--- a/Dokumentacija/GuildBuild.docx
+++ b/Dokumentacija/GuildBuild.docx
@@ -1,6 +1,6 @@
 
 <file path=word/document.xml><?xml version="1.0" encoding="utf-8"?>
-<w:document xmlns:wpc="http://schemas.microsoft.com/office/word/2010/wordprocessingCanvas" xmlns:cx="http://schemas.microsoft.com/office/drawing/2014/chartex" xmlns:cx1="http://schemas.microsoft.com/office/drawing/2015/9/8/chartex" xmlns:cx2="http://schemas.microsoft.com/office/drawing/2015/10/21/chartex" xmlns:cx3="http://schemas.microsoft.com/office/drawing/2016/5/9/chartex" xmlns:cx4="http://schemas.microsoft.com/office/drawing/2016/5/10/chartex" xmlns:cx5="http://schemas.microsoft.com/office/drawing/2016/5/11/chartex" xmlns:cx6="http://schemas.microsoft.com/office/drawing/2016/5/12/chartex" xmlns:cx7="http://schemas.microsoft.com/office/drawing/2016/5/13/chartex" xmlns:cx8="http://schemas.microsoft.com/office/drawing/2016/5/14/chartex" xmlns:mc="http://schemas.openxmlformats.org/markup-compatibility/2006" xmlns:aink="http://schemas.microsoft.com/office/drawing/2016/ink" xmlns:am3d="http://schemas.microsoft.com/office/drawing/2017/model3d" xmlns:o="urn:schemas-microsoft-com:office:office" xmlns:r="http://schemas.openxmlformats.org/officeDocument/2006/relationships" xmlns:m="http://schemas.openxmlformats.org/officeDocument/2006/math" xmlns:v="urn:schemas-microsoft-com:vml" xmlns:wp14="http://schemas.microsoft.com/office/word/2010/wordprocessingDrawing" xmlns:wp="http://schemas.openxmlformats.org/drawingml/2006/wordprocessingDrawing" xmlns:w10="urn:schemas-microsoft-com:office:word" xmlns:w="http://schemas.openxmlformats.org/wordprocessingml/2006/main" xmlns:w14="http://schemas.microsoft.com/office/word/2010/wordml" xmlns:w15="http://schemas.microsoft.com/office/word/2012/wordml" xmlns:w16se="http://schemas.microsoft.com/office/word/2015/wordml/symex" xmlns:wpg="http://schemas.microsoft.com/office/word/2010/wordprocessingGroup" xmlns:wpi="http://schemas.microsoft.com/office/word/2010/wordprocessingInk" xmlns:wne="http://schemas.microsoft.com/office/word/2006/wordml" xmlns:wps="http://schemas.microsoft.com/office/word/2010/wordprocessingShape" mc:Ignorable="w14 w15 w16se wp14">
+<w:document xmlns:wpc="http://schemas.microsoft.com/office/word/2010/wordprocessingCanvas" xmlns:cx="http://schemas.microsoft.com/office/drawing/2014/chartex" xmlns:cx1="http://schemas.microsoft.com/office/drawing/2015/9/8/chartex" xmlns:cx2="http://schemas.microsoft.com/office/drawing/2015/10/21/chartex" xmlns:cx3="http://schemas.microsoft.com/office/drawing/2016/5/9/chartex" xmlns:cx4="http://schemas.microsoft.com/office/drawing/2016/5/10/chartex" xmlns:cx5="http://schemas.microsoft.com/office/drawing/2016/5/11/chartex" xmlns:cx6="http://schemas.microsoft.com/office/drawing/2016/5/12/chartex" xmlns:cx7="http://schemas.microsoft.com/office/drawing/2016/5/13/chartex" xmlns:cx8="http://schemas.microsoft.com/office/drawing/2016/5/14/chartex" xmlns:mc="http://schemas.openxmlformats.org/markup-compatibility/2006" xmlns:aink="http://schemas.microsoft.com/office/drawing/2016/ink" xmlns:am3d="http://schemas.microsoft.com/office/drawing/2017/model3d" xmlns:o="urn:schemas-microsoft-com:office:office" xmlns:r="http://schemas.openxmlformats.org/officeDocument/2006/relationships" xmlns:m="http://schemas.openxmlformats.org/officeDocument/2006/math" xmlns:v="urn:schemas-microsoft-com:vml" xmlns:wp14="http://schemas.microsoft.com/office/word/2010/wordprocessingDrawing" xmlns:wp="http://schemas.openxmlformats.org/drawingml/2006/wordprocessingDrawing" xmlns:w10="urn:schemas-microsoft-com:office:word" xmlns:w="http://schemas.openxmlformats.org/wordprocessingml/2006/main" xmlns:w14="http://schemas.microsoft.com/office/word/2010/wordml" xmlns:w15="http://schemas.microsoft.com/office/word/2012/wordml" xmlns:w16cid="http://schemas.microsoft.com/office/word/2016/wordml/cid" xmlns:w16se="http://schemas.microsoft.com/office/word/2015/wordml/symex" xmlns:wpg="http://schemas.microsoft.com/office/word/2010/wordprocessingGroup" xmlns:wpi="http://schemas.microsoft.com/office/word/2010/wordprocessingInk" xmlns:wne="http://schemas.microsoft.com/office/word/2006/wordml" xmlns:wps="http://schemas.microsoft.com/office/word/2010/wordprocessingShape" mc:Ignorable="w14 w15 w16se w16cid wp14">
   <w:background w:color="FFFFFF"/>
   <w:body>
     <w:p>
@@ -326,7 +326,7 @@
     </w:p>
     <w:p>
       <w:pPr>
-        <w:pStyle w:val="TOC1"/>
+        <w:pStyle w:val="Sadraj1"/>
         <w:tabs>
           <w:tab w:val="left" w:pos="440"/>
           <w:tab w:val="right" w:leader="dot" w:pos="9061"/>
@@ -362,7 +362,7 @@
       <w:hyperlink w:anchor="_Toc431806045" w:history="1">
         <w:r>
           <w:rPr>
-            <w:rStyle w:val="Hyperlink"/>
+            <w:rStyle w:val="Hiperveza"/>
             <w:rFonts w:ascii="Arial" w:hAnsi="Arial" w:cs="Arial"/>
             <w:noProof/>
           </w:rPr>
@@ -381,7 +381,7 @@
         </w:r>
         <w:r>
           <w:rPr>
-            <w:rStyle w:val="Hyperlink"/>
+            <w:rStyle w:val="Hiperveza"/>
             <w:rFonts w:ascii="Arial" w:hAnsi="Arial" w:cs="Arial"/>
             <w:noProof/>
           </w:rPr>
@@ -446,7 +446,7 @@
     </w:p>
     <w:p>
       <w:pPr>
-        <w:pStyle w:val="TOC1"/>
+        <w:pStyle w:val="Sadraj1"/>
         <w:tabs>
           <w:tab w:val="left" w:pos="440"/>
           <w:tab w:val="right" w:leader="dot" w:pos="9061"/>
@@ -464,7 +464,7 @@
       <w:hyperlink w:anchor="_Toc431806046" w:history="1">
         <w:r>
           <w:rPr>
-            <w:rStyle w:val="Hyperlink"/>
+            <w:rStyle w:val="Hiperveza"/>
             <w:rFonts w:ascii="Arial" w:hAnsi="Arial" w:cs="Arial"/>
             <w:noProof/>
           </w:rPr>
@@ -483,7 +483,7 @@
         </w:r>
         <w:r>
           <w:rPr>
-            <w:rStyle w:val="Hyperlink"/>
+            <w:rStyle w:val="Hiperveza"/>
             <w:rFonts w:ascii="Arial" w:hAnsi="Arial" w:cs="Arial"/>
             <w:noProof/>
           </w:rPr>
@@ -548,7 +548,7 @@
     </w:p>
     <w:p>
       <w:pPr>
-        <w:pStyle w:val="TOC1"/>
+        <w:pStyle w:val="Sadraj1"/>
         <w:tabs>
           <w:tab w:val="left" w:pos="440"/>
           <w:tab w:val="right" w:leader="dot" w:pos="9061"/>
@@ -566,7 +566,7 @@
       <w:hyperlink w:anchor="_Toc431806047" w:history="1">
         <w:r>
           <w:rPr>
-            <w:rStyle w:val="Hyperlink"/>
+            <w:rStyle w:val="Hiperveza"/>
             <w:rFonts w:ascii="Arial" w:hAnsi="Arial" w:cs="Arial"/>
             <w:noProof/>
           </w:rPr>
@@ -585,7 +585,7 @@
         </w:r>
         <w:r>
           <w:rPr>
-            <w:rStyle w:val="Hyperlink"/>
+            <w:rStyle w:val="Hiperveza"/>
             <w:rFonts w:ascii="Arial" w:hAnsi="Arial" w:cs="Arial"/>
             <w:noProof/>
           </w:rPr>
@@ -650,7 +650,7 @@
     </w:p>
     <w:p>
       <w:pPr>
-        <w:pStyle w:val="TOC1"/>
+        <w:pStyle w:val="Sadraj1"/>
         <w:tabs>
           <w:tab w:val="left" w:pos="440"/>
           <w:tab w:val="right" w:leader="dot" w:pos="9061"/>
@@ -668,7 +668,7 @@
       <w:hyperlink w:anchor="_Toc431806048" w:history="1">
         <w:r>
           <w:rPr>
-            <w:rStyle w:val="Hyperlink"/>
+            <w:rStyle w:val="Hiperveza"/>
             <w:rFonts w:ascii="Arial" w:hAnsi="Arial" w:cs="Arial"/>
             <w:noProof/>
           </w:rPr>
@@ -687,7 +687,7 @@
         </w:r>
         <w:r>
           <w:rPr>
-            <w:rStyle w:val="Hyperlink"/>
+            <w:rStyle w:val="Hiperveza"/>
             <w:rFonts w:ascii="Arial" w:hAnsi="Arial" w:cs="Arial"/>
             <w:noProof/>
           </w:rPr>
@@ -752,7 +752,7 @@
     </w:p>
     <w:p>
       <w:pPr>
-        <w:pStyle w:val="TOC1"/>
+        <w:pStyle w:val="Sadraj1"/>
         <w:tabs>
           <w:tab w:val="left" w:pos="440"/>
           <w:tab w:val="right" w:leader="dot" w:pos="9061"/>
@@ -770,7 +770,7 @@
       <w:hyperlink w:anchor="_Toc431806049" w:history="1">
         <w:r>
           <w:rPr>
-            <w:rStyle w:val="Hyperlink"/>
+            <w:rStyle w:val="Hiperveza"/>
             <w:rFonts w:ascii="Arial" w:hAnsi="Arial" w:cs="Arial"/>
             <w:noProof/>
           </w:rPr>
@@ -789,7 +789,7 @@
         </w:r>
         <w:r>
           <w:rPr>
-            <w:rStyle w:val="Hyperlink"/>
+            <w:rStyle w:val="Hiperveza"/>
             <w:rFonts w:ascii="Arial" w:hAnsi="Arial" w:cs="Arial"/>
             <w:noProof/>
           </w:rPr>
@@ -854,7 +854,7 @@
     </w:p>
     <w:p>
       <w:pPr>
-        <w:pStyle w:val="TOC1"/>
+        <w:pStyle w:val="Sadraj1"/>
         <w:tabs>
           <w:tab w:val="left" w:pos="440"/>
           <w:tab w:val="right" w:leader="dot" w:pos="9061"/>
@@ -872,7 +872,7 @@
       <w:hyperlink w:anchor="_Toc431806050" w:history="1">
         <w:r>
           <w:rPr>
-            <w:rStyle w:val="Hyperlink"/>
+            <w:rStyle w:val="Hiperveza"/>
             <w:rFonts w:ascii="Arial" w:hAnsi="Arial" w:cs="Arial"/>
             <w:noProof/>
           </w:rPr>
@@ -891,7 +891,7 @@
         </w:r>
         <w:r>
           <w:rPr>
-            <w:rStyle w:val="Hyperlink"/>
+            <w:rStyle w:val="Hiperveza"/>
             <w:rFonts w:ascii="Arial" w:hAnsi="Arial" w:cs="Arial"/>
             <w:noProof/>
           </w:rPr>
@@ -956,7 +956,7 @@
     </w:p>
     <w:p>
       <w:pPr>
-        <w:pStyle w:val="TOC2"/>
+        <w:pStyle w:val="Sadraj2"/>
         <w:tabs>
           <w:tab w:val="left" w:pos="880"/>
           <w:tab w:val="right" w:leader="dot" w:pos="9061"/>
@@ -974,7 +974,7 @@
       <w:hyperlink w:anchor="_Toc431806051" w:history="1">
         <w:r>
           <w:rPr>
-            <w:rStyle w:val="Hyperlink"/>
+            <w:rStyle w:val="Hiperveza"/>
             <w:rFonts w:ascii="Arial" w:hAnsi="Arial" w:cs="Arial"/>
             <w:noProof/>
           </w:rPr>
@@ -993,7 +993,7 @@
         </w:r>
         <w:r>
           <w:rPr>
-            <w:rStyle w:val="Hyperlink"/>
+            <w:rStyle w:val="Hiperveza"/>
             <w:rFonts w:ascii="Arial" w:hAnsi="Arial" w:cs="Arial"/>
             <w:noProof/>
           </w:rPr>
@@ -1058,7 +1058,7 @@
     </w:p>
     <w:p>
       <w:pPr>
-        <w:pStyle w:val="TOC2"/>
+        <w:pStyle w:val="Sadraj2"/>
         <w:tabs>
           <w:tab w:val="left" w:pos="880"/>
           <w:tab w:val="right" w:leader="dot" w:pos="9061"/>
@@ -1076,7 +1076,7 @@
       <w:hyperlink w:anchor="_Toc431806052" w:history="1">
         <w:r>
           <w:rPr>
-            <w:rStyle w:val="Hyperlink"/>
+            <w:rStyle w:val="Hiperveza"/>
             <w:rFonts w:ascii="Arial" w:hAnsi="Arial" w:cs="Arial"/>
             <w:noProof/>
           </w:rPr>
@@ -1095,7 +1095,7 @@
         </w:r>
         <w:r>
           <w:rPr>
-            <w:rStyle w:val="Hyperlink"/>
+            <w:rStyle w:val="Hiperveza"/>
             <w:rFonts w:ascii="Arial" w:hAnsi="Arial" w:cs="Arial"/>
             <w:noProof/>
           </w:rPr>
@@ -1160,7 +1160,7 @@
     </w:p>
     <w:p>
       <w:pPr>
-        <w:pStyle w:val="TOC2"/>
+        <w:pStyle w:val="Sadraj2"/>
         <w:tabs>
           <w:tab w:val="left" w:pos="880"/>
           <w:tab w:val="right" w:leader="dot" w:pos="9061"/>
@@ -1178,7 +1178,7 @@
       <w:hyperlink w:anchor="_Toc431806053" w:history="1">
         <w:r>
           <w:rPr>
-            <w:rStyle w:val="Hyperlink"/>
+            <w:rStyle w:val="Hiperveza"/>
             <w:rFonts w:ascii="Arial" w:hAnsi="Arial" w:cs="Arial"/>
             <w:noProof/>
           </w:rPr>
@@ -1197,7 +1197,7 @@
         </w:r>
         <w:r>
           <w:rPr>
-            <w:rStyle w:val="Hyperlink"/>
+            <w:rStyle w:val="Hiperveza"/>
             <w:rFonts w:ascii="Arial" w:hAnsi="Arial" w:cs="Arial"/>
             <w:noProof/>
           </w:rPr>
@@ -1262,7 +1262,7 @@
     </w:p>
     <w:p>
       <w:pPr>
-        <w:pStyle w:val="TOC2"/>
+        <w:pStyle w:val="Sadraj2"/>
         <w:tabs>
           <w:tab w:val="left" w:pos="880"/>
           <w:tab w:val="right" w:leader="dot" w:pos="9061"/>
@@ -1280,7 +1280,7 @@
       <w:hyperlink w:anchor="_Toc431806054" w:history="1">
         <w:r>
           <w:rPr>
-            <w:rStyle w:val="Hyperlink"/>
+            <w:rStyle w:val="Hiperveza"/>
             <w:rFonts w:ascii="Arial" w:hAnsi="Arial" w:cs="Arial"/>
             <w:noProof/>
           </w:rPr>
@@ -1299,7 +1299,7 @@
         </w:r>
         <w:r>
           <w:rPr>
-            <w:rStyle w:val="Hyperlink"/>
+            <w:rStyle w:val="Hiperveza"/>
             <w:rFonts w:ascii="Arial" w:hAnsi="Arial" w:cs="Arial"/>
             <w:noProof/>
           </w:rPr>
@@ -1364,7 +1364,7 @@
     </w:p>
     <w:p>
       <w:pPr>
-        <w:pStyle w:val="TOC1"/>
+        <w:pStyle w:val="Sadraj1"/>
         <w:tabs>
           <w:tab w:val="left" w:pos="440"/>
           <w:tab w:val="right" w:leader="dot" w:pos="9061"/>
@@ -1382,7 +1382,7 @@
       <w:hyperlink w:anchor="_Toc431806055" w:history="1">
         <w:r>
           <w:rPr>
-            <w:rStyle w:val="Hyperlink"/>
+            <w:rStyle w:val="Hiperveza"/>
             <w:rFonts w:ascii="Arial" w:hAnsi="Arial" w:cs="Arial"/>
             <w:noProof/>
           </w:rPr>
@@ -1401,7 +1401,7 @@
         </w:r>
         <w:r>
           <w:rPr>
-            <w:rStyle w:val="Hyperlink"/>
+            <w:rStyle w:val="Hiperveza"/>
             <w:rFonts w:ascii="Arial" w:hAnsi="Arial" w:cs="Arial"/>
             <w:noProof/>
           </w:rPr>
@@ -1466,7 +1466,7 @@
     </w:p>
     <w:p>
       <w:pPr>
-        <w:pStyle w:val="TOC2"/>
+        <w:pStyle w:val="Sadraj2"/>
         <w:tabs>
           <w:tab w:val="left" w:pos="880"/>
           <w:tab w:val="right" w:leader="dot" w:pos="9061"/>
@@ -1484,7 +1484,7 @@
       <w:hyperlink w:anchor="_Toc431806056" w:history="1">
         <w:r>
           <w:rPr>
-            <w:rStyle w:val="Hyperlink"/>
+            <w:rStyle w:val="Hiperveza"/>
             <w:rFonts w:ascii="Arial" w:hAnsi="Arial" w:cs="Arial"/>
             <w:noProof/>
           </w:rPr>
@@ -1503,7 +1503,7 @@
         </w:r>
         <w:r>
           <w:rPr>
-            <w:rStyle w:val="Hyperlink"/>
+            <w:rStyle w:val="Hiperveza"/>
             <w:rFonts w:ascii="Arial" w:hAnsi="Arial" w:cs="Arial"/>
             <w:noProof/>
           </w:rPr>
@@ -1568,7 +1568,7 @@
     </w:p>
     <w:p>
       <w:pPr>
-        <w:pStyle w:val="TOC2"/>
+        <w:pStyle w:val="Sadraj2"/>
         <w:tabs>
           <w:tab w:val="left" w:pos="880"/>
           <w:tab w:val="right" w:leader="dot" w:pos="9061"/>
@@ -1586,7 +1586,7 @@
       <w:hyperlink w:anchor="_Toc431806057" w:history="1">
         <w:r>
           <w:rPr>
-            <w:rStyle w:val="Hyperlink"/>
+            <w:rStyle w:val="Hiperveza"/>
             <w:rFonts w:ascii="Arial" w:hAnsi="Arial" w:cs="Arial"/>
             <w:noProof/>
           </w:rPr>
@@ -1605,7 +1605,7 @@
         </w:r>
         <w:r>
           <w:rPr>
-            <w:rStyle w:val="Hyperlink"/>
+            <w:rStyle w:val="Hiperveza"/>
             <w:rFonts w:ascii="Arial" w:hAnsi="Arial" w:cs="Arial"/>
             <w:noProof/>
           </w:rPr>
@@ -1670,7 +1670,7 @@
     </w:p>
     <w:p>
       <w:pPr>
-        <w:pStyle w:val="TOC2"/>
+        <w:pStyle w:val="Sadraj2"/>
         <w:tabs>
           <w:tab w:val="left" w:pos="880"/>
           <w:tab w:val="right" w:leader="dot" w:pos="9061"/>
@@ -1688,7 +1688,7 @@
       <w:hyperlink w:anchor="_Toc431806058" w:history="1">
         <w:r>
           <w:rPr>
-            <w:rStyle w:val="Hyperlink"/>
+            <w:rStyle w:val="Hiperveza"/>
             <w:rFonts w:ascii="Arial" w:hAnsi="Arial" w:cs="Arial"/>
             <w:noProof/>
           </w:rPr>
@@ -1707,7 +1707,7 @@
         </w:r>
         <w:r>
           <w:rPr>
-            <w:rStyle w:val="Hyperlink"/>
+            <w:rStyle w:val="Hiperveza"/>
             <w:rFonts w:ascii="Arial" w:hAnsi="Arial" w:cs="Arial"/>
             <w:noProof/>
           </w:rPr>
@@ -1772,7 +1772,7 @@
     </w:p>
     <w:p>
       <w:pPr>
-        <w:pStyle w:val="TOC2"/>
+        <w:pStyle w:val="Sadraj2"/>
         <w:tabs>
           <w:tab w:val="left" w:pos="880"/>
           <w:tab w:val="right" w:leader="dot" w:pos="9061"/>
@@ -1790,7 +1790,7 @@
       <w:hyperlink w:anchor="_Toc431806059" w:history="1">
         <w:r>
           <w:rPr>
-            <w:rStyle w:val="Hyperlink"/>
+            <w:rStyle w:val="Hiperveza"/>
             <w:rFonts w:ascii="Arial" w:hAnsi="Arial" w:cs="Arial"/>
             <w:noProof/>
           </w:rPr>
@@ -1809,7 +1809,7 @@
         </w:r>
         <w:r>
           <w:rPr>
-            <w:rStyle w:val="Hyperlink"/>
+            <w:rStyle w:val="Hiperveza"/>
             <w:rFonts w:ascii="Arial" w:hAnsi="Arial" w:cs="Arial"/>
             <w:noProof/>
           </w:rPr>
@@ -1874,7 +1874,7 @@
     </w:p>
     <w:p>
       <w:pPr>
-        <w:pStyle w:val="TOC2"/>
+        <w:pStyle w:val="Sadraj2"/>
         <w:tabs>
           <w:tab w:val="left" w:pos="880"/>
           <w:tab w:val="right" w:leader="dot" w:pos="9061"/>
@@ -1892,7 +1892,7 @@
       <w:hyperlink w:anchor="_Toc431806060" w:history="1">
         <w:r>
           <w:rPr>
-            <w:rStyle w:val="Hyperlink"/>
+            <w:rStyle w:val="Hiperveza"/>
             <w:rFonts w:ascii="Arial" w:hAnsi="Arial" w:cs="Arial"/>
             <w:noProof/>
           </w:rPr>
@@ -1911,7 +1911,7 @@
         </w:r>
         <w:r>
           <w:rPr>
-            <w:rStyle w:val="Hyperlink"/>
+            <w:rStyle w:val="Hiperveza"/>
             <w:rFonts w:ascii="Arial" w:hAnsi="Arial" w:cs="Arial"/>
             <w:noProof/>
           </w:rPr>
@@ -1976,7 +1976,7 @@
     </w:p>
     <w:p>
       <w:pPr>
-        <w:pStyle w:val="TOC2"/>
+        <w:pStyle w:val="Sadraj2"/>
         <w:tabs>
           <w:tab w:val="left" w:pos="880"/>
           <w:tab w:val="right" w:leader="dot" w:pos="9061"/>
@@ -1994,7 +1994,7 @@
       <w:hyperlink w:anchor="_Toc431806061" w:history="1">
         <w:r>
           <w:rPr>
-            <w:rStyle w:val="Hyperlink"/>
+            <w:rStyle w:val="Hiperveza"/>
             <w:rFonts w:ascii="Arial" w:hAnsi="Arial" w:cs="Arial"/>
             <w:noProof/>
           </w:rPr>
@@ -2013,7 +2013,7 @@
         </w:r>
         <w:r>
           <w:rPr>
-            <w:rStyle w:val="Hyperlink"/>
+            <w:rStyle w:val="Hiperveza"/>
             <w:rFonts w:ascii="Arial" w:hAnsi="Arial" w:cs="Arial"/>
             <w:noProof/>
           </w:rPr>
@@ -2078,7 +2078,7 @@
     </w:p>
     <w:p>
       <w:pPr>
-        <w:pStyle w:val="TOC1"/>
+        <w:pStyle w:val="Sadraj1"/>
         <w:tabs>
           <w:tab w:val="left" w:pos="440"/>
           <w:tab w:val="right" w:leader="dot" w:pos="9061"/>
@@ -2096,7 +2096,7 @@
       <w:hyperlink w:anchor="_Toc431806062" w:history="1">
         <w:r>
           <w:rPr>
-            <w:rStyle w:val="Hyperlink"/>
+            <w:rStyle w:val="Hiperveza"/>
             <w:rFonts w:ascii="Arial" w:hAnsi="Arial" w:cs="Arial"/>
             <w:noProof/>
           </w:rPr>
@@ -2115,7 +2115,7 @@
         </w:r>
         <w:r>
           <w:rPr>
-            <w:rStyle w:val="Hyperlink"/>
+            <w:rStyle w:val="Hiperveza"/>
             <w:rFonts w:ascii="Arial" w:hAnsi="Arial" w:cs="Arial"/>
             <w:noProof/>
           </w:rPr>
@@ -2180,7 +2180,7 @@
     </w:p>
     <w:p>
       <w:pPr>
-        <w:pStyle w:val="TOC1"/>
+        <w:pStyle w:val="Sadraj1"/>
         <w:tabs>
           <w:tab w:val="left" w:pos="440"/>
           <w:tab w:val="right" w:leader="dot" w:pos="9061"/>
@@ -2198,7 +2198,7 @@
       <w:hyperlink w:anchor="_Toc431806063" w:history="1">
         <w:r>
           <w:rPr>
-            <w:rStyle w:val="Hyperlink"/>
+            <w:rStyle w:val="Hiperveza"/>
             <w:rFonts w:ascii="Arial" w:hAnsi="Arial" w:cs="Arial"/>
             <w:noProof/>
           </w:rPr>
@@ -2217,7 +2217,7 @@
         </w:r>
         <w:r>
           <w:rPr>
-            <w:rStyle w:val="Hyperlink"/>
+            <w:rStyle w:val="Hiperveza"/>
             <w:rFonts w:ascii="Arial" w:hAnsi="Arial" w:cs="Arial"/>
             <w:noProof/>
           </w:rPr>
@@ -2282,7 +2282,7 @@
     </w:p>
     <w:p>
       <w:pPr>
-        <w:pStyle w:val="TOC1"/>
+        <w:pStyle w:val="Sadraj1"/>
         <w:tabs>
           <w:tab w:val="right" w:leader="dot" w:pos="9061"/>
         </w:tabs>
@@ -2299,7 +2299,7 @@
       <w:hyperlink w:anchor="_Toc431806064" w:history="1">
         <w:r>
           <w:rPr>
-            <w:rStyle w:val="Hyperlink"/>
+            <w:rStyle w:val="Hiperveza"/>
             <w:rFonts w:ascii="Arial" w:hAnsi="Arial" w:cs="Arial"/>
             <w:noProof/>
           </w:rPr>
@@ -2364,7 +2364,7 @@
     </w:p>
     <w:p>
       <w:pPr>
-        <w:pStyle w:val="TOC1"/>
+        <w:pStyle w:val="Sadraj1"/>
         <w:tabs>
           <w:tab w:val="right" w:leader="dot" w:pos="9061"/>
         </w:tabs>
@@ -2381,7 +2381,7 @@
       <w:hyperlink w:anchor="_Toc431806065" w:history="1">
         <w:r>
           <w:rPr>
-            <w:rStyle w:val="Hyperlink"/>
+            <w:rStyle w:val="Hiperveza"/>
             <w:rFonts w:ascii="Arial" w:hAnsi="Arial" w:cs="Arial"/>
             <w:noProof/>
           </w:rPr>
@@ -2446,7 +2446,7 @@
     </w:p>
     <w:p>
       <w:pPr>
-        <w:pStyle w:val="TOC1"/>
+        <w:pStyle w:val="Sadraj1"/>
         <w:tabs>
           <w:tab w:val="right" w:leader="dot" w:pos="9061"/>
         </w:tabs>
@@ -2463,7 +2463,7 @@
       <w:hyperlink w:anchor="_Toc431806066" w:history="1">
         <w:r>
           <w:rPr>
-            <w:rStyle w:val="Hyperlink"/>
+            <w:rStyle w:val="Hiperveza"/>
             <w:rFonts w:ascii="Arial" w:hAnsi="Arial" w:cs="Arial"/>
             <w:noProof/>
           </w:rPr>
@@ -2528,7 +2528,7 @@
     </w:p>
     <w:p>
       <w:pPr>
-        <w:pStyle w:val="TOC1"/>
+        <w:pStyle w:val="Sadraj1"/>
         <w:tabs>
           <w:tab w:val="right" w:leader="dot" w:pos="9061"/>
         </w:tabs>
@@ -2545,7 +2545,7 @@
       <w:hyperlink w:anchor="_Toc431806067" w:history="1">
         <w:r>
           <w:rPr>
-            <w:rStyle w:val="Hyperlink"/>
+            <w:rStyle w:val="Hiperveza"/>
             <w:rFonts w:ascii="Arial" w:hAnsi="Arial" w:cs="Arial"/>
             <w:noProof/>
           </w:rPr>
@@ -2633,7 +2633,7 @@
     </w:p>
     <w:p>
       <w:pPr>
-        <w:pStyle w:val="Heading1"/>
+        <w:pStyle w:val="Naslov1"/>
         <w:numPr>
           <w:ilvl w:val="0"/>
           <w:numId w:val="3"/>
@@ -3193,7 +3193,16 @@
             <w:pPr>
               <w:pStyle w:val="Normal1"/>
               <w:spacing w:line="360" w:lineRule="auto"/>
-            </w:pPr>
+              <w:rPr>
+                <w:rFonts w:ascii="Arial" w:hAnsi="Arial" w:cs="Arial"/>
+              </w:rPr>
+            </w:pPr>
+            <w:r>
+              <w:rPr>
+                <w:rFonts w:ascii="Arial" w:hAnsi="Arial" w:cs="Arial"/>
+              </w:rPr>
+              <w:t>0.1.3</w:t>
+            </w:r>
           </w:p>
         </w:tc>
         <w:tc>
@@ -3211,7 +3220,30 @@
             <w:pPr>
               <w:pStyle w:val="Normal1"/>
               <w:spacing w:line="360" w:lineRule="auto"/>
-            </w:pPr>
+              <w:rPr>
+                <w:rFonts w:ascii="Arial" w:hAnsi="Arial" w:cs="Arial"/>
+              </w:rPr>
+            </w:pPr>
+            <w:r>
+              <w:rPr>
+                <w:rFonts w:ascii="Arial" w:hAnsi="Arial" w:cs="Arial"/>
+              </w:rPr>
+              <w:t xml:space="preserve">Dodani </w:t>
+            </w:r>
+            <w:r>
+              <w:rPr>
+                <w:rFonts w:ascii="Arial" w:hAnsi="Arial" w:cs="Arial"/>
+              </w:rPr>
+              <w:t xml:space="preserve">obrasci uporabe </w:t>
+            </w:r>
+            <w:bookmarkStart w:id="2" w:name="_GoBack"/>
+            <w:bookmarkEnd w:id="2"/>
+            <w:r>
+              <w:rPr>
+                <w:rFonts w:ascii="Arial" w:hAnsi="Arial" w:cs="Arial"/>
+              </w:rPr>
+              <w:t>UC4 – UC8</w:t>
+            </w:r>
           </w:p>
         </w:tc>
         <w:tc>
@@ -3229,7 +3261,18 @@
             <w:pPr>
               <w:pStyle w:val="Normal1"/>
               <w:spacing w:line="360" w:lineRule="auto"/>
-            </w:pPr>
+              <w:rPr>
+                <w:rFonts w:ascii="Arial" w:hAnsi="Arial" w:cs="Arial"/>
+              </w:rPr>
+            </w:pPr>
+            <w:proofErr w:type="spellStart"/>
+            <w:r>
+              <w:rPr>
+                <w:rFonts w:ascii="Arial" w:hAnsi="Arial" w:cs="Arial"/>
+              </w:rPr>
+              <w:t>Premužić</w:t>
+            </w:r>
+            <w:proofErr w:type="spellEnd"/>
           </w:p>
         </w:tc>
         <w:tc>
@@ -3247,9 +3290,16 @@
             <w:pPr>
               <w:pStyle w:val="Normal1"/>
               <w:spacing w:line="360" w:lineRule="auto"/>
-            </w:pPr>
-            <w:bookmarkStart w:id="2" w:name="_GoBack"/>
-            <w:bookmarkEnd w:id="2"/>
+              <w:rPr>
+                <w:rFonts w:ascii="Arial" w:hAnsi="Arial" w:cs="Arial"/>
+              </w:rPr>
+            </w:pPr>
+            <w:r>
+              <w:rPr>
+                <w:rFonts w:ascii="Arial" w:hAnsi="Arial" w:cs="Arial"/>
+              </w:rPr>
+              <w:t>25. 10. 2017.</w:t>
+            </w:r>
           </w:p>
         </w:tc>
       </w:tr>
@@ -4496,7 +4546,7 @@
     </w:p>
     <w:p>
       <w:pPr>
-        <w:pStyle w:val="Heading1"/>
+        <w:pStyle w:val="Naslov1"/>
         <w:numPr>
           <w:ilvl w:val="0"/>
           <w:numId w:val="3"/>
@@ -4984,7 +5034,7 @@
     </w:p>
     <w:p>
       <w:pPr>
-        <w:pStyle w:val="Heading1"/>
+        <w:pStyle w:val="Naslov1"/>
         <w:numPr>
           <w:ilvl w:val="0"/>
           <w:numId w:val="3"/>
@@ -5059,7 +5109,7 @@
     </w:p>
     <w:p>
       <w:pPr>
-        <w:pStyle w:val="Heading1"/>
+        <w:pStyle w:val="Naslov1"/>
         <w:numPr>
           <w:ilvl w:val="0"/>
           <w:numId w:val="3"/>
@@ -6940,6 +6990,1707 @@
     <w:p>
       <w:pPr>
         <w:pStyle w:val="Normal1"/>
+        <w:numPr>
+          <w:ilvl w:val="0"/>
+          <w:numId w:val="17"/>
+        </w:numPr>
+        <w:rPr>
+          <w:rFonts w:ascii="Arial" w:hAnsi="Arial" w:cs="Arial"/>
+          <w:szCs w:val="24"/>
+        </w:rPr>
+      </w:pPr>
+      <w:r>
+        <w:rPr>
+          <w:rFonts w:ascii="Arial" w:hAnsi="Arial" w:cs="Arial"/>
+          <w:szCs w:val="24"/>
+        </w:rPr>
+        <w:lastRenderedPageBreak/>
+        <w:t>UC4 – Stvori ceh</w:t>
+      </w:r>
+    </w:p>
+    <w:p>
+      <w:pPr>
+        <w:pStyle w:val="Normal1"/>
+        <w:ind w:left="1440"/>
+        <w:rPr>
+          <w:rFonts w:ascii="Arial" w:hAnsi="Arial" w:cs="Arial"/>
+          <w:szCs w:val="24"/>
+        </w:rPr>
+      </w:pPr>
+    </w:p>
+    <w:p>
+      <w:pPr>
+        <w:pStyle w:val="Normal1"/>
+        <w:numPr>
+          <w:ilvl w:val="1"/>
+          <w:numId w:val="17"/>
+        </w:numPr>
+        <w:rPr>
+          <w:rFonts w:ascii="Arial" w:hAnsi="Arial" w:cs="Arial"/>
+          <w:szCs w:val="24"/>
+        </w:rPr>
+      </w:pPr>
+      <w:r>
+        <w:rPr>
+          <w:rFonts w:ascii="Arial" w:hAnsi="Arial" w:cs="Arial"/>
+          <w:b/>
+          <w:szCs w:val="24"/>
+        </w:rPr>
+        <w:t xml:space="preserve">Glavni sudionik: </w:t>
+      </w:r>
+      <w:r>
+        <w:rPr>
+          <w:rFonts w:ascii="Arial" w:hAnsi="Arial" w:cs="Arial"/>
+          <w:szCs w:val="24"/>
+        </w:rPr>
+        <w:t>Registrirani korisnik</w:t>
+      </w:r>
+    </w:p>
+    <w:p>
+      <w:pPr>
+        <w:pStyle w:val="Normal1"/>
+        <w:numPr>
+          <w:ilvl w:val="1"/>
+          <w:numId w:val="17"/>
+        </w:numPr>
+        <w:rPr>
+          <w:rFonts w:ascii="Arial" w:hAnsi="Arial" w:cs="Arial"/>
+          <w:szCs w:val="24"/>
+        </w:rPr>
+      </w:pPr>
+      <w:r>
+        <w:rPr>
+          <w:rFonts w:ascii="Arial" w:hAnsi="Arial" w:cs="Arial"/>
+          <w:b/>
+          <w:szCs w:val="24"/>
+        </w:rPr>
+        <w:t>Cilj:</w:t>
+      </w:r>
+      <w:r>
+        <w:rPr>
+          <w:rFonts w:ascii="Arial" w:hAnsi="Arial" w:cs="Arial"/>
+          <w:szCs w:val="24"/>
+        </w:rPr>
+        <w:t xml:space="preserve"> Stvaranje novog ceha</w:t>
+      </w:r>
+    </w:p>
+    <w:p>
+      <w:pPr>
+        <w:pStyle w:val="Normal1"/>
+        <w:numPr>
+          <w:ilvl w:val="0"/>
+          <w:numId w:val="20"/>
+        </w:numPr>
+        <w:rPr>
+          <w:rFonts w:ascii="Arial" w:hAnsi="Arial" w:cs="Arial"/>
+          <w:szCs w:val="24"/>
+        </w:rPr>
+      </w:pPr>
+      <w:r>
+        <w:rPr>
+          <w:rFonts w:ascii="Arial" w:hAnsi="Arial" w:cs="Arial"/>
+          <w:b/>
+          <w:szCs w:val="24"/>
+        </w:rPr>
+        <w:t>Sudionici:</w:t>
+      </w:r>
+      <w:r>
+        <w:rPr>
+          <w:rFonts w:ascii="Arial" w:hAnsi="Arial" w:cs="Arial"/>
+          <w:szCs w:val="24"/>
+        </w:rPr>
+        <w:t xml:space="preserve"> Poslužitelj, baza podataka</w:t>
+      </w:r>
+    </w:p>
+    <w:p>
+      <w:pPr>
+        <w:pStyle w:val="Normal1"/>
+        <w:numPr>
+          <w:ilvl w:val="0"/>
+          <w:numId w:val="20"/>
+        </w:numPr>
+        <w:rPr>
+          <w:rFonts w:ascii="Arial" w:hAnsi="Arial" w:cs="Arial"/>
+          <w:szCs w:val="24"/>
+        </w:rPr>
+      </w:pPr>
+      <w:r>
+        <w:rPr>
+          <w:rFonts w:ascii="Arial" w:hAnsi="Arial" w:cs="Arial"/>
+          <w:b/>
+          <w:szCs w:val="24"/>
+        </w:rPr>
+        <w:t>Preduvjeti:</w:t>
+      </w:r>
+      <w:r>
+        <w:rPr>
+          <w:rFonts w:ascii="Arial" w:hAnsi="Arial" w:cs="Arial"/>
+          <w:szCs w:val="24"/>
+        </w:rPr>
+        <w:t xml:space="preserve"> Korisnik je registriran i prijavljen</w:t>
+      </w:r>
+    </w:p>
+    <w:p>
+      <w:pPr>
+        <w:pStyle w:val="Normal1"/>
+        <w:numPr>
+          <w:ilvl w:val="0"/>
+          <w:numId w:val="20"/>
+        </w:numPr>
+        <w:rPr>
+          <w:rFonts w:ascii="Arial" w:hAnsi="Arial" w:cs="Arial"/>
+          <w:szCs w:val="24"/>
+        </w:rPr>
+      </w:pPr>
+      <w:r>
+        <w:rPr>
+          <w:rFonts w:ascii="Arial" w:hAnsi="Arial" w:cs="Arial"/>
+          <w:b/>
+          <w:szCs w:val="24"/>
+        </w:rPr>
+        <w:t>Rezultat:</w:t>
+      </w:r>
+      <w:r>
+        <w:rPr>
+          <w:rFonts w:ascii="Arial" w:hAnsi="Arial" w:cs="Arial"/>
+          <w:szCs w:val="24"/>
+        </w:rPr>
+        <w:t xml:space="preserve"> Stvoren novi ceh čiji je vođa korisnik koji ga je stvorio</w:t>
+      </w:r>
+    </w:p>
+    <w:p>
+      <w:pPr>
+        <w:pStyle w:val="Normal1"/>
+        <w:numPr>
+          <w:ilvl w:val="0"/>
+          <w:numId w:val="20"/>
+        </w:numPr>
+        <w:rPr>
+          <w:rFonts w:ascii="Arial" w:hAnsi="Arial" w:cs="Arial"/>
+          <w:szCs w:val="24"/>
+        </w:rPr>
+      </w:pPr>
+      <w:r>
+        <w:rPr>
+          <w:rFonts w:ascii="Arial" w:hAnsi="Arial" w:cs="Arial"/>
+          <w:b/>
+          <w:szCs w:val="24"/>
+        </w:rPr>
+        <w:t>Željeni scenarij:</w:t>
+      </w:r>
+      <w:r>
+        <w:rPr>
+          <w:rFonts w:ascii="Arial" w:hAnsi="Arial" w:cs="Arial"/>
+          <w:szCs w:val="24"/>
+        </w:rPr>
+        <w:t xml:space="preserve"> </w:t>
+      </w:r>
+    </w:p>
+    <w:p>
+      <w:pPr>
+        <w:pStyle w:val="Normal1"/>
+        <w:numPr>
+          <w:ilvl w:val="0"/>
+          <w:numId w:val="19"/>
+        </w:numPr>
+        <w:rPr>
+          <w:rFonts w:ascii="Arial" w:hAnsi="Arial" w:cs="Arial"/>
+          <w:szCs w:val="24"/>
+        </w:rPr>
+      </w:pPr>
+      <w:r>
+        <w:rPr>
+          <w:rFonts w:ascii="Arial" w:hAnsi="Arial" w:cs="Arial"/>
+          <w:szCs w:val="24"/>
+        </w:rPr>
+        <w:t>Korisnik odabire opciju stvaranja novog ceha</w:t>
+      </w:r>
+      <w:r>
+        <w:rPr>
+          <w:rFonts w:ascii="Arial" w:hAnsi="Arial" w:cs="Arial"/>
+          <w:szCs w:val="24"/>
+        </w:rPr>
+        <w:t>.</w:t>
+      </w:r>
+    </w:p>
+    <w:p>
+      <w:pPr>
+        <w:pStyle w:val="Normal1"/>
+        <w:numPr>
+          <w:ilvl w:val="0"/>
+          <w:numId w:val="19"/>
+        </w:numPr>
+        <w:rPr>
+          <w:rFonts w:ascii="Arial" w:hAnsi="Arial" w:cs="Arial"/>
+          <w:szCs w:val="24"/>
+        </w:rPr>
+      </w:pPr>
+      <w:r>
+        <w:rPr>
+          <w:rFonts w:ascii="Arial" w:hAnsi="Arial" w:cs="Arial"/>
+          <w:szCs w:val="24"/>
+        </w:rPr>
+        <w:t>Korisnik unosi ime ceha i odabire MMO igru.</w:t>
+      </w:r>
+    </w:p>
+    <w:p>
+      <w:pPr>
+        <w:pStyle w:val="Normal1"/>
+        <w:numPr>
+          <w:ilvl w:val="0"/>
+          <w:numId w:val="19"/>
+        </w:numPr>
+        <w:rPr>
+          <w:rFonts w:ascii="Arial" w:hAnsi="Arial" w:cs="Arial"/>
+          <w:szCs w:val="24"/>
+        </w:rPr>
+      </w:pPr>
+      <w:r>
+        <w:rPr>
+          <w:rFonts w:ascii="Arial" w:hAnsi="Arial" w:cs="Arial"/>
+          <w:szCs w:val="24"/>
+        </w:rPr>
+        <w:t>Poslužitelj provjerava ispravnost podataka.</w:t>
+      </w:r>
+    </w:p>
+    <w:p>
+      <w:pPr>
+        <w:pStyle w:val="Normal1"/>
+        <w:numPr>
+          <w:ilvl w:val="0"/>
+          <w:numId w:val="19"/>
+        </w:numPr>
+        <w:rPr>
+          <w:rFonts w:ascii="Arial" w:hAnsi="Arial" w:cs="Arial"/>
+          <w:szCs w:val="24"/>
+        </w:rPr>
+      </w:pPr>
+      <w:r>
+        <w:rPr>
+          <w:rFonts w:ascii="Arial" w:hAnsi="Arial" w:cs="Arial"/>
+          <w:szCs w:val="24"/>
+        </w:rPr>
+        <w:t>Ako ceh ne postoji, p</w:t>
+      </w:r>
+      <w:r>
+        <w:rPr>
+          <w:rFonts w:ascii="Arial" w:hAnsi="Arial" w:cs="Arial"/>
+          <w:szCs w:val="24"/>
+        </w:rPr>
+        <w:t>odaci se unose u bazu podataka.</w:t>
+      </w:r>
+    </w:p>
+    <w:p>
+      <w:pPr>
+        <w:pStyle w:val="Normal1"/>
+        <w:numPr>
+          <w:ilvl w:val="0"/>
+          <w:numId w:val="22"/>
+        </w:numPr>
+        <w:rPr>
+          <w:rFonts w:ascii="Arial" w:hAnsi="Arial" w:cs="Arial"/>
+          <w:szCs w:val="24"/>
+        </w:rPr>
+      </w:pPr>
+      <w:r>
+        <w:rPr>
+          <w:rFonts w:ascii="Arial" w:hAnsi="Arial" w:cs="Arial"/>
+          <w:b/>
+          <w:szCs w:val="24"/>
+        </w:rPr>
+        <w:t>Mogući drugi scenarij:</w:t>
+      </w:r>
+    </w:p>
+    <w:p>
+      <w:pPr>
+        <w:pStyle w:val="Normal1"/>
+        <w:numPr>
+          <w:ilvl w:val="0"/>
+          <w:numId w:val="23"/>
+        </w:numPr>
+        <w:rPr>
+          <w:rFonts w:ascii="Arial" w:hAnsi="Arial" w:cs="Arial"/>
+          <w:szCs w:val="24"/>
+        </w:rPr>
+      </w:pPr>
+      <w:r>
+        <w:rPr>
+          <w:rFonts w:ascii="Arial" w:hAnsi="Arial" w:cs="Arial"/>
+          <w:szCs w:val="24"/>
+        </w:rPr>
+        <w:t>Ceh se ne upisuje u bazu podataka, jer identičan c</w:t>
+      </w:r>
+      <w:r>
+        <w:rPr>
+          <w:rFonts w:ascii="Arial" w:hAnsi="Arial" w:cs="Arial"/>
+          <w:szCs w:val="24"/>
+        </w:rPr>
+        <w:t>eh već postoji. Korisniku se ispisuje poruka i zahtjeva ispravak.</w:t>
+      </w:r>
+    </w:p>
+    <w:p>
+      <w:pPr>
+        <w:pStyle w:val="Normal1"/>
+        <w:rPr>
+          <w:rFonts w:ascii="Arial" w:hAnsi="Arial" w:cs="Arial"/>
+          <w:szCs w:val="24"/>
+        </w:rPr>
+      </w:pPr>
+    </w:p>
+    <w:p>
+      <w:pPr>
+        <w:pStyle w:val="Normal1"/>
+        <w:numPr>
+          <w:ilvl w:val="0"/>
+          <w:numId w:val="17"/>
+        </w:numPr>
+        <w:rPr>
+          <w:rFonts w:ascii="Arial" w:hAnsi="Arial" w:cs="Arial"/>
+          <w:szCs w:val="24"/>
+        </w:rPr>
+      </w:pPr>
+      <w:r>
+        <w:rPr>
+          <w:rFonts w:ascii="Arial" w:hAnsi="Arial" w:cs="Arial"/>
+          <w:szCs w:val="24"/>
+        </w:rPr>
+        <w:t>UC5 – Prepusti vodstvo</w:t>
+      </w:r>
+    </w:p>
+    <w:p>
+      <w:pPr>
+        <w:pStyle w:val="Normal1"/>
+        <w:ind w:left="1440"/>
+        <w:rPr>
+          <w:rFonts w:ascii="Arial" w:hAnsi="Arial" w:cs="Arial"/>
+          <w:szCs w:val="24"/>
+        </w:rPr>
+      </w:pPr>
+    </w:p>
+    <w:p>
+      <w:pPr>
+        <w:pStyle w:val="Normal1"/>
+        <w:numPr>
+          <w:ilvl w:val="1"/>
+          <w:numId w:val="17"/>
+        </w:numPr>
+        <w:rPr>
+          <w:rFonts w:ascii="Arial" w:hAnsi="Arial" w:cs="Arial"/>
+          <w:szCs w:val="24"/>
+        </w:rPr>
+      </w:pPr>
+      <w:r>
+        <w:rPr>
+          <w:rFonts w:ascii="Arial" w:hAnsi="Arial" w:cs="Arial"/>
+          <w:b/>
+          <w:szCs w:val="24"/>
+        </w:rPr>
+        <w:t xml:space="preserve">Glavni sudionik: </w:t>
+      </w:r>
+      <w:r>
+        <w:rPr>
+          <w:rFonts w:ascii="Arial" w:hAnsi="Arial" w:cs="Arial"/>
+          <w:szCs w:val="24"/>
+        </w:rPr>
+        <w:t>Vođa ceha</w:t>
+      </w:r>
+    </w:p>
+    <w:p>
+      <w:pPr>
+        <w:pStyle w:val="Normal1"/>
+        <w:numPr>
+          <w:ilvl w:val="1"/>
+          <w:numId w:val="17"/>
+        </w:numPr>
+        <w:rPr>
+          <w:rFonts w:ascii="Arial" w:hAnsi="Arial" w:cs="Arial"/>
+          <w:szCs w:val="24"/>
+        </w:rPr>
+      </w:pPr>
+      <w:r>
+        <w:rPr>
+          <w:rFonts w:ascii="Arial" w:hAnsi="Arial" w:cs="Arial"/>
+          <w:b/>
+          <w:szCs w:val="24"/>
+        </w:rPr>
+        <w:t>Cilj:</w:t>
+      </w:r>
+      <w:r>
+        <w:rPr>
+          <w:rFonts w:ascii="Arial" w:hAnsi="Arial" w:cs="Arial"/>
+          <w:szCs w:val="24"/>
+        </w:rPr>
+        <w:t xml:space="preserve"> Vođa ceha prepušta vodstvo nekom drugom članu</w:t>
+      </w:r>
+    </w:p>
+    <w:p>
+      <w:pPr>
+        <w:pStyle w:val="Normal1"/>
+        <w:numPr>
+          <w:ilvl w:val="0"/>
+          <w:numId w:val="20"/>
+        </w:numPr>
+        <w:rPr>
+          <w:rFonts w:ascii="Arial" w:hAnsi="Arial" w:cs="Arial"/>
+          <w:szCs w:val="24"/>
+        </w:rPr>
+      </w:pPr>
+      <w:r>
+        <w:rPr>
+          <w:rFonts w:ascii="Arial" w:hAnsi="Arial" w:cs="Arial"/>
+          <w:b/>
+          <w:szCs w:val="24"/>
+        </w:rPr>
+        <w:t>Sudionici:</w:t>
+      </w:r>
+      <w:r>
+        <w:rPr>
+          <w:rFonts w:ascii="Arial" w:hAnsi="Arial" w:cs="Arial"/>
+          <w:szCs w:val="24"/>
+        </w:rPr>
+        <w:t xml:space="preserve"> Poslužitelj, baza podataka</w:t>
+      </w:r>
+    </w:p>
+    <w:p>
+      <w:pPr>
+        <w:pStyle w:val="Normal1"/>
+        <w:numPr>
+          <w:ilvl w:val="0"/>
+          <w:numId w:val="20"/>
+        </w:numPr>
+        <w:rPr>
+          <w:rFonts w:ascii="Arial" w:hAnsi="Arial" w:cs="Arial"/>
+          <w:szCs w:val="24"/>
+        </w:rPr>
+      </w:pPr>
+      <w:r>
+        <w:rPr>
+          <w:rFonts w:ascii="Arial" w:hAnsi="Arial" w:cs="Arial"/>
+          <w:b/>
+          <w:szCs w:val="24"/>
+        </w:rPr>
+        <w:t>Preduvjeti:</w:t>
+      </w:r>
+      <w:r>
+        <w:rPr>
+          <w:rFonts w:ascii="Arial" w:hAnsi="Arial" w:cs="Arial"/>
+          <w:szCs w:val="24"/>
+        </w:rPr>
+        <w:t xml:space="preserve"> U cehu postoji barem jedan drugi član osim vođe</w:t>
+      </w:r>
+    </w:p>
+    <w:p>
+      <w:pPr>
+        <w:pStyle w:val="Normal1"/>
+        <w:numPr>
+          <w:ilvl w:val="0"/>
+          <w:numId w:val="20"/>
+        </w:numPr>
+        <w:rPr>
+          <w:rFonts w:ascii="Arial" w:hAnsi="Arial" w:cs="Arial"/>
+          <w:szCs w:val="24"/>
+        </w:rPr>
+      </w:pPr>
+      <w:r>
+        <w:rPr>
+          <w:rFonts w:ascii="Arial" w:hAnsi="Arial" w:cs="Arial"/>
+          <w:b/>
+          <w:szCs w:val="24"/>
+        </w:rPr>
+        <w:t>Rezultat:</w:t>
+      </w:r>
+      <w:r>
+        <w:rPr>
+          <w:rFonts w:ascii="Arial" w:hAnsi="Arial" w:cs="Arial"/>
+          <w:szCs w:val="24"/>
+        </w:rPr>
+        <w:t xml:space="preserve"> Odabrani član postaje novi vođa ceha</w:t>
+      </w:r>
+    </w:p>
+    <w:p>
+      <w:pPr>
+        <w:pStyle w:val="Normal1"/>
+        <w:numPr>
+          <w:ilvl w:val="0"/>
+          <w:numId w:val="20"/>
+        </w:numPr>
+        <w:rPr>
+          <w:rFonts w:ascii="Arial" w:hAnsi="Arial" w:cs="Arial"/>
+          <w:szCs w:val="24"/>
+        </w:rPr>
+      </w:pPr>
+      <w:r>
+        <w:rPr>
+          <w:rFonts w:ascii="Arial" w:hAnsi="Arial" w:cs="Arial"/>
+          <w:b/>
+          <w:szCs w:val="24"/>
+        </w:rPr>
+        <w:t>Željeni scenarij:</w:t>
+      </w:r>
+      <w:r>
+        <w:rPr>
+          <w:rFonts w:ascii="Arial" w:hAnsi="Arial" w:cs="Arial"/>
+          <w:szCs w:val="24"/>
+        </w:rPr>
+        <w:t xml:space="preserve"> </w:t>
+      </w:r>
+    </w:p>
+    <w:p>
+      <w:pPr>
+        <w:pStyle w:val="Normal1"/>
+        <w:numPr>
+          <w:ilvl w:val="0"/>
+          <w:numId w:val="24"/>
+        </w:numPr>
+        <w:rPr>
+          <w:rFonts w:ascii="Arial" w:hAnsi="Arial" w:cs="Arial"/>
+          <w:szCs w:val="24"/>
+        </w:rPr>
+      </w:pPr>
+      <w:r>
+        <w:rPr>
+          <w:rFonts w:ascii="Arial" w:hAnsi="Arial" w:cs="Arial"/>
+          <w:szCs w:val="24"/>
+        </w:rPr>
+        <w:t>Vođa ceha odabire opciju prepuštanja vodstva</w:t>
+      </w:r>
+      <w:r>
+        <w:rPr>
+          <w:rFonts w:ascii="Arial" w:hAnsi="Arial" w:cs="Arial"/>
+          <w:szCs w:val="24"/>
+        </w:rPr>
+        <w:t>.</w:t>
+      </w:r>
+    </w:p>
+    <w:p>
+      <w:pPr>
+        <w:pStyle w:val="Normal1"/>
+        <w:numPr>
+          <w:ilvl w:val="0"/>
+          <w:numId w:val="24"/>
+        </w:numPr>
+        <w:rPr>
+          <w:rFonts w:ascii="Arial" w:hAnsi="Arial" w:cs="Arial"/>
+          <w:szCs w:val="24"/>
+        </w:rPr>
+      </w:pPr>
+      <w:r>
+        <w:rPr>
+          <w:rFonts w:ascii="Arial" w:hAnsi="Arial" w:cs="Arial"/>
+          <w:szCs w:val="24"/>
+        </w:rPr>
+        <w:t>Vođa ceha odabire člana koji će biti novi vođa</w:t>
+      </w:r>
+      <w:r>
+        <w:rPr>
+          <w:rFonts w:ascii="Arial" w:hAnsi="Arial" w:cs="Arial"/>
+          <w:szCs w:val="24"/>
+        </w:rPr>
+        <w:t>.</w:t>
+      </w:r>
+    </w:p>
+    <w:p>
+      <w:pPr>
+        <w:pStyle w:val="Normal1"/>
+        <w:numPr>
+          <w:ilvl w:val="0"/>
+          <w:numId w:val="24"/>
+        </w:numPr>
+        <w:rPr>
+          <w:rFonts w:ascii="Arial" w:hAnsi="Arial" w:cs="Arial"/>
+          <w:szCs w:val="24"/>
+        </w:rPr>
+      </w:pPr>
+      <w:r>
+        <w:rPr>
+          <w:rFonts w:ascii="Arial" w:hAnsi="Arial" w:cs="Arial"/>
+          <w:szCs w:val="24"/>
+        </w:rPr>
+        <w:t>Odabrani član postaje vođa ceha</w:t>
+      </w:r>
+      <w:r>
+        <w:rPr>
+          <w:rFonts w:ascii="Arial" w:hAnsi="Arial" w:cs="Arial"/>
+          <w:szCs w:val="24"/>
+        </w:rPr>
+        <w:t>, promjene se unose u bazu podataka.</w:t>
+      </w:r>
+    </w:p>
+    <w:p>
+      <w:pPr>
+        <w:pStyle w:val="Normal1"/>
+        <w:rPr>
+          <w:rFonts w:ascii="Arial" w:hAnsi="Arial" w:cs="Arial"/>
+          <w:b/>
+          <w:szCs w:val="24"/>
+        </w:rPr>
+      </w:pPr>
+    </w:p>
+    <w:p>
+      <w:pPr>
+        <w:pStyle w:val="Normal1"/>
+        <w:numPr>
+          <w:ilvl w:val="0"/>
+          <w:numId w:val="17"/>
+        </w:numPr>
+        <w:rPr>
+          <w:rFonts w:ascii="Arial" w:hAnsi="Arial" w:cs="Arial"/>
+          <w:szCs w:val="24"/>
+        </w:rPr>
+      </w:pPr>
+      <w:r>
+        <w:rPr>
+          <w:rFonts w:ascii="Arial" w:hAnsi="Arial" w:cs="Arial"/>
+          <w:szCs w:val="24"/>
+        </w:rPr>
+        <w:t xml:space="preserve">UC6 </w:t>
+      </w:r>
+      <w:r>
+        <w:rPr>
+          <w:rFonts w:ascii="Arial" w:hAnsi="Arial" w:cs="Arial"/>
+          <w:szCs w:val="24"/>
+        </w:rPr>
+        <w:t xml:space="preserve">– </w:t>
+      </w:r>
+      <w:r>
+        <w:rPr>
+          <w:rFonts w:ascii="Arial" w:hAnsi="Arial" w:cs="Arial"/>
+          <w:szCs w:val="24"/>
+        </w:rPr>
+        <w:t>Glasuj</w:t>
+      </w:r>
+    </w:p>
+    <w:p>
+      <w:pPr>
+        <w:pStyle w:val="Normal1"/>
+        <w:ind w:left="1440"/>
+        <w:rPr>
+          <w:rFonts w:ascii="Arial" w:hAnsi="Arial" w:cs="Arial"/>
+          <w:szCs w:val="24"/>
+        </w:rPr>
+      </w:pPr>
+    </w:p>
+    <w:p>
+      <w:pPr>
+        <w:pStyle w:val="Normal1"/>
+        <w:numPr>
+          <w:ilvl w:val="1"/>
+          <w:numId w:val="17"/>
+        </w:numPr>
+        <w:rPr>
+          <w:rFonts w:ascii="Arial" w:hAnsi="Arial" w:cs="Arial"/>
+          <w:szCs w:val="24"/>
+        </w:rPr>
+      </w:pPr>
+      <w:r>
+        <w:rPr>
+          <w:rFonts w:ascii="Arial" w:hAnsi="Arial" w:cs="Arial"/>
+          <w:b/>
+          <w:szCs w:val="24"/>
+        </w:rPr>
+        <w:t xml:space="preserve">Glavni sudionik: </w:t>
+      </w:r>
+      <w:r>
+        <w:rPr>
+          <w:rFonts w:ascii="Arial" w:hAnsi="Arial" w:cs="Arial"/>
+          <w:szCs w:val="24"/>
+        </w:rPr>
+        <w:t>Koordinator</w:t>
+      </w:r>
+    </w:p>
+    <w:p>
+      <w:pPr>
+        <w:pStyle w:val="Normal1"/>
+        <w:numPr>
+          <w:ilvl w:val="1"/>
+          <w:numId w:val="17"/>
+        </w:numPr>
+        <w:rPr>
+          <w:rFonts w:ascii="Arial" w:hAnsi="Arial" w:cs="Arial"/>
+          <w:szCs w:val="24"/>
+        </w:rPr>
+      </w:pPr>
+      <w:r>
+        <w:rPr>
+          <w:rFonts w:ascii="Arial" w:hAnsi="Arial" w:cs="Arial"/>
+          <w:b/>
+          <w:szCs w:val="24"/>
+        </w:rPr>
+        <w:t>Cilj:</w:t>
+      </w:r>
+      <w:r>
+        <w:rPr>
+          <w:rFonts w:ascii="Arial" w:hAnsi="Arial" w:cs="Arial"/>
+          <w:szCs w:val="24"/>
+        </w:rPr>
+        <w:t xml:space="preserve"> </w:t>
+      </w:r>
+      <w:r>
+        <w:rPr>
+          <w:rFonts w:ascii="Arial" w:hAnsi="Arial" w:cs="Arial"/>
+          <w:szCs w:val="24"/>
+        </w:rPr>
+        <w:t>Odabir novog vođe</w:t>
+      </w:r>
+    </w:p>
+    <w:p>
+      <w:pPr>
+        <w:pStyle w:val="Normal1"/>
+        <w:numPr>
+          <w:ilvl w:val="0"/>
+          <w:numId w:val="20"/>
+        </w:numPr>
+        <w:rPr>
+          <w:rFonts w:ascii="Arial" w:hAnsi="Arial" w:cs="Arial"/>
+          <w:szCs w:val="24"/>
+        </w:rPr>
+      </w:pPr>
+      <w:r>
+        <w:rPr>
+          <w:rFonts w:ascii="Arial" w:hAnsi="Arial" w:cs="Arial"/>
+          <w:b/>
+          <w:szCs w:val="24"/>
+        </w:rPr>
+        <w:t>Sudionici:</w:t>
+      </w:r>
+      <w:r>
+        <w:rPr>
+          <w:rFonts w:ascii="Arial" w:hAnsi="Arial" w:cs="Arial"/>
+          <w:szCs w:val="24"/>
+        </w:rPr>
+        <w:t xml:space="preserve"> Poslužitelj, baza podataka</w:t>
+      </w:r>
+    </w:p>
+    <w:p>
+      <w:pPr>
+        <w:pStyle w:val="Normal1"/>
+        <w:numPr>
+          <w:ilvl w:val="0"/>
+          <w:numId w:val="20"/>
+        </w:numPr>
+        <w:rPr>
+          <w:rFonts w:ascii="Arial" w:hAnsi="Arial" w:cs="Arial"/>
+          <w:szCs w:val="24"/>
+        </w:rPr>
+      </w:pPr>
+      <w:r>
+        <w:rPr>
+          <w:rFonts w:ascii="Arial" w:hAnsi="Arial" w:cs="Arial"/>
+          <w:b/>
+          <w:szCs w:val="24"/>
+        </w:rPr>
+        <w:t>Preduvjeti:</w:t>
+      </w:r>
+      <w:r>
+        <w:rPr>
+          <w:rFonts w:ascii="Arial" w:hAnsi="Arial" w:cs="Arial"/>
+          <w:szCs w:val="24"/>
+        </w:rPr>
+        <w:t xml:space="preserve"> </w:t>
+      </w:r>
+      <w:r>
+        <w:rPr>
+          <w:rFonts w:ascii="Arial" w:hAnsi="Arial" w:cs="Arial"/>
+          <w:szCs w:val="24"/>
+        </w:rPr>
+        <w:t>Korisnik je koordinator i prijavljen je</w:t>
+      </w:r>
+    </w:p>
+    <w:p>
+      <w:pPr>
+        <w:pStyle w:val="Normal1"/>
+        <w:numPr>
+          <w:ilvl w:val="0"/>
+          <w:numId w:val="20"/>
+        </w:numPr>
+        <w:rPr>
+          <w:rFonts w:ascii="Arial" w:hAnsi="Arial" w:cs="Arial"/>
+          <w:szCs w:val="24"/>
+        </w:rPr>
+      </w:pPr>
+      <w:r>
+        <w:rPr>
+          <w:rFonts w:ascii="Arial" w:hAnsi="Arial" w:cs="Arial"/>
+          <w:b/>
+          <w:szCs w:val="24"/>
+        </w:rPr>
+        <w:t>Rezultat:</w:t>
+      </w:r>
+      <w:r>
+        <w:rPr>
+          <w:rFonts w:ascii="Arial" w:hAnsi="Arial" w:cs="Arial"/>
+          <w:szCs w:val="24"/>
+        </w:rPr>
+        <w:t xml:space="preserve"> Odabran novi vođa ceha</w:t>
+      </w:r>
+    </w:p>
+    <w:p>
+      <w:pPr>
+        <w:pStyle w:val="Normal1"/>
+        <w:numPr>
+          <w:ilvl w:val="0"/>
+          <w:numId w:val="20"/>
+        </w:numPr>
+        <w:rPr>
+          <w:rFonts w:ascii="Arial" w:hAnsi="Arial" w:cs="Arial"/>
+          <w:szCs w:val="24"/>
+        </w:rPr>
+      </w:pPr>
+      <w:r>
+        <w:rPr>
+          <w:rFonts w:ascii="Arial" w:hAnsi="Arial" w:cs="Arial"/>
+          <w:b/>
+          <w:szCs w:val="24"/>
+        </w:rPr>
+        <w:t>Željeni scenarij:</w:t>
+      </w:r>
+      <w:r>
+        <w:rPr>
+          <w:rFonts w:ascii="Arial" w:hAnsi="Arial" w:cs="Arial"/>
+          <w:szCs w:val="24"/>
+        </w:rPr>
+        <w:t xml:space="preserve"> </w:t>
+      </w:r>
+    </w:p>
+    <w:p>
+      <w:pPr>
+        <w:pStyle w:val="Normal1"/>
+        <w:numPr>
+          <w:ilvl w:val="0"/>
+          <w:numId w:val="25"/>
+        </w:numPr>
+        <w:rPr>
+          <w:rFonts w:ascii="Arial" w:hAnsi="Arial" w:cs="Arial"/>
+          <w:szCs w:val="24"/>
+        </w:rPr>
+      </w:pPr>
+      <w:r>
+        <w:rPr>
+          <w:rFonts w:ascii="Arial" w:hAnsi="Arial" w:cs="Arial"/>
+          <w:szCs w:val="24"/>
+        </w:rPr>
+        <w:t>Vođa ceha je obrisao profil, a nije odabrao novog vođu ceha</w:t>
+      </w:r>
+    </w:p>
+    <w:p>
+      <w:pPr>
+        <w:pStyle w:val="Normal1"/>
+        <w:numPr>
+          <w:ilvl w:val="0"/>
+          <w:numId w:val="25"/>
+        </w:numPr>
+        <w:rPr>
+          <w:rFonts w:ascii="Arial" w:hAnsi="Arial" w:cs="Arial"/>
+          <w:szCs w:val="24"/>
+        </w:rPr>
+      </w:pPr>
+      <w:r>
+        <w:rPr>
+          <w:rFonts w:ascii="Arial" w:hAnsi="Arial" w:cs="Arial"/>
+          <w:szCs w:val="24"/>
+        </w:rPr>
+        <w:t>Koordinator se prilikom prijave preusmjerava na glasanje o novom vođi te sve ostale funkcionalnosti (osim uređenja vlastitog profila) postaju nedostupne.</w:t>
+      </w:r>
+    </w:p>
+    <w:p>
+      <w:pPr>
+        <w:pStyle w:val="Normal1"/>
+        <w:numPr>
+          <w:ilvl w:val="0"/>
+          <w:numId w:val="25"/>
+        </w:numPr>
+        <w:rPr>
+          <w:rFonts w:ascii="Arial" w:hAnsi="Arial" w:cs="Arial"/>
+          <w:szCs w:val="24"/>
+        </w:rPr>
+      </w:pPr>
+      <w:r>
+        <w:rPr>
+          <w:rFonts w:ascii="Arial" w:hAnsi="Arial" w:cs="Arial"/>
+          <w:szCs w:val="24"/>
+        </w:rPr>
+        <w:t xml:space="preserve">Korisnik </w:t>
+      </w:r>
+      <w:r>
+        <w:rPr>
+          <w:rFonts w:ascii="Arial" w:hAnsi="Arial" w:cs="Arial"/>
+          <w:szCs w:val="24"/>
+        </w:rPr>
+        <w:t>odabire novog vođu.</w:t>
+      </w:r>
+    </w:p>
+    <w:p>
+      <w:pPr>
+        <w:pStyle w:val="Normal1"/>
+        <w:numPr>
+          <w:ilvl w:val="0"/>
+          <w:numId w:val="25"/>
+        </w:numPr>
+        <w:rPr>
+          <w:rFonts w:ascii="Arial" w:hAnsi="Arial" w:cs="Arial"/>
+          <w:szCs w:val="24"/>
+        </w:rPr>
+      </w:pPr>
+      <w:r>
+        <w:rPr>
+          <w:rFonts w:ascii="Arial" w:hAnsi="Arial" w:cs="Arial"/>
+          <w:szCs w:val="24"/>
+        </w:rPr>
+        <w:t>Zbrajaju se glasovi svih koordinatora te član s najviše glasova postaje vođa ceha.</w:t>
+      </w:r>
+      <w:r>
+        <w:rPr>
+          <w:rFonts w:ascii="Arial" w:hAnsi="Arial" w:cs="Arial"/>
+          <w:szCs w:val="24"/>
+        </w:rPr>
+        <w:t xml:space="preserve"> Promjene se unose u bazu podataka.</w:t>
+      </w:r>
+    </w:p>
+    <w:p>
+      <w:pPr>
+        <w:pStyle w:val="Normal1"/>
+        <w:numPr>
+          <w:ilvl w:val="0"/>
+          <w:numId w:val="22"/>
+        </w:numPr>
+        <w:rPr>
+          <w:rFonts w:ascii="Arial" w:hAnsi="Arial" w:cs="Arial"/>
+          <w:szCs w:val="24"/>
+        </w:rPr>
+      </w:pPr>
+      <w:r>
+        <w:rPr>
+          <w:rFonts w:ascii="Arial" w:hAnsi="Arial" w:cs="Arial"/>
+          <w:b/>
+          <w:szCs w:val="24"/>
+        </w:rPr>
+        <w:t>Mogući drugi scenarij:</w:t>
+      </w:r>
+    </w:p>
+    <w:p>
+      <w:pPr>
+        <w:pStyle w:val="Normal1"/>
+        <w:numPr>
+          <w:ilvl w:val="0"/>
+          <w:numId w:val="27"/>
+        </w:numPr>
+        <w:rPr>
+          <w:rFonts w:ascii="Arial" w:hAnsi="Arial" w:cs="Arial"/>
+          <w:szCs w:val="24"/>
+        </w:rPr>
+      </w:pPr>
+      <w:r>
+        <w:rPr>
+          <w:rFonts w:ascii="Arial" w:hAnsi="Arial" w:cs="Arial"/>
+          <w:szCs w:val="24"/>
+        </w:rPr>
+        <w:t>Ako dva ili više člana imaju isti broj glasova, tj. ne postoji član s najviše glasova, ponavlja se glasovanje sve dok se ne izabere novi vođa.</w:t>
+      </w:r>
+    </w:p>
+    <w:p>
+      <w:pPr>
+        <w:pStyle w:val="Normal1"/>
+        <w:rPr>
+          <w:rFonts w:ascii="Arial" w:hAnsi="Arial" w:cs="Arial"/>
+          <w:szCs w:val="24"/>
+        </w:rPr>
+      </w:pPr>
+    </w:p>
+    <w:p>
+      <w:pPr>
+        <w:pStyle w:val="Normal1"/>
+        <w:rPr>
+          <w:rFonts w:ascii="Arial" w:hAnsi="Arial" w:cs="Arial"/>
+          <w:szCs w:val="24"/>
+        </w:rPr>
+      </w:pPr>
+    </w:p>
+    <w:p>
+      <w:pPr>
+        <w:pStyle w:val="Normal1"/>
+        <w:rPr>
+          <w:rFonts w:ascii="Arial" w:hAnsi="Arial" w:cs="Arial"/>
+          <w:szCs w:val="24"/>
+        </w:rPr>
+      </w:pPr>
+    </w:p>
+    <w:p>
+      <w:pPr>
+        <w:pStyle w:val="Normal1"/>
+        <w:numPr>
+          <w:ilvl w:val="0"/>
+          <w:numId w:val="17"/>
+        </w:numPr>
+        <w:rPr>
+          <w:rFonts w:ascii="Arial" w:hAnsi="Arial" w:cs="Arial"/>
+          <w:szCs w:val="24"/>
+        </w:rPr>
+      </w:pPr>
+      <w:r>
+        <w:rPr>
+          <w:rFonts w:ascii="Arial" w:hAnsi="Arial" w:cs="Arial"/>
+          <w:szCs w:val="24"/>
+        </w:rPr>
+        <w:t>UC7</w:t>
+      </w:r>
+      <w:r>
+        <w:rPr>
+          <w:rFonts w:ascii="Arial" w:hAnsi="Arial" w:cs="Arial"/>
+          <w:szCs w:val="24"/>
+        </w:rPr>
+        <w:t xml:space="preserve"> – </w:t>
+      </w:r>
+      <w:r>
+        <w:rPr>
+          <w:rFonts w:ascii="Arial" w:hAnsi="Arial" w:cs="Arial"/>
+          <w:szCs w:val="24"/>
+        </w:rPr>
+        <w:t>Unaprijedi/Unazadi</w:t>
+      </w:r>
+    </w:p>
+    <w:p>
+      <w:pPr>
+        <w:pStyle w:val="Normal1"/>
+        <w:ind w:left="1440"/>
+        <w:rPr>
+          <w:rFonts w:ascii="Arial" w:hAnsi="Arial" w:cs="Arial"/>
+          <w:szCs w:val="24"/>
+        </w:rPr>
+      </w:pPr>
+    </w:p>
+    <w:p>
+      <w:pPr>
+        <w:pStyle w:val="Normal1"/>
+        <w:numPr>
+          <w:ilvl w:val="1"/>
+          <w:numId w:val="17"/>
+        </w:numPr>
+        <w:rPr>
+          <w:rFonts w:ascii="Arial" w:hAnsi="Arial" w:cs="Arial"/>
+          <w:szCs w:val="24"/>
+        </w:rPr>
+      </w:pPr>
+      <w:r>
+        <w:rPr>
+          <w:rFonts w:ascii="Arial" w:hAnsi="Arial" w:cs="Arial"/>
+          <w:b/>
+          <w:szCs w:val="24"/>
+        </w:rPr>
+        <w:t xml:space="preserve">Glavni sudionik: </w:t>
+      </w:r>
+      <w:r>
+        <w:rPr>
+          <w:rFonts w:ascii="Arial" w:hAnsi="Arial" w:cs="Arial"/>
+          <w:szCs w:val="24"/>
+        </w:rPr>
+        <w:t>Koordinator ili vođa ceha</w:t>
+      </w:r>
+    </w:p>
+    <w:p>
+      <w:pPr>
+        <w:pStyle w:val="Normal1"/>
+        <w:numPr>
+          <w:ilvl w:val="1"/>
+          <w:numId w:val="17"/>
+        </w:numPr>
+        <w:rPr>
+          <w:rFonts w:ascii="Arial" w:hAnsi="Arial" w:cs="Arial"/>
+          <w:szCs w:val="24"/>
+        </w:rPr>
+      </w:pPr>
+      <w:r>
+        <w:rPr>
+          <w:rFonts w:ascii="Arial" w:hAnsi="Arial" w:cs="Arial"/>
+          <w:b/>
+          <w:szCs w:val="24"/>
+        </w:rPr>
+        <w:t>Cilj:</w:t>
+      </w:r>
+      <w:r>
+        <w:rPr>
+          <w:rFonts w:ascii="Arial" w:hAnsi="Arial" w:cs="Arial"/>
+          <w:szCs w:val="24"/>
+        </w:rPr>
+        <w:t xml:space="preserve"> </w:t>
+      </w:r>
+      <w:r>
+        <w:rPr>
+          <w:rFonts w:ascii="Arial" w:hAnsi="Arial" w:cs="Arial"/>
+          <w:szCs w:val="24"/>
+        </w:rPr>
+        <w:t xml:space="preserve">Unaprjeđenje </w:t>
+      </w:r>
+      <w:r>
+        <w:rPr>
+          <w:rFonts w:ascii="Arial" w:hAnsi="Arial" w:cs="Arial"/>
+          <w:szCs w:val="24"/>
+        </w:rPr>
+        <w:t>ili unazađenje</w:t>
+      </w:r>
+      <w:r>
+        <w:rPr>
+          <w:rFonts w:ascii="Arial" w:hAnsi="Arial" w:cs="Arial"/>
+          <w:szCs w:val="24"/>
+        </w:rPr>
+        <w:t xml:space="preserve"> člana</w:t>
+      </w:r>
+    </w:p>
+    <w:p>
+      <w:pPr>
+        <w:pStyle w:val="Normal1"/>
+        <w:numPr>
+          <w:ilvl w:val="0"/>
+          <w:numId w:val="20"/>
+        </w:numPr>
+        <w:rPr>
+          <w:rFonts w:ascii="Arial" w:hAnsi="Arial" w:cs="Arial"/>
+          <w:szCs w:val="24"/>
+        </w:rPr>
+      </w:pPr>
+      <w:r>
+        <w:rPr>
+          <w:rFonts w:ascii="Arial" w:hAnsi="Arial" w:cs="Arial"/>
+          <w:b/>
+          <w:szCs w:val="24"/>
+        </w:rPr>
+        <w:t>Sudionici:</w:t>
+      </w:r>
+      <w:r>
+        <w:rPr>
+          <w:rFonts w:ascii="Arial" w:hAnsi="Arial" w:cs="Arial"/>
+          <w:szCs w:val="24"/>
+        </w:rPr>
+        <w:t xml:space="preserve"> Poslužitelj, baza podataka</w:t>
+      </w:r>
+    </w:p>
+    <w:p>
+      <w:pPr>
+        <w:pStyle w:val="Normal1"/>
+        <w:numPr>
+          <w:ilvl w:val="0"/>
+          <w:numId w:val="20"/>
+        </w:numPr>
+        <w:rPr>
+          <w:rFonts w:ascii="Arial" w:hAnsi="Arial" w:cs="Arial"/>
+          <w:szCs w:val="24"/>
+        </w:rPr>
+      </w:pPr>
+      <w:r>
+        <w:rPr>
+          <w:rFonts w:ascii="Arial" w:hAnsi="Arial" w:cs="Arial"/>
+          <w:b/>
+          <w:szCs w:val="24"/>
+        </w:rPr>
+        <w:t>Preduvjeti:</w:t>
+      </w:r>
+      <w:r>
+        <w:rPr>
+          <w:rFonts w:ascii="Arial" w:hAnsi="Arial" w:cs="Arial"/>
+          <w:szCs w:val="24"/>
+        </w:rPr>
+        <w:t xml:space="preserve"> Korisnik je </w:t>
+      </w:r>
+      <w:r>
+        <w:rPr>
+          <w:rFonts w:ascii="Arial" w:hAnsi="Arial" w:cs="Arial"/>
+          <w:szCs w:val="24"/>
+        </w:rPr>
+        <w:t>koordinator ili vođa ceha</w:t>
+      </w:r>
+      <w:r>
+        <w:rPr>
+          <w:rFonts w:ascii="Arial" w:hAnsi="Arial" w:cs="Arial"/>
+          <w:szCs w:val="24"/>
+        </w:rPr>
+        <w:t xml:space="preserve"> i prijavljen je</w:t>
+      </w:r>
+    </w:p>
+    <w:p>
+      <w:pPr>
+        <w:pStyle w:val="Normal1"/>
+        <w:numPr>
+          <w:ilvl w:val="0"/>
+          <w:numId w:val="20"/>
+        </w:numPr>
+        <w:rPr>
+          <w:rFonts w:ascii="Arial" w:hAnsi="Arial" w:cs="Arial"/>
+          <w:szCs w:val="24"/>
+        </w:rPr>
+      </w:pPr>
+      <w:r>
+        <w:rPr>
+          <w:rFonts w:ascii="Arial" w:hAnsi="Arial" w:cs="Arial"/>
+          <w:b/>
+          <w:szCs w:val="24"/>
+        </w:rPr>
+        <w:t>Rezultat:</w:t>
+      </w:r>
+      <w:r>
+        <w:rPr>
+          <w:rFonts w:ascii="Arial" w:hAnsi="Arial" w:cs="Arial"/>
+          <w:szCs w:val="24"/>
+        </w:rPr>
+        <w:t xml:space="preserve"> </w:t>
+      </w:r>
+      <w:r>
+        <w:rPr>
+          <w:rFonts w:ascii="Arial" w:hAnsi="Arial" w:cs="Arial"/>
+          <w:szCs w:val="24"/>
+        </w:rPr>
+        <w:t>Odabrani član je unapr</w:t>
+      </w:r>
+      <w:r>
+        <w:rPr>
+          <w:rFonts w:ascii="Arial" w:hAnsi="Arial" w:cs="Arial"/>
+          <w:szCs w:val="24"/>
+        </w:rPr>
+        <w:t>i</w:t>
+      </w:r>
+      <w:r>
+        <w:rPr>
+          <w:rFonts w:ascii="Arial" w:hAnsi="Arial" w:cs="Arial"/>
+          <w:szCs w:val="24"/>
+        </w:rPr>
+        <w:t xml:space="preserve">jeđen ili </w:t>
+      </w:r>
+      <w:r>
+        <w:rPr>
+          <w:rFonts w:ascii="Arial" w:hAnsi="Arial" w:cs="Arial"/>
+          <w:szCs w:val="24"/>
+        </w:rPr>
+        <w:t>unazađen</w:t>
+      </w:r>
+    </w:p>
+    <w:p>
+      <w:pPr>
+        <w:pStyle w:val="Normal1"/>
+        <w:numPr>
+          <w:ilvl w:val="0"/>
+          <w:numId w:val="20"/>
+        </w:numPr>
+        <w:rPr>
+          <w:rFonts w:ascii="Arial" w:hAnsi="Arial" w:cs="Arial"/>
+          <w:szCs w:val="24"/>
+        </w:rPr>
+      </w:pPr>
+      <w:r>
+        <w:rPr>
+          <w:rFonts w:ascii="Arial" w:hAnsi="Arial" w:cs="Arial"/>
+          <w:b/>
+          <w:szCs w:val="24"/>
+        </w:rPr>
+        <w:t>Željeni scenarij:</w:t>
+      </w:r>
+      <w:r>
+        <w:rPr>
+          <w:rFonts w:ascii="Arial" w:hAnsi="Arial" w:cs="Arial"/>
+          <w:szCs w:val="24"/>
+        </w:rPr>
+        <w:t xml:space="preserve"> </w:t>
+      </w:r>
+    </w:p>
+    <w:p>
+      <w:pPr>
+        <w:pStyle w:val="Normal1"/>
+        <w:numPr>
+          <w:ilvl w:val="0"/>
+          <w:numId w:val="28"/>
+        </w:numPr>
+        <w:rPr>
+          <w:rFonts w:ascii="Arial" w:hAnsi="Arial" w:cs="Arial"/>
+          <w:szCs w:val="24"/>
+        </w:rPr>
+      </w:pPr>
+      <w:r>
+        <w:rPr>
+          <w:rFonts w:ascii="Arial" w:hAnsi="Arial" w:cs="Arial"/>
+          <w:szCs w:val="24"/>
+        </w:rPr>
+        <w:t xml:space="preserve">Korisnik odabire opciju </w:t>
+      </w:r>
+      <w:r>
+        <w:rPr>
+          <w:rFonts w:ascii="Arial" w:hAnsi="Arial" w:cs="Arial"/>
+          <w:szCs w:val="24"/>
+        </w:rPr>
+        <w:t>unaprijedi/unazadi člana</w:t>
+      </w:r>
+    </w:p>
+    <w:p>
+      <w:pPr>
+        <w:pStyle w:val="Normal1"/>
+        <w:numPr>
+          <w:ilvl w:val="0"/>
+          <w:numId w:val="28"/>
+        </w:numPr>
+        <w:rPr>
+          <w:rFonts w:ascii="Arial" w:hAnsi="Arial" w:cs="Arial"/>
+          <w:szCs w:val="24"/>
+        </w:rPr>
+      </w:pPr>
+      <w:r>
+        <w:rPr>
+          <w:rFonts w:ascii="Arial" w:hAnsi="Arial" w:cs="Arial"/>
+          <w:szCs w:val="24"/>
+        </w:rPr>
+        <w:t>K</w:t>
+      </w:r>
+      <w:r>
+        <w:rPr>
+          <w:rFonts w:ascii="Arial" w:hAnsi="Arial" w:cs="Arial"/>
+          <w:szCs w:val="24"/>
+        </w:rPr>
+        <w:t>orisnik odabire člana kojeg želi unaprijediti/unazaditi, s time da koordinator ne može unazaditi drugog koordinatora.</w:t>
+      </w:r>
+    </w:p>
+    <w:p>
+      <w:pPr>
+        <w:pStyle w:val="Normal1"/>
+        <w:numPr>
+          <w:ilvl w:val="0"/>
+          <w:numId w:val="28"/>
+        </w:numPr>
+        <w:rPr>
+          <w:rFonts w:ascii="Arial" w:hAnsi="Arial" w:cs="Arial"/>
+          <w:szCs w:val="24"/>
+        </w:rPr>
+      </w:pPr>
+      <w:r>
+        <w:rPr>
+          <w:rFonts w:ascii="Arial" w:hAnsi="Arial" w:cs="Arial"/>
+          <w:szCs w:val="24"/>
+        </w:rPr>
+        <w:t>Član je unaprijeđen/</w:t>
+      </w:r>
+      <w:r>
+        <w:rPr>
+          <w:rFonts w:ascii="Arial" w:hAnsi="Arial" w:cs="Arial"/>
+          <w:szCs w:val="24"/>
+        </w:rPr>
+        <w:t>unazađen. Promjene se unose u bazu podataka.</w:t>
+      </w:r>
+    </w:p>
+    <w:p>
+      <w:pPr>
+        <w:pStyle w:val="Normal1"/>
+        <w:rPr>
+          <w:rFonts w:ascii="Arial" w:hAnsi="Arial" w:cs="Arial"/>
+          <w:szCs w:val="24"/>
+        </w:rPr>
+      </w:pPr>
+    </w:p>
+    <w:p>
+      <w:pPr>
+        <w:pStyle w:val="Normal1"/>
+        <w:rPr>
+          <w:rFonts w:ascii="Arial" w:hAnsi="Arial" w:cs="Arial"/>
+          <w:szCs w:val="24"/>
+        </w:rPr>
+      </w:pPr>
+    </w:p>
+    <w:p>
+      <w:pPr>
+        <w:pStyle w:val="Normal1"/>
+        <w:numPr>
+          <w:ilvl w:val="0"/>
+          <w:numId w:val="17"/>
+        </w:numPr>
+        <w:rPr>
+          <w:rFonts w:ascii="Arial" w:hAnsi="Arial" w:cs="Arial"/>
+          <w:szCs w:val="24"/>
+        </w:rPr>
+      </w:pPr>
+      <w:r>
+        <w:rPr>
+          <w:rFonts w:ascii="Arial" w:hAnsi="Arial" w:cs="Arial"/>
+          <w:szCs w:val="24"/>
+        </w:rPr>
+        <w:t>UC8</w:t>
+      </w:r>
+      <w:r>
+        <w:rPr>
+          <w:rFonts w:ascii="Arial" w:hAnsi="Arial" w:cs="Arial"/>
+          <w:szCs w:val="24"/>
+        </w:rPr>
+        <w:t xml:space="preserve"> – </w:t>
+      </w:r>
+      <w:r>
+        <w:rPr>
+          <w:rFonts w:ascii="Arial" w:hAnsi="Arial" w:cs="Arial"/>
+          <w:szCs w:val="24"/>
+        </w:rPr>
+        <w:t>Pridruži se cehu</w:t>
+      </w:r>
+    </w:p>
+    <w:p>
+      <w:pPr>
+        <w:pStyle w:val="Normal1"/>
+        <w:ind w:left="1440"/>
+        <w:rPr>
+          <w:rFonts w:ascii="Arial" w:hAnsi="Arial" w:cs="Arial"/>
+          <w:szCs w:val="24"/>
+        </w:rPr>
+      </w:pPr>
+    </w:p>
+    <w:p>
+      <w:pPr>
+        <w:pStyle w:val="Normal1"/>
+        <w:numPr>
+          <w:ilvl w:val="1"/>
+          <w:numId w:val="17"/>
+        </w:numPr>
+        <w:rPr>
+          <w:rFonts w:ascii="Arial" w:hAnsi="Arial" w:cs="Arial"/>
+          <w:szCs w:val="24"/>
+        </w:rPr>
+      </w:pPr>
+      <w:r>
+        <w:rPr>
+          <w:rFonts w:ascii="Arial" w:hAnsi="Arial" w:cs="Arial"/>
+          <w:b/>
+          <w:szCs w:val="24"/>
+        </w:rPr>
+        <w:t xml:space="preserve">Glavni sudionik: </w:t>
+      </w:r>
+      <w:r>
+        <w:rPr>
+          <w:rFonts w:ascii="Arial" w:hAnsi="Arial" w:cs="Arial"/>
+          <w:szCs w:val="24"/>
+        </w:rPr>
+        <w:t>Registrirani korisnik</w:t>
+      </w:r>
+    </w:p>
+    <w:p>
+      <w:pPr>
+        <w:pStyle w:val="Normal1"/>
+        <w:numPr>
+          <w:ilvl w:val="1"/>
+          <w:numId w:val="17"/>
+        </w:numPr>
+        <w:rPr>
+          <w:rFonts w:ascii="Arial" w:hAnsi="Arial" w:cs="Arial"/>
+          <w:szCs w:val="24"/>
+        </w:rPr>
+      </w:pPr>
+      <w:r>
+        <w:rPr>
+          <w:rFonts w:ascii="Arial" w:hAnsi="Arial" w:cs="Arial"/>
+          <w:b/>
+          <w:szCs w:val="24"/>
+        </w:rPr>
+        <w:t>Cilj:</w:t>
+      </w:r>
+      <w:r>
+        <w:rPr>
+          <w:rFonts w:ascii="Arial" w:hAnsi="Arial" w:cs="Arial"/>
+          <w:szCs w:val="24"/>
+        </w:rPr>
+        <w:t xml:space="preserve"> </w:t>
+      </w:r>
+      <w:r>
+        <w:rPr>
+          <w:rFonts w:ascii="Arial" w:hAnsi="Arial" w:cs="Arial"/>
+          <w:szCs w:val="24"/>
+        </w:rPr>
+        <w:t>Korisnike se želi pridružiti cehu</w:t>
+      </w:r>
+    </w:p>
+    <w:p>
+      <w:pPr>
+        <w:pStyle w:val="Normal1"/>
+        <w:numPr>
+          <w:ilvl w:val="0"/>
+          <w:numId w:val="20"/>
+        </w:numPr>
+        <w:rPr>
+          <w:rFonts w:ascii="Arial" w:hAnsi="Arial" w:cs="Arial"/>
+          <w:szCs w:val="24"/>
+        </w:rPr>
+      </w:pPr>
+      <w:r>
+        <w:rPr>
+          <w:rFonts w:ascii="Arial" w:hAnsi="Arial" w:cs="Arial"/>
+          <w:b/>
+          <w:szCs w:val="24"/>
+        </w:rPr>
+        <w:t>Sudionici:</w:t>
+      </w:r>
+      <w:r>
+        <w:rPr>
+          <w:rFonts w:ascii="Arial" w:hAnsi="Arial" w:cs="Arial"/>
+          <w:szCs w:val="24"/>
+        </w:rPr>
+        <w:t xml:space="preserve"> Poslužitelj, baza podataka</w:t>
+      </w:r>
+    </w:p>
+    <w:p>
+      <w:pPr>
+        <w:pStyle w:val="Normal1"/>
+        <w:numPr>
+          <w:ilvl w:val="0"/>
+          <w:numId w:val="20"/>
+        </w:numPr>
+        <w:rPr>
+          <w:rFonts w:ascii="Arial" w:hAnsi="Arial" w:cs="Arial"/>
+          <w:szCs w:val="24"/>
+        </w:rPr>
+      </w:pPr>
+      <w:r>
+        <w:rPr>
+          <w:rFonts w:ascii="Arial" w:hAnsi="Arial" w:cs="Arial"/>
+          <w:b/>
+          <w:szCs w:val="24"/>
+        </w:rPr>
+        <w:t>Preduvjeti:</w:t>
+      </w:r>
+      <w:r>
+        <w:rPr>
+          <w:rFonts w:ascii="Arial" w:hAnsi="Arial" w:cs="Arial"/>
+          <w:szCs w:val="24"/>
+        </w:rPr>
+        <w:t xml:space="preserve"> Korisnik je registriran i prijavljen</w:t>
+      </w:r>
+    </w:p>
+    <w:p>
+      <w:pPr>
+        <w:pStyle w:val="Normal1"/>
+        <w:numPr>
+          <w:ilvl w:val="0"/>
+          <w:numId w:val="20"/>
+        </w:numPr>
+        <w:rPr>
+          <w:rFonts w:ascii="Arial" w:hAnsi="Arial" w:cs="Arial"/>
+          <w:szCs w:val="24"/>
+        </w:rPr>
+      </w:pPr>
+      <w:r>
+        <w:rPr>
+          <w:rFonts w:ascii="Arial" w:hAnsi="Arial" w:cs="Arial"/>
+          <w:b/>
+          <w:szCs w:val="24"/>
+        </w:rPr>
+        <w:t>Rezultat:</w:t>
+      </w:r>
+      <w:r>
+        <w:rPr>
+          <w:rFonts w:ascii="Arial" w:hAnsi="Arial" w:cs="Arial"/>
+          <w:szCs w:val="24"/>
+        </w:rPr>
+        <w:t xml:space="preserve"> </w:t>
+      </w:r>
+      <w:r>
+        <w:rPr>
+          <w:rFonts w:ascii="Arial" w:hAnsi="Arial" w:cs="Arial"/>
+          <w:szCs w:val="24"/>
+        </w:rPr>
+        <w:t>Ispunjen javni obrazac za prijavu u ceh</w:t>
+      </w:r>
+    </w:p>
+    <w:p>
+      <w:pPr>
+        <w:pStyle w:val="Normal1"/>
+        <w:numPr>
+          <w:ilvl w:val="0"/>
+          <w:numId w:val="20"/>
+        </w:numPr>
+        <w:rPr>
+          <w:rFonts w:ascii="Arial" w:hAnsi="Arial" w:cs="Arial"/>
+          <w:szCs w:val="24"/>
+        </w:rPr>
+      </w:pPr>
+      <w:r>
+        <w:rPr>
+          <w:rFonts w:ascii="Arial" w:hAnsi="Arial" w:cs="Arial"/>
+          <w:b/>
+          <w:szCs w:val="24"/>
+        </w:rPr>
+        <w:t>Željeni scenarij:</w:t>
+      </w:r>
+      <w:r>
+        <w:rPr>
+          <w:rFonts w:ascii="Arial" w:hAnsi="Arial" w:cs="Arial"/>
+          <w:szCs w:val="24"/>
+        </w:rPr>
+        <w:t xml:space="preserve"> </w:t>
+      </w:r>
+    </w:p>
+    <w:p>
+      <w:pPr>
+        <w:pStyle w:val="Normal1"/>
+        <w:numPr>
+          <w:ilvl w:val="0"/>
+          <w:numId w:val="29"/>
+        </w:numPr>
+        <w:rPr>
+          <w:rFonts w:ascii="Arial" w:hAnsi="Arial" w:cs="Arial"/>
+          <w:szCs w:val="24"/>
+        </w:rPr>
+      </w:pPr>
+      <w:r>
+        <w:rPr>
+          <w:rFonts w:ascii="Arial" w:hAnsi="Arial" w:cs="Arial"/>
+          <w:szCs w:val="24"/>
+        </w:rPr>
+        <w:t>Korisnik otvara javnu stranicu ceha kojem se želi pridružiti</w:t>
+      </w:r>
+    </w:p>
+    <w:p>
+      <w:pPr>
+        <w:pStyle w:val="Normal1"/>
+        <w:numPr>
+          <w:ilvl w:val="0"/>
+          <w:numId w:val="29"/>
+        </w:numPr>
+        <w:rPr>
+          <w:rFonts w:ascii="Arial" w:hAnsi="Arial" w:cs="Arial"/>
+          <w:szCs w:val="24"/>
+        </w:rPr>
+      </w:pPr>
+      <w:r>
+        <w:rPr>
+          <w:rFonts w:ascii="Arial" w:hAnsi="Arial" w:cs="Arial"/>
+          <w:szCs w:val="24"/>
+        </w:rPr>
+        <w:t>Korisnik popunjava obrazac za prijavu</w:t>
+      </w:r>
+      <w:r>
+        <w:rPr>
+          <w:rFonts w:ascii="Arial" w:hAnsi="Arial" w:cs="Arial"/>
+          <w:szCs w:val="24"/>
+        </w:rPr>
+        <w:t xml:space="preserve"> u kojem u kratko navodi zašto se želi pridružiti cehu.</w:t>
+      </w:r>
+    </w:p>
+    <w:p>
+      <w:pPr>
+        <w:pStyle w:val="Normal1"/>
+        <w:numPr>
+          <w:ilvl w:val="0"/>
+          <w:numId w:val="29"/>
+        </w:numPr>
+        <w:rPr>
+          <w:rFonts w:ascii="Arial" w:hAnsi="Arial" w:cs="Arial"/>
+          <w:szCs w:val="24"/>
+        </w:rPr>
+      </w:pPr>
+      <w:r>
+        <w:rPr>
+          <w:rFonts w:ascii="Arial" w:hAnsi="Arial" w:cs="Arial"/>
+          <w:szCs w:val="24"/>
+        </w:rPr>
+        <w:t xml:space="preserve">Ispunjeni obrazac </w:t>
+      </w:r>
+      <w:r>
+        <w:rPr>
+          <w:rFonts w:ascii="Arial" w:hAnsi="Arial" w:cs="Arial"/>
+          <w:szCs w:val="24"/>
+        </w:rPr>
+        <w:t>se pohranjuje u bazu podataka i vidljiv je vođi ceha i koordinatorima.</w:t>
+      </w:r>
+    </w:p>
+    <w:p>
+      <w:pPr>
+        <w:pStyle w:val="Normal1"/>
         <w:ind w:left="360"/>
         <w:rPr>
           <w:b/>
@@ -7167,7 +8918,7 @@
     </w:p>
     <w:p>
       <w:pPr>
-        <w:pStyle w:val="Heading1"/>
+        <w:pStyle w:val="Naslov1"/>
         <w:numPr>
           <w:ilvl w:val="0"/>
           <w:numId w:val="3"/>
@@ -7262,7 +9013,7 @@
     </w:p>
     <w:p>
       <w:pPr>
-        <w:pStyle w:val="Heading1"/>
+        <w:pStyle w:val="Naslov1"/>
         <w:numPr>
           <w:ilvl w:val="0"/>
           <w:numId w:val="3"/>
@@ -7564,7 +9315,7 @@
     </w:p>
     <w:p>
       <w:pPr>
-        <w:pStyle w:val="Heading2"/>
+        <w:pStyle w:val="Naslov2"/>
         <w:numPr>
           <w:ilvl w:val="1"/>
           <w:numId w:val="3"/>
@@ -7659,7 +9410,7 @@
     </w:p>
     <w:p>
       <w:pPr>
-        <w:pStyle w:val="Heading2"/>
+        <w:pStyle w:val="Naslov2"/>
         <w:numPr>
           <w:ilvl w:val="1"/>
           <w:numId w:val="3"/>
@@ -7764,7 +9515,7 @@
     </w:p>
     <w:p>
       <w:pPr>
-        <w:pStyle w:val="Heading2"/>
+        <w:pStyle w:val="Naslov2"/>
         <w:numPr>
           <w:ilvl w:val="1"/>
           <w:numId w:val="3"/>
@@ -7809,7 +9560,7 @@
     </w:p>
     <w:p>
       <w:pPr>
-        <w:pStyle w:val="Heading2"/>
+        <w:pStyle w:val="Naslov2"/>
         <w:numPr>
           <w:ilvl w:val="1"/>
           <w:numId w:val="3"/>
@@ -7893,7 +9644,7 @@
     </w:p>
     <w:p>
       <w:pPr>
-        <w:pStyle w:val="Heading1"/>
+        <w:pStyle w:val="Naslov1"/>
         <w:numPr>
           <w:ilvl w:val="0"/>
           <w:numId w:val="3"/>
@@ -8034,7 +9785,7 @@
     </w:p>
     <w:p>
       <w:pPr>
-        <w:pStyle w:val="Heading2"/>
+        <w:pStyle w:val="Naslov2"/>
         <w:numPr>
           <w:ilvl w:val="1"/>
           <w:numId w:val="3"/>
@@ -8087,7 +9838,7 @@
     </w:p>
     <w:p>
       <w:pPr>
-        <w:pStyle w:val="Heading2"/>
+        <w:pStyle w:val="Naslov2"/>
         <w:numPr>
           <w:ilvl w:val="1"/>
           <w:numId w:val="3"/>
@@ -8131,7 +9882,7 @@
     </w:p>
     <w:p>
       <w:pPr>
-        <w:pStyle w:val="Heading2"/>
+        <w:pStyle w:val="Naslov2"/>
         <w:numPr>
           <w:ilvl w:val="1"/>
           <w:numId w:val="3"/>
@@ -8184,7 +9935,7 @@
     </w:p>
     <w:p>
       <w:pPr>
-        <w:pStyle w:val="Heading2"/>
+        <w:pStyle w:val="Naslov2"/>
         <w:numPr>
           <w:ilvl w:val="1"/>
           <w:numId w:val="3"/>
@@ -8286,7 +10037,7 @@
     </w:p>
     <w:p>
       <w:pPr>
-        <w:pStyle w:val="Heading2"/>
+        <w:pStyle w:val="Naslov2"/>
         <w:numPr>
           <w:ilvl w:val="1"/>
           <w:numId w:val="3"/>
@@ -8329,7 +10080,7 @@
     </w:p>
     <w:p>
       <w:pPr>
-        <w:pStyle w:val="Heading2"/>
+        <w:pStyle w:val="Naslov2"/>
         <w:numPr>
           <w:ilvl w:val="1"/>
           <w:numId w:val="3"/>
@@ -8404,7 +10155,7 @@
     </w:p>
     <w:p>
       <w:pPr>
-        <w:pStyle w:val="Heading1"/>
+        <w:pStyle w:val="Naslov1"/>
         <w:numPr>
           <w:ilvl w:val="0"/>
           <w:numId w:val="3"/>
@@ -8570,7 +10321,7 @@
     </w:p>
     <w:p>
       <w:pPr>
-        <w:pStyle w:val="Heading1"/>
+        <w:pStyle w:val="Naslov1"/>
         <w:numPr>
           <w:ilvl w:val="0"/>
           <w:numId w:val="3"/>
@@ -8666,7 +10417,7 @@
     </w:p>
     <w:p>
       <w:pPr>
-        <w:pStyle w:val="Heading1"/>
+        <w:pStyle w:val="Naslov1"/>
         <w:tabs>
           <w:tab w:val="left" w:pos="360"/>
         </w:tabs>
@@ -8758,7 +10509,7 @@
     </w:p>
     <w:p>
       <w:pPr>
-        <w:pStyle w:val="Heading1"/>
+        <w:pStyle w:val="Naslov1"/>
         <w:tabs>
           <w:tab w:val="left" w:pos="360"/>
         </w:tabs>
@@ -8804,7 +10555,7 @@
     </w:p>
     <w:p>
       <w:pPr>
-        <w:pStyle w:val="Heading1"/>
+        <w:pStyle w:val="Naslov1"/>
         <w:tabs>
           <w:tab w:val="left" w:pos="360"/>
         </w:tabs>
@@ -12339,7 +14090,7 @@
     </w:p>
     <w:p>
       <w:pPr>
-        <w:pStyle w:val="Heading1"/>
+        <w:pStyle w:val="Naslov1"/>
         <w:ind w:left="360" w:firstLine="0"/>
       </w:pPr>
       <w:bookmarkStart w:id="41" w:name="_Toc431806067"/>
@@ -12442,7 +14193,7 @@
 </file>
 
 <file path=word/endnotes.xml><?xml version="1.0" encoding="utf-8"?>
-<w:endnotes xmlns:wpc="http://schemas.microsoft.com/office/word/2010/wordprocessingCanvas" xmlns:cx="http://schemas.microsoft.com/office/drawing/2014/chartex" xmlns:cx1="http://schemas.microsoft.com/office/drawing/2015/9/8/chartex" xmlns:cx2="http://schemas.microsoft.com/office/drawing/2015/10/21/chartex" xmlns:cx3="http://schemas.microsoft.com/office/drawing/2016/5/9/chartex" xmlns:cx4="http://schemas.microsoft.com/office/drawing/2016/5/10/chartex" xmlns:cx5="http://schemas.microsoft.com/office/drawing/2016/5/11/chartex" xmlns:cx6="http://schemas.microsoft.com/office/drawing/2016/5/12/chartex" xmlns:cx7="http://schemas.microsoft.com/office/drawing/2016/5/13/chartex" xmlns:cx8="http://schemas.microsoft.com/office/drawing/2016/5/14/chartex" xmlns:mc="http://schemas.openxmlformats.org/markup-compatibility/2006" xmlns:aink="http://schemas.microsoft.com/office/drawing/2016/ink" xmlns:am3d="http://schemas.microsoft.com/office/drawing/2017/model3d" xmlns:o="urn:schemas-microsoft-com:office:office" xmlns:r="http://schemas.openxmlformats.org/officeDocument/2006/relationships" xmlns:m="http://schemas.openxmlformats.org/officeDocument/2006/math" xmlns:v="urn:schemas-microsoft-com:vml" xmlns:wp14="http://schemas.microsoft.com/office/word/2010/wordprocessingDrawing" xmlns:wp="http://schemas.openxmlformats.org/drawingml/2006/wordprocessingDrawing" xmlns:w10="urn:schemas-microsoft-com:office:word" xmlns:w="http://schemas.openxmlformats.org/wordprocessingml/2006/main" xmlns:w14="http://schemas.microsoft.com/office/word/2010/wordml" xmlns:w15="http://schemas.microsoft.com/office/word/2012/wordml" xmlns:w16se="http://schemas.microsoft.com/office/word/2015/wordml/symex" xmlns:wpg="http://schemas.microsoft.com/office/word/2010/wordprocessingGroup" xmlns:wpi="http://schemas.microsoft.com/office/word/2010/wordprocessingInk" xmlns:wne="http://schemas.microsoft.com/office/word/2006/wordml" xmlns:wps="http://schemas.microsoft.com/office/word/2010/wordprocessingShape" mc:Ignorable="w14 w15 w16se wp14">
+<w:endnotes xmlns:wpc="http://schemas.microsoft.com/office/word/2010/wordprocessingCanvas" xmlns:cx="http://schemas.microsoft.com/office/drawing/2014/chartex" xmlns:cx1="http://schemas.microsoft.com/office/drawing/2015/9/8/chartex" xmlns:cx2="http://schemas.microsoft.com/office/drawing/2015/10/21/chartex" xmlns:cx3="http://schemas.microsoft.com/office/drawing/2016/5/9/chartex" xmlns:cx4="http://schemas.microsoft.com/office/drawing/2016/5/10/chartex" xmlns:cx5="http://schemas.microsoft.com/office/drawing/2016/5/11/chartex" xmlns:cx6="http://schemas.microsoft.com/office/drawing/2016/5/12/chartex" xmlns:cx7="http://schemas.microsoft.com/office/drawing/2016/5/13/chartex" xmlns:cx8="http://schemas.microsoft.com/office/drawing/2016/5/14/chartex" xmlns:mc="http://schemas.openxmlformats.org/markup-compatibility/2006" xmlns:aink="http://schemas.microsoft.com/office/drawing/2016/ink" xmlns:am3d="http://schemas.microsoft.com/office/drawing/2017/model3d" xmlns:o="urn:schemas-microsoft-com:office:office" xmlns:r="http://schemas.openxmlformats.org/officeDocument/2006/relationships" xmlns:m="http://schemas.openxmlformats.org/officeDocument/2006/math" xmlns:v="urn:schemas-microsoft-com:vml" xmlns:wp14="http://schemas.microsoft.com/office/word/2010/wordprocessingDrawing" xmlns:wp="http://schemas.openxmlformats.org/drawingml/2006/wordprocessingDrawing" xmlns:w10="urn:schemas-microsoft-com:office:word" xmlns:w="http://schemas.openxmlformats.org/wordprocessingml/2006/main" xmlns:w14="http://schemas.microsoft.com/office/word/2010/wordml" xmlns:w15="http://schemas.microsoft.com/office/word/2012/wordml" xmlns:w16cid="http://schemas.microsoft.com/office/word/2016/wordml/cid" xmlns:w16se="http://schemas.microsoft.com/office/word/2015/wordml/symex" xmlns:wpg="http://schemas.microsoft.com/office/word/2010/wordprocessingGroup" xmlns:wpi="http://schemas.microsoft.com/office/word/2010/wordprocessingInk" xmlns:wne="http://schemas.microsoft.com/office/word/2006/wordml" xmlns:wps="http://schemas.microsoft.com/office/word/2010/wordprocessingShape" mc:Ignorable="w14 w15 w16se w16cid wp14">
   <w:endnote w:type="separator" w:id="-1">
     <w:p>
       <w:r>
@@ -12461,7 +14212,7 @@
 </file>
 
 <file path=word/footer1.xml><?xml version="1.0" encoding="utf-8"?>
-<w:ftr xmlns:wpc="http://schemas.microsoft.com/office/word/2010/wordprocessingCanvas" xmlns:cx="http://schemas.microsoft.com/office/drawing/2014/chartex" xmlns:cx1="http://schemas.microsoft.com/office/drawing/2015/9/8/chartex" xmlns:cx2="http://schemas.microsoft.com/office/drawing/2015/10/21/chartex" xmlns:cx3="http://schemas.microsoft.com/office/drawing/2016/5/9/chartex" xmlns:cx4="http://schemas.microsoft.com/office/drawing/2016/5/10/chartex" xmlns:cx5="http://schemas.microsoft.com/office/drawing/2016/5/11/chartex" xmlns:cx6="http://schemas.microsoft.com/office/drawing/2016/5/12/chartex" xmlns:cx7="http://schemas.microsoft.com/office/drawing/2016/5/13/chartex" xmlns:cx8="http://schemas.microsoft.com/office/drawing/2016/5/14/chartex" xmlns:mc="http://schemas.openxmlformats.org/markup-compatibility/2006" xmlns:aink="http://schemas.microsoft.com/office/drawing/2016/ink" xmlns:am3d="http://schemas.microsoft.com/office/drawing/2017/model3d" xmlns:o="urn:schemas-microsoft-com:office:office" xmlns:r="http://schemas.openxmlformats.org/officeDocument/2006/relationships" xmlns:m="http://schemas.openxmlformats.org/officeDocument/2006/math" xmlns:v="urn:schemas-microsoft-com:vml" xmlns:wp14="http://schemas.microsoft.com/office/word/2010/wordprocessingDrawing" xmlns:wp="http://schemas.openxmlformats.org/drawingml/2006/wordprocessingDrawing" xmlns:w10="urn:schemas-microsoft-com:office:word" xmlns:w="http://schemas.openxmlformats.org/wordprocessingml/2006/main" xmlns:w14="http://schemas.microsoft.com/office/word/2010/wordml" xmlns:w15="http://schemas.microsoft.com/office/word/2012/wordml" xmlns:w16se="http://schemas.microsoft.com/office/word/2015/wordml/symex" xmlns:wpg="http://schemas.microsoft.com/office/word/2010/wordprocessingGroup" xmlns:wpi="http://schemas.microsoft.com/office/word/2010/wordprocessingInk" xmlns:wne="http://schemas.microsoft.com/office/word/2006/wordml" xmlns:wps="http://schemas.microsoft.com/office/word/2010/wordprocessingShape" mc:Ignorable="w14 w15 w16se wp14">
+<w:ftr xmlns:wpc="http://schemas.microsoft.com/office/word/2010/wordprocessingCanvas" xmlns:cx="http://schemas.microsoft.com/office/drawing/2014/chartex" xmlns:cx1="http://schemas.microsoft.com/office/drawing/2015/9/8/chartex" xmlns:cx2="http://schemas.microsoft.com/office/drawing/2015/10/21/chartex" xmlns:cx3="http://schemas.microsoft.com/office/drawing/2016/5/9/chartex" xmlns:cx4="http://schemas.microsoft.com/office/drawing/2016/5/10/chartex" xmlns:cx5="http://schemas.microsoft.com/office/drawing/2016/5/11/chartex" xmlns:cx6="http://schemas.microsoft.com/office/drawing/2016/5/12/chartex" xmlns:cx7="http://schemas.microsoft.com/office/drawing/2016/5/13/chartex" xmlns:cx8="http://schemas.microsoft.com/office/drawing/2016/5/14/chartex" xmlns:mc="http://schemas.openxmlformats.org/markup-compatibility/2006" xmlns:aink="http://schemas.microsoft.com/office/drawing/2016/ink" xmlns:am3d="http://schemas.microsoft.com/office/drawing/2017/model3d" xmlns:o="urn:schemas-microsoft-com:office:office" xmlns:r="http://schemas.openxmlformats.org/officeDocument/2006/relationships" xmlns:m="http://schemas.openxmlformats.org/officeDocument/2006/math" xmlns:v="urn:schemas-microsoft-com:vml" xmlns:wp14="http://schemas.microsoft.com/office/word/2010/wordprocessingDrawing" xmlns:wp="http://schemas.openxmlformats.org/drawingml/2006/wordprocessingDrawing" xmlns:w10="urn:schemas-microsoft-com:office:word" xmlns:w="http://schemas.openxmlformats.org/wordprocessingml/2006/main" xmlns:w14="http://schemas.microsoft.com/office/word/2010/wordml" xmlns:w15="http://schemas.microsoft.com/office/word/2012/wordml" xmlns:w16cid="http://schemas.microsoft.com/office/word/2016/wordml/cid" xmlns:w16se="http://schemas.microsoft.com/office/word/2015/wordml/symex" xmlns:wpg="http://schemas.microsoft.com/office/word/2010/wordprocessingGroup" xmlns:wpi="http://schemas.microsoft.com/office/word/2010/wordprocessingInk" xmlns:wne="http://schemas.microsoft.com/office/word/2006/wordml" xmlns:wps="http://schemas.microsoft.com/office/word/2010/wordprocessingShape" mc:Ignorable="w14 w15 w16se w16cid wp14">
   <w:p>
     <w:pPr>
       <w:pStyle w:val="Normal1"/>
@@ -12571,7 +14322,7 @@
         <w:noProof/>
         <w:sz w:val="20"/>
       </w:rPr>
-      <w:t>24. listopada 2017.</w:t>
+      <w:t>25. listopada 2017.</w:t>
     </w:r>
     <w:r>
       <w:rPr>
@@ -12624,7 +14375,7 @@
 </file>
 
 <file path=word/footnotes.xml><?xml version="1.0" encoding="utf-8"?>
-<w:footnotes xmlns:wpc="http://schemas.microsoft.com/office/word/2010/wordprocessingCanvas" xmlns:cx="http://schemas.microsoft.com/office/drawing/2014/chartex" xmlns:cx1="http://schemas.microsoft.com/office/drawing/2015/9/8/chartex" xmlns:cx2="http://schemas.microsoft.com/office/drawing/2015/10/21/chartex" xmlns:cx3="http://schemas.microsoft.com/office/drawing/2016/5/9/chartex" xmlns:cx4="http://schemas.microsoft.com/office/drawing/2016/5/10/chartex" xmlns:cx5="http://schemas.microsoft.com/office/drawing/2016/5/11/chartex" xmlns:cx6="http://schemas.microsoft.com/office/drawing/2016/5/12/chartex" xmlns:cx7="http://schemas.microsoft.com/office/drawing/2016/5/13/chartex" xmlns:cx8="http://schemas.microsoft.com/office/drawing/2016/5/14/chartex" xmlns:mc="http://schemas.openxmlformats.org/markup-compatibility/2006" xmlns:aink="http://schemas.microsoft.com/office/drawing/2016/ink" xmlns:am3d="http://schemas.microsoft.com/office/drawing/2017/model3d" xmlns:o="urn:schemas-microsoft-com:office:office" xmlns:r="http://schemas.openxmlformats.org/officeDocument/2006/relationships" xmlns:m="http://schemas.openxmlformats.org/officeDocument/2006/math" xmlns:v="urn:schemas-microsoft-com:vml" xmlns:wp14="http://schemas.microsoft.com/office/word/2010/wordprocessingDrawing" xmlns:wp="http://schemas.openxmlformats.org/drawingml/2006/wordprocessingDrawing" xmlns:w10="urn:schemas-microsoft-com:office:word" xmlns:w="http://schemas.openxmlformats.org/wordprocessingml/2006/main" xmlns:w14="http://schemas.microsoft.com/office/word/2010/wordml" xmlns:w15="http://schemas.microsoft.com/office/word/2012/wordml" xmlns:w16se="http://schemas.microsoft.com/office/word/2015/wordml/symex" xmlns:wpg="http://schemas.microsoft.com/office/word/2010/wordprocessingGroup" xmlns:wpi="http://schemas.microsoft.com/office/word/2010/wordprocessingInk" xmlns:wne="http://schemas.microsoft.com/office/word/2006/wordml" xmlns:wps="http://schemas.microsoft.com/office/word/2010/wordprocessingShape" mc:Ignorable="w14 w15 w16se wp14">
+<w:footnotes xmlns:wpc="http://schemas.microsoft.com/office/word/2010/wordprocessingCanvas" xmlns:cx="http://schemas.microsoft.com/office/drawing/2014/chartex" xmlns:cx1="http://schemas.microsoft.com/office/drawing/2015/9/8/chartex" xmlns:cx2="http://schemas.microsoft.com/office/drawing/2015/10/21/chartex" xmlns:cx3="http://schemas.microsoft.com/office/drawing/2016/5/9/chartex" xmlns:cx4="http://schemas.microsoft.com/office/drawing/2016/5/10/chartex" xmlns:cx5="http://schemas.microsoft.com/office/drawing/2016/5/11/chartex" xmlns:cx6="http://schemas.microsoft.com/office/drawing/2016/5/12/chartex" xmlns:cx7="http://schemas.microsoft.com/office/drawing/2016/5/13/chartex" xmlns:cx8="http://schemas.microsoft.com/office/drawing/2016/5/14/chartex" xmlns:mc="http://schemas.openxmlformats.org/markup-compatibility/2006" xmlns:aink="http://schemas.microsoft.com/office/drawing/2016/ink" xmlns:am3d="http://schemas.microsoft.com/office/drawing/2017/model3d" xmlns:o="urn:schemas-microsoft-com:office:office" xmlns:r="http://schemas.openxmlformats.org/officeDocument/2006/relationships" xmlns:m="http://schemas.openxmlformats.org/officeDocument/2006/math" xmlns:v="urn:schemas-microsoft-com:vml" xmlns:wp14="http://schemas.microsoft.com/office/word/2010/wordprocessingDrawing" xmlns:wp="http://schemas.openxmlformats.org/drawingml/2006/wordprocessingDrawing" xmlns:w10="urn:schemas-microsoft-com:office:word" xmlns:w="http://schemas.openxmlformats.org/wordprocessingml/2006/main" xmlns:w14="http://schemas.microsoft.com/office/word/2010/wordml" xmlns:w15="http://schemas.microsoft.com/office/word/2012/wordml" xmlns:w16cid="http://schemas.microsoft.com/office/word/2016/wordml/cid" xmlns:w16se="http://schemas.microsoft.com/office/word/2015/wordml/symex" xmlns:wpg="http://schemas.microsoft.com/office/word/2010/wordprocessingGroup" xmlns:wpi="http://schemas.microsoft.com/office/word/2010/wordprocessingInk" xmlns:wne="http://schemas.microsoft.com/office/word/2006/wordml" xmlns:wps="http://schemas.microsoft.com/office/word/2010/wordprocessingShape" mc:Ignorable="w14 w15 w16se w16cid wp14">
   <w:footnote w:type="separator" w:id="-1">
     <w:p>
       <w:r>
@@ -12643,7 +14394,7 @@
 </file>
 
 <file path=word/header1.xml><?xml version="1.0" encoding="utf-8"?>
-<w:hdr xmlns:wpc="http://schemas.microsoft.com/office/word/2010/wordprocessingCanvas" xmlns:cx="http://schemas.microsoft.com/office/drawing/2014/chartex" xmlns:cx1="http://schemas.microsoft.com/office/drawing/2015/9/8/chartex" xmlns:cx2="http://schemas.microsoft.com/office/drawing/2015/10/21/chartex" xmlns:cx3="http://schemas.microsoft.com/office/drawing/2016/5/9/chartex" xmlns:cx4="http://schemas.microsoft.com/office/drawing/2016/5/10/chartex" xmlns:cx5="http://schemas.microsoft.com/office/drawing/2016/5/11/chartex" xmlns:cx6="http://schemas.microsoft.com/office/drawing/2016/5/12/chartex" xmlns:cx7="http://schemas.microsoft.com/office/drawing/2016/5/13/chartex" xmlns:cx8="http://schemas.microsoft.com/office/drawing/2016/5/14/chartex" xmlns:mc="http://schemas.openxmlformats.org/markup-compatibility/2006" xmlns:aink="http://schemas.microsoft.com/office/drawing/2016/ink" xmlns:am3d="http://schemas.microsoft.com/office/drawing/2017/model3d" xmlns:o="urn:schemas-microsoft-com:office:office" xmlns:r="http://schemas.openxmlformats.org/officeDocument/2006/relationships" xmlns:m="http://schemas.openxmlformats.org/officeDocument/2006/math" xmlns:v="urn:schemas-microsoft-com:vml" xmlns:wp14="http://schemas.microsoft.com/office/word/2010/wordprocessingDrawing" xmlns:wp="http://schemas.openxmlformats.org/drawingml/2006/wordprocessingDrawing" xmlns:w10="urn:schemas-microsoft-com:office:word" xmlns:w="http://schemas.openxmlformats.org/wordprocessingml/2006/main" xmlns:w14="http://schemas.microsoft.com/office/word/2010/wordml" xmlns:w15="http://schemas.microsoft.com/office/word/2012/wordml" xmlns:w16se="http://schemas.microsoft.com/office/word/2015/wordml/symex" xmlns:wpg="http://schemas.microsoft.com/office/word/2010/wordprocessingGroup" xmlns:wpi="http://schemas.microsoft.com/office/word/2010/wordprocessingInk" xmlns:wne="http://schemas.microsoft.com/office/word/2006/wordml" xmlns:wps="http://schemas.microsoft.com/office/word/2010/wordprocessingShape" mc:Ignorable="w14 w15 w16se wp14">
+<w:hdr xmlns:wpc="http://schemas.microsoft.com/office/word/2010/wordprocessingCanvas" xmlns:cx="http://schemas.microsoft.com/office/drawing/2014/chartex" xmlns:cx1="http://schemas.microsoft.com/office/drawing/2015/9/8/chartex" xmlns:cx2="http://schemas.microsoft.com/office/drawing/2015/10/21/chartex" xmlns:cx3="http://schemas.microsoft.com/office/drawing/2016/5/9/chartex" xmlns:cx4="http://schemas.microsoft.com/office/drawing/2016/5/10/chartex" xmlns:cx5="http://schemas.microsoft.com/office/drawing/2016/5/11/chartex" xmlns:cx6="http://schemas.microsoft.com/office/drawing/2016/5/12/chartex" xmlns:cx7="http://schemas.microsoft.com/office/drawing/2016/5/13/chartex" xmlns:cx8="http://schemas.microsoft.com/office/drawing/2016/5/14/chartex" xmlns:mc="http://schemas.openxmlformats.org/markup-compatibility/2006" xmlns:aink="http://schemas.microsoft.com/office/drawing/2016/ink" xmlns:am3d="http://schemas.microsoft.com/office/drawing/2017/model3d" xmlns:o="urn:schemas-microsoft-com:office:office" xmlns:r="http://schemas.openxmlformats.org/officeDocument/2006/relationships" xmlns:m="http://schemas.openxmlformats.org/officeDocument/2006/math" xmlns:v="urn:schemas-microsoft-com:vml" xmlns:wp14="http://schemas.microsoft.com/office/word/2010/wordprocessingDrawing" xmlns:wp="http://schemas.openxmlformats.org/drawingml/2006/wordprocessingDrawing" xmlns:w10="urn:schemas-microsoft-com:office:word" xmlns:w="http://schemas.openxmlformats.org/wordprocessingml/2006/main" xmlns:w14="http://schemas.microsoft.com/office/word/2010/wordml" xmlns:w15="http://schemas.microsoft.com/office/word/2012/wordml" xmlns:w16cid="http://schemas.microsoft.com/office/word/2016/wordml/cid" xmlns:w16se="http://schemas.microsoft.com/office/word/2015/wordml/symex" xmlns:wpg="http://schemas.microsoft.com/office/word/2010/wordprocessingGroup" xmlns:wpi="http://schemas.microsoft.com/office/word/2010/wordprocessingInk" xmlns:wne="http://schemas.microsoft.com/office/word/2006/wordml" xmlns:wps="http://schemas.microsoft.com/office/word/2010/wordprocessingShape" mc:Ignorable="w14 w15 w16se w16cid wp14">
   <w:p>
     <w:pPr>
       <w:pStyle w:val="Normal1"/>
@@ -12715,7 +14466,7 @@
 </file>
 
 <file path=word/numbering.xml><?xml version="1.0" encoding="utf-8"?>
-<w:numbering xmlns:wpc="http://schemas.microsoft.com/office/word/2010/wordprocessingCanvas" xmlns:cx="http://schemas.microsoft.com/office/drawing/2014/chartex" xmlns:cx1="http://schemas.microsoft.com/office/drawing/2015/9/8/chartex" xmlns:cx2="http://schemas.microsoft.com/office/drawing/2015/10/21/chartex" xmlns:cx3="http://schemas.microsoft.com/office/drawing/2016/5/9/chartex" xmlns:cx4="http://schemas.microsoft.com/office/drawing/2016/5/10/chartex" xmlns:cx5="http://schemas.microsoft.com/office/drawing/2016/5/11/chartex" xmlns:cx6="http://schemas.microsoft.com/office/drawing/2016/5/12/chartex" xmlns:cx7="http://schemas.microsoft.com/office/drawing/2016/5/13/chartex" xmlns:cx8="http://schemas.microsoft.com/office/drawing/2016/5/14/chartex" xmlns:mc="http://schemas.openxmlformats.org/markup-compatibility/2006" xmlns:aink="http://schemas.microsoft.com/office/drawing/2016/ink" xmlns:am3d="http://schemas.microsoft.com/office/drawing/2017/model3d" xmlns:o="urn:schemas-microsoft-com:office:office" xmlns:r="http://schemas.openxmlformats.org/officeDocument/2006/relationships" xmlns:m="http://schemas.openxmlformats.org/officeDocument/2006/math" xmlns:v="urn:schemas-microsoft-com:vml" xmlns:wp14="http://schemas.microsoft.com/office/word/2010/wordprocessingDrawing" xmlns:wp="http://schemas.openxmlformats.org/drawingml/2006/wordprocessingDrawing" xmlns:w10="urn:schemas-microsoft-com:office:word" xmlns:w="http://schemas.openxmlformats.org/wordprocessingml/2006/main" xmlns:w14="http://schemas.microsoft.com/office/word/2010/wordml" xmlns:w15="http://schemas.microsoft.com/office/word/2012/wordml" xmlns:w16se="http://schemas.microsoft.com/office/word/2015/wordml/symex" xmlns:wpg="http://schemas.microsoft.com/office/word/2010/wordprocessingGroup" xmlns:wpi="http://schemas.microsoft.com/office/word/2010/wordprocessingInk" xmlns:wne="http://schemas.microsoft.com/office/word/2006/wordml" xmlns:wps="http://schemas.microsoft.com/office/word/2010/wordprocessingShape" mc:Ignorable="w14 w15 w16se wp14">
+<w:numbering xmlns:wpc="http://schemas.microsoft.com/office/word/2010/wordprocessingCanvas" xmlns:cx="http://schemas.microsoft.com/office/drawing/2014/chartex" xmlns:cx1="http://schemas.microsoft.com/office/drawing/2015/9/8/chartex" xmlns:cx2="http://schemas.microsoft.com/office/drawing/2015/10/21/chartex" xmlns:cx3="http://schemas.microsoft.com/office/drawing/2016/5/9/chartex" xmlns:cx4="http://schemas.microsoft.com/office/drawing/2016/5/10/chartex" xmlns:cx5="http://schemas.microsoft.com/office/drawing/2016/5/11/chartex" xmlns:cx6="http://schemas.microsoft.com/office/drawing/2016/5/12/chartex" xmlns:cx7="http://schemas.microsoft.com/office/drawing/2016/5/13/chartex" xmlns:cx8="http://schemas.microsoft.com/office/drawing/2016/5/14/chartex" xmlns:mc="http://schemas.openxmlformats.org/markup-compatibility/2006" xmlns:aink="http://schemas.microsoft.com/office/drawing/2016/ink" xmlns:am3d="http://schemas.microsoft.com/office/drawing/2017/model3d" xmlns:o="urn:schemas-microsoft-com:office:office" xmlns:r="http://schemas.openxmlformats.org/officeDocument/2006/relationships" xmlns:m="http://schemas.openxmlformats.org/officeDocument/2006/math" xmlns:v="urn:schemas-microsoft-com:vml" xmlns:wp14="http://schemas.microsoft.com/office/word/2010/wordprocessingDrawing" xmlns:wp="http://schemas.openxmlformats.org/drawingml/2006/wordprocessingDrawing" xmlns:w10="urn:schemas-microsoft-com:office:word" xmlns:w="http://schemas.openxmlformats.org/wordprocessingml/2006/main" xmlns:w14="http://schemas.microsoft.com/office/word/2010/wordml" xmlns:w15="http://schemas.microsoft.com/office/word/2012/wordml" xmlns:w16cid="http://schemas.microsoft.com/office/word/2016/wordml/cid" xmlns:w16se="http://schemas.microsoft.com/office/word/2015/wordml/symex" xmlns:wpg="http://schemas.microsoft.com/office/word/2010/wordprocessingGroup" xmlns:wpi="http://schemas.microsoft.com/office/word/2010/wordprocessingInk" xmlns:wne="http://schemas.microsoft.com/office/word/2006/wordml" xmlns:wps="http://schemas.microsoft.com/office/word/2010/wordprocessingShape" mc:Ignorable="w14 w15 w16se w16cid wp14">
   <w:abstractNum w:abstractNumId="0" w15:restartNumberingAfterBreak="0">
     <w:nsid w:val="029E1ED6"/>
     <w:multiLevelType w:val="multilevel"/>
@@ -12921,6 +14672,119 @@
     </w:lvl>
   </w:abstractNum>
   <w:abstractNum w:abstractNumId="2" w15:restartNumberingAfterBreak="0">
+    <w:nsid w:val="07C5460C"/>
+    <w:multiLevelType w:val="hybridMultilevel"/>
+    <w:tmpl w:val="01F2ECC0"/>
+    <w:lvl w:ilvl="0" w:tplc="041A0003">
+      <w:start w:val="1"/>
+      <w:numFmt w:val="bullet"/>
+      <w:lvlText w:val="o"/>
+      <w:lvlJc w:val="left"/>
+      <w:pPr>
+        <w:ind w:left="2160" w:hanging="360"/>
+      </w:pPr>
+      <w:rPr>
+        <w:rFonts w:ascii="Courier New" w:hAnsi="Courier New" w:cs="Courier New" w:hint="default"/>
+      </w:rPr>
+    </w:lvl>
+    <w:lvl w:ilvl="1" w:tplc="041A0003" w:tentative="1">
+      <w:start w:val="1"/>
+      <w:numFmt w:val="bullet"/>
+      <w:lvlText w:val="o"/>
+      <w:lvlJc w:val="left"/>
+      <w:pPr>
+        <w:ind w:left="2880" w:hanging="360"/>
+      </w:pPr>
+      <w:rPr>
+        <w:rFonts w:ascii="Courier New" w:hAnsi="Courier New" w:cs="Courier New" w:hint="default"/>
+      </w:rPr>
+    </w:lvl>
+    <w:lvl w:ilvl="2" w:tplc="041A0005" w:tentative="1">
+      <w:start w:val="1"/>
+      <w:numFmt w:val="bullet"/>
+      <w:lvlText w:val=""/>
+      <w:lvlJc w:val="left"/>
+      <w:pPr>
+        <w:ind w:left="3600" w:hanging="360"/>
+      </w:pPr>
+      <w:rPr>
+        <w:rFonts w:ascii="Wingdings" w:hAnsi="Wingdings" w:hint="default"/>
+      </w:rPr>
+    </w:lvl>
+    <w:lvl w:ilvl="3" w:tplc="041A0001" w:tentative="1">
+      <w:start w:val="1"/>
+      <w:numFmt w:val="bullet"/>
+      <w:lvlText w:val=""/>
+      <w:lvlJc w:val="left"/>
+      <w:pPr>
+        <w:ind w:left="4320" w:hanging="360"/>
+      </w:pPr>
+      <w:rPr>
+        <w:rFonts w:ascii="Symbol" w:hAnsi="Symbol" w:hint="default"/>
+      </w:rPr>
+    </w:lvl>
+    <w:lvl w:ilvl="4" w:tplc="041A0003" w:tentative="1">
+      <w:start w:val="1"/>
+      <w:numFmt w:val="bullet"/>
+      <w:lvlText w:val="o"/>
+      <w:lvlJc w:val="left"/>
+      <w:pPr>
+        <w:ind w:left="5040" w:hanging="360"/>
+      </w:pPr>
+      <w:rPr>
+        <w:rFonts w:ascii="Courier New" w:hAnsi="Courier New" w:cs="Courier New" w:hint="default"/>
+      </w:rPr>
+    </w:lvl>
+    <w:lvl w:ilvl="5" w:tplc="041A0005" w:tentative="1">
+      <w:start w:val="1"/>
+      <w:numFmt w:val="bullet"/>
+      <w:lvlText w:val=""/>
+      <w:lvlJc w:val="left"/>
+      <w:pPr>
+        <w:ind w:left="5760" w:hanging="360"/>
+      </w:pPr>
+      <w:rPr>
+        <w:rFonts w:ascii="Wingdings" w:hAnsi="Wingdings" w:hint="default"/>
+      </w:rPr>
+    </w:lvl>
+    <w:lvl w:ilvl="6" w:tplc="041A0001" w:tentative="1">
+      <w:start w:val="1"/>
+      <w:numFmt w:val="bullet"/>
+      <w:lvlText w:val=""/>
+      <w:lvlJc w:val="left"/>
+      <w:pPr>
+        <w:ind w:left="6480" w:hanging="360"/>
+      </w:pPr>
+      <w:rPr>
+        <w:rFonts w:ascii="Symbol" w:hAnsi="Symbol" w:hint="default"/>
+      </w:rPr>
+    </w:lvl>
+    <w:lvl w:ilvl="7" w:tplc="041A0003" w:tentative="1">
+      <w:start w:val="1"/>
+      <w:numFmt w:val="bullet"/>
+      <w:lvlText w:val="o"/>
+      <w:lvlJc w:val="left"/>
+      <w:pPr>
+        <w:ind w:left="7200" w:hanging="360"/>
+      </w:pPr>
+      <w:rPr>
+        <w:rFonts w:ascii="Courier New" w:hAnsi="Courier New" w:cs="Courier New" w:hint="default"/>
+      </w:rPr>
+    </w:lvl>
+    <w:lvl w:ilvl="8" w:tplc="041A0005" w:tentative="1">
+      <w:start w:val="1"/>
+      <w:numFmt w:val="bullet"/>
+      <w:lvlText w:val=""/>
+      <w:lvlJc w:val="left"/>
+      <w:pPr>
+        <w:ind w:left="7920" w:hanging="360"/>
+      </w:pPr>
+      <w:rPr>
+        <w:rFonts w:ascii="Wingdings" w:hAnsi="Wingdings" w:hint="default"/>
+      </w:rPr>
+    </w:lvl>
+  </w:abstractNum>
+  <w:abstractNum w:abstractNumId="3" w15:restartNumberingAfterBreak="0">
     <w:nsid w:val="0B612C69"/>
     <w:multiLevelType w:val="hybridMultilevel"/>
     <w:tmpl w:val="D49E3DB8"/>
@@ -13033,7 +14897,7 @@
       </w:rPr>
     </w:lvl>
   </w:abstractNum>
-  <w:abstractNum w:abstractNumId="3" w15:restartNumberingAfterBreak="0">
+  <w:abstractNum w:abstractNumId="4" w15:restartNumberingAfterBreak="0">
     <w:nsid w:val="0BC36D94"/>
     <w:multiLevelType w:val="hybridMultilevel"/>
     <w:tmpl w:val="0AFA75E2"/>
@@ -13146,10 +15010,10 @@
       </w:rPr>
     </w:lvl>
   </w:abstractNum>
-  <w:abstractNum w:abstractNumId="4" w15:restartNumberingAfterBreak="0">
+  <w:abstractNum w:abstractNumId="5" w15:restartNumberingAfterBreak="0">
     <w:nsid w:val="0C8D2B56"/>
     <w:multiLevelType w:val="hybridMultilevel"/>
-    <w:tmpl w:val="90DCB2F2"/>
+    <w:tmpl w:val="A734FDDA"/>
     <w:lvl w:ilvl="0" w:tplc="377611E6">
       <w:start w:val="1"/>
       <w:numFmt w:val="decimal"/>
@@ -13235,7 +15099,7 @@
       </w:pPr>
     </w:lvl>
   </w:abstractNum>
-  <w:abstractNum w:abstractNumId="5" w15:restartNumberingAfterBreak="0">
+  <w:abstractNum w:abstractNumId="6" w15:restartNumberingAfterBreak="0">
     <w:nsid w:val="14442FB3"/>
     <w:multiLevelType w:val="hybridMultilevel"/>
     <w:tmpl w:val="641CE9E2"/>
@@ -13348,7 +15212,7 @@
       </w:rPr>
     </w:lvl>
   </w:abstractNum>
-  <w:abstractNum w:abstractNumId="6" w15:restartNumberingAfterBreak="0">
+  <w:abstractNum w:abstractNumId="7" w15:restartNumberingAfterBreak="0">
     <w:nsid w:val="156324F5"/>
     <w:multiLevelType w:val="hybridMultilevel"/>
     <w:tmpl w:val="0FB631A4"/>
@@ -13461,7 +15325,93 @@
       </w:rPr>
     </w:lvl>
   </w:abstractNum>
-  <w:abstractNum w:abstractNumId="7" w15:restartNumberingAfterBreak="0">
+  <w:abstractNum w:abstractNumId="8" w15:restartNumberingAfterBreak="0">
+    <w:nsid w:val="1DB843E3"/>
+    <w:multiLevelType w:val="hybridMultilevel"/>
+    <w:tmpl w:val="3CBED40E"/>
+    <w:lvl w:ilvl="0" w:tplc="041A000F">
+      <w:start w:val="1"/>
+      <w:numFmt w:val="decimal"/>
+      <w:lvlText w:val="%1."/>
+      <w:lvlJc w:val="left"/>
+      <w:pPr>
+        <w:ind w:left="2880" w:hanging="360"/>
+      </w:pPr>
+    </w:lvl>
+    <w:lvl w:ilvl="1" w:tplc="041A0019" w:tentative="1">
+      <w:start w:val="1"/>
+      <w:numFmt w:val="lowerLetter"/>
+      <w:lvlText w:val="%2."/>
+      <w:lvlJc w:val="left"/>
+      <w:pPr>
+        <w:ind w:left="3600" w:hanging="360"/>
+      </w:pPr>
+    </w:lvl>
+    <w:lvl w:ilvl="2" w:tplc="041A001B" w:tentative="1">
+      <w:start w:val="1"/>
+      <w:numFmt w:val="lowerRoman"/>
+      <w:lvlText w:val="%3."/>
+      <w:lvlJc w:val="right"/>
+      <w:pPr>
+        <w:ind w:left="4320" w:hanging="180"/>
+      </w:pPr>
+    </w:lvl>
+    <w:lvl w:ilvl="3" w:tplc="041A000F" w:tentative="1">
+      <w:start w:val="1"/>
+      <w:numFmt w:val="decimal"/>
+      <w:lvlText w:val="%4."/>
+      <w:lvlJc w:val="left"/>
+      <w:pPr>
+        <w:ind w:left="5040" w:hanging="360"/>
+      </w:pPr>
+    </w:lvl>
+    <w:lvl w:ilvl="4" w:tplc="041A0019" w:tentative="1">
+      <w:start w:val="1"/>
+      <w:numFmt w:val="lowerLetter"/>
+      <w:lvlText w:val="%5."/>
+      <w:lvlJc w:val="left"/>
+      <w:pPr>
+        <w:ind w:left="5760" w:hanging="360"/>
+      </w:pPr>
+    </w:lvl>
+    <w:lvl w:ilvl="5" w:tplc="041A001B" w:tentative="1">
+      <w:start w:val="1"/>
+      <w:numFmt w:val="lowerRoman"/>
+      <w:lvlText w:val="%6."/>
+      <w:lvlJc w:val="right"/>
+      <w:pPr>
+        <w:ind w:left="6480" w:hanging="180"/>
+      </w:pPr>
+    </w:lvl>
+    <w:lvl w:ilvl="6" w:tplc="041A000F" w:tentative="1">
+      <w:start w:val="1"/>
+      <w:numFmt w:val="decimal"/>
+      <w:lvlText w:val="%7."/>
+      <w:lvlJc w:val="left"/>
+      <w:pPr>
+        <w:ind w:left="7200" w:hanging="360"/>
+      </w:pPr>
+    </w:lvl>
+    <w:lvl w:ilvl="7" w:tplc="041A0019" w:tentative="1">
+      <w:start w:val="1"/>
+      <w:numFmt w:val="lowerLetter"/>
+      <w:lvlText w:val="%8."/>
+      <w:lvlJc w:val="left"/>
+      <w:pPr>
+        <w:ind w:left="7920" w:hanging="360"/>
+      </w:pPr>
+    </w:lvl>
+    <w:lvl w:ilvl="8" w:tplc="041A001B" w:tentative="1">
+      <w:start w:val="1"/>
+      <w:numFmt w:val="lowerRoman"/>
+      <w:lvlText w:val="%9."/>
+      <w:lvlJc w:val="right"/>
+      <w:pPr>
+        <w:ind w:left="8640" w:hanging="180"/>
+      </w:pPr>
+    </w:lvl>
+  </w:abstractNum>
+  <w:abstractNum w:abstractNumId="9" w15:restartNumberingAfterBreak="0">
     <w:nsid w:val="24A22299"/>
     <w:multiLevelType w:val="hybridMultilevel"/>
     <w:tmpl w:val="BB042E48"/>
@@ -13574,7 +15524,7 @@
       </w:rPr>
     </w:lvl>
   </w:abstractNum>
-  <w:abstractNum w:abstractNumId="8" w15:restartNumberingAfterBreak="0">
+  <w:abstractNum w:abstractNumId="10" w15:restartNumberingAfterBreak="0">
     <w:nsid w:val="27E81904"/>
     <w:multiLevelType w:val="hybridMultilevel"/>
     <w:tmpl w:val="A290E744"/>
@@ -13687,7 +15637,283 @@
       </w:rPr>
     </w:lvl>
   </w:abstractNum>
-  <w:abstractNum w:abstractNumId="9" w15:restartNumberingAfterBreak="0">
+  <w:abstractNum w:abstractNumId="11" w15:restartNumberingAfterBreak="0">
+    <w:nsid w:val="2FB5682C"/>
+    <w:multiLevelType w:val="hybridMultilevel"/>
+    <w:tmpl w:val="E5404654"/>
+    <w:lvl w:ilvl="0" w:tplc="7E12DAFE">
+      <w:start w:val="1"/>
+      <w:numFmt w:val="decimal"/>
+      <w:lvlText w:val="%1."/>
+      <w:lvlJc w:val="left"/>
+      <w:pPr>
+        <w:ind w:left="2880" w:hanging="360"/>
+      </w:pPr>
+      <w:rPr>
+        <w:rFonts w:hint="default"/>
+      </w:rPr>
+    </w:lvl>
+    <w:lvl w:ilvl="1" w:tplc="041A0019">
+      <w:start w:val="1"/>
+      <w:numFmt w:val="lowerLetter"/>
+      <w:lvlText w:val="%2."/>
+      <w:lvlJc w:val="left"/>
+      <w:pPr>
+        <w:ind w:left="1440" w:hanging="360"/>
+      </w:pPr>
+    </w:lvl>
+    <w:lvl w:ilvl="2" w:tplc="041A0003">
+      <w:start w:val="1"/>
+      <w:numFmt w:val="bullet"/>
+      <w:lvlText w:val="o"/>
+      <w:lvlJc w:val="left"/>
+      <w:pPr>
+        <w:ind w:left="2160" w:hanging="180"/>
+      </w:pPr>
+      <w:rPr>
+        <w:rFonts w:ascii="Courier New" w:hAnsi="Courier New" w:cs="Courier New" w:hint="default"/>
+      </w:rPr>
+    </w:lvl>
+    <w:lvl w:ilvl="3" w:tplc="041A000F" w:tentative="1">
+      <w:start w:val="1"/>
+      <w:numFmt w:val="decimal"/>
+      <w:lvlText w:val="%4."/>
+      <w:lvlJc w:val="left"/>
+      <w:pPr>
+        <w:ind w:left="2880" w:hanging="360"/>
+      </w:pPr>
+    </w:lvl>
+    <w:lvl w:ilvl="4" w:tplc="041A0019" w:tentative="1">
+      <w:start w:val="1"/>
+      <w:numFmt w:val="lowerLetter"/>
+      <w:lvlText w:val="%5."/>
+      <w:lvlJc w:val="left"/>
+      <w:pPr>
+        <w:ind w:left="3600" w:hanging="360"/>
+      </w:pPr>
+    </w:lvl>
+    <w:lvl w:ilvl="5" w:tplc="041A001B" w:tentative="1">
+      <w:start w:val="1"/>
+      <w:numFmt w:val="lowerRoman"/>
+      <w:lvlText w:val="%6."/>
+      <w:lvlJc w:val="right"/>
+      <w:pPr>
+        <w:ind w:left="4320" w:hanging="180"/>
+      </w:pPr>
+    </w:lvl>
+    <w:lvl w:ilvl="6" w:tplc="041A000F" w:tentative="1">
+      <w:start w:val="1"/>
+      <w:numFmt w:val="decimal"/>
+      <w:lvlText w:val="%7."/>
+      <w:lvlJc w:val="left"/>
+      <w:pPr>
+        <w:ind w:left="5040" w:hanging="360"/>
+      </w:pPr>
+    </w:lvl>
+    <w:lvl w:ilvl="7" w:tplc="041A0019" w:tentative="1">
+      <w:start w:val="1"/>
+      <w:numFmt w:val="lowerLetter"/>
+      <w:lvlText w:val="%8."/>
+      <w:lvlJc w:val="left"/>
+      <w:pPr>
+        <w:ind w:left="5760" w:hanging="360"/>
+      </w:pPr>
+    </w:lvl>
+    <w:lvl w:ilvl="8" w:tplc="041A001B" w:tentative="1">
+      <w:start w:val="1"/>
+      <w:numFmt w:val="lowerRoman"/>
+      <w:lvlText w:val="%9."/>
+      <w:lvlJc w:val="right"/>
+      <w:pPr>
+        <w:ind w:left="6480" w:hanging="180"/>
+      </w:pPr>
+    </w:lvl>
+  </w:abstractNum>
+  <w:abstractNum w:abstractNumId="12" w15:restartNumberingAfterBreak="0">
+    <w:nsid w:val="38031BC9"/>
+    <w:multiLevelType w:val="hybridMultilevel"/>
+    <w:tmpl w:val="E5404654"/>
+    <w:lvl w:ilvl="0" w:tplc="7E12DAFE">
+      <w:start w:val="1"/>
+      <w:numFmt w:val="decimal"/>
+      <w:lvlText w:val="%1."/>
+      <w:lvlJc w:val="left"/>
+      <w:pPr>
+        <w:ind w:left="2880" w:hanging="360"/>
+      </w:pPr>
+      <w:rPr>
+        <w:rFonts w:hint="default"/>
+      </w:rPr>
+    </w:lvl>
+    <w:lvl w:ilvl="1" w:tplc="041A0019">
+      <w:start w:val="1"/>
+      <w:numFmt w:val="lowerLetter"/>
+      <w:lvlText w:val="%2."/>
+      <w:lvlJc w:val="left"/>
+      <w:pPr>
+        <w:ind w:left="1440" w:hanging="360"/>
+      </w:pPr>
+    </w:lvl>
+    <w:lvl w:ilvl="2" w:tplc="041A0003">
+      <w:start w:val="1"/>
+      <w:numFmt w:val="bullet"/>
+      <w:lvlText w:val="o"/>
+      <w:lvlJc w:val="left"/>
+      <w:pPr>
+        <w:ind w:left="2160" w:hanging="180"/>
+      </w:pPr>
+      <w:rPr>
+        <w:rFonts w:ascii="Courier New" w:hAnsi="Courier New" w:cs="Courier New" w:hint="default"/>
+      </w:rPr>
+    </w:lvl>
+    <w:lvl w:ilvl="3" w:tplc="041A000F" w:tentative="1">
+      <w:start w:val="1"/>
+      <w:numFmt w:val="decimal"/>
+      <w:lvlText w:val="%4."/>
+      <w:lvlJc w:val="left"/>
+      <w:pPr>
+        <w:ind w:left="2880" w:hanging="360"/>
+      </w:pPr>
+    </w:lvl>
+    <w:lvl w:ilvl="4" w:tplc="041A0019" w:tentative="1">
+      <w:start w:val="1"/>
+      <w:numFmt w:val="lowerLetter"/>
+      <w:lvlText w:val="%5."/>
+      <w:lvlJc w:val="left"/>
+      <w:pPr>
+        <w:ind w:left="3600" w:hanging="360"/>
+      </w:pPr>
+    </w:lvl>
+    <w:lvl w:ilvl="5" w:tplc="041A001B" w:tentative="1">
+      <w:start w:val="1"/>
+      <w:numFmt w:val="lowerRoman"/>
+      <w:lvlText w:val="%6."/>
+      <w:lvlJc w:val="right"/>
+      <w:pPr>
+        <w:ind w:left="4320" w:hanging="180"/>
+      </w:pPr>
+    </w:lvl>
+    <w:lvl w:ilvl="6" w:tplc="041A000F" w:tentative="1">
+      <w:start w:val="1"/>
+      <w:numFmt w:val="decimal"/>
+      <w:lvlText w:val="%7."/>
+      <w:lvlJc w:val="left"/>
+      <w:pPr>
+        <w:ind w:left="5040" w:hanging="360"/>
+      </w:pPr>
+    </w:lvl>
+    <w:lvl w:ilvl="7" w:tplc="041A0019" w:tentative="1">
+      <w:start w:val="1"/>
+      <w:numFmt w:val="lowerLetter"/>
+      <w:lvlText w:val="%8."/>
+      <w:lvlJc w:val="left"/>
+      <w:pPr>
+        <w:ind w:left="5760" w:hanging="360"/>
+      </w:pPr>
+    </w:lvl>
+    <w:lvl w:ilvl="8" w:tplc="041A001B" w:tentative="1">
+      <w:start w:val="1"/>
+      <w:numFmt w:val="lowerRoman"/>
+      <w:lvlText w:val="%9."/>
+      <w:lvlJc w:val="right"/>
+      <w:pPr>
+        <w:ind w:left="6480" w:hanging="180"/>
+      </w:pPr>
+    </w:lvl>
+  </w:abstractNum>
+  <w:abstractNum w:abstractNumId="13" w15:restartNumberingAfterBreak="0">
+    <w:nsid w:val="382D60F6"/>
+    <w:multiLevelType w:val="hybridMultilevel"/>
+    <w:tmpl w:val="E5404654"/>
+    <w:lvl w:ilvl="0" w:tplc="7E12DAFE">
+      <w:start w:val="1"/>
+      <w:numFmt w:val="decimal"/>
+      <w:lvlText w:val="%1."/>
+      <w:lvlJc w:val="left"/>
+      <w:pPr>
+        <w:ind w:left="2880" w:hanging="360"/>
+      </w:pPr>
+      <w:rPr>
+        <w:rFonts w:hint="default"/>
+      </w:rPr>
+    </w:lvl>
+    <w:lvl w:ilvl="1" w:tplc="041A0019">
+      <w:start w:val="1"/>
+      <w:numFmt w:val="lowerLetter"/>
+      <w:lvlText w:val="%2."/>
+      <w:lvlJc w:val="left"/>
+      <w:pPr>
+        <w:ind w:left="1440" w:hanging="360"/>
+      </w:pPr>
+    </w:lvl>
+    <w:lvl w:ilvl="2" w:tplc="041A0003">
+      <w:start w:val="1"/>
+      <w:numFmt w:val="bullet"/>
+      <w:lvlText w:val="o"/>
+      <w:lvlJc w:val="left"/>
+      <w:pPr>
+        <w:ind w:left="2160" w:hanging="180"/>
+      </w:pPr>
+      <w:rPr>
+        <w:rFonts w:ascii="Courier New" w:hAnsi="Courier New" w:cs="Courier New" w:hint="default"/>
+      </w:rPr>
+    </w:lvl>
+    <w:lvl w:ilvl="3" w:tplc="041A000F" w:tentative="1">
+      <w:start w:val="1"/>
+      <w:numFmt w:val="decimal"/>
+      <w:lvlText w:val="%4."/>
+      <w:lvlJc w:val="left"/>
+      <w:pPr>
+        <w:ind w:left="2880" w:hanging="360"/>
+      </w:pPr>
+    </w:lvl>
+    <w:lvl w:ilvl="4" w:tplc="041A0019" w:tentative="1">
+      <w:start w:val="1"/>
+      <w:numFmt w:val="lowerLetter"/>
+      <w:lvlText w:val="%5."/>
+      <w:lvlJc w:val="left"/>
+      <w:pPr>
+        <w:ind w:left="3600" w:hanging="360"/>
+      </w:pPr>
+    </w:lvl>
+    <w:lvl w:ilvl="5" w:tplc="041A001B" w:tentative="1">
+      <w:start w:val="1"/>
+      <w:numFmt w:val="lowerRoman"/>
+      <w:lvlText w:val="%6."/>
+      <w:lvlJc w:val="right"/>
+      <w:pPr>
+        <w:ind w:left="4320" w:hanging="180"/>
+      </w:pPr>
+    </w:lvl>
+    <w:lvl w:ilvl="6" w:tplc="041A000F" w:tentative="1">
+      <w:start w:val="1"/>
+      <w:numFmt w:val="decimal"/>
+      <w:lvlText w:val="%7."/>
+      <w:lvlJc w:val="left"/>
+      <w:pPr>
+        <w:ind w:left="5040" w:hanging="360"/>
+      </w:pPr>
+    </w:lvl>
+    <w:lvl w:ilvl="7" w:tplc="041A0019" w:tentative="1">
+      <w:start w:val="1"/>
+      <w:numFmt w:val="lowerLetter"/>
+      <w:lvlText w:val="%8."/>
+      <w:lvlJc w:val="left"/>
+      <w:pPr>
+        <w:ind w:left="5760" w:hanging="360"/>
+      </w:pPr>
+    </w:lvl>
+    <w:lvl w:ilvl="8" w:tplc="041A001B" w:tentative="1">
+      <w:start w:val="1"/>
+      <w:numFmt w:val="lowerRoman"/>
+      <w:lvlText w:val="%9."/>
+      <w:lvlJc w:val="right"/>
+      <w:pPr>
+        <w:ind w:left="6480" w:hanging="180"/>
+      </w:pPr>
+    </w:lvl>
+  </w:abstractNum>
+  <w:abstractNum w:abstractNumId="14" w15:restartNumberingAfterBreak="0">
     <w:nsid w:val="3E405F03"/>
     <w:multiLevelType w:val="multilevel"/>
     <w:tmpl w:val="6B1C7624"/>
@@ -13809,7 +16035,280 @@
       </w:rPr>
     </w:lvl>
   </w:abstractNum>
-  <w:abstractNum w:abstractNumId="10" w15:restartNumberingAfterBreak="0">
+  <w:abstractNum w:abstractNumId="15" w15:restartNumberingAfterBreak="0">
+    <w:nsid w:val="3F9C097C"/>
+    <w:multiLevelType w:val="hybridMultilevel"/>
+    <w:tmpl w:val="E5404654"/>
+    <w:lvl w:ilvl="0" w:tplc="7E12DAFE">
+      <w:start w:val="1"/>
+      <w:numFmt w:val="decimal"/>
+      <w:lvlText w:val="%1."/>
+      <w:lvlJc w:val="left"/>
+      <w:pPr>
+        <w:ind w:left="2880" w:hanging="360"/>
+      </w:pPr>
+      <w:rPr>
+        <w:rFonts w:hint="default"/>
+      </w:rPr>
+    </w:lvl>
+    <w:lvl w:ilvl="1" w:tplc="041A0019">
+      <w:start w:val="1"/>
+      <w:numFmt w:val="lowerLetter"/>
+      <w:lvlText w:val="%2."/>
+      <w:lvlJc w:val="left"/>
+      <w:pPr>
+        <w:ind w:left="1440" w:hanging="360"/>
+      </w:pPr>
+    </w:lvl>
+    <w:lvl w:ilvl="2" w:tplc="041A0003">
+      <w:start w:val="1"/>
+      <w:numFmt w:val="bullet"/>
+      <w:lvlText w:val="o"/>
+      <w:lvlJc w:val="left"/>
+      <w:pPr>
+        <w:ind w:left="2160" w:hanging="180"/>
+      </w:pPr>
+      <w:rPr>
+        <w:rFonts w:ascii="Courier New" w:hAnsi="Courier New" w:cs="Courier New" w:hint="default"/>
+      </w:rPr>
+    </w:lvl>
+    <w:lvl w:ilvl="3" w:tplc="041A000F" w:tentative="1">
+      <w:start w:val="1"/>
+      <w:numFmt w:val="decimal"/>
+      <w:lvlText w:val="%4."/>
+      <w:lvlJc w:val="left"/>
+      <w:pPr>
+        <w:ind w:left="2880" w:hanging="360"/>
+      </w:pPr>
+    </w:lvl>
+    <w:lvl w:ilvl="4" w:tplc="041A0019" w:tentative="1">
+      <w:start w:val="1"/>
+      <w:numFmt w:val="lowerLetter"/>
+      <w:lvlText w:val="%5."/>
+      <w:lvlJc w:val="left"/>
+      <w:pPr>
+        <w:ind w:left="3600" w:hanging="360"/>
+      </w:pPr>
+    </w:lvl>
+    <w:lvl w:ilvl="5" w:tplc="041A001B" w:tentative="1">
+      <w:start w:val="1"/>
+      <w:numFmt w:val="lowerRoman"/>
+      <w:lvlText w:val="%6."/>
+      <w:lvlJc w:val="right"/>
+      <w:pPr>
+        <w:ind w:left="4320" w:hanging="180"/>
+      </w:pPr>
+    </w:lvl>
+    <w:lvl w:ilvl="6" w:tplc="041A000F" w:tentative="1">
+      <w:start w:val="1"/>
+      <w:numFmt w:val="decimal"/>
+      <w:lvlText w:val="%7."/>
+      <w:lvlJc w:val="left"/>
+      <w:pPr>
+        <w:ind w:left="5040" w:hanging="360"/>
+      </w:pPr>
+    </w:lvl>
+    <w:lvl w:ilvl="7" w:tplc="041A0019" w:tentative="1">
+      <w:start w:val="1"/>
+      <w:numFmt w:val="lowerLetter"/>
+      <w:lvlText w:val="%8."/>
+      <w:lvlJc w:val="left"/>
+      <w:pPr>
+        <w:ind w:left="5760" w:hanging="360"/>
+      </w:pPr>
+    </w:lvl>
+    <w:lvl w:ilvl="8" w:tplc="041A001B" w:tentative="1">
+      <w:start w:val="1"/>
+      <w:numFmt w:val="lowerRoman"/>
+      <w:lvlText w:val="%9."/>
+      <w:lvlJc w:val="right"/>
+      <w:pPr>
+        <w:ind w:left="6480" w:hanging="180"/>
+      </w:pPr>
+    </w:lvl>
+  </w:abstractNum>
+  <w:abstractNum w:abstractNumId="16" w15:restartNumberingAfterBreak="0">
+    <w:nsid w:val="47F718CD"/>
+    <w:multiLevelType w:val="hybridMultilevel"/>
+    <w:tmpl w:val="E5404654"/>
+    <w:lvl w:ilvl="0" w:tplc="7E12DAFE">
+      <w:start w:val="1"/>
+      <w:numFmt w:val="decimal"/>
+      <w:lvlText w:val="%1."/>
+      <w:lvlJc w:val="left"/>
+      <w:pPr>
+        <w:ind w:left="2880" w:hanging="360"/>
+      </w:pPr>
+      <w:rPr>
+        <w:rFonts w:hint="default"/>
+      </w:rPr>
+    </w:lvl>
+    <w:lvl w:ilvl="1" w:tplc="041A0019">
+      <w:start w:val="1"/>
+      <w:numFmt w:val="lowerLetter"/>
+      <w:lvlText w:val="%2."/>
+      <w:lvlJc w:val="left"/>
+      <w:pPr>
+        <w:ind w:left="1440" w:hanging="360"/>
+      </w:pPr>
+    </w:lvl>
+    <w:lvl w:ilvl="2" w:tplc="041A0003">
+      <w:start w:val="1"/>
+      <w:numFmt w:val="bullet"/>
+      <w:lvlText w:val="o"/>
+      <w:lvlJc w:val="left"/>
+      <w:pPr>
+        <w:ind w:left="2160" w:hanging="180"/>
+      </w:pPr>
+      <w:rPr>
+        <w:rFonts w:ascii="Courier New" w:hAnsi="Courier New" w:cs="Courier New" w:hint="default"/>
+      </w:rPr>
+    </w:lvl>
+    <w:lvl w:ilvl="3" w:tplc="041A000F" w:tentative="1">
+      <w:start w:val="1"/>
+      <w:numFmt w:val="decimal"/>
+      <w:lvlText w:val="%4."/>
+      <w:lvlJc w:val="left"/>
+      <w:pPr>
+        <w:ind w:left="2880" w:hanging="360"/>
+      </w:pPr>
+    </w:lvl>
+    <w:lvl w:ilvl="4" w:tplc="041A0019" w:tentative="1">
+      <w:start w:val="1"/>
+      <w:numFmt w:val="lowerLetter"/>
+      <w:lvlText w:val="%5."/>
+      <w:lvlJc w:val="left"/>
+      <w:pPr>
+        <w:ind w:left="3600" w:hanging="360"/>
+      </w:pPr>
+    </w:lvl>
+    <w:lvl w:ilvl="5" w:tplc="041A001B" w:tentative="1">
+      <w:start w:val="1"/>
+      <w:numFmt w:val="lowerRoman"/>
+      <w:lvlText w:val="%6."/>
+      <w:lvlJc w:val="right"/>
+      <w:pPr>
+        <w:ind w:left="4320" w:hanging="180"/>
+      </w:pPr>
+    </w:lvl>
+    <w:lvl w:ilvl="6" w:tplc="041A000F" w:tentative="1">
+      <w:start w:val="1"/>
+      <w:numFmt w:val="decimal"/>
+      <w:lvlText w:val="%7."/>
+      <w:lvlJc w:val="left"/>
+      <w:pPr>
+        <w:ind w:left="5040" w:hanging="360"/>
+      </w:pPr>
+    </w:lvl>
+    <w:lvl w:ilvl="7" w:tplc="041A0019" w:tentative="1">
+      <w:start w:val="1"/>
+      <w:numFmt w:val="lowerLetter"/>
+      <w:lvlText w:val="%8."/>
+      <w:lvlJc w:val="left"/>
+      <w:pPr>
+        <w:ind w:left="5760" w:hanging="360"/>
+      </w:pPr>
+    </w:lvl>
+    <w:lvl w:ilvl="8" w:tplc="041A001B" w:tentative="1">
+      <w:start w:val="1"/>
+      <w:numFmt w:val="lowerRoman"/>
+      <w:lvlText w:val="%9."/>
+      <w:lvlJc w:val="right"/>
+      <w:pPr>
+        <w:ind w:left="6480" w:hanging="180"/>
+      </w:pPr>
+    </w:lvl>
+  </w:abstractNum>
+  <w:abstractNum w:abstractNumId="17" w15:restartNumberingAfterBreak="0">
+    <w:nsid w:val="4A47580B"/>
+    <w:multiLevelType w:val="hybridMultilevel"/>
+    <w:tmpl w:val="BF5CDC1A"/>
+    <w:lvl w:ilvl="0" w:tplc="3AE026E6">
+      <w:start w:val="3"/>
+      <w:numFmt w:val="decimal"/>
+      <w:lvlText w:val="%1."/>
+      <w:lvlJc w:val="left"/>
+      <w:pPr>
+        <w:ind w:left="2880" w:hanging="360"/>
+      </w:pPr>
+      <w:rPr>
+        <w:rFonts w:hint="default"/>
+      </w:rPr>
+    </w:lvl>
+    <w:lvl w:ilvl="1" w:tplc="041A0019" w:tentative="1">
+      <w:start w:val="1"/>
+      <w:numFmt w:val="lowerLetter"/>
+      <w:lvlText w:val="%2."/>
+      <w:lvlJc w:val="left"/>
+      <w:pPr>
+        <w:ind w:left="1440" w:hanging="360"/>
+      </w:pPr>
+    </w:lvl>
+    <w:lvl w:ilvl="2" w:tplc="041A001B" w:tentative="1">
+      <w:start w:val="1"/>
+      <w:numFmt w:val="lowerRoman"/>
+      <w:lvlText w:val="%3."/>
+      <w:lvlJc w:val="right"/>
+      <w:pPr>
+        <w:ind w:left="2160" w:hanging="180"/>
+      </w:pPr>
+    </w:lvl>
+    <w:lvl w:ilvl="3" w:tplc="041A000F" w:tentative="1">
+      <w:start w:val="1"/>
+      <w:numFmt w:val="decimal"/>
+      <w:lvlText w:val="%4."/>
+      <w:lvlJc w:val="left"/>
+      <w:pPr>
+        <w:ind w:left="2880" w:hanging="360"/>
+      </w:pPr>
+    </w:lvl>
+    <w:lvl w:ilvl="4" w:tplc="041A0019" w:tentative="1">
+      <w:start w:val="1"/>
+      <w:numFmt w:val="lowerLetter"/>
+      <w:lvlText w:val="%5."/>
+      <w:lvlJc w:val="left"/>
+      <w:pPr>
+        <w:ind w:left="3600" w:hanging="360"/>
+      </w:pPr>
+    </w:lvl>
+    <w:lvl w:ilvl="5" w:tplc="041A001B" w:tentative="1">
+      <w:start w:val="1"/>
+      <w:numFmt w:val="lowerRoman"/>
+      <w:lvlText w:val="%6."/>
+      <w:lvlJc w:val="right"/>
+      <w:pPr>
+        <w:ind w:left="4320" w:hanging="180"/>
+      </w:pPr>
+    </w:lvl>
+    <w:lvl w:ilvl="6" w:tplc="041A000F" w:tentative="1">
+      <w:start w:val="1"/>
+      <w:numFmt w:val="decimal"/>
+      <w:lvlText w:val="%7."/>
+      <w:lvlJc w:val="left"/>
+      <w:pPr>
+        <w:ind w:left="5040" w:hanging="360"/>
+      </w:pPr>
+    </w:lvl>
+    <w:lvl w:ilvl="7" w:tplc="041A0019" w:tentative="1">
+      <w:start w:val="1"/>
+      <w:numFmt w:val="lowerLetter"/>
+      <w:lvlText w:val="%8."/>
+      <w:lvlJc w:val="left"/>
+      <w:pPr>
+        <w:ind w:left="5760" w:hanging="360"/>
+      </w:pPr>
+    </w:lvl>
+    <w:lvl w:ilvl="8" w:tplc="041A001B" w:tentative="1">
+      <w:start w:val="1"/>
+      <w:numFmt w:val="lowerRoman"/>
+      <w:lvlText w:val="%9."/>
+      <w:lvlJc w:val="right"/>
+      <w:pPr>
+        <w:ind w:left="6480" w:hanging="180"/>
+      </w:pPr>
+    </w:lvl>
+  </w:abstractNum>
+  <w:abstractNum w:abstractNumId="18" w15:restartNumberingAfterBreak="0">
     <w:nsid w:val="4C6C1803"/>
     <w:multiLevelType w:val="hybridMultilevel"/>
     <w:tmpl w:val="9C84F31A"/>
@@ -13898,7 +16397,120 @@
       </w:pPr>
     </w:lvl>
   </w:abstractNum>
-  <w:abstractNum w:abstractNumId="11" w15:restartNumberingAfterBreak="0">
+  <w:abstractNum w:abstractNumId="19" w15:restartNumberingAfterBreak="0">
+    <w:nsid w:val="51697DDC"/>
+    <w:multiLevelType w:val="hybridMultilevel"/>
+    <w:tmpl w:val="6B32B77A"/>
+    <w:lvl w:ilvl="0" w:tplc="041A0003">
+      <w:start w:val="1"/>
+      <w:numFmt w:val="bullet"/>
+      <w:lvlText w:val="o"/>
+      <w:lvlJc w:val="left"/>
+      <w:pPr>
+        <w:ind w:left="2190" w:hanging="360"/>
+      </w:pPr>
+      <w:rPr>
+        <w:rFonts w:ascii="Courier New" w:hAnsi="Courier New" w:cs="Courier New" w:hint="default"/>
+      </w:rPr>
+    </w:lvl>
+    <w:lvl w:ilvl="1" w:tplc="041A000F">
+      <w:start w:val="1"/>
+      <w:numFmt w:val="decimal"/>
+      <w:lvlText w:val="%2."/>
+      <w:lvlJc w:val="left"/>
+      <w:pPr>
+        <w:ind w:left="2910" w:hanging="360"/>
+      </w:pPr>
+      <w:rPr>
+        <w:rFonts w:hint="default"/>
+      </w:rPr>
+    </w:lvl>
+    <w:lvl w:ilvl="2" w:tplc="041A0005" w:tentative="1">
+      <w:start w:val="1"/>
+      <w:numFmt w:val="bullet"/>
+      <w:lvlText w:val=""/>
+      <w:lvlJc w:val="left"/>
+      <w:pPr>
+        <w:ind w:left="3630" w:hanging="360"/>
+      </w:pPr>
+      <w:rPr>
+        <w:rFonts w:ascii="Wingdings" w:hAnsi="Wingdings" w:hint="default"/>
+      </w:rPr>
+    </w:lvl>
+    <w:lvl w:ilvl="3" w:tplc="041A0001" w:tentative="1">
+      <w:start w:val="1"/>
+      <w:numFmt w:val="bullet"/>
+      <w:lvlText w:val=""/>
+      <w:lvlJc w:val="left"/>
+      <w:pPr>
+        <w:ind w:left="4350" w:hanging="360"/>
+      </w:pPr>
+      <w:rPr>
+        <w:rFonts w:ascii="Symbol" w:hAnsi="Symbol" w:hint="default"/>
+      </w:rPr>
+    </w:lvl>
+    <w:lvl w:ilvl="4" w:tplc="041A0003" w:tentative="1">
+      <w:start w:val="1"/>
+      <w:numFmt w:val="bullet"/>
+      <w:lvlText w:val="o"/>
+      <w:lvlJc w:val="left"/>
+      <w:pPr>
+        <w:ind w:left="5070" w:hanging="360"/>
+      </w:pPr>
+      <w:rPr>
+        <w:rFonts w:ascii="Courier New" w:hAnsi="Courier New" w:cs="Courier New" w:hint="default"/>
+      </w:rPr>
+    </w:lvl>
+    <w:lvl w:ilvl="5" w:tplc="041A0005" w:tentative="1">
+      <w:start w:val="1"/>
+      <w:numFmt w:val="bullet"/>
+      <w:lvlText w:val=""/>
+      <w:lvlJc w:val="left"/>
+      <w:pPr>
+        <w:ind w:left="5790" w:hanging="360"/>
+      </w:pPr>
+      <w:rPr>
+        <w:rFonts w:ascii="Wingdings" w:hAnsi="Wingdings" w:hint="default"/>
+      </w:rPr>
+    </w:lvl>
+    <w:lvl w:ilvl="6" w:tplc="041A0001" w:tentative="1">
+      <w:start w:val="1"/>
+      <w:numFmt w:val="bullet"/>
+      <w:lvlText w:val=""/>
+      <w:lvlJc w:val="left"/>
+      <w:pPr>
+        <w:ind w:left="6510" w:hanging="360"/>
+      </w:pPr>
+      <w:rPr>
+        <w:rFonts w:ascii="Symbol" w:hAnsi="Symbol" w:hint="default"/>
+      </w:rPr>
+    </w:lvl>
+    <w:lvl w:ilvl="7" w:tplc="041A0003" w:tentative="1">
+      <w:start w:val="1"/>
+      <w:numFmt w:val="bullet"/>
+      <w:lvlText w:val="o"/>
+      <w:lvlJc w:val="left"/>
+      <w:pPr>
+        <w:ind w:left="7230" w:hanging="360"/>
+      </w:pPr>
+      <w:rPr>
+        <w:rFonts w:ascii="Courier New" w:hAnsi="Courier New" w:cs="Courier New" w:hint="default"/>
+      </w:rPr>
+    </w:lvl>
+    <w:lvl w:ilvl="8" w:tplc="041A0005" w:tentative="1">
+      <w:start w:val="1"/>
+      <w:numFmt w:val="bullet"/>
+      <w:lvlText w:val=""/>
+      <w:lvlJc w:val="left"/>
+      <w:pPr>
+        <w:ind w:left="7950" w:hanging="360"/>
+      </w:pPr>
+      <w:rPr>
+        <w:rFonts w:ascii="Wingdings" w:hAnsi="Wingdings" w:hint="default"/>
+      </w:rPr>
+    </w:lvl>
+  </w:abstractNum>
+  <w:abstractNum w:abstractNumId="20" w15:restartNumberingAfterBreak="0">
     <w:nsid w:val="57A34F60"/>
     <w:multiLevelType w:val="multilevel"/>
     <w:tmpl w:val="D1FC2BCA"/>
@@ -14011,7 +16623,7 @@
       </w:rPr>
     </w:lvl>
   </w:abstractNum>
-  <w:abstractNum w:abstractNumId="12" w15:restartNumberingAfterBreak="0">
+  <w:abstractNum w:abstractNumId="21" w15:restartNumberingAfterBreak="0">
     <w:nsid w:val="57B32F5C"/>
     <w:multiLevelType w:val="hybridMultilevel"/>
     <w:tmpl w:val="712873FC"/>
@@ -14124,7 +16736,209 @@
       </w:rPr>
     </w:lvl>
   </w:abstractNum>
-  <w:abstractNum w:abstractNumId="13" w15:restartNumberingAfterBreak="0">
+  <w:abstractNum w:abstractNumId="22" w15:restartNumberingAfterBreak="0">
+    <w:nsid w:val="5BC43926"/>
+    <w:multiLevelType w:val="hybridMultilevel"/>
+    <w:tmpl w:val="3F76EBA6"/>
+    <w:lvl w:ilvl="0" w:tplc="EC529D7A">
+      <w:start w:val="4"/>
+      <w:numFmt w:val="decimal"/>
+      <w:lvlText w:val="%1."/>
+      <w:lvlJc w:val="left"/>
+      <w:pPr>
+        <w:ind w:left="2880" w:hanging="360"/>
+      </w:pPr>
+      <w:rPr>
+        <w:rFonts w:hint="default"/>
+      </w:rPr>
+    </w:lvl>
+    <w:lvl w:ilvl="1" w:tplc="041A0019" w:tentative="1">
+      <w:start w:val="1"/>
+      <w:numFmt w:val="lowerLetter"/>
+      <w:lvlText w:val="%2."/>
+      <w:lvlJc w:val="left"/>
+      <w:pPr>
+        <w:ind w:left="1440" w:hanging="360"/>
+      </w:pPr>
+    </w:lvl>
+    <w:lvl w:ilvl="2" w:tplc="041A001B" w:tentative="1">
+      <w:start w:val="1"/>
+      <w:numFmt w:val="lowerRoman"/>
+      <w:lvlText w:val="%3."/>
+      <w:lvlJc w:val="right"/>
+      <w:pPr>
+        <w:ind w:left="2160" w:hanging="180"/>
+      </w:pPr>
+    </w:lvl>
+    <w:lvl w:ilvl="3" w:tplc="041A000F" w:tentative="1">
+      <w:start w:val="1"/>
+      <w:numFmt w:val="decimal"/>
+      <w:lvlText w:val="%4."/>
+      <w:lvlJc w:val="left"/>
+      <w:pPr>
+        <w:ind w:left="2880" w:hanging="360"/>
+      </w:pPr>
+    </w:lvl>
+    <w:lvl w:ilvl="4" w:tplc="041A0019" w:tentative="1">
+      <w:start w:val="1"/>
+      <w:numFmt w:val="lowerLetter"/>
+      <w:lvlText w:val="%5."/>
+      <w:lvlJc w:val="left"/>
+      <w:pPr>
+        <w:ind w:left="3600" w:hanging="360"/>
+      </w:pPr>
+    </w:lvl>
+    <w:lvl w:ilvl="5" w:tplc="041A001B" w:tentative="1">
+      <w:start w:val="1"/>
+      <w:numFmt w:val="lowerRoman"/>
+      <w:lvlText w:val="%6."/>
+      <w:lvlJc w:val="right"/>
+      <w:pPr>
+        <w:ind w:left="4320" w:hanging="180"/>
+      </w:pPr>
+    </w:lvl>
+    <w:lvl w:ilvl="6" w:tplc="041A000F" w:tentative="1">
+      <w:start w:val="1"/>
+      <w:numFmt w:val="decimal"/>
+      <w:lvlText w:val="%7."/>
+      <w:lvlJc w:val="left"/>
+      <w:pPr>
+        <w:ind w:left="5040" w:hanging="360"/>
+      </w:pPr>
+    </w:lvl>
+    <w:lvl w:ilvl="7" w:tplc="041A0019" w:tentative="1">
+      <w:start w:val="1"/>
+      <w:numFmt w:val="lowerLetter"/>
+      <w:lvlText w:val="%8."/>
+      <w:lvlJc w:val="left"/>
+      <w:pPr>
+        <w:ind w:left="5760" w:hanging="360"/>
+      </w:pPr>
+    </w:lvl>
+    <w:lvl w:ilvl="8" w:tplc="041A001B" w:tentative="1">
+      <w:start w:val="1"/>
+      <w:numFmt w:val="lowerRoman"/>
+      <w:lvlText w:val="%9."/>
+      <w:lvlJc w:val="right"/>
+      <w:pPr>
+        <w:ind w:left="6480" w:hanging="180"/>
+      </w:pPr>
+    </w:lvl>
+  </w:abstractNum>
+  <w:abstractNum w:abstractNumId="23" w15:restartNumberingAfterBreak="0">
+    <w:nsid w:val="667E4617"/>
+    <w:multiLevelType w:val="hybridMultilevel"/>
+    <w:tmpl w:val="55DAE2D0"/>
+    <w:lvl w:ilvl="0" w:tplc="041A0003">
+      <w:start w:val="1"/>
+      <w:numFmt w:val="bullet"/>
+      <w:lvlText w:val="o"/>
+      <w:lvlJc w:val="left"/>
+      <w:pPr>
+        <w:ind w:left="2520" w:hanging="360"/>
+      </w:pPr>
+      <w:rPr>
+        <w:rFonts w:ascii="Courier New" w:hAnsi="Courier New" w:cs="Courier New" w:hint="default"/>
+      </w:rPr>
+    </w:lvl>
+    <w:lvl w:ilvl="1" w:tplc="041A0003" w:tentative="1">
+      <w:start w:val="1"/>
+      <w:numFmt w:val="bullet"/>
+      <w:lvlText w:val="o"/>
+      <w:lvlJc w:val="left"/>
+      <w:pPr>
+        <w:ind w:left="3240" w:hanging="360"/>
+      </w:pPr>
+      <w:rPr>
+        <w:rFonts w:ascii="Courier New" w:hAnsi="Courier New" w:cs="Courier New" w:hint="default"/>
+      </w:rPr>
+    </w:lvl>
+    <w:lvl w:ilvl="2" w:tplc="041A0005" w:tentative="1">
+      <w:start w:val="1"/>
+      <w:numFmt w:val="bullet"/>
+      <w:lvlText w:val=""/>
+      <w:lvlJc w:val="left"/>
+      <w:pPr>
+        <w:ind w:left="3960" w:hanging="360"/>
+      </w:pPr>
+      <w:rPr>
+        <w:rFonts w:ascii="Wingdings" w:hAnsi="Wingdings" w:hint="default"/>
+      </w:rPr>
+    </w:lvl>
+    <w:lvl w:ilvl="3" w:tplc="041A0001" w:tentative="1">
+      <w:start w:val="1"/>
+      <w:numFmt w:val="bullet"/>
+      <w:lvlText w:val=""/>
+      <w:lvlJc w:val="left"/>
+      <w:pPr>
+        <w:ind w:left="4680" w:hanging="360"/>
+      </w:pPr>
+      <w:rPr>
+        <w:rFonts w:ascii="Symbol" w:hAnsi="Symbol" w:hint="default"/>
+      </w:rPr>
+    </w:lvl>
+    <w:lvl w:ilvl="4" w:tplc="041A0003" w:tentative="1">
+      <w:start w:val="1"/>
+      <w:numFmt w:val="bullet"/>
+      <w:lvlText w:val="o"/>
+      <w:lvlJc w:val="left"/>
+      <w:pPr>
+        <w:ind w:left="5400" w:hanging="360"/>
+      </w:pPr>
+      <w:rPr>
+        <w:rFonts w:ascii="Courier New" w:hAnsi="Courier New" w:cs="Courier New" w:hint="default"/>
+      </w:rPr>
+    </w:lvl>
+    <w:lvl w:ilvl="5" w:tplc="041A0005" w:tentative="1">
+      <w:start w:val="1"/>
+      <w:numFmt w:val="bullet"/>
+      <w:lvlText w:val=""/>
+      <w:lvlJc w:val="left"/>
+      <w:pPr>
+        <w:ind w:left="6120" w:hanging="360"/>
+      </w:pPr>
+      <w:rPr>
+        <w:rFonts w:ascii="Wingdings" w:hAnsi="Wingdings" w:hint="default"/>
+      </w:rPr>
+    </w:lvl>
+    <w:lvl w:ilvl="6" w:tplc="041A0001" w:tentative="1">
+      <w:start w:val="1"/>
+      <w:numFmt w:val="bullet"/>
+      <w:lvlText w:val=""/>
+      <w:lvlJc w:val="left"/>
+      <w:pPr>
+        <w:ind w:left="6840" w:hanging="360"/>
+      </w:pPr>
+      <w:rPr>
+        <w:rFonts w:ascii="Symbol" w:hAnsi="Symbol" w:hint="default"/>
+      </w:rPr>
+    </w:lvl>
+    <w:lvl w:ilvl="7" w:tplc="041A0003" w:tentative="1">
+      <w:start w:val="1"/>
+      <w:numFmt w:val="bullet"/>
+      <w:lvlText w:val="o"/>
+      <w:lvlJc w:val="left"/>
+      <w:pPr>
+        <w:ind w:left="7560" w:hanging="360"/>
+      </w:pPr>
+      <w:rPr>
+        <w:rFonts w:ascii="Courier New" w:hAnsi="Courier New" w:cs="Courier New" w:hint="default"/>
+      </w:rPr>
+    </w:lvl>
+    <w:lvl w:ilvl="8" w:tplc="041A0005" w:tentative="1">
+      <w:start w:val="1"/>
+      <w:numFmt w:val="bullet"/>
+      <w:lvlText w:val=""/>
+      <w:lvlJc w:val="left"/>
+      <w:pPr>
+        <w:ind w:left="8280" w:hanging="360"/>
+      </w:pPr>
+      <w:rPr>
+        <w:rFonts w:ascii="Wingdings" w:hAnsi="Wingdings" w:hint="default"/>
+      </w:rPr>
+    </w:lvl>
+  </w:abstractNum>
+  <w:abstractNum w:abstractNumId="24" w15:restartNumberingAfterBreak="0">
     <w:nsid w:val="691762BA"/>
     <w:multiLevelType w:val="multilevel"/>
     <w:tmpl w:val="D1FC2BCA"/>
@@ -14237,7 +17051,7 @@
       </w:rPr>
     </w:lvl>
   </w:abstractNum>
-  <w:abstractNum w:abstractNumId="14" w15:restartNumberingAfterBreak="0">
+  <w:abstractNum w:abstractNumId="25" w15:restartNumberingAfterBreak="0">
     <w:nsid w:val="69F80A15"/>
     <w:multiLevelType w:val="hybridMultilevel"/>
     <w:tmpl w:val="5F9E909E"/>
@@ -14348,58 +17162,227 @@
       <w:rPr>
         <w:rFonts w:ascii="Wingdings" w:hAnsi="Wingdings" w:hint="default"/>
       </w:rPr>
+    </w:lvl>
+  </w:abstractNum>
+  <w:abstractNum w:abstractNumId="26" w15:restartNumberingAfterBreak="0">
+    <w:nsid w:val="6ACA067E"/>
+    <w:multiLevelType w:val="hybridMultilevel"/>
+    <w:tmpl w:val="3F76EBA6"/>
+    <w:lvl w:ilvl="0" w:tplc="EC529D7A">
+      <w:start w:val="4"/>
+      <w:numFmt w:val="decimal"/>
+      <w:lvlText w:val="%1."/>
+      <w:lvlJc w:val="left"/>
+      <w:pPr>
+        <w:ind w:left="2880" w:hanging="360"/>
+      </w:pPr>
+      <w:rPr>
+        <w:rFonts w:hint="default"/>
+      </w:rPr>
+    </w:lvl>
+    <w:lvl w:ilvl="1" w:tplc="041A0019" w:tentative="1">
+      <w:start w:val="1"/>
+      <w:numFmt w:val="lowerLetter"/>
+      <w:lvlText w:val="%2."/>
+      <w:lvlJc w:val="left"/>
+      <w:pPr>
+        <w:ind w:left="1440" w:hanging="360"/>
+      </w:pPr>
+    </w:lvl>
+    <w:lvl w:ilvl="2" w:tplc="041A001B" w:tentative="1">
+      <w:start w:val="1"/>
+      <w:numFmt w:val="lowerRoman"/>
+      <w:lvlText w:val="%3."/>
+      <w:lvlJc w:val="right"/>
+      <w:pPr>
+        <w:ind w:left="2160" w:hanging="180"/>
+      </w:pPr>
+    </w:lvl>
+    <w:lvl w:ilvl="3" w:tplc="041A000F" w:tentative="1">
+      <w:start w:val="1"/>
+      <w:numFmt w:val="decimal"/>
+      <w:lvlText w:val="%4."/>
+      <w:lvlJc w:val="left"/>
+      <w:pPr>
+        <w:ind w:left="2880" w:hanging="360"/>
+      </w:pPr>
+    </w:lvl>
+    <w:lvl w:ilvl="4" w:tplc="041A0019" w:tentative="1">
+      <w:start w:val="1"/>
+      <w:numFmt w:val="lowerLetter"/>
+      <w:lvlText w:val="%5."/>
+      <w:lvlJc w:val="left"/>
+      <w:pPr>
+        <w:ind w:left="3600" w:hanging="360"/>
+      </w:pPr>
+    </w:lvl>
+    <w:lvl w:ilvl="5" w:tplc="041A001B" w:tentative="1">
+      <w:start w:val="1"/>
+      <w:numFmt w:val="lowerRoman"/>
+      <w:lvlText w:val="%6."/>
+      <w:lvlJc w:val="right"/>
+      <w:pPr>
+        <w:ind w:left="4320" w:hanging="180"/>
+      </w:pPr>
+    </w:lvl>
+    <w:lvl w:ilvl="6" w:tplc="041A000F" w:tentative="1">
+      <w:start w:val="1"/>
+      <w:numFmt w:val="decimal"/>
+      <w:lvlText w:val="%7."/>
+      <w:lvlJc w:val="left"/>
+      <w:pPr>
+        <w:ind w:left="5040" w:hanging="360"/>
+      </w:pPr>
+    </w:lvl>
+    <w:lvl w:ilvl="7" w:tplc="041A0019" w:tentative="1">
+      <w:start w:val="1"/>
+      <w:numFmt w:val="lowerLetter"/>
+      <w:lvlText w:val="%8."/>
+      <w:lvlJc w:val="left"/>
+      <w:pPr>
+        <w:ind w:left="5760" w:hanging="360"/>
+      </w:pPr>
+    </w:lvl>
+    <w:lvl w:ilvl="8" w:tplc="041A001B" w:tentative="1">
+      <w:start w:val="1"/>
+      <w:numFmt w:val="lowerRoman"/>
+      <w:lvlText w:val="%9."/>
+      <w:lvlJc w:val="right"/>
+      <w:pPr>
+        <w:ind w:left="6480" w:hanging="180"/>
+      </w:pPr>
     </w:lvl>
   </w:abstractNum>
   <w:num w:numId="1">
     <w:abstractNumId w:val="0"/>
   </w:num>
   <w:num w:numId="2">
-    <w:abstractNumId w:val="9"/>
+    <w:abstractNumId w:val="14"/>
   </w:num>
   <w:num w:numId="3">
-    <w:abstractNumId w:val="11"/>
+    <w:abstractNumId w:val="20"/>
   </w:num>
   <w:num w:numId="4">
-    <w:abstractNumId w:val="13"/>
+    <w:abstractNumId w:val="24"/>
   </w:num>
   <w:num w:numId="5">
-    <w:abstractNumId w:val="2"/>
+    <w:abstractNumId w:val="3"/>
   </w:num>
   <w:num w:numId="6">
-    <w:abstractNumId w:val="8"/>
+    <w:abstractNumId w:val="10"/>
   </w:num>
   <w:num w:numId="7">
-    <w:abstractNumId w:val="3"/>
+    <w:abstractNumId w:val="4"/>
   </w:num>
   <w:num w:numId="8">
+    <w:abstractNumId w:val="7"/>
+  </w:num>
+  <w:num w:numId="9">
+    <w:abstractNumId w:val="25"/>
+  </w:num>
+  <w:num w:numId="10">
     <w:abstractNumId w:val="6"/>
   </w:num>
-  <w:num w:numId="9">
-    <w:abstractNumId w:val="14"/>
-  </w:num>
-  <w:num w:numId="10">
-    <w:abstractNumId w:val="5"/>
-  </w:num>
   <w:num w:numId="11">
-    <w:abstractNumId w:val="12"/>
+    <w:abstractNumId w:val="21"/>
   </w:num>
   <w:num w:numId="12">
-    <w:abstractNumId w:val="7"/>
+    <w:abstractNumId w:val="9"/>
   </w:num>
   <w:num w:numId="13">
     <w:abstractNumId w:val="1"/>
   </w:num>
   <w:num w:numId="14">
-    <w:abstractNumId w:val="10"/>
+    <w:abstractNumId w:val="18"/>
   </w:num>
   <w:num w:numId="15">
-    <w:abstractNumId w:val="4"/>
+    <w:abstractNumId w:val="5"/>
+  </w:num>
+  <w:num w:numId="16">
+    <w:abstractNumId w:val="8"/>
+  </w:num>
+  <w:num w:numId="17">
+    <w:abstractNumId w:val="21"/>
+    <w:lvlOverride w:ilvl="0"/>
+    <w:lvlOverride w:ilvl="1"/>
+    <w:lvlOverride w:ilvl="2">
+      <w:startOverride w:val="4"/>
+    </w:lvlOverride>
+    <w:lvlOverride w:ilvl="3"/>
+    <w:lvlOverride w:ilvl="4"/>
+    <w:lvlOverride w:ilvl="5"/>
+    <w:lvlOverride w:ilvl="6"/>
+    <w:lvlOverride w:ilvl="7"/>
+    <w:lvlOverride w:ilvl="8"/>
+  </w:num>
+  <w:num w:numId="18">
+    <w:abstractNumId w:val="18"/>
+    <w:lvlOverride w:ilvl="0">
+      <w:startOverride w:val="1"/>
+    </w:lvlOverride>
+    <w:lvlOverride w:ilvl="1">
+      <w:startOverride w:val="1"/>
+    </w:lvlOverride>
+    <w:lvlOverride w:ilvl="2">
+      <w:startOverride w:val="1"/>
+    </w:lvlOverride>
+    <w:lvlOverride w:ilvl="3">
+      <w:startOverride w:val="1"/>
+    </w:lvlOverride>
+    <w:lvlOverride w:ilvl="4">
+      <w:startOverride w:val="1"/>
+    </w:lvlOverride>
+    <w:lvlOverride w:ilvl="5">
+      <w:startOverride w:val="1"/>
+    </w:lvlOverride>
+    <w:lvlOverride w:ilvl="6">
+      <w:startOverride w:val="1"/>
+    </w:lvlOverride>
+    <w:lvlOverride w:ilvl="7">
+      <w:startOverride w:val="1"/>
+    </w:lvlOverride>
+    <w:lvlOverride w:ilvl="8">
+      <w:startOverride w:val="1"/>
+    </w:lvlOverride>
+  </w:num>
+  <w:num w:numId="19">
+    <w:abstractNumId w:val="13"/>
+  </w:num>
+  <w:num w:numId="20">
+    <w:abstractNumId w:val="2"/>
+  </w:num>
+  <w:num w:numId="21">
+    <w:abstractNumId w:val="23"/>
+  </w:num>
+  <w:num w:numId="22">
+    <w:abstractNumId w:val="19"/>
+  </w:num>
+  <w:num w:numId="23">
+    <w:abstractNumId w:val="22"/>
+  </w:num>
+  <w:num w:numId="24">
+    <w:abstractNumId w:val="16"/>
+  </w:num>
+  <w:num w:numId="25">
+    <w:abstractNumId w:val="15"/>
+  </w:num>
+  <w:num w:numId="26">
+    <w:abstractNumId w:val="26"/>
+  </w:num>
+  <w:num w:numId="27">
+    <w:abstractNumId w:val="17"/>
+  </w:num>
+  <w:num w:numId="28">
+    <w:abstractNumId w:val="12"/>
+  </w:num>
+  <w:num w:numId="29">
+    <w:abstractNumId w:val="11"/>
   </w:num>
 </w:numbering>
 </file>
 
 <file path=word/styles.xml><?xml version="1.0" encoding="utf-8"?>
-<w:styles xmlns:mc="http://schemas.openxmlformats.org/markup-compatibility/2006" xmlns:r="http://schemas.openxmlformats.org/officeDocument/2006/relationships" xmlns:w="http://schemas.openxmlformats.org/wordprocessingml/2006/main" xmlns:w14="http://schemas.microsoft.com/office/word/2010/wordml" xmlns:w15="http://schemas.microsoft.com/office/word/2012/wordml" xmlns:w16se="http://schemas.microsoft.com/office/word/2015/wordml/symex" mc:Ignorable="w14 w15 w16se">
+<w:styles xmlns:mc="http://schemas.openxmlformats.org/markup-compatibility/2006" xmlns:r="http://schemas.openxmlformats.org/officeDocument/2006/relationships" xmlns:w="http://schemas.openxmlformats.org/wordprocessingml/2006/main" xmlns:w14="http://schemas.microsoft.com/office/word/2010/wordml" xmlns:w15="http://schemas.microsoft.com/office/word/2012/wordml" xmlns:w16cid="http://schemas.microsoft.com/office/word/2016/wordml/cid" xmlns:w16se="http://schemas.microsoft.com/office/word/2015/wordml/symex" mc:Ignorable="w14 w15 w16se w16cid">
   <w:docDefaults>
     <w:rPrDefault>
       <w:rPr>
@@ -14795,7 +17778,7 @@
       <w:sz w:val="24"/>
     </w:rPr>
   </w:style>
-  <w:style w:type="paragraph" w:styleId="Heading1">
+  <w:style w:type="paragraph" w:styleId="Naslov1">
     <w:name w:val="heading 1"/>
     <w:basedOn w:val="Normal1"/>
     <w:next w:val="Normal1"/>
@@ -14813,7 +17796,7 @@
       <w:sz w:val="32"/>
     </w:rPr>
   </w:style>
-  <w:style w:type="paragraph" w:styleId="Heading2">
+  <w:style w:type="paragraph" w:styleId="Naslov2">
     <w:name w:val="heading 2"/>
     <w:basedOn w:val="Normal1"/>
     <w:next w:val="Normal1"/>
@@ -14831,7 +17814,7 @@
       <w:sz w:val="28"/>
     </w:rPr>
   </w:style>
-  <w:style w:type="paragraph" w:styleId="Heading3">
+  <w:style w:type="paragraph" w:styleId="Naslov3">
     <w:name w:val="heading 3"/>
     <w:basedOn w:val="Normal1"/>
     <w:next w:val="Normal1"/>
@@ -14850,7 +17833,7 @@
       <w:sz w:val="26"/>
     </w:rPr>
   </w:style>
-  <w:style w:type="paragraph" w:styleId="Heading4">
+  <w:style w:type="paragraph" w:styleId="Naslov4">
     <w:name w:val="heading 4"/>
     <w:basedOn w:val="Normal1"/>
     <w:next w:val="Normal1"/>
@@ -14867,7 +17850,7 @@
       <w:sz w:val="28"/>
     </w:rPr>
   </w:style>
-  <w:style w:type="paragraph" w:styleId="Heading5">
+  <w:style w:type="paragraph" w:styleId="Naslov5">
     <w:name w:val="heading 5"/>
     <w:basedOn w:val="Normal1"/>
     <w:next w:val="Normal1"/>
@@ -14885,7 +17868,7 @@
       <w:sz w:val="26"/>
     </w:rPr>
   </w:style>
-  <w:style w:type="paragraph" w:styleId="Heading6">
+  <w:style w:type="paragraph" w:styleId="Naslov6">
     <w:name w:val="heading 6"/>
     <w:basedOn w:val="Normal1"/>
     <w:next w:val="Normal1"/>
@@ -14902,13 +17885,13 @@
       <w:sz w:val="22"/>
     </w:rPr>
   </w:style>
-  <w:style w:type="character" w:default="1" w:styleId="DefaultParagraphFont">
+  <w:style w:type="character" w:default="1" w:styleId="Zadanifontodlomka">
     <w:name w:val="Default Paragraph Font"/>
     <w:uiPriority w:val="1"/>
     <w:semiHidden/>
     <w:unhideWhenUsed/>
   </w:style>
-  <w:style w:type="table" w:default="1" w:styleId="TableNormal">
+  <w:style w:type="table" w:default="1" w:styleId="Obinatablica">
     <w:name w:val="Normal Table"/>
     <w:uiPriority w:val="99"/>
     <w:semiHidden/>
@@ -14923,7 +17906,7 @@
       </w:tblCellMar>
     </w:tblPr>
   </w:style>
-  <w:style w:type="numbering" w:default="1" w:styleId="NoList">
+  <w:style w:type="numbering" w:default="1" w:styleId="Bezpopisa">
     <w:name w:val="No List"/>
     <w:uiPriority w:val="99"/>
     <w:semiHidden/>
@@ -14937,7 +17920,7 @@
       <w:sz w:val="24"/>
     </w:rPr>
   </w:style>
-  <w:style w:type="paragraph" w:styleId="Title">
+  <w:style w:type="paragraph" w:styleId="Naslov">
     <w:name w:val="Title"/>
     <w:basedOn w:val="Normal1"/>
     <w:next w:val="Normal1"/>
@@ -14953,7 +17936,7 @@
       <w:sz w:val="72"/>
     </w:rPr>
   </w:style>
-  <w:style w:type="paragraph" w:styleId="Subtitle">
+  <w:style w:type="paragraph" w:styleId="Podnaslov">
     <w:name w:val="Subtitle"/>
     <w:basedOn w:val="Normal1"/>
     <w:next w:val="Normal1"/>
@@ -14972,17 +17955,17 @@
     </w:rPr>
   </w:style>
   <w:style w:type="table" w:customStyle="1" w:styleId="a">
-    <w:basedOn w:val="TableNormal"/>
+    <w:basedOn w:val="Obinatablica"/>
     <w:rsid w:val="00BF7533"/>
     <w:tblPr>
       <w:tblStyleRowBandSize w:val="1"/>
       <w:tblStyleColBandSize w:val="1"/>
     </w:tblPr>
   </w:style>
-  <w:style w:type="paragraph" w:styleId="DocumentMap">
+  <w:style w:type="paragraph" w:styleId="Kartadokumenta">
     <w:name w:val="Document Map"/>
     <w:basedOn w:val="Normal"/>
-    <w:link w:val="DocumentMapChar"/>
+    <w:link w:val="KartadokumentaChar"/>
     <w:uiPriority w:val="99"/>
     <w:semiHidden/>
     <w:unhideWhenUsed/>
@@ -14993,9 +17976,9 @@
       <w:szCs w:val="16"/>
     </w:rPr>
   </w:style>
-  <w:style w:type="character" w:customStyle="1" w:styleId="DocumentMapChar">
-    <w:name w:val="Document Map Char"/>
-    <w:link w:val="DocumentMap"/>
+  <w:style w:type="character" w:customStyle="1" w:styleId="KartadokumentaChar">
+    <w:name w:val="Karta dokumenta Char"/>
+    <w:link w:val="Kartadokumenta"/>
     <w:uiPriority w:val="99"/>
     <w:semiHidden/>
     <w:rsid w:val="00451C50"/>
@@ -15005,10 +17988,10 @@
       <w:szCs w:val="16"/>
     </w:rPr>
   </w:style>
-  <w:style w:type="paragraph" w:styleId="Header">
+  <w:style w:type="paragraph" w:styleId="Zaglavlje">
     <w:name w:val="header"/>
     <w:basedOn w:val="Normal"/>
-    <w:link w:val="HeaderChar"/>
+    <w:link w:val="ZaglavljeChar"/>
     <w:uiPriority w:val="99"/>
     <w:unhideWhenUsed/>
     <w:rsid w:val="00CB480D"/>
@@ -15019,9 +18002,9 @@
       </w:tabs>
     </w:pPr>
   </w:style>
-  <w:style w:type="character" w:customStyle="1" w:styleId="HeaderChar">
-    <w:name w:val="Header Char"/>
-    <w:link w:val="Header"/>
+  <w:style w:type="character" w:customStyle="1" w:styleId="ZaglavljeChar">
+    <w:name w:val="Zaglavlje Char"/>
+    <w:link w:val="Zaglavlje"/>
     <w:uiPriority w:val="99"/>
     <w:rsid w:val="00CB480D"/>
     <w:rPr>
@@ -15030,10 +18013,10 @@
       <w:lang w:val="hr-HR" w:eastAsia="hr-HR"/>
     </w:rPr>
   </w:style>
-  <w:style w:type="paragraph" w:styleId="Footer">
+  <w:style w:type="paragraph" w:styleId="Podnoje">
     <w:name w:val="footer"/>
     <w:basedOn w:val="Normal"/>
-    <w:link w:val="FooterChar"/>
+    <w:link w:val="PodnojeChar"/>
     <w:uiPriority w:val="99"/>
     <w:unhideWhenUsed/>
     <w:rsid w:val="00CB480D"/>
@@ -15044,9 +18027,9 @@
       </w:tabs>
     </w:pPr>
   </w:style>
-  <w:style w:type="character" w:customStyle="1" w:styleId="FooterChar">
-    <w:name w:val="Footer Char"/>
-    <w:link w:val="Footer"/>
+  <w:style w:type="character" w:customStyle="1" w:styleId="PodnojeChar">
+    <w:name w:val="Podnožje Char"/>
+    <w:link w:val="Podnoje"/>
     <w:uiPriority w:val="99"/>
     <w:rsid w:val="00CB480D"/>
     <w:rPr>
@@ -15055,9 +18038,9 @@
       <w:lang w:val="hr-HR" w:eastAsia="hr-HR"/>
     </w:rPr>
   </w:style>
-  <w:style w:type="table" w:styleId="TableGrid">
+  <w:style w:type="table" w:styleId="Reetkatablice">
     <w:name w:val="Table Grid"/>
-    <w:basedOn w:val="TableNormal"/>
+    <w:basedOn w:val="Obinatablica"/>
     <w:uiPriority w:val="59"/>
     <w:rsid w:val="00D75D2C"/>
     <w:tblPr>
@@ -15071,9 +18054,9 @@
       </w:tblBorders>
     </w:tblPr>
   </w:style>
-  <w:style w:type="table" w:styleId="PlainTable1">
+  <w:style w:type="table" w:styleId="Obinatablica1">
     <w:name w:val="Plain Table 1"/>
-    <w:basedOn w:val="TableNormal"/>
+    <w:basedOn w:val="Obinatablica"/>
     <w:uiPriority w:val="41"/>
     <w:rsid w:val="00D75D2C"/>
     <w:tblPr>
@@ -15131,9 +18114,9 @@
       </w:tcPr>
     </w:tblStylePr>
   </w:style>
-  <w:style w:type="table" w:styleId="TableGridLight">
+  <w:style w:type="table" w:styleId="Svijetlareetkatablice">
     <w:name w:val="Grid Table Light"/>
-    <w:basedOn w:val="TableNormal"/>
+    <w:basedOn w:val="Obinatablica"/>
     <w:uiPriority w:val="40"/>
     <w:rsid w:val="00D75D2C"/>
     <w:tblPr>
@@ -15147,9 +18130,9 @@
       </w:tblBorders>
     </w:tblPr>
   </w:style>
-  <w:style w:type="table" w:styleId="PlainTable2">
+  <w:style w:type="table" w:styleId="Obinatablica2">
     <w:name w:val="Plain Table 2"/>
-    <w:basedOn w:val="TableNormal"/>
+    <w:basedOn w:val="Obinatablica"/>
     <w:uiPriority w:val="42"/>
     <w:rsid w:val="00D75D2C"/>
     <w:tblPr>
@@ -15224,9 +18207,9 @@
       </w:tcPr>
     </w:tblStylePr>
   </w:style>
-  <w:style w:type="table" w:styleId="PlainTable3">
+  <w:style w:type="table" w:styleId="Obinatablica3">
     <w:name w:val="Plain Table 3"/>
-    <w:basedOn w:val="TableNormal"/>
+    <w:basedOn w:val="Obinatablica"/>
     <w:uiPriority w:val="43"/>
     <w:rsid w:val="00D75D2C"/>
     <w:tblPr>
@@ -15314,9 +18297,9 @@
       </w:tcPr>
     </w:tblStylePr>
   </w:style>
-  <w:style w:type="table" w:styleId="PlainTable4">
+  <w:style w:type="table" w:styleId="Obinatablica4">
     <w:name w:val="Plain Table 4"/>
-    <w:basedOn w:val="TableNormal"/>
+    <w:basedOn w:val="Obinatablica"/>
     <w:uiPriority w:val="44"/>
     <w:rsid w:val="00D75D2C"/>
     <w:tblPr>
@@ -15360,9 +18343,9 @@
       </w:tcPr>
     </w:tblStylePr>
   </w:style>
-  <w:style w:type="table" w:styleId="PlainTable5">
+  <w:style w:type="table" w:styleId="Obinatablica5">
     <w:name w:val="Plain Table 5"/>
-    <w:basedOn w:val="TableNormal"/>
+    <w:basedOn w:val="Obinatablica"/>
     <w:uiPriority w:val="45"/>
     <w:rsid w:val="00D75D2C"/>
     <w:tblPr>
@@ -15477,9 +18460,9 @@
       </w:tcPr>
     </w:tblStylePr>
   </w:style>
-  <w:style w:type="table" w:styleId="ListTable3-Accent6">
+  <w:style w:type="table" w:styleId="Tablicapopisa3-isticanje6">
     <w:name w:val="List Table 3 Accent 6"/>
-    <w:basedOn w:val="TableNormal"/>
+    <w:basedOn w:val="Obinatablica"/>
     <w:uiPriority w:val="48"/>
     <w:rsid w:val="00D75D2C"/>
     <w:tblPr>
@@ -15598,9 +18581,9 @@
       </w:tcPr>
     </w:tblStylePr>
   </w:style>
-  <w:style w:type="table" w:styleId="GridTable2-Accent3">
+  <w:style w:type="table" w:styleId="Tablicareetke2-isticanje3">
     <w:name w:val="Grid Table 2 Accent 3"/>
-    <w:basedOn w:val="TableNormal"/>
+    <w:basedOn w:val="Obinatablica"/>
     <w:uiPriority w:val="47"/>
     <w:rsid w:val="00D75D2C"/>
     <w:tblPr>
@@ -15670,9 +18653,9 @@
       </w:tcPr>
     </w:tblStylePr>
   </w:style>
-  <w:style w:type="paragraph" w:styleId="TOCHeading">
+  <w:style w:type="paragraph" w:styleId="TOCNaslov">
     <w:name w:val="TOC Heading"/>
-    <w:basedOn w:val="Heading1"/>
+    <w:basedOn w:val="Naslov1"/>
     <w:next w:val="Normal"/>
     <w:uiPriority w:val="39"/>
     <w:unhideWhenUsed/>
@@ -15691,7 +18674,7 @@
       <w:lang w:val="en-US" w:eastAsia="en-US"/>
     </w:rPr>
   </w:style>
-  <w:style w:type="paragraph" w:styleId="TOC1">
+  <w:style w:type="paragraph" w:styleId="Sadraj1">
     <w:name w:val="toc 1"/>
     <w:basedOn w:val="Normal"/>
     <w:next w:val="Normal"/>
@@ -15700,7 +18683,7 @@
     <w:unhideWhenUsed/>
     <w:rsid w:val="00AD38CE"/>
   </w:style>
-  <w:style w:type="paragraph" w:styleId="TOC2">
+  <w:style w:type="paragraph" w:styleId="Sadraj2">
     <w:name w:val="toc 2"/>
     <w:basedOn w:val="Normal"/>
     <w:next w:val="Normal"/>
@@ -15712,7 +18695,7 @@
       <w:ind w:left="240"/>
     </w:pPr>
   </w:style>
-  <w:style w:type="character" w:styleId="Hyperlink">
+  <w:style w:type="character" w:styleId="Hiperveza">
     <w:name w:val="Hyperlink"/>
     <w:uiPriority w:val="99"/>
     <w:unhideWhenUsed/>
@@ -15735,6 +18718,16 @@
       <w:color w:val="000000"/>
       <w:sz w:val="24"/>
       <w:szCs w:val="24"/>
+    </w:rPr>
+  </w:style>
+  <w:style w:type="character" w:styleId="Istaknuto">
+    <w:name w:val="Emphasis"/>
+    <w:uiPriority w:val="20"/>
+    <w:qFormat/>
+    <w:rsid w:val="00BB0696"/>
+    <w:rPr>
+      <w:i/>
+      <w:iCs/>
     </w:rPr>
   </w:style>
 </w:styles>
@@ -16040,7 +19033,7 @@
 </file>
 
 <file path=customXml/itemProps1.xml><?xml version="1.0" encoding="utf-8"?>
-<ds:datastoreItem xmlns:ds="http://schemas.openxmlformats.org/officeDocument/2006/customXml" ds:itemID="{70331C36-DED4-4FE9-990F-6729517C72BE}">
+<ds:datastoreItem xmlns:ds="http://schemas.openxmlformats.org/officeDocument/2006/customXml" ds:itemID="{B511C4FA-B933-461E-B5E6-AD5A07B4E049}">
   <ds:schemaRefs>
     <ds:schemaRef ds:uri="http://schemas.openxmlformats.org/officeDocument/2006/bibliography"/>
   </ds:schemaRefs>

--- a/Dokumentacija/GuildBuild.docx
+++ b/Dokumentacija/GuildBuild.docx
@@ -326,7 +326,7 @@
     </w:p>
     <w:p>
       <w:pPr>
-        <w:pStyle w:val="Sadraj1"/>
+        <w:pStyle w:val="TOC1"/>
         <w:tabs>
           <w:tab w:val="left" w:pos="440"/>
           <w:tab w:val="right" w:leader="dot" w:pos="9061"/>
@@ -362,7 +362,7 @@
       <w:hyperlink w:anchor="_Toc431806045" w:history="1">
         <w:r>
           <w:rPr>
-            <w:rStyle w:val="Hiperveza"/>
+            <w:rStyle w:val="Hyperlink"/>
             <w:rFonts w:ascii="Arial" w:hAnsi="Arial" w:cs="Arial"/>
             <w:noProof/>
           </w:rPr>
@@ -381,7 +381,7 @@
         </w:r>
         <w:r>
           <w:rPr>
-            <w:rStyle w:val="Hiperveza"/>
+            <w:rStyle w:val="Hyperlink"/>
             <w:rFonts w:ascii="Arial" w:hAnsi="Arial" w:cs="Arial"/>
             <w:noProof/>
           </w:rPr>
@@ -446,7 +446,7 @@
     </w:p>
     <w:p>
       <w:pPr>
-        <w:pStyle w:val="Sadraj1"/>
+        <w:pStyle w:val="TOC1"/>
         <w:tabs>
           <w:tab w:val="left" w:pos="440"/>
           <w:tab w:val="right" w:leader="dot" w:pos="9061"/>
@@ -464,7 +464,7 @@
       <w:hyperlink w:anchor="_Toc431806046" w:history="1">
         <w:r>
           <w:rPr>
-            <w:rStyle w:val="Hiperveza"/>
+            <w:rStyle w:val="Hyperlink"/>
             <w:rFonts w:ascii="Arial" w:hAnsi="Arial" w:cs="Arial"/>
             <w:noProof/>
           </w:rPr>
@@ -483,7 +483,7 @@
         </w:r>
         <w:r>
           <w:rPr>
-            <w:rStyle w:val="Hiperveza"/>
+            <w:rStyle w:val="Hyperlink"/>
             <w:rFonts w:ascii="Arial" w:hAnsi="Arial" w:cs="Arial"/>
             <w:noProof/>
           </w:rPr>
@@ -548,7 +548,7 @@
     </w:p>
     <w:p>
       <w:pPr>
-        <w:pStyle w:val="Sadraj1"/>
+        <w:pStyle w:val="TOC1"/>
         <w:tabs>
           <w:tab w:val="left" w:pos="440"/>
           <w:tab w:val="right" w:leader="dot" w:pos="9061"/>
@@ -566,7 +566,7 @@
       <w:hyperlink w:anchor="_Toc431806047" w:history="1">
         <w:r>
           <w:rPr>
-            <w:rStyle w:val="Hiperveza"/>
+            <w:rStyle w:val="Hyperlink"/>
             <w:rFonts w:ascii="Arial" w:hAnsi="Arial" w:cs="Arial"/>
             <w:noProof/>
           </w:rPr>
@@ -585,7 +585,7 @@
         </w:r>
         <w:r>
           <w:rPr>
-            <w:rStyle w:val="Hiperveza"/>
+            <w:rStyle w:val="Hyperlink"/>
             <w:rFonts w:ascii="Arial" w:hAnsi="Arial" w:cs="Arial"/>
             <w:noProof/>
           </w:rPr>
@@ -650,7 +650,7 @@
     </w:p>
     <w:p>
       <w:pPr>
-        <w:pStyle w:val="Sadraj1"/>
+        <w:pStyle w:val="TOC1"/>
         <w:tabs>
           <w:tab w:val="left" w:pos="440"/>
           <w:tab w:val="right" w:leader="dot" w:pos="9061"/>
@@ -668,7 +668,7 @@
       <w:hyperlink w:anchor="_Toc431806048" w:history="1">
         <w:r>
           <w:rPr>
-            <w:rStyle w:val="Hiperveza"/>
+            <w:rStyle w:val="Hyperlink"/>
             <w:rFonts w:ascii="Arial" w:hAnsi="Arial" w:cs="Arial"/>
             <w:noProof/>
           </w:rPr>
@@ -687,7 +687,7 @@
         </w:r>
         <w:r>
           <w:rPr>
-            <w:rStyle w:val="Hiperveza"/>
+            <w:rStyle w:val="Hyperlink"/>
             <w:rFonts w:ascii="Arial" w:hAnsi="Arial" w:cs="Arial"/>
             <w:noProof/>
           </w:rPr>
@@ -752,7 +752,7 @@
     </w:p>
     <w:p>
       <w:pPr>
-        <w:pStyle w:val="Sadraj1"/>
+        <w:pStyle w:val="TOC1"/>
         <w:tabs>
           <w:tab w:val="left" w:pos="440"/>
           <w:tab w:val="right" w:leader="dot" w:pos="9061"/>
@@ -770,7 +770,7 @@
       <w:hyperlink w:anchor="_Toc431806049" w:history="1">
         <w:r>
           <w:rPr>
-            <w:rStyle w:val="Hiperveza"/>
+            <w:rStyle w:val="Hyperlink"/>
             <w:rFonts w:ascii="Arial" w:hAnsi="Arial" w:cs="Arial"/>
             <w:noProof/>
           </w:rPr>
@@ -789,7 +789,7 @@
         </w:r>
         <w:r>
           <w:rPr>
-            <w:rStyle w:val="Hiperveza"/>
+            <w:rStyle w:val="Hyperlink"/>
             <w:rFonts w:ascii="Arial" w:hAnsi="Arial" w:cs="Arial"/>
             <w:noProof/>
           </w:rPr>
@@ -854,7 +854,7 @@
     </w:p>
     <w:p>
       <w:pPr>
-        <w:pStyle w:val="Sadraj1"/>
+        <w:pStyle w:val="TOC1"/>
         <w:tabs>
           <w:tab w:val="left" w:pos="440"/>
           <w:tab w:val="right" w:leader="dot" w:pos="9061"/>
@@ -872,7 +872,7 @@
       <w:hyperlink w:anchor="_Toc431806050" w:history="1">
         <w:r>
           <w:rPr>
-            <w:rStyle w:val="Hiperveza"/>
+            <w:rStyle w:val="Hyperlink"/>
             <w:rFonts w:ascii="Arial" w:hAnsi="Arial" w:cs="Arial"/>
             <w:noProof/>
           </w:rPr>
@@ -891,7 +891,7 @@
         </w:r>
         <w:r>
           <w:rPr>
-            <w:rStyle w:val="Hiperveza"/>
+            <w:rStyle w:val="Hyperlink"/>
             <w:rFonts w:ascii="Arial" w:hAnsi="Arial" w:cs="Arial"/>
             <w:noProof/>
           </w:rPr>
@@ -956,7 +956,7 @@
     </w:p>
     <w:p>
       <w:pPr>
-        <w:pStyle w:val="Sadraj2"/>
+        <w:pStyle w:val="TOC2"/>
         <w:tabs>
           <w:tab w:val="left" w:pos="880"/>
           <w:tab w:val="right" w:leader="dot" w:pos="9061"/>
@@ -974,7 +974,7 @@
       <w:hyperlink w:anchor="_Toc431806051" w:history="1">
         <w:r>
           <w:rPr>
-            <w:rStyle w:val="Hiperveza"/>
+            <w:rStyle w:val="Hyperlink"/>
             <w:rFonts w:ascii="Arial" w:hAnsi="Arial" w:cs="Arial"/>
             <w:noProof/>
           </w:rPr>
@@ -993,7 +993,7 @@
         </w:r>
         <w:r>
           <w:rPr>
-            <w:rStyle w:val="Hiperveza"/>
+            <w:rStyle w:val="Hyperlink"/>
             <w:rFonts w:ascii="Arial" w:hAnsi="Arial" w:cs="Arial"/>
             <w:noProof/>
           </w:rPr>
@@ -1058,7 +1058,7 @@
     </w:p>
     <w:p>
       <w:pPr>
-        <w:pStyle w:val="Sadraj2"/>
+        <w:pStyle w:val="TOC2"/>
         <w:tabs>
           <w:tab w:val="left" w:pos="880"/>
           <w:tab w:val="right" w:leader="dot" w:pos="9061"/>
@@ -1076,7 +1076,7 @@
       <w:hyperlink w:anchor="_Toc431806052" w:history="1">
         <w:r>
           <w:rPr>
-            <w:rStyle w:val="Hiperveza"/>
+            <w:rStyle w:val="Hyperlink"/>
             <w:rFonts w:ascii="Arial" w:hAnsi="Arial" w:cs="Arial"/>
             <w:noProof/>
           </w:rPr>
@@ -1095,7 +1095,7 @@
         </w:r>
         <w:r>
           <w:rPr>
-            <w:rStyle w:val="Hiperveza"/>
+            <w:rStyle w:val="Hyperlink"/>
             <w:rFonts w:ascii="Arial" w:hAnsi="Arial" w:cs="Arial"/>
             <w:noProof/>
           </w:rPr>
@@ -1160,7 +1160,7 @@
     </w:p>
     <w:p>
       <w:pPr>
-        <w:pStyle w:val="Sadraj2"/>
+        <w:pStyle w:val="TOC2"/>
         <w:tabs>
           <w:tab w:val="left" w:pos="880"/>
           <w:tab w:val="right" w:leader="dot" w:pos="9061"/>
@@ -1178,7 +1178,7 @@
       <w:hyperlink w:anchor="_Toc431806053" w:history="1">
         <w:r>
           <w:rPr>
-            <w:rStyle w:val="Hiperveza"/>
+            <w:rStyle w:val="Hyperlink"/>
             <w:rFonts w:ascii="Arial" w:hAnsi="Arial" w:cs="Arial"/>
             <w:noProof/>
           </w:rPr>
@@ -1197,7 +1197,7 @@
         </w:r>
         <w:r>
           <w:rPr>
-            <w:rStyle w:val="Hiperveza"/>
+            <w:rStyle w:val="Hyperlink"/>
             <w:rFonts w:ascii="Arial" w:hAnsi="Arial" w:cs="Arial"/>
             <w:noProof/>
           </w:rPr>
@@ -1262,7 +1262,7 @@
     </w:p>
     <w:p>
       <w:pPr>
-        <w:pStyle w:val="Sadraj2"/>
+        <w:pStyle w:val="TOC2"/>
         <w:tabs>
           <w:tab w:val="left" w:pos="880"/>
           <w:tab w:val="right" w:leader="dot" w:pos="9061"/>
@@ -1280,7 +1280,7 @@
       <w:hyperlink w:anchor="_Toc431806054" w:history="1">
         <w:r>
           <w:rPr>
-            <w:rStyle w:val="Hiperveza"/>
+            <w:rStyle w:val="Hyperlink"/>
             <w:rFonts w:ascii="Arial" w:hAnsi="Arial" w:cs="Arial"/>
             <w:noProof/>
           </w:rPr>
@@ -1299,7 +1299,7 @@
         </w:r>
         <w:r>
           <w:rPr>
-            <w:rStyle w:val="Hiperveza"/>
+            <w:rStyle w:val="Hyperlink"/>
             <w:rFonts w:ascii="Arial" w:hAnsi="Arial" w:cs="Arial"/>
             <w:noProof/>
           </w:rPr>
@@ -1364,7 +1364,7 @@
     </w:p>
     <w:p>
       <w:pPr>
-        <w:pStyle w:val="Sadraj1"/>
+        <w:pStyle w:val="TOC1"/>
         <w:tabs>
           <w:tab w:val="left" w:pos="440"/>
           <w:tab w:val="right" w:leader="dot" w:pos="9061"/>
@@ -1382,7 +1382,7 @@
       <w:hyperlink w:anchor="_Toc431806055" w:history="1">
         <w:r>
           <w:rPr>
-            <w:rStyle w:val="Hiperveza"/>
+            <w:rStyle w:val="Hyperlink"/>
             <w:rFonts w:ascii="Arial" w:hAnsi="Arial" w:cs="Arial"/>
             <w:noProof/>
           </w:rPr>
@@ -1401,7 +1401,7 @@
         </w:r>
         <w:r>
           <w:rPr>
-            <w:rStyle w:val="Hiperveza"/>
+            <w:rStyle w:val="Hyperlink"/>
             <w:rFonts w:ascii="Arial" w:hAnsi="Arial" w:cs="Arial"/>
             <w:noProof/>
           </w:rPr>
@@ -1466,7 +1466,7 @@
     </w:p>
     <w:p>
       <w:pPr>
-        <w:pStyle w:val="Sadraj2"/>
+        <w:pStyle w:val="TOC2"/>
         <w:tabs>
           <w:tab w:val="left" w:pos="880"/>
           <w:tab w:val="right" w:leader="dot" w:pos="9061"/>
@@ -1484,7 +1484,7 @@
       <w:hyperlink w:anchor="_Toc431806056" w:history="1">
         <w:r>
           <w:rPr>
-            <w:rStyle w:val="Hiperveza"/>
+            <w:rStyle w:val="Hyperlink"/>
             <w:rFonts w:ascii="Arial" w:hAnsi="Arial" w:cs="Arial"/>
             <w:noProof/>
           </w:rPr>
@@ -1503,7 +1503,7 @@
         </w:r>
         <w:r>
           <w:rPr>
-            <w:rStyle w:val="Hiperveza"/>
+            <w:rStyle w:val="Hyperlink"/>
             <w:rFonts w:ascii="Arial" w:hAnsi="Arial" w:cs="Arial"/>
             <w:noProof/>
           </w:rPr>
@@ -1568,7 +1568,7 @@
     </w:p>
     <w:p>
       <w:pPr>
-        <w:pStyle w:val="Sadraj2"/>
+        <w:pStyle w:val="TOC2"/>
         <w:tabs>
           <w:tab w:val="left" w:pos="880"/>
           <w:tab w:val="right" w:leader="dot" w:pos="9061"/>
@@ -1586,7 +1586,7 @@
       <w:hyperlink w:anchor="_Toc431806057" w:history="1">
         <w:r>
           <w:rPr>
-            <w:rStyle w:val="Hiperveza"/>
+            <w:rStyle w:val="Hyperlink"/>
             <w:rFonts w:ascii="Arial" w:hAnsi="Arial" w:cs="Arial"/>
             <w:noProof/>
           </w:rPr>
@@ -1605,7 +1605,7 @@
         </w:r>
         <w:r>
           <w:rPr>
-            <w:rStyle w:val="Hiperveza"/>
+            <w:rStyle w:val="Hyperlink"/>
             <w:rFonts w:ascii="Arial" w:hAnsi="Arial" w:cs="Arial"/>
             <w:noProof/>
           </w:rPr>
@@ -1670,7 +1670,7 @@
     </w:p>
     <w:p>
       <w:pPr>
-        <w:pStyle w:val="Sadraj2"/>
+        <w:pStyle w:val="TOC2"/>
         <w:tabs>
           <w:tab w:val="left" w:pos="880"/>
           <w:tab w:val="right" w:leader="dot" w:pos="9061"/>
@@ -1688,7 +1688,7 @@
       <w:hyperlink w:anchor="_Toc431806058" w:history="1">
         <w:r>
           <w:rPr>
-            <w:rStyle w:val="Hiperveza"/>
+            <w:rStyle w:val="Hyperlink"/>
             <w:rFonts w:ascii="Arial" w:hAnsi="Arial" w:cs="Arial"/>
             <w:noProof/>
           </w:rPr>
@@ -1707,7 +1707,7 @@
         </w:r>
         <w:r>
           <w:rPr>
-            <w:rStyle w:val="Hiperveza"/>
+            <w:rStyle w:val="Hyperlink"/>
             <w:rFonts w:ascii="Arial" w:hAnsi="Arial" w:cs="Arial"/>
             <w:noProof/>
           </w:rPr>
@@ -1772,7 +1772,7 @@
     </w:p>
     <w:p>
       <w:pPr>
-        <w:pStyle w:val="Sadraj2"/>
+        <w:pStyle w:val="TOC2"/>
         <w:tabs>
           <w:tab w:val="left" w:pos="880"/>
           <w:tab w:val="right" w:leader="dot" w:pos="9061"/>
@@ -1790,7 +1790,7 @@
       <w:hyperlink w:anchor="_Toc431806059" w:history="1">
         <w:r>
           <w:rPr>
-            <w:rStyle w:val="Hiperveza"/>
+            <w:rStyle w:val="Hyperlink"/>
             <w:rFonts w:ascii="Arial" w:hAnsi="Arial" w:cs="Arial"/>
             <w:noProof/>
           </w:rPr>
@@ -1809,7 +1809,7 @@
         </w:r>
         <w:r>
           <w:rPr>
-            <w:rStyle w:val="Hiperveza"/>
+            <w:rStyle w:val="Hyperlink"/>
             <w:rFonts w:ascii="Arial" w:hAnsi="Arial" w:cs="Arial"/>
             <w:noProof/>
           </w:rPr>
@@ -1874,7 +1874,7 @@
     </w:p>
     <w:p>
       <w:pPr>
-        <w:pStyle w:val="Sadraj2"/>
+        <w:pStyle w:val="TOC2"/>
         <w:tabs>
           <w:tab w:val="left" w:pos="880"/>
           <w:tab w:val="right" w:leader="dot" w:pos="9061"/>
@@ -1892,7 +1892,7 @@
       <w:hyperlink w:anchor="_Toc431806060" w:history="1">
         <w:r>
           <w:rPr>
-            <w:rStyle w:val="Hiperveza"/>
+            <w:rStyle w:val="Hyperlink"/>
             <w:rFonts w:ascii="Arial" w:hAnsi="Arial" w:cs="Arial"/>
             <w:noProof/>
           </w:rPr>
@@ -1911,7 +1911,7 @@
         </w:r>
         <w:r>
           <w:rPr>
-            <w:rStyle w:val="Hiperveza"/>
+            <w:rStyle w:val="Hyperlink"/>
             <w:rFonts w:ascii="Arial" w:hAnsi="Arial" w:cs="Arial"/>
             <w:noProof/>
           </w:rPr>
@@ -1976,7 +1976,7 @@
     </w:p>
     <w:p>
       <w:pPr>
-        <w:pStyle w:val="Sadraj2"/>
+        <w:pStyle w:val="TOC2"/>
         <w:tabs>
           <w:tab w:val="left" w:pos="880"/>
           <w:tab w:val="right" w:leader="dot" w:pos="9061"/>
@@ -1994,7 +1994,7 @@
       <w:hyperlink w:anchor="_Toc431806061" w:history="1">
         <w:r>
           <w:rPr>
-            <w:rStyle w:val="Hiperveza"/>
+            <w:rStyle w:val="Hyperlink"/>
             <w:rFonts w:ascii="Arial" w:hAnsi="Arial" w:cs="Arial"/>
             <w:noProof/>
           </w:rPr>
@@ -2013,7 +2013,7 @@
         </w:r>
         <w:r>
           <w:rPr>
-            <w:rStyle w:val="Hiperveza"/>
+            <w:rStyle w:val="Hyperlink"/>
             <w:rFonts w:ascii="Arial" w:hAnsi="Arial" w:cs="Arial"/>
             <w:noProof/>
           </w:rPr>
@@ -2078,7 +2078,7 @@
     </w:p>
     <w:p>
       <w:pPr>
-        <w:pStyle w:val="Sadraj1"/>
+        <w:pStyle w:val="TOC1"/>
         <w:tabs>
           <w:tab w:val="left" w:pos="440"/>
           <w:tab w:val="right" w:leader="dot" w:pos="9061"/>
@@ -2096,7 +2096,7 @@
       <w:hyperlink w:anchor="_Toc431806062" w:history="1">
         <w:r>
           <w:rPr>
-            <w:rStyle w:val="Hiperveza"/>
+            <w:rStyle w:val="Hyperlink"/>
             <w:rFonts w:ascii="Arial" w:hAnsi="Arial" w:cs="Arial"/>
             <w:noProof/>
           </w:rPr>
@@ -2115,7 +2115,7 @@
         </w:r>
         <w:r>
           <w:rPr>
-            <w:rStyle w:val="Hiperveza"/>
+            <w:rStyle w:val="Hyperlink"/>
             <w:rFonts w:ascii="Arial" w:hAnsi="Arial" w:cs="Arial"/>
             <w:noProof/>
           </w:rPr>
@@ -2180,7 +2180,7 @@
     </w:p>
     <w:p>
       <w:pPr>
-        <w:pStyle w:val="Sadraj1"/>
+        <w:pStyle w:val="TOC1"/>
         <w:tabs>
           <w:tab w:val="left" w:pos="440"/>
           <w:tab w:val="right" w:leader="dot" w:pos="9061"/>
@@ -2198,7 +2198,7 @@
       <w:hyperlink w:anchor="_Toc431806063" w:history="1">
         <w:r>
           <w:rPr>
-            <w:rStyle w:val="Hiperveza"/>
+            <w:rStyle w:val="Hyperlink"/>
             <w:rFonts w:ascii="Arial" w:hAnsi="Arial" w:cs="Arial"/>
             <w:noProof/>
           </w:rPr>
@@ -2217,7 +2217,7 @@
         </w:r>
         <w:r>
           <w:rPr>
-            <w:rStyle w:val="Hiperveza"/>
+            <w:rStyle w:val="Hyperlink"/>
             <w:rFonts w:ascii="Arial" w:hAnsi="Arial" w:cs="Arial"/>
             <w:noProof/>
           </w:rPr>
@@ -2282,7 +2282,7 @@
     </w:p>
     <w:p>
       <w:pPr>
-        <w:pStyle w:val="Sadraj1"/>
+        <w:pStyle w:val="TOC1"/>
         <w:tabs>
           <w:tab w:val="right" w:leader="dot" w:pos="9061"/>
         </w:tabs>
@@ -2299,7 +2299,7 @@
       <w:hyperlink w:anchor="_Toc431806064" w:history="1">
         <w:r>
           <w:rPr>
-            <w:rStyle w:val="Hiperveza"/>
+            <w:rStyle w:val="Hyperlink"/>
             <w:rFonts w:ascii="Arial" w:hAnsi="Arial" w:cs="Arial"/>
             <w:noProof/>
           </w:rPr>
@@ -2364,7 +2364,7 @@
     </w:p>
     <w:p>
       <w:pPr>
-        <w:pStyle w:val="Sadraj1"/>
+        <w:pStyle w:val="TOC1"/>
         <w:tabs>
           <w:tab w:val="right" w:leader="dot" w:pos="9061"/>
         </w:tabs>
@@ -2381,7 +2381,7 @@
       <w:hyperlink w:anchor="_Toc431806065" w:history="1">
         <w:r>
           <w:rPr>
-            <w:rStyle w:val="Hiperveza"/>
+            <w:rStyle w:val="Hyperlink"/>
             <w:rFonts w:ascii="Arial" w:hAnsi="Arial" w:cs="Arial"/>
             <w:noProof/>
           </w:rPr>
@@ -2446,7 +2446,7 @@
     </w:p>
     <w:p>
       <w:pPr>
-        <w:pStyle w:val="Sadraj1"/>
+        <w:pStyle w:val="TOC1"/>
         <w:tabs>
           <w:tab w:val="right" w:leader="dot" w:pos="9061"/>
         </w:tabs>
@@ -2463,7 +2463,7 @@
       <w:hyperlink w:anchor="_Toc431806066" w:history="1">
         <w:r>
           <w:rPr>
-            <w:rStyle w:val="Hiperveza"/>
+            <w:rStyle w:val="Hyperlink"/>
             <w:rFonts w:ascii="Arial" w:hAnsi="Arial" w:cs="Arial"/>
             <w:noProof/>
           </w:rPr>
@@ -2528,7 +2528,7 @@
     </w:p>
     <w:p>
       <w:pPr>
-        <w:pStyle w:val="Sadraj1"/>
+        <w:pStyle w:val="TOC1"/>
         <w:tabs>
           <w:tab w:val="right" w:leader="dot" w:pos="9061"/>
         </w:tabs>
@@ -2545,7 +2545,7 @@
       <w:hyperlink w:anchor="_Toc431806067" w:history="1">
         <w:r>
           <w:rPr>
-            <w:rStyle w:val="Hiperveza"/>
+            <w:rStyle w:val="Hyperlink"/>
             <w:rFonts w:ascii="Arial" w:hAnsi="Arial" w:cs="Arial"/>
             <w:noProof/>
           </w:rPr>
@@ -2633,7 +2633,7 @@
     </w:p>
     <w:p>
       <w:pPr>
-        <w:pStyle w:val="Naslov1"/>
+        <w:pStyle w:val="Heading1"/>
         <w:numPr>
           <w:ilvl w:val="0"/>
           <w:numId w:val="3"/>
@@ -2688,21 +2688,12 @@
               <w:pStyle w:val="Normal1"/>
               <w:spacing w:line="360" w:lineRule="auto"/>
             </w:pPr>
-            <w:proofErr w:type="spellStart"/>
             <w:r>
               <w:rPr>
                 <w:rFonts w:ascii="Arial" w:eastAsia="Arial" w:hAnsi="Arial" w:cs="Arial"/>
                 <w:b/>
               </w:rPr>
-              <w:t>Rev</w:t>
-            </w:r>
-            <w:proofErr w:type="spellEnd"/>
-            <w:r>
-              <w:rPr>
-                <w:rFonts w:ascii="Arial" w:eastAsia="Arial" w:hAnsi="Arial" w:cs="Arial"/>
-                <w:b/>
-              </w:rPr>
-              <w:t>.</w:t>
+              <w:t>Rev.</w:t>
             </w:r>
           </w:p>
         </w:tc>
@@ -2981,14 +2972,12 @@
                 <w:rFonts w:ascii="Arial" w:hAnsi="Arial" w:cs="Arial"/>
               </w:rPr>
             </w:pPr>
-            <w:proofErr w:type="spellStart"/>
             <w:r>
               <w:rPr>
                 <w:rFonts w:ascii="Arial" w:hAnsi="Arial" w:cs="Arial"/>
               </w:rPr>
               <w:t>Krivošić</w:t>
             </w:r>
-            <w:proofErr w:type="spellEnd"/>
           </w:p>
         </w:tc>
         <w:tc>
@@ -3236,8 +3225,6 @@
               </w:rPr>
               <w:t xml:space="preserve">obrasci uporabe </w:t>
             </w:r>
-            <w:bookmarkStart w:id="2" w:name="_GoBack"/>
-            <w:bookmarkEnd w:id="2"/>
             <w:r>
               <w:rPr>
                 <w:rFonts w:ascii="Arial" w:hAnsi="Arial" w:cs="Arial"/>
@@ -3265,14 +3252,12 @@
                 <w:rFonts w:ascii="Arial" w:hAnsi="Arial" w:cs="Arial"/>
               </w:rPr>
             </w:pPr>
-            <w:proofErr w:type="spellStart"/>
             <w:r>
               <w:rPr>
                 <w:rFonts w:ascii="Arial" w:hAnsi="Arial" w:cs="Arial"/>
               </w:rPr>
               <w:t>Premužić</w:t>
             </w:r>
-            <w:proofErr w:type="spellEnd"/>
           </w:p>
         </w:tc>
         <w:tc>
@@ -4538,25 +4523,25 @@
       <w:pPr>
         <w:pStyle w:val="Normal1"/>
       </w:pPr>
-      <w:bookmarkStart w:id="3" w:name="h.30j0zll" w:colFirst="0" w:colLast="0"/>
-      <w:bookmarkEnd w:id="3"/>
+      <w:bookmarkStart w:id="2" w:name="h.30j0zll" w:colFirst="0" w:colLast="0"/>
+      <w:bookmarkEnd w:id="2"/>
       <w:r>
         <w:br w:type="page"/>
       </w:r>
     </w:p>
     <w:p>
       <w:pPr>
-        <w:pStyle w:val="Naslov1"/>
+        <w:pStyle w:val="Heading1"/>
         <w:numPr>
           <w:ilvl w:val="0"/>
           <w:numId w:val="3"/>
         </w:numPr>
       </w:pPr>
-      <w:bookmarkStart w:id="4" w:name="_Toc431806046"/>
+      <w:bookmarkStart w:id="3" w:name="_Toc431806046"/>
       <w:r>
         <w:t>Opis projektnog zadatka</w:t>
       </w:r>
-      <w:bookmarkEnd w:id="4"/>
+      <w:bookmarkEnd w:id="3"/>
     </w:p>
     <w:p>
       <w:pPr>
@@ -5021,8 +5006,8 @@
         <w:spacing w:line="360" w:lineRule="auto"/>
         <w:jc w:val="both"/>
       </w:pPr>
-      <w:bookmarkStart w:id="5" w:name="h.1fob9te" w:colFirst="0" w:colLast="0"/>
-      <w:bookmarkEnd w:id="5"/>
+      <w:bookmarkStart w:id="4" w:name="h.1fob9te" w:colFirst="0" w:colLast="0"/>
+      <w:bookmarkEnd w:id="4"/>
     </w:p>
     <w:p>
       <w:pPr>
@@ -5034,7 +5019,7 @@
     </w:p>
     <w:p>
       <w:pPr>
-        <w:pStyle w:val="Naslov1"/>
+        <w:pStyle w:val="Heading1"/>
         <w:numPr>
           <w:ilvl w:val="0"/>
           <w:numId w:val="3"/>
@@ -5044,11 +5029,11 @@
         </w:tabs>
         <w:spacing w:line="360" w:lineRule="auto"/>
       </w:pPr>
-      <w:bookmarkStart w:id="6" w:name="_Toc431806047"/>
+      <w:bookmarkStart w:id="5" w:name="_Toc431806047"/>
       <w:r>
         <w:t>Pojmovnik</w:t>
       </w:r>
-      <w:bookmarkEnd w:id="6"/>
+      <w:bookmarkEnd w:id="5"/>
     </w:p>
     <w:p>
       <w:pPr>
@@ -5109,7 +5094,7 @@
     </w:p>
     <w:p>
       <w:pPr>
-        <w:pStyle w:val="Naslov1"/>
+        <w:pStyle w:val="Heading1"/>
         <w:numPr>
           <w:ilvl w:val="0"/>
           <w:numId w:val="3"/>
@@ -5119,11 +5104,11 @@
         </w:tabs>
         <w:spacing w:line="360" w:lineRule="auto"/>
       </w:pPr>
-      <w:bookmarkStart w:id="7" w:name="_Toc431806048"/>
+      <w:bookmarkStart w:id="6" w:name="_Toc431806048"/>
       <w:r>
         <w:t>Funkcionalni zahtjevi</w:t>
       </w:r>
-      <w:bookmarkEnd w:id="7"/>
+      <w:bookmarkEnd w:id="6"/>
     </w:p>
     <w:p>
       <w:pPr>
@@ -7643,21 +7628,7 @@
           <w:rFonts w:ascii="Arial" w:hAnsi="Arial" w:cs="Arial"/>
           <w:szCs w:val="24"/>
         </w:rPr>
-        <w:t xml:space="preserve">UC6 </w:t>
-      </w:r>
-      <w:r>
-        <w:rPr>
-          <w:rFonts w:ascii="Arial" w:hAnsi="Arial" w:cs="Arial"/>
-          <w:szCs w:val="24"/>
-        </w:rPr>
-        <w:t xml:space="preserve">– </w:t>
-      </w:r>
-      <w:r>
-        <w:rPr>
-          <w:rFonts w:ascii="Arial" w:hAnsi="Arial" w:cs="Arial"/>
-          <w:szCs w:val="24"/>
-        </w:rPr>
-        <w:t>Glasuj</w:t>
+        <w:t>UC6 – Glasuj</w:t>
       </w:r>
     </w:p>
     <w:p>
@@ -7723,14 +7694,7 @@
           <w:rFonts w:ascii="Arial" w:hAnsi="Arial" w:cs="Arial"/>
           <w:szCs w:val="24"/>
         </w:rPr>
-        <w:t xml:space="preserve"> </w:t>
-      </w:r>
-      <w:r>
-        <w:rPr>
-          <w:rFonts w:ascii="Arial" w:hAnsi="Arial" w:cs="Arial"/>
-          <w:szCs w:val="24"/>
-        </w:rPr>
-        <w:t>Odabir novog vođe</w:t>
+        <w:t xml:space="preserve"> Odabir novog vođe</w:t>
       </w:r>
     </w:p>
     <w:p>
@@ -8031,21 +7995,7 @@
           <w:rFonts w:ascii="Arial" w:hAnsi="Arial" w:cs="Arial"/>
           <w:szCs w:val="24"/>
         </w:rPr>
-        <w:t>UC7</w:t>
-      </w:r>
-      <w:r>
-        <w:rPr>
-          <w:rFonts w:ascii="Arial" w:hAnsi="Arial" w:cs="Arial"/>
-          <w:szCs w:val="24"/>
-        </w:rPr>
-        <w:t xml:space="preserve"> – </w:t>
-      </w:r>
-      <w:r>
-        <w:rPr>
-          <w:rFonts w:ascii="Arial" w:hAnsi="Arial" w:cs="Arial"/>
-          <w:szCs w:val="24"/>
-        </w:rPr>
-        <w:t>Unaprijedi/Unazadi</w:t>
+        <w:t>UC7 – Unaprijedi/Unazadi</w:t>
       </w:r>
     </w:p>
     <w:p>
@@ -8405,21 +8355,7 @@
           <w:rFonts w:ascii="Arial" w:hAnsi="Arial" w:cs="Arial"/>
           <w:szCs w:val="24"/>
         </w:rPr>
-        <w:t>UC8</w:t>
-      </w:r>
-      <w:r>
-        <w:rPr>
-          <w:rFonts w:ascii="Arial" w:hAnsi="Arial" w:cs="Arial"/>
-          <w:szCs w:val="24"/>
-        </w:rPr>
-        <w:t xml:space="preserve"> – </w:t>
-      </w:r>
-      <w:r>
-        <w:rPr>
-          <w:rFonts w:ascii="Arial" w:hAnsi="Arial" w:cs="Arial"/>
-          <w:szCs w:val="24"/>
-        </w:rPr>
-        <w:t>Pridruži se cehu</w:t>
+        <w:t>UC8 – Pridruži se cehu</w:t>
       </w:r>
     </w:p>
     <w:p>
@@ -8485,14 +8421,7 @@
           <w:rFonts w:ascii="Arial" w:hAnsi="Arial" w:cs="Arial"/>
           <w:szCs w:val="24"/>
         </w:rPr>
-        <w:t xml:space="preserve"> </w:t>
-      </w:r>
-      <w:r>
-        <w:rPr>
-          <w:rFonts w:ascii="Arial" w:hAnsi="Arial" w:cs="Arial"/>
-          <w:szCs w:val="24"/>
-        </w:rPr>
-        <w:t>Korisnike se želi pridružiti cehu</w:t>
+        <w:t xml:space="preserve"> Korisnike se želi pridružiti cehu</w:t>
       </w:r>
     </w:p>
     <w:p>
@@ -8576,14 +8505,7 @@
           <w:rFonts w:ascii="Arial" w:hAnsi="Arial" w:cs="Arial"/>
           <w:szCs w:val="24"/>
         </w:rPr>
-        <w:t xml:space="preserve"> </w:t>
-      </w:r>
-      <w:r>
-        <w:rPr>
-          <w:rFonts w:ascii="Arial" w:hAnsi="Arial" w:cs="Arial"/>
-          <w:szCs w:val="24"/>
-        </w:rPr>
-        <w:t>Ispunjen javni obrazac za prijavu u ceh</w:t>
+        <w:t xml:space="preserve"> Ispunjen javni obrazac za prijavu u ceh</w:t>
       </w:r>
     </w:p>
     <w:p>
@@ -8687,6 +8609,610 @@
         </w:rPr>
         <w:t>se pohranjuje u bazu podataka i vidljiv je vođi ceha i koordinatorima.</w:t>
       </w:r>
+    </w:p>
+    <w:p>
+      <w:pPr>
+        <w:pStyle w:val="Normal1"/>
+        <w:rPr>
+          <w:rFonts w:ascii="Arial" w:hAnsi="Arial" w:cs="Arial"/>
+          <w:szCs w:val="24"/>
+        </w:rPr>
+      </w:pPr>
+    </w:p>
+    <w:p>
+      <w:pPr>
+        <w:pStyle w:val="Normal1"/>
+        <w:rPr>
+          <w:rFonts w:ascii="Arial" w:hAnsi="Arial" w:cs="Arial"/>
+          <w:szCs w:val="24"/>
+        </w:rPr>
+      </w:pPr>
+    </w:p>
+    <w:p>
+      <w:pPr>
+        <w:pStyle w:val="Normal1"/>
+        <w:numPr>
+          <w:ilvl w:val="0"/>
+          <w:numId w:val="17"/>
+        </w:numPr>
+        <w:rPr>
+          <w:rFonts w:ascii="Arial" w:hAnsi="Arial" w:cs="Arial"/>
+          <w:szCs w:val="24"/>
+        </w:rPr>
+      </w:pPr>
+      <w:r>
+        <w:rPr>
+          <w:rFonts w:ascii="Arial" w:hAnsi="Arial" w:cs="Arial"/>
+          <w:szCs w:val="24"/>
+        </w:rPr>
+        <w:t>UC9 – Obriši ceh</w:t>
+      </w:r>
+    </w:p>
+    <w:p>
+      <w:pPr>
+        <w:pStyle w:val="Normal1"/>
+        <w:rPr>
+          <w:rFonts w:ascii="Arial" w:hAnsi="Arial" w:cs="Arial"/>
+          <w:szCs w:val="24"/>
+        </w:rPr>
+      </w:pPr>
+    </w:p>
+    <w:p>
+      <w:pPr>
+        <w:pStyle w:val="Normal1"/>
+        <w:numPr>
+          <w:ilvl w:val="1"/>
+          <w:numId w:val="17"/>
+        </w:numPr>
+        <w:rPr>
+          <w:rFonts w:ascii="Arial" w:hAnsi="Arial" w:cs="Arial"/>
+          <w:szCs w:val="24"/>
+        </w:rPr>
+      </w:pPr>
+      <w:r>
+        <w:rPr>
+          <w:rFonts w:ascii="Arial" w:hAnsi="Arial" w:cs="Arial"/>
+          <w:b/>
+          <w:szCs w:val="24"/>
+        </w:rPr>
+        <w:t xml:space="preserve">Glavni sudionik: </w:t>
+      </w:r>
+      <w:r>
+        <w:rPr>
+          <w:rFonts w:ascii="Arial" w:hAnsi="Arial" w:cs="Arial"/>
+          <w:szCs w:val="24"/>
+        </w:rPr>
+        <w:t>Administrator</w:t>
+      </w:r>
+    </w:p>
+    <w:p>
+      <w:pPr>
+        <w:pStyle w:val="Normal1"/>
+        <w:numPr>
+          <w:ilvl w:val="1"/>
+          <w:numId w:val="17"/>
+        </w:numPr>
+        <w:rPr>
+          <w:rFonts w:ascii="Arial" w:hAnsi="Arial" w:cs="Arial"/>
+          <w:szCs w:val="24"/>
+        </w:rPr>
+      </w:pPr>
+      <w:r>
+        <w:rPr>
+          <w:rFonts w:ascii="Arial" w:hAnsi="Arial" w:cs="Arial"/>
+          <w:b/>
+          <w:szCs w:val="24"/>
+        </w:rPr>
+        <w:t xml:space="preserve">Cilj: </w:t>
+      </w:r>
+      <w:r>
+        <w:rPr>
+          <w:rFonts w:ascii="Arial" w:hAnsi="Arial" w:cs="Arial"/>
+          <w:szCs w:val="24"/>
+        </w:rPr>
+        <w:t>Obrisati ceh</w:t>
+      </w:r>
+    </w:p>
+    <w:p>
+      <w:pPr>
+        <w:pStyle w:val="Normal1"/>
+        <w:numPr>
+          <w:ilvl w:val="1"/>
+          <w:numId w:val="17"/>
+        </w:numPr>
+        <w:rPr>
+          <w:rFonts w:ascii="Arial" w:hAnsi="Arial" w:cs="Arial"/>
+          <w:szCs w:val="24"/>
+        </w:rPr>
+      </w:pPr>
+      <w:r>
+        <w:rPr>
+          <w:rFonts w:ascii="Arial" w:hAnsi="Arial" w:cs="Arial"/>
+          <w:b/>
+          <w:szCs w:val="24"/>
+        </w:rPr>
+        <w:t>Sudionici:</w:t>
+      </w:r>
+      <w:r>
+        <w:rPr>
+          <w:rFonts w:ascii="Arial" w:hAnsi="Arial" w:cs="Arial"/>
+          <w:szCs w:val="24"/>
+        </w:rPr>
+        <w:t xml:space="preserve"> Poslužitelj, baza podataka</w:t>
+      </w:r>
+    </w:p>
+    <w:p>
+      <w:pPr>
+        <w:pStyle w:val="Normal1"/>
+        <w:numPr>
+          <w:ilvl w:val="1"/>
+          <w:numId w:val="17"/>
+        </w:numPr>
+        <w:rPr>
+          <w:rFonts w:ascii="Arial" w:hAnsi="Arial" w:cs="Arial"/>
+          <w:szCs w:val="24"/>
+        </w:rPr>
+      </w:pPr>
+      <w:r>
+        <w:rPr>
+          <w:rFonts w:ascii="Arial" w:hAnsi="Arial" w:cs="Arial"/>
+          <w:b/>
+          <w:szCs w:val="24"/>
+        </w:rPr>
+        <w:t>Preduvjeti:</w:t>
+      </w:r>
+      <w:r>
+        <w:rPr>
+          <w:rFonts w:ascii="Arial" w:hAnsi="Arial" w:cs="Arial"/>
+          <w:szCs w:val="24"/>
+        </w:rPr>
+        <w:t xml:space="preserve"> Ceh postoji u bazi podataka.</w:t>
+      </w:r>
+    </w:p>
+    <w:p>
+      <w:pPr>
+        <w:pStyle w:val="Normal1"/>
+        <w:numPr>
+          <w:ilvl w:val="1"/>
+          <w:numId w:val="17"/>
+        </w:numPr>
+        <w:rPr>
+          <w:rFonts w:ascii="Arial" w:hAnsi="Arial" w:cs="Arial"/>
+          <w:szCs w:val="24"/>
+        </w:rPr>
+      </w:pPr>
+      <w:r>
+        <w:rPr>
+          <w:rFonts w:ascii="Arial" w:hAnsi="Arial" w:cs="Arial"/>
+          <w:b/>
+          <w:szCs w:val="24"/>
+        </w:rPr>
+        <w:t>Rezultat:</w:t>
+      </w:r>
+      <w:r>
+        <w:rPr>
+          <w:rFonts w:ascii="Arial" w:hAnsi="Arial" w:cs="Arial"/>
+          <w:szCs w:val="24"/>
+        </w:rPr>
+        <w:t xml:space="preserve"> Ceh je izbrisan iz baze podataka.</w:t>
+      </w:r>
+    </w:p>
+    <w:p>
+      <w:pPr>
+        <w:pStyle w:val="Normal1"/>
+        <w:numPr>
+          <w:ilvl w:val="1"/>
+          <w:numId w:val="17"/>
+        </w:numPr>
+        <w:rPr>
+          <w:rFonts w:ascii="Arial" w:hAnsi="Arial" w:cs="Arial"/>
+          <w:szCs w:val="24"/>
+        </w:rPr>
+      </w:pPr>
+      <w:r>
+        <w:rPr>
+          <w:rFonts w:ascii="Arial" w:hAnsi="Arial" w:cs="Arial"/>
+          <w:b/>
+          <w:szCs w:val="24"/>
+        </w:rPr>
+        <w:t>Željeni scenarij:</w:t>
+      </w:r>
+      <w:r>
+        <w:rPr>
+          <w:rFonts w:ascii="Arial" w:hAnsi="Arial" w:cs="Arial"/>
+          <w:szCs w:val="24"/>
+        </w:rPr>
+        <w:t xml:space="preserve"> </w:t>
+      </w:r>
+    </w:p>
+    <w:p>
+      <w:pPr>
+        <w:pStyle w:val="Normal1"/>
+        <w:numPr>
+          <w:ilvl w:val="3"/>
+          <w:numId w:val="30"/>
+        </w:numPr>
+        <w:rPr>
+          <w:rFonts w:ascii="Arial" w:hAnsi="Arial" w:cs="Arial"/>
+          <w:szCs w:val="24"/>
+        </w:rPr>
+      </w:pPr>
+      <w:r>
+        <w:rPr>
+          <w:rFonts w:ascii="Arial" w:hAnsi="Arial" w:cs="Arial"/>
+          <w:szCs w:val="24"/>
+        </w:rPr>
+        <w:t>Administrator otvara stranicu ceha kojeg želi obrisati</w:t>
+      </w:r>
+    </w:p>
+    <w:p>
+      <w:pPr>
+        <w:pStyle w:val="Normal1"/>
+        <w:numPr>
+          <w:ilvl w:val="3"/>
+          <w:numId w:val="30"/>
+        </w:numPr>
+        <w:rPr>
+          <w:rFonts w:ascii="Arial" w:hAnsi="Arial" w:cs="Arial"/>
+          <w:szCs w:val="24"/>
+        </w:rPr>
+      </w:pPr>
+      <w:r>
+        <w:rPr>
+          <w:rFonts w:ascii="Arial" w:hAnsi="Arial" w:cs="Arial"/>
+          <w:szCs w:val="24"/>
+        </w:rPr>
+        <w:t>Klikom na gumb odabire opciju brisanja željenog ceha</w:t>
+      </w:r>
+    </w:p>
+    <w:p>
+      <w:pPr>
+        <w:pStyle w:val="Normal1"/>
+        <w:numPr>
+          <w:ilvl w:val="3"/>
+          <w:numId w:val="30"/>
+        </w:numPr>
+        <w:rPr>
+          <w:rFonts w:ascii="Arial" w:hAnsi="Arial" w:cs="Arial"/>
+          <w:szCs w:val="24"/>
+        </w:rPr>
+      </w:pPr>
+      <w:r>
+        <w:rPr>
+          <w:rFonts w:ascii="Arial" w:hAnsi="Arial" w:cs="Arial"/>
+          <w:szCs w:val="24"/>
+        </w:rPr>
+        <w:t>Odabrani ceh briše se iz baze te se svim članovima ceha briše status i članstvo u cehu</w:t>
+      </w:r>
+    </w:p>
+    <w:p>
+      <w:pPr>
+        <w:pStyle w:val="Normal1"/>
+        <w:ind w:left="2880"/>
+        <w:rPr>
+          <w:rFonts w:ascii="Arial" w:hAnsi="Arial" w:cs="Arial"/>
+          <w:szCs w:val="24"/>
+        </w:rPr>
+      </w:pPr>
+    </w:p>
+    <w:p>
+      <w:pPr>
+        <w:pStyle w:val="Normal1"/>
+        <w:ind w:left="2880"/>
+        <w:rPr>
+          <w:rFonts w:ascii="Arial" w:hAnsi="Arial" w:cs="Arial"/>
+          <w:szCs w:val="24"/>
+        </w:rPr>
+      </w:pPr>
+    </w:p>
+    <w:p>
+      <w:pPr>
+        <w:pStyle w:val="Normal1"/>
+        <w:ind w:left="2880"/>
+        <w:rPr>
+          <w:rFonts w:ascii="Arial" w:hAnsi="Arial" w:cs="Arial"/>
+          <w:szCs w:val="24"/>
+        </w:rPr>
+      </w:pPr>
+    </w:p>
+    <w:p>
+      <w:pPr>
+        <w:pStyle w:val="Normal1"/>
+        <w:rPr>
+          <w:rFonts w:ascii="Arial" w:hAnsi="Arial" w:cs="Arial"/>
+          <w:szCs w:val="24"/>
+        </w:rPr>
+      </w:pPr>
+    </w:p>
+    <w:p>
+      <w:pPr>
+        <w:pStyle w:val="Normal1"/>
+        <w:numPr>
+          <w:ilvl w:val="0"/>
+          <w:numId w:val="17"/>
+        </w:numPr>
+        <w:rPr>
+          <w:rFonts w:ascii="Arial" w:hAnsi="Arial" w:cs="Arial"/>
+          <w:szCs w:val="24"/>
+        </w:rPr>
+      </w:pPr>
+      <w:r>
+        <w:rPr>
+          <w:rFonts w:ascii="Arial" w:hAnsi="Arial" w:cs="Arial"/>
+          <w:szCs w:val="24"/>
+        </w:rPr>
+        <w:lastRenderedPageBreak/>
+        <w:t>UC10 – Dodaj igru i klase</w:t>
+      </w:r>
+    </w:p>
+    <w:p>
+      <w:pPr>
+        <w:pStyle w:val="Normal1"/>
+        <w:rPr>
+          <w:rFonts w:ascii="Arial" w:hAnsi="Arial" w:cs="Arial"/>
+          <w:szCs w:val="24"/>
+        </w:rPr>
+      </w:pPr>
+    </w:p>
+    <w:p>
+      <w:pPr>
+        <w:pStyle w:val="Normal1"/>
+        <w:numPr>
+          <w:ilvl w:val="1"/>
+          <w:numId w:val="17"/>
+        </w:numPr>
+        <w:rPr>
+          <w:rFonts w:ascii="Arial" w:hAnsi="Arial" w:cs="Arial"/>
+          <w:szCs w:val="24"/>
+        </w:rPr>
+      </w:pPr>
+      <w:r>
+        <w:rPr>
+          <w:rFonts w:ascii="Arial" w:hAnsi="Arial" w:cs="Arial"/>
+          <w:b/>
+          <w:szCs w:val="24"/>
+        </w:rPr>
+        <w:t xml:space="preserve">Glavni sudionik: </w:t>
+      </w:r>
+      <w:r>
+        <w:rPr>
+          <w:rFonts w:ascii="Arial" w:hAnsi="Arial" w:cs="Arial"/>
+          <w:szCs w:val="24"/>
+        </w:rPr>
+        <w:t>Administrator</w:t>
+      </w:r>
+    </w:p>
+    <w:p>
+      <w:pPr>
+        <w:pStyle w:val="Normal1"/>
+        <w:numPr>
+          <w:ilvl w:val="1"/>
+          <w:numId w:val="17"/>
+        </w:numPr>
+        <w:rPr>
+          <w:rFonts w:ascii="Arial" w:hAnsi="Arial" w:cs="Arial"/>
+          <w:szCs w:val="24"/>
+        </w:rPr>
+      </w:pPr>
+      <w:r>
+        <w:rPr>
+          <w:rFonts w:ascii="Arial" w:hAnsi="Arial" w:cs="Arial"/>
+          <w:b/>
+          <w:szCs w:val="24"/>
+        </w:rPr>
+        <w:t>Cilj:</w:t>
+      </w:r>
+      <w:r>
+        <w:rPr>
+          <w:rFonts w:ascii="Arial" w:hAnsi="Arial" w:cs="Arial"/>
+          <w:szCs w:val="24"/>
+        </w:rPr>
+        <w:t xml:space="preserve"> Dodati novu MMO igru i pripadajuće klase za tu igru</w:t>
+      </w:r>
+    </w:p>
+    <w:p>
+      <w:pPr>
+        <w:pStyle w:val="Normal1"/>
+        <w:numPr>
+          <w:ilvl w:val="1"/>
+          <w:numId w:val="17"/>
+        </w:numPr>
+        <w:rPr>
+          <w:rFonts w:ascii="Arial" w:hAnsi="Arial" w:cs="Arial"/>
+          <w:szCs w:val="24"/>
+        </w:rPr>
+      </w:pPr>
+      <w:r>
+        <w:rPr>
+          <w:rFonts w:ascii="Arial" w:hAnsi="Arial" w:cs="Arial"/>
+          <w:b/>
+          <w:szCs w:val="24"/>
+        </w:rPr>
+        <w:t>Sudionici:</w:t>
+      </w:r>
+      <w:r>
+        <w:rPr>
+          <w:rFonts w:ascii="Arial" w:hAnsi="Arial" w:cs="Arial"/>
+          <w:szCs w:val="24"/>
+        </w:rPr>
+        <w:t xml:space="preserve"> Poslužitelj, baza podataka</w:t>
+      </w:r>
+    </w:p>
+    <w:p>
+      <w:pPr>
+        <w:pStyle w:val="Normal1"/>
+        <w:numPr>
+          <w:ilvl w:val="1"/>
+          <w:numId w:val="17"/>
+        </w:numPr>
+        <w:rPr>
+          <w:rFonts w:ascii="Arial" w:hAnsi="Arial" w:cs="Arial"/>
+          <w:szCs w:val="24"/>
+        </w:rPr>
+      </w:pPr>
+      <w:r>
+        <w:rPr>
+          <w:rFonts w:ascii="Arial" w:hAnsi="Arial" w:cs="Arial"/>
+          <w:b/>
+          <w:szCs w:val="24"/>
+        </w:rPr>
+        <w:t>Preduvjeti:</w:t>
+      </w:r>
+      <w:r>
+        <w:rPr>
+          <w:rFonts w:ascii="Arial" w:hAnsi="Arial" w:cs="Arial"/>
+          <w:szCs w:val="24"/>
+        </w:rPr>
+        <w:t xml:space="preserve"> Igra ne postoji u bazi podataka</w:t>
+      </w:r>
+    </w:p>
+    <w:p>
+      <w:pPr>
+        <w:pStyle w:val="Normal1"/>
+        <w:numPr>
+          <w:ilvl w:val="1"/>
+          <w:numId w:val="17"/>
+        </w:numPr>
+        <w:rPr>
+          <w:rFonts w:ascii="Arial" w:hAnsi="Arial" w:cs="Arial"/>
+          <w:szCs w:val="24"/>
+        </w:rPr>
+      </w:pPr>
+      <w:r>
+        <w:rPr>
+          <w:rFonts w:ascii="Arial" w:hAnsi="Arial" w:cs="Arial"/>
+          <w:b/>
+          <w:szCs w:val="24"/>
+        </w:rPr>
+        <w:t>Rezultat:</w:t>
+      </w:r>
+      <w:r>
+        <w:rPr>
+          <w:rFonts w:ascii="Arial" w:hAnsi="Arial" w:cs="Arial"/>
+          <w:szCs w:val="24"/>
+        </w:rPr>
+        <w:t xml:space="preserve"> Nova igra je dodana u bazu podataka</w:t>
+      </w:r>
+    </w:p>
+    <w:p>
+      <w:pPr>
+        <w:pStyle w:val="Normal1"/>
+        <w:numPr>
+          <w:ilvl w:val="1"/>
+          <w:numId w:val="17"/>
+        </w:numPr>
+        <w:rPr>
+          <w:rFonts w:ascii="Arial" w:hAnsi="Arial" w:cs="Arial"/>
+          <w:szCs w:val="24"/>
+        </w:rPr>
+      </w:pPr>
+      <w:r>
+        <w:rPr>
+          <w:rFonts w:ascii="Arial" w:hAnsi="Arial" w:cs="Arial"/>
+          <w:b/>
+          <w:szCs w:val="24"/>
+        </w:rPr>
+        <w:t>Željeni scenarij:</w:t>
+      </w:r>
+    </w:p>
+    <w:p>
+      <w:pPr>
+        <w:pStyle w:val="Normal1"/>
+        <w:numPr>
+          <w:ilvl w:val="3"/>
+          <w:numId w:val="31"/>
+        </w:numPr>
+        <w:rPr>
+          <w:rFonts w:ascii="Arial" w:hAnsi="Arial" w:cs="Arial"/>
+          <w:szCs w:val="24"/>
+        </w:rPr>
+      </w:pPr>
+      <w:r>
+        <w:rPr>
+          <w:rFonts w:ascii="Arial" w:hAnsi="Arial" w:cs="Arial"/>
+          <w:szCs w:val="24"/>
+        </w:rPr>
+        <w:t>Administrator odabire opciju dodavanja nove MMO igre</w:t>
+      </w:r>
+    </w:p>
+    <w:p>
+      <w:pPr>
+        <w:pStyle w:val="Normal1"/>
+        <w:numPr>
+          <w:ilvl w:val="3"/>
+          <w:numId w:val="31"/>
+        </w:numPr>
+        <w:rPr>
+          <w:rFonts w:ascii="Arial" w:hAnsi="Arial" w:cs="Arial"/>
+          <w:szCs w:val="24"/>
+        </w:rPr>
+      </w:pPr>
+      <w:r>
+        <w:rPr>
+          <w:rFonts w:ascii="Arial" w:hAnsi="Arial" w:cs="Arial"/>
+          <w:szCs w:val="24"/>
+        </w:rPr>
+        <w:t>U odgovarajuće polje administrator upisuje naziv igre</w:t>
+      </w:r>
+    </w:p>
+    <w:p>
+      <w:pPr>
+        <w:pStyle w:val="Normal1"/>
+        <w:numPr>
+          <w:ilvl w:val="3"/>
+          <w:numId w:val="31"/>
+        </w:numPr>
+        <w:rPr>
+          <w:rFonts w:ascii="Arial" w:hAnsi="Arial" w:cs="Arial"/>
+          <w:szCs w:val="24"/>
+        </w:rPr>
+      </w:pPr>
+      <w:r>
+        <w:rPr>
+          <w:rFonts w:ascii="Arial" w:hAnsi="Arial" w:cs="Arial"/>
+          <w:szCs w:val="24"/>
+        </w:rPr>
+        <w:t>U preostala polja administrator upisuje naziv klase</w:t>
+      </w:r>
+    </w:p>
+    <w:p>
+      <w:pPr>
+        <w:pStyle w:val="Normal1"/>
+        <w:numPr>
+          <w:ilvl w:val="3"/>
+          <w:numId w:val="31"/>
+        </w:numPr>
+        <w:rPr>
+          <w:rFonts w:ascii="Arial" w:hAnsi="Arial" w:cs="Arial"/>
+          <w:szCs w:val="24"/>
+        </w:rPr>
+      </w:pPr>
+      <w:r>
+        <w:rPr>
+          <w:rFonts w:ascii="Arial" w:hAnsi="Arial" w:cs="Arial"/>
+          <w:szCs w:val="24"/>
+        </w:rPr>
+        <w:t>Klikom na gumb za potvrdu nova igra i pripadajuće klase dodaju se u bazu</w:t>
+      </w:r>
+      <w:r>
+        <w:rPr>
+          <w:rFonts w:ascii="Arial" w:hAnsi="Arial" w:cs="Arial"/>
+          <w:szCs w:val="24"/>
+        </w:rPr>
+        <w:t xml:space="preserve"> podataka</w:t>
+      </w:r>
+      <w:bookmarkStart w:id="7" w:name="_GoBack"/>
+      <w:bookmarkEnd w:id="7"/>
+    </w:p>
+    <w:p>
+      <w:pPr>
+        <w:pStyle w:val="Normal1"/>
+        <w:ind w:left="2880"/>
+        <w:rPr>
+          <w:rFonts w:ascii="Arial" w:hAnsi="Arial" w:cs="Arial"/>
+          <w:szCs w:val="24"/>
+        </w:rPr>
+      </w:pPr>
     </w:p>
     <w:p>
       <w:pPr>
@@ -8918,7 +9444,7 @@
     </w:p>
     <w:p>
       <w:pPr>
-        <w:pStyle w:val="Naslov1"/>
+        <w:pStyle w:val="Heading1"/>
         <w:numPr>
           <w:ilvl w:val="0"/>
           <w:numId w:val="3"/>
@@ -9013,7 +9539,7 @@
     </w:p>
     <w:p>
       <w:pPr>
-        <w:pStyle w:val="Naslov1"/>
+        <w:pStyle w:val="Heading1"/>
         <w:numPr>
           <w:ilvl w:val="0"/>
           <w:numId w:val="3"/>
@@ -9315,7 +9841,7 @@
     </w:p>
     <w:p>
       <w:pPr>
-        <w:pStyle w:val="Naslov2"/>
+        <w:pStyle w:val="Heading2"/>
         <w:numPr>
           <w:ilvl w:val="1"/>
           <w:numId w:val="3"/>
@@ -9410,7 +9936,7 @@
     </w:p>
     <w:p>
       <w:pPr>
-        <w:pStyle w:val="Naslov2"/>
+        <w:pStyle w:val="Heading2"/>
         <w:numPr>
           <w:ilvl w:val="1"/>
           <w:numId w:val="3"/>
@@ -9515,7 +10041,7 @@
     </w:p>
     <w:p>
       <w:pPr>
-        <w:pStyle w:val="Naslov2"/>
+        <w:pStyle w:val="Heading2"/>
         <w:numPr>
           <w:ilvl w:val="1"/>
           <w:numId w:val="3"/>
@@ -9560,7 +10086,7 @@
     </w:p>
     <w:p>
       <w:pPr>
-        <w:pStyle w:val="Naslov2"/>
+        <w:pStyle w:val="Heading2"/>
         <w:numPr>
           <w:ilvl w:val="1"/>
           <w:numId w:val="3"/>
@@ -9644,7 +10170,7 @@
     </w:p>
     <w:p>
       <w:pPr>
-        <w:pStyle w:val="Naslov1"/>
+        <w:pStyle w:val="Heading1"/>
         <w:numPr>
           <w:ilvl w:val="0"/>
           <w:numId w:val="3"/>
@@ -9785,7 +10311,7 @@
     </w:p>
     <w:p>
       <w:pPr>
-        <w:pStyle w:val="Naslov2"/>
+        <w:pStyle w:val="Heading2"/>
         <w:numPr>
           <w:ilvl w:val="1"/>
           <w:numId w:val="3"/>
@@ -9838,7 +10364,7 @@
     </w:p>
     <w:p>
       <w:pPr>
-        <w:pStyle w:val="Naslov2"/>
+        <w:pStyle w:val="Heading2"/>
         <w:numPr>
           <w:ilvl w:val="1"/>
           <w:numId w:val="3"/>
@@ -9882,7 +10408,7 @@
     </w:p>
     <w:p>
       <w:pPr>
-        <w:pStyle w:val="Naslov2"/>
+        <w:pStyle w:val="Heading2"/>
         <w:numPr>
           <w:ilvl w:val="1"/>
           <w:numId w:val="3"/>
@@ -9935,7 +10461,7 @@
     </w:p>
     <w:p>
       <w:pPr>
-        <w:pStyle w:val="Naslov2"/>
+        <w:pStyle w:val="Heading2"/>
         <w:numPr>
           <w:ilvl w:val="1"/>
           <w:numId w:val="3"/>
@@ -10037,7 +10563,7 @@
     </w:p>
     <w:p>
       <w:pPr>
-        <w:pStyle w:val="Naslov2"/>
+        <w:pStyle w:val="Heading2"/>
         <w:numPr>
           <w:ilvl w:val="1"/>
           <w:numId w:val="3"/>
@@ -10080,7 +10606,7 @@
     </w:p>
     <w:p>
       <w:pPr>
-        <w:pStyle w:val="Naslov2"/>
+        <w:pStyle w:val="Heading2"/>
         <w:numPr>
           <w:ilvl w:val="1"/>
           <w:numId w:val="3"/>
@@ -10155,7 +10681,7 @@
     </w:p>
     <w:p>
       <w:pPr>
-        <w:pStyle w:val="Naslov1"/>
+        <w:pStyle w:val="Heading1"/>
         <w:numPr>
           <w:ilvl w:val="0"/>
           <w:numId w:val="3"/>
@@ -10321,7 +10847,7 @@
     </w:p>
     <w:p>
       <w:pPr>
-        <w:pStyle w:val="Naslov1"/>
+        <w:pStyle w:val="Heading1"/>
         <w:numPr>
           <w:ilvl w:val="0"/>
           <w:numId w:val="3"/>
@@ -10417,7 +10943,7 @@
     </w:p>
     <w:p>
       <w:pPr>
-        <w:pStyle w:val="Naslov1"/>
+        <w:pStyle w:val="Heading1"/>
         <w:tabs>
           <w:tab w:val="left" w:pos="360"/>
         </w:tabs>
@@ -10509,7 +11035,7 @@
     </w:p>
     <w:p>
       <w:pPr>
-        <w:pStyle w:val="Naslov1"/>
+        <w:pStyle w:val="Heading1"/>
         <w:tabs>
           <w:tab w:val="left" w:pos="360"/>
         </w:tabs>
@@ -10555,7 +11081,7 @@
     </w:p>
     <w:p>
       <w:pPr>
-        <w:pStyle w:val="Naslov1"/>
+        <w:pStyle w:val="Heading1"/>
         <w:tabs>
           <w:tab w:val="left" w:pos="360"/>
         </w:tabs>
@@ -14074,7 +14600,7 @@
             <v:path o:extrusionok="f" gradientshapeok="t" o:connecttype="rect"/>
             <o:lock v:ext="edit" aspectratio="t"/>
           </v:shapetype>
-          <v:shape id="_x0000_i1025" type="#_x0000_t75" style="width:453pt;height:98.25pt">
+          <v:shape id="_x0000_i1025" type="#_x0000_t75" style="width:452.65pt;height:98.3pt">
             <v:imagedata r:id="rId12" o:title="awesome-graphs-3"/>
           </v:shape>
         </w:pict>
@@ -14090,7 +14616,7 @@
     </w:p>
     <w:p>
       <w:pPr>
-        <w:pStyle w:val="Naslov1"/>
+        <w:pStyle w:val="Heading1"/>
         <w:ind w:left="360" w:firstLine="0"/>
       </w:pPr>
       <w:bookmarkStart w:id="41" w:name="_Toc431806067"/>
@@ -14322,7 +14848,7 @@
         <w:noProof/>
         <w:sz w:val="20"/>
       </w:rPr>
-      <w:t>25. listopada 2017.</w:t>
+      <w:t>27. listopada 2017.</w:t>
     </w:r>
     <w:r>
       <w:rPr>
@@ -15730,6 +16256,95 @@
     </w:lvl>
   </w:abstractNum>
   <w:abstractNum w:abstractNumId="12" w15:restartNumberingAfterBreak="0">
+    <w:nsid w:val="337128FE"/>
+    <w:multiLevelType w:val="hybridMultilevel"/>
+    <w:tmpl w:val="C45A38B2"/>
+    <w:lvl w:ilvl="0" w:tplc="36385410">
+      <w:start w:val="1"/>
+      <w:numFmt w:val="decimal"/>
+      <w:lvlText w:val="%1."/>
+      <w:lvlJc w:val="left"/>
+      <w:pPr>
+        <w:ind w:left="2880" w:hanging="360"/>
+      </w:pPr>
+      <w:rPr>
+        <w:rFonts w:hint="default"/>
+      </w:rPr>
+    </w:lvl>
+    <w:lvl w:ilvl="1" w:tplc="041A0019" w:tentative="1">
+      <w:start w:val="1"/>
+      <w:numFmt w:val="lowerLetter"/>
+      <w:lvlText w:val="%2."/>
+      <w:lvlJc w:val="left"/>
+      <w:pPr>
+        <w:ind w:left="1440" w:hanging="360"/>
+      </w:pPr>
+    </w:lvl>
+    <w:lvl w:ilvl="2" w:tplc="041A001B">
+      <w:start w:val="1"/>
+      <w:numFmt w:val="lowerRoman"/>
+      <w:lvlText w:val="%3."/>
+      <w:lvlJc w:val="right"/>
+      <w:pPr>
+        <w:ind w:left="2160" w:hanging="180"/>
+      </w:pPr>
+    </w:lvl>
+    <w:lvl w:ilvl="3" w:tplc="041A000F">
+      <w:start w:val="1"/>
+      <w:numFmt w:val="decimal"/>
+      <w:lvlText w:val="%4."/>
+      <w:lvlJc w:val="left"/>
+      <w:pPr>
+        <w:ind w:left="2880" w:hanging="360"/>
+      </w:pPr>
+    </w:lvl>
+    <w:lvl w:ilvl="4" w:tplc="041A0019" w:tentative="1">
+      <w:start w:val="1"/>
+      <w:numFmt w:val="lowerLetter"/>
+      <w:lvlText w:val="%5."/>
+      <w:lvlJc w:val="left"/>
+      <w:pPr>
+        <w:ind w:left="3600" w:hanging="360"/>
+      </w:pPr>
+    </w:lvl>
+    <w:lvl w:ilvl="5" w:tplc="041A001B" w:tentative="1">
+      <w:start w:val="1"/>
+      <w:numFmt w:val="lowerRoman"/>
+      <w:lvlText w:val="%6."/>
+      <w:lvlJc w:val="right"/>
+      <w:pPr>
+        <w:ind w:left="4320" w:hanging="180"/>
+      </w:pPr>
+    </w:lvl>
+    <w:lvl w:ilvl="6" w:tplc="041A000F" w:tentative="1">
+      <w:start w:val="1"/>
+      <w:numFmt w:val="decimal"/>
+      <w:lvlText w:val="%7."/>
+      <w:lvlJc w:val="left"/>
+      <w:pPr>
+        <w:ind w:left="5040" w:hanging="360"/>
+      </w:pPr>
+    </w:lvl>
+    <w:lvl w:ilvl="7" w:tplc="041A0019" w:tentative="1">
+      <w:start w:val="1"/>
+      <w:numFmt w:val="lowerLetter"/>
+      <w:lvlText w:val="%8."/>
+      <w:lvlJc w:val="left"/>
+      <w:pPr>
+        <w:ind w:left="5760" w:hanging="360"/>
+      </w:pPr>
+    </w:lvl>
+    <w:lvl w:ilvl="8" w:tplc="041A001B" w:tentative="1">
+      <w:start w:val="1"/>
+      <w:numFmt w:val="lowerRoman"/>
+      <w:lvlText w:val="%9."/>
+      <w:lvlJc w:val="right"/>
+      <w:pPr>
+        <w:ind w:left="6480" w:hanging="180"/>
+      </w:pPr>
+    </w:lvl>
+  </w:abstractNum>
+  <w:abstractNum w:abstractNumId="13" w15:restartNumberingAfterBreak="0">
     <w:nsid w:val="38031BC9"/>
     <w:multiLevelType w:val="hybridMultilevel"/>
     <w:tmpl w:val="E5404654"/>
@@ -15821,7 +16436,7 @@
       </w:pPr>
     </w:lvl>
   </w:abstractNum>
-  <w:abstractNum w:abstractNumId="13" w15:restartNumberingAfterBreak="0">
+  <w:abstractNum w:abstractNumId="14" w15:restartNumberingAfterBreak="0">
     <w:nsid w:val="382D60F6"/>
     <w:multiLevelType w:val="hybridMultilevel"/>
     <w:tmpl w:val="E5404654"/>
@@ -15913,7 +16528,96 @@
       </w:pPr>
     </w:lvl>
   </w:abstractNum>
-  <w:abstractNum w:abstractNumId="14" w15:restartNumberingAfterBreak="0">
+  <w:abstractNum w:abstractNumId="15" w15:restartNumberingAfterBreak="0">
+    <w:nsid w:val="38652FE4"/>
+    <w:multiLevelType w:val="hybridMultilevel"/>
+    <w:tmpl w:val="DFF0ADD0"/>
+    <w:lvl w:ilvl="0" w:tplc="48FC6B5E">
+      <w:start w:val="1"/>
+      <w:numFmt w:val="decimal"/>
+      <w:lvlText w:val="%1."/>
+      <w:lvlJc w:val="left"/>
+      <w:pPr>
+        <w:ind w:left="2880" w:hanging="360"/>
+      </w:pPr>
+      <w:rPr>
+        <w:rFonts w:hint="default"/>
+      </w:rPr>
+    </w:lvl>
+    <w:lvl w:ilvl="1" w:tplc="041A0019" w:tentative="1">
+      <w:start w:val="1"/>
+      <w:numFmt w:val="lowerLetter"/>
+      <w:lvlText w:val="%2."/>
+      <w:lvlJc w:val="left"/>
+      <w:pPr>
+        <w:ind w:left="1440" w:hanging="360"/>
+      </w:pPr>
+    </w:lvl>
+    <w:lvl w:ilvl="2" w:tplc="041A001B">
+      <w:start w:val="1"/>
+      <w:numFmt w:val="lowerRoman"/>
+      <w:lvlText w:val="%3."/>
+      <w:lvlJc w:val="right"/>
+      <w:pPr>
+        <w:ind w:left="2160" w:hanging="180"/>
+      </w:pPr>
+    </w:lvl>
+    <w:lvl w:ilvl="3" w:tplc="041A000F">
+      <w:start w:val="1"/>
+      <w:numFmt w:val="decimal"/>
+      <w:lvlText w:val="%4."/>
+      <w:lvlJc w:val="left"/>
+      <w:pPr>
+        <w:ind w:left="2880" w:hanging="360"/>
+      </w:pPr>
+    </w:lvl>
+    <w:lvl w:ilvl="4" w:tplc="041A0019" w:tentative="1">
+      <w:start w:val="1"/>
+      <w:numFmt w:val="lowerLetter"/>
+      <w:lvlText w:val="%5."/>
+      <w:lvlJc w:val="left"/>
+      <w:pPr>
+        <w:ind w:left="3600" w:hanging="360"/>
+      </w:pPr>
+    </w:lvl>
+    <w:lvl w:ilvl="5" w:tplc="041A001B" w:tentative="1">
+      <w:start w:val="1"/>
+      <w:numFmt w:val="lowerRoman"/>
+      <w:lvlText w:val="%6."/>
+      <w:lvlJc w:val="right"/>
+      <w:pPr>
+        <w:ind w:left="4320" w:hanging="180"/>
+      </w:pPr>
+    </w:lvl>
+    <w:lvl w:ilvl="6" w:tplc="041A000F" w:tentative="1">
+      <w:start w:val="1"/>
+      <w:numFmt w:val="decimal"/>
+      <w:lvlText w:val="%7."/>
+      <w:lvlJc w:val="left"/>
+      <w:pPr>
+        <w:ind w:left="5040" w:hanging="360"/>
+      </w:pPr>
+    </w:lvl>
+    <w:lvl w:ilvl="7" w:tplc="041A0019" w:tentative="1">
+      <w:start w:val="1"/>
+      <w:numFmt w:val="lowerLetter"/>
+      <w:lvlText w:val="%8."/>
+      <w:lvlJc w:val="left"/>
+      <w:pPr>
+        <w:ind w:left="5760" w:hanging="360"/>
+      </w:pPr>
+    </w:lvl>
+    <w:lvl w:ilvl="8" w:tplc="041A001B" w:tentative="1">
+      <w:start w:val="1"/>
+      <w:numFmt w:val="lowerRoman"/>
+      <w:lvlText w:val="%9."/>
+      <w:lvlJc w:val="right"/>
+      <w:pPr>
+        <w:ind w:left="6480" w:hanging="180"/>
+      </w:pPr>
+    </w:lvl>
+  </w:abstractNum>
+  <w:abstractNum w:abstractNumId="16" w15:restartNumberingAfterBreak="0">
     <w:nsid w:val="3E405F03"/>
     <w:multiLevelType w:val="multilevel"/>
     <w:tmpl w:val="6B1C7624"/>
@@ -16035,7 +16739,7 @@
       </w:rPr>
     </w:lvl>
   </w:abstractNum>
-  <w:abstractNum w:abstractNumId="15" w15:restartNumberingAfterBreak="0">
+  <w:abstractNum w:abstractNumId="17" w15:restartNumberingAfterBreak="0">
     <w:nsid w:val="3F9C097C"/>
     <w:multiLevelType w:val="hybridMultilevel"/>
     <w:tmpl w:val="E5404654"/>
@@ -16127,7 +16831,7 @@
       </w:pPr>
     </w:lvl>
   </w:abstractNum>
-  <w:abstractNum w:abstractNumId="16" w15:restartNumberingAfterBreak="0">
+  <w:abstractNum w:abstractNumId="18" w15:restartNumberingAfterBreak="0">
     <w:nsid w:val="47F718CD"/>
     <w:multiLevelType w:val="hybridMultilevel"/>
     <w:tmpl w:val="E5404654"/>
@@ -16219,7 +16923,7 @@
       </w:pPr>
     </w:lvl>
   </w:abstractNum>
-  <w:abstractNum w:abstractNumId="17" w15:restartNumberingAfterBreak="0">
+  <w:abstractNum w:abstractNumId="19" w15:restartNumberingAfterBreak="0">
     <w:nsid w:val="4A47580B"/>
     <w:multiLevelType w:val="hybridMultilevel"/>
     <w:tmpl w:val="BF5CDC1A"/>
@@ -16308,7 +17012,7 @@
       </w:pPr>
     </w:lvl>
   </w:abstractNum>
-  <w:abstractNum w:abstractNumId="18" w15:restartNumberingAfterBreak="0">
+  <w:abstractNum w:abstractNumId="20" w15:restartNumberingAfterBreak="0">
     <w:nsid w:val="4C6C1803"/>
     <w:multiLevelType w:val="hybridMultilevel"/>
     <w:tmpl w:val="9C84F31A"/>
@@ -16397,7 +17101,7 @@
       </w:pPr>
     </w:lvl>
   </w:abstractNum>
-  <w:abstractNum w:abstractNumId="19" w15:restartNumberingAfterBreak="0">
+  <w:abstractNum w:abstractNumId="21" w15:restartNumberingAfterBreak="0">
     <w:nsid w:val="51697DDC"/>
     <w:multiLevelType w:val="hybridMultilevel"/>
     <w:tmpl w:val="6B32B77A"/>
@@ -16510,7 +17214,7 @@
       </w:rPr>
     </w:lvl>
   </w:abstractNum>
-  <w:abstractNum w:abstractNumId="20" w15:restartNumberingAfterBreak="0">
+  <w:abstractNum w:abstractNumId="22" w15:restartNumberingAfterBreak="0">
     <w:nsid w:val="57A34F60"/>
     <w:multiLevelType w:val="multilevel"/>
     <w:tmpl w:val="D1FC2BCA"/>
@@ -16623,10 +17327,10 @@
       </w:rPr>
     </w:lvl>
   </w:abstractNum>
-  <w:abstractNum w:abstractNumId="21" w15:restartNumberingAfterBreak="0">
+  <w:abstractNum w:abstractNumId="23" w15:restartNumberingAfterBreak="0">
     <w:nsid w:val="57B32F5C"/>
     <w:multiLevelType w:val="hybridMultilevel"/>
-    <w:tmpl w:val="712873FC"/>
+    <w:tmpl w:val="5DF04910"/>
     <w:lvl w:ilvl="0" w:tplc="041A0001">
       <w:start w:val="1"/>
       <w:numFmt w:val="bullet"/>
@@ -16736,7 +17440,7 @@
       </w:rPr>
     </w:lvl>
   </w:abstractNum>
-  <w:abstractNum w:abstractNumId="22" w15:restartNumberingAfterBreak="0">
+  <w:abstractNum w:abstractNumId="24" w15:restartNumberingAfterBreak="0">
     <w:nsid w:val="5BC43926"/>
     <w:multiLevelType w:val="hybridMultilevel"/>
     <w:tmpl w:val="3F76EBA6"/>
@@ -16825,7 +17529,7 @@
       </w:pPr>
     </w:lvl>
   </w:abstractNum>
-  <w:abstractNum w:abstractNumId="23" w15:restartNumberingAfterBreak="0">
+  <w:abstractNum w:abstractNumId="25" w15:restartNumberingAfterBreak="0">
     <w:nsid w:val="667E4617"/>
     <w:multiLevelType w:val="hybridMultilevel"/>
     <w:tmpl w:val="55DAE2D0"/>
@@ -16938,7 +17642,7 @@
       </w:rPr>
     </w:lvl>
   </w:abstractNum>
-  <w:abstractNum w:abstractNumId="24" w15:restartNumberingAfterBreak="0">
+  <w:abstractNum w:abstractNumId="26" w15:restartNumberingAfterBreak="0">
     <w:nsid w:val="691762BA"/>
     <w:multiLevelType w:val="multilevel"/>
     <w:tmpl w:val="D1FC2BCA"/>
@@ -17051,7 +17755,7 @@
       </w:rPr>
     </w:lvl>
   </w:abstractNum>
-  <w:abstractNum w:abstractNumId="25" w15:restartNumberingAfterBreak="0">
+  <w:abstractNum w:abstractNumId="27" w15:restartNumberingAfterBreak="0">
     <w:nsid w:val="69F80A15"/>
     <w:multiLevelType w:val="hybridMultilevel"/>
     <w:tmpl w:val="5F9E909E"/>
@@ -17164,7 +17868,7 @@
       </w:rPr>
     </w:lvl>
   </w:abstractNum>
-  <w:abstractNum w:abstractNumId="26" w15:restartNumberingAfterBreak="0">
+  <w:abstractNum w:abstractNumId="28" w15:restartNumberingAfterBreak="0">
     <w:nsid w:val="6ACA067E"/>
     <w:multiLevelType w:val="hybridMultilevel"/>
     <w:tmpl w:val="3F76EBA6"/>
@@ -17257,13 +17961,13 @@
     <w:abstractNumId w:val="0"/>
   </w:num>
   <w:num w:numId="2">
-    <w:abstractNumId w:val="14"/>
+    <w:abstractNumId w:val="16"/>
   </w:num>
   <w:num w:numId="3">
-    <w:abstractNumId w:val="20"/>
+    <w:abstractNumId w:val="22"/>
   </w:num>
   <w:num w:numId="4">
-    <w:abstractNumId w:val="24"/>
+    <w:abstractNumId w:val="26"/>
   </w:num>
   <w:num w:numId="5">
     <w:abstractNumId w:val="3"/>
@@ -17278,13 +17982,13 @@
     <w:abstractNumId w:val="7"/>
   </w:num>
   <w:num w:numId="9">
-    <w:abstractNumId w:val="25"/>
+    <w:abstractNumId w:val="27"/>
   </w:num>
   <w:num w:numId="10">
     <w:abstractNumId w:val="6"/>
   </w:num>
   <w:num w:numId="11">
-    <w:abstractNumId w:val="21"/>
+    <w:abstractNumId w:val="23"/>
   </w:num>
   <w:num w:numId="12">
     <w:abstractNumId w:val="9"/>
@@ -17293,7 +17997,7 @@
     <w:abstractNumId w:val="1"/>
   </w:num>
   <w:num w:numId="14">
-    <w:abstractNumId w:val="18"/>
+    <w:abstractNumId w:val="20"/>
   </w:num>
   <w:num w:numId="15">
     <w:abstractNumId w:val="5"/>
@@ -17302,21 +18006,10 @@
     <w:abstractNumId w:val="8"/>
   </w:num>
   <w:num w:numId="17">
-    <w:abstractNumId w:val="21"/>
-    <w:lvlOverride w:ilvl="0"/>
-    <w:lvlOverride w:ilvl="1"/>
-    <w:lvlOverride w:ilvl="2">
-      <w:startOverride w:val="4"/>
-    </w:lvlOverride>
-    <w:lvlOverride w:ilvl="3"/>
-    <w:lvlOverride w:ilvl="4"/>
-    <w:lvlOverride w:ilvl="5"/>
-    <w:lvlOverride w:ilvl="6"/>
-    <w:lvlOverride w:ilvl="7"/>
-    <w:lvlOverride w:ilvl="8"/>
+    <w:abstractNumId w:val="23"/>
   </w:num>
   <w:num w:numId="18">
-    <w:abstractNumId w:val="18"/>
+    <w:abstractNumId w:val="20"/>
     <w:lvlOverride w:ilvl="0">
       <w:startOverride w:val="1"/>
     </w:lvlOverride>
@@ -17346,37 +18039,43 @@
     </w:lvlOverride>
   </w:num>
   <w:num w:numId="19">
-    <w:abstractNumId w:val="13"/>
+    <w:abstractNumId w:val="14"/>
   </w:num>
   <w:num w:numId="20">
     <w:abstractNumId w:val="2"/>
   </w:num>
   <w:num w:numId="21">
-    <w:abstractNumId w:val="23"/>
+    <w:abstractNumId w:val="25"/>
   </w:num>
   <w:num w:numId="22">
+    <w:abstractNumId w:val="21"/>
+  </w:num>
+  <w:num w:numId="23">
+    <w:abstractNumId w:val="24"/>
+  </w:num>
+  <w:num w:numId="24">
+    <w:abstractNumId w:val="18"/>
+  </w:num>
+  <w:num w:numId="25">
+    <w:abstractNumId w:val="17"/>
+  </w:num>
+  <w:num w:numId="26">
+    <w:abstractNumId w:val="28"/>
+  </w:num>
+  <w:num w:numId="27">
     <w:abstractNumId w:val="19"/>
   </w:num>
-  <w:num w:numId="23">
-    <w:abstractNumId w:val="22"/>
-  </w:num>
-  <w:num w:numId="24">
-    <w:abstractNumId w:val="16"/>
-  </w:num>
-  <w:num w:numId="25">
-    <w:abstractNumId w:val="15"/>
-  </w:num>
-  <w:num w:numId="26">
-    <w:abstractNumId w:val="26"/>
-  </w:num>
-  <w:num w:numId="27">
-    <w:abstractNumId w:val="17"/>
-  </w:num>
   <w:num w:numId="28">
-    <w:abstractNumId w:val="12"/>
+    <w:abstractNumId w:val="13"/>
   </w:num>
   <w:num w:numId="29">
     <w:abstractNumId w:val="11"/>
+  </w:num>
+  <w:num w:numId="30">
+    <w:abstractNumId w:val="15"/>
+  </w:num>
+  <w:num w:numId="31">
+    <w:abstractNumId w:val="12"/>
   </w:num>
 </w:numbering>
 </file>
@@ -17778,7 +18477,7 @@
       <w:sz w:val="24"/>
     </w:rPr>
   </w:style>
-  <w:style w:type="paragraph" w:styleId="Naslov1">
+  <w:style w:type="paragraph" w:styleId="Heading1">
     <w:name w:val="heading 1"/>
     <w:basedOn w:val="Normal1"/>
     <w:next w:val="Normal1"/>
@@ -17796,7 +18495,7 @@
       <w:sz w:val="32"/>
     </w:rPr>
   </w:style>
-  <w:style w:type="paragraph" w:styleId="Naslov2">
+  <w:style w:type="paragraph" w:styleId="Heading2">
     <w:name w:val="heading 2"/>
     <w:basedOn w:val="Normal1"/>
     <w:next w:val="Normal1"/>
@@ -17814,7 +18513,7 @@
       <w:sz w:val="28"/>
     </w:rPr>
   </w:style>
-  <w:style w:type="paragraph" w:styleId="Naslov3">
+  <w:style w:type="paragraph" w:styleId="Heading3">
     <w:name w:val="heading 3"/>
     <w:basedOn w:val="Normal1"/>
     <w:next w:val="Normal1"/>
@@ -17833,7 +18532,7 @@
       <w:sz w:val="26"/>
     </w:rPr>
   </w:style>
-  <w:style w:type="paragraph" w:styleId="Naslov4">
+  <w:style w:type="paragraph" w:styleId="Heading4">
     <w:name w:val="heading 4"/>
     <w:basedOn w:val="Normal1"/>
     <w:next w:val="Normal1"/>
@@ -17850,7 +18549,7 @@
       <w:sz w:val="28"/>
     </w:rPr>
   </w:style>
-  <w:style w:type="paragraph" w:styleId="Naslov5">
+  <w:style w:type="paragraph" w:styleId="Heading5">
     <w:name w:val="heading 5"/>
     <w:basedOn w:val="Normal1"/>
     <w:next w:val="Normal1"/>
@@ -17868,7 +18567,7 @@
       <w:sz w:val="26"/>
     </w:rPr>
   </w:style>
-  <w:style w:type="paragraph" w:styleId="Naslov6">
+  <w:style w:type="paragraph" w:styleId="Heading6">
     <w:name w:val="heading 6"/>
     <w:basedOn w:val="Normal1"/>
     <w:next w:val="Normal1"/>
@@ -17885,13 +18584,13 @@
       <w:sz w:val="22"/>
     </w:rPr>
   </w:style>
-  <w:style w:type="character" w:default="1" w:styleId="Zadanifontodlomka">
+  <w:style w:type="character" w:default="1" w:styleId="DefaultParagraphFont">
     <w:name w:val="Default Paragraph Font"/>
     <w:uiPriority w:val="1"/>
     <w:semiHidden/>
     <w:unhideWhenUsed/>
   </w:style>
-  <w:style w:type="table" w:default="1" w:styleId="Obinatablica">
+  <w:style w:type="table" w:default="1" w:styleId="TableNormal">
     <w:name w:val="Normal Table"/>
     <w:uiPriority w:val="99"/>
     <w:semiHidden/>
@@ -17906,7 +18605,7 @@
       </w:tblCellMar>
     </w:tblPr>
   </w:style>
-  <w:style w:type="numbering" w:default="1" w:styleId="Bezpopisa">
+  <w:style w:type="numbering" w:default="1" w:styleId="NoList">
     <w:name w:val="No List"/>
     <w:uiPriority w:val="99"/>
     <w:semiHidden/>
@@ -17920,7 +18619,7 @@
       <w:sz w:val="24"/>
     </w:rPr>
   </w:style>
-  <w:style w:type="paragraph" w:styleId="Naslov">
+  <w:style w:type="paragraph" w:styleId="Title">
     <w:name w:val="Title"/>
     <w:basedOn w:val="Normal1"/>
     <w:next w:val="Normal1"/>
@@ -17936,7 +18635,7 @@
       <w:sz w:val="72"/>
     </w:rPr>
   </w:style>
-  <w:style w:type="paragraph" w:styleId="Podnaslov">
+  <w:style w:type="paragraph" w:styleId="Subtitle">
     <w:name w:val="Subtitle"/>
     <w:basedOn w:val="Normal1"/>
     <w:next w:val="Normal1"/>
@@ -17955,17 +18654,17 @@
     </w:rPr>
   </w:style>
   <w:style w:type="table" w:customStyle="1" w:styleId="a">
-    <w:basedOn w:val="Obinatablica"/>
+    <w:basedOn w:val="TableNormal"/>
     <w:rsid w:val="00BF7533"/>
     <w:tblPr>
       <w:tblStyleRowBandSize w:val="1"/>
       <w:tblStyleColBandSize w:val="1"/>
     </w:tblPr>
   </w:style>
-  <w:style w:type="paragraph" w:styleId="Kartadokumenta">
+  <w:style w:type="paragraph" w:styleId="DocumentMap">
     <w:name w:val="Document Map"/>
     <w:basedOn w:val="Normal"/>
-    <w:link w:val="KartadokumentaChar"/>
+    <w:link w:val="DocumentMapChar"/>
     <w:uiPriority w:val="99"/>
     <w:semiHidden/>
     <w:unhideWhenUsed/>
@@ -17976,9 +18675,9 @@
       <w:szCs w:val="16"/>
     </w:rPr>
   </w:style>
-  <w:style w:type="character" w:customStyle="1" w:styleId="KartadokumentaChar">
-    <w:name w:val="Karta dokumenta Char"/>
-    <w:link w:val="Kartadokumenta"/>
+  <w:style w:type="character" w:customStyle="1" w:styleId="DocumentMapChar">
+    <w:name w:val="Document Map Char"/>
+    <w:link w:val="DocumentMap"/>
     <w:uiPriority w:val="99"/>
     <w:semiHidden/>
     <w:rsid w:val="00451C50"/>
@@ -17988,10 +18687,10 @@
       <w:szCs w:val="16"/>
     </w:rPr>
   </w:style>
-  <w:style w:type="paragraph" w:styleId="Zaglavlje">
+  <w:style w:type="paragraph" w:styleId="Header">
     <w:name w:val="header"/>
     <w:basedOn w:val="Normal"/>
-    <w:link w:val="ZaglavljeChar"/>
+    <w:link w:val="HeaderChar"/>
     <w:uiPriority w:val="99"/>
     <w:unhideWhenUsed/>
     <w:rsid w:val="00CB480D"/>
@@ -18002,9 +18701,9 @@
       </w:tabs>
     </w:pPr>
   </w:style>
-  <w:style w:type="character" w:customStyle="1" w:styleId="ZaglavljeChar">
-    <w:name w:val="Zaglavlje Char"/>
-    <w:link w:val="Zaglavlje"/>
+  <w:style w:type="character" w:customStyle="1" w:styleId="HeaderChar">
+    <w:name w:val="Header Char"/>
+    <w:link w:val="Header"/>
     <w:uiPriority w:val="99"/>
     <w:rsid w:val="00CB480D"/>
     <w:rPr>
@@ -18013,10 +18712,10 @@
       <w:lang w:val="hr-HR" w:eastAsia="hr-HR"/>
     </w:rPr>
   </w:style>
-  <w:style w:type="paragraph" w:styleId="Podnoje">
+  <w:style w:type="paragraph" w:styleId="Footer">
     <w:name w:val="footer"/>
     <w:basedOn w:val="Normal"/>
-    <w:link w:val="PodnojeChar"/>
+    <w:link w:val="FooterChar"/>
     <w:uiPriority w:val="99"/>
     <w:unhideWhenUsed/>
     <w:rsid w:val="00CB480D"/>
@@ -18027,9 +18726,9 @@
       </w:tabs>
     </w:pPr>
   </w:style>
-  <w:style w:type="character" w:customStyle="1" w:styleId="PodnojeChar">
-    <w:name w:val="Podnožje Char"/>
-    <w:link w:val="Podnoje"/>
+  <w:style w:type="character" w:customStyle="1" w:styleId="FooterChar">
+    <w:name w:val="Footer Char"/>
+    <w:link w:val="Footer"/>
     <w:uiPriority w:val="99"/>
     <w:rsid w:val="00CB480D"/>
     <w:rPr>
@@ -18038,9 +18737,9 @@
       <w:lang w:val="hr-HR" w:eastAsia="hr-HR"/>
     </w:rPr>
   </w:style>
-  <w:style w:type="table" w:styleId="Reetkatablice">
+  <w:style w:type="table" w:styleId="TableGrid">
     <w:name w:val="Table Grid"/>
-    <w:basedOn w:val="Obinatablica"/>
+    <w:basedOn w:val="TableNormal"/>
     <w:uiPriority w:val="59"/>
     <w:rsid w:val="00D75D2C"/>
     <w:tblPr>
@@ -18054,9 +18753,9 @@
       </w:tblBorders>
     </w:tblPr>
   </w:style>
-  <w:style w:type="table" w:styleId="Obinatablica1">
+  <w:style w:type="table" w:styleId="PlainTable1">
     <w:name w:val="Plain Table 1"/>
-    <w:basedOn w:val="Obinatablica"/>
+    <w:basedOn w:val="TableNormal"/>
     <w:uiPriority w:val="41"/>
     <w:rsid w:val="00D75D2C"/>
     <w:tblPr>
@@ -18114,9 +18813,9 @@
       </w:tcPr>
     </w:tblStylePr>
   </w:style>
-  <w:style w:type="table" w:styleId="Svijetlareetkatablice">
+  <w:style w:type="table" w:styleId="TableGridLight">
     <w:name w:val="Grid Table Light"/>
-    <w:basedOn w:val="Obinatablica"/>
+    <w:basedOn w:val="TableNormal"/>
     <w:uiPriority w:val="40"/>
     <w:rsid w:val="00D75D2C"/>
     <w:tblPr>
@@ -18130,9 +18829,9 @@
       </w:tblBorders>
     </w:tblPr>
   </w:style>
-  <w:style w:type="table" w:styleId="Obinatablica2">
+  <w:style w:type="table" w:styleId="PlainTable2">
     <w:name w:val="Plain Table 2"/>
-    <w:basedOn w:val="Obinatablica"/>
+    <w:basedOn w:val="TableNormal"/>
     <w:uiPriority w:val="42"/>
     <w:rsid w:val="00D75D2C"/>
     <w:tblPr>
@@ -18207,9 +18906,9 @@
       </w:tcPr>
     </w:tblStylePr>
   </w:style>
-  <w:style w:type="table" w:styleId="Obinatablica3">
+  <w:style w:type="table" w:styleId="PlainTable3">
     <w:name w:val="Plain Table 3"/>
-    <w:basedOn w:val="Obinatablica"/>
+    <w:basedOn w:val="TableNormal"/>
     <w:uiPriority w:val="43"/>
     <w:rsid w:val="00D75D2C"/>
     <w:tblPr>
@@ -18297,9 +18996,9 @@
       </w:tcPr>
     </w:tblStylePr>
   </w:style>
-  <w:style w:type="table" w:styleId="Obinatablica4">
+  <w:style w:type="table" w:styleId="PlainTable4">
     <w:name w:val="Plain Table 4"/>
-    <w:basedOn w:val="Obinatablica"/>
+    <w:basedOn w:val="TableNormal"/>
     <w:uiPriority w:val="44"/>
     <w:rsid w:val="00D75D2C"/>
     <w:tblPr>
@@ -18343,9 +19042,9 @@
       </w:tcPr>
     </w:tblStylePr>
   </w:style>
-  <w:style w:type="table" w:styleId="Obinatablica5">
+  <w:style w:type="table" w:styleId="PlainTable5">
     <w:name w:val="Plain Table 5"/>
-    <w:basedOn w:val="Obinatablica"/>
+    <w:basedOn w:val="TableNormal"/>
     <w:uiPriority w:val="45"/>
     <w:rsid w:val="00D75D2C"/>
     <w:tblPr>
@@ -18460,9 +19159,9 @@
       </w:tcPr>
     </w:tblStylePr>
   </w:style>
-  <w:style w:type="table" w:styleId="Tablicapopisa3-isticanje6">
+  <w:style w:type="table" w:styleId="ListTable3-Accent6">
     <w:name w:val="List Table 3 Accent 6"/>
-    <w:basedOn w:val="Obinatablica"/>
+    <w:basedOn w:val="TableNormal"/>
     <w:uiPriority w:val="48"/>
     <w:rsid w:val="00D75D2C"/>
     <w:tblPr>
@@ -18581,9 +19280,9 @@
       </w:tcPr>
     </w:tblStylePr>
   </w:style>
-  <w:style w:type="table" w:styleId="Tablicareetke2-isticanje3">
+  <w:style w:type="table" w:styleId="GridTable2-Accent3">
     <w:name w:val="Grid Table 2 Accent 3"/>
-    <w:basedOn w:val="Obinatablica"/>
+    <w:basedOn w:val="TableNormal"/>
     <w:uiPriority w:val="47"/>
     <w:rsid w:val="00D75D2C"/>
     <w:tblPr>
@@ -18653,9 +19352,9 @@
       </w:tcPr>
     </w:tblStylePr>
   </w:style>
-  <w:style w:type="paragraph" w:styleId="TOCNaslov">
+  <w:style w:type="paragraph" w:styleId="TOCHeading">
     <w:name w:val="TOC Heading"/>
-    <w:basedOn w:val="Naslov1"/>
+    <w:basedOn w:val="Heading1"/>
     <w:next w:val="Normal"/>
     <w:uiPriority w:val="39"/>
     <w:unhideWhenUsed/>
@@ -18674,7 +19373,7 @@
       <w:lang w:val="en-US" w:eastAsia="en-US"/>
     </w:rPr>
   </w:style>
-  <w:style w:type="paragraph" w:styleId="Sadraj1">
+  <w:style w:type="paragraph" w:styleId="TOC1">
     <w:name w:val="toc 1"/>
     <w:basedOn w:val="Normal"/>
     <w:next w:val="Normal"/>
@@ -18683,7 +19382,7 @@
     <w:unhideWhenUsed/>
     <w:rsid w:val="00AD38CE"/>
   </w:style>
-  <w:style w:type="paragraph" w:styleId="Sadraj2">
+  <w:style w:type="paragraph" w:styleId="TOC2">
     <w:name w:val="toc 2"/>
     <w:basedOn w:val="Normal"/>
     <w:next w:val="Normal"/>
@@ -18695,7 +19394,7 @@
       <w:ind w:left="240"/>
     </w:pPr>
   </w:style>
-  <w:style w:type="character" w:styleId="Hiperveza">
+  <w:style w:type="character" w:styleId="Hyperlink">
     <w:name w:val="Hyperlink"/>
     <w:uiPriority w:val="99"/>
     <w:unhideWhenUsed/>
@@ -18720,7 +19419,7 @@
       <w:szCs w:val="24"/>
     </w:rPr>
   </w:style>
-  <w:style w:type="character" w:styleId="Istaknuto">
+  <w:style w:type="character" w:styleId="Emphasis">
     <w:name w:val="Emphasis"/>
     <w:uiPriority w:val="20"/>
     <w:qFormat/>
@@ -19033,7 +19732,7 @@
 </file>
 
 <file path=customXml/itemProps1.xml><?xml version="1.0" encoding="utf-8"?>
-<ds:datastoreItem xmlns:ds="http://schemas.openxmlformats.org/officeDocument/2006/customXml" ds:itemID="{B511C4FA-B933-461E-B5E6-AD5A07B4E049}">
+<ds:datastoreItem xmlns:ds="http://schemas.openxmlformats.org/officeDocument/2006/customXml" ds:itemID="{B53BB230-676C-44EB-AF97-91E7D58FB5B4}">
   <ds:schemaRefs>
     <ds:schemaRef ds:uri="http://schemas.openxmlformats.org/officeDocument/2006/bibliography"/>
   </ds:schemaRefs>

--- a/Dokumentacija/GuildBuild.docx
+++ b/Dokumentacija/GuildBuild.docx
@@ -1,6 +1,6 @@
 
 <file path=word/document.xml><?xml version="1.0" encoding="utf-8"?>
-<w:document xmlns:wpc="http://schemas.microsoft.com/office/word/2010/wordprocessingCanvas" xmlns:cx="http://schemas.microsoft.com/office/drawing/2014/chartex" xmlns:cx1="http://schemas.microsoft.com/office/drawing/2015/9/8/chartex" xmlns:cx2="http://schemas.microsoft.com/office/drawing/2015/10/21/chartex" xmlns:cx3="http://schemas.microsoft.com/office/drawing/2016/5/9/chartex" xmlns:cx4="http://schemas.microsoft.com/office/drawing/2016/5/10/chartex" xmlns:cx5="http://schemas.microsoft.com/office/drawing/2016/5/11/chartex" xmlns:cx6="http://schemas.microsoft.com/office/drawing/2016/5/12/chartex" xmlns:cx7="http://schemas.microsoft.com/office/drawing/2016/5/13/chartex" xmlns:cx8="http://schemas.microsoft.com/office/drawing/2016/5/14/chartex" xmlns:mc="http://schemas.openxmlformats.org/markup-compatibility/2006" xmlns:aink="http://schemas.microsoft.com/office/drawing/2016/ink" xmlns:am3d="http://schemas.microsoft.com/office/drawing/2017/model3d" xmlns:o="urn:schemas-microsoft-com:office:office" xmlns:r="http://schemas.openxmlformats.org/officeDocument/2006/relationships" xmlns:m="http://schemas.openxmlformats.org/officeDocument/2006/math" xmlns:v="urn:schemas-microsoft-com:vml" xmlns:wp14="http://schemas.microsoft.com/office/word/2010/wordprocessingDrawing" xmlns:wp="http://schemas.openxmlformats.org/drawingml/2006/wordprocessingDrawing" xmlns:w10="urn:schemas-microsoft-com:office:word" xmlns:w="http://schemas.openxmlformats.org/wordprocessingml/2006/main" xmlns:w14="http://schemas.microsoft.com/office/word/2010/wordml" xmlns:w15="http://schemas.microsoft.com/office/word/2012/wordml" xmlns:w16cid="http://schemas.microsoft.com/office/word/2016/wordml/cid" xmlns:w16se="http://schemas.microsoft.com/office/word/2015/wordml/symex" xmlns:wpg="http://schemas.microsoft.com/office/word/2010/wordprocessingGroup" xmlns:wpi="http://schemas.microsoft.com/office/word/2010/wordprocessingInk" xmlns:wne="http://schemas.microsoft.com/office/word/2006/wordml" xmlns:wps="http://schemas.microsoft.com/office/word/2010/wordprocessingShape" mc:Ignorable="w14 w15 w16se w16cid wp14">
+<w:document xmlns:wpc="http://schemas.microsoft.com/office/word/2010/wordprocessingCanvas" xmlns:mc="http://schemas.openxmlformats.org/markup-compatibility/2006" xmlns:o="urn:schemas-microsoft-com:office:office" xmlns:r="http://schemas.openxmlformats.org/officeDocument/2006/relationships" xmlns:m="http://schemas.openxmlformats.org/officeDocument/2006/math" xmlns:v="urn:schemas-microsoft-com:vml" xmlns:wp14="http://schemas.microsoft.com/office/word/2010/wordprocessingDrawing" xmlns:wp="http://schemas.openxmlformats.org/drawingml/2006/wordprocessingDrawing" xmlns:w10="urn:schemas-microsoft-com:office:word" xmlns:w="http://schemas.openxmlformats.org/wordprocessingml/2006/main" xmlns:w14="http://schemas.microsoft.com/office/word/2010/wordml" xmlns:wpg="http://schemas.microsoft.com/office/word/2010/wordprocessingGroup" xmlns:wpi="http://schemas.microsoft.com/office/word/2010/wordprocessingInk" xmlns:wne="http://schemas.microsoft.com/office/word/2006/wordml" xmlns:wps="http://schemas.microsoft.com/office/word/2010/wordprocessingShape" mc:Ignorable="w14 wp14">
   <w:background w:color="FFFFFF"/>
   <w:body>
     <w:p>
@@ -313,6 +313,7 @@
           <w:sz w:val="28"/>
           <w:u w:val="single"/>
         </w:rPr>
+        <w:lastRenderedPageBreak/>
         <w:t>Sadržaj</w:t>
       </w:r>
     </w:p>
@@ -326,7 +327,7 @@
     </w:p>
     <w:p>
       <w:pPr>
-        <w:pStyle w:val="TOC1"/>
+        <w:pStyle w:val="Sadraj1"/>
         <w:tabs>
           <w:tab w:val="left" w:pos="440"/>
           <w:tab w:val="right" w:leader="dot" w:pos="9061"/>
@@ -362,7 +363,7 @@
       <w:hyperlink w:anchor="_Toc431806045" w:history="1">
         <w:r>
           <w:rPr>
-            <w:rStyle w:val="Hyperlink"/>
+            <w:rStyle w:val="Hiperveza"/>
             <w:rFonts w:ascii="Arial" w:hAnsi="Arial" w:cs="Arial"/>
             <w:noProof/>
           </w:rPr>
@@ -381,7 +382,7 @@
         </w:r>
         <w:r>
           <w:rPr>
-            <w:rStyle w:val="Hyperlink"/>
+            <w:rStyle w:val="Hiperveza"/>
             <w:rFonts w:ascii="Arial" w:hAnsi="Arial" w:cs="Arial"/>
             <w:noProof/>
           </w:rPr>
@@ -446,7 +447,7 @@
     </w:p>
     <w:p>
       <w:pPr>
-        <w:pStyle w:val="TOC1"/>
+        <w:pStyle w:val="Sadraj1"/>
         <w:tabs>
           <w:tab w:val="left" w:pos="440"/>
           <w:tab w:val="right" w:leader="dot" w:pos="9061"/>
@@ -464,7 +465,7 @@
       <w:hyperlink w:anchor="_Toc431806046" w:history="1">
         <w:r>
           <w:rPr>
-            <w:rStyle w:val="Hyperlink"/>
+            <w:rStyle w:val="Hiperveza"/>
             <w:rFonts w:ascii="Arial" w:hAnsi="Arial" w:cs="Arial"/>
             <w:noProof/>
           </w:rPr>
@@ -483,7 +484,7 @@
         </w:r>
         <w:r>
           <w:rPr>
-            <w:rStyle w:val="Hyperlink"/>
+            <w:rStyle w:val="Hiperveza"/>
             <w:rFonts w:ascii="Arial" w:hAnsi="Arial" w:cs="Arial"/>
             <w:noProof/>
           </w:rPr>
@@ -548,7 +549,7 @@
     </w:p>
     <w:p>
       <w:pPr>
-        <w:pStyle w:val="TOC1"/>
+        <w:pStyle w:val="Sadraj1"/>
         <w:tabs>
           <w:tab w:val="left" w:pos="440"/>
           <w:tab w:val="right" w:leader="dot" w:pos="9061"/>
@@ -566,7 +567,7 @@
       <w:hyperlink w:anchor="_Toc431806047" w:history="1">
         <w:r>
           <w:rPr>
-            <w:rStyle w:val="Hyperlink"/>
+            <w:rStyle w:val="Hiperveza"/>
             <w:rFonts w:ascii="Arial" w:hAnsi="Arial" w:cs="Arial"/>
             <w:noProof/>
           </w:rPr>
@@ -585,7 +586,7 @@
         </w:r>
         <w:r>
           <w:rPr>
-            <w:rStyle w:val="Hyperlink"/>
+            <w:rStyle w:val="Hiperveza"/>
             <w:rFonts w:ascii="Arial" w:hAnsi="Arial" w:cs="Arial"/>
             <w:noProof/>
           </w:rPr>
@@ -650,7 +651,7 @@
     </w:p>
     <w:p>
       <w:pPr>
-        <w:pStyle w:val="TOC1"/>
+        <w:pStyle w:val="Sadraj1"/>
         <w:tabs>
           <w:tab w:val="left" w:pos="440"/>
           <w:tab w:val="right" w:leader="dot" w:pos="9061"/>
@@ -668,7 +669,7 @@
       <w:hyperlink w:anchor="_Toc431806048" w:history="1">
         <w:r>
           <w:rPr>
-            <w:rStyle w:val="Hyperlink"/>
+            <w:rStyle w:val="Hiperveza"/>
             <w:rFonts w:ascii="Arial" w:hAnsi="Arial" w:cs="Arial"/>
             <w:noProof/>
           </w:rPr>
@@ -687,7 +688,7 @@
         </w:r>
         <w:r>
           <w:rPr>
-            <w:rStyle w:val="Hyperlink"/>
+            <w:rStyle w:val="Hiperveza"/>
             <w:rFonts w:ascii="Arial" w:hAnsi="Arial" w:cs="Arial"/>
             <w:noProof/>
           </w:rPr>
@@ -752,7 +753,7 @@
     </w:p>
     <w:p>
       <w:pPr>
-        <w:pStyle w:val="TOC1"/>
+        <w:pStyle w:val="Sadraj1"/>
         <w:tabs>
           <w:tab w:val="left" w:pos="440"/>
           <w:tab w:val="right" w:leader="dot" w:pos="9061"/>
@@ -770,7 +771,7 @@
       <w:hyperlink w:anchor="_Toc431806049" w:history="1">
         <w:r>
           <w:rPr>
-            <w:rStyle w:val="Hyperlink"/>
+            <w:rStyle w:val="Hiperveza"/>
             <w:rFonts w:ascii="Arial" w:hAnsi="Arial" w:cs="Arial"/>
             <w:noProof/>
           </w:rPr>
@@ -789,7 +790,7 @@
         </w:r>
         <w:r>
           <w:rPr>
-            <w:rStyle w:val="Hyperlink"/>
+            <w:rStyle w:val="Hiperveza"/>
             <w:rFonts w:ascii="Arial" w:hAnsi="Arial" w:cs="Arial"/>
             <w:noProof/>
           </w:rPr>
@@ -854,7 +855,7 @@
     </w:p>
     <w:p>
       <w:pPr>
-        <w:pStyle w:val="TOC1"/>
+        <w:pStyle w:val="Sadraj1"/>
         <w:tabs>
           <w:tab w:val="left" w:pos="440"/>
           <w:tab w:val="right" w:leader="dot" w:pos="9061"/>
@@ -872,7 +873,7 @@
       <w:hyperlink w:anchor="_Toc431806050" w:history="1">
         <w:r>
           <w:rPr>
-            <w:rStyle w:val="Hyperlink"/>
+            <w:rStyle w:val="Hiperveza"/>
             <w:rFonts w:ascii="Arial" w:hAnsi="Arial" w:cs="Arial"/>
             <w:noProof/>
           </w:rPr>
@@ -891,7 +892,7 @@
         </w:r>
         <w:r>
           <w:rPr>
-            <w:rStyle w:val="Hyperlink"/>
+            <w:rStyle w:val="Hiperveza"/>
             <w:rFonts w:ascii="Arial" w:hAnsi="Arial" w:cs="Arial"/>
             <w:noProof/>
           </w:rPr>
@@ -956,7 +957,7 @@
     </w:p>
     <w:p>
       <w:pPr>
-        <w:pStyle w:val="TOC2"/>
+        <w:pStyle w:val="Sadraj2"/>
         <w:tabs>
           <w:tab w:val="left" w:pos="880"/>
           <w:tab w:val="right" w:leader="dot" w:pos="9061"/>
@@ -974,7 +975,7 @@
       <w:hyperlink w:anchor="_Toc431806051" w:history="1">
         <w:r>
           <w:rPr>
-            <w:rStyle w:val="Hyperlink"/>
+            <w:rStyle w:val="Hiperveza"/>
             <w:rFonts w:ascii="Arial" w:hAnsi="Arial" w:cs="Arial"/>
             <w:noProof/>
           </w:rPr>
@@ -993,7 +994,7 @@
         </w:r>
         <w:r>
           <w:rPr>
-            <w:rStyle w:val="Hyperlink"/>
+            <w:rStyle w:val="Hiperveza"/>
             <w:rFonts w:ascii="Arial" w:hAnsi="Arial" w:cs="Arial"/>
             <w:noProof/>
           </w:rPr>
@@ -1058,7 +1059,7 @@
     </w:p>
     <w:p>
       <w:pPr>
-        <w:pStyle w:val="TOC2"/>
+        <w:pStyle w:val="Sadraj2"/>
         <w:tabs>
           <w:tab w:val="left" w:pos="880"/>
           <w:tab w:val="right" w:leader="dot" w:pos="9061"/>
@@ -1076,7 +1077,7 @@
       <w:hyperlink w:anchor="_Toc431806052" w:history="1">
         <w:r>
           <w:rPr>
-            <w:rStyle w:val="Hyperlink"/>
+            <w:rStyle w:val="Hiperveza"/>
             <w:rFonts w:ascii="Arial" w:hAnsi="Arial" w:cs="Arial"/>
             <w:noProof/>
           </w:rPr>
@@ -1095,7 +1096,7 @@
         </w:r>
         <w:r>
           <w:rPr>
-            <w:rStyle w:val="Hyperlink"/>
+            <w:rStyle w:val="Hiperveza"/>
             <w:rFonts w:ascii="Arial" w:hAnsi="Arial" w:cs="Arial"/>
             <w:noProof/>
           </w:rPr>
@@ -1160,7 +1161,7 @@
     </w:p>
     <w:p>
       <w:pPr>
-        <w:pStyle w:val="TOC2"/>
+        <w:pStyle w:val="Sadraj2"/>
         <w:tabs>
           <w:tab w:val="left" w:pos="880"/>
           <w:tab w:val="right" w:leader="dot" w:pos="9061"/>
@@ -1178,7 +1179,7 @@
       <w:hyperlink w:anchor="_Toc431806053" w:history="1">
         <w:r>
           <w:rPr>
-            <w:rStyle w:val="Hyperlink"/>
+            <w:rStyle w:val="Hiperveza"/>
             <w:rFonts w:ascii="Arial" w:hAnsi="Arial" w:cs="Arial"/>
             <w:noProof/>
           </w:rPr>
@@ -1197,7 +1198,7 @@
         </w:r>
         <w:r>
           <w:rPr>
-            <w:rStyle w:val="Hyperlink"/>
+            <w:rStyle w:val="Hiperveza"/>
             <w:rFonts w:ascii="Arial" w:hAnsi="Arial" w:cs="Arial"/>
             <w:noProof/>
           </w:rPr>
@@ -1262,7 +1263,7 @@
     </w:p>
     <w:p>
       <w:pPr>
-        <w:pStyle w:val="TOC2"/>
+        <w:pStyle w:val="Sadraj2"/>
         <w:tabs>
           <w:tab w:val="left" w:pos="880"/>
           <w:tab w:val="right" w:leader="dot" w:pos="9061"/>
@@ -1280,7 +1281,7 @@
       <w:hyperlink w:anchor="_Toc431806054" w:history="1">
         <w:r>
           <w:rPr>
-            <w:rStyle w:val="Hyperlink"/>
+            <w:rStyle w:val="Hiperveza"/>
             <w:rFonts w:ascii="Arial" w:hAnsi="Arial" w:cs="Arial"/>
             <w:noProof/>
           </w:rPr>
@@ -1299,7 +1300,7 @@
         </w:r>
         <w:r>
           <w:rPr>
-            <w:rStyle w:val="Hyperlink"/>
+            <w:rStyle w:val="Hiperveza"/>
             <w:rFonts w:ascii="Arial" w:hAnsi="Arial" w:cs="Arial"/>
             <w:noProof/>
           </w:rPr>
@@ -1364,7 +1365,7 @@
     </w:p>
     <w:p>
       <w:pPr>
-        <w:pStyle w:val="TOC1"/>
+        <w:pStyle w:val="Sadraj1"/>
         <w:tabs>
           <w:tab w:val="left" w:pos="440"/>
           <w:tab w:val="right" w:leader="dot" w:pos="9061"/>
@@ -1382,7 +1383,7 @@
       <w:hyperlink w:anchor="_Toc431806055" w:history="1">
         <w:r>
           <w:rPr>
-            <w:rStyle w:val="Hyperlink"/>
+            <w:rStyle w:val="Hiperveza"/>
             <w:rFonts w:ascii="Arial" w:hAnsi="Arial" w:cs="Arial"/>
             <w:noProof/>
           </w:rPr>
@@ -1401,7 +1402,7 @@
         </w:r>
         <w:r>
           <w:rPr>
-            <w:rStyle w:val="Hyperlink"/>
+            <w:rStyle w:val="Hiperveza"/>
             <w:rFonts w:ascii="Arial" w:hAnsi="Arial" w:cs="Arial"/>
             <w:noProof/>
           </w:rPr>
@@ -1466,7 +1467,7 @@
     </w:p>
     <w:p>
       <w:pPr>
-        <w:pStyle w:val="TOC2"/>
+        <w:pStyle w:val="Sadraj2"/>
         <w:tabs>
           <w:tab w:val="left" w:pos="880"/>
           <w:tab w:val="right" w:leader="dot" w:pos="9061"/>
@@ -1484,7 +1485,7 @@
       <w:hyperlink w:anchor="_Toc431806056" w:history="1">
         <w:r>
           <w:rPr>
-            <w:rStyle w:val="Hyperlink"/>
+            <w:rStyle w:val="Hiperveza"/>
             <w:rFonts w:ascii="Arial" w:hAnsi="Arial" w:cs="Arial"/>
             <w:noProof/>
           </w:rPr>
@@ -1503,7 +1504,7 @@
         </w:r>
         <w:r>
           <w:rPr>
-            <w:rStyle w:val="Hyperlink"/>
+            <w:rStyle w:val="Hiperveza"/>
             <w:rFonts w:ascii="Arial" w:hAnsi="Arial" w:cs="Arial"/>
             <w:noProof/>
           </w:rPr>
@@ -1568,7 +1569,7 @@
     </w:p>
     <w:p>
       <w:pPr>
-        <w:pStyle w:val="TOC2"/>
+        <w:pStyle w:val="Sadraj2"/>
         <w:tabs>
           <w:tab w:val="left" w:pos="880"/>
           <w:tab w:val="right" w:leader="dot" w:pos="9061"/>
@@ -1586,7 +1587,7 @@
       <w:hyperlink w:anchor="_Toc431806057" w:history="1">
         <w:r>
           <w:rPr>
-            <w:rStyle w:val="Hyperlink"/>
+            <w:rStyle w:val="Hiperveza"/>
             <w:rFonts w:ascii="Arial" w:hAnsi="Arial" w:cs="Arial"/>
             <w:noProof/>
           </w:rPr>
@@ -1605,7 +1606,7 @@
         </w:r>
         <w:r>
           <w:rPr>
-            <w:rStyle w:val="Hyperlink"/>
+            <w:rStyle w:val="Hiperveza"/>
             <w:rFonts w:ascii="Arial" w:hAnsi="Arial" w:cs="Arial"/>
             <w:noProof/>
           </w:rPr>
@@ -1670,7 +1671,7 @@
     </w:p>
     <w:p>
       <w:pPr>
-        <w:pStyle w:val="TOC2"/>
+        <w:pStyle w:val="Sadraj2"/>
         <w:tabs>
           <w:tab w:val="left" w:pos="880"/>
           <w:tab w:val="right" w:leader="dot" w:pos="9061"/>
@@ -1688,7 +1689,7 @@
       <w:hyperlink w:anchor="_Toc431806058" w:history="1">
         <w:r>
           <w:rPr>
-            <w:rStyle w:val="Hyperlink"/>
+            <w:rStyle w:val="Hiperveza"/>
             <w:rFonts w:ascii="Arial" w:hAnsi="Arial" w:cs="Arial"/>
             <w:noProof/>
           </w:rPr>
@@ -1707,7 +1708,7 @@
         </w:r>
         <w:r>
           <w:rPr>
-            <w:rStyle w:val="Hyperlink"/>
+            <w:rStyle w:val="Hiperveza"/>
             <w:rFonts w:ascii="Arial" w:hAnsi="Arial" w:cs="Arial"/>
             <w:noProof/>
           </w:rPr>
@@ -1772,7 +1773,7 @@
     </w:p>
     <w:p>
       <w:pPr>
-        <w:pStyle w:val="TOC2"/>
+        <w:pStyle w:val="Sadraj2"/>
         <w:tabs>
           <w:tab w:val="left" w:pos="880"/>
           <w:tab w:val="right" w:leader="dot" w:pos="9061"/>
@@ -1790,7 +1791,7 @@
       <w:hyperlink w:anchor="_Toc431806059" w:history="1">
         <w:r>
           <w:rPr>
-            <w:rStyle w:val="Hyperlink"/>
+            <w:rStyle w:val="Hiperveza"/>
             <w:rFonts w:ascii="Arial" w:hAnsi="Arial" w:cs="Arial"/>
             <w:noProof/>
           </w:rPr>
@@ -1809,7 +1810,7 @@
         </w:r>
         <w:r>
           <w:rPr>
-            <w:rStyle w:val="Hyperlink"/>
+            <w:rStyle w:val="Hiperveza"/>
             <w:rFonts w:ascii="Arial" w:hAnsi="Arial" w:cs="Arial"/>
             <w:noProof/>
           </w:rPr>
@@ -1874,7 +1875,7 @@
     </w:p>
     <w:p>
       <w:pPr>
-        <w:pStyle w:val="TOC2"/>
+        <w:pStyle w:val="Sadraj2"/>
         <w:tabs>
           <w:tab w:val="left" w:pos="880"/>
           <w:tab w:val="right" w:leader="dot" w:pos="9061"/>
@@ -1892,7 +1893,7 @@
       <w:hyperlink w:anchor="_Toc431806060" w:history="1">
         <w:r>
           <w:rPr>
-            <w:rStyle w:val="Hyperlink"/>
+            <w:rStyle w:val="Hiperveza"/>
             <w:rFonts w:ascii="Arial" w:hAnsi="Arial" w:cs="Arial"/>
             <w:noProof/>
           </w:rPr>
@@ -1911,7 +1912,7 @@
         </w:r>
         <w:r>
           <w:rPr>
-            <w:rStyle w:val="Hyperlink"/>
+            <w:rStyle w:val="Hiperveza"/>
             <w:rFonts w:ascii="Arial" w:hAnsi="Arial" w:cs="Arial"/>
             <w:noProof/>
           </w:rPr>
@@ -1976,7 +1977,7 @@
     </w:p>
     <w:p>
       <w:pPr>
-        <w:pStyle w:val="TOC2"/>
+        <w:pStyle w:val="Sadraj2"/>
         <w:tabs>
           <w:tab w:val="left" w:pos="880"/>
           <w:tab w:val="right" w:leader="dot" w:pos="9061"/>
@@ -1994,7 +1995,7 @@
       <w:hyperlink w:anchor="_Toc431806061" w:history="1">
         <w:r>
           <w:rPr>
-            <w:rStyle w:val="Hyperlink"/>
+            <w:rStyle w:val="Hiperveza"/>
             <w:rFonts w:ascii="Arial" w:hAnsi="Arial" w:cs="Arial"/>
             <w:noProof/>
           </w:rPr>
@@ -2013,7 +2014,7 @@
         </w:r>
         <w:r>
           <w:rPr>
-            <w:rStyle w:val="Hyperlink"/>
+            <w:rStyle w:val="Hiperveza"/>
             <w:rFonts w:ascii="Arial" w:hAnsi="Arial" w:cs="Arial"/>
             <w:noProof/>
           </w:rPr>
@@ -2078,7 +2079,7 @@
     </w:p>
     <w:p>
       <w:pPr>
-        <w:pStyle w:val="TOC1"/>
+        <w:pStyle w:val="Sadraj1"/>
         <w:tabs>
           <w:tab w:val="left" w:pos="440"/>
           <w:tab w:val="right" w:leader="dot" w:pos="9061"/>
@@ -2096,7 +2097,7 @@
       <w:hyperlink w:anchor="_Toc431806062" w:history="1">
         <w:r>
           <w:rPr>
-            <w:rStyle w:val="Hyperlink"/>
+            <w:rStyle w:val="Hiperveza"/>
             <w:rFonts w:ascii="Arial" w:hAnsi="Arial" w:cs="Arial"/>
             <w:noProof/>
           </w:rPr>
@@ -2115,7 +2116,7 @@
         </w:r>
         <w:r>
           <w:rPr>
-            <w:rStyle w:val="Hyperlink"/>
+            <w:rStyle w:val="Hiperveza"/>
             <w:rFonts w:ascii="Arial" w:hAnsi="Arial" w:cs="Arial"/>
             <w:noProof/>
           </w:rPr>
@@ -2180,7 +2181,7 @@
     </w:p>
     <w:p>
       <w:pPr>
-        <w:pStyle w:val="TOC1"/>
+        <w:pStyle w:val="Sadraj1"/>
         <w:tabs>
           <w:tab w:val="left" w:pos="440"/>
           <w:tab w:val="right" w:leader="dot" w:pos="9061"/>
@@ -2198,7 +2199,7 @@
       <w:hyperlink w:anchor="_Toc431806063" w:history="1">
         <w:r>
           <w:rPr>
-            <w:rStyle w:val="Hyperlink"/>
+            <w:rStyle w:val="Hiperveza"/>
             <w:rFonts w:ascii="Arial" w:hAnsi="Arial" w:cs="Arial"/>
             <w:noProof/>
           </w:rPr>
@@ -2217,7 +2218,7 @@
         </w:r>
         <w:r>
           <w:rPr>
-            <w:rStyle w:val="Hyperlink"/>
+            <w:rStyle w:val="Hiperveza"/>
             <w:rFonts w:ascii="Arial" w:hAnsi="Arial" w:cs="Arial"/>
             <w:noProof/>
           </w:rPr>
@@ -2282,7 +2283,7 @@
     </w:p>
     <w:p>
       <w:pPr>
-        <w:pStyle w:val="TOC1"/>
+        <w:pStyle w:val="Sadraj1"/>
         <w:tabs>
           <w:tab w:val="right" w:leader="dot" w:pos="9061"/>
         </w:tabs>
@@ -2299,7 +2300,7 @@
       <w:hyperlink w:anchor="_Toc431806064" w:history="1">
         <w:r>
           <w:rPr>
-            <w:rStyle w:val="Hyperlink"/>
+            <w:rStyle w:val="Hiperveza"/>
             <w:rFonts w:ascii="Arial" w:hAnsi="Arial" w:cs="Arial"/>
             <w:noProof/>
           </w:rPr>
@@ -2364,7 +2365,7 @@
     </w:p>
     <w:p>
       <w:pPr>
-        <w:pStyle w:val="TOC1"/>
+        <w:pStyle w:val="Sadraj1"/>
         <w:tabs>
           <w:tab w:val="right" w:leader="dot" w:pos="9061"/>
         </w:tabs>
@@ -2381,7 +2382,7 @@
       <w:hyperlink w:anchor="_Toc431806065" w:history="1">
         <w:r>
           <w:rPr>
-            <w:rStyle w:val="Hyperlink"/>
+            <w:rStyle w:val="Hiperveza"/>
             <w:rFonts w:ascii="Arial" w:hAnsi="Arial" w:cs="Arial"/>
             <w:noProof/>
           </w:rPr>
@@ -2446,7 +2447,7 @@
     </w:p>
     <w:p>
       <w:pPr>
-        <w:pStyle w:val="TOC1"/>
+        <w:pStyle w:val="Sadraj1"/>
         <w:tabs>
           <w:tab w:val="right" w:leader="dot" w:pos="9061"/>
         </w:tabs>
@@ -2463,7 +2464,7 @@
       <w:hyperlink w:anchor="_Toc431806066" w:history="1">
         <w:r>
           <w:rPr>
-            <w:rStyle w:val="Hyperlink"/>
+            <w:rStyle w:val="Hiperveza"/>
             <w:rFonts w:ascii="Arial" w:hAnsi="Arial" w:cs="Arial"/>
             <w:noProof/>
           </w:rPr>
@@ -2528,7 +2529,7 @@
     </w:p>
     <w:p>
       <w:pPr>
-        <w:pStyle w:val="TOC1"/>
+        <w:pStyle w:val="Sadraj1"/>
         <w:tabs>
           <w:tab w:val="right" w:leader="dot" w:pos="9061"/>
         </w:tabs>
@@ -2545,7 +2546,7 @@
       <w:hyperlink w:anchor="_Toc431806067" w:history="1">
         <w:r>
           <w:rPr>
-            <w:rStyle w:val="Hyperlink"/>
+            <w:rStyle w:val="Hiperveza"/>
             <w:rFonts w:ascii="Arial" w:hAnsi="Arial" w:cs="Arial"/>
             <w:noProof/>
           </w:rPr>
@@ -2633,7 +2634,7 @@
     </w:p>
     <w:p>
       <w:pPr>
-        <w:pStyle w:val="Heading1"/>
+        <w:pStyle w:val="Naslov1"/>
         <w:numPr>
           <w:ilvl w:val="0"/>
           <w:numId w:val="3"/>
@@ -2647,6 +2648,7 @@
       <w:bookmarkStart w:id="1" w:name="_Toc431806045"/>
       <w:bookmarkEnd w:id="0"/>
       <w:r>
+        <w:lastRenderedPageBreak/>
         <w:t>Dnevnik promjena dokumentacije</w:t>
       </w:r>
       <w:bookmarkEnd w:id="1"/>
@@ -3304,7 +3306,16 @@
             <w:pPr>
               <w:pStyle w:val="Normal1"/>
               <w:spacing w:line="360" w:lineRule="auto"/>
-            </w:pPr>
+              <w:rPr>
+                <w:rFonts w:ascii="Arial" w:hAnsi="Arial" w:cs="Arial"/>
+              </w:rPr>
+            </w:pPr>
+            <w:r>
+              <w:rPr>
+                <w:rFonts w:ascii="Arial" w:hAnsi="Arial" w:cs="Arial"/>
+              </w:rPr>
+              <w:t>0.1.4</w:t>
+            </w:r>
           </w:p>
         </w:tc>
         <w:tc>
@@ -3322,7 +3333,16 @@
             <w:pPr>
               <w:pStyle w:val="Normal1"/>
               <w:spacing w:line="360" w:lineRule="auto"/>
-            </w:pPr>
+              <w:rPr>
+                <w:rFonts w:ascii="Arial" w:hAnsi="Arial" w:cs="Arial"/>
+              </w:rPr>
+            </w:pPr>
+            <w:r>
+              <w:rPr>
+                <w:rFonts w:ascii="Arial" w:hAnsi="Arial" w:cs="Arial"/>
+              </w:rPr>
+              <w:t>Dodani obrasci uporabe UC9 i UC10</w:t>
+            </w:r>
           </w:p>
         </w:tc>
         <w:tc>
@@ -3340,7 +3360,16 @@
             <w:pPr>
               <w:pStyle w:val="Normal1"/>
               <w:spacing w:line="360" w:lineRule="auto"/>
-            </w:pPr>
+              <w:rPr>
+                <w:rFonts w:ascii="Arial" w:hAnsi="Arial" w:cs="Arial"/>
+              </w:rPr>
+            </w:pPr>
+            <w:r>
+              <w:rPr>
+                <w:rFonts w:ascii="Arial" w:hAnsi="Arial" w:cs="Arial"/>
+              </w:rPr>
+              <w:t>Varga</w:t>
+            </w:r>
           </w:p>
         </w:tc>
         <w:tc>
@@ -3358,7 +3387,24 @@
             <w:pPr>
               <w:pStyle w:val="Normal1"/>
               <w:spacing w:line="360" w:lineRule="auto"/>
-            </w:pPr>
+              <w:rPr>
+                <w:rFonts w:ascii="Arial" w:hAnsi="Arial" w:cs="Arial"/>
+              </w:rPr>
+            </w:pPr>
+            <w:r>
+              <w:rPr>
+                <w:rFonts w:ascii="Arial" w:hAnsi="Arial" w:cs="Arial"/>
+              </w:rPr>
+              <w:t>27</w:t>
+            </w:r>
+            <w:bookmarkStart w:id="2" w:name="_GoBack"/>
+            <w:bookmarkEnd w:id="2"/>
+            <w:r>
+              <w:rPr>
+                <w:rFonts w:ascii="Arial" w:hAnsi="Arial" w:cs="Arial"/>
+              </w:rPr>
+              <w:t>.10.2017.</w:t>
+            </w:r>
           </w:p>
         </w:tc>
       </w:tr>
@@ -3378,7 +3424,16 @@
             <w:pPr>
               <w:pStyle w:val="Normal1"/>
               <w:spacing w:line="360" w:lineRule="auto"/>
-            </w:pPr>
+              <w:rPr>
+                <w:rFonts w:ascii="Arial" w:hAnsi="Arial" w:cs="Arial"/>
+              </w:rPr>
+            </w:pPr>
+            <w:r>
+              <w:rPr>
+                <w:rFonts w:ascii="Arial" w:hAnsi="Arial" w:cs="Arial"/>
+              </w:rPr>
+              <w:t>0.1.5</w:t>
+            </w:r>
           </w:p>
         </w:tc>
         <w:tc>
@@ -3396,7 +3451,16 @@
             <w:pPr>
               <w:pStyle w:val="Normal1"/>
               <w:spacing w:line="360" w:lineRule="auto"/>
-            </w:pPr>
+              <w:rPr>
+                <w:rFonts w:ascii="Arial" w:hAnsi="Arial" w:cs="Arial"/>
+              </w:rPr>
+            </w:pPr>
+            <w:r>
+              <w:rPr>
+                <w:rFonts w:ascii="Arial" w:hAnsi="Arial" w:cs="Arial"/>
+              </w:rPr>
+              <w:t>Dodani obrasci uporabe UC11 – UC15</w:t>
+            </w:r>
           </w:p>
         </w:tc>
         <w:tc>
@@ -3414,7 +3478,16 @@
             <w:pPr>
               <w:pStyle w:val="Normal1"/>
               <w:spacing w:line="360" w:lineRule="auto"/>
-            </w:pPr>
+              <w:rPr>
+                <w:rFonts w:ascii="Arial" w:hAnsi="Arial" w:cs="Arial"/>
+              </w:rPr>
+            </w:pPr>
+            <w:r>
+              <w:rPr>
+                <w:rFonts w:ascii="Arial" w:hAnsi="Arial" w:cs="Arial"/>
+              </w:rPr>
+              <w:t>Lapat</w:t>
+            </w:r>
           </w:p>
         </w:tc>
         <w:tc>
@@ -3432,7 +3505,16 @@
             <w:pPr>
               <w:pStyle w:val="Normal1"/>
               <w:spacing w:line="360" w:lineRule="auto"/>
-            </w:pPr>
+              <w:rPr>
+                <w:rFonts w:ascii="Arial" w:hAnsi="Arial" w:cs="Arial"/>
+              </w:rPr>
+            </w:pPr>
+            <w:r>
+              <w:rPr>
+                <w:rFonts w:ascii="Arial" w:hAnsi="Arial" w:cs="Arial"/>
+              </w:rPr>
+              <w:t>29.10.2017.</w:t>
+            </w:r>
           </w:p>
         </w:tc>
       </w:tr>
@@ -4523,25 +4605,26 @@
       <w:pPr>
         <w:pStyle w:val="Normal1"/>
       </w:pPr>
-      <w:bookmarkStart w:id="2" w:name="h.30j0zll" w:colFirst="0" w:colLast="0"/>
-      <w:bookmarkEnd w:id="2"/>
+      <w:bookmarkStart w:id="3" w:name="h.30j0zll" w:colFirst="0" w:colLast="0"/>
+      <w:bookmarkEnd w:id="3"/>
       <w:r>
         <w:br w:type="page"/>
       </w:r>
     </w:p>
     <w:p>
       <w:pPr>
-        <w:pStyle w:val="Heading1"/>
+        <w:pStyle w:val="Naslov1"/>
         <w:numPr>
           <w:ilvl w:val="0"/>
           <w:numId w:val="3"/>
         </w:numPr>
       </w:pPr>
-      <w:bookmarkStart w:id="3" w:name="_Toc431806046"/>
-      <w:r>
+      <w:bookmarkStart w:id="4" w:name="_Toc431806046"/>
+      <w:r>
+        <w:lastRenderedPageBreak/>
         <w:t>Opis projektnog zadatka</w:t>
       </w:r>
-      <w:bookmarkEnd w:id="3"/>
+      <w:bookmarkEnd w:id="4"/>
     </w:p>
     <w:p>
       <w:pPr>
@@ -5006,8 +5089,8 @@
         <w:spacing w:line="360" w:lineRule="auto"/>
         <w:jc w:val="both"/>
       </w:pPr>
-      <w:bookmarkStart w:id="4" w:name="h.1fob9te" w:colFirst="0" w:colLast="0"/>
-      <w:bookmarkEnd w:id="4"/>
+      <w:bookmarkStart w:id="5" w:name="h.1fob9te" w:colFirst="0" w:colLast="0"/>
+      <w:bookmarkEnd w:id="5"/>
     </w:p>
     <w:p>
       <w:pPr>
@@ -5019,7 +5102,7 @@
     </w:p>
     <w:p>
       <w:pPr>
-        <w:pStyle w:val="Heading1"/>
+        <w:pStyle w:val="Naslov1"/>
         <w:numPr>
           <w:ilvl w:val="0"/>
           <w:numId w:val="3"/>
@@ -5029,11 +5112,12 @@
         </w:tabs>
         <w:spacing w:line="360" w:lineRule="auto"/>
       </w:pPr>
-      <w:bookmarkStart w:id="5" w:name="_Toc431806047"/>
-      <w:r>
+      <w:bookmarkStart w:id="6" w:name="_Toc431806047"/>
+      <w:r>
+        <w:lastRenderedPageBreak/>
         <w:t>Pojmovnik</w:t>
       </w:r>
-      <w:bookmarkEnd w:id="5"/>
+      <w:bookmarkEnd w:id="6"/>
     </w:p>
     <w:p>
       <w:pPr>
@@ -5094,7 +5178,7 @@
     </w:p>
     <w:p>
       <w:pPr>
-        <w:pStyle w:val="Heading1"/>
+        <w:pStyle w:val="Naslov1"/>
         <w:numPr>
           <w:ilvl w:val="0"/>
           <w:numId w:val="3"/>
@@ -5104,11 +5188,12 @@
         </w:tabs>
         <w:spacing w:line="360" w:lineRule="auto"/>
       </w:pPr>
-      <w:bookmarkStart w:id="6" w:name="_Toc431806048"/>
-      <w:r>
+      <w:bookmarkStart w:id="7" w:name="_Toc431806048"/>
+      <w:r>
+        <w:lastRenderedPageBreak/>
         <w:t>Funkcionalni zahtjevi</w:t>
       </w:r>
-      <w:bookmarkEnd w:id="6"/>
+      <w:bookmarkEnd w:id="7"/>
     </w:p>
     <w:p>
       <w:pPr>
@@ -6000,7 +6085,6 @@
           <w:sz w:val="28"/>
           <w:szCs w:val="28"/>
         </w:rPr>
-        <w:lastRenderedPageBreak/>
         <w:t>Opis obrazaca uporabe</w:t>
       </w:r>
     </w:p>
@@ -6989,7 +7073,6 @@
           <w:rFonts w:ascii="Arial" w:hAnsi="Arial" w:cs="Arial"/>
           <w:szCs w:val="24"/>
         </w:rPr>
-        <w:lastRenderedPageBreak/>
         <w:t>UC4 – Stvori ceh</w:t>
       </w:r>
     </w:p>
@@ -8941,7 +9024,6 @@
           <w:rFonts w:ascii="Arial" w:hAnsi="Arial" w:cs="Arial"/>
           <w:szCs w:val="24"/>
         </w:rPr>
-        <w:lastRenderedPageBreak/>
         <w:t>UC10 – Dodaj igru i klase</w:t>
       </w:r>
     </w:p>
@@ -9201,23 +9283,1387 @@
         </w:rPr>
         <w:t xml:space="preserve"> podataka</w:t>
       </w:r>
-      <w:bookmarkStart w:id="7" w:name="_GoBack"/>
-      <w:bookmarkEnd w:id="7"/>
-    </w:p>
-    <w:p>
-      <w:pPr>
-        <w:pStyle w:val="Normal1"/>
-        <w:ind w:left="2880"/>
-        <w:rPr>
-          <w:rFonts w:ascii="Arial" w:hAnsi="Arial" w:cs="Arial"/>
-          <w:szCs w:val="24"/>
-        </w:rPr>
-      </w:pPr>
-    </w:p>
-    <w:p>
-      <w:pPr>
-        <w:pStyle w:val="Normal1"/>
-        <w:ind w:left="360"/>
+    </w:p>
+    <w:p>
+      <w:pPr>
+        <w:pStyle w:val="Normal1"/>
+        <w:ind w:left="720"/>
+        <w:rPr>
+          <w:rFonts w:ascii="Arial" w:hAnsi="Arial" w:cs="Arial"/>
+          <w:szCs w:val="24"/>
+        </w:rPr>
+      </w:pPr>
+    </w:p>
+    <w:p>
+      <w:pPr>
+        <w:pStyle w:val="Normal1"/>
+        <w:numPr>
+          <w:ilvl w:val="0"/>
+          <w:numId w:val="17"/>
+        </w:numPr>
+        <w:rPr>
+          <w:rFonts w:ascii="Arial" w:hAnsi="Arial" w:cs="Arial"/>
+          <w:szCs w:val="24"/>
+        </w:rPr>
+      </w:pPr>
+      <w:r>
+        <w:rPr>
+          <w:rFonts w:ascii="Arial" w:hAnsi="Arial" w:cs="Arial"/>
+          <w:szCs w:val="24"/>
+        </w:rPr>
+        <w:t>UC11 – Prihvati/Odbij prijavu u ceh</w:t>
+      </w:r>
+    </w:p>
+    <w:p>
+      <w:pPr>
+        <w:pStyle w:val="Normal1"/>
+        <w:rPr>
+          <w:rFonts w:ascii="Arial" w:hAnsi="Arial" w:cs="Arial"/>
+          <w:szCs w:val="24"/>
+        </w:rPr>
+      </w:pPr>
+    </w:p>
+    <w:p>
+      <w:pPr>
+        <w:pStyle w:val="Normal1"/>
+        <w:numPr>
+          <w:ilvl w:val="1"/>
+          <w:numId w:val="17"/>
+        </w:numPr>
+        <w:rPr>
+          <w:rFonts w:ascii="Arial" w:hAnsi="Arial" w:cs="Arial"/>
+          <w:szCs w:val="24"/>
+        </w:rPr>
+      </w:pPr>
+      <w:r>
+        <w:rPr>
+          <w:rFonts w:ascii="Arial" w:hAnsi="Arial" w:cs="Arial"/>
+          <w:b/>
+          <w:szCs w:val="24"/>
+        </w:rPr>
+        <w:t xml:space="preserve">Glavni sudionik: </w:t>
+      </w:r>
+      <w:r>
+        <w:rPr>
+          <w:rFonts w:ascii="Arial" w:hAnsi="Arial" w:cs="Arial"/>
+          <w:szCs w:val="24"/>
+        </w:rPr>
+        <w:t>Vođa ceha ili koordinator</w:t>
+      </w:r>
+    </w:p>
+    <w:p>
+      <w:pPr>
+        <w:pStyle w:val="Normal1"/>
+        <w:numPr>
+          <w:ilvl w:val="1"/>
+          <w:numId w:val="17"/>
+        </w:numPr>
+        <w:rPr>
+          <w:rFonts w:ascii="Arial" w:hAnsi="Arial" w:cs="Arial"/>
+          <w:szCs w:val="24"/>
+        </w:rPr>
+      </w:pPr>
+      <w:r>
+        <w:rPr>
+          <w:rFonts w:ascii="Arial" w:hAnsi="Arial" w:cs="Arial"/>
+          <w:b/>
+          <w:szCs w:val="24"/>
+        </w:rPr>
+        <w:t>Cilj:</w:t>
+      </w:r>
+      <w:r>
+        <w:rPr>
+          <w:rFonts w:ascii="Arial" w:hAnsi="Arial" w:cs="Arial"/>
+          <w:szCs w:val="24"/>
+        </w:rPr>
+        <w:t xml:space="preserve"> Odluka o prijavi određenog člana u ceh</w:t>
+      </w:r>
+    </w:p>
+    <w:p>
+      <w:pPr>
+        <w:pStyle w:val="Normal1"/>
+        <w:numPr>
+          <w:ilvl w:val="1"/>
+          <w:numId w:val="17"/>
+        </w:numPr>
+        <w:rPr>
+          <w:rFonts w:ascii="Arial" w:hAnsi="Arial" w:cs="Arial"/>
+          <w:szCs w:val="24"/>
+        </w:rPr>
+      </w:pPr>
+      <w:r>
+        <w:rPr>
+          <w:rFonts w:ascii="Arial" w:hAnsi="Arial" w:cs="Arial"/>
+          <w:b/>
+          <w:szCs w:val="24"/>
+        </w:rPr>
+        <w:t>Sudionici:</w:t>
+      </w:r>
+      <w:r>
+        <w:rPr>
+          <w:rFonts w:ascii="Arial" w:hAnsi="Arial" w:cs="Arial"/>
+          <w:szCs w:val="24"/>
+        </w:rPr>
+        <w:t xml:space="preserve"> Poslužitelj, baza podataka</w:t>
+      </w:r>
+    </w:p>
+    <w:p>
+      <w:pPr>
+        <w:pStyle w:val="Normal1"/>
+        <w:numPr>
+          <w:ilvl w:val="1"/>
+          <w:numId w:val="17"/>
+        </w:numPr>
+        <w:rPr>
+          <w:rFonts w:ascii="Arial" w:hAnsi="Arial" w:cs="Arial"/>
+          <w:szCs w:val="24"/>
+        </w:rPr>
+      </w:pPr>
+      <w:r>
+        <w:rPr>
+          <w:rFonts w:ascii="Arial" w:hAnsi="Arial" w:cs="Arial"/>
+          <w:b/>
+          <w:szCs w:val="24"/>
+        </w:rPr>
+        <w:t>Preduvjeti:</w:t>
+      </w:r>
+      <w:r>
+        <w:rPr>
+          <w:rFonts w:ascii="Arial" w:hAnsi="Arial" w:cs="Arial"/>
+          <w:szCs w:val="24"/>
+        </w:rPr>
+        <w:t xml:space="preserve"> Korisnik je registriran i </w:t>
+      </w:r>
+      <w:r>
+        <w:rPr>
+          <w:rFonts w:ascii="Arial" w:hAnsi="Arial" w:cs="Arial"/>
+          <w:szCs w:val="24"/>
+        </w:rPr>
+        <w:t>popunio obrazac prijave</w:t>
+      </w:r>
+    </w:p>
+    <w:p>
+      <w:pPr>
+        <w:pStyle w:val="Normal1"/>
+        <w:numPr>
+          <w:ilvl w:val="1"/>
+          <w:numId w:val="17"/>
+        </w:numPr>
+        <w:rPr>
+          <w:rFonts w:ascii="Arial" w:hAnsi="Arial" w:cs="Arial"/>
+          <w:szCs w:val="24"/>
+        </w:rPr>
+      </w:pPr>
+      <w:r>
+        <w:rPr>
+          <w:rFonts w:ascii="Arial" w:hAnsi="Arial" w:cs="Arial"/>
+          <w:b/>
+          <w:szCs w:val="24"/>
+        </w:rPr>
+        <w:t>Rezultat:</w:t>
+      </w:r>
+      <w:r>
+        <w:rPr>
+          <w:rFonts w:ascii="Arial" w:hAnsi="Arial" w:cs="Arial"/>
+          <w:szCs w:val="24"/>
+        </w:rPr>
+        <w:t xml:space="preserve"> </w:t>
+      </w:r>
+      <w:r>
+        <w:rPr>
+          <w:rFonts w:ascii="Arial" w:hAnsi="Arial" w:cs="Arial"/>
+          <w:szCs w:val="24"/>
+        </w:rPr>
+        <w:t xml:space="preserve">Korisnik dodan ili odbijen </w:t>
+      </w:r>
+    </w:p>
+    <w:p>
+      <w:pPr>
+        <w:pStyle w:val="Normal1"/>
+        <w:numPr>
+          <w:ilvl w:val="1"/>
+          <w:numId w:val="17"/>
+        </w:numPr>
+        <w:rPr>
+          <w:rFonts w:ascii="Arial" w:hAnsi="Arial" w:cs="Arial"/>
+          <w:szCs w:val="24"/>
+        </w:rPr>
+      </w:pPr>
+      <w:r>
+        <w:rPr>
+          <w:rFonts w:ascii="Arial" w:hAnsi="Arial" w:cs="Arial"/>
+          <w:b/>
+          <w:szCs w:val="24"/>
+        </w:rPr>
+        <w:t>Željeni scenarij:</w:t>
+      </w:r>
+    </w:p>
+    <w:p>
+      <w:pPr>
+        <w:pStyle w:val="Normal1"/>
+        <w:numPr>
+          <w:ilvl w:val="0"/>
+          <w:numId w:val="32"/>
+        </w:numPr>
+        <w:rPr>
+          <w:rFonts w:ascii="Arial" w:hAnsi="Arial" w:cs="Arial"/>
+          <w:szCs w:val="24"/>
+        </w:rPr>
+      </w:pPr>
+      <w:r>
+        <w:rPr>
+          <w:rFonts w:ascii="Arial" w:hAnsi="Arial" w:cs="Arial"/>
+          <w:szCs w:val="24"/>
+        </w:rPr>
+        <w:t>Vođa ceha ili jedan od koordinatora klikom na gumb potvrđuje ili odbija unos novog člana u ceh</w:t>
+      </w:r>
+    </w:p>
+    <w:p>
+      <w:pPr>
+        <w:pStyle w:val="Normal1"/>
+        <w:rPr>
+          <w:rFonts w:ascii="Arial" w:hAnsi="Arial" w:cs="Arial"/>
+          <w:szCs w:val="24"/>
+        </w:rPr>
+      </w:pPr>
+    </w:p>
+    <w:p>
+      <w:pPr>
+        <w:pStyle w:val="Normal1"/>
+        <w:numPr>
+          <w:ilvl w:val="0"/>
+          <w:numId w:val="11"/>
+        </w:numPr>
+        <w:rPr>
+          <w:rFonts w:ascii="Arial" w:hAnsi="Arial" w:cs="Arial"/>
+          <w:szCs w:val="24"/>
+        </w:rPr>
+      </w:pPr>
+      <w:r>
+        <w:rPr>
+          <w:rFonts w:ascii="Arial" w:hAnsi="Arial" w:cs="Arial"/>
+          <w:szCs w:val="24"/>
+        </w:rPr>
+        <w:t>UC12</w:t>
+      </w:r>
+      <w:r>
+        <w:rPr>
+          <w:rFonts w:ascii="Arial" w:hAnsi="Arial" w:cs="Arial"/>
+          <w:szCs w:val="24"/>
+        </w:rPr>
+        <w:t xml:space="preserve"> – </w:t>
+      </w:r>
+      <w:r>
+        <w:rPr>
+          <w:rFonts w:ascii="Arial" w:hAnsi="Arial" w:cs="Arial"/>
+          <w:szCs w:val="24"/>
+        </w:rPr>
+        <w:t>Stvori događaj</w:t>
+      </w:r>
+    </w:p>
+    <w:p>
+      <w:pPr>
+        <w:pStyle w:val="Normal1"/>
+        <w:rPr>
+          <w:rFonts w:ascii="Arial" w:hAnsi="Arial" w:cs="Arial"/>
+          <w:szCs w:val="24"/>
+        </w:rPr>
+      </w:pPr>
+    </w:p>
+    <w:p>
+      <w:pPr>
+        <w:pStyle w:val="Normal1"/>
+        <w:numPr>
+          <w:ilvl w:val="1"/>
+          <w:numId w:val="11"/>
+        </w:numPr>
+        <w:rPr>
+          <w:rFonts w:ascii="Arial" w:hAnsi="Arial" w:cs="Arial"/>
+          <w:szCs w:val="24"/>
+        </w:rPr>
+      </w:pPr>
+      <w:r>
+        <w:rPr>
+          <w:rFonts w:ascii="Arial" w:hAnsi="Arial" w:cs="Arial"/>
+          <w:b/>
+          <w:szCs w:val="24"/>
+        </w:rPr>
+        <w:t xml:space="preserve">Glavni sudionik: </w:t>
+      </w:r>
+      <w:r>
+        <w:rPr>
+          <w:rFonts w:ascii="Arial" w:hAnsi="Arial" w:cs="Arial"/>
+          <w:szCs w:val="24"/>
+        </w:rPr>
+        <w:t>Vođa ceha ili koordinator</w:t>
+      </w:r>
+    </w:p>
+    <w:p>
+      <w:pPr>
+        <w:pStyle w:val="Normal1"/>
+        <w:numPr>
+          <w:ilvl w:val="1"/>
+          <w:numId w:val="11"/>
+        </w:numPr>
+        <w:rPr>
+          <w:rFonts w:ascii="Arial" w:hAnsi="Arial" w:cs="Arial"/>
+          <w:szCs w:val="24"/>
+        </w:rPr>
+      </w:pPr>
+      <w:r>
+        <w:rPr>
+          <w:rFonts w:ascii="Arial" w:hAnsi="Arial" w:cs="Arial"/>
+          <w:b/>
+          <w:szCs w:val="24"/>
+        </w:rPr>
+        <w:t>Cilj:</w:t>
+      </w:r>
+      <w:r>
+        <w:rPr>
+          <w:rFonts w:ascii="Arial" w:hAnsi="Arial" w:cs="Arial"/>
+          <w:szCs w:val="24"/>
+        </w:rPr>
+        <w:t xml:space="preserve"> </w:t>
+      </w:r>
+      <w:r>
+        <w:rPr>
+          <w:rFonts w:ascii="Arial" w:hAnsi="Arial" w:cs="Arial"/>
+          <w:szCs w:val="24"/>
+        </w:rPr>
+        <w:t>Stvoriti novi događaj u kojem će sudjelovati članovi ceha</w:t>
+      </w:r>
+    </w:p>
+    <w:p>
+      <w:pPr>
+        <w:pStyle w:val="Normal1"/>
+        <w:numPr>
+          <w:ilvl w:val="1"/>
+          <w:numId w:val="11"/>
+        </w:numPr>
+        <w:rPr>
+          <w:rFonts w:ascii="Arial" w:hAnsi="Arial" w:cs="Arial"/>
+          <w:szCs w:val="24"/>
+        </w:rPr>
+      </w:pPr>
+      <w:r>
+        <w:rPr>
+          <w:rFonts w:ascii="Arial" w:hAnsi="Arial" w:cs="Arial"/>
+          <w:b/>
+          <w:szCs w:val="24"/>
+        </w:rPr>
+        <w:t>Sudionici:</w:t>
+      </w:r>
+      <w:r>
+        <w:rPr>
+          <w:rFonts w:ascii="Arial" w:hAnsi="Arial" w:cs="Arial"/>
+          <w:szCs w:val="24"/>
+        </w:rPr>
+        <w:t xml:space="preserve"> Poslužitelj, baza podataka</w:t>
+      </w:r>
+    </w:p>
+    <w:p>
+      <w:pPr>
+        <w:pStyle w:val="Normal1"/>
+        <w:numPr>
+          <w:ilvl w:val="1"/>
+          <w:numId w:val="11"/>
+        </w:numPr>
+        <w:rPr>
+          <w:rFonts w:ascii="Arial" w:hAnsi="Arial" w:cs="Arial"/>
+          <w:szCs w:val="24"/>
+        </w:rPr>
+      </w:pPr>
+      <w:r>
+        <w:rPr>
+          <w:rFonts w:ascii="Arial" w:hAnsi="Arial" w:cs="Arial"/>
+          <w:b/>
+          <w:szCs w:val="24"/>
+        </w:rPr>
+        <w:t>Preduvjeti:</w:t>
+      </w:r>
+      <w:r>
+        <w:rPr>
+          <w:rFonts w:ascii="Arial" w:hAnsi="Arial" w:cs="Arial"/>
+          <w:szCs w:val="24"/>
+        </w:rPr>
+        <w:t xml:space="preserve"> </w:t>
+      </w:r>
+      <w:r>
+        <w:rPr>
+          <w:rFonts w:ascii="Arial" w:hAnsi="Arial" w:cs="Arial"/>
+          <w:szCs w:val="24"/>
+        </w:rPr>
+        <w:t>Stvoren kalendar događaja gdje će se dodavati novi događaji</w:t>
+      </w:r>
+    </w:p>
+    <w:p>
+      <w:pPr>
+        <w:pStyle w:val="Normal1"/>
+        <w:numPr>
+          <w:ilvl w:val="1"/>
+          <w:numId w:val="11"/>
+        </w:numPr>
+        <w:rPr>
+          <w:rFonts w:ascii="Arial" w:hAnsi="Arial" w:cs="Arial"/>
+          <w:szCs w:val="24"/>
+        </w:rPr>
+      </w:pPr>
+      <w:r>
+        <w:rPr>
+          <w:rFonts w:ascii="Arial" w:hAnsi="Arial" w:cs="Arial"/>
+          <w:b/>
+          <w:szCs w:val="24"/>
+        </w:rPr>
+        <w:t>Rezultat:</w:t>
+      </w:r>
+      <w:r>
+        <w:rPr>
+          <w:rFonts w:ascii="Arial" w:hAnsi="Arial" w:cs="Arial"/>
+          <w:szCs w:val="24"/>
+        </w:rPr>
+        <w:t xml:space="preserve"> </w:t>
+      </w:r>
+      <w:r>
+        <w:rPr>
+          <w:rFonts w:ascii="Arial" w:hAnsi="Arial" w:cs="Arial"/>
+          <w:szCs w:val="24"/>
+        </w:rPr>
+        <w:t>Događaj stvoren i dodan u kalendar</w:t>
+      </w:r>
+      <w:r>
+        <w:rPr>
+          <w:rFonts w:ascii="Arial" w:hAnsi="Arial" w:cs="Arial"/>
+          <w:szCs w:val="24"/>
+        </w:rPr>
+        <w:t xml:space="preserve"> </w:t>
+      </w:r>
+    </w:p>
+    <w:p>
+      <w:pPr>
+        <w:pStyle w:val="Normal1"/>
+        <w:numPr>
+          <w:ilvl w:val="1"/>
+          <w:numId w:val="11"/>
+        </w:numPr>
+        <w:rPr>
+          <w:rFonts w:ascii="Arial" w:hAnsi="Arial" w:cs="Arial"/>
+          <w:szCs w:val="24"/>
+        </w:rPr>
+      </w:pPr>
+      <w:r>
+        <w:rPr>
+          <w:rFonts w:ascii="Arial" w:hAnsi="Arial" w:cs="Arial"/>
+          <w:b/>
+          <w:szCs w:val="24"/>
+        </w:rPr>
+        <w:t>Željeni scenarij:</w:t>
+      </w:r>
+    </w:p>
+    <w:p>
+      <w:pPr>
+        <w:pStyle w:val="Normal1"/>
+        <w:numPr>
+          <w:ilvl w:val="0"/>
+          <w:numId w:val="36"/>
+        </w:numPr>
+        <w:rPr>
+          <w:rFonts w:ascii="Arial" w:hAnsi="Arial" w:cs="Arial"/>
+          <w:b/>
+          <w:szCs w:val="24"/>
+        </w:rPr>
+      </w:pPr>
+      <w:r>
+        <w:rPr>
+          <w:rFonts w:ascii="Arial" w:hAnsi="Arial" w:cs="Arial"/>
+          <w:szCs w:val="24"/>
+        </w:rPr>
+        <w:t>Stvori se kalendar događaja te u kalendar vođe cehova ili koordinatori stvaraju</w:t>
+      </w:r>
+      <w:r>
+        <w:rPr>
+          <w:rFonts w:ascii="Arial" w:hAnsi="Arial" w:cs="Arial"/>
+          <w:szCs w:val="24"/>
+        </w:rPr>
+        <w:t>/dodaju</w:t>
+      </w:r>
+      <w:r>
+        <w:rPr>
+          <w:rFonts w:ascii="Arial" w:hAnsi="Arial" w:cs="Arial"/>
+          <w:szCs w:val="24"/>
+        </w:rPr>
+        <w:t xml:space="preserve"> nove događaje</w:t>
+      </w:r>
+    </w:p>
+    <w:p>
+      <w:pPr>
+        <w:pStyle w:val="Normal1"/>
+        <w:rPr>
+          <w:b/>
+          <w:sz w:val="28"/>
+          <w:szCs w:val="28"/>
+        </w:rPr>
+      </w:pPr>
+    </w:p>
+    <w:p>
+      <w:pPr>
+        <w:pStyle w:val="Normal1"/>
+        <w:numPr>
+          <w:ilvl w:val="0"/>
+          <w:numId w:val="11"/>
+        </w:numPr>
+        <w:rPr>
+          <w:rFonts w:ascii="Arial" w:hAnsi="Arial" w:cs="Arial"/>
+          <w:szCs w:val="24"/>
+        </w:rPr>
+      </w:pPr>
+      <w:r>
+        <w:rPr>
+          <w:rFonts w:ascii="Arial" w:hAnsi="Arial" w:cs="Arial"/>
+          <w:szCs w:val="24"/>
+        </w:rPr>
+        <w:t>UC13</w:t>
+      </w:r>
+      <w:r>
+        <w:rPr>
+          <w:rFonts w:ascii="Arial" w:hAnsi="Arial" w:cs="Arial"/>
+          <w:szCs w:val="24"/>
+        </w:rPr>
+        <w:t xml:space="preserve"> – </w:t>
+      </w:r>
+      <w:r>
+        <w:rPr>
+          <w:rFonts w:ascii="Arial" w:hAnsi="Arial" w:cs="Arial"/>
+          <w:szCs w:val="24"/>
+        </w:rPr>
+        <w:t>Pridruži se događaju</w:t>
+      </w:r>
+    </w:p>
+    <w:p>
+      <w:pPr>
+        <w:pStyle w:val="Normal1"/>
+        <w:rPr>
+          <w:rFonts w:ascii="Arial" w:hAnsi="Arial" w:cs="Arial"/>
+          <w:szCs w:val="24"/>
+        </w:rPr>
+      </w:pPr>
+    </w:p>
+    <w:p>
+      <w:pPr>
+        <w:pStyle w:val="Normal1"/>
+        <w:numPr>
+          <w:ilvl w:val="1"/>
+          <w:numId w:val="11"/>
+        </w:numPr>
+        <w:rPr>
+          <w:rFonts w:ascii="Arial" w:hAnsi="Arial" w:cs="Arial"/>
+          <w:szCs w:val="24"/>
+        </w:rPr>
+      </w:pPr>
+      <w:r>
+        <w:rPr>
+          <w:rFonts w:ascii="Arial" w:hAnsi="Arial" w:cs="Arial"/>
+          <w:b/>
+          <w:szCs w:val="24"/>
+        </w:rPr>
+        <w:t xml:space="preserve">Glavni sudionik: </w:t>
+      </w:r>
+      <w:r>
+        <w:rPr>
+          <w:rFonts w:ascii="Arial" w:hAnsi="Arial" w:cs="Arial"/>
+          <w:szCs w:val="24"/>
+        </w:rPr>
+        <w:t>Članovi ceha</w:t>
+      </w:r>
+    </w:p>
+    <w:p>
+      <w:pPr>
+        <w:pStyle w:val="Normal1"/>
+        <w:numPr>
+          <w:ilvl w:val="1"/>
+          <w:numId w:val="11"/>
+        </w:numPr>
+        <w:rPr>
+          <w:rFonts w:ascii="Arial" w:hAnsi="Arial" w:cs="Arial"/>
+          <w:szCs w:val="24"/>
+        </w:rPr>
+      </w:pPr>
+      <w:r>
+        <w:rPr>
+          <w:rFonts w:ascii="Arial" w:hAnsi="Arial" w:cs="Arial"/>
+          <w:b/>
+          <w:szCs w:val="24"/>
+        </w:rPr>
+        <w:t>Cilj:</w:t>
+      </w:r>
+      <w:r>
+        <w:rPr>
+          <w:rFonts w:ascii="Arial" w:hAnsi="Arial" w:cs="Arial"/>
+          <w:szCs w:val="24"/>
+        </w:rPr>
+        <w:t xml:space="preserve"> </w:t>
+      </w:r>
+      <w:r>
+        <w:rPr>
+          <w:rFonts w:ascii="Arial" w:hAnsi="Arial" w:cs="Arial"/>
+          <w:szCs w:val="24"/>
+        </w:rPr>
+        <w:t>Član ceha pridružen nekom događaju</w:t>
+      </w:r>
+    </w:p>
+    <w:p>
+      <w:pPr>
+        <w:pStyle w:val="Normal1"/>
+        <w:numPr>
+          <w:ilvl w:val="1"/>
+          <w:numId w:val="11"/>
+        </w:numPr>
+        <w:rPr>
+          <w:rFonts w:ascii="Arial" w:hAnsi="Arial" w:cs="Arial"/>
+          <w:szCs w:val="24"/>
+        </w:rPr>
+      </w:pPr>
+      <w:r>
+        <w:rPr>
+          <w:rFonts w:ascii="Arial" w:hAnsi="Arial" w:cs="Arial"/>
+          <w:b/>
+          <w:szCs w:val="24"/>
+        </w:rPr>
+        <w:t>Sudionici:</w:t>
+      </w:r>
+      <w:r>
+        <w:rPr>
+          <w:rFonts w:ascii="Arial" w:hAnsi="Arial" w:cs="Arial"/>
+          <w:szCs w:val="24"/>
+        </w:rPr>
+        <w:t xml:space="preserve"> Poslužitelj, baza podataka</w:t>
+      </w:r>
+    </w:p>
+    <w:p>
+      <w:pPr>
+        <w:pStyle w:val="Normal1"/>
+        <w:numPr>
+          <w:ilvl w:val="1"/>
+          <w:numId w:val="11"/>
+        </w:numPr>
+        <w:rPr>
+          <w:rFonts w:ascii="Arial" w:hAnsi="Arial" w:cs="Arial"/>
+          <w:szCs w:val="24"/>
+        </w:rPr>
+      </w:pPr>
+      <w:r>
+        <w:rPr>
+          <w:rFonts w:ascii="Arial" w:hAnsi="Arial" w:cs="Arial"/>
+          <w:b/>
+          <w:szCs w:val="24"/>
+        </w:rPr>
+        <w:t>Preduvjeti:</w:t>
+      </w:r>
+      <w:r>
+        <w:rPr>
+          <w:rFonts w:ascii="Arial" w:hAnsi="Arial" w:cs="Arial"/>
+          <w:szCs w:val="24"/>
+        </w:rPr>
+        <w:t xml:space="preserve"> </w:t>
+      </w:r>
+      <w:r>
+        <w:rPr>
+          <w:rFonts w:ascii="Arial" w:hAnsi="Arial" w:cs="Arial"/>
+          <w:szCs w:val="24"/>
+        </w:rPr>
+        <w:t>Stvoren događaj i član pridružen cehu</w:t>
+      </w:r>
+    </w:p>
+    <w:p>
+      <w:pPr>
+        <w:pStyle w:val="Normal1"/>
+        <w:numPr>
+          <w:ilvl w:val="1"/>
+          <w:numId w:val="11"/>
+        </w:numPr>
+        <w:rPr>
+          <w:rFonts w:ascii="Arial" w:hAnsi="Arial" w:cs="Arial"/>
+          <w:szCs w:val="24"/>
+        </w:rPr>
+      </w:pPr>
+      <w:r>
+        <w:rPr>
+          <w:rFonts w:ascii="Arial" w:hAnsi="Arial" w:cs="Arial"/>
+          <w:b/>
+          <w:szCs w:val="24"/>
+        </w:rPr>
+        <w:t>Rezultat:</w:t>
+      </w:r>
+      <w:r>
+        <w:rPr>
+          <w:rFonts w:ascii="Arial" w:hAnsi="Arial" w:cs="Arial"/>
+          <w:szCs w:val="24"/>
+        </w:rPr>
+        <w:t xml:space="preserve"> </w:t>
+      </w:r>
+      <w:r>
+        <w:rPr>
+          <w:rFonts w:ascii="Arial" w:hAnsi="Arial" w:cs="Arial"/>
+          <w:szCs w:val="24"/>
+        </w:rPr>
+        <w:t xml:space="preserve">Član ceha sudjeluje u događaju </w:t>
+      </w:r>
+      <w:r>
+        <w:rPr>
+          <w:rFonts w:ascii="Arial" w:hAnsi="Arial" w:cs="Arial"/>
+          <w:szCs w:val="24"/>
+        </w:rPr>
+        <w:t xml:space="preserve"> </w:t>
+      </w:r>
+    </w:p>
+    <w:p>
+      <w:pPr>
+        <w:pStyle w:val="Normal1"/>
+        <w:numPr>
+          <w:ilvl w:val="1"/>
+          <w:numId w:val="11"/>
+        </w:numPr>
+        <w:rPr>
+          <w:rFonts w:ascii="Arial" w:hAnsi="Arial" w:cs="Arial"/>
+          <w:szCs w:val="24"/>
+        </w:rPr>
+      </w:pPr>
+      <w:r>
+        <w:rPr>
+          <w:rFonts w:ascii="Arial" w:hAnsi="Arial" w:cs="Arial"/>
+          <w:b/>
+          <w:szCs w:val="24"/>
+        </w:rPr>
+        <w:t>Željeni scenarij:</w:t>
+      </w:r>
+    </w:p>
+    <w:p>
+      <w:pPr>
+        <w:pStyle w:val="Normal1"/>
+        <w:numPr>
+          <w:ilvl w:val="0"/>
+          <w:numId w:val="37"/>
+        </w:numPr>
+        <w:rPr>
+          <w:rFonts w:ascii="Arial" w:hAnsi="Arial" w:cs="Arial"/>
+          <w:szCs w:val="24"/>
+        </w:rPr>
+      </w:pPr>
+      <w:r>
+        <w:rPr>
+          <w:rFonts w:ascii="Arial" w:hAnsi="Arial" w:cs="Arial"/>
+          <w:szCs w:val="24"/>
+        </w:rPr>
+        <w:t>Članovi ceha klikom na gumb odlučuju hoće li prisustvovati određenom događaju ili ne</w:t>
+      </w:r>
+    </w:p>
+    <w:p>
+      <w:pPr>
+        <w:pStyle w:val="Normal1"/>
+        <w:rPr>
+          <w:rFonts w:ascii="Arial" w:hAnsi="Arial" w:cs="Arial"/>
+          <w:szCs w:val="24"/>
+        </w:rPr>
+      </w:pPr>
+    </w:p>
+    <w:p>
+      <w:pPr>
+        <w:pStyle w:val="Normal1"/>
+        <w:numPr>
+          <w:ilvl w:val="0"/>
+          <w:numId w:val="11"/>
+        </w:numPr>
+        <w:rPr>
+          <w:rFonts w:ascii="Arial" w:hAnsi="Arial" w:cs="Arial"/>
+          <w:szCs w:val="24"/>
+        </w:rPr>
+      </w:pPr>
+      <w:r>
+        <w:rPr>
+          <w:rFonts w:ascii="Arial" w:hAnsi="Arial" w:cs="Arial"/>
+          <w:szCs w:val="24"/>
+        </w:rPr>
+        <w:t>UC14</w:t>
+      </w:r>
+      <w:r>
+        <w:rPr>
+          <w:rFonts w:ascii="Arial" w:hAnsi="Arial" w:cs="Arial"/>
+          <w:szCs w:val="24"/>
+        </w:rPr>
+        <w:t xml:space="preserve"> – </w:t>
+      </w:r>
+      <w:r>
+        <w:rPr>
+          <w:rFonts w:ascii="Arial" w:hAnsi="Arial" w:cs="Arial"/>
+          <w:szCs w:val="24"/>
+        </w:rPr>
+        <w:t>Odredi cilj</w:t>
+      </w:r>
+    </w:p>
+    <w:p>
+      <w:pPr>
+        <w:pStyle w:val="Normal1"/>
+        <w:rPr>
+          <w:rFonts w:ascii="Arial" w:hAnsi="Arial" w:cs="Arial"/>
+          <w:szCs w:val="24"/>
+        </w:rPr>
+      </w:pPr>
+    </w:p>
+    <w:p>
+      <w:pPr>
+        <w:pStyle w:val="Normal1"/>
+        <w:numPr>
+          <w:ilvl w:val="1"/>
+          <w:numId w:val="11"/>
+        </w:numPr>
+        <w:rPr>
+          <w:rFonts w:ascii="Arial" w:hAnsi="Arial" w:cs="Arial"/>
+          <w:szCs w:val="24"/>
+        </w:rPr>
+      </w:pPr>
+      <w:r>
+        <w:rPr>
+          <w:rFonts w:ascii="Arial" w:hAnsi="Arial" w:cs="Arial"/>
+          <w:b/>
+          <w:szCs w:val="24"/>
+        </w:rPr>
+        <w:t xml:space="preserve">Glavni sudionik: </w:t>
+      </w:r>
+      <w:r>
+        <w:rPr>
+          <w:rFonts w:ascii="Arial" w:hAnsi="Arial" w:cs="Arial"/>
+          <w:szCs w:val="24"/>
+        </w:rPr>
+        <w:t xml:space="preserve">Vođa ceha </w:t>
+      </w:r>
+    </w:p>
+    <w:p>
+      <w:pPr>
+        <w:pStyle w:val="Normal1"/>
+        <w:numPr>
+          <w:ilvl w:val="1"/>
+          <w:numId w:val="11"/>
+        </w:numPr>
+        <w:rPr>
+          <w:rFonts w:ascii="Arial" w:hAnsi="Arial" w:cs="Arial"/>
+          <w:szCs w:val="24"/>
+        </w:rPr>
+      </w:pPr>
+      <w:r>
+        <w:rPr>
+          <w:rFonts w:ascii="Arial" w:hAnsi="Arial" w:cs="Arial"/>
+          <w:b/>
+          <w:szCs w:val="24"/>
+        </w:rPr>
+        <w:lastRenderedPageBreak/>
+        <w:t>Cilj:</w:t>
+      </w:r>
+      <w:r>
+        <w:rPr>
+          <w:rFonts w:ascii="Arial" w:hAnsi="Arial" w:cs="Arial"/>
+          <w:szCs w:val="24"/>
+        </w:rPr>
+        <w:t xml:space="preserve"> </w:t>
+      </w:r>
+      <w:r>
+        <w:rPr>
+          <w:rFonts w:ascii="Arial" w:hAnsi="Arial" w:cs="Arial"/>
+          <w:szCs w:val="24"/>
+        </w:rPr>
+        <w:t>Odrediti cilj koji će se ispunjavati</w:t>
+      </w:r>
+    </w:p>
+    <w:p>
+      <w:pPr>
+        <w:pStyle w:val="Normal1"/>
+        <w:numPr>
+          <w:ilvl w:val="1"/>
+          <w:numId w:val="11"/>
+        </w:numPr>
+        <w:rPr>
+          <w:rFonts w:ascii="Arial" w:hAnsi="Arial" w:cs="Arial"/>
+          <w:szCs w:val="24"/>
+        </w:rPr>
+      </w:pPr>
+      <w:r>
+        <w:rPr>
+          <w:rFonts w:ascii="Arial" w:hAnsi="Arial" w:cs="Arial"/>
+          <w:b/>
+          <w:szCs w:val="24"/>
+        </w:rPr>
+        <w:t>Sudionici:</w:t>
+      </w:r>
+      <w:r>
+        <w:rPr>
+          <w:rFonts w:ascii="Arial" w:hAnsi="Arial" w:cs="Arial"/>
+          <w:szCs w:val="24"/>
+        </w:rPr>
+        <w:t xml:space="preserve"> Poslužitelj, baza podataka</w:t>
+      </w:r>
+    </w:p>
+    <w:p>
+      <w:pPr>
+        <w:pStyle w:val="Normal1"/>
+        <w:numPr>
+          <w:ilvl w:val="1"/>
+          <w:numId w:val="11"/>
+        </w:numPr>
+        <w:rPr>
+          <w:rFonts w:ascii="Arial" w:hAnsi="Arial" w:cs="Arial"/>
+          <w:szCs w:val="24"/>
+        </w:rPr>
+      </w:pPr>
+      <w:r>
+        <w:rPr>
+          <w:rFonts w:ascii="Arial" w:hAnsi="Arial" w:cs="Arial"/>
+          <w:b/>
+          <w:szCs w:val="24"/>
+        </w:rPr>
+        <w:t>Preduvjeti:</w:t>
+      </w:r>
+      <w:r>
+        <w:rPr>
+          <w:rFonts w:ascii="Arial" w:hAnsi="Arial" w:cs="Arial"/>
+          <w:szCs w:val="24"/>
+        </w:rPr>
+        <w:t xml:space="preserve"> </w:t>
+      </w:r>
+      <w:r>
+        <w:rPr>
+          <w:rFonts w:ascii="Arial" w:hAnsi="Arial" w:cs="Arial"/>
+          <w:szCs w:val="24"/>
+        </w:rPr>
+        <w:t>Formiran ceh i vođa ceha</w:t>
+      </w:r>
+    </w:p>
+    <w:p>
+      <w:pPr>
+        <w:pStyle w:val="Normal1"/>
+        <w:numPr>
+          <w:ilvl w:val="1"/>
+          <w:numId w:val="11"/>
+        </w:numPr>
+        <w:rPr>
+          <w:rFonts w:ascii="Arial" w:hAnsi="Arial" w:cs="Arial"/>
+          <w:szCs w:val="24"/>
+        </w:rPr>
+      </w:pPr>
+      <w:r>
+        <w:rPr>
+          <w:rFonts w:ascii="Arial" w:hAnsi="Arial" w:cs="Arial"/>
+          <w:b/>
+          <w:szCs w:val="24"/>
+        </w:rPr>
+        <w:t>Rezultat:</w:t>
+      </w:r>
+      <w:r>
+        <w:rPr>
+          <w:rFonts w:ascii="Arial" w:hAnsi="Arial" w:cs="Arial"/>
+          <w:szCs w:val="24"/>
+        </w:rPr>
+        <w:t xml:space="preserve"> </w:t>
+      </w:r>
+      <w:r>
+        <w:rPr>
+          <w:rFonts w:ascii="Arial" w:hAnsi="Arial" w:cs="Arial"/>
+          <w:szCs w:val="24"/>
+        </w:rPr>
+        <w:t>Cilj određen i kreće se na realizaciju</w:t>
+      </w:r>
+      <w:r>
+        <w:rPr>
+          <w:rFonts w:ascii="Arial" w:hAnsi="Arial" w:cs="Arial"/>
+          <w:szCs w:val="24"/>
+        </w:rPr>
+        <w:t xml:space="preserve"> </w:t>
+      </w:r>
+    </w:p>
+    <w:p>
+      <w:pPr>
+        <w:pStyle w:val="Normal1"/>
+        <w:numPr>
+          <w:ilvl w:val="1"/>
+          <w:numId w:val="11"/>
+        </w:numPr>
+        <w:rPr>
+          <w:rFonts w:ascii="Arial" w:hAnsi="Arial" w:cs="Arial"/>
+          <w:szCs w:val="24"/>
+        </w:rPr>
+      </w:pPr>
+      <w:r>
+        <w:rPr>
+          <w:rFonts w:ascii="Arial" w:hAnsi="Arial" w:cs="Arial"/>
+          <w:b/>
+          <w:szCs w:val="24"/>
+        </w:rPr>
+        <w:t>Željeni scenarij:</w:t>
+      </w:r>
+    </w:p>
+    <w:p>
+      <w:pPr>
+        <w:pStyle w:val="Normal1"/>
+        <w:numPr>
+          <w:ilvl w:val="0"/>
+          <w:numId w:val="38"/>
+        </w:numPr>
+        <w:rPr>
+          <w:rFonts w:ascii="Arial" w:hAnsi="Arial" w:cs="Arial"/>
+          <w:szCs w:val="24"/>
+        </w:rPr>
+      </w:pPr>
+      <w:r>
+        <w:rPr>
+          <w:rFonts w:ascii="Arial" w:hAnsi="Arial" w:cs="Arial"/>
+          <w:szCs w:val="24"/>
+        </w:rPr>
+        <w:t>Vođa ceha određuje cilj koji treba ispuniti</w:t>
+      </w:r>
+    </w:p>
+    <w:p>
+      <w:pPr>
+        <w:pStyle w:val="Normal1"/>
+        <w:numPr>
+          <w:ilvl w:val="0"/>
+          <w:numId w:val="38"/>
+        </w:numPr>
+        <w:rPr>
+          <w:rFonts w:ascii="Arial" w:hAnsi="Arial" w:cs="Arial"/>
+          <w:szCs w:val="24"/>
+        </w:rPr>
+      </w:pPr>
+      <w:r>
+        <w:rPr>
+          <w:rFonts w:ascii="Arial" w:hAnsi="Arial" w:cs="Arial"/>
+          <w:szCs w:val="24"/>
+        </w:rPr>
+        <w:t>Koordinatori upisuju jesu li ciljevi ispunjeni te navode članove koji su u njemu sudjelovali</w:t>
+      </w:r>
+    </w:p>
+    <w:p>
+      <w:pPr>
+        <w:pStyle w:val="Normal1"/>
+        <w:numPr>
+          <w:ilvl w:val="0"/>
+          <w:numId w:val="38"/>
+        </w:numPr>
+        <w:rPr>
+          <w:rFonts w:ascii="Arial" w:hAnsi="Arial" w:cs="Arial"/>
+          <w:szCs w:val="24"/>
+        </w:rPr>
+      </w:pPr>
+      <w:r>
+        <w:rPr>
+          <w:rFonts w:ascii="Arial" w:hAnsi="Arial" w:cs="Arial"/>
+          <w:szCs w:val="24"/>
+        </w:rPr>
+        <w:t>Vođa ceha određuje može li se cilj, kao i njegovo ispunjenje javno vidjeti na stranici ceha ili ne</w:t>
+      </w:r>
+    </w:p>
+    <w:p>
+      <w:pPr>
+        <w:pStyle w:val="Normal1"/>
+        <w:numPr>
+          <w:ilvl w:val="0"/>
+          <w:numId w:val="38"/>
+        </w:numPr>
+        <w:rPr>
+          <w:rFonts w:ascii="Arial" w:hAnsi="Arial" w:cs="Arial"/>
+          <w:szCs w:val="24"/>
+        </w:rPr>
+      </w:pPr>
+      <w:r>
+        <w:rPr>
+          <w:rFonts w:ascii="Arial" w:hAnsi="Arial" w:cs="Arial"/>
+          <w:szCs w:val="24"/>
+        </w:rPr>
+        <w:t>Na profilu svakog člana piše u kojim je ciljevima sudjelovao</w:t>
+      </w:r>
+    </w:p>
+    <w:p>
+      <w:pPr>
+        <w:pStyle w:val="Normal1"/>
+        <w:rPr>
+          <w:rFonts w:ascii="Arial" w:hAnsi="Arial" w:cs="Arial"/>
+          <w:szCs w:val="24"/>
+        </w:rPr>
+      </w:pPr>
+    </w:p>
+    <w:p>
+      <w:pPr>
+        <w:pStyle w:val="Normal1"/>
+        <w:numPr>
+          <w:ilvl w:val="0"/>
+          <w:numId w:val="11"/>
+        </w:numPr>
+        <w:rPr>
+          <w:rFonts w:ascii="Arial" w:hAnsi="Arial" w:cs="Arial"/>
+          <w:szCs w:val="24"/>
+        </w:rPr>
+      </w:pPr>
+      <w:r>
+        <w:rPr>
+          <w:rFonts w:ascii="Arial" w:hAnsi="Arial" w:cs="Arial"/>
+          <w:szCs w:val="24"/>
+        </w:rPr>
+        <w:t>UC15</w:t>
+      </w:r>
+      <w:r>
+        <w:rPr>
+          <w:rFonts w:ascii="Arial" w:hAnsi="Arial" w:cs="Arial"/>
+          <w:szCs w:val="24"/>
+        </w:rPr>
+        <w:t xml:space="preserve"> – </w:t>
+      </w:r>
+      <w:r>
+        <w:rPr>
+          <w:rFonts w:ascii="Arial" w:hAnsi="Arial" w:cs="Arial"/>
+          <w:szCs w:val="24"/>
+        </w:rPr>
+        <w:t>Cilj (ne)ispunjen</w:t>
+      </w:r>
+    </w:p>
+    <w:p>
+      <w:pPr>
+        <w:pStyle w:val="Normal1"/>
+        <w:rPr>
+          <w:rFonts w:ascii="Arial" w:hAnsi="Arial" w:cs="Arial"/>
+          <w:szCs w:val="24"/>
+        </w:rPr>
+      </w:pPr>
+    </w:p>
+    <w:p>
+      <w:pPr>
+        <w:pStyle w:val="Normal1"/>
+        <w:numPr>
+          <w:ilvl w:val="1"/>
+          <w:numId w:val="11"/>
+        </w:numPr>
+        <w:rPr>
+          <w:rFonts w:ascii="Arial" w:hAnsi="Arial" w:cs="Arial"/>
+          <w:szCs w:val="24"/>
+        </w:rPr>
+      </w:pPr>
+      <w:r>
+        <w:rPr>
+          <w:rFonts w:ascii="Arial" w:hAnsi="Arial" w:cs="Arial"/>
+          <w:b/>
+          <w:szCs w:val="24"/>
+        </w:rPr>
+        <w:t xml:space="preserve">Glavni sudionik: </w:t>
+      </w:r>
+      <w:r>
+        <w:rPr>
+          <w:rFonts w:ascii="Arial" w:hAnsi="Arial" w:cs="Arial"/>
+          <w:szCs w:val="24"/>
+        </w:rPr>
+        <w:t xml:space="preserve">Vođa ceha </w:t>
+      </w:r>
+    </w:p>
+    <w:p>
+      <w:pPr>
+        <w:pStyle w:val="Normal1"/>
+        <w:numPr>
+          <w:ilvl w:val="1"/>
+          <w:numId w:val="11"/>
+        </w:numPr>
+        <w:rPr>
+          <w:rFonts w:ascii="Arial" w:hAnsi="Arial" w:cs="Arial"/>
+          <w:szCs w:val="24"/>
+        </w:rPr>
+      </w:pPr>
+      <w:r>
+        <w:rPr>
+          <w:rFonts w:ascii="Arial" w:hAnsi="Arial" w:cs="Arial"/>
+          <w:b/>
+          <w:szCs w:val="24"/>
+        </w:rPr>
+        <w:t>Cilj:</w:t>
+      </w:r>
+      <w:r>
+        <w:rPr>
+          <w:rFonts w:ascii="Arial" w:hAnsi="Arial" w:cs="Arial"/>
+          <w:szCs w:val="24"/>
+        </w:rPr>
+        <w:t xml:space="preserve"> </w:t>
+      </w:r>
+      <w:r>
+        <w:rPr>
+          <w:rFonts w:ascii="Arial" w:hAnsi="Arial" w:cs="Arial"/>
+          <w:szCs w:val="24"/>
+        </w:rPr>
+        <w:t>Odluka o ispunjenju cilja</w:t>
+      </w:r>
+    </w:p>
+    <w:p>
+      <w:pPr>
+        <w:pStyle w:val="Normal1"/>
+        <w:numPr>
+          <w:ilvl w:val="1"/>
+          <w:numId w:val="11"/>
+        </w:numPr>
+        <w:rPr>
+          <w:rFonts w:ascii="Arial" w:hAnsi="Arial" w:cs="Arial"/>
+          <w:szCs w:val="24"/>
+        </w:rPr>
+      </w:pPr>
+      <w:r>
+        <w:rPr>
+          <w:rFonts w:ascii="Arial" w:hAnsi="Arial" w:cs="Arial"/>
+          <w:b/>
+          <w:szCs w:val="24"/>
+        </w:rPr>
+        <w:t>Sudionici:</w:t>
+      </w:r>
+      <w:r>
+        <w:rPr>
+          <w:rFonts w:ascii="Arial" w:hAnsi="Arial" w:cs="Arial"/>
+          <w:szCs w:val="24"/>
+        </w:rPr>
+        <w:t xml:space="preserve"> Poslužitelj, baza podataka</w:t>
+      </w:r>
+    </w:p>
+    <w:p>
+      <w:pPr>
+        <w:pStyle w:val="Normal1"/>
+        <w:numPr>
+          <w:ilvl w:val="1"/>
+          <w:numId w:val="11"/>
+        </w:numPr>
+        <w:rPr>
+          <w:rFonts w:ascii="Arial" w:hAnsi="Arial" w:cs="Arial"/>
+          <w:szCs w:val="24"/>
+        </w:rPr>
+      </w:pPr>
+      <w:r>
+        <w:rPr>
+          <w:rFonts w:ascii="Arial" w:hAnsi="Arial" w:cs="Arial"/>
+          <w:b/>
+          <w:szCs w:val="24"/>
+        </w:rPr>
+        <w:t>Preduvjeti:</w:t>
+      </w:r>
+      <w:r>
+        <w:rPr>
+          <w:rFonts w:ascii="Arial" w:hAnsi="Arial" w:cs="Arial"/>
+          <w:szCs w:val="24"/>
+        </w:rPr>
+        <w:t xml:space="preserve"> Cilj određen i dobro definiran</w:t>
+      </w:r>
+    </w:p>
+    <w:p>
+      <w:pPr>
+        <w:pStyle w:val="Normal1"/>
+        <w:numPr>
+          <w:ilvl w:val="1"/>
+          <w:numId w:val="11"/>
+        </w:numPr>
+        <w:rPr>
+          <w:rFonts w:ascii="Arial" w:hAnsi="Arial" w:cs="Arial"/>
+          <w:szCs w:val="24"/>
+        </w:rPr>
+      </w:pPr>
+      <w:r>
+        <w:rPr>
+          <w:rFonts w:ascii="Arial" w:hAnsi="Arial" w:cs="Arial"/>
+          <w:b/>
+          <w:szCs w:val="24"/>
+        </w:rPr>
+        <w:t>Rezultat:</w:t>
+      </w:r>
+      <w:r>
+        <w:rPr>
+          <w:rFonts w:ascii="Arial" w:hAnsi="Arial" w:cs="Arial"/>
+          <w:szCs w:val="24"/>
+        </w:rPr>
+        <w:t xml:space="preserve"> </w:t>
+      </w:r>
+      <w:r>
+        <w:rPr>
+          <w:rFonts w:ascii="Arial" w:hAnsi="Arial" w:cs="Arial"/>
+          <w:szCs w:val="24"/>
+        </w:rPr>
+        <w:t>Cilj je ispunjen ili neispunjen</w:t>
+      </w:r>
+      <w:r>
+        <w:rPr>
+          <w:rFonts w:ascii="Arial" w:hAnsi="Arial" w:cs="Arial"/>
+          <w:szCs w:val="24"/>
+        </w:rPr>
+        <w:t xml:space="preserve"> </w:t>
+      </w:r>
+    </w:p>
+    <w:p>
+      <w:pPr>
+        <w:pStyle w:val="Normal1"/>
+        <w:numPr>
+          <w:ilvl w:val="1"/>
+          <w:numId w:val="11"/>
+        </w:numPr>
+        <w:rPr>
+          <w:rFonts w:ascii="Arial" w:hAnsi="Arial" w:cs="Arial"/>
+          <w:szCs w:val="24"/>
+        </w:rPr>
+      </w:pPr>
+      <w:r>
+        <w:rPr>
+          <w:rFonts w:ascii="Arial" w:hAnsi="Arial" w:cs="Arial"/>
+          <w:b/>
+          <w:szCs w:val="24"/>
+        </w:rPr>
+        <w:t>Željeni scenarij:</w:t>
+      </w:r>
+    </w:p>
+    <w:p>
+      <w:pPr>
+        <w:pStyle w:val="Normal1"/>
+        <w:numPr>
+          <w:ilvl w:val="0"/>
+          <w:numId w:val="39"/>
+        </w:numPr>
+        <w:rPr>
+          <w:rFonts w:ascii="Arial" w:hAnsi="Arial" w:cs="Arial"/>
+          <w:szCs w:val="24"/>
+        </w:rPr>
+      </w:pPr>
+      <w:r>
+        <w:rPr>
+          <w:rFonts w:ascii="Arial" w:hAnsi="Arial" w:cs="Arial"/>
+          <w:szCs w:val="24"/>
+        </w:rPr>
+        <w:t>Vođa ceha potvrđuje je li cilj ispunjen ili nije</w:t>
+      </w:r>
+    </w:p>
+    <w:p>
+      <w:pPr>
+        <w:pStyle w:val="Normal1"/>
+        <w:numPr>
+          <w:ilvl w:val="0"/>
+          <w:numId w:val="39"/>
+        </w:numPr>
+        <w:rPr>
+          <w:rFonts w:ascii="Arial" w:hAnsi="Arial" w:cs="Arial"/>
+          <w:szCs w:val="24"/>
+        </w:rPr>
+      </w:pPr>
+      <w:r>
+        <w:rPr>
+          <w:rFonts w:ascii="Arial" w:hAnsi="Arial" w:cs="Arial"/>
+          <w:szCs w:val="24"/>
+        </w:rPr>
+        <w:t>Vođa ceha određuje može li se cilj, kao i njegovo ispunjenje javno vidjeti na stranici ceha ili ne</w:t>
+      </w:r>
+    </w:p>
+    <w:p>
+      <w:pPr>
+        <w:pStyle w:val="Normal1"/>
+        <w:rPr>
+          <w:rFonts w:ascii="Arial" w:hAnsi="Arial" w:cs="Arial"/>
+          <w:szCs w:val="24"/>
+        </w:rPr>
+      </w:pPr>
+    </w:p>
+    <w:p>
+      <w:pPr>
+        <w:pStyle w:val="Normal1"/>
         <w:rPr>
           <w:b/>
           <w:sz w:val="28"/>
@@ -9444,7 +10890,7 @@
     </w:p>
     <w:p>
       <w:pPr>
-        <w:pStyle w:val="Heading1"/>
+        <w:pStyle w:val="Naslov1"/>
         <w:numPr>
           <w:ilvl w:val="0"/>
           <w:numId w:val="3"/>
@@ -9456,6 +10902,7 @@
       </w:pPr>
       <w:bookmarkStart w:id="9" w:name="_Toc431806049"/>
       <w:r>
+        <w:lastRenderedPageBreak/>
         <w:t>Ostali zahtjevi</w:t>
       </w:r>
       <w:bookmarkEnd w:id="9"/>
@@ -9539,7 +10986,7 @@
     </w:p>
     <w:p>
       <w:pPr>
-        <w:pStyle w:val="Heading1"/>
+        <w:pStyle w:val="Naslov1"/>
         <w:numPr>
           <w:ilvl w:val="0"/>
           <w:numId w:val="3"/>
@@ -9547,6 +10994,7 @@
       </w:pPr>
       <w:bookmarkStart w:id="11" w:name="_Toc431806050"/>
       <w:r>
+        <w:lastRenderedPageBreak/>
         <w:t>Arhitektura i dizajn sustava</w:t>
       </w:r>
       <w:bookmarkEnd w:id="11"/>
@@ -9841,7 +11289,7 @@
     </w:p>
     <w:p>
       <w:pPr>
-        <w:pStyle w:val="Heading2"/>
+        <w:pStyle w:val="Naslov2"/>
         <w:numPr>
           <w:ilvl w:val="1"/>
           <w:numId w:val="3"/>
@@ -9849,6 +11297,7 @@
       </w:pPr>
       <w:bookmarkStart w:id="13" w:name="_Toc431806051"/>
       <w:r>
+        <w:lastRenderedPageBreak/>
         <w:t>Svrha, opći prioriteti i skica sustava</w:t>
       </w:r>
       <w:bookmarkEnd w:id="13"/>
@@ -9936,7 +11385,7 @@
     </w:p>
     <w:p>
       <w:pPr>
-        <w:pStyle w:val="Heading2"/>
+        <w:pStyle w:val="Naslov2"/>
         <w:numPr>
           <w:ilvl w:val="1"/>
           <w:numId w:val="3"/>
@@ -9944,6 +11393,7 @@
       </w:pPr>
       <w:bookmarkStart w:id="15" w:name="_Toc431806052"/>
       <w:r>
+        <w:lastRenderedPageBreak/>
         <w:t>Dijagram razreda s opisom</w:t>
       </w:r>
       <w:bookmarkEnd w:id="15"/>
@@ -10041,7 +11491,7 @@
     </w:p>
     <w:p>
       <w:pPr>
-        <w:pStyle w:val="Heading2"/>
+        <w:pStyle w:val="Naslov2"/>
         <w:numPr>
           <w:ilvl w:val="1"/>
           <w:numId w:val="3"/>
@@ -10049,6 +11499,7 @@
       </w:pPr>
       <w:bookmarkStart w:id="17" w:name="_Toc431806053"/>
       <w:r>
+        <w:lastRenderedPageBreak/>
         <w:t>Dijagram objekata</w:t>
       </w:r>
       <w:bookmarkEnd w:id="17"/>
@@ -10086,7 +11537,7 @@
     </w:p>
     <w:p>
       <w:pPr>
-        <w:pStyle w:val="Heading2"/>
+        <w:pStyle w:val="Naslov2"/>
         <w:numPr>
           <w:ilvl w:val="1"/>
           <w:numId w:val="3"/>
@@ -10094,6 +11545,7 @@
       </w:pPr>
       <w:bookmarkStart w:id="19" w:name="_Toc431806054"/>
       <w:r>
+        <w:lastRenderedPageBreak/>
         <w:t>Ostali UML dijagrami</w:t>
       </w:r>
       <w:bookmarkEnd w:id="19"/>
@@ -10170,7 +11622,7 @@
     </w:p>
     <w:p>
       <w:pPr>
-        <w:pStyle w:val="Heading1"/>
+        <w:pStyle w:val="Naslov1"/>
         <w:numPr>
           <w:ilvl w:val="0"/>
           <w:numId w:val="3"/>
@@ -10178,6 +11630,7 @@
       </w:pPr>
       <w:bookmarkStart w:id="21" w:name="_Toc431806055"/>
       <w:r>
+        <w:lastRenderedPageBreak/>
         <w:t>Implementacija i korisničko sučelje</w:t>
       </w:r>
       <w:bookmarkEnd w:id="21"/>
@@ -10311,7 +11764,7 @@
     </w:p>
     <w:p>
       <w:pPr>
-        <w:pStyle w:val="Heading2"/>
+        <w:pStyle w:val="Naslov2"/>
         <w:numPr>
           <w:ilvl w:val="1"/>
           <w:numId w:val="3"/>
@@ -10364,7 +11817,7 @@
     </w:p>
     <w:p>
       <w:pPr>
-        <w:pStyle w:val="Heading2"/>
+        <w:pStyle w:val="Naslov2"/>
         <w:numPr>
           <w:ilvl w:val="1"/>
           <w:numId w:val="3"/>
@@ -10372,6 +11825,7 @@
       </w:pPr>
       <w:bookmarkStart w:id="25" w:name="_Toc431806057"/>
       <w:r>
+        <w:lastRenderedPageBreak/>
         <w:t>Korištene tehnologije i alati</w:t>
       </w:r>
       <w:bookmarkEnd w:id="25"/>
@@ -10408,7 +11862,7 @@
     </w:p>
     <w:p>
       <w:pPr>
-        <w:pStyle w:val="Heading2"/>
+        <w:pStyle w:val="Naslov2"/>
         <w:numPr>
           <w:ilvl w:val="1"/>
           <w:numId w:val="3"/>
@@ -10418,6 +11872,7 @@
       <w:bookmarkStart w:id="27" w:name="_Toc431806058"/>
       <w:bookmarkEnd w:id="26"/>
       <w:r>
+        <w:lastRenderedPageBreak/>
         <w:t>Isječak programskog koda vezan za temeljnu funkcionalnost sustava</w:t>
       </w:r>
       <w:bookmarkEnd w:id="27"/>
@@ -10461,7 +11916,7 @@
     </w:p>
     <w:p>
       <w:pPr>
-        <w:pStyle w:val="Heading2"/>
+        <w:pStyle w:val="Naslov2"/>
         <w:numPr>
           <w:ilvl w:val="1"/>
           <w:numId w:val="3"/>
@@ -10471,6 +11926,7 @@
       <w:bookmarkStart w:id="29" w:name="_Toc431806059"/>
       <w:bookmarkEnd w:id="28"/>
       <w:r>
+        <w:lastRenderedPageBreak/>
         <w:t>Ispitivanje programskog rješenja</w:t>
       </w:r>
       <w:bookmarkEnd w:id="29"/>
@@ -10563,7 +12019,7 @@
     </w:p>
     <w:p>
       <w:pPr>
-        <w:pStyle w:val="Heading2"/>
+        <w:pStyle w:val="Naslov2"/>
         <w:numPr>
           <w:ilvl w:val="1"/>
           <w:numId w:val="3"/>
@@ -10573,6 +12029,7 @@
       <w:bookmarkStart w:id="31" w:name="_Toc431806060"/>
       <w:bookmarkEnd w:id="30"/>
       <w:r>
+        <w:lastRenderedPageBreak/>
         <w:t>Upute za instalaciju</w:t>
       </w:r>
       <w:bookmarkEnd w:id="31"/>
@@ -10606,7 +12063,7 @@
     </w:p>
     <w:p>
       <w:pPr>
-        <w:pStyle w:val="Heading2"/>
+        <w:pStyle w:val="Naslov2"/>
         <w:numPr>
           <w:ilvl w:val="1"/>
           <w:numId w:val="3"/>
@@ -10616,6 +12073,7 @@
       <w:bookmarkStart w:id="33" w:name="_Toc431806061"/>
       <w:bookmarkEnd w:id="32"/>
       <w:r>
+        <w:lastRenderedPageBreak/>
         <w:t>Korisničke upute</w:t>
       </w:r>
       <w:bookmarkEnd w:id="33"/>
@@ -10681,7 +12139,7 @@
     </w:p>
     <w:p>
       <w:pPr>
-        <w:pStyle w:val="Heading1"/>
+        <w:pStyle w:val="Naslov1"/>
         <w:numPr>
           <w:ilvl w:val="0"/>
           <w:numId w:val="3"/>
@@ -10689,6 +12147,7 @@
       </w:pPr>
       <w:bookmarkStart w:id="35" w:name="_Toc431806062"/>
       <w:r>
+        <w:lastRenderedPageBreak/>
         <w:t>Zaključak</w:t>
       </w:r>
       <w:r>
@@ -10847,7 +12306,7 @@
     </w:p>
     <w:p>
       <w:pPr>
-        <w:pStyle w:val="Heading1"/>
+        <w:pStyle w:val="Naslov1"/>
         <w:numPr>
           <w:ilvl w:val="0"/>
           <w:numId w:val="3"/>
@@ -10855,6 +12314,7 @@
       </w:pPr>
       <w:bookmarkStart w:id="37" w:name="_Toc431806063"/>
       <w:r>
+        <w:lastRenderedPageBreak/>
         <w:t>Popis literature</w:t>
       </w:r>
       <w:bookmarkEnd w:id="37"/>
@@ -10901,7 +12361,7 @@
         </w:rPr>
         <w:t xml:space="preserve">Oblikovanje programske potpore, FER ZEMRIS, </w:t>
       </w:r>
-      <w:hyperlink r:id="rId8">
+      <w:hyperlink r:id="rId9">
         <w:r>
           <w:rPr>
             <w:rFonts w:ascii="Arial" w:eastAsia="Arial" w:hAnsi="Arial" w:cs="Arial"/>
@@ -10911,7 +12371,7 @@
           <w:t>http://www.fer.hr/predmet/opp</w:t>
         </w:r>
       </w:hyperlink>
-      <w:hyperlink r:id="rId9"/>
+      <w:hyperlink r:id="rId10"/>
     </w:p>
     <w:p>
       <w:pPr>
@@ -10929,7 +12389,7 @@
         </w:rPr>
         <w:t xml:space="preserve">Oblikovanje programske potpore, FER ZEMRIS, </w:t>
       </w:r>
-      <w:hyperlink r:id="rId10">
+      <w:hyperlink r:id="rId11">
         <w:r>
           <w:rPr>
             <w:rFonts w:ascii="Arial" w:eastAsia="Arial" w:hAnsi="Arial" w:cs="Arial"/>
@@ -10939,11 +12399,11 @@
           <w:t>http://www.zemris.fer.hr/predmeti/opp</w:t>
         </w:r>
       </w:hyperlink>
-      <w:hyperlink r:id="rId11"/>
-    </w:p>
-    <w:p>
-      <w:pPr>
-        <w:pStyle w:val="Heading1"/>
+      <w:hyperlink r:id="rId12"/>
+    </w:p>
+    <w:p>
+      <w:pPr>
+        <w:pStyle w:val="Naslov1"/>
         <w:tabs>
           <w:tab w:val="left" w:pos="360"/>
         </w:tabs>
@@ -11035,7 +12495,7 @@
     </w:p>
     <w:p>
       <w:pPr>
-        <w:pStyle w:val="Heading1"/>
+        <w:pStyle w:val="Naslov1"/>
         <w:tabs>
           <w:tab w:val="left" w:pos="360"/>
         </w:tabs>
@@ -11044,6 +12504,7 @@
       </w:pPr>
       <w:bookmarkStart w:id="39" w:name="_Toc431806065"/>
       <w:r>
+        <w:lastRenderedPageBreak/>
         <w:t>Dodatak B: Dnevnik sastajanja</w:t>
       </w:r>
       <w:bookmarkEnd w:id="39"/>
@@ -11081,7 +12542,7 @@
     </w:p>
     <w:p>
       <w:pPr>
-        <w:pStyle w:val="Heading1"/>
+        <w:pStyle w:val="Naslov1"/>
         <w:tabs>
           <w:tab w:val="left" w:pos="360"/>
         </w:tabs>
@@ -13177,6 +14638,7 @@
                 <w:bCs/>
                 <w:sz w:val="20"/>
               </w:rPr>
+              <w:lastRenderedPageBreak/>
               <w:t>Ispitivanje programskog rješenja</w:t>
             </w:r>
           </w:p>
@@ -14579,31 +16041,56 @@
       <w:r>
         <w:rPr>
           <w:rFonts w:ascii="Arial" w:hAnsi="Arial" w:cs="Arial"/>
-        </w:rPr>
-        <w:pict>
-          <v:shapetype id="_x0000_t75" coordsize="21600,21600" o:spt="75" o:preferrelative="t" path="m@4@5l@4@11@9@11@9@5xe" filled="f" stroked="f">
-            <v:stroke joinstyle="miter"/>
-            <v:formulas>
-              <v:f eqn="if lineDrawn pixelLineWidth 0"/>
-              <v:f eqn="sum @0 1 0"/>
-              <v:f eqn="sum 0 0 @1"/>
-              <v:f eqn="prod @2 1 2"/>
-              <v:f eqn="prod @3 21600 pixelWidth"/>
-              <v:f eqn="prod @3 21600 pixelHeight"/>
-              <v:f eqn="sum @0 0 1"/>
-              <v:f eqn="prod @6 1 2"/>
-              <v:f eqn="prod @7 21600 pixelWidth"/>
-              <v:f eqn="sum @8 21600 0"/>
-              <v:f eqn="prod @7 21600 pixelHeight"/>
-              <v:f eqn="sum @10 21600 0"/>
-            </v:formulas>
-            <v:path o:extrusionok="f" gradientshapeok="t" o:connecttype="rect"/>
-            <o:lock v:ext="edit" aspectratio="t"/>
-          </v:shapetype>
-          <v:shape id="_x0000_i1025" type="#_x0000_t75" style="width:452.65pt;height:98.3pt">
-            <v:imagedata r:id="rId12" o:title="awesome-graphs-3"/>
-          </v:shape>
-        </w:pict>
+          <w:noProof/>
+        </w:rPr>
+        <w:drawing>
+          <wp:inline distT="0" distB="0" distL="0" distR="0">
+            <wp:extent cx="5748655" cy="1248410"/>
+            <wp:effectExtent l="0" t="0" r="4445" b="8890"/>
+            <wp:docPr id="3" name="Slika 1" descr="awesome-graphs-3"/>
+            <wp:cNvGraphicFramePr>
+              <a:graphicFrameLocks xmlns:a="http://schemas.openxmlformats.org/drawingml/2006/main" noChangeAspect="1"/>
+            </wp:cNvGraphicFramePr>
+            <a:graphic xmlns:a="http://schemas.openxmlformats.org/drawingml/2006/main">
+              <a:graphicData uri="http://schemas.openxmlformats.org/drawingml/2006/picture">
+                <pic:pic xmlns:pic="http://schemas.openxmlformats.org/drawingml/2006/picture">
+                  <pic:nvPicPr>
+                    <pic:cNvPr id="0" name="Picture 1" descr="awesome-graphs-3"/>
+                    <pic:cNvPicPr>
+                      <a:picLocks noChangeAspect="1" noChangeArrowheads="1"/>
+                    </pic:cNvPicPr>
+                  </pic:nvPicPr>
+                  <pic:blipFill>
+                    <a:blip r:embed="rId13">
+                      <a:extLst>
+                        <a:ext uri="{28A0092B-C50C-407E-A947-70E740481C1C}">
+                          <a14:useLocalDpi xmlns:a14="http://schemas.microsoft.com/office/drawing/2010/main" val="0"/>
+                        </a:ext>
+                      </a:extLst>
+                    </a:blip>
+                    <a:srcRect/>
+                    <a:stretch>
+                      <a:fillRect/>
+                    </a:stretch>
+                  </pic:blipFill>
+                  <pic:spPr bwMode="auto">
+                    <a:xfrm>
+                      <a:off x="0" y="0"/>
+                      <a:ext cx="5748655" cy="1248410"/>
+                    </a:xfrm>
+                    <a:prstGeom prst="rect">
+                      <a:avLst/>
+                    </a:prstGeom>
+                    <a:noFill/>
+                    <a:ln>
+                      <a:noFill/>
+                    </a:ln>
+                  </pic:spPr>
+                </pic:pic>
+              </a:graphicData>
+            </a:graphic>
+          </wp:inline>
+        </w:drawing>
       </w:r>
     </w:p>
     <w:p>
@@ -14616,11 +16103,12 @@
     </w:p>
     <w:p>
       <w:pPr>
-        <w:pStyle w:val="Heading1"/>
+        <w:pStyle w:val="Naslov1"/>
         <w:ind w:left="360" w:firstLine="0"/>
       </w:pPr>
       <w:bookmarkStart w:id="41" w:name="_Toc431806067"/>
       <w:r>
+        <w:lastRenderedPageBreak/>
         <w:t>Dodatak D: Plan rada / Pregled rada i stanje ostvarenja</w:t>
       </w:r>
       <w:bookmarkEnd w:id="41"/>
@@ -14708,8 +16196,8 @@
       </w:pPr>
     </w:p>
     <w:sectPr>
-      <w:headerReference w:type="default" r:id="rId13"/>
-      <w:footerReference w:type="default" r:id="rId14"/>
+      <w:headerReference w:type="default" r:id="rId14"/>
+      <w:footerReference w:type="default" r:id="rId15"/>
       <w:pgSz w:w="11905" w:h="16837"/>
       <w:pgMar w:top="1417" w:right="1417" w:bottom="1417" w:left="1417" w:header="720" w:footer="720" w:gutter="0"/>
       <w:cols w:space="720"/>
@@ -14719,7 +16207,7 @@
 </file>
 
 <file path=word/endnotes.xml><?xml version="1.0" encoding="utf-8"?>
-<w:endnotes xmlns:wpc="http://schemas.microsoft.com/office/word/2010/wordprocessingCanvas" xmlns:cx="http://schemas.microsoft.com/office/drawing/2014/chartex" xmlns:cx1="http://schemas.microsoft.com/office/drawing/2015/9/8/chartex" xmlns:cx2="http://schemas.microsoft.com/office/drawing/2015/10/21/chartex" xmlns:cx3="http://schemas.microsoft.com/office/drawing/2016/5/9/chartex" xmlns:cx4="http://schemas.microsoft.com/office/drawing/2016/5/10/chartex" xmlns:cx5="http://schemas.microsoft.com/office/drawing/2016/5/11/chartex" xmlns:cx6="http://schemas.microsoft.com/office/drawing/2016/5/12/chartex" xmlns:cx7="http://schemas.microsoft.com/office/drawing/2016/5/13/chartex" xmlns:cx8="http://schemas.microsoft.com/office/drawing/2016/5/14/chartex" xmlns:mc="http://schemas.openxmlformats.org/markup-compatibility/2006" xmlns:aink="http://schemas.microsoft.com/office/drawing/2016/ink" xmlns:am3d="http://schemas.microsoft.com/office/drawing/2017/model3d" xmlns:o="urn:schemas-microsoft-com:office:office" xmlns:r="http://schemas.openxmlformats.org/officeDocument/2006/relationships" xmlns:m="http://schemas.openxmlformats.org/officeDocument/2006/math" xmlns:v="urn:schemas-microsoft-com:vml" xmlns:wp14="http://schemas.microsoft.com/office/word/2010/wordprocessingDrawing" xmlns:wp="http://schemas.openxmlformats.org/drawingml/2006/wordprocessingDrawing" xmlns:w10="urn:schemas-microsoft-com:office:word" xmlns:w="http://schemas.openxmlformats.org/wordprocessingml/2006/main" xmlns:w14="http://schemas.microsoft.com/office/word/2010/wordml" xmlns:w15="http://schemas.microsoft.com/office/word/2012/wordml" xmlns:w16cid="http://schemas.microsoft.com/office/word/2016/wordml/cid" xmlns:w16se="http://schemas.microsoft.com/office/word/2015/wordml/symex" xmlns:wpg="http://schemas.microsoft.com/office/word/2010/wordprocessingGroup" xmlns:wpi="http://schemas.microsoft.com/office/word/2010/wordprocessingInk" xmlns:wne="http://schemas.microsoft.com/office/word/2006/wordml" xmlns:wps="http://schemas.microsoft.com/office/word/2010/wordprocessingShape" mc:Ignorable="w14 w15 w16se w16cid wp14">
+<w:endnotes xmlns:wpc="http://schemas.microsoft.com/office/word/2010/wordprocessingCanvas" xmlns:mc="http://schemas.openxmlformats.org/markup-compatibility/2006" xmlns:o="urn:schemas-microsoft-com:office:office" xmlns:r="http://schemas.openxmlformats.org/officeDocument/2006/relationships" xmlns:m="http://schemas.openxmlformats.org/officeDocument/2006/math" xmlns:v="urn:schemas-microsoft-com:vml" xmlns:wp14="http://schemas.microsoft.com/office/word/2010/wordprocessingDrawing" xmlns:wp="http://schemas.openxmlformats.org/drawingml/2006/wordprocessingDrawing" xmlns:w10="urn:schemas-microsoft-com:office:word" xmlns:w="http://schemas.openxmlformats.org/wordprocessingml/2006/main" xmlns:w14="http://schemas.microsoft.com/office/word/2010/wordml" xmlns:wpg="http://schemas.microsoft.com/office/word/2010/wordprocessingGroup" xmlns:wpi="http://schemas.microsoft.com/office/word/2010/wordprocessingInk" xmlns:wne="http://schemas.microsoft.com/office/word/2006/wordml" xmlns:wps="http://schemas.microsoft.com/office/word/2010/wordprocessingShape" mc:Ignorable="w14 wp14">
   <w:endnote w:type="separator" w:id="-1">
     <w:p>
       <w:r>
@@ -14738,7 +16226,7 @@
 </file>
 
 <file path=word/footer1.xml><?xml version="1.0" encoding="utf-8"?>
-<w:ftr xmlns:wpc="http://schemas.microsoft.com/office/word/2010/wordprocessingCanvas" xmlns:cx="http://schemas.microsoft.com/office/drawing/2014/chartex" xmlns:cx1="http://schemas.microsoft.com/office/drawing/2015/9/8/chartex" xmlns:cx2="http://schemas.microsoft.com/office/drawing/2015/10/21/chartex" xmlns:cx3="http://schemas.microsoft.com/office/drawing/2016/5/9/chartex" xmlns:cx4="http://schemas.microsoft.com/office/drawing/2016/5/10/chartex" xmlns:cx5="http://schemas.microsoft.com/office/drawing/2016/5/11/chartex" xmlns:cx6="http://schemas.microsoft.com/office/drawing/2016/5/12/chartex" xmlns:cx7="http://schemas.microsoft.com/office/drawing/2016/5/13/chartex" xmlns:cx8="http://schemas.microsoft.com/office/drawing/2016/5/14/chartex" xmlns:mc="http://schemas.openxmlformats.org/markup-compatibility/2006" xmlns:aink="http://schemas.microsoft.com/office/drawing/2016/ink" xmlns:am3d="http://schemas.microsoft.com/office/drawing/2017/model3d" xmlns:o="urn:schemas-microsoft-com:office:office" xmlns:r="http://schemas.openxmlformats.org/officeDocument/2006/relationships" xmlns:m="http://schemas.openxmlformats.org/officeDocument/2006/math" xmlns:v="urn:schemas-microsoft-com:vml" xmlns:wp14="http://schemas.microsoft.com/office/word/2010/wordprocessingDrawing" xmlns:wp="http://schemas.openxmlformats.org/drawingml/2006/wordprocessingDrawing" xmlns:w10="urn:schemas-microsoft-com:office:word" xmlns:w="http://schemas.openxmlformats.org/wordprocessingml/2006/main" xmlns:w14="http://schemas.microsoft.com/office/word/2010/wordml" xmlns:w15="http://schemas.microsoft.com/office/word/2012/wordml" xmlns:w16cid="http://schemas.microsoft.com/office/word/2016/wordml/cid" xmlns:w16se="http://schemas.microsoft.com/office/word/2015/wordml/symex" xmlns:wpg="http://schemas.microsoft.com/office/word/2010/wordprocessingGroup" xmlns:wpi="http://schemas.microsoft.com/office/word/2010/wordprocessingInk" xmlns:wne="http://schemas.microsoft.com/office/word/2006/wordml" xmlns:wps="http://schemas.microsoft.com/office/word/2010/wordprocessingShape" mc:Ignorable="w14 w15 w16se w16cid wp14">
+<w:ftr xmlns:wpc="http://schemas.microsoft.com/office/word/2010/wordprocessingCanvas" xmlns:mc="http://schemas.openxmlformats.org/markup-compatibility/2006" xmlns:o="urn:schemas-microsoft-com:office:office" xmlns:r="http://schemas.openxmlformats.org/officeDocument/2006/relationships" xmlns:m="http://schemas.openxmlformats.org/officeDocument/2006/math" xmlns:v="urn:schemas-microsoft-com:vml" xmlns:wp14="http://schemas.microsoft.com/office/word/2010/wordprocessingDrawing" xmlns:wp="http://schemas.openxmlformats.org/drawingml/2006/wordprocessingDrawing" xmlns:w10="urn:schemas-microsoft-com:office:word" xmlns:w="http://schemas.openxmlformats.org/wordprocessingml/2006/main" xmlns:w14="http://schemas.microsoft.com/office/word/2010/wordml" xmlns:wpg="http://schemas.microsoft.com/office/word/2010/wordprocessingGroup" xmlns:wpi="http://schemas.microsoft.com/office/word/2010/wordprocessingInk" xmlns:wne="http://schemas.microsoft.com/office/word/2006/wordml" xmlns:wps="http://schemas.microsoft.com/office/word/2010/wordprocessingShape" mc:Ignorable="w14 wp14">
   <w:p>
     <w:pPr>
       <w:pStyle w:val="Normal1"/>
@@ -14783,7 +16271,7 @@
       <w:rPr>
         <w:noProof/>
       </w:rPr>
-      <w:t>21</w:t>
+      <w:t>3</w:t>
     </w:r>
     <w:r>
       <w:fldChar w:fldCharType="end"/>
@@ -14808,7 +16296,7 @@
       <w:rPr>
         <w:noProof/>
       </w:rPr>
-      <w:t>26</w:t>
+      <w:t>32</w:t>
     </w:r>
     <w:r>
       <w:fldChar w:fldCharType="end"/>
@@ -14848,7 +16336,7 @@
         <w:noProof/>
         <w:sz w:val="20"/>
       </w:rPr>
-      <w:t>27. listopada 2017.</w:t>
+      <w:t>29. listopada 2017.</w:t>
     </w:r>
     <w:r>
       <w:rPr>
@@ -14861,31 +16349,65 @@
       <w:rPr>
         <w:noProof/>
       </w:rPr>
-      <w:pict>
-        <v:shapetype id="_x0000_t75" coordsize="21600,21600" o:spt="75" o:preferrelative="t" path="m@4@5l@4@11@9@11@9@5xe" filled="f" stroked="f">
-          <v:stroke joinstyle="miter"/>
-          <v:formulas>
-            <v:f eqn="if lineDrawn pixelLineWidth 0"/>
-            <v:f eqn="sum @0 1 0"/>
-            <v:f eqn="sum 0 0 @1"/>
-            <v:f eqn="prod @2 1 2"/>
-            <v:f eqn="prod @3 21600 pixelWidth"/>
-            <v:f eqn="prod @3 21600 pixelHeight"/>
-            <v:f eqn="sum @0 0 1"/>
-            <v:f eqn="prod @6 1 2"/>
-            <v:f eqn="prod @7 21600 pixelWidth"/>
-            <v:f eqn="sum @8 21600 0"/>
-            <v:f eqn="prod @7 21600 pixelHeight"/>
-            <v:f eqn="sum @10 21600 0"/>
-          </v:formulas>
-          <v:path o:extrusionok="f" gradientshapeok="t" o:connecttype="rect"/>
-          <o:lock v:ext="edit" aspectratio="t"/>
-        </v:shapetype>
-        <v:shape id="image01.png" o:spid="_x0000_s2049" type="#_x0000_t75" style="position:absolute;margin-left:-2pt;margin-top:-1pt;width:457pt;height:1pt;z-index:2;visibility:visible;mso-position-horizontal-relative:margin;mso-position-vertical-relative:text" o:allowincell="f" o:allowoverlap="f">
-          <v:imagedata r:id="rId1" o:title=""/>
-          <w10:wrap anchorx="margin"/>
-        </v:shape>
-      </w:pict>
+      <w:drawing>
+        <wp:anchor distT="0" distB="0" distL="114300" distR="114300" simplePos="0" relativeHeight="251658240" behindDoc="0" locked="0" layoutInCell="0" allowOverlap="0">
+          <wp:simplePos x="0" y="0"/>
+          <wp:positionH relativeFrom="margin">
+            <wp:posOffset>-25400</wp:posOffset>
+          </wp:positionH>
+          <wp:positionV relativeFrom="paragraph">
+            <wp:posOffset>-12700</wp:posOffset>
+          </wp:positionV>
+          <wp:extent cx="5803900" cy="12700"/>
+          <wp:effectExtent l="0" t="0" r="6350" b="6350"/>
+          <wp:wrapNone/>
+          <wp:docPr id="1" name="image01.png"/>
+          <wp:cNvGraphicFramePr>
+            <a:graphicFrameLocks xmlns:a="http://schemas.openxmlformats.org/drawingml/2006/main" noChangeAspect="1"/>
+          </wp:cNvGraphicFramePr>
+          <a:graphic xmlns:a="http://schemas.openxmlformats.org/drawingml/2006/main">
+            <a:graphicData uri="http://schemas.openxmlformats.org/drawingml/2006/picture">
+              <pic:pic xmlns:pic="http://schemas.openxmlformats.org/drawingml/2006/picture">
+                <pic:nvPicPr>
+                  <pic:cNvPr id="0" name="image01.png"/>
+                  <pic:cNvPicPr>
+                    <a:picLocks noChangeAspect="1" noChangeArrowheads="1"/>
+                  </pic:cNvPicPr>
+                </pic:nvPicPr>
+                <pic:blipFill>
+                  <a:blip r:embed="rId1">
+                    <a:extLst>
+                      <a:ext uri="{28A0092B-C50C-407E-A947-70E740481C1C}">
+                        <a14:useLocalDpi xmlns:a14="http://schemas.microsoft.com/office/drawing/2010/main" val="0"/>
+                      </a:ext>
+                    </a:extLst>
+                  </a:blip>
+                  <a:srcRect/>
+                  <a:stretch>
+                    <a:fillRect/>
+                  </a:stretch>
+                </pic:blipFill>
+                <pic:spPr bwMode="auto">
+                  <a:xfrm>
+                    <a:off x="0" y="0"/>
+                    <a:ext cx="5803900" cy="12700"/>
+                  </a:xfrm>
+                  <a:prstGeom prst="rect">
+                    <a:avLst/>
+                  </a:prstGeom>
+                  <a:noFill/>
+                </pic:spPr>
+              </pic:pic>
+            </a:graphicData>
+          </a:graphic>
+          <wp14:sizeRelH relativeFrom="page">
+            <wp14:pctWidth>0</wp14:pctWidth>
+          </wp14:sizeRelH>
+          <wp14:sizeRelV relativeFrom="page">
+            <wp14:pctHeight>0</wp14:pctHeight>
+          </wp14:sizeRelV>
+        </wp:anchor>
+      </w:drawing>
     </w:r>
   </w:p>
   <w:p>
@@ -14901,7 +16423,7 @@
 </file>
 
 <file path=word/footnotes.xml><?xml version="1.0" encoding="utf-8"?>
-<w:footnotes xmlns:wpc="http://schemas.microsoft.com/office/word/2010/wordprocessingCanvas" xmlns:cx="http://schemas.microsoft.com/office/drawing/2014/chartex" xmlns:cx1="http://schemas.microsoft.com/office/drawing/2015/9/8/chartex" xmlns:cx2="http://schemas.microsoft.com/office/drawing/2015/10/21/chartex" xmlns:cx3="http://schemas.microsoft.com/office/drawing/2016/5/9/chartex" xmlns:cx4="http://schemas.microsoft.com/office/drawing/2016/5/10/chartex" xmlns:cx5="http://schemas.microsoft.com/office/drawing/2016/5/11/chartex" xmlns:cx6="http://schemas.microsoft.com/office/drawing/2016/5/12/chartex" xmlns:cx7="http://schemas.microsoft.com/office/drawing/2016/5/13/chartex" xmlns:cx8="http://schemas.microsoft.com/office/drawing/2016/5/14/chartex" xmlns:mc="http://schemas.openxmlformats.org/markup-compatibility/2006" xmlns:aink="http://schemas.microsoft.com/office/drawing/2016/ink" xmlns:am3d="http://schemas.microsoft.com/office/drawing/2017/model3d" xmlns:o="urn:schemas-microsoft-com:office:office" xmlns:r="http://schemas.openxmlformats.org/officeDocument/2006/relationships" xmlns:m="http://schemas.openxmlformats.org/officeDocument/2006/math" xmlns:v="urn:schemas-microsoft-com:vml" xmlns:wp14="http://schemas.microsoft.com/office/word/2010/wordprocessingDrawing" xmlns:wp="http://schemas.openxmlformats.org/drawingml/2006/wordprocessingDrawing" xmlns:w10="urn:schemas-microsoft-com:office:word" xmlns:w="http://schemas.openxmlformats.org/wordprocessingml/2006/main" xmlns:w14="http://schemas.microsoft.com/office/word/2010/wordml" xmlns:w15="http://schemas.microsoft.com/office/word/2012/wordml" xmlns:w16cid="http://schemas.microsoft.com/office/word/2016/wordml/cid" xmlns:w16se="http://schemas.microsoft.com/office/word/2015/wordml/symex" xmlns:wpg="http://schemas.microsoft.com/office/word/2010/wordprocessingGroup" xmlns:wpi="http://schemas.microsoft.com/office/word/2010/wordprocessingInk" xmlns:wne="http://schemas.microsoft.com/office/word/2006/wordml" xmlns:wps="http://schemas.microsoft.com/office/word/2010/wordprocessingShape" mc:Ignorable="w14 w15 w16se w16cid wp14">
+<w:footnotes xmlns:wpc="http://schemas.microsoft.com/office/word/2010/wordprocessingCanvas" xmlns:mc="http://schemas.openxmlformats.org/markup-compatibility/2006" xmlns:o="urn:schemas-microsoft-com:office:office" xmlns:r="http://schemas.openxmlformats.org/officeDocument/2006/relationships" xmlns:m="http://schemas.openxmlformats.org/officeDocument/2006/math" xmlns:v="urn:schemas-microsoft-com:vml" xmlns:wp14="http://schemas.microsoft.com/office/word/2010/wordprocessingDrawing" xmlns:wp="http://schemas.openxmlformats.org/drawingml/2006/wordprocessingDrawing" xmlns:w10="urn:schemas-microsoft-com:office:word" xmlns:w="http://schemas.openxmlformats.org/wordprocessingml/2006/main" xmlns:w14="http://schemas.microsoft.com/office/word/2010/wordml" xmlns:wpg="http://schemas.microsoft.com/office/word/2010/wordprocessingGroup" xmlns:wpi="http://schemas.microsoft.com/office/word/2010/wordprocessingInk" xmlns:wne="http://schemas.microsoft.com/office/word/2006/wordml" xmlns:wps="http://schemas.microsoft.com/office/word/2010/wordprocessingShape" mc:Ignorable="w14 wp14">
   <w:footnote w:type="separator" w:id="-1">
     <w:p>
       <w:r>
@@ -14920,7 +16442,7 @@
 </file>
 
 <file path=word/header1.xml><?xml version="1.0" encoding="utf-8"?>
-<w:hdr xmlns:wpc="http://schemas.microsoft.com/office/word/2010/wordprocessingCanvas" xmlns:cx="http://schemas.microsoft.com/office/drawing/2014/chartex" xmlns:cx1="http://schemas.microsoft.com/office/drawing/2015/9/8/chartex" xmlns:cx2="http://schemas.microsoft.com/office/drawing/2015/10/21/chartex" xmlns:cx3="http://schemas.microsoft.com/office/drawing/2016/5/9/chartex" xmlns:cx4="http://schemas.microsoft.com/office/drawing/2016/5/10/chartex" xmlns:cx5="http://schemas.microsoft.com/office/drawing/2016/5/11/chartex" xmlns:cx6="http://schemas.microsoft.com/office/drawing/2016/5/12/chartex" xmlns:cx7="http://schemas.microsoft.com/office/drawing/2016/5/13/chartex" xmlns:cx8="http://schemas.microsoft.com/office/drawing/2016/5/14/chartex" xmlns:mc="http://schemas.openxmlformats.org/markup-compatibility/2006" xmlns:aink="http://schemas.microsoft.com/office/drawing/2016/ink" xmlns:am3d="http://schemas.microsoft.com/office/drawing/2017/model3d" xmlns:o="urn:schemas-microsoft-com:office:office" xmlns:r="http://schemas.openxmlformats.org/officeDocument/2006/relationships" xmlns:m="http://schemas.openxmlformats.org/officeDocument/2006/math" xmlns:v="urn:schemas-microsoft-com:vml" xmlns:wp14="http://schemas.microsoft.com/office/word/2010/wordprocessingDrawing" xmlns:wp="http://schemas.openxmlformats.org/drawingml/2006/wordprocessingDrawing" xmlns:w10="urn:schemas-microsoft-com:office:word" xmlns:w="http://schemas.openxmlformats.org/wordprocessingml/2006/main" xmlns:w14="http://schemas.microsoft.com/office/word/2010/wordml" xmlns:w15="http://schemas.microsoft.com/office/word/2012/wordml" xmlns:w16cid="http://schemas.microsoft.com/office/word/2016/wordml/cid" xmlns:w16se="http://schemas.microsoft.com/office/word/2015/wordml/symex" xmlns:wpg="http://schemas.microsoft.com/office/word/2010/wordprocessingGroup" xmlns:wpi="http://schemas.microsoft.com/office/word/2010/wordprocessingInk" xmlns:wne="http://schemas.microsoft.com/office/word/2006/wordml" xmlns:wps="http://schemas.microsoft.com/office/word/2010/wordprocessingShape" mc:Ignorable="w14 w15 w16se w16cid wp14">
+<w:hdr xmlns:wpc="http://schemas.microsoft.com/office/word/2010/wordprocessingCanvas" xmlns:mc="http://schemas.openxmlformats.org/markup-compatibility/2006" xmlns:o="urn:schemas-microsoft-com:office:office" xmlns:r="http://schemas.openxmlformats.org/officeDocument/2006/relationships" xmlns:m="http://schemas.openxmlformats.org/officeDocument/2006/math" xmlns:v="urn:schemas-microsoft-com:vml" xmlns:wp14="http://schemas.microsoft.com/office/word/2010/wordprocessingDrawing" xmlns:wp="http://schemas.openxmlformats.org/drawingml/2006/wordprocessingDrawing" xmlns:w10="urn:schemas-microsoft-com:office:word" xmlns:w="http://schemas.openxmlformats.org/wordprocessingml/2006/main" xmlns:w14="http://schemas.microsoft.com/office/word/2010/wordml" xmlns:wpg="http://schemas.microsoft.com/office/word/2010/wordprocessingGroup" xmlns:wpi="http://schemas.microsoft.com/office/word/2010/wordprocessingInk" xmlns:wne="http://schemas.microsoft.com/office/word/2006/wordml" xmlns:wps="http://schemas.microsoft.com/office/word/2010/wordprocessingShape" mc:Ignorable="w14 wp14">
   <w:p>
     <w:pPr>
       <w:pStyle w:val="Normal1"/>
@@ -14954,31 +16476,65 @@
       <w:rPr>
         <w:noProof/>
       </w:rPr>
-      <w:pict>
-        <v:shapetype id="_x0000_t75" coordsize="21600,21600" o:spt="75" o:preferrelative="t" path="m@4@5l@4@11@9@11@9@5xe" filled="f" stroked="f">
-          <v:stroke joinstyle="miter"/>
-          <v:formulas>
-            <v:f eqn="if lineDrawn pixelLineWidth 0"/>
-            <v:f eqn="sum @0 1 0"/>
-            <v:f eqn="sum 0 0 @1"/>
-            <v:f eqn="prod @2 1 2"/>
-            <v:f eqn="prod @3 21600 pixelWidth"/>
-            <v:f eqn="prod @3 21600 pixelHeight"/>
-            <v:f eqn="sum @0 0 1"/>
-            <v:f eqn="prod @6 1 2"/>
-            <v:f eqn="prod @7 21600 pixelWidth"/>
-            <v:f eqn="sum @8 21600 0"/>
-            <v:f eqn="prod @7 21600 pixelHeight"/>
-            <v:f eqn="sum @10 21600 0"/>
-          </v:formulas>
-          <v:path o:extrusionok="f" gradientshapeok="t" o:connecttype="rect"/>
-          <o:lock v:ext="edit" aspectratio="t"/>
-        </v:shapetype>
-        <v:shape id="image00.png" o:spid="_x0000_s2050" type="#_x0000_t75" style="position:absolute;margin-left:0;margin-top:10pt;width:453pt;height:1pt;z-index:1;visibility:visible;mso-position-horizontal-relative:margin;mso-position-vertical-relative:text" o:allowincell="f" o:allowoverlap="f">
-          <v:imagedata r:id="rId1" o:title=""/>
-          <w10:wrap anchorx="margin"/>
-        </v:shape>
-      </w:pict>
+      <w:drawing>
+        <wp:anchor distT="0" distB="0" distL="114300" distR="114300" simplePos="0" relativeHeight="251657216" behindDoc="0" locked="0" layoutInCell="0" allowOverlap="0">
+          <wp:simplePos x="0" y="0"/>
+          <wp:positionH relativeFrom="margin">
+            <wp:posOffset>0</wp:posOffset>
+          </wp:positionH>
+          <wp:positionV relativeFrom="paragraph">
+            <wp:posOffset>127000</wp:posOffset>
+          </wp:positionV>
+          <wp:extent cx="5753100" cy="12700"/>
+          <wp:effectExtent l="0" t="0" r="0" b="6350"/>
+          <wp:wrapNone/>
+          <wp:docPr id="2" name="image00.png"/>
+          <wp:cNvGraphicFramePr>
+            <a:graphicFrameLocks xmlns:a="http://schemas.openxmlformats.org/drawingml/2006/main" noChangeAspect="1"/>
+          </wp:cNvGraphicFramePr>
+          <a:graphic xmlns:a="http://schemas.openxmlformats.org/drawingml/2006/main">
+            <a:graphicData uri="http://schemas.openxmlformats.org/drawingml/2006/picture">
+              <pic:pic xmlns:pic="http://schemas.openxmlformats.org/drawingml/2006/picture">
+                <pic:nvPicPr>
+                  <pic:cNvPr id="0" name="image00.png"/>
+                  <pic:cNvPicPr>
+                    <a:picLocks noChangeAspect="1" noChangeArrowheads="1"/>
+                  </pic:cNvPicPr>
+                </pic:nvPicPr>
+                <pic:blipFill>
+                  <a:blip r:embed="rId1">
+                    <a:extLst>
+                      <a:ext uri="{28A0092B-C50C-407E-A947-70E740481C1C}">
+                        <a14:useLocalDpi xmlns:a14="http://schemas.microsoft.com/office/drawing/2010/main" val="0"/>
+                      </a:ext>
+                    </a:extLst>
+                  </a:blip>
+                  <a:srcRect/>
+                  <a:stretch>
+                    <a:fillRect/>
+                  </a:stretch>
+                </pic:blipFill>
+                <pic:spPr bwMode="auto">
+                  <a:xfrm>
+                    <a:off x="0" y="0"/>
+                    <a:ext cx="5753100" cy="12700"/>
+                  </a:xfrm>
+                  <a:prstGeom prst="rect">
+                    <a:avLst/>
+                  </a:prstGeom>
+                  <a:noFill/>
+                </pic:spPr>
+              </pic:pic>
+            </a:graphicData>
+          </a:graphic>
+          <wp14:sizeRelH relativeFrom="page">
+            <wp14:pctWidth>0</wp14:pctWidth>
+          </wp14:sizeRelH>
+          <wp14:sizeRelV relativeFrom="page">
+            <wp14:pctHeight>0</wp14:pctHeight>
+          </wp14:sizeRelV>
+        </wp:anchor>
+      </w:drawing>
     </w:r>
     <w:r>
       <w:rPr>
@@ -14992,8 +16548,8 @@
 </file>
 
 <file path=word/numbering.xml><?xml version="1.0" encoding="utf-8"?>
-<w:numbering xmlns:wpc="http://schemas.microsoft.com/office/word/2010/wordprocessingCanvas" xmlns:cx="http://schemas.microsoft.com/office/drawing/2014/chartex" xmlns:cx1="http://schemas.microsoft.com/office/drawing/2015/9/8/chartex" xmlns:cx2="http://schemas.microsoft.com/office/drawing/2015/10/21/chartex" xmlns:cx3="http://schemas.microsoft.com/office/drawing/2016/5/9/chartex" xmlns:cx4="http://schemas.microsoft.com/office/drawing/2016/5/10/chartex" xmlns:cx5="http://schemas.microsoft.com/office/drawing/2016/5/11/chartex" xmlns:cx6="http://schemas.microsoft.com/office/drawing/2016/5/12/chartex" xmlns:cx7="http://schemas.microsoft.com/office/drawing/2016/5/13/chartex" xmlns:cx8="http://schemas.microsoft.com/office/drawing/2016/5/14/chartex" xmlns:mc="http://schemas.openxmlformats.org/markup-compatibility/2006" xmlns:aink="http://schemas.microsoft.com/office/drawing/2016/ink" xmlns:am3d="http://schemas.microsoft.com/office/drawing/2017/model3d" xmlns:o="urn:schemas-microsoft-com:office:office" xmlns:r="http://schemas.openxmlformats.org/officeDocument/2006/relationships" xmlns:m="http://schemas.openxmlformats.org/officeDocument/2006/math" xmlns:v="urn:schemas-microsoft-com:vml" xmlns:wp14="http://schemas.microsoft.com/office/word/2010/wordprocessingDrawing" xmlns:wp="http://schemas.openxmlformats.org/drawingml/2006/wordprocessingDrawing" xmlns:w10="urn:schemas-microsoft-com:office:word" xmlns:w="http://schemas.openxmlformats.org/wordprocessingml/2006/main" xmlns:w14="http://schemas.microsoft.com/office/word/2010/wordml" xmlns:w15="http://schemas.microsoft.com/office/word/2012/wordml" xmlns:w16cid="http://schemas.microsoft.com/office/word/2016/wordml/cid" xmlns:w16se="http://schemas.microsoft.com/office/word/2015/wordml/symex" xmlns:wpg="http://schemas.microsoft.com/office/word/2010/wordprocessingGroup" xmlns:wpi="http://schemas.microsoft.com/office/word/2010/wordprocessingInk" xmlns:wne="http://schemas.microsoft.com/office/word/2006/wordml" xmlns:wps="http://schemas.microsoft.com/office/word/2010/wordprocessingShape" mc:Ignorable="w14 w15 w16se w16cid wp14">
-  <w:abstractNum w:abstractNumId="0" w15:restartNumberingAfterBreak="0">
+<w:numbering xmlns:wpc="http://schemas.microsoft.com/office/word/2010/wordprocessingCanvas" xmlns:mc="http://schemas.openxmlformats.org/markup-compatibility/2006" xmlns:o="urn:schemas-microsoft-com:office:office" xmlns:r="http://schemas.openxmlformats.org/officeDocument/2006/relationships" xmlns:m="http://schemas.openxmlformats.org/officeDocument/2006/math" xmlns:v="urn:schemas-microsoft-com:vml" xmlns:wp14="http://schemas.microsoft.com/office/word/2010/wordprocessingDrawing" xmlns:wp="http://schemas.openxmlformats.org/drawingml/2006/wordprocessingDrawing" xmlns:w10="urn:schemas-microsoft-com:office:word" xmlns:w="http://schemas.openxmlformats.org/wordprocessingml/2006/main" xmlns:w14="http://schemas.microsoft.com/office/word/2010/wordml" xmlns:wpg="http://schemas.microsoft.com/office/word/2010/wordprocessingGroup" xmlns:wpi="http://schemas.microsoft.com/office/word/2010/wordprocessingInk" xmlns:wne="http://schemas.microsoft.com/office/word/2006/wordml" xmlns:wps="http://schemas.microsoft.com/office/word/2010/wordprocessingShape" mc:Ignorable="w14 wp14">
+  <w:abstractNum w:abstractNumId="0">
     <w:nsid w:val="029E1ED6"/>
     <w:multiLevelType w:val="multilevel"/>
     <w:tmpl w:val="AE044CAA"/>
@@ -15108,7 +16664,7 @@
       </w:rPr>
     </w:lvl>
   </w:abstractNum>
-  <w:abstractNum w:abstractNumId="1" w15:restartNumberingAfterBreak="0">
+  <w:abstractNum w:abstractNumId="1">
     <w:nsid w:val="030A3486"/>
     <w:multiLevelType w:val="hybridMultilevel"/>
     <w:tmpl w:val="9022CB4C"/>
@@ -15197,7 +16753,7 @@
       </w:pPr>
     </w:lvl>
   </w:abstractNum>
-  <w:abstractNum w:abstractNumId="2" w15:restartNumberingAfterBreak="0">
+  <w:abstractNum w:abstractNumId="2">
     <w:nsid w:val="07C5460C"/>
     <w:multiLevelType w:val="hybridMultilevel"/>
     <w:tmpl w:val="01F2ECC0"/>
@@ -15310,7 +16866,96 @@
       </w:rPr>
     </w:lvl>
   </w:abstractNum>
-  <w:abstractNum w:abstractNumId="3" w15:restartNumberingAfterBreak="0">
+  <w:abstractNum w:abstractNumId="3">
+    <w:nsid w:val="09965ECE"/>
+    <w:multiLevelType w:val="hybridMultilevel"/>
+    <w:tmpl w:val="C8BC9276"/>
+    <w:lvl w:ilvl="0" w:tplc="489C0E52">
+      <w:start w:val="1"/>
+      <w:numFmt w:val="decimal"/>
+      <w:lvlText w:val="%1."/>
+      <w:lvlJc w:val="left"/>
+      <w:pPr>
+        <w:ind w:left="2628" w:hanging="360"/>
+      </w:pPr>
+      <w:rPr>
+        <w:b w:val="0"/>
+      </w:rPr>
+    </w:lvl>
+    <w:lvl w:ilvl="1" w:tplc="041A0019" w:tentative="1">
+      <w:start w:val="1"/>
+      <w:numFmt w:val="lowerLetter"/>
+      <w:lvlText w:val="%2."/>
+      <w:lvlJc w:val="left"/>
+      <w:pPr>
+        <w:ind w:left="3348" w:hanging="360"/>
+      </w:pPr>
+    </w:lvl>
+    <w:lvl w:ilvl="2" w:tplc="041A001B" w:tentative="1">
+      <w:start w:val="1"/>
+      <w:numFmt w:val="lowerRoman"/>
+      <w:lvlText w:val="%3."/>
+      <w:lvlJc w:val="right"/>
+      <w:pPr>
+        <w:ind w:left="4068" w:hanging="180"/>
+      </w:pPr>
+    </w:lvl>
+    <w:lvl w:ilvl="3" w:tplc="041A000F" w:tentative="1">
+      <w:start w:val="1"/>
+      <w:numFmt w:val="decimal"/>
+      <w:lvlText w:val="%4."/>
+      <w:lvlJc w:val="left"/>
+      <w:pPr>
+        <w:ind w:left="4788" w:hanging="360"/>
+      </w:pPr>
+    </w:lvl>
+    <w:lvl w:ilvl="4" w:tplc="041A0019" w:tentative="1">
+      <w:start w:val="1"/>
+      <w:numFmt w:val="lowerLetter"/>
+      <w:lvlText w:val="%5."/>
+      <w:lvlJc w:val="left"/>
+      <w:pPr>
+        <w:ind w:left="5508" w:hanging="360"/>
+      </w:pPr>
+    </w:lvl>
+    <w:lvl w:ilvl="5" w:tplc="041A001B" w:tentative="1">
+      <w:start w:val="1"/>
+      <w:numFmt w:val="lowerRoman"/>
+      <w:lvlText w:val="%6."/>
+      <w:lvlJc w:val="right"/>
+      <w:pPr>
+        <w:ind w:left="6228" w:hanging="180"/>
+      </w:pPr>
+    </w:lvl>
+    <w:lvl w:ilvl="6" w:tplc="041A000F" w:tentative="1">
+      <w:start w:val="1"/>
+      <w:numFmt w:val="decimal"/>
+      <w:lvlText w:val="%7."/>
+      <w:lvlJc w:val="left"/>
+      <w:pPr>
+        <w:ind w:left="6948" w:hanging="360"/>
+      </w:pPr>
+    </w:lvl>
+    <w:lvl w:ilvl="7" w:tplc="041A0019" w:tentative="1">
+      <w:start w:val="1"/>
+      <w:numFmt w:val="lowerLetter"/>
+      <w:lvlText w:val="%8."/>
+      <w:lvlJc w:val="left"/>
+      <w:pPr>
+        <w:ind w:left="7668" w:hanging="360"/>
+      </w:pPr>
+    </w:lvl>
+    <w:lvl w:ilvl="8" w:tplc="041A001B" w:tentative="1">
+      <w:start w:val="1"/>
+      <w:numFmt w:val="lowerRoman"/>
+      <w:lvlText w:val="%9."/>
+      <w:lvlJc w:val="right"/>
+      <w:pPr>
+        <w:ind w:left="8388" w:hanging="180"/>
+      </w:pPr>
+    </w:lvl>
+  </w:abstractNum>
+  <w:abstractNum w:abstractNumId="4">
     <w:nsid w:val="0B612C69"/>
     <w:multiLevelType w:val="hybridMultilevel"/>
     <w:tmpl w:val="D49E3DB8"/>
@@ -15423,7 +17068,7 @@
       </w:rPr>
     </w:lvl>
   </w:abstractNum>
-  <w:abstractNum w:abstractNumId="4" w15:restartNumberingAfterBreak="0">
+  <w:abstractNum w:abstractNumId="5">
     <w:nsid w:val="0BC36D94"/>
     <w:multiLevelType w:val="hybridMultilevel"/>
     <w:tmpl w:val="0AFA75E2"/>
@@ -15536,7 +17181,7 @@
       </w:rPr>
     </w:lvl>
   </w:abstractNum>
-  <w:abstractNum w:abstractNumId="5" w15:restartNumberingAfterBreak="0">
+  <w:abstractNum w:abstractNumId="6">
     <w:nsid w:val="0C8D2B56"/>
     <w:multiLevelType w:val="hybridMultilevel"/>
     <w:tmpl w:val="A734FDDA"/>
@@ -15625,7 +17270,96 @@
       </w:pPr>
     </w:lvl>
   </w:abstractNum>
-  <w:abstractNum w:abstractNumId="6" w15:restartNumberingAfterBreak="0">
+  <w:abstractNum w:abstractNumId="7">
+    <w:nsid w:val="0EDE7A66"/>
+    <w:multiLevelType w:val="hybridMultilevel"/>
+    <w:tmpl w:val="D11CBC80"/>
+    <w:lvl w:ilvl="0" w:tplc="44DC3302">
+      <w:start w:val="1"/>
+      <w:numFmt w:val="decimal"/>
+      <w:lvlText w:val="%1."/>
+      <w:lvlJc w:val="left"/>
+      <w:pPr>
+        <w:ind w:left="2520" w:hanging="360"/>
+      </w:pPr>
+      <w:rPr>
+        <w:rFonts w:hint="default"/>
+      </w:rPr>
+    </w:lvl>
+    <w:lvl w:ilvl="1" w:tplc="041A0019" w:tentative="1">
+      <w:start w:val="1"/>
+      <w:numFmt w:val="lowerLetter"/>
+      <w:lvlText w:val="%2."/>
+      <w:lvlJc w:val="left"/>
+      <w:pPr>
+        <w:ind w:left="1440" w:hanging="360"/>
+      </w:pPr>
+    </w:lvl>
+    <w:lvl w:ilvl="2" w:tplc="041A001B" w:tentative="1">
+      <w:start w:val="1"/>
+      <w:numFmt w:val="lowerRoman"/>
+      <w:lvlText w:val="%3."/>
+      <w:lvlJc w:val="right"/>
+      <w:pPr>
+        <w:ind w:left="2160" w:hanging="180"/>
+      </w:pPr>
+    </w:lvl>
+    <w:lvl w:ilvl="3" w:tplc="041A000F" w:tentative="1">
+      <w:start w:val="1"/>
+      <w:numFmt w:val="decimal"/>
+      <w:lvlText w:val="%4."/>
+      <w:lvlJc w:val="left"/>
+      <w:pPr>
+        <w:ind w:left="2880" w:hanging="360"/>
+      </w:pPr>
+    </w:lvl>
+    <w:lvl w:ilvl="4" w:tplc="041A0019" w:tentative="1">
+      <w:start w:val="1"/>
+      <w:numFmt w:val="lowerLetter"/>
+      <w:lvlText w:val="%5."/>
+      <w:lvlJc w:val="left"/>
+      <w:pPr>
+        <w:ind w:left="3600" w:hanging="360"/>
+      </w:pPr>
+    </w:lvl>
+    <w:lvl w:ilvl="5" w:tplc="041A001B" w:tentative="1">
+      <w:start w:val="1"/>
+      <w:numFmt w:val="lowerRoman"/>
+      <w:lvlText w:val="%6."/>
+      <w:lvlJc w:val="right"/>
+      <w:pPr>
+        <w:ind w:left="4320" w:hanging="180"/>
+      </w:pPr>
+    </w:lvl>
+    <w:lvl w:ilvl="6" w:tplc="041A000F" w:tentative="1">
+      <w:start w:val="1"/>
+      <w:numFmt w:val="decimal"/>
+      <w:lvlText w:val="%7."/>
+      <w:lvlJc w:val="left"/>
+      <w:pPr>
+        <w:ind w:left="5040" w:hanging="360"/>
+      </w:pPr>
+    </w:lvl>
+    <w:lvl w:ilvl="7" w:tplc="041A0019" w:tentative="1">
+      <w:start w:val="1"/>
+      <w:numFmt w:val="lowerLetter"/>
+      <w:lvlText w:val="%8."/>
+      <w:lvlJc w:val="left"/>
+      <w:pPr>
+        <w:ind w:left="5760" w:hanging="360"/>
+      </w:pPr>
+    </w:lvl>
+    <w:lvl w:ilvl="8" w:tplc="041A001B" w:tentative="1">
+      <w:start w:val="1"/>
+      <w:numFmt w:val="lowerRoman"/>
+      <w:lvlText w:val="%9."/>
+      <w:lvlJc w:val="right"/>
+      <w:pPr>
+        <w:ind w:left="6480" w:hanging="180"/>
+      </w:pPr>
+    </w:lvl>
+  </w:abstractNum>
+  <w:abstractNum w:abstractNumId="8">
     <w:nsid w:val="14442FB3"/>
     <w:multiLevelType w:val="hybridMultilevel"/>
     <w:tmpl w:val="641CE9E2"/>
@@ -15738,7 +17472,7 @@
       </w:rPr>
     </w:lvl>
   </w:abstractNum>
-  <w:abstractNum w:abstractNumId="7" w15:restartNumberingAfterBreak="0">
+  <w:abstractNum w:abstractNumId="9">
     <w:nsid w:val="156324F5"/>
     <w:multiLevelType w:val="hybridMultilevel"/>
     <w:tmpl w:val="0FB631A4"/>
@@ -15851,7 +17585,97 @@
       </w:rPr>
     </w:lvl>
   </w:abstractNum>
-  <w:abstractNum w:abstractNumId="8" w15:restartNumberingAfterBreak="0">
+  <w:abstractNum w:abstractNumId="10">
+    <w:nsid w:val="1D255252"/>
+    <w:multiLevelType w:val="hybridMultilevel"/>
+    <w:tmpl w:val="96BC2B96"/>
+    <w:lvl w:ilvl="0" w:tplc="ED1848D4">
+      <w:start w:val="1"/>
+      <w:numFmt w:val="decimal"/>
+      <w:lvlText w:val="%1."/>
+      <w:lvlJc w:val="left"/>
+      <w:pPr>
+        <w:ind w:left="2628" w:hanging="360"/>
+      </w:pPr>
+      <w:rPr>
+        <w:rFonts w:hint="default"/>
+        <w:b w:val="0"/>
+      </w:rPr>
+    </w:lvl>
+    <w:lvl w:ilvl="1" w:tplc="041A0019" w:tentative="1">
+      <w:start w:val="1"/>
+      <w:numFmt w:val="lowerLetter"/>
+      <w:lvlText w:val="%2."/>
+      <w:lvlJc w:val="left"/>
+      <w:pPr>
+        <w:ind w:left="1440" w:hanging="360"/>
+      </w:pPr>
+    </w:lvl>
+    <w:lvl w:ilvl="2" w:tplc="041A001B" w:tentative="1">
+      <w:start w:val="1"/>
+      <w:numFmt w:val="lowerRoman"/>
+      <w:lvlText w:val="%3."/>
+      <w:lvlJc w:val="right"/>
+      <w:pPr>
+        <w:ind w:left="2160" w:hanging="180"/>
+      </w:pPr>
+    </w:lvl>
+    <w:lvl w:ilvl="3" w:tplc="041A000F" w:tentative="1">
+      <w:start w:val="1"/>
+      <w:numFmt w:val="decimal"/>
+      <w:lvlText w:val="%4."/>
+      <w:lvlJc w:val="left"/>
+      <w:pPr>
+        <w:ind w:left="2880" w:hanging="360"/>
+      </w:pPr>
+    </w:lvl>
+    <w:lvl w:ilvl="4" w:tplc="041A0019" w:tentative="1">
+      <w:start w:val="1"/>
+      <w:numFmt w:val="lowerLetter"/>
+      <w:lvlText w:val="%5."/>
+      <w:lvlJc w:val="left"/>
+      <w:pPr>
+        <w:ind w:left="3600" w:hanging="360"/>
+      </w:pPr>
+    </w:lvl>
+    <w:lvl w:ilvl="5" w:tplc="041A001B" w:tentative="1">
+      <w:start w:val="1"/>
+      <w:numFmt w:val="lowerRoman"/>
+      <w:lvlText w:val="%6."/>
+      <w:lvlJc w:val="right"/>
+      <w:pPr>
+        <w:ind w:left="4320" w:hanging="180"/>
+      </w:pPr>
+    </w:lvl>
+    <w:lvl w:ilvl="6" w:tplc="041A000F" w:tentative="1">
+      <w:start w:val="1"/>
+      <w:numFmt w:val="decimal"/>
+      <w:lvlText w:val="%7."/>
+      <w:lvlJc w:val="left"/>
+      <w:pPr>
+        <w:ind w:left="5040" w:hanging="360"/>
+      </w:pPr>
+    </w:lvl>
+    <w:lvl w:ilvl="7" w:tplc="041A0019" w:tentative="1">
+      <w:start w:val="1"/>
+      <w:numFmt w:val="lowerLetter"/>
+      <w:lvlText w:val="%8."/>
+      <w:lvlJc w:val="left"/>
+      <w:pPr>
+        <w:ind w:left="5760" w:hanging="360"/>
+      </w:pPr>
+    </w:lvl>
+    <w:lvl w:ilvl="8" w:tplc="041A001B" w:tentative="1">
+      <w:start w:val="1"/>
+      <w:numFmt w:val="lowerRoman"/>
+      <w:lvlText w:val="%9."/>
+      <w:lvlJc w:val="right"/>
+      <w:pPr>
+        <w:ind w:left="6480" w:hanging="180"/>
+      </w:pPr>
+    </w:lvl>
+  </w:abstractNum>
+  <w:abstractNum w:abstractNumId="11">
     <w:nsid w:val="1DB843E3"/>
     <w:multiLevelType w:val="hybridMultilevel"/>
     <w:tmpl w:val="3CBED40E"/>
@@ -15937,7 +17761,7 @@
       </w:pPr>
     </w:lvl>
   </w:abstractNum>
-  <w:abstractNum w:abstractNumId="9" w15:restartNumberingAfterBreak="0">
+  <w:abstractNum w:abstractNumId="12">
     <w:nsid w:val="24A22299"/>
     <w:multiLevelType w:val="hybridMultilevel"/>
     <w:tmpl w:val="BB042E48"/>
@@ -16050,7 +17874,7 @@
       </w:rPr>
     </w:lvl>
   </w:abstractNum>
-  <w:abstractNum w:abstractNumId="10" w15:restartNumberingAfterBreak="0">
+  <w:abstractNum w:abstractNumId="13">
     <w:nsid w:val="27E81904"/>
     <w:multiLevelType w:val="hybridMultilevel"/>
     <w:tmpl w:val="A290E744"/>
@@ -16163,7 +17987,7 @@
       </w:rPr>
     </w:lvl>
   </w:abstractNum>
-  <w:abstractNum w:abstractNumId="11" w15:restartNumberingAfterBreak="0">
+  <w:abstractNum w:abstractNumId="14">
     <w:nsid w:val="2FB5682C"/>
     <w:multiLevelType w:val="hybridMultilevel"/>
     <w:tmpl w:val="E5404654"/>
@@ -16255,7 +18079,7 @@
       </w:pPr>
     </w:lvl>
   </w:abstractNum>
-  <w:abstractNum w:abstractNumId="12" w15:restartNumberingAfterBreak="0">
+  <w:abstractNum w:abstractNumId="15">
     <w:nsid w:val="337128FE"/>
     <w:multiLevelType w:val="hybridMultilevel"/>
     <w:tmpl w:val="C45A38B2"/>
@@ -16344,7 +18168,7 @@
       </w:pPr>
     </w:lvl>
   </w:abstractNum>
-  <w:abstractNum w:abstractNumId="13" w15:restartNumberingAfterBreak="0">
+  <w:abstractNum w:abstractNumId="16">
     <w:nsid w:val="38031BC9"/>
     <w:multiLevelType w:val="hybridMultilevel"/>
     <w:tmpl w:val="E5404654"/>
@@ -16436,7 +18260,7 @@
       </w:pPr>
     </w:lvl>
   </w:abstractNum>
-  <w:abstractNum w:abstractNumId="14" w15:restartNumberingAfterBreak="0">
+  <w:abstractNum w:abstractNumId="17">
     <w:nsid w:val="382D60F6"/>
     <w:multiLevelType w:val="hybridMultilevel"/>
     <w:tmpl w:val="E5404654"/>
@@ -16528,7 +18352,7 @@
       </w:pPr>
     </w:lvl>
   </w:abstractNum>
-  <w:abstractNum w:abstractNumId="15" w15:restartNumberingAfterBreak="0">
+  <w:abstractNum w:abstractNumId="18">
     <w:nsid w:val="38652FE4"/>
     <w:multiLevelType w:val="hybridMultilevel"/>
     <w:tmpl w:val="DFF0ADD0"/>
@@ -16617,7 +18441,7 @@
       </w:pPr>
     </w:lvl>
   </w:abstractNum>
-  <w:abstractNum w:abstractNumId="16" w15:restartNumberingAfterBreak="0">
+  <w:abstractNum w:abstractNumId="19">
     <w:nsid w:val="3E405F03"/>
     <w:multiLevelType w:val="multilevel"/>
     <w:tmpl w:val="6B1C7624"/>
@@ -16739,7 +18563,7 @@
       </w:rPr>
     </w:lvl>
   </w:abstractNum>
-  <w:abstractNum w:abstractNumId="17" w15:restartNumberingAfterBreak="0">
+  <w:abstractNum w:abstractNumId="20">
     <w:nsid w:val="3F9C097C"/>
     <w:multiLevelType w:val="hybridMultilevel"/>
     <w:tmpl w:val="E5404654"/>
@@ -16831,7 +18655,120 @@
       </w:pPr>
     </w:lvl>
   </w:abstractNum>
-  <w:abstractNum w:abstractNumId="18" w15:restartNumberingAfterBreak="0">
+  <w:abstractNum w:abstractNumId="21">
+    <w:nsid w:val="42975D1C"/>
+    <w:multiLevelType w:val="hybridMultilevel"/>
+    <w:tmpl w:val="7FE055A6"/>
+    <w:lvl w:ilvl="0" w:tplc="041A0003">
+      <w:start w:val="1"/>
+      <w:numFmt w:val="bullet"/>
+      <w:lvlText w:val="o"/>
+      <w:lvlJc w:val="left"/>
+      <w:pPr>
+        <w:ind w:left="3963" w:hanging="360"/>
+      </w:pPr>
+      <w:rPr>
+        <w:rFonts w:ascii="Courier New" w:hAnsi="Courier New" w:cs="Courier New" w:hint="default"/>
+      </w:rPr>
+    </w:lvl>
+    <w:lvl w:ilvl="1" w:tplc="041A0003" w:tentative="1">
+      <w:start w:val="1"/>
+      <w:numFmt w:val="bullet"/>
+      <w:lvlText w:val="o"/>
+      <w:lvlJc w:val="left"/>
+      <w:pPr>
+        <w:ind w:left="4683" w:hanging="360"/>
+      </w:pPr>
+      <w:rPr>
+        <w:rFonts w:ascii="Courier New" w:hAnsi="Courier New" w:cs="Courier New" w:hint="default"/>
+      </w:rPr>
+    </w:lvl>
+    <w:lvl w:ilvl="2" w:tplc="041A0005" w:tentative="1">
+      <w:start w:val="1"/>
+      <w:numFmt w:val="bullet"/>
+      <w:lvlText w:val=""/>
+      <w:lvlJc w:val="left"/>
+      <w:pPr>
+        <w:ind w:left="5403" w:hanging="360"/>
+      </w:pPr>
+      <w:rPr>
+        <w:rFonts w:ascii="Wingdings" w:hAnsi="Wingdings" w:hint="default"/>
+      </w:rPr>
+    </w:lvl>
+    <w:lvl w:ilvl="3" w:tplc="041A0001" w:tentative="1">
+      <w:start w:val="1"/>
+      <w:numFmt w:val="bullet"/>
+      <w:lvlText w:val=""/>
+      <w:lvlJc w:val="left"/>
+      <w:pPr>
+        <w:ind w:left="6123" w:hanging="360"/>
+      </w:pPr>
+      <w:rPr>
+        <w:rFonts w:ascii="Symbol" w:hAnsi="Symbol" w:hint="default"/>
+      </w:rPr>
+    </w:lvl>
+    <w:lvl w:ilvl="4" w:tplc="041A0003" w:tentative="1">
+      <w:start w:val="1"/>
+      <w:numFmt w:val="bullet"/>
+      <w:lvlText w:val="o"/>
+      <w:lvlJc w:val="left"/>
+      <w:pPr>
+        <w:ind w:left="6843" w:hanging="360"/>
+      </w:pPr>
+      <w:rPr>
+        <w:rFonts w:ascii="Courier New" w:hAnsi="Courier New" w:cs="Courier New" w:hint="default"/>
+      </w:rPr>
+    </w:lvl>
+    <w:lvl w:ilvl="5" w:tplc="041A0005" w:tentative="1">
+      <w:start w:val="1"/>
+      <w:numFmt w:val="bullet"/>
+      <w:lvlText w:val=""/>
+      <w:lvlJc w:val="left"/>
+      <w:pPr>
+        <w:ind w:left="7563" w:hanging="360"/>
+      </w:pPr>
+      <w:rPr>
+        <w:rFonts w:ascii="Wingdings" w:hAnsi="Wingdings" w:hint="default"/>
+      </w:rPr>
+    </w:lvl>
+    <w:lvl w:ilvl="6" w:tplc="041A0001" w:tentative="1">
+      <w:start w:val="1"/>
+      <w:numFmt w:val="bullet"/>
+      <w:lvlText w:val=""/>
+      <w:lvlJc w:val="left"/>
+      <w:pPr>
+        <w:ind w:left="8283" w:hanging="360"/>
+      </w:pPr>
+      <w:rPr>
+        <w:rFonts w:ascii="Symbol" w:hAnsi="Symbol" w:hint="default"/>
+      </w:rPr>
+    </w:lvl>
+    <w:lvl w:ilvl="7" w:tplc="041A0003" w:tentative="1">
+      <w:start w:val="1"/>
+      <w:numFmt w:val="bullet"/>
+      <w:lvlText w:val="o"/>
+      <w:lvlJc w:val="left"/>
+      <w:pPr>
+        <w:ind w:left="9003" w:hanging="360"/>
+      </w:pPr>
+      <w:rPr>
+        <w:rFonts w:ascii="Courier New" w:hAnsi="Courier New" w:cs="Courier New" w:hint="default"/>
+      </w:rPr>
+    </w:lvl>
+    <w:lvl w:ilvl="8" w:tplc="041A0005" w:tentative="1">
+      <w:start w:val="1"/>
+      <w:numFmt w:val="bullet"/>
+      <w:lvlText w:val=""/>
+      <w:lvlJc w:val="left"/>
+      <w:pPr>
+        <w:ind w:left="9723" w:hanging="360"/>
+      </w:pPr>
+      <w:rPr>
+        <w:rFonts w:ascii="Wingdings" w:hAnsi="Wingdings" w:hint="default"/>
+      </w:rPr>
+    </w:lvl>
+  </w:abstractNum>
+  <w:abstractNum w:abstractNumId="22">
     <w:nsid w:val="47F718CD"/>
     <w:multiLevelType w:val="hybridMultilevel"/>
     <w:tmpl w:val="E5404654"/>
@@ -16923,7 +18860,7 @@
       </w:pPr>
     </w:lvl>
   </w:abstractNum>
-  <w:abstractNum w:abstractNumId="19" w15:restartNumberingAfterBreak="0">
+  <w:abstractNum w:abstractNumId="23">
     <w:nsid w:val="4A47580B"/>
     <w:multiLevelType w:val="hybridMultilevel"/>
     <w:tmpl w:val="BF5CDC1A"/>
@@ -17012,7 +18949,7 @@
       </w:pPr>
     </w:lvl>
   </w:abstractNum>
-  <w:abstractNum w:abstractNumId="20" w15:restartNumberingAfterBreak="0">
+  <w:abstractNum w:abstractNumId="24">
     <w:nsid w:val="4C6C1803"/>
     <w:multiLevelType w:val="hybridMultilevel"/>
     <w:tmpl w:val="9C84F31A"/>
@@ -17101,7 +19038,93 @@
       </w:pPr>
     </w:lvl>
   </w:abstractNum>
-  <w:abstractNum w:abstractNumId="21" w15:restartNumberingAfterBreak="0">
+  <w:abstractNum w:abstractNumId="25">
+    <w:nsid w:val="4D823EC6"/>
+    <w:multiLevelType w:val="hybridMultilevel"/>
+    <w:tmpl w:val="C8D2B108"/>
+    <w:lvl w:ilvl="0" w:tplc="041A000F">
+      <w:start w:val="1"/>
+      <w:numFmt w:val="decimal"/>
+      <w:lvlText w:val="%1."/>
+      <w:lvlJc w:val="left"/>
+      <w:pPr>
+        <w:ind w:left="2520" w:hanging="360"/>
+      </w:pPr>
+    </w:lvl>
+    <w:lvl w:ilvl="1" w:tplc="041A0019" w:tentative="1">
+      <w:start w:val="1"/>
+      <w:numFmt w:val="lowerLetter"/>
+      <w:lvlText w:val="%2."/>
+      <w:lvlJc w:val="left"/>
+      <w:pPr>
+        <w:ind w:left="3240" w:hanging="360"/>
+      </w:pPr>
+    </w:lvl>
+    <w:lvl w:ilvl="2" w:tplc="041A001B" w:tentative="1">
+      <w:start w:val="1"/>
+      <w:numFmt w:val="lowerRoman"/>
+      <w:lvlText w:val="%3."/>
+      <w:lvlJc w:val="right"/>
+      <w:pPr>
+        <w:ind w:left="3960" w:hanging="180"/>
+      </w:pPr>
+    </w:lvl>
+    <w:lvl w:ilvl="3" w:tplc="041A000F" w:tentative="1">
+      <w:start w:val="1"/>
+      <w:numFmt w:val="decimal"/>
+      <w:lvlText w:val="%4."/>
+      <w:lvlJc w:val="left"/>
+      <w:pPr>
+        <w:ind w:left="4680" w:hanging="360"/>
+      </w:pPr>
+    </w:lvl>
+    <w:lvl w:ilvl="4" w:tplc="041A0019" w:tentative="1">
+      <w:start w:val="1"/>
+      <w:numFmt w:val="lowerLetter"/>
+      <w:lvlText w:val="%5."/>
+      <w:lvlJc w:val="left"/>
+      <w:pPr>
+        <w:ind w:left="5400" w:hanging="360"/>
+      </w:pPr>
+    </w:lvl>
+    <w:lvl w:ilvl="5" w:tplc="041A001B" w:tentative="1">
+      <w:start w:val="1"/>
+      <w:numFmt w:val="lowerRoman"/>
+      <w:lvlText w:val="%6."/>
+      <w:lvlJc w:val="right"/>
+      <w:pPr>
+        <w:ind w:left="6120" w:hanging="180"/>
+      </w:pPr>
+    </w:lvl>
+    <w:lvl w:ilvl="6" w:tplc="041A000F" w:tentative="1">
+      <w:start w:val="1"/>
+      <w:numFmt w:val="decimal"/>
+      <w:lvlText w:val="%7."/>
+      <w:lvlJc w:val="left"/>
+      <w:pPr>
+        <w:ind w:left="6840" w:hanging="360"/>
+      </w:pPr>
+    </w:lvl>
+    <w:lvl w:ilvl="7" w:tplc="041A0019" w:tentative="1">
+      <w:start w:val="1"/>
+      <w:numFmt w:val="lowerLetter"/>
+      <w:lvlText w:val="%8."/>
+      <w:lvlJc w:val="left"/>
+      <w:pPr>
+        <w:ind w:left="7560" w:hanging="360"/>
+      </w:pPr>
+    </w:lvl>
+    <w:lvl w:ilvl="8" w:tplc="041A001B" w:tentative="1">
+      <w:start w:val="1"/>
+      <w:numFmt w:val="lowerRoman"/>
+      <w:lvlText w:val="%9."/>
+      <w:lvlJc w:val="right"/>
+      <w:pPr>
+        <w:ind w:left="8280" w:hanging="180"/>
+      </w:pPr>
+    </w:lvl>
+  </w:abstractNum>
+  <w:abstractNum w:abstractNumId="26">
     <w:nsid w:val="51697DDC"/>
     <w:multiLevelType w:val="hybridMultilevel"/>
     <w:tmpl w:val="6B32B77A"/>
@@ -17214,7 +19237,7 @@
       </w:rPr>
     </w:lvl>
   </w:abstractNum>
-  <w:abstractNum w:abstractNumId="22" w15:restartNumberingAfterBreak="0">
+  <w:abstractNum w:abstractNumId="27">
     <w:nsid w:val="57A34F60"/>
     <w:multiLevelType w:val="multilevel"/>
     <w:tmpl w:val="D1FC2BCA"/>
@@ -17327,10 +19350,10 @@
       </w:rPr>
     </w:lvl>
   </w:abstractNum>
-  <w:abstractNum w:abstractNumId="23" w15:restartNumberingAfterBreak="0">
+  <w:abstractNum w:abstractNumId="28">
     <w:nsid w:val="57B32F5C"/>
     <w:multiLevelType w:val="hybridMultilevel"/>
-    <w:tmpl w:val="5DF04910"/>
+    <w:tmpl w:val="B860EE44"/>
     <w:lvl w:ilvl="0" w:tplc="041A0001">
       <w:start w:val="1"/>
       <w:numFmt w:val="bullet"/>
@@ -17440,7 +19463,120 @@
       </w:rPr>
     </w:lvl>
   </w:abstractNum>
-  <w:abstractNum w:abstractNumId="24" w15:restartNumberingAfterBreak="0">
+  <w:abstractNum w:abstractNumId="29">
+    <w:nsid w:val="59A8469C"/>
+    <w:multiLevelType w:val="hybridMultilevel"/>
+    <w:tmpl w:val="1C30BD5C"/>
+    <w:lvl w:ilvl="0" w:tplc="041A0001">
+      <w:start w:val="1"/>
+      <w:numFmt w:val="bullet"/>
+      <w:lvlText w:val=""/>
+      <w:lvlJc w:val="left"/>
+      <w:pPr>
+        <w:ind w:left="1440" w:hanging="360"/>
+      </w:pPr>
+      <w:rPr>
+        <w:rFonts w:ascii="Symbol" w:hAnsi="Symbol" w:hint="default"/>
+      </w:rPr>
+    </w:lvl>
+    <w:lvl w:ilvl="1" w:tplc="041A000F">
+      <w:start w:val="1"/>
+      <w:numFmt w:val="decimal"/>
+      <w:lvlText w:val="%2."/>
+      <w:lvlJc w:val="left"/>
+      <w:pPr>
+        <w:ind w:left="2160" w:hanging="360"/>
+      </w:pPr>
+      <w:rPr>
+        <w:rFonts w:hint="default"/>
+      </w:rPr>
+    </w:lvl>
+    <w:lvl w:ilvl="2" w:tplc="B12A27B0">
+      <w:start w:val="4"/>
+      <w:numFmt w:val="decimal"/>
+      <w:lvlText w:val="%3."/>
+      <w:lvlJc w:val="left"/>
+      <w:pPr>
+        <w:ind w:left="2880" w:hanging="360"/>
+      </w:pPr>
+      <w:rPr>
+        <w:rFonts w:hint="default"/>
+      </w:rPr>
+    </w:lvl>
+    <w:lvl w:ilvl="3" w:tplc="041A0001">
+      <w:start w:val="1"/>
+      <w:numFmt w:val="bullet"/>
+      <w:lvlText w:val=""/>
+      <w:lvlJc w:val="left"/>
+      <w:pPr>
+        <w:ind w:left="3600" w:hanging="360"/>
+      </w:pPr>
+      <w:rPr>
+        <w:rFonts w:ascii="Symbol" w:hAnsi="Symbol" w:hint="default"/>
+      </w:rPr>
+    </w:lvl>
+    <w:lvl w:ilvl="4" w:tplc="041A0003" w:tentative="1">
+      <w:start w:val="1"/>
+      <w:numFmt w:val="bullet"/>
+      <w:lvlText w:val="o"/>
+      <w:lvlJc w:val="left"/>
+      <w:pPr>
+        <w:ind w:left="4320" w:hanging="360"/>
+      </w:pPr>
+      <w:rPr>
+        <w:rFonts w:ascii="Courier New" w:hAnsi="Courier New" w:cs="Courier New" w:hint="default"/>
+      </w:rPr>
+    </w:lvl>
+    <w:lvl w:ilvl="5" w:tplc="041A0005" w:tentative="1">
+      <w:start w:val="1"/>
+      <w:numFmt w:val="bullet"/>
+      <w:lvlText w:val=""/>
+      <w:lvlJc w:val="left"/>
+      <w:pPr>
+        <w:ind w:left="5040" w:hanging="360"/>
+      </w:pPr>
+      <w:rPr>
+        <w:rFonts w:ascii="Wingdings" w:hAnsi="Wingdings" w:hint="default"/>
+      </w:rPr>
+    </w:lvl>
+    <w:lvl w:ilvl="6" w:tplc="041A0001" w:tentative="1">
+      <w:start w:val="1"/>
+      <w:numFmt w:val="bullet"/>
+      <w:lvlText w:val=""/>
+      <w:lvlJc w:val="left"/>
+      <w:pPr>
+        <w:ind w:left="5760" w:hanging="360"/>
+      </w:pPr>
+      <w:rPr>
+        <w:rFonts w:ascii="Symbol" w:hAnsi="Symbol" w:hint="default"/>
+      </w:rPr>
+    </w:lvl>
+    <w:lvl w:ilvl="7" w:tplc="041A0003" w:tentative="1">
+      <w:start w:val="1"/>
+      <w:numFmt w:val="bullet"/>
+      <w:lvlText w:val="o"/>
+      <w:lvlJc w:val="left"/>
+      <w:pPr>
+        <w:ind w:left="6480" w:hanging="360"/>
+      </w:pPr>
+      <w:rPr>
+        <w:rFonts w:ascii="Courier New" w:hAnsi="Courier New" w:cs="Courier New" w:hint="default"/>
+      </w:rPr>
+    </w:lvl>
+    <w:lvl w:ilvl="8" w:tplc="041A0005" w:tentative="1">
+      <w:start w:val="1"/>
+      <w:numFmt w:val="bullet"/>
+      <w:lvlText w:val=""/>
+      <w:lvlJc w:val="left"/>
+      <w:pPr>
+        <w:ind w:left="7200" w:hanging="360"/>
+      </w:pPr>
+      <w:rPr>
+        <w:rFonts w:ascii="Wingdings" w:hAnsi="Wingdings" w:hint="default"/>
+      </w:rPr>
+    </w:lvl>
+  </w:abstractNum>
+  <w:abstractNum w:abstractNumId="30">
     <w:nsid w:val="5BC43926"/>
     <w:multiLevelType w:val="hybridMultilevel"/>
     <w:tmpl w:val="3F76EBA6"/>
@@ -17529,7 +19665,7 @@
       </w:pPr>
     </w:lvl>
   </w:abstractNum>
-  <w:abstractNum w:abstractNumId="25" w15:restartNumberingAfterBreak="0">
+  <w:abstractNum w:abstractNumId="31">
     <w:nsid w:val="667E4617"/>
     <w:multiLevelType w:val="hybridMultilevel"/>
     <w:tmpl w:val="55DAE2D0"/>
@@ -17642,7 +19778,7 @@
       </w:rPr>
     </w:lvl>
   </w:abstractNum>
-  <w:abstractNum w:abstractNumId="26" w15:restartNumberingAfterBreak="0">
+  <w:abstractNum w:abstractNumId="32">
     <w:nsid w:val="691762BA"/>
     <w:multiLevelType w:val="multilevel"/>
     <w:tmpl w:val="D1FC2BCA"/>
@@ -17755,7 +19891,7 @@
       </w:rPr>
     </w:lvl>
   </w:abstractNum>
-  <w:abstractNum w:abstractNumId="27" w15:restartNumberingAfterBreak="0">
+  <w:abstractNum w:abstractNumId="33">
     <w:nsid w:val="69F80A15"/>
     <w:multiLevelType w:val="hybridMultilevel"/>
     <w:tmpl w:val="5F9E909E"/>
@@ -17868,7 +20004,93 @@
       </w:rPr>
     </w:lvl>
   </w:abstractNum>
-  <w:abstractNum w:abstractNumId="28" w15:restartNumberingAfterBreak="0">
+  <w:abstractNum w:abstractNumId="34">
+    <w:nsid w:val="6AB32247"/>
+    <w:multiLevelType w:val="hybridMultilevel"/>
+    <w:tmpl w:val="5EF8BC26"/>
+    <w:lvl w:ilvl="0" w:tplc="041A000F">
+      <w:start w:val="1"/>
+      <w:numFmt w:val="decimal"/>
+      <w:lvlText w:val="%1."/>
+      <w:lvlJc w:val="left"/>
+      <w:pPr>
+        <w:ind w:left="2520" w:hanging="360"/>
+      </w:pPr>
+    </w:lvl>
+    <w:lvl w:ilvl="1" w:tplc="041A0019" w:tentative="1">
+      <w:start w:val="1"/>
+      <w:numFmt w:val="lowerLetter"/>
+      <w:lvlText w:val="%2."/>
+      <w:lvlJc w:val="left"/>
+      <w:pPr>
+        <w:ind w:left="3240" w:hanging="360"/>
+      </w:pPr>
+    </w:lvl>
+    <w:lvl w:ilvl="2" w:tplc="041A001B" w:tentative="1">
+      <w:start w:val="1"/>
+      <w:numFmt w:val="lowerRoman"/>
+      <w:lvlText w:val="%3."/>
+      <w:lvlJc w:val="right"/>
+      <w:pPr>
+        <w:ind w:left="3960" w:hanging="180"/>
+      </w:pPr>
+    </w:lvl>
+    <w:lvl w:ilvl="3" w:tplc="041A000F" w:tentative="1">
+      <w:start w:val="1"/>
+      <w:numFmt w:val="decimal"/>
+      <w:lvlText w:val="%4."/>
+      <w:lvlJc w:val="left"/>
+      <w:pPr>
+        <w:ind w:left="4680" w:hanging="360"/>
+      </w:pPr>
+    </w:lvl>
+    <w:lvl w:ilvl="4" w:tplc="041A0019" w:tentative="1">
+      <w:start w:val="1"/>
+      <w:numFmt w:val="lowerLetter"/>
+      <w:lvlText w:val="%5."/>
+      <w:lvlJc w:val="left"/>
+      <w:pPr>
+        <w:ind w:left="5400" w:hanging="360"/>
+      </w:pPr>
+    </w:lvl>
+    <w:lvl w:ilvl="5" w:tplc="041A001B" w:tentative="1">
+      <w:start w:val="1"/>
+      <w:numFmt w:val="lowerRoman"/>
+      <w:lvlText w:val="%6."/>
+      <w:lvlJc w:val="right"/>
+      <w:pPr>
+        <w:ind w:left="6120" w:hanging="180"/>
+      </w:pPr>
+    </w:lvl>
+    <w:lvl w:ilvl="6" w:tplc="041A000F" w:tentative="1">
+      <w:start w:val="1"/>
+      <w:numFmt w:val="decimal"/>
+      <w:lvlText w:val="%7."/>
+      <w:lvlJc w:val="left"/>
+      <w:pPr>
+        <w:ind w:left="6840" w:hanging="360"/>
+      </w:pPr>
+    </w:lvl>
+    <w:lvl w:ilvl="7" w:tplc="041A0019" w:tentative="1">
+      <w:start w:val="1"/>
+      <w:numFmt w:val="lowerLetter"/>
+      <w:lvlText w:val="%8."/>
+      <w:lvlJc w:val="left"/>
+      <w:pPr>
+        <w:ind w:left="7560" w:hanging="360"/>
+      </w:pPr>
+    </w:lvl>
+    <w:lvl w:ilvl="8" w:tplc="041A001B" w:tentative="1">
+      <w:start w:val="1"/>
+      <w:numFmt w:val="lowerRoman"/>
+      <w:lvlText w:val="%9."/>
+      <w:lvlJc w:val="right"/>
+      <w:pPr>
+        <w:ind w:left="8280" w:hanging="180"/>
+      </w:pPr>
+    </w:lvl>
+  </w:abstractNum>
+  <w:abstractNum w:abstractNumId="35">
     <w:nsid w:val="6ACA067E"/>
     <w:multiLevelType w:val="hybridMultilevel"/>
     <w:tmpl w:val="3F76EBA6"/>
@@ -17957,59 +20179,148 @@
       </w:pPr>
     </w:lvl>
   </w:abstractNum>
+  <w:abstractNum w:abstractNumId="36">
+    <w:nsid w:val="7BD161B9"/>
+    <w:multiLevelType w:val="hybridMultilevel"/>
+    <w:tmpl w:val="63E4A458"/>
+    <w:lvl w:ilvl="0" w:tplc="D536096C">
+      <w:start w:val="1"/>
+      <w:numFmt w:val="decimal"/>
+      <w:lvlText w:val="%1."/>
+      <w:lvlJc w:val="left"/>
+      <w:pPr>
+        <w:ind w:left="2520" w:hanging="360"/>
+      </w:pPr>
+      <w:rPr>
+        <w:rFonts w:hint="default"/>
+      </w:rPr>
+    </w:lvl>
+    <w:lvl w:ilvl="1" w:tplc="041A0019" w:tentative="1">
+      <w:start w:val="1"/>
+      <w:numFmt w:val="lowerLetter"/>
+      <w:lvlText w:val="%2."/>
+      <w:lvlJc w:val="left"/>
+      <w:pPr>
+        <w:ind w:left="3240" w:hanging="360"/>
+      </w:pPr>
+    </w:lvl>
+    <w:lvl w:ilvl="2" w:tplc="041A001B" w:tentative="1">
+      <w:start w:val="1"/>
+      <w:numFmt w:val="lowerRoman"/>
+      <w:lvlText w:val="%3."/>
+      <w:lvlJc w:val="right"/>
+      <w:pPr>
+        <w:ind w:left="3960" w:hanging="180"/>
+      </w:pPr>
+    </w:lvl>
+    <w:lvl w:ilvl="3" w:tplc="041A000F" w:tentative="1">
+      <w:start w:val="1"/>
+      <w:numFmt w:val="decimal"/>
+      <w:lvlText w:val="%4."/>
+      <w:lvlJc w:val="left"/>
+      <w:pPr>
+        <w:ind w:left="4680" w:hanging="360"/>
+      </w:pPr>
+    </w:lvl>
+    <w:lvl w:ilvl="4" w:tplc="041A0019" w:tentative="1">
+      <w:start w:val="1"/>
+      <w:numFmt w:val="lowerLetter"/>
+      <w:lvlText w:val="%5."/>
+      <w:lvlJc w:val="left"/>
+      <w:pPr>
+        <w:ind w:left="5400" w:hanging="360"/>
+      </w:pPr>
+    </w:lvl>
+    <w:lvl w:ilvl="5" w:tplc="041A001B" w:tentative="1">
+      <w:start w:val="1"/>
+      <w:numFmt w:val="lowerRoman"/>
+      <w:lvlText w:val="%6."/>
+      <w:lvlJc w:val="right"/>
+      <w:pPr>
+        <w:ind w:left="6120" w:hanging="180"/>
+      </w:pPr>
+    </w:lvl>
+    <w:lvl w:ilvl="6" w:tplc="041A000F" w:tentative="1">
+      <w:start w:val="1"/>
+      <w:numFmt w:val="decimal"/>
+      <w:lvlText w:val="%7."/>
+      <w:lvlJc w:val="left"/>
+      <w:pPr>
+        <w:ind w:left="6840" w:hanging="360"/>
+      </w:pPr>
+    </w:lvl>
+    <w:lvl w:ilvl="7" w:tplc="041A0019" w:tentative="1">
+      <w:start w:val="1"/>
+      <w:numFmt w:val="lowerLetter"/>
+      <w:lvlText w:val="%8."/>
+      <w:lvlJc w:val="left"/>
+      <w:pPr>
+        <w:ind w:left="7560" w:hanging="360"/>
+      </w:pPr>
+    </w:lvl>
+    <w:lvl w:ilvl="8" w:tplc="041A001B" w:tentative="1">
+      <w:start w:val="1"/>
+      <w:numFmt w:val="lowerRoman"/>
+      <w:lvlText w:val="%9."/>
+      <w:lvlJc w:val="right"/>
+      <w:pPr>
+        <w:ind w:left="8280" w:hanging="180"/>
+      </w:pPr>
+    </w:lvl>
+  </w:abstractNum>
   <w:num w:numId="1">
     <w:abstractNumId w:val="0"/>
   </w:num>
   <w:num w:numId="2">
-    <w:abstractNumId w:val="16"/>
+    <w:abstractNumId w:val="19"/>
   </w:num>
   <w:num w:numId="3">
-    <w:abstractNumId w:val="22"/>
+    <w:abstractNumId w:val="27"/>
   </w:num>
   <w:num w:numId="4">
-    <w:abstractNumId w:val="26"/>
+    <w:abstractNumId w:val="32"/>
   </w:num>
   <w:num w:numId="5">
-    <w:abstractNumId w:val="3"/>
+    <w:abstractNumId w:val="4"/>
   </w:num>
   <w:num w:numId="6">
-    <w:abstractNumId w:val="10"/>
+    <w:abstractNumId w:val="13"/>
   </w:num>
   <w:num w:numId="7">
-    <w:abstractNumId w:val="4"/>
+    <w:abstractNumId w:val="5"/>
   </w:num>
   <w:num w:numId="8">
-    <w:abstractNumId w:val="7"/>
+    <w:abstractNumId w:val="9"/>
   </w:num>
   <w:num w:numId="9">
-    <w:abstractNumId w:val="27"/>
+    <w:abstractNumId w:val="33"/>
   </w:num>
   <w:num w:numId="10">
-    <w:abstractNumId w:val="6"/>
+    <w:abstractNumId w:val="8"/>
   </w:num>
   <w:num w:numId="11">
-    <w:abstractNumId w:val="23"/>
+    <w:abstractNumId w:val="28"/>
   </w:num>
   <w:num w:numId="12">
-    <w:abstractNumId w:val="9"/>
+    <w:abstractNumId w:val="12"/>
   </w:num>
   <w:num w:numId="13">
     <w:abstractNumId w:val="1"/>
   </w:num>
   <w:num w:numId="14">
-    <w:abstractNumId w:val="20"/>
+    <w:abstractNumId w:val="24"/>
   </w:num>
   <w:num w:numId="15">
-    <w:abstractNumId w:val="5"/>
+    <w:abstractNumId w:val="6"/>
   </w:num>
   <w:num w:numId="16">
-    <w:abstractNumId w:val="8"/>
+    <w:abstractNumId w:val="11"/>
   </w:num>
   <w:num w:numId="17">
-    <w:abstractNumId w:val="23"/>
+    <w:abstractNumId w:val="28"/>
   </w:num>
   <w:num w:numId="18">
-    <w:abstractNumId w:val="20"/>
+    <w:abstractNumId w:val="24"/>
     <w:lvlOverride w:ilvl="0">
       <w:startOverride w:val="1"/>
     </w:lvlOverride>
@@ -18039,49 +20350,73 @@
     </w:lvlOverride>
   </w:num>
   <w:num w:numId="19">
-    <w:abstractNumId w:val="14"/>
+    <w:abstractNumId w:val="17"/>
   </w:num>
   <w:num w:numId="20">
     <w:abstractNumId w:val="2"/>
   </w:num>
   <w:num w:numId="21">
+    <w:abstractNumId w:val="31"/>
+  </w:num>
+  <w:num w:numId="22">
+    <w:abstractNumId w:val="26"/>
+  </w:num>
+  <w:num w:numId="23">
+    <w:abstractNumId w:val="30"/>
+  </w:num>
+  <w:num w:numId="24">
+    <w:abstractNumId w:val="22"/>
+  </w:num>
+  <w:num w:numId="25">
+    <w:abstractNumId w:val="20"/>
+  </w:num>
+  <w:num w:numId="26">
+    <w:abstractNumId w:val="35"/>
+  </w:num>
+  <w:num w:numId="27">
+    <w:abstractNumId w:val="23"/>
+  </w:num>
+  <w:num w:numId="28">
+    <w:abstractNumId w:val="16"/>
+  </w:num>
+  <w:num w:numId="29">
+    <w:abstractNumId w:val="14"/>
+  </w:num>
+  <w:num w:numId="30">
+    <w:abstractNumId w:val="18"/>
+  </w:num>
+  <w:num w:numId="31">
+    <w:abstractNumId w:val="15"/>
+  </w:num>
+  <w:num w:numId="32">
+    <w:abstractNumId w:val="34"/>
+  </w:num>
+  <w:num w:numId="33">
+    <w:abstractNumId w:val="21"/>
+  </w:num>
+  <w:num w:numId="34">
+    <w:abstractNumId w:val="29"/>
+  </w:num>
+  <w:num w:numId="35">
     <w:abstractNumId w:val="25"/>
   </w:num>
-  <w:num w:numId="22">
-    <w:abstractNumId w:val="21"/>
+  <w:num w:numId="36">
+    <w:abstractNumId w:val="3"/>
   </w:num>
-  <w:num w:numId="23">
-    <w:abstractNumId w:val="24"/>
+  <w:num w:numId="37">
+    <w:abstractNumId w:val="10"/>
   </w:num>
-  <w:num w:numId="24">
-    <w:abstractNumId w:val="18"/>
+  <w:num w:numId="38">
+    <w:abstractNumId w:val="7"/>
   </w:num>
-  <w:num w:numId="25">
-    <w:abstractNumId w:val="17"/>
-  </w:num>
-  <w:num w:numId="26">
-    <w:abstractNumId w:val="28"/>
-  </w:num>
-  <w:num w:numId="27">
-    <w:abstractNumId w:val="19"/>
-  </w:num>
-  <w:num w:numId="28">
-    <w:abstractNumId w:val="13"/>
-  </w:num>
-  <w:num w:numId="29">
-    <w:abstractNumId w:val="11"/>
-  </w:num>
-  <w:num w:numId="30">
-    <w:abstractNumId w:val="15"/>
-  </w:num>
-  <w:num w:numId="31">
-    <w:abstractNumId w:val="12"/>
+  <w:num w:numId="39">
+    <w:abstractNumId w:val="36"/>
   </w:num>
 </w:numbering>
 </file>
 
 <file path=word/styles.xml><?xml version="1.0" encoding="utf-8"?>
-<w:styles xmlns:mc="http://schemas.openxmlformats.org/markup-compatibility/2006" xmlns:r="http://schemas.openxmlformats.org/officeDocument/2006/relationships" xmlns:w="http://schemas.openxmlformats.org/wordprocessingml/2006/main" xmlns:w14="http://schemas.microsoft.com/office/word/2010/wordml" xmlns:w15="http://schemas.microsoft.com/office/word/2012/wordml" xmlns:w16cid="http://schemas.microsoft.com/office/word/2016/wordml/cid" xmlns:w16se="http://schemas.microsoft.com/office/word/2015/wordml/symex" mc:Ignorable="w14 w15 w16se w16cid">
+<w:styles xmlns:mc="http://schemas.openxmlformats.org/markup-compatibility/2006" xmlns:r="http://schemas.openxmlformats.org/officeDocument/2006/relationships" xmlns:w="http://schemas.openxmlformats.org/wordprocessingml/2006/main" xmlns:w14="http://schemas.microsoft.com/office/word/2010/wordml" mc:Ignorable="w14">
   <w:docDefaults>
     <w:rPrDefault>
       <w:rPr>
@@ -18091,382 +20426,144 @@
     </w:rPrDefault>
     <w:pPrDefault/>
   </w:docDefaults>
-  <w:latentStyles w:defLockedState="0" w:defUIPriority="99" w:defSemiHidden="0" w:defUnhideWhenUsed="0" w:defQFormat="0" w:count="375">
-    <w:lsdException w:name="Normal" w:uiPriority="0" w:qFormat="1"/>
-    <w:lsdException w:name="heading 1" w:uiPriority="9" w:qFormat="1"/>
-    <w:lsdException w:name="heading 2" w:semiHidden="1" w:uiPriority="9" w:unhideWhenUsed="1" w:qFormat="1"/>
-    <w:lsdException w:name="heading 3" w:semiHidden="1" w:uiPriority="9" w:unhideWhenUsed="1" w:qFormat="1"/>
-    <w:lsdException w:name="heading 4" w:semiHidden="1" w:uiPriority="9" w:unhideWhenUsed="1" w:qFormat="1"/>
-    <w:lsdException w:name="heading 5" w:semiHidden="1" w:uiPriority="9" w:unhideWhenUsed="1" w:qFormat="1"/>
-    <w:lsdException w:name="heading 6" w:semiHidden="1" w:uiPriority="9" w:unhideWhenUsed="1" w:qFormat="1"/>
-    <w:lsdException w:name="heading 7" w:semiHidden="1" w:uiPriority="9" w:unhideWhenUsed="1" w:qFormat="1"/>
-    <w:lsdException w:name="heading 8" w:semiHidden="1" w:uiPriority="9" w:unhideWhenUsed="1" w:qFormat="1"/>
-    <w:lsdException w:name="heading 9" w:semiHidden="1" w:uiPriority="9" w:unhideWhenUsed="1" w:qFormat="1"/>
-    <w:lsdException w:name="index 1" w:semiHidden="1" w:unhideWhenUsed="1"/>
-    <w:lsdException w:name="index 2" w:semiHidden="1" w:unhideWhenUsed="1"/>
-    <w:lsdException w:name="index 3" w:semiHidden="1" w:unhideWhenUsed="1"/>
-    <w:lsdException w:name="index 4" w:semiHidden="1" w:unhideWhenUsed="1"/>
-    <w:lsdException w:name="index 5" w:semiHidden="1" w:unhideWhenUsed="1"/>
-    <w:lsdException w:name="index 6" w:semiHidden="1" w:unhideWhenUsed="1"/>
-    <w:lsdException w:name="index 7" w:semiHidden="1" w:unhideWhenUsed="1"/>
-    <w:lsdException w:name="index 8" w:semiHidden="1" w:unhideWhenUsed="1"/>
-    <w:lsdException w:name="index 9" w:semiHidden="1" w:unhideWhenUsed="1"/>
-    <w:lsdException w:name="toc 1" w:semiHidden="1" w:uiPriority="39" w:unhideWhenUsed="1"/>
-    <w:lsdException w:name="toc 2" w:semiHidden="1" w:uiPriority="39" w:unhideWhenUsed="1"/>
-    <w:lsdException w:name="toc 3" w:semiHidden="1" w:uiPriority="39" w:unhideWhenUsed="1"/>
-    <w:lsdException w:name="toc 4" w:semiHidden="1" w:uiPriority="39" w:unhideWhenUsed="1"/>
-    <w:lsdException w:name="toc 5" w:semiHidden="1" w:uiPriority="39" w:unhideWhenUsed="1"/>
-    <w:lsdException w:name="toc 6" w:semiHidden="1" w:uiPriority="39" w:unhideWhenUsed="1"/>
-    <w:lsdException w:name="toc 7" w:semiHidden="1" w:uiPriority="39" w:unhideWhenUsed="1"/>
-    <w:lsdException w:name="toc 8" w:semiHidden="1" w:uiPriority="39" w:unhideWhenUsed="1"/>
-    <w:lsdException w:name="toc 9" w:semiHidden="1" w:uiPriority="39" w:unhideWhenUsed="1"/>
-    <w:lsdException w:name="Normal Indent" w:semiHidden="1" w:unhideWhenUsed="1"/>
-    <w:lsdException w:name="footnote text" w:semiHidden="1" w:unhideWhenUsed="1"/>
-    <w:lsdException w:name="annotation text" w:semiHidden="1" w:unhideWhenUsed="1"/>
-    <w:lsdException w:name="header" w:semiHidden="1" w:unhideWhenUsed="1"/>
-    <w:lsdException w:name="footer" w:semiHidden="1" w:unhideWhenUsed="1"/>
-    <w:lsdException w:name="index heading" w:semiHidden="1" w:unhideWhenUsed="1"/>
-    <w:lsdException w:name="caption" w:semiHidden="1" w:uiPriority="35" w:unhideWhenUsed="1" w:qFormat="1"/>
-    <w:lsdException w:name="table of figures" w:semiHidden="1" w:unhideWhenUsed="1"/>
-    <w:lsdException w:name="envelope address" w:semiHidden="1" w:unhideWhenUsed="1"/>
-    <w:lsdException w:name="envelope return" w:semiHidden="1" w:unhideWhenUsed="1"/>
-    <w:lsdException w:name="footnote reference" w:semiHidden="1" w:unhideWhenUsed="1"/>
-    <w:lsdException w:name="annotation reference" w:semiHidden="1" w:unhideWhenUsed="1"/>
-    <w:lsdException w:name="line number" w:semiHidden="1" w:unhideWhenUsed="1"/>
-    <w:lsdException w:name="page number" w:semiHidden="1" w:unhideWhenUsed="1"/>
-    <w:lsdException w:name="endnote reference" w:semiHidden="1" w:unhideWhenUsed="1"/>
-    <w:lsdException w:name="endnote text" w:semiHidden="1" w:unhideWhenUsed="1"/>
-    <w:lsdException w:name="table of authorities" w:semiHidden="1" w:unhideWhenUsed="1"/>
-    <w:lsdException w:name="macro" w:semiHidden="1" w:unhideWhenUsed="1"/>
-    <w:lsdException w:name="toa heading" w:semiHidden="1" w:unhideWhenUsed="1"/>
-    <w:lsdException w:name="List" w:semiHidden="1" w:unhideWhenUsed="1"/>
-    <w:lsdException w:name="List Bullet" w:semiHidden="1" w:unhideWhenUsed="1"/>
-    <w:lsdException w:name="List Number" w:semiHidden="1" w:unhideWhenUsed="1"/>
-    <w:lsdException w:name="List 2" w:semiHidden="1" w:unhideWhenUsed="1"/>
-    <w:lsdException w:name="List 3" w:semiHidden="1" w:unhideWhenUsed="1"/>
-    <w:lsdException w:name="List 4" w:semiHidden="1" w:unhideWhenUsed="1"/>
-    <w:lsdException w:name="List 5" w:semiHidden="1" w:unhideWhenUsed="1"/>
-    <w:lsdException w:name="List Bullet 2" w:semiHidden="1" w:unhideWhenUsed="1"/>
-    <w:lsdException w:name="List Bullet 3" w:semiHidden="1" w:unhideWhenUsed="1"/>
-    <w:lsdException w:name="List Bullet 4" w:semiHidden="1" w:unhideWhenUsed="1"/>
-    <w:lsdException w:name="List Bullet 5" w:semiHidden="1" w:unhideWhenUsed="1"/>
-    <w:lsdException w:name="List Number 2" w:semiHidden="1" w:unhideWhenUsed="1"/>
-    <w:lsdException w:name="List Number 3" w:semiHidden="1" w:unhideWhenUsed="1"/>
-    <w:lsdException w:name="List Number 4" w:semiHidden="1" w:unhideWhenUsed="1"/>
-    <w:lsdException w:name="List Number 5" w:semiHidden="1" w:unhideWhenUsed="1"/>
-    <w:lsdException w:name="Title" w:uiPriority="10" w:qFormat="1"/>
-    <w:lsdException w:name="Closing" w:semiHidden="1" w:unhideWhenUsed="1"/>
-    <w:lsdException w:name="Signature" w:semiHidden="1" w:unhideWhenUsed="1"/>
-    <w:lsdException w:name="Default Paragraph Font" w:semiHidden="1" w:uiPriority="1" w:unhideWhenUsed="1"/>
-    <w:lsdException w:name="Body Text" w:semiHidden="1" w:unhideWhenUsed="1"/>
-    <w:lsdException w:name="Body Text Indent" w:semiHidden="1" w:unhideWhenUsed="1"/>
-    <w:lsdException w:name="List Continue" w:semiHidden="1" w:unhideWhenUsed="1"/>
-    <w:lsdException w:name="List Continue 2" w:semiHidden="1" w:unhideWhenUsed="1"/>
-    <w:lsdException w:name="List Continue 3" w:semiHidden="1" w:unhideWhenUsed="1"/>
-    <w:lsdException w:name="List Continue 4" w:semiHidden="1" w:unhideWhenUsed="1"/>
-    <w:lsdException w:name="List Continue 5" w:semiHidden="1" w:unhideWhenUsed="1"/>
-    <w:lsdException w:name="Message Header" w:semiHidden="1" w:unhideWhenUsed="1"/>
-    <w:lsdException w:name="Subtitle" w:uiPriority="11" w:qFormat="1"/>
-    <w:lsdException w:name="Salutation" w:semiHidden="1" w:unhideWhenUsed="1"/>
-    <w:lsdException w:name="Date" w:semiHidden="1" w:unhideWhenUsed="1"/>
-    <w:lsdException w:name="Body Text First Indent" w:semiHidden="1" w:unhideWhenUsed="1"/>
-    <w:lsdException w:name="Body Text First Indent 2" w:semiHidden="1" w:unhideWhenUsed="1"/>
-    <w:lsdException w:name="Note Heading" w:semiHidden="1" w:unhideWhenUsed="1"/>
-    <w:lsdException w:name="Body Text 2" w:semiHidden="1" w:unhideWhenUsed="1"/>
-    <w:lsdException w:name="Body Text 3" w:semiHidden="1" w:unhideWhenUsed="1"/>
-    <w:lsdException w:name="Body Text Indent 2" w:semiHidden="1" w:unhideWhenUsed="1"/>
-    <w:lsdException w:name="Body Text Indent 3" w:semiHidden="1" w:unhideWhenUsed="1"/>
-    <w:lsdException w:name="Block Text" w:semiHidden="1" w:unhideWhenUsed="1"/>
-    <w:lsdException w:name="Hyperlink" w:semiHidden="1" w:unhideWhenUsed="1"/>
-    <w:lsdException w:name="FollowedHyperlink" w:semiHidden="1" w:unhideWhenUsed="1"/>
-    <w:lsdException w:name="Strong" w:uiPriority="22" w:qFormat="1"/>
-    <w:lsdException w:name="Emphasis" w:uiPriority="20" w:qFormat="1"/>
-    <w:lsdException w:name="Document Map" w:semiHidden="1" w:unhideWhenUsed="1"/>
-    <w:lsdException w:name="Plain Text" w:semiHidden="1" w:unhideWhenUsed="1"/>
-    <w:lsdException w:name="E-mail Signature" w:semiHidden="1" w:unhideWhenUsed="1"/>
-    <w:lsdException w:name="HTML Top of Form" w:semiHidden="1" w:unhideWhenUsed="1"/>
-    <w:lsdException w:name="HTML Bottom of Form" w:semiHidden="1" w:unhideWhenUsed="1"/>
-    <w:lsdException w:name="Normal (Web)" w:semiHidden="1" w:unhideWhenUsed="1"/>
-    <w:lsdException w:name="HTML Acronym" w:semiHidden="1" w:unhideWhenUsed="1"/>
-    <w:lsdException w:name="HTML Address" w:semiHidden="1" w:unhideWhenUsed="1"/>
-    <w:lsdException w:name="HTML Cite" w:semiHidden="1" w:unhideWhenUsed="1"/>
-    <w:lsdException w:name="HTML Code" w:semiHidden="1" w:unhideWhenUsed="1"/>
-    <w:lsdException w:name="HTML Definition" w:semiHidden="1" w:unhideWhenUsed="1"/>
-    <w:lsdException w:name="HTML Keyboard" w:semiHidden="1" w:unhideWhenUsed="1"/>
-    <w:lsdException w:name="HTML Preformatted" w:semiHidden="1" w:unhideWhenUsed="1"/>
-    <w:lsdException w:name="HTML Sample" w:semiHidden="1" w:unhideWhenUsed="1"/>
-    <w:lsdException w:name="HTML Typewriter" w:semiHidden="1" w:unhideWhenUsed="1"/>
-    <w:lsdException w:name="HTML Variable" w:semiHidden="1" w:unhideWhenUsed="1"/>
-    <w:lsdException w:name="Normal Table" w:semiHidden="1" w:unhideWhenUsed="1"/>
-    <w:lsdException w:name="annotation subject" w:semiHidden="1" w:unhideWhenUsed="1"/>
-    <w:lsdException w:name="No List" w:semiHidden="1" w:unhideWhenUsed="1"/>
-    <w:lsdException w:name="Outline List 1" w:semiHidden="1" w:unhideWhenUsed="1"/>
-    <w:lsdException w:name="Outline List 2" w:semiHidden="1" w:unhideWhenUsed="1"/>
-    <w:lsdException w:name="Outline List 3" w:semiHidden="1" w:unhideWhenUsed="1"/>
-    <w:lsdException w:name="Table Simple 1" w:semiHidden="1" w:unhideWhenUsed="1"/>
-    <w:lsdException w:name="Table Simple 2" w:semiHidden="1" w:unhideWhenUsed="1"/>
-    <w:lsdException w:name="Table Simple 3" w:semiHidden="1" w:unhideWhenUsed="1"/>
-    <w:lsdException w:name="Table Classic 1" w:semiHidden="1" w:unhideWhenUsed="1"/>
-    <w:lsdException w:name="Table Classic 2" w:semiHidden="1" w:unhideWhenUsed="1"/>
-    <w:lsdException w:name="Table Classic 3" w:semiHidden="1" w:unhideWhenUsed="1"/>
-    <w:lsdException w:name="Table Classic 4" w:semiHidden="1" w:unhideWhenUsed="1"/>
-    <w:lsdException w:name="Table Colorful 1" w:semiHidden="1" w:unhideWhenUsed="1"/>
-    <w:lsdException w:name="Table Colorful 2" w:semiHidden="1" w:unhideWhenUsed="1"/>
-    <w:lsdException w:name="Table Colorful 3" w:semiHidden="1" w:unhideWhenUsed="1"/>
-    <w:lsdException w:name="Table Columns 1" w:semiHidden="1" w:unhideWhenUsed="1"/>
-    <w:lsdException w:name="Table Columns 2" w:semiHidden="1" w:unhideWhenUsed="1"/>
-    <w:lsdException w:name="Table Columns 3" w:semiHidden="1" w:unhideWhenUsed="1"/>
-    <w:lsdException w:name="Table Columns 4" w:semiHidden="1" w:unhideWhenUsed="1"/>
-    <w:lsdException w:name="Table Columns 5" w:semiHidden="1" w:unhideWhenUsed="1"/>
-    <w:lsdException w:name="Table Grid 1" w:semiHidden="1" w:unhideWhenUsed="1"/>
-    <w:lsdException w:name="Table Grid 2" w:semiHidden="1" w:unhideWhenUsed="1"/>
-    <w:lsdException w:name="Table Grid 3" w:semiHidden="1" w:unhideWhenUsed="1"/>
-    <w:lsdException w:name="Table Grid 4" w:semiHidden="1" w:unhideWhenUsed="1"/>
-    <w:lsdException w:name="Table Grid 5" w:semiHidden="1" w:unhideWhenUsed="1"/>
-    <w:lsdException w:name="Table Grid 6" w:semiHidden="1" w:unhideWhenUsed="1"/>
-    <w:lsdException w:name="Table Grid 7" w:semiHidden="1" w:unhideWhenUsed="1"/>
-    <w:lsdException w:name="Table Grid 8" w:semiHidden="1" w:unhideWhenUsed="1"/>
-    <w:lsdException w:name="Table List 1" w:semiHidden="1" w:unhideWhenUsed="1"/>
-    <w:lsdException w:name="Table List 2" w:semiHidden="1" w:unhideWhenUsed="1"/>
-    <w:lsdException w:name="Table List 3" w:semiHidden="1" w:unhideWhenUsed="1"/>
-    <w:lsdException w:name="Table List 4" w:semiHidden="1" w:unhideWhenUsed="1"/>
-    <w:lsdException w:name="Table List 5" w:semiHidden="1" w:unhideWhenUsed="1"/>
-    <w:lsdException w:name="Table List 6" w:semiHidden="1" w:unhideWhenUsed="1"/>
-    <w:lsdException w:name="Table List 7" w:semiHidden="1" w:unhideWhenUsed="1"/>
-    <w:lsdException w:name="Table List 8" w:semiHidden="1" w:unhideWhenUsed="1"/>
-    <w:lsdException w:name="Table 3D effects 1" w:semiHidden="1" w:unhideWhenUsed="1"/>
-    <w:lsdException w:name="Table 3D effects 2" w:semiHidden="1" w:unhideWhenUsed="1"/>
-    <w:lsdException w:name="Table 3D effects 3" w:semiHidden="1" w:unhideWhenUsed="1"/>
-    <w:lsdException w:name="Table Contemporary" w:semiHidden="1" w:unhideWhenUsed="1"/>
-    <w:lsdException w:name="Table Elegant" w:semiHidden="1" w:unhideWhenUsed="1"/>
-    <w:lsdException w:name="Table Professional" w:semiHidden="1" w:unhideWhenUsed="1"/>
-    <w:lsdException w:name="Table Subtle 1" w:semiHidden="1" w:unhideWhenUsed="1"/>
-    <w:lsdException w:name="Table Subtle 2" w:semiHidden="1" w:unhideWhenUsed="1"/>
-    <w:lsdException w:name="Table Web 1" w:semiHidden="1" w:unhideWhenUsed="1"/>
-    <w:lsdException w:name="Table Web 2" w:semiHidden="1" w:unhideWhenUsed="1"/>
-    <w:lsdException w:name="Table Web 3" w:semiHidden="1" w:unhideWhenUsed="1"/>
-    <w:lsdException w:name="Balloon Text" w:semiHidden="1" w:unhideWhenUsed="1"/>
-    <w:lsdException w:name="Table Grid" w:uiPriority="59"/>
-    <w:lsdException w:name="Table Theme" w:semiHidden="1" w:unhideWhenUsed="1"/>
-    <w:lsdException w:name="Placeholder Text" w:semiHidden="1"/>
-    <w:lsdException w:name="No Spacing" w:uiPriority="1" w:qFormat="1"/>
-    <w:lsdException w:name="Light Shading" w:uiPriority="60"/>
-    <w:lsdException w:name="Light List" w:uiPriority="61"/>
-    <w:lsdException w:name="Light Grid" w:uiPriority="62"/>
-    <w:lsdException w:name="Medium Shading 1" w:uiPriority="63"/>
-    <w:lsdException w:name="Medium Shading 2" w:uiPriority="64"/>
-    <w:lsdException w:name="Medium List 1" w:uiPriority="65"/>
-    <w:lsdException w:name="Medium List 2" w:uiPriority="66"/>
-    <w:lsdException w:name="Medium Grid 1" w:uiPriority="67"/>
-    <w:lsdException w:name="Medium Grid 2" w:uiPriority="68"/>
-    <w:lsdException w:name="Medium Grid 3" w:uiPriority="69"/>
-    <w:lsdException w:name="Dark List" w:uiPriority="70"/>
-    <w:lsdException w:name="Colorful Shading" w:uiPriority="71"/>
-    <w:lsdException w:name="Colorful List" w:uiPriority="72"/>
-    <w:lsdException w:name="Colorful Grid" w:uiPriority="73"/>
-    <w:lsdException w:name="Light Shading Accent 1" w:uiPriority="60"/>
-    <w:lsdException w:name="Light List Accent 1" w:uiPriority="61"/>
-    <w:lsdException w:name="Light Grid Accent 1" w:uiPriority="62"/>
-    <w:lsdException w:name="Medium Shading 1 Accent 1" w:uiPriority="63"/>
-    <w:lsdException w:name="Medium Shading 2 Accent 1" w:uiPriority="64"/>
-    <w:lsdException w:name="Medium List 1 Accent 1" w:uiPriority="65"/>
-    <w:lsdException w:name="Revision" w:semiHidden="1"/>
-    <w:lsdException w:name="List Paragraph" w:uiPriority="34" w:qFormat="1"/>
-    <w:lsdException w:name="Quote" w:uiPriority="29" w:qFormat="1"/>
-    <w:lsdException w:name="Intense Quote" w:uiPriority="30" w:qFormat="1"/>
-    <w:lsdException w:name="Medium List 2 Accent 1" w:uiPriority="66"/>
-    <w:lsdException w:name="Medium Grid 1 Accent 1" w:uiPriority="67"/>
-    <w:lsdException w:name="Medium Grid 2 Accent 1" w:uiPriority="68"/>
-    <w:lsdException w:name="Medium Grid 3 Accent 1" w:uiPriority="69"/>
-    <w:lsdException w:name="Dark List Accent 1" w:uiPriority="70"/>
-    <w:lsdException w:name="Colorful Shading Accent 1" w:uiPriority="71"/>
-    <w:lsdException w:name="Colorful List Accent 1" w:uiPriority="72"/>
-    <w:lsdException w:name="Colorful Grid Accent 1" w:uiPriority="73"/>
-    <w:lsdException w:name="Light Shading Accent 2" w:uiPriority="60"/>
-    <w:lsdException w:name="Light List Accent 2" w:uiPriority="61"/>
-    <w:lsdException w:name="Light Grid Accent 2" w:uiPriority="62"/>
-    <w:lsdException w:name="Medium Shading 1 Accent 2" w:uiPriority="63"/>
-    <w:lsdException w:name="Medium Shading 2 Accent 2" w:uiPriority="64"/>
-    <w:lsdException w:name="Medium List 1 Accent 2" w:uiPriority="65"/>
-    <w:lsdException w:name="Medium List 2 Accent 2" w:uiPriority="66"/>
-    <w:lsdException w:name="Medium Grid 1 Accent 2" w:uiPriority="67"/>
-    <w:lsdException w:name="Medium Grid 2 Accent 2" w:uiPriority="68"/>
-    <w:lsdException w:name="Medium Grid 3 Accent 2" w:uiPriority="69"/>
-    <w:lsdException w:name="Dark List Accent 2" w:uiPriority="70"/>
-    <w:lsdException w:name="Colorful Shading Accent 2" w:uiPriority="71"/>
-    <w:lsdException w:name="Colorful List Accent 2" w:uiPriority="72"/>
-    <w:lsdException w:name="Colorful Grid Accent 2" w:uiPriority="73"/>
-    <w:lsdException w:name="Light Shading Accent 3" w:uiPriority="60"/>
-    <w:lsdException w:name="Light List Accent 3" w:uiPriority="61"/>
-    <w:lsdException w:name="Light Grid Accent 3" w:uiPriority="62"/>
-    <w:lsdException w:name="Medium Shading 1 Accent 3" w:uiPriority="63"/>
-    <w:lsdException w:name="Medium Shading 2 Accent 3" w:uiPriority="64"/>
-    <w:lsdException w:name="Medium List 1 Accent 3" w:uiPriority="65"/>
-    <w:lsdException w:name="Medium List 2 Accent 3" w:uiPriority="66"/>
-    <w:lsdException w:name="Medium Grid 1 Accent 3" w:uiPriority="67"/>
-    <w:lsdException w:name="Medium Grid 2 Accent 3" w:uiPriority="68"/>
-    <w:lsdException w:name="Medium Grid 3 Accent 3" w:uiPriority="69"/>
-    <w:lsdException w:name="Dark List Accent 3" w:uiPriority="70"/>
-    <w:lsdException w:name="Colorful Shading Accent 3" w:uiPriority="71"/>
-    <w:lsdException w:name="Colorful List Accent 3" w:uiPriority="72"/>
-    <w:lsdException w:name="Colorful Grid Accent 3" w:uiPriority="73"/>
-    <w:lsdException w:name="Light Shading Accent 4" w:uiPriority="60"/>
-    <w:lsdException w:name="Light List Accent 4" w:uiPriority="61"/>
-    <w:lsdException w:name="Light Grid Accent 4" w:uiPriority="62"/>
-    <w:lsdException w:name="Medium Shading 1 Accent 4" w:uiPriority="63"/>
-    <w:lsdException w:name="Medium Shading 2 Accent 4" w:uiPriority="64"/>
-    <w:lsdException w:name="Medium List 1 Accent 4" w:uiPriority="65"/>
-    <w:lsdException w:name="Medium List 2 Accent 4" w:uiPriority="66"/>
-    <w:lsdException w:name="Medium Grid 1 Accent 4" w:uiPriority="67"/>
-    <w:lsdException w:name="Medium Grid 2 Accent 4" w:uiPriority="68"/>
-    <w:lsdException w:name="Medium Grid 3 Accent 4" w:uiPriority="69"/>
-    <w:lsdException w:name="Dark List Accent 4" w:uiPriority="70"/>
-    <w:lsdException w:name="Colorful Shading Accent 4" w:uiPriority="71"/>
-    <w:lsdException w:name="Colorful List Accent 4" w:uiPriority="72"/>
-    <w:lsdException w:name="Colorful Grid Accent 4" w:uiPriority="73"/>
-    <w:lsdException w:name="Light Shading Accent 5" w:uiPriority="60"/>
-    <w:lsdException w:name="Light List Accent 5" w:uiPriority="61"/>
-    <w:lsdException w:name="Light Grid Accent 5" w:uiPriority="62"/>
-    <w:lsdException w:name="Medium Shading 1 Accent 5" w:uiPriority="63"/>
-    <w:lsdException w:name="Medium Shading 2 Accent 5" w:uiPriority="64"/>
-    <w:lsdException w:name="Medium List 1 Accent 5" w:uiPriority="65"/>
-    <w:lsdException w:name="Medium List 2 Accent 5" w:uiPriority="66"/>
-    <w:lsdException w:name="Medium Grid 1 Accent 5" w:uiPriority="67"/>
-    <w:lsdException w:name="Medium Grid 2 Accent 5" w:uiPriority="68"/>
-    <w:lsdException w:name="Medium Grid 3 Accent 5" w:uiPriority="69"/>
-    <w:lsdException w:name="Dark List Accent 5" w:uiPriority="70"/>
-    <w:lsdException w:name="Colorful Shading Accent 5" w:uiPriority="71"/>
-    <w:lsdException w:name="Colorful List Accent 5" w:uiPriority="72"/>
-    <w:lsdException w:name="Colorful Grid Accent 5" w:uiPriority="73"/>
-    <w:lsdException w:name="Light Shading Accent 6" w:uiPriority="60"/>
-    <w:lsdException w:name="Light List Accent 6" w:uiPriority="61"/>
-    <w:lsdException w:name="Light Grid Accent 6" w:uiPriority="62"/>
-    <w:lsdException w:name="Medium Shading 1 Accent 6" w:uiPriority="63"/>
-    <w:lsdException w:name="Medium Shading 2 Accent 6" w:uiPriority="64"/>
-    <w:lsdException w:name="Medium List 1 Accent 6" w:uiPriority="65"/>
-    <w:lsdException w:name="Medium List 2 Accent 6" w:uiPriority="66"/>
-    <w:lsdException w:name="Medium Grid 1 Accent 6" w:uiPriority="67"/>
-    <w:lsdException w:name="Medium Grid 2 Accent 6" w:uiPriority="68"/>
-    <w:lsdException w:name="Medium Grid 3 Accent 6" w:uiPriority="69"/>
-    <w:lsdException w:name="Dark List Accent 6" w:uiPriority="70"/>
-    <w:lsdException w:name="Colorful Shading Accent 6" w:uiPriority="71"/>
-    <w:lsdException w:name="Colorful List Accent 6" w:uiPriority="72"/>
-    <w:lsdException w:name="Colorful Grid Accent 6" w:uiPriority="73"/>
-    <w:lsdException w:name="Subtle Emphasis" w:uiPriority="19" w:qFormat="1"/>
-    <w:lsdException w:name="Intense Emphasis" w:uiPriority="21" w:qFormat="1"/>
-    <w:lsdException w:name="Subtle Reference" w:uiPriority="31" w:qFormat="1"/>
-    <w:lsdException w:name="Intense Reference" w:uiPriority="32" w:qFormat="1"/>
-    <w:lsdException w:name="Book Title" w:uiPriority="33" w:qFormat="1"/>
-    <w:lsdException w:name="Bibliography" w:semiHidden="1" w:uiPriority="37" w:unhideWhenUsed="1"/>
-    <w:lsdException w:name="TOC Heading" w:semiHidden="1" w:uiPriority="39" w:unhideWhenUsed="1" w:qFormat="1"/>
-    <w:lsdException w:name="Plain Table 1" w:uiPriority="41"/>
-    <w:lsdException w:name="Plain Table 2" w:uiPriority="42"/>
-    <w:lsdException w:name="Plain Table 3" w:uiPriority="43"/>
-    <w:lsdException w:name="Plain Table 4" w:uiPriority="44"/>
-    <w:lsdException w:name="Plain Table 5" w:uiPriority="45"/>
-    <w:lsdException w:name="Grid Table Light" w:uiPriority="40"/>
-    <w:lsdException w:name="Grid Table 1 Light" w:uiPriority="46"/>
-    <w:lsdException w:name="Grid Table 2" w:uiPriority="47"/>
-    <w:lsdException w:name="Grid Table 3" w:uiPriority="48"/>
-    <w:lsdException w:name="Grid Table 4" w:uiPriority="49"/>
-    <w:lsdException w:name="Grid Table 5 Dark" w:uiPriority="50"/>
-    <w:lsdException w:name="Grid Table 6 Colorful" w:uiPriority="51"/>
-    <w:lsdException w:name="Grid Table 7 Colorful" w:uiPriority="52"/>
-    <w:lsdException w:name="Grid Table 1 Light Accent 1" w:uiPriority="46"/>
-    <w:lsdException w:name="Grid Table 2 Accent 1" w:uiPriority="47"/>
-    <w:lsdException w:name="Grid Table 3 Accent 1" w:uiPriority="48"/>
-    <w:lsdException w:name="Grid Table 4 Accent 1" w:uiPriority="49"/>
-    <w:lsdException w:name="Grid Table 5 Dark Accent 1" w:uiPriority="50"/>
-    <w:lsdException w:name="Grid Table 6 Colorful Accent 1" w:uiPriority="51"/>
-    <w:lsdException w:name="Grid Table 7 Colorful Accent 1" w:uiPriority="52"/>
-    <w:lsdException w:name="Grid Table 1 Light Accent 2" w:uiPriority="46"/>
-    <w:lsdException w:name="Grid Table 2 Accent 2" w:uiPriority="47"/>
-    <w:lsdException w:name="Grid Table 3 Accent 2" w:uiPriority="48"/>
-    <w:lsdException w:name="Grid Table 4 Accent 2" w:uiPriority="49"/>
-    <w:lsdException w:name="Grid Table 5 Dark Accent 2" w:uiPriority="50"/>
-    <w:lsdException w:name="Grid Table 6 Colorful Accent 2" w:uiPriority="51"/>
-    <w:lsdException w:name="Grid Table 7 Colorful Accent 2" w:uiPriority="52"/>
-    <w:lsdException w:name="Grid Table 1 Light Accent 3" w:uiPriority="46"/>
-    <w:lsdException w:name="Grid Table 2 Accent 3" w:uiPriority="47"/>
-    <w:lsdException w:name="Grid Table 3 Accent 3" w:uiPriority="48"/>
-    <w:lsdException w:name="Grid Table 4 Accent 3" w:uiPriority="49"/>
-    <w:lsdException w:name="Grid Table 5 Dark Accent 3" w:uiPriority="50"/>
-    <w:lsdException w:name="Grid Table 6 Colorful Accent 3" w:uiPriority="51"/>
-    <w:lsdException w:name="Grid Table 7 Colorful Accent 3" w:uiPriority="52"/>
-    <w:lsdException w:name="Grid Table 1 Light Accent 4" w:uiPriority="46"/>
-    <w:lsdException w:name="Grid Table 2 Accent 4" w:uiPriority="47"/>
-    <w:lsdException w:name="Grid Table 3 Accent 4" w:uiPriority="48"/>
-    <w:lsdException w:name="Grid Table 4 Accent 4" w:uiPriority="49"/>
-    <w:lsdException w:name="Grid Table 5 Dark Accent 4" w:uiPriority="50"/>
-    <w:lsdException w:name="Grid Table 6 Colorful Accent 4" w:uiPriority="51"/>
-    <w:lsdException w:name="Grid Table 7 Colorful Accent 4" w:uiPriority="52"/>
-    <w:lsdException w:name="Grid Table 1 Light Accent 5" w:uiPriority="46"/>
-    <w:lsdException w:name="Grid Table 2 Accent 5" w:uiPriority="47"/>
-    <w:lsdException w:name="Grid Table 3 Accent 5" w:uiPriority="48"/>
-    <w:lsdException w:name="Grid Table 4 Accent 5" w:uiPriority="49"/>
-    <w:lsdException w:name="Grid Table 5 Dark Accent 5" w:uiPriority="50"/>
-    <w:lsdException w:name="Grid Table 6 Colorful Accent 5" w:uiPriority="51"/>
-    <w:lsdException w:name="Grid Table 7 Colorful Accent 5" w:uiPriority="52"/>
-    <w:lsdException w:name="Grid Table 1 Light Accent 6" w:uiPriority="46"/>
-    <w:lsdException w:name="Grid Table 2 Accent 6" w:uiPriority="47"/>
-    <w:lsdException w:name="Grid Table 3 Accent 6" w:uiPriority="48"/>
-    <w:lsdException w:name="Grid Table 4 Accent 6" w:uiPriority="49"/>
-    <w:lsdException w:name="Grid Table 5 Dark Accent 6" w:uiPriority="50"/>
-    <w:lsdException w:name="Grid Table 6 Colorful Accent 6" w:uiPriority="51"/>
-    <w:lsdException w:name="Grid Table 7 Colorful Accent 6" w:uiPriority="52"/>
-    <w:lsdException w:name="List Table 1 Light" w:uiPriority="46"/>
-    <w:lsdException w:name="List Table 2" w:uiPriority="47"/>
-    <w:lsdException w:name="List Table 3" w:uiPriority="48"/>
-    <w:lsdException w:name="List Table 4" w:uiPriority="49"/>
-    <w:lsdException w:name="List Table 5 Dark" w:uiPriority="50"/>
-    <w:lsdException w:name="List Table 6 Colorful" w:uiPriority="51"/>
-    <w:lsdException w:name="List Table 7 Colorful" w:uiPriority="52"/>
-    <w:lsdException w:name="List Table 1 Light Accent 1" w:uiPriority="46"/>
-    <w:lsdException w:name="List Table 2 Accent 1" w:uiPriority="47"/>
-    <w:lsdException w:name="List Table 3 Accent 1" w:uiPriority="48"/>
-    <w:lsdException w:name="List Table 4 Accent 1" w:uiPriority="49"/>
-    <w:lsdException w:name="List Table 5 Dark Accent 1" w:uiPriority="50"/>
-    <w:lsdException w:name="List Table 6 Colorful Accent 1" w:uiPriority="51"/>
-    <w:lsdException w:name="List Table 7 Colorful Accent 1" w:uiPriority="52"/>
-    <w:lsdException w:name="List Table 1 Light Accent 2" w:uiPriority="46"/>
-    <w:lsdException w:name="List Table 2 Accent 2" w:uiPriority="47"/>
-    <w:lsdException w:name="List Table 3 Accent 2" w:uiPriority="48"/>
-    <w:lsdException w:name="List Table 4 Accent 2" w:uiPriority="49"/>
-    <w:lsdException w:name="List Table 5 Dark Accent 2" w:uiPriority="50"/>
-    <w:lsdException w:name="List Table 6 Colorful Accent 2" w:uiPriority="51"/>
-    <w:lsdException w:name="List Table 7 Colorful Accent 2" w:uiPriority="52"/>
-    <w:lsdException w:name="List Table 1 Light Accent 3" w:uiPriority="46"/>
-    <w:lsdException w:name="List Table 2 Accent 3" w:uiPriority="47"/>
-    <w:lsdException w:name="List Table 3 Accent 3" w:uiPriority="48"/>
-    <w:lsdException w:name="List Table 4 Accent 3" w:uiPriority="49"/>
-    <w:lsdException w:name="List Table 5 Dark Accent 3" w:uiPriority="50"/>
-    <w:lsdException w:name="List Table 6 Colorful Accent 3" w:uiPriority="51"/>
-    <w:lsdException w:name="List Table 7 Colorful Accent 3" w:uiPriority="52"/>
-    <w:lsdException w:name="List Table 1 Light Accent 4" w:uiPriority="46"/>
-    <w:lsdException w:name="List Table 2 Accent 4" w:uiPriority="47"/>
-    <w:lsdException w:name="List Table 3 Accent 4" w:uiPriority="48"/>
-    <w:lsdException w:name="List Table 4 Accent 4" w:uiPriority="49"/>
-    <w:lsdException w:name="List Table 5 Dark Accent 4" w:uiPriority="50"/>
-    <w:lsdException w:name="List Table 6 Colorful Accent 4" w:uiPriority="51"/>
-    <w:lsdException w:name="List Table 7 Colorful Accent 4" w:uiPriority="52"/>
-    <w:lsdException w:name="List Table 1 Light Accent 5" w:uiPriority="46"/>
-    <w:lsdException w:name="List Table 2 Accent 5" w:uiPriority="47"/>
-    <w:lsdException w:name="List Table 3 Accent 5" w:uiPriority="48"/>
-    <w:lsdException w:name="List Table 4 Accent 5" w:uiPriority="49"/>
-    <w:lsdException w:name="List Table 5 Dark Accent 5" w:uiPriority="50"/>
-    <w:lsdException w:name="List Table 6 Colorful Accent 5" w:uiPriority="51"/>
-    <w:lsdException w:name="List Table 7 Colorful Accent 5" w:uiPriority="52"/>
-    <w:lsdException w:name="List Table 1 Light Accent 6" w:uiPriority="46"/>
-    <w:lsdException w:name="List Table 2 Accent 6" w:uiPriority="47"/>
-    <w:lsdException w:name="List Table 3 Accent 6" w:uiPriority="48"/>
-    <w:lsdException w:name="List Table 4 Accent 6" w:uiPriority="49"/>
-    <w:lsdException w:name="List Table 5 Dark Accent 6" w:uiPriority="50"/>
-    <w:lsdException w:name="List Table 6 Colorful Accent 6" w:uiPriority="51"/>
-    <w:lsdException w:name="List Table 7 Colorful Accent 6" w:uiPriority="52"/>
-    <w:lsdException w:name="Mention" w:semiHidden="1" w:unhideWhenUsed="1"/>
-    <w:lsdException w:name="Smart Hyperlink" w:semiHidden="1" w:unhideWhenUsed="1"/>
-    <w:lsdException w:name="Hashtag" w:semiHidden="1" w:unhideWhenUsed="1"/>
-    <w:lsdException w:name="Unresolved Mention" w:semiHidden="1" w:unhideWhenUsed="1"/>
+  <w:latentStyles w:defLockedState="0" w:defUIPriority="99" w:defSemiHidden="1" w:defUnhideWhenUsed="1" w:defQFormat="0" w:count="267">
+    <w:lsdException w:name="Normal" w:semiHidden="0" w:uiPriority="0" w:unhideWhenUsed="0" w:qFormat="1"/>
+    <w:lsdException w:name="heading 1" w:semiHidden="0" w:uiPriority="9" w:unhideWhenUsed="0" w:qFormat="1"/>
+    <w:lsdException w:name="heading 2" w:uiPriority="9" w:qFormat="1"/>
+    <w:lsdException w:name="heading 3" w:uiPriority="9" w:qFormat="1"/>
+    <w:lsdException w:name="heading 4" w:uiPriority="9" w:qFormat="1"/>
+    <w:lsdException w:name="heading 5" w:uiPriority="9" w:qFormat="1"/>
+    <w:lsdException w:name="heading 6" w:uiPriority="9" w:qFormat="1"/>
+    <w:lsdException w:name="heading 7" w:uiPriority="9" w:qFormat="1"/>
+    <w:lsdException w:name="heading 8" w:uiPriority="9" w:qFormat="1"/>
+    <w:lsdException w:name="heading 9" w:uiPriority="9" w:qFormat="1"/>
+    <w:lsdException w:name="toc 1" w:uiPriority="39"/>
+    <w:lsdException w:name="toc 2" w:uiPriority="39"/>
+    <w:lsdException w:name="toc 3" w:uiPriority="39"/>
+    <w:lsdException w:name="toc 4" w:uiPriority="39"/>
+    <w:lsdException w:name="toc 5" w:uiPriority="39"/>
+    <w:lsdException w:name="toc 6" w:uiPriority="39"/>
+    <w:lsdException w:name="toc 7" w:uiPriority="39"/>
+    <w:lsdException w:name="toc 8" w:uiPriority="39"/>
+    <w:lsdException w:name="toc 9" w:uiPriority="39"/>
+    <w:lsdException w:name="caption" w:uiPriority="35" w:qFormat="1"/>
+    <w:lsdException w:name="Title" w:semiHidden="0" w:uiPriority="10" w:unhideWhenUsed="0" w:qFormat="1"/>
+    <w:lsdException w:name="Default Paragraph Font" w:uiPriority="1"/>
+    <w:lsdException w:name="Subtitle" w:semiHidden="0" w:uiPriority="11" w:unhideWhenUsed="0" w:qFormat="1"/>
+    <w:lsdException w:name="Strong" w:semiHidden="0" w:uiPriority="22" w:unhideWhenUsed="0" w:qFormat="1"/>
+    <w:lsdException w:name="Emphasis" w:semiHidden="0" w:uiPriority="20" w:unhideWhenUsed="0" w:qFormat="1"/>
+    <w:lsdException w:name="Table Grid" w:semiHidden="0" w:uiPriority="59" w:unhideWhenUsed="0"/>
+    <w:lsdException w:name="Placeholder Text" w:unhideWhenUsed="0"/>
+    <w:lsdException w:name="No Spacing" w:semiHidden="0" w:uiPriority="1" w:unhideWhenUsed="0" w:qFormat="1"/>
+    <w:lsdException w:name="Light Shading" w:semiHidden="0" w:uiPriority="60" w:unhideWhenUsed="0"/>
+    <w:lsdException w:name="Light List" w:semiHidden="0" w:uiPriority="61" w:unhideWhenUsed="0"/>
+    <w:lsdException w:name="Light Grid" w:semiHidden="0" w:uiPriority="62" w:unhideWhenUsed="0"/>
+    <w:lsdException w:name="Medium Shading 1" w:semiHidden="0" w:uiPriority="63" w:unhideWhenUsed="0"/>
+    <w:lsdException w:name="Medium Shading 2" w:semiHidden="0" w:uiPriority="64" w:unhideWhenUsed="0"/>
+    <w:lsdException w:name="Medium List 1" w:semiHidden="0" w:uiPriority="65" w:unhideWhenUsed="0"/>
+    <w:lsdException w:name="Medium List 2" w:semiHidden="0" w:uiPriority="66" w:unhideWhenUsed="0"/>
+    <w:lsdException w:name="Medium Grid 1" w:semiHidden="0" w:uiPriority="67" w:unhideWhenUsed="0"/>
+    <w:lsdException w:name="Medium Grid 2" w:semiHidden="0" w:uiPriority="68" w:unhideWhenUsed="0"/>
+    <w:lsdException w:name="Medium Grid 3" w:semiHidden="0" w:uiPriority="69" w:unhideWhenUsed="0"/>
+    <w:lsdException w:name="Dark List" w:semiHidden="0" w:uiPriority="70" w:unhideWhenUsed="0"/>
+    <w:lsdException w:name="Colorful Shading" w:semiHidden="0" w:uiPriority="71" w:unhideWhenUsed="0"/>
+    <w:lsdException w:name="Colorful List" w:semiHidden="0" w:uiPriority="72" w:unhideWhenUsed="0"/>
+    <w:lsdException w:name="Colorful Grid" w:semiHidden="0" w:uiPriority="73" w:unhideWhenUsed="0"/>
+    <w:lsdException w:name="Light Shading Accent 1" w:semiHidden="0" w:uiPriority="60" w:unhideWhenUsed="0"/>
+    <w:lsdException w:name="Light List Accent 1" w:semiHidden="0" w:uiPriority="61" w:unhideWhenUsed="0"/>
+    <w:lsdException w:name="Light Grid Accent 1" w:semiHidden="0" w:uiPriority="62" w:unhideWhenUsed="0"/>
+    <w:lsdException w:name="Medium Shading 1 Accent 1" w:semiHidden="0" w:uiPriority="63" w:unhideWhenUsed="0"/>
+    <w:lsdException w:name="Medium Shading 2 Accent 1" w:semiHidden="0" w:uiPriority="64" w:unhideWhenUsed="0"/>
+    <w:lsdException w:name="Medium List 1 Accent 1" w:semiHidden="0" w:uiPriority="65" w:unhideWhenUsed="0"/>
+    <w:lsdException w:name="Revision" w:unhideWhenUsed="0"/>
+    <w:lsdException w:name="List Paragraph" w:semiHidden="0" w:uiPriority="34" w:unhideWhenUsed="0" w:qFormat="1"/>
+    <w:lsdException w:name="Quote" w:semiHidden="0" w:uiPriority="29" w:unhideWhenUsed="0" w:qFormat="1"/>
+    <w:lsdException w:name="Intense Quote" w:semiHidden="0" w:uiPriority="30" w:unhideWhenUsed="0" w:qFormat="1"/>
+    <w:lsdException w:name="Medium List 2 Accent 1" w:semiHidden="0" w:uiPriority="66" w:unhideWhenUsed="0"/>
+    <w:lsdException w:name="Medium Grid 1 Accent 1" w:semiHidden="0" w:uiPriority="67" w:unhideWhenUsed="0"/>
+    <w:lsdException w:name="Medium Grid 2 Accent 1" w:semiHidden="0" w:uiPriority="68" w:unhideWhenUsed="0"/>
+    <w:lsdException w:name="Medium Grid 3 Accent 1" w:semiHidden="0" w:uiPriority="69" w:unhideWhenUsed="0"/>
+    <w:lsdException w:name="Dark List Accent 1" w:semiHidden="0" w:uiPriority="70" w:unhideWhenUsed="0"/>
+    <w:lsdException w:name="Colorful Shading Accent 1" w:semiHidden="0" w:uiPriority="71" w:unhideWhenUsed="0"/>
+    <w:lsdException w:name="Colorful List Accent 1" w:semiHidden="0" w:uiPriority="72" w:unhideWhenUsed="0"/>
+    <w:lsdException w:name="Colorful Grid Accent 1" w:semiHidden="0" w:uiPriority="73" w:unhideWhenUsed="0"/>
+    <w:lsdException w:name="Light Shading Accent 2" w:semiHidden="0" w:uiPriority="60" w:unhideWhenUsed="0"/>
+    <w:lsdException w:name="Light List Accent 2" w:semiHidden="0" w:uiPriority="61" w:unhideWhenUsed="0"/>
+    <w:lsdException w:name="Light Grid Accent 2" w:semiHidden="0" w:uiPriority="62" w:unhideWhenUsed="0"/>
+    <w:lsdException w:name="Medium Shading 1 Accent 2" w:semiHidden="0" w:uiPriority="63" w:unhideWhenUsed="0"/>
+    <w:lsdException w:name="Medium Shading 2 Accent 2" w:semiHidden="0" w:uiPriority="64" w:unhideWhenUsed="0"/>
+    <w:lsdException w:name="Medium List 1 Accent 2" w:semiHidden="0" w:uiPriority="65" w:unhideWhenUsed="0"/>
+    <w:lsdException w:name="Medium List 2 Accent 2" w:semiHidden="0" w:uiPriority="66" w:unhideWhenUsed="0"/>
+    <w:lsdException w:name="Medium Grid 1 Accent 2" w:semiHidden="0" w:uiPriority="67" w:unhideWhenUsed="0"/>
+    <w:lsdException w:name="Medium Grid 2 Accent 2" w:semiHidden="0" w:uiPriority="68" w:unhideWhenUsed="0"/>
+    <w:lsdException w:name="Medium Grid 3 Accent 2" w:semiHidden="0" w:uiPriority="69" w:unhideWhenUsed="0"/>
+    <w:lsdException w:name="Dark List Accent 2" w:semiHidden="0" w:uiPriority="70" w:unhideWhenUsed="0"/>
+    <w:lsdException w:name="Colorful Shading Accent 2" w:semiHidden="0" w:uiPriority="71" w:unhideWhenUsed="0"/>
+    <w:lsdException w:name="Colorful List Accent 2" w:semiHidden="0" w:uiPriority="72" w:unhideWhenUsed="0"/>
+    <w:lsdException w:name="Colorful Grid Accent 2" w:semiHidden="0" w:uiPriority="73" w:unhideWhenUsed="0"/>
+    <w:lsdException w:name="Light Shading Accent 3" w:semiHidden="0" w:uiPriority="60" w:unhideWhenUsed="0"/>
+    <w:lsdException w:name="Light List Accent 3" w:semiHidden="0" w:uiPriority="61" w:unhideWhenUsed="0"/>
+    <w:lsdException w:name="Light Grid Accent 3" w:semiHidden="0" w:uiPriority="62" w:unhideWhenUsed="0"/>
+    <w:lsdException w:name="Medium Shading 1 Accent 3" w:semiHidden="0" w:uiPriority="63" w:unhideWhenUsed="0"/>
+    <w:lsdException w:name="Medium Shading 2 Accent 3" w:semiHidden="0" w:uiPriority="64" w:unhideWhenUsed="0"/>
+    <w:lsdException w:name="Medium List 1 Accent 3" w:semiHidden="0" w:uiPriority="65" w:unhideWhenUsed="0"/>
+    <w:lsdException w:name="Medium List 2 Accent 3" w:semiHidden="0" w:uiPriority="66" w:unhideWhenUsed="0"/>
+    <w:lsdException w:name="Medium Grid 1 Accent 3" w:semiHidden="0" w:uiPriority="67" w:unhideWhenUsed="0"/>
+    <w:lsdException w:name="Medium Grid 2 Accent 3" w:semiHidden="0" w:uiPriority="68" w:unhideWhenUsed="0"/>
+    <w:lsdException w:name="Medium Grid 3 Accent 3" w:semiHidden="0" w:uiPriority="69" w:unhideWhenUsed="0"/>
+    <w:lsdException w:name="Dark List Accent 3" w:semiHidden="0" w:uiPriority="70" w:unhideWhenUsed="0"/>
+    <w:lsdException w:name="Colorful Shading Accent 3" w:semiHidden="0" w:uiPriority="71" w:unhideWhenUsed="0"/>
+    <w:lsdException w:name="Colorful List Accent 3" w:semiHidden="0" w:uiPriority="72" w:unhideWhenUsed="0"/>
+    <w:lsdException w:name="Colorful Grid Accent 3" w:semiHidden="0" w:uiPriority="73" w:unhideWhenUsed="0"/>
+    <w:lsdException w:name="Light Shading Accent 4" w:semiHidden="0" w:uiPriority="60" w:unhideWhenUsed="0"/>
+    <w:lsdException w:name="Light List Accent 4" w:semiHidden="0" w:uiPriority="61" w:unhideWhenUsed="0"/>
+    <w:lsdException w:name="Light Grid Accent 4" w:semiHidden="0" w:uiPriority="62" w:unhideWhenUsed="0"/>
+    <w:lsdException w:name="Medium Shading 1 Accent 4" w:semiHidden="0" w:uiPriority="63" w:unhideWhenUsed="0"/>
+    <w:lsdException w:name="Medium Shading 2 Accent 4" w:semiHidden="0" w:uiPriority="64" w:unhideWhenUsed="0"/>
+    <w:lsdException w:name="Medium List 1 Accent 4" w:semiHidden="0" w:uiPriority="65" w:unhideWhenUsed="0"/>
+    <w:lsdException w:name="Medium List 2 Accent 4" w:semiHidden="0" w:uiPriority="66" w:unhideWhenUsed="0"/>
+    <w:lsdException w:name="Medium Grid 1 Accent 4" w:semiHidden="0" w:uiPriority="67" w:unhideWhenUsed="0"/>
+    <w:lsdException w:name="Medium Grid 2 Accent 4" w:semiHidden="0" w:uiPriority="68" w:unhideWhenUsed="0"/>
+    <w:lsdException w:name="Medium Grid 3 Accent 4" w:semiHidden="0" w:uiPriority="69" w:unhideWhenUsed="0"/>
+    <w:lsdException w:name="Dark List Accent 4" w:semiHidden="0" w:uiPriority="70" w:unhideWhenUsed="0"/>
+    <w:lsdException w:name="Colorful Shading Accent 4" w:semiHidden="0" w:uiPriority="71" w:unhideWhenUsed="0"/>
+    <w:lsdException w:name="Colorful List Accent 4" w:semiHidden="0" w:uiPriority="72" w:unhideWhenUsed="0"/>
+    <w:lsdException w:name="Colorful Grid Accent 4" w:semiHidden="0" w:uiPriority="73" w:unhideWhenUsed="0"/>
+    <w:lsdException w:name="Light Shading Accent 5" w:semiHidden="0" w:uiPriority="60" w:unhideWhenUsed="0"/>
+    <w:lsdException w:name="Light List Accent 5" w:semiHidden="0" w:uiPriority="61" w:unhideWhenUsed="0"/>
+    <w:lsdException w:name="Light Grid Accent 5" w:semiHidden="0" w:uiPriority="62" w:unhideWhenUsed="0"/>
+    <w:lsdException w:name="Medium Shading 1 Accent 5" w:semiHidden="0" w:uiPriority="63" w:unhideWhenUsed="0"/>
+    <w:lsdException w:name="Medium Shading 2 Accent 5" w:semiHidden="0" w:uiPriority="64" w:unhideWhenUsed="0"/>
+    <w:lsdException w:name="Medium List 1 Accent 5" w:semiHidden="0" w:uiPriority="65" w:unhideWhenUsed="0"/>
+    <w:lsdException w:name="Medium List 2 Accent 5" w:semiHidden="0" w:uiPriority="66" w:unhideWhenUsed="0"/>
+    <w:lsdException w:name="Medium Grid 1 Accent 5" w:semiHidden="0" w:uiPriority="67" w:unhideWhenUsed="0"/>
+    <w:lsdException w:name="Medium Grid 2 Accent 5" w:semiHidden="0" w:uiPriority="68" w:unhideWhenUsed="0"/>
+    <w:lsdException w:name="Medium Grid 3 Accent 5" w:semiHidden="0" w:uiPriority="69" w:unhideWhenUsed="0"/>
+    <w:lsdException w:name="Dark List Accent 5" w:semiHidden="0" w:uiPriority="70" w:unhideWhenUsed="0"/>
+    <w:lsdException w:name="Colorful Shading Accent 5" w:semiHidden="0" w:uiPriority="71" w:unhideWhenUsed="0"/>
+    <w:lsdException w:name="Colorful List Accent 5" w:semiHidden="0" w:uiPriority="72" w:unhideWhenUsed="0"/>
+    <w:lsdException w:name="Colorful Grid Accent 5" w:semiHidden="0" w:uiPriority="73" w:unhideWhenUsed="0"/>
+    <w:lsdException w:name="Light Shading Accent 6" w:semiHidden="0" w:uiPriority="60" w:unhideWhenUsed="0"/>
+    <w:lsdException w:name="Light List Accent 6" w:semiHidden="0" w:uiPriority="61" w:unhideWhenUsed="0"/>
+    <w:lsdException w:name="Light Grid Accent 6" w:semiHidden="0" w:uiPriority="62" w:unhideWhenUsed="0"/>
+    <w:lsdException w:name="Medium Shading 1 Accent 6" w:semiHidden="0" w:uiPriority="63" w:unhideWhenUsed="0"/>
+    <w:lsdException w:name="Medium Shading 2 Accent 6" w:semiHidden="0" w:uiPriority="64" w:unhideWhenUsed="0"/>
+    <w:lsdException w:name="Medium List 1 Accent 6" w:semiHidden="0" w:uiPriority="65" w:unhideWhenUsed="0"/>
+    <w:lsdException w:name="Medium List 2 Accent 6" w:semiHidden="0" w:uiPriority="66" w:unhideWhenUsed="0"/>
+    <w:lsdException w:name="Medium Grid 1 Accent 6" w:semiHidden="0" w:uiPriority="67" w:unhideWhenUsed="0"/>
+    <w:lsdException w:name="Medium Grid 2 Accent 6" w:semiHidden="0" w:uiPriority="68" w:unhideWhenUsed="0"/>
+    <w:lsdException w:name="Medium Grid 3 Accent 6" w:semiHidden="0" w:uiPriority="69" w:unhideWhenUsed="0"/>
+    <w:lsdException w:name="Dark List Accent 6" w:semiHidden="0" w:uiPriority="70" w:unhideWhenUsed="0"/>
+    <w:lsdException w:name="Colorful Shading Accent 6" w:semiHidden="0" w:uiPriority="71" w:unhideWhenUsed="0"/>
+    <w:lsdException w:name="Colorful List Accent 6" w:semiHidden="0" w:uiPriority="72" w:unhideWhenUsed="0"/>
+    <w:lsdException w:name="Colorful Grid Accent 6" w:semiHidden="0" w:uiPriority="73" w:unhideWhenUsed="0"/>
+    <w:lsdException w:name="Subtle Emphasis" w:semiHidden="0" w:uiPriority="19" w:unhideWhenUsed="0" w:qFormat="1"/>
+    <w:lsdException w:name="Intense Emphasis" w:semiHidden="0" w:uiPriority="21" w:unhideWhenUsed="0" w:qFormat="1"/>
+    <w:lsdException w:name="Subtle Reference" w:semiHidden="0" w:uiPriority="31" w:unhideWhenUsed="0" w:qFormat="1"/>
+    <w:lsdException w:name="Intense Reference" w:semiHidden="0" w:uiPriority="32" w:unhideWhenUsed="0" w:qFormat="1"/>
+    <w:lsdException w:name="Book Title" w:semiHidden="0" w:uiPriority="33" w:unhideWhenUsed="0" w:qFormat="1"/>
+    <w:lsdException w:name="Bibliography" w:uiPriority="37"/>
+    <w:lsdException w:name="TOC Heading" w:uiPriority="39" w:qFormat="1"/>
   </w:latentStyles>
   <w:style w:type="paragraph" w:default="1" w:styleId="Normal">
     <w:name w:val="Normal"/>
@@ -18477,7 +20574,7 @@
       <w:sz w:val="24"/>
     </w:rPr>
   </w:style>
-  <w:style w:type="paragraph" w:styleId="Heading1">
+  <w:style w:type="paragraph" w:styleId="Naslov1">
     <w:name w:val="heading 1"/>
     <w:basedOn w:val="Normal1"/>
     <w:next w:val="Normal1"/>
@@ -18495,7 +20592,7 @@
       <w:sz w:val="32"/>
     </w:rPr>
   </w:style>
-  <w:style w:type="paragraph" w:styleId="Heading2">
+  <w:style w:type="paragraph" w:styleId="Naslov2">
     <w:name w:val="heading 2"/>
     <w:basedOn w:val="Normal1"/>
     <w:next w:val="Normal1"/>
@@ -18513,7 +20610,7 @@
       <w:sz w:val="28"/>
     </w:rPr>
   </w:style>
-  <w:style w:type="paragraph" w:styleId="Heading3">
+  <w:style w:type="paragraph" w:styleId="Naslov3">
     <w:name w:val="heading 3"/>
     <w:basedOn w:val="Normal1"/>
     <w:next w:val="Normal1"/>
@@ -18532,7 +20629,7 @@
       <w:sz w:val="26"/>
     </w:rPr>
   </w:style>
-  <w:style w:type="paragraph" w:styleId="Heading4">
+  <w:style w:type="paragraph" w:styleId="Naslov4">
     <w:name w:val="heading 4"/>
     <w:basedOn w:val="Normal1"/>
     <w:next w:val="Normal1"/>
@@ -18549,7 +20646,7 @@
       <w:sz w:val="28"/>
     </w:rPr>
   </w:style>
-  <w:style w:type="paragraph" w:styleId="Heading5">
+  <w:style w:type="paragraph" w:styleId="Naslov5">
     <w:name w:val="heading 5"/>
     <w:basedOn w:val="Normal1"/>
     <w:next w:val="Normal1"/>
@@ -18567,7 +20664,7 @@
       <w:sz w:val="26"/>
     </w:rPr>
   </w:style>
-  <w:style w:type="paragraph" w:styleId="Heading6">
+  <w:style w:type="paragraph" w:styleId="Naslov6">
     <w:name w:val="heading 6"/>
     <w:basedOn w:val="Normal1"/>
     <w:next w:val="Normal1"/>
@@ -18584,13 +20681,13 @@
       <w:sz w:val="22"/>
     </w:rPr>
   </w:style>
-  <w:style w:type="character" w:default="1" w:styleId="DefaultParagraphFont">
+  <w:style w:type="character" w:default="1" w:styleId="Zadanifontodlomka">
     <w:name w:val="Default Paragraph Font"/>
     <w:uiPriority w:val="1"/>
     <w:semiHidden/>
     <w:unhideWhenUsed/>
   </w:style>
-  <w:style w:type="table" w:default="1" w:styleId="TableNormal">
+  <w:style w:type="table" w:default="1" w:styleId="Obinatablica">
     <w:name w:val="Normal Table"/>
     <w:uiPriority w:val="99"/>
     <w:semiHidden/>
@@ -18605,7 +20702,7 @@
       </w:tblCellMar>
     </w:tblPr>
   </w:style>
-  <w:style w:type="numbering" w:default="1" w:styleId="NoList">
+  <w:style w:type="numbering" w:default="1" w:styleId="Bezpopisa">
     <w:name w:val="No List"/>
     <w:uiPriority w:val="99"/>
     <w:semiHidden/>
@@ -18619,7 +20716,7 @@
       <w:sz w:val="24"/>
     </w:rPr>
   </w:style>
-  <w:style w:type="paragraph" w:styleId="Title">
+  <w:style w:type="paragraph" w:styleId="Naslov">
     <w:name w:val="Title"/>
     <w:basedOn w:val="Normal1"/>
     <w:next w:val="Normal1"/>
@@ -18635,7 +20732,7 @@
       <w:sz w:val="72"/>
     </w:rPr>
   </w:style>
-  <w:style w:type="paragraph" w:styleId="Subtitle">
+  <w:style w:type="paragraph" w:styleId="Podnaslov">
     <w:name w:val="Subtitle"/>
     <w:basedOn w:val="Normal1"/>
     <w:next w:val="Normal1"/>
@@ -18654,17 +20751,17 @@
     </w:rPr>
   </w:style>
   <w:style w:type="table" w:customStyle="1" w:styleId="a">
-    <w:basedOn w:val="TableNormal"/>
+    <w:basedOn w:val="Obinatablica"/>
     <w:rsid w:val="00BF7533"/>
     <w:tblPr>
       <w:tblStyleRowBandSize w:val="1"/>
       <w:tblStyleColBandSize w:val="1"/>
     </w:tblPr>
   </w:style>
-  <w:style w:type="paragraph" w:styleId="DocumentMap">
+  <w:style w:type="paragraph" w:styleId="Kartadokumenta">
     <w:name w:val="Document Map"/>
     <w:basedOn w:val="Normal"/>
-    <w:link w:val="DocumentMapChar"/>
+    <w:link w:val="KartadokumentaChar"/>
     <w:uiPriority w:val="99"/>
     <w:semiHidden/>
     <w:unhideWhenUsed/>
@@ -18675,9 +20772,9 @@
       <w:szCs w:val="16"/>
     </w:rPr>
   </w:style>
-  <w:style w:type="character" w:customStyle="1" w:styleId="DocumentMapChar">
-    <w:name w:val="Document Map Char"/>
-    <w:link w:val="DocumentMap"/>
+  <w:style w:type="character" w:customStyle="1" w:styleId="KartadokumentaChar">
+    <w:name w:val="Karta dokumenta Char"/>
+    <w:link w:val="Kartadokumenta"/>
     <w:uiPriority w:val="99"/>
     <w:semiHidden/>
     <w:rsid w:val="00451C50"/>
@@ -18687,10 +20784,10 @@
       <w:szCs w:val="16"/>
     </w:rPr>
   </w:style>
-  <w:style w:type="paragraph" w:styleId="Header">
+  <w:style w:type="paragraph" w:styleId="Zaglavlje">
     <w:name w:val="header"/>
     <w:basedOn w:val="Normal"/>
-    <w:link w:val="HeaderChar"/>
+    <w:link w:val="ZaglavljeChar"/>
     <w:uiPriority w:val="99"/>
     <w:unhideWhenUsed/>
     <w:rsid w:val="00CB480D"/>
@@ -18701,9 +20798,9 @@
       </w:tabs>
     </w:pPr>
   </w:style>
-  <w:style w:type="character" w:customStyle="1" w:styleId="HeaderChar">
-    <w:name w:val="Header Char"/>
-    <w:link w:val="Header"/>
+  <w:style w:type="character" w:customStyle="1" w:styleId="ZaglavljeChar">
+    <w:name w:val="Zaglavlje Char"/>
+    <w:link w:val="Zaglavlje"/>
     <w:uiPriority w:val="99"/>
     <w:rsid w:val="00CB480D"/>
     <w:rPr>
@@ -18712,10 +20809,10 @@
       <w:lang w:val="hr-HR" w:eastAsia="hr-HR"/>
     </w:rPr>
   </w:style>
-  <w:style w:type="paragraph" w:styleId="Footer">
+  <w:style w:type="paragraph" w:styleId="Podnoje">
     <w:name w:val="footer"/>
     <w:basedOn w:val="Normal"/>
-    <w:link w:val="FooterChar"/>
+    <w:link w:val="PodnojeChar"/>
     <w:uiPriority w:val="99"/>
     <w:unhideWhenUsed/>
     <w:rsid w:val="00CB480D"/>
@@ -18726,9 +20823,9 @@
       </w:tabs>
     </w:pPr>
   </w:style>
-  <w:style w:type="character" w:customStyle="1" w:styleId="FooterChar">
-    <w:name w:val="Footer Char"/>
-    <w:link w:val="Footer"/>
+  <w:style w:type="character" w:customStyle="1" w:styleId="PodnojeChar">
+    <w:name w:val="Podnožje Char"/>
+    <w:link w:val="Podnoje"/>
     <w:uiPriority w:val="99"/>
     <w:rsid w:val="00CB480D"/>
     <w:rPr>
@@ -18737,9 +20834,9 @@
       <w:lang w:val="hr-HR" w:eastAsia="hr-HR"/>
     </w:rPr>
   </w:style>
-  <w:style w:type="table" w:styleId="TableGrid">
+  <w:style w:type="table" w:styleId="Reetkatablice">
     <w:name w:val="Table Grid"/>
-    <w:basedOn w:val="TableNormal"/>
+    <w:basedOn w:val="Obinatablica"/>
     <w:uiPriority w:val="59"/>
     <w:rsid w:val="00D75D2C"/>
     <w:tblPr>
@@ -18753,9 +20850,9 @@
       </w:tblBorders>
     </w:tblPr>
   </w:style>
-  <w:style w:type="table" w:styleId="PlainTable1">
+  <w:style w:type="table" w:customStyle="1" w:styleId="PlainTable1">
     <w:name w:val="Plain Table 1"/>
-    <w:basedOn w:val="TableNormal"/>
+    <w:basedOn w:val="Obinatablica"/>
     <w:uiPriority w:val="41"/>
     <w:rsid w:val="00D75D2C"/>
     <w:tblPr>
@@ -18813,9 +20910,9 @@
       </w:tcPr>
     </w:tblStylePr>
   </w:style>
-  <w:style w:type="table" w:styleId="TableGridLight">
+  <w:style w:type="table" w:customStyle="1" w:styleId="GridTableLight">
     <w:name w:val="Grid Table Light"/>
-    <w:basedOn w:val="TableNormal"/>
+    <w:basedOn w:val="Obinatablica"/>
     <w:uiPriority w:val="40"/>
     <w:rsid w:val="00D75D2C"/>
     <w:tblPr>
@@ -18829,9 +20926,9 @@
       </w:tblBorders>
     </w:tblPr>
   </w:style>
-  <w:style w:type="table" w:styleId="PlainTable2">
+  <w:style w:type="table" w:customStyle="1" w:styleId="PlainTable2">
     <w:name w:val="Plain Table 2"/>
-    <w:basedOn w:val="TableNormal"/>
+    <w:basedOn w:val="Obinatablica"/>
     <w:uiPriority w:val="42"/>
     <w:rsid w:val="00D75D2C"/>
     <w:tblPr>
@@ -18906,9 +21003,9 @@
       </w:tcPr>
     </w:tblStylePr>
   </w:style>
-  <w:style w:type="table" w:styleId="PlainTable3">
+  <w:style w:type="table" w:customStyle="1" w:styleId="PlainTable3">
     <w:name w:val="Plain Table 3"/>
-    <w:basedOn w:val="TableNormal"/>
+    <w:basedOn w:val="Obinatablica"/>
     <w:uiPriority w:val="43"/>
     <w:rsid w:val="00D75D2C"/>
     <w:tblPr>
@@ -18996,9 +21093,9 @@
       </w:tcPr>
     </w:tblStylePr>
   </w:style>
-  <w:style w:type="table" w:styleId="PlainTable4">
+  <w:style w:type="table" w:customStyle="1" w:styleId="PlainTable4">
     <w:name w:val="Plain Table 4"/>
-    <w:basedOn w:val="TableNormal"/>
+    <w:basedOn w:val="Obinatablica"/>
     <w:uiPriority w:val="44"/>
     <w:rsid w:val="00D75D2C"/>
     <w:tblPr>
@@ -19042,9 +21139,9 @@
       </w:tcPr>
     </w:tblStylePr>
   </w:style>
-  <w:style w:type="table" w:styleId="PlainTable5">
+  <w:style w:type="table" w:customStyle="1" w:styleId="PlainTable5">
     <w:name w:val="Plain Table 5"/>
-    <w:basedOn w:val="TableNormal"/>
+    <w:basedOn w:val="Obinatablica"/>
     <w:uiPriority w:val="45"/>
     <w:rsid w:val="00D75D2C"/>
     <w:tblPr>
@@ -19159,9 +21256,9 @@
       </w:tcPr>
     </w:tblStylePr>
   </w:style>
-  <w:style w:type="table" w:styleId="ListTable3-Accent6">
+  <w:style w:type="table" w:customStyle="1" w:styleId="ListTable3Accent6">
     <w:name w:val="List Table 3 Accent 6"/>
-    <w:basedOn w:val="TableNormal"/>
+    <w:basedOn w:val="Obinatablica"/>
     <w:uiPriority w:val="48"/>
     <w:rsid w:val="00D75D2C"/>
     <w:tblPr>
@@ -19280,9 +21377,9 @@
       </w:tcPr>
     </w:tblStylePr>
   </w:style>
-  <w:style w:type="table" w:styleId="GridTable2-Accent3">
+  <w:style w:type="table" w:customStyle="1" w:styleId="GridTable2Accent3">
     <w:name w:val="Grid Table 2 Accent 3"/>
-    <w:basedOn w:val="TableNormal"/>
+    <w:basedOn w:val="Obinatablica"/>
     <w:uiPriority w:val="47"/>
     <w:rsid w:val="00D75D2C"/>
     <w:tblPr>
@@ -19352,9 +21449,9 @@
       </w:tcPr>
     </w:tblStylePr>
   </w:style>
-  <w:style w:type="paragraph" w:styleId="TOCHeading">
+  <w:style w:type="paragraph" w:styleId="TOCNaslov">
     <w:name w:val="TOC Heading"/>
-    <w:basedOn w:val="Heading1"/>
+    <w:basedOn w:val="Naslov1"/>
     <w:next w:val="Normal"/>
     <w:uiPriority w:val="39"/>
     <w:unhideWhenUsed/>
@@ -19373,7 +21470,7 @@
       <w:lang w:val="en-US" w:eastAsia="en-US"/>
     </w:rPr>
   </w:style>
-  <w:style w:type="paragraph" w:styleId="TOC1">
+  <w:style w:type="paragraph" w:styleId="Sadraj1">
     <w:name w:val="toc 1"/>
     <w:basedOn w:val="Normal"/>
     <w:next w:val="Normal"/>
@@ -19382,7 +21479,7 @@
     <w:unhideWhenUsed/>
     <w:rsid w:val="00AD38CE"/>
   </w:style>
-  <w:style w:type="paragraph" w:styleId="TOC2">
+  <w:style w:type="paragraph" w:styleId="Sadraj2">
     <w:name w:val="toc 2"/>
     <w:basedOn w:val="Normal"/>
     <w:next w:val="Normal"/>
@@ -19394,7 +21491,7 @@
       <w:ind w:left="240"/>
     </w:pPr>
   </w:style>
-  <w:style w:type="character" w:styleId="Hyperlink">
+  <w:style w:type="character" w:styleId="Hiperveza">
     <w:name w:val="Hyperlink"/>
     <w:uiPriority w:val="99"/>
     <w:unhideWhenUsed/>
@@ -19419,7 +21516,1121 @@
       <w:szCs w:val="24"/>
     </w:rPr>
   </w:style>
-  <w:style w:type="character" w:styleId="Emphasis">
+  <w:style w:type="character" w:styleId="Istaknuto">
+    <w:name w:val="Emphasis"/>
+    <w:uiPriority w:val="20"/>
+    <w:qFormat/>
+    <w:rsid w:val="00BB0696"/>
+    <w:rPr>
+      <w:i/>
+      <w:iCs/>
+    </w:rPr>
+  </w:style>
+</w:styles>
+</file>
+
+<file path=word/stylesWithEffects.xml><?xml version="1.0" encoding="utf-8"?>
+<w:styles xmlns:wpc="http://schemas.microsoft.com/office/word/2010/wordprocessingCanvas" xmlns:mc="http://schemas.openxmlformats.org/markup-compatibility/2006" xmlns:o="urn:schemas-microsoft-com:office:office" xmlns:r="http://schemas.openxmlformats.org/officeDocument/2006/relationships" xmlns:m="http://schemas.openxmlformats.org/officeDocument/2006/math" xmlns:v="urn:schemas-microsoft-com:vml" xmlns:wp14="http://schemas.microsoft.com/office/word/2010/wordprocessingDrawing" xmlns:wp="http://schemas.openxmlformats.org/drawingml/2006/wordprocessingDrawing" xmlns:w10="urn:schemas-microsoft-com:office:word" xmlns:w="http://schemas.openxmlformats.org/wordprocessingml/2006/main" xmlns:w14="http://schemas.microsoft.com/office/word/2010/wordml" xmlns:wpg="http://schemas.microsoft.com/office/word/2010/wordprocessingGroup" xmlns:wpi="http://schemas.microsoft.com/office/word/2010/wordprocessingInk" xmlns:wne="http://schemas.microsoft.com/office/word/2006/wordml" xmlns:wps="http://schemas.microsoft.com/office/word/2010/wordprocessingShape" mc:Ignorable="w14 wp14">
+  <w:docDefaults>
+    <w:rPrDefault>
+      <w:rPr>
+        <w:rFonts w:ascii="Times New Roman" w:eastAsia="Times New Roman" w:hAnsi="Times New Roman" w:cs="Times New Roman"/>
+        <w:lang w:val="hr-HR" w:eastAsia="hr-HR" w:bidi="ar-SA"/>
+      </w:rPr>
+    </w:rPrDefault>
+    <w:pPrDefault/>
+  </w:docDefaults>
+  <w:latentStyles w:defLockedState="0" w:defUIPriority="99" w:defSemiHidden="1" w:defUnhideWhenUsed="1" w:defQFormat="0" w:count="267">
+    <w:lsdException w:name="Normal" w:semiHidden="0" w:uiPriority="0" w:unhideWhenUsed="0" w:qFormat="1"/>
+    <w:lsdException w:name="heading 1" w:semiHidden="0" w:uiPriority="9" w:unhideWhenUsed="0" w:qFormat="1"/>
+    <w:lsdException w:name="heading 2" w:uiPriority="9" w:qFormat="1"/>
+    <w:lsdException w:name="heading 3" w:uiPriority="9" w:qFormat="1"/>
+    <w:lsdException w:name="heading 4" w:uiPriority="9" w:qFormat="1"/>
+    <w:lsdException w:name="heading 5" w:uiPriority="9" w:qFormat="1"/>
+    <w:lsdException w:name="heading 6" w:uiPriority="9" w:qFormat="1"/>
+    <w:lsdException w:name="heading 7" w:uiPriority="9" w:qFormat="1"/>
+    <w:lsdException w:name="heading 8" w:uiPriority="9" w:qFormat="1"/>
+    <w:lsdException w:name="heading 9" w:uiPriority="9" w:qFormat="1"/>
+    <w:lsdException w:name="toc 1" w:uiPriority="39"/>
+    <w:lsdException w:name="toc 2" w:uiPriority="39"/>
+    <w:lsdException w:name="toc 3" w:uiPriority="39"/>
+    <w:lsdException w:name="toc 4" w:uiPriority="39"/>
+    <w:lsdException w:name="toc 5" w:uiPriority="39"/>
+    <w:lsdException w:name="toc 6" w:uiPriority="39"/>
+    <w:lsdException w:name="toc 7" w:uiPriority="39"/>
+    <w:lsdException w:name="toc 8" w:uiPriority="39"/>
+    <w:lsdException w:name="toc 9" w:uiPriority="39"/>
+    <w:lsdException w:name="caption" w:uiPriority="35" w:qFormat="1"/>
+    <w:lsdException w:name="Title" w:semiHidden="0" w:uiPriority="10" w:unhideWhenUsed="0" w:qFormat="1"/>
+    <w:lsdException w:name="Default Paragraph Font" w:uiPriority="1"/>
+    <w:lsdException w:name="Subtitle" w:semiHidden="0" w:uiPriority="11" w:unhideWhenUsed="0" w:qFormat="1"/>
+    <w:lsdException w:name="Strong" w:semiHidden="0" w:uiPriority="22" w:unhideWhenUsed="0" w:qFormat="1"/>
+    <w:lsdException w:name="Emphasis" w:semiHidden="0" w:uiPriority="20" w:unhideWhenUsed="0" w:qFormat="1"/>
+    <w:lsdException w:name="Table Grid" w:semiHidden="0" w:uiPriority="59" w:unhideWhenUsed="0"/>
+    <w:lsdException w:name="Placeholder Text" w:unhideWhenUsed="0"/>
+    <w:lsdException w:name="No Spacing" w:semiHidden="0" w:uiPriority="1" w:unhideWhenUsed="0" w:qFormat="1"/>
+    <w:lsdException w:name="Light Shading" w:semiHidden="0" w:uiPriority="60" w:unhideWhenUsed="0"/>
+    <w:lsdException w:name="Light List" w:semiHidden="0" w:uiPriority="61" w:unhideWhenUsed="0"/>
+    <w:lsdException w:name="Light Grid" w:semiHidden="0" w:uiPriority="62" w:unhideWhenUsed="0"/>
+    <w:lsdException w:name="Medium Shading 1" w:semiHidden="0" w:uiPriority="63" w:unhideWhenUsed="0"/>
+    <w:lsdException w:name="Medium Shading 2" w:semiHidden="0" w:uiPriority="64" w:unhideWhenUsed="0"/>
+    <w:lsdException w:name="Medium List 1" w:semiHidden="0" w:uiPriority="65" w:unhideWhenUsed="0"/>
+    <w:lsdException w:name="Medium List 2" w:semiHidden="0" w:uiPriority="66" w:unhideWhenUsed="0"/>
+    <w:lsdException w:name="Medium Grid 1" w:semiHidden="0" w:uiPriority="67" w:unhideWhenUsed="0"/>
+    <w:lsdException w:name="Medium Grid 2" w:semiHidden="0" w:uiPriority="68" w:unhideWhenUsed="0"/>
+    <w:lsdException w:name="Medium Grid 3" w:semiHidden="0" w:uiPriority="69" w:unhideWhenUsed="0"/>
+    <w:lsdException w:name="Dark List" w:semiHidden="0" w:uiPriority="70" w:unhideWhenUsed="0"/>
+    <w:lsdException w:name="Colorful Shading" w:semiHidden="0" w:uiPriority="71" w:unhideWhenUsed="0"/>
+    <w:lsdException w:name="Colorful List" w:semiHidden="0" w:uiPriority="72" w:unhideWhenUsed="0"/>
+    <w:lsdException w:name="Colorful Grid" w:semiHidden="0" w:uiPriority="73" w:unhideWhenUsed="0"/>
+    <w:lsdException w:name="Light Shading Accent 1" w:semiHidden="0" w:uiPriority="60" w:unhideWhenUsed="0"/>
+    <w:lsdException w:name="Light List Accent 1" w:semiHidden="0" w:uiPriority="61" w:unhideWhenUsed="0"/>
+    <w:lsdException w:name="Light Grid Accent 1" w:semiHidden="0" w:uiPriority="62" w:unhideWhenUsed="0"/>
+    <w:lsdException w:name="Medium Shading 1 Accent 1" w:semiHidden="0" w:uiPriority="63" w:unhideWhenUsed="0"/>
+    <w:lsdException w:name="Medium Shading 2 Accent 1" w:semiHidden="0" w:uiPriority="64" w:unhideWhenUsed="0"/>
+    <w:lsdException w:name="Medium List 1 Accent 1" w:semiHidden="0" w:uiPriority="65" w:unhideWhenUsed="0"/>
+    <w:lsdException w:name="Revision" w:unhideWhenUsed="0"/>
+    <w:lsdException w:name="List Paragraph" w:semiHidden="0" w:uiPriority="34" w:unhideWhenUsed="0" w:qFormat="1"/>
+    <w:lsdException w:name="Quote" w:semiHidden="0" w:uiPriority="29" w:unhideWhenUsed="0" w:qFormat="1"/>
+    <w:lsdException w:name="Intense Quote" w:semiHidden="0" w:uiPriority="30" w:unhideWhenUsed="0" w:qFormat="1"/>
+    <w:lsdException w:name="Medium List 2 Accent 1" w:semiHidden="0" w:uiPriority="66" w:unhideWhenUsed="0"/>
+    <w:lsdException w:name="Medium Grid 1 Accent 1" w:semiHidden="0" w:uiPriority="67" w:unhideWhenUsed="0"/>
+    <w:lsdException w:name="Medium Grid 2 Accent 1" w:semiHidden="0" w:uiPriority="68" w:unhideWhenUsed="0"/>
+    <w:lsdException w:name="Medium Grid 3 Accent 1" w:semiHidden="0" w:uiPriority="69" w:unhideWhenUsed="0"/>
+    <w:lsdException w:name="Dark List Accent 1" w:semiHidden="0" w:uiPriority="70" w:unhideWhenUsed="0"/>
+    <w:lsdException w:name="Colorful Shading Accent 1" w:semiHidden="0" w:uiPriority="71" w:unhideWhenUsed="0"/>
+    <w:lsdException w:name="Colorful List Accent 1" w:semiHidden="0" w:uiPriority="72" w:unhideWhenUsed="0"/>
+    <w:lsdException w:name="Colorful Grid Accent 1" w:semiHidden="0" w:uiPriority="73" w:unhideWhenUsed="0"/>
+    <w:lsdException w:name="Light Shading Accent 2" w:semiHidden="0" w:uiPriority="60" w:unhideWhenUsed="0"/>
+    <w:lsdException w:name="Light List Accent 2" w:semiHidden="0" w:uiPriority="61" w:unhideWhenUsed="0"/>
+    <w:lsdException w:name="Light Grid Accent 2" w:semiHidden="0" w:uiPriority="62" w:unhideWhenUsed="0"/>
+    <w:lsdException w:name="Medium Shading 1 Accent 2" w:semiHidden="0" w:uiPriority="63" w:unhideWhenUsed="0"/>
+    <w:lsdException w:name="Medium Shading 2 Accent 2" w:semiHidden="0" w:uiPriority="64" w:unhideWhenUsed="0"/>
+    <w:lsdException w:name="Medium List 1 Accent 2" w:semiHidden="0" w:uiPriority="65" w:unhideWhenUsed="0"/>
+    <w:lsdException w:name="Medium List 2 Accent 2" w:semiHidden="0" w:uiPriority="66" w:unhideWhenUsed="0"/>
+    <w:lsdException w:name="Medium Grid 1 Accent 2" w:semiHidden="0" w:uiPriority="67" w:unhideWhenUsed="0"/>
+    <w:lsdException w:name="Medium Grid 2 Accent 2" w:semiHidden="0" w:uiPriority="68" w:unhideWhenUsed="0"/>
+    <w:lsdException w:name="Medium Grid 3 Accent 2" w:semiHidden="0" w:uiPriority="69" w:unhideWhenUsed="0"/>
+    <w:lsdException w:name="Dark List Accent 2" w:semiHidden="0" w:uiPriority="70" w:unhideWhenUsed="0"/>
+    <w:lsdException w:name="Colorful Shading Accent 2" w:semiHidden="0" w:uiPriority="71" w:unhideWhenUsed="0"/>
+    <w:lsdException w:name="Colorful List Accent 2" w:semiHidden="0" w:uiPriority="72" w:unhideWhenUsed="0"/>
+    <w:lsdException w:name="Colorful Grid Accent 2" w:semiHidden="0" w:uiPriority="73" w:unhideWhenUsed="0"/>
+    <w:lsdException w:name="Light Shading Accent 3" w:semiHidden="0" w:uiPriority="60" w:unhideWhenUsed="0"/>
+    <w:lsdException w:name="Light List Accent 3" w:semiHidden="0" w:uiPriority="61" w:unhideWhenUsed="0"/>
+    <w:lsdException w:name="Light Grid Accent 3" w:semiHidden="0" w:uiPriority="62" w:unhideWhenUsed="0"/>
+    <w:lsdException w:name="Medium Shading 1 Accent 3" w:semiHidden="0" w:uiPriority="63" w:unhideWhenUsed="0"/>
+    <w:lsdException w:name="Medium Shading 2 Accent 3" w:semiHidden="0" w:uiPriority="64" w:unhideWhenUsed="0"/>
+    <w:lsdException w:name="Medium List 1 Accent 3" w:semiHidden="0" w:uiPriority="65" w:unhideWhenUsed="0"/>
+    <w:lsdException w:name="Medium List 2 Accent 3" w:semiHidden="0" w:uiPriority="66" w:unhideWhenUsed="0"/>
+    <w:lsdException w:name="Medium Grid 1 Accent 3" w:semiHidden="0" w:uiPriority="67" w:unhideWhenUsed="0"/>
+    <w:lsdException w:name="Medium Grid 2 Accent 3" w:semiHidden="0" w:uiPriority="68" w:unhideWhenUsed="0"/>
+    <w:lsdException w:name="Medium Grid 3 Accent 3" w:semiHidden="0" w:uiPriority="69" w:unhideWhenUsed="0"/>
+    <w:lsdException w:name="Dark List Accent 3" w:semiHidden="0" w:uiPriority="70" w:unhideWhenUsed="0"/>
+    <w:lsdException w:name="Colorful Shading Accent 3" w:semiHidden="0" w:uiPriority="71" w:unhideWhenUsed="0"/>
+    <w:lsdException w:name="Colorful List Accent 3" w:semiHidden="0" w:uiPriority="72" w:unhideWhenUsed="0"/>
+    <w:lsdException w:name="Colorful Grid Accent 3" w:semiHidden="0" w:uiPriority="73" w:unhideWhenUsed="0"/>
+    <w:lsdException w:name="Light Shading Accent 4" w:semiHidden="0" w:uiPriority="60" w:unhideWhenUsed="0"/>
+    <w:lsdException w:name="Light List Accent 4" w:semiHidden="0" w:uiPriority="61" w:unhideWhenUsed="0"/>
+    <w:lsdException w:name="Light Grid Accent 4" w:semiHidden="0" w:uiPriority="62" w:unhideWhenUsed="0"/>
+    <w:lsdException w:name="Medium Shading 1 Accent 4" w:semiHidden="0" w:uiPriority="63" w:unhideWhenUsed="0"/>
+    <w:lsdException w:name="Medium Shading 2 Accent 4" w:semiHidden="0" w:uiPriority="64" w:unhideWhenUsed="0"/>
+    <w:lsdException w:name="Medium List 1 Accent 4" w:semiHidden="0" w:uiPriority="65" w:unhideWhenUsed="0"/>
+    <w:lsdException w:name="Medium List 2 Accent 4" w:semiHidden="0" w:uiPriority="66" w:unhideWhenUsed="0"/>
+    <w:lsdException w:name="Medium Grid 1 Accent 4" w:semiHidden="0" w:uiPriority="67" w:unhideWhenUsed="0"/>
+    <w:lsdException w:name="Medium Grid 2 Accent 4" w:semiHidden="0" w:uiPriority="68" w:unhideWhenUsed="0"/>
+    <w:lsdException w:name="Medium Grid 3 Accent 4" w:semiHidden="0" w:uiPriority="69" w:unhideWhenUsed="0"/>
+    <w:lsdException w:name="Dark List Accent 4" w:semiHidden="0" w:uiPriority="70" w:unhideWhenUsed="0"/>
+    <w:lsdException w:name="Colorful Shading Accent 4" w:semiHidden="0" w:uiPriority="71" w:unhideWhenUsed="0"/>
+    <w:lsdException w:name="Colorful List Accent 4" w:semiHidden="0" w:uiPriority="72" w:unhideWhenUsed="0"/>
+    <w:lsdException w:name="Colorful Grid Accent 4" w:semiHidden="0" w:uiPriority="73" w:unhideWhenUsed="0"/>
+    <w:lsdException w:name="Light Shading Accent 5" w:semiHidden="0" w:uiPriority="60" w:unhideWhenUsed="0"/>
+    <w:lsdException w:name="Light List Accent 5" w:semiHidden="0" w:uiPriority="61" w:unhideWhenUsed="0"/>
+    <w:lsdException w:name="Light Grid Accent 5" w:semiHidden="0" w:uiPriority="62" w:unhideWhenUsed="0"/>
+    <w:lsdException w:name="Medium Shading 1 Accent 5" w:semiHidden="0" w:uiPriority="63" w:unhideWhenUsed="0"/>
+    <w:lsdException w:name="Medium Shading 2 Accent 5" w:semiHidden="0" w:uiPriority="64" w:unhideWhenUsed="0"/>
+    <w:lsdException w:name="Medium List 1 Accent 5" w:semiHidden="0" w:uiPriority="65" w:unhideWhenUsed="0"/>
+    <w:lsdException w:name="Medium List 2 Accent 5" w:semiHidden="0" w:uiPriority="66" w:unhideWhenUsed="0"/>
+    <w:lsdException w:name="Medium Grid 1 Accent 5" w:semiHidden="0" w:uiPriority="67" w:unhideWhenUsed="0"/>
+    <w:lsdException w:name="Medium Grid 2 Accent 5" w:semiHidden="0" w:uiPriority="68" w:unhideWhenUsed="0"/>
+    <w:lsdException w:name="Medium Grid 3 Accent 5" w:semiHidden="0" w:uiPriority="69" w:unhideWhenUsed="0"/>
+    <w:lsdException w:name="Dark List Accent 5" w:semiHidden="0" w:uiPriority="70" w:unhideWhenUsed="0"/>
+    <w:lsdException w:name="Colorful Shading Accent 5" w:semiHidden="0" w:uiPriority="71" w:unhideWhenUsed="0"/>
+    <w:lsdException w:name="Colorful List Accent 5" w:semiHidden="0" w:uiPriority="72" w:unhideWhenUsed="0"/>
+    <w:lsdException w:name="Colorful Grid Accent 5" w:semiHidden="0" w:uiPriority="73" w:unhideWhenUsed="0"/>
+    <w:lsdException w:name="Light Shading Accent 6" w:semiHidden="0" w:uiPriority="60" w:unhideWhenUsed="0"/>
+    <w:lsdException w:name="Light List Accent 6" w:semiHidden="0" w:uiPriority="61" w:unhideWhenUsed="0"/>
+    <w:lsdException w:name="Light Grid Accent 6" w:semiHidden="0" w:uiPriority="62" w:unhideWhenUsed="0"/>
+    <w:lsdException w:name="Medium Shading 1 Accent 6" w:semiHidden="0" w:uiPriority="63" w:unhideWhenUsed="0"/>
+    <w:lsdException w:name="Medium Shading 2 Accent 6" w:semiHidden="0" w:uiPriority="64" w:unhideWhenUsed="0"/>
+    <w:lsdException w:name="Medium List 1 Accent 6" w:semiHidden="0" w:uiPriority="65" w:unhideWhenUsed="0"/>
+    <w:lsdException w:name="Medium List 2 Accent 6" w:semiHidden="0" w:uiPriority="66" w:unhideWhenUsed="0"/>
+    <w:lsdException w:name="Medium Grid 1 Accent 6" w:semiHidden="0" w:uiPriority="67" w:unhideWhenUsed="0"/>
+    <w:lsdException w:name="Medium Grid 2 Accent 6" w:semiHidden="0" w:uiPriority="68" w:unhideWhenUsed="0"/>
+    <w:lsdException w:name="Medium Grid 3 Accent 6" w:semiHidden="0" w:uiPriority="69" w:unhideWhenUsed="0"/>
+    <w:lsdException w:name="Dark List Accent 6" w:semiHidden="0" w:uiPriority="70" w:unhideWhenUsed="0"/>
+    <w:lsdException w:name="Colorful Shading Accent 6" w:semiHidden="0" w:uiPriority="71" w:unhideWhenUsed="0"/>
+    <w:lsdException w:name="Colorful List Accent 6" w:semiHidden="0" w:uiPriority="72" w:unhideWhenUsed="0"/>
+    <w:lsdException w:name="Colorful Grid Accent 6" w:semiHidden="0" w:uiPriority="73" w:unhideWhenUsed="0"/>
+    <w:lsdException w:name="Subtle Emphasis" w:semiHidden="0" w:uiPriority="19" w:unhideWhenUsed="0" w:qFormat="1"/>
+    <w:lsdException w:name="Intense Emphasis" w:semiHidden="0" w:uiPriority="21" w:unhideWhenUsed="0" w:qFormat="1"/>
+    <w:lsdException w:name="Subtle Reference" w:semiHidden="0" w:uiPriority="31" w:unhideWhenUsed="0" w:qFormat="1"/>
+    <w:lsdException w:name="Intense Reference" w:semiHidden="0" w:uiPriority="32" w:unhideWhenUsed="0" w:qFormat="1"/>
+    <w:lsdException w:name="Book Title" w:semiHidden="0" w:uiPriority="33" w:unhideWhenUsed="0" w:qFormat="1"/>
+    <w:lsdException w:name="Bibliography" w:uiPriority="37"/>
+    <w:lsdException w:name="TOC Heading" w:uiPriority="39" w:qFormat="1"/>
+  </w:latentStyles>
+  <w:style w:type="paragraph" w:default="1" w:styleId="Normal">
+    <w:name w:val="Normal"/>
+    <w:qFormat/>
+    <w:rsid w:val="00242A23"/>
+    <w:rPr>
+      <w:color w:val="000000"/>
+      <w:sz w:val="24"/>
+    </w:rPr>
+  </w:style>
+  <w:style w:type="paragraph" w:styleId="Naslov1">
+    <w:name w:val="heading 1"/>
+    <w:basedOn w:val="Normal1"/>
+    <w:next w:val="Normal1"/>
+    <w:rsid w:val="00BF7533"/>
+    <w:pPr>
+      <w:keepNext/>
+      <w:keepLines/>
+      <w:spacing w:before="240" w:after="60"/>
+      <w:ind w:left="357" w:hanging="356"/>
+      <w:outlineLvl w:val="0"/>
+    </w:pPr>
+    <w:rPr>
+      <w:rFonts w:ascii="Arial" w:eastAsia="Arial" w:hAnsi="Arial" w:cs="Arial"/>
+      <w:b/>
+      <w:sz w:val="32"/>
+    </w:rPr>
+  </w:style>
+  <w:style w:type="paragraph" w:styleId="Naslov2">
+    <w:name w:val="heading 2"/>
+    <w:basedOn w:val="Normal1"/>
+    <w:next w:val="Normal1"/>
+    <w:rsid w:val="00BF7533"/>
+    <w:pPr>
+      <w:keepNext/>
+      <w:keepLines/>
+      <w:spacing w:before="240" w:after="60"/>
+      <w:ind w:left="357" w:hanging="356"/>
+      <w:outlineLvl w:val="1"/>
+    </w:pPr>
+    <w:rPr>
+      <w:rFonts w:ascii="Arial" w:eastAsia="Arial" w:hAnsi="Arial" w:cs="Arial"/>
+      <w:i/>
+      <w:sz w:val="28"/>
+    </w:rPr>
+  </w:style>
+  <w:style w:type="paragraph" w:styleId="Naslov3">
+    <w:name w:val="heading 3"/>
+    <w:basedOn w:val="Normal1"/>
+    <w:next w:val="Normal1"/>
+    <w:rsid w:val="00BF7533"/>
+    <w:pPr>
+      <w:keepNext/>
+      <w:keepLines/>
+      <w:spacing w:before="240" w:after="60"/>
+      <w:ind w:left="357" w:hanging="356"/>
+      <w:outlineLvl w:val="2"/>
+    </w:pPr>
+    <w:rPr>
+      <w:rFonts w:ascii="Arial" w:eastAsia="Arial" w:hAnsi="Arial" w:cs="Arial"/>
+      <w:b/>
+      <w:i/>
+      <w:sz w:val="26"/>
+    </w:rPr>
+  </w:style>
+  <w:style w:type="paragraph" w:styleId="Naslov4">
+    <w:name w:val="heading 4"/>
+    <w:basedOn w:val="Normal1"/>
+    <w:next w:val="Normal1"/>
+    <w:rsid w:val="00BF7533"/>
+    <w:pPr>
+      <w:keepNext/>
+      <w:keepLines/>
+      <w:spacing w:before="240" w:after="60"/>
+      <w:ind w:left="1728" w:hanging="647"/>
+      <w:outlineLvl w:val="3"/>
+    </w:pPr>
+    <w:rPr>
+      <w:b/>
+      <w:sz w:val="28"/>
+    </w:rPr>
+  </w:style>
+  <w:style w:type="paragraph" w:styleId="Naslov5">
+    <w:name w:val="heading 5"/>
+    <w:basedOn w:val="Normal1"/>
+    <w:next w:val="Normal1"/>
+    <w:rsid w:val="00BF7533"/>
+    <w:pPr>
+      <w:keepNext/>
+      <w:keepLines/>
+      <w:spacing w:before="240" w:after="60"/>
+      <w:ind w:left="2232" w:hanging="791"/>
+      <w:outlineLvl w:val="4"/>
+    </w:pPr>
+    <w:rPr>
+      <w:b/>
+      <w:i/>
+      <w:sz w:val="26"/>
+    </w:rPr>
+  </w:style>
+  <w:style w:type="paragraph" w:styleId="Naslov6">
+    <w:name w:val="heading 6"/>
+    <w:basedOn w:val="Normal1"/>
+    <w:next w:val="Normal1"/>
+    <w:rsid w:val="00BF7533"/>
+    <w:pPr>
+      <w:keepNext/>
+      <w:keepLines/>
+      <w:spacing w:before="240" w:after="60"/>
+      <w:ind w:left="2736" w:hanging="935"/>
+      <w:outlineLvl w:val="5"/>
+    </w:pPr>
+    <w:rPr>
+      <w:b/>
+      <w:sz w:val="22"/>
+    </w:rPr>
+  </w:style>
+  <w:style w:type="character" w:default="1" w:styleId="Zadanifontodlomka">
+    <w:name w:val="Default Paragraph Font"/>
+    <w:uiPriority w:val="1"/>
+    <w:semiHidden/>
+    <w:unhideWhenUsed/>
+  </w:style>
+  <w:style w:type="table" w:default="1" w:styleId="Obinatablica">
+    <w:name w:val="Normal Table"/>
+    <w:uiPriority w:val="99"/>
+    <w:semiHidden/>
+    <w:unhideWhenUsed/>
+    <w:tblPr>
+      <w:tblInd w:w="0" w:type="dxa"/>
+      <w:tblCellMar>
+        <w:top w:w="0" w:type="dxa"/>
+        <w:left w:w="108" w:type="dxa"/>
+        <w:bottom w:w="0" w:type="dxa"/>
+        <w:right w:w="108" w:type="dxa"/>
+      </w:tblCellMar>
+    </w:tblPr>
+  </w:style>
+  <w:style w:type="numbering" w:default="1" w:styleId="Bezpopisa">
+    <w:name w:val="No List"/>
+    <w:uiPriority w:val="99"/>
+    <w:semiHidden/>
+    <w:unhideWhenUsed/>
+  </w:style>
+  <w:style w:type="paragraph" w:customStyle="1" w:styleId="Normal1">
+    <w:name w:val="Normal1"/>
+    <w:rsid w:val="00BF7533"/>
+    <w:rPr>
+      <w:color w:val="000000"/>
+      <w:sz w:val="24"/>
+    </w:rPr>
+  </w:style>
+  <w:style w:type="paragraph" w:styleId="Naslov">
+    <w:name w:val="Title"/>
+    <w:basedOn w:val="Normal1"/>
+    <w:next w:val="Normal1"/>
+    <w:rsid w:val="00BF7533"/>
+    <w:pPr>
+      <w:keepNext/>
+      <w:keepLines/>
+      <w:spacing w:before="480" w:after="120"/>
+      <w:contextualSpacing/>
+    </w:pPr>
+    <w:rPr>
+      <w:b/>
+      <w:sz w:val="72"/>
+    </w:rPr>
+  </w:style>
+  <w:style w:type="paragraph" w:styleId="Podnaslov">
+    <w:name w:val="Subtitle"/>
+    <w:basedOn w:val="Normal1"/>
+    <w:next w:val="Normal1"/>
+    <w:rsid w:val="00BF7533"/>
+    <w:pPr>
+      <w:keepNext/>
+      <w:keepLines/>
+      <w:spacing w:before="360" w:after="80"/>
+      <w:contextualSpacing/>
+    </w:pPr>
+    <w:rPr>
+      <w:rFonts w:ascii="Georgia" w:eastAsia="Georgia" w:hAnsi="Georgia" w:cs="Georgia"/>
+      <w:i/>
+      <w:color w:val="666666"/>
+      <w:sz w:val="48"/>
+    </w:rPr>
+  </w:style>
+  <w:style w:type="table" w:customStyle="1" w:styleId="a">
+    <w:basedOn w:val="Obinatablica"/>
+    <w:rsid w:val="00BF7533"/>
+    <w:tblPr>
+      <w:tblStyleRowBandSize w:val="1"/>
+      <w:tblStyleColBandSize w:val="1"/>
+    </w:tblPr>
+  </w:style>
+  <w:style w:type="paragraph" w:styleId="Kartadokumenta">
+    <w:name w:val="Document Map"/>
+    <w:basedOn w:val="Normal"/>
+    <w:link w:val="KartadokumentaChar"/>
+    <w:uiPriority w:val="99"/>
+    <w:semiHidden/>
+    <w:unhideWhenUsed/>
+    <w:rsid w:val="00451C50"/>
+    <w:rPr>
+      <w:rFonts w:ascii="Tahoma" w:hAnsi="Tahoma" w:cs="Tahoma"/>
+      <w:sz w:val="16"/>
+      <w:szCs w:val="16"/>
+    </w:rPr>
+  </w:style>
+  <w:style w:type="character" w:customStyle="1" w:styleId="KartadokumentaChar">
+    <w:name w:val="Karta dokumenta Char"/>
+    <w:link w:val="Kartadokumenta"/>
+    <w:uiPriority w:val="99"/>
+    <w:semiHidden/>
+    <w:rsid w:val="00451C50"/>
+    <w:rPr>
+      <w:rFonts w:ascii="Tahoma" w:hAnsi="Tahoma" w:cs="Tahoma"/>
+      <w:sz w:val="16"/>
+      <w:szCs w:val="16"/>
+    </w:rPr>
+  </w:style>
+  <w:style w:type="paragraph" w:styleId="Zaglavlje">
+    <w:name w:val="header"/>
+    <w:basedOn w:val="Normal"/>
+    <w:link w:val="ZaglavljeChar"/>
+    <w:uiPriority w:val="99"/>
+    <w:unhideWhenUsed/>
+    <w:rsid w:val="00CB480D"/>
+    <w:pPr>
+      <w:tabs>
+        <w:tab w:val="center" w:pos="4703"/>
+        <w:tab w:val="right" w:pos="9406"/>
+      </w:tabs>
+    </w:pPr>
+  </w:style>
+  <w:style w:type="character" w:customStyle="1" w:styleId="ZaglavljeChar">
+    <w:name w:val="Zaglavlje Char"/>
+    <w:link w:val="Zaglavlje"/>
+    <w:uiPriority w:val="99"/>
+    <w:rsid w:val="00CB480D"/>
+    <w:rPr>
+      <w:color w:val="000000"/>
+      <w:sz w:val="24"/>
+      <w:lang w:val="hr-HR" w:eastAsia="hr-HR"/>
+    </w:rPr>
+  </w:style>
+  <w:style w:type="paragraph" w:styleId="Podnoje">
+    <w:name w:val="footer"/>
+    <w:basedOn w:val="Normal"/>
+    <w:link w:val="PodnojeChar"/>
+    <w:uiPriority w:val="99"/>
+    <w:unhideWhenUsed/>
+    <w:rsid w:val="00CB480D"/>
+    <w:pPr>
+      <w:tabs>
+        <w:tab w:val="center" w:pos="4703"/>
+        <w:tab w:val="right" w:pos="9406"/>
+      </w:tabs>
+    </w:pPr>
+  </w:style>
+  <w:style w:type="character" w:customStyle="1" w:styleId="PodnojeChar">
+    <w:name w:val="Podnožje Char"/>
+    <w:link w:val="Podnoje"/>
+    <w:uiPriority w:val="99"/>
+    <w:rsid w:val="00CB480D"/>
+    <w:rPr>
+      <w:color w:val="000000"/>
+      <w:sz w:val="24"/>
+      <w:lang w:val="hr-HR" w:eastAsia="hr-HR"/>
+    </w:rPr>
+  </w:style>
+  <w:style w:type="table" w:styleId="Reetkatablice">
+    <w:name w:val="Table Grid"/>
+    <w:basedOn w:val="Obinatablica"/>
+    <w:uiPriority w:val="59"/>
+    <w:rsid w:val="00D75D2C"/>
+    <w:tblPr>
+      <w:tblBorders>
+        <w:top w:val="single" w:sz="4" w:space="0" w:color="auto"/>
+        <w:left w:val="single" w:sz="4" w:space="0" w:color="auto"/>
+        <w:bottom w:val="single" w:sz="4" w:space="0" w:color="auto"/>
+        <w:right w:val="single" w:sz="4" w:space="0" w:color="auto"/>
+        <w:insideH w:val="single" w:sz="4" w:space="0" w:color="auto"/>
+        <w:insideV w:val="single" w:sz="4" w:space="0" w:color="auto"/>
+      </w:tblBorders>
+    </w:tblPr>
+  </w:style>
+  <w:style w:type="table" w:customStyle="1" w:styleId="PlainTable1">
+    <w:name w:val="Plain Table 1"/>
+    <w:basedOn w:val="Obinatablica"/>
+    <w:uiPriority w:val="41"/>
+    <w:rsid w:val="00D75D2C"/>
+    <w:tblPr>
+      <w:tblStyleRowBandSize w:val="1"/>
+      <w:tblStyleColBandSize w:val="1"/>
+      <w:tblBorders>
+        <w:top w:val="single" w:sz="4" w:space="0" w:color="BFBFBF"/>
+        <w:left w:val="single" w:sz="4" w:space="0" w:color="BFBFBF"/>
+        <w:bottom w:val="single" w:sz="4" w:space="0" w:color="BFBFBF"/>
+        <w:right w:val="single" w:sz="4" w:space="0" w:color="BFBFBF"/>
+        <w:insideH w:val="single" w:sz="4" w:space="0" w:color="BFBFBF"/>
+        <w:insideV w:val="single" w:sz="4" w:space="0" w:color="BFBFBF"/>
+      </w:tblBorders>
+    </w:tblPr>
+    <w:tblStylePr w:type="firstRow">
+      <w:rPr>
+        <w:b/>
+        <w:bCs/>
+      </w:rPr>
+    </w:tblStylePr>
+    <w:tblStylePr w:type="lastRow">
+      <w:rPr>
+        <w:b/>
+        <w:bCs/>
+      </w:rPr>
+      <w:tblPr/>
+      <w:tcPr>
+        <w:tcBorders>
+          <w:top w:val="double" w:sz="4" w:space="0" w:color="BFBFBF"/>
+        </w:tcBorders>
+      </w:tcPr>
+    </w:tblStylePr>
+    <w:tblStylePr w:type="firstCol">
+      <w:rPr>
+        <w:b/>
+        <w:bCs/>
+      </w:rPr>
+    </w:tblStylePr>
+    <w:tblStylePr w:type="lastCol">
+      <w:rPr>
+        <w:b/>
+        <w:bCs/>
+      </w:rPr>
+    </w:tblStylePr>
+    <w:tblStylePr w:type="band1Vert">
+      <w:tblPr/>
+      <w:tcPr>
+        <w:shd w:val="clear" w:color="auto" w:fill="F2F2F2"/>
+      </w:tcPr>
+    </w:tblStylePr>
+    <w:tblStylePr w:type="band1Horz">
+      <w:tblPr/>
+      <w:tcPr>
+        <w:shd w:val="clear" w:color="auto" w:fill="F2F2F2"/>
+      </w:tcPr>
+    </w:tblStylePr>
+  </w:style>
+  <w:style w:type="table" w:customStyle="1" w:styleId="GridTableLight">
+    <w:name w:val="Grid Table Light"/>
+    <w:basedOn w:val="Obinatablica"/>
+    <w:uiPriority w:val="40"/>
+    <w:rsid w:val="00D75D2C"/>
+    <w:tblPr>
+      <w:tblBorders>
+        <w:top w:val="single" w:sz="4" w:space="0" w:color="BFBFBF"/>
+        <w:left w:val="single" w:sz="4" w:space="0" w:color="BFBFBF"/>
+        <w:bottom w:val="single" w:sz="4" w:space="0" w:color="BFBFBF"/>
+        <w:right w:val="single" w:sz="4" w:space="0" w:color="BFBFBF"/>
+        <w:insideH w:val="single" w:sz="4" w:space="0" w:color="BFBFBF"/>
+        <w:insideV w:val="single" w:sz="4" w:space="0" w:color="BFBFBF"/>
+      </w:tblBorders>
+    </w:tblPr>
+  </w:style>
+  <w:style w:type="table" w:customStyle="1" w:styleId="PlainTable2">
+    <w:name w:val="Plain Table 2"/>
+    <w:basedOn w:val="Obinatablica"/>
+    <w:uiPriority w:val="42"/>
+    <w:rsid w:val="00D75D2C"/>
+    <w:tblPr>
+      <w:tblStyleRowBandSize w:val="1"/>
+      <w:tblStyleColBandSize w:val="1"/>
+      <w:tblBorders>
+        <w:top w:val="single" w:sz="4" w:space="0" w:color="7F7F7F"/>
+        <w:bottom w:val="single" w:sz="4" w:space="0" w:color="7F7F7F"/>
+      </w:tblBorders>
+    </w:tblPr>
+    <w:tblStylePr w:type="firstRow">
+      <w:rPr>
+        <w:b/>
+        <w:bCs/>
+      </w:rPr>
+      <w:tblPr/>
+      <w:tcPr>
+        <w:tcBorders>
+          <w:bottom w:val="single" w:sz="4" w:space="0" w:color="7F7F7F"/>
+        </w:tcBorders>
+      </w:tcPr>
+    </w:tblStylePr>
+    <w:tblStylePr w:type="lastRow">
+      <w:rPr>
+        <w:b/>
+        <w:bCs/>
+      </w:rPr>
+      <w:tblPr/>
+      <w:tcPr>
+        <w:tcBorders>
+          <w:top w:val="single" w:sz="4" w:space="0" w:color="7F7F7F"/>
+        </w:tcBorders>
+      </w:tcPr>
+    </w:tblStylePr>
+    <w:tblStylePr w:type="firstCol">
+      <w:rPr>
+        <w:b/>
+        <w:bCs/>
+      </w:rPr>
+    </w:tblStylePr>
+    <w:tblStylePr w:type="lastCol">
+      <w:rPr>
+        <w:b/>
+        <w:bCs/>
+      </w:rPr>
+    </w:tblStylePr>
+    <w:tblStylePr w:type="band1Vert">
+      <w:tblPr/>
+      <w:tcPr>
+        <w:tcBorders>
+          <w:left w:val="single" w:sz="4" w:space="0" w:color="7F7F7F"/>
+          <w:right w:val="single" w:sz="4" w:space="0" w:color="7F7F7F"/>
+        </w:tcBorders>
+      </w:tcPr>
+    </w:tblStylePr>
+    <w:tblStylePr w:type="band2Vert">
+      <w:tblPr/>
+      <w:tcPr>
+        <w:tcBorders>
+          <w:left w:val="single" w:sz="4" w:space="0" w:color="7F7F7F"/>
+          <w:right w:val="single" w:sz="4" w:space="0" w:color="7F7F7F"/>
+        </w:tcBorders>
+      </w:tcPr>
+    </w:tblStylePr>
+    <w:tblStylePr w:type="band1Horz">
+      <w:tblPr/>
+      <w:tcPr>
+        <w:tcBorders>
+          <w:top w:val="single" w:sz="4" w:space="0" w:color="7F7F7F"/>
+          <w:bottom w:val="single" w:sz="4" w:space="0" w:color="7F7F7F"/>
+        </w:tcBorders>
+      </w:tcPr>
+    </w:tblStylePr>
+  </w:style>
+  <w:style w:type="table" w:customStyle="1" w:styleId="PlainTable3">
+    <w:name w:val="Plain Table 3"/>
+    <w:basedOn w:val="Obinatablica"/>
+    <w:uiPriority w:val="43"/>
+    <w:rsid w:val="00D75D2C"/>
+    <w:tblPr>
+      <w:tblStyleRowBandSize w:val="1"/>
+      <w:tblStyleColBandSize w:val="1"/>
+    </w:tblPr>
+    <w:tblStylePr w:type="firstRow">
+      <w:rPr>
+        <w:b/>
+        <w:bCs/>
+        <w:caps/>
+      </w:rPr>
+      <w:tblPr/>
+      <w:tcPr>
+        <w:tcBorders>
+          <w:bottom w:val="single" w:sz="4" w:space="0" w:color="7F7F7F"/>
+        </w:tcBorders>
+      </w:tcPr>
+    </w:tblStylePr>
+    <w:tblStylePr w:type="lastRow">
+      <w:rPr>
+        <w:b/>
+        <w:bCs/>
+        <w:caps/>
+      </w:rPr>
+      <w:tblPr/>
+      <w:tcPr>
+        <w:tcBorders>
+          <w:top w:val="nil"/>
+        </w:tcBorders>
+      </w:tcPr>
+    </w:tblStylePr>
+    <w:tblStylePr w:type="firstCol">
+      <w:rPr>
+        <w:b/>
+        <w:bCs/>
+        <w:caps/>
+      </w:rPr>
+      <w:tblPr/>
+      <w:tcPr>
+        <w:tcBorders>
+          <w:right w:val="single" w:sz="4" w:space="0" w:color="7F7F7F"/>
+        </w:tcBorders>
+      </w:tcPr>
+    </w:tblStylePr>
+    <w:tblStylePr w:type="lastCol">
+      <w:rPr>
+        <w:b/>
+        <w:bCs/>
+        <w:caps/>
+      </w:rPr>
+      <w:tblPr/>
+      <w:tcPr>
+        <w:tcBorders>
+          <w:left w:val="nil"/>
+        </w:tcBorders>
+      </w:tcPr>
+    </w:tblStylePr>
+    <w:tblStylePr w:type="band1Vert">
+      <w:tblPr/>
+      <w:tcPr>
+        <w:shd w:val="clear" w:color="auto" w:fill="F2F2F2"/>
+      </w:tcPr>
+    </w:tblStylePr>
+    <w:tblStylePr w:type="band1Horz">
+      <w:tblPr/>
+      <w:tcPr>
+        <w:shd w:val="clear" w:color="auto" w:fill="F2F2F2"/>
+      </w:tcPr>
+    </w:tblStylePr>
+    <w:tblStylePr w:type="neCell">
+      <w:tblPr/>
+      <w:tcPr>
+        <w:tcBorders>
+          <w:left w:val="nil"/>
+        </w:tcBorders>
+      </w:tcPr>
+    </w:tblStylePr>
+    <w:tblStylePr w:type="nwCell">
+      <w:tblPr/>
+      <w:tcPr>
+        <w:tcBorders>
+          <w:right w:val="nil"/>
+        </w:tcBorders>
+      </w:tcPr>
+    </w:tblStylePr>
+  </w:style>
+  <w:style w:type="table" w:customStyle="1" w:styleId="PlainTable4">
+    <w:name w:val="Plain Table 4"/>
+    <w:basedOn w:val="Obinatablica"/>
+    <w:uiPriority w:val="44"/>
+    <w:rsid w:val="00D75D2C"/>
+    <w:tblPr>
+      <w:tblStyleRowBandSize w:val="1"/>
+      <w:tblStyleColBandSize w:val="1"/>
+    </w:tblPr>
+    <w:tblStylePr w:type="firstRow">
+      <w:rPr>
+        <w:b/>
+        <w:bCs/>
+      </w:rPr>
+    </w:tblStylePr>
+    <w:tblStylePr w:type="lastRow">
+      <w:rPr>
+        <w:b/>
+        <w:bCs/>
+      </w:rPr>
+    </w:tblStylePr>
+    <w:tblStylePr w:type="firstCol">
+      <w:rPr>
+        <w:b/>
+        <w:bCs/>
+      </w:rPr>
+    </w:tblStylePr>
+    <w:tblStylePr w:type="lastCol">
+      <w:rPr>
+        <w:b/>
+        <w:bCs/>
+      </w:rPr>
+    </w:tblStylePr>
+    <w:tblStylePr w:type="band1Vert">
+      <w:tblPr/>
+      <w:tcPr>
+        <w:shd w:val="clear" w:color="auto" w:fill="F2F2F2"/>
+      </w:tcPr>
+    </w:tblStylePr>
+    <w:tblStylePr w:type="band1Horz">
+      <w:tblPr/>
+      <w:tcPr>
+        <w:shd w:val="clear" w:color="auto" w:fill="F2F2F2"/>
+      </w:tcPr>
+    </w:tblStylePr>
+  </w:style>
+  <w:style w:type="table" w:customStyle="1" w:styleId="PlainTable5">
+    <w:name w:val="Plain Table 5"/>
+    <w:basedOn w:val="Obinatablica"/>
+    <w:uiPriority w:val="45"/>
+    <w:rsid w:val="00D75D2C"/>
+    <w:tblPr>
+      <w:tblStyleRowBandSize w:val="1"/>
+      <w:tblStyleColBandSize w:val="1"/>
+    </w:tblPr>
+    <w:tblStylePr w:type="firstRow">
+      <w:rPr>
+        <w:rFonts w:ascii="DengXian" w:eastAsia="Times New Roman" w:hAnsi="DengXian" w:cs="Times New Roman"/>
+        <w:i/>
+        <w:iCs/>
+        <w:sz w:val="26"/>
+      </w:rPr>
+      <w:tblPr/>
+      <w:tcPr>
+        <w:tcBorders>
+          <w:bottom w:val="single" w:sz="4" w:space="0" w:color="7F7F7F"/>
+        </w:tcBorders>
+        <w:shd w:val="clear" w:color="auto" w:fill="FFFFFF"/>
+      </w:tcPr>
+    </w:tblStylePr>
+    <w:tblStylePr w:type="lastRow">
+      <w:rPr>
+        <w:rFonts w:ascii="DengXian" w:eastAsia="Times New Roman" w:hAnsi="DengXian" w:cs="Times New Roman"/>
+        <w:i/>
+        <w:iCs/>
+        <w:sz w:val="26"/>
+      </w:rPr>
+      <w:tblPr/>
+      <w:tcPr>
+        <w:tcBorders>
+          <w:top w:val="single" w:sz="4" w:space="0" w:color="7F7F7F"/>
+        </w:tcBorders>
+        <w:shd w:val="clear" w:color="auto" w:fill="FFFFFF"/>
+      </w:tcPr>
+    </w:tblStylePr>
+    <w:tblStylePr w:type="firstCol">
+      <w:pPr>
+        <w:jc w:val="right"/>
+      </w:pPr>
+      <w:rPr>
+        <w:rFonts w:ascii="DengXian" w:eastAsia="Times New Roman" w:hAnsi="DengXian" w:cs="Times New Roman"/>
+        <w:i/>
+        <w:iCs/>
+        <w:sz w:val="26"/>
+      </w:rPr>
+      <w:tblPr/>
+      <w:tcPr>
+        <w:tcBorders>
+          <w:right w:val="single" w:sz="4" w:space="0" w:color="7F7F7F"/>
+        </w:tcBorders>
+        <w:shd w:val="clear" w:color="auto" w:fill="FFFFFF"/>
+      </w:tcPr>
+    </w:tblStylePr>
+    <w:tblStylePr w:type="lastCol">
+      <w:rPr>
+        <w:rFonts w:ascii="DengXian" w:eastAsia="Times New Roman" w:hAnsi="DengXian" w:cs="Times New Roman"/>
+        <w:i/>
+        <w:iCs/>
+        <w:sz w:val="26"/>
+      </w:rPr>
+      <w:tblPr/>
+      <w:tcPr>
+        <w:tcBorders>
+          <w:left w:val="single" w:sz="4" w:space="0" w:color="7F7F7F"/>
+        </w:tcBorders>
+        <w:shd w:val="clear" w:color="auto" w:fill="FFFFFF"/>
+      </w:tcPr>
+    </w:tblStylePr>
+    <w:tblStylePr w:type="band1Vert">
+      <w:tblPr/>
+      <w:tcPr>
+        <w:shd w:val="clear" w:color="auto" w:fill="F2F2F2"/>
+      </w:tcPr>
+    </w:tblStylePr>
+    <w:tblStylePr w:type="band1Horz">
+      <w:tblPr/>
+      <w:tcPr>
+        <w:shd w:val="clear" w:color="auto" w:fill="F2F2F2"/>
+      </w:tcPr>
+    </w:tblStylePr>
+    <w:tblStylePr w:type="neCell">
+      <w:tblPr/>
+      <w:tcPr>
+        <w:tcBorders>
+          <w:left w:val="nil"/>
+        </w:tcBorders>
+      </w:tcPr>
+    </w:tblStylePr>
+    <w:tblStylePr w:type="nwCell">
+      <w:tblPr/>
+      <w:tcPr>
+        <w:tcBorders>
+          <w:right w:val="nil"/>
+        </w:tcBorders>
+      </w:tcPr>
+    </w:tblStylePr>
+    <w:tblStylePr w:type="seCell">
+      <w:tblPr/>
+      <w:tcPr>
+        <w:tcBorders>
+          <w:left w:val="nil"/>
+        </w:tcBorders>
+      </w:tcPr>
+    </w:tblStylePr>
+    <w:tblStylePr w:type="swCell">
+      <w:tblPr/>
+      <w:tcPr>
+        <w:tcBorders>
+          <w:right w:val="nil"/>
+        </w:tcBorders>
+      </w:tcPr>
+    </w:tblStylePr>
+  </w:style>
+  <w:style w:type="table" w:customStyle="1" w:styleId="ListTable3Accent6">
+    <w:name w:val="List Table 3 Accent 6"/>
+    <w:basedOn w:val="Obinatablica"/>
+    <w:uiPriority w:val="48"/>
+    <w:rsid w:val="00D75D2C"/>
+    <w:tblPr>
+      <w:tblStyleRowBandSize w:val="1"/>
+      <w:tblStyleColBandSize w:val="1"/>
+      <w:tblBorders>
+        <w:top w:val="single" w:sz="4" w:space="0" w:color="70AD47"/>
+        <w:left w:val="single" w:sz="4" w:space="0" w:color="70AD47"/>
+        <w:bottom w:val="single" w:sz="4" w:space="0" w:color="70AD47"/>
+        <w:right w:val="single" w:sz="4" w:space="0" w:color="70AD47"/>
+      </w:tblBorders>
+    </w:tblPr>
+    <w:tblStylePr w:type="firstRow">
+      <w:rPr>
+        <w:b/>
+        <w:bCs/>
+        <w:color w:val="FFFFFF"/>
+      </w:rPr>
+      <w:tblPr/>
+      <w:tcPr>
+        <w:shd w:val="clear" w:color="auto" w:fill="70AD47"/>
+      </w:tcPr>
+    </w:tblStylePr>
+    <w:tblStylePr w:type="lastRow">
+      <w:rPr>
+        <w:b/>
+        <w:bCs/>
+      </w:rPr>
+      <w:tblPr/>
+      <w:tcPr>
+        <w:tcBorders>
+          <w:top w:val="double" w:sz="4" w:space="0" w:color="70AD47"/>
+        </w:tcBorders>
+        <w:shd w:val="clear" w:color="auto" w:fill="FFFFFF"/>
+      </w:tcPr>
+    </w:tblStylePr>
+    <w:tblStylePr w:type="firstCol">
+      <w:rPr>
+        <w:b/>
+        <w:bCs/>
+      </w:rPr>
+      <w:tblPr/>
+      <w:tcPr>
+        <w:tcBorders>
+          <w:right w:val="nil"/>
+        </w:tcBorders>
+        <w:shd w:val="clear" w:color="auto" w:fill="FFFFFF"/>
+      </w:tcPr>
+    </w:tblStylePr>
+    <w:tblStylePr w:type="lastCol">
+      <w:rPr>
+        <w:b/>
+        <w:bCs/>
+      </w:rPr>
+      <w:tblPr/>
+      <w:tcPr>
+        <w:tcBorders>
+          <w:left w:val="nil"/>
+        </w:tcBorders>
+        <w:shd w:val="clear" w:color="auto" w:fill="FFFFFF"/>
+      </w:tcPr>
+    </w:tblStylePr>
+    <w:tblStylePr w:type="band1Vert">
+      <w:tblPr/>
+      <w:tcPr>
+        <w:tcBorders>
+          <w:left w:val="single" w:sz="4" w:space="0" w:color="70AD47"/>
+          <w:right w:val="single" w:sz="4" w:space="0" w:color="70AD47"/>
+        </w:tcBorders>
+      </w:tcPr>
+    </w:tblStylePr>
+    <w:tblStylePr w:type="band1Horz">
+      <w:tblPr/>
+      <w:tcPr>
+        <w:tcBorders>
+          <w:top w:val="single" w:sz="4" w:space="0" w:color="70AD47"/>
+          <w:bottom w:val="single" w:sz="4" w:space="0" w:color="70AD47"/>
+          <w:insideH w:val="nil"/>
+        </w:tcBorders>
+      </w:tcPr>
+    </w:tblStylePr>
+    <w:tblStylePr w:type="neCell">
+      <w:tblPr/>
+      <w:tcPr>
+        <w:tcBorders>
+          <w:left w:val="nil"/>
+          <w:bottom w:val="nil"/>
+        </w:tcBorders>
+      </w:tcPr>
+    </w:tblStylePr>
+    <w:tblStylePr w:type="nwCell">
+      <w:tblPr/>
+      <w:tcPr>
+        <w:tcBorders>
+          <w:bottom w:val="nil"/>
+          <w:right w:val="nil"/>
+        </w:tcBorders>
+      </w:tcPr>
+    </w:tblStylePr>
+    <w:tblStylePr w:type="seCell">
+      <w:tblPr/>
+      <w:tcPr>
+        <w:tcBorders>
+          <w:top w:val="double" w:sz="4" w:space="0" w:color="70AD47"/>
+          <w:left w:val="nil"/>
+        </w:tcBorders>
+      </w:tcPr>
+    </w:tblStylePr>
+    <w:tblStylePr w:type="swCell">
+      <w:tblPr/>
+      <w:tcPr>
+        <w:tcBorders>
+          <w:top w:val="double" w:sz="4" w:space="0" w:color="70AD47"/>
+          <w:right w:val="nil"/>
+        </w:tcBorders>
+      </w:tcPr>
+    </w:tblStylePr>
+  </w:style>
+  <w:style w:type="table" w:customStyle="1" w:styleId="GridTable2Accent3">
+    <w:name w:val="Grid Table 2 Accent 3"/>
+    <w:basedOn w:val="Obinatablica"/>
+    <w:uiPriority w:val="47"/>
+    <w:rsid w:val="00D75D2C"/>
+    <w:tblPr>
+      <w:tblStyleRowBandSize w:val="1"/>
+      <w:tblStyleColBandSize w:val="1"/>
+      <w:tblBorders>
+        <w:top w:val="single" w:sz="2" w:space="0" w:color="C9C9C9"/>
+        <w:bottom w:val="single" w:sz="2" w:space="0" w:color="C9C9C9"/>
+        <w:insideH w:val="single" w:sz="2" w:space="0" w:color="C9C9C9"/>
+        <w:insideV w:val="single" w:sz="2" w:space="0" w:color="C9C9C9"/>
+      </w:tblBorders>
+    </w:tblPr>
+    <w:tblStylePr w:type="firstRow">
+      <w:rPr>
+        <w:b/>
+        <w:bCs/>
+      </w:rPr>
+      <w:tblPr/>
+      <w:tcPr>
+        <w:tcBorders>
+          <w:top w:val="nil"/>
+          <w:bottom w:val="single" w:sz="12" w:space="0" w:color="C9C9C9"/>
+          <w:insideH w:val="nil"/>
+          <w:insideV w:val="nil"/>
+        </w:tcBorders>
+        <w:shd w:val="clear" w:color="auto" w:fill="FFFFFF"/>
+      </w:tcPr>
+    </w:tblStylePr>
+    <w:tblStylePr w:type="lastRow">
+      <w:rPr>
+        <w:b/>
+        <w:bCs/>
+      </w:rPr>
+      <w:tblPr/>
+      <w:tcPr>
+        <w:tcBorders>
+          <w:top w:val="double" w:sz="2" w:space="0" w:color="C9C9C9"/>
+          <w:bottom w:val="nil"/>
+          <w:insideH w:val="nil"/>
+          <w:insideV w:val="nil"/>
+        </w:tcBorders>
+        <w:shd w:val="clear" w:color="auto" w:fill="FFFFFF"/>
+      </w:tcPr>
+    </w:tblStylePr>
+    <w:tblStylePr w:type="firstCol">
+      <w:rPr>
+        <w:b/>
+        <w:bCs/>
+      </w:rPr>
+    </w:tblStylePr>
+    <w:tblStylePr w:type="lastCol">
+      <w:rPr>
+        <w:b/>
+        <w:bCs/>
+      </w:rPr>
+    </w:tblStylePr>
+    <w:tblStylePr w:type="band1Vert">
+      <w:tblPr/>
+      <w:tcPr>
+        <w:shd w:val="clear" w:color="auto" w:fill="EDEDED"/>
+      </w:tcPr>
+    </w:tblStylePr>
+    <w:tblStylePr w:type="band1Horz">
+      <w:tblPr/>
+      <w:tcPr>
+        <w:shd w:val="clear" w:color="auto" w:fill="EDEDED"/>
+      </w:tcPr>
+    </w:tblStylePr>
+  </w:style>
+  <w:style w:type="paragraph" w:styleId="TOCNaslov">
+    <w:name w:val="TOC Heading"/>
+    <w:basedOn w:val="Naslov1"/>
+    <w:next w:val="Normal"/>
+    <w:uiPriority w:val="39"/>
+    <w:unhideWhenUsed/>
+    <w:qFormat/>
+    <w:rsid w:val="00AD38CE"/>
+    <w:pPr>
+      <w:spacing w:after="0" w:line="259" w:lineRule="auto"/>
+      <w:ind w:left="0" w:firstLine="0"/>
+      <w:outlineLvl w:val="9"/>
+    </w:pPr>
+    <w:rPr>
+      <w:rFonts w:ascii="Calibri Light" w:eastAsia="Times New Roman" w:hAnsi="Calibri Light" w:cs="Times New Roman"/>
+      <w:b w:val="0"/>
+      <w:color w:val="2E74B5"/>
+      <w:szCs w:val="32"/>
+      <w:lang w:val="en-US" w:eastAsia="en-US"/>
+    </w:rPr>
+  </w:style>
+  <w:style w:type="paragraph" w:styleId="Sadraj1">
+    <w:name w:val="toc 1"/>
+    <w:basedOn w:val="Normal"/>
+    <w:next w:val="Normal"/>
+    <w:autoRedefine/>
+    <w:uiPriority w:val="39"/>
+    <w:unhideWhenUsed/>
+    <w:rsid w:val="00AD38CE"/>
+  </w:style>
+  <w:style w:type="paragraph" w:styleId="Sadraj2">
+    <w:name w:val="toc 2"/>
+    <w:basedOn w:val="Normal"/>
+    <w:next w:val="Normal"/>
+    <w:autoRedefine/>
+    <w:uiPriority w:val="39"/>
+    <w:unhideWhenUsed/>
+    <w:rsid w:val="00AD38CE"/>
+    <w:pPr>
+      <w:ind w:left="240"/>
+    </w:pPr>
+  </w:style>
+  <w:style w:type="character" w:styleId="Hiperveza">
+    <w:name w:val="Hyperlink"/>
+    <w:uiPriority w:val="99"/>
+    <w:unhideWhenUsed/>
+    <w:rsid w:val="00AD38CE"/>
+    <w:rPr>
+      <w:color w:val="0563C1"/>
+      <w:u w:val="single"/>
+    </w:rPr>
+  </w:style>
+  <w:style w:type="paragraph" w:customStyle="1" w:styleId="Default">
+    <w:name w:val="Default"/>
+    <w:rsid w:val="00A35B79"/>
+    <w:pPr>
+      <w:autoSpaceDE w:val="0"/>
+      <w:autoSpaceDN w:val="0"/>
+      <w:adjustRightInd w:val="0"/>
+    </w:pPr>
+    <w:rPr>
+      <w:rFonts w:ascii="Arial" w:hAnsi="Arial" w:cs="Arial"/>
+      <w:color w:val="000000"/>
+      <w:sz w:val="24"/>
+      <w:szCs w:val="24"/>
+    </w:rPr>
+  </w:style>
+  <w:style w:type="character" w:styleId="Istaknuto">
     <w:name w:val="Emphasis"/>
     <w:uiPriority w:val="20"/>
     <w:qFormat/>
@@ -19721,7 +22932,7 @@
   <a:extraClrSchemeLst/>
   <a:extLst>
     <a:ext uri="{05A4C25C-085E-4340-85A3-A5531E510DB2}">
-      <thm15:themeFamily xmlns:thm15="http://schemas.microsoft.com/office/thememl/2012/main" name="Office Theme" id="{62F939B6-93AF-4DB8-9C6B-D6C7DFDC589F}" vid="{4A3C46E8-61CC-4603-A589-7422A47A8E4A}"/>
+      <thm15:themeFamily xmlns:thm15="http://schemas.microsoft.com/office/thememl/2012/main" xmlns="" name="Office Theme" id="{62F939B6-93AF-4DB8-9C6B-D6C7DFDC589F}" vid="{4A3C46E8-61CC-4603-A589-7422A47A8E4A}"/>
     </a:ext>
   </a:extLst>
 </a:theme>
@@ -19732,7 +22943,7 @@
 </file>
 
 <file path=customXml/itemProps1.xml><?xml version="1.0" encoding="utf-8"?>
-<ds:datastoreItem xmlns:ds="http://schemas.openxmlformats.org/officeDocument/2006/customXml" ds:itemID="{B53BB230-676C-44EB-AF97-91E7D58FB5B4}">
+<ds:datastoreItem xmlns:ds="http://schemas.openxmlformats.org/officeDocument/2006/customXml" ds:itemID="{611F1E1E-C9AB-4F96-BA2C-0C9688E593AF}">
   <ds:schemaRefs>
     <ds:schemaRef ds:uri="http://schemas.openxmlformats.org/officeDocument/2006/bibliography"/>
   </ds:schemaRefs>

--- a/Dokumentacija/GuildBuild.docx
+++ b/Dokumentacija/GuildBuild.docx
@@ -1,6 +1,6 @@
 
 <file path=word/document.xml><?xml version="1.0" encoding="utf-8"?>
-<w:document xmlns:wpc="http://schemas.microsoft.com/office/word/2010/wordprocessingCanvas" xmlns:mc="http://schemas.openxmlformats.org/markup-compatibility/2006" xmlns:o="urn:schemas-microsoft-com:office:office" xmlns:r="http://schemas.openxmlformats.org/officeDocument/2006/relationships" xmlns:m="http://schemas.openxmlformats.org/officeDocument/2006/math" xmlns:v="urn:schemas-microsoft-com:vml" xmlns:wp14="http://schemas.microsoft.com/office/word/2010/wordprocessingDrawing" xmlns:wp="http://schemas.openxmlformats.org/drawingml/2006/wordprocessingDrawing" xmlns:w10="urn:schemas-microsoft-com:office:word" xmlns:w="http://schemas.openxmlformats.org/wordprocessingml/2006/main" xmlns:w14="http://schemas.microsoft.com/office/word/2010/wordml" xmlns:wpg="http://schemas.microsoft.com/office/word/2010/wordprocessingGroup" xmlns:wpi="http://schemas.microsoft.com/office/word/2010/wordprocessingInk" xmlns:wne="http://schemas.microsoft.com/office/word/2006/wordml" xmlns:wps="http://schemas.microsoft.com/office/word/2010/wordprocessingShape" mc:Ignorable="w14 wp14">
+<w:document xmlns:wpc="http://schemas.microsoft.com/office/word/2010/wordprocessingCanvas" xmlns:mc="http://schemas.openxmlformats.org/markup-compatibility/2006" xmlns:o="urn:schemas-microsoft-com:office:office" xmlns:r="http://schemas.openxmlformats.org/officeDocument/2006/relationships" xmlns:m="http://schemas.openxmlformats.org/officeDocument/2006/math" xmlns:v="urn:schemas-microsoft-com:vml" xmlns:wp14="http://schemas.microsoft.com/office/word/2010/wordprocessingDrawing" xmlns:wp="http://schemas.openxmlformats.org/drawingml/2006/wordprocessingDrawing" xmlns:w10="urn:schemas-microsoft-com:office:word" xmlns:w="http://schemas.openxmlformats.org/wordprocessingml/2006/main" xmlns:w14="http://schemas.microsoft.com/office/word/2010/wordml" xmlns:w15="http://schemas.microsoft.com/office/word/2012/wordml" xmlns:wpg="http://schemas.microsoft.com/office/word/2010/wordprocessingGroup" xmlns:wpi="http://schemas.microsoft.com/office/word/2010/wordprocessingInk" xmlns:wne="http://schemas.microsoft.com/office/word/2006/wordml" xmlns:wps="http://schemas.microsoft.com/office/word/2010/wordprocessingShape" mc:Ignorable="w14 w15 wp14">
   <w:background w:color="FFFFFF"/>
   <w:body>
     <w:p>
@@ -327,7 +327,7 @@
     </w:p>
     <w:p>
       <w:pPr>
-        <w:pStyle w:val="Sadraj1"/>
+        <w:pStyle w:val="TOC1"/>
         <w:tabs>
           <w:tab w:val="left" w:pos="440"/>
           <w:tab w:val="right" w:leader="dot" w:pos="9061"/>
@@ -363,7 +363,7 @@
       <w:hyperlink w:anchor="_Toc431806045" w:history="1">
         <w:r>
           <w:rPr>
-            <w:rStyle w:val="Hiperveza"/>
+            <w:rStyle w:val="Hyperlink"/>
             <w:rFonts w:ascii="Arial" w:hAnsi="Arial" w:cs="Arial"/>
             <w:noProof/>
           </w:rPr>
@@ -382,7 +382,7 @@
         </w:r>
         <w:r>
           <w:rPr>
-            <w:rStyle w:val="Hiperveza"/>
+            <w:rStyle w:val="Hyperlink"/>
             <w:rFonts w:ascii="Arial" w:hAnsi="Arial" w:cs="Arial"/>
             <w:noProof/>
           </w:rPr>
@@ -447,7 +447,7 @@
     </w:p>
     <w:p>
       <w:pPr>
-        <w:pStyle w:val="Sadraj1"/>
+        <w:pStyle w:val="TOC1"/>
         <w:tabs>
           <w:tab w:val="left" w:pos="440"/>
           <w:tab w:val="right" w:leader="dot" w:pos="9061"/>
@@ -465,7 +465,7 @@
       <w:hyperlink w:anchor="_Toc431806046" w:history="1">
         <w:r>
           <w:rPr>
-            <w:rStyle w:val="Hiperveza"/>
+            <w:rStyle w:val="Hyperlink"/>
             <w:rFonts w:ascii="Arial" w:hAnsi="Arial" w:cs="Arial"/>
             <w:noProof/>
           </w:rPr>
@@ -484,7 +484,7 @@
         </w:r>
         <w:r>
           <w:rPr>
-            <w:rStyle w:val="Hiperveza"/>
+            <w:rStyle w:val="Hyperlink"/>
             <w:rFonts w:ascii="Arial" w:hAnsi="Arial" w:cs="Arial"/>
             <w:noProof/>
           </w:rPr>
@@ -549,7 +549,7 @@
     </w:p>
     <w:p>
       <w:pPr>
-        <w:pStyle w:val="Sadraj1"/>
+        <w:pStyle w:val="TOC1"/>
         <w:tabs>
           <w:tab w:val="left" w:pos="440"/>
           <w:tab w:val="right" w:leader="dot" w:pos="9061"/>
@@ -567,7 +567,7 @@
       <w:hyperlink w:anchor="_Toc431806047" w:history="1">
         <w:r>
           <w:rPr>
-            <w:rStyle w:val="Hiperveza"/>
+            <w:rStyle w:val="Hyperlink"/>
             <w:rFonts w:ascii="Arial" w:hAnsi="Arial" w:cs="Arial"/>
             <w:noProof/>
           </w:rPr>
@@ -586,7 +586,7 @@
         </w:r>
         <w:r>
           <w:rPr>
-            <w:rStyle w:val="Hiperveza"/>
+            <w:rStyle w:val="Hyperlink"/>
             <w:rFonts w:ascii="Arial" w:hAnsi="Arial" w:cs="Arial"/>
             <w:noProof/>
           </w:rPr>
@@ -651,7 +651,7 @@
     </w:p>
     <w:p>
       <w:pPr>
-        <w:pStyle w:val="Sadraj1"/>
+        <w:pStyle w:val="TOC1"/>
         <w:tabs>
           <w:tab w:val="left" w:pos="440"/>
           <w:tab w:val="right" w:leader="dot" w:pos="9061"/>
@@ -669,7 +669,7 @@
       <w:hyperlink w:anchor="_Toc431806048" w:history="1">
         <w:r>
           <w:rPr>
-            <w:rStyle w:val="Hiperveza"/>
+            <w:rStyle w:val="Hyperlink"/>
             <w:rFonts w:ascii="Arial" w:hAnsi="Arial" w:cs="Arial"/>
             <w:noProof/>
           </w:rPr>
@@ -688,7 +688,7 @@
         </w:r>
         <w:r>
           <w:rPr>
-            <w:rStyle w:val="Hiperveza"/>
+            <w:rStyle w:val="Hyperlink"/>
             <w:rFonts w:ascii="Arial" w:hAnsi="Arial" w:cs="Arial"/>
             <w:noProof/>
           </w:rPr>
@@ -753,7 +753,7 @@
     </w:p>
     <w:p>
       <w:pPr>
-        <w:pStyle w:val="Sadraj1"/>
+        <w:pStyle w:val="TOC1"/>
         <w:tabs>
           <w:tab w:val="left" w:pos="440"/>
           <w:tab w:val="right" w:leader="dot" w:pos="9061"/>
@@ -771,7 +771,7 @@
       <w:hyperlink w:anchor="_Toc431806049" w:history="1">
         <w:r>
           <w:rPr>
-            <w:rStyle w:val="Hiperveza"/>
+            <w:rStyle w:val="Hyperlink"/>
             <w:rFonts w:ascii="Arial" w:hAnsi="Arial" w:cs="Arial"/>
             <w:noProof/>
           </w:rPr>
@@ -790,7 +790,7 @@
         </w:r>
         <w:r>
           <w:rPr>
-            <w:rStyle w:val="Hiperveza"/>
+            <w:rStyle w:val="Hyperlink"/>
             <w:rFonts w:ascii="Arial" w:hAnsi="Arial" w:cs="Arial"/>
             <w:noProof/>
           </w:rPr>
@@ -855,7 +855,7 @@
     </w:p>
     <w:p>
       <w:pPr>
-        <w:pStyle w:val="Sadraj1"/>
+        <w:pStyle w:val="TOC1"/>
         <w:tabs>
           <w:tab w:val="left" w:pos="440"/>
           <w:tab w:val="right" w:leader="dot" w:pos="9061"/>
@@ -873,7 +873,7 @@
       <w:hyperlink w:anchor="_Toc431806050" w:history="1">
         <w:r>
           <w:rPr>
-            <w:rStyle w:val="Hiperveza"/>
+            <w:rStyle w:val="Hyperlink"/>
             <w:rFonts w:ascii="Arial" w:hAnsi="Arial" w:cs="Arial"/>
             <w:noProof/>
           </w:rPr>
@@ -892,7 +892,7 @@
         </w:r>
         <w:r>
           <w:rPr>
-            <w:rStyle w:val="Hiperveza"/>
+            <w:rStyle w:val="Hyperlink"/>
             <w:rFonts w:ascii="Arial" w:hAnsi="Arial" w:cs="Arial"/>
             <w:noProof/>
           </w:rPr>
@@ -957,7 +957,7 @@
     </w:p>
     <w:p>
       <w:pPr>
-        <w:pStyle w:val="Sadraj2"/>
+        <w:pStyle w:val="TOC2"/>
         <w:tabs>
           <w:tab w:val="left" w:pos="880"/>
           <w:tab w:val="right" w:leader="dot" w:pos="9061"/>
@@ -975,7 +975,7 @@
       <w:hyperlink w:anchor="_Toc431806051" w:history="1">
         <w:r>
           <w:rPr>
-            <w:rStyle w:val="Hiperveza"/>
+            <w:rStyle w:val="Hyperlink"/>
             <w:rFonts w:ascii="Arial" w:hAnsi="Arial" w:cs="Arial"/>
             <w:noProof/>
           </w:rPr>
@@ -994,7 +994,7 @@
         </w:r>
         <w:r>
           <w:rPr>
-            <w:rStyle w:val="Hiperveza"/>
+            <w:rStyle w:val="Hyperlink"/>
             <w:rFonts w:ascii="Arial" w:hAnsi="Arial" w:cs="Arial"/>
             <w:noProof/>
           </w:rPr>
@@ -1059,7 +1059,7 @@
     </w:p>
     <w:p>
       <w:pPr>
-        <w:pStyle w:val="Sadraj2"/>
+        <w:pStyle w:val="TOC2"/>
         <w:tabs>
           <w:tab w:val="left" w:pos="880"/>
           <w:tab w:val="right" w:leader="dot" w:pos="9061"/>
@@ -1077,7 +1077,7 @@
       <w:hyperlink w:anchor="_Toc431806052" w:history="1">
         <w:r>
           <w:rPr>
-            <w:rStyle w:val="Hiperveza"/>
+            <w:rStyle w:val="Hyperlink"/>
             <w:rFonts w:ascii="Arial" w:hAnsi="Arial" w:cs="Arial"/>
             <w:noProof/>
           </w:rPr>
@@ -1096,7 +1096,7 @@
         </w:r>
         <w:r>
           <w:rPr>
-            <w:rStyle w:val="Hiperveza"/>
+            <w:rStyle w:val="Hyperlink"/>
             <w:rFonts w:ascii="Arial" w:hAnsi="Arial" w:cs="Arial"/>
             <w:noProof/>
           </w:rPr>
@@ -1161,7 +1161,7 @@
     </w:p>
     <w:p>
       <w:pPr>
-        <w:pStyle w:val="Sadraj2"/>
+        <w:pStyle w:val="TOC2"/>
         <w:tabs>
           <w:tab w:val="left" w:pos="880"/>
           <w:tab w:val="right" w:leader="dot" w:pos="9061"/>
@@ -1179,7 +1179,7 @@
       <w:hyperlink w:anchor="_Toc431806053" w:history="1">
         <w:r>
           <w:rPr>
-            <w:rStyle w:val="Hiperveza"/>
+            <w:rStyle w:val="Hyperlink"/>
             <w:rFonts w:ascii="Arial" w:hAnsi="Arial" w:cs="Arial"/>
             <w:noProof/>
           </w:rPr>
@@ -1198,7 +1198,7 @@
         </w:r>
         <w:r>
           <w:rPr>
-            <w:rStyle w:val="Hiperveza"/>
+            <w:rStyle w:val="Hyperlink"/>
             <w:rFonts w:ascii="Arial" w:hAnsi="Arial" w:cs="Arial"/>
             <w:noProof/>
           </w:rPr>
@@ -1263,7 +1263,7 @@
     </w:p>
     <w:p>
       <w:pPr>
-        <w:pStyle w:val="Sadraj2"/>
+        <w:pStyle w:val="TOC2"/>
         <w:tabs>
           <w:tab w:val="left" w:pos="880"/>
           <w:tab w:val="right" w:leader="dot" w:pos="9061"/>
@@ -1281,7 +1281,7 @@
       <w:hyperlink w:anchor="_Toc431806054" w:history="1">
         <w:r>
           <w:rPr>
-            <w:rStyle w:val="Hiperveza"/>
+            <w:rStyle w:val="Hyperlink"/>
             <w:rFonts w:ascii="Arial" w:hAnsi="Arial" w:cs="Arial"/>
             <w:noProof/>
           </w:rPr>
@@ -1300,7 +1300,7 @@
         </w:r>
         <w:r>
           <w:rPr>
-            <w:rStyle w:val="Hiperveza"/>
+            <w:rStyle w:val="Hyperlink"/>
             <w:rFonts w:ascii="Arial" w:hAnsi="Arial" w:cs="Arial"/>
             <w:noProof/>
           </w:rPr>
@@ -1365,7 +1365,7 @@
     </w:p>
     <w:p>
       <w:pPr>
-        <w:pStyle w:val="Sadraj1"/>
+        <w:pStyle w:val="TOC1"/>
         <w:tabs>
           <w:tab w:val="left" w:pos="440"/>
           <w:tab w:val="right" w:leader="dot" w:pos="9061"/>
@@ -1383,7 +1383,7 @@
       <w:hyperlink w:anchor="_Toc431806055" w:history="1">
         <w:r>
           <w:rPr>
-            <w:rStyle w:val="Hiperveza"/>
+            <w:rStyle w:val="Hyperlink"/>
             <w:rFonts w:ascii="Arial" w:hAnsi="Arial" w:cs="Arial"/>
             <w:noProof/>
           </w:rPr>
@@ -1402,7 +1402,7 @@
         </w:r>
         <w:r>
           <w:rPr>
-            <w:rStyle w:val="Hiperveza"/>
+            <w:rStyle w:val="Hyperlink"/>
             <w:rFonts w:ascii="Arial" w:hAnsi="Arial" w:cs="Arial"/>
             <w:noProof/>
           </w:rPr>
@@ -1467,7 +1467,7 @@
     </w:p>
     <w:p>
       <w:pPr>
-        <w:pStyle w:val="Sadraj2"/>
+        <w:pStyle w:val="TOC2"/>
         <w:tabs>
           <w:tab w:val="left" w:pos="880"/>
           <w:tab w:val="right" w:leader="dot" w:pos="9061"/>
@@ -1485,7 +1485,7 @@
       <w:hyperlink w:anchor="_Toc431806056" w:history="1">
         <w:r>
           <w:rPr>
-            <w:rStyle w:val="Hiperveza"/>
+            <w:rStyle w:val="Hyperlink"/>
             <w:rFonts w:ascii="Arial" w:hAnsi="Arial" w:cs="Arial"/>
             <w:noProof/>
           </w:rPr>
@@ -1504,7 +1504,7 @@
         </w:r>
         <w:r>
           <w:rPr>
-            <w:rStyle w:val="Hiperveza"/>
+            <w:rStyle w:val="Hyperlink"/>
             <w:rFonts w:ascii="Arial" w:hAnsi="Arial" w:cs="Arial"/>
             <w:noProof/>
           </w:rPr>
@@ -1569,7 +1569,7 @@
     </w:p>
     <w:p>
       <w:pPr>
-        <w:pStyle w:val="Sadraj2"/>
+        <w:pStyle w:val="TOC2"/>
         <w:tabs>
           <w:tab w:val="left" w:pos="880"/>
           <w:tab w:val="right" w:leader="dot" w:pos="9061"/>
@@ -1587,7 +1587,7 @@
       <w:hyperlink w:anchor="_Toc431806057" w:history="1">
         <w:r>
           <w:rPr>
-            <w:rStyle w:val="Hiperveza"/>
+            <w:rStyle w:val="Hyperlink"/>
             <w:rFonts w:ascii="Arial" w:hAnsi="Arial" w:cs="Arial"/>
             <w:noProof/>
           </w:rPr>
@@ -1606,7 +1606,7 @@
         </w:r>
         <w:r>
           <w:rPr>
-            <w:rStyle w:val="Hiperveza"/>
+            <w:rStyle w:val="Hyperlink"/>
             <w:rFonts w:ascii="Arial" w:hAnsi="Arial" w:cs="Arial"/>
             <w:noProof/>
           </w:rPr>
@@ -1671,7 +1671,7 @@
     </w:p>
     <w:p>
       <w:pPr>
-        <w:pStyle w:val="Sadraj2"/>
+        <w:pStyle w:val="TOC2"/>
         <w:tabs>
           <w:tab w:val="left" w:pos="880"/>
           <w:tab w:val="right" w:leader="dot" w:pos="9061"/>
@@ -1689,7 +1689,7 @@
       <w:hyperlink w:anchor="_Toc431806058" w:history="1">
         <w:r>
           <w:rPr>
-            <w:rStyle w:val="Hiperveza"/>
+            <w:rStyle w:val="Hyperlink"/>
             <w:rFonts w:ascii="Arial" w:hAnsi="Arial" w:cs="Arial"/>
             <w:noProof/>
           </w:rPr>
@@ -1708,7 +1708,7 @@
         </w:r>
         <w:r>
           <w:rPr>
-            <w:rStyle w:val="Hiperveza"/>
+            <w:rStyle w:val="Hyperlink"/>
             <w:rFonts w:ascii="Arial" w:hAnsi="Arial" w:cs="Arial"/>
             <w:noProof/>
           </w:rPr>
@@ -1773,7 +1773,7 @@
     </w:p>
     <w:p>
       <w:pPr>
-        <w:pStyle w:val="Sadraj2"/>
+        <w:pStyle w:val="TOC2"/>
         <w:tabs>
           <w:tab w:val="left" w:pos="880"/>
           <w:tab w:val="right" w:leader="dot" w:pos="9061"/>
@@ -1791,7 +1791,7 @@
       <w:hyperlink w:anchor="_Toc431806059" w:history="1">
         <w:r>
           <w:rPr>
-            <w:rStyle w:val="Hiperveza"/>
+            <w:rStyle w:val="Hyperlink"/>
             <w:rFonts w:ascii="Arial" w:hAnsi="Arial" w:cs="Arial"/>
             <w:noProof/>
           </w:rPr>
@@ -1810,7 +1810,7 @@
         </w:r>
         <w:r>
           <w:rPr>
-            <w:rStyle w:val="Hiperveza"/>
+            <w:rStyle w:val="Hyperlink"/>
             <w:rFonts w:ascii="Arial" w:hAnsi="Arial" w:cs="Arial"/>
             <w:noProof/>
           </w:rPr>
@@ -1875,7 +1875,7 @@
     </w:p>
     <w:p>
       <w:pPr>
-        <w:pStyle w:val="Sadraj2"/>
+        <w:pStyle w:val="TOC2"/>
         <w:tabs>
           <w:tab w:val="left" w:pos="880"/>
           <w:tab w:val="right" w:leader="dot" w:pos="9061"/>
@@ -1893,7 +1893,7 @@
       <w:hyperlink w:anchor="_Toc431806060" w:history="1">
         <w:r>
           <w:rPr>
-            <w:rStyle w:val="Hiperveza"/>
+            <w:rStyle w:val="Hyperlink"/>
             <w:rFonts w:ascii="Arial" w:hAnsi="Arial" w:cs="Arial"/>
             <w:noProof/>
           </w:rPr>
@@ -1912,7 +1912,7 @@
         </w:r>
         <w:r>
           <w:rPr>
-            <w:rStyle w:val="Hiperveza"/>
+            <w:rStyle w:val="Hyperlink"/>
             <w:rFonts w:ascii="Arial" w:hAnsi="Arial" w:cs="Arial"/>
             <w:noProof/>
           </w:rPr>
@@ -1977,7 +1977,7 @@
     </w:p>
     <w:p>
       <w:pPr>
-        <w:pStyle w:val="Sadraj2"/>
+        <w:pStyle w:val="TOC2"/>
         <w:tabs>
           <w:tab w:val="left" w:pos="880"/>
           <w:tab w:val="right" w:leader="dot" w:pos="9061"/>
@@ -1995,7 +1995,7 @@
       <w:hyperlink w:anchor="_Toc431806061" w:history="1">
         <w:r>
           <w:rPr>
-            <w:rStyle w:val="Hiperveza"/>
+            <w:rStyle w:val="Hyperlink"/>
             <w:rFonts w:ascii="Arial" w:hAnsi="Arial" w:cs="Arial"/>
             <w:noProof/>
           </w:rPr>
@@ -2014,7 +2014,7 @@
         </w:r>
         <w:r>
           <w:rPr>
-            <w:rStyle w:val="Hiperveza"/>
+            <w:rStyle w:val="Hyperlink"/>
             <w:rFonts w:ascii="Arial" w:hAnsi="Arial" w:cs="Arial"/>
             <w:noProof/>
           </w:rPr>
@@ -2079,7 +2079,7 @@
     </w:p>
     <w:p>
       <w:pPr>
-        <w:pStyle w:val="Sadraj1"/>
+        <w:pStyle w:val="TOC1"/>
         <w:tabs>
           <w:tab w:val="left" w:pos="440"/>
           <w:tab w:val="right" w:leader="dot" w:pos="9061"/>
@@ -2097,7 +2097,7 @@
       <w:hyperlink w:anchor="_Toc431806062" w:history="1">
         <w:r>
           <w:rPr>
-            <w:rStyle w:val="Hiperveza"/>
+            <w:rStyle w:val="Hyperlink"/>
             <w:rFonts w:ascii="Arial" w:hAnsi="Arial" w:cs="Arial"/>
             <w:noProof/>
           </w:rPr>
@@ -2116,7 +2116,7 @@
         </w:r>
         <w:r>
           <w:rPr>
-            <w:rStyle w:val="Hiperveza"/>
+            <w:rStyle w:val="Hyperlink"/>
             <w:rFonts w:ascii="Arial" w:hAnsi="Arial" w:cs="Arial"/>
             <w:noProof/>
           </w:rPr>
@@ -2181,7 +2181,7 @@
     </w:p>
     <w:p>
       <w:pPr>
-        <w:pStyle w:val="Sadraj1"/>
+        <w:pStyle w:val="TOC1"/>
         <w:tabs>
           <w:tab w:val="left" w:pos="440"/>
           <w:tab w:val="right" w:leader="dot" w:pos="9061"/>
@@ -2199,7 +2199,7 @@
       <w:hyperlink w:anchor="_Toc431806063" w:history="1">
         <w:r>
           <w:rPr>
-            <w:rStyle w:val="Hiperveza"/>
+            <w:rStyle w:val="Hyperlink"/>
             <w:rFonts w:ascii="Arial" w:hAnsi="Arial" w:cs="Arial"/>
             <w:noProof/>
           </w:rPr>
@@ -2218,7 +2218,7 @@
         </w:r>
         <w:r>
           <w:rPr>
-            <w:rStyle w:val="Hiperveza"/>
+            <w:rStyle w:val="Hyperlink"/>
             <w:rFonts w:ascii="Arial" w:hAnsi="Arial" w:cs="Arial"/>
             <w:noProof/>
           </w:rPr>
@@ -2283,7 +2283,7 @@
     </w:p>
     <w:p>
       <w:pPr>
-        <w:pStyle w:val="Sadraj1"/>
+        <w:pStyle w:val="TOC1"/>
         <w:tabs>
           <w:tab w:val="right" w:leader="dot" w:pos="9061"/>
         </w:tabs>
@@ -2300,7 +2300,7 @@
       <w:hyperlink w:anchor="_Toc431806064" w:history="1">
         <w:r>
           <w:rPr>
-            <w:rStyle w:val="Hiperveza"/>
+            <w:rStyle w:val="Hyperlink"/>
             <w:rFonts w:ascii="Arial" w:hAnsi="Arial" w:cs="Arial"/>
             <w:noProof/>
           </w:rPr>
@@ -2365,7 +2365,7 @@
     </w:p>
     <w:p>
       <w:pPr>
-        <w:pStyle w:val="Sadraj1"/>
+        <w:pStyle w:val="TOC1"/>
         <w:tabs>
           <w:tab w:val="right" w:leader="dot" w:pos="9061"/>
         </w:tabs>
@@ -2382,7 +2382,7 @@
       <w:hyperlink w:anchor="_Toc431806065" w:history="1">
         <w:r>
           <w:rPr>
-            <w:rStyle w:val="Hiperveza"/>
+            <w:rStyle w:val="Hyperlink"/>
             <w:rFonts w:ascii="Arial" w:hAnsi="Arial" w:cs="Arial"/>
             <w:noProof/>
           </w:rPr>
@@ -2447,7 +2447,7 @@
     </w:p>
     <w:p>
       <w:pPr>
-        <w:pStyle w:val="Sadraj1"/>
+        <w:pStyle w:val="TOC1"/>
         <w:tabs>
           <w:tab w:val="right" w:leader="dot" w:pos="9061"/>
         </w:tabs>
@@ -2464,7 +2464,7 @@
       <w:hyperlink w:anchor="_Toc431806066" w:history="1">
         <w:r>
           <w:rPr>
-            <w:rStyle w:val="Hiperveza"/>
+            <w:rStyle w:val="Hyperlink"/>
             <w:rFonts w:ascii="Arial" w:hAnsi="Arial" w:cs="Arial"/>
             <w:noProof/>
           </w:rPr>
@@ -2529,7 +2529,7 @@
     </w:p>
     <w:p>
       <w:pPr>
-        <w:pStyle w:val="Sadraj1"/>
+        <w:pStyle w:val="TOC1"/>
         <w:tabs>
           <w:tab w:val="right" w:leader="dot" w:pos="9061"/>
         </w:tabs>
@@ -2546,7 +2546,7 @@
       <w:hyperlink w:anchor="_Toc431806067" w:history="1">
         <w:r>
           <w:rPr>
-            <w:rStyle w:val="Hiperveza"/>
+            <w:rStyle w:val="Hyperlink"/>
             <w:rFonts w:ascii="Arial" w:hAnsi="Arial" w:cs="Arial"/>
             <w:noProof/>
           </w:rPr>
@@ -2634,7 +2634,7 @@
     </w:p>
     <w:p>
       <w:pPr>
-        <w:pStyle w:val="Naslov1"/>
+        <w:pStyle w:val="Heading1"/>
         <w:numPr>
           <w:ilvl w:val="0"/>
           <w:numId w:val="3"/>
@@ -3397,8 +3397,6 @@
               </w:rPr>
               <w:t>27</w:t>
             </w:r>
-            <w:bookmarkStart w:id="2" w:name="_GoBack"/>
-            <w:bookmarkEnd w:id="2"/>
             <w:r>
               <w:rPr>
                 <w:rFonts w:ascii="Arial" w:hAnsi="Arial" w:cs="Arial"/>
@@ -3534,7 +3532,16 @@
             <w:pPr>
               <w:pStyle w:val="Normal1"/>
               <w:spacing w:line="360" w:lineRule="auto"/>
-            </w:pPr>
+              <w:rPr>
+                <w:rFonts w:ascii="Arial" w:hAnsi="Arial" w:cs="Arial"/>
+              </w:rPr>
+            </w:pPr>
+            <w:r>
+              <w:rPr>
+                <w:rFonts w:ascii="Arial" w:hAnsi="Arial" w:cs="Arial"/>
+              </w:rPr>
+              <w:t>0.1.6</w:t>
+            </w:r>
           </w:p>
         </w:tc>
         <w:tc>
@@ -3552,7 +3559,16 @@
             <w:pPr>
               <w:pStyle w:val="Normal1"/>
               <w:spacing w:line="360" w:lineRule="auto"/>
-            </w:pPr>
+              <w:rPr>
+                <w:rFonts w:ascii="Arial" w:hAnsi="Arial" w:cs="Arial"/>
+              </w:rPr>
+            </w:pPr>
+            <w:r>
+              <w:rPr>
+                <w:rFonts w:ascii="Arial" w:hAnsi="Arial" w:cs="Arial"/>
+              </w:rPr>
+              <w:t>Dodani obrasci uporabe UC16 - UC20</w:t>
+            </w:r>
           </w:p>
         </w:tc>
         <w:tc>
@@ -3570,7 +3586,16 @@
             <w:pPr>
               <w:pStyle w:val="Normal1"/>
               <w:spacing w:line="360" w:lineRule="auto"/>
-            </w:pPr>
+              <w:rPr>
+                <w:rFonts w:ascii="Arial" w:hAnsi="Arial" w:cs="Arial"/>
+              </w:rPr>
+            </w:pPr>
+            <w:r>
+              <w:rPr>
+                <w:rFonts w:ascii="Arial" w:hAnsi="Arial" w:cs="Arial"/>
+              </w:rPr>
+              <w:t>Kerman</w:t>
+            </w:r>
           </w:p>
         </w:tc>
         <w:tc>
@@ -3588,7 +3613,16 @@
             <w:pPr>
               <w:pStyle w:val="Normal1"/>
               <w:spacing w:line="360" w:lineRule="auto"/>
-            </w:pPr>
+              <w:rPr>
+                <w:rFonts w:ascii="Arial" w:hAnsi="Arial" w:cs="Arial"/>
+              </w:rPr>
+            </w:pPr>
+            <w:r>
+              <w:rPr>
+                <w:rFonts w:ascii="Arial" w:hAnsi="Arial" w:cs="Arial"/>
+              </w:rPr>
+              <w:t>29.10.2017</w:t>
+            </w:r>
           </w:p>
         </w:tc>
       </w:tr>
@@ -4605,26 +4639,26 @@
       <w:pPr>
         <w:pStyle w:val="Normal1"/>
       </w:pPr>
-      <w:bookmarkStart w:id="3" w:name="h.30j0zll" w:colFirst="0" w:colLast="0"/>
-      <w:bookmarkEnd w:id="3"/>
+      <w:bookmarkStart w:id="2" w:name="h.30j0zll" w:colFirst="0" w:colLast="0"/>
+      <w:bookmarkEnd w:id="2"/>
       <w:r>
         <w:br w:type="page"/>
       </w:r>
     </w:p>
     <w:p>
       <w:pPr>
-        <w:pStyle w:val="Naslov1"/>
+        <w:pStyle w:val="Heading1"/>
         <w:numPr>
           <w:ilvl w:val="0"/>
           <w:numId w:val="3"/>
         </w:numPr>
       </w:pPr>
-      <w:bookmarkStart w:id="4" w:name="_Toc431806046"/>
+      <w:bookmarkStart w:id="3" w:name="_Toc431806046"/>
       <w:r>
         <w:lastRenderedPageBreak/>
         <w:t>Opis projektnog zadatka</w:t>
       </w:r>
-      <w:bookmarkEnd w:id="4"/>
+      <w:bookmarkEnd w:id="3"/>
     </w:p>
     <w:p>
       <w:pPr>
@@ -5089,8 +5123,8 @@
         <w:spacing w:line="360" w:lineRule="auto"/>
         <w:jc w:val="both"/>
       </w:pPr>
-      <w:bookmarkStart w:id="5" w:name="h.1fob9te" w:colFirst="0" w:colLast="0"/>
-      <w:bookmarkEnd w:id="5"/>
+      <w:bookmarkStart w:id="4" w:name="h.1fob9te" w:colFirst="0" w:colLast="0"/>
+      <w:bookmarkEnd w:id="4"/>
     </w:p>
     <w:p>
       <w:pPr>
@@ -5102,7 +5136,7 @@
     </w:p>
     <w:p>
       <w:pPr>
-        <w:pStyle w:val="Naslov1"/>
+        <w:pStyle w:val="Heading1"/>
         <w:numPr>
           <w:ilvl w:val="0"/>
           <w:numId w:val="3"/>
@@ -5112,12 +5146,12 @@
         </w:tabs>
         <w:spacing w:line="360" w:lineRule="auto"/>
       </w:pPr>
-      <w:bookmarkStart w:id="6" w:name="_Toc431806047"/>
+      <w:bookmarkStart w:id="5" w:name="_Toc431806047"/>
       <w:r>
         <w:lastRenderedPageBreak/>
         <w:t>Pojmovnik</w:t>
       </w:r>
-      <w:bookmarkEnd w:id="6"/>
+      <w:bookmarkEnd w:id="5"/>
     </w:p>
     <w:p>
       <w:pPr>
@@ -5178,7 +5212,7 @@
     </w:p>
     <w:p>
       <w:pPr>
-        <w:pStyle w:val="Naslov1"/>
+        <w:pStyle w:val="Heading1"/>
         <w:numPr>
           <w:ilvl w:val="0"/>
           <w:numId w:val="3"/>
@@ -5188,12 +5222,12 @@
         </w:tabs>
         <w:spacing w:line="360" w:lineRule="auto"/>
       </w:pPr>
-      <w:bookmarkStart w:id="7" w:name="_Toc431806048"/>
+      <w:bookmarkStart w:id="6" w:name="_Toc431806048"/>
       <w:r>
         <w:lastRenderedPageBreak/>
         <w:t>Funkcionalni zahtjevi</w:t>
       </w:r>
-      <w:bookmarkEnd w:id="7"/>
+      <w:bookmarkEnd w:id="6"/>
     </w:p>
     <w:p>
       <w:pPr>
@@ -7059,6 +7093,16 @@
     <w:p>
       <w:pPr>
         <w:pStyle w:val="Normal1"/>
+        <w:ind w:left="2880"/>
+        <w:rPr>
+          <w:rFonts w:ascii="Arial" w:hAnsi="Arial" w:cs="Arial"/>
+          <w:szCs w:val="24"/>
+        </w:rPr>
+      </w:pPr>
+    </w:p>
+    <w:p>
+      <w:pPr>
+        <w:pStyle w:val="Normal1"/>
         <w:numPr>
           <w:ilvl w:val="0"/>
           <w:numId w:val="17"/>
@@ -7073,6 +7117,7 @@
           <w:rFonts w:ascii="Arial" w:hAnsi="Arial" w:cs="Arial"/>
           <w:szCs w:val="24"/>
         </w:rPr>
+        <w:lastRenderedPageBreak/>
         <w:t>UC4 – Stvori ceh</w:t>
       </w:r>
     </w:p>
@@ -8967,6 +9012,16 @@
         </w:rPr>
         <w:t>Odabrani ceh briše se iz baze te se svim članovima ceha briše status i članstvo u cehu</w:t>
       </w:r>
+    </w:p>
+    <w:p>
+      <w:pPr>
+        <w:pStyle w:val="Normal1"/>
+        <w:ind w:left="2880"/>
+        <w:rPr>
+          <w:rFonts w:ascii="Arial" w:hAnsi="Arial" w:cs="Arial"/>
+          <w:szCs w:val="24"/>
+        </w:rPr>
+      </w:pPr>
     </w:p>
     <w:p>
       <w:pPr>
@@ -9828,14 +9883,7 @@
           <w:rFonts w:ascii="Arial" w:hAnsi="Arial" w:cs="Arial"/>
           <w:szCs w:val="24"/>
         </w:rPr>
-        <w:t xml:space="preserve"> – </w:t>
-      </w:r>
-      <w:r>
-        <w:rPr>
-          <w:rFonts w:ascii="Arial" w:hAnsi="Arial" w:cs="Arial"/>
-          <w:szCs w:val="24"/>
-        </w:rPr>
-        <w:t>Pridruži se događaju</w:t>
+        <w:t xml:space="preserve"> – Pridruži se događaju</w:t>
       </w:r>
     </w:p>
     <w:p>
@@ -9900,14 +9948,7 @@
           <w:rFonts w:ascii="Arial" w:hAnsi="Arial" w:cs="Arial"/>
           <w:szCs w:val="24"/>
         </w:rPr>
-        <w:t xml:space="preserve"> </w:t>
-      </w:r>
-      <w:r>
-        <w:rPr>
-          <w:rFonts w:ascii="Arial" w:hAnsi="Arial" w:cs="Arial"/>
-          <w:szCs w:val="24"/>
-        </w:rPr>
-        <w:t>Član ceha pridružen nekom događaju</w:t>
+        <w:t xml:space="preserve"> Član ceha pridružen nekom događaju</w:t>
       </w:r>
     </w:p>
     <w:p>
@@ -9963,14 +10004,7 @@
           <w:rFonts w:ascii="Arial" w:hAnsi="Arial" w:cs="Arial"/>
           <w:szCs w:val="24"/>
         </w:rPr>
-        <w:t xml:space="preserve"> </w:t>
-      </w:r>
-      <w:r>
-        <w:rPr>
-          <w:rFonts w:ascii="Arial" w:hAnsi="Arial" w:cs="Arial"/>
-          <w:szCs w:val="24"/>
-        </w:rPr>
-        <w:t>Stvoren događaj i član pridružen cehu</w:t>
+        <w:t xml:space="preserve"> Stvoren događaj i član pridružen cehu</w:t>
       </w:r>
     </w:p>
     <w:p>
@@ -9998,21 +10032,7 @@
           <w:rFonts w:ascii="Arial" w:hAnsi="Arial" w:cs="Arial"/>
           <w:szCs w:val="24"/>
         </w:rPr>
-        <w:t xml:space="preserve"> </w:t>
-      </w:r>
-      <w:r>
-        <w:rPr>
-          <w:rFonts w:ascii="Arial" w:hAnsi="Arial" w:cs="Arial"/>
-          <w:szCs w:val="24"/>
-        </w:rPr>
-        <w:t xml:space="preserve">Član ceha sudjeluje u događaju </w:t>
-      </w:r>
-      <w:r>
-        <w:rPr>
-          <w:rFonts w:ascii="Arial" w:hAnsi="Arial" w:cs="Arial"/>
-          <w:szCs w:val="24"/>
-        </w:rPr>
-        <w:t xml:space="preserve"> </w:t>
+        <w:t xml:space="preserve"> Član ceha sudjeluje u događaju  </w:t>
       </w:r>
     </w:p>
     <w:p>
@@ -10068,6 +10088,24 @@
     <w:p>
       <w:pPr>
         <w:pStyle w:val="Normal1"/>
+        <w:rPr>
+          <w:rFonts w:ascii="Arial" w:hAnsi="Arial" w:cs="Arial"/>
+          <w:szCs w:val="24"/>
+        </w:rPr>
+      </w:pPr>
+    </w:p>
+    <w:p>
+      <w:pPr>
+        <w:pStyle w:val="Normal1"/>
+        <w:rPr>
+          <w:rFonts w:ascii="Arial" w:hAnsi="Arial" w:cs="Arial"/>
+          <w:szCs w:val="24"/>
+        </w:rPr>
+      </w:pPr>
+    </w:p>
+    <w:p>
+      <w:pPr>
+        <w:pStyle w:val="Normal1"/>
         <w:numPr>
           <w:ilvl w:val="0"/>
           <w:numId w:val="11"/>
@@ -10089,14 +10127,7 @@
           <w:rFonts w:ascii="Arial" w:hAnsi="Arial" w:cs="Arial"/>
           <w:szCs w:val="24"/>
         </w:rPr>
-        <w:t xml:space="preserve"> – </w:t>
-      </w:r>
-      <w:r>
-        <w:rPr>
-          <w:rFonts w:ascii="Arial" w:hAnsi="Arial" w:cs="Arial"/>
-          <w:szCs w:val="24"/>
-        </w:rPr>
-        <w:t>Odredi cilj</w:t>
+        <w:t xml:space="preserve"> – Odredi cilj</w:t>
       </w:r>
     </w:p>
     <w:p>
@@ -10154,7 +10185,6 @@
           <w:b/>
           <w:szCs w:val="24"/>
         </w:rPr>
-        <w:lastRenderedPageBreak/>
         <w:t>Cilj:</w:t>
       </w:r>
       <w:r>
@@ -10411,14 +10441,7 @@
           <w:rFonts w:ascii="Arial" w:hAnsi="Arial" w:cs="Arial"/>
           <w:szCs w:val="24"/>
         </w:rPr>
-        <w:t xml:space="preserve"> – </w:t>
-      </w:r>
-      <w:r>
-        <w:rPr>
-          <w:rFonts w:ascii="Arial" w:hAnsi="Arial" w:cs="Arial"/>
-          <w:szCs w:val="24"/>
-        </w:rPr>
-        <w:t>Cilj (ne)ispunjen</w:t>
+        <w:t xml:space="preserve"> – Cilj (ne)ispunjen</w:t>
       </w:r>
     </w:p>
     <w:p>
@@ -10670,14 +10693,1491 @@
           <w:szCs w:val="28"/>
         </w:rPr>
       </w:pPr>
-      <w:r>
+    </w:p>
+    <w:p>
+      <w:pPr>
+        <w:pStyle w:val="Normal1"/>
+        <w:numPr>
+          <w:ilvl w:val="0"/>
+          <w:numId w:val="11"/>
+        </w:numPr>
+        <w:rPr>
+          <w:rFonts w:ascii="Arial" w:hAnsi="Arial" w:cs="Arial"/>
+          <w:szCs w:val="24"/>
+        </w:rPr>
+      </w:pPr>
+      <w:r>
+        <w:rPr>
+          <w:rFonts w:ascii="Arial" w:hAnsi="Arial" w:cs="Arial"/>
+          <w:szCs w:val="24"/>
+        </w:rPr>
+        <w:t>UC16 – Odredi podcilj</w:t>
+      </w:r>
+    </w:p>
+    <w:p>
+      <w:pPr>
+        <w:pStyle w:val="Normal1"/>
+        <w:rPr>
+          <w:rFonts w:ascii="Arial" w:hAnsi="Arial" w:cs="Arial"/>
+          <w:szCs w:val="24"/>
+        </w:rPr>
+      </w:pPr>
+    </w:p>
+    <w:p>
+      <w:pPr>
+        <w:pStyle w:val="Normal1"/>
+        <w:numPr>
+          <w:ilvl w:val="1"/>
+          <w:numId w:val="11"/>
+        </w:numPr>
+        <w:rPr>
+          <w:rFonts w:ascii="Arial" w:hAnsi="Arial" w:cs="Arial"/>
+          <w:szCs w:val="24"/>
+        </w:rPr>
+      </w:pPr>
+      <w:r>
+        <w:rPr>
+          <w:rFonts w:ascii="Arial" w:hAnsi="Arial" w:cs="Arial"/>
+          <w:b/>
+          <w:szCs w:val="24"/>
+        </w:rPr>
+        <w:t xml:space="preserve">Glavni sudionik: </w:t>
+      </w:r>
+      <w:r>
+        <w:rPr>
+          <w:rFonts w:ascii="Arial" w:hAnsi="Arial" w:cs="Arial"/>
+          <w:szCs w:val="24"/>
+        </w:rPr>
+        <w:t>Vođa ceha</w:t>
+      </w:r>
+    </w:p>
+    <w:p>
+      <w:pPr>
+        <w:pStyle w:val="Normal1"/>
+        <w:numPr>
+          <w:ilvl w:val="1"/>
+          <w:numId w:val="11"/>
+        </w:numPr>
+        <w:rPr>
+          <w:rFonts w:ascii="Arial" w:hAnsi="Arial" w:cs="Arial"/>
+          <w:szCs w:val="24"/>
+        </w:rPr>
+      </w:pPr>
+      <w:r>
+        <w:rPr>
+          <w:rFonts w:ascii="Arial" w:hAnsi="Arial" w:cs="Arial"/>
+          <w:b/>
+          <w:szCs w:val="24"/>
+        </w:rPr>
+        <w:t>Cilj:</w:t>
+      </w:r>
+      <w:r>
+        <w:rPr>
+          <w:rFonts w:ascii="Arial" w:hAnsi="Arial" w:cs="Arial"/>
+          <w:szCs w:val="24"/>
+        </w:rPr>
+        <w:t xml:space="preserve"> Odrediti podcilj u nekom cilju</w:t>
+      </w:r>
+    </w:p>
+    <w:p>
+      <w:pPr>
+        <w:pStyle w:val="Normal1"/>
+        <w:numPr>
+          <w:ilvl w:val="1"/>
+          <w:numId w:val="11"/>
+        </w:numPr>
+        <w:rPr>
+          <w:rFonts w:ascii="Arial" w:hAnsi="Arial" w:cs="Arial"/>
+          <w:szCs w:val="24"/>
+        </w:rPr>
+      </w:pPr>
+      <w:r>
+        <w:rPr>
+          <w:rFonts w:ascii="Arial" w:hAnsi="Arial" w:cs="Arial"/>
+          <w:b/>
+          <w:szCs w:val="24"/>
+        </w:rPr>
+        <w:t>Sudionici:</w:t>
+      </w:r>
+      <w:r>
+        <w:rPr>
+          <w:rFonts w:ascii="Arial" w:hAnsi="Arial" w:cs="Arial"/>
+          <w:szCs w:val="24"/>
+        </w:rPr>
+        <w:t xml:space="preserve"> Poslužitelj, baza podataka</w:t>
+      </w:r>
+    </w:p>
+    <w:p>
+      <w:pPr>
+        <w:pStyle w:val="Normal1"/>
+        <w:numPr>
+          <w:ilvl w:val="1"/>
+          <w:numId w:val="11"/>
+        </w:numPr>
+        <w:rPr>
+          <w:rFonts w:ascii="Arial" w:hAnsi="Arial" w:cs="Arial"/>
+          <w:szCs w:val="24"/>
+        </w:rPr>
+      </w:pPr>
+      <w:r>
+        <w:rPr>
+          <w:rFonts w:ascii="Arial" w:hAnsi="Arial" w:cs="Arial"/>
+          <w:b/>
+          <w:szCs w:val="24"/>
+        </w:rPr>
+        <w:t>Preduvjeti:</w:t>
+      </w:r>
+      <w:r>
+        <w:rPr>
+          <w:rFonts w:ascii="Arial" w:hAnsi="Arial" w:cs="Arial"/>
+          <w:szCs w:val="24"/>
+        </w:rPr>
+        <w:t xml:space="preserve"> Korisnik je vođa ceha i prijavljen je. Postoji cilj u kojem se navodi podcilj</w:t>
+      </w:r>
+    </w:p>
+    <w:p>
+      <w:pPr>
+        <w:pStyle w:val="Normal1"/>
+        <w:numPr>
+          <w:ilvl w:val="1"/>
+          <w:numId w:val="11"/>
+        </w:numPr>
+        <w:rPr>
+          <w:rFonts w:ascii="Arial" w:hAnsi="Arial" w:cs="Arial"/>
+          <w:szCs w:val="24"/>
+        </w:rPr>
+      </w:pPr>
+      <w:r>
+        <w:rPr>
+          <w:rFonts w:ascii="Arial" w:hAnsi="Arial" w:cs="Arial"/>
+          <w:b/>
+          <w:szCs w:val="24"/>
+        </w:rPr>
+        <w:t>Rezultat:</w:t>
+      </w:r>
+      <w:r>
+        <w:rPr>
+          <w:rFonts w:ascii="Arial" w:hAnsi="Arial" w:cs="Arial"/>
+          <w:szCs w:val="24"/>
+        </w:rPr>
+        <w:t xml:space="preserve"> Podcilj je naveden pod zadanim ciljem</w:t>
+      </w:r>
+    </w:p>
+    <w:p>
+      <w:pPr>
+        <w:pStyle w:val="Normal1"/>
+        <w:numPr>
+          <w:ilvl w:val="1"/>
+          <w:numId w:val="11"/>
+        </w:numPr>
+        <w:rPr>
+          <w:rFonts w:ascii="Arial" w:hAnsi="Arial" w:cs="Arial"/>
+          <w:szCs w:val="24"/>
+        </w:rPr>
+      </w:pPr>
+      <w:r>
+        <w:rPr>
+          <w:rFonts w:ascii="Arial" w:hAnsi="Arial" w:cs="Arial"/>
+          <w:b/>
+          <w:szCs w:val="24"/>
+        </w:rPr>
+        <w:t>Željeni scenarij:</w:t>
+      </w:r>
+    </w:p>
+    <w:p>
+      <w:pPr>
+        <w:pStyle w:val="Normal1"/>
+        <w:numPr>
+          <w:ilvl w:val="1"/>
+          <w:numId w:val="22"/>
+        </w:numPr>
+        <w:rPr>
+          <w:rFonts w:ascii="Arial" w:hAnsi="Arial" w:cs="Arial"/>
+          <w:szCs w:val="24"/>
+        </w:rPr>
+      </w:pPr>
+      <w:r>
+        <w:rPr>
+          <w:rFonts w:ascii="Arial" w:hAnsi="Arial" w:cs="Arial"/>
+          <w:szCs w:val="24"/>
+        </w:rPr>
+        <w:t>Vođa ceha odabire cilj u kojem želi navesti podcilj</w:t>
+      </w:r>
+    </w:p>
+    <w:p>
+      <w:pPr>
+        <w:pStyle w:val="Normal1"/>
+        <w:numPr>
+          <w:ilvl w:val="1"/>
+          <w:numId w:val="22"/>
+        </w:numPr>
+        <w:rPr>
+          <w:rFonts w:ascii="Arial" w:hAnsi="Arial" w:cs="Arial"/>
+          <w:szCs w:val="24"/>
+        </w:rPr>
+      </w:pPr>
+      <w:r>
+        <w:rPr>
+          <w:rFonts w:ascii="Arial" w:hAnsi="Arial" w:cs="Arial"/>
+          <w:szCs w:val="24"/>
+        </w:rPr>
+        <w:t>Klikom na gumb podcilj se dodaje cilju</w:t>
+      </w:r>
+    </w:p>
+    <w:p>
+      <w:pPr>
+        <w:pStyle w:val="Normal1"/>
+        <w:numPr>
+          <w:ilvl w:val="1"/>
+          <w:numId w:val="22"/>
+        </w:numPr>
+        <w:rPr>
+          <w:rFonts w:ascii="Arial" w:hAnsi="Arial" w:cs="Arial"/>
+          <w:szCs w:val="24"/>
+        </w:rPr>
+      </w:pPr>
+      <w:r>
+        <w:rPr>
+          <w:rFonts w:ascii="Arial" w:hAnsi="Arial" w:cs="Arial"/>
+          <w:szCs w:val="24"/>
+        </w:rPr>
+        <w:t>Podcilj je dodan. Promjene se unose u bazu podataka</w:t>
+      </w:r>
+    </w:p>
+    <w:p>
+      <w:pPr>
+        <w:pStyle w:val="Normal1"/>
+        <w:ind w:left="2880"/>
+        <w:rPr>
+          <w:rFonts w:ascii="Arial" w:hAnsi="Arial" w:cs="Arial"/>
+          <w:szCs w:val="24"/>
+        </w:rPr>
+      </w:pPr>
+    </w:p>
+    <w:p>
+      <w:pPr>
+        <w:pStyle w:val="Normal1"/>
+        <w:ind w:left="2880"/>
+        <w:rPr>
+          <w:rFonts w:ascii="Arial" w:hAnsi="Arial" w:cs="Arial"/>
+          <w:szCs w:val="24"/>
+        </w:rPr>
+      </w:pPr>
+    </w:p>
+    <w:p>
+      <w:pPr>
+        <w:pStyle w:val="Normal1"/>
+        <w:ind w:left="2880"/>
+        <w:rPr>
+          <w:rFonts w:ascii="Arial" w:hAnsi="Arial" w:cs="Arial"/>
+          <w:szCs w:val="24"/>
+        </w:rPr>
+      </w:pPr>
+    </w:p>
+    <w:p>
+      <w:pPr>
+        <w:pStyle w:val="Normal1"/>
+        <w:ind w:left="2880"/>
+        <w:rPr>
+          <w:rFonts w:ascii="Arial" w:hAnsi="Arial" w:cs="Arial"/>
+          <w:szCs w:val="24"/>
+        </w:rPr>
+      </w:pPr>
+    </w:p>
+    <w:p>
+      <w:pPr>
+        <w:pStyle w:val="Normal1"/>
+        <w:ind w:left="2880"/>
+        <w:rPr>
+          <w:rFonts w:ascii="Arial" w:hAnsi="Arial" w:cs="Arial"/>
+          <w:szCs w:val="24"/>
+        </w:rPr>
+      </w:pPr>
+    </w:p>
+    <w:p>
+      <w:pPr>
+        <w:pStyle w:val="Normal1"/>
+        <w:ind w:left="2880"/>
+        <w:rPr>
+          <w:rFonts w:ascii="Arial" w:hAnsi="Arial" w:cs="Arial"/>
+          <w:szCs w:val="24"/>
+        </w:rPr>
+      </w:pPr>
+    </w:p>
+    <w:p>
+      <w:pPr>
+        <w:pStyle w:val="Normal1"/>
+        <w:ind w:left="2880"/>
+        <w:rPr>
+          <w:rFonts w:ascii="Arial" w:hAnsi="Arial" w:cs="Arial"/>
+          <w:szCs w:val="24"/>
+        </w:rPr>
+      </w:pPr>
+    </w:p>
+    <w:p>
+      <w:pPr>
+        <w:pStyle w:val="Normal1"/>
+        <w:ind w:left="2880"/>
+        <w:rPr>
+          <w:rFonts w:ascii="Arial" w:hAnsi="Arial" w:cs="Arial"/>
+          <w:szCs w:val="24"/>
+        </w:rPr>
+      </w:pPr>
+    </w:p>
+    <w:p>
+      <w:pPr>
+        <w:pStyle w:val="Normal1"/>
+        <w:ind w:left="2880"/>
+        <w:rPr>
+          <w:rFonts w:ascii="Arial" w:hAnsi="Arial" w:cs="Arial"/>
+          <w:szCs w:val="24"/>
+        </w:rPr>
+      </w:pPr>
+    </w:p>
+    <w:p>
+      <w:pPr>
+        <w:pStyle w:val="Normal1"/>
+        <w:ind w:left="2880"/>
+        <w:rPr>
+          <w:rFonts w:ascii="Arial" w:hAnsi="Arial" w:cs="Arial"/>
+          <w:szCs w:val="24"/>
+        </w:rPr>
+      </w:pPr>
+    </w:p>
+    <w:p>
+      <w:pPr>
+        <w:pStyle w:val="Normal1"/>
+        <w:numPr>
+          <w:ilvl w:val="0"/>
+          <w:numId w:val="11"/>
+        </w:numPr>
+        <w:rPr>
+          <w:rFonts w:ascii="Arial" w:hAnsi="Arial" w:cs="Arial"/>
+          <w:szCs w:val="24"/>
+        </w:rPr>
+      </w:pPr>
+      <w:r>
+        <w:rPr>
+          <w:rFonts w:ascii="Arial" w:hAnsi="Arial" w:cs="Arial"/>
+          <w:szCs w:val="24"/>
+        </w:rPr>
+        <w:t>UC17 – Postavi cilj na javni profil</w:t>
+      </w:r>
+    </w:p>
+    <w:p>
+      <w:pPr>
+        <w:pStyle w:val="Normal1"/>
+        <w:rPr>
+          <w:rFonts w:ascii="Arial" w:hAnsi="Arial" w:cs="Arial"/>
+          <w:szCs w:val="24"/>
+        </w:rPr>
+      </w:pPr>
+    </w:p>
+    <w:p>
+      <w:pPr>
+        <w:pStyle w:val="Normal1"/>
+        <w:numPr>
+          <w:ilvl w:val="1"/>
+          <w:numId w:val="11"/>
+        </w:numPr>
+        <w:rPr>
+          <w:rFonts w:ascii="Arial" w:hAnsi="Arial" w:cs="Arial"/>
+          <w:szCs w:val="24"/>
+        </w:rPr>
+      </w:pPr>
+      <w:r>
+        <w:rPr>
+          <w:rFonts w:ascii="Arial" w:hAnsi="Arial" w:cs="Arial"/>
+          <w:b/>
+          <w:szCs w:val="24"/>
+        </w:rPr>
+        <w:t xml:space="preserve">Glavni sudionik: </w:t>
+      </w:r>
+      <w:r>
+        <w:rPr>
+          <w:rFonts w:ascii="Arial" w:hAnsi="Arial" w:cs="Arial"/>
+          <w:szCs w:val="24"/>
+        </w:rPr>
+        <w:t>Vođa ceha</w:t>
+      </w:r>
+    </w:p>
+    <w:p>
+      <w:pPr>
+        <w:pStyle w:val="Normal1"/>
+        <w:numPr>
+          <w:ilvl w:val="1"/>
+          <w:numId w:val="11"/>
+        </w:numPr>
+        <w:rPr>
+          <w:rFonts w:ascii="Arial" w:hAnsi="Arial" w:cs="Arial"/>
+          <w:szCs w:val="24"/>
+        </w:rPr>
+      </w:pPr>
+      <w:r>
+        <w:rPr>
+          <w:rFonts w:ascii="Arial" w:hAnsi="Arial" w:cs="Arial"/>
+          <w:b/>
+          <w:szCs w:val="24"/>
+        </w:rPr>
+        <w:t>Cilj:</w:t>
+      </w:r>
+      <w:r>
+        <w:rPr>
+          <w:rFonts w:ascii="Arial" w:hAnsi="Arial" w:cs="Arial"/>
+          <w:szCs w:val="24"/>
+        </w:rPr>
+        <w:t xml:space="preserve"> Postavljanje cilja na javnu stranicu ceha</w:t>
+      </w:r>
+    </w:p>
+    <w:p>
+      <w:pPr>
+        <w:pStyle w:val="Normal1"/>
+        <w:numPr>
+          <w:ilvl w:val="1"/>
+          <w:numId w:val="11"/>
+        </w:numPr>
+        <w:rPr>
+          <w:rFonts w:ascii="Arial" w:hAnsi="Arial" w:cs="Arial"/>
+          <w:szCs w:val="24"/>
+        </w:rPr>
+      </w:pPr>
+      <w:r>
+        <w:rPr>
+          <w:rFonts w:ascii="Arial" w:hAnsi="Arial" w:cs="Arial"/>
+          <w:b/>
+          <w:szCs w:val="24"/>
+        </w:rPr>
+        <w:t>Sudionici:</w:t>
+      </w:r>
+      <w:r>
+        <w:rPr>
+          <w:rFonts w:ascii="Arial" w:hAnsi="Arial" w:cs="Arial"/>
+          <w:szCs w:val="24"/>
+        </w:rPr>
+        <w:t xml:space="preserve"> Poslužitelj, baza podataka</w:t>
+      </w:r>
+    </w:p>
+    <w:p>
+      <w:pPr>
+        <w:pStyle w:val="Normal1"/>
+        <w:numPr>
+          <w:ilvl w:val="1"/>
+          <w:numId w:val="11"/>
+        </w:numPr>
+        <w:rPr>
+          <w:rFonts w:ascii="Arial" w:hAnsi="Arial" w:cs="Arial"/>
+          <w:szCs w:val="24"/>
+        </w:rPr>
+      </w:pPr>
+      <w:r>
+        <w:rPr>
+          <w:rFonts w:ascii="Arial" w:hAnsi="Arial" w:cs="Arial"/>
+          <w:b/>
+          <w:szCs w:val="24"/>
+        </w:rPr>
+        <w:t>Preduvjeti:</w:t>
+      </w:r>
+      <w:r>
+        <w:rPr>
+          <w:rFonts w:ascii="Arial" w:hAnsi="Arial" w:cs="Arial"/>
+          <w:szCs w:val="24"/>
+        </w:rPr>
+        <w:t xml:space="preserve"> Korisnik je vođa ceha i prijavljen je</w:t>
+      </w:r>
+    </w:p>
+    <w:p>
+      <w:pPr>
+        <w:pStyle w:val="Normal1"/>
+        <w:numPr>
+          <w:ilvl w:val="1"/>
+          <w:numId w:val="11"/>
+        </w:numPr>
+        <w:rPr>
+          <w:rFonts w:ascii="Arial" w:hAnsi="Arial" w:cs="Arial"/>
+          <w:szCs w:val="24"/>
+        </w:rPr>
+      </w:pPr>
+      <w:r>
+        <w:rPr>
+          <w:rFonts w:ascii="Arial" w:hAnsi="Arial" w:cs="Arial"/>
+          <w:b/>
+          <w:szCs w:val="24"/>
+        </w:rPr>
+        <w:t>Rezultat:</w:t>
+      </w:r>
+      <w:r>
+        <w:rPr>
+          <w:rFonts w:ascii="Arial" w:hAnsi="Arial" w:cs="Arial"/>
+          <w:szCs w:val="24"/>
+        </w:rPr>
+        <w:t xml:space="preserve"> Cilj vide svi članovi ceha</w:t>
+      </w:r>
+    </w:p>
+    <w:p>
+      <w:pPr>
+        <w:pStyle w:val="Normal1"/>
+        <w:numPr>
+          <w:ilvl w:val="1"/>
+          <w:numId w:val="11"/>
+        </w:numPr>
+        <w:rPr>
+          <w:rFonts w:ascii="Arial" w:hAnsi="Arial" w:cs="Arial"/>
+          <w:szCs w:val="24"/>
+        </w:rPr>
+      </w:pPr>
+      <w:r>
+        <w:rPr>
+          <w:rFonts w:ascii="Arial" w:hAnsi="Arial" w:cs="Arial"/>
+          <w:b/>
+          <w:szCs w:val="24"/>
+        </w:rPr>
+        <w:t>Željeni scenarij:</w:t>
+      </w:r>
+    </w:p>
+    <w:p>
+      <w:pPr>
+        <w:pStyle w:val="Normal1"/>
+        <w:numPr>
+          <w:ilvl w:val="1"/>
+          <w:numId w:val="12"/>
+        </w:numPr>
+        <w:rPr>
+          <w:rFonts w:ascii="Arial" w:hAnsi="Arial" w:cs="Arial"/>
+          <w:szCs w:val="24"/>
+        </w:rPr>
+      </w:pPr>
+      <w:r>
+        <w:rPr>
+          <w:rFonts w:ascii="Arial" w:hAnsi="Arial" w:cs="Arial"/>
+          <w:szCs w:val="24"/>
+        </w:rPr>
+        <w:t>Vođa ceha određuje neki od ciljeva koji želi staviti na javnu stranicu ceha</w:t>
+      </w:r>
+    </w:p>
+    <w:p>
+      <w:pPr>
+        <w:pStyle w:val="Normal1"/>
+        <w:numPr>
+          <w:ilvl w:val="1"/>
+          <w:numId w:val="12"/>
+        </w:numPr>
+        <w:rPr>
+          <w:rFonts w:ascii="Arial" w:hAnsi="Arial" w:cs="Arial"/>
+          <w:szCs w:val="24"/>
+        </w:rPr>
+      </w:pPr>
+      <w:r>
+        <w:rPr>
+          <w:rFonts w:ascii="Arial" w:hAnsi="Arial" w:cs="Arial"/>
+          <w:szCs w:val="24"/>
+        </w:rPr>
+        <w:t>Cilj se dodaje na javnu stranicu ceha.</w:t>
+      </w:r>
+    </w:p>
+    <w:p>
+      <w:pPr>
+        <w:pStyle w:val="Normal1"/>
+        <w:ind w:left="2880"/>
+        <w:rPr>
+          <w:rFonts w:ascii="Arial" w:hAnsi="Arial" w:cs="Arial"/>
+          <w:szCs w:val="24"/>
+        </w:rPr>
+      </w:pPr>
+    </w:p>
+    <w:p>
+      <w:pPr>
+        <w:pStyle w:val="Normal1"/>
         <w:rPr>
           <w:b/>
           <w:sz w:val="28"/>
           <w:szCs w:val="28"/>
         </w:rPr>
-        <w:br w:type="page"/>
-      </w:r>
+      </w:pPr>
+    </w:p>
+    <w:p>
+      <w:pPr>
+        <w:pStyle w:val="Normal1"/>
+        <w:ind w:left="360"/>
+        <w:rPr>
+          <w:b/>
+          <w:sz w:val="28"/>
+          <w:szCs w:val="28"/>
+        </w:rPr>
+      </w:pPr>
+    </w:p>
+    <w:p>
+      <w:pPr>
+        <w:pStyle w:val="Normal1"/>
+        <w:ind w:left="360"/>
+        <w:rPr>
+          <w:b/>
+          <w:sz w:val="28"/>
+          <w:szCs w:val="28"/>
+        </w:rPr>
+      </w:pPr>
+    </w:p>
+    <w:p>
+      <w:pPr>
+        <w:pStyle w:val="Normal1"/>
+        <w:numPr>
+          <w:ilvl w:val="0"/>
+          <w:numId w:val="11"/>
+        </w:numPr>
+        <w:rPr>
+          <w:rFonts w:ascii="Arial" w:hAnsi="Arial" w:cs="Arial"/>
+          <w:szCs w:val="24"/>
+        </w:rPr>
+      </w:pPr>
+      <w:r>
+        <w:rPr>
+          <w:rFonts w:ascii="Arial" w:hAnsi="Arial" w:cs="Arial"/>
+          <w:szCs w:val="24"/>
+        </w:rPr>
+        <w:t>UC18 – Postavi obavijest</w:t>
+      </w:r>
+    </w:p>
+    <w:p>
+      <w:pPr>
+        <w:pStyle w:val="Normal1"/>
+        <w:rPr>
+          <w:rFonts w:ascii="Arial" w:hAnsi="Arial" w:cs="Arial"/>
+          <w:szCs w:val="24"/>
+        </w:rPr>
+      </w:pPr>
+    </w:p>
+    <w:p>
+      <w:pPr>
+        <w:pStyle w:val="Normal1"/>
+        <w:numPr>
+          <w:ilvl w:val="1"/>
+          <w:numId w:val="11"/>
+        </w:numPr>
+        <w:rPr>
+          <w:rFonts w:ascii="Arial" w:hAnsi="Arial" w:cs="Arial"/>
+          <w:szCs w:val="24"/>
+        </w:rPr>
+      </w:pPr>
+      <w:r>
+        <w:rPr>
+          <w:rFonts w:ascii="Arial" w:hAnsi="Arial" w:cs="Arial"/>
+          <w:b/>
+          <w:szCs w:val="24"/>
+        </w:rPr>
+        <w:t xml:space="preserve">Glavni sudionik: </w:t>
+      </w:r>
+      <w:r>
+        <w:rPr>
+          <w:rFonts w:ascii="Arial" w:hAnsi="Arial" w:cs="Arial"/>
+          <w:szCs w:val="24"/>
+        </w:rPr>
+        <w:t>Vođa ceha ili vođa tima</w:t>
+      </w:r>
+    </w:p>
+    <w:p>
+      <w:pPr>
+        <w:pStyle w:val="Normal1"/>
+        <w:numPr>
+          <w:ilvl w:val="1"/>
+          <w:numId w:val="11"/>
+        </w:numPr>
+        <w:rPr>
+          <w:rFonts w:ascii="Arial" w:hAnsi="Arial" w:cs="Arial"/>
+          <w:szCs w:val="24"/>
+        </w:rPr>
+      </w:pPr>
+      <w:r>
+        <w:rPr>
+          <w:rFonts w:ascii="Arial" w:hAnsi="Arial" w:cs="Arial"/>
+          <w:b/>
+          <w:szCs w:val="24"/>
+        </w:rPr>
+        <w:t>Cilj:</w:t>
+      </w:r>
+      <w:r>
+        <w:rPr>
+          <w:rFonts w:ascii="Arial" w:hAnsi="Arial" w:cs="Arial"/>
+          <w:szCs w:val="24"/>
+        </w:rPr>
+        <w:t xml:space="preserve"> Postavljanje obavijesti na stranicu ceha </w:t>
+      </w:r>
+    </w:p>
+    <w:p>
+      <w:pPr>
+        <w:pStyle w:val="Normal1"/>
+        <w:numPr>
+          <w:ilvl w:val="1"/>
+          <w:numId w:val="11"/>
+        </w:numPr>
+        <w:rPr>
+          <w:rFonts w:ascii="Arial" w:hAnsi="Arial" w:cs="Arial"/>
+          <w:szCs w:val="24"/>
+        </w:rPr>
+      </w:pPr>
+      <w:r>
+        <w:rPr>
+          <w:rFonts w:ascii="Arial" w:hAnsi="Arial" w:cs="Arial"/>
+          <w:b/>
+          <w:szCs w:val="24"/>
+        </w:rPr>
+        <w:t>Sudionici:</w:t>
+      </w:r>
+      <w:r>
+        <w:rPr>
+          <w:rFonts w:ascii="Arial" w:hAnsi="Arial" w:cs="Arial"/>
+          <w:szCs w:val="24"/>
+        </w:rPr>
+        <w:t xml:space="preserve"> Poslužitelj, baza podataka</w:t>
+      </w:r>
+    </w:p>
+    <w:p>
+      <w:pPr>
+        <w:pStyle w:val="Normal1"/>
+        <w:numPr>
+          <w:ilvl w:val="1"/>
+          <w:numId w:val="11"/>
+        </w:numPr>
+        <w:rPr>
+          <w:rFonts w:ascii="Arial" w:hAnsi="Arial" w:cs="Arial"/>
+          <w:szCs w:val="24"/>
+        </w:rPr>
+      </w:pPr>
+      <w:r>
+        <w:rPr>
+          <w:rFonts w:ascii="Arial" w:hAnsi="Arial" w:cs="Arial"/>
+          <w:b/>
+          <w:szCs w:val="24"/>
+        </w:rPr>
+        <w:t>Preduvjeti:</w:t>
+      </w:r>
+      <w:r>
+        <w:rPr>
+          <w:rFonts w:ascii="Arial" w:hAnsi="Arial" w:cs="Arial"/>
+          <w:szCs w:val="24"/>
+        </w:rPr>
+        <w:t xml:space="preserve"> Korisnik je vođa ceha ili vođa tima i prijavljen je</w:t>
+      </w:r>
+    </w:p>
+    <w:p>
+      <w:pPr>
+        <w:pStyle w:val="Normal1"/>
+        <w:numPr>
+          <w:ilvl w:val="1"/>
+          <w:numId w:val="11"/>
+        </w:numPr>
+        <w:rPr>
+          <w:rFonts w:ascii="Arial" w:hAnsi="Arial" w:cs="Arial"/>
+          <w:szCs w:val="24"/>
+        </w:rPr>
+      </w:pPr>
+      <w:r>
+        <w:rPr>
+          <w:rFonts w:ascii="Arial" w:hAnsi="Arial" w:cs="Arial"/>
+          <w:b/>
+          <w:szCs w:val="24"/>
+        </w:rPr>
+        <w:t>Rezultat:</w:t>
+      </w:r>
+      <w:r>
+        <w:rPr>
+          <w:rFonts w:ascii="Arial" w:hAnsi="Arial" w:cs="Arial"/>
+          <w:szCs w:val="24"/>
+        </w:rPr>
+        <w:t xml:space="preserve"> Obavijest je vidljiva svim članovima ceha</w:t>
+      </w:r>
+    </w:p>
+    <w:p>
+      <w:pPr>
+        <w:pStyle w:val="Normal1"/>
+        <w:numPr>
+          <w:ilvl w:val="1"/>
+          <w:numId w:val="11"/>
+        </w:numPr>
+        <w:rPr>
+          <w:rFonts w:ascii="Arial" w:hAnsi="Arial" w:cs="Arial"/>
+          <w:szCs w:val="24"/>
+        </w:rPr>
+      </w:pPr>
+      <w:r>
+        <w:rPr>
+          <w:rFonts w:ascii="Arial" w:hAnsi="Arial" w:cs="Arial"/>
+          <w:b/>
+          <w:szCs w:val="24"/>
+        </w:rPr>
+        <w:t>Željeni scenarij:</w:t>
+      </w:r>
+    </w:p>
+    <w:p>
+      <w:pPr>
+        <w:pStyle w:val="Normal1"/>
+        <w:numPr>
+          <w:ilvl w:val="2"/>
+          <w:numId w:val="12"/>
+        </w:numPr>
+        <w:rPr>
+          <w:rFonts w:ascii="Arial" w:hAnsi="Arial" w:cs="Arial"/>
+          <w:szCs w:val="24"/>
+        </w:rPr>
+      </w:pPr>
+      <w:r>
+        <w:rPr>
+          <w:rFonts w:ascii="Arial" w:hAnsi="Arial" w:cs="Arial"/>
+          <w:szCs w:val="24"/>
+        </w:rPr>
+        <w:t>Vođa ceha ili tima odabire opciju postavljanja obavijesti</w:t>
+      </w:r>
+    </w:p>
+    <w:p>
+      <w:pPr>
+        <w:pStyle w:val="Normal1"/>
+        <w:numPr>
+          <w:ilvl w:val="2"/>
+          <w:numId w:val="12"/>
+        </w:numPr>
+        <w:rPr>
+          <w:rFonts w:ascii="Arial" w:hAnsi="Arial" w:cs="Arial"/>
+          <w:szCs w:val="24"/>
+        </w:rPr>
+      </w:pPr>
+      <w:r>
+        <w:rPr>
+          <w:rFonts w:ascii="Arial" w:hAnsi="Arial" w:cs="Arial"/>
+          <w:szCs w:val="24"/>
+        </w:rPr>
+        <w:t>Klikom na gumb obavijest se postavlja na stranicu ceha</w:t>
+      </w:r>
+    </w:p>
+    <w:p>
+      <w:pPr>
+        <w:pStyle w:val="Normal1"/>
+        <w:numPr>
+          <w:ilvl w:val="2"/>
+          <w:numId w:val="12"/>
+        </w:numPr>
+        <w:rPr>
+          <w:rFonts w:ascii="Arial" w:hAnsi="Arial" w:cs="Arial"/>
+          <w:szCs w:val="24"/>
+        </w:rPr>
+      </w:pPr>
+      <w:r>
+        <w:rPr>
+          <w:rFonts w:ascii="Arial" w:hAnsi="Arial" w:cs="Arial"/>
+          <w:szCs w:val="24"/>
+        </w:rPr>
+        <w:t>Obavijest je postavljena i vidljiva svim članovima ceha</w:t>
+      </w:r>
+    </w:p>
+    <w:p>
+      <w:pPr>
+        <w:pStyle w:val="Normal1"/>
+        <w:ind w:left="3600"/>
+        <w:rPr>
+          <w:rFonts w:ascii="Arial" w:hAnsi="Arial" w:cs="Arial"/>
+          <w:szCs w:val="24"/>
+        </w:rPr>
+      </w:pPr>
+    </w:p>
+    <w:p>
+      <w:pPr>
+        <w:pStyle w:val="Normal1"/>
+        <w:ind w:left="3600"/>
+        <w:rPr>
+          <w:rFonts w:ascii="Arial" w:hAnsi="Arial" w:cs="Arial"/>
+          <w:szCs w:val="24"/>
+        </w:rPr>
+      </w:pPr>
+    </w:p>
+    <w:p>
+      <w:pPr>
+        <w:pStyle w:val="Normal1"/>
+        <w:numPr>
+          <w:ilvl w:val="0"/>
+          <w:numId w:val="11"/>
+        </w:numPr>
+        <w:rPr>
+          <w:rFonts w:ascii="Arial" w:hAnsi="Arial" w:cs="Arial"/>
+          <w:szCs w:val="24"/>
+        </w:rPr>
+      </w:pPr>
+      <w:r>
+        <w:rPr>
+          <w:rFonts w:ascii="Arial" w:hAnsi="Arial" w:cs="Arial"/>
+          <w:szCs w:val="24"/>
+        </w:rPr>
+        <w:t>UC19 – Pošalji poruku</w:t>
+      </w:r>
+    </w:p>
+    <w:p>
+      <w:pPr>
+        <w:pStyle w:val="Normal1"/>
+        <w:rPr>
+          <w:rFonts w:ascii="Arial" w:hAnsi="Arial" w:cs="Arial"/>
+          <w:szCs w:val="24"/>
+        </w:rPr>
+      </w:pPr>
+    </w:p>
+    <w:p>
+      <w:pPr>
+        <w:pStyle w:val="Normal1"/>
+        <w:numPr>
+          <w:ilvl w:val="1"/>
+          <w:numId w:val="11"/>
+        </w:numPr>
+        <w:rPr>
+          <w:rFonts w:ascii="Arial" w:hAnsi="Arial" w:cs="Arial"/>
+          <w:szCs w:val="24"/>
+        </w:rPr>
+      </w:pPr>
+      <w:r>
+        <w:rPr>
+          <w:rFonts w:ascii="Arial" w:hAnsi="Arial" w:cs="Arial"/>
+          <w:b/>
+          <w:szCs w:val="24"/>
+        </w:rPr>
+        <w:t xml:space="preserve">Glavni sudionik: </w:t>
+      </w:r>
+      <w:r>
+        <w:rPr>
+          <w:rFonts w:ascii="Arial" w:hAnsi="Arial" w:cs="Arial"/>
+          <w:szCs w:val="24"/>
+        </w:rPr>
+        <w:t>Član ceha</w:t>
+      </w:r>
+    </w:p>
+    <w:p>
+      <w:pPr>
+        <w:pStyle w:val="Normal1"/>
+        <w:numPr>
+          <w:ilvl w:val="1"/>
+          <w:numId w:val="11"/>
+        </w:numPr>
+        <w:rPr>
+          <w:rFonts w:ascii="Arial" w:hAnsi="Arial" w:cs="Arial"/>
+          <w:szCs w:val="24"/>
+        </w:rPr>
+      </w:pPr>
+      <w:r>
+        <w:rPr>
+          <w:rFonts w:ascii="Arial" w:hAnsi="Arial" w:cs="Arial"/>
+          <w:b/>
+          <w:szCs w:val="24"/>
+        </w:rPr>
+        <w:t>Cilj:</w:t>
+      </w:r>
+      <w:r>
+        <w:rPr>
+          <w:rFonts w:ascii="Arial" w:hAnsi="Arial" w:cs="Arial"/>
+          <w:szCs w:val="24"/>
+        </w:rPr>
+        <w:t xml:space="preserve"> Međusobno slanje poruka između članova ceha</w:t>
+      </w:r>
+    </w:p>
+    <w:p>
+      <w:pPr>
+        <w:pStyle w:val="Normal1"/>
+        <w:numPr>
+          <w:ilvl w:val="1"/>
+          <w:numId w:val="11"/>
+        </w:numPr>
+        <w:rPr>
+          <w:rFonts w:ascii="Arial" w:hAnsi="Arial" w:cs="Arial"/>
+          <w:szCs w:val="24"/>
+        </w:rPr>
+      </w:pPr>
+      <w:r>
+        <w:rPr>
+          <w:rFonts w:ascii="Arial" w:hAnsi="Arial" w:cs="Arial"/>
+          <w:b/>
+          <w:szCs w:val="24"/>
+        </w:rPr>
+        <w:t>Sudionici:</w:t>
+      </w:r>
+      <w:r>
+        <w:rPr>
+          <w:rFonts w:ascii="Arial" w:hAnsi="Arial" w:cs="Arial"/>
+          <w:szCs w:val="24"/>
+        </w:rPr>
+        <w:t xml:space="preserve"> Poslužitelj, baza podataka</w:t>
+      </w:r>
+    </w:p>
+    <w:p>
+      <w:pPr>
+        <w:pStyle w:val="Normal1"/>
+        <w:numPr>
+          <w:ilvl w:val="1"/>
+          <w:numId w:val="11"/>
+        </w:numPr>
+        <w:rPr>
+          <w:rFonts w:ascii="Arial" w:hAnsi="Arial" w:cs="Arial"/>
+          <w:szCs w:val="24"/>
+        </w:rPr>
+      </w:pPr>
+      <w:r>
+        <w:rPr>
+          <w:rFonts w:ascii="Arial" w:hAnsi="Arial" w:cs="Arial"/>
+          <w:b/>
+          <w:szCs w:val="24"/>
+        </w:rPr>
+        <w:t>Preduvjeti:</w:t>
+      </w:r>
+      <w:r>
+        <w:rPr>
+          <w:rFonts w:ascii="Arial" w:hAnsi="Arial" w:cs="Arial"/>
+          <w:szCs w:val="24"/>
+        </w:rPr>
+        <w:t xml:space="preserve"> Oba korisnika su registrirana, prijavljena i članovi su istog ceha</w:t>
+      </w:r>
+    </w:p>
+    <w:p>
+      <w:pPr>
+        <w:pStyle w:val="Normal1"/>
+        <w:numPr>
+          <w:ilvl w:val="1"/>
+          <w:numId w:val="11"/>
+        </w:numPr>
+        <w:rPr>
+          <w:rFonts w:ascii="Arial" w:hAnsi="Arial" w:cs="Arial"/>
+          <w:szCs w:val="24"/>
+        </w:rPr>
+      </w:pPr>
+      <w:r>
+        <w:rPr>
+          <w:rFonts w:ascii="Arial" w:hAnsi="Arial" w:cs="Arial"/>
+          <w:b/>
+          <w:szCs w:val="24"/>
+        </w:rPr>
+        <w:t>Rezultat:</w:t>
+      </w:r>
+      <w:r>
+        <w:rPr>
+          <w:rFonts w:ascii="Arial" w:hAnsi="Arial" w:cs="Arial"/>
+          <w:szCs w:val="24"/>
+        </w:rPr>
+        <w:t xml:space="preserve"> Poruka je primljena/poslana od strane člana ceha i vidljiva je isključivo njemu</w:t>
+      </w:r>
+    </w:p>
+    <w:p>
+      <w:pPr>
+        <w:pStyle w:val="Normal1"/>
+        <w:numPr>
+          <w:ilvl w:val="1"/>
+          <w:numId w:val="11"/>
+        </w:numPr>
+        <w:rPr>
+          <w:rFonts w:ascii="Arial" w:hAnsi="Arial" w:cs="Arial"/>
+          <w:szCs w:val="24"/>
+        </w:rPr>
+      </w:pPr>
+      <w:r>
+        <w:rPr>
+          <w:rFonts w:ascii="Arial" w:hAnsi="Arial" w:cs="Arial"/>
+          <w:b/>
+          <w:szCs w:val="24"/>
+        </w:rPr>
+        <w:t>Željeni scenarij:</w:t>
+      </w:r>
+    </w:p>
+    <w:p>
+      <w:pPr>
+        <w:pStyle w:val="Normal1"/>
+        <w:numPr>
+          <w:ilvl w:val="0"/>
+          <w:numId w:val="40"/>
+        </w:numPr>
+        <w:rPr>
+          <w:rFonts w:ascii="Arial" w:hAnsi="Arial" w:cs="Arial"/>
+          <w:szCs w:val="24"/>
+        </w:rPr>
+      </w:pPr>
+      <w:r>
+        <w:rPr>
+          <w:rFonts w:ascii="Arial" w:hAnsi="Arial" w:cs="Arial"/>
+          <w:szCs w:val="24"/>
+        </w:rPr>
+        <w:t>Član ceha otvara popis likova i bira člana kojem želi poslati poruku</w:t>
+      </w:r>
+    </w:p>
+    <w:p>
+      <w:pPr>
+        <w:pStyle w:val="Normal1"/>
+        <w:numPr>
+          <w:ilvl w:val="0"/>
+          <w:numId w:val="40"/>
+        </w:numPr>
+        <w:rPr>
+          <w:rFonts w:ascii="Arial" w:hAnsi="Arial" w:cs="Arial"/>
+          <w:szCs w:val="24"/>
+        </w:rPr>
+      </w:pPr>
+      <w:r>
+        <w:rPr>
+          <w:rFonts w:ascii="Arial" w:hAnsi="Arial" w:cs="Arial"/>
+          <w:szCs w:val="24"/>
+        </w:rPr>
+        <w:t>Klikom na gumb poruka se šalje drugom članu ceha</w:t>
+      </w:r>
+    </w:p>
+    <w:p>
+      <w:pPr>
+        <w:pStyle w:val="Normal1"/>
+        <w:numPr>
+          <w:ilvl w:val="0"/>
+          <w:numId w:val="40"/>
+        </w:numPr>
+        <w:rPr>
+          <w:rFonts w:ascii="Arial" w:hAnsi="Arial" w:cs="Arial"/>
+          <w:szCs w:val="24"/>
+        </w:rPr>
+      </w:pPr>
+      <w:r>
+        <w:rPr>
+          <w:rFonts w:ascii="Arial" w:hAnsi="Arial" w:cs="Arial"/>
+          <w:szCs w:val="24"/>
+        </w:rPr>
+        <w:t xml:space="preserve">Poruka se sprema u bazu podataka </w:t>
+      </w:r>
+    </w:p>
+    <w:p>
+      <w:pPr>
+        <w:pStyle w:val="Normal1"/>
+        <w:rPr>
+          <w:rFonts w:ascii="Arial" w:hAnsi="Arial" w:cs="Arial"/>
+          <w:szCs w:val="24"/>
+        </w:rPr>
+      </w:pPr>
+    </w:p>
+    <w:p>
+      <w:pPr>
+        <w:pStyle w:val="Normal1"/>
+        <w:rPr>
+          <w:rFonts w:ascii="Arial" w:hAnsi="Arial" w:cs="Arial"/>
+          <w:szCs w:val="24"/>
+        </w:rPr>
+      </w:pPr>
+    </w:p>
+    <w:p>
+      <w:pPr>
+        <w:pStyle w:val="Normal1"/>
+        <w:rPr>
+          <w:rFonts w:ascii="Arial" w:hAnsi="Arial" w:cs="Arial"/>
+          <w:szCs w:val="24"/>
+        </w:rPr>
+      </w:pPr>
+      <w:bookmarkStart w:id="7" w:name="_GoBack"/>
+      <w:bookmarkEnd w:id="7"/>
+    </w:p>
+    <w:p>
+      <w:pPr>
+        <w:pStyle w:val="Normal1"/>
+        <w:ind w:left="720"/>
+        <w:rPr>
+          <w:rFonts w:ascii="Arial" w:hAnsi="Arial" w:cs="Arial"/>
+          <w:szCs w:val="24"/>
+        </w:rPr>
+      </w:pPr>
+    </w:p>
+    <w:p>
+      <w:pPr>
+        <w:pStyle w:val="Normal1"/>
+        <w:numPr>
+          <w:ilvl w:val="0"/>
+          <w:numId w:val="11"/>
+        </w:numPr>
+        <w:rPr>
+          <w:rFonts w:ascii="Arial" w:hAnsi="Arial" w:cs="Arial"/>
+          <w:szCs w:val="24"/>
+        </w:rPr>
+      </w:pPr>
+      <w:r>
+        <w:rPr>
+          <w:rFonts w:ascii="Arial" w:hAnsi="Arial" w:cs="Arial"/>
+          <w:szCs w:val="24"/>
+        </w:rPr>
+        <w:lastRenderedPageBreak/>
+        <w:t>UC20 – Dodaj/obriši korisnika</w:t>
+      </w:r>
+    </w:p>
+    <w:p>
+      <w:pPr>
+        <w:pStyle w:val="Normal1"/>
+        <w:rPr>
+          <w:rFonts w:ascii="Arial" w:hAnsi="Arial" w:cs="Arial"/>
+          <w:szCs w:val="24"/>
+        </w:rPr>
+      </w:pPr>
+    </w:p>
+    <w:p>
+      <w:pPr>
+        <w:pStyle w:val="Normal1"/>
+        <w:numPr>
+          <w:ilvl w:val="1"/>
+          <w:numId w:val="11"/>
+        </w:numPr>
+        <w:rPr>
+          <w:rFonts w:ascii="Arial" w:hAnsi="Arial" w:cs="Arial"/>
+          <w:szCs w:val="24"/>
+        </w:rPr>
+      </w:pPr>
+      <w:r>
+        <w:rPr>
+          <w:rFonts w:ascii="Arial" w:hAnsi="Arial" w:cs="Arial"/>
+          <w:b/>
+          <w:szCs w:val="24"/>
+        </w:rPr>
+        <w:t xml:space="preserve">Glavni sudionik: </w:t>
+      </w:r>
+      <w:r>
+        <w:rPr>
+          <w:rFonts w:ascii="Arial" w:hAnsi="Arial" w:cs="Arial"/>
+          <w:szCs w:val="24"/>
+        </w:rPr>
+        <w:t>Administrator</w:t>
+      </w:r>
+    </w:p>
+    <w:p>
+      <w:pPr>
+        <w:pStyle w:val="Normal1"/>
+        <w:numPr>
+          <w:ilvl w:val="1"/>
+          <w:numId w:val="11"/>
+        </w:numPr>
+        <w:rPr>
+          <w:rFonts w:ascii="Arial" w:hAnsi="Arial" w:cs="Arial"/>
+          <w:szCs w:val="24"/>
+        </w:rPr>
+      </w:pPr>
+      <w:r>
+        <w:rPr>
+          <w:rFonts w:ascii="Arial" w:hAnsi="Arial" w:cs="Arial"/>
+          <w:b/>
+          <w:szCs w:val="24"/>
+        </w:rPr>
+        <w:t>Cilj:</w:t>
+      </w:r>
+      <w:r>
+        <w:rPr>
+          <w:rFonts w:ascii="Arial" w:hAnsi="Arial" w:cs="Arial"/>
+          <w:szCs w:val="24"/>
+        </w:rPr>
+        <w:t xml:space="preserve"> Dodati ili obrisati korisnika</w:t>
+      </w:r>
+    </w:p>
+    <w:p>
+      <w:pPr>
+        <w:pStyle w:val="Normal1"/>
+        <w:numPr>
+          <w:ilvl w:val="1"/>
+          <w:numId w:val="11"/>
+        </w:numPr>
+        <w:rPr>
+          <w:rFonts w:ascii="Arial" w:hAnsi="Arial" w:cs="Arial"/>
+          <w:szCs w:val="24"/>
+        </w:rPr>
+      </w:pPr>
+      <w:r>
+        <w:rPr>
+          <w:rFonts w:ascii="Arial" w:hAnsi="Arial" w:cs="Arial"/>
+          <w:b/>
+          <w:szCs w:val="24"/>
+        </w:rPr>
+        <w:t>Sudionici:</w:t>
+      </w:r>
+      <w:r>
+        <w:rPr>
+          <w:rFonts w:ascii="Arial" w:hAnsi="Arial" w:cs="Arial"/>
+          <w:szCs w:val="24"/>
+        </w:rPr>
+        <w:t xml:space="preserve"> Poslužitelj, baza podataka</w:t>
+      </w:r>
+    </w:p>
+    <w:p>
+      <w:pPr>
+        <w:pStyle w:val="Normal1"/>
+        <w:numPr>
+          <w:ilvl w:val="1"/>
+          <w:numId w:val="11"/>
+        </w:numPr>
+        <w:rPr>
+          <w:rFonts w:ascii="Arial" w:hAnsi="Arial" w:cs="Arial"/>
+          <w:szCs w:val="24"/>
+        </w:rPr>
+      </w:pPr>
+      <w:r>
+        <w:rPr>
+          <w:rFonts w:ascii="Arial" w:hAnsi="Arial" w:cs="Arial"/>
+          <w:b/>
+          <w:szCs w:val="24"/>
+        </w:rPr>
+        <w:t>Preduvjeti:</w:t>
+      </w:r>
+      <w:r>
+        <w:rPr>
+          <w:rFonts w:ascii="Arial" w:hAnsi="Arial" w:cs="Arial"/>
+          <w:szCs w:val="24"/>
+        </w:rPr>
+        <w:t xml:space="preserve"> Korisnik (ne) postoji u bazi podataka</w:t>
+      </w:r>
+    </w:p>
+    <w:p>
+      <w:pPr>
+        <w:pStyle w:val="Normal1"/>
+        <w:numPr>
+          <w:ilvl w:val="1"/>
+          <w:numId w:val="11"/>
+        </w:numPr>
+        <w:rPr>
+          <w:rFonts w:ascii="Arial" w:hAnsi="Arial" w:cs="Arial"/>
+          <w:szCs w:val="24"/>
+        </w:rPr>
+      </w:pPr>
+      <w:r>
+        <w:rPr>
+          <w:rFonts w:ascii="Arial" w:hAnsi="Arial" w:cs="Arial"/>
+          <w:b/>
+          <w:szCs w:val="24"/>
+        </w:rPr>
+        <w:t>Rezultat:</w:t>
+      </w:r>
+      <w:r>
+        <w:rPr>
+          <w:rFonts w:ascii="Arial" w:hAnsi="Arial" w:cs="Arial"/>
+          <w:szCs w:val="24"/>
+        </w:rPr>
+        <w:t xml:space="preserve"> Korisnik je dodan/izbrisan iz baze podataka</w:t>
+      </w:r>
+    </w:p>
+    <w:p>
+      <w:pPr>
+        <w:pStyle w:val="Normal1"/>
+        <w:numPr>
+          <w:ilvl w:val="1"/>
+          <w:numId w:val="11"/>
+        </w:numPr>
+        <w:rPr>
+          <w:rFonts w:ascii="Arial" w:hAnsi="Arial" w:cs="Arial"/>
+          <w:szCs w:val="24"/>
+        </w:rPr>
+      </w:pPr>
+      <w:r>
+        <w:rPr>
+          <w:rFonts w:ascii="Arial" w:hAnsi="Arial" w:cs="Arial"/>
+          <w:b/>
+          <w:szCs w:val="24"/>
+        </w:rPr>
+        <w:t>Željeni scenarij:</w:t>
+      </w:r>
+    </w:p>
+    <w:p>
+      <w:pPr>
+        <w:pStyle w:val="Normal1"/>
+        <w:ind w:left="2160"/>
+        <w:rPr>
+          <w:rFonts w:ascii="Arial" w:hAnsi="Arial" w:cs="Arial"/>
+          <w:szCs w:val="24"/>
+        </w:rPr>
+      </w:pPr>
+      <w:r>
+        <w:rPr>
+          <w:rFonts w:ascii="Arial" w:hAnsi="Arial" w:cs="Arial"/>
+          <w:szCs w:val="24"/>
+        </w:rPr>
+        <w:t xml:space="preserve">   </w:t>
+      </w:r>
+      <w:r>
+        <w:rPr>
+          <w:rFonts w:ascii="Arial" w:hAnsi="Arial" w:cs="Arial"/>
+          <w:szCs w:val="24"/>
+        </w:rPr>
+        <w:t>1.</w:t>
+      </w:r>
+      <w:r>
+        <w:rPr>
+          <w:rFonts w:ascii="Arial" w:hAnsi="Arial" w:cs="Arial"/>
+          <w:szCs w:val="24"/>
+        </w:rPr>
+        <w:t xml:space="preserve">  Administator  odabire opciju dodavanja/brisanja korisnika</w:t>
+      </w:r>
+    </w:p>
+    <w:p>
+      <w:pPr>
+        <w:pStyle w:val="Normal1"/>
+        <w:ind w:left="2160"/>
+        <w:rPr>
+          <w:rFonts w:ascii="Arial" w:hAnsi="Arial" w:cs="Arial"/>
+          <w:szCs w:val="24"/>
+        </w:rPr>
+      </w:pPr>
+      <w:r>
+        <w:rPr>
+          <w:rFonts w:ascii="Arial" w:hAnsi="Arial" w:cs="Arial"/>
+          <w:szCs w:val="24"/>
+        </w:rPr>
+        <w:t xml:space="preserve">   2.  Poslužitelj provjerava ispravnost podataka</w:t>
+      </w:r>
+    </w:p>
+    <w:p>
+      <w:pPr>
+        <w:pStyle w:val="Normal1"/>
+        <w:ind w:left="2160"/>
+        <w:rPr>
+          <w:rFonts w:ascii="Arial" w:hAnsi="Arial" w:cs="Arial"/>
+          <w:szCs w:val="24"/>
+        </w:rPr>
+      </w:pPr>
+      <w:r>
+        <w:rPr>
+          <w:rFonts w:ascii="Arial" w:hAnsi="Arial" w:cs="Arial"/>
+          <w:szCs w:val="24"/>
+        </w:rPr>
+        <w:t xml:space="preserve">   3.  Ako dodani korisnik ne postoji, podaci se unose u bazu podataka, a korisnik kojeg se želi obrisati se briše</w:t>
+      </w:r>
+    </w:p>
+    <w:p>
+      <w:pPr>
+        <w:pStyle w:val="Normal1"/>
+        <w:numPr>
+          <w:ilvl w:val="0"/>
+          <w:numId w:val="22"/>
+        </w:numPr>
+        <w:rPr>
+          <w:rFonts w:ascii="Arial" w:hAnsi="Arial" w:cs="Arial"/>
+          <w:szCs w:val="24"/>
+        </w:rPr>
+      </w:pPr>
+      <w:r>
+        <w:rPr>
+          <w:rFonts w:ascii="Arial" w:hAnsi="Arial" w:cs="Arial"/>
+          <w:b/>
+          <w:szCs w:val="24"/>
+        </w:rPr>
+        <w:t>Mogući drugi scenarij:</w:t>
+      </w:r>
+    </w:p>
+    <w:p>
+      <w:pPr>
+        <w:pStyle w:val="Normal1"/>
+        <w:ind w:left="2520"/>
+        <w:rPr>
+          <w:rFonts w:ascii="Arial" w:hAnsi="Arial" w:cs="Arial"/>
+          <w:szCs w:val="24"/>
+        </w:rPr>
+      </w:pPr>
+      <w:r>
+        <w:rPr>
+          <w:rFonts w:ascii="Arial" w:hAnsi="Arial" w:cs="Arial"/>
+          <w:szCs w:val="24"/>
+        </w:rPr>
+        <w:t>1. Korisnik se ne upisuje u bazu podataka, jer identičan korisnik već postoji. Ispisuje se poruka i zahtijeva ispravak</w:t>
+      </w:r>
+    </w:p>
+    <w:p>
+      <w:pPr>
+        <w:pStyle w:val="Normal1"/>
+        <w:rPr>
+          <w:b/>
+          <w:sz w:val="28"/>
+          <w:szCs w:val="28"/>
+        </w:rPr>
+      </w:pPr>
     </w:p>
     <w:p>
       <w:pPr>
@@ -10890,7 +12390,7 @@
     </w:p>
     <w:p>
       <w:pPr>
-        <w:pStyle w:val="Naslov1"/>
+        <w:pStyle w:val="Heading1"/>
         <w:numPr>
           <w:ilvl w:val="0"/>
           <w:numId w:val="3"/>
@@ -10986,7 +12486,7 @@
     </w:p>
     <w:p>
       <w:pPr>
-        <w:pStyle w:val="Naslov1"/>
+        <w:pStyle w:val="Heading1"/>
         <w:numPr>
           <w:ilvl w:val="0"/>
           <w:numId w:val="3"/>
@@ -11289,7 +12789,7 @@
     </w:p>
     <w:p>
       <w:pPr>
-        <w:pStyle w:val="Naslov2"/>
+        <w:pStyle w:val="Heading2"/>
         <w:numPr>
           <w:ilvl w:val="1"/>
           <w:numId w:val="3"/>
@@ -11385,7 +12885,7 @@
     </w:p>
     <w:p>
       <w:pPr>
-        <w:pStyle w:val="Naslov2"/>
+        <w:pStyle w:val="Heading2"/>
         <w:numPr>
           <w:ilvl w:val="1"/>
           <w:numId w:val="3"/>
@@ -11491,7 +12991,7 @@
     </w:p>
     <w:p>
       <w:pPr>
-        <w:pStyle w:val="Naslov2"/>
+        <w:pStyle w:val="Heading2"/>
         <w:numPr>
           <w:ilvl w:val="1"/>
           <w:numId w:val="3"/>
@@ -11537,7 +13037,7 @@
     </w:p>
     <w:p>
       <w:pPr>
-        <w:pStyle w:val="Naslov2"/>
+        <w:pStyle w:val="Heading2"/>
         <w:numPr>
           <w:ilvl w:val="1"/>
           <w:numId w:val="3"/>
@@ -11622,7 +13122,7 @@
     </w:p>
     <w:p>
       <w:pPr>
-        <w:pStyle w:val="Naslov1"/>
+        <w:pStyle w:val="Heading1"/>
         <w:numPr>
           <w:ilvl w:val="0"/>
           <w:numId w:val="3"/>
@@ -11764,7 +13264,7 @@
     </w:p>
     <w:p>
       <w:pPr>
-        <w:pStyle w:val="Naslov2"/>
+        <w:pStyle w:val="Heading2"/>
         <w:numPr>
           <w:ilvl w:val="1"/>
           <w:numId w:val="3"/>
@@ -11817,7 +13317,7 @@
     </w:p>
     <w:p>
       <w:pPr>
-        <w:pStyle w:val="Naslov2"/>
+        <w:pStyle w:val="Heading2"/>
         <w:numPr>
           <w:ilvl w:val="1"/>
           <w:numId w:val="3"/>
@@ -11862,7 +13362,7 @@
     </w:p>
     <w:p>
       <w:pPr>
-        <w:pStyle w:val="Naslov2"/>
+        <w:pStyle w:val="Heading2"/>
         <w:numPr>
           <w:ilvl w:val="1"/>
           <w:numId w:val="3"/>
@@ -11916,7 +13416,7 @@
     </w:p>
     <w:p>
       <w:pPr>
-        <w:pStyle w:val="Naslov2"/>
+        <w:pStyle w:val="Heading2"/>
         <w:numPr>
           <w:ilvl w:val="1"/>
           <w:numId w:val="3"/>
@@ -12019,7 +13519,7 @@
     </w:p>
     <w:p>
       <w:pPr>
-        <w:pStyle w:val="Naslov2"/>
+        <w:pStyle w:val="Heading2"/>
         <w:numPr>
           <w:ilvl w:val="1"/>
           <w:numId w:val="3"/>
@@ -12063,7 +13563,7 @@
     </w:p>
     <w:p>
       <w:pPr>
-        <w:pStyle w:val="Naslov2"/>
+        <w:pStyle w:val="Heading2"/>
         <w:numPr>
           <w:ilvl w:val="1"/>
           <w:numId w:val="3"/>
@@ -12139,7 +13639,7 @@
     </w:p>
     <w:p>
       <w:pPr>
-        <w:pStyle w:val="Naslov1"/>
+        <w:pStyle w:val="Heading1"/>
         <w:numPr>
           <w:ilvl w:val="0"/>
           <w:numId w:val="3"/>
@@ -12306,7 +13806,7 @@
     </w:p>
     <w:p>
       <w:pPr>
-        <w:pStyle w:val="Naslov1"/>
+        <w:pStyle w:val="Heading1"/>
         <w:numPr>
           <w:ilvl w:val="0"/>
           <w:numId w:val="3"/>
@@ -12361,7 +13861,7 @@
         </w:rPr>
         <w:t xml:space="preserve">Oblikovanje programske potpore, FER ZEMRIS, </w:t>
       </w:r>
-      <w:hyperlink r:id="rId9">
+      <w:hyperlink r:id="rId8">
         <w:r>
           <w:rPr>
             <w:rFonts w:ascii="Arial" w:eastAsia="Arial" w:hAnsi="Arial" w:cs="Arial"/>
@@ -12371,7 +13871,7 @@
           <w:t>http://www.fer.hr/predmet/opp</w:t>
         </w:r>
       </w:hyperlink>
-      <w:hyperlink r:id="rId10"/>
+      <w:hyperlink r:id="rId9"/>
     </w:p>
     <w:p>
       <w:pPr>
@@ -12389,7 +13889,7 @@
         </w:rPr>
         <w:t xml:space="preserve">Oblikovanje programske potpore, FER ZEMRIS, </w:t>
       </w:r>
-      <w:hyperlink r:id="rId11">
+      <w:hyperlink r:id="rId10">
         <w:r>
           <w:rPr>
             <w:rFonts w:ascii="Arial" w:eastAsia="Arial" w:hAnsi="Arial" w:cs="Arial"/>
@@ -12399,11 +13899,11 @@
           <w:t>http://www.zemris.fer.hr/predmeti/opp</w:t>
         </w:r>
       </w:hyperlink>
-      <w:hyperlink r:id="rId12"/>
-    </w:p>
-    <w:p>
-      <w:pPr>
-        <w:pStyle w:val="Naslov1"/>
+      <w:hyperlink r:id="rId11"/>
+    </w:p>
+    <w:p>
+      <w:pPr>
+        <w:pStyle w:val="Heading1"/>
         <w:tabs>
           <w:tab w:val="left" w:pos="360"/>
         </w:tabs>
@@ -12495,7 +13995,7 @@
     </w:p>
     <w:p>
       <w:pPr>
-        <w:pStyle w:val="Naslov1"/>
+        <w:pStyle w:val="Heading1"/>
         <w:tabs>
           <w:tab w:val="left" w:pos="360"/>
         </w:tabs>
@@ -12542,7 +14042,7 @@
     </w:p>
     <w:p>
       <w:pPr>
-        <w:pStyle w:val="Naslov1"/>
+        <w:pStyle w:val="Heading1"/>
         <w:tabs>
           <w:tab w:val="left" w:pos="360"/>
         </w:tabs>
@@ -14638,7 +16138,6 @@
                 <w:bCs/>
                 <w:sz w:val="20"/>
               </w:rPr>
-              <w:lastRenderedPageBreak/>
               <w:t>Ispitivanje programskog rješenja</w:t>
             </w:r>
           </w:p>
@@ -16042,6 +17541,7 @@
         <w:rPr>
           <w:rFonts w:ascii="Arial" w:hAnsi="Arial" w:cs="Arial"/>
           <w:noProof/>
+          <w:lang w:val="en-US" w:eastAsia="en-US"/>
         </w:rPr>
         <w:drawing>
           <wp:inline distT="0" distB="0" distL="0" distR="0">
@@ -16061,7 +17561,7 @@
                     </pic:cNvPicPr>
                   </pic:nvPicPr>
                   <pic:blipFill>
-                    <a:blip r:embed="rId13">
+                    <a:blip r:embed="rId12">
                       <a:extLst>
                         <a:ext uri="{28A0092B-C50C-407E-A947-70E740481C1C}">
                           <a14:useLocalDpi xmlns:a14="http://schemas.microsoft.com/office/drawing/2010/main" val="0"/>
@@ -16103,7 +17603,7 @@
     </w:p>
     <w:p>
       <w:pPr>
-        <w:pStyle w:val="Naslov1"/>
+        <w:pStyle w:val="Heading1"/>
         <w:ind w:left="360" w:firstLine="0"/>
       </w:pPr>
       <w:bookmarkStart w:id="41" w:name="_Toc431806067"/>
@@ -16196,8 +17696,8 @@
       </w:pPr>
     </w:p>
     <w:sectPr>
-      <w:headerReference w:type="default" r:id="rId14"/>
-      <w:footerReference w:type="default" r:id="rId15"/>
+      <w:headerReference w:type="default" r:id="rId13"/>
+      <w:footerReference w:type="default" r:id="rId14"/>
       <w:pgSz w:w="11905" w:h="16837"/>
       <w:pgMar w:top="1417" w:right="1417" w:bottom="1417" w:left="1417" w:header="720" w:footer="720" w:gutter="0"/>
       <w:cols w:space="720"/>
@@ -16207,7 +17707,7 @@
 </file>
 
 <file path=word/endnotes.xml><?xml version="1.0" encoding="utf-8"?>
-<w:endnotes xmlns:wpc="http://schemas.microsoft.com/office/word/2010/wordprocessingCanvas" xmlns:mc="http://schemas.openxmlformats.org/markup-compatibility/2006" xmlns:o="urn:schemas-microsoft-com:office:office" xmlns:r="http://schemas.openxmlformats.org/officeDocument/2006/relationships" xmlns:m="http://schemas.openxmlformats.org/officeDocument/2006/math" xmlns:v="urn:schemas-microsoft-com:vml" xmlns:wp14="http://schemas.microsoft.com/office/word/2010/wordprocessingDrawing" xmlns:wp="http://schemas.openxmlformats.org/drawingml/2006/wordprocessingDrawing" xmlns:w10="urn:schemas-microsoft-com:office:word" xmlns:w="http://schemas.openxmlformats.org/wordprocessingml/2006/main" xmlns:w14="http://schemas.microsoft.com/office/word/2010/wordml" xmlns:wpg="http://schemas.microsoft.com/office/word/2010/wordprocessingGroup" xmlns:wpi="http://schemas.microsoft.com/office/word/2010/wordprocessingInk" xmlns:wne="http://schemas.microsoft.com/office/word/2006/wordml" xmlns:wps="http://schemas.microsoft.com/office/word/2010/wordprocessingShape" mc:Ignorable="w14 wp14">
+<w:endnotes xmlns:wpc="http://schemas.microsoft.com/office/word/2010/wordprocessingCanvas" xmlns:mc="http://schemas.openxmlformats.org/markup-compatibility/2006" xmlns:o="urn:schemas-microsoft-com:office:office" xmlns:r="http://schemas.openxmlformats.org/officeDocument/2006/relationships" xmlns:m="http://schemas.openxmlformats.org/officeDocument/2006/math" xmlns:v="urn:schemas-microsoft-com:vml" xmlns:wp14="http://schemas.microsoft.com/office/word/2010/wordprocessingDrawing" xmlns:wp="http://schemas.openxmlformats.org/drawingml/2006/wordprocessingDrawing" xmlns:w10="urn:schemas-microsoft-com:office:word" xmlns:w="http://schemas.openxmlformats.org/wordprocessingml/2006/main" xmlns:w14="http://schemas.microsoft.com/office/word/2010/wordml" xmlns:w15="http://schemas.microsoft.com/office/word/2012/wordml" xmlns:wpg="http://schemas.microsoft.com/office/word/2010/wordprocessingGroup" xmlns:wpi="http://schemas.microsoft.com/office/word/2010/wordprocessingInk" xmlns:wne="http://schemas.microsoft.com/office/word/2006/wordml" xmlns:wps="http://schemas.microsoft.com/office/word/2010/wordprocessingShape" mc:Ignorable="w14 w15 wp14">
   <w:endnote w:type="separator" w:id="-1">
     <w:p>
       <w:r>
@@ -16226,7 +17726,7 @@
 </file>
 
 <file path=word/footer1.xml><?xml version="1.0" encoding="utf-8"?>
-<w:ftr xmlns:wpc="http://schemas.microsoft.com/office/word/2010/wordprocessingCanvas" xmlns:mc="http://schemas.openxmlformats.org/markup-compatibility/2006" xmlns:o="urn:schemas-microsoft-com:office:office" xmlns:r="http://schemas.openxmlformats.org/officeDocument/2006/relationships" xmlns:m="http://schemas.openxmlformats.org/officeDocument/2006/math" xmlns:v="urn:schemas-microsoft-com:vml" xmlns:wp14="http://schemas.microsoft.com/office/word/2010/wordprocessingDrawing" xmlns:wp="http://schemas.openxmlformats.org/drawingml/2006/wordprocessingDrawing" xmlns:w10="urn:schemas-microsoft-com:office:word" xmlns:w="http://schemas.openxmlformats.org/wordprocessingml/2006/main" xmlns:w14="http://schemas.microsoft.com/office/word/2010/wordml" xmlns:wpg="http://schemas.microsoft.com/office/word/2010/wordprocessingGroup" xmlns:wpi="http://schemas.microsoft.com/office/word/2010/wordprocessingInk" xmlns:wne="http://schemas.microsoft.com/office/word/2006/wordml" xmlns:wps="http://schemas.microsoft.com/office/word/2010/wordprocessingShape" mc:Ignorable="w14 wp14">
+<w:ftr xmlns:wpc="http://schemas.microsoft.com/office/word/2010/wordprocessingCanvas" xmlns:mc="http://schemas.openxmlformats.org/markup-compatibility/2006" xmlns:o="urn:schemas-microsoft-com:office:office" xmlns:r="http://schemas.openxmlformats.org/officeDocument/2006/relationships" xmlns:m="http://schemas.openxmlformats.org/officeDocument/2006/math" xmlns:v="urn:schemas-microsoft-com:vml" xmlns:wp14="http://schemas.microsoft.com/office/word/2010/wordprocessingDrawing" xmlns:wp="http://schemas.openxmlformats.org/drawingml/2006/wordprocessingDrawing" xmlns:w10="urn:schemas-microsoft-com:office:word" xmlns:w="http://schemas.openxmlformats.org/wordprocessingml/2006/main" xmlns:w14="http://schemas.microsoft.com/office/word/2010/wordml" xmlns:w15="http://schemas.microsoft.com/office/word/2012/wordml" xmlns:wpg="http://schemas.microsoft.com/office/word/2010/wordprocessingGroup" xmlns:wpi="http://schemas.microsoft.com/office/word/2010/wordprocessingInk" xmlns:wne="http://schemas.microsoft.com/office/word/2006/wordml" xmlns:wps="http://schemas.microsoft.com/office/word/2010/wordprocessingShape" mc:Ignorable="w14 w15 wp14">
   <w:p>
     <w:pPr>
       <w:pStyle w:val="Normal1"/>
@@ -16271,7 +17771,7 @@
       <w:rPr>
         <w:noProof/>
       </w:rPr>
-      <w:t>3</w:t>
+      <w:t>12</w:t>
     </w:r>
     <w:r>
       <w:fldChar w:fldCharType="end"/>
@@ -16296,7 +17796,7 @@
       <w:rPr>
         <w:noProof/>
       </w:rPr>
-      <w:t>32</w:t>
+      <w:t>33</w:t>
     </w:r>
     <w:r>
       <w:fldChar w:fldCharType="end"/>
@@ -16348,6 +17848,7 @@
     <w:r>
       <w:rPr>
         <w:noProof/>
+        <w:lang w:val="en-US" w:eastAsia="en-US"/>
       </w:rPr>
       <w:drawing>
         <wp:anchor distT="0" distB="0" distL="114300" distR="114300" simplePos="0" relativeHeight="251658240" behindDoc="0" locked="0" layoutInCell="0" allowOverlap="0">
@@ -16423,7 +17924,7 @@
 </file>
 
 <file path=word/footnotes.xml><?xml version="1.0" encoding="utf-8"?>
-<w:footnotes xmlns:wpc="http://schemas.microsoft.com/office/word/2010/wordprocessingCanvas" xmlns:mc="http://schemas.openxmlformats.org/markup-compatibility/2006" xmlns:o="urn:schemas-microsoft-com:office:office" xmlns:r="http://schemas.openxmlformats.org/officeDocument/2006/relationships" xmlns:m="http://schemas.openxmlformats.org/officeDocument/2006/math" xmlns:v="urn:schemas-microsoft-com:vml" xmlns:wp14="http://schemas.microsoft.com/office/word/2010/wordprocessingDrawing" xmlns:wp="http://schemas.openxmlformats.org/drawingml/2006/wordprocessingDrawing" xmlns:w10="urn:schemas-microsoft-com:office:word" xmlns:w="http://schemas.openxmlformats.org/wordprocessingml/2006/main" xmlns:w14="http://schemas.microsoft.com/office/word/2010/wordml" xmlns:wpg="http://schemas.microsoft.com/office/word/2010/wordprocessingGroup" xmlns:wpi="http://schemas.microsoft.com/office/word/2010/wordprocessingInk" xmlns:wne="http://schemas.microsoft.com/office/word/2006/wordml" xmlns:wps="http://schemas.microsoft.com/office/word/2010/wordprocessingShape" mc:Ignorable="w14 wp14">
+<w:footnotes xmlns:wpc="http://schemas.microsoft.com/office/word/2010/wordprocessingCanvas" xmlns:mc="http://schemas.openxmlformats.org/markup-compatibility/2006" xmlns:o="urn:schemas-microsoft-com:office:office" xmlns:r="http://schemas.openxmlformats.org/officeDocument/2006/relationships" xmlns:m="http://schemas.openxmlformats.org/officeDocument/2006/math" xmlns:v="urn:schemas-microsoft-com:vml" xmlns:wp14="http://schemas.microsoft.com/office/word/2010/wordprocessingDrawing" xmlns:wp="http://schemas.openxmlformats.org/drawingml/2006/wordprocessingDrawing" xmlns:w10="urn:schemas-microsoft-com:office:word" xmlns:w="http://schemas.openxmlformats.org/wordprocessingml/2006/main" xmlns:w14="http://schemas.microsoft.com/office/word/2010/wordml" xmlns:w15="http://schemas.microsoft.com/office/word/2012/wordml" xmlns:wpg="http://schemas.microsoft.com/office/word/2010/wordprocessingGroup" xmlns:wpi="http://schemas.microsoft.com/office/word/2010/wordprocessingInk" xmlns:wne="http://schemas.microsoft.com/office/word/2006/wordml" xmlns:wps="http://schemas.microsoft.com/office/word/2010/wordprocessingShape" mc:Ignorable="w14 w15 wp14">
   <w:footnote w:type="separator" w:id="-1">
     <w:p>
       <w:r>
@@ -16442,7 +17943,7 @@
 </file>
 
 <file path=word/header1.xml><?xml version="1.0" encoding="utf-8"?>
-<w:hdr xmlns:wpc="http://schemas.microsoft.com/office/word/2010/wordprocessingCanvas" xmlns:mc="http://schemas.openxmlformats.org/markup-compatibility/2006" xmlns:o="urn:schemas-microsoft-com:office:office" xmlns:r="http://schemas.openxmlformats.org/officeDocument/2006/relationships" xmlns:m="http://schemas.openxmlformats.org/officeDocument/2006/math" xmlns:v="urn:schemas-microsoft-com:vml" xmlns:wp14="http://schemas.microsoft.com/office/word/2010/wordprocessingDrawing" xmlns:wp="http://schemas.openxmlformats.org/drawingml/2006/wordprocessingDrawing" xmlns:w10="urn:schemas-microsoft-com:office:word" xmlns:w="http://schemas.openxmlformats.org/wordprocessingml/2006/main" xmlns:w14="http://schemas.microsoft.com/office/word/2010/wordml" xmlns:wpg="http://schemas.microsoft.com/office/word/2010/wordprocessingGroup" xmlns:wpi="http://schemas.microsoft.com/office/word/2010/wordprocessingInk" xmlns:wne="http://schemas.microsoft.com/office/word/2006/wordml" xmlns:wps="http://schemas.microsoft.com/office/word/2010/wordprocessingShape" mc:Ignorable="w14 wp14">
+<w:hdr xmlns:wpc="http://schemas.microsoft.com/office/word/2010/wordprocessingCanvas" xmlns:mc="http://schemas.openxmlformats.org/markup-compatibility/2006" xmlns:o="urn:schemas-microsoft-com:office:office" xmlns:r="http://schemas.openxmlformats.org/officeDocument/2006/relationships" xmlns:m="http://schemas.openxmlformats.org/officeDocument/2006/math" xmlns:v="urn:schemas-microsoft-com:vml" xmlns:wp14="http://schemas.microsoft.com/office/word/2010/wordprocessingDrawing" xmlns:wp="http://schemas.openxmlformats.org/drawingml/2006/wordprocessingDrawing" xmlns:w10="urn:schemas-microsoft-com:office:word" xmlns:w="http://schemas.openxmlformats.org/wordprocessingml/2006/main" xmlns:w14="http://schemas.microsoft.com/office/word/2010/wordml" xmlns:w15="http://schemas.microsoft.com/office/word/2012/wordml" xmlns:wpg="http://schemas.microsoft.com/office/word/2010/wordprocessingGroup" xmlns:wpi="http://schemas.microsoft.com/office/word/2010/wordprocessingInk" xmlns:wne="http://schemas.microsoft.com/office/word/2006/wordml" xmlns:wps="http://schemas.microsoft.com/office/word/2010/wordprocessingShape" mc:Ignorable="w14 w15 wp14">
   <w:p>
     <w:pPr>
       <w:pStyle w:val="Normal1"/>
@@ -16475,6 +17976,7 @@
     <w:r>
       <w:rPr>
         <w:noProof/>
+        <w:lang w:val="en-US" w:eastAsia="en-US"/>
       </w:rPr>
       <w:drawing>
         <wp:anchor distT="0" distB="0" distL="114300" distR="114300" simplePos="0" relativeHeight="251657216" behindDoc="0" locked="0" layoutInCell="0" allowOverlap="0">
@@ -16548,8 +18050,8 @@
 </file>
 
 <file path=word/numbering.xml><?xml version="1.0" encoding="utf-8"?>
-<w:numbering xmlns:wpc="http://schemas.microsoft.com/office/word/2010/wordprocessingCanvas" xmlns:mc="http://schemas.openxmlformats.org/markup-compatibility/2006" xmlns:o="urn:schemas-microsoft-com:office:office" xmlns:r="http://schemas.openxmlformats.org/officeDocument/2006/relationships" xmlns:m="http://schemas.openxmlformats.org/officeDocument/2006/math" xmlns:v="urn:schemas-microsoft-com:vml" xmlns:wp14="http://schemas.microsoft.com/office/word/2010/wordprocessingDrawing" xmlns:wp="http://schemas.openxmlformats.org/drawingml/2006/wordprocessingDrawing" xmlns:w10="urn:schemas-microsoft-com:office:word" xmlns:w="http://schemas.openxmlformats.org/wordprocessingml/2006/main" xmlns:w14="http://schemas.microsoft.com/office/word/2010/wordml" xmlns:wpg="http://schemas.microsoft.com/office/word/2010/wordprocessingGroup" xmlns:wpi="http://schemas.microsoft.com/office/word/2010/wordprocessingInk" xmlns:wne="http://schemas.microsoft.com/office/word/2006/wordml" xmlns:wps="http://schemas.microsoft.com/office/word/2010/wordprocessingShape" mc:Ignorable="w14 wp14">
-  <w:abstractNum w:abstractNumId="0">
+<w:numbering xmlns:wpc="http://schemas.microsoft.com/office/word/2010/wordprocessingCanvas" xmlns:mc="http://schemas.openxmlformats.org/markup-compatibility/2006" xmlns:o="urn:schemas-microsoft-com:office:office" xmlns:r="http://schemas.openxmlformats.org/officeDocument/2006/relationships" xmlns:m="http://schemas.openxmlformats.org/officeDocument/2006/math" xmlns:v="urn:schemas-microsoft-com:vml" xmlns:wp14="http://schemas.microsoft.com/office/word/2010/wordprocessingDrawing" xmlns:wp="http://schemas.openxmlformats.org/drawingml/2006/wordprocessingDrawing" xmlns:w10="urn:schemas-microsoft-com:office:word" xmlns:w="http://schemas.openxmlformats.org/wordprocessingml/2006/main" xmlns:w14="http://schemas.microsoft.com/office/word/2010/wordml" xmlns:w15="http://schemas.microsoft.com/office/word/2012/wordml" xmlns:wpg="http://schemas.microsoft.com/office/word/2010/wordprocessingGroup" xmlns:wpi="http://schemas.microsoft.com/office/word/2010/wordprocessingInk" xmlns:wne="http://schemas.microsoft.com/office/word/2006/wordml" xmlns:wps="http://schemas.microsoft.com/office/word/2010/wordprocessingShape" mc:Ignorable="w14 w15 wp14">
+  <w:abstractNum w:abstractNumId="0" w15:restartNumberingAfterBreak="0">
     <w:nsid w:val="029E1ED6"/>
     <w:multiLevelType w:val="multilevel"/>
     <w:tmpl w:val="AE044CAA"/>
@@ -16664,7 +18166,7 @@
       </w:rPr>
     </w:lvl>
   </w:abstractNum>
-  <w:abstractNum w:abstractNumId="1">
+  <w:abstractNum w:abstractNumId="1" w15:restartNumberingAfterBreak="0">
     <w:nsid w:val="030A3486"/>
     <w:multiLevelType w:val="hybridMultilevel"/>
     <w:tmpl w:val="9022CB4C"/>
@@ -16753,7 +18255,7 @@
       </w:pPr>
     </w:lvl>
   </w:abstractNum>
-  <w:abstractNum w:abstractNumId="2">
+  <w:abstractNum w:abstractNumId="2" w15:restartNumberingAfterBreak="0">
     <w:nsid w:val="07C5460C"/>
     <w:multiLevelType w:val="hybridMultilevel"/>
     <w:tmpl w:val="01F2ECC0"/>
@@ -16866,7 +18368,7 @@
       </w:rPr>
     </w:lvl>
   </w:abstractNum>
-  <w:abstractNum w:abstractNumId="3">
+  <w:abstractNum w:abstractNumId="3" w15:restartNumberingAfterBreak="0">
     <w:nsid w:val="09965ECE"/>
     <w:multiLevelType w:val="hybridMultilevel"/>
     <w:tmpl w:val="C8BC9276"/>
@@ -16955,7 +18457,7 @@
       </w:pPr>
     </w:lvl>
   </w:abstractNum>
-  <w:abstractNum w:abstractNumId="4">
+  <w:abstractNum w:abstractNumId="4" w15:restartNumberingAfterBreak="0">
     <w:nsid w:val="0B612C69"/>
     <w:multiLevelType w:val="hybridMultilevel"/>
     <w:tmpl w:val="D49E3DB8"/>
@@ -17068,7 +18570,7 @@
       </w:rPr>
     </w:lvl>
   </w:abstractNum>
-  <w:abstractNum w:abstractNumId="5">
+  <w:abstractNum w:abstractNumId="5" w15:restartNumberingAfterBreak="0">
     <w:nsid w:val="0BC36D94"/>
     <w:multiLevelType w:val="hybridMultilevel"/>
     <w:tmpl w:val="0AFA75E2"/>
@@ -17181,7 +18683,7 @@
       </w:rPr>
     </w:lvl>
   </w:abstractNum>
-  <w:abstractNum w:abstractNumId="6">
+  <w:abstractNum w:abstractNumId="6" w15:restartNumberingAfterBreak="0">
     <w:nsid w:val="0C8D2B56"/>
     <w:multiLevelType w:val="hybridMultilevel"/>
     <w:tmpl w:val="A734FDDA"/>
@@ -17270,7 +18772,7 @@
       </w:pPr>
     </w:lvl>
   </w:abstractNum>
-  <w:abstractNum w:abstractNumId="7">
+  <w:abstractNum w:abstractNumId="7" w15:restartNumberingAfterBreak="0">
     <w:nsid w:val="0EDE7A66"/>
     <w:multiLevelType w:val="hybridMultilevel"/>
     <w:tmpl w:val="D11CBC80"/>
@@ -17359,7 +18861,7 @@
       </w:pPr>
     </w:lvl>
   </w:abstractNum>
-  <w:abstractNum w:abstractNumId="8">
+  <w:abstractNum w:abstractNumId="8" w15:restartNumberingAfterBreak="0">
     <w:nsid w:val="14442FB3"/>
     <w:multiLevelType w:val="hybridMultilevel"/>
     <w:tmpl w:val="641CE9E2"/>
@@ -17472,7 +18974,7 @@
       </w:rPr>
     </w:lvl>
   </w:abstractNum>
-  <w:abstractNum w:abstractNumId="9">
+  <w:abstractNum w:abstractNumId="9" w15:restartNumberingAfterBreak="0">
     <w:nsid w:val="156324F5"/>
     <w:multiLevelType w:val="hybridMultilevel"/>
     <w:tmpl w:val="0FB631A4"/>
@@ -17585,7 +19087,7 @@
       </w:rPr>
     </w:lvl>
   </w:abstractNum>
-  <w:abstractNum w:abstractNumId="10">
+  <w:abstractNum w:abstractNumId="10" w15:restartNumberingAfterBreak="0">
     <w:nsid w:val="1D255252"/>
     <w:multiLevelType w:val="hybridMultilevel"/>
     <w:tmpl w:val="96BC2B96"/>
@@ -17675,7 +19177,7 @@
       </w:pPr>
     </w:lvl>
   </w:abstractNum>
-  <w:abstractNum w:abstractNumId="11">
+  <w:abstractNum w:abstractNumId="11" w15:restartNumberingAfterBreak="0">
     <w:nsid w:val="1DB843E3"/>
     <w:multiLevelType w:val="hybridMultilevel"/>
     <w:tmpl w:val="3CBED40E"/>
@@ -17761,7 +19263,7 @@
       </w:pPr>
     </w:lvl>
   </w:abstractNum>
-  <w:abstractNum w:abstractNumId="12">
+  <w:abstractNum w:abstractNumId="12" w15:restartNumberingAfterBreak="0">
     <w:nsid w:val="24A22299"/>
     <w:multiLevelType w:val="hybridMultilevel"/>
     <w:tmpl w:val="BB042E48"/>
@@ -17789,7 +19291,7 @@
         <w:rFonts w:hint="default"/>
       </w:rPr>
     </w:lvl>
-    <w:lvl w:ilvl="2" w:tplc="041A0005" w:tentative="1">
+    <w:lvl w:ilvl="2" w:tplc="041A0005">
       <w:start w:val="1"/>
       <w:numFmt w:val="bullet"/>
       <w:lvlText w:val=""/>
@@ -17874,7 +19376,7 @@
       </w:rPr>
     </w:lvl>
   </w:abstractNum>
-  <w:abstractNum w:abstractNumId="13">
+  <w:abstractNum w:abstractNumId="13" w15:restartNumberingAfterBreak="0">
     <w:nsid w:val="27E81904"/>
     <w:multiLevelType w:val="hybridMultilevel"/>
     <w:tmpl w:val="A290E744"/>
@@ -17987,7 +19489,7 @@
       </w:rPr>
     </w:lvl>
   </w:abstractNum>
-  <w:abstractNum w:abstractNumId="14">
+  <w:abstractNum w:abstractNumId="14" w15:restartNumberingAfterBreak="0">
     <w:nsid w:val="2FB5682C"/>
     <w:multiLevelType w:val="hybridMultilevel"/>
     <w:tmpl w:val="E5404654"/>
@@ -18079,7 +19581,7 @@
       </w:pPr>
     </w:lvl>
   </w:abstractNum>
-  <w:abstractNum w:abstractNumId="15">
+  <w:abstractNum w:abstractNumId="15" w15:restartNumberingAfterBreak="0">
     <w:nsid w:val="337128FE"/>
     <w:multiLevelType w:val="hybridMultilevel"/>
     <w:tmpl w:val="C45A38B2"/>
@@ -18168,7 +19670,7 @@
       </w:pPr>
     </w:lvl>
   </w:abstractNum>
-  <w:abstractNum w:abstractNumId="16">
+  <w:abstractNum w:abstractNumId="16" w15:restartNumberingAfterBreak="0">
     <w:nsid w:val="38031BC9"/>
     <w:multiLevelType w:val="hybridMultilevel"/>
     <w:tmpl w:val="E5404654"/>
@@ -18260,7 +19762,7 @@
       </w:pPr>
     </w:lvl>
   </w:abstractNum>
-  <w:abstractNum w:abstractNumId="17">
+  <w:abstractNum w:abstractNumId="17" w15:restartNumberingAfterBreak="0">
     <w:nsid w:val="382D60F6"/>
     <w:multiLevelType w:val="hybridMultilevel"/>
     <w:tmpl w:val="E5404654"/>
@@ -18352,7 +19854,7 @@
       </w:pPr>
     </w:lvl>
   </w:abstractNum>
-  <w:abstractNum w:abstractNumId="18">
+  <w:abstractNum w:abstractNumId="18" w15:restartNumberingAfterBreak="0">
     <w:nsid w:val="38652FE4"/>
     <w:multiLevelType w:val="hybridMultilevel"/>
     <w:tmpl w:val="DFF0ADD0"/>
@@ -18441,7 +19943,7 @@
       </w:pPr>
     </w:lvl>
   </w:abstractNum>
-  <w:abstractNum w:abstractNumId="19">
+  <w:abstractNum w:abstractNumId="19" w15:restartNumberingAfterBreak="0">
     <w:nsid w:val="3E405F03"/>
     <w:multiLevelType w:val="multilevel"/>
     <w:tmpl w:val="6B1C7624"/>
@@ -18563,7 +20065,7 @@
       </w:rPr>
     </w:lvl>
   </w:abstractNum>
-  <w:abstractNum w:abstractNumId="20">
+  <w:abstractNum w:abstractNumId="20" w15:restartNumberingAfterBreak="0">
     <w:nsid w:val="3F9C097C"/>
     <w:multiLevelType w:val="hybridMultilevel"/>
     <w:tmpl w:val="E5404654"/>
@@ -18655,7 +20157,7 @@
       </w:pPr>
     </w:lvl>
   </w:abstractNum>
-  <w:abstractNum w:abstractNumId="21">
+  <w:abstractNum w:abstractNumId="21" w15:restartNumberingAfterBreak="0">
     <w:nsid w:val="42975D1C"/>
     <w:multiLevelType w:val="hybridMultilevel"/>
     <w:tmpl w:val="7FE055A6"/>
@@ -18768,7 +20270,7 @@
       </w:rPr>
     </w:lvl>
   </w:abstractNum>
-  <w:abstractNum w:abstractNumId="22">
+  <w:abstractNum w:abstractNumId="22" w15:restartNumberingAfterBreak="0">
     <w:nsid w:val="47F718CD"/>
     <w:multiLevelType w:val="hybridMultilevel"/>
     <w:tmpl w:val="E5404654"/>
@@ -18860,7 +20362,7 @@
       </w:pPr>
     </w:lvl>
   </w:abstractNum>
-  <w:abstractNum w:abstractNumId="23">
+  <w:abstractNum w:abstractNumId="23" w15:restartNumberingAfterBreak="0">
     <w:nsid w:val="4A47580B"/>
     <w:multiLevelType w:val="hybridMultilevel"/>
     <w:tmpl w:val="BF5CDC1A"/>
@@ -18949,7 +20451,7 @@
       </w:pPr>
     </w:lvl>
   </w:abstractNum>
-  <w:abstractNum w:abstractNumId="24">
+  <w:abstractNum w:abstractNumId="24" w15:restartNumberingAfterBreak="0">
     <w:nsid w:val="4C6C1803"/>
     <w:multiLevelType w:val="hybridMultilevel"/>
     <w:tmpl w:val="9C84F31A"/>
@@ -19038,7 +20540,7 @@
       </w:pPr>
     </w:lvl>
   </w:abstractNum>
-  <w:abstractNum w:abstractNumId="25">
+  <w:abstractNum w:abstractNumId="25" w15:restartNumberingAfterBreak="0">
     <w:nsid w:val="4D823EC6"/>
     <w:multiLevelType w:val="hybridMultilevel"/>
     <w:tmpl w:val="C8D2B108"/>
@@ -19124,7 +20626,7 @@
       </w:pPr>
     </w:lvl>
   </w:abstractNum>
-  <w:abstractNum w:abstractNumId="26">
+  <w:abstractNum w:abstractNumId="26" w15:restartNumberingAfterBreak="0">
     <w:nsid w:val="51697DDC"/>
     <w:multiLevelType w:val="hybridMultilevel"/>
     <w:tmpl w:val="6B32B77A"/>
@@ -19237,7 +20739,96 @@
       </w:rPr>
     </w:lvl>
   </w:abstractNum>
-  <w:abstractNum w:abstractNumId="27">
+  <w:abstractNum w:abstractNumId="27" w15:restartNumberingAfterBreak="0">
+    <w:nsid w:val="561A6B99"/>
+    <w:multiLevelType w:val="hybridMultilevel"/>
+    <w:tmpl w:val="0C6CD9E4"/>
+    <w:lvl w:ilvl="0" w:tplc="9CE0E014">
+      <w:start w:val="1"/>
+      <w:numFmt w:val="decimal"/>
+      <w:lvlText w:val="%1."/>
+      <w:lvlJc w:val="left"/>
+      <w:pPr>
+        <w:ind w:left="2770" w:hanging="360"/>
+      </w:pPr>
+      <w:rPr>
+        <w:rFonts w:hint="default"/>
+      </w:rPr>
+    </w:lvl>
+    <w:lvl w:ilvl="1" w:tplc="04090019">
+      <w:start w:val="1"/>
+      <w:numFmt w:val="lowerLetter"/>
+      <w:lvlText w:val="%2."/>
+      <w:lvlJc w:val="left"/>
+      <w:pPr>
+        <w:ind w:left="3510" w:hanging="360"/>
+      </w:pPr>
+    </w:lvl>
+    <w:lvl w:ilvl="2" w:tplc="0409001B">
+      <w:start w:val="1"/>
+      <w:numFmt w:val="lowerRoman"/>
+      <w:lvlText w:val="%3."/>
+      <w:lvlJc w:val="right"/>
+      <w:pPr>
+        <w:ind w:left="4230" w:hanging="180"/>
+      </w:pPr>
+    </w:lvl>
+    <w:lvl w:ilvl="3" w:tplc="0409000F">
+      <w:start w:val="1"/>
+      <w:numFmt w:val="decimal"/>
+      <w:lvlText w:val="%4."/>
+      <w:lvlJc w:val="left"/>
+      <w:pPr>
+        <w:ind w:left="4950" w:hanging="360"/>
+      </w:pPr>
+    </w:lvl>
+    <w:lvl w:ilvl="4" w:tplc="04090019">
+      <w:start w:val="1"/>
+      <w:numFmt w:val="lowerLetter"/>
+      <w:lvlText w:val="%5."/>
+      <w:lvlJc w:val="left"/>
+      <w:pPr>
+        <w:ind w:left="5670" w:hanging="360"/>
+      </w:pPr>
+    </w:lvl>
+    <w:lvl w:ilvl="5" w:tplc="0409001B">
+      <w:start w:val="1"/>
+      <w:numFmt w:val="lowerRoman"/>
+      <w:lvlText w:val="%6."/>
+      <w:lvlJc w:val="right"/>
+      <w:pPr>
+        <w:ind w:left="6390" w:hanging="180"/>
+      </w:pPr>
+    </w:lvl>
+    <w:lvl w:ilvl="6" w:tplc="0409000F">
+      <w:start w:val="1"/>
+      <w:numFmt w:val="decimal"/>
+      <w:lvlText w:val="%7."/>
+      <w:lvlJc w:val="left"/>
+      <w:pPr>
+        <w:ind w:left="7110" w:hanging="360"/>
+      </w:pPr>
+    </w:lvl>
+    <w:lvl w:ilvl="7" w:tplc="04090019">
+      <w:start w:val="1"/>
+      <w:numFmt w:val="lowerLetter"/>
+      <w:lvlText w:val="%8."/>
+      <w:lvlJc w:val="left"/>
+      <w:pPr>
+        <w:ind w:left="7830" w:hanging="360"/>
+      </w:pPr>
+    </w:lvl>
+    <w:lvl w:ilvl="8" w:tplc="0409001B">
+      <w:start w:val="1"/>
+      <w:numFmt w:val="lowerRoman"/>
+      <w:lvlText w:val="%9."/>
+      <w:lvlJc w:val="right"/>
+      <w:pPr>
+        <w:ind w:left="8550" w:hanging="180"/>
+      </w:pPr>
+    </w:lvl>
+  </w:abstractNum>
+  <w:abstractNum w:abstractNumId="28" w15:restartNumberingAfterBreak="0">
     <w:nsid w:val="57A34F60"/>
     <w:multiLevelType w:val="multilevel"/>
     <w:tmpl w:val="D1FC2BCA"/>
@@ -19350,7 +20941,7 @@
       </w:rPr>
     </w:lvl>
   </w:abstractNum>
-  <w:abstractNum w:abstractNumId="28">
+  <w:abstractNum w:abstractNumId="29" w15:restartNumberingAfterBreak="0">
     <w:nsid w:val="57B32F5C"/>
     <w:multiLevelType w:val="hybridMultilevel"/>
     <w:tmpl w:val="B860EE44"/>
@@ -19463,7 +21054,7 @@
       </w:rPr>
     </w:lvl>
   </w:abstractNum>
-  <w:abstractNum w:abstractNumId="29">
+  <w:abstractNum w:abstractNumId="30" w15:restartNumberingAfterBreak="0">
     <w:nsid w:val="59A8469C"/>
     <w:multiLevelType w:val="hybridMultilevel"/>
     <w:tmpl w:val="1C30BD5C"/>
@@ -19576,7 +21167,7 @@
       </w:rPr>
     </w:lvl>
   </w:abstractNum>
-  <w:abstractNum w:abstractNumId="30">
+  <w:abstractNum w:abstractNumId="31" w15:restartNumberingAfterBreak="0">
     <w:nsid w:val="5BC43926"/>
     <w:multiLevelType w:val="hybridMultilevel"/>
     <w:tmpl w:val="3F76EBA6"/>
@@ -19665,7 +21256,7 @@
       </w:pPr>
     </w:lvl>
   </w:abstractNum>
-  <w:abstractNum w:abstractNumId="31">
+  <w:abstractNum w:abstractNumId="32" w15:restartNumberingAfterBreak="0">
     <w:nsid w:val="667E4617"/>
     <w:multiLevelType w:val="hybridMultilevel"/>
     <w:tmpl w:val="55DAE2D0"/>
@@ -19778,7 +21369,7 @@
       </w:rPr>
     </w:lvl>
   </w:abstractNum>
-  <w:abstractNum w:abstractNumId="32">
+  <w:abstractNum w:abstractNumId="33" w15:restartNumberingAfterBreak="0">
     <w:nsid w:val="691762BA"/>
     <w:multiLevelType w:val="multilevel"/>
     <w:tmpl w:val="D1FC2BCA"/>
@@ -19891,7 +21482,7 @@
       </w:rPr>
     </w:lvl>
   </w:abstractNum>
-  <w:abstractNum w:abstractNumId="33">
+  <w:abstractNum w:abstractNumId="34" w15:restartNumberingAfterBreak="0">
     <w:nsid w:val="69F80A15"/>
     <w:multiLevelType w:val="hybridMultilevel"/>
     <w:tmpl w:val="5F9E909E"/>
@@ -20004,7 +21595,7 @@
       </w:rPr>
     </w:lvl>
   </w:abstractNum>
-  <w:abstractNum w:abstractNumId="34">
+  <w:abstractNum w:abstractNumId="35" w15:restartNumberingAfterBreak="0">
     <w:nsid w:val="6AB32247"/>
     <w:multiLevelType w:val="hybridMultilevel"/>
     <w:tmpl w:val="5EF8BC26"/>
@@ -20090,7 +21681,7 @@
       </w:pPr>
     </w:lvl>
   </w:abstractNum>
-  <w:abstractNum w:abstractNumId="35">
+  <w:abstractNum w:abstractNumId="36" w15:restartNumberingAfterBreak="0">
     <w:nsid w:val="6ACA067E"/>
     <w:multiLevelType w:val="hybridMultilevel"/>
     <w:tmpl w:val="3F76EBA6"/>
@@ -20179,7 +21770,7 @@
       </w:pPr>
     </w:lvl>
   </w:abstractNum>
-  <w:abstractNum w:abstractNumId="36">
+  <w:abstractNum w:abstractNumId="37" w15:restartNumberingAfterBreak="0">
     <w:nsid w:val="7BD161B9"/>
     <w:multiLevelType w:val="hybridMultilevel"/>
     <w:tmpl w:val="63E4A458"/>
@@ -20275,10 +21866,10 @@
     <w:abstractNumId w:val="19"/>
   </w:num>
   <w:num w:numId="3">
-    <w:abstractNumId w:val="27"/>
+    <w:abstractNumId w:val="28"/>
   </w:num>
   <w:num w:numId="4">
-    <w:abstractNumId w:val="32"/>
+    <w:abstractNumId w:val="33"/>
   </w:num>
   <w:num w:numId="5">
     <w:abstractNumId w:val="4"/>
@@ -20293,13 +21884,13 @@
     <w:abstractNumId w:val="9"/>
   </w:num>
   <w:num w:numId="9">
-    <w:abstractNumId w:val="33"/>
+    <w:abstractNumId w:val="34"/>
   </w:num>
   <w:num w:numId="10">
     <w:abstractNumId w:val="8"/>
   </w:num>
   <w:num w:numId="11">
-    <w:abstractNumId w:val="28"/>
+    <w:abstractNumId w:val="29"/>
   </w:num>
   <w:num w:numId="12">
     <w:abstractNumId w:val="12"/>
@@ -20317,7 +21908,7 @@
     <w:abstractNumId w:val="11"/>
   </w:num>
   <w:num w:numId="17">
-    <w:abstractNumId w:val="28"/>
+    <w:abstractNumId w:val="29"/>
   </w:num>
   <w:num w:numId="18">
     <w:abstractNumId w:val="24"/>
@@ -20356,13 +21947,13 @@
     <w:abstractNumId w:val="2"/>
   </w:num>
   <w:num w:numId="21">
-    <w:abstractNumId w:val="31"/>
+    <w:abstractNumId w:val="32"/>
   </w:num>
   <w:num w:numId="22">
     <w:abstractNumId w:val="26"/>
   </w:num>
   <w:num w:numId="23">
-    <w:abstractNumId w:val="30"/>
+    <w:abstractNumId w:val="31"/>
   </w:num>
   <w:num w:numId="24">
     <w:abstractNumId w:val="22"/>
@@ -20371,7 +21962,7 @@
     <w:abstractNumId w:val="20"/>
   </w:num>
   <w:num w:numId="26">
-    <w:abstractNumId w:val="35"/>
+    <w:abstractNumId w:val="36"/>
   </w:num>
   <w:num w:numId="27">
     <w:abstractNumId w:val="23"/>
@@ -20389,13 +21980,13 @@
     <w:abstractNumId w:val="15"/>
   </w:num>
   <w:num w:numId="32">
-    <w:abstractNumId w:val="34"/>
+    <w:abstractNumId w:val="35"/>
   </w:num>
   <w:num w:numId="33">
     <w:abstractNumId w:val="21"/>
   </w:num>
   <w:num w:numId="34">
-    <w:abstractNumId w:val="29"/>
+    <w:abstractNumId w:val="30"/>
   </w:num>
   <w:num w:numId="35">
     <w:abstractNumId w:val="25"/>
@@ -20410,13 +22001,16 @@
     <w:abstractNumId w:val="7"/>
   </w:num>
   <w:num w:numId="39">
-    <w:abstractNumId w:val="36"/>
+    <w:abstractNumId w:val="37"/>
+  </w:num>
+  <w:num w:numId="40">
+    <w:abstractNumId w:val="27"/>
   </w:num>
 </w:numbering>
 </file>
 
 <file path=word/styles.xml><?xml version="1.0" encoding="utf-8"?>
-<w:styles xmlns:mc="http://schemas.openxmlformats.org/markup-compatibility/2006" xmlns:r="http://schemas.openxmlformats.org/officeDocument/2006/relationships" xmlns:w="http://schemas.openxmlformats.org/wordprocessingml/2006/main" xmlns:w14="http://schemas.microsoft.com/office/word/2010/wordml" mc:Ignorable="w14">
+<w:styles xmlns:mc="http://schemas.openxmlformats.org/markup-compatibility/2006" xmlns:r="http://schemas.openxmlformats.org/officeDocument/2006/relationships" xmlns:w="http://schemas.openxmlformats.org/wordprocessingml/2006/main" xmlns:w14="http://schemas.microsoft.com/office/word/2010/wordml" xmlns:w15="http://schemas.microsoft.com/office/word/2012/wordml" mc:Ignorable="w14 w15">
   <w:docDefaults>
     <w:rPrDefault>
       <w:rPr>
@@ -20426,144 +22020,378 @@
     </w:rPrDefault>
     <w:pPrDefault/>
   </w:docDefaults>
-  <w:latentStyles w:defLockedState="0" w:defUIPriority="99" w:defSemiHidden="1" w:defUnhideWhenUsed="1" w:defQFormat="0" w:count="267">
-    <w:lsdException w:name="Normal" w:semiHidden="0" w:uiPriority="0" w:unhideWhenUsed="0" w:qFormat="1"/>
-    <w:lsdException w:name="heading 1" w:semiHidden="0" w:uiPriority="9" w:unhideWhenUsed="0" w:qFormat="1"/>
-    <w:lsdException w:name="heading 2" w:uiPriority="9" w:qFormat="1"/>
-    <w:lsdException w:name="heading 3" w:uiPriority="9" w:qFormat="1"/>
-    <w:lsdException w:name="heading 4" w:uiPriority="9" w:qFormat="1"/>
-    <w:lsdException w:name="heading 5" w:uiPriority="9" w:qFormat="1"/>
-    <w:lsdException w:name="heading 6" w:uiPriority="9" w:qFormat="1"/>
-    <w:lsdException w:name="heading 7" w:uiPriority="9" w:qFormat="1"/>
-    <w:lsdException w:name="heading 8" w:uiPriority="9" w:qFormat="1"/>
-    <w:lsdException w:name="heading 9" w:uiPriority="9" w:qFormat="1"/>
-    <w:lsdException w:name="toc 1" w:uiPriority="39"/>
-    <w:lsdException w:name="toc 2" w:uiPriority="39"/>
-    <w:lsdException w:name="toc 3" w:uiPriority="39"/>
-    <w:lsdException w:name="toc 4" w:uiPriority="39"/>
-    <w:lsdException w:name="toc 5" w:uiPriority="39"/>
-    <w:lsdException w:name="toc 6" w:uiPriority="39"/>
-    <w:lsdException w:name="toc 7" w:uiPriority="39"/>
-    <w:lsdException w:name="toc 8" w:uiPriority="39"/>
-    <w:lsdException w:name="toc 9" w:uiPriority="39"/>
-    <w:lsdException w:name="caption" w:uiPriority="35" w:qFormat="1"/>
-    <w:lsdException w:name="Title" w:semiHidden="0" w:uiPriority="10" w:unhideWhenUsed="0" w:qFormat="1"/>
-    <w:lsdException w:name="Default Paragraph Font" w:uiPriority="1"/>
-    <w:lsdException w:name="Subtitle" w:semiHidden="0" w:uiPriority="11" w:unhideWhenUsed="0" w:qFormat="1"/>
-    <w:lsdException w:name="Strong" w:semiHidden="0" w:uiPriority="22" w:unhideWhenUsed="0" w:qFormat="1"/>
-    <w:lsdException w:name="Emphasis" w:semiHidden="0" w:uiPriority="20" w:unhideWhenUsed="0" w:qFormat="1"/>
-    <w:lsdException w:name="Table Grid" w:semiHidden="0" w:uiPriority="59" w:unhideWhenUsed="0"/>
-    <w:lsdException w:name="Placeholder Text" w:unhideWhenUsed="0"/>
-    <w:lsdException w:name="No Spacing" w:semiHidden="0" w:uiPriority="1" w:unhideWhenUsed="0" w:qFormat="1"/>
-    <w:lsdException w:name="Light Shading" w:semiHidden="0" w:uiPriority="60" w:unhideWhenUsed="0"/>
-    <w:lsdException w:name="Light List" w:semiHidden="0" w:uiPriority="61" w:unhideWhenUsed="0"/>
-    <w:lsdException w:name="Light Grid" w:semiHidden="0" w:uiPriority="62" w:unhideWhenUsed="0"/>
-    <w:lsdException w:name="Medium Shading 1" w:semiHidden="0" w:uiPriority="63" w:unhideWhenUsed="0"/>
-    <w:lsdException w:name="Medium Shading 2" w:semiHidden="0" w:uiPriority="64" w:unhideWhenUsed="0"/>
-    <w:lsdException w:name="Medium List 1" w:semiHidden="0" w:uiPriority="65" w:unhideWhenUsed="0"/>
-    <w:lsdException w:name="Medium List 2" w:semiHidden="0" w:uiPriority="66" w:unhideWhenUsed="0"/>
-    <w:lsdException w:name="Medium Grid 1" w:semiHidden="0" w:uiPriority="67" w:unhideWhenUsed="0"/>
-    <w:lsdException w:name="Medium Grid 2" w:semiHidden="0" w:uiPriority="68" w:unhideWhenUsed="0"/>
-    <w:lsdException w:name="Medium Grid 3" w:semiHidden="0" w:uiPriority="69" w:unhideWhenUsed="0"/>
-    <w:lsdException w:name="Dark List" w:semiHidden="0" w:uiPriority="70" w:unhideWhenUsed="0"/>
-    <w:lsdException w:name="Colorful Shading" w:semiHidden="0" w:uiPriority="71" w:unhideWhenUsed="0"/>
-    <w:lsdException w:name="Colorful List" w:semiHidden="0" w:uiPriority="72" w:unhideWhenUsed="0"/>
-    <w:lsdException w:name="Colorful Grid" w:semiHidden="0" w:uiPriority="73" w:unhideWhenUsed="0"/>
-    <w:lsdException w:name="Light Shading Accent 1" w:semiHidden="0" w:uiPriority="60" w:unhideWhenUsed="0"/>
-    <w:lsdException w:name="Light List Accent 1" w:semiHidden="0" w:uiPriority="61" w:unhideWhenUsed="0"/>
-    <w:lsdException w:name="Light Grid Accent 1" w:semiHidden="0" w:uiPriority="62" w:unhideWhenUsed="0"/>
-    <w:lsdException w:name="Medium Shading 1 Accent 1" w:semiHidden="0" w:uiPriority="63" w:unhideWhenUsed="0"/>
-    <w:lsdException w:name="Medium Shading 2 Accent 1" w:semiHidden="0" w:uiPriority="64" w:unhideWhenUsed="0"/>
-    <w:lsdException w:name="Medium List 1 Accent 1" w:semiHidden="0" w:uiPriority="65" w:unhideWhenUsed="0"/>
-    <w:lsdException w:name="Revision" w:unhideWhenUsed="0"/>
-    <w:lsdException w:name="List Paragraph" w:semiHidden="0" w:uiPriority="34" w:unhideWhenUsed="0" w:qFormat="1"/>
-    <w:lsdException w:name="Quote" w:semiHidden="0" w:uiPriority="29" w:unhideWhenUsed="0" w:qFormat="1"/>
-    <w:lsdException w:name="Intense Quote" w:semiHidden="0" w:uiPriority="30" w:unhideWhenUsed="0" w:qFormat="1"/>
-    <w:lsdException w:name="Medium List 2 Accent 1" w:semiHidden="0" w:uiPriority="66" w:unhideWhenUsed="0"/>
-    <w:lsdException w:name="Medium Grid 1 Accent 1" w:semiHidden="0" w:uiPriority="67" w:unhideWhenUsed="0"/>
-    <w:lsdException w:name="Medium Grid 2 Accent 1" w:semiHidden="0" w:uiPriority="68" w:unhideWhenUsed="0"/>
-    <w:lsdException w:name="Medium Grid 3 Accent 1" w:semiHidden="0" w:uiPriority="69" w:unhideWhenUsed="0"/>
-    <w:lsdException w:name="Dark List Accent 1" w:semiHidden="0" w:uiPriority="70" w:unhideWhenUsed="0"/>
-    <w:lsdException w:name="Colorful Shading Accent 1" w:semiHidden="0" w:uiPriority="71" w:unhideWhenUsed="0"/>
-    <w:lsdException w:name="Colorful List Accent 1" w:semiHidden="0" w:uiPriority="72" w:unhideWhenUsed="0"/>
-    <w:lsdException w:name="Colorful Grid Accent 1" w:semiHidden="0" w:uiPriority="73" w:unhideWhenUsed="0"/>
-    <w:lsdException w:name="Light Shading Accent 2" w:semiHidden="0" w:uiPriority="60" w:unhideWhenUsed="0"/>
-    <w:lsdException w:name="Light List Accent 2" w:semiHidden="0" w:uiPriority="61" w:unhideWhenUsed="0"/>
-    <w:lsdException w:name="Light Grid Accent 2" w:semiHidden="0" w:uiPriority="62" w:unhideWhenUsed="0"/>
-    <w:lsdException w:name="Medium Shading 1 Accent 2" w:semiHidden="0" w:uiPriority="63" w:unhideWhenUsed="0"/>
-    <w:lsdException w:name="Medium Shading 2 Accent 2" w:semiHidden="0" w:uiPriority="64" w:unhideWhenUsed="0"/>
-    <w:lsdException w:name="Medium List 1 Accent 2" w:semiHidden="0" w:uiPriority="65" w:unhideWhenUsed="0"/>
-    <w:lsdException w:name="Medium List 2 Accent 2" w:semiHidden="0" w:uiPriority="66" w:unhideWhenUsed="0"/>
-    <w:lsdException w:name="Medium Grid 1 Accent 2" w:semiHidden="0" w:uiPriority="67" w:unhideWhenUsed="0"/>
-    <w:lsdException w:name="Medium Grid 2 Accent 2" w:semiHidden="0" w:uiPriority="68" w:unhideWhenUsed="0"/>
-    <w:lsdException w:name="Medium Grid 3 Accent 2" w:semiHidden="0" w:uiPriority="69" w:unhideWhenUsed="0"/>
-    <w:lsdException w:name="Dark List Accent 2" w:semiHidden="0" w:uiPriority="70" w:unhideWhenUsed="0"/>
-    <w:lsdException w:name="Colorful Shading Accent 2" w:semiHidden="0" w:uiPriority="71" w:unhideWhenUsed="0"/>
-    <w:lsdException w:name="Colorful List Accent 2" w:semiHidden="0" w:uiPriority="72" w:unhideWhenUsed="0"/>
-    <w:lsdException w:name="Colorful Grid Accent 2" w:semiHidden="0" w:uiPriority="73" w:unhideWhenUsed="0"/>
-    <w:lsdException w:name="Light Shading Accent 3" w:semiHidden="0" w:uiPriority="60" w:unhideWhenUsed="0"/>
-    <w:lsdException w:name="Light List Accent 3" w:semiHidden="0" w:uiPriority="61" w:unhideWhenUsed="0"/>
-    <w:lsdException w:name="Light Grid Accent 3" w:semiHidden="0" w:uiPriority="62" w:unhideWhenUsed="0"/>
-    <w:lsdException w:name="Medium Shading 1 Accent 3" w:semiHidden="0" w:uiPriority="63" w:unhideWhenUsed="0"/>
-    <w:lsdException w:name="Medium Shading 2 Accent 3" w:semiHidden="0" w:uiPriority="64" w:unhideWhenUsed="0"/>
-    <w:lsdException w:name="Medium List 1 Accent 3" w:semiHidden="0" w:uiPriority="65" w:unhideWhenUsed="0"/>
-    <w:lsdException w:name="Medium List 2 Accent 3" w:semiHidden="0" w:uiPriority="66" w:unhideWhenUsed="0"/>
-    <w:lsdException w:name="Medium Grid 1 Accent 3" w:semiHidden="0" w:uiPriority="67" w:unhideWhenUsed="0"/>
-    <w:lsdException w:name="Medium Grid 2 Accent 3" w:semiHidden="0" w:uiPriority="68" w:unhideWhenUsed="0"/>
-    <w:lsdException w:name="Medium Grid 3 Accent 3" w:semiHidden="0" w:uiPriority="69" w:unhideWhenUsed="0"/>
-    <w:lsdException w:name="Dark List Accent 3" w:semiHidden="0" w:uiPriority="70" w:unhideWhenUsed="0"/>
-    <w:lsdException w:name="Colorful Shading Accent 3" w:semiHidden="0" w:uiPriority="71" w:unhideWhenUsed="0"/>
-    <w:lsdException w:name="Colorful List Accent 3" w:semiHidden="0" w:uiPriority="72" w:unhideWhenUsed="0"/>
-    <w:lsdException w:name="Colorful Grid Accent 3" w:semiHidden="0" w:uiPriority="73" w:unhideWhenUsed="0"/>
-    <w:lsdException w:name="Light Shading Accent 4" w:semiHidden="0" w:uiPriority="60" w:unhideWhenUsed="0"/>
-    <w:lsdException w:name="Light List Accent 4" w:semiHidden="0" w:uiPriority="61" w:unhideWhenUsed="0"/>
-    <w:lsdException w:name="Light Grid Accent 4" w:semiHidden="0" w:uiPriority="62" w:unhideWhenUsed="0"/>
-    <w:lsdException w:name="Medium Shading 1 Accent 4" w:semiHidden="0" w:uiPriority="63" w:unhideWhenUsed="0"/>
-    <w:lsdException w:name="Medium Shading 2 Accent 4" w:semiHidden="0" w:uiPriority="64" w:unhideWhenUsed="0"/>
-    <w:lsdException w:name="Medium List 1 Accent 4" w:semiHidden="0" w:uiPriority="65" w:unhideWhenUsed="0"/>
-    <w:lsdException w:name="Medium List 2 Accent 4" w:semiHidden="0" w:uiPriority="66" w:unhideWhenUsed="0"/>
-    <w:lsdException w:name="Medium Grid 1 Accent 4" w:semiHidden="0" w:uiPriority="67" w:unhideWhenUsed="0"/>
-    <w:lsdException w:name="Medium Grid 2 Accent 4" w:semiHidden="0" w:uiPriority="68" w:unhideWhenUsed="0"/>
-    <w:lsdException w:name="Medium Grid 3 Accent 4" w:semiHidden="0" w:uiPriority="69" w:unhideWhenUsed="0"/>
-    <w:lsdException w:name="Dark List Accent 4" w:semiHidden="0" w:uiPriority="70" w:unhideWhenUsed="0"/>
-    <w:lsdException w:name="Colorful Shading Accent 4" w:semiHidden="0" w:uiPriority="71" w:unhideWhenUsed="0"/>
-    <w:lsdException w:name="Colorful List Accent 4" w:semiHidden="0" w:uiPriority="72" w:unhideWhenUsed="0"/>
-    <w:lsdException w:name="Colorful Grid Accent 4" w:semiHidden="0" w:uiPriority="73" w:unhideWhenUsed="0"/>
-    <w:lsdException w:name="Light Shading Accent 5" w:semiHidden="0" w:uiPriority="60" w:unhideWhenUsed="0"/>
-    <w:lsdException w:name="Light List Accent 5" w:semiHidden="0" w:uiPriority="61" w:unhideWhenUsed="0"/>
-    <w:lsdException w:name="Light Grid Accent 5" w:semiHidden="0" w:uiPriority="62" w:unhideWhenUsed="0"/>
-    <w:lsdException w:name="Medium Shading 1 Accent 5" w:semiHidden="0" w:uiPriority="63" w:unhideWhenUsed="0"/>
-    <w:lsdException w:name="Medium Shading 2 Accent 5" w:semiHidden="0" w:uiPriority="64" w:unhideWhenUsed="0"/>
-    <w:lsdException w:name="Medium List 1 Accent 5" w:semiHidden="0" w:uiPriority="65" w:unhideWhenUsed="0"/>
-    <w:lsdException w:name="Medium List 2 Accent 5" w:semiHidden="0" w:uiPriority="66" w:unhideWhenUsed="0"/>
-    <w:lsdException w:name="Medium Grid 1 Accent 5" w:semiHidden="0" w:uiPriority="67" w:unhideWhenUsed="0"/>
-    <w:lsdException w:name="Medium Grid 2 Accent 5" w:semiHidden="0" w:uiPriority="68" w:unhideWhenUsed="0"/>
-    <w:lsdException w:name="Medium Grid 3 Accent 5" w:semiHidden="0" w:uiPriority="69" w:unhideWhenUsed="0"/>
-    <w:lsdException w:name="Dark List Accent 5" w:semiHidden="0" w:uiPriority="70" w:unhideWhenUsed="0"/>
-    <w:lsdException w:name="Colorful Shading Accent 5" w:semiHidden="0" w:uiPriority="71" w:unhideWhenUsed="0"/>
-    <w:lsdException w:name="Colorful List Accent 5" w:semiHidden="0" w:uiPriority="72" w:unhideWhenUsed="0"/>
-    <w:lsdException w:name="Colorful Grid Accent 5" w:semiHidden="0" w:uiPriority="73" w:unhideWhenUsed="0"/>
-    <w:lsdException w:name="Light Shading Accent 6" w:semiHidden="0" w:uiPriority="60" w:unhideWhenUsed="0"/>
-    <w:lsdException w:name="Light List Accent 6" w:semiHidden="0" w:uiPriority="61" w:unhideWhenUsed="0"/>
-    <w:lsdException w:name="Light Grid Accent 6" w:semiHidden="0" w:uiPriority="62" w:unhideWhenUsed="0"/>
-    <w:lsdException w:name="Medium Shading 1 Accent 6" w:semiHidden="0" w:uiPriority="63" w:unhideWhenUsed="0"/>
-    <w:lsdException w:name="Medium Shading 2 Accent 6" w:semiHidden="0" w:uiPriority="64" w:unhideWhenUsed="0"/>
-    <w:lsdException w:name="Medium List 1 Accent 6" w:semiHidden="0" w:uiPriority="65" w:unhideWhenUsed="0"/>
-    <w:lsdException w:name="Medium List 2 Accent 6" w:semiHidden="0" w:uiPriority="66" w:unhideWhenUsed="0"/>
-    <w:lsdException w:name="Medium Grid 1 Accent 6" w:semiHidden="0" w:uiPriority="67" w:unhideWhenUsed="0"/>
-    <w:lsdException w:name="Medium Grid 2 Accent 6" w:semiHidden="0" w:uiPriority="68" w:unhideWhenUsed="0"/>
-    <w:lsdException w:name="Medium Grid 3 Accent 6" w:semiHidden="0" w:uiPriority="69" w:unhideWhenUsed="0"/>
-    <w:lsdException w:name="Dark List Accent 6" w:semiHidden="0" w:uiPriority="70" w:unhideWhenUsed="0"/>
-    <w:lsdException w:name="Colorful Shading Accent 6" w:semiHidden="0" w:uiPriority="71" w:unhideWhenUsed="0"/>
-    <w:lsdException w:name="Colorful List Accent 6" w:semiHidden="0" w:uiPriority="72" w:unhideWhenUsed="0"/>
-    <w:lsdException w:name="Colorful Grid Accent 6" w:semiHidden="0" w:uiPriority="73" w:unhideWhenUsed="0"/>
-    <w:lsdException w:name="Subtle Emphasis" w:semiHidden="0" w:uiPriority="19" w:unhideWhenUsed="0" w:qFormat="1"/>
-    <w:lsdException w:name="Intense Emphasis" w:semiHidden="0" w:uiPriority="21" w:unhideWhenUsed="0" w:qFormat="1"/>
-    <w:lsdException w:name="Subtle Reference" w:semiHidden="0" w:uiPriority="31" w:unhideWhenUsed="0" w:qFormat="1"/>
-    <w:lsdException w:name="Intense Reference" w:semiHidden="0" w:uiPriority="32" w:unhideWhenUsed="0" w:qFormat="1"/>
-    <w:lsdException w:name="Book Title" w:semiHidden="0" w:uiPriority="33" w:unhideWhenUsed="0" w:qFormat="1"/>
-    <w:lsdException w:name="Bibliography" w:uiPriority="37"/>
-    <w:lsdException w:name="TOC Heading" w:uiPriority="39" w:qFormat="1"/>
+  <w:latentStyles w:defLockedState="0" w:defUIPriority="99" w:defSemiHidden="0" w:defUnhideWhenUsed="0" w:defQFormat="0" w:count="371">
+    <w:lsdException w:name="Normal" w:uiPriority="0" w:qFormat="1"/>
+    <w:lsdException w:name="heading 1" w:uiPriority="9" w:qFormat="1"/>
+    <w:lsdException w:name="heading 2" w:semiHidden="1" w:uiPriority="9" w:unhideWhenUsed="1" w:qFormat="1"/>
+    <w:lsdException w:name="heading 3" w:semiHidden="1" w:uiPriority="9" w:unhideWhenUsed="1" w:qFormat="1"/>
+    <w:lsdException w:name="heading 4" w:semiHidden="1" w:uiPriority="9" w:unhideWhenUsed="1" w:qFormat="1"/>
+    <w:lsdException w:name="heading 5" w:semiHidden="1" w:uiPriority="9" w:unhideWhenUsed="1" w:qFormat="1"/>
+    <w:lsdException w:name="heading 6" w:semiHidden="1" w:uiPriority="9" w:unhideWhenUsed="1" w:qFormat="1"/>
+    <w:lsdException w:name="heading 7" w:semiHidden="1" w:uiPriority="9" w:unhideWhenUsed="1" w:qFormat="1"/>
+    <w:lsdException w:name="heading 8" w:semiHidden="1" w:uiPriority="9" w:unhideWhenUsed="1" w:qFormat="1"/>
+    <w:lsdException w:name="heading 9" w:semiHidden="1" w:uiPriority="9" w:unhideWhenUsed="1" w:qFormat="1"/>
+    <w:lsdException w:name="index 1" w:semiHidden="1" w:unhideWhenUsed="1"/>
+    <w:lsdException w:name="index 2" w:semiHidden="1" w:unhideWhenUsed="1"/>
+    <w:lsdException w:name="index 3" w:semiHidden="1" w:unhideWhenUsed="1"/>
+    <w:lsdException w:name="index 4" w:semiHidden="1" w:unhideWhenUsed="1"/>
+    <w:lsdException w:name="index 5" w:semiHidden="1" w:unhideWhenUsed="1"/>
+    <w:lsdException w:name="index 6" w:semiHidden="1" w:unhideWhenUsed="1"/>
+    <w:lsdException w:name="index 7" w:semiHidden="1" w:unhideWhenUsed="1"/>
+    <w:lsdException w:name="index 8" w:semiHidden="1" w:unhideWhenUsed="1"/>
+    <w:lsdException w:name="index 9" w:semiHidden="1" w:unhideWhenUsed="1"/>
+    <w:lsdException w:name="toc 1" w:semiHidden="1" w:uiPriority="39" w:unhideWhenUsed="1"/>
+    <w:lsdException w:name="toc 2" w:semiHidden="1" w:uiPriority="39" w:unhideWhenUsed="1"/>
+    <w:lsdException w:name="toc 3" w:semiHidden="1" w:uiPriority="39" w:unhideWhenUsed="1"/>
+    <w:lsdException w:name="toc 4" w:semiHidden="1" w:uiPriority="39" w:unhideWhenUsed="1"/>
+    <w:lsdException w:name="toc 5" w:semiHidden="1" w:uiPriority="39" w:unhideWhenUsed="1"/>
+    <w:lsdException w:name="toc 6" w:semiHidden="1" w:uiPriority="39" w:unhideWhenUsed="1"/>
+    <w:lsdException w:name="toc 7" w:semiHidden="1" w:uiPriority="39" w:unhideWhenUsed="1"/>
+    <w:lsdException w:name="toc 8" w:semiHidden="1" w:uiPriority="39" w:unhideWhenUsed="1"/>
+    <w:lsdException w:name="toc 9" w:semiHidden="1" w:uiPriority="39" w:unhideWhenUsed="1"/>
+    <w:lsdException w:name="Normal Indent" w:semiHidden="1" w:unhideWhenUsed="1"/>
+    <w:lsdException w:name="footnote text" w:semiHidden="1" w:unhideWhenUsed="1"/>
+    <w:lsdException w:name="annotation text" w:semiHidden="1" w:unhideWhenUsed="1"/>
+    <w:lsdException w:name="header" w:semiHidden="1" w:unhideWhenUsed="1"/>
+    <w:lsdException w:name="footer" w:semiHidden="1" w:unhideWhenUsed="1"/>
+    <w:lsdException w:name="index heading" w:semiHidden="1" w:unhideWhenUsed="1"/>
+    <w:lsdException w:name="caption" w:semiHidden="1" w:uiPriority="35" w:unhideWhenUsed="1" w:qFormat="1"/>
+    <w:lsdException w:name="table of figures" w:semiHidden="1" w:unhideWhenUsed="1"/>
+    <w:lsdException w:name="envelope address" w:semiHidden="1" w:unhideWhenUsed="1"/>
+    <w:lsdException w:name="envelope return" w:semiHidden="1" w:unhideWhenUsed="1"/>
+    <w:lsdException w:name="footnote reference" w:semiHidden="1" w:unhideWhenUsed="1"/>
+    <w:lsdException w:name="annotation reference" w:semiHidden="1" w:unhideWhenUsed="1"/>
+    <w:lsdException w:name="line number" w:semiHidden="1" w:unhideWhenUsed="1"/>
+    <w:lsdException w:name="page number" w:semiHidden="1" w:unhideWhenUsed="1"/>
+    <w:lsdException w:name="endnote reference" w:semiHidden="1" w:unhideWhenUsed="1"/>
+    <w:lsdException w:name="endnote text" w:semiHidden="1" w:unhideWhenUsed="1"/>
+    <w:lsdException w:name="table of authorities" w:semiHidden="1" w:unhideWhenUsed="1"/>
+    <w:lsdException w:name="macro" w:semiHidden="1" w:unhideWhenUsed="1"/>
+    <w:lsdException w:name="toa heading" w:semiHidden="1" w:unhideWhenUsed="1"/>
+    <w:lsdException w:name="List" w:semiHidden="1" w:unhideWhenUsed="1"/>
+    <w:lsdException w:name="List Bullet" w:semiHidden="1" w:unhideWhenUsed="1"/>
+    <w:lsdException w:name="List Number" w:semiHidden="1" w:unhideWhenUsed="1"/>
+    <w:lsdException w:name="List 2" w:semiHidden="1" w:unhideWhenUsed="1"/>
+    <w:lsdException w:name="List 3" w:semiHidden="1" w:unhideWhenUsed="1"/>
+    <w:lsdException w:name="List 4" w:semiHidden="1" w:unhideWhenUsed="1"/>
+    <w:lsdException w:name="List 5" w:semiHidden="1" w:unhideWhenUsed="1"/>
+    <w:lsdException w:name="List Bullet 2" w:semiHidden="1" w:unhideWhenUsed="1"/>
+    <w:lsdException w:name="List Bullet 3" w:semiHidden="1" w:unhideWhenUsed="1"/>
+    <w:lsdException w:name="List Bullet 4" w:semiHidden="1" w:unhideWhenUsed="1"/>
+    <w:lsdException w:name="List Bullet 5" w:semiHidden="1" w:unhideWhenUsed="1"/>
+    <w:lsdException w:name="List Number 2" w:semiHidden="1" w:unhideWhenUsed="1"/>
+    <w:lsdException w:name="List Number 3" w:semiHidden="1" w:unhideWhenUsed="1"/>
+    <w:lsdException w:name="List Number 4" w:semiHidden="1" w:unhideWhenUsed="1"/>
+    <w:lsdException w:name="List Number 5" w:semiHidden="1" w:unhideWhenUsed="1"/>
+    <w:lsdException w:name="Title" w:uiPriority="10" w:qFormat="1"/>
+    <w:lsdException w:name="Closing" w:semiHidden="1" w:unhideWhenUsed="1"/>
+    <w:lsdException w:name="Signature" w:semiHidden="1" w:unhideWhenUsed="1"/>
+    <w:lsdException w:name="Default Paragraph Font" w:semiHidden="1" w:uiPriority="1" w:unhideWhenUsed="1"/>
+    <w:lsdException w:name="Body Text" w:semiHidden="1" w:unhideWhenUsed="1"/>
+    <w:lsdException w:name="Body Text Indent" w:semiHidden="1" w:unhideWhenUsed="1"/>
+    <w:lsdException w:name="List Continue" w:semiHidden="1" w:unhideWhenUsed="1"/>
+    <w:lsdException w:name="List Continue 2" w:semiHidden="1" w:unhideWhenUsed="1"/>
+    <w:lsdException w:name="List Continue 3" w:semiHidden="1" w:unhideWhenUsed="1"/>
+    <w:lsdException w:name="List Continue 4" w:semiHidden="1" w:unhideWhenUsed="1"/>
+    <w:lsdException w:name="List Continue 5" w:semiHidden="1" w:unhideWhenUsed="1"/>
+    <w:lsdException w:name="Message Header" w:semiHidden="1" w:unhideWhenUsed="1"/>
+    <w:lsdException w:name="Subtitle" w:uiPriority="11" w:qFormat="1"/>
+    <w:lsdException w:name="Salutation" w:semiHidden="1" w:unhideWhenUsed="1"/>
+    <w:lsdException w:name="Date" w:semiHidden="1" w:unhideWhenUsed="1"/>
+    <w:lsdException w:name="Body Text First Indent" w:semiHidden="1" w:unhideWhenUsed="1"/>
+    <w:lsdException w:name="Body Text First Indent 2" w:semiHidden="1" w:unhideWhenUsed="1"/>
+    <w:lsdException w:name="Note Heading" w:semiHidden="1" w:unhideWhenUsed="1"/>
+    <w:lsdException w:name="Body Text 2" w:semiHidden="1" w:unhideWhenUsed="1"/>
+    <w:lsdException w:name="Body Text 3" w:semiHidden="1" w:unhideWhenUsed="1"/>
+    <w:lsdException w:name="Body Text Indent 2" w:semiHidden="1" w:unhideWhenUsed="1"/>
+    <w:lsdException w:name="Body Text Indent 3" w:semiHidden="1" w:unhideWhenUsed="1"/>
+    <w:lsdException w:name="Block Text" w:semiHidden="1" w:unhideWhenUsed="1"/>
+    <w:lsdException w:name="Hyperlink" w:semiHidden="1" w:unhideWhenUsed="1"/>
+    <w:lsdException w:name="FollowedHyperlink" w:semiHidden="1" w:unhideWhenUsed="1"/>
+    <w:lsdException w:name="Strong" w:uiPriority="22" w:qFormat="1"/>
+    <w:lsdException w:name="Emphasis" w:uiPriority="20" w:qFormat="1"/>
+    <w:lsdException w:name="Document Map" w:semiHidden="1" w:unhideWhenUsed="1"/>
+    <w:lsdException w:name="Plain Text" w:semiHidden="1" w:unhideWhenUsed="1"/>
+    <w:lsdException w:name="E-mail Signature" w:semiHidden="1" w:unhideWhenUsed="1"/>
+    <w:lsdException w:name="HTML Top of Form" w:semiHidden="1" w:unhideWhenUsed="1"/>
+    <w:lsdException w:name="HTML Bottom of Form" w:semiHidden="1" w:unhideWhenUsed="1"/>
+    <w:lsdException w:name="Normal (Web)" w:semiHidden="1" w:unhideWhenUsed="1"/>
+    <w:lsdException w:name="HTML Acronym" w:semiHidden="1" w:unhideWhenUsed="1"/>
+    <w:lsdException w:name="HTML Address" w:semiHidden="1" w:unhideWhenUsed="1"/>
+    <w:lsdException w:name="HTML Cite" w:semiHidden="1" w:unhideWhenUsed="1"/>
+    <w:lsdException w:name="HTML Code" w:semiHidden="1" w:unhideWhenUsed="1"/>
+    <w:lsdException w:name="HTML Definition" w:semiHidden="1" w:unhideWhenUsed="1"/>
+    <w:lsdException w:name="HTML Keyboard" w:semiHidden="1" w:unhideWhenUsed="1"/>
+    <w:lsdException w:name="HTML Preformatted" w:semiHidden="1" w:unhideWhenUsed="1"/>
+    <w:lsdException w:name="HTML Sample" w:semiHidden="1" w:unhideWhenUsed="1"/>
+    <w:lsdException w:name="HTML Typewriter" w:semiHidden="1" w:unhideWhenUsed="1"/>
+    <w:lsdException w:name="HTML Variable" w:semiHidden="1" w:unhideWhenUsed="1"/>
+    <w:lsdException w:name="Normal Table" w:semiHidden="1" w:unhideWhenUsed="1"/>
+    <w:lsdException w:name="annotation subject" w:semiHidden="1" w:unhideWhenUsed="1"/>
+    <w:lsdException w:name="No List" w:semiHidden="1" w:unhideWhenUsed="1"/>
+    <w:lsdException w:name="Outline List 1" w:semiHidden="1" w:unhideWhenUsed="1"/>
+    <w:lsdException w:name="Outline List 2" w:semiHidden="1" w:unhideWhenUsed="1"/>
+    <w:lsdException w:name="Outline List 3" w:semiHidden="1" w:unhideWhenUsed="1"/>
+    <w:lsdException w:name="Table Simple 1" w:semiHidden="1" w:unhideWhenUsed="1"/>
+    <w:lsdException w:name="Table Simple 2" w:semiHidden="1" w:unhideWhenUsed="1"/>
+    <w:lsdException w:name="Table Simple 3" w:semiHidden="1" w:unhideWhenUsed="1"/>
+    <w:lsdException w:name="Table Classic 1" w:semiHidden="1" w:unhideWhenUsed="1"/>
+    <w:lsdException w:name="Table Classic 2" w:semiHidden="1" w:unhideWhenUsed="1"/>
+    <w:lsdException w:name="Table Classic 3" w:semiHidden="1" w:unhideWhenUsed="1"/>
+    <w:lsdException w:name="Table Classic 4" w:semiHidden="1" w:unhideWhenUsed="1"/>
+    <w:lsdException w:name="Table Colorful 1" w:semiHidden="1" w:unhideWhenUsed="1"/>
+    <w:lsdException w:name="Table Colorful 2" w:semiHidden="1" w:unhideWhenUsed="1"/>
+    <w:lsdException w:name="Table Colorful 3" w:semiHidden="1" w:unhideWhenUsed="1"/>
+    <w:lsdException w:name="Table Columns 1" w:semiHidden="1" w:unhideWhenUsed="1"/>
+    <w:lsdException w:name="Table Columns 2" w:semiHidden="1" w:unhideWhenUsed="1"/>
+    <w:lsdException w:name="Table Columns 3" w:semiHidden="1" w:unhideWhenUsed="1"/>
+    <w:lsdException w:name="Table Columns 4" w:semiHidden="1" w:unhideWhenUsed="1"/>
+    <w:lsdException w:name="Table Columns 5" w:semiHidden="1" w:unhideWhenUsed="1"/>
+    <w:lsdException w:name="Table Grid 1" w:semiHidden="1" w:unhideWhenUsed="1"/>
+    <w:lsdException w:name="Table Grid 2" w:semiHidden="1" w:unhideWhenUsed="1"/>
+    <w:lsdException w:name="Table Grid 3" w:semiHidden="1" w:unhideWhenUsed="1"/>
+    <w:lsdException w:name="Table Grid 4" w:semiHidden="1" w:unhideWhenUsed="1"/>
+    <w:lsdException w:name="Table Grid 5" w:semiHidden="1" w:unhideWhenUsed="1"/>
+    <w:lsdException w:name="Table Grid 6" w:semiHidden="1" w:unhideWhenUsed="1"/>
+    <w:lsdException w:name="Table Grid 7" w:semiHidden="1" w:unhideWhenUsed="1"/>
+    <w:lsdException w:name="Table Grid 8" w:semiHidden="1" w:unhideWhenUsed="1"/>
+    <w:lsdException w:name="Table List 1" w:semiHidden="1" w:unhideWhenUsed="1"/>
+    <w:lsdException w:name="Table List 2" w:semiHidden="1" w:unhideWhenUsed="1"/>
+    <w:lsdException w:name="Table List 3" w:semiHidden="1" w:unhideWhenUsed="1"/>
+    <w:lsdException w:name="Table List 4" w:semiHidden="1" w:unhideWhenUsed="1"/>
+    <w:lsdException w:name="Table List 5" w:semiHidden="1" w:unhideWhenUsed="1"/>
+    <w:lsdException w:name="Table List 6" w:semiHidden="1" w:unhideWhenUsed="1"/>
+    <w:lsdException w:name="Table List 7" w:semiHidden="1" w:unhideWhenUsed="1"/>
+    <w:lsdException w:name="Table List 8" w:semiHidden="1" w:unhideWhenUsed="1"/>
+    <w:lsdException w:name="Table 3D effects 1" w:semiHidden="1" w:unhideWhenUsed="1"/>
+    <w:lsdException w:name="Table 3D effects 2" w:semiHidden="1" w:unhideWhenUsed="1"/>
+    <w:lsdException w:name="Table 3D effects 3" w:semiHidden="1" w:unhideWhenUsed="1"/>
+    <w:lsdException w:name="Table Contemporary" w:semiHidden="1" w:unhideWhenUsed="1"/>
+    <w:lsdException w:name="Table Elegant" w:semiHidden="1" w:unhideWhenUsed="1"/>
+    <w:lsdException w:name="Table Professional" w:semiHidden="1" w:unhideWhenUsed="1"/>
+    <w:lsdException w:name="Table Subtle 1" w:semiHidden="1" w:unhideWhenUsed="1"/>
+    <w:lsdException w:name="Table Subtle 2" w:semiHidden="1" w:unhideWhenUsed="1"/>
+    <w:lsdException w:name="Table Web 1" w:semiHidden="1" w:unhideWhenUsed="1"/>
+    <w:lsdException w:name="Table Web 2" w:semiHidden="1" w:unhideWhenUsed="1"/>
+    <w:lsdException w:name="Table Web 3" w:semiHidden="1" w:unhideWhenUsed="1"/>
+    <w:lsdException w:name="Balloon Text" w:semiHidden="1" w:unhideWhenUsed="1"/>
+    <w:lsdException w:name="Table Grid" w:uiPriority="59"/>
+    <w:lsdException w:name="Table Theme" w:semiHidden="1" w:unhideWhenUsed="1"/>
+    <w:lsdException w:name="Placeholder Text" w:semiHidden="1"/>
+    <w:lsdException w:name="No Spacing" w:uiPriority="1" w:qFormat="1"/>
+    <w:lsdException w:name="Light Shading" w:uiPriority="60"/>
+    <w:lsdException w:name="Light List" w:uiPriority="61"/>
+    <w:lsdException w:name="Light Grid" w:uiPriority="62"/>
+    <w:lsdException w:name="Medium Shading 1" w:uiPriority="63"/>
+    <w:lsdException w:name="Medium Shading 2" w:uiPriority="64"/>
+    <w:lsdException w:name="Medium List 1" w:uiPriority="65"/>
+    <w:lsdException w:name="Medium List 2" w:uiPriority="66"/>
+    <w:lsdException w:name="Medium Grid 1" w:uiPriority="67"/>
+    <w:lsdException w:name="Medium Grid 2" w:uiPriority="68"/>
+    <w:lsdException w:name="Medium Grid 3" w:uiPriority="69"/>
+    <w:lsdException w:name="Dark List" w:uiPriority="70"/>
+    <w:lsdException w:name="Colorful Shading" w:uiPriority="71"/>
+    <w:lsdException w:name="Colorful List" w:uiPriority="72"/>
+    <w:lsdException w:name="Colorful Grid" w:uiPriority="73"/>
+    <w:lsdException w:name="Light Shading Accent 1" w:uiPriority="60"/>
+    <w:lsdException w:name="Light List Accent 1" w:uiPriority="61"/>
+    <w:lsdException w:name="Light Grid Accent 1" w:uiPriority="62"/>
+    <w:lsdException w:name="Medium Shading 1 Accent 1" w:uiPriority="63"/>
+    <w:lsdException w:name="Medium Shading 2 Accent 1" w:uiPriority="64"/>
+    <w:lsdException w:name="Medium List 1 Accent 1" w:uiPriority="65"/>
+    <w:lsdException w:name="Revision" w:semiHidden="1"/>
+    <w:lsdException w:name="List Paragraph" w:uiPriority="34" w:qFormat="1"/>
+    <w:lsdException w:name="Quote" w:uiPriority="29" w:qFormat="1"/>
+    <w:lsdException w:name="Intense Quote" w:uiPriority="30" w:qFormat="1"/>
+    <w:lsdException w:name="Medium List 2 Accent 1" w:uiPriority="66"/>
+    <w:lsdException w:name="Medium Grid 1 Accent 1" w:uiPriority="67"/>
+    <w:lsdException w:name="Medium Grid 2 Accent 1" w:uiPriority="68"/>
+    <w:lsdException w:name="Medium Grid 3 Accent 1" w:uiPriority="69"/>
+    <w:lsdException w:name="Dark List Accent 1" w:uiPriority="70"/>
+    <w:lsdException w:name="Colorful Shading Accent 1" w:uiPriority="71"/>
+    <w:lsdException w:name="Colorful List Accent 1" w:uiPriority="72"/>
+    <w:lsdException w:name="Colorful Grid Accent 1" w:uiPriority="73"/>
+    <w:lsdException w:name="Light Shading Accent 2" w:uiPriority="60"/>
+    <w:lsdException w:name="Light List Accent 2" w:uiPriority="61"/>
+    <w:lsdException w:name="Light Grid Accent 2" w:uiPriority="62"/>
+    <w:lsdException w:name="Medium Shading 1 Accent 2" w:uiPriority="63"/>
+    <w:lsdException w:name="Medium Shading 2 Accent 2" w:uiPriority="64"/>
+    <w:lsdException w:name="Medium List 1 Accent 2" w:uiPriority="65"/>
+    <w:lsdException w:name="Medium List 2 Accent 2" w:uiPriority="66"/>
+    <w:lsdException w:name="Medium Grid 1 Accent 2" w:uiPriority="67"/>
+    <w:lsdException w:name="Medium Grid 2 Accent 2" w:uiPriority="68"/>
+    <w:lsdException w:name="Medium Grid 3 Accent 2" w:uiPriority="69"/>
+    <w:lsdException w:name="Dark List Accent 2" w:uiPriority="70"/>
+    <w:lsdException w:name="Colorful Shading Accent 2" w:uiPriority="71"/>
+    <w:lsdException w:name="Colorful List Accent 2" w:uiPriority="72"/>
+    <w:lsdException w:name="Colorful Grid Accent 2" w:uiPriority="73"/>
+    <w:lsdException w:name="Light Shading Accent 3" w:uiPriority="60"/>
+    <w:lsdException w:name="Light List Accent 3" w:uiPriority="61"/>
+    <w:lsdException w:name="Light Grid Accent 3" w:uiPriority="62"/>
+    <w:lsdException w:name="Medium Shading 1 Accent 3" w:uiPriority="63"/>
+    <w:lsdException w:name="Medium Shading 2 Accent 3" w:uiPriority="64"/>
+    <w:lsdException w:name="Medium List 1 Accent 3" w:uiPriority="65"/>
+    <w:lsdException w:name="Medium List 2 Accent 3" w:uiPriority="66"/>
+    <w:lsdException w:name="Medium Grid 1 Accent 3" w:uiPriority="67"/>
+    <w:lsdException w:name="Medium Grid 2 Accent 3" w:uiPriority="68"/>
+    <w:lsdException w:name="Medium Grid 3 Accent 3" w:uiPriority="69"/>
+    <w:lsdException w:name="Dark List Accent 3" w:uiPriority="70"/>
+    <w:lsdException w:name="Colorful Shading Accent 3" w:uiPriority="71"/>
+    <w:lsdException w:name="Colorful List Accent 3" w:uiPriority="72"/>
+    <w:lsdException w:name="Colorful Grid Accent 3" w:uiPriority="73"/>
+    <w:lsdException w:name="Light Shading Accent 4" w:uiPriority="60"/>
+    <w:lsdException w:name="Light List Accent 4" w:uiPriority="61"/>
+    <w:lsdException w:name="Light Grid Accent 4" w:uiPriority="62"/>
+    <w:lsdException w:name="Medium Shading 1 Accent 4" w:uiPriority="63"/>
+    <w:lsdException w:name="Medium Shading 2 Accent 4" w:uiPriority="64"/>
+    <w:lsdException w:name="Medium List 1 Accent 4" w:uiPriority="65"/>
+    <w:lsdException w:name="Medium List 2 Accent 4" w:uiPriority="66"/>
+    <w:lsdException w:name="Medium Grid 1 Accent 4" w:uiPriority="67"/>
+    <w:lsdException w:name="Medium Grid 2 Accent 4" w:uiPriority="68"/>
+    <w:lsdException w:name="Medium Grid 3 Accent 4" w:uiPriority="69"/>
+    <w:lsdException w:name="Dark List Accent 4" w:uiPriority="70"/>
+    <w:lsdException w:name="Colorful Shading Accent 4" w:uiPriority="71"/>
+    <w:lsdException w:name="Colorful List Accent 4" w:uiPriority="72"/>
+    <w:lsdException w:name="Colorful Grid Accent 4" w:uiPriority="73"/>
+    <w:lsdException w:name="Light Shading Accent 5" w:uiPriority="60"/>
+    <w:lsdException w:name="Light List Accent 5" w:uiPriority="61"/>
+    <w:lsdException w:name="Light Grid Accent 5" w:uiPriority="62"/>
+    <w:lsdException w:name="Medium Shading 1 Accent 5" w:uiPriority="63"/>
+    <w:lsdException w:name="Medium Shading 2 Accent 5" w:uiPriority="64"/>
+    <w:lsdException w:name="Medium List 1 Accent 5" w:uiPriority="65"/>
+    <w:lsdException w:name="Medium List 2 Accent 5" w:uiPriority="66"/>
+    <w:lsdException w:name="Medium Grid 1 Accent 5" w:uiPriority="67"/>
+    <w:lsdException w:name="Medium Grid 2 Accent 5" w:uiPriority="68"/>
+    <w:lsdException w:name="Medium Grid 3 Accent 5" w:uiPriority="69"/>
+    <w:lsdException w:name="Dark List Accent 5" w:uiPriority="70"/>
+    <w:lsdException w:name="Colorful Shading Accent 5" w:uiPriority="71"/>
+    <w:lsdException w:name="Colorful List Accent 5" w:uiPriority="72"/>
+    <w:lsdException w:name="Colorful Grid Accent 5" w:uiPriority="73"/>
+    <w:lsdException w:name="Light Shading Accent 6" w:uiPriority="60"/>
+    <w:lsdException w:name="Light List Accent 6" w:uiPriority="61"/>
+    <w:lsdException w:name="Light Grid Accent 6" w:uiPriority="62"/>
+    <w:lsdException w:name="Medium Shading 1 Accent 6" w:uiPriority="63"/>
+    <w:lsdException w:name="Medium Shading 2 Accent 6" w:uiPriority="64"/>
+    <w:lsdException w:name="Medium List 1 Accent 6" w:uiPriority="65"/>
+    <w:lsdException w:name="Medium List 2 Accent 6" w:uiPriority="66"/>
+    <w:lsdException w:name="Medium Grid 1 Accent 6" w:uiPriority="67"/>
+    <w:lsdException w:name="Medium Grid 2 Accent 6" w:uiPriority="68"/>
+    <w:lsdException w:name="Medium Grid 3 Accent 6" w:uiPriority="69"/>
+    <w:lsdException w:name="Dark List Accent 6" w:uiPriority="70"/>
+    <w:lsdException w:name="Colorful Shading Accent 6" w:uiPriority="71"/>
+    <w:lsdException w:name="Colorful List Accent 6" w:uiPriority="72"/>
+    <w:lsdException w:name="Colorful Grid Accent 6" w:uiPriority="73"/>
+    <w:lsdException w:name="Subtle Emphasis" w:uiPriority="19" w:qFormat="1"/>
+    <w:lsdException w:name="Intense Emphasis" w:uiPriority="21" w:qFormat="1"/>
+    <w:lsdException w:name="Subtle Reference" w:uiPriority="31" w:qFormat="1"/>
+    <w:lsdException w:name="Intense Reference" w:uiPriority="32" w:qFormat="1"/>
+    <w:lsdException w:name="Book Title" w:uiPriority="33" w:qFormat="1"/>
+    <w:lsdException w:name="Bibliography" w:semiHidden="1" w:uiPriority="37" w:unhideWhenUsed="1"/>
+    <w:lsdException w:name="TOC Heading" w:semiHidden="1" w:uiPriority="39" w:unhideWhenUsed="1" w:qFormat="1"/>
+    <w:lsdException w:name="Plain Table 1" w:uiPriority="41"/>
+    <w:lsdException w:name="Plain Table 2" w:uiPriority="42"/>
+    <w:lsdException w:name="Plain Table 3" w:uiPriority="43"/>
+    <w:lsdException w:name="Plain Table 4" w:uiPriority="44"/>
+    <w:lsdException w:name="Plain Table 5" w:uiPriority="45"/>
+    <w:lsdException w:name="Grid Table Light" w:uiPriority="40"/>
+    <w:lsdException w:name="Grid Table 1 Light" w:uiPriority="46"/>
+    <w:lsdException w:name="Grid Table 2" w:uiPriority="47"/>
+    <w:lsdException w:name="Grid Table 3" w:uiPriority="48"/>
+    <w:lsdException w:name="Grid Table 4" w:uiPriority="49"/>
+    <w:lsdException w:name="Grid Table 5 Dark" w:uiPriority="50"/>
+    <w:lsdException w:name="Grid Table 6 Colorful" w:uiPriority="51"/>
+    <w:lsdException w:name="Grid Table 7 Colorful" w:uiPriority="52"/>
+    <w:lsdException w:name="Grid Table 1 Light Accent 1" w:uiPriority="46"/>
+    <w:lsdException w:name="Grid Table 2 Accent 1" w:uiPriority="47"/>
+    <w:lsdException w:name="Grid Table 3 Accent 1" w:uiPriority="48"/>
+    <w:lsdException w:name="Grid Table 4 Accent 1" w:uiPriority="49"/>
+    <w:lsdException w:name="Grid Table 5 Dark Accent 1" w:uiPriority="50"/>
+    <w:lsdException w:name="Grid Table 6 Colorful Accent 1" w:uiPriority="51"/>
+    <w:lsdException w:name="Grid Table 7 Colorful Accent 1" w:uiPriority="52"/>
+    <w:lsdException w:name="Grid Table 1 Light Accent 2" w:uiPriority="46"/>
+    <w:lsdException w:name="Grid Table 2 Accent 2" w:uiPriority="47"/>
+    <w:lsdException w:name="Grid Table 3 Accent 2" w:uiPriority="48"/>
+    <w:lsdException w:name="Grid Table 4 Accent 2" w:uiPriority="49"/>
+    <w:lsdException w:name="Grid Table 5 Dark Accent 2" w:uiPriority="50"/>
+    <w:lsdException w:name="Grid Table 6 Colorful Accent 2" w:uiPriority="51"/>
+    <w:lsdException w:name="Grid Table 7 Colorful Accent 2" w:uiPriority="52"/>
+    <w:lsdException w:name="Grid Table 1 Light Accent 3" w:uiPriority="46"/>
+    <w:lsdException w:name="Grid Table 2 Accent 3" w:uiPriority="47"/>
+    <w:lsdException w:name="Grid Table 3 Accent 3" w:uiPriority="48"/>
+    <w:lsdException w:name="Grid Table 4 Accent 3" w:uiPriority="49"/>
+    <w:lsdException w:name="Grid Table 5 Dark Accent 3" w:uiPriority="50"/>
+    <w:lsdException w:name="Grid Table 6 Colorful Accent 3" w:uiPriority="51"/>
+    <w:lsdException w:name="Grid Table 7 Colorful Accent 3" w:uiPriority="52"/>
+    <w:lsdException w:name="Grid Table 1 Light Accent 4" w:uiPriority="46"/>
+    <w:lsdException w:name="Grid Table 2 Accent 4" w:uiPriority="47"/>
+    <w:lsdException w:name="Grid Table 3 Accent 4" w:uiPriority="48"/>
+    <w:lsdException w:name="Grid Table 4 Accent 4" w:uiPriority="49"/>
+    <w:lsdException w:name="Grid Table 5 Dark Accent 4" w:uiPriority="50"/>
+    <w:lsdException w:name="Grid Table 6 Colorful Accent 4" w:uiPriority="51"/>
+    <w:lsdException w:name="Grid Table 7 Colorful Accent 4" w:uiPriority="52"/>
+    <w:lsdException w:name="Grid Table 1 Light Accent 5" w:uiPriority="46"/>
+    <w:lsdException w:name="Grid Table 2 Accent 5" w:uiPriority="47"/>
+    <w:lsdException w:name="Grid Table 3 Accent 5" w:uiPriority="48"/>
+    <w:lsdException w:name="Grid Table 4 Accent 5" w:uiPriority="49"/>
+    <w:lsdException w:name="Grid Table 5 Dark Accent 5" w:uiPriority="50"/>
+    <w:lsdException w:name="Grid Table 6 Colorful Accent 5" w:uiPriority="51"/>
+    <w:lsdException w:name="Grid Table 7 Colorful Accent 5" w:uiPriority="52"/>
+    <w:lsdException w:name="Grid Table 1 Light Accent 6" w:uiPriority="46"/>
+    <w:lsdException w:name="Grid Table 2 Accent 6" w:uiPriority="47"/>
+    <w:lsdException w:name="Grid Table 3 Accent 6" w:uiPriority="48"/>
+    <w:lsdException w:name="Grid Table 4 Accent 6" w:uiPriority="49"/>
+    <w:lsdException w:name="Grid Table 5 Dark Accent 6" w:uiPriority="50"/>
+    <w:lsdException w:name="Grid Table 6 Colorful Accent 6" w:uiPriority="51"/>
+    <w:lsdException w:name="Grid Table 7 Colorful Accent 6" w:uiPriority="52"/>
+    <w:lsdException w:name="List Table 1 Light" w:uiPriority="46"/>
+    <w:lsdException w:name="List Table 2" w:uiPriority="47"/>
+    <w:lsdException w:name="List Table 3" w:uiPriority="48"/>
+    <w:lsdException w:name="List Table 4" w:uiPriority="49"/>
+    <w:lsdException w:name="List Table 5 Dark" w:uiPriority="50"/>
+    <w:lsdException w:name="List Table 6 Colorful" w:uiPriority="51"/>
+    <w:lsdException w:name="List Table 7 Colorful" w:uiPriority="52"/>
+    <w:lsdException w:name="List Table 1 Light Accent 1" w:uiPriority="46"/>
+    <w:lsdException w:name="List Table 2 Accent 1" w:uiPriority="47"/>
+    <w:lsdException w:name="List Table 3 Accent 1" w:uiPriority="48"/>
+    <w:lsdException w:name="List Table 4 Accent 1" w:uiPriority="49"/>
+    <w:lsdException w:name="List Table 5 Dark Accent 1" w:uiPriority="50"/>
+    <w:lsdException w:name="List Table 6 Colorful Accent 1" w:uiPriority="51"/>
+    <w:lsdException w:name="List Table 7 Colorful Accent 1" w:uiPriority="52"/>
+    <w:lsdException w:name="List Table 1 Light Accent 2" w:uiPriority="46"/>
+    <w:lsdException w:name="List Table 2 Accent 2" w:uiPriority="47"/>
+    <w:lsdException w:name="List Table 3 Accent 2" w:uiPriority="48"/>
+    <w:lsdException w:name="List Table 4 Accent 2" w:uiPriority="49"/>
+    <w:lsdException w:name="List Table 5 Dark Accent 2" w:uiPriority="50"/>
+    <w:lsdException w:name="List Table 6 Colorful Accent 2" w:uiPriority="51"/>
+    <w:lsdException w:name="List Table 7 Colorful Accent 2" w:uiPriority="52"/>
+    <w:lsdException w:name="List Table 1 Light Accent 3" w:uiPriority="46"/>
+    <w:lsdException w:name="List Table 2 Accent 3" w:uiPriority="47"/>
+    <w:lsdException w:name="List Table 3 Accent 3" w:uiPriority="48"/>
+    <w:lsdException w:name="List Table 4 Accent 3" w:uiPriority="49"/>
+    <w:lsdException w:name="List Table 5 Dark Accent 3" w:uiPriority="50"/>
+    <w:lsdException w:name="List Table 6 Colorful Accent 3" w:uiPriority="51"/>
+    <w:lsdException w:name="List Table 7 Colorful Accent 3" w:uiPriority="52"/>
+    <w:lsdException w:name="List Table 1 Light Accent 4" w:uiPriority="46"/>
+    <w:lsdException w:name="List Table 2 Accent 4" w:uiPriority="47"/>
+    <w:lsdException w:name="List Table 3 Accent 4" w:uiPriority="48"/>
+    <w:lsdException w:name="List Table 4 Accent 4" w:uiPriority="49"/>
+    <w:lsdException w:name="List Table 5 Dark Accent 4" w:uiPriority="50"/>
+    <w:lsdException w:name="List Table 6 Colorful Accent 4" w:uiPriority="51"/>
+    <w:lsdException w:name="List Table 7 Colorful Accent 4" w:uiPriority="52"/>
+    <w:lsdException w:name="List Table 1 Light Accent 5" w:uiPriority="46"/>
+    <w:lsdException w:name="List Table 2 Accent 5" w:uiPriority="47"/>
+    <w:lsdException w:name="List Table 3 Accent 5" w:uiPriority="48"/>
+    <w:lsdException w:name="List Table 4 Accent 5" w:uiPriority="49"/>
+    <w:lsdException w:name="List Table 5 Dark Accent 5" w:uiPriority="50"/>
+    <w:lsdException w:name="List Table 6 Colorful Accent 5" w:uiPriority="51"/>
+    <w:lsdException w:name="List Table 7 Colorful Accent 5" w:uiPriority="52"/>
+    <w:lsdException w:name="List Table 1 Light Accent 6" w:uiPriority="46"/>
+    <w:lsdException w:name="List Table 2 Accent 6" w:uiPriority="47"/>
+    <w:lsdException w:name="List Table 3 Accent 6" w:uiPriority="48"/>
+    <w:lsdException w:name="List Table 4 Accent 6" w:uiPriority="49"/>
+    <w:lsdException w:name="List Table 5 Dark Accent 6" w:uiPriority="50"/>
+    <w:lsdException w:name="List Table 6 Colorful Accent 6" w:uiPriority="51"/>
+    <w:lsdException w:name="List Table 7 Colorful Accent 6" w:uiPriority="52"/>
   </w:latentStyles>
   <w:style w:type="paragraph" w:default="1" w:styleId="Normal">
     <w:name w:val="Normal"/>
@@ -20574,7 +22402,7 @@
       <w:sz w:val="24"/>
     </w:rPr>
   </w:style>
-  <w:style w:type="paragraph" w:styleId="Naslov1">
+  <w:style w:type="paragraph" w:styleId="Heading1">
     <w:name w:val="heading 1"/>
     <w:basedOn w:val="Normal1"/>
     <w:next w:val="Normal1"/>
@@ -20592,7 +22420,7 @@
       <w:sz w:val="32"/>
     </w:rPr>
   </w:style>
-  <w:style w:type="paragraph" w:styleId="Naslov2">
+  <w:style w:type="paragraph" w:styleId="Heading2">
     <w:name w:val="heading 2"/>
     <w:basedOn w:val="Normal1"/>
     <w:next w:val="Normal1"/>
@@ -20610,7 +22438,7 @@
       <w:sz w:val="28"/>
     </w:rPr>
   </w:style>
-  <w:style w:type="paragraph" w:styleId="Naslov3">
+  <w:style w:type="paragraph" w:styleId="Heading3">
     <w:name w:val="heading 3"/>
     <w:basedOn w:val="Normal1"/>
     <w:next w:val="Normal1"/>
@@ -20629,7 +22457,7 @@
       <w:sz w:val="26"/>
     </w:rPr>
   </w:style>
-  <w:style w:type="paragraph" w:styleId="Naslov4">
+  <w:style w:type="paragraph" w:styleId="Heading4">
     <w:name w:val="heading 4"/>
     <w:basedOn w:val="Normal1"/>
     <w:next w:val="Normal1"/>
@@ -20646,7 +22474,7 @@
       <w:sz w:val="28"/>
     </w:rPr>
   </w:style>
-  <w:style w:type="paragraph" w:styleId="Naslov5">
+  <w:style w:type="paragraph" w:styleId="Heading5">
     <w:name w:val="heading 5"/>
     <w:basedOn w:val="Normal1"/>
     <w:next w:val="Normal1"/>
@@ -20664,7 +22492,7 @@
       <w:sz w:val="26"/>
     </w:rPr>
   </w:style>
-  <w:style w:type="paragraph" w:styleId="Naslov6">
+  <w:style w:type="paragraph" w:styleId="Heading6">
     <w:name w:val="heading 6"/>
     <w:basedOn w:val="Normal1"/>
     <w:next w:val="Normal1"/>
@@ -20681,13 +22509,13 @@
       <w:sz w:val="22"/>
     </w:rPr>
   </w:style>
-  <w:style w:type="character" w:default="1" w:styleId="Zadanifontodlomka">
+  <w:style w:type="character" w:default="1" w:styleId="DefaultParagraphFont">
     <w:name w:val="Default Paragraph Font"/>
     <w:uiPriority w:val="1"/>
     <w:semiHidden/>
     <w:unhideWhenUsed/>
   </w:style>
-  <w:style w:type="table" w:default="1" w:styleId="Obinatablica">
+  <w:style w:type="table" w:default="1" w:styleId="TableNormal">
     <w:name w:val="Normal Table"/>
     <w:uiPriority w:val="99"/>
     <w:semiHidden/>
@@ -20702,7 +22530,7 @@
       </w:tblCellMar>
     </w:tblPr>
   </w:style>
-  <w:style w:type="numbering" w:default="1" w:styleId="Bezpopisa">
+  <w:style w:type="numbering" w:default="1" w:styleId="NoList">
     <w:name w:val="No List"/>
     <w:uiPriority w:val="99"/>
     <w:semiHidden/>
@@ -20716,7 +22544,7 @@
       <w:sz w:val="24"/>
     </w:rPr>
   </w:style>
-  <w:style w:type="paragraph" w:styleId="Naslov">
+  <w:style w:type="paragraph" w:styleId="Title">
     <w:name w:val="Title"/>
     <w:basedOn w:val="Normal1"/>
     <w:next w:val="Normal1"/>
@@ -20732,7 +22560,7 @@
       <w:sz w:val="72"/>
     </w:rPr>
   </w:style>
-  <w:style w:type="paragraph" w:styleId="Podnaslov">
+  <w:style w:type="paragraph" w:styleId="Subtitle">
     <w:name w:val="Subtitle"/>
     <w:basedOn w:val="Normal1"/>
     <w:next w:val="Normal1"/>
@@ -20751,17 +22579,17 @@
     </w:rPr>
   </w:style>
   <w:style w:type="table" w:customStyle="1" w:styleId="a">
-    <w:basedOn w:val="Obinatablica"/>
+    <w:basedOn w:val="TableNormal"/>
     <w:rsid w:val="00BF7533"/>
     <w:tblPr>
       <w:tblStyleRowBandSize w:val="1"/>
       <w:tblStyleColBandSize w:val="1"/>
     </w:tblPr>
   </w:style>
-  <w:style w:type="paragraph" w:styleId="Kartadokumenta">
+  <w:style w:type="paragraph" w:styleId="DocumentMap">
     <w:name w:val="Document Map"/>
     <w:basedOn w:val="Normal"/>
-    <w:link w:val="KartadokumentaChar"/>
+    <w:link w:val="DocumentMapChar"/>
     <w:uiPriority w:val="99"/>
     <w:semiHidden/>
     <w:unhideWhenUsed/>
@@ -20772,9 +22600,9 @@
       <w:szCs w:val="16"/>
     </w:rPr>
   </w:style>
-  <w:style w:type="character" w:customStyle="1" w:styleId="KartadokumentaChar">
-    <w:name w:val="Karta dokumenta Char"/>
-    <w:link w:val="Kartadokumenta"/>
+  <w:style w:type="character" w:customStyle="1" w:styleId="DocumentMapChar">
+    <w:name w:val="Document Map Char"/>
+    <w:link w:val="DocumentMap"/>
     <w:uiPriority w:val="99"/>
     <w:semiHidden/>
     <w:rsid w:val="00451C50"/>
@@ -20784,10 +22612,10 @@
       <w:szCs w:val="16"/>
     </w:rPr>
   </w:style>
-  <w:style w:type="paragraph" w:styleId="Zaglavlje">
+  <w:style w:type="paragraph" w:styleId="Header">
     <w:name w:val="header"/>
     <w:basedOn w:val="Normal"/>
-    <w:link w:val="ZaglavljeChar"/>
+    <w:link w:val="HeaderChar"/>
     <w:uiPriority w:val="99"/>
     <w:unhideWhenUsed/>
     <w:rsid w:val="00CB480D"/>
@@ -20798,9 +22626,9 @@
       </w:tabs>
     </w:pPr>
   </w:style>
-  <w:style w:type="character" w:customStyle="1" w:styleId="ZaglavljeChar">
-    <w:name w:val="Zaglavlje Char"/>
-    <w:link w:val="Zaglavlje"/>
+  <w:style w:type="character" w:customStyle="1" w:styleId="HeaderChar">
+    <w:name w:val="Header Char"/>
+    <w:link w:val="Header"/>
     <w:uiPriority w:val="99"/>
     <w:rsid w:val="00CB480D"/>
     <w:rPr>
@@ -20809,10 +22637,10 @@
       <w:lang w:val="hr-HR" w:eastAsia="hr-HR"/>
     </w:rPr>
   </w:style>
-  <w:style w:type="paragraph" w:styleId="Podnoje">
+  <w:style w:type="paragraph" w:styleId="Footer">
     <w:name w:val="footer"/>
     <w:basedOn w:val="Normal"/>
-    <w:link w:val="PodnojeChar"/>
+    <w:link w:val="FooterChar"/>
     <w:uiPriority w:val="99"/>
     <w:unhideWhenUsed/>
     <w:rsid w:val="00CB480D"/>
@@ -20823,9 +22651,9 @@
       </w:tabs>
     </w:pPr>
   </w:style>
-  <w:style w:type="character" w:customStyle="1" w:styleId="PodnojeChar">
-    <w:name w:val="Podnožje Char"/>
-    <w:link w:val="Podnoje"/>
+  <w:style w:type="character" w:customStyle="1" w:styleId="FooterChar">
+    <w:name w:val="Footer Char"/>
+    <w:link w:val="Footer"/>
     <w:uiPriority w:val="99"/>
     <w:rsid w:val="00CB480D"/>
     <w:rPr>
@@ -20834,9 +22662,9 @@
       <w:lang w:val="hr-HR" w:eastAsia="hr-HR"/>
     </w:rPr>
   </w:style>
-  <w:style w:type="table" w:styleId="Reetkatablice">
+  <w:style w:type="table" w:styleId="TableGrid">
     <w:name w:val="Table Grid"/>
-    <w:basedOn w:val="Obinatablica"/>
+    <w:basedOn w:val="TableNormal"/>
     <w:uiPriority w:val="59"/>
     <w:rsid w:val="00D75D2C"/>
     <w:tblPr>
@@ -20850,9 +22678,9 @@
       </w:tblBorders>
     </w:tblPr>
   </w:style>
-  <w:style w:type="table" w:customStyle="1" w:styleId="PlainTable1">
-    <w:name w:val="Plain Table 1"/>
-    <w:basedOn w:val="Obinatablica"/>
+  <w:style w:type="table" w:customStyle="1" w:styleId="PlainTable11">
+    <w:name w:val="Plain Table 11"/>
+    <w:basedOn w:val="TableNormal"/>
     <w:uiPriority w:val="41"/>
     <w:rsid w:val="00D75D2C"/>
     <w:tblPr>
@@ -20910,9 +22738,9 @@
       </w:tcPr>
     </w:tblStylePr>
   </w:style>
-  <w:style w:type="table" w:customStyle="1" w:styleId="GridTableLight">
-    <w:name w:val="Grid Table Light"/>
-    <w:basedOn w:val="Obinatablica"/>
+  <w:style w:type="table" w:customStyle="1" w:styleId="TableGridLight1">
+    <w:name w:val="Table Grid Light1"/>
+    <w:basedOn w:val="TableNormal"/>
     <w:uiPriority w:val="40"/>
     <w:rsid w:val="00D75D2C"/>
     <w:tblPr>
@@ -20926,9 +22754,9 @@
       </w:tblBorders>
     </w:tblPr>
   </w:style>
-  <w:style w:type="table" w:customStyle="1" w:styleId="PlainTable2">
-    <w:name w:val="Plain Table 2"/>
-    <w:basedOn w:val="Obinatablica"/>
+  <w:style w:type="table" w:customStyle="1" w:styleId="PlainTable21">
+    <w:name w:val="Plain Table 21"/>
+    <w:basedOn w:val="TableNormal"/>
     <w:uiPriority w:val="42"/>
     <w:rsid w:val="00D75D2C"/>
     <w:tblPr>
@@ -21003,9 +22831,9 @@
       </w:tcPr>
     </w:tblStylePr>
   </w:style>
-  <w:style w:type="table" w:customStyle="1" w:styleId="PlainTable3">
-    <w:name w:val="Plain Table 3"/>
-    <w:basedOn w:val="Obinatablica"/>
+  <w:style w:type="table" w:customStyle="1" w:styleId="PlainTable31">
+    <w:name w:val="Plain Table 31"/>
+    <w:basedOn w:val="TableNormal"/>
     <w:uiPriority w:val="43"/>
     <w:rsid w:val="00D75D2C"/>
     <w:tblPr>
@@ -21093,9 +22921,9 @@
       </w:tcPr>
     </w:tblStylePr>
   </w:style>
-  <w:style w:type="table" w:customStyle="1" w:styleId="PlainTable4">
-    <w:name w:val="Plain Table 4"/>
-    <w:basedOn w:val="Obinatablica"/>
+  <w:style w:type="table" w:customStyle="1" w:styleId="PlainTable41">
+    <w:name w:val="Plain Table 41"/>
+    <w:basedOn w:val="TableNormal"/>
     <w:uiPriority w:val="44"/>
     <w:rsid w:val="00D75D2C"/>
     <w:tblPr>
@@ -21139,9 +22967,9 @@
       </w:tcPr>
     </w:tblStylePr>
   </w:style>
-  <w:style w:type="table" w:customStyle="1" w:styleId="PlainTable5">
-    <w:name w:val="Plain Table 5"/>
-    <w:basedOn w:val="Obinatablica"/>
+  <w:style w:type="table" w:customStyle="1" w:styleId="PlainTable51">
+    <w:name w:val="Plain Table 51"/>
+    <w:basedOn w:val="TableNormal"/>
     <w:uiPriority w:val="45"/>
     <w:rsid w:val="00D75D2C"/>
     <w:tblPr>
@@ -21256,9 +23084,9 @@
       </w:tcPr>
     </w:tblStylePr>
   </w:style>
-  <w:style w:type="table" w:customStyle="1" w:styleId="ListTable3Accent6">
-    <w:name w:val="List Table 3 Accent 6"/>
-    <w:basedOn w:val="Obinatablica"/>
+  <w:style w:type="table" w:customStyle="1" w:styleId="ListTable3-Accent61">
+    <w:name w:val="List Table 3 - Accent 61"/>
+    <w:basedOn w:val="TableNormal"/>
     <w:uiPriority w:val="48"/>
     <w:rsid w:val="00D75D2C"/>
     <w:tblPr>
@@ -21377,9 +23205,9 @@
       </w:tcPr>
     </w:tblStylePr>
   </w:style>
-  <w:style w:type="table" w:customStyle="1" w:styleId="GridTable2Accent3">
-    <w:name w:val="Grid Table 2 Accent 3"/>
-    <w:basedOn w:val="Obinatablica"/>
+  <w:style w:type="table" w:customStyle="1" w:styleId="GridTable2-Accent31">
+    <w:name w:val="Grid Table 2 - Accent 31"/>
+    <w:basedOn w:val="TableNormal"/>
     <w:uiPriority w:val="47"/>
     <w:rsid w:val="00D75D2C"/>
     <w:tblPr>
@@ -21449,9 +23277,9 @@
       </w:tcPr>
     </w:tblStylePr>
   </w:style>
-  <w:style w:type="paragraph" w:styleId="TOCNaslov">
+  <w:style w:type="paragraph" w:styleId="TOCHeading">
     <w:name w:val="TOC Heading"/>
-    <w:basedOn w:val="Naslov1"/>
+    <w:basedOn w:val="Heading1"/>
     <w:next w:val="Normal"/>
     <w:uiPriority w:val="39"/>
     <w:unhideWhenUsed/>
@@ -21470,7 +23298,7 @@
       <w:lang w:val="en-US" w:eastAsia="en-US"/>
     </w:rPr>
   </w:style>
-  <w:style w:type="paragraph" w:styleId="Sadraj1">
+  <w:style w:type="paragraph" w:styleId="TOC1">
     <w:name w:val="toc 1"/>
     <w:basedOn w:val="Normal"/>
     <w:next w:val="Normal"/>
@@ -21479,7 +23307,7 @@
     <w:unhideWhenUsed/>
     <w:rsid w:val="00AD38CE"/>
   </w:style>
-  <w:style w:type="paragraph" w:styleId="Sadraj2">
+  <w:style w:type="paragraph" w:styleId="TOC2">
     <w:name w:val="toc 2"/>
     <w:basedOn w:val="Normal"/>
     <w:next w:val="Normal"/>
@@ -21491,7 +23319,7 @@
       <w:ind w:left="240"/>
     </w:pPr>
   </w:style>
-  <w:style w:type="character" w:styleId="Hiperveza">
+  <w:style w:type="character" w:styleId="Hyperlink">
     <w:name w:val="Hyperlink"/>
     <w:uiPriority w:val="99"/>
     <w:unhideWhenUsed/>
@@ -21516,1121 +23344,7 @@
       <w:szCs w:val="24"/>
     </w:rPr>
   </w:style>
-  <w:style w:type="character" w:styleId="Istaknuto">
-    <w:name w:val="Emphasis"/>
-    <w:uiPriority w:val="20"/>
-    <w:qFormat/>
-    <w:rsid w:val="00BB0696"/>
-    <w:rPr>
-      <w:i/>
-      <w:iCs/>
-    </w:rPr>
-  </w:style>
-</w:styles>
-</file>
-
-<file path=word/stylesWithEffects.xml><?xml version="1.0" encoding="utf-8"?>
-<w:styles xmlns:wpc="http://schemas.microsoft.com/office/word/2010/wordprocessingCanvas" xmlns:mc="http://schemas.openxmlformats.org/markup-compatibility/2006" xmlns:o="urn:schemas-microsoft-com:office:office" xmlns:r="http://schemas.openxmlformats.org/officeDocument/2006/relationships" xmlns:m="http://schemas.openxmlformats.org/officeDocument/2006/math" xmlns:v="urn:schemas-microsoft-com:vml" xmlns:wp14="http://schemas.microsoft.com/office/word/2010/wordprocessingDrawing" xmlns:wp="http://schemas.openxmlformats.org/drawingml/2006/wordprocessingDrawing" xmlns:w10="urn:schemas-microsoft-com:office:word" xmlns:w="http://schemas.openxmlformats.org/wordprocessingml/2006/main" xmlns:w14="http://schemas.microsoft.com/office/word/2010/wordml" xmlns:wpg="http://schemas.microsoft.com/office/word/2010/wordprocessingGroup" xmlns:wpi="http://schemas.microsoft.com/office/word/2010/wordprocessingInk" xmlns:wne="http://schemas.microsoft.com/office/word/2006/wordml" xmlns:wps="http://schemas.microsoft.com/office/word/2010/wordprocessingShape" mc:Ignorable="w14 wp14">
-  <w:docDefaults>
-    <w:rPrDefault>
-      <w:rPr>
-        <w:rFonts w:ascii="Times New Roman" w:eastAsia="Times New Roman" w:hAnsi="Times New Roman" w:cs="Times New Roman"/>
-        <w:lang w:val="hr-HR" w:eastAsia="hr-HR" w:bidi="ar-SA"/>
-      </w:rPr>
-    </w:rPrDefault>
-    <w:pPrDefault/>
-  </w:docDefaults>
-  <w:latentStyles w:defLockedState="0" w:defUIPriority="99" w:defSemiHidden="1" w:defUnhideWhenUsed="1" w:defQFormat="0" w:count="267">
-    <w:lsdException w:name="Normal" w:semiHidden="0" w:uiPriority="0" w:unhideWhenUsed="0" w:qFormat="1"/>
-    <w:lsdException w:name="heading 1" w:semiHidden="0" w:uiPriority="9" w:unhideWhenUsed="0" w:qFormat="1"/>
-    <w:lsdException w:name="heading 2" w:uiPriority="9" w:qFormat="1"/>
-    <w:lsdException w:name="heading 3" w:uiPriority="9" w:qFormat="1"/>
-    <w:lsdException w:name="heading 4" w:uiPriority="9" w:qFormat="1"/>
-    <w:lsdException w:name="heading 5" w:uiPriority="9" w:qFormat="1"/>
-    <w:lsdException w:name="heading 6" w:uiPriority="9" w:qFormat="1"/>
-    <w:lsdException w:name="heading 7" w:uiPriority="9" w:qFormat="1"/>
-    <w:lsdException w:name="heading 8" w:uiPriority="9" w:qFormat="1"/>
-    <w:lsdException w:name="heading 9" w:uiPriority="9" w:qFormat="1"/>
-    <w:lsdException w:name="toc 1" w:uiPriority="39"/>
-    <w:lsdException w:name="toc 2" w:uiPriority="39"/>
-    <w:lsdException w:name="toc 3" w:uiPriority="39"/>
-    <w:lsdException w:name="toc 4" w:uiPriority="39"/>
-    <w:lsdException w:name="toc 5" w:uiPriority="39"/>
-    <w:lsdException w:name="toc 6" w:uiPriority="39"/>
-    <w:lsdException w:name="toc 7" w:uiPriority="39"/>
-    <w:lsdException w:name="toc 8" w:uiPriority="39"/>
-    <w:lsdException w:name="toc 9" w:uiPriority="39"/>
-    <w:lsdException w:name="caption" w:uiPriority="35" w:qFormat="1"/>
-    <w:lsdException w:name="Title" w:semiHidden="0" w:uiPriority="10" w:unhideWhenUsed="0" w:qFormat="1"/>
-    <w:lsdException w:name="Default Paragraph Font" w:uiPriority="1"/>
-    <w:lsdException w:name="Subtitle" w:semiHidden="0" w:uiPriority="11" w:unhideWhenUsed="0" w:qFormat="1"/>
-    <w:lsdException w:name="Strong" w:semiHidden="0" w:uiPriority="22" w:unhideWhenUsed="0" w:qFormat="1"/>
-    <w:lsdException w:name="Emphasis" w:semiHidden="0" w:uiPriority="20" w:unhideWhenUsed="0" w:qFormat="1"/>
-    <w:lsdException w:name="Table Grid" w:semiHidden="0" w:uiPriority="59" w:unhideWhenUsed="0"/>
-    <w:lsdException w:name="Placeholder Text" w:unhideWhenUsed="0"/>
-    <w:lsdException w:name="No Spacing" w:semiHidden="0" w:uiPriority="1" w:unhideWhenUsed="0" w:qFormat="1"/>
-    <w:lsdException w:name="Light Shading" w:semiHidden="0" w:uiPriority="60" w:unhideWhenUsed="0"/>
-    <w:lsdException w:name="Light List" w:semiHidden="0" w:uiPriority="61" w:unhideWhenUsed="0"/>
-    <w:lsdException w:name="Light Grid" w:semiHidden="0" w:uiPriority="62" w:unhideWhenUsed="0"/>
-    <w:lsdException w:name="Medium Shading 1" w:semiHidden="0" w:uiPriority="63" w:unhideWhenUsed="0"/>
-    <w:lsdException w:name="Medium Shading 2" w:semiHidden="0" w:uiPriority="64" w:unhideWhenUsed="0"/>
-    <w:lsdException w:name="Medium List 1" w:semiHidden="0" w:uiPriority="65" w:unhideWhenUsed="0"/>
-    <w:lsdException w:name="Medium List 2" w:semiHidden="0" w:uiPriority="66" w:unhideWhenUsed="0"/>
-    <w:lsdException w:name="Medium Grid 1" w:semiHidden="0" w:uiPriority="67" w:unhideWhenUsed="0"/>
-    <w:lsdException w:name="Medium Grid 2" w:semiHidden="0" w:uiPriority="68" w:unhideWhenUsed="0"/>
-    <w:lsdException w:name="Medium Grid 3" w:semiHidden="0" w:uiPriority="69" w:unhideWhenUsed="0"/>
-    <w:lsdException w:name="Dark List" w:semiHidden="0" w:uiPriority="70" w:unhideWhenUsed="0"/>
-    <w:lsdException w:name="Colorful Shading" w:semiHidden="0" w:uiPriority="71" w:unhideWhenUsed="0"/>
-    <w:lsdException w:name="Colorful List" w:semiHidden="0" w:uiPriority="72" w:unhideWhenUsed="0"/>
-    <w:lsdException w:name="Colorful Grid" w:semiHidden="0" w:uiPriority="73" w:unhideWhenUsed="0"/>
-    <w:lsdException w:name="Light Shading Accent 1" w:semiHidden="0" w:uiPriority="60" w:unhideWhenUsed="0"/>
-    <w:lsdException w:name="Light List Accent 1" w:semiHidden="0" w:uiPriority="61" w:unhideWhenUsed="0"/>
-    <w:lsdException w:name="Light Grid Accent 1" w:semiHidden="0" w:uiPriority="62" w:unhideWhenUsed="0"/>
-    <w:lsdException w:name="Medium Shading 1 Accent 1" w:semiHidden="0" w:uiPriority="63" w:unhideWhenUsed="0"/>
-    <w:lsdException w:name="Medium Shading 2 Accent 1" w:semiHidden="0" w:uiPriority="64" w:unhideWhenUsed="0"/>
-    <w:lsdException w:name="Medium List 1 Accent 1" w:semiHidden="0" w:uiPriority="65" w:unhideWhenUsed="0"/>
-    <w:lsdException w:name="Revision" w:unhideWhenUsed="0"/>
-    <w:lsdException w:name="List Paragraph" w:semiHidden="0" w:uiPriority="34" w:unhideWhenUsed="0" w:qFormat="1"/>
-    <w:lsdException w:name="Quote" w:semiHidden="0" w:uiPriority="29" w:unhideWhenUsed="0" w:qFormat="1"/>
-    <w:lsdException w:name="Intense Quote" w:semiHidden="0" w:uiPriority="30" w:unhideWhenUsed="0" w:qFormat="1"/>
-    <w:lsdException w:name="Medium List 2 Accent 1" w:semiHidden="0" w:uiPriority="66" w:unhideWhenUsed="0"/>
-    <w:lsdException w:name="Medium Grid 1 Accent 1" w:semiHidden="0" w:uiPriority="67" w:unhideWhenUsed="0"/>
-    <w:lsdException w:name="Medium Grid 2 Accent 1" w:semiHidden="0" w:uiPriority="68" w:unhideWhenUsed="0"/>
-    <w:lsdException w:name="Medium Grid 3 Accent 1" w:semiHidden="0" w:uiPriority="69" w:unhideWhenUsed="0"/>
-    <w:lsdException w:name="Dark List Accent 1" w:semiHidden="0" w:uiPriority="70" w:unhideWhenUsed="0"/>
-    <w:lsdException w:name="Colorful Shading Accent 1" w:semiHidden="0" w:uiPriority="71" w:unhideWhenUsed="0"/>
-    <w:lsdException w:name="Colorful List Accent 1" w:semiHidden="0" w:uiPriority="72" w:unhideWhenUsed="0"/>
-    <w:lsdException w:name="Colorful Grid Accent 1" w:semiHidden="0" w:uiPriority="73" w:unhideWhenUsed="0"/>
-    <w:lsdException w:name="Light Shading Accent 2" w:semiHidden="0" w:uiPriority="60" w:unhideWhenUsed="0"/>
-    <w:lsdException w:name="Light List Accent 2" w:semiHidden="0" w:uiPriority="61" w:unhideWhenUsed="0"/>
-    <w:lsdException w:name="Light Grid Accent 2" w:semiHidden="0" w:uiPriority="62" w:unhideWhenUsed="0"/>
-    <w:lsdException w:name="Medium Shading 1 Accent 2" w:semiHidden="0" w:uiPriority="63" w:unhideWhenUsed="0"/>
-    <w:lsdException w:name="Medium Shading 2 Accent 2" w:semiHidden="0" w:uiPriority="64" w:unhideWhenUsed="0"/>
-    <w:lsdException w:name="Medium List 1 Accent 2" w:semiHidden="0" w:uiPriority="65" w:unhideWhenUsed="0"/>
-    <w:lsdException w:name="Medium List 2 Accent 2" w:semiHidden="0" w:uiPriority="66" w:unhideWhenUsed="0"/>
-    <w:lsdException w:name="Medium Grid 1 Accent 2" w:semiHidden="0" w:uiPriority="67" w:unhideWhenUsed="0"/>
-    <w:lsdException w:name="Medium Grid 2 Accent 2" w:semiHidden="0" w:uiPriority="68" w:unhideWhenUsed="0"/>
-    <w:lsdException w:name="Medium Grid 3 Accent 2" w:semiHidden="0" w:uiPriority="69" w:unhideWhenUsed="0"/>
-    <w:lsdException w:name="Dark List Accent 2" w:semiHidden="0" w:uiPriority="70" w:unhideWhenUsed="0"/>
-    <w:lsdException w:name="Colorful Shading Accent 2" w:semiHidden="0" w:uiPriority="71" w:unhideWhenUsed="0"/>
-    <w:lsdException w:name="Colorful List Accent 2" w:semiHidden="0" w:uiPriority="72" w:unhideWhenUsed="0"/>
-    <w:lsdException w:name="Colorful Grid Accent 2" w:semiHidden="0" w:uiPriority="73" w:unhideWhenUsed="0"/>
-    <w:lsdException w:name="Light Shading Accent 3" w:semiHidden="0" w:uiPriority="60" w:unhideWhenUsed="0"/>
-    <w:lsdException w:name="Light List Accent 3" w:semiHidden="0" w:uiPriority="61" w:unhideWhenUsed="0"/>
-    <w:lsdException w:name="Light Grid Accent 3" w:semiHidden="0" w:uiPriority="62" w:unhideWhenUsed="0"/>
-    <w:lsdException w:name="Medium Shading 1 Accent 3" w:semiHidden="0" w:uiPriority="63" w:unhideWhenUsed="0"/>
-    <w:lsdException w:name="Medium Shading 2 Accent 3" w:semiHidden="0" w:uiPriority="64" w:unhideWhenUsed="0"/>
-    <w:lsdException w:name="Medium List 1 Accent 3" w:semiHidden="0" w:uiPriority="65" w:unhideWhenUsed="0"/>
-    <w:lsdException w:name="Medium List 2 Accent 3" w:semiHidden="0" w:uiPriority="66" w:unhideWhenUsed="0"/>
-    <w:lsdException w:name="Medium Grid 1 Accent 3" w:semiHidden="0" w:uiPriority="67" w:unhideWhenUsed="0"/>
-    <w:lsdException w:name="Medium Grid 2 Accent 3" w:semiHidden="0" w:uiPriority="68" w:unhideWhenUsed="0"/>
-    <w:lsdException w:name="Medium Grid 3 Accent 3" w:semiHidden="0" w:uiPriority="69" w:unhideWhenUsed="0"/>
-    <w:lsdException w:name="Dark List Accent 3" w:semiHidden="0" w:uiPriority="70" w:unhideWhenUsed="0"/>
-    <w:lsdException w:name="Colorful Shading Accent 3" w:semiHidden="0" w:uiPriority="71" w:unhideWhenUsed="0"/>
-    <w:lsdException w:name="Colorful List Accent 3" w:semiHidden="0" w:uiPriority="72" w:unhideWhenUsed="0"/>
-    <w:lsdException w:name="Colorful Grid Accent 3" w:semiHidden="0" w:uiPriority="73" w:unhideWhenUsed="0"/>
-    <w:lsdException w:name="Light Shading Accent 4" w:semiHidden="0" w:uiPriority="60" w:unhideWhenUsed="0"/>
-    <w:lsdException w:name="Light List Accent 4" w:semiHidden="0" w:uiPriority="61" w:unhideWhenUsed="0"/>
-    <w:lsdException w:name="Light Grid Accent 4" w:semiHidden="0" w:uiPriority="62" w:unhideWhenUsed="0"/>
-    <w:lsdException w:name="Medium Shading 1 Accent 4" w:semiHidden="0" w:uiPriority="63" w:unhideWhenUsed="0"/>
-    <w:lsdException w:name="Medium Shading 2 Accent 4" w:semiHidden="0" w:uiPriority="64" w:unhideWhenUsed="0"/>
-    <w:lsdException w:name="Medium List 1 Accent 4" w:semiHidden="0" w:uiPriority="65" w:unhideWhenUsed="0"/>
-    <w:lsdException w:name="Medium List 2 Accent 4" w:semiHidden="0" w:uiPriority="66" w:unhideWhenUsed="0"/>
-    <w:lsdException w:name="Medium Grid 1 Accent 4" w:semiHidden="0" w:uiPriority="67" w:unhideWhenUsed="0"/>
-    <w:lsdException w:name="Medium Grid 2 Accent 4" w:semiHidden="0" w:uiPriority="68" w:unhideWhenUsed="0"/>
-    <w:lsdException w:name="Medium Grid 3 Accent 4" w:semiHidden="0" w:uiPriority="69" w:unhideWhenUsed="0"/>
-    <w:lsdException w:name="Dark List Accent 4" w:semiHidden="0" w:uiPriority="70" w:unhideWhenUsed="0"/>
-    <w:lsdException w:name="Colorful Shading Accent 4" w:semiHidden="0" w:uiPriority="71" w:unhideWhenUsed="0"/>
-    <w:lsdException w:name="Colorful List Accent 4" w:semiHidden="0" w:uiPriority="72" w:unhideWhenUsed="0"/>
-    <w:lsdException w:name="Colorful Grid Accent 4" w:semiHidden="0" w:uiPriority="73" w:unhideWhenUsed="0"/>
-    <w:lsdException w:name="Light Shading Accent 5" w:semiHidden="0" w:uiPriority="60" w:unhideWhenUsed="0"/>
-    <w:lsdException w:name="Light List Accent 5" w:semiHidden="0" w:uiPriority="61" w:unhideWhenUsed="0"/>
-    <w:lsdException w:name="Light Grid Accent 5" w:semiHidden="0" w:uiPriority="62" w:unhideWhenUsed="0"/>
-    <w:lsdException w:name="Medium Shading 1 Accent 5" w:semiHidden="0" w:uiPriority="63" w:unhideWhenUsed="0"/>
-    <w:lsdException w:name="Medium Shading 2 Accent 5" w:semiHidden="0" w:uiPriority="64" w:unhideWhenUsed="0"/>
-    <w:lsdException w:name="Medium List 1 Accent 5" w:semiHidden="0" w:uiPriority="65" w:unhideWhenUsed="0"/>
-    <w:lsdException w:name="Medium List 2 Accent 5" w:semiHidden="0" w:uiPriority="66" w:unhideWhenUsed="0"/>
-    <w:lsdException w:name="Medium Grid 1 Accent 5" w:semiHidden="0" w:uiPriority="67" w:unhideWhenUsed="0"/>
-    <w:lsdException w:name="Medium Grid 2 Accent 5" w:semiHidden="0" w:uiPriority="68" w:unhideWhenUsed="0"/>
-    <w:lsdException w:name="Medium Grid 3 Accent 5" w:semiHidden="0" w:uiPriority="69" w:unhideWhenUsed="0"/>
-    <w:lsdException w:name="Dark List Accent 5" w:semiHidden="0" w:uiPriority="70" w:unhideWhenUsed="0"/>
-    <w:lsdException w:name="Colorful Shading Accent 5" w:semiHidden="0" w:uiPriority="71" w:unhideWhenUsed="0"/>
-    <w:lsdException w:name="Colorful List Accent 5" w:semiHidden="0" w:uiPriority="72" w:unhideWhenUsed="0"/>
-    <w:lsdException w:name="Colorful Grid Accent 5" w:semiHidden="0" w:uiPriority="73" w:unhideWhenUsed="0"/>
-    <w:lsdException w:name="Light Shading Accent 6" w:semiHidden="0" w:uiPriority="60" w:unhideWhenUsed="0"/>
-    <w:lsdException w:name="Light List Accent 6" w:semiHidden="0" w:uiPriority="61" w:unhideWhenUsed="0"/>
-    <w:lsdException w:name="Light Grid Accent 6" w:semiHidden="0" w:uiPriority="62" w:unhideWhenUsed="0"/>
-    <w:lsdException w:name="Medium Shading 1 Accent 6" w:semiHidden="0" w:uiPriority="63" w:unhideWhenUsed="0"/>
-    <w:lsdException w:name="Medium Shading 2 Accent 6" w:semiHidden="0" w:uiPriority="64" w:unhideWhenUsed="0"/>
-    <w:lsdException w:name="Medium List 1 Accent 6" w:semiHidden="0" w:uiPriority="65" w:unhideWhenUsed="0"/>
-    <w:lsdException w:name="Medium List 2 Accent 6" w:semiHidden="0" w:uiPriority="66" w:unhideWhenUsed="0"/>
-    <w:lsdException w:name="Medium Grid 1 Accent 6" w:semiHidden="0" w:uiPriority="67" w:unhideWhenUsed="0"/>
-    <w:lsdException w:name="Medium Grid 2 Accent 6" w:semiHidden="0" w:uiPriority="68" w:unhideWhenUsed="0"/>
-    <w:lsdException w:name="Medium Grid 3 Accent 6" w:semiHidden="0" w:uiPriority="69" w:unhideWhenUsed="0"/>
-    <w:lsdException w:name="Dark List Accent 6" w:semiHidden="0" w:uiPriority="70" w:unhideWhenUsed="0"/>
-    <w:lsdException w:name="Colorful Shading Accent 6" w:semiHidden="0" w:uiPriority="71" w:unhideWhenUsed="0"/>
-    <w:lsdException w:name="Colorful List Accent 6" w:semiHidden="0" w:uiPriority="72" w:unhideWhenUsed="0"/>
-    <w:lsdException w:name="Colorful Grid Accent 6" w:semiHidden="0" w:uiPriority="73" w:unhideWhenUsed="0"/>
-    <w:lsdException w:name="Subtle Emphasis" w:semiHidden="0" w:uiPriority="19" w:unhideWhenUsed="0" w:qFormat="1"/>
-    <w:lsdException w:name="Intense Emphasis" w:semiHidden="0" w:uiPriority="21" w:unhideWhenUsed="0" w:qFormat="1"/>
-    <w:lsdException w:name="Subtle Reference" w:semiHidden="0" w:uiPriority="31" w:unhideWhenUsed="0" w:qFormat="1"/>
-    <w:lsdException w:name="Intense Reference" w:semiHidden="0" w:uiPriority="32" w:unhideWhenUsed="0" w:qFormat="1"/>
-    <w:lsdException w:name="Book Title" w:semiHidden="0" w:uiPriority="33" w:unhideWhenUsed="0" w:qFormat="1"/>
-    <w:lsdException w:name="Bibliography" w:uiPriority="37"/>
-    <w:lsdException w:name="TOC Heading" w:uiPriority="39" w:qFormat="1"/>
-  </w:latentStyles>
-  <w:style w:type="paragraph" w:default="1" w:styleId="Normal">
-    <w:name w:val="Normal"/>
-    <w:qFormat/>
-    <w:rsid w:val="00242A23"/>
-    <w:rPr>
-      <w:color w:val="000000"/>
-      <w:sz w:val="24"/>
-    </w:rPr>
-  </w:style>
-  <w:style w:type="paragraph" w:styleId="Naslov1">
-    <w:name w:val="heading 1"/>
-    <w:basedOn w:val="Normal1"/>
-    <w:next w:val="Normal1"/>
-    <w:rsid w:val="00BF7533"/>
-    <w:pPr>
-      <w:keepNext/>
-      <w:keepLines/>
-      <w:spacing w:before="240" w:after="60"/>
-      <w:ind w:left="357" w:hanging="356"/>
-      <w:outlineLvl w:val="0"/>
-    </w:pPr>
-    <w:rPr>
-      <w:rFonts w:ascii="Arial" w:eastAsia="Arial" w:hAnsi="Arial" w:cs="Arial"/>
-      <w:b/>
-      <w:sz w:val="32"/>
-    </w:rPr>
-  </w:style>
-  <w:style w:type="paragraph" w:styleId="Naslov2">
-    <w:name w:val="heading 2"/>
-    <w:basedOn w:val="Normal1"/>
-    <w:next w:val="Normal1"/>
-    <w:rsid w:val="00BF7533"/>
-    <w:pPr>
-      <w:keepNext/>
-      <w:keepLines/>
-      <w:spacing w:before="240" w:after="60"/>
-      <w:ind w:left="357" w:hanging="356"/>
-      <w:outlineLvl w:val="1"/>
-    </w:pPr>
-    <w:rPr>
-      <w:rFonts w:ascii="Arial" w:eastAsia="Arial" w:hAnsi="Arial" w:cs="Arial"/>
-      <w:i/>
-      <w:sz w:val="28"/>
-    </w:rPr>
-  </w:style>
-  <w:style w:type="paragraph" w:styleId="Naslov3">
-    <w:name w:val="heading 3"/>
-    <w:basedOn w:val="Normal1"/>
-    <w:next w:val="Normal1"/>
-    <w:rsid w:val="00BF7533"/>
-    <w:pPr>
-      <w:keepNext/>
-      <w:keepLines/>
-      <w:spacing w:before="240" w:after="60"/>
-      <w:ind w:left="357" w:hanging="356"/>
-      <w:outlineLvl w:val="2"/>
-    </w:pPr>
-    <w:rPr>
-      <w:rFonts w:ascii="Arial" w:eastAsia="Arial" w:hAnsi="Arial" w:cs="Arial"/>
-      <w:b/>
-      <w:i/>
-      <w:sz w:val="26"/>
-    </w:rPr>
-  </w:style>
-  <w:style w:type="paragraph" w:styleId="Naslov4">
-    <w:name w:val="heading 4"/>
-    <w:basedOn w:val="Normal1"/>
-    <w:next w:val="Normal1"/>
-    <w:rsid w:val="00BF7533"/>
-    <w:pPr>
-      <w:keepNext/>
-      <w:keepLines/>
-      <w:spacing w:before="240" w:after="60"/>
-      <w:ind w:left="1728" w:hanging="647"/>
-      <w:outlineLvl w:val="3"/>
-    </w:pPr>
-    <w:rPr>
-      <w:b/>
-      <w:sz w:val="28"/>
-    </w:rPr>
-  </w:style>
-  <w:style w:type="paragraph" w:styleId="Naslov5">
-    <w:name w:val="heading 5"/>
-    <w:basedOn w:val="Normal1"/>
-    <w:next w:val="Normal1"/>
-    <w:rsid w:val="00BF7533"/>
-    <w:pPr>
-      <w:keepNext/>
-      <w:keepLines/>
-      <w:spacing w:before="240" w:after="60"/>
-      <w:ind w:left="2232" w:hanging="791"/>
-      <w:outlineLvl w:val="4"/>
-    </w:pPr>
-    <w:rPr>
-      <w:b/>
-      <w:i/>
-      <w:sz w:val="26"/>
-    </w:rPr>
-  </w:style>
-  <w:style w:type="paragraph" w:styleId="Naslov6">
-    <w:name w:val="heading 6"/>
-    <w:basedOn w:val="Normal1"/>
-    <w:next w:val="Normal1"/>
-    <w:rsid w:val="00BF7533"/>
-    <w:pPr>
-      <w:keepNext/>
-      <w:keepLines/>
-      <w:spacing w:before="240" w:after="60"/>
-      <w:ind w:left="2736" w:hanging="935"/>
-      <w:outlineLvl w:val="5"/>
-    </w:pPr>
-    <w:rPr>
-      <w:b/>
-      <w:sz w:val="22"/>
-    </w:rPr>
-  </w:style>
-  <w:style w:type="character" w:default="1" w:styleId="Zadanifontodlomka">
-    <w:name w:val="Default Paragraph Font"/>
-    <w:uiPriority w:val="1"/>
-    <w:semiHidden/>
-    <w:unhideWhenUsed/>
-  </w:style>
-  <w:style w:type="table" w:default="1" w:styleId="Obinatablica">
-    <w:name w:val="Normal Table"/>
-    <w:uiPriority w:val="99"/>
-    <w:semiHidden/>
-    <w:unhideWhenUsed/>
-    <w:tblPr>
-      <w:tblInd w:w="0" w:type="dxa"/>
-      <w:tblCellMar>
-        <w:top w:w="0" w:type="dxa"/>
-        <w:left w:w="108" w:type="dxa"/>
-        <w:bottom w:w="0" w:type="dxa"/>
-        <w:right w:w="108" w:type="dxa"/>
-      </w:tblCellMar>
-    </w:tblPr>
-  </w:style>
-  <w:style w:type="numbering" w:default="1" w:styleId="Bezpopisa">
-    <w:name w:val="No List"/>
-    <w:uiPriority w:val="99"/>
-    <w:semiHidden/>
-    <w:unhideWhenUsed/>
-  </w:style>
-  <w:style w:type="paragraph" w:customStyle="1" w:styleId="Normal1">
-    <w:name w:val="Normal1"/>
-    <w:rsid w:val="00BF7533"/>
-    <w:rPr>
-      <w:color w:val="000000"/>
-      <w:sz w:val="24"/>
-    </w:rPr>
-  </w:style>
-  <w:style w:type="paragraph" w:styleId="Naslov">
-    <w:name w:val="Title"/>
-    <w:basedOn w:val="Normal1"/>
-    <w:next w:val="Normal1"/>
-    <w:rsid w:val="00BF7533"/>
-    <w:pPr>
-      <w:keepNext/>
-      <w:keepLines/>
-      <w:spacing w:before="480" w:after="120"/>
-      <w:contextualSpacing/>
-    </w:pPr>
-    <w:rPr>
-      <w:b/>
-      <w:sz w:val="72"/>
-    </w:rPr>
-  </w:style>
-  <w:style w:type="paragraph" w:styleId="Podnaslov">
-    <w:name w:val="Subtitle"/>
-    <w:basedOn w:val="Normal1"/>
-    <w:next w:val="Normal1"/>
-    <w:rsid w:val="00BF7533"/>
-    <w:pPr>
-      <w:keepNext/>
-      <w:keepLines/>
-      <w:spacing w:before="360" w:after="80"/>
-      <w:contextualSpacing/>
-    </w:pPr>
-    <w:rPr>
-      <w:rFonts w:ascii="Georgia" w:eastAsia="Georgia" w:hAnsi="Georgia" w:cs="Georgia"/>
-      <w:i/>
-      <w:color w:val="666666"/>
-      <w:sz w:val="48"/>
-    </w:rPr>
-  </w:style>
-  <w:style w:type="table" w:customStyle="1" w:styleId="a">
-    <w:basedOn w:val="Obinatablica"/>
-    <w:rsid w:val="00BF7533"/>
-    <w:tblPr>
-      <w:tblStyleRowBandSize w:val="1"/>
-      <w:tblStyleColBandSize w:val="1"/>
-    </w:tblPr>
-  </w:style>
-  <w:style w:type="paragraph" w:styleId="Kartadokumenta">
-    <w:name w:val="Document Map"/>
-    <w:basedOn w:val="Normal"/>
-    <w:link w:val="KartadokumentaChar"/>
-    <w:uiPriority w:val="99"/>
-    <w:semiHidden/>
-    <w:unhideWhenUsed/>
-    <w:rsid w:val="00451C50"/>
-    <w:rPr>
-      <w:rFonts w:ascii="Tahoma" w:hAnsi="Tahoma" w:cs="Tahoma"/>
-      <w:sz w:val="16"/>
-      <w:szCs w:val="16"/>
-    </w:rPr>
-  </w:style>
-  <w:style w:type="character" w:customStyle="1" w:styleId="KartadokumentaChar">
-    <w:name w:val="Karta dokumenta Char"/>
-    <w:link w:val="Kartadokumenta"/>
-    <w:uiPriority w:val="99"/>
-    <w:semiHidden/>
-    <w:rsid w:val="00451C50"/>
-    <w:rPr>
-      <w:rFonts w:ascii="Tahoma" w:hAnsi="Tahoma" w:cs="Tahoma"/>
-      <w:sz w:val="16"/>
-      <w:szCs w:val="16"/>
-    </w:rPr>
-  </w:style>
-  <w:style w:type="paragraph" w:styleId="Zaglavlje">
-    <w:name w:val="header"/>
-    <w:basedOn w:val="Normal"/>
-    <w:link w:val="ZaglavljeChar"/>
-    <w:uiPriority w:val="99"/>
-    <w:unhideWhenUsed/>
-    <w:rsid w:val="00CB480D"/>
-    <w:pPr>
-      <w:tabs>
-        <w:tab w:val="center" w:pos="4703"/>
-        <w:tab w:val="right" w:pos="9406"/>
-      </w:tabs>
-    </w:pPr>
-  </w:style>
-  <w:style w:type="character" w:customStyle="1" w:styleId="ZaglavljeChar">
-    <w:name w:val="Zaglavlje Char"/>
-    <w:link w:val="Zaglavlje"/>
-    <w:uiPriority w:val="99"/>
-    <w:rsid w:val="00CB480D"/>
-    <w:rPr>
-      <w:color w:val="000000"/>
-      <w:sz w:val="24"/>
-      <w:lang w:val="hr-HR" w:eastAsia="hr-HR"/>
-    </w:rPr>
-  </w:style>
-  <w:style w:type="paragraph" w:styleId="Podnoje">
-    <w:name w:val="footer"/>
-    <w:basedOn w:val="Normal"/>
-    <w:link w:val="PodnojeChar"/>
-    <w:uiPriority w:val="99"/>
-    <w:unhideWhenUsed/>
-    <w:rsid w:val="00CB480D"/>
-    <w:pPr>
-      <w:tabs>
-        <w:tab w:val="center" w:pos="4703"/>
-        <w:tab w:val="right" w:pos="9406"/>
-      </w:tabs>
-    </w:pPr>
-  </w:style>
-  <w:style w:type="character" w:customStyle="1" w:styleId="PodnojeChar">
-    <w:name w:val="Podnožje Char"/>
-    <w:link w:val="Podnoje"/>
-    <w:uiPriority w:val="99"/>
-    <w:rsid w:val="00CB480D"/>
-    <w:rPr>
-      <w:color w:val="000000"/>
-      <w:sz w:val="24"/>
-      <w:lang w:val="hr-HR" w:eastAsia="hr-HR"/>
-    </w:rPr>
-  </w:style>
-  <w:style w:type="table" w:styleId="Reetkatablice">
-    <w:name w:val="Table Grid"/>
-    <w:basedOn w:val="Obinatablica"/>
-    <w:uiPriority w:val="59"/>
-    <w:rsid w:val="00D75D2C"/>
-    <w:tblPr>
-      <w:tblBorders>
-        <w:top w:val="single" w:sz="4" w:space="0" w:color="auto"/>
-        <w:left w:val="single" w:sz="4" w:space="0" w:color="auto"/>
-        <w:bottom w:val="single" w:sz="4" w:space="0" w:color="auto"/>
-        <w:right w:val="single" w:sz="4" w:space="0" w:color="auto"/>
-        <w:insideH w:val="single" w:sz="4" w:space="0" w:color="auto"/>
-        <w:insideV w:val="single" w:sz="4" w:space="0" w:color="auto"/>
-      </w:tblBorders>
-    </w:tblPr>
-  </w:style>
-  <w:style w:type="table" w:customStyle="1" w:styleId="PlainTable1">
-    <w:name w:val="Plain Table 1"/>
-    <w:basedOn w:val="Obinatablica"/>
-    <w:uiPriority w:val="41"/>
-    <w:rsid w:val="00D75D2C"/>
-    <w:tblPr>
-      <w:tblStyleRowBandSize w:val="1"/>
-      <w:tblStyleColBandSize w:val="1"/>
-      <w:tblBorders>
-        <w:top w:val="single" w:sz="4" w:space="0" w:color="BFBFBF"/>
-        <w:left w:val="single" w:sz="4" w:space="0" w:color="BFBFBF"/>
-        <w:bottom w:val="single" w:sz="4" w:space="0" w:color="BFBFBF"/>
-        <w:right w:val="single" w:sz="4" w:space="0" w:color="BFBFBF"/>
-        <w:insideH w:val="single" w:sz="4" w:space="0" w:color="BFBFBF"/>
-        <w:insideV w:val="single" w:sz="4" w:space="0" w:color="BFBFBF"/>
-      </w:tblBorders>
-    </w:tblPr>
-    <w:tblStylePr w:type="firstRow">
-      <w:rPr>
-        <w:b/>
-        <w:bCs/>
-      </w:rPr>
-    </w:tblStylePr>
-    <w:tblStylePr w:type="lastRow">
-      <w:rPr>
-        <w:b/>
-        <w:bCs/>
-      </w:rPr>
-      <w:tblPr/>
-      <w:tcPr>
-        <w:tcBorders>
-          <w:top w:val="double" w:sz="4" w:space="0" w:color="BFBFBF"/>
-        </w:tcBorders>
-      </w:tcPr>
-    </w:tblStylePr>
-    <w:tblStylePr w:type="firstCol">
-      <w:rPr>
-        <w:b/>
-        <w:bCs/>
-      </w:rPr>
-    </w:tblStylePr>
-    <w:tblStylePr w:type="lastCol">
-      <w:rPr>
-        <w:b/>
-        <w:bCs/>
-      </w:rPr>
-    </w:tblStylePr>
-    <w:tblStylePr w:type="band1Vert">
-      <w:tblPr/>
-      <w:tcPr>
-        <w:shd w:val="clear" w:color="auto" w:fill="F2F2F2"/>
-      </w:tcPr>
-    </w:tblStylePr>
-    <w:tblStylePr w:type="band1Horz">
-      <w:tblPr/>
-      <w:tcPr>
-        <w:shd w:val="clear" w:color="auto" w:fill="F2F2F2"/>
-      </w:tcPr>
-    </w:tblStylePr>
-  </w:style>
-  <w:style w:type="table" w:customStyle="1" w:styleId="GridTableLight">
-    <w:name w:val="Grid Table Light"/>
-    <w:basedOn w:val="Obinatablica"/>
-    <w:uiPriority w:val="40"/>
-    <w:rsid w:val="00D75D2C"/>
-    <w:tblPr>
-      <w:tblBorders>
-        <w:top w:val="single" w:sz="4" w:space="0" w:color="BFBFBF"/>
-        <w:left w:val="single" w:sz="4" w:space="0" w:color="BFBFBF"/>
-        <w:bottom w:val="single" w:sz="4" w:space="0" w:color="BFBFBF"/>
-        <w:right w:val="single" w:sz="4" w:space="0" w:color="BFBFBF"/>
-        <w:insideH w:val="single" w:sz="4" w:space="0" w:color="BFBFBF"/>
-        <w:insideV w:val="single" w:sz="4" w:space="0" w:color="BFBFBF"/>
-      </w:tblBorders>
-    </w:tblPr>
-  </w:style>
-  <w:style w:type="table" w:customStyle="1" w:styleId="PlainTable2">
-    <w:name w:val="Plain Table 2"/>
-    <w:basedOn w:val="Obinatablica"/>
-    <w:uiPriority w:val="42"/>
-    <w:rsid w:val="00D75D2C"/>
-    <w:tblPr>
-      <w:tblStyleRowBandSize w:val="1"/>
-      <w:tblStyleColBandSize w:val="1"/>
-      <w:tblBorders>
-        <w:top w:val="single" w:sz="4" w:space="0" w:color="7F7F7F"/>
-        <w:bottom w:val="single" w:sz="4" w:space="0" w:color="7F7F7F"/>
-      </w:tblBorders>
-    </w:tblPr>
-    <w:tblStylePr w:type="firstRow">
-      <w:rPr>
-        <w:b/>
-        <w:bCs/>
-      </w:rPr>
-      <w:tblPr/>
-      <w:tcPr>
-        <w:tcBorders>
-          <w:bottom w:val="single" w:sz="4" w:space="0" w:color="7F7F7F"/>
-        </w:tcBorders>
-      </w:tcPr>
-    </w:tblStylePr>
-    <w:tblStylePr w:type="lastRow">
-      <w:rPr>
-        <w:b/>
-        <w:bCs/>
-      </w:rPr>
-      <w:tblPr/>
-      <w:tcPr>
-        <w:tcBorders>
-          <w:top w:val="single" w:sz="4" w:space="0" w:color="7F7F7F"/>
-        </w:tcBorders>
-      </w:tcPr>
-    </w:tblStylePr>
-    <w:tblStylePr w:type="firstCol">
-      <w:rPr>
-        <w:b/>
-        <w:bCs/>
-      </w:rPr>
-    </w:tblStylePr>
-    <w:tblStylePr w:type="lastCol">
-      <w:rPr>
-        <w:b/>
-        <w:bCs/>
-      </w:rPr>
-    </w:tblStylePr>
-    <w:tblStylePr w:type="band1Vert">
-      <w:tblPr/>
-      <w:tcPr>
-        <w:tcBorders>
-          <w:left w:val="single" w:sz="4" w:space="0" w:color="7F7F7F"/>
-          <w:right w:val="single" w:sz="4" w:space="0" w:color="7F7F7F"/>
-        </w:tcBorders>
-      </w:tcPr>
-    </w:tblStylePr>
-    <w:tblStylePr w:type="band2Vert">
-      <w:tblPr/>
-      <w:tcPr>
-        <w:tcBorders>
-          <w:left w:val="single" w:sz="4" w:space="0" w:color="7F7F7F"/>
-          <w:right w:val="single" w:sz="4" w:space="0" w:color="7F7F7F"/>
-        </w:tcBorders>
-      </w:tcPr>
-    </w:tblStylePr>
-    <w:tblStylePr w:type="band1Horz">
-      <w:tblPr/>
-      <w:tcPr>
-        <w:tcBorders>
-          <w:top w:val="single" w:sz="4" w:space="0" w:color="7F7F7F"/>
-          <w:bottom w:val="single" w:sz="4" w:space="0" w:color="7F7F7F"/>
-        </w:tcBorders>
-      </w:tcPr>
-    </w:tblStylePr>
-  </w:style>
-  <w:style w:type="table" w:customStyle="1" w:styleId="PlainTable3">
-    <w:name w:val="Plain Table 3"/>
-    <w:basedOn w:val="Obinatablica"/>
-    <w:uiPriority w:val="43"/>
-    <w:rsid w:val="00D75D2C"/>
-    <w:tblPr>
-      <w:tblStyleRowBandSize w:val="1"/>
-      <w:tblStyleColBandSize w:val="1"/>
-    </w:tblPr>
-    <w:tblStylePr w:type="firstRow">
-      <w:rPr>
-        <w:b/>
-        <w:bCs/>
-        <w:caps/>
-      </w:rPr>
-      <w:tblPr/>
-      <w:tcPr>
-        <w:tcBorders>
-          <w:bottom w:val="single" w:sz="4" w:space="0" w:color="7F7F7F"/>
-        </w:tcBorders>
-      </w:tcPr>
-    </w:tblStylePr>
-    <w:tblStylePr w:type="lastRow">
-      <w:rPr>
-        <w:b/>
-        <w:bCs/>
-        <w:caps/>
-      </w:rPr>
-      <w:tblPr/>
-      <w:tcPr>
-        <w:tcBorders>
-          <w:top w:val="nil"/>
-        </w:tcBorders>
-      </w:tcPr>
-    </w:tblStylePr>
-    <w:tblStylePr w:type="firstCol">
-      <w:rPr>
-        <w:b/>
-        <w:bCs/>
-        <w:caps/>
-      </w:rPr>
-      <w:tblPr/>
-      <w:tcPr>
-        <w:tcBorders>
-          <w:right w:val="single" w:sz="4" w:space="0" w:color="7F7F7F"/>
-        </w:tcBorders>
-      </w:tcPr>
-    </w:tblStylePr>
-    <w:tblStylePr w:type="lastCol">
-      <w:rPr>
-        <w:b/>
-        <w:bCs/>
-        <w:caps/>
-      </w:rPr>
-      <w:tblPr/>
-      <w:tcPr>
-        <w:tcBorders>
-          <w:left w:val="nil"/>
-        </w:tcBorders>
-      </w:tcPr>
-    </w:tblStylePr>
-    <w:tblStylePr w:type="band1Vert">
-      <w:tblPr/>
-      <w:tcPr>
-        <w:shd w:val="clear" w:color="auto" w:fill="F2F2F2"/>
-      </w:tcPr>
-    </w:tblStylePr>
-    <w:tblStylePr w:type="band1Horz">
-      <w:tblPr/>
-      <w:tcPr>
-        <w:shd w:val="clear" w:color="auto" w:fill="F2F2F2"/>
-      </w:tcPr>
-    </w:tblStylePr>
-    <w:tblStylePr w:type="neCell">
-      <w:tblPr/>
-      <w:tcPr>
-        <w:tcBorders>
-          <w:left w:val="nil"/>
-        </w:tcBorders>
-      </w:tcPr>
-    </w:tblStylePr>
-    <w:tblStylePr w:type="nwCell">
-      <w:tblPr/>
-      <w:tcPr>
-        <w:tcBorders>
-          <w:right w:val="nil"/>
-        </w:tcBorders>
-      </w:tcPr>
-    </w:tblStylePr>
-  </w:style>
-  <w:style w:type="table" w:customStyle="1" w:styleId="PlainTable4">
-    <w:name w:val="Plain Table 4"/>
-    <w:basedOn w:val="Obinatablica"/>
-    <w:uiPriority w:val="44"/>
-    <w:rsid w:val="00D75D2C"/>
-    <w:tblPr>
-      <w:tblStyleRowBandSize w:val="1"/>
-      <w:tblStyleColBandSize w:val="1"/>
-    </w:tblPr>
-    <w:tblStylePr w:type="firstRow">
-      <w:rPr>
-        <w:b/>
-        <w:bCs/>
-      </w:rPr>
-    </w:tblStylePr>
-    <w:tblStylePr w:type="lastRow">
-      <w:rPr>
-        <w:b/>
-        <w:bCs/>
-      </w:rPr>
-    </w:tblStylePr>
-    <w:tblStylePr w:type="firstCol">
-      <w:rPr>
-        <w:b/>
-        <w:bCs/>
-      </w:rPr>
-    </w:tblStylePr>
-    <w:tblStylePr w:type="lastCol">
-      <w:rPr>
-        <w:b/>
-        <w:bCs/>
-      </w:rPr>
-    </w:tblStylePr>
-    <w:tblStylePr w:type="band1Vert">
-      <w:tblPr/>
-      <w:tcPr>
-        <w:shd w:val="clear" w:color="auto" w:fill="F2F2F2"/>
-      </w:tcPr>
-    </w:tblStylePr>
-    <w:tblStylePr w:type="band1Horz">
-      <w:tblPr/>
-      <w:tcPr>
-        <w:shd w:val="clear" w:color="auto" w:fill="F2F2F2"/>
-      </w:tcPr>
-    </w:tblStylePr>
-  </w:style>
-  <w:style w:type="table" w:customStyle="1" w:styleId="PlainTable5">
-    <w:name w:val="Plain Table 5"/>
-    <w:basedOn w:val="Obinatablica"/>
-    <w:uiPriority w:val="45"/>
-    <w:rsid w:val="00D75D2C"/>
-    <w:tblPr>
-      <w:tblStyleRowBandSize w:val="1"/>
-      <w:tblStyleColBandSize w:val="1"/>
-    </w:tblPr>
-    <w:tblStylePr w:type="firstRow">
-      <w:rPr>
-        <w:rFonts w:ascii="DengXian" w:eastAsia="Times New Roman" w:hAnsi="DengXian" w:cs="Times New Roman"/>
-        <w:i/>
-        <w:iCs/>
-        <w:sz w:val="26"/>
-      </w:rPr>
-      <w:tblPr/>
-      <w:tcPr>
-        <w:tcBorders>
-          <w:bottom w:val="single" w:sz="4" w:space="0" w:color="7F7F7F"/>
-        </w:tcBorders>
-        <w:shd w:val="clear" w:color="auto" w:fill="FFFFFF"/>
-      </w:tcPr>
-    </w:tblStylePr>
-    <w:tblStylePr w:type="lastRow">
-      <w:rPr>
-        <w:rFonts w:ascii="DengXian" w:eastAsia="Times New Roman" w:hAnsi="DengXian" w:cs="Times New Roman"/>
-        <w:i/>
-        <w:iCs/>
-        <w:sz w:val="26"/>
-      </w:rPr>
-      <w:tblPr/>
-      <w:tcPr>
-        <w:tcBorders>
-          <w:top w:val="single" w:sz="4" w:space="0" w:color="7F7F7F"/>
-        </w:tcBorders>
-        <w:shd w:val="clear" w:color="auto" w:fill="FFFFFF"/>
-      </w:tcPr>
-    </w:tblStylePr>
-    <w:tblStylePr w:type="firstCol">
-      <w:pPr>
-        <w:jc w:val="right"/>
-      </w:pPr>
-      <w:rPr>
-        <w:rFonts w:ascii="DengXian" w:eastAsia="Times New Roman" w:hAnsi="DengXian" w:cs="Times New Roman"/>
-        <w:i/>
-        <w:iCs/>
-        <w:sz w:val="26"/>
-      </w:rPr>
-      <w:tblPr/>
-      <w:tcPr>
-        <w:tcBorders>
-          <w:right w:val="single" w:sz="4" w:space="0" w:color="7F7F7F"/>
-        </w:tcBorders>
-        <w:shd w:val="clear" w:color="auto" w:fill="FFFFFF"/>
-      </w:tcPr>
-    </w:tblStylePr>
-    <w:tblStylePr w:type="lastCol">
-      <w:rPr>
-        <w:rFonts w:ascii="DengXian" w:eastAsia="Times New Roman" w:hAnsi="DengXian" w:cs="Times New Roman"/>
-        <w:i/>
-        <w:iCs/>
-        <w:sz w:val="26"/>
-      </w:rPr>
-      <w:tblPr/>
-      <w:tcPr>
-        <w:tcBorders>
-          <w:left w:val="single" w:sz="4" w:space="0" w:color="7F7F7F"/>
-        </w:tcBorders>
-        <w:shd w:val="clear" w:color="auto" w:fill="FFFFFF"/>
-      </w:tcPr>
-    </w:tblStylePr>
-    <w:tblStylePr w:type="band1Vert">
-      <w:tblPr/>
-      <w:tcPr>
-        <w:shd w:val="clear" w:color="auto" w:fill="F2F2F2"/>
-      </w:tcPr>
-    </w:tblStylePr>
-    <w:tblStylePr w:type="band1Horz">
-      <w:tblPr/>
-      <w:tcPr>
-        <w:shd w:val="clear" w:color="auto" w:fill="F2F2F2"/>
-      </w:tcPr>
-    </w:tblStylePr>
-    <w:tblStylePr w:type="neCell">
-      <w:tblPr/>
-      <w:tcPr>
-        <w:tcBorders>
-          <w:left w:val="nil"/>
-        </w:tcBorders>
-      </w:tcPr>
-    </w:tblStylePr>
-    <w:tblStylePr w:type="nwCell">
-      <w:tblPr/>
-      <w:tcPr>
-        <w:tcBorders>
-          <w:right w:val="nil"/>
-        </w:tcBorders>
-      </w:tcPr>
-    </w:tblStylePr>
-    <w:tblStylePr w:type="seCell">
-      <w:tblPr/>
-      <w:tcPr>
-        <w:tcBorders>
-          <w:left w:val="nil"/>
-        </w:tcBorders>
-      </w:tcPr>
-    </w:tblStylePr>
-    <w:tblStylePr w:type="swCell">
-      <w:tblPr/>
-      <w:tcPr>
-        <w:tcBorders>
-          <w:right w:val="nil"/>
-        </w:tcBorders>
-      </w:tcPr>
-    </w:tblStylePr>
-  </w:style>
-  <w:style w:type="table" w:customStyle="1" w:styleId="ListTable3Accent6">
-    <w:name w:val="List Table 3 Accent 6"/>
-    <w:basedOn w:val="Obinatablica"/>
-    <w:uiPriority w:val="48"/>
-    <w:rsid w:val="00D75D2C"/>
-    <w:tblPr>
-      <w:tblStyleRowBandSize w:val="1"/>
-      <w:tblStyleColBandSize w:val="1"/>
-      <w:tblBorders>
-        <w:top w:val="single" w:sz="4" w:space="0" w:color="70AD47"/>
-        <w:left w:val="single" w:sz="4" w:space="0" w:color="70AD47"/>
-        <w:bottom w:val="single" w:sz="4" w:space="0" w:color="70AD47"/>
-        <w:right w:val="single" w:sz="4" w:space="0" w:color="70AD47"/>
-      </w:tblBorders>
-    </w:tblPr>
-    <w:tblStylePr w:type="firstRow">
-      <w:rPr>
-        <w:b/>
-        <w:bCs/>
-        <w:color w:val="FFFFFF"/>
-      </w:rPr>
-      <w:tblPr/>
-      <w:tcPr>
-        <w:shd w:val="clear" w:color="auto" w:fill="70AD47"/>
-      </w:tcPr>
-    </w:tblStylePr>
-    <w:tblStylePr w:type="lastRow">
-      <w:rPr>
-        <w:b/>
-        <w:bCs/>
-      </w:rPr>
-      <w:tblPr/>
-      <w:tcPr>
-        <w:tcBorders>
-          <w:top w:val="double" w:sz="4" w:space="0" w:color="70AD47"/>
-        </w:tcBorders>
-        <w:shd w:val="clear" w:color="auto" w:fill="FFFFFF"/>
-      </w:tcPr>
-    </w:tblStylePr>
-    <w:tblStylePr w:type="firstCol">
-      <w:rPr>
-        <w:b/>
-        <w:bCs/>
-      </w:rPr>
-      <w:tblPr/>
-      <w:tcPr>
-        <w:tcBorders>
-          <w:right w:val="nil"/>
-        </w:tcBorders>
-        <w:shd w:val="clear" w:color="auto" w:fill="FFFFFF"/>
-      </w:tcPr>
-    </w:tblStylePr>
-    <w:tblStylePr w:type="lastCol">
-      <w:rPr>
-        <w:b/>
-        <w:bCs/>
-      </w:rPr>
-      <w:tblPr/>
-      <w:tcPr>
-        <w:tcBorders>
-          <w:left w:val="nil"/>
-        </w:tcBorders>
-        <w:shd w:val="clear" w:color="auto" w:fill="FFFFFF"/>
-      </w:tcPr>
-    </w:tblStylePr>
-    <w:tblStylePr w:type="band1Vert">
-      <w:tblPr/>
-      <w:tcPr>
-        <w:tcBorders>
-          <w:left w:val="single" w:sz="4" w:space="0" w:color="70AD47"/>
-          <w:right w:val="single" w:sz="4" w:space="0" w:color="70AD47"/>
-        </w:tcBorders>
-      </w:tcPr>
-    </w:tblStylePr>
-    <w:tblStylePr w:type="band1Horz">
-      <w:tblPr/>
-      <w:tcPr>
-        <w:tcBorders>
-          <w:top w:val="single" w:sz="4" w:space="0" w:color="70AD47"/>
-          <w:bottom w:val="single" w:sz="4" w:space="0" w:color="70AD47"/>
-          <w:insideH w:val="nil"/>
-        </w:tcBorders>
-      </w:tcPr>
-    </w:tblStylePr>
-    <w:tblStylePr w:type="neCell">
-      <w:tblPr/>
-      <w:tcPr>
-        <w:tcBorders>
-          <w:left w:val="nil"/>
-          <w:bottom w:val="nil"/>
-        </w:tcBorders>
-      </w:tcPr>
-    </w:tblStylePr>
-    <w:tblStylePr w:type="nwCell">
-      <w:tblPr/>
-      <w:tcPr>
-        <w:tcBorders>
-          <w:bottom w:val="nil"/>
-          <w:right w:val="nil"/>
-        </w:tcBorders>
-      </w:tcPr>
-    </w:tblStylePr>
-    <w:tblStylePr w:type="seCell">
-      <w:tblPr/>
-      <w:tcPr>
-        <w:tcBorders>
-          <w:top w:val="double" w:sz="4" w:space="0" w:color="70AD47"/>
-          <w:left w:val="nil"/>
-        </w:tcBorders>
-      </w:tcPr>
-    </w:tblStylePr>
-    <w:tblStylePr w:type="swCell">
-      <w:tblPr/>
-      <w:tcPr>
-        <w:tcBorders>
-          <w:top w:val="double" w:sz="4" w:space="0" w:color="70AD47"/>
-          <w:right w:val="nil"/>
-        </w:tcBorders>
-      </w:tcPr>
-    </w:tblStylePr>
-  </w:style>
-  <w:style w:type="table" w:customStyle="1" w:styleId="GridTable2Accent3">
-    <w:name w:val="Grid Table 2 Accent 3"/>
-    <w:basedOn w:val="Obinatablica"/>
-    <w:uiPriority w:val="47"/>
-    <w:rsid w:val="00D75D2C"/>
-    <w:tblPr>
-      <w:tblStyleRowBandSize w:val="1"/>
-      <w:tblStyleColBandSize w:val="1"/>
-      <w:tblBorders>
-        <w:top w:val="single" w:sz="2" w:space="0" w:color="C9C9C9"/>
-        <w:bottom w:val="single" w:sz="2" w:space="0" w:color="C9C9C9"/>
-        <w:insideH w:val="single" w:sz="2" w:space="0" w:color="C9C9C9"/>
-        <w:insideV w:val="single" w:sz="2" w:space="0" w:color="C9C9C9"/>
-      </w:tblBorders>
-    </w:tblPr>
-    <w:tblStylePr w:type="firstRow">
-      <w:rPr>
-        <w:b/>
-        <w:bCs/>
-      </w:rPr>
-      <w:tblPr/>
-      <w:tcPr>
-        <w:tcBorders>
-          <w:top w:val="nil"/>
-          <w:bottom w:val="single" w:sz="12" w:space="0" w:color="C9C9C9"/>
-          <w:insideH w:val="nil"/>
-          <w:insideV w:val="nil"/>
-        </w:tcBorders>
-        <w:shd w:val="clear" w:color="auto" w:fill="FFFFFF"/>
-      </w:tcPr>
-    </w:tblStylePr>
-    <w:tblStylePr w:type="lastRow">
-      <w:rPr>
-        <w:b/>
-        <w:bCs/>
-      </w:rPr>
-      <w:tblPr/>
-      <w:tcPr>
-        <w:tcBorders>
-          <w:top w:val="double" w:sz="2" w:space="0" w:color="C9C9C9"/>
-          <w:bottom w:val="nil"/>
-          <w:insideH w:val="nil"/>
-          <w:insideV w:val="nil"/>
-        </w:tcBorders>
-        <w:shd w:val="clear" w:color="auto" w:fill="FFFFFF"/>
-      </w:tcPr>
-    </w:tblStylePr>
-    <w:tblStylePr w:type="firstCol">
-      <w:rPr>
-        <w:b/>
-        <w:bCs/>
-      </w:rPr>
-    </w:tblStylePr>
-    <w:tblStylePr w:type="lastCol">
-      <w:rPr>
-        <w:b/>
-        <w:bCs/>
-      </w:rPr>
-    </w:tblStylePr>
-    <w:tblStylePr w:type="band1Vert">
-      <w:tblPr/>
-      <w:tcPr>
-        <w:shd w:val="clear" w:color="auto" w:fill="EDEDED"/>
-      </w:tcPr>
-    </w:tblStylePr>
-    <w:tblStylePr w:type="band1Horz">
-      <w:tblPr/>
-      <w:tcPr>
-        <w:shd w:val="clear" w:color="auto" w:fill="EDEDED"/>
-      </w:tcPr>
-    </w:tblStylePr>
-  </w:style>
-  <w:style w:type="paragraph" w:styleId="TOCNaslov">
-    <w:name w:val="TOC Heading"/>
-    <w:basedOn w:val="Naslov1"/>
-    <w:next w:val="Normal"/>
-    <w:uiPriority w:val="39"/>
-    <w:unhideWhenUsed/>
-    <w:qFormat/>
-    <w:rsid w:val="00AD38CE"/>
-    <w:pPr>
-      <w:spacing w:after="0" w:line="259" w:lineRule="auto"/>
-      <w:ind w:left="0" w:firstLine="0"/>
-      <w:outlineLvl w:val="9"/>
-    </w:pPr>
-    <w:rPr>
-      <w:rFonts w:ascii="Calibri Light" w:eastAsia="Times New Roman" w:hAnsi="Calibri Light" w:cs="Times New Roman"/>
-      <w:b w:val="0"/>
-      <w:color w:val="2E74B5"/>
-      <w:szCs w:val="32"/>
-      <w:lang w:val="en-US" w:eastAsia="en-US"/>
-    </w:rPr>
-  </w:style>
-  <w:style w:type="paragraph" w:styleId="Sadraj1">
-    <w:name w:val="toc 1"/>
-    <w:basedOn w:val="Normal"/>
-    <w:next w:val="Normal"/>
-    <w:autoRedefine/>
-    <w:uiPriority w:val="39"/>
-    <w:unhideWhenUsed/>
-    <w:rsid w:val="00AD38CE"/>
-  </w:style>
-  <w:style w:type="paragraph" w:styleId="Sadraj2">
-    <w:name w:val="toc 2"/>
-    <w:basedOn w:val="Normal"/>
-    <w:next w:val="Normal"/>
-    <w:autoRedefine/>
-    <w:uiPriority w:val="39"/>
-    <w:unhideWhenUsed/>
-    <w:rsid w:val="00AD38CE"/>
-    <w:pPr>
-      <w:ind w:left="240"/>
-    </w:pPr>
-  </w:style>
-  <w:style w:type="character" w:styleId="Hiperveza">
-    <w:name w:val="Hyperlink"/>
-    <w:uiPriority w:val="99"/>
-    <w:unhideWhenUsed/>
-    <w:rsid w:val="00AD38CE"/>
-    <w:rPr>
-      <w:color w:val="0563C1"/>
-      <w:u w:val="single"/>
-    </w:rPr>
-  </w:style>
-  <w:style w:type="paragraph" w:customStyle="1" w:styleId="Default">
-    <w:name w:val="Default"/>
-    <w:rsid w:val="00A35B79"/>
-    <w:pPr>
-      <w:autoSpaceDE w:val="0"/>
-      <w:autoSpaceDN w:val="0"/>
-      <w:adjustRightInd w:val="0"/>
-    </w:pPr>
-    <w:rPr>
-      <w:rFonts w:ascii="Arial" w:hAnsi="Arial" w:cs="Arial"/>
-      <w:color w:val="000000"/>
-      <w:sz w:val="24"/>
-      <w:szCs w:val="24"/>
-    </w:rPr>
-  </w:style>
-  <w:style w:type="character" w:styleId="Istaknuto">
+  <w:style w:type="character" w:styleId="Emphasis">
     <w:name w:val="Emphasis"/>
     <w:uiPriority w:val="20"/>
     <w:qFormat/>
@@ -22932,7 +23646,7 @@
   <a:extraClrSchemeLst/>
   <a:extLst>
     <a:ext uri="{05A4C25C-085E-4340-85A3-A5531E510DB2}">
-      <thm15:themeFamily xmlns:thm15="http://schemas.microsoft.com/office/thememl/2012/main" xmlns="" name="Office Theme" id="{62F939B6-93AF-4DB8-9C6B-D6C7DFDC589F}" vid="{4A3C46E8-61CC-4603-A589-7422A47A8E4A}"/>
+      <thm15:themeFamily xmlns:thm15="http://schemas.microsoft.com/office/thememl/2012/main" name="Office Theme" id="{62F939B6-93AF-4DB8-9C6B-D6C7DFDC589F}" vid="{4A3C46E8-61CC-4603-A589-7422A47A8E4A}"/>
     </a:ext>
   </a:extLst>
 </a:theme>
@@ -22943,7 +23657,7 @@
 </file>
 
 <file path=customXml/itemProps1.xml><?xml version="1.0" encoding="utf-8"?>
-<ds:datastoreItem xmlns:ds="http://schemas.openxmlformats.org/officeDocument/2006/customXml" ds:itemID="{611F1E1E-C9AB-4F96-BA2C-0C9688E593AF}">
+<ds:datastoreItem xmlns:ds="http://schemas.openxmlformats.org/officeDocument/2006/customXml" ds:itemID="{29C2CF99-F842-4E67-A2D7-E1E5CB41ACCB}">
   <ds:schemaRefs>
     <ds:schemaRef ds:uri="http://schemas.openxmlformats.org/officeDocument/2006/bibliography"/>
   </ds:schemaRefs>

--- a/Dokumentacija/GuildBuild.docx
+++ b/Dokumentacija/GuildBuild.docx
@@ -107,6 +107,7 @@
         <w:spacing w:line="360" w:lineRule="auto"/>
         <w:jc w:val="center"/>
       </w:pPr>
+      <w:proofErr w:type="spellStart"/>
       <w:r>
         <w:rPr>
           <w:rFonts w:ascii="Arial" w:eastAsia="Arial" w:hAnsi="Arial" w:cs="Arial"/>
@@ -115,6 +116,7 @@
         </w:rPr>
         <w:t>GuildBuild</w:t>
       </w:r>
+      <w:proofErr w:type="spellEnd"/>
     </w:p>
     <w:p>
       <w:pPr>
@@ -127,7 +129,23 @@
           <w:rFonts w:ascii="Arial" w:eastAsia="Arial" w:hAnsi="Arial" w:cs="Arial"/>
           <w:sz w:val="32"/>
         </w:rPr>
-        <w:t xml:space="preserve">Dokumentacija, Rev. </w:t>
+        <w:t xml:space="preserve">Dokumentacija, </w:t>
+      </w:r>
+      <w:proofErr w:type="spellStart"/>
+      <w:r>
+        <w:rPr>
+          <w:rFonts w:ascii="Arial" w:eastAsia="Arial" w:hAnsi="Arial" w:cs="Arial"/>
+          <w:sz w:val="32"/>
+        </w:rPr>
+        <w:t>Rev</w:t>
+      </w:r>
+      <w:proofErr w:type="spellEnd"/>
+      <w:r>
+        <w:rPr>
+          <w:rFonts w:ascii="Arial" w:eastAsia="Arial" w:hAnsi="Arial" w:cs="Arial"/>
+          <w:sz w:val="32"/>
+        </w:rPr>
+        <w:t xml:space="preserve">. </w:t>
       </w:r>
       <w:r>
         <w:rPr>
@@ -192,6 +210,7 @@
         </w:rPr>
         <w:t xml:space="preserve">Grupa: </w:t>
       </w:r>
+      <w:proofErr w:type="spellStart"/>
       <w:r>
         <w:rPr>
           <w:rFonts w:ascii="Arial" w:eastAsia="Arial" w:hAnsi="Arial" w:cs="Arial"/>
@@ -199,6 +218,7 @@
         </w:rPr>
         <w:t>Amigosi</w:t>
       </w:r>
+      <w:proofErr w:type="spellEnd"/>
     </w:p>
     <w:p>
       <w:pPr>
@@ -217,8 +237,17 @@
           <w:rFonts w:ascii="Arial" w:eastAsia="Arial" w:hAnsi="Arial" w:cs="Arial"/>
           <w:i/>
         </w:rPr>
-        <w:t>Karlo Poljanec</w:t>
-      </w:r>
+        <w:t xml:space="preserve">Karlo </w:t>
+      </w:r>
+      <w:proofErr w:type="spellStart"/>
+      <w:r>
+        <w:rPr>
+          <w:rFonts w:ascii="Arial" w:eastAsia="Arial" w:hAnsi="Arial" w:cs="Arial"/>
+          <w:i/>
+        </w:rPr>
+        <w:t>Poljanec</w:t>
+      </w:r>
+      <w:proofErr w:type="spellEnd"/>
     </w:p>
     <w:p>
       <w:pPr>
@@ -285,8 +314,17 @@
           <w:rFonts w:ascii="Arial" w:eastAsia="Arial" w:hAnsi="Arial" w:cs="Arial"/>
           <w:i/>
         </w:rPr>
-        <w:t>Nikolina Frid</w:t>
-      </w:r>
+        <w:t xml:space="preserve">Nikolina </w:t>
+      </w:r>
+      <w:proofErr w:type="spellStart"/>
+      <w:r>
+        <w:rPr>
+          <w:rFonts w:ascii="Arial" w:eastAsia="Arial" w:hAnsi="Arial" w:cs="Arial"/>
+          <w:i/>
+        </w:rPr>
+        <w:t>Frid</w:t>
+      </w:r>
+      <w:proofErr w:type="spellEnd"/>
     </w:p>
     <w:p>
       <w:pPr>
@@ -2690,12 +2728,21 @@
               <w:pStyle w:val="Normal1"/>
               <w:spacing w:line="360" w:lineRule="auto"/>
             </w:pPr>
+            <w:proofErr w:type="spellStart"/>
             <w:r>
               <w:rPr>
                 <w:rFonts w:ascii="Arial" w:eastAsia="Arial" w:hAnsi="Arial" w:cs="Arial"/>
                 <w:b/>
               </w:rPr>
-              <w:t>Rev.</w:t>
+              <w:t>Rev</w:t>
+            </w:r>
+            <w:proofErr w:type="spellEnd"/>
+            <w:r>
+              <w:rPr>
+                <w:rFonts w:ascii="Arial" w:eastAsia="Arial" w:hAnsi="Arial" w:cs="Arial"/>
+                <w:b/>
+              </w:rPr>
+              <w:t>.</w:t>
             </w:r>
           </w:p>
         </w:tc>
@@ -2837,12 +2884,14 @@
               <w:pStyle w:val="Normal1"/>
               <w:spacing w:line="360" w:lineRule="auto"/>
             </w:pPr>
+            <w:proofErr w:type="spellStart"/>
             <w:r>
               <w:rPr>
                 <w:rFonts w:ascii="Arial" w:eastAsia="Arial" w:hAnsi="Arial" w:cs="Arial"/>
               </w:rPr>
               <w:t>Poljanec</w:t>
             </w:r>
+            <w:proofErr w:type="spellEnd"/>
           </w:p>
         </w:tc>
         <w:tc>
@@ -2974,12 +3023,14 @@
                 <w:rFonts w:ascii="Arial" w:hAnsi="Arial" w:cs="Arial"/>
               </w:rPr>
             </w:pPr>
+            <w:proofErr w:type="spellStart"/>
             <w:r>
               <w:rPr>
                 <w:rFonts w:ascii="Arial" w:hAnsi="Arial" w:cs="Arial"/>
               </w:rPr>
               <w:t>Krivošić</w:t>
             </w:r>
+            <w:proofErr w:type="spellEnd"/>
           </w:p>
         </w:tc>
         <w:tc>
@@ -3254,12 +3305,14 @@
                 <w:rFonts w:ascii="Arial" w:hAnsi="Arial" w:cs="Arial"/>
               </w:rPr>
             </w:pPr>
+            <w:proofErr w:type="spellStart"/>
             <w:r>
               <w:rPr>
                 <w:rFonts w:ascii="Arial" w:hAnsi="Arial" w:cs="Arial"/>
               </w:rPr>
               <w:t>Premužić</w:t>
             </w:r>
+            <w:proofErr w:type="spellEnd"/>
           </w:p>
         </w:tc>
         <w:tc>
@@ -3480,12 +3533,14 @@
                 <w:rFonts w:ascii="Arial" w:hAnsi="Arial" w:cs="Arial"/>
               </w:rPr>
             </w:pPr>
+            <w:proofErr w:type="spellStart"/>
             <w:r>
               <w:rPr>
                 <w:rFonts w:ascii="Arial" w:hAnsi="Arial" w:cs="Arial"/>
               </w:rPr>
               <w:t>Lapat</w:t>
             </w:r>
+            <w:proofErr w:type="spellEnd"/>
           </w:p>
         </w:tc>
         <w:tc>
@@ -3590,12 +3645,14 @@
                 <w:rFonts w:ascii="Arial" w:hAnsi="Arial" w:cs="Arial"/>
               </w:rPr>
             </w:pPr>
+            <w:proofErr w:type="spellStart"/>
             <w:r>
               <w:rPr>
                 <w:rFonts w:ascii="Arial" w:hAnsi="Arial" w:cs="Arial"/>
               </w:rPr>
               <w:t>Kerman</w:t>
             </w:r>
+            <w:proofErr w:type="spellEnd"/>
           </w:p>
         </w:tc>
         <w:tc>
@@ -3700,12 +3757,14 @@
                 <w:rFonts w:ascii="Arial" w:hAnsi="Arial" w:cs="Arial"/>
               </w:rPr>
             </w:pPr>
+            <w:proofErr w:type="spellStart"/>
             <w:r>
               <w:rPr>
                 <w:rFonts w:ascii="Arial" w:hAnsi="Arial" w:cs="Arial"/>
               </w:rPr>
               <w:t>Poljanec</w:t>
             </w:r>
+            <w:proofErr w:type="spellEnd"/>
           </w:p>
         </w:tc>
         <w:tc>
@@ -3756,6 +3815,118 @@
                 <w:rFonts w:ascii="Arial" w:hAnsi="Arial" w:cs="Arial"/>
               </w:rPr>
             </w:pPr>
+            <w:r>
+              <w:rPr>
+                <w:rFonts w:ascii="Arial" w:hAnsi="Arial" w:cs="Arial"/>
+              </w:rPr>
+              <w:t>0.3</w:t>
+            </w:r>
+          </w:p>
+        </w:tc>
+        <w:tc>
+          <w:tcPr>
+            <w:tcW w:w="5393" w:type="dxa"/>
+            <w:tcBorders>
+              <w:top w:val="single" w:sz="6" w:space="0" w:color="000000"/>
+              <w:left w:val="nil"/>
+              <w:bottom w:val="single" w:sz="6" w:space="0" w:color="000000"/>
+              <w:right w:val="single" w:sz="6" w:space="0" w:color="000000"/>
+            </w:tcBorders>
+            <w:vAlign w:val="center"/>
+          </w:tcPr>
+          <w:p>
+            <w:pPr>
+              <w:pStyle w:val="Normal1"/>
+              <w:spacing w:line="360" w:lineRule="auto"/>
+              <w:rPr>
+                <w:rFonts w:ascii="Arial" w:hAnsi="Arial" w:cs="Arial"/>
+              </w:rPr>
+            </w:pPr>
+            <w:r>
+              <w:rPr>
+                <w:rFonts w:ascii="Arial" w:hAnsi="Arial" w:cs="Arial"/>
+              </w:rPr>
+              <w:t>Dodani sekvencijski dijagrami UC1,UC2</w:t>
+            </w:r>
+          </w:p>
+        </w:tc>
+        <w:tc>
+          <w:tcPr>
+            <w:tcW w:w="1411" w:type="dxa"/>
+            <w:tcBorders>
+              <w:top w:val="single" w:sz="6" w:space="0" w:color="000000"/>
+              <w:left w:val="single" w:sz="6" w:space="0" w:color="000000"/>
+              <w:bottom w:val="single" w:sz="6" w:space="0" w:color="000000"/>
+              <w:right w:val="single" w:sz="6" w:space="0" w:color="000000"/>
+            </w:tcBorders>
+            <w:vAlign w:val="center"/>
+          </w:tcPr>
+          <w:p>
+            <w:pPr>
+              <w:pStyle w:val="Normal1"/>
+              <w:spacing w:line="360" w:lineRule="auto"/>
+              <w:rPr>
+                <w:rFonts w:ascii="Arial" w:hAnsi="Arial" w:cs="Arial"/>
+              </w:rPr>
+            </w:pPr>
+            <w:proofErr w:type="spellStart"/>
+            <w:r>
+              <w:rPr>
+                <w:rFonts w:ascii="Arial" w:hAnsi="Arial" w:cs="Arial"/>
+              </w:rPr>
+              <w:t>Poljanec</w:t>
+            </w:r>
+            <w:proofErr w:type="spellEnd"/>
+          </w:p>
+        </w:tc>
+        <w:tc>
+          <w:tcPr>
+            <w:tcW w:w="1666" w:type="dxa"/>
+            <w:tcBorders>
+              <w:top w:val="single" w:sz="6" w:space="0" w:color="000000"/>
+              <w:left w:val="single" w:sz="6" w:space="0" w:color="000000"/>
+              <w:bottom w:val="single" w:sz="6" w:space="0" w:color="000000"/>
+              <w:right w:val="nil"/>
+            </w:tcBorders>
+            <w:vAlign w:val="center"/>
+          </w:tcPr>
+          <w:p>
+            <w:pPr>
+              <w:pStyle w:val="Normal1"/>
+              <w:spacing w:line="360" w:lineRule="auto"/>
+              <w:rPr>
+                <w:rFonts w:ascii="Arial" w:hAnsi="Arial" w:cs="Arial"/>
+              </w:rPr>
+            </w:pPr>
+            <w:r>
+              <w:rPr>
+                <w:rFonts w:ascii="Arial" w:hAnsi="Arial" w:cs="Arial"/>
+              </w:rPr>
+              <w:t>5.11.2017</w:t>
+            </w:r>
+          </w:p>
+        </w:tc>
+      </w:tr>
+      <w:tr>
+        <w:tc>
+          <w:tcPr>
+            <w:tcW w:w="817" w:type="dxa"/>
+            <w:tcBorders>
+              <w:top w:val="single" w:sz="6" w:space="0" w:color="000000"/>
+              <w:left w:val="nil"/>
+              <w:bottom w:val="single" w:sz="6" w:space="0" w:color="000000"/>
+              <w:right w:val="single" w:sz="6" w:space="0" w:color="000000"/>
+            </w:tcBorders>
+            <w:vAlign w:val="center"/>
+          </w:tcPr>
+          <w:p>
+            <w:pPr>
+              <w:pStyle w:val="Normal1"/>
+              <w:spacing w:line="360" w:lineRule="auto"/>
+              <w:rPr>
+                <w:rFonts w:ascii="Arial" w:hAnsi="Arial" w:cs="Arial"/>
+              </w:rPr>
+            </w:pPr>
           </w:p>
         </w:tc>
         <w:tc>
@@ -4682,92 +4853,6 @@
           </w:p>
         </w:tc>
       </w:tr>
-      <w:tr>
-        <w:tc>
-          <w:tcPr>
-            <w:tcW w:w="817" w:type="dxa"/>
-            <w:tcBorders>
-              <w:top w:val="single" w:sz="6" w:space="0" w:color="000000"/>
-              <w:left w:val="nil"/>
-              <w:bottom w:val="single" w:sz="6" w:space="0" w:color="000000"/>
-              <w:right w:val="single" w:sz="6" w:space="0" w:color="000000"/>
-            </w:tcBorders>
-            <w:vAlign w:val="center"/>
-          </w:tcPr>
-          <w:p>
-            <w:pPr>
-              <w:pStyle w:val="Normal1"/>
-              <w:spacing w:line="360" w:lineRule="auto"/>
-              <w:rPr>
-                <w:rFonts w:ascii="Arial" w:hAnsi="Arial" w:cs="Arial"/>
-              </w:rPr>
-            </w:pPr>
-          </w:p>
-        </w:tc>
-        <w:tc>
-          <w:tcPr>
-            <w:tcW w:w="5393" w:type="dxa"/>
-            <w:tcBorders>
-              <w:top w:val="single" w:sz="6" w:space="0" w:color="000000"/>
-              <w:left w:val="nil"/>
-              <w:bottom w:val="single" w:sz="6" w:space="0" w:color="000000"/>
-              <w:right w:val="single" w:sz="6" w:space="0" w:color="000000"/>
-            </w:tcBorders>
-            <w:vAlign w:val="center"/>
-          </w:tcPr>
-          <w:p>
-            <w:pPr>
-              <w:pStyle w:val="Normal1"/>
-              <w:spacing w:line="360" w:lineRule="auto"/>
-              <w:rPr>
-                <w:rFonts w:ascii="Arial" w:hAnsi="Arial" w:cs="Arial"/>
-              </w:rPr>
-            </w:pPr>
-          </w:p>
-        </w:tc>
-        <w:tc>
-          <w:tcPr>
-            <w:tcW w:w="1411" w:type="dxa"/>
-            <w:tcBorders>
-              <w:top w:val="single" w:sz="6" w:space="0" w:color="000000"/>
-              <w:left w:val="single" w:sz="6" w:space="0" w:color="000000"/>
-              <w:bottom w:val="single" w:sz="6" w:space="0" w:color="000000"/>
-              <w:right w:val="single" w:sz="6" w:space="0" w:color="000000"/>
-            </w:tcBorders>
-            <w:vAlign w:val="center"/>
-          </w:tcPr>
-          <w:p>
-            <w:pPr>
-              <w:pStyle w:val="Normal1"/>
-              <w:spacing w:line="360" w:lineRule="auto"/>
-              <w:rPr>
-                <w:rFonts w:ascii="Arial" w:hAnsi="Arial" w:cs="Arial"/>
-              </w:rPr>
-            </w:pPr>
-          </w:p>
-        </w:tc>
-        <w:tc>
-          <w:tcPr>
-            <w:tcW w:w="1666" w:type="dxa"/>
-            <w:tcBorders>
-              <w:top w:val="single" w:sz="6" w:space="0" w:color="000000"/>
-              <w:left w:val="single" w:sz="6" w:space="0" w:color="000000"/>
-              <w:bottom w:val="single" w:sz="6" w:space="0" w:color="000000"/>
-              <w:right w:val="nil"/>
-            </w:tcBorders>
-            <w:vAlign w:val="center"/>
-          </w:tcPr>
-          <w:p>
-            <w:pPr>
-              <w:pStyle w:val="Normal1"/>
-              <w:spacing w:line="360" w:lineRule="auto"/>
-              <w:rPr>
-                <w:rFonts w:ascii="Arial" w:hAnsi="Arial" w:cs="Arial"/>
-              </w:rPr>
-            </w:pPr>
-          </w:p>
-        </w:tc>
-      </w:tr>
     </w:tbl>
     <w:p>
       <w:pPr>
@@ -4822,7 +4907,21 @@
         <w:rPr>
           <w:rFonts w:ascii="Arial" w:hAnsi="Arial" w:cs="Arial"/>
         </w:rPr>
-        <w:t xml:space="preserve">Cilj projekta je razviti mobilnu aplikaciju GuildBuild </w:t>
+        <w:t xml:space="preserve">Cilj projekta je razviti mobilnu aplikaciju </w:t>
+      </w:r>
+      <w:proofErr w:type="spellStart"/>
+      <w:r>
+        <w:rPr>
+          <w:rFonts w:ascii="Arial" w:hAnsi="Arial" w:cs="Arial"/>
+        </w:rPr>
+        <w:t>GuildBuild</w:t>
+      </w:r>
+      <w:proofErr w:type="spellEnd"/>
+      <w:r>
+        <w:rPr>
+          <w:rFonts w:ascii="Arial" w:hAnsi="Arial" w:cs="Arial"/>
+        </w:rPr>
+        <w:t xml:space="preserve"> </w:t>
       </w:r>
       <w:r>
         <w:rPr>
@@ -4846,7 +4945,35 @@
         <w:rPr>
           <w:rFonts w:ascii="Arial" w:hAnsi="Arial" w:cs="Arial"/>
         </w:rPr>
-        <w:t xml:space="preserve"> zajednicama igrača MMO igara tzv. cehovima (eng. guild) bolju komunikaciju i organizaciju svoje zajednice kroz praćenje događaja, napretka, stečenih vještina koje posjeduju određeni članovi i sl.</w:t>
+        <w:t xml:space="preserve"> zajednicama igrača MMO igara tzv. cehovima (</w:t>
+      </w:r>
+      <w:proofErr w:type="spellStart"/>
+      <w:r>
+        <w:rPr>
+          <w:rFonts w:ascii="Arial" w:hAnsi="Arial" w:cs="Arial"/>
+        </w:rPr>
+        <w:t>eng</w:t>
+      </w:r>
+      <w:proofErr w:type="spellEnd"/>
+      <w:r>
+        <w:rPr>
+          <w:rFonts w:ascii="Arial" w:hAnsi="Arial" w:cs="Arial"/>
+        </w:rPr>
+        <w:t xml:space="preserve">. </w:t>
+      </w:r>
+      <w:proofErr w:type="spellStart"/>
+      <w:r>
+        <w:rPr>
+          <w:rFonts w:ascii="Arial" w:hAnsi="Arial" w:cs="Arial"/>
+        </w:rPr>
+        <w:t>guild</w:t>
+      </w:r>
+      <w:proofErr w:type="spellEnd"/>
+      <w:r>
+        <w:rPr>
+          <w:rFonts w:ascii="Arial" w:hAnsi="Arial" w:cs="Arial"/>
+        </w:rPr>
+        <w:t>) bolju komunikaciju i organizaciju svoje zajednice kroz praćenje događaja, napretka, stečenih vještina koje posjeduju određeni članovi i sl.</w:t>
       </w:r>
     </w:p>
     <w:p>
@@ -5154,19 +5281,103 @@
         <w:rPr>
           <w:rFonts w:ascii="Arial" w:hAnsi="Arial" w:cs="Arial"/>
         </w:rPr>
-        <w:t xml:space="preserve"> praćenje napredovanja ceha tako što vođa ceha navede ciljeve koje treba ispuniti, a koordinatori upisuju jesu li te ciljeve ispunili te navode koji su sve članovi u tome sudjelovali. Svaki cilj može imati podciljeve pa tako npr. za glavni cilj se može postaviti dovršetak neke operacije (eng. raid), </w:t>
-      </w:r>
-      <w:r>
-        <w:rPr>
-          <w:rFonts w:ascii="Arial" w:hAnsi="Arial" w:cs="Arial"/>
-        </w:rPr>
-        <w:t>a za pod</w:t>
-      </w:r>
-      <w:r>
-        <w:rPr>
-          <w:rFonts w:ascii="Arial" w:hAnsi="Arial" w:cs="Arial"/>
-        </w:rPr>
-        <w:t>ciljeve savladavanje nekog od protivnika u operaciji (eng. boss). Vođa ceha može odrediti da se neki od zadanih ciljeva (i stupanj ispunjenosti) vide na javnoj stranici ceha. Na profilu svakog člana je vidljiv popis svih ciljeva u čijem je ispunjenu sudjelovao.</w:t>
+        <w:t xml:space="preserve"> praćenje napredovanja ceha tako što vođa ceha navede ciljeve koje treba ispuniti, a koordinatori upisuju jesu li te ciljeve ispunili te navode koji su sve članovi u tome sudjelovali. Svaki cilj može imati </w:t>
+      </w:r>
+      <w:proofErr w:type="spellStart"/>
+      <w:r>
+        <w:rPr>
+          <w:rFonts w:ascii="Arial" w:hAnsi="Arial" w:cs="Arial"/>
+        </w:rPr>
+        <w:t>podciljeve</w:t>
+      </w:r>
+      <w:proofErr w:type="spellEnd"/>
+      <w:r>
+        <w:rPr>
+          <w:rFonts w:ascii="Arial" w:hAnsi="Arial" w:cs="Arial"/>
+        </w:rPr>
+        <w:t xml:space="preserve"> pa tako npr. za glavni cilj se može postaviti dovršetak neke operacije (</w:t>
+      </w:r>
+      <w:proofErr w:type="spellStart"/>
+      <w:r>
+        <w:rPr>
+          <w:rFonts w:ascii="Arial" w:hAnsi="Arial" w:cs="Arial"/>
+        </w:rPr>
+        <w:t>eng</w:t>
+      </w:r>
+      <w:proofErr w:type="spellEnd"/>
+      <w:r>
+        <w:rPr>
+          <w:rFonts w:ascii="Arial" w:hAnsi="Arial" w:cs="Arial"/>
+        </w:rPr>
+        <w:t xml:space="preserve">. </w:t>
+      </w:r>
+      <w:proofErr w:type="spellStart"/>
+      <w:r>
+        <w:rPr>
+          <w:rFonts w:ascii="Arial" w:hAnsi="Arial" w:cs="Arial"/>
+        </w:rPr>
+        <w:t>raid</w:t>
+      </w:r>
+      <w:proofErr w:type="spellEnd"/>
+      <w:r>
+        <w:rPr>
+          <w:rFonts w:ascii="Arial" w:hAnsi="Arial" w:cs="Arial"/>
+        </w:rPr>
+        <w:t xml:space="preserve">), </w:t>
+      </w:r>
+      <w:r>
+        <w:rPr>
+          <w:rFonts w:ascii="Arial" w:hAnsi="Arial" w:cs="Arial"/>
+        </w:rPr>
+        <w:t xml:space="preserve">a za </w:t>
+      </w:r>
+      <w:proofErr w:type="spellStart"/>
+      <w:r>
+        <w:rPr>
+          <w:rFonts w:ascii="Arial" w:hAnsi="Arial" w:cs="Arial"/>
+        </w:rPr>
+        <w:t>pod</w:t>
+      </w:r>
+      <w:r>
+        <w:rPr>
+          <w:rFonts w:ascii="Arial" w:hAnsi="Arial" w:cs="Arial"/>
+        </w:rPr>
+        <w:t>ciljeve</w:t>
+      </w:r>
+      <w:proofErr w:type="spellEnd"/>
+      <w:r>
+        <w:rPr>
+          <w:rFonts w:ascii="Arial" w:hAnsi="Arial" w:cs="Arial"/>
+        </w:rPr>
+        <w:t xml:space="preserve"> savladavanje nekog od protivnika u operaciji (</w:t>
+      </w:r>
+      <w:proofErr w:type="spellStart"/>
+      <w:r>
+        <w:rPr>
+          <w:rFonts w:ascii="Arial" w:hAnsi="Arial" w:cs="Arial"/>
+        </w:rPr>
+        <w:t>eng</w:t>
+      </w:r>
+      <w:proofErr w:type="spellEnd"/>
+      <w:r>
+        <w:rPr>
+          <w:rFonts w:ascii="Arial" w:hAnsi="Arial" w:cs="Arial"/>
+        </w:rPr>
+        <w:t xml:space="preserve">. </w:t>
+      </w:r>
+      <w:proofErr w:type="spellStart"/>
+      <w:r>
+        <w:rPr>
+          <w:rFonts w:ascii="Arial" w:hAnsi="Arial" w:cs="Arial"/>
+        </w:rPr>
+        <w:t>boss</w:t>
+      </w:r>
+      <w:proofErr w:type="spellEnd"/>
+      <w:r>
+        <w:rPr>
+          <w:rFonts w:ascii="Arial" w:hAnsi="Arial" w:cs="Arial"/>
+        </w:rPr>
+        <w:t>). Vođa ceha može odrediti da se neki od zadanih ciljeva (i stupanj ispunjenosti) vide na javnoj stranici ceha. Na profilu svakog člana je vidljiv popis svih ciljeva u čijem je ispunjenu sudjelovao.</w:t>
       </w:r>
     </w:p>
     <w:p>
@@ -5192,7 +5403,91 @@
         <w:rPr>
           <w:rFonts w:ascii="Arial" w:hAnsi="Arial" w:cs="Arial"/>
         </w:rPr>
-        <w:t>Svaki član na svom profilu navodi nazive svih likova koje ima u igri te njihovu klasu i razinu (eng. level). Također navodi i sve vještine (eng. crafting skills) koje taj lik posjeduje i njihovu razinu. Dodatno svaki član može još na svom profilu napisati nešto o sebi te postaviti svoj avatar. Članovi si međusobno mogu slati poruke unutar aplikacije, a vođa ceha i vođe timova imaju mogućnost postavljanja obavijesti na stranicu ceha koja je vidljiva svim članovima. Poruke koje je neki član dobio i/ili poslao su vidljive isključivo njemu (nisu vidljive ostalim članovima).</w:t>
+        <w:t>Svaki član na svom profilu navodi nazive svih likova koje ima u igri te njihovu klasu i razinu (</w:t>
+      </w:r>
+      <w:proofErr w:type="spellStart"/>
+      <w:r>
+        <w:rPr>
+          <w:rFonts w:ascii="Arial" w:hAnsi="Arial" w:cs="Arial"/>
+        </w:rPr>
+        <w:t>eng</w:t>
+      </w:r>
+      <w:proofErr w:type="spellEnd"/>
+      <w:r>
+        <w:rPr>
+          <w:rFonts w:ascii="Arial" w:hAnsi="Arial" w:cs="Arial"/>
+        </w:rPr>
+        <w:t xml:space="preserve">. </w:t>
+      </w:r>
+      <w:proofErr w:type="spellStart"/>
+      <w:r>
+        <w:rPr>
+          <w:rFonts w:ascii="Arial" w:hAnsi="Arial" w:cs="Arial"/>
+        </w:rPr>
+        <w:t>level</w:t>
+      </w:r>
+      <w:proofErr w:type="spellEnd"/>
+      <w:r>
+        <w:rPr>
+          <w:rFonts w:ascii="Arial" w:hAnsi="Arial" w:cs="Arial"/>
+        </w:rPr>
+        <w:t>). Također navodi i sve vještine (</w:t>
+      </w:r>
+      <w:proofErr w:type="spellStart"/>
+      <w:r>
+        <w:rPr>
+          <w:rFonts w:ascii="Arial" w:hAnsi="Arial" w:cs="Arial"/>
+        </w:rPr>
+        <w:t>eng</w:t>
+      </w:r>
+      <w:proofErr w:type="spellEnd"/>
+      <w:r>
+        <w:rPr>
+          <w:rFonts w:ascii="Arial" w:hAnsi="Arial" w:cs="Arial"/>
+        </w:rPr>
+        <w:t xml:space="preserve">. </w:t>
+      </w:r>
+      <w:proofErr w:type="spellStart"/>
+      <w:r>
+        <w:rPr>
+          <w:rFonts w:ascii="Arial" w:hAnsi="Arial" w:cs="Arial"/>
+        </w:rPr>
+        <w:t>crafting</w:t>
+      </w:r>
+      <w:proofErr w:type="spellEnd"/>
+      <w:r>
+        <w:rPr>
+          <w:rFonts w:ascii="Arial" w:hAnsi="Arial" w:cs="Arial"/>
+        </w:rPr>
+        <w:t xml:space="preserve"> </w:t>
+      </w:r>
+      <w:proofErr w:type="spellStart"/>
+      <w:r>
+        <w:rPr>
+          <w:rFonts w:ascii="Arial" w:hAnsi="Arial" w:cs="Arial"/>
+        </w:rPr>
+        <w:t>skills</w:t>
+      </w:r>
+      <w:proofErr w:type="spellEnd"/>
+      <w:r>
+        <w:rPr>
+          <w:rFonts w:ascii="Arial" w:hAnsi="Arial" w:cs="Arial"/>
+        </w:rPr>
+        <w:t xml:space="preserve">) koje taj lik posjeduje i njihovu razinu. Dodatno svaki član može još na svom profilu napisati nešto o sebi te postaviti svoj </w:t>
+      </w:r>
+      <w:proofErr w:type="spellStart"/>
+      <w:r>
+        <w:rPr>
+          <w:rFonts w:ascii="Arial" w:hAnsi="Arial" w:cs="Arial"/>
+        </w:rPr>
+        <w:t>avatar</w:t>
+      </w:r>
+      <w:proofErr w:type="spellEnd"/>
+      <w:r>
+        <w:rPr>
+          <w:rFonts w:ascii="Arial" w:hAnsi="Arial" w:cs="Arial"/>
+        </w:rPr>
+        <w:t>. Članovi si međusobno mogu slati poruke unutar aplikacije, a vođa ceha i vođe timova imaju mogućnost postavljanja obavijesti na stranicu ceha koja je vidljiva svim članovima. Poruke koje je neki član dobio i/ili poslao su vidljive isključivo njemu (nisu vidljive ostalim članovima).</w:t>
       </w:r>
     </w:p>
     <w:p>
@@ -5344,7 +5639,49 @@
         <w:rPr>
           <w:szCs w:val="24"/>
         </w:rPr>
-        <w:t>engl. Massively Multiplayer Online Role-Playing Game, online igra sa puno               igrača u kojem svaki igrač ima svoju ulogu</w:t>
+        <w:t xml:space="preserve">engl. </w:t>
+      </w:r>
+      <w:proofErr w:type="spellStart"/>
+      <w:r>
+        <w:rPr>
+          <w:szCs w:val="24"/>
+        </w:rPr>
+        <w:t>Massively</w:t>
+      </w:r>
+      <w:proofErr w:type="spellEnd"/>
+      <w:r>
+        <w:rPr>
+          <w:szCs w:val="24"/>
+        </w:rPr>
+        <w:t xml:space="preserve"> </w:t>
+      </w:r>
+      <w:proofErr w:type="spellStart"/>
+      <w:r>
+        <w:rPr>
+          <w:szCs w:val="24"/>
+        </w:rPr>
+        <w:t>Multiplayer</w:t>
+      </w:r>
+      <w:proofErr w:type="spellEnd"/>
+      <w:r>
+        <w:rPr>
+          <w:szCs w:val="24"/>
+        </w:rPr>
+        <w:t xml:space="preserve"> Online Role-</w:t>
+      </w:r>
+      <w:proofErr w:type="spellStart"/>
+      <w:r>
+        <w:rPr>
+          <w:szCs w:val="24"/>
+        </w:rPr>
+        <w:t>Playing</w:t>
+      </w:r>
+      <w:proofErr w:type="spellEnd"/>
+      <w:r>
+        <w:rPr>
+          <w:szCs w:val="24"/>
+        </w:rPr>
+        <w:t xml:space="preserve"> Game, online igra sa puno               igrača u kojem svaki igrač ima svoju ulogu</w:t>
       </w:r>
       <w:r>
         <w:rPr>
@@ -5453,12 +5790,21 @@
           <w:szCs w:val="24"/>
         </w:rPr>
       </w:pPr>
-      <w:r>
-        <w:rPr>
-          <w:rFonts w:ascii="Arial" w:hAnsi="Arial" w:cs="Arial"/>
-          <w:szCs w:val="24"/>
-        </w:rPr>
-        <w:t>Kordinatori ceha</w:t>
+      <w:proofErr w:type="spellStart"/>
+      <w:r>
+        <w:rPr>
+          <w:rFonts w:ascii="Arial" w:hAnsi="Arial" w:cs="Arial"/>
+          <w:szCs w:val="24"/>
+        </w:rPr>
+        <w:t>Kordinatori</w:t>
+      </w:r>
+      <w:proofErr w:type="spellEnd"/>
+      <w:r>
+        <w:rPr>
+          <w:rFonts w:ascii="Arial" w:hAnsi="Arial" w:cs="Arial"/>
+          <w:szCs w:val="24"/>
+        </w:rPr>
+        <w:t xml:space="preserve"> ceha</w:t>
       </w:r>
     </w:p>
     <w:p>
@@ -5539,6 +5885,7 @@
           <w:szCs w:val="28"/>
         </w:rPr>
       </w:pPr>
+      <w:proofErr w:type="spellStart"/>
       <w:r>
         <w:rPr>
           <w:rFonts w:ascii="Arial" w:hAnsi="Arial" w:cs="Arial"/>
@@ -5548,13 +5895,10 @@
           <w:sz w:val="28"/>
           <w:szCs w:val="28"/>
         </w:rPr>
-        <w:t>Aktori i njihovi funkcionalni zahtjevi</w:t>
-      </w:r>
-    </w:p>
-    <w:p>
-      <w:pPr>
-        <w:pStyle w:val="Normal1"/>
-        <w:ind w:left="360"/>
+        <w:t>Aktori</w:t>
+      </w:r>
+      <w:proofErr w:type="spellEnd"/>
+      <w:r>
         <w:rPr>
           <w:rFonts w:ascii="Arial" w:hAnsi="Arial" w:cs="Arial"/>
           <w:b/>
@@ -5563,6 +5907,21 @@
           <w:sz w:val="28"/>
           <w:szCs w:val="28"/>
         </w:rPr>
+        <w:t xml:space="preserve"> i njihovi funkcionalni zahtjevi</w:t>
+      </w:r>
+    </w:p>
+    <w:p>
+      <w:pPr>
+        <w:pStyle w:val="Normal1"/>
+        <w:ind w:left="360"/>
+        <w:rPr>
+          <w:rFonts w:ascii="Arial" w:hAnsi="Arial" w:cs="Arial"/>
+          <w:b/>
+          <w:bCs/>
+          <w:color w:val="auto"/>
+          <w:sz w:val="28"/>
+          <w:szCs w:val="28"/>
+        </w:rPr>
       </w:pPr>
     </w:p>
     <w:p>
@@ -8719,8 +9078,17 @@
           <w:rFonts w:ascii="Arial" w:hAnsi="Arial" w:cs="Arial"/>
           <w:szCs w:val="24"/>
         </w:rPr>
-        <w:t>ili unazađenje</w:t>
-      </w:r>
+        <w:t xml:space="preserve">ili </w:t>
+      </w:r>
+      <w:proofErr w:type="spellStart"/>
+      <w:r>
+        <w:rPr>
+          <w:rFonts w:ascii="Arial" w:hAnsi="Arial" w:cs="Arial"/>
+          <w:szCs w:val="24"/>
+        </w:rPr>
+        <w:t>unazađenje</w:t>
+      </w:r>
+      <w:proofErr w:type="spellEnd"/>
       <w:r>
         <w:rPr>
           <w:rFonts w:ascii="Arial" w:hAnsi="Arial" w:cs="Arial"/>
@@ -11305,8 +11673,17 @@
           <w:rFonts w:ascii="Arial" w:hAnsi="Arial" w:cs="Arial"/>
           <w:szCs w:val="24"/>
         </w:rPr>
-        <w:t>UC16 – Odredi podcilj</w:t>
-      </w:r>
+        <w:t xml:space="preserve">UC16 – Odredi </w:t>
+      </w:r>
+      <w:proofErr w:type="spellStart"/>
+      <w:r>
+        <w:rPr>
+          <w:rFonts w:ascii="Arial" w:hAnsi="Arial" w:cs="Arial"/>
+          <w:szCs w:val="24"/>
+        </w:rPr>
+        <w:t>podcilj</w:t>
+      </w:r>
+      <w:proofErr w:type="spellEnd"/>
     </w:p>
     <w:p>
       <w:pPr>
@@ -11370,7 +11747,23 @@
           <w:rFonts w:ascii="Arial" w:hAnsi="Arial" w:cs="Arial"/>
           <w:szCs w:val="24"/>
         </w:rPr>
-        <w:t xml:space="preserve"> Odrediti podcilj u nekom cilju</w:t>
+        <w:t xml:space="preserve"> Odrediti </w:t>
+      </w:r>
+      <w:proofErr w:type="spellStart"/>
+      <w:r>
+        <w:rPr>
+          <w:rFonts w:ascii="Arial" w:hAnsi="Arial" w:cs="Arial"/>
+          <w:szCs w:val="24"/>
+        </w:rPr>
+        <w:t>podcilj</w:t>
+      </w:r>
+      <w:proofErr w:type="spellEnd"/>
+      <w:r>
+        <w:rPr>
+          <w:rFonts w:ascii="Arial" w:hAnsi="Arial" w:cs="Arial"/>
+          <w:szCs w:val="24"/>
+        </w:rPr>
+        <w:t xml:space="preserve"> u nekom cilju</w:t>
       </w:r>
     </w:p>
     <w:p>
@@ -11426,8 +11819,17 @@
           <w:rFonts w:ascii="Arial" w:hAnsi="Arial" w:cs="Arial"/>
           <w:szCs w:val="24"/>
         </w:rPr>
-        <w:t xml:space="preserve"> Korisnik je vođa ceha i prijavljen je. Postoji cilj u kojem se navodi podcilj</w:t>
-      </w:r>
+        <w:t xml:space="preserve"> Korisnik je vođa ceha i prijavljen je. Postoji cilj u kojem se navodi </w:t>
+      </w:r>
+      <w:proofErr w:type="spellStart"/>
+      <w:r>
+        <w:rPr>
+          <w:rFonts w:ascii="Arial" w:hAnsi="Arial" w:cs="Arial"/>
+          <w:szCs w:val="24"/>
+        </w:rPr>
+        <w:t>podcilj</w:t>
+      </w:r>
+      <w:proofErr w:type="spellEnd"/>
     </w:p>
     <w:p>
       <w:pPr>
@@ -11454,7 +11856,23 @@
           <w:rFonts w:ascii="Arial" w:hAnsi="Arial" w:cs="Arial"/>
           <w:szCs w:val="24"/>
         </w:rPr>
-        <w:t xml:space="preserve"> Podcilj je naveden pod zadanim ciljem</w:t>
+        <w:t xml:space="preserve"> </w:t>
+      </w:r>
+      <w:proofErr w:type="spellStart"/>
+      <w:r>
+        <w:rPr>
+          <w:rFonts w:ascii="Arial" w:hAnsi="Arial" w:cs="Arial"/>
+          <w:szCs w:val="24"/>
+        </w:rPr>
+        <w:t>Podcilj</w:t>
+      </w:r>
+      <w:proofErr w:type="spellEnd"/>
+      <w:r>
+        <w:rPr>
+          <w:rFonts w:ascii="Arial" w:hAnsi="Arial" w:cs="Arial"/>
+          <w:szCs w:val="24"/>
+        </w:rPr>
+        <w:t xml:space="preserve"> je naveden pod zadanim ciljem</w:t>
       </w:r>
     </w:p>
     <w:p>
@@ -11496,8 +11914,17 @@
           <w:rFonts w:ascii="Arial" w:hAnsi="Arial" w:cs="Arial"/>
           <w:szCs w:val="24"/>
         </w:rPr>
-        <w:t>Vođa ceha odabire cilj u kojem želi navesti podcilj</w:t>
-      </w:r>
+        <w:t xml:space="preserve">Vođa ceha odabire cilj u kojem želi navesti </w:t>
+      </w:r>
+      <w:proofErr w:type="spellStart"/>
+      <w:r>
+        <w:rPr>
+          <w:rFonts w:ascii="Arial" w:hAnsi="Arial" w:cs="Arial"/>
+          <w:szCs w:val="24"/>
+        </w:rPr>
+        <w:t>podcilj</w:t>
+      </w:r>
+      <w:proofErr w:type="spellEnd"/>
     </w:p>
     <w:p>
       <w:pPr>
@@ -11516,7 +11943,23 @@
           <w:rFonts w:ascii="Arial" w:hAnsi="Arial" w:cs="Arial"/>
           <w:szCs w:val="24"/>
         </w:rPr>
-        <w:t>Klikom na gumb podcilj se dodaje cilju</w:t>
+        <w:t xml:space="preserve">Klikom na gumb </w:t>
+      </w:r>
+      <w:proofErr w:type="spellStart"/>
+      <w:r>
+        <w:rPr>
+          <w:rFonts w:ascii="Arial" w:hAnsi="Arial" w:cs="Arial"/>
+          <w:szCs w:val="24"/>
+        </w:rPr>
+        <w:t>podcilj</w:t>
+      </w:r>
+      <w:proofErr w:type="spellEnd"/>
+      <w:r>
+        <w:rPr>
+          <w:rFonts w:ascii="Arial" w:hAnsi="Arial" w:cs="Arial"/>
+          <w:szCs w:val="24"/>
+        </w:rPr>
+        <w:t xml:space="preserve"> se dodaje cilju</w:t>
       </w:r>
     </w:p>
     <w:p>
@@ -11531,12 +11974,21 @@
           <w:szCs w:val="24"/>
         </w:rPr>
       </w:pPr>
-      <w:r>
-        <w:rPr>
-          <w:rFonts w:ascii="Arial" w:hAnsi="Arial" w:cs="Arial"/>
-          <w:szCs w:val="24"/>
-        </w:rPr>
-        <w:t>Podcilj je dodan. Promjene se unose u bazu podataka</w:t>
+      <w:proofErr w:type="spellStart"/>
+      <w:r>
+        <w:rPr>
+          <w:rFonts w:ascii="Arial" w:hAnsi="Arial" w:cs="Arial"/>
+          <w:szCs w:val="24"/>
+        </w:rPr>
+        <w:t>Podcilj</w:t>
+      </w:r>
+      <w:proofErr w:type="spellEnd"/>
+      <w:r>
+        <w:rPr>
+          <w:rFonts w:ascii="Arial" w:hAnsi="Arial" w:cs="Arial"/>
+          <w:szCs w:val="24"/>
+        </w:rPr>
+        <w:t xml:space="preserve"> je dodan. Promjene se unose u bazu podataka</w:t>
       </w:r>
     </w:p>
     <w:p>
@@ -12642,7 +13094,23 @@
           <w:rFonts w:ascii="Arial" w:hAnsi="Arial" w:cs="Arial"/>
           <w:szCs w:val="24"/>
         </w:rPr>
-        <w:t xml:space="preserve">  Administator  odabire opciju dodavanja/brisanja korisnika</w:t>
+        <w:t xml:space="preserve">  </w:t>
+      </w:r>
+      <w:proofErr w:type="spellStart"/>
+      <w:r>
+        <w:rPr>
+          <w:rFonts w:ascii="Arial" w:hAnsi="Arial" w:cs="Arial"/>
+          <w:szCs w:val="24"/>
+        </w:rPr>
+        <w:t>Administator</w:t>
+      </w:r>
+      <w:proofErr w:type="spellEnd"/>
+      <w:r>
+        <w:rPr>
+          <w:rFonts w:ascii="Arial" w:hAnsi="Arial" w:cs="Arial"/>
+          <w:szCs w:val="24"/>
+        </w:rPr>
+        <w:t xml:space="preserve">  odabire opciju dodavanja/brisanja korisnika</w:t>
       </w:r>
     </w:p>
     <w:p>
@@ -13264,10 +13732,353 @@
       </w:r>
     </w:p>
     <w:p>
+      <w:r>
+        <w:br w:type="page"/>
+      </w:r>
+    </w:p>
+    <w:p>
+      <w:pPr>
+        <w:rPr>
+          <w:rFonts w:ascii="Arial" w:hAnsi="Arial" w:cs="Arial"/>
+          <w:b/>
+          <w:sz w:val="28"/>
+        </w:rPr>
+      </w:pPr>
+      <w:bookmarkStart w:id="8" w:name="_Toc431806049"/>
+      <w:r>
+        <w:rPr>
+          <w:rFonts w:ascii="Arial" w:hAnsi="Arial" w:cs="Arial"/>
+          <w:b/>
+          <w:sz w:val="28"/>
+        </w:rPr>
+        <w:lastRenderedPageBreak/>
+        <w:t>Sekvencijski dijagrami:</w:t>
+      </w:r>
+    </w:p>
+    <w:p>
+      <w:pPr>
+        <w:rPr>
+          <w:rFonts w:ascii="Arial" w:hAnsi="Arial" w:cs="Arial"/>
+          <w:b/>
+          <w:sz w:val="28"/>
+        </w:rPr>
+      </w:pPr>
+    </w:p>
+    <w:p>
+      <w:pPr>
+        <w:rPr>
+          <w:rFonts w:ascii="Arial" w:hAnsi="Arial" w:cs="Arial"/>
+        </w:rPr>
+      </w:pPr>
+      <w:r>
+        <w:rPr>
+          <w:rFonts w:ascii="Arial" w:hAnsi="Arial" w:cs="Arial"/>
+          <w:b/>
+        </w:rPr>
+        <w:t xml:space="preserve">Obrazac uporabe UC1 </w:t>
+      </w:r>
+      <w:r>
+        <w:rPr>
+          <w:rFonts w:ascii="Arial" w:hAnsi="Arial" w:cs="Arial"/>
+        </w:rPr>
+        <w:t>(</w:t>
+      </w:r>
+      <w:proofErr w:type="spellStart"/>
+      <w:r>
+        <w:rPr>
+          <w:rFonts w:ascii="Arial" w:hAnsi="Arial" w:cs="Arial"/>
+        </w:rPr>
+        <w:t>RegistrirajSe</w:t>
+      </w:r>
+      <w:proofErr w:type="spellEnd"/>
+      <w:r>
+        <w:rPr>
+          <w:rFonts w:ascii="Arial" w:hAnsi="Arial" w:cs="Arial"/>
+        </w:rPr>
+        <w:t>):</w:t>
+      </w:r>
+    </w:p>
+    <w:p>
       <w:pPr>
         <w:jc w:val="both"/>
-      </w:pPr>
-      <w:r>
+        <w:rPr>
+          <w:rFonts w:ascii="Arial" w:hAnsi="Arial" w:cs="Arial"/>
+        </w:rPr>
+      </w:pPr>
+    </w:p>
+    <w:p>
+      <w:pPr>
+        <w:jc w:val="both"/>
+        <w:rPr>
+          <w:rFonts w:ascii="Arial" w:hAnsi="Arial" w:cs="Arial"/>
+        </w:rPr>
+      </w:pPr>
+      <w:r>
+        <w:rPr>
+          <w:rFonts w:ascii="Arial" w:hAnsi="Arial" w:cs="Arial"/>
+        </w:rPr>
+        <w:t>Anonimni</w:t>
+      </w:r>
+      <w:r>
+        <w:rPr>
+          <w:rFonts w:ascii="Arial" w:hAnsi="Arial" w:cs="Arial"/>
+        </w:rPr>
+        <w:t xml:space="preserve"> korisnik mora </w:t>
+      </w:r>
+      <w:r>
+        <w:rPr>
+          <w:rFonts w:ascii="Arial" w:hAnsi="Arial" w:cs="Arial"/>
+        </w:rPr>
+        <w:t>unijeti podatke za registraciju</w:t>
+      </w:r>
+      <w:r>
+        <w:rPr>
+          <w:rFonts w:ascii="Arial" w:hAnsi="Arial" w:cs="Arial"/>
+        </w:rPr>
+        <w:t>. Poslužitelj provjerava da li već postoji korisnik u bazi s istim podacima, te da li su uneseni podaci ispravni. Ako su uneseni podaci ispravni, a u bazi podataka ne postoji već registrirani korisnik s istim podacima korisnik će biti uspješno registriran. U slučaju da podaci nisu ispravno uneseni ili u bazi podataka već postoji korisnik s istim podacima poslužitelj će javiti korisniku grešku, te ga vratiti na stranicu za registraciju.</w:t>
+      </w:r>
+    </w:p>
+    <w:p>
+      <w:pPr>
+        <w:jc w:val="both"/>
+        <w:rPr>
+          <w:rFonts w:ascii="Arial" w:hAnsi="Arial" w:cs="Arial"/>
+        </w:rPr>
+      </w:pPr>
+      <w:r>
+        <w:rPr>
+          <w:noProof/>
+        </w:rPr>
+        <w:drawing>
+          <wp:inline distT="0" distB="0" distL="0" distR="0">
+            <wp:extent cx="5760085" cy="4297524"/>
+            <wp:effectExtent l="0" t="0" r="0" b="8255"/>
+            <wp:docPr id="4" name="Slika 4" descr="C:\Users\Karlo\AppData\Local\Microsoft\Windows\INetCache\Content.Word\RegistrirajSe.jpg"/>
+            <wp:cNvGraphicFramePr>
+              <a:graphicFrameLocks xmlns:a="http://schemas.openxmlformats.org/drawingml/2006/main" noChangeAspect="1"/>
+            </wp:cNvGraphicFramePr>
+            <a:graphic xmlns:a="http://schemas.openxmlformats.org/drawingml/2006/main">
+              <a:graphicData uri="http://schemas.openxmlformats.org/drawingml/2006/picture">
+                <pic:pic xmlns:pic="http://schemas.openxmlformats.org/drawingml/2006/picture">
+                  <pic:nvPicPr>
+                    <pic:cNvPr id="0" name="Picture 1" descr="C:\Users\Karlo\AppData\Local\Microsoft\Windows\INetCache\Content.Word\RegistrirajSe.jpg"/>
+                    <pic:cNvPicPr>
+                      <a:picLocks noChangeAspect="1" noChangeArrowheads="1"/>
+                    </pic:cNvPicPr>
+                  </pic:nvPicPr>
+                  <pic:blipFill>
+                    <a:blip r:embed="rId15">
+                      <a:extLst>
+                        <a:ext uri="{28A0092B-C50C-407E-A947-70E740481C1C}">
+                          <a14:useLocalDpi xmlns:a14="http://schemas.microsoft.com/office/drawing/2010/main" val="0"/>
+                        </a:ext>
+                      </a:extLst>
+                    </a:blip>
+                    <a:srcRect/>
+                    <a:stretch>
+                      <a:fillRect/>
+                    </a:stretch>
+                  </pic:blipFill>
+                  <pic:spPr bwMode="auto">
+                    <a:xfrm>
+                      <a:off x="0" y="0"/>
+                      <a:ext cx="5760085" cy="4297524"/>
+                    </a:xfrm>
+                    <a:prstGeom prst="rect">
+                      <a:avLst/>
+                    </a:prstGeom>
+                    <a:noFill/>
+                    <a:ln>
+                      <a:noFill/>
+                    </a:ln>
+                  </pic:spPr>
+                </pic:pic>
+              </a:graphicData>
+            </a:graphic>
+          </wp:inline>
+        </w:drawing>
+      </w:r>
+    </w:p>
+    <w:p>
+      <w:pPr>
+        <w:jc w:val="center"/>
+        <w:rPr>
+          <w:rFonts w:ascii="Arial" w:hAnsi="Arial" w:cs="Arial"/>
+        </w:rPr>
+      </w:pPr>
+      <w:r>
+        <w:rPr>
+          <w:rFonts w:ascii="Arial" w:hAnsi="Arial" w:cs="Arial"/>
+        </w:rPr>
+        <w:t>Slika 4.8. Sekvencijski dijagram za UC1</w:t>
+      </w:r>
+    </w:p>
+    <w:p>
+      <w:pPr>
+        <w:rPr>
+          <w:rFonts w:ascii="Arial" w:hAnsi="Arial" w:cs="Arial"/>
+        </w:rPr>
+      </w:pPr>
+      <w:r>
+        <w:rPr>
+          <w:rFonts w:ascii="Arial" w:hAnsi="Arial" w:cs="Arial"/>
+        </w:rPr>
+        <w:br w:type="page"/>
+      </w:r>
+    </w:p>
+    <w:p>
+      <w:pPr>
+        <w:rPr>
+          <w:rFonts w:ascii="Arial" w:hAnsi="Arial" w:cs="Arial"/>
+        </w:rPr>
+      </w:pPr>
+      <w:r>
+        <w:rPr>
+          <w:rFonts w:ascii="Arial" w:hAnsi="Arial" w:cs="Arial"/>
+          <w:b/>
+        </w:rPr>
+        <w:lastRenderedPageBreak/>
+        <w:t xml:space="preserve">Obrazac uporabe UC2 </w:t>
+      </w:r>
+      <w:r>
+        <w:rPr>
+          <w:rFonts w:ascii="Arial" w:hAnsi="Arial" w:cs="Arial"/>
+        </w:rPr>
+        <w:t>(</w:t>
+      </w:r>
+      <w:proofErr w:type="spellStart"/>
+      <w:r>
+        <w:rPr>
+          <w:rFonts w:ascii="Arial" w:hAnsi="Arial" w:cs="Arial"/>
+        </w:rPr>
+        <w:t>UrediProfil</w:t>
+      </w:r>
+      <w:proofErr w:type="spellEnd"/>
+      <w:r>
+        <w:rPr>
+          <w:rFonts w:ascii="Arial" w:hAnsi="Arial" w:cs="Arial"/>
+        </w:rPr>
+        <w:t>):</w:t>
+      </w:r>
+    </w:p>
+    <w:p>
+      <w:pPr>
+        <w:rPr>
+          <w:rFonts w:ascii="Arial" w:hAnsi="Arial" w:cs="Arial"/>
+        </w:rPr>
+      </w:pPr>
+    </w:p>
+    <w:p>
+      <w:pPr>
+        <w:jc w:val="both"/>
+        <w:rPr>
+          <w:rFonts w:ascii="Arial" w:hAnsi="Arial" w:cs="Arial"/>
+        </w:rPr>
+      </w:pPr>
+      <w:r>
+        <w:rPr>
+          <w:rFonts w:ascii="Arial" w:hAnsi="Arial" w:cs="Arial"/>
+        </w:rPr>
+        <w:t xml:space="preserve">Registrirani korisnik šalje zahtjev za uređivanje </w:t>
+      </w:r>
+      <w:r>
+        <w:rPr>
+          <w:rFonts w:ascii="Arial" w:hAnsi="Arial" w:cs="Arial"/>
+        </w:rPr>
+        <w:t>svojeg</w:t>
+      </w:r>
+      <w:r>
+        <w:rPr>
+          <w:rFonts w:ascii="Arial" w:hAnsi="Arial" w:cs="Arial"/>
+        </w:rPr>
+        <w:t xml:space="preserve"> profila. Poslužitelj dohvaća trenutne podatke iz baze podataka te ih vraća korisniku. Korisnik tada odabire vidljive podatke te ih šalje poslužitelju koji ih upisuje u bazu podataka. Poslužitelj šalje korisniku odgovor u pogledu vidljivosti podataka.</w:t>
+      </w:r>
+    </w:p>
+    <w:p>
+      <w:pPr>
+        <w:jc w:val="both"/>
+        <w:rPr>
+          <w:rFonts w:ascii="Arial" w:hAnsi="Arial" w:cs="Arial"/>
+        </w:rPr>
+      </w:pPr>
+      <w:r>
+        <w:rPr>
+          <w:noProof/>
+        </w:rPr>
+        <w:drawing>
+          <wp:inline distT="0" distB="0" distL="0" distR="0">
+            <wp:extent cx="5760085" cy="4297524"/>
+            <wp:effectExtent l="0" t="0" r="0" b="8255"/>
+            <wp:docPr id="11" name="Slika 11" descr="C:\Users\Karlo\AppData\Local\Microsoft\Windows\INetCache\Content.Word\UrediProfil.jpg"/>
+            <wp:cNvGraphicFramePr>
+              <a:graphicFrameLocks xmlns:a="http://schemas.openxmlformats.org/drawingml/2006/main" noChangeAspect="1"/>
+            </wp:cNvGraphicFramePr>
+            <a:graphic xmlns:a="http://schemas.openxmlformats.org/drawingml/2006/main">
+              <a:graphicData uri="http://schemas.openxmlformats.org/drawingml/2006/picture">
+                <pic:pic xmlns:pic="http://schemas.openxmlformats.org/drawingml/2006/picture">
+                  <pic:nvPicPr>
+                    <pic:cNvPr id="0" name="Picture 3" descr="C:\Users\Karlo\AppData\Local\Microsoft\Windows\INetCache\Content.Word\UrediProfil.jpg"/>
+                    <pic:cNvPicPr>
+                      <a:picLocks noChangeAspect="1" noChangeArrowheads="1"/>
+                    </pic:cNvPicPr>
+                  </pic:nvPicPr>
+                  <pic:blipFill>
+                    <a:blip r:embed="rId16">
+                      <a:extLst>
+                        <a:ext uri="{28A0092B-C50C-407E-A947-70E740481C1C}">
+                          <a14:useLocalDpi xmlns:a14="http://schemas.microsoft.com/office/drawing/2010/main" val="0"/>
+                        </a:ext>
+                      </a:extLst>
+                    </a:blip>
+                    <a:srcRect/>
+                    <a:stretch>
+                      <a:fillRect/>
+                    </a:stretch>
+                  </pic:blipFill>
+                  <pic:spPr bwMode="auto">
+                    <a:xfrm>
+                      <a:off x="0" y="0"/>
+                      <a:ext cx="5760085" cy="4297524"/>
+                    </a:xfrm>
+                    <a:prstGeom prst="rect">
+                      <a:avLst/>
+                    </a:prstGeom>
+                    <a:noFill/>
+                    <a:ln>
+                      <a:noFill/>
+                    </a:ln>
+                  </pic:spPr>
+                </pic:pic>
+              </a:graphicData>
+            </a:graphic>
+          </wp:inline>
+        </w:drawing>
+      </w:r>
+    </w:p>
+    <w:p>
+      <w:pPr>
+        <w:jc w:val="center"/>
+        <w:rPr>
+          <w:rFonts w:ascii="Arial" w:hAnsi="Arial" w:cs="Arial"/>
+        </w:rPr>
+      </w:pPr>
+      <w:r>
+        <w:rPr>
+          <w:rFonts w:ascii="Arial" w:hAnsi="Arial" w:cs="Arial"/>
+        </w:rPr>
+        <w:t>Slika 4.9. Sekvencijski dijagram za UC2</w:t>
+      </w:r>
+    </w:p>
+    <w:p>
+      <w:pPr>
+        <w:rPr>
+          <w:rFonts w:ascii="Arial" w:hAnsi="Arial" w:cs="Arial"/>
+        </w:rPr>
+      </w:pPr>
+      <w:r>
+        <w:rPr>
+          <w:rFonts w:ascii="Arial" w:hAnsi="Arial" w:cs="Arial"/>
+        </w:rPr>
         <w:br w:type="page"/>
       </w:r>
     </w:p>
@@ -13283,7 +14094,6 @@
         </w:tabs>
         <w:spacing w:line="360" w:lineRule="auto"/>
       </w:pPr>
-      <w:bookmarkStart w:id="8" w:name="_Toc431806049"/>
       <w:r>
         <w:lastRenderedPageBreak/>
         <w:t>Ostali zahtjevi</w:t>
@@ -13317,7 +14127,43 @@
           <w:i/>
           <w:sz w:val="20"/>
         </w:rPr>
-        <w:t>Pod mjerama i zahtjevima na kvalitetu sustava misli se na nekoliko aspekata: neosjetljivost na pogreške, (is)koristivost, pouzdanost, performanse, (p)održivost.</w:t>
+        <w:t>Pod mjerama i zahtjevima na kvalitetu sustava misli se na nekoliko aspekata: neosjetljivost na pogreške, (</w:t>
+      </w:r>
+      <w:proofErr w:type="spellStart"/>
+      <w:r>
+        <w:rPr>
+          <w:rFonts w:ascii="Arial" w:eastAsia="Arial" w:hAnsi="Arial" w:cs="Arial"/>
+          <w:i/>
+          <w:sz w:val="20"/>
+        </w:rPr>
+        <w:t>is</w:t>
+      </w:r>
+      <w:proofErr w:type="spellEnd"/>
+      <w:r>
+        <w:rPr>
+          <w:rFonts w:ascii="Arial" w:eastAsia="Arial" w:hAnsi="Arial" w:cs="Arial"/>
+          <w:i/>
+          <w:sz w:val="20"/>
+        </w:rPr>
+        <w:t>)</w:t>
+      </w:r>
+      <w:proofErr w:type="spellStart"/>
+      <w:r>
+        <w:rPr>
+          <w:rFonts w:ascii="Arial" w:eastAsia="Arial" w:hAnsi="Arial" w:cs="Arial"/>
+          <w:i/>
+          <w:sz w:val="20"/>
+        </w:rPr>
+        <w:t>koristivost</w:t>
+      </w:r>
+      <w:proofErr w:type="spellEnd"/>
+      <w:r>
+        <w:rPr>
+          <w:rFonts w:ascii="Arial" w:eastAsia="Arial" w:hAnsi="Arial" w:cs="Arial"/>
+          <w:i/>
+          <w:sz w:val="20"/>
+        </w:rPr>
+        <w:t>, pouzdanost, performanse, (p)održivost.</w:t>
       </w:r>
     </w:p>
     <w:p>
@@ -13431,42 +14277,32 @@
           <w:i/>
           <w:sz w:val="20"/>
         </w:rPr>
-        <w:t>U svakoj stavci navedenoj u nastavku potrebno je dati tekstovni opis. te ilustrirati odgovarajućim UML dijagramima. Projektna grupa odlučuje gdje i koje sve dijagrame treba prikazati u pojedinim stavkama, ali cijela točka 6. Arhitektura i dizajn sustava, mora sadržavati barem po jedan:</w:t>
-      </w:r>
-    </w:p>
-    <w:p>
-      <w:pPr>
-        <w:pStyle w:val="Normal1"/>
-        <w:spacing w:line="360" w:lineRule="auto"/>
-        <w:ind w:left="284" w:firstLine="284"/>
-      </w:pPr>
+        <w:t xml:space="preserve">U svakoj stavci navedenoj u nastavku potrebno je dati </w:t>
+      </w:r>
+      <w:proofErr w:type="spellStart"/>
       <w:r>
         <w:rPr>
           <w:rFonts w:ascii="Arial" w:eastAsia="Arial" w:hAnsi="Arial" w:cs="Arial"/>
           <w:i/>
           <w:sz w:val="20"/>
         </w:rPr>
-        <w:t>Dijagram razreda</w:t>
-      </w:r>
-    </w:p>
-    <w:p>
-      <w:pPr>
-        <w:pStyle w:val="Normal1"/>
-        <w:spacing w:line="360" w:lineRule="auto"/>
-      </w:pPr>
+        <w:t>tekstovni</w:t>
+      </w:r>
+      <w:proofErr w:type="spellEnd"/>
       <w:r>
         <w:rPr>
           <w:rFonts w:ascii="Arial" w:eastAsia="Arial" w:hAnsi="Arial" w:cs="Arial"/>
           <w:i/>
           <w:sz w:val="20"/>
         </w:rPr>
-        <w:t xml:space="preserve">          Dijagram objekata </w:t>
+        <w:t xml:space="preserve"> opis. te ilustrirati odgovarajućim UML dijagramima. Projektna grupa odlučuje gdje i koje sve dijagrame treba prikazati u pojedinim stavkama, ali cijela točka 6. Arhitektura i dizajn sustava, mora sadržavati barem po jedan:</w:t>
       </w:r>
     </w:p>
     <w:p>
       <w:pPr>
         <w:pStyle w:val="Normal1"/>
         <w:spacing w:line="360" w:lineRule="auto"/>
+        <w:ind w:left="284" w:firstLine="284"/>
       </w:pPr>
       <w:r>
         <w:rPr>
@@ -13474,7 +14310,7 @@
           <w:i/>
           <w:sz w:val="20"/>
         </w:rPr>
-        <w:t xml:space="preserve">          Dijagram stanja</w:t>
+        <w:t>Dijagram razreda</w:t>
       </w:r>
     </w:p>
     <w:p>
@@ -13488,7 +14324,7 @@
           <w:i/>
           <w:sz w:val="20"/>
         </w:rPr>
-        <w:t xml:space="preserve">          Dijagram aktivnosti</w:t>
+        <w:t xml:space="preserve">          Dijagram objekata </w:t>
       </w:r>
     </w:p>
     <w:p>
@@ -13502,7 +14338,7 @@
           <w:i/>
           <w:sz w:val="20"/>
         </w:rPr>
-        <w:t xml:space="preserve">          Komunikacijski dijagram</w:t>
+        <w:t xml:space="preserve">          Dijagram stanja</w:t>
       </w:r>
     </w:p>
     <w:p>
@@ -13516,7 +14352,7 @@
           <w:i/>
           <w:sz w:val="20"/>
         </w:rPr>
-        <w:t xml:space="preserve">          Dijagram komponenti</w:t>
+        <w:t xml:space="preserve">          Dijagram aktivnosti</w:t>
       </w:r>
     </w:p>
     <w:p>
@@ -13530,14 +14366,8 @@
           <w:i/>
           <w:sz w:val="20"/>
         </w:rPr>
-        <w:t xml:space="preserve"> Ostali UML dijagrami (npr. Sekvencijski za objekte) mogu se koristiti po potrebi.</w:t>
-      </w:r>
-    </w:p>
-    <w:p>
-      <w:pPr>
-        <w:pStyle w:val="Normal1"/>
-        <w:spacing w:line="360" w:lineRule="auto"/>
-      </w:pPr>
+        <w:t xml:space="preserve">          Komunikacijski dijagram</w:t>
+      </w:r>
     </w:p>
     <w:p>
       <w:pPr>
@@ -13550,16 +14380,28 @@
           <w:i/>
           <w:sz w:val="20"/>
         </w:rPr>
-        <w:t>Za crtanje UML dijagrama preporuka je koristiti alat Astah Community</w:t>
-      </w:r>
+        <w:t xml:space="preserve">          Dijagram komponenti</w:t>
+      </w:r>
+    </w:p>
+    <w:p>
+      <w:pPr>
+        <w:pStyle w:val="Normal1"/>
+        <w:spacing w:line="360" w:lineRule="auto"/>
+      </w:pPr>
       <w:r>
         <w:rPr>
           <w:rFonts w:ascii="Arial" w:eastAsia="Arial" w:hAnsi="Arial" w:cs="Arial"/>
           <w:i/>
           <w:sz w:val="20"/>
         </w:rPr>
-        <w:t>.</w:t>
-      </w:r>
+        <w:t xml:space="preserve"> Ostali UML dijagrami (npr. Sekvencijski za objekte) mogu se koristiti po potrebi.</w:t>
+      </w:r>
+    </w:p>
+    <w:p>
+      <w:pPr>
+        <w:pStyle w:val="Normal1"/>
+        <w:spacing w:line="360" w:lineRule="auto"/>
+      </w:pPr>
     </w:p>
     <w:p>
       <w:pPr>
@@ -13572,7 +14414,75 @@
           <w:i/>
           <w:sz w:val="20"/>
         </w:rPr>
-        <w:t>Preporuča se da ovo poglavlje podijelite po sljedećim potpoglavljima:</w:t>
+        <w:t xml:space="preserve">Za crtanje UML dijagrama preporuka je koristiti alat </w:t>
+      </w:r>
+      <w:proofErr w:type="spellStart"/>
+      <w:r>
+        <w:rPr>
+          <w:rFonts w:ascii="Arial" w:eastAsia="Arial" w:hAnsi="Arial" w:cs="Arial"/>
+          <w:i/>
+          <w:sz w:val="20"/>
+        </w:rPr>
+        <w:t>Astah</w:t>
+      </w:r>
+      <w:proofErr w:type="spellEnd"/>
+      <w:r>
+        <w:rPr>
+          <w:rFonts w:ascii="Arial" w:eastAsia="Arial" w:hAnsi="Arial" w:cs="Arial"/>
+          <w:i/>
+          <w:sz w:val="20"/>
+        </w:rPr>
+        <w:t xml:space="preserve"> </w:t>
+      </w:r>
+      <w:proofErr w:type="spellStart"/>
+      <w:r>
+        <w:rPr>
+          <w:rFonts w:ascii="Arial" w:eastAsia="Arial" w:hAnsi="Arial" w:cs="Arial"/>
+          <w:i/>
+          <w:sz w:val="20"/>
+        </w:rPr>
+        <w:t>Community</w:t>
+      </w:r>
+      <w:proofErr w:type="spellEnd"/>
+      <w:r>
+        <w:rPr>
+          <w:rFonts w:ascii="Arial" w:eastAsia="Arial" w:hAnsi="Arial" w:cs="Arial"/>
+          <w:i/>
+          <w:sz w:val="20"/>
+        </w:rPr>
+        <w:t>.</w:t>
+      </w:r>
+    </w:p>
+    <w:p>
+      <w:pPr>
+        <w:pStyle w:val="Normal1"/>
+        <w:spacing w:line="360" w:lineRule="auto"/>
+      </w:pPr>
+      <w:r>
+        <w:rPr>
+          <w:rFonts w:ascii="Arial" w:eastAsia="Arial" w:hAnsi="Arial" w:cs="Arial"/>
+          <w:i/>
+          <w:sz w:val="20"/>
+        </w:rPr>
+        <w:t xml:space="preserve">Preporuča se da ovo poglavlje podijelite po sljedećim </w:t>
+      </w:r>
+      <w:proofErr w:type="spellStart"/>
+      <w:r>
+        <w:rPr>
+          <w:rFonts w:ascii="Arial" w:eastAsia="Arial" w:hAnsi="Arial" w:cs="Arial"/>
+          <w:i/>
+          <w:sz w:val="20"/>
+        </w:rPr>
+        <w:t>potpoglavljima</w:t>
+      </w:r>
+      <w:proofErr w:type="spellEnd"/>
+      <w:r>
+        <w:rPr>
+          <w:rFonts w:ascii="Arial" w:eastAsia="Arial" w:hAnsi="Arial" w:cs="Arial"/>
+          <w:i/>
+          <w:sz w:val="20"/>
+        </w:rPr>
+        <w:t>:</w:t>
       </w:r>
     </w:p>
     <w:p>
@@ -13713,27 +14623,23 @@
         <w:pStyle w:val="Normal1"/>
         <w:spacing w:line="360" w:lineRule="auto"/>
       </w:pPr>
+      <w:proofErr w:type="spellStart"/>
       <w:r>
         <w:rPr>
           <w:rFonts w:ascii="Arial" w:eastAsia="Arial" w:hAnsi="Arial" w:cs="Arial"/>
           <w:i/>
           <w:sz w:val="20"/>
         </w:rPr>
-        <w:t xml:space="preserve">Potpoglavlje treba sadržavati sljedeće: </w:t>
-      </w:r>
-    </w:p>
-    <w:p>
-      <w:pPr>
-        <w:pStyle w:val="Normal1"/>
-        <w:spacing w:line="360" w:lineRule="auto"/>
-      </w:pPr>
+        <w:t>Potpoglavlje</w:t>
+      </w:r>
+      <w:proofErr w:type="spellEnd"/>
       <w:r>
         <w:rPr>
           <w:rFonts w:ascii="Arial" w:eastAsia="Arial" w:hAnsi="Arial" w:cs="Arial"/>
           <w:i/>
           <w:sz w:val="20"/>
         </w:rPr>
-        <w:t>Koji sustav ili dio sustava ovaj dio dokumentacije opisuje, izbor arhitekture temeljem principa oblikovanja pokazanih na predavanjima (objasniti zašto ste baš odabrali takvu arhitekturu).</w:t>
+        <w:t xml:space="preserve"> treba sadržavati sljedeće: </w:t>
       </w:r>
     </w:p>
     <w:p>
@@ -13747,51 +14653,13 @@
           <w:i/>
           <w:sz w:val="20"/>
         </w:rPr>
-        <w:t>Organizacija sustava s najviše razine apstrakcije (npr. klijent-poslužitelj, baza podataka, datotečni sustav, grafičko sučelje (ako nije do kraja poznato, dopuniti u 2. ciklusu)).</w:t>
+        <w:t>Koji sustav ili dio sustava ovaj dio dokumentacije opisuje, izbor arhitekture temeljem principa oblikovanja pokazanih na predavanjima (objasniti zašto ste baš odabrali takvu arhitekturu).</w:t>
       </w:r>
     </w:p>
     <w:p>
       <w:pPr>
         <w:pStyle w:val="Normal1"/>
         <w:spacing w:line="360" w:lineRule="auto"/>
-      </w:pPr>
-      <w:bookmarkStart w:id="13" w:name="h.1t3h5sf" w:colFirst="0" w:colLast="0"/>
-      <w:bookmarkEnd w:id="13"/>
-    </w:p>
-    <w:p>
-      <w:pPr>
-        <w:pStyle w:val="Normal1"/>
-      </w:pPr>
-      <w:r>
-        <w:br w:type="page"/>
-      </w:r>
-    </w:p>
-    <w:p>
-      <w:pPr>
-        <w:pStyle w:val="Naslov2"/>
-        <w:numPr>
-          <w:ilvl w:val="1"/>
-          <w:numId w:val="3"/>
-        </w:numPr>
-      </w:pPr>
-      <w:bookmarkStart w:id="14" w:name="_Toc431806052"/>
-      <w:r>
-        <w:lastRenderedPageBreak/>
-        <w:t>Dijagram razreda s opisom</w:t>
-      </w:r>
-      <w:bookmarkEnd w:id="14"/>
-    </w:p>
-    <w:p>
-      <w:pPr>
-        <w:pStyle w:val="Normal1"/>
-        <w:spacing w:line="360" w:lineRule="auto"/>
-      </w:pPr>
-    </w:p>
-    <w:p>
-      <w:pPr>
-        <w:pStyle w:val="Normal1"/>
-        <w:spacing w:line="360" w:lineRule="auto"/>
-        <w:jc w:val="both"/>
       </w:pPr>
       <w:r>
         <w:rPr>
@@ -13799,8 +14667,45 @@
           <w:i/>
           <w:sz w:val="20"/>
         </w:rPr>
-        <w:t xml:space="preserve">Potpoglavlje treba sadržavati dijagram razreda, jedan ili više njih, s opisima šta koji razred znači. Ono što je potrebno imati u dokumentaciji prilikom prve predaje je: svi razredi specifični za vaš projekt, nazivi metoda i vrste pristupa metodama (npr. javni, zaštićeni), nazive atributa razreda, veze i odnosi  između razreda, okviri (forme) grafičkog sučelja specifične za pojedini programski jezik, ako su vam poznate. </w:t>
-      </w:r>
+        <w:t>Organizacija sustava s najviše razine apstrakcije (npr. klijent-poslužitelj, baza podataka, datotečni sustav, grafičko sučelje (ako nije do kraja poznato, dopuniti u 2. ciklusu)).</w:t>
+      </w:r>
+    </w:p>
+    <w:p>
+      <w:pPr>
+        <w:pStyle w:val="Normal1"/>
+        <w:spacing w:line="360" w:lineRule="auto"/>
+      </w:pPr>
+      <w:bookmarkStart w:id="13" w:name="h.1t3h5sf" w:colFirst="0" w:colLast="0"/>
+      <w:bookmarkEnd w:id="13"/>
+    </w:p>
+    <w:p>
+      <w:pPr>
+        <w:pStyle w:val="Normal1"/>
+      </w:pPr>
+      <w:r>
+        <w:br w:type="page"/>
+      </w:r>
+    </w:p>
+    <w:p>
+      <w:pPr>
+        <w:pStyle w:val="Naslov2"/>
+        <w:numPr>
+          <w:ilvl w:val="1"/>
+          <w:numId w:val="3"/>
+        </w:numPr>
+      </w:pPr>
+      <w:bookmarkStart w:id="14" w:name="_Toc431806052"/>
+      <w:r>
+        <w:lastRenderedPageBreak/>
+        <w:t>Dijagram razreda s opisom</w:t>
+      </w:r>
+      <w:bookmarkEnd w:id="14"/>
+    </w:p>
+    <w:p>
+      <w:pPr>
+        <w:pStyle w:val="Normal1"/>
+        <w:spacing w:line="360" w:lineRule="auto"/>
+      </w:pPr>
     </w:p>
     <w:p>
       <w:pPr>
@@ -13808,13 +14713,92 @@
         <w:spacing w:line="360" w:lineRule="auto"/>
         <w:jc w:val="both"/>
       </w:pPr>
+      <w:proofErr w:type="spellStart"/>
       <w:r>
         <w:rPr>
           <w:rFonts w:ascii="Arial" w:eastAsia="Arial" w:hAnsi="Arial" w:cs="Arial"/>
           <w:i/>
           <w:sz w:val="20"/>
         </w:rPr>
-        <w:t xml:space="preserve">Primjer onoga što nije potrebno imati u dokumentaciji prilikom druge predaje su: tipovi parametara metoda razreda (npr. boolean, int), događaji (npr. klikovi miša). </w:t>
+        <w:t>Potpoglavlje</w:t>
+      </w:r>
+      <w:proofErr w:type="spellEnd"/>
+      <w:r>
+        <w:rPr>
+          <w:rFonts w:ascii="Arial" w:eastAsia="Arial" w:hAnsi="Arial" w:cs="Arial"/>
+          <w:i/>
+          <w:sz w:val="20"/>
+        </w:rPr>
+        <w:t xml:space="preserve"> treba sadržavati dijagram razreda, jedan ili više njih, s opisima šta koji razred znači. Ono što je potrebno imati u dokumentaciji prilikom prve predaje je: svi razredi specifični za vaš projekt, nazivi metoda i vrste pristupa metodama (npr. javni, zaštićeni), nazive atributa razreda, veze i odnosi  između razreda, okviri (forme) grafičkog sučelja specifične za pojedini programski jezik, ako su vam poznate. </w:t>
+      </w:r>
+    </w:p>
+    <w:p>
+      <w:pPr>
+        <w:pStyle w:val="Normal1"/>
+        <w:spacing w:line="360" w:lineRule="auto"/>
+        <w:jc w:val="both"/>
+      </w:pPr>
+      <w:r>
+        <w:rPr>
+          <w:rFonts w:ascii="Arial" w:eastAsia="Arial" w:hAnsi="Arial" w:cs="Arial"/>
+          <w:i/>
+          <w:sz w:val="20"/>
+        </w:rPr>
+        <w:t xml:space="preserve">Primjer onoga što nije potrebno imati u dokumentaciji prilikom druge predaje su: tipovi parametara metoda razreda (npr. </w:t>
+      </w:r>
+      <w:proofErr w:type="spellStart"/>
+      <w:r>
+        <w:rPr>
+          <w:rFonts w:ascii="Arial" w:eastAsia="Arial" w:hAnsi="Arial" w:cs="Arial"/>
+          <w:i/>
+          <w:sz w:val="20"/>
+        </w:rPr>
+        <w:t>boolean</w:t>
+      </w:r>
+      <w:proofErr w:type="spellEnd"/>
+      <w:r>
+        <w:rPr>
+          <w:rFonts w:ascii="Arial" w:eastAsia="Arial" w:hAnsi="Arial" w:cs="Arial"/>
+          <w:i/>
+          <w:sz w:val="20"/>
+        </w:rPr>
+        <w:t xml:space="preserve">, </w:t>
+      </w:r>
+      <w:proofErr w:type="spellStart"/>
+      <w:r>
+        <w:rPr>
+          <w:rFonts w:ascii="Arial" w:eastAsia="Arial" w:hAnsi="Arial" w:cs="Arial"/>
+          <w:i/>
+          <w:sz w:val="20"/>
+        </w:rPr>
+        <w:t>int</w:t>
+      </w:r>
+      <w:proofErr w:type="spellEnd"/>
+      <w:r>
+        <w:rPr>
+          <w:rFonts w:ascii="Arial" w:eastAsia="Arial" w:hAnsi="Arial" w:cs="Arial"/>
+          <w:i/>
+          <w:sz w:val="20"/>
+        </w:rPr>
+        <w:t xml:space="preserve">), događaji (npr. </w:t>
+      </w:r>
+      <w:proofErr w:type="spellStart"/>
+      <w:r>
+        <w:rPr>
+          <w:rFonts w:ascii="Arial" w:eastAsia="Arial" w:hAnsi="Arial" w:cs="Arial"/>
+          <w:i/>
+          <w:sz w:val="20"/>
+        </w:rPr>
+        <w:t>klikovi</w:t>
+      </w:r>
+      <w:proofErr w:type="spellEnd"/>
+      <w:r>
+        <w:rPr>
+          <w:rFonts w:ascii="Arial" w:eastAsia="Arial" w:hAnsi="Arial" w:cs="Arial"/>
+          <w:i/>
+          <w:sz w:val="20"/>
+        </w:rPr>
+        <w:t xml:space="preserve"> miša). </w:t>
       </w:r>
     </w:p>
     <w:p>
@@ -13965,78 +14949,114 @@
           <w:i/>
           <w:sz w:val="20"/>
         </w:rPr>
-        <w:t>U ovom potpoglavlju potrebno je uvrstiti dodatna četiri dijagrama koji prikazuju arhitekturu sustava i to: komunikacijski dijagram, dijagram stanja, dijagam aktivnosti i dijagram komponenti. Potrebno je dati barem po jedan primjerak svakog od dijagrama. Potrebno je da svaki od dijagrama prikazuje (jedan) bitan dio funkcionalnosti sustava. Dijagram komponenti treba prikazivati sve komponente sustava. Prema potrebi, ovdje se mogu dodati i neki dodatni sekvencijski dijagrami za objekte.</w:t>
-      </w:r>
-    </w:p>
-    <w:p>
-      <w:pPr>
-        <w:pStyle w:val="Normal1"/>
-        <w:jc w:val="both"/>
-      </w:pPr>
-    </w:p>
-    <w:p>
-      <w:pPr>
-        <w:pStyle w:val="Normal1"/>
-        <w:spacing w:line="360" w:lineRule="auto"/>
-        <w:jc w:val="center"/>
-      </w:pPr>
-    </w:p>
-    <w:p>
-      <w:pPr>
-        <w:pStyle w:val="Normal1"/>
-        <w:ind w:firstLine="284"/>
-      </w:pPr>
-    </w:p>
-    <w:p>
-      <w:pPr>
-        <w:pStyle w:val="Normal1"/>
-        <w:spacing w:line="360" w:lineRule="auto"/>
-      </w:pPr>
-      <w:bookmarkStart w:id="19" w:name="h.17dp8vu" w:colFirst="0" w:colLast="0"/>
-      <w:bookmarkEnd w:id="19"/>
-    </w:p>
-    <w:p>
-      <w:pPr>
-        <w:pStyle w:val="Normal1"/>
-      </w:pPr>
-      <w:r>
-        <w:br w:type="page"/>
-      </w:r>
-    </w:p>
-    <w:p>
-      <w:pPr>
-        <w:pStyle w:val="Naslov1"/>
-        <w:numPr>
-          <w:ilvl w:val="0"/>
-          <w:numId w:val="3"/>
-        </w:numPr>
-      </w:pPr>
-      <w:bookmarkStart w:id="20" w:name="_Toc431806055"/>
-      <w:r>
-        <w:lastRenderedPageBreak/>
-        <w:t>Implementacija i korisničko sučelje</w:t>
-      </w:r>
-      <w:bookmarkEnd w:id="20"/>
-    </w:p>
-    <w:p>
-      <w:pPr>
-        <w:pStyle w:val="Normal1"/>
-        <w:spacing w:line="360" w:lineRule="auto"/>
-        <w:jc w:val="both"/>
-      </w:pPr>
-    </w:p>
-    <w:p>
-      <w:pPr>
-        <w:pStyle w:val="Normal1"/>
-        <w:spacing w:line="360" w:lineRule="auto"/>
-        <w:jc w:val="both"/>
-      </w:pPr>
+        <w:t xml:space="preserve">U ovom </w:t>
+      </w:r>
+      <w:proofErr w:type="spellStart"/>
       <w:r>
         <w:rPr>
           <w:rFonts w:ascii="Arial" w:eastAsia="Arial" w:hAnsi="Arial" w:cs="Arial"/>
           <w:i/>
           <w:sz w:val="20"/>
         </w:rPr>
+        <w:t>potpoglavlju</w:t>
+      </w:r>
+      <w:proofErr w:type="spellEnd"/>
+      <w:r>
+        <w:rPr>
+          <w:rFonts w:ascii="Arial" w:eastAsia="Arial" w:hAnsi="Arial" w:cs="Arial"/>
+          <w:i/>
+          <w:sz w:val="20"/>
+        </w:rPr>
+        <w:t xml:space="preserve"> potrebno je uvrstiti dodatna četiri dijagrama koji prikazuju arhitekturu sustava i to: komunikacijski dijagram, dijagram stanja, </w:t>
+      </w:r>
+      <w:proofErr w:type="spellStart"/>
+      <w:r>
+        <w:rPr>
+          <w:rFonts w:ascii="Arial" w:eastAsia="Arial" w:hAnsi="Arial" w:cs="Arial"/>
+          <w:i/>
+          <w:sz w:val="20"/>
+        </w:rPr>
+        <w:t>dijagam</w:t>
+      </w:r>
+      <w:proofErr w:type="spellEnd"/>
+      <w:r>
+        <w:rPr>
+          <w:rFonts w:ascii="Arial" w:eastAsia="Arial" w:hAnsi="Arial" w:cs="Arial"/>
+          <w:i/>
+          <w:sz w:val="20"/>
+        </w:rPr>
+        <w:t xml:space="preserve"> aktivnosti i dijagram komponenti. Potrebno je dati barem po jedan primjerak svakog od dijagrama. Potrebno je da svaki od dijagrama prikazuje (jedan) bitan dio funkcionalnosti sustava. Dijagram komponenti treba prikazivati sve komponente sustava. Prema potrebi, ovdje se mogu dodati i neki dodatni sekvencijski dijagrami za objekte.</w:t>
+      </w:r>
+    </w:p>
+    <w:p>
+      <w:pPr>
+        <w:pStyle w:val="Normal1"/>
+        <w:jc w:val="both"/>
+      </w:pPr>
+    </w:p>
+    <w:p>
+      <w:pPr>
+        <w:pStyle w:val="Normal1"/>
+        <w:spacing w:line="360" w:lineRule="auto"/>
+        <w:jc w:val="center"/>
+      </w:pPr>
+    </w:p>
+    <w:p>
+      <w:pPr>
+        <w:pStyle w:val="Normal1"/>
+        <w:ind w:firstLine="284"/>
+      </w:pPr>
+    </w:p>
+    <w:p>
+      <w:pPr>
+        <w:pStyle w:val="Normal1"/>
+        <w:spacing w:line="360" w:lineRule="auto"/>
+      </w:pPr>
+      <w:bookmarkStart w:id="19" w:name="h.17dp8vu" w:colFirst="0" w:colLast="0"/>
+      <w:bookmarkEnd w:id="19"/>
+    </w:p>
+    <w:p>
+      <w:pPr>
+        <w:pStyle w:val="Normal1"/>
+      </w:pPr>
+      <w:r>
+        <w:br w:type="page"/>
+      </w:r>
+    </w:p>
+    <w:p>
+      <w:pPr>
+        <w:pStyle w:val="Naslov1"/>
+        <w:numPr>
+          <w:ilvl w:val="0"/>
+          <w:numId w:val="3"/>
+        </w:numPr>
+      </w:pPr>
+      <w:bookmarkStart w:id="20" w:name="_Toc431806055"/>
+      <w:r>
+        <w:lastRenderedPageBreak/>
+        <w:t>Implementacija i korisničko sučelje</w:t>
+      </w:r>
+      <w:bookmarkEnd w:id="20"/>
+    </w:p>
+    <w:p>
+      <w:pPr>
+        <w:pStyle w:val="Normal1"/>
+        <w:spacing w:line="360" w:lineRule="auto"/>
+        <w:jc w:val="both"/>
+      </w:pPr>
+    </w:p>
+    <w:p>
+      <w:pPr>
+        <w:pStyle w:val="Normal1"/>
+        <w:spacing w:line="360" w:lineRule="auto"/>
+        <w:jc w:val="both"/>
+      </w:pPr>
+      <w:r>
+        <w:rPr>
+          <w:rFonts w:ascii="Arial" w:eastAsia="Arial" w:hAnsi="Arial" w:cs="Arial"/>
+          <w:i/>
+          <w:sz w:val="20"/>
+        </w:rPr>
         <w:t>U ovom poglavlju potrebno je:</w:t>
       </w:r>
     </w:p>
@@ -14053,7 +15073,25 @@
           <w:i/>
           <w:sz w:val="20"/>
         </w:rPr>
-        <w:t>dati dijagram razmještaja (deployment dijagram)</w:t>
+        <w:t>dati dijagram razmještaja (</w:t>
+      </w:r>
+      <w:proofErr w:type="spellStart"/>
+      <w:r>
+        <w:rPr>
+          <w:rFonts w:ascii="Arial" w:eastAsia="Arial" w:hAnsi="Arial" w:cs="Arial"/>
+          <w:i/>
+          <w:sz w:val="20"/>
+        </w:rPr>
+        <w:t>deployment</w:t>
+      </w:r>
+      <w:proofErr w:type="spellEnd"/>
+      <w:r>
+        <w:rPr>
+          <w:rFonts w:ascii="Arial" w:eastAsia="Arial" w:hAnsi="Arial" w:cs="Arial"/>
+          <w:i/>
+          <w:sz w:val="20"/>
+        </w:rPr>
+        <w:t xml:space="preserve"> dijagram)</w:t>
       </w:r>
     </w:p>
     <w:p>
@@ -14744,7 +15782,7 @@
         </w:rPr>
         <w:t xml:space="preserve">Oblikovanje programske potpore, FER ZEMRIS, </w:t>
       </w:r>
-      <w:hyperlink r:id="rId15">
+      <w:hyperlink r:id="rId17">
         <w:r>
           <w:rPr>
             <w:rFonts w:ascii="Arial" w:eastAsia="Arial" w:hAnsi="Arial" w:cs="Arial"/>
@@ -14754,7 +15792,7 @@
           <w:t>http://www.fer.hr/predmet/opp</w:t>
         </w:r>
       </w:hyperlink>
-      <w:hyperlink r:id="rId16"/>
+      <w:hyperlink r:id="rId18"/>
     </w:p>
     <w:p>
       <w:pPr>
@@ -14772,7 +15810,7 @@
         </w:rPr>
         <w:t xml:space="preserve">Oblikovanje programske potpore, FER ZEMRIS, </w:t>
       </w:r>
-      <w:hyperlink r:id="rId17">
+      <w:hyperlink r:id="rId19">
         <w:r>
           <w:rPr>
             <w:rFonts w:ascii="Arial" w:eastAsia="Arial" w:hAnsi="Arial" w:cs="Arial"/>
@@ -14782,7 +15820,7 @@
           <w:t>http://www.zemris.fer.hr/predmeti/opp</w:t>
         </w:r>
       </w:hyperlink>
-      <w:hyperlink r:id="rId18"/>
+      <w:hyperlink r:id="rId20"/>
     </w:p>
     <w:p>
       <w:pPr>
@@ -14848,21 +15886,25 @@
           <w:rFonts w:ascii="Arial" w:eastAsia="Arial" w:hAnsi="Arial" w:cs="Arial"/>
           <w:sz w:val="22"/>
         </w:rPr>
-        <w:t xml:space="preserve">Slika 4.2 </w:t>
-      </w:r>
-      <w:r>
+        <w:t>Slika 4.2 Dijagram obrazaca uporabe administratora</w:t>
+      </w:r>
+    </w:p>
+    <w:p>
+      <w:pPr>
+        <w:pStyle w:val="Normal1"/>
+        <w:spacing w:line="360" w:lineRule="auto"/>
+        <w:jc w:val="both"/>
         <w:rPr>
           <w:rFonts w:ascii="Arial" w:eastAsia="Arial" w:hAnsi="Arial" w:cs="Arial"/>
           <w:sz w:val="22"/>
         </w:rPr>
-        <w:t>Dijagram obrazaca uporabe</w:t>
-      </w:r>
+      </w:pPr>
       <w:r>
         <w:rPr>
           <w:rFonts w:ascii="Arial" w:eastAsia="Arial" w:hAnsi="Arial" w:cs="Arial"/>
           <w:sz w:val="22"/>
         </w:rPr>
-        <w:t xml:space="preserve"> administratora</w:t>
+        <w:t>Slika 4.3 Dijagram obrazaca uporabe anonimnog korisnika</w:t>
       </w:r>
     </w:p>
     <w:p>
@@ -14880,21 +15922,25 @@
           <w:rFonts w:ascii="Arial" w:eastAsia="Arial" w:hAnsi="Arial" w:cs="Arial"/>
           <w:sz w:val="22"/>
         </w:rPr>
-        <w:t xml:space="preserve">Slika 4.3 </w:t>
-      </w:r>
-      <w:r>
+        <w:t>Slika 4.4 Dijagram obrazaca uporabe registriranog korisnika</w:t>
+      </w:r>
+    </w:p>
+    <w:p>
+      <w:pPr>
+        <w:pStyle w:val="Normal1"/>
+        <w:spacing w:line="360" w:lineRule="auto"/>
+        <w:jc w:val="both"/>
         <w:rPr>
           <w:rFonts w:ascii="Arial" w:eastAsia="Arial" w:hAnsi="Arial" w:cs="Arial"/>
           <w:sz w:val="22"/>
         </w:rPr>
-        <w:t>Dijagram obrazaca uporabe</w:t>
-      </w:r>
+      </w:pPr>
       <w:r>
         <w:rPr>
           <w:rFonts w:ascii="Arial" w:eastAsia="Arial" w:hAnsi="Arial" w:cs="Arial"/>
           <w:sz w:val="22"/>
         </w:rPr>
-        <w:t xml:space="preserve"> anonimnog korisnika</w:t>
+        <w:t>Slika 4.5 Dijagram obrazaca uporabe člana ceha</w:t>
       </w:r>
     </w:p>
     <w:p>
@@ -14912,21 +15958,25 @@
           <w:rFonts w:ascii="Arial" w:eastAsia="Arial" w:hAnsi="Arial" w:cs="Arial"/>
           <w:sz w:val="22"/>
         </w:rPr>
-        <w:t xml:space="preserve">Slika 4.4 </w:t>
-      </w:r>
-      <w:r>
+        <w:t>Slika 4.6 Dijagram obrazaca uporabe koordinatora</w:t>
+      </w:r>
+    </w:p>
+    <w:p>
+      <w:pPr>
+        <w:pStyle w:val="Normal1"/>
+        <w:spacing w:line="360" w:lineRule="auto"/>
+        <w:jc w:val="both"/>
         <w:rPr>
           <w:rFonts w:ascii="Arial" w:eastAsia="Arial" w:hAnsi="Arial" w:cs="Arial"/>
           <w:sz w:val="22"/>
         </w:rPr>
-        <w:t>Dijagram obrazaca uporabe</w:t>
-      </w:r>
+      </w:pPr>
       <w:r>
         <w:rPr>
           <w:rFonts w:ascii="Arial" w:eastAsia="Arial" w:hAnsi="Arial" w:cs="Arial"/>
           <w:sz w:val="22"/>
         </w:rPr>
-        <w:t xml:space="preserve"> registriranog korisnika</w:t>
+        <w:t>Slika 4.7 Dijagram obrazaca uporabe vođe ceha</w:t>
       </w:r>
     </w:p>
     <w:p>
@@ -14944,87 +15994,25 @@
           <w:rFonts w:ascii="Arial" w:eastAsia="Arial" w:hAnsi="Arial" w:cs="Arial"/>
           <w:sz w:val="22"/>
         </w:rPr>
-        <w:t xml:space="preserve">Slika 4.5 </w:t>
-      </w:r>
-      <w:r>
+        <w:t>Slika 4.8. Sekvencijski dijagram za UC1</w:t>
+      </w:r>
+    </w:p>
+    <w:p>
+      <w:pPr>
+        <w:pStyle w:val="Normal1"/>
+        <w:spacing w:line="360" w:lineRule="auto"/>
+        <w:jc w:val="both"/>
         <w:rPr>
           <w:rFonts w:ascii="Arial" w:eastAsia="Arial" w:hAnsi="Arial" w:cs="Arial"/>
           <w:sz w:val="22"/>
         </w:rPr>
-        <w:t>Dijagram obrazaca uporabe</w:t>
-      </w:r>
+      </w:pPr>
       <w:r>
         <w:rPr>
           <w:rFonts w:ascii="Arial" w:eastAsia="Arial" w:hAnsi="Arial" w:cs="Arial"/>
           <w:sz w:val="22"/>
         </w:rPr>
-        <w:t xml:space="preserve"> člana ceha</w:t>
-      </w:r>
-    </w:p>
-    <w:p>
-      <w:pPr>
-        <w:pStyle w:val="Normal1"/>
-        <w:spacing w:line="360" w:lineRule="auto"/>
-        <w:jc w:val="both"/>
-        <w:rPr>
-          <w:rFonts w:ascii="Arial" w:eastAsia="Arial" w:hAnsi="Arial" w:cs="Arial"/>
-          <w:sz w:val="22"/>
-        </w:rPr>
-      </w:pPr>
-      <w:r>
-        <w:rPr>
-          <w:rFonts w:ascii="Arial" w:eastAsia="Arial" w:hAnsi="Arial" w:cs="Arial"/>
-          <w:sz w:val="22"/>
-        </w:rPr>
-        <w:t xml:space="preserve">Slika 4.6 </w:t>
-      </w:r>
-      <w:r>
-        <w:rPr>
-          <w:rFonts w:ascii="Arial" w:eastAsia="Arial" w:hAnsi="Arial" w:cs="Arial"/>
-          <w:sz w:val="22"/>
-        </w:rPr>
-        <w:t>Dijagram obrazaca uporabe</w:t>
-      </w:r>
-      <w:r>
-        <w:rPr>
-          <w:rFonts w:ascii="Arial" w:eastAsia="Arial" w:hAnsi="Arial" w:cs="Arial"/>
-          <w:sz w:val="22"/>
-        </w:rPr>
-        <w:t xml:space="preserve"> koordinatora</w:t>
-      </w:r>
-      <w:bookmarkStart w:id="38" w:name="_GoBack"/>
-      <w:bookmarkEnd w:id="38"/>
-    </w:p>
-    <w:p>
-      <w:pPr>
-        <w:pStyle w:val="Normal1"/>
-        <w:spacing w:line="360" w:lineRule="auto"/>
-        <w:jc w:val="both"/>
-        <w:rPr>
-          <w:rFonts w:ascii="Arial" w:eastAsia="Arial" w:hAnsi="Arial" w:cs="Arial"/>
-          <w:sz w:val="22"/>
-        </w:rPr>
-      </w:pPr>
-      <w:r>
-        <w:rPr>
-          <w:rFonts w:ascii="Arial" w:eastAsia="Arial" w:hAnsi="Arial" w:cs="Arial"/>
-          <w:sz w:val="22"/>
-        </w:rPr>
-        <w:t xml:space="preserve">Slika 4.7 </w:t>
-      </w:r>
-      <w:r>
-        <w:rPr>
-          <w:rFonts w:ascii="Arial" w:eastAsia="Arial" w:hAnsi="Arial" w:cs="Arial"/>
-          <w:sz w:val="22"/>
-        </w:rPr>
-        <w:t>Dijagram obrazaca uporabe</w:t>
-      </w:r>
-      <w:r>
-        <w:rPr>
-          <w:rFonts w:ascii="Arial" w:eastAsia="Arial" w:hAnsi="Arial" w:cs="Arial"/>
-          <w:sz w:val="22"/>
-        </w:rPr>
-        <w:t xml:space="preserve"> vođe ceha</w:t>
+        <w:t>Slika 4.9. Sekvencijski dijagram za UC2</w:t>
       </w:r>
     </w:p>
     <w:p>
@@ -15053,12 +16041,12 @@
         <w:spacing w:line="360" w:lineRule="auto"/>
         <w:ind w:left="360" w:firstLine="0"/>
       </w:pPr>
-      <w:bookmarkStart w:id="39" w:name="_Toc431806065"/>
+      <w:bookmarkStart w:id="38" w:name="_Toc431806065"/>
       <w:r>
         <w:lastRenderedPageBreak/>
         <w:t>Dodatak B: Dnevnik sastajanja</w:t>
       </w:r>
-      <w:bookmarkEnd w:id="39"/>
+      <w:bookmarkEnd w:id="38"/>
     </w:p>
     <w:p>
       <w:pPr>
@@ -15103,7 +16091,7 @@
       <w:r>
         <w:br w:type="page"/>
       </w:r>
-      <w:bookmarkStart w:id="40" w:name="_Toc431806066"/>
+      <w:bookmarkStart w:id="39" w:name="_Toc431806066"/>
       <w:r>
         <w:lastRenderedPageBreak/>
         <w:t xml:space="preserve">Dodatak C: Prikaz </w:t>
@@ -15111,7 +16099,7 @@
       <w:r>
         <w:t>aktivnosti grupe</w:t>
       </w:r>
-      <w:bookmarkEnd w:id="40"/>
+      <w:bookmarkEnd w:id="39"/>
     </w:p>
     <w:p>
       <w:pPr>
@@ -15218,12 +16206,21 @@
         </w:rPr>
         <w:t xml:space="preserve">dijagram pregleda promjena nad datotekama projekta. Potrebno je u </w:t>
       </w:r>
+      <w:proofErr w:type="spellStart"/>
       <w:r>
         <w:rPr>
           <w:rFonts w:ascii="Arial" w:eastAsia="Arial" w:hAnsi="Arial" w:cs="Arial"/>
           <w:sz w:val="20"/>
         </w:rPr>
-        <w:t xml:space="preserve">BitBucket </w:t>
+        <w:t>BitBucket</w:t>
+      </w:r>
+      <w:proofErr w:type="spellEnd"/>
+      <w:r>
+        <w:rPr>
+          <w:rFonts w:ascii="Arial" w:eastAsia="Arial" w:hAnsi="Arial" w:cs="Arial"/>
+          <w:sz w:val="20"/>
+        </w:rPr>
+        <w:t xml:space="preserve"> </w:t>
       </w:r>
       <w:r>
         <w:rPr>
@@ -15233,6 +16230,7 @@
         </w:rPr>
         <w:t xml:space="preserve">sučelju instalirati dodatak </w:t>
       </w:r>
+      <w:proofErr w:type="spellStart"/>
       <w:r>
         <w:rPr>
           <w:rFonts w:ascii="Arial" w:eastAsia="Arial" w:hAnsi="Arial" w:cs="Arial"/>
@@ -15240,6 +16238,7 @@
         </w:rPr>
         <w:t>AwesomeGraph</w:t>
       </w:r>
+      <w:proofErr w:type="spellEnd"/>
       <w:r>
         <w:rPr>
           <w:rFonts w:ascii="Arial" w:eastAsia="Arial" w:hAnsi="Arial" w:cs="Arial"/>
@@ -15264,12 +16263,21 @@
         </w:rPr>
         <w:t>'</w:t>
       </w:r>
+      <w:proofErr w:type="spellStart"/>
       <w:r>
         <w:rPr>
           <w:rFonts w:ascii="Arial" w:eastAsia="Arial" w:hAnsi="Arial" w:cs="Arial"/>
           <w:sz w:val="20"/>
         </w:rPr>
-        <w:t xml:space="preserve">commit' </w:t>
+        <w:t>commit</w:t>
+      </w:r>
+      <w:proofErr w:type="spellEnd"/>
+      <w:r>
+        <w:rPr>
+          <w:rFonts w:ascii="Arial" w:eastAsia="Arial" w:hAnsi="Arial" w:cs="Arial"/>
+          <w:sz w:val="20"/>
+        </w:rPr>
+        <w:t xml:space="preserve">' </w:t>
       </w:r>
       <w:r>
         <w:rPr>
@@ -15450,8 +16458,17 @@
                 <w:rFonts w:ascii="Arial" w:hAnsi="Arial" w:cs="Arial"/>
                 <w:sz w:val="20"/>
               </w:rPr>
-              <w:t>Karlo Poljanec</w:t>
+              <w:t xml:space="preserve">Karlo </w:t>
             </w:r>
+            <w:proofErr w:type="spellStart"/>
+            <w:r>
+              <w:rPr>
+                <w:rFonts w:ascii="Arial" w:hAnsi="Arial" w:cs="Arial"/>
+                <w:sz w:val="20"/>
+              </w:rPr>
+              <w:t>Poljanec</w:t>
+            </w:r>
+            <w:proofErr w:type="spellEnd"/>
           </w:p>
         </w:tc>
         <w:tc>
@@ -15474,8 +16491,17 @@
                 <w:rFonts w:ascii="Arial" w:hAnsi="Arial" w:cs="Arial"/>
                 <w:sz w:val="20"/>
               </w:rPr>
-              <w:t>Filip Kerman</w:t>
+              <w:t xml:space="preserve">Filip </w:t>
             </w:r>
+            <w:proofErr w:type="spellStart"/>
+            <w:r>
+              <w:rPr>
+                <w:rFonts w:ascii="Arial" w:hAnsi="Arial" w:cs="Arial"/>
+                <w:sz w:val="20"/>
+              </w:rPr>
+              <w:t>Kerman</w:t>
+            </w:r>
+            <w:proofErr w:type="spellEnd"/>
           </w:p>
         </w:tc>
         <w:tc>
@@ -15498,8 +16524,17 @@
                 <w:rFonts w:ascii="Arial" w:hAnsi="Arial" w:cs="Arial"/>
                 <w:sz w:val="20"/>
               </w:rPr>
-              <w:t>Matija Krivošić</w:t>
+              <w:t xml:space="preserve">Matija </w:t>
             </w:r>
+            <w:proofErr w:type="spellStart"/>
+            <w:r>
+              <w:rPr>
+                <w:rFonts w:ascii="Arial" w:hAnsi="Arial" w:cs="Arial"/>
+                <w:sz w:val="20"/>
+              </w:rPr>
+              <w:t>Krivošić</w:t>
+            </w:r>
+            <w:proofErr w:type="spellEnd"/>
           </w:p>
         </w:tc>
         <w:tc>
@@ -15522,8 +16557,17 @@
                 <w:rFonts w:ascii="Arial" w:hAnsi="Arial" w:cs="Arial"/>
                 <w:sz w:val="20"/>
               </w:rPr>
-              <w:t>Kruno Lapat</w:t>
+              <w:t xml:space="preserve">Kruno </w:t>
             </w:r>
+            <w:proofErr w:type="spellStart"/>
+            <w:r>
+              <w:rPr>
+                <w:rFonts w:ascii="Arial" w:hAnsi="Arial" w:cs="Arial"/>
+                <w:sz w:val="20"/>
+              </w:rPr>
+              <w:t>Lapat</w:t>
+            </w:r>
+            <w:proofErr w:type="spellEnd"/>
           </w:p>
         </w:tc>
         <w:tc>
@@ -15546,8 +16590,17 @@
                 <w:rFonts w:ascii="Arial" w:hAnsi="Arial" w:cs="Arial"/>
                 <w:sz w:val="20"/>
               </w:rPr>
-              <w:t>Ivan Premužić</w:t>
+              <w:t xml:space="preserve">Ivan </w:t>
             </w:r>
+            <w:proofErr w:type="spellStart"/>
+            <w:r>
+              <w:rPr>
+                <w:rFonts w:ascii="Arial" w:hAnsi="Arial" w:cs="Arial"/>
+                <w:sz w:val="20"/>
+              </w:rPr>
+              <w:t>Premužić</w:t>
+            </w:r>
+            <w:proofErr w:type="spellEnd"/>
           </w:p>
         </w:tc>
         <w:tc>
@@ -15751,6 +16804,8 @@
                 <w:sz w:val="20"/>
               </w:rPr>
             </w:pPr>
+            <w:bookmarkStart w:id="40" w:name="_GoBack"/>
+            <w:bookmarkEnd w:id="40"/>
           </w:p>
         </w:tc>
         <w:tc>
@@ -18612,7 +19667,7 @@
                     </pic:cNvPicPr>
                   </pic:nvPicPr>
                   <pic:blipFill>
-                    <a:blip r:embed="rId19">
+                    <a:blip r:embed="rId21">
                       <a:extLst>
                         <a:ext uri="{28A0092B-C50C-407E-A947-70E740481C1C}">
                           <a14:useLocalDpi xmlns:a14="http://schemas.microsoft.com/office/drawing/2010/main" val="0"/>
@@ -18712,7 +19767,43 @@
           <w:i/>
           <w:sz w:val="20"/>
         </w:rPr>
-        <w:t>(u rev. 1) koji je plan rada za rev. 2,</w:t>
+        <w:t xml:space="preserve">(u </w:t>
+      </w:r>
+      <w:proofErr w:type="spellStart"/>
+      <w:r>
+        <w:rPr>
+          <w:rFonts w:ascii="Arial" w:hAnsi="Arial" w:cs="Arial"/>
+          <w:i/>
+          <w:sz w:val="20"/>
+        </w:rPr>
+        <w:t>rev</w:t>
+      </w:r>
+      <w:proofErr w:type="spellEnd"/>
+      <w:r>
+        <w:rPr>
+          <w:rFonts w:ascii="Arial" w:hAnsi="Arial" w:cs="Arial"/>
+          <w:i/>
+          <w:sz w:val="20"/>
+        </w:rPr>
+        <w:t xml:space="preserve">. 1) koji je plan rada za </w:t>
+      </w:r>
+      <w:proofErr w:type="spellStart"/>
+      <w:r>
+        <w:rPr>
+          <w:rFonts w:ascii="Arial" w:hAnsi="Arial" w:cs="Arial"/>
+          <w:i/>
+          <w:sz w:val="20"/>
+        </w:rPr>
+        <w:t>rev</w:t>
+      </w:r>
+      <w:proofErr w:type="spellEnd"/>
+      <w:r>
+        <w:rPr>
+          <w:rFonts w:ascii="Arial" w:hAnsi="Arial" w:cs="Arial"/>
+          <w:i/>
+          <w:sz w:val="20"/>
+        </w:rPr>
+        <w:t>. 2,</w:t>
       </w:r>
     </w:p>
     <w:p>
@@ -18731,7 +19822,25 @@
           <w:i/>
           <w:sz w:val="20"/>
         </w:rPr>
-        <w:t>(u rev. 2) koji je status implementacije u odnosu na postavljene ciljeve, procjenu vremena dovršetka projekta (ako zadatak nije u potpunosti ispunjen), koje bi bile smjernice za daljnji rad kad bi se nastavilo s projektom te u čemu bi se sastojale buduće nadogradnje.</w:t>
+        <w:t xml:space="preserve">(u </w:t>
+      </w:r>
+      <w:proofErr w:type="spellStart"/>
+      <w:r>
+        <w:rPr>
+          <w:rFonts w:ascii="Arial" w:eastAsia="Arial" w:hAnsi="Arial" w:cs="Arial"/>
+          <w:i/>
+          <w:sz w:val="20"/>
+        </w:rPr>
+        <w:t>rev</w:t>
+      </w:r>
+      <w:proofErr w:type="spellEnd"/>
+      <w:r>
+        <w:rPr>
+          <w:rFonts w:ascii="Arial" w:eastAsia="Arial" w:hAnsi="Arial" w:cs="Arial"/>
+          <w:i/>
+          <w:sz w:val="20"/>
+        </w:rPr>
+        <w:t>. 2) koji je status implementacije u odnosu na postavljene ciljeve, procjenu vremena dovršetka projekta (ako zadatak nije u potpunosti ispunjen), koje bi bile smjernice za daljnji rad kad bi se nastavilo s projektom te u čemu bi se sastojale buduće nadogradnje.</w:t>
       </w:r>
     </w:p>
     <w:p>
@@ -18747,8 +19856,8 @@
       </w:pPr>
     </w:p>
     <w:sectPr>
-      <w:headerReference w:type="default" r:id="rId20"/>
-      <w:footerReference w:type="default" r:id="rId21"/>
+      <w:headerReference w:type="default" r:id="rId22"/>
+      <w:footerReference w:type="default" r:id="rId23"/>
       <w:pgSz w:w="11905" w:h="16837"/>
       <w:pgMar w:top="1417" w:right="1417" w:bottom="1417" w:left="1417" w:header="720" w:footer="720" w:gutter="0"/>
       <w:cols w:space="720"/>
@@ -18786,6 +19895,7 @@
         <w:tab w:val="right" w:pos="9072"/>
       </w:tabs>
     </w:pPr>
+    <w:proofErr w:type="spellStart"/>
     <w:r>
       <w:rPr>
         <w:rFonts w:ascii="Arial" w:eastAsia="Arial" w:hAnsi="Arial" w:cs="Arial"/>
@@ -18794,6 +19904,7 @@
       </w:rPr>
       <w:t>Amigosi</w:t>
     </w:r>
+    <w:proofErr w:type="spellEnd"/>
     <w:r>
       <w:rPr>
         <w:rFonts w:ascii="Arial" w:eastAsia="Arial" w:hAnsi="Arial" w:cs="Arial"/>
@@ -18822,7 +19933,7 @@
       <w:rPr>
         <w:noProof/>
       </w:rPr>
-      <w:t>12</w:t>
+      <w:t>40</w:t>
     </w:r>
     <w:r>
       <w:fldChar w:fldCharType="end"/>
@@ -18847,7 +19958,7 @@
       <w:rPr>
         <w:noProof/>
       </w:rPr>
-      <w:t>40</w:t>
+      <w:t>42</w:t>
     </w:r>
     <w:r>
       <w:fldChar w:fldCharType="end"/>
@@ -18887,7 +19998,7 @@
         <w:noProof/>
         <w:sz w:val="20"/>
       </w:rPr>
-      <w:t>4. studenog 2017.</w:t>
+      <w:t>5. studenog 2017.</w:t>
     </w:r>
     <w:r>
       <w:rPr>
@@ -19089,6 +20200,7 @@
         </wp:anchor>
       </w:drawing>
     </w:r>
+    <w:proofErr w:type="spellStart"/>
     <w:r>
       <w:rPr>
         <w:rFonts w:ascii="Arial" w:eastAsia="Arial" w:hAnsi="Arial" w:cs="Arial"/>
@@ -19096,6 +20208,7 @@
       </w:rPr>
       <w:t>GuildBuild</w:t>
     </w:r>
+    <w:proofErr w:type="spellEnd"/>
   </w:p>
 </w:hdr>
 </file>
@@ -23293,6 +24406,7 @@
     <w:lsdException w:name="HTML Sample" w:semiHidden="1" w:unhideWhenUsed="1"/>
     <w:lsdException w:name="HTML Typewriter" w:semiHidden="1" w:unhideWhenUsed="1"/>
     <w:lsdException w:name="HTML Variable" w:semiHidden="1" w:unhideWhenUsed="1"/>
+    <w:lsdException w:name="Normal Table" w:semiHidden="1" w:unhideWhenUsed="1"/>
     <w:lsdException w:name="annotation subject" w:semiHidden="1" w:unhideWhenUsed="1"/>
     <w:lsdException w:name="No List" w:semiHidden="1" w:unhideWhenUsed="1"/>
     <w:lsdException w:name="Outline List 1" w:semiHidden="1" w:unhideWhenUsed="1"/>
@@ -23336,8 +24450,10 @@
     <w:lsdException w:name="Table Elegant" w:semiHidden="1" w:unhideWhenUsed="1"/>
     <w:lsdException w:name="Table Professional" w:semiHidden="1" w:unhideWhenUsed="1"/>
     <w:lsdException w:name="Table Subtle 1" w:semiHidden="1" w:unhideWhenUsed="1"/>
+    <w:lsdException w:name="Table Subtle 2" w:semiHidden="1" w:unhideWhenUsed="1"/>
     <w:lsdException w:name="Table Web 1" w:semiHidden="1" w:unhideWhenUsed="1"/>
     <w:lsdException w:name="Table Web 2" w:semiHidden="1" w:unhideWhenUsed="1"/>
+    <w:lsdException w:name="Table Web 3" w:semiHidden="1" w:unhideWhenUsed="1"/>
     <w:lsdException w:name="Balloon Text" w:semiHidden="1" w:unhideWhenUsed="1"/>
     <w:lsdException w:name="Table Grid" w:uiPriority="59"/>
     <w:lsdException w:name="Table Theme" w:semiHidden="1" w:unhideWhenUsed="1"/>
@@ -24825,7 +25941,7 @@
 </file>
 
 <file path=customXml/itemProps1.xml><?xml version="1.0" encoding="utf-8"?>
-<ds:datastoreItem xmlns:ds="http://schemas.openxmlformats.org/officeDocument/2006/customXml" ds:itemID="{595A3804-C966-4C10-8C8D-0053B2BB5EDF}">
+<ds:datastoreItem xmlns:ds="http://schemas.openxmlformats.org/officeDocument/2006/customXml" ds:itemID="{6A7D987E-0BD8-482A-B1CA-42D74C2EB2BB}">
   <ds:schemaRefs>
     <ds:schemaRef ds:uri="http://schemas.openxmlformats.org/officeDocument/2006/bibliography"/>
   </ds:schemaRefs>

--- a/Dokumentacija/GuildBuild.docx
+++ b/Dokumentacija/GuildBuild.docx
@@ -13788,21 +13788,7 @@
           <w:b/>
         </w:rPr>
         <w:lastRenderedPageBreak/>
-        <w:t>Obrazac uporabe UC</w:t>
-      </w:r>
-      <w:r>
-        <w:rPr>
-          <w:rFonts w:ascii="Arial" w:hAnsi="Arial" w:cs="Arial"/>
-          <w:b/>
-        </w:rPr>
-        <w:t>8</w:t>
-      </w:r>
-      <w:r>
-        <w:rPr>
-          <w:rFonts w:ascii="Arial" w:hAnsi="Arial" w:cs="Arial"/>
-          <w:b/>
-        </w:rPr>
-        <w:t xml:space="preserve"> </w:t>
+        <w:t xml:space="preserve">Obrazac uporabe UC8 </w:t>
       </w:r>
       <w:r>
         <w:rPr>
@@ -13815,14 +13801,7 @@
           <w:rFonts w:ascii="Arial" w:hAnsi="Arial" w:cs="Arial"/>
           <w:szCs w:val="24"/>
         </w:rPr>
-        <w:t>Pridruži se cehu</w:t>
-      </w:r>
-      <w:r>
-        <w:rPr>
-          <w:rFonts w:ascii="Arial" w:hAnsi="Arial" w:cs="Arial"/>
-          <w:szCs w:val="24"/>
-        </w:rPr>
-        <w:t>)</w:t>
+        <w:t>Pridruži se cehu)</w:t>
       </w:r>
       <w:r>
         <w:rPr>
@@ -13923,13 +13902,7 @@
         <w:rPr>
           <w:rFonts w:ascii="Arial" w:hAnsi="Arial" w:cs="Arial"/>
         </w:rPr>
-        <w:t>Slika 4</w:t>
-      </w:r>
-      <w:r>
-        <w:rPr>
-          <w:rFonts w:ascii="Arial" w:hAnsi="Arial" w:cs="Arial"/>
-        </w:rPr>
-        <w:t>.11. Sekvencijski dijagram za UC8</w:t>
+        <w:t>Slika 4.11. Sekvencijski dijagram za UC8</w:t>
       </w:r>
     </w:p>
     <w:p>
@@ -13950,21 +13923,7 @@
           <w:b/>
         </w:rPr>
         <w:lastRenderedPageBreak/>
-        <w:t>Obrazac uporabe UC</w:t>
-      </w:r>
-      <w:r>
-        <w:rPr>
-          <w:rFonts w:ascii="Arial" w:hAnsi="Arial" w:cs="Arial"/>
-          <w:b/>
-        </w:rPr>
-        <w:t>11</w:t>
-      </w:r>
-      <w:r>
-        <w:rPr>
-          <w:rFonts w:ascii="Arial" w:hAnsi="Arial" w:cs="Arial"/>
-          <w:b/>
-        </w:rPr>
-        <w:t xml:space="preserve"> </w:t>
+        <w:t xml:space="preserve">Obrazac uporabe UC11 </w:t>
       </w:r>
       <w:r>
         <w:rPr>
@@ -14078,25 +14037,7 @@
         <w:rPr>
           <w:rFonts w:ascii="Arial" w:hAnsi="Arial" w:cs="Arial"/>
         </w:rPr>
-        <w:t>Slika 4.</w:t>
-      </w:r>
-      <w:r>
-        <w:rPr>
-          <w:rFonts w:ascii="Arial" w:hAnsi="Arial" w:cs="Arial"/>
-        </w:rPr>
-        <w:t>12</w:t>
-      </w:r>
-      <w:r>
-        <w:rPr>
-          <w:rFonts w:ascii="Arial" w:hAnsi="Arial" w:cs="Arial"/>
-        </w:rPr>
-        <w:t>. Sekvencijski dijagram za UC</w:t>
-      </w:r>
-      <w:r>
-        <w:rPr>
-          <w:rFonts w:ascii="Arial" w:hAnsi="Arial" w:cs="Arial"/>
-        </w:rPr>
-        <w:t>11</w:t>
+        <w:t>Slika 4.12. Sekvencijski dijagram za UC11</w:t>
       </w:r>
     </w:p>
     <w:p>
@@ -14138,21 +14079,7 @@
           <w:b/>
         </w:rPr>
         <w:lastRenderedPageBreak/>
-        <w:t>Obrazac uporabe UC</w:t>
-      </w:r>
-      <w:r>
-        <w:rPr>
-          <w:rFonts w:ascii="Arial" w:hAnsi="Arial" w:cs="Arial"/>
-          <w:b/>
-        </w:rPr>
-        <w:t>12</w:t>
-      </w:r>
-      <w:r>
-        <w:rPr>
-          <w:rFonts w:ascii="Arial" w:hAnsi="Arial" w:cs="Arial"/>
-          <w:b/>
-        </w:rPr>
-        <w:t xml:space="preserve"> </w:t>
+        <w:t xml:space="preserve">Obrazac uporabe UC12 </w:t>
       </w:r>
       <w:r>
         <w:rPr>
@@ -14193,8 +14120,6 @@
         </w:rPr>
         <w:t>Vođa ceha / koordinator stvara događaj ukoliko postoji kalendar događaja. Poslužitelj unosi događaj u bazu te daje informaciju vođi / koordinatoru o uspješnosti dodavanja.</w:t>
       </w:r>
-      <w:bookmarkStart w:id="9" w:name="_GoBack"/>
-      <w:bookmarkEnd w:id="9"/>
     </w:p>
     <w:p>
       <w:pPr>
@@ -14268,25 +14193,7 @@
         <w:rPr>
           <w:rFonts w:ascii="Arial" w:hAnsi="Arial" w:cs="Arial"/>
         </w:rPr>
-        <w:t>Slika 4.1</w:t>
-      </w:r>
-      <w:r>
-        <w:rPr>
-          <w:rFonts w:ascii="Arial" w:hAnsi="Arial" w:cs="Arial"/>
-        </w:rPr>
-        <w:t>3</w:t>
-      </w:r>
-      <w:r>
-        <w:rPr>
-          <w:rFonts w:ascii="Arial" w:hAnsi="Arial" w:cs="Arial"/>
-        </w:rPr>
-        <w:t>. Sekvencijski dijagram za UC</w:t>
-      </w:r>
-      <w:r>
-        <w:rPr>
-          <w:rFonts w:ascii="Arial" w:hAnsi="Arial" w:cs="Arial"/>
-        </w:rPr>
-        <w:t>12</w:t>
+        <w:t>Slika 4.13. Sekvencijski dijagram za UC12</w:t>
       </w:r>
     </w:p>
     <w:p>
@@ -14392,8 +14299,8 @@
         <w:spacing w:line="360" w:lineRule="auto"/>
         <w:jc w:val="both"/>
       </w:pPr>
-      <w:bookmarkStart w:id="10" w:name="h.tyjcwt" w:colFirst="0" w:colLast="0"/>
-      <w:bookmarkEnd w:id="10"/>
+      <w:bookmarkStart w:id="9" w:name="h.tyjcwt" w:colFirst="0" w:colLast="0"/>
+      <w:bookmarkEnd w:id="9"/>
     </w:p>
     <w:p>
       <w:pPr>
@@ -14411,12 +14318,12 @@
           <w:numId w:val="3"/>
         </w:numPr>
       </w:pPr>
-      <w:bookmarkStart w:id="11" w:name="_Toc431806050"/>
+      <w:bookmarkStart w:id="10" w:name="_Toc431806050"/>
       <w:r>
         <w:lastRenderedPageBreak/>
         <w:t>Arhitektura i dizajn sustava</w:t>
       </w:r>
-      <w:bookmarkEnd w:id="11"/>
+      <w:bookmarkEnd w:id="10"/>
     </w:p>
     <w:p>
       <w:pPr>
@@ -14695,8 +14602,8 @@
           <w:tab w:val="left" w:pos="14656"/>
         </w:tabs>
       </w:pPr>
-      <w:bookmarkStart w:id="12" w:name="h.3dy6vkm" w:colFirst="0" w:colLast="0"/>
-      <w:bookmarkEnd w:id="12"/>
+      <w:bookmarkStart w:id="11" w:name="h.3dy6vkm" w:colFirst="0" w:colLast="0"/>
+      <w:bookmarkEnd w:id="11"/>
     </w:p>
     <w:p>
       <w:pPr>
@@ -14714,12 +14621,12 @@
           <w:numId w:val="3"/>
         </w:numPr>
       </w:pPr>
-      <w:bookmarkStart w:id="13" w:name="_Toc431806051"/>
+      <w:bookmarkStart w:id="12" w:name="_Toc431806051"/>
       <w:r>
         <w:lastRenderedPageBreak/>
         <w:t>Svrha, opći prioriteti i skica sustava</w:t>
       </w:r>
-      <w:bookmarkEnd w:id="13"/>
+      <w:bookmarkEnd w:id="12"/>
     </w:p>
     <w:p>
       <w:pPr>
@@ -14791,8 +14698,8 @@
         <w:pStyle w:val="Normal1"/>
         <w:spacing w:line="360" w:lineRule="auto"/>
       </w:pPr>
-      <w:bookmarkStart w:id="14" w:name="h.1t3h5sf" w:colFirst="0" w:colLast="0"/>
-      <w:bookmarkEnd w:id="14"/>
+      <w:bookmarkStart w:id="13" w:name="h.1t3h5sf" w:colFirst="0" w:colLast="0"/>
+      <w:bookmarkEnd w:id="13"/>
     </w:p>
     <w:p>
       <w:pPr>
@@ -14810,12 +14717,12 @@
           <w:numId w:val="3"/>
         </w:numPr>
       </w:pPr>
-      <w:bookmarkStart w:id="15" w:name="_Toc431806052"/>
+      <w:bookmarkStart w:id="14" w:name="_Toc431806052"/>
       <w:r>
         <w:lastRenderedPageBreak/>
         <w:t>Dijagram razreda s opisom</w:t>
       </w:r>
-      <w:bookmarkEnd w:id="15"/>
+      <w:bookmarkEnd w:id="14"/>
     </w:p>
     <w:p>
       <w:pPr>
@@ -14897,8 +14804,8 @@
           <w:tab w:val="left" w:pos="14656"/>
         </w:tabs>
       </w:pPr>
-      <w:bookmarkStart w:id="16" w:name="h.4d34og8" w:colFirst="0" w:colLast="0"/>
-      <w:bookmarkEnd w:id="16"/>
+      <w:bookmarkStart w:id="15" w:name="h.4d34og8" w:colFirst="0" w:colLast="0"/>
+      <w:bookmarkEnd w:id="15"/>
     </w:p>
     <w:p>
       <w:pPr>
@@ -14916,12 +14823,12 @@
           <w:numId w:val="3"/>
         </w:numPr>
       </w:pPr>
-      <w:bookmarkStart w:id="17" w:name="_Toc431806053"/>
+      <w:bookmarkStart w:id="16" w:name="_Toc431806053"/>
       <w:r>
         <w:lastRenderedPageBreak/>
         <w:t>Dijagram objekata</w:t>
       </w:r>
-      <w:bookmarkEnd w:id="17"/>
+      <w:bookmarkEnd w:id="16"/>
     </w:p>
     <w:p>
       <w:pPr>
@@ -14935,8 +14842,8 @@
         <w:pStyle w:val="Normal1"/>
         <w:jc w:val="both"/>
       </w:pPr>
-      <w:bookmarkStart w:id="18" w:name="h.2s8eyo1" w:colFirst="0" w:colLast="0"/>
-      <w:bookmarkEnd w:id="18"/>
+      <w:bookmarkStart w:id="17" w:name="h.2s8eyo1" w:colFirst="0" w:colLast="0"/>
+      <w:bookmarkEnd w:id="17"/>
       <w:r>
         <w:rPr>
           <w:rFonts w:ascii="Arial" w:eastAsia="Arial" w:hAnsi="Arial" w:cs="Arial"/>
@@ -14962,12 +14869,12 @@
           <w:numId w:val="3"/>
         </w:numPr>
       </w:pPr>
-      <w:bookmarkStart w:id="19" w:name="_Toc431806054"/>
+      <w:bookmarkStart w:id="18" w:name="_Toc431806054"/>
       <w:r>
         <w:lastRenderedPageBreak/>
         <w:t>Ostali UML dijagrami</w:t>
       </w:r>
-      <w:bookmarkEnd w:id="19"/>
+      <w:bookmarkEnd w:id="18"/>
     </w:p>
     <w:p>
       <w:pPr>
@@ -15028,8 +14935,8 @@
         <w:pStyle w:val="Normal1"/>
         <w:spacing w:line="360" w:lineRule="auto"/>
       </w:pPr>
-      <w:bookmarkStart w:id="20" w:name="h.17dp8vu" w:colFirst="0" w:colLast="0"/>
-      <w:bookmarkEnd w:id="20"/>
+      <w:bookmarkStart w:id="19" w:name="h.17dp8vu" w:colFirst="0" w:colLast="0"/>
+      <w:bookmarkEnd w:id="19"/>
     </w:p>
     <w:p>
       <w:pPr>
@@ -15047,12 +14954,12 @@
           <w:numId w:val="3"/>
         </w:numPr>
       </w:pPr>
-      <w:bookmarkStart w:id="21" w:name="_Toc431806055"/>
+      <w:bookmarkStart w:id="20" w:name="_Toc431806055"/>
       <w:r>
         <w:lastRenderedPageBreak/>
         <w:t>Implementacija i korisničko sučelje</w:t>
       </w:r>
-      <w:bookmarkEnd w:id="21"/>
+      <w:bookmarkEnd w:id="20"/>
     </w:p>
     <w:p>
       <w:pPr>
@@ -15178,8 +15085,8 @@
         <w:spacing w:line="360" w:lineRule="auto"/>
         <w:jc w:val="both"/>
       </w:pPr>
-      <w:bookmarkStart w:id="22" w:name="h.3rdcrjn" w:colFirst="0" w:colLast="0"/>
-      <w:bookmarkEnd w:id="22"/>
+      <w:bookmarkStart w:id="21" w:name="h.3rdcrjn" w:colFirst="0" w:colLast="0"/>
+      <w:bookmarkEnd w:id="21"/>
     </w:p>
     <w:p>
       <w:pPr>
@@ -15189,11 +15096,11 @@
           <w:numId w:val="3"/>
         </w:numPr>
       </w:pPr>
-      <w:bookmarkStart w:id="23" w:name="_Toc431806056"/>
+      <w:bookmarkStart w:id="22" w:name="_Toc431806056"/>
       <w:r>
         <w:t>Dijagram razmještaja</w:t>
       </w:r>
-      <w:bookmarkEnd w:id="23"/>
+      <w:bookmarkEnd w:id="22"/>
     </w:p>
     <w:p>
       <w:pPr>
@@ -15223,8 +15130,8 @@
         <w:spacing w:line="360" w:lineRule="auto"/>
         <w:jc w:val="both"/>
       </w:pPr>
-      <w:bookmarkStart w:id="24" w:name="h.26in1rg" w:colFirst="0" w:colLast="0"/>
-      <w:bookmarkEnd w:id="24"/>
+      <w:bookmarkStart w:id="23" w:name="h.26in1rg" w:colFirst="0" w:colLast="0"/>
+      <w:bookmarkEnd w:id="23"/>
     </w:p>
     <w:p>
       <w:pPr>
@@ -15242,12 +15149,12 @@
           <w:numId w:val="3"/>
         </w:numPr>
       </w:pPr>
-      <w:bookmarkStart w:id="25" w:name="_Toc431806057"/>
+      <w:bookmarkStart w:id="24" w:name="_Toc431806057"/>
       <w:r>
         <w:lastRenderedPageBreak/>
         <w:t>Korištene tehnologije i alati</w:t>
       </w:r>
-      <w:bookmarkEnd w:id="25"/>
+      <w:bookmarkEnd w:id="24"/>
     </w:p>
     <w:p>
       <w:pPr>
@@ -15287,14 +15194,14 @@
           <w:numId w:val="3"/>
         </w:numPr>
       </w:pPr>
-      <w:bookmarkStart w:id="26" w:name="h.lnxbz9" w:colFirst="0" w:colLast="0"/>
-      <w:bookmarkStart w:id="27" w:name="_Toc431806058"/>
-      <w:bookmarkEnd w:id="26"/>
+      <w:bookmarkStart w:id="25" w:name="h.lnxbz9" w:colFirst="0" w:colLast="0"/>
+      <w:bookmarkStart w:id="26" w:name="_Toc431806058"/>
+      <w:bookmarkEnd w:id="25"/>
       <w:r>
         <w:lastRenderedPageBreak/>
         <w:t>Isječak programskog koda vezan za temeljnu funkcionalnost sustava</w:t>
       </w:r>
-      <w:bookmarkEnd w:id="27"/>
+      <w:bookmarkEnd w:id="26"/>
     </w:p>
     <w:p>
       <w:pPr>
@@ -15341,14 +15248,14 @@
           <w:numId w:val="3"/>
         </w:numPr>
       </w:pPr>
-      <w:bookmarkStart w:id="28" w:name="h.35nkun2" w:colFirst="0" w:colLast="0"/>
-      <w:bookmarkStart w:id="29" w:name="_Toc431806059"/>
-      <w:bookmarkEnd w:id="28"/>
+      <w:bookmarkStart w:id="27" w:name="h.35nkun2" w:colFirst="0" w:colLast="0"/>
+      <w:bookmarkStart w:id="28" w:name="_Toc431806059"/>
+      <w:bookmarkEnd w:id="27"/>
       <w:r>
         <w:lastRenderedPageBreak/>
         <w:t>Ispitivanje programskog rješenja</w:t>
       </w:r>
-      <w:bookmarkEnd w:id="29"/>
+      <w:bookmarkEnd w:id="28"/>
     </w:p>
     <w:p>
       <w:pPr>
@@ -15444,14 +15351,14 @@
           <w:numId w:val="3"/>
         </w:numPr>
       </w:pPr>
-      <w:bookmarkStart w:id="30" w:name="h.1ksv4uv" w:colFirst="0" w:colLast="0"/>
-      <w:bookmarkStart w:id="31" w:name="_Toc431806060"/>
-      <w:bookmarkEnd w:id="30"/>
+      <w:bookmarkStart w:id="29" w:name="h.1ksv4uv" w:colFirst="0" w:colLast="0"/>
+      <w:bookmarkStart w:id="30" w:name="_Toc431806060"/>
+      <w:bookmarkEnd w:id="29"/>
       <w:r>
         <w:lastRenderedPageBreak/>
         <w:t>Upute za instalaciju</w:t>
       </w:r>
-      <w:bookmarkEnd w:id="31"/>
+      <w:bookmarkEnd w:id="30"/>
     </w:p>
     <w:p>
       <w:pPr>
@@ -15488,14 +15395,14 @@
           <w:numId w:val="3"/>
         </w:numPr>
       </w:pPr>
-      <w:bookmarkStart w:id="32" w:name="h.44sinio" w:colFirst="0" w:colLast="0"/>
-      <w:bookmarkStart w:id="33" w:name="_Toc431806061"/>
-      <w:bookmarkEnd w:id="32"/>
+      <w:bookmarkStart w:id="31" w:name="h.44sinio" w:colFirst="0" w:colLast="0"/>
+      <w:bookmarkStart w:id="32" w:name="_Toc431806061"/>
+      <w:bookmarkEnd w:id="31"/>
       <w:r>
         <w:lastRenderedPageBreak/>
         <w:t>Korisničke upute</w:t>
       </w:r>
-      <w:bookmarkEnd w:id="33"/>
+      <w:bookmarkEnd w:id="32"/>
     </w:p>
     <w:p>
       <w:pPr>
@@ -15545,8 +15452,8 @@
       <w:pPr>
         <w:pStyle w:val="Normal1"/>
       </w:pPr>
-      <w:bookmarkStart w:id="34" w:name="h.2jxsxqh" w:colFirst="0" w:colLast="0"/>
-      <w:bookmarkEnd w:id="34"/>
+      <w:bookmarkStart w:id="33" w:name="h.2jxsxqh" w:colFirst="0" w:colLast="0"/>
+      <w:bookmarkEnd w:id="33"/>
     </w:p>
     <w:p>
       <w:pPr>
@@ -15564,7 +15471,7 @@
           <w:numId w:val="3"/>
         </w:numPr>
       </w:pPr>
-      <w:bookmarkStart w:id="35" w:name="_Toc431806062"/>
+      <w:bookmarkStart w:id="34" w:name="_Toc431806062"/>
       <w:r>
         <w:lastRenderedPageBreak/>
         <w:t>Zaključak</w:t>
@@ -15572,7 +15479,7 @@
       <w:r>
         <w:t xml:space="preserve"> i budući rad</w:t>
       </w:r>
-      <w:bookmarkEnd w:id="35"/>
+      <w:bookmarkEnd w:id="34"/>
     </w:p>
     <w:p>
       <w:pPr>
@@ -15712,8 +15619,8 @@
       <w:pPr>
         <w:pStyle w:val="Normal1"/>
       </w:pPr>
-      <w:bookmarkStart w:id="36" w:name="h.z337ya" w:colFirst="0" w:colLast="0"/>
-      <w:bookmarkEnd w:id="36"/>
+      <w:bookmarkStart w:id="35" w:name="h.z337ya" w:colFirst="0" w:colLast="0"/>
+      <w:bookmarkEnd w:id="35"/>
     </w:p>
     <w:p>
       <w:pPr>
@@ -15731,12 +15638,12 @@
           <w:numId w:val="3"/>
         </w:numPr>
       </w:pPr>
-      <w:bookmarkStart w:id="37" w:name="_Toc431806063"/>
+      <w:bookmarkStart w:id="36" w:name="_Toc431806063"/>
       <w:r>
         <w:lastRenderedPageBreak/>
         <w:t>Popis literature</w:t>
       </w:r>
-      <w:bookmarkEnd w:id="37"/>
+      <w:bookmarkEnd w:id="36"/>
     </w:p>
     <w:p>
       <w:pPr>
@@ -15832,7 +15739,7 @@
       <w:r>
         <w:br w:type="page"/>
       </w:r>
-      <w:bookmarkStart w:id="38" w:name="_Toc431806064"/>
+      <w:bookmarkStart w:id="37" w:name="_Toc431806064"/>
       <w:r>
         <w:lastRenderedPageBreak/>
         <w:t xml:space="preserve">Dodatak A: </w:t>
@@ -15849,7 +15756,7 @@
       <w:r>
         <w:t>)</w:t>
       </w:r>
-      <w:bookmarkEnd w:id="38"/>
+      <w:bookmarkEnd w:id="37"/>
     </w:p>
     <w:p>
       <w:pPr>
@@ -16012,6 +15919,137 @@
         </w:rPr>
         <w:t>Slika 4.9. Sekvencijski dijagram za UC2</w:t>
       </w:r>
+    </w:p>
+    <w:p>
+      <w:pPr>
+        <w:pStyle w:val="Normal1"/>
+        <w:spacing w:line="360" w:lineRule="auto"/>
+        <w:jc w:val="both"/>
+        <w:rPr>
+          <w:rFonts w:ascii="Arial" w:eastAsia="Arial" w:hAnsi="Arial" w:cs="Arial"/>
+          <w:sz w:val="22"/>
+        </w:rPr>
+      </w:pPr>
+      <w:r>
+        <w:rPr>
+          <w:rFonts w:ascii="Arial" w:eastAsia="Arial" w:hAnsi="Arial" w:cs="Arial"/>
+          <w:sz w:val="22"/>
+        </w:rPr>
+        <w:t>Slika 4.10. Sekvencijski dijagram za UC7</w:t>
+      </w:r>
+    </w:p>
+    <w:p>
+      <w:pPr>
+        <w:pStyle w:val="Normal1"/>
+        <w:spacing w:line="360" w:lineRule="auto"/>
+        <w:jc w:val="both"/>
+        <w:rPr>
+          <w:rFonts w:ascii="Arial" w:eastAsia="Arial" w:hAnsi="Arial" w:cs="Arial"/>
+          <w:sz w:val="22"/>
+        </w:rPr>
+      </w:pPr>
+      <w:r>
+        <w:rPr>
+          <w:rFonts w:ascii="Arial" w:eastAsia="Arial" w:hAnsi="Arial" w:cs="Arial"/>
+          <w:sz w:val="22"/>
+        </w:rPr>
+        <w:t>Slika 4.11. Sekvencijski dijagram za UC8</w:t>
+      </w:r>
+    </w:p>
+    <w:p>
+      <w:pPr>
+        <w:pStyle w:val="Normal1"/>
+        <w:spacing w:line="360" w:lineRule="auto"/>
+        <w:jc w:val="both"/>
+        <w:rPr>
+          <w:rFonts w:ascii="Arial" w:eastAsia="Arial" w:hAnsi="Arial" w:cs="Arial"/>
+          <w:sz w:val="22"/>
+        </w:rPr>
+      </w:pPr>
+      <w:r>
+        <w:rPr>
+          <w:rFonts w:ascii="Arial" w:eastAsia="Arial" w:hAnsi="Arial" w:cs="Arial"/>
+          <w:sz w:val="22"/>
+        </w:rPr>
+        <w:t>Slika 4.12</w:t>
+      </w:r>
+      <w:r>
+        <w:rPr>
+          <w:rFonts w:ascii="Arial" w:eastAsia="Arial" w:hAnsi="Arial" w:cs="Arial"/>
+          <w:sz w:val="22"/>
+        </w:rPr>
+        <w:t>. Sekvencijski dijagram za UC1</w:t>
+      </w:r>
+      <w:r>
+        <w:rPr>
+          <w:rFonts w:ascii="Arial" w:eastAsia="Arial" w:hAnsi="Arial" w:cs="Arial"/>
+          <w:sz w:val="22"/>
+        </w:rPr>
+        <w:t>1</w:t>
+      </w:r>
+    </w:p>
+    <w:p>
+      <w:pPr>
+        <w:pStyle w:val="Normal1"/>
+        <w:spacing w:line="360" w:lineRule="auto"/>
+        <w:jc w:val="both"/>
+        <w:rPr>
+          <w:rFonts w:ascii="Arial" w:eastAsia="Arial" w:hAnsi="Arial" w:cs="Arial"/>
+          <w:sz w:val="22"/>
+        </w:rPr>
+      </w:pPr>
+      <w:r>
+        <w:rPr>
+          <w:rFonts w:ascii="Arial" w:eastAsia="Arial" w:hAnsi="Arial" w:cs="Arial"/>
+          <w:sz w:val="22"/>
+        </w:rPr>
+        <w:t>Slika 4.13</w:t>
+      </w:r>
+      <w:r>
+        <w:rPr>
+          <w:rFonts w:ascii="Arial" w:eastAsia="Arial" w:hAnsi="Arial" w:cs="Arial"/>
+          <w:sz w:val="22"/>
+        </w:rPr>
+        <w:t>. Sekvencijski dijagram za UC</w:t>
+      </w:r>
+      <w:r>
+        <w:rPr>
+          <w:rFonts w:ascii="Arial" w:eastAsia="Arial" w:hAnsi="Arial" w:cs="Arial"/>
+          <w:sz w:val="22"/>
+        </w:rPr>
+        <w:t>1</w:t>
+      </w:r>
+      <w:bookmarkStart w:id="38" w:name="_GoBack"/>
+      <w:bookmarkEnd w:id="38"/>
+      <w:r>
+        <w:rPr>
+          <w:rFonts w:ascii="Arial" w:eastAsia="Arial" w:hAnsi="Arial" w:cs="Arial"/>
+          <w:sz w:val="22"/>
+        </w:rPr>
+        <w:t>2</w:t>
+      </w:r>
+    </w:p>
+    <w:p>
+      <w:pPr>
+        <w:pStyle w:val="Normal1"/>
+        <w:spacing w:line="360" w:lineRule="auto"/>
+        <w:jc w:val="both"/>
+        <w:rPr>
+          <w:rFonts w:ascii="Arial" w:eastAsia="Arial" w:hAnsi="Arial" w:cs="Arial"/>
+          <w:sz w:val="22"/>
+        </w:rPr>
+      </w:pPr>
+    </w:p>
+    <w:p>
+      <w:pPr>
+        <w:pStyle w:val="Normal1"/>
+        <w:spacing w:line="360" w:lineRule="auto"/>
+        <w:jc w:val="both"/>
+        <w:rPr>
+          <w:rFonts w:ascii="Arial" w:eastAsia="Arial" w:hAnsi="Arial" w:cs="Arial"/>
+          <w:sz w:val="22"/>
+        </w:rPr>
+      </w:pPr>
     </w:p>
     <w:p>
       <w:pPr>
@@ -19808,7 +19846,7 @@
       <w:rPr>
         <w:noProof/>
       </w:rPr>
-      <w:t>27</w:t>
+      <w:t>42</w:t>
     </w:r>
     <w:r>
       <w:fldChar w:fldCharType="end"/>
@@ -26733,7 +26771,7 @@
   <a:extraClrSchemeLst/>
   <a:extLst>
     <a:ext uri="{05A4C25C-085E-4340-85A3-A5531E510DB2}">
-      <thm15:themeFamily xmlns:thm15="http://schemas.microsoft.com/office/thememl/2012/main" xmlns="" name="Office Theme" id="{62F939B6-93AF-4DB8-9C6B-D6C7DFDC589F}" vid="{4A3C46E8-61CC-4603-A589-7422A47A8E4A}"/>
+      <thm15:themeFamily xmlns="" xmlns:thm15="http://schemas.microsoft.com/office/thememl/2012/main" name="Office Theme" id="{62F939B6-93AF-4DB8-9C6B-D6C7DFDC589F}" vid="{4A3C46E8-61CC-4603-A589-7422A47A8E4A}"/>
     </a:ext>
   </a:extLst>
 </a:theme>
@@ -26744,7 +26782,7 @@
 </file>
 
 <file path=customXml/itemProps1.xml><?xml version="1.0" encoding="utf-8"?>
-<ds:datastoreItem xmlns:ds="http://schemas.openxmlformats.org/officeDocument/2006/customXml" ds:itemID="{19C1904B-E58F-4C22-B096-9C44408E9256}">
+<ds:datastoreItem xmlns:ds="http://schemas.openxmlformats.org/officeDocument/2006/customXml" ds:itemID="{D30ECE9B-5593-46D8-8D78-7F0CAAF4BFDD}">
   <ds:schemaRefs>
     <ds:schemaRef ds:uri="http://schemas.openxmlformats.org/officeDocument/2006/bibliography"/>
   </ds:schemaRefs>

--- a/Dokumentacija/GuildBuild.docx
+++ b/Dokumentacija/GuildBuild.docx
@@ -3792,6 +3792,12 @@
               </w:rPr>
               <w:t>4.11.2017</w:t>
             </w:r>
+            <w:r>
+              <w:rPr>
+                <w:rFonts w:ascii="Arial" w:hAnsi="Arial" w:cs="Arial"/>
+              </w:rPr>
+              <w:t>.</w:t>
+            </w:r>
           </w:p>
         </w:tc>
       </w:tr>
@@ -3904,6 +3910,12 @@
               </w:rPr>
               <w:t>5.11.2017</w:t>
             </w:r>
+            <w:r>
+              <w:rPr>
+                <w:rFonts w:ascii="Arial" w:hAnsi="Arial" w:cs="Arial"/>
+              </w:rPr>
+              <w:t>.</w:t>
+            </w:r>
           </w:p>
         </w:tc>
       </w:tr>
@@ -3927,6 +3939,12 @@
                 <w:rFonts w:ascii="Arial" w:hAnsi="Arial" w:cs="Arial"/>
               </w:rPr>
             </w:pPr>
+            <w:r>
+              <w:rPr>
+                <w:rFonts w:ascii="Arial" w:hAnsi="Arial" w:cs="Arial"/>
+              </w:rPr>
+              <w:t>0.4</w:t>
+            </w:r>
           </w:p>
         </w:tc>
         <w:tc>
@@ -3948,6 +3966,12 @@
                 <w:rFonts w:ascii="Arial" w:hAnsi="Arial" w:cs="Arial"/>
               </w:rPr>
             </w:pPr>
+            <w:r>
+              <w:rPr>
+                <w:rFonts w:ascii="Arial" w:hAnsi="Arial" w:cs="Arial"/>
+              </w:rPr>
+              <w:t>Dodani sekvencijski dijagrami UC7, UC8, UC11, UC12</w:t>
+            </w:r>
           </w:p>
         </w:tc>
         <w:tc>
@@ -3969,6 +3993,14 @@
                 <w:rFonts w:ascii="Arial" w:hAnsi="Arial" w:cs="Arial"/>
               </w:rPr>
             </w:pPr>
+            <w:proofErr w:type="spellStart"/>
+            <w:r>
+              <w:rPr>
+                <w:rFonts w:ascii="Arial" w:hAnsi="Arial" w:cs="Arial"/>
+              </w:rPr>
+              <w:t>Lapat</w:t>
+            </w:r>
+            <w:proofErr w:type="spellEnd"/>
           </w:p>
         </w:tc>
         <w:tc>
@@ -3990,6 +4022,12 @@
                 <w:rFonts w:ascii="Arial" w:hAnsi="Arial" w:cs="Arial"/>
               </w:rPr>
             </w:pPr>
+            <w:r>
+              <w:rPr>
+                <w:rFonts w:ascii="Arial" w:hAnsi="Arial" w:cs="Arial"/>
+              </w:rPr>
+              <w:t>6.11.2017.</w:t>
+            </w:r>
           </w:p>
         </w:tc>
       </w:tr>
@@ -14084,6 +14122,650 @@
     </w:p>
     <w:p>
       <w:pPr>
+        <w:rPr>
+          <w:rFonts w:ascii="Arial" w:hAnsi="Arial" w:cs="Arial"/>
+        </w:rPr>
+      </w:pPr>
+      <w:r>
+        <w:rPr>
+          <w:rFonts w:ascii="Arial" w:hAnsi="Arial" w:cs="Arial"/>
+          <w:b/>
+        </w:rPr>
+        <w:lastRenderedPageBreak/>
+        <w:t xml:space="preserve">Obrazac uporabe UC7 </w:t>
+      </w:r>
+      <w:r>
+        <w:rPr>
+          <w:rFonts w:ascii="Arial" w:hAnsi="Arial" w:cs="Arial"/>
+        </w:rPr>
+        <w:t>(</w:t>
+      </w:r>
+      <w:r>
+        <w:rPr>
+          <w:rFonts w:ascii="Arial" w:hAnsi="Arial" w:cs="Arial"/>
+          <w:szCs w:val="24"/>
+        </w:rPr>
+        <w:t>Unaprijedi/Unazadi</w:t>
+      </w:r>
+      <w:r>
+        <w:rPr>
+          <w:rFonts w:ascii="Arial" w:hAnsi="Arial" w:cs="Arial"/>
+        </w:rPr>
+        <w:t>):</w:t>
+      </w:r>
+    </w:p>
+    <w:p>
+      <w:pPr>
+        <w:rPr>
+          <w:rFonts w:ascii="Arial" w:hAnsi="Arial" w:cs="Arial"/>
+        </w:rPr>
+      </w:pPr>
+    </w:p>
+    <w:p>
+      <w:pPr>
+        <w:rPr>
+          <w:rFonts w:ascii="Arial" w:hAnsi="Arial" w:cs="Arial"/>
+        </w:rPr>
+      </w:pPr>
+      <w:r>
+        <w:rPr>
+          <w:rFonts w:ascii="Arial" w:hAnsi="Arial" w:cs="Arial"/>
+        </w:rPr>
+        <w:t>Koordinator ili vođa ceha odabire korisnika kojeg želi unaprijediti ili unazaditi. Poslužitelj dohvaća odabranog korisnika iz baze podataka te ga vraća vođi, odnosno koordinatoru. Vođa ili koordinator odabire željenu akciju nad korisnikom te poslužitelj pohranjuje odabir u bazu podataka. Vođa/koordinator dobiva povratnu informaciju o provedenoj akciji.</w:t>
+      </w:r>
+    </w:p>
+    <w:p>
+      <w:pPr>
+        <w:rPr>
+          <w:rFonts w:ascii="Arial" w:hAnsi="Arial" w:cs="Arial"/>
+        </w:rPr>
+      </w:pPr>
+    </w:p>
+    <w:p>
+      <w:pPr>
+        <w:rPr>
+          <w:rFonts w:ascii="Arial" w:hAnsi="Arial" w:cs="Arial"/>
+        </w:rPr>
+      </w:pPr>
+    </w:p>
+    <w:p>
+      <w:pPr>
+        <w:rPr>
+          <w:rFonts w:ascii="Arial" w:hAnsi="Arial" w:cs="Arial"/>
+        </w:rPr>
+      </w:pPr>
+      <w:r>
+        <w:rPr>
+          <w:rFonts w:ascii="Arial" w:hAnsi="Arial" w:cs="Arial"/>
+          <w:noProof/>
+        </w:rPr>
+        <w:drawing>
+          <wp:inline distT="0" distB="0" distL="0" distR="0">
+            <wp:extent cx="5753100" cy="4358640"/>
+            <wp:effectExtent l="0" t="0" r="0" b="3810"/>
+            <wp:docPr id="16" name="Slika 16"/>
+            <wp:cNvGraphicFramePr>
+              <a:graphicFrameLocks xmlns:a="http://schemas.openxmlformats.org/drawingml/2006/main" noChangeAspect="1"/>
+            </wp:cNvGraphicFramePr>
+            <a:graphic xmlns:a="http://schemas.openxmlformats.org/drawingml/2006/main">
+              <a:graphicData uri="http://schemas.openxmlformats.org/drawingml/2006/picture">
+                <pic:pic xmlns:pic="http://schemas.openxmlformats.org/drawingml/2006/picture">
+                  <pic:nvPicPr>
+                    <pic:cNvPr id="0" name="Slika 13"/>
+                    <pic:cNvPicPr>
+                      <a:picLocks noChangeAspect="1" noChangeArrowheads="1"/>
+                    </pic:cNvPicPr>
+                  </pic:nvPicPr>
+                  <pic:blipFill>
+                    <a:blip r:embed="rId17">
+                      <a:extLst>
+                        <a:ext uri="{28A0092B-C50C-407E-A947-70E740481C1C}">
+                          <a14:useLocalDpi xmlns:a14="http://schemas.microsoft.com/office/drawing/2010/main" val="0"/>
+                        </a:ext>
+                      </a:extLst>
+                    </a:blip>
+                    <a:srcRect/>
+                    <a:stretch>
+                      <a:fillRect/>
+                    </a:stretch>
+                  </pic:blipFill>
+                  <pic:spPr bwMode="auto">
+                    <a:xfrm>
+                      <a:off x="0" y="0"/>
+                      <a:ext cx="5753100" cy="4358640"/>
+                    </a:xfrm>
+                    <a:prstGeom prst="rect">
+                      <a:avLst/>
+                    </a:prstGeom>
+                    <a:noFill/>
+                    <a:ln>
+                      <a:noFill/>
+                    </a:ln>
+                  </pic:spPr>
+                </pic:pic>
+              </a:graphicData>
+            </a:graphic>
+          </wp:inline>
+        </w:drawing>
+      </w:r>
+    </w:p>
+    <w:p>
+      <w:pPr>
+        <w:jc w:val="center"/>
+        <w:rPr>
+          <w:rFonts w:ascii="Arial" w:hAnsi="Arial" w:cs="Arial"/>
+        </w:rPr>
+      </w:pPr>
+      <w:r>
+        <w:rPr>
+          <w:rFonts w:ascii="Arial" w:hAnsi="Arial" w:cs="Arial"/>
+        </w:rPr>
+        <w:t>Slika 4.10. Sekvencijski dijagram za UC7</w:t>
+      </w:r>
+    </w:p>
+    <w:p>
+      <w:pPr>
+        <w:rPr>
+          <w:rFonts w:ascii="Arial" w:hAnsi="Arial" w:cs="Arial"/>
+        </w:rPr>
+      </w:pPr>
+      <w:r>
+        <w:rPr>
+          <w:rFonts w:ascii="Arial" w:hAnsi="Arial" w:cs="Arial"/>
+        </w:rPr>
+        <w:br w:type="page"/>
+      </w:r>
+    </w:p>
+    <w:p>
+      <w:pPr>
+        <w:rPr>
+          <w:rFonts w:ascii="Arial" w:hAnsi="Arial" w:cs="Arial"/>
+        </w:rPr>
+      </w:pPr>
+      <w:r>
+        <w:rPr>
+          <w:rFonts w:ascii="Arial" w:hAnsi="Arial" w:cs="Arial"/>
+          <w:b/>
+        </w:rPr>
+        <w:lastRenderedPageBreak/>
+        <w:t xml:space="preserve">Obrazac uporabe UC8 </w:t>
+      </w:r>
+      <w:r>
+        <w:rPr>
+          <w:rFonts w:ascii="Arial" w:hAnsi="Arial" w:cs="Arial"/>
+        </w:rPr>
+        <w:t>(</w:t>
+      </w:r>
+      <w:r>
+        <w:rPr>
+          <w:rFonts w:ascii="Arial" w:hAnsi="Arial" w:cs="Arial"/>
+          <w:szCs w:val="24"/>
+        </w:rPr>
+        <w:t>Pridruži se cehu)</w:t>
+      </w:r>
+      <w:r>
+        <w:rPr>
+          <w:rFonts w:ascii="Arial" w:hAnsi="Arial" w:cs="Arial"/>
+        </w:rPr>
+        <w:t>:</w:t>
+      </w:r>
+    </w:p>
+    <w:p>
+      <w:pPr>
+        <w:rPr>
+          <w:rFonts w:ascii="Arial" w:hAnsi="Arial" w:cs="Arial"/>
+        </w:rPr>
+      </w:pPr>
+    </w:p>
+    <w:p>
+      <w:pPr>
+        <w:rPr>
+          <w:rFonts w:ascii="Arial" w:hAnsi="Arial" w:cs="Arial"/>
+        </w:rPr>
+      </w:pPr>
+      <w:r>
+        <w:rPr>
+          <w:rFonts w:ascii="Arial" w:hAnsi="Arial" w:cs="Arial"/>
+        </w:rPr>
+        <w:t xml:space="preserve">Korisnik otvara stranicu ceha te </w:t>
+      </w:r>
+      <w:proofErr w:type="spellStart"/>
+      <w:r>
+        <w:rPr>
+          <w:rFonts w:ascii="Arial" w:hAnsi="Arial" w:cs="Arial"/>
+        </w:rPr>
+        <w:t>ispunjuje</w:t>
+      </w:r>
+      <w:proofErr w:type="spellEnd"/>
+      <w:r>
+        <w:rPr>
+          <w:rFonts w:ascii="Arial" w:hAnsi="Arial" w:cs="Arial"/>
+        </w:rPr>
+        <w:t xml:space="preserve"> obrazac koji poslužitelj pohranjuje u bazu podataka. Korisnik dobiva informaciju je li njegov obrazac pohranjen uspješno ili ne.</w:t>
+      </w:r>
+    </w:p>
+    <w:p>
+      <w:pPr>
+        <w:rPr>
+          <w:rFonts w:ascii="Arial" w:hAnsi="Arial" w:cs="Arial"/>
+        </w:rPr>
+      </w:pPr>
+    </w:p>
+    <w:p>
+      <w:pPr>
+        <w:rPr>
+          <w:rFonts w:ascii="Arial" w:hAnsi="Arial" w:cs="Arial"/>
+        </w:rPr>
+      </w:pPr>
+      <w:r>
+        <w:rPr>
+          <w:rFonts w:ascii="Arial" w:hAnsi="Arial" w:cs="Arial"/>
+          <w:noProof/>
+        </w:rPr>
+        <w:drawing>
+          <wp:inline distT="0" distB="0" distL="0" distR="0">
+            <wp:extent cx="5753100" cy="4358640"/>
+            <wp:effectExtent l="0" t="0" r="0" b="3810"/>
+            <wp:docPr id="15" name="Slika 15"/>
+            <wp:cNvGraphicFramePr>
+              <a:graphicFrameLocks xmlns:a="http://schemas.openxmlformats.org/drawingml/2006/main" noChangeAspect="1"/>
+            </wp:cNvGraphicFramePr>
+            <a:graphic xmlns:a="http://schemas.openxmlformats.org/drawingml/2006/main">
+              <a:graphicData uri="http://schemas.openxmlformats.org/drawingml/2006/picture">
+                <pic:pic xmlns:pic="http://schemas.openxmlformats.org/drawingml/2006/picture">
+                  <pic:nvPicPr>
+                    <pic:cNvPr id="0" name="Slika 14"/>
+                    <pic:cNvPicPr>
+                      <a:picLocks noChangeAspect="1" noChangeArrowheads="1"/>
+                    </pic:cNvPicPr>
+                  </pic:nvPicPr>
+                  <pic:blipFill>
+                    <a:blip r:embed="rId18">
+                      <a:extLst>
+                        <a:ext uri="{28A0092B-C50C-407E-A947-70E740481C1C}">
+                          <a14:useLocalDpi xmlns:a14="http://schemas.microsoft.com/office/drawing/2010/main" val="0"/>
+                        </a:ext>
+                      </a:extLst>
+                    </a:blip>
+                    <a:srcRect/>
+                    <a:stretch>
+                      <a:fillRect/>
+                    </a:stretch>
+                  </pic:blipFill>
+                  <pic:spPr bwMode="auto">
+                    <a:xfrm>
+                      <a:off x="0" y="0"/>
+                      <a:ext cx="5753100" cy="4358640"/>
+                    </a:xfrm>
+                    <a:prstGeom prst="rect">
+                      <a:avLst/>
+                    </a:prstGeom>
+                    <a:noFill/>
+                    <a:ln>
+                      <a:noFill/>
+                    </a:ln>
+                  </pic:spPr>
+                </pic:pic>
+              </a:graphicData>
+            </a:graphic>
+          </wp:inline>
+        </w:drawing>
+      </w:r>
+    </w:p>
+    <w:p>
+      <w:pPr>
+        <w:jc w:val="center"/>
+        <w:rPr>
+          <w:rFonts w:ascii="Arial" w:hAnsi="Arial" w:cs="Arial"/>
+        </w:rPr>
+      </w:pPr>
+      <w:r>
+        <w:rPr>
+          <w:rFonts w:ascii="Arial" w:hAnsi="Arial" w:cs="Arial"/>
+        </w:rPr>
+        <w:t>Slika 4.11. Sekvencijski dijagram za UC8</w:t>
+      </w:r>
+    </w:p>
+    <w:p>
+      <w:pPr>
+        <w:rPr>
+          <w:rFonts w:ascii="Arial" w:hAnsi="Arial" w:cs="Arial"/>
+        </w:rPr>
+      </w:pPr>
+      <w:r>
+        <w:rPr>
+          <w:rFonts w:ascii="Arial" w:hAnsi="Arial" w:cs="Arial"/>
+        </w:rPr>
+        <w:br w:type="page"/>
+      </w:r>
+      <w:r>
+        <w:rPr>
+          <w:rFonts w:ascii="Arial" w:hAnsi="Arial" w:cs="Arial"/>
+          <w:b/>
+        </w:rPr>
+        <w:lastRenderedPageBreak/>
+        <w:t xml:space="preserve">Obrazac uporabe UC11 </w:t>
+      </w:r>
+      <w:r>
+        <w:rPr>
+          <w:rFonts w:ascii="Arial" w:hAnsi="Arial" w:cs="Arial"/>
+        </w:rPr>
+        <w:t>(</w:t>
+      </w:r>
+      <w:r>
+        <w:rPr>
+          <w:rFonts w:ascii="Arial" w:hAnsi="Arial" w:cs="Arial"/>
+          <w:szCs w:val="24"/>
+        </w:rPr>
+        <w:t>Prihvati/Odbij prijavu u ceh)</w:t>
+      </w:r>
+      <w:r>
+        <w:rPr>
+          <w:rFonts w:ascii="Arial" w:hAnsi="Arial" w:cs="Arial"/>
+        </w:rPr>
+        <w:t>:</w:t>
+      </w:r>
+    </w:p>
+    <w:p>
+      <w:pPr>
+        <w:rPr>
+          <w:rFonts w:ascii="Arial" w:hAnsi="Arial" w:cs="Arial"/>
+        </w:rPr>
+      </w:pPr>
+    </w:p>
+    <w:p>
+      <w:pPr>
+        <w:rPr>
+          <w:rFonts w:ascii="Arial" w:hAnsi="Arial" w:cs="Arial"/>
+        </w:rPr>
+      </w:pPr>
+      <w:r>
+        <w:rPr>
+          <w:rFonts w:ascii="Arial" w:hAnsi="Arial" w:cs="Arial"/>
+        </w:rPr>
+        <w:t>Vođa ceha / koordinator čita pohranjene obrasce prijave te odlučuje hoće li prihvatiti ili odbiti prijavu određenog člana. Poslužitelj odabir pohranjuje u bazu podataka te javlja vođi / koordinatoru uspješnost pohrane.</w:t>
+      </w:r>
+    </w:p>
+    <w:p>
+      <w:pPr>
+        <w:rPr>
+          <w:rFonts w:ascii="Arial" w:hAnsi="Arial" w:cs="Arial"/>
+        </w:rPr>
+      </w:pPr>
+    </w:p>
+    <w:p>
+      <w:pPr>
+        <w:rPr>
+          <w:rFonts w:ascii="Arial" w:hAnsi="Arial" w:cs="Arial"/>
+        </w:rPr>
+      </w:pPr>
+      <w:r>
+        <w:rPr>
+          <w:rFonts w:ascii="Arial" w:hAnsi="Arial" w:cs="Arial"/>
+          <w:noProof/>
+        </w:rPr>
+        <w:drawing>
+          <wp:inline distT="0" distB="0" distL="0" distR="0">
+            <wp:extent cx="5753100" cy="4358640"/>
+            <wp:effectExtent l="0" t="0" r="0" b="3810"/>
+            <wp:docPr id="14" name="Slika 14"/>
+            <wp:cNvGraphicFramePr>
+              <a:graphicFrameLocks xmlns:a="http://schemas.openxmlformats.org/drawingml/2006/main" noChangeAspect="1"/>
+            </wp:cNvGraphicFramePr>
+            <a:graphic xmlns:a="http://schemas.openxmlformats.org/drawingml/2006/main">
+              <a:graphicData uri="http://schemas.openxmlformats.org/drawingml/2006/picture">
+                <pic:pic xmlns:pic="http://schemas.openxmlformats.org/drawingml/2006/picture">
+                  <pic:nvPicPr>
+                    <pic:cNvPr id="0" name="Slika 15"/>
+                    <pic:cNvPicPr>
+                      <a:picLocks noChangeAspect="1" noChangeArrowheads="1"/>
+                    </pic:cNvPicPr>
+                  </pic:nvPicPr>
+                  <pic:blipFill>
+                    <a:blip r:embed="rId19">
+                      <a:extLst>
+                        <a:ext uri="{28A0092B-C50C-407E-A947-70E740481C1C}">
+                          <a14:useLocalDpi xmlns:a14="http://schemas.microsoft.com/office/drawing/2010/main" val="0"/>
+                        </a:ext>
+                      </a:extLst>
+                    </a:blip>
+                    <a:srcRect/>
+                    <a:stretch>
+                      <a:fillRect/>
+                    </a:stretch>
+                  </pic:blipFill>
+                  <pic:spPr bwMode="auto">
+                    <a:xfrm>
+                      <a:off x="0" y="0"/>
+                      <a:ext cx="5753100" cy="4358640"/>
+                    </a:xfrm>
+                    <a:prstGeom prst="rect">
+                      <a:avLst/>
+                    </a:prstGeom>
+                    <a:noFill/>
+                    <a:ln>
+                      <a:noFill/>
+                    </a:ln>
+                  </pic:spPr>
+                </pic:pic>
+              </a:graphicData>
+            </a:graphic>
+          </wp:inline>
+        </w:drawing>
+      </w:r>
+    </w:p>
+    <w:p>
+      <w:pPr>
+        <w:jc w:val="center"/>
+        <w:rPr>
+          <w:rFonts w:ascii="Arial" w:hAnsi="Arial" w:cs="Arial"/>
+        </w:rPr>
+      </w:pPr>
+      <w:r>
+        <w:rPr>
+          <w:rFonts w:ascii="Arial" w:hAnsi="Arial" w:cs="Arial"/>
+        </w:rPr>
+        <w:t>Slika 4.12. Sekvencijski dijagram za UC11</w:t>
+      </w:r>
+    </w:p>
+    <w:p>
+      <w:pPr>
+        <w:rPr>
+          <w:rFonts w:ascii="Arial" w:hAnsi="Arial" w:cs="Arial"/>
+        </w:rPr>
+      </w:pPr>
+    </w:p>
+    <w:p>
+      <w:pPr>
+        <w:rPr>
+          <w:rFonts w:ascii="Arial" w:hAnsi="Arial" w:cs="Arial"/>
+        </w:rPr>
+      </w:pPr>
+    </w:p>
+    <w:p>
+      <w:pPr>
+        <w:rPr>
+          <w:rFonts w:ascii="Arial" w:hAnsi="Arial" w:cs="Arial"/>
+        </w:rPr>
+      </w:pPr>
+      <w:r>
+        <w:rPr>
+          <w:rFonts w:ascii="Arial" w:hAnsi="Arial" w:cs="Arial"/>
+        </w:rPr>
+        <w:br w:type="page"/>
+      </w:r>
+    </w:p>
+    <w:p>
+      <w:pPr>
+        <w:rPr>
+          <w:rFonts w:ascii="Arial" w:hAnsi="Arial" w:cs="Arial"/>
+        </w:rPr>
+      </w:pPr>
+      <w:r>
+        <w:rPr>
+          <w:rFonts w:ascii="Arial" w:hAnsi="Arial" w:cs="Arial"/>
+          <w:b/>
+        </w:rPr>
+        <w:lastRenderedPageBreak/>
+        <w:t xml:space="preserve">Obrazac uporabe UC12 </w:t>
+      </w:r>
+      <w:r>
+        <w:rPr>
+          <w:rFonts w:ascii="Arial" w:hAnsi="Arial" w:cs="Arial"/>
+        </w:rPr>
+        <w:t>(</w:t>
+      </w:r>
+      <w:r>
+        <w:rPr>
+          <w:rFonts w:ascii="Arial" w:hAnsi="Arial" w:cs="Arial"/>
+          <w:szCs w:val="24"/>
+        </w:rPr>
+        <w:t>Stvori događaj)</w:t>
+      </w:r>
+      <w:r>
+        <w:rPr>
+          <w:rFonts w:ascii="Arial" w:hAnsi="Arial" w:cs="Arial"/>
+        </w:rPr>
+        <w:t>:</w:t>
+      </w:r>
+    </w:p>
+    <w:p>
+      <w:pPr>
+        <w:rPr>
+          <w:rFonts w:ascii="Arial" w:hAnsi="Arial" w:cs="Arial"/>
+        </w:rPr>
+      </w:pPr>
+    </w:p>
+    <w:p>
+      <w:pPr>
+        <w:rPr>
+          <w:rFonts w:ascii="Arial" w:hAnsi="Arial" w:cs="Arial"/>
+        </w:rPr>
+      </w:pPr>
+      <w:r>
+        <w:rPr>
+          <w:rFonts w:ascii="Arial" w:hAnsi="Arial" w:cs="Arial"/>
+        </w:rPr>
+        <w:t>Vođa ceha / koordinator stvara događaj ukoliko postoji kalendar događaja. Poslužitelj unosi događaj u bazu te daje informaciju vođi / koordinatoru o uspješnosti dodavanja.</w:t>
+      </w:r>
+    </w:p>
+    <w:p>
+      <w:pPr>
+        <w:rPr>
+          <w:rFonts w:ascii="Arial" w:hAnsi="Arial" w:cs="Arial"/>
+        </w:rPr>
+      </w:pPr>
+    </w:p>
+    <w:p>
+      <w:pPr>
+        <w:rPr>
+          <w:rFonts w:ascii="Arial" w:hAnsi="Arial" w:cs="Arial"/>
+        </w:rPr>
+      </w:pPr>
+      <w:r>
+        <w:rPr>
+          <w:rFonts w:ascii="Arial" w:hAnsi="Arial" w:cs="Arial"/>
+          <w:noProof/>
+        </w:rPr>
+        <w:drawing>
+          <wp:inline distT="0" distB="0" distL="0" distR="0">
+            <wp:extent cx="5753100" cy="4358640"/>
+            <wp:effectExtent l="0" t="0" r="0" b="3810"/>
+            <wp:docPr id="13" name="Slika 13"/>
+            <wp:cNvGraphicFramePr>
+              <a:graphicFrameLocks xmlns:a="http://schemas.openxmlformats.org/drawingml/2006/main" noChangeAspect="1"/>
+            </wp:cNvGraphicFramePr>
+            <a:graphic xmlns:a="http://schemas.openxmlformats.org/drawingml/2006/main">
+              <a:graphicData uri="http://schemas.openxmlformats.org/drawingml/2006/picture">
+                <pic:pic xmlns:pic="http://schemas.openxmlformats.org/drawingml/2006/picture">
+                  <pic:nvPicPr>
+                    <pic:cNvPr id="0" name="Slika 16"/>
+                    <pic:cNvPicPr>
+                      <a:picLocks noChangeAspect="1" noChangeArrowheads="1"/>
+                    </pic:cNvPicPr>
+                  </pic:nvPicPr>
+                  <pic:blipFill>
+                    <a:blip r:embed="rId20">
+                      <a:extLst>
+                        <a:ext uri="{28A0092B-C50C-407E-A947-70E740481C1C}">
+                          <a14:useLocalDpi xmlns:a14="http://schemas.microsoft.com/office/drawing/2010/main" val="0"/>
+                        </a:ext>
+                      </a:extLst>
+                    </a:blip>
+                    <a:srcRect/>
+                    <a:stretch>
+                      <a:fillRect/>
+                    </a:stretch>
+                  </pic:blipFill>
+                  <pic:spPr bwMode="auto">
+                    <a:xfrm>
+                      <a:off x="0" y="0"/>
+                      <a:ext cx="5753100" cy="4358640"/>
+                    </a:xfrm>
+                    <a:prstGeom prst="rect">
+                      <a:avLst/>
+                    </a:prstGeom>
+                    <a:noFill/>
+                    <a:ln>
+                      <a:noFill/>
+                    </a:ln>
+                  </pic:spPr>
+                </pic:pic>
+              </a:graphicData>
+            </a:graphic>
+          </wp:inline>
+        </w:drawing>
+      </w:r>
+    </w:p>
+    <w:p>
+      <w:pPr>
+        <w:jc w:val="center"/>
+        <w:rPr>
+          <w:rFonts w:ascii="Arial" w:hAnsi="Arial" w:cs="Arial"/>
+        </w:rPr>
+      </w:pPr>
+      <w:r>
+        <w:rPr>
+          <w:rFonts w:ascii="Arial" w:hAnsi="Arial" w:cs="Arial"/>
+        </w:rPr>
+        <w:t>Slika 4.13. Sekvencijski dijagram za UC12</w:t>
+      </w:r>
+    </w:p>
+    <w:p>
+      <w:pPr>
+        <w:rPr>
+          <w:rFonts w:ascii="Arial" w:hAnsi="Arial" w:cs="Arial"/>
+        </w:rPr>
+      </w:pPr>
+      <w:r>
+        <w:rPr>
+          <w:rFonts w:ascii="Arial" w:hAnsi="Arial" w:cs="Arial"/>
+        </w:rPr>
+        <w:br w:type="page"/>
+      </w:r>
+    </w:p>
+    <w:p>
+      <w:pPr>
+        <w:rPr>
+          <w:rFonts w:ascii="Arial" w:hAnsi="Arial" w:cs="Arial"/>
+        </w:rPr>
+      </w:pPr>
+    </w:p>
+    <w:p>
+      <w:pPr>
+        <w:rPr>
+          <w:rFonts w:ascii="Arial" w:hAnsi="Arial" w:cs="Arial"/>
+        </w:rPr>
+      </w:pPr>
+      <w:r>
+        <w:rPr>
+          <w:rFonts w:ascii="Arial" w:hAnsi="Arial" w:cs="Arial"/>
+        </w:rPr>
+        <w:br w:type="page"/>
+      </w:r>
+    </w:p>
+    <w:p>
+      <w:pPr>
         <w:pStyle w:val="Naslov1"/>
         <w:numPr>
           <w:ilvl w:val="0"/>
@@ -15782,7 +16464,7 @@
         </w:rPr>
         <w:t xml:space="preserve">Oblikovanje programske potpore, FER ZEMRIS, </w:t>
       </w:r>
-      <w:hyperlink r:id="rId17">
+      <w:hyperlink r:id="rId21">
         <w:r>
           <w:rPr>
             <w:rFonts w:ascii="Arial" w:eastAsia="Arial" w:hAnsi="Arial" w:cs="Arial"/>
@@ -15792,7 +16474,7 @@
           <w:t>http://www.fer.hr/predmet/opp</w:t>
         </w:r>
       </w:hyperlink>
-      <w:hyperlink r:id="rId18"/>
+      <w:hyperlink r:id="rId22"/>
     </w:p>
     <w:p>
       <w:pPr>
@@ -15810,7 +16492,7 @@
         </w:rPr>
         <w:t xml:space="preserve">Oblikovanje programske potpore, FER ZEMRIS, </w:t>
       </w:r>
-      <w:hyperlink r:id="rId19">
+      <w:hyperlink r:id="rId23">
         <w:r>
           <w:rPr>
             <w:rFonts w:ascii="Arial" w:eastAsia="Arial" w:hAnsi="Arial" w:cs="Arial"/>
@@ -15820,7 +16502,7 @@
           <w:t>http://www.zemris.fer.hr/predmeti/opp</w:t>
         </w:r>
       </w:hyperlink>
-      <w:hyperlink r:id="rId20"/>
+      <w:hyperlink r:id="rId24"/>
     </w:p>
     <w:p>
       <w:pPr>
@@ -16017,12 +16699,86 @@
     </w:p>
     <w:p>
       <w:pPr>
+        <w:pStyle w:val="Normal1"/>
+        <w:spacing w:line="360" w:lineRule="auto"/>
+        <w:jc w:val="both"/>
+        <w:rPr>
+          <w:rFonts w:ascii="Arial" w:eastAsia="Arial" w:hAnsi="Arial" w:cs="Arial"/>
+          <w:sz w:val="22"/>
+        </w:rPr>
+      </w:pPr>
+      <w:r>
+        <w:rPr>
+          <w:rFonts w:ascii="Arial" w:eastAsia="Arial" w:hAnsi="Arial" w:cs="Arial"/>
+          <w:sz w:val="22"/>
+        </w:rPr>
+        <w:t>Slika 4.10. Sekvencijski dijagram za UC7</w:t>
+      </w:r>
+    </w:p>
+    <w:p>
+      <w:pPr>
+        <w:pStyle w:val="Normal1"/>
+        <w:spacing w:line="360" w:lineRule="auto"/>
+        <w:jc w:val="both"/>
+        <w:rPr>
+          <w:rFonts w:ascii="Arial" w:eastAsia="Arial" w:hAnsi="Arial" w:cs="Arial"/>
+          <w:sz w:val="22"/>
+        </w:rPr>
+      </w:pPr>
+      <w:r>
+        <w:rPr>
+          <w:rFonts w:ascii="Arial" w:eastAsia="Arial" w:hAnsi="Arial" w:cs="Arial"/>
+          <w:sz w:val="22"/>
+        </w:rPr>
+        <w:t>Slika 4.11. Sekvencijski dijagram za UC8</w:t>
+      </w:r>
+    </w:p>
+    <w:p>
+      <w:pPr>
+        <w:pStyle w:val="Normal1"/>
+        <w:spacing w:line="360" w:lineRule="auto"/>
+        <w:jc w:val="both"/>
+        <w:rPr>
+          <w:rFonts w:ascii="Arial" w:eastAsia="Arial" w:hAnsi="Arial" w:cs="Arial"/>
+          <w:sz w:val="22"/>
+        </w:rPr>
+      </w:pPr>
+      <w:r>
+        <w:rPr>
+          <w:rFonts w:ascii="Arial" w:eastAsia="Arial" w:hAnsi="Arial" w:cs="Arial"/>
+          <w:sz w:val="22"/>
+        </w:rPr>
+        <w:t>Slika 4.12. Sekvencijski dijagram za UC11</w:t>
+      </w:r>
+    </w:p>
+    <w:p>
+      <w:pPr>
+        <w:pStyle w:val="Normal1"/>
+        <w:spacing w:line="360" w:lineRule="auto"/>
+        <w:jc w:val="both"/>
+        <w:rPr>
+          <w:rFonts w:ascii="Arial" w:eastAsia="Arial" w:hAnsi="Arial" w:cs="Arial"/>
+          <w:sz w:val="22"/>
+        </w:rPr>
+      </w:pPr>
+      <w:r>
+        <w:rPr>
+          <w:rFonts w:ascii="Arial" w:eastAsia="Arial" w:hAnsi="Arial" w:cs="Arial"/>
+          <w:sz w:val="22"/>
+        </w:rPr>
+        <w:t>Slika 4.13. Sekvencijski dijagram za UC12</w:t>
+      </w:r>
+    </w:p>
+    <w:p>
+      <w:pPr>
         <w:rPr>
           <w:rFonts w:ascii="Arial" w:eastAsia="Arial" w:hAnsi="Arial" w:cs="Arial"/>
           <w:i/>
           <w:sz w:val="20"/>
         </w:rPr>
       </w:pPr>
+      <w:bookmarkStart w:id="38" w:name="_GoBack"/>
+      <w:bookmarkEnd w:id="38"/>
       <w:r>
         <w:rPr>
           <w:rFonts w:ascii="Arial" w:eastAsia="Arial" w:hAnsi="Arial" w:cs="Arial"/>
@@ -16041,12 +16797,12 @@
         <w:spacing w:line="360" w:lineRule="auto"/>
         <w:ind w:left="360" w:firstLine="0"/>
       </w:pPr>
-      <w:bookmarkStart w:id="38" w:name="_Toc431806065"/>
+      <w:bookmarkStart w:id="39" w:name="_Toc431806065"/>
       <w:r>
         <w:lastRenderedPageBreak/>
         <w:t>Dodatak B: Dnevnik sastajanja</w:t>
       </w:r>
-      <w:bookmarkEnd w:id="38"/>
+      <w:bookmarkEnd w:id="39"/>
     </w:p>
     <w:p>
       <w:pPr>
@@ -16091,7 +16847,7 @@
       <w:r>
         <w:br w:type="page"/>
       </w:r>
-      <w:bookmarkStart w:id="39" w:name="_Toc431806066"/>
+      <w:bookmarkStart w:id="40" w:name="_Toc431806066"/>
       <w:r>
         <w:lastRenderedPageBreak/>
         <w:t xml:space="preserve">Dodatak C: Prikaz </w:t>
@@ -16099,7 +16855,7 @@
       <w:r>
         <w:t>aktivnosti grupe</w:t>
       </w:r>
-      <w:bookmarkEnd w:id="39"/>
+      <w:bookmarkEnd w:id="40"/>
     </w:p>
     <w:p>
       <w:pPr>
@@ -16804,8 +17560,6 @@
                 <w:sz w:val="20"/>
               </w:rPr>
             </w:pPr>
-            <w:bookmarkStart w:id="40" w:name="_GoBack"/>
-            <w:bookmarkEnd w:id="40"/>
           </w:p>
         </w:tc>
         <w:tc>
@@ -19667,7 +20421,7 @@
                     </pic:cNvPicPr>
                   </pic:nvPicPr>
                   <pic:blipFill>
-                    <a:blip r:embed="rId21">
+                    <a:blip r:embed="rId25">
                       <a:extLst>
                         <a:ext uri="{28A0092B-C50C-407E-A947-70E740481C1C}">
                           <a14:useLocalDpi xmlns:a14="http://schemas.microsoft.com/office/drawing/2010/main" val="0"/>
@@ -19856,8 +20610,8 @@
       </w:pPr>
     </w:p>
     <w:sectPr>
-      <w:headerReference w:type="default" r:id="rId22"/>
-      <w:footerReference w:type="default" r:id="rId23"/>
+      <w:headerReference w:type="default" r:id="rId26"/>
+      <w:footerReference w:type="default" r:id="rId27"/>
       <w:pgSz w:w="11905" w:h="16837"/>
       <w:pgMar w:top="1417" w:right="1417" w:bottom="1417" w:left="1417" w:header="720" w:footer="720" w:gutter="0"/>
       <w:cols w:space="720"/>
@@ -19933,7 +20687,7 @@
       <w:rPr>
         <w:noProof/>
       </w:rPr>
-      <w:t>40</w:t>
+      <w:t>46</w:t>
     </w:r>
     <w:r>
       <w:fldChar w:fldCharType="end"/>
@@ -19958,7 +20712,7 @@
       <w:rPr>
         <w:noProof/>
       </w:rPr>
-      <w:t>42</w:t>
+      <w:t>47</w:t>
     </w:r>
     <w:r>
       <w:fldChar w:fldCharType="end"/>
@@ -19998,7 +20752,7 @@
         <w:noProof/>
         <w:sz w:val="20"/>
       </w:rPr>
-      <w:t>5. studenog 2017.</w:t>
+      <w:t>6. studenog 2017.</w:t>
     </w:r>
     <w:r>
       <w:rPr>
@@ -25941,7 +26695,7 @@
 </file>
 
 <file path=customXml/itemProps1.xml><?xml version="1.0" encoding="utf-8"?>
-<ds:datastoreItem xmlns:ds="http://schemas.openxmlformats.org/officeDocument/2006/customXml" ds:itemID="{6A7D987E-0BD8-482A-B1CA-42D74C2EB2BB}">
+<ds:datastoreItem xmlns:ds="http://schemas.openxmlformats.org/officeDocument/2006/customXml" ds:itemID="{78F32407-1BF5-4C7B-8018-336D6A923CD7}">
   <ds:schemaRefs>
     <ds:schemaRef ds:uri="http://schemas.openxmlformats.org/officeDocument/2006/bibliography"/>
   </ds:schemaRefs>

--- a/Dokumentacija/GuildBuild.docx
+++ b/Dokumentacija/GuildBuild.docx
@@ -14029,9 +14029,9 @@
         </w:rPr>
         <w:drawing>
           <wp:inline distT="0" distB="0" distL="0" distR="0">
-            <wp:extent cx="5760085" cy="4297524"/>
-            <wp:effectExtent l="0" t="0" r="0" b="8255"/>
-            <wp:docPr id="11" name="Slika 11" descr="C:\Users\Karlo\AppData\Local\Microsoft\Windows\INetCache\Content.Word\UrediProfil.jpg"/>
+            <wp:extent cx="5760085" cy="4488259"/>
+            <wp:effectExtent l="0" t="0" r="0" b="7620"/>
+            <wp:docPr id="4" name="Picture 4" descr="C:\Users\Ivan\Desktop\opp\Opp-SekvDijagrami\Uredi profil.png"/>
             <wp:cNvGraphicFramePr>
               <a:graphicFrameLocks xmlns:a="http://schemas.openxmlformats.org/drawingml/2006/main" noChangeAspect="1"/>
             </wp:cNvGraphicFramePr>
@@ -14039,7 +14039,7 @@
               <a:graphicData uri="http://schemas.openxmlformats.org/drawingml/2006/picture">
                 <pic:pic xmlns:pic="http://schemas.openxmlformats.org/drawingml/2006/picture">
                   <pic:nvPicPr>
-                    <pic:cNvPr id="0" name="Picture 3" descr="C:\Users\Karlo\AppData\Local\Microsoft\Windows\INetCache\Content.Word\UrediProfil.jpg"/>
+                    <pic:cNvPr id="0" name="Picture 1" descr="C:\Users\Ivan\Desktop\opp\Opp-SekvDijagrami\Uredi profil.png"/>
                     <pic:cNvPicPr>
                       <a:picLocks noChangeAspect="1" noChangeArrowheads="1"/>
                     </pic:cNvPicPr>
@@ -14060,7 +14060,7 @@
                   <pic:spPr bwMode="auto">
                     <a:xfrm>
                       <a:off x="0" y="0"/>
-                      <a:ext cx="5760085" cy="4297524"/>
+                      <a:ext cx="5760085" cy="4488259"/>
                     </a:xfrm>
                     <a:prstGeom prst="rect">
                       <a:avLst/>
@@ -14076,6 +14076,8 @@
           </wp:inline>
         </w:drawing>
       </w:r>
+      <w:bookmarkStart w:id="9" w:name="_GoBack"/>
+      <w:bookmarkEnd w:id="9"/>
     </w:p>
     <w:p>
       <w:pPr>
@@ -14696,8 +14698,6 @@
           </wp:inline>
         </w:drawing>
       </w:r>
-      <w:bookmarkStart w:id="9" w:name="_GoBack"/>
-      <w:bookmarkEnd w:id="9"/>
     </w:p>
     <w:p>
       <w:pPr>
@@ -20667,7 +20667,7 @@
       <w:rPr>
         <w:noProof/>
       </w:rPr>
-      <w:t>38</w:t>
+      <w:t>23</w:t>
     </w:r>
     <w:r>
       <w:fldChar w:fldCharType="end"/>
@@ -20732,7 +20732,7 @@
         <w:noProof/>
         <w:sz w:val="20"/>
       </w:rPr>
-      <w:t>6. studenog 2017.</w:t>
+      <w:t>7. studenog 2017.</w:t>
     </w:r>
     <w:r>
       <w:rPr>
@@ -27260,7 +27260,7 @@
 </file>
 
 <file path=customXml/itemProps1.xml><?xml version="1.0" encoding="utf-8"?>
-<ds:datastoreItem xmlns:ds="http://schemas.openxmlformats.org/officeDocument/2006/customXml" ds:itemID="{328C81BF-6E94-472B-A0E1-13EED6D65F80}">
+<ds:datastoreItem xmlns:ds="http://schemas.openxmlformats.org/officeDocument/2006/customXml" ds:itemID="{D5E13D3E-3267-4833-B056-728C4877B1D3}">
   <ds:schemaRefs>
     <ds:schemaRef ds:uri="http://schemas.openxmlformats.org/officeDocument/2006/bibliography"/>
   </ds:schemaRefs>

--- a/Dokumentacija/GuildBuild.docx
+++ b/Dokumentacija/GuildBuild.docx
@@ -1,6 +1,6 @@
 
 <file path=word/document.xml><?xml version="1.0" encoding="utf-8"?>
-<w:document xmlns:wpc="http://schemas.microsoft.com/office/word/2010/wordprocessingCanvas" xmlns:cx="http://schemas.microsoft.com/office/drawing/2014/chartex" xmlns:cx1="http://schemas.microsoft.com/office/drawing/2015/9/8/chartex" xmlns:cx2="http://schemas.microsoft.com/office/drawing/2015/10/21/chartex" xmlns:cx3="http://schemas.microsoft.com/office/drawing/2016/5/9/chartex" xmlns:cx4="http://schemas.microsoft.com/office/drawing/2016/5/10/chartex" xmlns:cx5="http://schemas.microsoft.com/office/drawing/2016/5/11/chartex" xmlns:cx6="http://schemas.microsoft.com/office/drawing/2016/5/12/chartex" xmlns:cx7="http://schemas.microsoft.com/office/drawing/2016/5/13/chartex" xmlns:cx8="http://schemas.microsoft.com/office/drawing/2016/5/14/chartex" xmlns:mc="http://schemas.openxmlformats.org/markup-compatibility/2006" xmlns:aink="http://schemas.microsoft.com/office/drawing/2016/ink" xmlns:am3d="http://schemas.microsoft.com/office/drawing/2017/model3d" xmlns:o="urn:schemas-microsoft-com:office:office" xmlns:r="http://schemas.openxmlformats.org/officeDocument/2006/relationships" xmlns:m="http://schemas.openxmlformats.org/officeDocument/2006/math" xmlns:v="urn:schemas-microsoft-com:vml" xmlns:wp14="http://schemas.microsoft.com/office/word/2010/wordprocessingDrawing" xmlns:wp="http://schemas.openxmlformats.org/drawingml/2006/wordprocessingDrawing" xmlns:w10="urn:schemas-microsoft-com:office:word" xmlns:w="http://schemas.openxmlformats.org/wordprocessingml/2006/main" xmlns:w14="http://schemas.microsoft.com/office/word/2010/wordml" xmlns:w15="http://schemas.microsoft.com/office/word/2012/wordml" xmlns:w16cid="http://schemas.microsoft.com/office/word/2016/wordml/cid" xmlns:w16se="http://schemas.microsoft.com/office/word/2015/wordml/symex" xmlns:wpg="http://schemas.microsoft.com/office/word/2010/wordprocessingGroup" xmlns:wpi="http://schemas.microsoft.com/office/word/2010/wordprocessingInk" xmlns:wne="http://schemas.microsoft.com/office/word/2006/wordml" xmlns:wps="http://schemas.microsoft.com/office/word/2010/wordprocessingShape" mc:Ignorable="w14 w15 w16se w16cid wp14">
+<w:document xmlns:wpc="http://schemas.microsoft.com/office/word/2010/wordprocessingCanvas" xmlns:mc="http://schemas.openxmlformats.org/markup-compatibility/2006" xmlns:o="urn:schemas-microsoft-com:office:office" xmlns:r="http://schemas.openxmlformats.org/officeDocument/2006/relationships" xmlns:m="http://schemas.openxmlformats.org/officeDocument/2006/math" xmlns:v="urn:schemas-microsoft-com:vml" xmlns:wp14="http://schemas.microsoft.com/office/word/2010/wordprocessingDrawing" xmlns:wp="http://schemas.openxmlformats.org/drawingml/2006/wordprocessingDrawing" xmlns:w10="urn:schemas-microsoft-com:office:word" xmlns:w="http://schemas.openxmlformats.org/wordprocessingml/2006/main" xmlns:w14="http://schemas.microsoft.com/office/word/2010/wordml" xmlns:w15="http://schemas.microsoft.com/office/word/2012/wordml" xmlns:wpg="http://schemas.microsoft.com/office/word/2010/wordprocessingGroup" xmlns:wpi="http://schemas.microsoft.com/office/word/2010/wordprocessingInk" xmlns:wne="http://schemas.microsoft.com/office/word/2006/wordml" xmlns:wps="http://schemas.microsoft.com/office/word/2010/wordprocessingShape" mc:Ignorable="w14 w15 wp14">
   <w:background w:color="FFFFFF"/>
   <w:body>
     <w:p>
@@ -107,7 +107,6 @@
         <w:spacing w:line="360" w:lineRule="auto"/>
         <w:jc w:val="center"/>
       </w:pPr>
-      <w:proofErr w:type="spellStart"/>
       <w:r>
         <w:rPr>
           <w:rFonts w:ascii="Arial" w:eastAsia="Arial" w:hAnsi="Arial" w:cs="Arial"/>
@@ -116,7 +115,6 @@
         </w:rPr>
         <w:t>GuildBuild</w:t>
       </w:r>
-      <w:proofErr w:type="spellEnd"/>
     </w:p>
     <w:p>
       <w:pPr>
@@ -129,23 +127,7 @@
           <w:rFonts w:ascii="Arial" w:eastAsia="Arial" w:hAnsi="Arial" w:cs="Arial"/>
           <w:sz w:val="32"/>
         </w:rPr>
-        <w:t xml:space="preserve">Dokumentacija, </w:t>
-      </w:r>
-      <w:proofErr w:type="spellStart"/>
-      <w:r>
-        <w:rPr>
-          <w:rFonts w:ascii="Arial" w:eastAsia="Arial" w:hAnsi="Arial" w:cs="Arial"/>
-          <w:sz w:val="32"/>
-        </w:rPr>
-        <w:t>Rev</w:t>
-      </w:r>
-      <w:proofErr w:type="spellEnd"/>
-      <w:r>
-        <w:rPr>
-          <w:rFonts w:ascii="Arial" w:eastAsia="Arial" w:hAnsi="Arial" w:cs="Arial"/>
-          <w:sz w:val="32"/>
-        </w:rPr>
-        <w:t xml:space="preserve">. </w:t>
+        <w:t xml:space="preserve">Dokumentacija, Rev. </w:t>
       </w:r>
       <w:r>
         <w:rPr>
@@ -210,7 +192,6 @@
         </w:rPr>
         <w:t xml:space="preserve">Grupa: </w:t>
       </w:r>
-      <w:proofErr w:type="spellStart"/>
       <w:r>
         <w:rPr>
           <w:rFonts w:ascii="Arial" w:eastAsia="Arial" w:hAnsi="Arial" w:cs="Arial"/>
@@ -218,7 +199,6 @@
         </w:rPr>
         <w:t>Amigosi</w:t>
       </w:r>
-      <w:proofErr w:type="spellEnd"/>
     </w:p>
     <w:p>
       <w:pPr>
@@ -237,94 +217,76 @@
           <w:rFonts w:ascii="Arial" w:eastAsia="Arial" w:hAnsi="Arial" w:cs="Arial"/>
           <w:i/>
         </w:rPr>
-        <w:t xml:space="preserve">Karlo </w:t>
-      </w:r>
-      <w:proofErr w:type="spellStart"/>
+        <w:t>Karlo Poljanec</w:t>
+      </w:r>
+    </w:p>
+    <w:p>
+      <w:pPr>
+        <w:pStyle w:val="Normal1"/>
+        <w:spacing w:line="360" w:lineRule="auto"/>
+        <w:jc w:val="center"/>
+      </w:pPr>
+    </w:p>
+    <w:p>
+      <w:pPr>
+        <w:pStyle w:val="Normal1"/>
+        <w:spacing w:line="360" w:lineRule="auto"/>
+        <w:jc w:val="center"/>
+      </w:pPr>
+      <w:r>
+        <w:rPr>
+          <w:rFonts w:ascii="Arial" w:eastAsia="Arial" w:hAnsi="Arial" w:cs="Arial"/>
+        </w:rPr>
+        <w:t xml:space="preserve">Datum predaje: </w:t>
+      </w:r>
+    </w:p>
+    <w:p>
+      <w:pPr>
+        <w:pStyle w:val="Normal1"/>
+        <w:spacing w:line="360" w:lineRule="auto"/>
+        <w:jc w:val="center"/>
+      </w:pPr>
+    </w:p>
+    <w:p>
+      <w:pPr>
+        <w:pStyle w:val="Normal1"/>
+        <w:spacing w:line="360" w:lineRule="auto"/>
+        <w:jc w:val="center"/>
+      </w:pPr>
+    </w:p>
+    <w:p>
+      <w:pPr>
+        <w:pStyle w:val="Normal1"/>
+        <w:spacing w:line="360" w:lineRule="auto"/>
+        <w:jc w:val="center"/>
+      </w:pPr>
+    </w:p>
+    <w:p>
+      <w:pPr>
+        <w:pStyle w:val="Normal1"/>
+        <w:spacing w:line="360" w:lineRule="auto"/>
+        <w:jc w:val="center"/>
+      </w:pPr>
+    </w:p>
+    <w:p>
+      <w:pPr>
+        <w:pStyle w:val="Normal1"/>
+        <w:spacing w:line="360" w:lineRule="auto"/>
+        <w:jc w:val="center"/>
+      </w:pPr>
+      <w:r>
+        <w:rPr>
+          <w:rFonts w:ascii="Arial" w:eastAsia="Arial" w:hAnsi="Arial" w:cs="Arial"/>
+        </w:rPr>
+        <w:t xml:space="preserve">Nastavnik: </w:t>
+      </w:r>
       <w:r>
         <w:rPr>
           <w:rFonts w:ascii="Arial" w:eastAsia="Arial" w:hAnsi="Arial" w:cs="Arial"/>
           <w:i/>
         </w:rPr>
-        <w:t>Poljanec</w:t>
-      </w:r>
-      <w:proofErr w:type="spellEnd"/>
-    </w:p>
-    <w:p>
-      <w:pPr>
-        <w:pStyle w:val="Normal1"/>
-        <w:spacing w:line="360" w:lineRule="auto"/>
-        <w:jc w:val="center"/>
-      </w:pPr>
-    </w:p>
-    <w:p>
-      <w:pPr>
-        <w:pStyle w:val="Normal1"/>
-        <w:spacing w:line="360" w:lineRule="auto"/>
-        <w:jc w:val="center"/>
-      </w:pPr>
-      <w:r>
-        <w:rPr>
-          <w:rFonts w:ascii="Arial" w:eastAsia="Arial" w:hAnsi="Arial" w:cs="Arial"/>
-        </w:rPr>
-        <w:t xml:space="preserve">Datum predaje: </w:t>
-      </w:r>
-    </w:p>
-    <w:p>
-      <w:pPr>
-        <w:pStyle w:val="Normal1"/>
-        <w:spacing w:line="360" w:lineRule="auto"/>
-        <w:jc w:val="center"/>
-      </w:pPr>
-    </w:p>
-    <w:p>
-      <w:pPr>
-        <w:pStyle w:val="Normal1"/>
-        <w:spacing w:line="360" w:lineRule="auto"/>
-        <w:jc w:val="center"/>
-      </w:pPr>
-    </w:p>
-    <w:p>
-      <w:pPr>
-        <w:pStyle w:val="Normal1"/>
-        <w:spacing w:line="360" w:lineRule="auto"/>
-        <w:jc w:val="center"/>
-      </w:pPr>
-    </w:p>
-    <w:p>
-      <w:pPr>
-        <w:pStyle w:val="Normal1"/>
-        <w:spacing w:line="360" w:lineRule="auto"/>
-        <w:jc w:val="center"/>
-      </w:pPr>
-    </w:p>
-    <w:p>
-      <w:pPr>
-        <w:pStyle w:val="Normal1"/>
-        <w:spacing w:line="360" w:lineRule="auto"/>
-        <w:jc w:val="center"/>
-      </w:pPr>
-      <w:r>
-        <w:rPr>
-          <w:rFonts w:ascii="Arial" w:eastAsia="Arial" w:hAnsi="Arial" w:cs="Arial"/>
-        </w:rPr>
-        <w:t xml:space="preserve">Nastavnik: </w:t>
-      </w:r>
-      <w:r>
-        <w:rPr>
-          <w:rFonts w:ascii="Arial" w:eastAsia="Arial" w:hAnsi="Arial" w:cs="Arial"/>
-          <w:i/>
-        </w:rPr>
-        <w:t xml:space="preserve">Nikolina </w:t>
-      </w:r>
-      <w:proofErr w:type="spellStart"/>
-      <w:r>
-        <w:rPr>
-          <w:rFonts w:ascii="Arial" w:eastAsia="Arial" w:hAnsi="Arial" w:cs="Arial"/>
-          <w:i/>
-        </w:rPr>
-        <w:t>Frid</w:t>
-      </w:r>
-      <w:proofErr w:type="spellEnd"/>
+        <w:t>Nikolina Frid</w:t>
+      </w:r>
     </w:p>
     <w:p>
       <w:pPr>
@@ -879,7 +841,7 @@
             <w:noProof/>
             <w:webHidden/>
           </w:rPr>
-          <w:t>8</w:t>
+          <w:t>22</w:t>
         </w:r>
         <w:r>
           <w:rPr>
@@ -981,7 +943,7 @@
             <w:noProof/>
             <w:webHidden/>
           </w:rPr>
-          <w:t>9</w:t>
+          <w:t>32</w:t>
         </w:r>
         <w:r>
           <w:rPr>
@@ -1083,7 +1045,7 @@
             <w:noProof/>
             <w:webHidden/>
           </w:rPr>
-          <w:t>10</w:t>
+          <w:t>33</w:t>
         </w:r>
         <w:r>
           <w:rPr>
@@ -1185,7 +1147,7 @@
             <w:noProof/>
             <w:webHidden/>
           </w:rPr>
-          <w:t>11</w:t>
+          <w:t>34</w:t>
         </w:r>
         <w:r>
           <w:rPr>
@@ -1287,7 +1249,7 @@
             <w:noProof/>
             <w:webHidden/>
           </w:rPr>
-          <w:t>12</w:t>
+          <w:t>35</w:t>
         </w:r>
         <w:r>
           <w:rPr>
@@ -1389,7 +1351,7 @@
             <w:noProof/>
             <w:webHidden/>
           </w:rPr>
-          <w:t>13</w:t>
+          <w:t>36</w:t>
         </w:r>
         <w:r>
           <w:rPr>
@@ -1491,7 +1453,7 @@
             <w:noProof/>
             <w:webHidden/>
           </w:rPr>
-          <w:t>14</w:t>
+          <w:t>37</w:t>
         </w:r>
         <w:r>
           <w:rPr>
@@ -1593,7 +1555,7 @@
             <w:noProof/>
             <w:webHidden/>
           </w:rPr>
-          <w:t>14</w:t>
+          <w:t>37</w:t>
         </w:r>
         <w:r>
           <w:rPr>
@@ -1695,7 +1657,7 @@
             <w:noProof/>
             <w:webHidden/>
           </w:rPr>
-          <w:t>15</w:t>
+          <w:t>38</w:t>
         </w:r>
         <w:r>
           <w:rPr>
@@ -1797,7 +1759,7 @@
             <w:noProof/>
             <w:webHidden/>
           </w:rPr>
-          <w:t>16</w:t>
+          <w:t>39</w:t>
         </w:r>
         <w:r>
           <w:rPr>
@@ -1899,7 +1861,7 @@
             <w:noProof/>
             <w:webHidden/>
           </w:rPr>
-          <w:t>17</w:t>
+          <w:t>40</w:t>
         </w:r>
         <w:r>
           <w:rPr>
@@ -2001,7 +1963,7 @@
             <w:noProof/>
             <w:webHidden/>
           </w:rPr>
-          <w:t>18</w:t>
+          <w:t>41</w:t>
         </w:r>
         <w:r>
           <w:rPr>
@@ -2103,7 +2065,7 @@
             <w:noProof/>
             <w:webHidden/>
           </w:rPr>
-          <w:t>19</w:t>
+          <w:t>42</w:t>
         </w:r>
         <w:r>
           <w:rPr>
@@ -2205,7 +2167,7 @@
             <w:noProof/>
             <w:webHidden/>
           </w:rPr>
-          <w:t>20</w:t>
+          <w:t>43</w:t>
         </w:r>
         <w:r>
           <w:rPr>
@@ -2307,7 +2269,7 @@
             <w:noProof/>
             <w:webHidden/>
           </w:rPr>
-          <w:t>21</w:t>
+          <w:t>44</w:t>
         </w:r>
         <w:r>
           <w:rPr>
@@ -2389,7 +2351,7 @@
             <w:noProof/>
             <w:webHidden/>
           </w:rPr>
-          <w:t>22</w:t>
+          <w:t>45</w:t>
         </w:r>
         <w:r>
           <w:rPr>
@@ -2471,7 +2433,7 @@
             <w:noProof/>
             <w:webHidden/>
           </w:rPr>
-          <w:t>23</w:t>
+          <w:t>46</w:t>
         </w:r>
         <w:r>
           <w:rPr>
@@ -2553,7 +2515,7 @@
             <w:noProof/>
             <w:webHidden/>
           </w:rPr>
-          <w:t>24</w:t>
+          <w:t>47</w:t>
         </w:r>
         <w:r>
           <w:rPr>
@@ -2590,6 +2552,8 @@
           </w:rPr>
           <w:t>Dodatak D: Plan rada / Pregled rada i stanje ostvarenja</w:t>
         </w:r>
+        <w:bookmarkStart w:id="0" w:name="_GoBack"/>
+        <w:bookmarkEnd w:id="0"/>
         <w:r>
           <w:rPr>
             <w:rFonts w:ascii="Arial" w:hAnsi="Arial" w:cs="Arial"/>
@@ -2635,7 +2599,7 @@
             <w:noProof/>
             <w:webHidden/>
           </w:rPr>
-          <w:t>26</w:t>
+          <w:t>49</w:t>
         </w:r>
         <w:r>
           <w:rPr>
@@ -2682,14 +2646,14 @@
         </w:tabs>
         <w:spacing w:line="360" w:lineRule="auto"/>
       </w:pPr>
-      <w:bookmarkStart w:id="0" w:name="h.gjdgxs" w:colFirst="0" w:colLast="0"/>
-      <w:bookmarkStart w:id="1" w:name="_Toc431806045"/>
-      <w:bookmarkEnd w:id="0"/>
+      <w:bookmarkStart w:id="1" w:name="h.gjdgxs" w:colFirst="0" w:colLast="0"/>
+      <w:bookmarkStart w:id="2" w:name="_Toc431806045"/>
+      <w:bookmarkEnd w:id="1"/>
       <w:r>
         <w:lastRenderedPageBreak/>
         <w:t>Dnevnik promjena dokumentacije</w:t>
       </w:r>
-      <w:bookmarkEnd w:id="1"/>
+      <w:bookmarkEnd w:id="2"/>
     </w:p>
     <w:p>
       <w:pPr>
@@ -2728,21 +2692,12 @@
               <w:pStyle w:val="Normal1"/>
               <w:spacing w:line="360" w:lineRule="auto"/>
             </w:pPr>
-            <w:proofErr w:type="spellStart"/>
             <w:r>
               <w:rPr>
                 <w:rFonts w:ascii="Arial" w:eastAsia="Arial" w:hAnsi="Arial" w:cs="Arial"/>
                 <w:b/>
               </w:rPr>
-              <w:t>Rev</w:t>
-            </w:r>
-            <w:proofErr w:type="spellEnd"/>
-            <w:r>
-              <w:rPr>
-                <w:rFonts w:ascii="Arial" w:eastAsia="Arial" w:hAnsi="Arial" w:cs="Arial"/>
-                <w:b/>
-              </w:rPr>
-              <w:t>.</w:t>
+              <w:t>Rev.</w:t>
             </w:r>
           </w:p>
         </w:tc>
@@ -2884,14 +2839,12 @@
               <w:pStyle w:val="Normal1"/>
               <w:spacing w:line="360" w:lineRule="auto"/>
             </w:pPr>
-            <w:proofErr w:type="spellStart"/>
             <w:r>
               <w:rPr>
                 <w:rFonts w:ascii="Arial" w:eastAsia="Arial" w:hAnsi="Arial" w:cs="Arial"/>
               </w:rPr>
               <w:t>Poljanec</w:t>
             </w:r>
-            <w:proofErr w:type="spellEnd"/>
           </w:p>
         </w:tc>
         <w:tc>
@@ -2999,14 +2952,12 @@
                 <w:rFonts w:ascii="Arial" w:hAnsi="Arial" w:cs="Arial"/>
               </w:rPr>
             </w:pPr>
-            <w:proofErr w:type="spellStart"/>
             <w:r>
               <w:rPr>
                 <w:rFonts w:ascii="Arial" w:hAnsi="Arial" w:cs="Arial"/>
               </w:rPr>
               <w:t>Krivošić</w:t>
             </w:r>
-            <w:proofErr w:type="spellEnd"/>
           </w:p>
         </w:tc>
         <w:tc>
@@ -3233,14 +3184,12 @@
                 <w:rFonts w:ascii="Arial" w:hAnsi="Arial" w:cs="Arial"/>
               </w:rPr>
             </w:pPr>
-            <w:proofErr w:type="spellStart"/>
             <w:r>
               <w:rPr>
                 <w:rFonts w:ascii="Arial" w:hAnsi="Arial" w:cs="Arial"/>
               </w:rPr>
               <w:t>Premužić</w:t>
             </w:r>
-            <w:proofErr w:type="spellEnd"/>
           </w:p>
         </w:tc>
         <w:tc>
@@ -3461,14 +3410,12 @@
                 <w:rFonts w:ascii="Arial" w:hAnsi="Arial" w:cs="Arial"/>
               </w:rPr>
             </w:pPr>
-            <w:proofErr w:type="spellStart"/>
             <w:r>
               <w:rPr>
                 <w:rFonts w:ascii="Arial" w:hAnsi="Arial" w:cs="Arial"/>
               </w:rPr>
               <w:t>Lapat</w:t>
             </w:r>
-            <w:proofErr w:type="spellEnd"/>
           </w:p>
         </w:tc>
         <w:tc>
@@ -3573,14 +3520,12 @@
                 <w:rFonts w:ascii="Arial" w:hAnsi="Arial" w:cs="Arial"/>
               </w:rPr>
             </w:pPr>
-            <w:proofErr w:type="spellStart"/>
             <w:r>
               <w:rPr>
                 <w:rFonts w:ascii="Arial" w:hAnsi="Arial" w:cs="Arial"/>
               </w:rPr>
               <w:t>Kerman</w:t>
             </w:r>
-            <w:proofErr w:type="spellEnd"/>
           </w:p>
         </w:tc>
         <w:tc>
@@ -3691,14 +3636,12 @@
                 <w:rFonts w:ascii="Arial" w:hAnsi="Arial" w:cs="Arial"/>
               </w:rPr>
             </w:pPr>
-            <w:proofErr w:type="spellStart"/>
             <w:r>
               <w:rPr>
                 <w:rFonts w:ascii="Arial" w:hAnsi="Arial" w:cs="Arial"/>
               </w:rPr>
               <w:t>Poljanec</w:t>
             </w:r>
-            <w:proofErr w:type="spellEnd"/>
           </w:p>
         </w:tc>
         <w:tc>
@@ -3809,14 +3752,12 @@
                 <w:rFonts w:ascii="Arial" w:hAnsi="Arial" w:cs="Arial"/>
               </w:rPr>
             </w:pPr>
-            <w:proofErr w:type="spellStart"/>
             <w:r>
               <w:rPr>
                 <w:rFonts w:ascii="Arial" w:hAnsi="Arial" w:cs="Arial"/>
               </w:rPr>
               <w:t>Poljanec</w:t>
             </w:r>
-            <w:proofErr w:type="spellEnd"/>
           </w:p>
         </w:tc>
         <w:tc>
@@ -3904,7 +3845,25 @@
               <w:rPr>
                 <w:rFonts w:ascii="Arial" w:hAnsi="Arial" w:cs="Arial"/>
               </w:rPr>
-              <w:t>Dodani sekvencijski dijagrami UC7, UC8, UC11, UC12</w:t>
+              <w:t>D</w:t>
+            </w:r>
+            <w:r>
+              <w:rPr>
+                <w:rFonts w:ascii="Arial" w:hAnsi="Arial" w:cs="Arial"/>
+              </w:rPr>
+              <w:t>odani sekvencijski dijagrami UC6, UC7</w:t>
+            </w:r>
+            <w:r>
+              <w:rPr>
+                <w:rFonts w:ascii="Arial" w:hAnsi="Arial" w:cs="Arial"/>
+              </w:rPr>
+              <w:t>, UC1</w:t>
+            </w:r>
+            <w:r>
+              <w:rPr>
+                <w:rFonts w:ascii="Arial" w:hAnsi="Arial" w:cs="Arial"/>
+              </w:rPr>
+              <w:t>0, UC11</w:t>
             </w:r>
           </w:p>
         </w:tc>
@@ -3927,14 +3886,12 @@
                 <w:rFonts w:ascii="Arial" w:hAnsi="Arial" w:cs="Arial"/>
               </w:rPr>
             </w:pPr>
-            <w:proofErr w:type="spellStart"/>
             <w:r>
               <w:rPr>
                 <w:rFonts w:ascii="Arial" w:hAnsi="Arial" w:cs="Arial"/>
               </w:rPr>
               <w:t>Lapat</w:t>
             </w:r>
-            <w:proofErr w:type="spellEnd"/>
           </w:p>
         </w:tc>
         <w:tc>
@@ -4016,21 +3973,7 @@
               <w:rPr>
                 <w:rFonts w:ascii="Arial" w:hAnsi="Arial" w:cs="Arial"/>
               </w:rPr>
-              <w:t xml:space="preserve">Ispravci obrazaca uporabe, </w:t>
-            </w:r>
-            <w:proofErr w:type="spellStart"/>
-            <w:r>
-              <w:rPr>
-                <w:rFonts w:ascii="Arial" w:hAnsi="Arial" w:cs="Arial"/>
-              </w:rPr>
-              <w:t>sintaksnih</w:t>
-            </w:r>
-            <w:proofErr w:type="spellEnd"/>
-            <w:r>
-              <w:rPr>
-                <w:rFonts w:ascii="Arial" w:hAnsi="Arial" w:cs="Arial"/>
-              </w:rPr>
-              <w:t xml:space="preserve"> pogrešaka i dijagrama obrazaca uporabe</w:t>
+              <w:t>Ispravci obrazaca uporabe, sintaksnih pogrešaka i dijagrama obrazaca uporabe</w:t>
             </w:r>
           </w:p>
         </w:tc>
@@ -4109,6 +4052,116 @@
                 <w:rFonts w:ascii="Arial" w:hAnsi="Arial" w:cs="Arial"/>
               </w:rPr>
             </w:pPr>
+            <w:r>
+              <w:rPr>
+                <w:rFonts w:ascii="Arial" w:hAnsi="Arial" w:cs="Arial"/>
+              </w:rPr>
+              <w:t>0.3.3</w:t>
+            </w:r>
+          </w:p>
+        </w:tc>
+        <w:tc>
+          <w:tcPr>
+            <w:tcW w:w="5393" w:type="dxa"/>
+            <w:tcBorders>
+              <w:top w:val="single" w:sz="6" w:space="0" w:color="000000"/>
+              <w:left w:val="nil"/>
+              <w:bottom w:val="single" w:sz="6" w:space="0" w:color="000000"/>
+              <w:right w:val="single" w:sz="6" w:space="0" w:color="000000"/>
+            </w:tcBorders>
+            <w:vAlign w:val="center"/>
+          </w:tcPr>
+          <w:p>
+            <w:pPr>
+              <w:pStyle w:val="Normal1"/>
+              <w:spacing w:line="360" w:lineRule="auto"/>
+              <w:rPr>
+                <w:rFonts w:ascii="Arial" w:hAnsi="Arial" w:cs="Arial"/>
+              </w:rPr>
+            </w:pPr>
+            <w:r>
+              <w:rPr>
+                <w:rFonts w:ascii="Arial" w:hAnsi="Arial" w:cs="Arial"/>
+              </w:rPr>
+              <w:t>Dodani sekvencijski dijagrami UC16, UC17, UC18</w:t>
+            </w:r>
+          </w:p>
+        </w:tc>
+        <w:tc>
+          <w:tcPr>
+            <w:tcW w:w="1411" w:type="dxa"/>
+            <w:tcBorders>
+              <w:top w:val="single" w:sz="6" w:space="0" w:color="000000"/>
+              <w:left w:val="single" w:sz="6" w:space="0" w:color="000000"/>
+              <w:bottom w:val="single" w:sz="6" w:space="0" w:color="000000"/>
+              <w:right w:val="single" w:sz="6" w:space="0" w:color="000000"/>
+            </w:tcBorders>
+            <w:vAlign w:val="center"/>
+          </w:tcPr>
+          <w:p>
+            <w:pPr>
+              <w:pStyle w:val="Normal1"/>
+              <w:spacing w:line="360" w:lineRule="auto"/>
+              <w:rPr>
+                <w:rFonts w:ascii="Arial" w:hAnsi="Arial" w:cs="Arial"/>
+              </w:rPr>
+            </w:pPr>
+            <w:r>
+              <w:rPr>
+                <w:rFonts w:ascii="Arial" w:hAnsi="Arial" w:cs="Arial"/>
+              </w:rPr>
+              <w:t>Kerman</w:t>
+            </w:r>
+          </w:p>
+        </w:tc>
+        <w:tc>
+          <w:tcPr>
+            <w:tcW w:w="1666" w:type="dxa"/>
+            <w:tcBorders>
+              <w:top w:val="single" w:sz="6" w:space="0" w:color="000000"/>
+              <w:left w:val="single" w:sz="6" w:space="0" w:color="000000"/>
+              <w:bottom w:val="single" w:sz="6" w:space="0" w:color="000000"/>
+              <w:right w:val="nil"/>
+            </w:tcBorders>
+            <w:vAlign w:val="center"/>
+          </w:tcPr>
+          <w:p>
+            <w:pPr>
+              <w:pStyle w:val="Normal1"/>
+              <w:spacing w:line="360" w:lineRule="auto"/>
+              <w:rPr>
+                <w:rFonts w:ascii="Arial" w:hAnsi="Arial" w:cs="Arial"/>
+              </w:rPr>
+            </w:pPr>
+            <w:r>
+              <w:rPr>
+                <w:rFonts w:ascii="Arial" w:hAnsi="Arial" w:cs="Arial"/>
+              </w:rPr>
+              <w:t>07.11.2017</w:t>
+            </w:r>
+          </w:p>
+        </w:tc>
+      </w:tr>
+      <w:tr>
+        <w:tc>
+          <w:tcPr>
+            <w:tcW w:w="817" w:type="dxa"/>
+            <w:tcBorders>
+              <w:top w:val="single" w:sz="6" w:space="0" w:color="000000"/>
+              <w:left w:val="nil"/>
+              <w:bottom w:val="single" w:sz="6" w:space="0" w:color="000000"/>
+              <w:right w:val="single" w:sz="6" w:space="0" w:color="000000"/>
+            </w:tcBorders>
+            <w:vAlign w:val="center"/>
+          </w:tcPr>
+          <w:p>
+            <w:pPr>
+              <w:pStyle w:val="Normal1"/>
+              <w:spacing w:line="360" w:lineRule="auto"/>
+              <w:rPr>
+                <w:rFonts w:ascii="Arial" w:hAnsi="Arial" w:cs="Arial"/>
+              </w:rPr>
+            </w:pPr>
           </w:p>
         </w:tc>
         <w:tc>
@@ -4777,92 +4830,6 @@
           </w:p>
         </w:tc>
       </w:tr>
-      <w:tr>
-        <w:tc>
-          <w:tcPr>
-            <w:tcW w:w="817" w:type="dxa"/>
-            <w:tcBorders>
-              <w:top w:val="single" w:sz="6" w:space="0" w:color="000000"/>
-              <w:left w:val="nil"/>
-              <w:bottom w:val="single" w:sz="6" w:space="0" w:color="000000"/>
-              <w:right w:val="single" w:sz="6" w:space="0" w:color="000000"/>
-            </w:tcBorders>
-            <w:vAlign w:val="center"/>
-          </w:tcPr>
-          <w:p>
-            <w:pPr>
-              <w:pStyle w:val="Normal1"/>
-              <w:spacing w:line="360" w:lineRule="auto"/>
-              <w:rPr>
-                <w:rFonts w:ascii="Arial" w:hAnsi="Arial" w:cs="Arial"/>
-              </w:rPr>
-            </w:pPr>
-          </w:p>
-        </w:tc>
-        <w:tc>
-          <w:tcPr>
-            <w:tcW w:w="5393" w:type="dxa"/>
-            <w:tcBorders>
-              <w:top w:val="single" w:sz="6" w:space="0" w:color="000000"/>
-              <w:left w:val="nil"/>
-              <w:bottom w:val="single" w:sz="6" w:space="0" w:color="000000"/>
-              <w:right w:val="single" w:sz="6" w:space="0" w:color="000000"/>
-            </w:tcBorders>
-            <w:vAlign w:val="center"/>
-          </w:tcPr>
-          <w:p>
-            <w:pPr>
-              <w:pStyle w:val="Normal1"/>
-              <w:spacing w:line="360" w:lineRule="auto"/>
-              <w:rPr>
-                <w:rFonts w:ascii="Arial" w:hAnsi="Arial" w:cs="Arial"/>
-              </w:rPr>
-            </w:pPr>
-          </w:p>
-        </w:tc>
-        <w:tc>
-          <w:tcPr>
-            <w:tcW w:w="1411" w:type="dxa"/>
-            <w:tcBorders>
-              <w:top w:val="single" w:sz="6" w:space="0" w:color="000000"/>
-              <w:left w:val="single" w:sz="6" w:space="0" w:color="000000"/>
-              <w:bottom w:val="single" w:sz="6" w:space="0" w:color="000000"/>
-              <w:right w:val="single" w:sz="6" w:space="0" w:color="000000"/>
-            </w:tcBorders>
-            <w:vAlign w:val="center"/>
-          </w:tcPr>
-          <w:p>
-            <w:pPr>
-              <w:pStyle w:val="Normal1"/>
-              <w:spacing w:line="360" w:lineRule="auto"/>
-              <w:rPr>
-                <w:rFonts w:ascii="Arial" w:hAnsi="Arial" w:cs="Arial"/>
-              </w:rPr>
-            </w:pPr>
-          </w:p>
-        </w:tc>
-        <w:tc>
-          <w:tcPr>
-            <w:tcW w:w="1666" w:type="dxa"/>
-            <w:tcBorders>
-              <w:top w:val="single" w:sz="6" w:space="0" w:color="000000"/>
-              <w:left w:val="single" w:sz="6" w:space="0" w:color="000000"/>
-              <w:bottom w:val="single" w:sz="6" w:space="0" w:color="000000"/>
-              <w:right w:val="nil"/>
-            </w:tcBorders>
-            <w:vAlign w:val="center"/>
-          </w:tcPr>
-          <w:p>
-            <w:pPr>
-              <w:pStyle w:val="Normal1"/>
-              <w:spacing w:line="360" w:lineRule="auto"/>
-              <w:rPr>
-                <w:rFonts w:ascii="Arial" w:hAnsi="Arial" w:cs="Arial"/>
-              </w:rPr>
-            </w:pPr>
-          </w:p>
-        </w:tc>
-      </w:tr>
     </w:tbl>
     <w:p>
       <w:pPr>
@@ -4878,8 +4845,8 @@
       <w:pPr>
         <w:pStyle w:val="Normal1"/>
       </w:pPr>
-      <w:bookmarkStart w:id="2" w:name="h.30j0zll" w:colFirst="0" w:colLast="0"/>
-      <w:bookmarkEnd w:id="2"/>
+      <w:bookmarkStart w:id="3" w:name="h.30j0zll" w:colFirst="0" w:colLast="0"/>
+      <w:bookmarkEnd w:id="3"/>
       <w:r>
         <w:br w:type="page"/>
       </w:r>
@@ -4892,12 +4859,12 @@
           <w:numId w:val="3"/>
         </w:numPr>
       </w:pPr>
-      <w:bookmarkStart w:id="3" w:name="_Toc431806046"/>
+      <w:bookmarkStart w:id="4" w:name="_Toc431806046"/>
       <w:r>
         <w:lastRenderedPageBreak/>
         <w:t>Opis projektnog zadatka</w:t>
       </w:r>
-      <w:bookmarkEnd w:id="3"/>
+      <w:bookmarkEnd w:id="4"/>
     </w:p>
     <w:p>
       <w:pPr>
@@ -4917,21 +4884,7 @@
         <w:rPr>
           <w:rFonts w:ascii="Arial" w:hAnsi="Arial" w:cs="Arial"/>
         </w:rPr>
-        <w:t xml:space="preserve">Cilj projekta je razviti mobilnu aplikaciju </w:t>
-      </w:r>
-      <w:proofErr w:type="spellStart"/>
-      <w:r>
-        <w:rPr>
-          <w:rFonts w:ascii="Arial" w:hAnsi="Arial" w:cs="Arial"/>
-        </w:rPr>
-        <w:t>GuildBuild</w:t>
-      </w:r>
-      <w:proofErr w:type="spellEnd"/>
-      <w:r>
-        <w:rPr>
-          <w:rFonts w:ascii="Arial" w:hAnsi="Arial" w:cs="Arial"/>
-        </w:rPr>
-        <w:t xml:space="preserve"> </w:t>
+        <w:t xml:space="preserve">Cilj projekta je razviti mobilnu aplikaciju GuildBuild </w:t>
       </w:r>
       <w:r>
         <w:rPr>
@@ -4955,35 +4908,7 @@
         <w:rPr>
           <w:rFonts w:ascii="Arial" w:hAnsi="Arial" w:cs="Arial"/>
         </w:rPr>
-        <w:t xml:space="preserve"> zajednicama igrača MMO igara tzv. cehovima (</w:t>
-      </w:r>
-      <w:proofErr w:type="spellStart"/>
-      <w:r>
-        <w:rPr>
-          <w:rFonts w:ascii="Arial" w:hAnsi="Arial" w:cs="Arial"/>
-        </w:rPr>
-        <w:t>eng</w:t>
-      </w:r>
-      <w:proofErr w:type="spellEnd"/>
-      <w:r>
-        <w:rPr>
-          <w:rFonts w:ascii="Arial" w:hAnsi="Arial" w:cs="Arial"/>
-        </w:rPr>
-        <w:t xml:space="preserve">. </w:t>
-      </w:r>
-      <w:proofErr w:type="spellStart"/>
-      <w:r>
-        <w:rPr>
-          <w:rFonts w:ascii="Arial" w:hAnsi="Arial" w:cs="Arial"/>
-        </w:rPr>
-        <w:t>guild</w:t>
-      </w:r>
-      <w:proofErr w:type="spellEnd"/>
-      <w:r>
-        <w:rPr>
-          <w:rFonts w:ascii="Arial" w:hAnsi="Arial" w:cs="Arial"/>
-        </w:rPr>
-        <w:t>) bolju komunikaciju i organizaciju svoje zajednice kroz praćenje događaja, napretka, stečenih vještina koje posjeduju određeni članovi i sl.</w:t>
+        <w:t xml:space="preserve"> zajednicama igrača MMO igara tzv. cehovima (eng. guild) bolju komunikaciju i organizaciju svoje zajednice kroz praćenje događaja, napretka, stečenih vještina koje posjeduju određeni članovi i sl.</w:t>
       </w:r>
     </w:p>
     <w:p>
@@ -5291,103 +5216,19 @@
         <w:rPr>
           <w:rFonts w:ascii="Arial" w:hAnsi="Arial" w:cs="Arial"/>
         </w:rPr>
-        <w:t xml:space="preserve"> praćenje napredovanja ceha tako što vođa ceha navede ciljeve koje treba ispuniti, a koordinatori upisuju jesu li te ciljeve ispunili te navode koji su sve članovi u tome sudjelovali. Svaki cilj može imati </w:t>
-      </w:r>
-      <w:proofErr w:type="spellStart"/>
-      <w:r>
-        <w:rPr>
-          <w:rFonts w:ascii="Arial" w:hAnsi="Arial" w:cs="Arial"/>
-        </w:rPr>
-        <w:t>podciljeve</w:t>
-      </w:r>
-      <w:proofErr w:type="spellEnd"/>
-      <w:r>
-        <w:rPr>
-          <w:rFonts w:ascii="Arial" w:hAnsi="Arial" w:cs="Arial"/>
-        </w:rPr>
-        <w:t xml:space="preserve"> pa tako npr. za glavni cilj se može postaviti dovršetak neke operacije (</w:t>
-      </w:r>
-      <w:proofErr w:type="spellStart"/>
-      <w:r>
-        <w:rPr>
-          <w:rFonts w:ascii="Arial" w:hAnsi="Arial" w:cs="Arial"/>
-        </w:rPr>
-        <w:t>eng</w:t>
-      </w:r>
-      <w:proofErr w:type="spellEnd"/>
-      <w:r>
-        <w:rPr>
-          <w:rFonts w:ascii="Arial" w:hAnsi="Arial" w:cs="Arial"/>
-        </w:rPr>
-        <w:t xml:space="preserve">. </w:t>
-      </w:r>
-      <w:proofErr w:type="spellStart"/>
-      <w:r>
-        <w:rPr>
-          <w:rFonts w:ascii="Arial" w:hAnsi="Arial" w:cs="Arial"/>
-        </w:rPr>
-        <w:t>raid</w:t>
-      </w:r>
-      <w:proofErr w:type="spellEnd"/>
-      <w:r>
-        <w:rPr>
-          <w:rFonts w:ascii="Arial" w:hAnsi="Arial" w:cs="Arial"/>
-        </w:rPr>
-        <w:t xml:space="preserve">), </w:t>
-      </w:r>
-      <w:r>
-        <w:rPr>
-          <w:rFonts w:ascii="Arial" w:hAnsi="Arial" w:cs="Arial"/>
-        </w:rPr>
-        <w:t xml:space="preserve">a za </w:t>
-      </w:r>
-      <w:proofErr w:type="spellStart"/>
-      <w:r>
-        <w:rPr>
-          <w:rFonts w:ascii="Arial" w:hAnsi="Arial" w:cs="Arial"/>
-        </w:rPr>
-        <w:t>pod</w:t>
-      </w:r>
-      <w:r>
-        <w:rPr>
-          <w:rFonts w:ascii="Arial" w:hAnsi="Arial" w:cs="Arial"/>
-        </w:rPr>
-        <w:t>ciljeve</w:t>
-      </w:r>
-      <w:proofErr w:type="spellEnd"/>
-      <w:r>
-        <w:rPr>
-          <w:rFonts w:ascii="Arial" w:hAnsi="Arial" w:cs="Arial"/>
-        </w:rPr>
-        <w:t xml:space="preserve"> savladavanje nekog od protivnika u operaciji (</w:t>
-      </w:r>
-      <w:proofErr w:type="spellStart"/>
-      <w:r>
-        <w:rPr>
-          <w:rFonts w:ascii="Arial" w:hAnsi="Arial" w:cs="Arial"/>
-        </w:rPr>
-        <w:t>eng</w:t>
-      </w:r>
-      <w:proofErr w:type="spellEnd"/>
-      <w:r>
-        <w:rPr>
-          <w:rFonts w:ascii="Arial" w:hAnsi="Arial" w:cs="Arial"/>
-        </w:rPr>
-        <w:t xml:space="preserve">. </w:t>
-      </w:r>
-      <w:proofErr w:type="spellStart"/>
-      <w:r>
-        <w:rPr>
-          <w:rFonts w:ascii="Arial" w:hAnsi="Arial" w:cs="Arial"/>
-        </w:rPr>
-        <w:t>boss</w:t>
-      </w:r>
-      <w:proofErr w:type="spellEnd"/>
-      <w:r>
-        <w:rPr>
-          <w:rFonts w:ascii="Arial" w:hAnsi="Arial" w:cs="Arial"/>
-        </w:rPr>
-        <w:t>). Vođa ceha može odrediti da se neki od zadanih ciljeva (i stupanj ispunjenosti) vide na javnoj stranici ceha. Na profilu svakog člana je vidljiv popis svih ciljeva u čijem je ispunjenu sudjelovao.</w:t>
+        <w:t xml:space="preserve"> praćenje napredovanja ceha tako što vođa ceha navede ciljeve koje treba ispuniti, a koordinatori upisuju jesu li te ciljeve ispunili te navode koji su sve članovi u tome sudjelovali. Svaki cilj može imati podciljeve pa tako npr. za glavni cilj se može postaviti dovršetak neke operacije (eng. raid), </w:t>
+      </w:r>
+      <w:r>
+        <w:rPr>
+          <w:rFonts w:ascii="Arial" w:hAnsi="Arial" w:cs="Arial"/>
+        </w:rPr>
+        <w:t>a za pod</w:t>
+      </w:r>
+      <w:r>
+        <w:rPr>
+          <w:rFonts w:ascii="Arial" w:hAnsi="Arial" w:cs="Arial"/>
+        </w:rPr>
+        <w:t>ciljeve savladavanje nekog od protivnika u operaciji (eng. boss). Vođa ceha može odrediti da se neki od zadanih ciljeva (i stupanj ispunjenosti) vide na javnoj stranici ceha. Na profilu svakog člana je vidljiv popis svih ciljeva u čijem je ispunjenu sudjelovao.</w:t>
       </w:r>
     </w:p>
     <w:p>
@@ -5413,91 +5254,7 @@
         <w:rPr>
           <w:rFonts w:ascii="Arial" w:hAnsi="Arial" w:cs="Arial"/>
         </w:rPr>
-        <w:t>Svaki član na svom profilu navodi nazive svih likova koje ima u igri te njihovu klasu i razinu (</w:t>
-      </w:r>
-      <w:proofErr w:type="spellStart"/>
-      <w:r>
-        <w:rPr>
-          <w:rFonts w:ascii="Arial" w:hAnsi="Arial" w:cs="Arial"/>
-        </w:rPr>
-        <w:t>eng</w:t>
-      </w:r>
-      <w:proofErr w:type="spellEnd"/>
-      <w:r>
-        <w:rPr>
-          <w:rFonts w:ascii="Arial" w:hAnsi="Arial" w:cs="Arial"/>
-        </w:rPr>
-        <w:t xml:space="preserve">. </w:t>
-      </w:r>
-      <w:proofErr w:type="spellStart"/>
-      <w:r>
-        <w:rPr>
-          <w:rFonts w:ascii="Arial" w:hAnsi="Arial" w:cs="Arial"/>
-        </w:rPr>
-        <w:t>level</w:t>
-      </w:r>
-      <w:proofErr w:type="spellEnd"/>
-      <w:r>
-        <w:rPr>
-          <w:rFonts w:ascii="Arial" w:hAnsi="Arial" w:cs="Arial"/>
-        </w:rPr>
-        <w:t>). Također navodi i sve vještine (</w:t>
-      </w:r>
-      <w:proofErr w:type="spellStart"/>
-      <w:r>
-        <w:rPr>
-          <w:rFonts w:ascii="Arial" w:hAnsi="Arial" w:cs="Arial"/>
-        </w:rPr>
-        <w:t>eng</w:t>
-      </w:r>
-      <w:proofErr w:type="spellEnd"/>
-      <w:r>
-        <w:rPr>
-          <w:rFonts w:ascii="Arial" w:hAnsi="Arial" w:cs="Arial"/>
-        </w:rPr>
-        <w:t xml:space="preserve">. </w:t>
-      </w:r>
-      <w:proofErr w:type="spellStart"/>
-      <w:r>
-        <w:rPr>
-          <w:rFonts w:ascii="Arial" w:hAnsi="Arial" w:cs="Arial"/>
-        </w:rPr>
-        <w:t>crafting</w:t>
-      </w:r>
-      <w:proofErr w:type="spellEnd"/>
-      <w:r>
-        <w:rPr>
-          <w:rFonts w:ascii="Arial" w:hAnsi="Arial" w:cs="Arial"/>
-        </w:rPr>
-        <w:t xml:space="preserve"> </w:t>
-      </w:r>
-      <w:proofErr w:type="spellStart"/>
-      <w:r>
-        <w:rPr>
-          <w:rFonts w:ascii="Arial" w:hAnsi="Arial" w:cs="Arial"/>
-        </w:rPr>
-        <w:t>skills</w:t>
-      </w:r>
-      <w:proofErr w:type="spellEnd"/>
-      <w:r>
-        <w:rPr>
-          <w:rFonts w:ascii="Arial" w:hAnsi="Arial" w:cs="Arial"/>
-        </w:rPr>
-        <w:t xml:space="preserve">) koje taj lik posjeduje i njihovu razinu. Dodatno svaki član može još na svom profilu napisati nešto o sebi te postaviti svoj </w:t>
-      </w:r>
-      <w:proofErr w:type="spellStart"/>
-      <w:r>
-        <w:rPr>
-          <w:rFonts w:ascii="Arial" w:hAnsi="Arial" w:cs="Arial"/>
-        </w:rPr>
-        <w:t>avatar</w:t>
-      </w:r>
-      <w:proofErr w:type="spellEnd"/>
-      <w:r>
-        <w:rPr>
-          <w:rFonts w:ascii="Arial" w:hAnsi="Arial" w:cs="Arial"/>
-        </w:rPr>
-        <w:t>. Članovi si međusobno mogu slati poruke unutar aplikacije, a vođa ceha i vođe timova imaju mogućnost postavljanja obavijesti na stranicu ceha koja je vidljiva svim članovima. Poruke koje je neki član dobio i/ili poslao su vidljive isključivo njemu (nisu vidljive ostalim članovima).</w:t>
+        <w:t>Svaki član na svom profilu navodi nazive svih likova koje ima u igri te njihovu klasu i razinu (eng. level). Također navodi i sve vještine (eng. crafting skills) koje taj lik posjeduje i njihovu razinu. Dodatno svaki član može još na svom profilu napisati nešto o sebi te postaviti svoj avatar. Članovi si međusobno mogu slati poruke unutar aplikacije, a vođa ceha i vođe timova imaju mogućnost postavljanja obavijesti na stranicu ceha koja je vidljiva svim članovima. Poruke koje je neki član dobio i/ili poslao su vidljive isključivo njemu (nisu vidljive ostalim članovima).</w:t>
       </w:r>
     </w:p>
     <w:p>
@@ -5572,8 +5329,8 @@
         <w:spacing w:line="360" w:lineRule="auto"/>
         <w:jc w:val="both"/>
       </w:pPr>
-      <w:bookmarkStart w:id="4" w:name="h.1fob9te" w:colFirst="0" w:colLast="0"/>
-      <w:bookmarkEnd w:id="4"/>
+      <w:bookmarkStart w:id="5" w:name="h.1fob9te" w:colFirst="0" w:colLast="0"/>
+      <w:bookmarkEnd w:id="5"/>
     </w:p>
     <w:p>
       <w:pPr>
@@ -5595,12 +5352,12 @@
         </w:tabs>
         <w:spacing w:line="360" w:lineRule="auto"/>
       </w:pPr>
-      <w:bookmarkStart w:id="5" w:name="_Toc431806047"/>
+      <w:bookmarkStart w:id="6" w:name="_Toc431806047"/>
       <w:r>
         <w:lastRenderedPageBreak/>
         <w:t>Pojmovnik</w:t>
       </w:r>
-      <w:bookmarkEnd w:id="5"/>
+      <w:bookmarkEnd w:id="6"/>
     </w:p>
     <w:p>
       <w:pPr>
@@ -5649,49 +5406,7 @@
         <w:rPr>
           <w:szCs w:val="24"/>
         </w:rPr>
-        <w:t xml:space="preserve">engl. </w:t>
-      </w:r>
-      <w:proofErr w:type="spellStart"/>
-      <w:r>
-        <w:rPr>
-          <w:szCs w:val="24"/>
-        </w:rPr>
-        <w:t>Massively</w:t>
-      </w:r>
-      <w:proofErr w:type="spellEnd"/>
-      <w:r>
-        <w:rPr>
-          <w:szCs w:val="24"/>
-        </w:rPr>
-        <w:t xml:space="preserve"> </w:t>
-      </w:r>
-      <w:proofErr w:type="spellStart"/>
-      <w:r>
-        <w:rPr>
-          <w:szCs w:val="24"/>
-        </w:rPr>
-        <w:t>Multiplayer</w:t>
-      </w:r>
-      <w:proofErr w:type="spellEnd"/>
-      <w:r>
-        <w:rPr>
-          <w:szCs w:val="24"/>
-        </w:rPr>
-        <w:t xml:space="preserve"> Online Role-</w:t>
-      </w:r>
-      <w:proofErr w:type="spellStart"/>
-      <w:r>
-        <w:rPr>
-          <w:szCs w:val="24"/>
-        </w:rPr>
-        <w:t>Playing</w:t>
-      </w:r>
-      <w:proofErr w:type="spellEnd"/>
-      <w:r>
-        <w:rPr>
-          <w:szCs w:val="24"/>
-        </w:rPr>
-        <w:t xml:space="preserve"> Game, online igra sa puno               igrača u kojem svaki igrač ima svoju ulogu</w:t>
+        <w:t>engl. Massively Multiplayer Online Role-Playing Game, online igra sa puno               igrača u kojem svaki igrač ima svoju ulogu</w:t>
       </w:r>
       <w:r>
         <w:rPr>
@@ -5713,12 +5428,12 @@
         </w:tabs>
         <w:spacing w:line="360" w:lineRule="auto"/>
       </w:pPr>
-      <w:bookmarkStart w:id="6" w:name="_Toc431806048"/>
+      <w:bookmarkStart w:id="7" w:name="_Toc431806048"/>
       <w:r>
         <w:lastRenderedPageBreak/>
         <w:t>Funkcionalni zahtjevi</w:t>
       </w:r>
-      <w:bookmarkEnd w:id="6"/>
+      <w:bookmarkEnd w:id="7"/>
     </w:p>
     <w:p>
       <w:pPr>
@@ -5800,21 +5515,12 @@
           <w:szCs w:val="24"/>
         </w:rPr>
       </w:pPr>
-      <w:proofErr w:type="spellStart"/>
-      <w:r>
-        <w:rPr>
-          <w:rFonts w:ascii="Arial" w:hAnsi="Arial" w:cs="Arial"/>
-          <w:szCs w:val="24"/>
-        </w:rPr>
-        <w:t>Kordinatori</w:t>
-      </w:r>
-      <w:proofErr w:type="spellEnd"/>
-      <w:r>
-        <w:rPr>
-          <w:rFonts w:ascii="Arial" w:hAnsi="Arial" w:cs="Arial"/>
-          <w:szCs w:val="24"/>
-        </w:rPr>
-        <w:t xml:space="preserve"> ceha</w:t>
+      <w:r>
+        <w:rPr>
+          <w:rFonts w:ascii="Arial" w:hAnsi="Arial" w:cs="Arial"/>
+          <w:szCs w:val="24"/>
+        </w:rPr>
+        <w:t>Kordinatori ceha</w:t>
       </w:r>
     </w:p>
     <w:p>
@@ -5895,7 +5601,6 @@
           <w:szCs w:val="28"/>
         </w:rPr>
       </w:pPr>
-      <w:proofErr w:type="spellStart"/>
       <w:r>
         <w:rPr>
           <w:rFonts w:ascii="Arial" w:hAnsi="Arial" w:cs="Arial"/>
@@ -5905,10 +5610,13 @@
           <w:sz w:val="28"/>
           <w:szCs w:val="28"/>
         </w:rPr>
-        <w:t>Aktori</w:t>
-      </w:r>
-      <w:proofErr w:type="spellEnd"/>
-      <w:r>
+        <w:t>Aktori i njihovi funkcionalni zahtjevi</w:t>
+      </w:r>
+    </w:p>
+    <w:p>
+      <w:pPr>
+        <w:pStyle w:val="Normal1"/>
+        <w:ind w:left="360"/>
         <w:rPr>
           <w:rFonts w:ascii="Arial" w:hAnsi="Arial" w:cs="Arial"/>
           <w:b/>
@@ -5917,21 +5625,6 @@
           <w:sz w:val="28"/>
           <w:szCs w:val="28"/>
         </w:rPr>
-        <w:t xml:space="preserve"> i njihovi funkcionalni zahtjevi</w:t>
-      </w:r>
-    </w:p>
-    <w:p>
-      <w:pPr>
-        <w:pStyle w:val="Normal1"/>
-        <w:ind w:left="360"/>
-        <w:rPr>
-          <w:rFonts w:ascii="Arial" w:hAnsi="Arial" w:cs="Arial"/>
-          <w:b/>
-          <w:bCs/>
-          <w:color w:val="auto"/>
-          <w:sz w:val="28"/>
-          <w:szCs w:val="28"/>
-        </w:rPr>
       </w:pPr>
     </w:p>
     <w:p>
@@ -8883,17 +8576,8 @@
           <w:rFonts w:ascii="Arial" w:hAnsi="Arial" w:cs="Arial"/>
           <w:szCs w:val="24"/>
         </w:rPr>
-        <w:t xml:space="preserve">ili </w:t>
-      </w:r>
-      <w:proofErr w:type="spellStart"/>
-      <w:r>
-        <w:rPr>
-          <w:rFonts w:ascii="Arial" w:hAnsi="Arial" w:cs="Arial"/>
-          <w:szCs w:val="24"/>
-        </w:rPr>
-        <w:t>unazađenje</w:t>
-      </w:r>
-      <w:proofErr w:type="spellEnd"/>
+        <w:t>ili unazađenje</w:t>
+      </w:r>
       <w:r>
         <w:rPr>
           <w:rFonts w:ascii="Arial" w:hAnsi="Arial" w:cs="Arial"/>
@@ -11577,15 +11261,7 @@
           <w:rFonts w:ascii="Arial" w:hAnsi="Arial" w:cs="Arial"/>
           <w:szCs w:val="24"/>
         </w:rPr>
-        <w:t xml:space="preserve"> – Odredi </w:t>
-      </w:r>
-      <w:proofErr w:type="spellStart"/>
-      <w:r>
-        <w:rPr>
-          <w:rFonts w:ascii="Arial" w:hAnsi="Arial" w:cs="Arial"/>
-          <w:szCs w:val="24"/>
-        </w:rPr>
-        <w:t>pod</w:t>
+        <w:t xml:space="preserve"> – Odredi pod</w:t>
       </w:r>
       <w:r>
         <w:rPr>
@@ -11594,7 +11270,6 @@
         </w:rPr>
         <w:t>cilj</w:t>
       </w:r>
-      <w:proofErr w:type="spellEnd"/>
     </w:p>
     <w:p>
       <w:pPr>
@@ -11665,23 +11340,7 @@
           <w:rFonts w:ascii="Arial" w:hAnsi="Arial" w:cs="Arial"/>
           <w:szCs w:val="24"/>
         </w:rPr>
-        <w:t xml:space="preserve"> Odrediti </w:t>
-      </w:r>
-      <w:proofErr w:type="spellStart"/>
-      <w:r>
-        <w:rPr>
-          <w:rFonts w:ascii="Arial" w:hAnsi="Arial" w:cs="Arial"/>
-          <w:szCs w:val="24"/>
-        </w:rPr>
-        <w:t>podcilj</w:t>
-      </w:r>
-      <w:proofErr w:type="spellEnd"/>
-      <w:r>
-        <w:rPr>
-          <w:rFonts w:ascii="Arial" w:hAnsi="Arial" w:cs="Arial"/>
-          <w:szCs w:val="24"/>
-        </w:rPr>
-        <w:t xml:space="preserve"> u nekom cilju</w:t>
+        <w:t xml:space="preserve"> Odrediti podcilj u nekom cilju</w:t>
       </w:r>
     </w:p>
     <w:p>
@@ -11737,17 +11396,8 @@
           <w:rFonts w:ascii="Arial" w:hAnsi="Arial" w:cs="Arial"/>
           <w:szCs w:val="24"/>
         </w:rPr>
-        <w:t xml:space="preserve"> Korisnik je vođa ceha i prijavljen je. Postoji cilj u kojem se navodi </w:t>
-      </w:r>
-      <w:proofErr w:type="spellStart"/>
-      <w:r>
-        <w:rPr>
-          <w:rFonts w:ascii="Arial" w:hAnsi="Arial" w:cs="Arial"/>
-          <w:szCs w:val="24"/>
-        </w:rPr>
-        <w:t>podcilj</w:t>
-      </w:r>
-      <w:proofErr w:type="spellEnd"/>
+        <w:t xml:space="preserve"> Korisnik je vođa ceha i prijavljen je. Postoji cilj u kojem se navodi podcilj</w:t>
+      </w:r>
     </w:p>
     <w:p>
       <w:pPr>
@@ -11774,23 +11424,7 @@
           <w:rFonts w:ascii="Arial" w:hAnsi="Arial" w:cs="Arial"/>
           <w:szCs w:val="24"/>
         </w:rPr>
-        <w:t xml:space="preserve"> </w:t>
-      </w:r>
-      <w:proofErr w:type="spellStart"/>
-      <w:r>
-        <w:rPr>
-          <w:rFonts w:ascii="Arial" w:hAnsi="Arial" w:cs="Arial"/>
-          <w:szCs w:val="24"/>
-        </w:rPr>
-        <w:t>Podcilj</w:t>
-      </w:r>
-      <w:proofErr w:type="spellEnd"/>
-      <w:r>
-        <w:rPr>
-          <w:rFonts w:ascii="Arial" w:hAnsi="Arial" w:cs="Arial"/>
-          <w:szCs w:val="24"/>
-        </w:rPr>
-        <w:t xml:space="preserve"> je naveden pod zadanim ciljem</w:t>
+        <w:t xml:space="preserve"> Podcilj je naveden pod zadanim ciljem</w:t>
       </w:r>
     </w:p>
     <w:p>
@@ -11831,17 +11465,8 @@
           <w:rFonts w:ascii="Arial" w:hAnsi="Arial" w:cs="Arial"/>
           <w:szCs w:val="24"/>
         </w:rPr>
-        <w:t xml:space="preserve">Vođa ceha odabire cilj u kojem želi navesti </w:t>
-      </w:r>
-      <w:proofErr w:type="spellStart"/>
-      <w:r>
-        <w:rPr>
-          <w:rFonts w:ascii="Arial" w:hAnsi="Arial" w:cs="Arial"/>
-          <w:szCs w:val="24"/>
-        </w:rPr>
-        <w:t>podcilj</w:t>
-      </w:r>
-      <w:proofErr w:type="spellEnd"/>
+        <w:t>Vođa ceha odabire cilj u kojem želi navesti podcilj</w:t>
+      </w:r>
     </w:p>
     <w:p>
       <w:pPr>
@@ -11860,23 +11485,7 @@
           <w:rFonts w:ascii="Arial" w:hAnsi="Arial" w:cs="Arial"/>
           <w:szCs w:val="24"/>
         </w:rPr>
-        <w:t xml:space="preserve">Klikom na gumb </w:t>
-      </w:r>
-      <w:proofErr w:type="spellStart"/>
-      <w:r>
-        <w:rPr>
-          <w:rFonts w:ascii="Arial" w:hAnsi="Arial" w:cs="Arial"/>
-          <w:szCs w:val="24"/>
-        </w:rPr>
-        <w:t>podcilj</w:t>
-      </w:r>
-      <w:proofErr w:type="spellEnd"/>
-      <w:r>
-        <w:rPr>
-          <w:rFonts w:ascii="Arial" w:hAnsi="Arial" w:cs="Arial"/>
-          <w:szCs w:val="24"/>
-        </w:rPr>
-        <w:t xml:space="preserve"> se dodaje cilju</w:t>
+        <w:t>Klikom na gumb podcilj se dodaje cilju</w:t>
       </w:r>
     </w:p>
     <w:p>
@@ -11891,21 +11500,12 @@
           <w:szCs w:val="24"/>
         </w:rPr>
       </w:pPr>
-      <w:proofErr w:type="spellStart"/>
-      <w:r>
-        <w:rPr>
-          <w:rFonts w:ascii="Arial" w:hAnsi="Arial" w:cs="Arial"/>
-          <w:szCs w:val="24"/>
-        </w:rPr>
-        <w:t>Podcilj</w:t>
-      </w:r>
-      <w:proofErr w:type="spellEnd"/>
-      <w:r>
-        <w:rPr>
-          <w:rFonts w:ascii="Arial" w:hAnsi="Arial" w:cs="Arial"/>
-          <w:szCs w:val="24"/>
-        </w:rPr>
-        <w:t xml:space="preserve"> je dodan. Promjene se unose u bazu podataka</w:t>
+      <w:r>
+        <w:rPr>
+          <w:rFonts w:ascii="Arial" w:hAnsi="Arial" w:cs="Arial"/>
+          <w:szCs w:val="24"/>
+        </w:rPr>
+        <w:t>Podcilj je dodan. Promjene se unose u bazu podataka</w:t>
       </w:r>
     </w:p>
     <w:p>
@@ -13241,6 +12841,7 @@
       <w:r>
         <w:rPr>
           <w:noProof/>
+          <w:lang w:val="en-US" w:eastAsia="en-US"/>
         </w:rPr>
         <w:lastRenderedPageBreak/>
         <w:drawing>
@@ -13299,8 +12900,8 @@
         <w:spacing w:line="360" w:lineRule="auto"/>
         <w:jc w:val="both"/>
       </w:pPr>
-      <w:bookmarkStart w:id="7" w:name="h.2et92p0" w:colFirst="0" w:colLast="0"/>
-      <w:bookmarkEnd w:id="7"/>
+      <w:bookmarkStart w:id="8" w:name="h.2et92p0" w:colFirst="0" w:colLast="0"/>
+      <w:bookmarkEnd w:id="8"/>
     </w:p>
     <w:p>
       <w:pPr>
@@ -13330,6 +12931,7 @@
       <w:r>
         <w:rPr>
           <w:noProof/>
+          <w:lang w:val="en-US" w:eastAsia="en-US"/>
         </w:rPr>
         <w:drawing>
           <wp:inline distT="0" distB="0" distL="0" distR="0">
@@ -13401,6 +13003,7 @@
       <w:r>
         <w:rPr>
           <w:noProof/>
+          <w:lang w:val="en-US" w:eastAsia="en-US"/>
         </w:rPr>
         <w:drawing>
           <wp:inline distT="0" distB="0" distL="0" distR="0">
@@ -13474,6 +13077,7 @@
       <w:r>
         <w:rPr>
           <w:noProof/>
+          <w:lang w:val="en-US" w:eastAsia="en-US"/>
         </w:rPr>
         <w:lastRenderedPageBreak/>
         <w:drawing>
@@ -13546,6 +13150,7 @@
       <w:r>
         <w:rPr>
           <w:noProof/>
+          <w:lang w:val="en-US" w:eastAsia="en-US"/>
         </w:rPr>
         <w:lastRenderedPageBreak/>
         <w:drawing>
@@ -13618,6 +13223,7 @@
       <w:r>
         <w:rPr>
           <w:noProof/>
+          <w:lang w:val="en-US" w:eastAsia="en-US"/>
         </w:rPr>
         <w:lastRenderedPageBreak/>
         <w:drawing>
@@ -13693,6 +13299,7 @@
       <w:r>
         <w:rPr>
           <w:noProof/>
+          <w:lang w:val="en-US" w:eastAsia="en-US"/>
         </w:rPr>
         <w:lastRenderedPageBreak/>
         <w:drawing>
@@ -13766,7 +13373,7 @@
           <w:sz w:val="28"/>
         </w:rPr>
       </w:pPr>
-      <w:bookmarkStart w:id="8" w:name="_Toc431806049"/>
+      <w:bookmarkStart w:id="9" w:name="_Toc431806049"/>
       <w:r>
         <w:rPr>
           <w:rFonts w:ascii="Arial" w:hAnsi="Arial" w:cs="Arial"/>
@@ -13803,21 +13410,7 @@
         <w:rPr>
           <w:rFonts w:ascii="Arial" w:hAnsi="Arial" w:cs="Arial"/>
         </w:rPr>
-        <w:t>(</w:t>
-      </w:r>
-      <w:proofErr w:type="spellStart"/>
-      <w:r>
-        <w:rPr>
-          <w:rFonts w:ascii="Arial" w:hAnsi="Arial" w:cs="Arial"/>
-        </w:rPr>
-        <w:t>RegistrirajSe</w:t>
-      </w:r>
-      <w:proofErr w:type="spellEnd"/>
-      <w:r>
-        <w:rPr>
-          <w:rFonts w:ascii="Arial" w:hAnsi="Arial" w:cs="Arial"/>
-        </w:rPr>
-        <w:t>):</w:t>
+        <w:t>(RegistrirajSe):</w:t>
       </w:r>
     </w:p>
     <w:p>
@@ -13870,6 +13463,7 @@
       <w:r>
         <w:rPr>
           <w:noProof/>
+          <w:lang w:val="en-US" w:eastAsia="en-US"/>
         </w:rPr>
         <w:drawing>
           <wp:inline distT="0" distB="0" distL="0" distR="0">
@@ -13966,21 +13560,7 @@
         <w:rPr>
           <w:rFonts w:ascii="Arial" w:hAnsi="Arial" w:cs="Arial"/>
         </w:rPr>
-        <w:t>(</w:t>
-      </w:r>
-      <w:proofErr w:type="spellStart"/>
-      <w:r>
-        <w:rPr>
-          <w:rFonts w:ascii="Arial" w:hAnsi="Arial" w:cs="Arial"/>
-        </w:rPr>
-        <w:t>UrediProfil</w:t>
-      </w:r>
-      <w:proofErr w:type="spellEnd"/>
-      <w:r>
-        <w:rPr>
-          <w:rFonts w:ascii="Arial" w:hAnsi="Arial" w:cs="Arial"/>
-        </w:rPr>
-        <w:t>):</w:t>
+        <w:t>(UrediProfil):</w:t>
       </w:r>
     </w:p>
     <w:p>
@@ -14026,6 +13606,7 @@
       <w:r>
         <w:rPr>
           <w:noProof/>
+          <w:lang w:val="en-US" w:eastAsia="en-US"/>
         </w:rPr>
         <w:drawing>
           <wp:inline distT="0" distB="0" distL="0" distR="0">
@@ -14076,8 +13657,6 @@
           </wp:inline>
         </w:drawing>
       </w:r>
-      <w:bookmarkStart w:id="9" w:name="_GoBack"/>
-      <w:bookmarkEnd w:id="9"/>
     </w:p>
     <w:p>
       <w:pPr>
@@ -14118,7 +13697,14 @@
           <w:b/>
         </w:rPr>
         <w:lastRenderedPageBreak/>
-        <w:t xml:space="preserve">Obrazac uporabe UC7 </w:t>
+        <w:t>Obrazac uporabe UC6</w:t>
+      </w:r>
+      <w:r>
+        <w:rPr>
+          <w:rFonts w:ascii="Arial" w:hAnsi="Arial" w:cs="Arial"/>
+          <w:b/>
+        </w:rPr>
+        <w:t xml:space="preserve"> </w:t>
       </w:r>
       <w:r>
         <w:rPr>
@@ -14183,6 +13769,7 @@
       <w:r>
         <w:rPr>
           <w:noProof/>
+          <w:lang w:val="en-US" w:eastAsia="en-US"/>
         </w:rPr>
         <w:drawing>
           <wp:inline distT="0" distB="0" distL="0" distR="0">
@@ -14245,7 +13832,13 @@
         <w:rPr>
           <w:rFonts w:ascii="Arial" w:hAnsi="Arial" w:cs="Arial"/>
         </w:rPr>
-        <w:t>Slika 4.10. Sekvencijski dijagram za UC7</w:t>
+        <w:t>Slika 4.</w:t>
+      </w:r>
+      <w:r>
+        <w:rPr>
+          <w:rFonts w:ascii="Arial" w:hAnsi="Arial" w:cs="Arial"/>
+        </w:rPr>
+        <w:t>10. Sekvencijski dijagram za UC6</w:t>
       </w:r>
     </w:p>
     <w:p>
@@ -14273,7 +13866,14 @@
           <w:b/>
         </w:rPr>
         <w:lastRenderedPageBreak/>
-        <w:t xml:space="preserve">Obrazac uporabe UC8 </w:t>
+        <w:t>Obrazac uporabe UC7</w:t>
+      </w:r>
+      <w:r>
+        <w:rPr>
+          <w:rFonts w:ascii="Arial" w:hAnsi="Arial" w:cs="Arial"/>
+          <w:b/>
+        </w:rPr>
+        <w:t xml:space="preserve"> </w:t>
       </w:r>
       <w:r>
         <w:rPr>
@@ -14312,21 +13912,7 @@
         <w:rPr>
           <w:rFonts w:ascii="Arial" w:hAnsi="Arial" w:cs="Arial"/>
         </w:rPr>
-        <w:t xml:space="preserve">Korisnik otvara stranicu ceha te </w:t>
-      </w:r>
-      <w:proofErr w:type="spellStart"/>
-      <w:r>
-        <w:rPr>
-          <w:rFonts w:ascii="Arial" w:hAnsi="Arial" w:cs="Arial"/>
-        </w:rPr>
-        <w:t>ispunjuje</w:t>
-      </w:r>
-      <w:proofErr w:type="spellEnd"/>
-      <w:r>
-        <w:rPr>
-          <w:rFonts w:ascii="Arial" w:hAnsi="Arial" w:cs="Arial"/>
-        </w:rPr>
-        <w:t xml:space="preserve"> obrazac koji poslužitelj pohranjuje u bazu podataka. Korisnik dobiva informaciju je li njegov obrazac pohranjen uspješno ili ne.</w:t>
+        <w:t>Korisnik otvara stranicu ceha te ispunjuje obrazac koji poslužitelj pohranjuje u bazu podataka. Korisnik dobiva informaciju je li njegov obrazac pohranjen uspješno ili ne.</w:t>
       </w:r>
     </w:p>
     <w:p>
@@ -14345,6 +13931,7 @@
       <w:r>
         <w:rPr>
           <w:noProof/>
+          <w:lang w:val="en-US" w:eastAsia="en-US"/>
         </w:rPr>
         <w:drawing>
           <wp:inline distT="0" distB="0" distL="0" distR="0">
@@ -14407,7 +13994,13 @@
         <w:rPr>
           <w:rFonts w:ascii="Arial" w:hAnsi="Arial" w:cs="Arial"/>
         </w:rPr>
-        <w:t>Slika 4.11. Sekvencijski dijagram za UC8</w:t>
+        <w:t>Slika 4.</w:t>
+      </w:r>
+      <w:r>
+        <w:rPr>
+          <w:rFonts w:ascii="Arial" w:hAnsi="Arial" w:cs="Arial"/>
+        </w:rPr>
+        <w:t>11. Sekvencijski dijagram za UC7</w:t>
       </w:r>
     </w:p>
     <w:p>
@@ -14428,7 +14021,14 @@
           <w:b/>
         </w:rPr>
         <w:lastRenderedPageBreak/>
-        <w:t xml:space="preserve">Obrazac uporabe UC11 </w:t>
+        <w:t>Obrazac uporabe UC10</w:t>
+      </w:r>
+      <w:r>
+        <w:rPr>
+          <w:rFonts w:ascii="Arial" w:hAnsi="Arial" w:cs="Arial"/>
+          <w:b/>
+        </w:rPr>
+        <w:t xml:space="preserve"> </w:t>
       </w:r>
       <w:r>
         <w:rPr>
@@ -14486,6 +14086,7 @@
       <w:r>
         <w:rPr>
           <w:noProof/>
+          <w:lang w:val="en-US" w:eastAsia="en-US"/>
         </w:rPr>
         <w:drawing>
           <wp:inline distT="0" distB="0" distL="0" distR="0">
@@ -14548,7 +14149,13 @@
         <w:rPr>
           <w:rFonts w:ascii="Arial" w:hAnsi="Arial" w:cs="Arial"/>
         </w:rPr>
-        <w:t>Slika 4.12. Sekvencijski dijagram za UC11</w:t>
+        <w:t>Slika 4.1</w:t>
+      </w:r>
+      <w:r>
+        <w:rPr>
+          <w:rFonts w:ascii="Arial" w:hAnsi="Arial" w:cs="Arial"/>
+        </w:rPr>
+        <w:t>2. Sekvencijski dijagram za UC10</w:t>
       </w:r>
     </w:p>
     <w:p>
@@ -14590,7 +14197,14 @@
           <w:b/>
         </w:rPr>
         <w:lastRenderedPageBreak/>
-        <w:t xml:space="preserve">Obrazac uporabe UC12 </w:t>
+        <w:t>Obrazac uporabe UC11</w:t>
+      </w:r>
+      <w:r>
+        <w:rPr>
+          <w:rFonts w:ascii="Arial" w:hAnsi="Arial" w:cs="Arial"/>
+          <w:b/>
+        </w:rPr>
+        <w:t xml:space="preserve"> </w:t>
       </w:r>
       <w:r>
         <w:rPr>
@@ -14648,6 +14262,7 @@
       <w:r>
         <w:rPr>
           <w:noProof/>
+          <w:lang w:val="en-US" w:eastAsia="en-US"/>
         </w:rPr>
         <w:drawing>
           <wp:inline distT="0" distB="0" distL="0" distR="0">
@@ -14710,8 +14325,84 @@
         <w:rPr>
           <w:rFonts w:ascii="Arial" w:hAnsi="Arial" w:cs="Arial"/>
         </w:rPr>
-        <w:t>Slika 4.13. Sekvencijski dijagram za UC12</w:t>
-      </w:r>
+        <w:t>Slika 4.1</w:t>
+      </w:r>
+      <w:r>
+        <w:rPr>
+          <w:rFonts w:ascii="Arial" w:hAnsi="Arial" w:cs="Arial"/>
+        </w:rPr>
+        <w:t>3. Sekvencijski dijagram za UC11</w:t>
+      </w:r>
+    </w:p>
+    <w:p>
+      <w:pPr>
+        <w:rPr>
+          <w:rFonts w:ascii="Arial" w:hAnsi="Arial" w:cs="Arial"/>
+        </w:rPr>
+      </w:pPr>
+    </w:p>
+    <w:p>
+      <w:pPr>
+        <w:rPr>
+          <w:rFonts w:ascii="Arial" w:hAnsi="Arial" w:cs="Arial"/>
+        </w:rPr>
+      </w:pPr>
+    </w:p>
+    <w:p>
+      <w:pPr>
+        <w:rPr>
+          <w:rFonts w:ascii="Arial" w:hAnsi="Arial" w:cs="Arial"/>
+        </w:rPr>
+      </w:pPr>
+    </w:p>
+    <w:p>
+      <w:pPr>
+        <w:rPr>
+          <w:rFonts w:ascii="Arial" w:hAnsi="Arial" w:cs="Arial"/>
+        </w:rPr>
+      </w:pPr>
+    </w:p>
+    <w:p>
+      <w:pPr>
+        <w:rPr>
+          <w:rFonts w:ascii="Arial" w:hAnsi="Arial" w:cs="Arial"/>
+        </w:rPr>
+      </w:pPr>
+    </w:p>
+    <w:p>
+      <w:pPr>
+        <w:rPr>
+          <w:rFonts w:ascii="Arial" w:hAnsi="Arial" w:cs="Arial"/>
+        </w:rPr>
+      </w:pPr>
+    </w:p>
+    <w:p>
+      <w:pPr>
+        <w:rPr>
+          <w:rFonts w:ascii="Arial" w:hAnsi="Arial" w:cs="Arial"/>
+        </w:rPr>
+      </w:pPr>
+    </w:p>
+    <w:p>
+      <w:pPr>
+        <w:rPr>
+          <w:rFonts w:ascii="Arial" w:hAnsi="Arial" w:cs="Arial"/>
+        </w:rPr>
+      </w:pPr>
+    </w:p>
+    <w:p>
+      <w:pPr>
+        <w:rPr>
+          <w:rFonts w:ascii="Arial" w:hAnsi="Arial" w:cs="Arial"/>
+        </w:rPr>
+      </w:pPr>
+    </w:p>
+    <w:p>
+      <w:pPr>
+        <w:rPr>
+          <w:rFonts w:ascii="Arial" w:hAnsi="Arial" w:cs="Arial"/>
+        </w:rPr>
+      </w:pPr>
     </w:p>
     <w:p>
       <w:pPr>
@@ -14732,6 +14423,382 @@
           <w:rFonts w:ascii="Arial" w:hAnsi="Arial" w:cs="Arial"/>
         </w:rPr>
       </w:pPr>
+      <w:r>
+        <w:rPr>
+          <w:rFonts w:ascii="Arial" w:hAnsi="Arial" w:cs="Arial"/>
+          <w:b/>
+        </w:rPr>
+        <w:lastRenderedPageBreak/>
+        <w:t xml:space="preserve">Obrazac uporade UC16 </w:t>
+      </w:r>
+      <w:r>
+        <w:rPr>
+          <w:rFonts w:ascii="Arial" w:hAnsi="Arial" w:cs="Arial"/>
+        </w:rPr>
+        <w:t>(Postavi cilj na javni profil)</w:t>
+      </w:r>
+    </w:p>
+    <w:p>
+      <w:pPr>
+        <w:rPr>
+          <w:rFonts w:ascii="Arial" w:hAnsi="Arial" w:cs="Arial"/>
+        </w:rPr>
+      </w:pPr>
+    </w:p>
+    <w:p>
+      <w:pPr>
+        <w:rPr>
+          <w:rFonts w:ascii="Arial" w:hAnsi="Arial" w:cs="Arial"/>
+        </w:rPr>
+      </w:pPr>
+      <w:r>
+        <w:rPr>
+          <w:rFonts w:ascii="Arial" w:hAnsi="Arial" w:cs="Arial"/>
+        </w:rPr>
+        <w:t>Vođa određuje cilj koji želi staviti na javnu stranicu ceha. Poslužitelj provjerava da li korisnik ima ovlasti za to. Ako je korisnik vođa ceha, zahtjev je prihvaćen te se cilj postavlja na javnu stranicu ceha i podaci se unose u bazu podataka.</w:t>
+      </w:r>
+    </w:p>
+    <w:p>
+      <w:pPr>
+        <w:rPr>
+          <w:rFonts w:ascii="Arial" w:hAnsi="Arial" w:cs="Arial"/>
+        </w:rPr>
+      </w:pPr>
+    </w:p>
+    <w:p>
+      <w:pPr>
+        <w:rPr>
+          <w:rFonts w:ascii="Arial" w:hAnsi="Arial" w:cs="Arial"/>
+        </w:rPr>
+      </w:pPr>
+      <w:r>
+        <w:rPr>
+          <w:rFonts w:ascii="Arial" w:hAnsi="Arial" w:cs="Arial"/>
+          <w:noProof/>
+          <w:lang w:val="en-US" w:eastAsia="en-US"/>
+        </w:rPr>
+        <w:drawing>
+          <wp:inline distT="0" distB="0" distL="0" distR="0">
+            <wp:extent cx="5760085" cy="4479925"/>
+            <wp:effectExtent l="0" t="0" r="0" b="0"/>
+            <wp:docPr id="5" name="Picture 5"/>
+            <wp:cNvGraphicFramePr>
+              <a:graphicFrameLocks xmlns:a="http://schemas.openxmlformats.org/drawingml/2006/main" noChangeAspect="1"/>
+            </wp:cNvGraphicFramePr>
+            <a:graphic xmlns:a="http://schemas.openxmlformats.org/drawingml/2006/main">
+              <a:graphicData uri="http://schemas.openxmlformats.org/drawingml/2006/picture">
+                <pic:pic xmlns:pic="http://schemas.openxmlformats.org/drawingml/2006/picture">
+                  <pic:nvPicPr>
+                    <pic:cNvPr id="5" name="Postavi cilj na javni profil.jpg"/>
+                    <pic:cNvPicPr/>
+                  </pic:nvPicPr>
+                  <pic:blipFill>
+                    <a:blip r:embed="rId21">
+                      <a:extLst>
+                        <a:ext uri="{28A0092B-C50C-407E-A947-70E740481C1C}">
+                          <a14:useLocalDpi xmlns:a14="http://schemas.microsoft.com/office/drawing/2010/main" val="0"/>
+                        </a:ext>
+                      </a:extLst>
+                    </a:blip>
+                    <a:stretch>
+                      <a:fillRect/>
+                    </a:stretch>
+                  </pic:blipFill>
+                  <pic:spPr>
+                    <a:xfrm>
+                      <a:off x="0" y="0"/>
+                      <a:ext cx="5760085" cy="4479925"/>
+                    </a:xfrm>
+                    <a:prstGeom prst="rect">
+                      <a:avLst/>
+                    </a:prstGeom>
+                  </pic:spPr>
+                </pic:pic>
+              </a:graphicData>
+            </a:graphic>
+          </wp:inline>
+        </w:drawing>
+      </w:r>
+    </w:p>
+    <w:p>
+      <w:pPr>
+        <w:jc w:val="center"/>
+        <w:rPr>
+          <w:rFonts w:ascii="Arial" w:hAnsi="Arial" w:cs="Arial"/>
+        </w:rPr>
+      </w:pPr>
+      <w:r>
+        <w:rPr>
+          <w:rFonts w:ascii="Arial" w:hAnsi="Arial" w:cs="Arial"/>
+        </w:rPr>
+        <w:t>Slika 4.24. Sekvencijski dijagram za UC16</w:t>
+      </w:r>
+    </w:p>
+    <w:p>
+      <w:pPr>
+        <w:rPr>
+          <w:rFonts w:ascii="Arial" w:hAnsi="Arial" w:cs="Arial"/>
+        </w:rPr>
+      </w:pPr>
+      <w:r>
+        <w:rPr>
+          <w:rFonts w:ascii="Arial" w:hAnsi="Arial" w:cs="Arial"/>
+        </w:rPr>
+        <w:br w:type="page"/>
+      </w:r>
+    </w:p>
+    <w:p>
+      <w:pPr>
+        <w:rPr>
+          <w:rFonts w:ascii="Arial" w:hAnsi="Arial" w:cs="Arial"/>
+        </w:rPr>
+      </w:pPr>
+      <w:r>
+        <w:rPr>
+          <w:rFonts w:ascii="Arial" w:hAnsi="Arial" w:cs="Arial"/>
+          <w:b/>
+        </w:rPr>
+        <w:lastRenderedPageBreak/>
+        <w:t xml:space="preserve">Obrazac uporabe UC17 </w:t>
+      </w:r>
+      <w:r>
+        <w:rPr>
+          <w:rFonts w:ascii="Arial" w:hAnsi="Arial" w:cs="Arial"/>
+        </w:rPr>
+        <w:t>(</w:t>
+      </w:r>
+      <w:r>
+        <w:rPr>
+          <w:rFonts w:ascii="Arial" w:hAnsi="Arial" w:cs="Arial"/>
+        </w:rPr>
+        <w:t>Postavi obavijest)</w:t>
+      </w:r>
+    </w:p>
+    <w:p>
+      <w:pPr>
+        <w:rPr>
+          <w:rFonts w:ascii="Arial" w:hAnsi="Arial" w:cs="Arial"/>
+        </w:rPr>
+      </w:pPr>
+    </w:p>
+    <w:p>
+      <w:pPr>
+        <w:rPr>
+          <w:rFonts w:ascii="Arial" w:hAnsi="Arial" w:cs="Arial"/>
+        </w:rPr>
+      </w:pPr>
+      <w:r>
+        <w:rPr>
+          <w:rFonts w:ascii="Arial" w:hAnsi="Arial" w:cs="Arial"/>
+        </w:rPr>
+        <w:t>Vođa ceha odabire opciju postavljanja obavijesti. Poslužitelj provjerava da li korisnik ima ovlasti za to. Ako je korisnik vođa ceha ili tima, zahtjev je prihvaćen te se podaci unose u bazu podataka, a obavijest je postavljena na stranici ceha.</w:t>
+      </w:r>
+    </w:p>
+    <w:p>
+      <w:pPr>
+        <w:rPr>
+          <w:rFonts w:ascii="Arial" w:hAnsi="Arial" w:cs="Arial"/>
+        </w:rPr>
+      </w:pPr>
+    </w:p>
+    <w:p>
+      <w:pPr>
+        <w:rPr>
+          <w:rFonts w:ascii="Arial" w:hAnsi="Arial" w:cs="Arial"/>
+        </w:rPr>
+      </w:pPr>
+      <w:r>
+        <w:rPr>
+          <w:rFonts w:ascii="Arial" w:hAnsi="Arial" w:cs="Arial"/>
+          <w:noProof/>
+          <w:lang w:val="en-US" w:eastAsia="en-US"/>
+        </w:rPr>
+        <w:drawing>
+          <wp:inline distT="0" distB="0" distL="0" distR="0">
+            <wp:extent cx="5760085" cy="4490085"/>
+            <wp:effectExtent l="0" t="0" r="0" b="5715"/>
+            <wp:docPr id="6" name="Picture 6"/>
+            <wp:cNvGraphicFramePr>
+              <a:graphicFrameLocks xmlns:a="http://schemas.openxmlformats.org/drawingml/2006/main" noChangeAspect="1"/>
+            </wp:cNvGraphicFramePr>
+            <a:graphic xmlns:a="http://schemas.openxmlformats.org/drawingml/2006/main">
+              <a:graphicData uri="http://schemas.openxmlformats.org/drawingml/2006/picture">
+                <pic:pic xmlns:pic="http://schemas.openxmlformats.org/drawingml/2006/picture">
+                  <pic:nvPicPr>
+                    <pic:cNvPr id="6" name="Postavi obavijest.jpg"/>
+                    <pic:cNvPicPr/>
+                  </pic:nvPicPr>
+                  <pic:blipFill>
+                    <a:blip r:embed="rId22">
+                      <a:extLst>
+                        <a:ext uri="{28A0092B-C50C-407E-A947-70E740481C1C}">
+                          <a14:useLocalDpi xmlns:a14="http://schemas.microsoft.com/office/drawing/2010/main" val="0"/>
+                        </a:ext>
+                      </a:extLst>
+                    </a:blip>
+                    <a:stretch>
+                      <a:fillRect/>
+                    </a:stretch>
+                  </pic:blipFill>
+                  <pic:spPr>
+                    <a:xfrm>
+                      <a:off x="0" y="0"/>
+                      <a:ext cx="5760085" cy="4490085"/>
+                    </a:xfrm>
+                    <a:prstGeom prst="rect">
+                      <a:avLst/>
+                    </a:prstGeom>
+                  </pic:spPr>
+                </pic:pic>
+              </a:graphicData>
+            </a:graphic>
+          </wp:inline>
+        </w:drawing>
+      </w:r>
+    </w:p>
+    <w:p>
+      <w:pPr>
+        <w:jc w:val="center"/>
+        <w:rPr>
+          <w:rFonts w:ascii="Arial" w:hAnsi="Arial" w:cs="Arial"/>
+        </w:rPr>
+      </w:pPr>
+      <w:r>
+        <w:rPr>
+          <w:rFonts w:ascii="Arial" w:hAnsi="Arial" w:cs="Arial"/>
+        </w:rPr>
+        <w:t>Slika 4.25. Sekvencijski dijagram za UC17</w:t>
+      </w:r>
+    </w:p>
+    <w:p>
+      <w:pPr>
+        <w:rPr>
+          <w:rFonts w:ascii="Arial" w:hAnsi="Arial" w:cs="Arial"/>
+        </w:rPr>
+      </w:pPr>
+      <w:r>
+        <w:rPr>
+          <w:rFonts w:ascii="Arial" w:hAnsi="Arial" w:cs="Arial"/>
+        </w:rPr>
+        <w:br w:type="page"/>
+      </w:r>
+    </w:p>
+    <w:p>
+      <w:pPr>
+        <w:rPr>
+          <w:rFonts w:ascii="Arial" w:hAnsi="Arial" w:cs="Arial"/>
+        </w:rPr>
+      </w:pPr>
+      <w:r>
+        <w:rPr>
+          <w:rFonts w:ascii="Arial" w:hAnsi="Arial" w:cs="Arial"/>
+          <w:b/>
+        </w:rPr>
+        <w:lastRenderedPageBreak/>
+        <w:t xml:space="preserve">Obrazac uporabe UC18 </w:t>
+      </w:r>
+      <w:r>
+        <w:rPr>
+          <w:rFonts w:ascii="Arial" w:hAnsi="Arial" w:cs="Arial"/>
+        </w:rPr>
+        <w:t>(Pošalji poruku)</w:t>
+      </w:r>
+    </w:p>
+    <w:p>
+      <w:pPr>
+        <w:rPr>
+          <w:rFonts w:ascii="Arial" w:hAnsi="Arial" w:cs="Arial"/>
+        </w:rPr>
+      </w:pPr>
+    </w:p>
+    <w:p>
+      <w:pPr>
+        <w:rPr>
+          <w:rFonts w:ascii="Arial" w:hAnsi="Arial" w:cs="Arial"/>
+        </w:rPr>
+      </w:pPr>
+      <w:r>
+        <w:rPr>
+          <w:rFonts w:ascii="Arial" w:hAnsi="Arial" w:cs="Arial"/>
+        </w:rPr>
+        <w:t>Član ceha zatraži popis članova ceha kojem priprada. Poslužitelj dohvaćuje podatke iz baze podataka te se oni prikazuju na ekranu. Član odabire drugog člana kojem želi poslati poruku. Kada je poruka poslana, ona se sprema u bazu podataka, a korisnik dobiva obavijest da je poruka poslana.</w:t>
+      </w:r>
+    </w:p>
+    <w:p>
+      <w:pPr>
+        <w:rPr>
+          <w:rFonts w:ascii="Arial" w:hAnsi="Arial" w:cs="Arial"/>
+        </w:rPr>
+      </w:pPr>
+    </w:p>
+    <w:p>
+      <w:pPr>
+        <w:rPr>
+          <w:rFonts w:ascii="Arial" w:hAnsi="Arial" w:cs="Arial"/>
+        </w:rPr>
+      </w:pPr>
+      <w:r>
+        <w:rPr>
+          <w:rFonts w:ascii="Arial" w:hAnsi="Arial" w:cs="Arial"/>
+          <w:noProof/>
+          <w:lang w:val="en-US" w:eastAsia="en-US"/>
+        </w:rPr>
+        <w:drawing>
+          <wp:inline distT="0" distB="0" distL="0" distR="0">
+            <wp:extent cx="5760085" cy="4479925"/>
+            <wp:effectExtent l="0" t="0" r="0" b="0"/>
+            <wp:docPr id="7" name="Picture 7"/>
+            <wp:cNvGraphicFramePr>
+              <a:graphicFrameLocks xmlns:a="http://schemas.openxmlformats.org/drawingml/2006/main" noChangeAspect="1"/>
+            </wp:cNvGraphicFramePr>
+            <a:graphic xmlns:a="http://schemas.openxmlformats.org/drawingml/2006/main">
+              <a:graphicData uri="http://schemas.openxmlformats.org/drawingml/2006/picture">
+                <pic:pic xmlns:pic="http://schemas.openxmlformats.org/drawingml/2006/picture">
+                  <pic:nvPicPr>
+                    <pic:cNvPr id="7" name="Pošalji poruku.jpg"/>
+                    <pic:cNvPicPr/>
+                  </pic:nvPicPr>
+                  <pic:blipFill>
+                    <a:blip r:embed="rId23">
+                      <a:extLst>
+                        <a:ext uri="{28A0092B-C50C-407E-A947-70E740481C1C}">
+                          <a14:useLocalDpi xmlns:a14="http://schemas.microsoft.com/office/drawing/2010/main" val="0"/>
+                        </a:ext>
+                      </a:extLst>
+                    </a:blip>
+                    <a:stretch>
+                      <a:fillRect/>
+                    </a:stretch>
+                  </pic:blipFill>
+                  <pic:spPr>
+                    <a:xfrm>
+                      <a:off x="0" y="0"/>
+                      <a:ext cx="5760085" cy="4479925"/>
+                    </a:xfrm>
+                    <a:prstGeom prst="rect">
+                      <a:avLst/>
+                    </a:prstGeom>
+                  </pic:spPr>
+                </pic:pic>
+              </a:graphicData>
+            </a:graphic>
+          </wp:inline>
+        </w:drawing>
+      </w:r>
+    </w:p>
+    <w:p>
+      <w:pPr>
+        <w:jc w:val="center"/>
+        <w:rPr>
+          <w:rFonts w:ascii="Arial" w:hAnsi="Arial" w:cs="Arial"/>
+        </w:rPr>
+      </w:pPr>
+      <w:r>
+        <w:rPr>
+          <w:rFonts w:ascii="Arial" w:hAnsi="Arial" w:cs="Arial"/>
+        </w:rPr>
+        <w:t>Slika 4.26. Sekvencijski dijagram za UC18</w:t>
+      </w:r>
     </w:p>
     <w:p>
       <w:pPr>
@@ -14762,7 +14829,7 @@
         <w:lastRenderedPageBreak/>
         <w:t>Ostali zahtjevi</w:t>
       </w:r>
-      <w:bookmarkEnd w:id="8"/>
+      <w:bookmarkEnd w:id="9"/>
     </w:p>
     <w:p>
       <w:pPr>
@@ -14791,43 +14858,7 @@
           <w:i/>
           <w:sz w:val="20"/>
         </w:rPr>
-        <w:t>Pod mjerama i zahtjevima na kvalitetu sustava misli se na nekoliko aspekata: neosjetljivost na pogreške, (</w:t>
-      </w:r>
-      <w:proofErr w:type="spellStart"/>
-      <w:r>
-        <w:rPr>
-          <w:rFonts w:ascii="Arial" w:eastAsia="Arial" w:hAnsi="Arial" w:cs="Arial"/>
-          <w:i/>
-          <w:sz w:val="20"/>
-        </w:rPr>
-        <w:t>is</w:t>
-      </w:r>
-      <w:proofErr w:type="spellEnd"/>
-      <w:r>
-        <w:rPr>
-          <w:rFonts w:ascii="Arial" w:eastAsia="Arial" w:hAnsi="Arial" w:cs="Arial"/>
-          <w:i/>
-          <w:sz w:val="20"/>
-        </w:rPr>
-        <w:t>)</w:t>
-      </w:r>
-      <w:proofErr w:type="spellStart"/>
-      <w:r>
-        <w:rPr>
-          <w:rFonts w:ascii="Arial" w:eastAsia="Arial" w:hAnsi="Arial" w:cs="Arial"/>
-          <w:i/>
-          <w:sz w:val="20"/>
-        </w:rPr>
-        <w:t>koristivost</w:t>
-      </w:r>
-      <w:proofErr w:type="spellEnd"/>
-      <w:r>
-        <w:rPr>
-          <w:rFonts w:ascii="Arial" w:eastAsia="Arial" w:hAnsi="Arial" w:cs="Arial"/>
-          <w:i/>
-          <w:sz w:val="20"/>
-        </w:rPr>
-        <w:t>, pouzdanost, performanse, (p)održivost.</w:t>
+        <w:t>Pod mjerama i zahtjevima na kvalitetu sustava misli se na nekoliko aspekata: neosjetljivost na pogreške, (is)koristivost, pouzdanost, performanse, (p)održivost.</w:t>
       </w:r>
     </w:p>
     <w:p>
@@ -14941,32 +14972,42 @@
           <w:i/>
           <w:sz w:val="20"/>
         </w:rPr>
-        <w:t xml:space="preserve">U svakoj stavci navedenoj u nastavku potrebno je dati </w:t>
-      </w:r>
-      <w:proofErr w:type="spellStart"/>
+        <w:t>U svakoj stavci navedenoj u nastavku potrebno je dati tekstovni opis. te ilustrirati odgovarajućim UML dijagramima. Projektna grupa odlučuje gdje i koje sve dijagrame treba prikazati u pojedinim stavkama, ali cijela točka 6. Arhitektura i dizajn sustava, mora sadržavati barem po jedan:</w:t>
+      </w:r>
+    </w:p>
+    <w:p>
+      <w:pPr>
+        <w:pStyle w:val="Normal1"/>
+        <w:spacing w:line="360" w:lineRule="auto"/>
+        <w:ind w:left="284" w:firstLine="284"/>
+      </w:pPr>
       <w:r>
         <w:rPr>
           <w:rFonts w:ascii="Arial" w:eastAsia="Arial" w:hAnsi="Arial" w:cs="Arial"/>
           <w:i/>
           <w:sz w:val="20"/>
         </w:rPr>
-        <w:t>tekstovni</w:t>
-      </w:r>
-      <w:proofErr w:type="spellEnd"/>
+        <w:t>Dijagram razreda</w:t>
+      </w:r>
+    </w:p>
+    <w:p>
+      <w:pPr>
+        <w:pStyle w:val="Normal1"/>
+        <w:spacing w:line="360" w:lineRule="auto"/>
+      </w:pPr>
       <w:r>
         <w:rPr>
           <w:rFonts w:ascii="Arial" w:eastAsia="Arial" w:hAnsi="Arial" w:cs="Arial"/>
           <w:i/>
           <w:sz w:val="20"/>
         </w:rPr>
-        <w:t xml:space="preserve"> opis. te ilustrirati odgovarajućim UML dijagramima. Projektna grupa odlučuje gdje i koje sve dijagrame treba prikazati u pojedinim stavkama, ali cijela točka 6. Arhitektura i dizajn sustava, mora sadržavati barem po jedan:</w:t>
+        <w:t xml:space="preserve">          Dijagram objekata </w:t>
       </w:r>
     </w:p>
     <w:p>
       <w:pPr>
         <w:pStyle w:val="Normal1"/>
         <w:spacing w:line="360" w:lineRule="auto"/>
-        <w:ind w:left="284" w:firstLine="284"/>
       </w:pPr>
       <w:r>
         <w:rPr>
@@ -14974,7 +15015,7 @@
           <w:i/>
           <w:sz w:val="20"/>
         </w:rPr>
-        <w:t>Dijagram razreda</w:t>
+        <w:t xml:space="preserve">          Dijagram stanja</w:t>
       </w:r>
     </w:p>
     <w:p>
@@ -14988,7 +15029,7 @@
           <w:i/>
           <w:sz w:val="20"/>
         </w:rPr>
-        <w:t xml:space="preserve">          Dijagram objekata </w:t>
+        <w:t xml:space="preserve">          Dijagram aktivnosti</w:t>
       </w:r>
     </w:p>
     <w:p>
@@ -15002,7 +15043,7 @@
           <w:i/>
           <w:sz w:val="20"/>
         </w:rPr>
-        <w:t xml:space="preserve">          Dijagram stanja</w:t>
+        <w:t xml:space="preserve">          Komunikacijski dijagram</w:t>
       </w:r>
     </w:p>
     <w:p>
@@ -15016,7 +15057,7 @@
           <w:i/>
           <w:sz w:val="20"/>
         </w:rPr>
-        <w:t xml:space="preserve">          Dijagram aktivnosti</w:t>
+        <w:t xml:space="preserve">          Dijagram komponenti</w:t>
       </w:r>
     </w:p>
     <w:p>
@@ -15030,8 +15071,14 @@
           <w:i/>
           <w:sz w:val="20"/>
         </w:rPr>
-        <w:t xml:space="preserve">          Komunikacijski dijagram</w:t>
-      </w:r>
+        <w:t xml:space="preserve"> Ostali UML dijagrami (npr. Sekvencijski za objekte) mogu se koristiti po potrebi.</w:t>
+      </w:r>
+    </w:p>
+    <w:p>
+      <w:pPr>
+        <w:pStyle w:val="Normal1"/>
+        <w:spacing w:line="360" w:lineRule="auto"/>
+      </w:pPr>
     </w:p>
     <w:p>
       <w:pPr>
@@ -15044,28 +15091,16 @@
           <w:i/>
           <w:sz w:val="20"/>
         </w:rPr>
-        <w:t xml:space="preserve">          Dijagram komponenti</w:t>
-      </w:r>
-    </w:p>
-    <w:p>
-      <w:pPr>
-        <w:pStyle w:val="Normal1"/>
-        <w:spacing w:line="360" w:lineRule="auto"/>
-      </w:pPr>
+        <w:t>Za crtanje UML dijagrama preporuka je koristiti alat Astah Community</w:t>
+      </w:r>
       <w:r>
         <w:rPr>
           <w:rFonts w:ascii="Arial" w:eastAsia="Arial" w:hAnsi="Arial" w:cs="Arial"/>
           <w:i/>
           <w:sz w:val="20"/>
         </w:rPr>
-        <w:t xml:space="preserve"> Ostali UML dijagrami (npr. Sekvencijski za objekte) mogu se koristiti po potrebi.</w:t>
-      </w:r>
-    </w:p>
-    <w:p>
-      <w:pPr>
-        <w:pStyle w:val="Normal1"/>
-        <w:spacing w:line="360" w:lineRule="auto"/>
-      </w:pPr>
+        <w:t>.</w:t>
+      </w:r>
     </w:p>
     <w:p>
       <w:pPr>
@@ -15078,75 +15113,7 @@
           <w:i/>
           <w:sz w:val="20"/>
         </w:rPr>
-        <w:t xml:space="preserve">Za crtanje UML dijagrama preporuka je koristiti alat </w:t>
-      </w:r>
-      <w:proofErr w:type="spellStart"/>
-      <w:r>
-        <w:rPr>
-          <w:rFonts w:ascii="Arial" w:eastAsia="Arial" w:hAnsi="Arial" w:cs="Arial"/>
-          <w:i/>
-          <w:sz w:val="20"/>
-        </w:rPr>
-        <w:t>Astah</w:t>
-      </w:r>
-      <w:proofErr w:type="spellEnd"/>
-      <w:r>
-        <w:rPr>
-          <w:rFonts w:ascii="Arial" w:eastAsia="Arial" w:hAnsi="Arial" w:cs="Arial"/>
-          <w:i/>
-          <w:sz w:val="20"/>
-        </w:rPr>
-        <w:t xml:space="preserve"> </w:t>
-      </w:r>
-      <w:proofErr w:type="spellStart"/>
-      <w:r>
-        <w:rPr>
-          <w:rFonts w:ascii="Arial" w:eastAsia="Arial" w:hAnsi="Arial" w:cs="Arial"/>
-          <w:i/>
-          <w:sz w:val="20"/>
-        </w:rPr>
-        <w:t>Community</w:t>
-      </w:r>
-      <w:proofErr w:type="spellEnd"/>
-      <w:r>
-        <w:rPr>
-          <w:rFonts w:ascii="Arial" w:eastAsia="Arial" w:hAnsi="Arial" w:cs="Arial"/>
-          <w:i/>
-          <w:sz w:val="20"/>
-        </w:rPr>
-        <w:t>.</w:t>
-      </w:r>
-    </w:p>
-    <w:p>
-      <w:pPr>
-        <w:pStyle w:val="Normal1"/>
-        <w:spacing w:line="360" w:lineRule="auto"/>
-      </w:pPr>
-      <w:r>
-        <w:rPr>
-          <w:rFonts w:ascii="Arial" w:eastAsia="Arial" w:hAnsi="Arial" w:cs="Arial"/>
-          <w:i/>
-          <w:sz w:val="20"/>
-        </w:rPr>
-        <w:t xml:space="preserve">Preporuča se da ovo poglavlje podijelite po sljedećim </w:t>
-      </w:r>
-      <w:proofErr w:type="spellStart"/>
-      <w:r>
-        <w:rPr>
-          <w:rFonts w:ascii="Arial" w:eastAsia="Arial" w:hAnsi="Arial" w:cs="Arial"/>
-          <w:i/>
-          <w:sz w:val="20"/>
-        </w:rPr>
-        <w:t>potpoglavljima</w:t>
-      </w:r>
-      <w:proofErr w:type="spellEnd"/>
-      <w:r>
-        <w:rPr>
-          <w:rFonts w:ascii="Arial" w:eastAsia="Arial" w:hAnsi="Arial" w:cs="Arial"/>
-          <w:i/>
-          <w:sz w:val="20"/>
-        </w:rPr>
-        <w:t>:</w:t>
+        <w:t>Preporuča se da ovo poglavlje podijelite po sljedećim potpoglavljima:</w:t>
       </w:r>
     </w:p>
     <w:p>
@@ -15287,23 +15254,13 @@
         <w:pStyle w:val="Normal1"/>
         <w:spacing w:line="360" w:lineRule="auto"/>
       </w:pPr>
-      <w:proofErr w:type="spellStart"/>
       <w:r>
         <w:rPr>
           <w:rFonts w:ascii="Arial" w:eastAsia="Arial" w:hAnsi="Arial" w:cs="Arial"/>
           <w:i/>
           <w:sz w:val="20"/>
         </w:rPr>
-        <w:t>Potpoglavlje</w:t>
-      </w:r>
-      <w:proofErr w:type="spellEnd"/>
-      <w:r>
-        <w:rPr>
-          <w:rFonts w:ascii="Arial" w:eastAsia="Arial" w:hAnsi="Arial" w:cs="Arial"/>
-          <w:i/>
-          <w:sz w:val="20"/>
-        </w:rPr>
-        <w:t xml:space="preserve"> treba sadržavati sljedeće: </w:t>
+        <w:t xml:space="preserve">Potpoglavlje treba sadržavati sljedeće: </w:t>
       </w:r>
     </w:p>
     <w:p>
@@ -15377,92 +15334,28 @@
         <w:spacing w:line="360" w:lineRule="auto"/>
         <w:jc w:val="both"/>
       </w:pPr>
-      <w:proofErr w:type="spellStart"/>
       <w:r>
         <w:rPr>
           <w:rFonts w:ascii="Arial" w:eastAsia="Arial" w:hAnsi="Arial" w:cs="Arial"/>
           <w:i/>
           <w:sz w:val="20"/>
         </w:rPr>
-        <w:t>Potpoglavlje</w:t>
-      </w:r>
-      <w:proofErr w:type="spellEnd"/>
+        <w:t xml:space="preserve">Potpoglavlje treba sadržavati dijagram razreda, jedan ili više njih, s opisima šta koji razred znači. Ono što je potrebno imati u dokumentaciji prilikom prve predaje je: svi razredi specifični za vaš projekt, nazivi metoda i vrste pristupa metodama (npr. javni, zaštićeni), nazive atributa razreda, veze i odnosi  između razreda, okviri (forme) grafičkog sučelja specifične za pojedini programski jezik, ako su vam poznate. </w:t>
+      </w:r>
+    </w:p>
+    <w:p>
+      <w:pPr>
+        <w:pStyle w:val="Normal1"/>
+        <w:spacing w:line="360" w:lineRule="auto"/>
+        <w:jc w:val="both"/>
+      </w:pPr>
       <w:r>
         <w:rPr>
           <w:rFonts w:ascii="Arial" w:eastAsia="Arial" w:hAnsi="Arial" w:cs="Arial"/>
           <w:i/>
           <w:sz w:val="20"/>
         </w:rPr>
-        <w:t xml:space="preserve"> treba sadržavati dijagram razreda, jedan ili više njih, s opisima šta koji razred znači. Ono što je potrebno imati u dokumentaciji prilikom prve predaje je: svi razredi specifični za vaš projekt, nazivi metoda i vrste pristupa metodama (npr. javni, zaštićeni), nazive atributa razreda, veze i odnosi  između razreda, okviri (forme) grafičkog sučelja specifične za pojedini programski jezik, ako su vam poznate. </w:t>
-      </w:r>
-    </w:p>
-    <w:p>
-      <w:pPr>
-        <w:pStyle w:val="Normal1"/>
-        <w:spacing w:line="360" w:lineRule="auto"/>
-        <w:jc w:val="both"/>
-      </w:pPr>
-      <w:r>
-        <w:rPr>
-          <w:rFonts w:ascii="Arial" w:eastAsia="Arial" w:hAnsi="Arial" w:cs="Arial"/>
-          <w:i/>
-          <w:sz w:val="20"/>
-        </w:rPr>
-        <w:t xml:space="preserve">Primjer onoga što nije potrebno imati u dokumentaciji prilikom druge predaje su: tipovi parametara metoda razreda (npr. </w:t>
-      </w:r>
-      <w:proofErr w:type="spellStart"/>
-      <w:r>
-        <w:rPr>
-          <w:rFonts w:ascii="Arial" w:eastAsia="Arial" w:hAnsi="Arial" w:cs="Arial"/>
-          <w:i/>
-          <w:sz w:val="20"/>
-        </w:rPr>
-        <w:t>boolean</w:t>
-      </w:r>
-      <w:proofErr w:type="spellEnd"/>
-      <w:r>
-        <w:rPr>
-          <w:rFonts w:ascii="Arial" w:eastAsia="Arial" w:hAnsi="Arial" w:cs="Arial"/>
-          <w:i/>
-          <w:sz w:val="20"/>
-        </w:rPr>
-        <w:t xml:space="preserve">, </w:t>
-      </w:r>
-      <w:proofErr w:type="spellStart"/>
-      <w:r>
-        <w:rPr>
-          <w:rFonts w:ascii="Arial" w:eastAsia="Arial" w:hAnsi="Arial" w:cs="Arial"/>
-          <w:i/>
-          <w:sz w:val="20"/>
-        </w:rPr>
-        <w:t>int</w:t>
-      </w:r>
-      <w:proofErr w:type="spellEnd"/>
-      <w:r>
-        <w:rPr>
-          <w:rFonts w:ascii="Arial" w:eastAsia="Arial" w:hAnsi="Arial" w:cs="Arial"/>
-          <w:i/>
-          <w:sz w:val="20"/>
-        </w:rPr>
-        <w:t xml:space="preserve">), događaji (npr. </w:t>
-      </w:r>
-      <w:proofErr w:type="spellStart"/>
-      <w:r>
-        <w:rPr>
-          <w:rFonts w:ascii="Arial" w:eastAsia="Arial" w:hAnsi="Arial" w:cs="Arial"/>
-          <w:i/>
-          <w:sz w:val="20"/>
-        </w:rPr>
-        <w:t>klikovi</w:t>
-      </w:r>
-      <w:proofErr w:type="spellEnd"/>
-      <w:r>
-        <w:rPr>
-          <w:rFonts w:ascii="Arial" w:eastAsia="Arial" w:hAnsi="Arial" w:cs="Arial"/>
-          <w:i/>
-          <w:sz w:val="20"/>
-        </w:rPr>
-        <w:t xml:space="preserve"> miša). </w:t>
+        <w:t xml:space="preserve">Primjer onoga što nije potrebno imati u dokumentaciji prilikom druge predaje su: tipovi parametara metoda razreda (npr. boolean, int), događaji (npr. klikovi miša). </w:t>
       </w:r>
     </w:p>
     <w:p>
@@ -15613,43 +15506,7 @@
           <w:i/>
           <w:sz w:val="20"/>
         </w:rPr>
-        <w:t xml:space="preserve">U ovom </w:t>
-      </w:r>
-      <w:proofErr w:type="spellStart"/>
-      <w:r>
-        <w:rPr>
-          <w:rFonts w:ascii="Arial" w:eastAsia="Arial" w:hAnsi="Arial" w:cs="Arial"/>
-          <w:i/>
-          <w:sz w:val="20"/>
-        </w:rPr>
-        <w:t>potpoglavlju</w:t>
-      </w:r>
-      <w:proofErr w:type="spellEnd"/>
-      <w:r>
-        <w:rPr>
-          <w:rFonts w:ascii="Arial" w:eastAsia="Arial" w:hAnsi="Arial" w:cs="Arial"/>
-          <w:i/>
-          <w:sz w:val="20"/>
-        </w:rPr>
-        <w:t xml:space="preserve"> potrebno je uvrstiti dodatna četiri dijagrama koji prikazuju arhitekturu sustava i to: komunikacijski dijagram, dijagram stanja, </w:t>
-      </w:r>
-      <w:proofErr w:type="spellStart"/>
-      <w:r>
-        <w:rPr>
-          <w:rFonts w:ascii="Arial" w:eastAsia="Arial" w:hAnsi="Arial" w:cs="Arial"/>
-          <w:i/>
-          <w:sz w:val="20"/>
-        </w:rPr>
-        <w:t>dijagam</w:t>
-      </w:r>
-      <w:proofErr w:type="spellEnd"/>
-      <w:r>
-        <w:rPr>
-          <w:rFonts w:ascii="Arial" w:eastAsia="Arial" w:hAnsi="Arial" w:cs="Arial"/>
-          <w:i/>
-          <w:sz w:val="20"/>
-        </w:rPr>
-        <w:t xml:space="preserve"> aktivnosti i dijagram komponenti. Potrebno je dati barem po jedan primjerak svakog od dijagrama. Potrebno je da svaki od dijagrama prikazuje (jedan) bitan dio funkcionalnosti sustava. Dijagram komponenti treba prikazivati sve komponente sustava. Prema potrebi, ovdje se mogu dodati i neki dodatni sekvencijski dijagrami za objekte.</w:t>
+        <w:t>U ovom potpoglavlju potrebno je uvrstiti dodatna četiri dijagrama koji prikazuju arhitekturu sustava i to: komunikacijski dijagram, dijagram stanja, dijagam aktivnosti i dijagram komponenti. Potrebno je dati barem po jedan primjerak svakog od dijagrama. Potrebno je da svaki od dijagrama prikazuje (jedan) bitan dio funkcionalnosti sustava. Dijagram komponenti treba prikazivati sve komponente sustava. Prema potrebi, ovdje se mogu dodati i neki dodatni sekvencijski dijagrami za objekte.</w:t>
       </w:r>
     </w:p>
     <w:p>
@@ -15737,25 +15594,7 @@
           <w:i/>
           <w:sz w:val="20"/>
         </w:rPr>
-        <w:t>dati dijagram razmještaja (</w:t>
-      </w:r>
-      <w:proofErr w:type="spellStart"/>
-      <w:r>
-        <w:rPr>
-          <w:rFonts w:ascii="Arial" w:eastAsia="Arial" w:hAnsi="Arial" w:cs="Arial"/>
-          <w:i/>
-          <w:sz w:val="20"/>
-        </w:rPr>
-        <w:t>deployment</w:t>
-      </w:r>
-      <w:proofErr w:type="spellEnd"/>
-      <w:r>
-        <w:rPr>
-          <w:rFonts w:ascii="Arial" w:eastAsia="Arial" w:hAnsi="Arial" w:cs="Arial"/>
-          <w:i/>
-          <w:sz w:val="20"/>
-        </w:rPr>
-        <w:t xml:space="preserve"> dijagram)</w:t>
+        <w:t>dati dijagram razmještaja (deployment dijagram)</w:t>
       </w:r>
     </w:p>
     <w:p>
@@ -16446,7 +16285,7 @@
         </w:rPr>
         <w:t xml:space="preserve">Oblikovanje programske potpore, FER ZEMRIS, </w:t>
       </w:r>
-      <w:hyperlink r:id="rId21">
+      <w:hyperlink r:id="rId24">
         <w:r>
           <w:rPr>
             <w:rFonts w:ascii="Arial" w:eastAsia="Arial" w:hAnsi="Arial" w:cs="Arial"/>
@@ -16456,7 +16295,7 @@
           <w:t>http://www.fer.hr/predmet/opp</w:t>
         </w:r>
       </w:hyperlink>
-      <w:hyperlink r:id="rId22"/>
+      <w:hyperlink r:id="rId25"/>
     </w:p>
     <w:p>
       <w:pPr>
@@ -16474,7 +16313,7 @@
         </w:rPr>
         <w:t xml:space="preserve">Oblikovanje programske potpore, FER ZEMRIS, </w:t>
       </w:r>
-      <w:hyperlink r:id="rId23">
+      <w:hyperlink r:id="rId26">
         <w:r>
           <w:rPr>
             <w:rFonts w:ascii="Arial" w:eastAsia="Arial" w:hAnsi="Arial" w:cs="Arial"/>
@@ -16484,7 +16323,7 @@
           <w:t>http://www.zemris.fer.hr/predmeti/opp</w:t>
         </w:r>
       </w:hyperlink>
-      <w:hyperlink r:id="rId24"/>
+      <w:hyperlink r:id="rId27"/>
     </w:p>
     <w:p>
       <w:pPr>
@@ -16753,6 +16592,60 @@
     </w:p>
     <w:p>
       <w:pPr>
+        <w:pStyle w:val="Normal1"/>
+        <w:spacing w:line="360" w:lineRule="auto"/>
+        <w:jc w:val="both"/>
+        <w:rPr>
+          <w:rFonts w:ascii="Arial" w:eastAsia="Arial" w:hAnsi="Arial" w:cs="Arial"/>
+          <w:sz w:val="22"/>
+        </w:rPr>
+      </w:pPr>
+      <w:r>
+        <w:rPr>
+          <w:rFonts w:ascii="Arial" w:eastAsia="Arial" w:hAnsi="Arial" w:cs="Arial"/>
+          <w:sz w:val="22"/>
+        </w:rPr>
+        <w:t>Slika 4.24. Sekvencijski dijagram za UC16</w:t>
+      </w:r>
+    </w:p>
+    <w:p>
+      <w:pPr>
+        <w:pStyle w:val="Normal1"/>
+        <w:spacing w:line="360" w:lineRule="auto"/>
+        <w:jc w:val="both"/>
+        <w:rPr>
+          <w:rFonts w:ascii="Arial" w:eastAsia="Arial" w:hAnsi="Arial" w:cs="Arial"/>
+          <w:sz w:val="22"/>
+        </w:rPr>
+      </w:pPr>
+      <w:r>
+        <w:rPr>
+          <w:rFonts w:ascii="Arial" w:eastAsia="Arial" w:hAnsi="Arial" w:cs="Arial"/>
+          <w:sz w:val="22"/>
+        </w:rPr>
+        <w:t>Slika 4.25. Sekvencijski dijagram za UC17</w:t>
+      </w:r>
+    </w:p>
+    <w:p>
+      <w:pPr>
+        <w:pStyle w:val="Normal1"/>
+        <w:spacing w:line="360" w:lineRule="auto"/>
+        <w:jc w:val="both"/>
+        <w:rPr>
+          <w:rFonts w:ascii="Arial" w:eastAsia="Arial" w:hAnsi="Arial" w:cs="Arial"/>
+          <w:sz w:val="22"/>
+        </w:rPr>
+      </w:pPr>
+      <w:r>
+        <w:rPr>
+          <w:rFonts w:ascii="Arial" w:eastAsia="Arial" w:hAnsi="Arial" w:cs="Arial"/>
+          <w:sz w:val="22"/>
+        </w:rPr>
+        <w:t>Slika 4.26. Sekvencijski dijagram za UC18</w:t>
+      </w:r>
+    </w:p>
+    <w:p>
+      <w:pPr>
         <w:rPr>
           <w:rFonts w:ascii="Arial" w:eastAsia="Arial" w:hAnsi="Arial" w:cs="Arial"/>
           <w:i/>
@@ -16942,21 +16835,12 @@
         </w:rPr>
         <w:t xml:space="preserve">dijagram pregleda promjena nad datotekama projekta. Potrebno je u </w:t>
       </w:r>
-      <w:proofErr w:type="spellStart"/>
       <w:r>
         <w:rPr>
           <w:rFonts w:ascii="Arial" w:eastAsia="Arial" w:hAnsi="Arial" w:cs="Arial"/>
           <w:sz w:val="20"/>
         </w:rPr>
-        <w:t>BitBucket</w:t>
-      </w:r>
-      <w:proofErr w:type="spellEnd"/>
-      <w:r>
-        <w:rPr>
-          <w:rFonts w:ascii="Arial" w:eastAsia="Arial" w:hAnsi="Arial" w:cs="Arial"/>
-          <w:sz w:val="20"/>
-        </w:rPr>
-        <w:t xml:space="preserve"> </w:t>
+        <w:t xml:space="preserve">BitBucket </w:t>
       </w:r>
       <w:r>
         <w:rPr>
@@ -16966,7 +16850,6 @@
         </w:rPr>
         <w:t xml:space="preserve">sučelju instalirati dodatak </w:t>
       </w:r>
-      <w:proofErr w:type="spellStart"/>
       <w:r>
         <w:rPr>
           <w:rFonts w:ascii="Arial" w:eastAsia="Arial" w:hAnsi="Arial" w:cs="Arial"/>
@@ -16974,7 +16857,6 @@
         </w:rPr>
         <w:t>AwesomeGraph</w:t>
       </w:r>
-      <w:proofErr w:type="spellEnd"/>
       <w:r>
         <w:rPr>
           <w:rFonts w:ascii="Arial" w:eastAsia="Arial" w:hAnsi="Arial" w:cs="Arial"/>
@@ -16999,21 +16881,12 @@
         </w:rPr>
         <w:t>'</w:t>
       </w:r>
-      <w:proofErr w:type="spellStart"/>
       <w:r>
         <w:rPr>
           <w:rFonts w:ascii="Arial" w:eastAsia="Arial" w:hAnsi="Arial" w:cs="Arial"/>
           <w:sz w:val="20"/>
         </w:rPr>
-        <w:t>commit</w:t>
-      </w:r>
-      <w:proofErr w:type="spellEnd"/>
-      <w:r>
-        <w:rPr>
-          <w:rFonts w:ascii="Arial" w:eastAsia="Arial" w:hAnsi="Arial" w:cs="Arial"/>
-          <w:sz w:val="20"/>
-        </w:rPr>
-        <w:t xml:space="preserve">' </w:t>
+        <w:t xml:space="preserve">commit' </w:t>
       </w:r>
       <w:r>
         <w:rPr>
@@ -17194,17 +17067,8 @@
                 <w:rFonts w:ascii="Arial" w:hAnsi="Arial" w:cs="Arial"/>
                 <w:sz w:val="20"/>
               </w:rPr>
-              <w:t xml:space="preserve">Karlo </w:t>
+              <w:t>Karlo Poljanec</w:t>
             </w:r>
-            <w:proofErr w:type="spellStart"/>
-            <w:r>
-              <w:rPr>
-                <w:rFonts w:ascii="Arial" w:hAnsi="Arial" w:cs="Arial"/>
-                <w:sz w:val="20"/>
-              </w:rPr>
-              <w:t>Poljanec</w:t>
-            </w:r>
-            <w:proofErr w:type="spellEnd"/>
           </w:p>
         </w:tc>
         <w:tc>
@@ -17227,17 +17091,8 @@
                 <w:rFonts w:ascii="Arial" w:hAnsi="Arial" w:cs="Arial"/>
                 <w:sz w:val="20"/>
               </w:rPr>
-              <w:t xml:space="preserve">Filip </w:t>
+              <w:t>Filip Kerman</w:t>
             </w:r>
-            <w:proofErr w:type="spellStart"/>
-            <w:r>
-              <w:rPr>
-                <w:rFonts w:ascii="Arial" w:hAnsi="Arial" w:cs="Arial"/>
-                <w:sz w:val="20"/>
-              </w:rPr>
-              <w:t>Kerman</w:t>
-            </w:r>
-            <w:proofErr w:type="spellEnd"/>
           </w:p>
         </w:tc>
         <w:tc>
@@ -17260,17 +17115,8 @@
                 <w:rFonts w:ascii="Arial" w:hAnsi="Arial" w:cs="Arial"/>
                 <w:sz w:val="20"/>
               </w:rPr>
-              <w:t xml:space="preserve">Matija </w:t>
+              <w:t>Matija Krivošić</w:t>
             </w:r>
-            <w:proofErr w:type="spellStart"/>
-            <w:r>
-              <w:rPr>
-                <w:rFonts w:ascii="Arial" w:hAnsi="Arial" w:cs="Arial"/>
-                <w:sz w:val="20"/>
-              </w:rPr>
-              <w:t>Krivošić</w:t>
-            </w:r>
-            <w:proofErr w:type="spellEnd"/>
           </w:p>
         </w:tc>
         <w:tc>
@@ -17293,17 +17139,8 @@
                 <w:rFonts w:ascii="Arial" w:hAnsi="Arial" w:cs="Arial"/>
                 <w:sz w:val="20"/>
               </w:rPr>
-              <w:t xml:space="preserve">Kruno </w:t>
+              <w:t>Kruno Lapat</w:t>
             </w:r>
-            <w:proofErr w:type="spellStart"/>
-            <w:r>
-              <w:rPr>
-                <w:rFonts w:ascii="Arial" w:hAnsi="Arial" w:cs="Arial"/>
-                <w:sz w:val="20"/>
-              </w:rPr>
-              <w:t>Lapat</w:t>
-            </w:r>
-            <w:proofErr w:type="spellEnd"/>
           </w:p>
         </w:tc>
         <w:tc>
@@ -17326,17 +17163,8 @@
                 <w:rFonts w:ascii="Arial" w:hAnsi="Arial" w:cs="Arial"/>
                 <w:sz w:val="20"/>
               </w:rPr>
-              <w:t xml:space="preserve">Ivan </w:t>
+              <w:t>Ivan Premužić</w:t>
             </w:r>
-            <w:proofErr w:type="spellStart"/>
-            <w:r>
-              <w:rPr>
-                <w:rFonts w:ascii="Arial" w:hAnsi="Arial" w:cs="Arial"/>
-                <w:sz w:val="20"/>
-              </w:rPr>
-              <w:t>Premužić</w:t>
-            </w:r>
-            <w:proofErr w:type="spellEnd"/>
           </w:p>
         </w:tc>
         <w:tc>
@@ -20401,7 +20229,7 @@
                     </pic:cNvPicPr>
                   </pic:nvPicPr>
                   <pic:blipFill>
-                    <a:blip r:embed="rId25">
+                    <a:blip r:embed="rId28">
                       <a:extLst>
                         <a:ext uri="{28A0092B-C50C-407E-A947-70E740481C1C}">
                           <a14:useLocalDpi xmlns:a14="http://schemas.microsoft.com/office/drawing/2010/main" val="0"/>
@@ -20501,43 +20329,7 @@
           <w:i/>
           <w:sz w:val="20"/>
         </w:rPr>
-        <w:t xml:space="preserve">(u </w:t>
-      </w:r>
-      <w:proofErr w:type="spellStart"/>
-      <w:r>
-        <w:rPr>
-          <w:rFonts w:ascii="Arial" w:hAnsi="Arial" w:cs="Arial"/>
-          <w:i/>
-          <w:sz w:val="20"/>
-        </w:rPr>
-        <w:t>rev</w:t>
-      </w:r>
-      <w:proofErr w:type="spellEnd"/>
-      <w:r>
-        <w:rPr>
-          <w:rFonts w:ascii="Arial" w:hAnsi="Arial" w:cs="Arial"/>
-          <w:i/>
-          <w:sz w:val="20"/>
-        </w:rPr>
-        <w:t xml:space="preserve">. 1) koji je plan rada za </w:t>
-      </w:r>
-      <w:proofErr w:type="spellStart"/>
-      <w:r>
-        <w:rPr>
-          <w:rFonts w:ascii="Arial" w:hAnsi="Arial" w:cs="Arial"/>
-          <w:i/>
-          <w:sz w:val="20"/>
-        </w:rPr>
-        <w:t>rev</w:t>
-      </w:r>
-      <w:proofErr w:type="spellEnd"/>
-      <w:r>
-        <w:rPr>
-          <w:rFonts w:ascii="Arial" w:hAnsi="Arial" w:cs="Arial"/>
-          <w:i/>
-          <w:sz w:val="20"/>
-        </w:rPr>
-        <w:t>. 2,</w:t>
+        <w:t>(u rev. 1) koji je plan rada za rev. 2,</w:t>
       </w:r>
     </w:p>
     <w:p>
@@ -20556,25 +20348,7 @@
           <w:i/>
           <w:sz w:val="20"/>
         </w:rPr>
-        <w:t xml:space="preserve">(u </w:t>
-      </w:r>
-      <w:proofErr w:type="spellStart"/>
-      <w:r>
-        <w:rPr>
-          <w:rFonts w:ascii="Arial" w:eastAsia="Arial" w:hAnsi="Arial" w:cs="Arial"/>
-          <w:i/>
-          <w:sz w:val="20"/>
-        </w:rPr>
-        <w:t>rev</w:t>
-      </w:r>
-      <w:proofErr w:type="spellEnd"/>
-      <w:r>
-        <w:rPr>
-          <w:rFonts w:ascii="Arial" w:eastAsia="Arial" w:hAnsi="Arial" w:cs="Arial"/>
-          <w:i/>
-          <w:sz w:val="20"/>
-        </w:rPr>
-        <w:t>. 2) koji je status implementacije u odnosu na postavljene ciljeve, procjenu vremena dovršetka projekta (ako zadatak nije u potpunosti ispunjen), koje bi bile smjernice za daljnji rad kad bi se nastavilo s projektom te u čemu bi se sastojale buduće nadogradnje.</w:t>
+        <w:t>(u rev. 2) koji je status implementacije u odnosu na postavljene ciljeve, procjenu vremena dovršetka projekta (ako zadatak nije u potpunosti ispunjen), koje bi bile smjernice za daljnji rad kad bi se nastavilo s projektom te u čemu bi se sastojale buduće nadogradnje.</w:t>
       </w:r>
     </w:p>
     <w:p>
@@ -20590,8 +20364,8 @@
       </w:pPr>
     </w:p>
     <w:sectPr>
-      <w:headerReference w:type="default" r:id="rId26"/>
-      <w:footerReference w:type="default" r:id="rId27"/>
+      <w:headerReference w:type="default" r:id="rId29"/>
+      <w:footerReference w:type="default" r:id="rId30"/>
       <w:pgSz w:w="11905" w:h="16837"/>
       <w:pgMar w:top="1417" w:right="1417" w:bottom="1417" w:left="1417" w:header="720" w:footer="720" w:gutter="0"/>
       <w:cols w:space="720"/>
@@ -20601,7 +20375,7 @@
 </file>
 
 <file path=word/endnotes.xml><?xml version="1.0" encoding="utf-8"?>
-<w:endnotes xmlns:wpc="http://schemas.microsoft.com/office/word/2010/wordprocessingCanvas" xmlns:cx="http://schemas.microsoft.com/office/drawing/2014/chartex" xmlns:cx1="http://schemas.microsoft.com/office/drawing/2015/9/8/chartex" xmlns:cx2="http://schemas.microsoft.com/office/drawing/2015/10/21/chartex" xmlns:cx3="http://schemas.microsoft.com/office/drawing/2016/5/9/chartex" xmlns:cx4="http://schemas.microsoft.com/office/drawing/2016/5/10/chartex" xmlns:cx5="http://schemas.microsoft.com/office/drawing/2016/5/11/chartex" xmlns:cx6="http://schemas.microsoft.com/office/drawing/2016/5/12/chartex" xmlns:cx7="http://schemas.microsoft.com/office/drawing/2016/5/13/chartex" xmlns:cx8="http://schemas.microsoft.com/office/drawing/2016/5/14/chartex" xmlns:mc="http://schemas.openxmlformats.org/markup-compatibility/2006" xmlns:aink="http://schemas.microsoft.com/office/drawing/2016/ink" xmlns:am3d="http://schemas.microsoft.com/office/drawing/2017/model3d" xmlns:o="urn:schemas-microsoft-com:office:office" xmlns:r="http://schemas.openxmlformats.org/officeDocument/2006/relationships" xmlns:m="http://schemas.openxmlformats.org/officeDocument/2006/math" xmlns:v="urn:schemas-microsoft-com:vml" xmlns:wp14="http://schemas.microsoft.com/office/word/2010/wordprocessingDrawing" xmlns:wp="http://schemas.openxmlformats.org/drawingml/2006/wordprocessingDrawing" xmlns:w10="urn:schemas-microsoft-com:office:word" xmlns:w="http://schemas.openxmlformats.org/wordprocessingml/2006/main" xmlns:w14="http://schemas.microsoft.com/office/word/2010/wordml" xmlns:w15="http://schemas.microsoft.com/office/word/2012/wordml" xmlns:w16cid="http://schemas.microsoft.com/office/word/2016/wordml/cid" xmlns:w16se="http://schemas.microsoft.com/office/word/2015/wordml/symex" xmlns:wpg="http://schemas.microsoft.com/office/word/2010/wordprocessingGroup" xmlns:wpi="http://schemas.microsoft.com/office/word/2010/wordprocessingInk" xmlns:wne="http://schemas.microsoft.com/office/word/2006/wordml" xmlns:wps="http://schemas.microsoft.com/office/word/2010/wordprocessingShape" mc:Ignorable="w14 w15 w16se w16cid wp14">
+<w:endnotes xmlns:wpc="http://schemas.microsoft.com/office/word/2010/wordprocessingCanvas" xmlns:mc="http://schemas.openxmlformats.org/markup-compatibility/2006" xmlns:o="urn:schemas-microsoft-com:office:office" xmlns:r="http://schemas.openxmlformats.org/officeDocument/2006/relationships" xmlns:m="http://schemas.openxmlformats.org/officeDocument/2006/math" xmlns:v="urn:schemas-microsoft-com:vml" xmlns:wp14="http://schemas.microsoft.com/office/word/2010/wordprocessingDrawing" xmlns:wp="http://schemas.openxmlformats.org/drawingml/2006/wordprocessingDrawing" xmlns:w10="urn:schemas-microsoft-com:office:word" xmlns:w="http://schemas.openxmlformats.org/wordprocessingml/2006/main" xmlns:w14="http://schemas.microsoft.com/office/word/2010/wordml" xmlns:w15="http://schemas.microsoft.com/office/word/2012/wordml" xmlns:wpg="http://schemas.microsoft.com/office/word/2010/wordprocessingGroup" xmlns:wpi="http://schemas.microsoft.com/office/word/2010/wordprocessingInk" xmlns:wne="http://schemas.microsoft.com/office/word/2006/wordml" xmlns:wps="http://schemas.microsoft.com/office/word/2010/wordprocessingShape" mc:Ignorable="w14 w15 wp14">
   <w:endnote w:type="separator" w:id="-1">
     <w:p>
       <w:r>
@@ -20620,7 +20394,7 @@
 </file>
 
 <file path=word/footer1.xml><?xml version="1.0" encoding="utf-8"?>
-<w:ftr xmlns:wpc="http://schemas.microsoft.com/office/word/2010/wordprocessingCanvas" xmlns:cx="http://schemas.microsoft.com/office/drawing/2014/chartex" xmlns:cx1="http://schemas.microsoft.com/office/drawing/2015/9/8/chartex" xmlns:cx2="http://schemas.microsoft.com/office/drawing/2015/10/21/chartex" xmlns:cx3="http://schemas.microsoft.com/office/drawing/2016/5/9/chartex" xmlns:cx4="http://schemas.microsoft.com/office/drawing/2016/5/10/chartex" xmlns:cx5="http://schemas.microsoft.com/office/drawing/2016/5/11/chartex" xmlns:cx6="http://schemas.microsoft.com/office/drawing/2016/5/12/chartex" xmlns:cx7="http://schemas.microsoft.com/office/drawing/2016/5/13/chartex" xmlns:cx8="http://schemas.microsoft.com/office/drawing/2016/5/14/chartex" xmlns:mc="http://schemas.openxmlformats.org/markup-compatibility/2006" xmlns:aink="http://schemas.microsoft.com/office/drawing/2016/ink" xmlns:am3d="http://schemas.microsoft.com/office/drawing/2017/model3d" xmlns:o="urn:schemas-microsoft-com:office:office" xmlns:r="http://schemas.openxmlformats.org/officeDocument/2006/relationships" xmlns:m="http://schemas.openxmlformats.org/officeDocument/2006/math" xmlns:v="urn:schemas-microsoft-com:vml" xmlns:wp14="http://schemas.microsoft.com/office/word/2010/wordprocessingDrawing" xmlns:wp="http://schemas.openxmlformats.org/drawingml/2006/wordprocessingDrawing" xmlns:w10="urn:schemas-microsoft-com:office:word" xmlns:w="http://schemas.openxmlformats.org/wordprocessingml/2006/main" xmlns:w14="http://schemas.microsoft.com/office/word/2010/wordml" xmlns:w15="http://schemas.microsoft.com/office/word/2012/wordml" xmlns:w16cid="http://schemas.microsoft.com/office/word/2016/wordml/cid" xmlns:w16se="http://schemas.microsoft.com/office/word/2015/wordml/symex" xmlns:wpg="http://schemas.microsoft.com/office/word/2010/wordprocessingGroup" xmlns:wpi="http://schemas.microsoft.com/office/word/2010/wordprocessingInk" xmlns:wne="http://schemas.microsoft.com/office/word/2006/wordml" xmlns:wps="http://schemas.microsoft.com/office/word/2010/wordprocessingShape" mc:Ignorable="w14 w15 w16se w16cid wp14">
+<w:ftr xmlns:wpc="http://schemas.microsoft.com/office/word/2010/wordprocessingCanvas" xmlns:mc="http://schemas.openxmlformats.org/markup-compatibility/2006" xmlns:o="urn:schemas-microsoft-com:office:office" xmlns:r="http://schemas.openxmlformats.org/officeDocument/2006/relationships" xmlns:m="http://schemas.openxmlformats.org/officeDocument/2006/math" xmlns:v="urn:schemas-microsoft-com:vml" xmlns:wp14="http://schemas.microsoft.com/office/word/2010/wordprocessingDrawing" xmlns:wp="http://schemas.openxmlformats.org/drawingml/2006/wordprocessingDrawing" xmlns:w10="urn:schemas-microsoft-com:office:word" xmlns:w="http://schemas.openxmlformats.org/wordprocessingml/2006/main" xmlns:w14="http://schemas.microsoft.com/office/word/2010/wordml" xmlns:w15="http://schemas.microsoft.com/office/word/2012/wordml" xmlns:wpg="http://schemas.microsoft.com/office/word/2010/wordprocessingGroup" xmlns:wpi="http://schemas.microsoft.com/office/word/2010/wordprocessingInk" xmlns:wne="http://schemas.microsoft.com/office/word/2006/wordml" xmlns:wps="http://schemas.microsoft.com/office/word/2010/wordprocessingShape" mc:Ignorable="w14 w15 wp14">
   <w:p>
     <w:pPr>
       <w:pStyle w:val="Normal1"/>
@@ -20629,7 +20403,6 @@
         <w:tab w:val="right" w:pos="9072"/>
       </w:tabs>
     </w:pPr>
-    <w:proofErr w:type="spellStart"/>
     <w:r>
       <w:rPr>
         <w:rFonts w:ascii="Arial" w:eastAsia="Arial" w:hAnsi="Arial" w:cs="Arial"/>
@@ -20638,7 +20411,6 @@
       </w:rPr>
       <w:t>Amigosi</w:t>
     </w:r>
-    <w:proofErr w:type="spellEnd"/>
     <w:r>
       <w:rPr>
         <w:rFonts w:ascii="Arial" w:eastAsia="Arial" w:hAnsi="Arial" w:cs="Arial"/>
@@ -20667,7 +20439,7 @@
       <w:rPr>
         <w:noProof/>
       </w:rPr>
-      <w:t>23</w:t>
+      <w:t>33</w:t>
     </w:r>
     <w:r>
       <w:fldChar w:fldCharType="end"/>
@@ -20692,7 +20464,7 @@
       <w:rPr>
         <w:noProof/>
       </w:rPr>
-      <w:t>47</w:t>
+      <w:t>49</w:t>
     </w:r>
     <w:r>
       <w:fldChar w:fldCharType="end"/>
@@ -20820,7 +20592,7 @@
 </file>
 
 <file path=word/footnotes.xml><?xml version="1.0" encoding="utf-8"?>
-<w:footnotes xmlns:wpc="http://schemas.microsoft.com/office/word/2010/wordprocessingCanvas" xmlns:cx="http://schemas.microsoft.com/office/drawing/2014/chartex" xmlns:cx1="http://schemas.microsoft.com/office/drawing/2015/9/8/chartex" xmlns:cx2="http://schemas.microsoft.com/office/drawing/2015/10/21/chartex" xmlns:cx3="http://schemas.microsoft.com/office/drawing/2016/5/9/chartex" xmlns:cx4="http://schemas.microsoft.com/office/drawing/2016/5/10/chartex" xmlns:cx5="http://schemas.microsoft.com/office/drawing/2016/5/11/chartex" xmlns:cx6="http://schemas.microsoft.com/office/drawing/2016/5/12/chartex" xmlns:cx7="http://schemas.microsoft.com/office/drawing/2016/5/13/chartex" xmlns:cx8="http://schemas.microsoft.com/office/drawing/2016/5/14/chartex" xmlns:mc="http://schemas.openxmlformats.org/markup-compatibility/2006" xmlns:aink="http://schemas.microsoft.com/office/drawing/2016/ink" xmlns:am3d="http://schemas.microsoft.com/office/drawing/2017/model3d" xmlns:o="urn:schemas-microsoft-com:office:office" xmlns:r="http://schemas.openxmlformats.org/officeDocument/2006/relationships" xmlns:m="http://schemas.openxmlformats.org/officeDocument/2006/math" xmlns:v="urn:schemas-microsoft-com:vml" xmlns:wp14="http://schemas.microsoft.com/office/word/2010/wordprocessingDrawing" xmlns:wp="http://schemas.openxmlformats.org/drawingml/2006/wordprocessingDrawing" xmlns:w10="urn:schemas-microsoft-com:office:word" xmlns:w="http://schemas.openxmlformats.org/wordprocessingml/2006/main" xmlns:w14="http://schemas.microsoft.com/office/word/2010/wordml" xmlns:w15="http://schemas.microsoft.com/office/word/2012/wordml" xmlns:w16cid="http://schemas.microsoft.com/office/word/2016/wordml/cid" xmlns:w16se="http://schemas.microsoft.com/office/word/2015/wordml/symex" xmlns:wpg="http://schemas.microsoft.com/office/word/2010/wordprocessingGroup" xmlns:wpi="http://schemas.microsoft.com/office/word/2010/wordprocessingInk" xmlns:wne="http://schemas.microsoft.com/office/word/2006/wordml" xmlns:wps="http://schemas.microsoft.com/office/word/2010/wordprocessingShape" mc:Ignorable="w14 w15 w16se w16cid wp14">
+<w:footnotes xmlns:wpc="http://schemas.microsoft.com/office/word/2010/wordprocessingCanvas" xmlns:mc="http://schemas.openxmlformats.org/markup-compatibility/2006" xmlns:o="urn:schemas-microsoft-com:office:office" xmlns:r="http://schemas.openxmlformats.org/officeDocument/2006/relationships" xmlns:m="http://schemas.openxmlformats.org/officeDocument/2006/math" xmlns:v="urn:schemas-microsoft-com:vml" xmlns:wp14="http://schemas.microsoft.com/office/word/2010/wordprocessingDrawing" xmlns:wp="http://schemas.openxmlformats.org/drawingml/2006/wordprocessingDrawing" xmlns:w10="urn:schemas-microsoft-com:office:word" xmlns:w="http://schemas.openxmlformats.org/wordprocessingml/2006/main" xmlns:w14="http://schemas.microsoft.com/office/word/2010/wordml" xmlns:w15="http://schemas.microsoft.com/office/word/2012/wordml" xmlns:wpg="http://schemas.microsoft.com/office/word/2010/wordprocessingGroup" xmlns:wpi="http://schemas.microsoft.com/office/word/2010/wordprocessingInk" xmlns:wne="http://schemas.microsoft.com/office/word/2006/wordml" xmlns:wps="http://schemas.microsoft.com/office/word/2010/wordprocessingShape" mc:Ignorable="w14 w15 wp14">
   <w:footnote w:type="separator" w:id="-1">
     <w:p>
       <w:r>
@@ -20839,7 +20611,7 @@
 </file>
 
 <file path=word/header1.xml><?xml version="1.0" encoding="utf-8"?>
-<w:hdr xmlns:wpc="http://schemas.microsoft.com/office/word/2010/wordprocessingCanvas" xmlns:cx="http://schemas.microsoft.com/office/drawing/2014/chartex" xmlns:cx1="http://schemas.microsoft.com/office/drawing/2015/9/8/chartex" xmlns:cx2="http://schemas.microsoft.com/office/drawing/2015/10/21/chartex" xmlns:cx3="http://schemas.microsoft.com/office/drawing/2016/5/9/chartex" xmlns:cx4="http://schemas.microsoft.com/office/drawing/2016/5/10/chartex" xmlns:cx5="http://schemas.microsoft.com/office/drawing/2016/5/11/chartex" xmlns:cx6="http://schemas.microsoft.com/office/drawing/2016/5/12/chartex" xmlns:cx7="http://schemas.microsoft.com/office/drawing/2016/5/13/chartex" xmlns:cx8="http://schemas.microsoft.com/office/drawing/2016/5/14/chartex" xmlns:mc="http://schemas.openxmlformats.org/markup-compatibility/2006" xmlns:aink="http://schemas.microsoft.com/office/drawing/2016/ink" xmlns:am3d="http://schemas.microsoft.com/office/drawing/2017/model3d" xmlns:o="urn:schemas-microsoft-com:office:office" xmlns:r="http://schemas.openxmlformats.org/officeDocument/2006/relationships" xmlns:m="http://schemas.openxmlformats.org/officeDocument/2006/math" xmlns:v="urn:schemas-microsoft-com:vml" xmlns:wp14="http://schemas.microsoft.com/office/word/2010/wordprocessingDrawing" xmlns:wp="http://schemas.openxmlformats.org/drawingml/2006/wordprocessingDrawing" xmlns:w10="urn:schemas-microsoft-com:office:word" xmlns:w="http://schemas.openxmlformats.org/wordprocessingml/2006/main" xmlns:w14="http://schemas.microsoft.com/office/word/2010/wordml" xmlns:w15="http://schemas.microsoft.com/office/word/2012/wordml" xmlns:w16cid="http://schemas.microsoft.com/office/word/2016/wordml/cid" xmlns:w16se="http://schemas.microsoft.com/office/word/2015/wordml/symex" xmlns:wpg="http://schemas.microsoft.com/office/word/2010/wordprocessingGroup" xmlns:wpi="http://schemas.microsoft.com/office/word/2010/wordprocessingInk" xmlns:wne="http://schemas.microsoft.com/office/word/2006/wordml" xmlns:wps="http://schemas.microsoft.com/office/word/2010/wordprocessingShape" mc:Ignorable="w14 w15 w16se w16cid wp14">
+<w:hdr xmlns:wpc="http://schemas.microsoft.com/office/word/2010/wordprocessingCanvas" xmlns:mc="http://schemas.openxmlformats.org/markup-compatibility/2006" xmlns:o="urn:schemas-microsoft-com:office:office" xmlns:r="http://schemas.openxmlformats.org/officeDocument/2006/relationships" xmlns:m="http://schemas.openxmlformats.org/officeDocument/2006/math" xmlns:v="urn:schemas-microsoft-com:vml" xmlns:wp14="http://schemas.microsoft.com/office/word/2010/wordprocessingDrawing" xmlns:wp="http://schemas.openxmlformats.org/drawingml/2006/wordprocessingDrawing" xmlns:w10="urn:schemas-microsoft-com:office:word" xmlns:w="http://schemas.openxmlformats.org/wordprocessingml/2006/main" xmlns:w14="http://schemas.microsoft.com/office/word/2010/wordml" xmlns:w15="http://schemas.microsoft.com/office/word/2012/wordml" xmlns:wpg="http://schemas.microsoft.com/office/word/2010/wordprocessingGroup" xmlns:wpi="http://schemas.microsoft.com/office/word/2010/wordprocessingInk" xmlns:wne="http://schemas.microsoft.com/office/word/2006/wordml" xmlns:wps="http://schemas.microsoft.com/office/word/2010/wordprocessingShape" mc:Ignorable="w14 w15 wp14">
   <w:p>
     <w:pPr>
       <w:pStyle w:val="Normal1"/>
@@ -20934,7 +20706,6 @@
         </wp:anchor>
       </w:drawing>
     </w:r>
-    <w:proofErr w:type="spellStart"/>
     <w:r>
       <w:rPr>
         <w:rFonts w:ascii="Arial" w:eastAsia="Arial" w:hAnsi="Arial" w:cs="Arial"/>
@@ -20942,13 +20713,12 @@
       </w:rPr>
       <w:t>GuildBuild</w:t>
     </w:r>
-    <w:proofErr w:type="spellEnd"/>
   </w:p>
 </w:hdr>
 </file>
 
 <file path=word/numbering.xml><?xml version="1.0" encoding="utf-8"?>
-<w:numbering xmlns:wpc="http://schemas.microsoft.com/office/word/2010/wordprocessingCanvas" xmlns:cx="http://schemas.microsoft.com/office/drawing/2014/chartex" xmlns:cx1="http://schemas.microsoft.com/office/drawing/2015/9/8/chartex" xmlns:cx2="http://schemas.microsoft.com/office/drawing/2015/10/21/chartex" xmlns:cx3="http://schemas.microsoft.com/office/drawing/2016/5/9/chartex" xmlns:cx4="http://schemas.microsoft.com/office/drawing/2016/5/10/chartex" xmlns:cx5="http://schemas.microsoft.com/office/drawing/2016/5/11/chartex" xmlns:cx6="http://schemas.microsoft.com/office/drawing/2016/5/12/chartex" xmlns:cx7="http://schemas.microsoft.com/office/drawing/2016/5/13/chartex" xmlns:cx8="http://schemas.microsoft.com/office/drawing/2016/5/14/chartex" xmlns:mc="http://schemas.openxmlformats.org/markup-compatibility/2006" xmlns:aink="http://schemas.microsoft.com/office/drawing/2016/ink" xmlns:am3d="http://schemas.microsoft.com/office/drawing/2017/model3d" xmlns:o="urn:schemas-microsoft-com:office:office" xmlns:r="http://schemas.openxmlformats.org/officeDocument/2006/relationships" xmlns:m="http://schemas.openxmlformats.org/officeDocument/2006/math" xmlns:v="urn:schemas-microsoft-com:vml" xmlns:wp14="http://schemas.microsoft.com/office/word/2010/wordprocessingDrawing" xmlns:wp="http://schemas.openxmlformats.org/drawingml/2006/wordprocessingDrawing" xmlns:w10="urn:schemas-microsoft-com:office:word" xmlns:w="http://schemas.openxmlformats.org/wordprocessingml/2006/main" xmlns:w14="http://schemas.microsoft.com/office/word/2010/wordml" xmlns:w15="http://schemas.microsoft.com/office/word/2012/wordml" xmlns:w16cid="http://schemas.microsoft.com/office/word/2016/wordml/cid" xmlns:w16se="http://schemas.microsoft.com/office/word/2015/wordml/symex" xmlns:wpg="http://schemas.microsoft.com/office/word/2010/wordprocessingGroup" xmlns:wpi="http://schemas.microsoft.com/office/word/2010/wordprocessingInk" xmlns:wne="http://schemas.microsoft.com/office/word/2006/wordml" xmlns:wps="http://schemas.microsoft.com/office/word/2010/wordprocessingShape" mc:Ignorable="w14 w15 w16se w16cid wp14">
+<w:numbering xmlns:wpc="http://schemas.microsoft.com/office/word/2010/wordprocessingCanvas" xmlns:mc="http://schemas.openxmlformats.org/markup-compatibility/2006" xmlns:o="urn:schemas-microsoft-com:office:office" xmlns:r="http://schemas.openxmlformats.org/officeDocument/2006/relationships" xmlns:m="http://schemas.openxmlformats.org/officeDocument/2006/math" xmlns:v="urn:schemas-microsoft-com:vml" xmlns:wp14="http://schemas.microsoft.com/office/word/2010/wordprocessingDrawing" xmlns:wp="http://schemas.openxmlformats.org/drawingml/2006/wordprocessingDrawing" xmlns:w10="urn:schemas-microsoft-com:office:word" xmlns:w="http://schemas.openxmlformats.org/wordprocessingml/2006/main" xmlns:w14="http://schemas.microsoft.com/office/word/2010/wordml" xmlns:w15="http://schemas.microsoft.com/office/word/2012/wordml" xmlns:wpg="http://schemas.microsoft.com/office/word/2010/wordprocessingGroup" xmlns:wpi="http://schemas.microsoft.com/office/word/2010/wordprocessingInk" xmlns:wne="http://schemas.microsoft.com/office/word/2006/wordml" xmlns:wps="http://schemas.microsoft.com/office/word/2010/wordprocessingShape" mc:Ignorable="w14 w15 wp14">
   <w:abstractNum w:abstractNumId="0" w15:restartNumberingAfterBreak="0">
     <w:nsid w:val="029E1ED6"/>
     <w:multiLevelType w:val="multilevel"/>
@@ -25609,7 +25379,7 @@
 </file>
 
 <file path=word/styles.xml><?xml version="1.0" encoding="utf-8"?>
-<w:styles xmlns:mc="http://schemas.openxmlformats.org/markup-compatibility/2006" xmlns:r="http://schemas.openxmlformats.org/officeDocument/2006/relationships" xmlns:w="http://schemas.openxmlformats.org/wordprocessingml/2006/main" xmlns:w14="http://schemas.microsoft.com/office/word/2010/wordml" xmlns:w15="http://schemas.microsoft.com/office/word/2012/wordml" xmlns:w16cid="http://schemas.microsoft.com/office/word/2016/wordml/cid" xmlns:w16se="http://schemas.microsoft.com/office/word/2015/wordml/symex" mc:Ignorable="w14 w15 w16se w16cid">
+<w:styles xmlns:mc="http://schemas.openxmlformats.org/markup-compatibility/2006" xmlns:r="http://schemas.openxmlformats.org/officeDocument/2006/relationships" xmlns:w="http://schemas.openxmlformats.org/wordprocessingml/2006/main" xmlns:w14="http://schemas.microsoft.com/office/word/2010/wordml" xmlns:w15="http://schemas.microsoft.com/office/word/2012/wordml" mc:Ignorable="w14 w15">
   <w:docDefaults>
     <w:rPrDefault>
       <w:rPr>
@@ -25619,7 +25389,7 @@
     </w:rPrDefault>
     <w:pPrDefault/>
   </w:docDefaults>
-  <w:latentStyles w:defLockedState="0" w:defUIPriority="99" w:defSemiHidden="0" w:defUnhideWhenUsed="0" w:defQFormat="0" w:count="375">
+  <w:latentStyles w:defLockedState="0" w:defUIPriority="99" w:defSemiHidden="0" w:defUnhideWhenUsed="0" w:defQFormat="0" w:count="371">
     <w:lsdException w:name="Normal" w:uiPriority="0" w:qFormat="1"/>
     <w:lsdException w:name="heading 1" w:uiPriority="9" w:qFormat="1"/>
     <w:lsdException w:name="heading 2" w:semiHidden="1" w:uiPriority="9" w:unhideWhenUsed="1" w:qFormat="1"/>
@@ -25991,10 +25761,6 @@
     <w:lsdException w:name="List Table 5 Dark Accent 6" w:uiPriority="50"/>
     <w:lsdException w:name="List Table 6 Colorful Accent 6" w:uiPriority="51"/>
     <w:lsdException w:name="List Table 7 Colorful Accent 6" w:uiPriority="52"/>
-    <w:lsdException w:name="Mention" w:semiHidden="1" w:unhideWhenUsed="1"/>
-    <w:lsdException w:name="Smart Hyperlink" w:semiHidden="1" w:unhideWhenUsed="1"/>
-    <w:lsdException w:name="Hashtag" w:semiHidden="1" w:unhideWhenUsed="1"/>
-    <w:lsdException w:name="Unresolved Mention" w:semiHidden="1" w:unhideWhenUsed="1"/>
   </w:latentStyles>
   <w:style w:type="paragraph" w:default="1" w:styleId="Normal">
     <w:name w:val="Normal"/>
@@ -27260,7 +27026,7 @@
 </file>
 
 <file path=customXml/itemProps1.xml><?xml version="1.0" encoding="utf-8"?>
-<ds:datastoreItem xmlns:ds="http://schemas.openxmlformats.org/officeDocument/2006/customXml" ds:itemID="{D5E13D3E-3267-4833-B056-728C4877B1D3}">
+<ds:datastoreItem xmlns:ds="http://schemas.openxmlformats.org/officeDocument/2006/customXml" ds:itemID="{2D09E210-3507-4048-9DF6-9CCC9D32ABD3}">
   <ds:schemaRefs>
     <ds:schemaRef ds:uri="http://schemas.openxmlformats.org/officeDocument/2006/bibliography"/>
   </ds:schemaRefs>

--- a/Dokumentacija/GuildBuild.docx
+++ b/Dokumentacija/GuildBuild.docx
@@ -1,6 +1,6 @@
 
 <file path=word/document.xml><?xml version="1.0" encoding="utf-8"?>
-<w:document xmlns:wpc="http://schemas.microsoft.com/office/word/2010/wordprocessingCanvas" xmlns:mc="http://schemas.openxmlformats.org/markup-compatibility/2006" xmlns:o="urn:schemas-microsoft-com:office:office" xmlns:r="http://schemas.openxmlformats.org/officeDocument/2006/relationships" xmlns:m="http://schemas.openxmlformats.org/officeDocument/2006/math" xmlns:v="urn:schemas-microsoft-com:vml" xmlns:wp14="http://schemas.microsoft.com/office/word/2010/wordprocessingDrawing" xmlns:wp="http://schemas.openxmlformats.org/drawingml/2006/wordprocessingDrawing" xmlns:w10="urn:schemas-microsoft-com:office:word" xmlns:w="http://schemas.openxmlformats.org/wordprocessingml/2006/main" xmlns:w14="http://schemas.microsoft.com/office/word/2010/wordml" xmlns:w15="http://schemas.microsoft.com/office/word/2012/wordml" xmlns:wpg="http://schemas.microsoft.com/office/word/2010/wordprocessingGroup" xmlns:wpi="http://schemas.microsoft.com/office/word/2010/wordprocessingInk" xmlns:wne="http://schemas.microsoft.com/office/word/2006/wordml" xmlns:wps="http://schemas.microsoft.com/office/word/2010/wordprocessingShape" mc:Ignorable="w14 w15 wp14">
+<w:document xmlns:wpc="http://schemas.microsoft.com/office/word/2010/wordprocessingCanvas" xmlns:cx="http://schemas.microsoft.com/office/drawing/2014/chartex" xmlns:cx1="http://schemas.microsoft.com/office/drawing/2015/9/8/chartex" xmlns:cx2="http://schemas.microsoft.com/office/drawing/2015/10/21/chartex" xmlns:cx3="http://schemas.microsoft.com/office/drawing/2016/5/9/chartex" xmlns:cx4="http://schemas.microsoft.com/office/drawing/2016/5/10/chartex" xmlns:cx5="http://schemas.microsoft.com/office/drawing/2016/5/11/chartex" xmlns:cx6="http://schemas.microsoft.com/office/drawing/2016/5/12/chartex" xmlns:cx7="http://schemas.microsoft.com/office/drawing/2016/5/13/chartex" xmlns:cx8="http://schemas.microsoft.com/office/drawing/2016/5/14/chartex" xmlns:mc="http://schemas.openxmlformats.org/markup-compatibility/2006" xmlns:aink="http://schemas.microsoft.com/office/drawing/2016/ink" xmlns:am3d="http://schemas.microsoft.com/office/drawing/2017/model3d" xmlns:o="urn:schemas-microsoft-com:office:office" xmlns:r="http://schemas.openxmlformats.org/officeDocument/2006/relationships" xmlns:m="http://schemas.openxmlformats.org/officeDocument/2006/math" xmlns:v="urn:schemas-microsoft-com:vml" xmlns:wp14="http://schemas.microsoft.com/office/word/2010/wordprocessingDrawing" xmlns:wp="http://schemas.openxmlformats.org/drawingml/2006/wordprocessingDrawing" xmlns:w10="urn:schemas-microsoft-com:office:word" xmlns:w="http://schemas.openxmlformats.org/wordprocessingml/2006/main" xmlns:w14="http://schemas.microsoft.com/office/word/2010/wordml" xmlns:w15="http://schemas.microsoft.com/office/word/2012/wordml" xmlns:w16cid="http://schemas.microsoft.com/office/word/2016/wordml/cid" xmlns:w16se="http://schemas.microsoft.com/office/word/2015/wordml/symex" xmlns:wpg="http://schemas.microsoft.com/office/word/2010/wordprocessingGroup" xmlns:wpi="http://schemas.microsoft.com/office/word/2010/wordprocessingInk" xmlns:wne="http://schemas.microsoft.com/office/word/2006/wordml" xmlns:wps="http://schemas.microsoft.com/office/word/2010/wordprocessingShape" mc:Ignorable="w14 w15 w16se w16cid wp14">
   <w:background w:color="FFFFFF"/>
   <w:body>
     <w:p>
@@ -327,7 +327,7 @@
     </w:p>
     <w:p>
       <w:pPr>
-        <w:pStyle w:val="TOC1"/>
+        <w:pStyle w:val="Sadraj1"/>
         <w:tabs>
           <w:tab w:val="left" w:pos="440"/>
           <w:tab w:val="right" w:leader="dot" w:pos="9061"/>
@@ -363,7 +363,7 @@
       <w:hyperlink w:anchor="_Toc431806045" w:history="1">
         <w:r>
           <w:rPr>
-            <w:rStyle w:val="Hyperlink"/>
+            <w:rStyle w:val="Hiperveza"/>
             <w:rFonts w:ascii="Arial" w:hAnsi="Arial" w:cs="Arial"/>
             <w:noProof/>
           </w:rPr>
@@ -382,7 +382,7 @@
         </w:r>
         <w:r>
           <w:rPr>
-            <w:rStyle w:val="Hyperlink"/>
+            <w:rStyle w:val="Hiperveza"/>
             <w:rFonts w:ascii="Arial" w:hAnsi="Arial" w:cs="Arial"/>
             <w:noProof/>
           </w:rPr>
@@ -447,7 +447,7 @@
     </w:p>
     <w:p>
       <w:pPr>
-        <w:pStyle w:val="TOC1"/>
+        <w:pStyle w:val="Sadraj1"/>
         <w:tabs>
           <w:tab w:val="left" w:pos="440"/>
           <w:tab w:val="right" w:leader="dot" w:pos="9061"/>
@@ -465,7 +465,7 @@
       <w:hyperlink w:anchor="_Toc431806046" w:history="1">
         <w:r>
           <w:rPr>
-            <w:rStyle w:val="Hyperlink"/>
+            <w:rStyle w:val="Hiperveza"/>
             <w:rFonts w:ascii="Arial" w:hAnsi="Arial" w:cs="Arial"/>
             <w:noProof/>
           </w:rPr>
@@ -484,7 +484,7 @@
         </w:r>
         <w:r>
           <w:rPr>
-            <w:rStyle w:val="Hyperlink"/>
+            <w:rStyle w:val="Hiperveza"/>
             <w:rFonts w:ascii="Arial" w:hAnsi="Arial" w:cs="Arial"/>
             <w:noProof/>
           </w:rPr>
@@ -549,7 +549,7 @@
     </w:p>
     <w:p>
       <w:pPr>
-        <w:pStyle w:val="TOC1"/>
+        <w:pStyle w:val="Sadraj1"/>
         <w:tabs>
           <w:tab w:val="left" w:pos="440"/>
           <w:tab w:val="right" w:leader="dot" w:pos="9061"/>
@@ -567,7 +567,7 @@
       <w:hyperlink w:anchor="_Toc431806047" w:history="1">
         <w:r>
           <w:rPr>
-            <w:rStyle w:val="Hyperlink"/>
+            <w:rStyle w:val="Hiperveza"/>
             <w:rFonts w:ascii="Arial" w:hAnsi="Arial" w:cs="Arial"/>
             <w:noProof/>
           </w:rPr>
@@ -586,7 +586,7 @@
         </w:r>
         <w:r>
           <w:rPr>
-            <w:rStyle w:val="Hyperlink"/>
+            <w:rStyle w:val="Hiperveza"/>
             <w:rFonts w:ascii="Arial" w:hAnsi="Arial" w:cs="Arial"/>
             <w:noProof/>
           </w:rPr>
@@ -651,7 +651,7 @@
     </w:p>
     <w:p>
       <w:pPr>
-        <w:pStyle w:val="TOC1"/>
+        <w:pStyle w:val="Sadraj1"/>
         <w:tabs>
           <w:tab w:val="left" w:pos="440"/>
           <w:tab w:val="right" w:leader="dot" w:pos="9061"/>
@@ -669,7 +669,7 @@
       <w:hyperlink w:anchor="_Toc431806048" w:history="1">
         <w:r>
           <w:rPr>
-            <w:rStyle w:val="Hyperlink"/>
+            <w:rStyle w:val="Hiperveza"/>
             <w:rFonts w:ascii="Arial" w:hAnsi="Arial" w:cs="Arial"/>
             <w:noProof/>
           </w:rPr>
@@ -688,7 +688,7 @@
         </w:r>
         <w:r>
           <w:rPr>
-            <w:rStyle w:val="Hyperlink"/>
+            <w:rStyle w:val="Hiperveza"/>
             <w:rFonts w:ascii="Arial" w:hAnsi="Arial" w:cs="Arial"/>
             <w:noProof/>
           </w:rPr>
@@ -753,7 +753,7 @@
     </w:p>
     <w:p>
       <w:pPr>
-        <w:pStyle w:val="TOC1"/>
+        <w:pStyle w:val="Sadraj1"/>
         <w:tabs>
           <w:tab w:val="left" w:pos="440"/>
           <w:tab w:val="right" w:leader="dot" w:pos="9061"/>
@@ -771,7 +771,7 @@
       <w:hyperlink w:anchor="_Toc431806049" w:history="1">
         <w:r>
           <w:rPr>
-            <w:rStyle w:val="Hyperlink"/>
+            <w:rStyle w:val="Hiperveza"/>
             <w:rFonts w:ascii="Arial" w:hAnsi="Arial" w:cs="Arial"/>
             <w:noProof/>
           </w:rPr>
@@ -790,7 +790,7 @@
         </w:r>
         <w:r>
           <w:rPr>
-            <w:rStyle w:val="Hyperlink"/>
+            <w:rStyle w:val="Hiperveza"/>
             <w:rFonts w:ascii="Arial" w:hAnsi="Arial" w:cs="Arial"/>
             <w:noProof/>
           </w:rPr>
@@ -855,7 +855,7 @@
     </w:p>
     <w:p>
       <w:pPr>
-        <w:pStyle w:val="TOC1"/>
+        <w:pStyle w:val="Sadraj1"/>
         <w:tabs>
           <w:tab w:val="left" w:pos="440"/>
           <w:tab w:val="right" w:leader="dot" w:pos="9061"/>
@@ -873,7 +873,7 @@
       <w:hyperlink w:anchor="_Toc431806050" w:history="1">
         <w:r>
           <w:rPr>
-            <w:rStyle w:val="Hyperlink"/>
+            <w:rStyle w:val="Hiperveza"/>
             <w:rFonts w:ascii="Arial" w:hAnsi="Arial" w:cs="Arial"/>
             <w:noProof/>
           </w:rPr>
@@ -892,7 +892,7 @@
         </w:r>
         <w:r>
           <w:rPr>
-            <w:rStyle w:val="Hyperlink"/>
+            <w:rStyle w:val="Hiperveza"/>
             <w:rFonts w:ascii="Arial" w:hAnsi="Arial" w:cs="Arial"/>
             <w:noProof/>
           </w:rPr>
@@ -957,7 +957,7 @@
     </w:p>
     <w:p>
       <w:pPr>
-        <w:pStyle w:val="TOC2"/>
+        <w:pStyle w:val="Sadraj2"/>
         <w:tabs>
           <w:tab w:val="left" w:pos="880"/>
           <w:tab w:val="right" w:leader="dot" w:pos="9061"/>
@@ -975,7 +975,7 @@
       <w:hyperlink w:anchor="_Toc431806051" w:history="1">
         <w:r>
           <w:rPr>
-            <w:rStyle w:val="Hyperlink"/>
+            <w:rStyle w:val="Hiperveza"/>
             <w:rFonts w:ascii="Arial" w:hAnsi="Arial" w:cs="Arial"/>
             <w:noProof/>
           </w:rPr>
@@ -994,7 +994,7 @@
         </w:r>
         <w:r>
           <w:rPr>
-            <w:rStyle w:val="Hyperlink"/>
+            <w:rStyle w:val="Hiperveza"/>
             <w:rFonts w:ascii="Arial" w:hAnsi="Arial" w:cs="Arial"/>
             <w:noProof/>
           </w:rPr>
@@ -1059,7 +1059,7 @@
     </w:p>
     <w:p>
       <w:pPr>
-        <w:pStyle w:val="TOC2"/>
+        <w:pStyle w:val="Sadraj2"/>
         <w:tabs>
           <w:tab w:val="left" w:pos="880"/>
           <w:tab w:val="right" w:leader="dot" w:pos="9061"/>
@@ -1077,7 +1077,7 @@
       <w:hyperlink w:anchor="_Toc431806052" w:history="1">
         <w:r>
           <w:rPr>
-            <w:rStyle w:val="Hyperlink"/>
+            <w:rStyle w:val="Hiperveza"/>
             <w:rFonts w:ascii="Arial" w:hAnsi="Arial" w:cs="Arial"/>
             <w:noProof/>
           </w:rPr>
@@ -1096,7 +1096,7 @@
         </w:r>
         <w:r>
           <w:rPr>
-            <w:rStyle w:val="Hyperlink"/>
+            <w:rStyle w:val="Hiperveza"/>
             <w:rFonts w:ascii="Arial" w:hAnsi="Arial" w:cs="Arial"/>
             <w:noProof/>
           </w:rPr>
@@ -1161,7 +1161,7 @@
     </w:p>
     <w:p>
       <w:pPr>
-        <w:pStyle w:val="TOC2"/>
+        <w:pStyle w:val="Sadraj2"/>
         <w:tabs>
           <w:tab w:val="left" w:pos="880"/>
           <w:tab w:val="right" w:leader="dot" w:pos="9061"/>
@@ -1179,7 +1179,7 @@
       <w:hyperlink w:anchor="_Toc431806053" w:history="1">
         <w:r>
           <w:rPr>
-            <w:rStyle w:val="Hyperlink"/>
+            <w:rStyle w:val="Hiperveza"/>
             <w:rFonts w:ascii="Arial" w:hAnsi="Arial" w:cs="Arial"/>
             <w:noProof/>
           </w:rPr>
@@ -1198,7 +1198,7 @@
         </w:r>
         <w:r>
           <w:rPr>
-            <w:rStyle w:val="Hyperlink"/>
+            <w:rStyle w:val="Hiperveza"/>
             <w:rFonts w:ascii="Arial" w:hAnsi="Arial" w:cs="Arial"/>
             <w:noProof/>
           </w:rPr>
@@ -1263,7 +1263,7 @@
     </w:p>
     <w:p>
       <w:pPr>
-        <w:pStyle w:val="TOC2"/>
+        <w:pStyle w:val="Sadraj2"/>
         <w:tabs>
           <w:tab w:val="left" w:pos="880"/>
           <w:tab w:val="right" w:leader="dot" w:pos="9061"/>
@@ -1281,7 +1281,7 @@
       <w:hyperlink w:anchor="_Toc431806054" w:history="1">
         <w:r>
           <w:rPr>
-            <w:rStyle w:val="Hyperlink"/>
+            <w:rStyle w:val="Hiperveza"/>
             <w:rFonts w:ascii="Arial" w:hAnsi="Arial" w:cs="Arial"/>
             <w:noProof/>
           </w:rPr>
@@ -1300,7 +1300,7 @@
         </w:r>
         <w:r>
           <w:rPr>
-            <w:rStyle w:val="Hyperlink"/>
+            <w:rStyle w:val="Hiperveza"/>
             <w:rFonts w:ascii="Arial" w:hAnsi="Arial" w:cs="Arial"/>
             <w:noProof/>
           </w:rPr>
@@ -1365,7 +1365,7 @@
     </w:p>
     <w:p>
       <w:pPr>
-        <w:pStyle w:val="TOC1"/>
+        <w:pStyle w:val="Sadraj1"/>
         <w:tabs>
           <w:tab w:val="left" w:pos="440"/>
           <w:tab w:val="right" w:leader="dot" w:pos="9061"/>
@@ -1383,7 +1383,7 @@
       <w:hyperlink w:anchor="_Toc431806055" w:history="1">
         <w:r>
           <w:rPr>
-            <w:rStyle w:val="Hyperlink"/>
+            <w:rStyle w:val="Hiperveza"/>
             <w:rFonts w:ascii="Arial" w:hAnsi="Arial" w:cs="Arial"/>
             <w:noProof/>
           </w:rPr>
@@ -1402,7 +1402,7 @@
         </w:r>
         <w:r>
           <w:rPr>
-            <w:rStyle w:val="Hyperlink"/>
+            <w:rStyle w:val="Hiperveza"/>
             <w:rFonts w:ascii="Arial" w:hAnsi="Arial" w:cs="Arial"/>
             <w:noProof/>
           </w:rPr>
@@ -1467,7 +1467,7 @@
     </w:p>
     <w:p>
       <w:pPr>
-        <w:pStyle w:val="TOC2"/>
+        <w:pStyle w:val="Sadraj2"/>
         <w:tabs>
           <w:tab w:val="left" w:pos="880"/>
           <w:tab w:val="right" w:leader="dot" w:pos="9061"/>
@@ -1485,7 +1485,7 @@
       <w:hyperlink w:anchor="_Toc431806056" w:history="1">
         <w:r>
           <w:rPr>
-            <w:rStyle w:val="Hyperlink"/>
+            <w:rStyle w:val="Hiperveza"/>
             <w:rFonts w:ascii="Arial" w:hAnsi="Arial" w:cs="Arial"/>
             <w:noProof/>
           </w:rPr>
@@ -1504,7 +1504,7 @@
         </w:r>
         <w:r>
           <w:rPr>
-            <w:rStyle w:val="Hyperlink"/>
+            <w:rStyle w:val="Hiperveza"/>
             <w:rFonts w:ascii="Arial" w:hAnsi="Arial" w:cs="Arial"/>
             <w:noProof/>
           </w:rPr>
@@ -1569,7 +1569,7 @@
     </w:p>
     <w:p>
       <w:pPr>
-        <w:pStyle w:val="TOC2"/>
+        <w:pStyle w:val="Sadraj2"/>
         <w:tabs>
           <w:tab w:val="left" w:pos="880"/>
           <w:tab w:val="right" w:leader="dot" w:pos="9061"/>
@@ -1587,7 +1587,7 @@
       <w:hyperlink w:anchor="_Toc431806057" w:history="1">
         <w:r>
           <w:rPr>
-            <w:rStyle w:val="Hyperlink"/>
+            <w:rStyle w:val="Hiperveza"/>
             <w:rFonts w:ascii="Arial" w:hAnsi="Arial" w:cs="Arial"/>
             <w:noProof/>
           </w:rPr>
@@ -1606,7 +1606,7 @@
         </w:r>
         <w:r>
           <w:rPr>
-            <w:rStyle w:val="Hyperlink"/>
+            <w:rStyle w:val="Hiperveza"/>
             <w:rFonts w:ascii="Arial" w:hAnsi="Arial" w:cs="Arial"/>
             <w:noProof/>
           </w:rPr>
@@ -1671,7 +1671,7 @@
     </w:p>
     <w:p>
       <w:pPr>
-        <w:pStyle w:val="TOC2"/>
+        <w:pStyle w:val="Sadraj2"/>
         <w:tabs>
           <w:tab w:val="left" w:pos="880"/>
           <w:tab w:val="right" w:leader="dot" w:pos="9061"/>
@@ -1689,7 +1689,7 @@
       <w:hyperlink w:anchor="_Toc431806058" w:history="1">
         <w:r>
           <w:rPr>
-            <w:rStyle w:val="Hyperlink"/>
+            <w:rStyle w:val="Hiperveza"/>
             <w:rFonts w:ascii="Arial" w:hAnsi="Arial" w:cs="Arial"/>
             <w:noProof/>
           </w:rPr>
@@ -1708,7 +1708,7 @@
         </w:r>
         <w:r>
           <w:rPr>
-            <w:rStyle w:val="Hyperlink"/>
+            <w:rStyle w:val="Hiperveza"/>
             <w:rFonts w:ascii="Arial" w:hAnsi="Arial" w:cs="Arial"/>
             <w:noProof/>
           </w:rPr>
@@ -1773,7 +1773,7 @@
     </w:p>
     <w:p>
       <w:pPr>
-        <w:pStyle w:val="TOC2"/>
+        <w:pStyle w:val="Sadraj2"/>
         <w:tabs>
           <w:tab w:val="left" w:pos="880"/>
           <w:tab w:val="right" w:leader="dot" w:pos="9061"/>
@@ -1791,7 +1791,7 @@
       <w:hyperlink w:anchor="_Toc431806059" w:history="1">
         <w:r>
           <w:rPr>
-            <w:rStyle w:val="Hyperlink"/>
+            <w:rStyle w:val="Hiperveza"/>
             <w:rFonts w:ascii="Arial" w:hAnsi="Arial" w:cs="Arial"/>
             <w:noProof/>
           </w:rPr>
@@ -1810,7 +1810,7 @@
         </w:r>
         <w:r>
           <w:rPr>
-            <w:rStyle w:val="Hyperlink"/>
+            <w:rStyle w:val="Hiperveza"/>
             <w:rFonts w:ascii="Arial" w:hAnsi="Arial" w:cs="Arial"/>
             <w:noProof/>
           </w:rPr>
@@ -1875,7 +1875,7 @@
     </w:p>
     <w:p>
       <w:pPr>
-        <w:pStyle w:val="TOC2"/>
+        <w:pStyle w:val="Sadraj2"/>
         <w:tabs>
           <w:tab w:val="left" w:pos="880"/>
           <w:tab w:val="right" w:leader="dot" w:pos="9061"/>
@@ -1893,7 +1893,7 @@
       <w:hyperlink w:anchor="_Toc431806060" w:history="1">
         <w:r>
           <w:rPr>
-            <w:rStyle w:val="Hyperlink"/>
+            <w:rStyle w:val="Hiperveza"/>
             <w:rFonts w:ascii="Arial" w:hAnsi="Arial" w:cs="Arial"/>
             <w:noProof/>
           </w:rPr>
@@ -1912,7 +1912,7 @@
         </w:r>
         <w:r>
           <w:rPr>
-            <w:rStyle w:val="Hyperlink"/>
+            <w:rStyle w:val="Hiperveza"/>
             <w:rFonts w:ascii="Arial" w:hAnsi="Arial" w:cs="Arial"/>
             <w:noProof/>
           </w:rPr>
@@ -1977,7 +1977,7 @@
     </w:p>
     <w:p>
       <w:pPr>
-        <w:pStyle w:val="TOC2"/>
+        <w:pStyle w:val="Sadraj2"/>
         <w:tabs>
           <w:tab w:val="left" w:pos="880"/>
           <w:tab w:val="right" w:leader="dot" w:pos="9061"/>
@@ -1995,7 +1995,7 @@
       <w:hyperlink w:anchor="_Toc431806061" w:history="1">
         <w:r>
           <w:rPr>
-            <w:rStyle w:val="Hyperlink"/>
+            <w:rStyle w:val="Hiperveza"/>
             <w:rFonts w:ascii="Arial" w:hAnsi="Arial" w:cs="Arial"/>
             <w:noProof/>
           </w:rPr>
@@ -2014,7 +2014,7 @@
         </w:r>
         <w:r>
           <w:rPr>
-            <w:rStyle w:val="Hyperlink"/>
+            <w:rStyle w:val="Hiperveza"/>
             <w:rFonts w:ascii="Arial" w:hAnsi="Arial" w:cs="Arial"/>
             <w:noProof/>
           </w:rPr>
@@ -2079,7 +2079,7 @@
     </w:p>
     <w:p>
       <w:pPr>
-        <w:pStyle w:val="TOC1"/>
+        <w:pStyle w:val="Sadraj1"/>
         <w:tabs>
           <w:tab w:val="left" w:pos="440"/>
           <w:tab w:val="right" w:leader="dot" w:pos="9061"/>
@@ -2097,7 +2097,7 @@
       <w:hyperlink w:anchor="_Toc431806062" w:history="1">
         <w:r>
           <w:rPr>
-            <w:rStyle w:val="Hyperlink"/>
+            <w:rStyle w:val="Hiperveza"/>
             <w:rFonts w:ascii="Arial" w:hAnsi="Arial" w:cs="Arial"/>
             <w:noProof/>
           </w:rPr>
@@ -2116,7 +2116,7 @@
         </w:r>
         <w:r>
           <w:rPr>
-            <w:rStyle w:val="Hyperlink"/>
+            <w:rStyle w:val="Hiperveza"/>
             <w:rFonts w:ascii="Arial" w:hAnsi="Arial" w:cs="Arial"/>
             <w:noProof/>
           </w:rPr>
@@ -2181,7 +2181,7 @@
     </w:p>
     <w:p>
       <w:pPr>
-        <w:pStyle w:val="TOC1"/>
+        <w:pStyle w:val="Sadraj1"/>
         <w:tabs>
           <w:tab w:val="left" w:pos="440"/>
           <w:tab w:val="right" w:leader="dot" w:pos="9061"/>
@@ -2199,7 +2199,7 @@
       <w:hyperlink w:anchor="_Toc431806063" w:history="1">
         <w:r>
           <w:rPr>
-            <w:rStyle w:val="Hyperlink"/>
+            <w:rStyle w:val="Hiperveza"/>
             <w:rFonts w:ascii="Arial" w:hAnsi="Arial" w:cs="Arial"/>
             <w:noProof/>
           </w:rPr>
@@ -2218,7 +2218,7 @@
         </w:r>
         <w:r>
           <w:rPr>
-            <w:rStyle w:val="Hyperlink"/>
+            <w:rStyle w:val="Hiperveza"/>
             <w:rFonts w:ascii="Arial" w:hAnsi="Arial" w:cs="Arial"/>
             <w:noProof/>
           </w:rPr>
@@ -2283,7 +2283,7 @@
     </w:p>
     <w:p>
       <w:pPr>
-        <w:pStyle w:val="TOC1"/>
+        <w:pStyle w:val="Sadraj1"/>
         <w:tabs>
           <w:tab w:val="right" w:leader="dot" w:pos="9061"/>
         </w:tabs>
@@ -2300,7 +2300,7 @@
       <w:hyperlink w:anchor="_Toc431806064" w:history="1">
         <w:r>
           <w:rPr>
-            <w:rStyle w:val="Hyperlink"/>
+            <w:rStyle w:val="Hiperveza"/>
             <w:rFonts w:ascii="Arial" w:hAnsi="Arial" w:cs="Arial"/>
             <w:noProof/>
           </w:rPr>
@@ -2365,7 +2365,7 @@
     </w:p>
     <w:p>
       <w:pPr>
-        <w:pStyle w:val="TOC1"/>
+        <w:pStyle w:val="Sadraj1"/>
         <w:tabs>
           <w:tab w:val="right" w:leader="dot" w:pos="9061"/>
         </w:tabs>
@@ -2382,7 +2382,7 @@
       <w:hyperlink w:anchor="_Toc431806065" w:history="1">
         <w:r>
           <w:rPr>
-            <w:rStyle w:val="Hyperlink"/>
+            <w:rStyle w:val="Hiperveza"/>
             <w:rFonts w:ascii="Arial" w:hAnsi="Arial" w:cs="Arial"/>
             <w:noProof/>
           </w:rPr>
@@ -2447,7 +2447,7 @@
     </w:p>
     <w:p>
       <w:pPr>
-        <w:pStyle w:val="TOC1"/>
+        <w:pStyle w:val="Sadraj1"/>
         <w:tabs>
           <w:tab w:val="right" w:leader="dot" w:pos="9061"/>
         </w:tabs>
@@ -2464,7 +2464,7 @@
       <w:hyperlink w:anchor="_Toc431806066" w:history="1">
         <w:r>
           <w:rPr>
-            <w:rStyle w:val="Hyperlink"/>
+            <w:rStyle w:val="Hiperveza"/>
             <w:rFonts w:ascii="Arial" w:hAnsi="Arial" w:cs="Arial"/>
             <w:noProof/>
           </w:rPr>
@@ -2529,7 +2529,7 @@
     </w:p>
     <w:p>
       <w:pPr>
-        <w:pStyle w:val="TOC1"/>
+        <w:pStyle w:val="Sadraj1"/>
         <w:tabs>
           <w:tab w:val="right" w:leader="dot" w:pos="9061"/>
         </w:tabs>
@@ -2546,14 +2546,12 @@
       <w:hyperlink w:anchor="_Toc431806067" w:history="1">
         <w:r>
           <w:rPr>
-            <w:rStyle w:val="Hyperlink"/>
+            <w:rStyle w:val="Hiperveza"/>
             <w:rFonts w:ascii="Arial" w:hAnsi="Arial" w:cs="Arial"/>
             <w:noProof/>
           </w:rPr>
           <w:t>Dodatak D: Plan rada / Pregled rada i stanje ostvarenja</w:t>
         </w:r>
-        <w:bookmarkStart w:id="0" w:name="_GoBack"/>
-        <w:bookmarkEnd w:id="0"/>
         <w:r>
           <w:rPr>
             <w:rFonts w:ascii="Arial" w:hAnsi="Arial" w:cs="Arial"/>
@@ -2636,7 +2634,7 @@
     </w:p>
     <w:p>
       <w:pPr>
-        <w:pStyle w:val="Heading1"/>
+        <w:pStyle w:val="Naslov1"/>
         <w:numPr>
           <w:ilvl w:val="0"/>
           <w:numId w:val="3"/>
@@ -2646,14 +2644,14 @@
         </w:tabs>
         <w:spacing w:line="360" w:lineRule="auto"/>
       </w:pPr>
-      <w:bookmarkStart w:id="1" w:name="h.gjdgxs" w:colFirst="0" w:colLast="0"/>
-      <w:bookmarkStart w:id="2" w:name="_Toc431806045"/>
-      <w:bookmarkEnd w:id="1"/>
+      <w:bookmarkStart w:id="0" w:name="h.gjdgxs" w:colFirst="0" w:colLast="0"/>
+      <w:bookmarkStart w:id="1" w:name="_Toc431806045"/>
+      <w:bookmarkEnd w:id="0"/>
       <w:r>
         <w:lastRenderedPageBreak/>
         <w:t>Dnevnik promjena dokumentacije</w:t>
       </w:r>
-      <w:bookmarkEnd w:id="2"/>
+      <w:bookmarkEnd w:id="1"/>
     </w:p>
     <w:p>
       <w:pPr>
@@ -4845,26 +4843,26 @@
       <w:pPr>
         <w:pStyle w:val="Normal1"/>
       </w:pPr>
-      <w:bookmarkStart w:id="3" w:name="h.30j0zll" w:colFirst="0" w:colLast="0"/>
-      <w:bookmarkEnd w:id="3"/>
+      <w:bookmarkStart w:id="2" w:name="h.30j0zll" w:colFirst="0" w:colLast="0"/>
+      <w:bookmarkEnd w:id="2"/>
       <w:r>
         <w:br w:type="page"/>
       </w:r>
     </w:p>
     <w:p>
       <w:pPr>
-        <w:pStyle w:val="Heading1"/>
+        <w:pStyle w:val="Naslov1"/>
         <w:numPr>
           <w:ilvl w:val="0"/>
           <w:numId w:val="3"/>
         </w:numPr>
       </w:pPr>
-      <w:bookmarkStart w:id="4" w:name="_Toc431806046"/>
+      <w:bookmarkStart w:id="3" w:name="_Toc431806046"/>
       <w:r>
         <w:lastRenderedPageBreak/>
         <w:t>Opis projektnog zadatka</w:t>
       </w:r>
-      <w:bookmarkEnd w:id="4"/>
+      <w:bookmarkEnd w:id="3"/>
     </w:p>
     <w:p>
       <w:pPr>
@@ -5329,8 +5327,8 @@
         <w:spacing w:line="360" w:lineRule="auto"/>
         <w:jc w:val="both"/>
       </w:pPr>
-      <w:bookmarkStart w:id="5" w:name="h.1fob9te" w:colFirst="0" w:colLast="0"/>
-      <w:bookmarkEnd w:id="5"/>
+      <w:bookmarkStart w:id="4" w:name="h.1fob9te" w:colFirst="0" w:colLast="0"/>
+      <w:bookmarkEnd w:id="4"/>
     </w:p>
     <w:p>
       <w:pPr>
@@ -5342,7 +5340,7 @@
     </w:p>
     <w:p>
       <w:pPr>
-        <w:pStyle w:val="Heading1"/>
+        <w:pStyle w:val="Naslov1"/>
         <w:numPr>
           <w:ilvl w:val="0"/>
           <w:numId w:val="3"/>
@@ -5352,12 +5350,12 @@
         </w:tabs>
         <w:spacing w:line="360" w:lineRule="auto"/>
       </w:pPr>
-      <w:bookmarkStart w:id="6" w:name="_Toc431806047"/>
+      <w:bookmarkStart w:id="5" w:name="_Toc431806047"/>
       <w:r>
         <w:lastRenderedPageBreak/>
         <w:t>Pojmovnik</w:t>
       </w:r>
-      <w:bookmarkEnd w:id="6"/>
+      <w:bookmarkEnd w:id="5"/>
     </w:p>
     <w:p>
       <w:pPr>
@@ -5418,7 +5416,7 @@
     </w:p>
     <w:p>
       <w:pPr>
-        <w:pStyle w:val="Heading1"/>
+        <w:pStyle w:val="Naslov1"/>
         <w:numPr>
           <w:ilvl w:val="0"/>
           <w:numId w:val="3"/>
@@ -5428,12 +5426,12 @@
         </w:tabs>
         <w:spacing w:line="360" w:lineRule="auto"/>
       </w:pPr>
-      <w:bookmarkStart w:id="7" w:name="_Toc431806048"/>
+      <w:bookmarkStart w:id="6" w:name="_Toc431806048"/>
       <w:r>
         <w:lastRenderedPageBreak/>
         <w:t>Funkcionalni zahtjevi</w:t>
       </w:r>
-      <w:bookmarkEnd w:id="7"/>
+      <w:bookmarkEnd w:id="6"/>
     </w:p>
     <w:p>
       <w:pPr>
@@ -12900,8 +12898,8 @@
         <w:spacing w:line="360" w:lineRule="auto"/>
         <w:jc w:val="both"/>
       </w:pPr>
-      <w:bookmarkStart w:id="8" w:name="h.2et92p0" w:colFirst="0" w:colLast="0"/>
-      <w:bookmarkEnd w:id="8"/>
+      <w:bookmarkStart w:id="7" w:name="h.2et92p0" w:colFirst="0" w:colLast="0"/>
+      <w:bookmarkEnd w:id="7"/>
     </w:p>
     <w:p>
       <w:pPr>
@@ -13373,7 +13371,7 @@
           <w:sz w:val="28"/>
         </w:rPr>
       </w:pPr>
-      <w:bookmarkStart w:id="9" w:name="_Toc431806049"/>
+      <w:bookmarkStart w:id="8" w:name="_Toc431806049"/>
       <w:r>
         <w:rPr>
           <w:rFonts w:ascii="Arial" w:hAnsi="Arial" w:cs="Arial"/>
@@ -14421,6 +14419,1011 @@
       <w:pPr>
         <w:rPr>
           <w:rFonts w:ascii="Arial" w:hAnsi="Arial" w:cs="Arial"/>
+          <w:szCs w:val="24"/>
+        </w:rPr>
+      </w:pPr>
+      <w:bookmarkStart w:id="9" w:name="_Hlk497845152"/>
+      <w:r>
+        <w:rPr>
+          <w:rFonts w:ascii="Arial" w:hAnsi="Arial" w:cs="Arial"/>
+          <w:b/>
+          <w:szCs w:val="24"/>
+        </w:rPr>
+        <w:lastRenderedPageBreak/>
+        <w:t>Obrazac uporabe UC12</w:t>
+      </w:r>
+      <w:r>
+        <w:rPr>
+          <w:rFonts w:ascii="Arial" w:hAnsi="Arial" w:cs="Arial"/>
+          <w:szCs w:val="24"/>
+        </w:rPr>
+        <w:t xml:space="preserve"> (Pridruži se događaju</w:t>
+      </w:r>
+      <w:r>
+        <w:rPr>
+          <w:rFonts w:ascii="Arial" w:hAnsi="Arial" w:cs="Arial"/>
+          <w:szCs w:val="24"/>
+        </w:rPr>
+        <w:t>)</w:t>
+      </w:r>
+    </w:p>
+    <w:p>
+      <w:pPr>
+        <w:rPr>
+          <w:rFonts w:ascii="Arial" w:hAnsi="Arial" w:cs="Arial"/>
+        </w:rPr>
+      </w:pPr>
+      <w:r>
+        <w:rPr>
+          <w:rFonts w:ascii="Arial" w:hAnsi="Arial" w:cs="Arial"/>
+        </w:rPr>
+        <w:t xml:space="preserve"> </w:t>
+      </w:r>
+    </w:p>
+    <w:p>
+      <w:pPr>
+        <w:rPr>
+          <w:rFonts w:ascii="Arial" w:hAnsi="Arial" w:cs="Arial"/>
+          <w:szCs w:val="24"/>
+        </w:rPr>
+      </w:pPr>
+      <w:r>
+        <w:rPr>
+          <w:rFonts w:ascii="Arial" w:hAnsi="Arial" w:cs="Arial"/>
+          <w:szCs w:val="24"/>
+        </w:rPr>
+        <w:t>Član ceha odabire i označava događaj kojem se želi pridružiti. Poslužitelj pridružuje člana događaju, tj. upisuje podatke u bazu,  a član dobiva poruku da je pridružen događaju.</w:t>
+      </w:r>
+    </w:p>
+    <w:p>
+      <w:pPr>
+        <w:rPr>
+          <w:rFonts w:ascii="Arial" w:hAnsi="Arial" w:cs="Arial"/>
+          <w:szCs w:val="24"/>
+        </w:rPr>
+      </w:pPr>
+    </w:p>
+    <w:p>
+      <w:pPr>
+        <w:rPr>
+          <w:rFonts w:ascii="Arial" w:hAnsi="Arial" w:cs="Arial"/>
+          <w:szCs w:val="24"/>
+        </w:rPr>
+      </w:pPr>
+    </w:p>
+    <w:bookmarkEnd w:id="9"/>
+    <w:p>
+      <w:pPr>
+        <w:rPr>
+          <w:rFonts w:ascii="Arial" w:hAnsi="Arial" w:cs="Arial"/>
+        </w:rPr>
+      </w:pPr>
+      <w:r>
+        <w:rPr>
+          <w:rFonts w:ascii="Arial" w:hAnsi="Arial" w:cs="Arial"/>
+          <w:noProof/>
+        </w:rPr>
+        <w:drawing>
+          <wp:inline distT="0" distB="0" distL="0" distR="0">
+            <wp:extent cx="5760085" cy="3380105"/>
+            <wp:effectExtent l="0" t="0" r="0" b="0"/>
+            <wp:docPr id="12" name="Slika 12" descr="Slika na kojoj se prikazuje snimka zaslona&#10;&#10;Opis je generiran uz vrlo visoku pouzdanost"/>
+            <wp:cNvGraphicFramePr>
+              <a:graphicFrameLocks xmlns:a="http://schemas.openxmlformats.org/drawingml/2006/main" noChangeAspect="1"/>
+            </wp:cNvGraphicFramePr>
+            <a:graphic xmlns:a="http://schemas.openxmlformats.org/drawingml/2006/main">
+              <a:graphicData uri="http://schemas.openxmlformats.org/drawingml/2006/picture">
+                <pic:pic xmlns:pic="http://schemas.openxmlformats.org/drawingml/2006/picture">
+                  <pic:nvPicPr>
+                    <pic:cNvPr id="12" name="pridr4.PNG"/>
+                    <pic:cNvPicPr/>
+                  </pic:nvPicPr>
+                  <pic:blipFill>
+                    <a:blip r:embed="rId21">
+                      <a:extLst>
+                        <a:ext uri="{28A0092B-C50C-407E-A947-70E740481C1C}">
+                          <a14:useLocalDpi xmlns:a14="http://schemas.microsoft.com/office/drawing/2010/main" val="0"/>
+                        </a:ext>
+                      </a:extLst>
+                    </a:blip>
+                    <a:stretch>
+                      <a:fillRect/>
+                    </a:stretch>
+                  </pic:blipFill>
+                  <pic:spPr>
+                    <a:xfrm>
+                      <a:off x="0" y="0"/>
+                      <a:ext cx="5760085" cy="3380105"/>
+                    </a:xfrm>
+                    <a:prstGeom prst="rect">
+                      <a:avLst/>
+                    </a:prstGeom>
+                  </pic:spPr>
+                </pic:pic>
+              </a:graphicData>
+            </a:graphic>
+          </wp:inline>
+        </w:drawing>
+      </w:r>
+    </w:p>
+    <w:p>
+      <w:pPr>
+        <w:jc w:val="center"/>
+        <w:rPr>
+          <w:rFonts w:ascii="Arial" w:hAnsi="Arial" w:cs="Arial"/>
+        </w:rPr>
+      </w:pPr>
+      <w:r>
+        <w:rPr>
+          <w:rFonts w:ascii="Arial" w:hAnsi="Arial" w:cs="Arial"/>
+        </w:rPr>
+        <w:t>Slika 4.1</w:t>
+      </w:r>
+      <w:r>
+        <w:rPr>
+          <w:rFonts w:ascii="Arial" w:hAnsi="Arial" w:cs="Arial"/>
+        </w:rPr>
+        <w:t>4</w:t>
+      </w:r>
+      <w:r>
+        <w:rPr>
+          <w:rFonts w:ascii="Arial" w:hAnsi="Arial" w:cs="Arial"/>
+        </w:rPr>
+        <w:t>.</w:t>
+      </w:r>
+      <w:r>
+        <w:rPr>
+          <w:rFonts w:ascii="Arial" w:hAnsi="Arial" w:cs="Arial"/>
+        </w:rPr>
+        <w:t xml:space="preserve"> Sekvencijski dijagram za UC12</w:t>
+      </w:r>
+    </w:p>
+    <w:p>
+      <w:pPr>
+        <w:rPr>
+          <w:rFonts w:ascii="Arial" w:hAnsi="Arial" w:cs="Arial"/>
+        </w:rPr>
+      </w:pPr>
+      <w:r>
+        <w:rPr>
+          <w:rFonts w:ascii="Arial" w:hAnsi="Arial" w:cs="Arial"/>
+        </w:rPr>
+        <w:br w:type="page"/>
+      </w:r>
+    </w:p>
+    <w:p>
+      <w:pPr>
+        <w:rPr>
+          <w:rFonts w:ascii="Arial" w:hAnsi="Arial" w:cs="Arial"/>
+        </w:rPr>
+      </w:pPr>
+    </w:p>
+    <w:p>
+      <w:pPr>
+        <w:rPr>
+          <w:rFonts w:ascii="Arial" w:hAnsi="Arial" w:cs="Arial"/>
+          <w:szCs w:val="24"/>
+        </w:rPr>
+      </w:pPr>
+      <w:r>
+        <w:rPr>
+          <w:rFonts w:ascii="Arial" w:hAnsi="Arial" w:cs="Arial"/>
+          <w:b/>
+          <w:szCs w:val="24"/>
+        </w:rPr>
+        <w:t>Obrazac uporabe UC13</w:t>
+      </w:r>
+      <w:r>
+        <w:rPr>
+          <w:rFonts w:ascii="Arial" w:hAnsi="Arial" w:cs="Arial"/>
+          <w:szCs w:val="24"/>
+        </w:rPr>
+        <w:t xml:space="preserve"> (Odredi cilj):</w:t>
+      </w:r>
+    </w:p>
+    <w:p>
+      <w:pPr>
+        <w:rPr>
+          <w:rFonts w:ascii="Arial" w:hAnsi="Arial" w:cs="Arial"/>
+          <w:sz w:val="28"/>
+          <w:szCs w:val="28"/>
+        </w:rPr>
+      </w:pPr>
+    </w:p>
+    <w:p>
+      <w:pPr>
+        <w:rPr>
+          <w:rFonts w:ascii="Arial" w:hAnsi="Arial" w:cs="Arial"/>
+          <w:szCs w:val="24"/>
+        </w:rPr>
+      </w:pPr>
+      <w:r>
+        <w:rPr>
+          <w:rFonts w:ascii="Arial" w:hAnsi="Arial" w:cs="Arial"/>
+          <w:szCs w:val="24"/>
+        </w:rPr>
+        <w:t>Vođa ceha navodi cilj koji ceh treba ispuniti. Poslužitelj dodaje cilj cehu i obavještava vođu ceha da je cilj dodan.</w:t>
+      </w:r>
+    </w:p>
+    <w:p>
+      <w:pPr>
+        <w:rPr>
+          <w:rFonts w:ascii="Arial" w:hAnsi="Arial" w:cs="Arial"/>
+          <w:szCs w:val="24"/>
+        </w:rPr>
+      </w:pPr>
+    </w:p>
+    <w:p>
+      <w:pPr>
+        <w:rPr>
+          <w:rFonts w:ascii="Arial" w:hAnsi="Arial" w:cs="Arial"/>
+          <w:szCs w:val="24"/>
+        </w:rPr>
+      </w:pPr>
+    </w:p>
+    <w:p>
+      <w:pPr>
+        <w:rPr>
+          <w:rFonts w:ascii="Arial" w:hAnsi="Arial" w:cs="Arial"/>
+        </w:rPr>
+      </w:pPr>
+    </w:p>
+    <w:p>
+      <w:pPr>
+        <w:rPr>
+          <w:rFonts w:ascii="Arial" w:hAnsi="Arial" w:cs="Arial"/>
+        </w:rPr>
+      </w:pPr>
+      <w:r>
+        <w:rPr>
+          <w:rFonts w:ascii="Arial" w:hAnsi="Arial" w:cs="Arial"/>
+          <w:noProof/>
+        </w:rPr>
+        <w:drawing>
+          <wp:inline distT="0" distB="0" distL="0" distR="0">
+            <wp:extent cx="6141944" cy="3390900"/>
+            <wp:effectExtent l="0" t="0" r="0" b="0"/>
+            <wp:docPr id="10" name="Slika 10" descr="Slika na kojoj se prikazuje snimka zaslona&#10;&#10;Opis je generiran uz vrlo visoku pouzdanost"/>
+            <wp:cNvGraphicFramePr>
+              <a:graphicFrameLocks xmlns:a="http://schemas.openxmlformats.org/drawingml/2006/main" noChangeAspect="1"/>
+            </wp:cNvGraphicFramePr>
+            <a:graphic xmlns:a="http://schemas.openxmlformats.org/drawingml/2006/main">
+              <a:graphicData uri="http://schemas.openxmlformats.org/drawingml/2006/picture">
+                <pic:pic xmlns:pic="http://schemas.openxmlformats.org/drawingml/2006/picture">
+                  <pic:nvPicPr>
+                    <pic:cNvPr id="10" name="cilj.PNG"/>
+                    <pic:cNvPicPr/>
+                  </pic:nvPicPr>
+                  <pic:blipFill>
+                    <a:blip r:embed="rId22">
+                      <a:extLst>
+                        <a:ext uri="{28A0092B-C50C-407E-A947-70E740481C1C}">
+                          <a14:useLocalDpi xmlns:a14="http://schemas.microsoft.com/office/drawing/2010/main" val="0"/>
+                        </a:ext>
+                      </a:extLst>
+                    </a:blip>
+                    <a:stretch>
+                      <a:fillRect/>
+                    </a:stretch>
+                  </pic:blipFill>
+                  <pic:spPr>
+                    <a:xfrm>
+                      <a:off x="0" y="0"/>
+                      <a:ext cx="6148788" cy="3394679"/>
+                    </a:xfrm>
+                    <a:prstGeom prst="rect">
+                      <a:avLst/>
+                    </a:prstGeom>
+                  </pic:spPr>
+                </pic:pic>
+              </a:graphicData>
+            </a:graphic>
+          </wp:inline>
+        </w:drawing>
+      </w:r>
+    </w:p>
+    <w:p>
+      <w:pPr>
+        <w:rPr>
+          <w:rFonts w:ascii="Arial" w:hAnsi="Arial" w:cs="Arial"/>
+        </w:rPr>
+      </w:pPr>
+    </w:p>
+    <w:p>
+      <w:pPr>
+        <w:jc w:val="center"/>
+        <w:rPr>
+          <w:rFonts w:ascii="Arial" w:hAnsi="Arial" w:cs="Arial"/>
+        </w:rPr>
+      </w:pPr>
+      <w:r>
+        <w:rPr>
+          <w:rFonts w:ascii="Arial" w:hAnsi="Arial" w:cs="Arial"/>
+        </w:rPr>
+        <w:t>Slika 4.1</w:t>
+      </w:r>
+      <w:r>
+        <w:rPr>
+          <w:rFonts w:ascii="Arial" w:hAnsi="Arial" w:cs="Arial"/>
+        </w:rPr>
+        <w:t>5</w:t>
+      </w:r>
+      <w:r>
+        <w:rPr>
+          <w:rFonts w:ascii="Arial" w:hAnsi="Arial" w:cs="Arial"/>
+        </w:rPr>
+        <w:t>.</w:t>
+      </w:r>
+      <w:r>
+        <w:rPr>
+          <w:rFonts w:ascii="Arial" w:hAnsi="Arial" w:cs="Arial"/>
+        </w:rPr>
+        <w:t xml:space="preserve"> Sekvencijski dijagram za UC14</w:t>
+      </w:r>
+    </w:p>
+    <w:p>
+      <w:pPr>
+        <w:rPr>
+          <w:rFonts w:ascii="Arial" w:hAnsi="Arial" w:cs="Arial"/>
+        </w:rPr>
+      </w:pPr>
+    </w:p>
+    <w:p>
+      <w:pPr>
+        <w:rPr>
+          <w:rFonts w:ascii="Arial" w:hAnsi="Arial" w:cs="Arial"/>
+        </w:rPr>
+      </w:pPr>
+    </w:p>
+    <w:p>
+      <w:pPr>
+        <w:rPr>
+          <w:rFonts w:ascii="Arial" w:hAnsi="Arial" w:cs="Arial"/>
+        </w:rPr>
+      </w:pPr>
+    </w:p>
+    <w:p>
+      <w:pPr>
+        <w:rPr>
+          <w:rFonts w:ascii="Arial" w:hAnsi="Arial" w:cs="Arial"/>
+        </w:rPr>
+      </w:pPr>
+    </w:p>
+    <w:p>
+      <w:pPr>
+        <w:rPr>
+          <w:rFonts w:ascii="Arial" w:hAnsi="Arial" w:cs="Arial"/>
+        </w:rPr>
+      </w:pPr>
+    </w:p>
+    <w:p>
+      <w:pPr>
+        <w:rPr>
+          <w:rFonts w:ascii="Arial" w:hAnsi="Arial" w:cs="Arial"/>
+        </w:rPr>
+      </w:pPr>
+    </w:p>
+    <w:p>
+      <w:pPr>
+        <w:rPr>
+          <w:rFonts w:ascii="Arial" w:hAnsi="Arial" w:cs="Arial"/>
+        </w:rPr>
+      </w:pPr>
+    </w:p>
+    <w:p>
+      <w:pPr>
+        <w:rPr>
+          <w:rFonts w:ascii="Arial" w:hAnsi="Arial" w:cs="Arial"/>
+        </w:rPr>
+      </w:pPr>
+    </w:p>
+    <w:p>
+      <w:pPr>
+        <w:rPr>
+          <w:rFonts w:ascii="Arial" w:hAnsi="Arial" w:cs="Arial"/>
+        </w:rPr>
+      </w:pPr>
+    </w:p>
+    <w:p>
+      <w:pPr>
+        <w:rPr>
+          <w:rFonts w:ascii="Arial" w:hAnsi="Arial" w:cs="Arial"/>
+        </w:rPr>
+      </w:pPr>
+    </w:p>
+    <w:p>
+      <w:pPr>
+        <w:rPr>
+          <w:rFonts w:ascii="Arial" w:hAnsi="Arial" w:cs="Arial"/>
+        </w:rPr>
+      </w:pPr>
+    </w:p>
+    <w:p>
+      <w:pPr>
+        <w:rPr>
+          <w:rFonts w:ascii="Arial" w:hAnsi="Arial" w:cs="Arial"/>
+        </w:rPr>
+      </w:pPr>
+    </w:p>
+    <w:p>
+      <w:pPr>
+        <w:rPr>
+          <w:rFonts w:ascii="Arial" w:hAnsi="Arial" w:cs="Arial"/>
+        </w:rPr>
+      </w:pPr>
+    </w:p>
+    <w:p>
+      <w:pPr>
+        <w:rPr>
+          <w:rFonts w:ascii="Arial" w:hAnsi="Arial" w:cs="Arial"/>
+        </w:rPr>
+      </w:pPr>
+    </w:p>
+    <w:p>
+      <w:pPr>
+        <w:rPr>
+          <w:rFonts w:ascii="Arial" w:hAnsi="Arial" w:cs="Arial"/>
+        </w:rPr>
+      </w:pPr>
+    </w:p>
+    <w:p>
+      <w:pPr>
+        <w:rPr>
+          <w:rFonts w:ascii="Arial" w:hAnsi="Arial" w:cs="Arial"/>
+        </w:rPr>
+      </w:pPr>
+    </w:p>
+    <w:p>
+      <w:pPr>
+        <w:rPr>
+          <w:rFonts w:ascii="Arial" w:hAnsi="Arial" w:cs="Arial"/>
+        </w:rPr>
+      </w:pPr>
+    </w:p>
+    <w:p>
+      <w:pPr>
+        <w:rPr>
+          <w:rFonts w:ascii="Arial" w:hAnsi="Arial" w:cs="Arial"/>
+        </w:rPr>
+      </w:pPr>
+    </w:p>
+    <w:p>
+      <w:pPr>
+        <w:rPr>
+          <w:rFonts w:ascii="Arial" w:hAnsi="Arial" w:cs="Arial"/>
+        </w:rPr>
+      </w:pPr>
+    </w:p>
+    <w:p>
+      <w:pPr>
+        <w:rPr>
+          <w:rFonts w:ascii="Arial" w:hAnsi="Arial" w:cs="Arial"/>
+        </w:rPr>
+      </w:pPr>
+    </w:p>
+    <w:p>
+      <w:pPr>
+        <w:rPr>
+          <w:rFonts w:ascii="Arial" w:hAnsi="Arial" w:cs="Arial"/>
+        </w:rPr>
+      </w:pPr>
+    </w:p>
+    <w:p>
+      <w:pPr>
+        <w:rPr>
+          <w:rFonts w:ascii="Arial" w:hAnsi="Arial" w:cs="Arial"/>
+        </w:rPr>
+      </w:pPr>
+    </w:p>
+    <w:p>
+      <w:pPr>
+        <w:rPr>
+          <w:rFonts w:ascii="Arial" w:hAnsi="Arial" w:cs="Arial"/>
+          <w:szCs w:val="24"/>
+        </w:rPr>
+      </w:pPr>
+      <w:r>
+        <w:rPr>
+          <w:rFonts w:ascii="Arial" w:hAnsi="Arial" w:cs="Arial"/>
+          <w:b/>
+          <w:szCs w:val="24"/>
+        </w:rPr>
+        <w:t>Obrazac uporabe UC14</w:t>
+      </w:r>
+      <w:r>
+        <w:rPr>
+          <w:rFonts w:ascii="Arial" w:hAnsi="Arial" w:cs="Arial"/>
+          <w:szCs w:val="24"/>
+        </w:rPr>
+        <w:t xml:space="preserve"> (Cilj (ne)ispunjen): </w:t>
+      </w:r>
+    </w:p>
+    <w:p>
+      <w:pPr>
+        <w:rPr>
+          <w:rFonts w:ascii="Arial" w:hAnsi="Arial" w:cs="Arial"/>
+          <w:szCs w:val="24"/>
+        </w:rPr>
+      </w:pPr>
+    </w:p>
+    <w:p>
+      <w:pPr>
+        <w:rPr>
+          <w:rFonts w:ascii="Arial" w:hAnsi="Arial" w:cs="Arial"/>
+          <w:szCs w:val="24"/>
+        </w:rPr>
+      </w:pPr>
+      <w:r>
+        <w:rPr>
+          <w:rFonts w:ascii="Arial" w:hAnsi="Arial" w:cs="Arial"/>
+          <w:szCs w:val="24"/>
+        </w:rPr>
+        <w:t xml:space="preserve">Vođa ceha određuje da li je cilj ispunjen. Poslužitelj </w:t>
+      </w:r>
+      <w:r>
+        <w:rPr>
+          <w:rFonts w:ascii="Arial" w:hAnsi="Arial" w:cs="Arial"/>
+          <w:szCs w:val="24"/>
+        </w:rPr>
+        <w:t xml:space="preserve">upisuje podatke u bazu </w:t>
+      </w:r>
+      <w:r>
+        <w:rPr>
+          <w:rFonts w:ascii="Arial" w:hAnsi="Arial" w:cs="Arial"/>
+          <w:szCs w:val="24"/>
+        </w:rPr>
+        <w:t>podataka, a vođa ceha je obavješten o uspješnosti uređivanja cilja.</w:t>
+      </w:r>
+    </w:p>
+    <w:p>
+      <w:pPr>
+        <w:rPr>
+          <w:rFonts w:ascii="Arial" w:hAnsi="Arial" w:cs="Arial"/>
+          <w:szCs w:val="24"/>
+        </w:rPr>
+      </w:pPr>
+    </w:p>
+    <w:p>
+      <w:pPr>
+        <w:rPr>
+          <w:rFonts w:ascii="Arial" w:hAnsi="Arial" w:cs="Arial"/>
+          <w:szCs w:val="24"/>
+        </w:rPr>
+      </w:pPr>
+      <w:r>
+        <w:rPr>
+          <w:rFonts w:ascii="Arial" w:hAnsi="Arial" w:cs="Arial"/>
+          <w:noProof/>
+          <w:szCs w:val="24"/>
+        </w:rPr>
+        <w:drawing>
+          <wp:inline distT="0" distB="0" distL="0" distR="0">
+            <wp:extent cx="6152553" cy="3642969"/>
+            <wp:effectExtent l="0" t="0" r="635" b="0"/>
+            <wp:docPr id="11" name="Slika 11" descr="Slika na kojoj se prikazuje snimka zaslona&#10;&#10;Opis je generiran uz vrlo visoku pouzdanost"/>
+            <wp:cNvGraphicFramePr>
+              <a:graphicFrameLocks xmlns:a="http://schemas.openxmlformats.org/drawingml/2006/main" noChangeAspect="1"/>
+            </wp:cNvGraphicFramePr>
+            <a:graphic xmlns:a="http://schemas.openxmlformats.org/drawingml/2006/main">
+              <a:graphicData uri="http://schemas.openxmlformats.org/drawingml/2006/picture">
+                <pic:pic xmlns:pic="http://schemas.openxmlformats.org/drawingml/2006/picture">
+                  <pic:nvPicPr>
+                    <pic:cNvPr id="11" name="neisp.PNG"/>
+                    <pic:cNvPicPr/>
+                  </pic:nvPicPr>
+                  <pic:blipFill>
+                    <a:blip r:embed="rId23">
+                      <a:extLst>
+                        <a:ext uri="{28A0092B-C50C-407E-A947-70E740481C1C}">
+                          <a14:useLocalDpi xmlns:a14="http://schemas.microsoft.com/office/drawing/2010/main" val="0"/>
+                        </a:ext>
+                      </a:extLst>
+                    </a:blip>
+                    <a:stretch>
+                      <a:fillRect/>
+                    </a:stretch>
+                  </pic:blipFill>
+                  <pic:spPr>
+                    <a:xfrm>
+                      <a:off x="0" y="0"/>
+                      <a:ext cx="6173421" cy="3655325"/>
+                    </a:xfrm>
+                    <a:prstGeom prst="rect">
+                      <a:avLst/>
+                    </a:prstGeom>
+                  </pic:spPr>
+                </pic:pic>
+              </a:graphicData>
+            </a:graphic>
+          </wp:inline>
+        </w:drawing>
+      </w:r>
+    </w:p>
+    <w:p>
+      <w:pPr>
+        <w:jc w:val="center"/>
+        <w:rPr>
+          <w:rFonts w:ascii="Arial" w:hAnsi="Arial" w:cs="Arial"/>
+        </w:rPr>
+      </w:pPr>
+      <w:r>
+        <w:rPr>
+          <w:rFonts w:ascii="Arial" w:hAnsi="Arial" w:cs="Arial"/>
+        </w:rPr>
+        <w:t>Slika 4.1</w:t>
+      </w:r>
+      <w:r>
+        <w:rPr>
+          <w:rFonts w:ascii="Arial" w:hAnsi="Arial" w:cs="Arial"/>
+        </w:rPr>
+        <w:t>6</w:t>
+      </w:r>
+      <w:r>
+        <w:rPr>
+          <w:rFonts w:ascii="Arial" w:hAnsi="Arial" w:cs="Arial"/>
+        </w:rPr>
+        <w:t>.</w:t>
+      </w:r>
+      <w:r>
+        <w:rPr>
+          <w:rFonts w:ascii="Arial" w:hAnsi="Arial" w:cs="Arial"/>
+        </w:rPr>
+        <w:t xml:space="preserve"> Sekvencijski dijagram za UC14</w:t>
+      </w:r>
+    </w:p>
+    <w:p>
+      <w:pPr>
+        <w:rPr>
+          <w:rFonts w:ascii="Arial" w:hAnsi="Arial" w:cs="Arial"/>
+        </w:rPr>
+      </w:pPr>
+    </w:p>
+    <w:p>
+      <w:pPr>
+        <w:rPr>
+          <w:rFonts w:ascii="Arial" w:hAnsi="Arial" w:cs="Arial"/>
+        </w:rPr>
+      </w:pPr>
+    </w:p>
+    <w:p>
+      <w:pPr>
+        <w:rPr>
+          <w:rFonts w:ascii="Arial" w:hAnsi="Arial" w:cs="Arial"/>
+        </w:rPr>
+      </w:pPr>
+    </w:p>
+    <w:p>
+      <w:pPr>
+        <w:rPr>
+          <w:rFonts w:ascii="Arial" w:hAnsi="Arial" w:cs="Arial"/>
+        </w:rPr>
+      </w:pPr>
+      <w:r>
+        <w:rPr>
+          <w:rFonts w:ascii="Arial" w:hAnsi="Arial" w:cs="Arial"/>
+        </w:rPr>
+        <w:br w:type="page"/>
+      </w:r>
+    </w:p>
+    <w:p>
+      <w:pPr>
+        <w:rPr>
+          <w:rFonts w:ascii="Arial" w:hAnsi="Arial" w:cs="Arial"/>
+          <w:szCs w:val="24"/>
+        </w:rPr>
+      </w:pPr>
+      <w:r>
+        <w:rPr>
+          <w:rFonts w:ascii="Arial" w:hAnsi="Arial" w:cs="Arial"/>
+          <w:b/>
+          <w:szCs w:val="24"/>
+        </w:rPr>
+        <w:lastRenderedPageBreak/>
+        <w:t>Obrazac uporabe UC15</w:t>
+      </w:r>
+      <w:r>
+        <w:rPr>
+          <w:rFonts w:ascii="Arial" w:hAnsi="Arial" w:cs="Arial"/>
+          <w:szCs w:val="24"/>
+        </w:rPr>
+        <w:t xml:space="preserve"> (Odredi podcilj): </w:t>
+      </w:r>
+    </w:p>
+    <w:p>
+      <w:pPr>
+        <w:rPr>
+          <w:rFonts w:ascii="Arial" w:hAnsi="Arial" w:cs="Arial"/>
+          <w:szCs w:val="24"/>
+        </w:rPr>
+      </w:pPr>
+    </w:p>
+    <w:p>
+      <w:pPr>
+        <w:rPr>
+          <w:rFonts w:ascii="Arial" w:hAnsi="Arial" w:cs="Arial"/>
+        </w:rPr>
+      </w:pPr>
+      <w:r>
+        <w:rPr>
+          <w:rFonts w:ascii="Arial" w:hAnsi="Arial" w:cs="Arial"/>
+          <w:szCs w:val="24"/>
+        </w:rPr>
+        <w:t>Vođa ceha odabire cilj za koji želi navesti podcilj. Poslužitelj dohvaća cilj, a vođa ceha navodi podcilj. Poslužitelj dodaje podcilj cilju i upisuje podatke u bazu podataka, a vođa ceha je obavješten o uspješnosti uređivanja cilja</w:t>
+      </w:r>
+      <w:r>
+        <w:rPr>
+          <w:rFonts w:ascii="Arial" w:hAnsi="Arial" w:cs="Arial"/>
+        </w:rPr>
+        <w:t>.</w:t>
+      </w:r>
+    </w:p>
+    <w:p>
+      <w:pPr>
+        <w:rPr>
+          <w:rFonts w:ascii="Arial" w:hAnsi="Arial" w:cs="Arial"/>
+        </w:rPr>
+      </w:pPr>
+    </w:p>
+    <w:p>
+      <w:pPr>
+        <w:rPr>
+          <w:rFonts w:ascii="Arial" w:hAnsi="Arial" w:cs="Arial"/>
+        </w:rPr>
+      </w:pPr>
+    </w:p>
+    <w:p>
+      <w:pPr>
+        <w:rPr>
+          <w:rFonts w:ascii="Arial" w:hAnsi="Arial" w:cs="Arial"/>
+        </w:rPr>
+      </w:pPr>
+      <w:r>
+        <w:rPr>
+          <w:rFonts w:ascii="Arial" w:hAnsi="Arial" w:cs="Arial"/>
+          <w:noProof/>
+        </w:rPr>
+        <w:drawing>
+          <wp:inline distT="0" distB="0" distL="0" distR="0">
+            <wp:extent cx="6112811" cy="3335731"/>
+            <wp:effectExtent l="0" t="0" r="2540" b="0"/>
+            <wp:docPr id="14" name="Slika 14" descr="Slika na kojoj se prikazuje snimka zaslona&#10;&#10;Opis je generiran uz vrlo visoku pouzdanost"/>
+            <wp:cNvGraphicFramePr>
+              <a:graphicFrameLocks xmlns:a="http://schemas.openxmlformats.org/drawingml/2006/main" noChangeAspect="1"/>
+            </wp:cNvGraphicFramePr>
+            <a:graphic xmlns:a="http://schemas.openxmlformats.org/drawingml/2006/main">
+              <a:graphicData uri="http://schemas.openxmlformats.org/drawingml/2006/picture">
+                <pic:pic xmlns:pic="http://schemas.openxmlformats.org/drawingml/2006/picture">
+                  <pic:nvPicPr>
+                    <pic:cNvPr id="14" name="podcilj.PNG"/>
+                    <pic:cNvPicPr/>
+                  </pic:nvPicPr>
+                  <pic:blipFill>
+                    <a:blip r:embed="rId24">
+                      <a:extLst>
+                        <a:ext uri="{28A0092B-C50C-407E-A947-70E740481C1C}">
+                          <a14:useLocalDpi xmlns:a14="http://schemas.microsoft.com/office/drawing/2010/main" val="0"/>
+                        </a:ext>
+                      </a:extLst>
+                    </a:blip>
+                    <a:stretch>
+                      <a:fillRect/>
+                    </a:stretch>
+                  </pic:blipFill>
+                  <pic:spPr>
+                    <a:xfrm>
+                      <a:off x="0" y="0"/>
+                      <a:ext cx="6120711" cy="3340042"/>
+                    </a:xfrm>
+                    <a:prstGeom prst="rect">
+                      <a:avLst/>
+                    </a:prstGeom>
+                  </pic:spPr>
+                </pic:pic>
+              </a:graphicData>
+            </a:graphic>
+          </wp:inline>
+        </w:drawing>
+      </w:r>
+    </w:p>
+    <w:p>
+      <w:pPr>
+        <w:jc w:val="center"/>
+        <w:rPr>
+          <w:rFonts w:ascii="Arial" w:hAnsi="Arial" w:cs="Arial"/>
+        </w:rPr>
+      </w:pPr>
+      <w:r>
+        <w:rPr>
+          <w:rFonts w:ascii="Arial" w:hAnsi="Arial" w:cs="Arial"/>
+        </w:rPr>
+        <w:t>Slika 4.1</w:t>
+      </w:r>
+      <w:r>
+        <w:rPr>
+          <w:rFonts w:ascii="Arial" w:hAnsi="Arial" w:cs="Arial"/>
+        </w:rPr>
+        <w:t>7</w:t>
+      </w:r>
+      <w:r>
+        <w:rPr>
+          <w:rFonts w:ascii="Arial" w:hAnsi="Arial" w:cs="Arial"/>
+        </w:rPr>
+        <w:t>.</w:t>
+      </w:r>
+      <w:r>
+        <w:rPr>
+          <w:rFonts w:ascii="Arial" w:hAnsi="Arial" w:cs="Arial"/>
+        </w:rPr>
+        <w:t xml:space="preserve"> Sekvencijski dijagram za UC15</w:t>
+      </w:r>
+    </w:p>
+    <w:p>
+      <w:pPr>
+        <w:rPr>
+          <w:rFonts w:ascii="Arial" w:hAnsi="Arial" w:cs="Arial"/>
+        </w:rPr>
+      </w:pPr>
+    </w:p>
+    <w:p>
+      <w:pPr>
+        <w:rPr>
+          <w:rFonts w:ascii="Arial" w:hAnsi="Arial" w:cs="Arial"/>
+        </w:rPr>
+      </w:pPr>
+    </w:p>
+    <w:p>
+      <w:pPr>
+        <w:rPr>
+          <w:rFonts w:ascii="Arial" w:hAnsi="Arial" w:cs="Arial"/>
+        </w:rPr>
+      </w:pPr>
+    </w:p>
+    <w:p>
+      <w:pPr>
+        <w:rPr>
+          <w:rFonts w:ascii="Arial" w:hAnsi="Arial" w:cs="Arial"/>
+        </w:rPr>
+      </w:pPr>
+    </w:p>
+    <w:p>
+      <w:pPr>
+        <w:rPr>
+          <w:rFonts w:ascii="Arial" w:hAnsi="Arial" w:cs="Arial"/>
+        </w:rPr>
+      </w:pPr>
+    </w:p>
+    <w:p>
+      <w:pPr>
+        <w:rPr>
+          <w:rFonts w:ascii="Arial" w:hAnsi="Arial" w:cs="Arial"/>
+        </w:rPr>
+      </w:pPr>
+    </w:p>
+    <w:p>
+      <w:pPr>
+        <w:rPr>
+          <w:rFonts w:ascii="Arial" w:hAnsi="Arial" w:cs="Arial"/>
+        </w:rPr>
+      </w:pPr>
+    </w:p>
+    <w:p>
+      <w:pPr>
+        <w:rPr>
+          <w:rFonts w:ascii="Arial" w:hAnsi="Arial" w:cs="Arial"/>
+        </w:rPr>
+      </w:pPr>
+    </w:p>
+    <w:p>
+      <w:pPr>
+        <w:rPr>
+          <w:rFonts w:ascii="Arial" w:hAnsi="Arial" w:cs="Arial"/>
+        </w:rPr>
+      </w:pPr>
+    </w:p>
+    <w:p>
+      <w:pPr>
+        <w:rPr>
+          <w:rFonts w:ascii="Arial" w:hAnsi="Arial" w:cs="Arial"/>
+        </w:rPr>
+      </w:pPr>
+    </w:p>
+    <w:p>
+      <w:pPr>
+        <w:rPr>
+          <w:rFonts w:ascii="Arial" w:hAnsi="Arial" w:cs="Arial"/>
+        </w:rPr>
+      </w:pPr>
+    </w:p>
+    <w:p>
+      <w:pPr>
+        <w:rPr>
+          <w:rFonts w:ascii="Arial" w:hAnsi="Arial" w:cs="Arial"/>
+        </w:rPr>
+      </w:pPr>
+    </w:p>
+    <w:p>
+      <w:pPr>
+        <w:rPr>
+          <w:rFonts w:ascii="Arial" w:hAnsi="Arial" w:cs="Arial"/>
+        </w:rPr>
+      </w:pPr>
+    </w:p>
+    <w:p>
+      <w:pPr>
+        <w:rPr>
+          <w:rFonts w:ascii="Arial" w:hAnsi="Arial" w:cs="Arial"/>
+        </w:rPr>
+      </w:pPr>
+    </w:p>
+    <w:p>
+      <w:pPr>
+        <w:rPr>
+          <w:rFonts w:ascii="Arial" w:hAnsi="Arial" w:cs="Arial"/>
+        </w:rPr>
+      </w:pPr>
+    </w:p>
+    <w:p>
+      <w:pPr>
+        <w:rPr>
+          <w:rFonts w:ascii="Arial" w:hAnsi="Arial" w:cs="Arial"/>
+        </w:rPr>
+      </w:pPr>
+    </w:p>
+    <w:p>
+      <w:pPr>
+        <w:rPr>
+          <w:rFonts w:ascii="Arial" w:hAnsi="Arial" w:cs="Arial"/>
+        </w:rPr>
+      </w:pPr>
+    </w:p>
+    <w:p>
+      <w:pPr>
+        <w:rPr>
+          <w:rFonts w:ascii="Arial" w:hAnsi="Arial" w:cs="Arial"/>
+        </w:rPr>
+      </w:pPr>
+    </w:p>
+    <w:p>
+      <w:pPr>
+        <w:rPr>
+          <w:rFonts w:ascii="Arial" w:hAnsi="Arial" w:cs="Arial"/>
+        </w:rPr>
+      </w:pPr>
+    </w:p>
+    <w:p>
+      <w:pPr>
+        <w:rPr>
+          <w:rFonts w:ascii="Arial" w:hAnsi="Arial" w:cs="Arial"/>
+        </w:rPr>
+      </w:pPr>
+    </w:p>
+    <w:p>
+      <w:pPr>
+        <w:rPr>
+          <w:rFonts w:ascii="Arial" w:hAnsi="Arial" w:cs="Arial"/>
+        </w:rPr>
+      </w:pPr>
+    </w:p>
+    <w:p>
+      <w:pPr>
+        <w:rPr>
+          <w:rFonts w:ascii="Arial" w:hAnsi="Arial" w:cs="Arial"/>
+        </w:rPr>
+      </w:pPr>
+    </w:p>
+    <w:p>
+      <w:pPr>
+        <w:rPr>
+          <w:rFonts w:ascii="Arial" w:hAnsi="Arial" w:cs="Arial"/>
+        </w:rPr>
+      </w:pPr>
+      <w:bookmarkStart w:id="10" w:name="_GoBack"/>
+      <w:bookmarkEnd w:id="10"/>
+    </w:p>
+    <w:p>
+      <w:pPr>
+        <w:rPr>
+          <w:rFonts w:ascii="Arial" w:hAnsi="Arial" w:cs="Arial"/>
         </w:rPr>
       </w:pPr>
       <w:r>
@@ -14493,7 +15496,7 @@
                     <pic:cNvPicPr/>
                   </pic:nvPicPr>
                   <pic:blipFill>
-                    <a:blip r:embed="rId21">
+                    <a:blip r:embed="rId25">
                       <a:extLst>
                         <a:ext uri="{28A0092B-C50C-407E-A947-70E740481C1C}">
                           <a14:useLocalDpi xmlns:a14="http://schemas.microsoft.com/office/drawing/2010/main" val="0"/>
@@ -14629,7 +15632,7 @@
                     <pic:cNvPicPr/>
                   </pic:nvPicPr>
                   <pic:blipFill>
-                    <a:blip r:embed="rId22">
+                    <a:blip r:embed="rId26">
                       <a:extLst>
                         <a:ext uri="{28A0092B-C50C-407E-A947-70E740481C1C}">
                           <a14:useLocalDpi xmlns:a14="http://schemas.microsoft.com/office/drawing/2010/main" val="0"/>
@@ -14759,7 +15762,7 @@
                     <pic:cNvPicPr/>
                   </pic:nvPicPr>
                   <pic:blipFill>
-                    <a:blip r:embed="rId23">
+                    <a:blip r:embed="rId27">
                       <a:extLst>
                         <a:ext uri="{28A0092B-C50C-407E-A947-70E740481C1C}">
                           <a14:useLocalDpi xmlns:a14="http://schemas.microsoft.com/office/drawing/2010/main" val="0"/>
@@ -14815,7 +15818,7 @@
     </w:p>
     <w:p>
       <w:pPr>
-        <w:pStyle w:val="Heading1"/>
+        <w:pStyle w:val="Naslov1"/>
         <w:numPr>
           <w:ilvl w:val="0"/>
           <w:numId w:val="3"/>
@@ -14829,7 +15832,7 @@
         <w:lastRenderedPageBreak/>
         <w:t>Ostali zahtjevi</w:t>
       </w:r>
-      <w:bookmarkEnd w:id="9"/>
+      <w:bookmarkEnd w:id="8"/>
     </w:p>
     <w:p>
       <w:pPr>
@@ -14897,8 +15900,8 @@
         <w:spacing w:line="360" w:lineRule="auto"/>
         <w:jc w:val="both"/>
       </w:pPr>
-      <w:bookmarkStart w:id="10" w:name="h.tyjcwt" w:colFirst="0" w:colLast="0"/>
-      <w:bookmarkEnd w:id="10"/>
+      <w:bookmarkStart w:id="11" w:name="h.tyjcwt" w:colFirst="0" w:colLast="0"/>
+      <w:bookmarkEnd w:id="11"/>
     </w:p>
     <w:p>
       <w:pPr>
@@ -14910,18 +15913,18 @@
     </w:p>
     <w:p>
       <w:pPr>
-        <w:pStyle w:val="Heading1"/>
+        <w:pStyle w:val="Naslov1"/>
         <w:numPr>
           <w:ilvl w:val="0"/>
           <w:numId w:val="3"/>
         </w:numPr>
       </w:pPr>
-      <w:bookmarkStart w:id="11" w:name="_Toc431806050"/>
+      <w:bookmarkStart w:id="12" w:name="_Toc431806050"/>
       <w:r>
         <w:lastRenderedPageBreak/>
         <w:t>Arhitektura i dizajn sustava</w:t>
       </w:r>
-      <w:bookmarkEnd w:id="11"/>
+      <w:bookmarkEnd w:id="12"/>
     </w:p>
     <w:p>
       <w:pPr>
@@ -15200,8 +16203,8 @@
           <w:tab w:val="left" w:pos="14656"/>
         </w:tabs>
       </w:pPr>
-      <w:bookmarkStart w:id="12" w:name="h.3dy6vkm" w:colFirst="0" w:colLast="0"/>
-      <w:bookmarkEnd w:id="12"/>
+      <w:bookmarkStart w:id="13" w:name="h.3dy6vkm" w:colFirst="0" w:colLast="0"/>
+      <w:bookmarkEnd w:id="13"/>
     </w:p>
     <w:p>
       <w:pPr>
@@ -15213,18 +16216,18 @@
     </w:p>
     <w:p>
       <w:pPr>
-        <w:pStyle w:val="Heading2"/>
+        <w:pStyle w:val="Naslov2"/>
         <w:numPr>
           <w:ilvl w:val="1"/>
           <w:numId w:val="3"/>
         </w:numPr>
       </w:pPr>
-      <w:bookmarkStart w:id="13" w:name="_Toc431806051"/>
+      <w:bookmarkStart w:id="14" w:name="_Toc431806051"/>
       <w:r>
         <w:lastRenderedPageBreak/>
         <w:t>Svrha, opći prioriteti i skica sustava</w:t>
       </w:r>
-      <w:bookmarkEnd w:id="13"/>
+      <w:bookmarkEnd w:id="14"/>
     </w:p>
     <w:p>
       <w:pPr>
@@ -15296,8 +16299,8 @@
         <w:pStyle w:val="Normal1"/>
         <w:spacing w:line="360" w:lineRule="auto"/>
       </w:pPr>
-      <w:bookmarkStart w:id="14" w:name="h.1t3h5sf" w:colFirst="0" w:colLast="0"/>
-      <w:bookmarkEnd w:id="14"/>
+      <w:bookmarkStart w:id="15" w:name="h.1t3h5sf" w:colFirst="0" w:colLast="0"/>
+      <w:bookmarkEnd w:id="15"/>
     </w:p>
     <w:p>
       <w:pPr>
@@ -15309,18 +16312,18 @@
     </w:p>
     <w:p>
       <w:pPr>
-        <w:pStyle w:val="Heading2"/>
+        <w:pStyle w:val="Naslov2"/>
         <w:numPr>
           <w:ilvl w:val="1"/>
           <w:numId w:val="3"/>
         </w:numPr>
       </w:pPr>
-      <w:bookmarkStart w:id="15" w:name="_Toc431806052"/>
+      <w:bookmarkStart w:id="16" w:name="_Toc431806052"/>
       <w:r>
         <w:lastRenderedPageBreak/>
         <w:t>Dijagram razreda s opisom</w:t>
       </w:r>
-      <w:bookmarkEnd w:id="15"/>
+      <w:bookmarkEnd w:id="16"/>
     </w:p>
     <w:p>
       <w:pPr>
@@ -15402,8 +16405,8 @@
           <w:tab w:val="left" w:pos="14656"/>
         </w:tabs>
       </w:pPr>
-      <w:bookmarkStart w:id="16" w:name="h.4d34og8" w:colFirst="0" w:colLast="0"/>
-      <w:bookmarkEnd w:id="16"/>
+      <w:bookmarkStart w:id="17" w:name="h.4d34og8" w:colFirst="0" w:colLast="0"/>
+      <w:bookmarkEnd w:id="17"/>
     </w:p>
     <w:p>
       <w:pPr>
@@ -15415,18 +16418,18 @@
     </w:p>
     <w:p>
       <w:pPr>
-        <w:pStyle w:val="Heading2"/>
+        <w:pStyle w:val="Naslov2"/>
         <w:numPr>
           <w:ilvl w:val="1"/>
           <w:numId w:val="3"/>
         </w:numPr>
       </w:pPr>
-      <w:bookmarkStart w:id="17" w:name="_Toc431806053"/>
+      <w:bookmarkStart w:id="18" w:name="_Toc431806053"/>
       <w:r>
         <w:lastRenderedPageBreak/>
         <w:t>Dijagram objekata</w:t>
       </w:r>
-      <w:bookmarkEnd w:id="17"/>
+      <w:bookmarkEnd w:id="18"/>
     </w:p>
     <w:p>
       <w:pPr>
@@ -15440,8 +16443,8 @@
         <w:pStyle w:val="Normal1"/>
         <w:jc w:val="both"/>
       </w:pPr>
-      <w:bookmarkStart w:id="18" w:name="h.2s8eyo1" w:colFirst="0" w:colLast="0"/>
-      <w:bookmarkEnd w:id="18"/>
+      <w:bookmarkStart w:id="19" w:name="h.2s8eyo1" w:colFirst="0" w:colLast="0"/>
+      <w:bookmarkEnd w:id="19"/>
       <w:r>
         <w:rPr>
           <w:rFonts w:ascii="Arial" w:eastAsia="Arial" w:hAnsi="Arial" w:cs="Arial"/>
@@ -15461,18 +16464,18 @@
     </w:p>
     <w:p>
       <w:pPr>
-        <w:pStyle w:val="Heading2"/>
+        <w:pStyle w:val="Naslov2"/>
         <w:numPr>
           <w:ilvl w:val="1"/>
           <w:numId w:val="3"/>
         </w:numPr>
       </w:pPr>
-      <w:bookmarkStart w:id="19" w:name="_Toc431806054"/>
+      <w:bookmarkStart w:id="20" w:name="_Toc431806054"/>
       <w:r>
         <w:lastRenderedPageBreak/>
         <w:t>Ostali UML dijagrami</w:t>
       </w:r>
-      <w:bookmarkEnd w:id="19"/>
+      <w:bookmarkEnd w:id="20"/>
     </w:p>
     <w:p>
       <w:pPr>
@@ -15533,8 +16536,8 @@
         <w:pStyle w:val="Normal1"/>
         <w:spacing w:line="360" w:lineRule="auto"/>
       </w:pPr>
-      <w:bookmarkStart w:id="20" w:name="h.17dp8vu" w:colFirst="0" w:colLast="0"/>
-      <w:bookmarkEnd w:id="20"/>
+      <w:bookmarkStart w:id="21" w:name="h.17dp8vu" w:colFirst="0" w:colLast="0"/>
+      <w:bookmarkEnd w:id="21"/>
     </w:p>
     <w:p>
       <w:pPr>
@@ -15546,18 +16549,18 @@
     </w:p>
     <w:p>
       <w:pPr>
-        <w:pStyle w:val="Heading1"/>
+        <w:pStyle w:val="Naslov1"/>
         <w:numPr>
           <w:ilvl w:val="0"/>
           <w:numId w:val="3"/>
         </w:numPr>
       </w:pPr>
-      <w:bookmarkStart w:id="21" w:name="_Toc431806055"/>
+      <w:bookmarkStart w:id="22" w:name="_Toc431806055"/>
       <w:r>
         <w:lastRenderedPageBreak/>
         <w:t>Implementacija i korisničko sučelje</w:t>
       </w:r>
-      <w:bookmarkEnd w:id="21"/>
+      <w:bookmarkEnd w:id="22"/>
     </w:p>
     <w:p>
       <w:pPr>
@@ -15683,22 +16686,22 @@
         <w:spacing w:line="360" w:lineRule="auto"/>
         <w:jc w:val="both"/>
       </w:pPr>
-      <w:bookmarkStart w:id="22" w:name="h.3rdcrjn" w:colFirst="0" w:colLast="0"/>
-      <w:bookmarkEnd w:id="22"/>
-    </w:p>
-    <w:p>
-      <w:pPr>
-        <w:pStyle w:val="Heading2"/>
+      <w:bookmarkStart w:id="23" w:name="h.3rdcrjn" w:colFirst="0" w:colLast="0"/>
+      <w:bookmarkEnd w:id="23"/>
+    </w:p>
+    <w:p>
+      <w:pPr>
+        <w:pStyle w:val="Naslov2"/>
         <w:numPr>
           <w:ilvl w:val="1"/>
           <w:numId w:val="3"/>
         </w:numPr>
       </w:pPr>
-      <w:bookmarkStart w:id="23" w:name="_Toc431806056"/>
+      <w:bookmarkStart w:id="24" w:name="_Toc431806056"/>
       <w:r>
         <w:t>Dijagram razmještaja</w:t>
       </w:r>
-      <w:bookmarkEnd w:id="23"/>
+      <w:bookmarkEnd w:id="24"/>
     </w:p>
     <w:p>
       <w:pPr>
@@ -15728,8 +16731,8 @@
         <w:spacing w:line="360" w:lineRule="auto"/>
         <w:jc w:val="both"/>
       </w:pPr>
-      <w:bookmarkStart w:id="24" w:name="h.26in1rg" w:colFirst="0" w:colLast="0"/>
-      <w:bookmarkEnd w:id="24"/>
+      <w:bookmarkStart w:id="25" w:name="h.26in1rg" w:colFirst="0" w:colLast="0"/>
+      <w:bookmarkEnd w:id="25"/>
     </w:p>
     <w:p>
       <w:pPr>
@@ -15741,18 +16744,18 @@
     </w:p>
     <w:p>
       <w:pPr>
-        <w:pStyle w:val="Heading2"/>
+        <w:pStyle w:val="Naslov2"/>
         <w:numPr>
           <w:ilvl w:val="1"/>
           <w:numId w:val="3"/>
         </w:numPr>
       </w:pPr>
-      <w:bookmarkStart w:id="25" w:name="_Toc431806057"/>
+      <w:bookmarkStart w:id="26" w:name="_Toc431806057"/>
       <w:r>
         <w:lastRenderedPageBreak/>
         <w:t>Korištene tehnologije i alati</w:t>
       </w:r>
-      <w:bookmarkEnd w:id="25"/>
+      <w:bookmarkEnd w:id="26"/>
     </w:p>
     <w:p>
       <w:pPr>
@@ -15786,20 +16789,20 @@
     </w:p>
     <w:p>
       <w:pPr>
-        <w:pStyle w:val="Heading2"/>
+        <w:pStyle w:val="Naslov2"/>
         <w:numPr>
           <w:ilvl w:val="1"/>
           <w:numId w:val="3"/>
         </w:numPr>
       </w:pPr>
-      <w:bookmarkStart w:id="26" w:name="h.lnxbz9" w:colFirst="0" w:colLast="0"/>
-      <w:bookmarkStart w:id="27" w:name="_Toc431806058"/>
-      <w:bookmarkEnd w:id="26"/>
+      <w:bookmarkStart w:id="27" w:name="h.lnxbz9" w:colFirst="0" w:colLast="0"/>
+      <w:bookmarkStart w:id="28" w:name="_Toc431806058"/>
+      <w:bookmarkEnd w:id="27"/>
       <w:r>
         <w:lastRenderedPageBreak/>
         <w:t>Isječak programskog koda vezan za temeljnu funkcionalnost sustava</w:t>
       </w:r>
-      <w:bookmarkEnd w:id="27"/>
+      <w:bookmarkEnd w:id="28"/>
     </w:p>
     <w:p>
       <w:pPr>
@@ -15840,20 +16843,20 @@
     </w:p>
     <w:p>
       <w:pPr>
-        <w:pStyle w:val="Heading2"/>
+        <w:pStyle w:val="Naslov2"/>
         <w:numPr>
           <w:ilvl w:val="1"/>
           <w:numId w:val="3"/>
         </w:numPr>
       </w:pPr>
-      <w:bookmarkStart w:id="28" w:name="h.35nkun2" w:colFirst="0" w:colLast="0"/>
-      <w:bookmarkStart w:id="29" w:name="_Toc431806059"/>
-      <w:bookmarkEnd w:id="28"/>
+      <w:bookmarkStart w:id="29" w:name="h.35nkun2" w:colFirst="0" w:colLast="0"/>
+      <w:bookmarkStart w:id="30" w:name="_Toc431806059"/>
+      <w:bookmarkEnd w:id="29"/>
       <w:r>
         <w:lastRenderedPageBreak/>
         <w:t>Ispitivanje programskog rješenja</w:t>
       </w:r>
-      <w:bookmarkEnd w:id="29"/>
+      <w:bookmarkEnd w:id="30"/>
     </w:p>
     <w:p>
       <w:pPr>
@@ -15943,20 +16946,20 @@
     </w:p>
     <w:p>
       <w:pPr>
-        <w:pStyle w:val="Heading2"/>
+        <w:pStyle w:val="Naslov2"/>
         <w:numPr>
           <w:ilvl w:val="1"/>
           <w:numId w:val="3"/>
         </w:numPr>
       </w:pPr>
-      <w:bookmarkStart w:id="30" w:name="h.1ksv4uv" w:colFirst="0" w:colLast="0"/>
-      <w:bookmarkStart w:id="31" w:name="_Toc431806060"/>
-      <w:bookmarkEnd w:id="30"/>
+      <w:bookmarkStart w:id="31" w:name="h.1ksv4uv" w:colFirst="0" w:colLast="0"/>
+      <w:bookmarkStart w:id="32" w:name="_Toc431806060"/>
+      <w:bookmarkEnd w:id="31"/>
       <w:r>
         <w:lastRenderedPageBreak/>
         <w:t>Upute za instalaciju</w:t>
       </w:r>
-      <w:bookmarkEnd w:id="31"/>
+      <w:bookmarkEnd w:id="32"/>
     </w:p>
     <w:p>
       <w:pPr>
@@ -15987,20 +16990,20 @@
     </w:p>
     <w:p>
       <w:pPr>
-        <w:pStyle w:val="Heading2"/>
+        <w:pStyle w:val="Naslov2"/>
         <w:numPr>
           <w:ilvl w:val="1"/>
           <w:numId w:val="3"/>
         </w:numPr>
       </w:pPr>
-      <w:bookmarkStart w:id="32" w:name="h.44sinio" w:colFirst="0" w:colLast="0"/>
-      <w:bookmarkStart w:id="33" w:name="_Toc431806061"/>
-      <w:bookmarkEnd w:id="32"/>
+      <w:bookmarkStart w:id="33" w:name="h.44sinio" w:colFirst="0" w:colLast="0"/>
+      <w:bookmarkStart w:id="34" w:name="_Toc431806061"/>
+      <w:bookmarkEnd w:id="33"/>
       <w:r>
         <w:lastRenderedPageBreak/>
         <w:t>Korisničke upute</w:t>
       </w:r>
-      <w:bookmarkEnd w:id="33"/>
+      <w:bookmarkEnd w:id="34"/>
     </w:p>
     <w:p>
       <w:pPr>
@@ -16050,8 +17053,8 @@
       <w:pPr>
         <w:pStyle w:val="Normal1"/>
       </w:pPr>
-      <w:bookmarkStart w:id="34" w:name="h.2jxsxqh" w:colFirst="0" w:colLast="0"/>
-      <w:bookmarkEnd w:id="34"/>
+      <w:bookmarkStart w:id="35" w:name="h.2jxsxqh" w:colFirst="0" w:colLast="0"/>
+      <w:bookmarkEnd w:id="35"/>
     </w:p>
     <w:p>
       <w:pPr>
@@ -16063,13 +17066,13 @@
     </w:p>
     <w:p>
       <w:pPr>
-        <w:pStyle w:val="Heading1"/>
+        <w:pStyle w:val="Naslov1"/>
         <w:numPr>
           <w:ilvl w:val="0"/>
           <w:numId w:val="3"/>
         </w:numPr>
       </w:pPr>
-      <w:bookmarkStart w:id="35" w:name="_Toc431806062"/>
+      <w:bookmarkStart w:id="36" w:name="_Toc431806062"/>
       <w:r>
         <w:lastRenderedPageBreak/>
         <w:t>Zaključak</w:t>
@@ -16077,7 +17080,7 @@
       <w:r>
         <w:t xml:space="preserve"> i budući rad</w:t>
       </w:r>
-      <w:bookmarkEnd w:id="35"/>
+      <w:bookmarkEnd w:id="36"/>
     </w:p>
     <w:p>
       <w:pPr>
@@ -16217,8 +17220,8 @@
       <w:pPr>
         <w:pStyle w:val="Normal1"/>
       </w:pPr>
-      <w:bookmarkStart w:id="36" w:name="h.z337ya" w:colFirst="0" w:colLast="0"/>
-      <w:bookmarkEnd w:id="36"/>
+      <w:bookmarkStart w:id="37" w:name="h.z337ya" w:colFirst="0" w:colLast="0"/>
+      <w:bookmarkEnd w:id="37"/>
     </w:p>
     <w:p>
       <w:pPr>
@@ -16230,18 +17233,18 @@
     </w:p>
     <w:p>
       <w:pPr>
-        <w:pStyle w:val="Heading1"/>
+        <w:pStyle w:val="Naslov1"/>
         <w:numPr>
           <w:ilvl w:val="0"/>
           <w:numId w:val="3"/>
         </w:numPr>
       </w:pPr>
-      <w:bookmarkStart w:id="37" w:name="_Toc431806063"/>
+      <w:bookmarkStart w:id="38" w:name="_Toc431806063"/>
       <w:r>
         <w:lastRenderedPageBreak/>
         <w:t>Popis literature</w:t>
       </w:r>
-      <w:bookmarkEnd w:id="37"/>
+      <w:bookmarkEnd w:id="38"/>
     </w:p>
     <w:p>
       <w:pPr>
@@ -16285,7 +17288,7 @@
         </w:rPr>
         <w:t xml:space="preserve">Oblikovanje programske potpore, FER ZEMRIS, </w:t>
       </w:r>
-      <w:hyperlink r:id="rId24">
+      <w:hyperlink r:id="rId28">
         <w:r>
           <w:rPr>
             <w:rFonts w:ascii="Arial" w:eastAsia="Arial" w:hAnsi="Arial" w:cs="Arial"/>
@@ -16295,7 +17298,7 @@
           <w:t>http://www.fer.hr/predmet/opp</w:t>
         </w:r>
       </w:hyperlink>
-      <w:hyperlink r:id="rId25"/>
+      <w:hyperlink r:id="rId29"/>
     </w:p>
     <w:p>
       <w:pPr>
@@ -16313,7 +17316,7 @@
         </w:rPr>
         <w:t xml:space="preserve">Oblikovanje programske potpore, FER ZEMRIS, </w:t>
       </w:r>
-      <w:hyperlink r:id="rId26">
+      <w:hyperlink r:id="rId30">
         <w:r>
           <w:rPr>
             <w:rFonts w:ascii="Arial" w:eastAsia="Arial" w:hAnsi="Arial" w:cs="Arial"/>
@@ -16323,11 +17326,11 @@
           <w:t>http://www.zemris.fer.hr/predmeti/opp</w:t>
         </w:r>
       </w:hyperlink>
-      <w:hyperlink r:id="rId27"/>
-    </w:p>
-    <w:p>
-      <w:pPr>
-        <w:pStyle w:val="Heading1"/>
+      <w:hyperlink r:id="rId31"/>
+    </w:p>
+    <w:p>
+      <w:pPr>
+        <w:pStyle w:val="Naslov1"/>
         <w:tabs>
           <w:tab w:val="left" w:pos="360"/>
         </w:tabs>
@@ -16337,7 +17340,7 @@
       <w:r>
         <w:br w:type="page"/>
       </w:r>
-      <w:bookmarkStart w:id="38" w:name="_Toc431806064"/>
+      <w:bookmarkStart w:id="39" w:name="_Toc431806064"/>
       <w:r>
         <w:lastRenderedPageBreak/>
         <w:t xml:space="preserve">Dodatak A: </w:t>
@@ -16354,7 +17357,7 @@
       <w:r>
         <w:t>)</w:t>
       </w:r>
-      <w:bookmarkEnd w:id="38"/>
+      <w:bookmarkEnd w:id="39"/>
     </w:p>
     <w:p>
       <w:pPr>
@@ -16663,19 +17666,19 @@
     </w:p>
     <w:p>
       <w:pPr>
-        <w:pStyle w:val="Heading1"/>
+        <w:pStyle w:val="Naslov1"/>
         <w:tabs>
           <w:tab w:val="left" w:pos="360"/>
         </w:tabs>
         <w:spacing w:line="360" w:lineRule="auto"/>
         <w:ind w:left="360" w:firstLine="0"/>
       </w:pPr>
-      <w:bookmarkStart w:id="39" w:name="_Toc431806065"/>
+      <w:bookmarkStart w:id="40" w:name="_Toc431806065"/>
       <w:r>
         <w:lastRenderedPageBreak/>
         <w:t>Dodatak B: Dnevnik sastajanja</w:t>
       </w:r>
-      <w:bookmarkEnd w:id="39"/>
+      <w:bookmarkEnd w:id="40"/>
     </w:p>
     <w:p>
       <w:pPr>
@@ -16710,7 +17713,7 @@
     </w:p>
     <w:p>
       <w:pPr>
-        <w:pStyle w:val="Heading1"/>
+        <w:pStyle w:val="Naslov1"/>
         <w:tabs>
           <w:tab w:val="left" w:pos="360"/>
         </w:tabs>
@@ -16720,7 +17723,7 @@
       <w:r>
         <w:br w:type="page"/>
       </w:r>
-      <w:bookmarkStart w:id="40" w:name="_Toc431806066"/>
+      <w:bookmarkStart w:id="41" w:name="_Toc431806066"/>
       <w:r>
         <w:lastRenderedPageBreak/>
         <w:t xml:space="preserve">Dodatak C: Prikaz </w:t>
@@ -16728,7 +17731,7 @@
       <w:r>
         <w:t>aktivnosti grupe</w:t>
       </w:r>
-      <w:bookmarkEnd w:id="40"/>
+      <w:bookmarkEnd w:id="41"/>
     </w:p>
     <w:p>
       <w:pPr>
@@ -20229,7 +21232,7 @@
                     </pic:cNvPicPr>
                   </pic:nvPicPr>
                   <pic:blipFill>
-                    <a:blip r:embed="rId28">
+                    <a:blip r:embed="rId32">
                       <a:extLst>
                         <a:ext uri="{28A0092B-C50C-407E-A947-70E740481C1C}">
                           <a14:useLocalDpi xmlns:a14="http://schemas.microsoft.com/office/drawing/2010/main" val="0"/>
@@ -20271,15 +21274,15 @@
     </w:p>
     <w:p>
       <w:pPr>
-        <w:pStyle w:val="Heading1"/>
+        <w:pStyle w:val="Naslov1"/>
         <w:ind w:left="360" w:firstLine="0"/>
       </w:pPr>
-      <w:bookmarkStart w:id="41" w:name="_Toc431806067"/>
+      <w:bookmarkStart w:id="42" w:name="_Toc431806067"/>
       <w:r>
         <w:lastRenderedPageBreak/>
         <w:t>Dodatak D: Plan rada / Pregled rada i stanje ostvarenja</w:t>
       </w:r>
-      <w:bookmarkEnd w:id="41"/>
+      <w:bookmarkEnd w:id="42"/>
     </w:p>
     <w:p>
       <w:pPr>
@@ -20364,8 +21367,8 @@
       </w:pPr>
     </w:p>
     <w:sectPr>
-      <w:headerReference w:type="default" r:id="rId29"/>
-      <w:footerReference w:type="default" r:id="rId30"/>
+      <w:headerReference w:type="default" r:id="rId33"/>
+      <w:footerReference w:type="default" r:id="rId34"/>
       <w:pgSz w:w="11905" w:h="16837"/>
       <w:pgMar w:top="1417" w:right="1417" w:bottom="1417" w:left="1417" w:header="720" w:footer="720" w:gutter="0"/>
       <w:cols w:space="720"/>
@@ -20375,7 +21378,7 @@
 </file>
 
 <file path=word/endnotes.xml><?xml version="1.0" encoding="utf-8"?>
-<w:endnotes xmlns:wpc="http://schemas.microsoft.com/office/word/2010/wordprocessingCanvas" xmlns:mc="http://schemas.openxmlformats.org/markup-compatibility/2006" xmlns:o="urn:schemas-microsoft-com:office:office" xmlns:r="http://schemas.openxmlformats.org/officeDocument/2006/relationships" xmlns:m="http://schemas.openxmlformats.org/officeDocument/2006/math" xmlns:v="urn:schemas-microsoft-com:vml" xmlns:wp14="http://schemas.microsoft.com/office/word/2010/wordprocessingDrawing" xmlns:wp="http://schemas.openxmlformats.org/drawingml/2006/wordprocessingDrawing" xmlns:w10="urn:schemas-microsoft-com:office:word" xmlns:w="http://schemas.openxmlformats.org/wordprocessingml/2006/main" xmlns:w14="http://schemas.microsoft.com/office/word/2010/wordml" xmlns:w15="http://schemas.microsoft.com/office/word/2012/wordml" xmlns:wpg="http://schemas.microsoft.com/office/word/2010/wordprocessingGroup" xmlns:wpi="http://schemas.microsoft.com/office/word/2010/wordprocessingInk" xmlns:wne="http://schemas.microsoft.com/office/word/2006/wordml" xmlns:wps="http://schemas.microsoft.com/office/word/2010/wordprocessingShape" mc:Ignorable="w14 w15 wp14">
+<w:endnotes xmlns:wpc="http://schemas.microsoft.com/office/word/2010/wordprocessingCanvas" xmlns:cx="http://schemas.microsoft.com/office/drawing/2014/chartex" xmlns:cx1="http://schemas.microsoft.com/office/drawing/2015/9/8/chartex" xmlns:cx2="http://schemas.microsoft.com/office/drawing/2015/10/21/chartex" xmlns:cx3="http://schemas.microsoft.com/office/drawing/2016/5/9/chartex" xmlns:cx4="http://schemas.microsoft.com/office/drawing/2016/5/10/chartex" xmlns:cx5="http://schemas.microsoft.com/office/drawing/2016/5/11/chartex" xmlns:cx6="http://schemas.microsoft.com/office/drawing/2016/5/12/chartex" xmlns:cx7="http://schemas.microsoft.com/office/drawing/2016/5/13/chartex" xmlns:cx8="http://schemas.microsoft.com/office/drawing/2016/5/14/chartex" xmlns:mc="http://schemas.openxmlformats.org/markup-compatibility/2006" xmlns:aink="http://schemas.microsoft.com/office/drawing/2016/ink" xmlns:am3d="http://schemas.microsoft.com/office/drawing/2017/model3d" xmlns:o="urn:schemas-microsoft-com:office:office" xmlns:r="http://schemas.openxmlformats.org/officeDocument/2006/relationships" xmlns:m="http://schemas.openxmlformats.org/officeDocument/2006/math" xmlns:v="urn:schemas-microsoft-com:vml" xmlns:wp14="http://schemas.microsoft.com/office/word/2010/wordprocessingDrawing" xmlns:wp="http://schemas.openxmlformats.org/drawingml/2006/wordprocessingDrawing" xmlns:w10="urn:schemas-microsoft-com:office:word" xmlns:w="http://schemas.openxmlformats.org/wordprocessingml/2006/main" xmlns:w14="http://schemas.microsoft.com/office/word/2010/wordml" xmlns:w15="http://schemas.microsoft.com/office/word/2012/wordml" xmlns:w16cid="http://schemas.microsoft.com/office/word/2016/wordml/cid" xmlns:w16se="http://schemas.microsoft.com/office/word/2015/wordml/symex" xmlns:wpg="http://schemas.microsoft.com/office/word/2010/wordprocessingGroup" xmlns:wpi="http://schemas.microsoft.com/office/word/2010/wordprocessingInk" xmlns:wne="http://schemas.microsoft.com/office/word/2006/wordml" xmlns:wps="http://schemas.microsoft.com/office/word/2010/wordprocessingShape" mc:Ignorable="w14 w15 w16se w16cid wp14">
   <w:endnote w:type="separator" w:id="-1">
     <w:p>
       <w:r>
@@ -20394,7 +21397,7 @@
 </file>
 
 <file path=word/footer1.xml><?xml version="1.0" encoding="utf-8"?>
-<w:ftr xmlns:wpc="http://schemas.microsoft.com/office/word/2010/wordprocessingCanvas" xmlns:mc="http://schemas.openxmlformats.org/markup-compatibility/2006" xmlns:o="urn:schemas-microsoft-com:office:office" xmlns:r="http://schemas.openxmlformats.org/officeDocument/2006/relationships" xmlns:m="http://schemas.openxmlformats.org/officeDocument/2006/math" xmlns:v="urn:schemas-microsoft-com:vml" xmlns:wp14="http://schemas.microsoft.com/office/word/2010/wordprocessingDrawing" xmlns:wp="http://schemas.openxmlformats.org/drawingml/2006/wordprocessingDrawing" xmlns:w10="urn:schemas-microsoft-com:office:word" xmlns:w="http://schemas.openxmlformats.org/wordprocessingml/2006/main" xmlns:w14="http://schemas.microsoft.com/office/word/2010/wordml" xmlns:w15="http://schemas.microsoft.com/office/word/2012/wordml" xmlns:wpg="http://schemas.microsoft.com/office/word/2010/wordprocessingGroup" xmlns:wpi="http://schemas.microsoft.com/office/word/2010/wordprocessingInk" xmlns:wne="http://schemas.microsoft.com/office/word/2006/wordml" xmlns:wps="http://schemas.microsoft.com/office/word/2010/wordprocessingShape" mc:Ignorable="w14 w15 wp14">
+<w:ftr xmlns:wpc="http://schemas.microsoft.com/office/word/2010/wordprocessingCanvas" xmlns:cx="http://schemas.microsoft.com/office/drawing/2014/chartex" xmlns:cx1="http://schemas.microsoft.com/office/drawing/2015/9/8/chartex" xmlns:cx2="http://schemas.microsoft.com/office/drawing/2015/10/21/chartex" xmlns:cx3="http://schemas.microsoft.com/office/drawing/2016/5/9/chartex" xmlns:cx4="http://schemas.microsoft.com/office/drawing/2016/5/10/chartex" xmlns:cx5="http://schemas.microsoft.com/office/drawing/2016/5/11/chartex" xmlns:cx6="http://schemas.microsoft.com/office/drawing/2016/5/12/chartex" xmlns:cx7="http://schemas.microsoft.com/office/drawing/2016/5/13/chartex" xmlns:cx8="http://schemas.microsoft.com/office/drawing/2016/5/14/chartex" xmlns:mc="http://schemas.openxmlformats.org/markup-compatibility/2006" xmlns:aink="http://schemas.microsoft.com/office/drawing/2016/ink" xmlns:am3d="http://schemas.microsoft.com/office/drawing/2017/model3d" xmlns:o="urn:schemas-microsoft-com:office:office" xmlns:r="http://schemas.openxmlformats.org/officeDocument/2006/relationships" xmlns:m="http://schemas.openxmlformats.org/officeDocument/2006/math" xmlns:v="urn:schemas-microsoft-com:vml" xmlns:wp14="http://schemas.microsoft.com/office/word/2010/wordprocessingDrawing" xmlns:wp="http://schemas.openxmlformats.org/drawingml/2006/wordprocessingDrawing" xmlns:w10="urn:schemas-microsoft-com:office:word" xmlns:w="http://schemas.openxmlformats.org/wordprocessingml/2006/main" xmlns:w14="http://schemas.microsoft.com/office/word/2010/wordml" xmlns:w15="http://schemas.microsoft.com/office/word/2012/wordml" xmlns:w16cid="http://schemas.microsoft.com/office/word/2016/wordml/cid" xmlns:w16se="http://schemas.microsoft.com/office/word/2015/wordml/symex" xmlns:wpg="http://schemas.microsoft.com/office/word/2010/wordprocessingGroup" xmlns:wpi="http://schemas.microsoft.com/office/word/2010/wordprocessingInk" xmlns:wne="http://schemas.microsoft.com/office/word/2006/wordml" xmlns:wps="http://schemas.microsoft.com/office/word/2010/wordprocessingShape" mc:Ignorable="w14 w15 w16se w16cid wp14">
   <w:p>
     <w:pPr>
       <w:pStyle w:val="Normal1"/>
@@ -20439,7 +21442,7 @@
       <w:rPr>
         <w:noProof/>
       </w:rPr>
-      <w:t>33</w:t>
+      <w:t>40</w:t>
     </w:r>
     <w:r>
       <w:fldChar w:fldCharType="end"/>
@@ -20464,7 +21467,7 @@
       <w:rPr>
         <w:noProof/>
       </w:rPr>
-      <w:t>49</w:t>
+      <w:t>53</w:t>
     </w:r>
     <w:r>
       <w:fldChar w:fldCharType="end"/>
@@ -20592,7 +21595,7 @@
 </file>
 
 <file path=word/footnotes.xml><?xml version="1.0" encoding="utf-8"?>
-<w:footnotes xmlns:wpc="http://schemas.microsoft.com/office/word/2010/wordprocessingCanvas" xmlns:mc="http://schemas.openxmlformats.org/markup-compatibility/2006" xmlns:o="urn:schemas-microsoft-com:office:office" xmlns:r="http://schemas.openxmlformats.org/officeDocument/2006/relationships" xmlns:m="http://schemas.openxmlformats.org/officeDocument/2006/math" xmlns:v="urn:schemas-microsoft-com:vml" xmlns:wp14="http://schemas.microsoft.com/office/word/2010/wordprocessingDrawing" xmlns:wp="http://schemas.openxmlformats.org/drawingml/2006/wordprocessingDrawing" xmlns:w10="urn:schemas-microsoft-com:office:word" xmlns:w="http://schemas.openxmlformats.org/wordprocessingml/2006/main" xmlns:w14="http://schemas.microsoft.com/office/word/2010/wordml" xmlns:w15="http://schemas.microsoft.com/office/word/2012/wordml" xmlns:wpg="http://schemas.microsoft.com/office/word/2010/wordprocessingGroup" xmlns:wpi="http://schemas.microsoft.com/office/word/2010/wordprocessingInk" xmlns:wne="http://schemas.microsoft.com/office/word/2006/wordml" xmlns:wps="http://schemas.microsoft.com/office/word/2010/wordprocessingShape" mc:Ignorable="w14 w15 wp14">
+<w:footnotes xmlns:wpc="http://schemas.microsoft.com/office/word/2010/wordprocessingCanvas" xmlns:cx="http://schemas.microsoft.com/office/drawing/2014/chartex" xmlns:cx1="http://schemas.microsoft.com/office/drawing/2015/9/8/chartex" xmlns:cx2="http://schemas.microsoft.com/office/drawing/2015/10/21/chartex" xmlns:cx3="http://schemas.microsoft.com/office/drawing/2016/5/9/chartex" xmlns:cx4="http://schemas.microsoft.com/office/drawing/2016/5/10/chartex" xmlns:cx5="http://schemas.microsoft.com/office/drawing/2016/5/11/chartex" xmlns:cx6="http://schemas.microsoft.com/office/drawing/2016/5/12/chartex" xmlns:cx7="http://schemas.microsoft.com/office/drawing/2016/5/13/chartex" xmlns:cx8="http://schemas.microsoft.com/office/drawing/2016/5/14/chartex" xmlns:mc="http://schemas.openxmlformats.org/markup-compatibility/2006" xmlns:aink="http://schemas.microsoft.com/office/drawing/2016/ink" xmlns:am3d="http://schemas.microsoft.com/office/drawing/2017/model3d" xmlns:o="urn:schemas-microsoft-com:office:office" xmlns:r="http://schemas.openxmlformats.org/officeDocument/2006/relationships" xmlns:m="http://schemas.openxmlformats.org/officeDocument/2006/math" xmlns:v="urn:schemas-microsoft-com:vml" xmlns:wp14="http://schemas.microsoft.com/office/word/2010/wordprocessingDrawing" xmlns:wp="http://schemas.openxmlformats.org/drawingml/2006/wordprocessingDrawing" xmlns:w10="urn:schemas-microsoft-com:office:word" xmlns:w="http://schemas.openxmlformats.org/wordprocessingml/2006/main" xmlns:w14="http://schemas.microsoft.com/office/word/2010/wordml" xmlns:w15="http://schemas.microsoft.com/office/word/2012/wordml" xmlns:w16cid="http://schemas.microsoft.com/office/word/2016/wordml/cid" xmlns:w16se="http://schemas.microsoft.com/office/word/2015/wordml/symex" xmlns:wpg="http://schemas.microsoft.com/office/word/2010/wordprocessingGroup" xmlns:wpi="http://schemas.microsoft.com/office/word/2010/wordprocessingInk" xmlns:wne="http://schemas.microsoft.com/office/word/2006/wordml" xmlns:wps="http://schemas.microsoft.com/office/word/2010/wordprocessingShape" mc:Ignorable="w14 w15 w16se w16cid wp14">
   <w:footnote w:type="separator" w:id="-1">
     <w:p>
       <w:r>
@@ -20611,7 +21614,7 @@
 </file>
 
 <file path=word/header1.xml><?xml version="1.0" encoding="utf-8"?>
-<w:hdr xmlns:wpc="http://schemas.microsoft.com/office/word/2010/wordprocessingCanvas" xmlns:mc="http://schemas.openxmlformats.org/markup-compatibility/2006" xmlns:o="urn:schemas-microsoft-com:office:office" xmlns:r="http://schemas.openxmlformats.org/officeDocument/2006/relationships" xmlns:m="http://schemas.openxmlformats.org/officeDocument/2006/math" xmlns:v="urn:schemas-microsoft-com:vml" xmlns:wp14="http://schemas.microsoft.com/office/word/2010/wordprocessingDrawing" xmlns:wp="http://schemas.openxmlformats.org/drawingml/2006/wordprocessingDrawing" xmlns:w10="urn:schemas-microsoft-com:office:word" xmlns:w="http://schemas.openxmlformats.org/wordprocessingml/2006/main" xmlns:w14="http://schemas.microsoft.com/office/word/2010/wordml" xmlns:w15="http://schemas.microsoft.com/office/word/2012/wordml" xmlns:wpg="http://schemas.microsoft.com/office/word/2010/wordprocessingGroup" xmlns:wpi="http://schemas.microsoft.com/office/word/2010/wordprocessingInk" xmlns:wne="http://schemas.microsoft.com/office/word/2006/wordml" xmlns:wps="http://schemas.microsoft.com/office/word/2010/wordprocessingShape" mc:Ignorable="w14 w15 wp14">
+<w:hdr xmlns:wpc="http://schemas.microsoft.com/office/word/2010/wordprocessingCanvas" xmlns:cx="http://schemas.microsoft.com/office/drawing/2014/chartex" xmlns:cx1="http://schemas.microsoft.com/office/drawing/2015/9/8/chartex" xmlns:cx2="http://schemas.microsoft.com/office/drawing/2015/10/21/chartex" xmlns:cx3="http://schemas.microsoft.com/office/drawing/2016/5/9/chartex" xmlns:cx4="http://schemas.microsoft.com/office/drawing/2016/5/10/chartex" xmlns:cx5="http://schemas.microsoft.com/office/drawing/2016/5/11/chartex" xmlns:cx6="http://schemas.microsoft.com/office/drawing/2016/5/12/chartex" xmlns:cx7="http://schemas.microsoft.com/office/drawing/2016/5/13/chartex" xmlns:cx8="http://schemas.microsoft.com/office/drawing/2016/5/14/chartex" xmlns:mc="http://schemas.openxmlformats.org/markup-compatibility/2006" xmlns:aink="http://schemas.microsoft.com/office/drawing/2016/ink" xmlns:am3d="http://schemas.microsoft.com/office/drawing/2017/model3d" xmlns:o="urn:schemas-microsoft-com:office:office" xmlns:r="http://schemas.openxmlformats.org/officeDocument/2006/relationships" xmlns:m="http://schemas.openxmlformats.org/officeDocument/2006/math" xmlns:v="urn:schemas-microsoft-com:vml" xmlns:wp14="http://schemas.microsoft.com/office/word/2010/wordprocessingDrawing" xmlns:wp="http://schemas.openxmlformats.org/drawingml/2006/wordprocessingDrawing" xmlns:w10="urn:schemas-microsoft-com:office:word" xmlns:w="http://schemas.openxmlformats.org/wordprocessingml/2006/main" xmlns:w14="http://schemas.microsoft.com/office/word/2010/wordml" xmlns:w15="http://schemas.microsoft.com/office/word/2012/wordml" xmlns:w16cid="http://schemas.microsoft.com/office/word/2016/wordml/cid" xmlns:w16se="http://schemas.microsoft.com/office/word/2015/wordml/symex" xmlns:wpg="http://schemas.microsoft.com/office/word/2010/wordprocessingGroup" xmlns:wpi="http://schemas.microsoft.com/office/word/2010/wordprocessingInk" xmlns:wne="http://schemas.microsoft.com/office/word/2006/wordml" xmlns:wps="http://schemas.microsoft.com/office/word/2010/wordprocessingShape" mc:Ignorable="w14 w15 w16se w16cid wp14">
   <w:p>
     <w:pPr>
       <w:pStyle w:val="Normal1"/>
@@ -20718,7 +21721,7 @@
 </file>
 
 <file path=word/numbering.xml><?xml version="1.0" encoding="utf-8"?>
-<w:numbering xmlns:wpc="http://schemas.microsoft.com/office/word/2010/wordprocessingCanvas" xmlns:mc="http://schemas.openxmlformats.org/markup-compatibility/2006" xmlns:o="urn:schemas-microsoft-com:office:office" xmlns:r="http://schemas.openxmlformats.org/officeDocument/2006/relationships" xmlns:m="http://schemas.openxmlformats.org/officeDocument/2006/math" xmlns:v="urn:schemas-microsoft-com:vml" xmlns:wp14="http://schemas.microsoft.com/office/word/2010/wordprocessingDrawing" xmlns:wp="http://schemas.openxmlformats.org/drawingml/2006/wordprocessingDrawing" xmlns:w10="urn:schemas-microsoft-com:office:word" xmlns:w="http://schemas.openxmlformats.org/wordprocessingml/2006/main" xmlns:w14="http://schemas.microsoft.com/office/word/2010/wordml" xmlns:w15="http://schemas.microsoft.com/office/word/2012/wordml" xmlns:wpg="http://schemas.microsoft.com/office/word/2010/wordprocessingGroup" xmlns:wpi="http://schemas.microsoft.com/office/word/2010/wordprocessingInk" xmlns:wne="http://schemas.microsoft.com/office/word/2006/wordml" xmlns:wps="http://schemas.microsoft.com/office/word/2010/wordprocessingShape" mc:Ignorable="w14 w15 wp14">
+<w:numbering xmlns:wpc="http://schemas.microsoft.com/office/word/2010/wordprocessingCanvas" xmlns:cx="http://schemas.microsoft.com/office/drawing/2014/chartex" xmlns:cx1="http://schemas.microsoft.com/office/drawing/2015/9/8/chartex" xmlns:cx2="http://schemas.microsoft.com/office/drawing/2015/10/21/chartex" xmlns:cx3="http://schemas.microsoft.com/office/drawing/2016/5/9/chartex" xmlns:cx4="http://schemas.microsoft.com/office/drawing/2016/5/10/chartex" xmlns:cx5="http://schemas.microsoft.com/office/drawing/2016/5/11/chartex" xmlns:cx6="http://schemas.microsoft.com/office/drawing/2016/5/12/chartex" xmlns:cx7="http://schemas.microsoft.com/office/drawing/2016/5/13/chartex" xmlns:cx8="http://schemas.microsoft.com/office/drawing/2016/5/14/chartex" xmlns:mc="http://schemas.openxmlformats.org/markup-compatibility/2006" xmlns:aink="http://schemas.microsoft.com/office/drawing/2016/ink" xmlns:am3d="http://schemas.microsoft.com/office/drawing/2017/model3d" xmlns:o="urn:schemas-microsoft-com:office:office" xmlns:r="http://schemas.openxmlformats.org/officeDocument/2006/relationships" xmlns:m="http://schemas.openxmlformats.org/officeDocument/2006/math" xmlns:v="urn:schemas-microsoft-com:vml" xmlns:wp14="http://schemas.microsoft.com/office/word/2010/wordprocessingDrawing" xmlns:wp="http://schemas.openxmlformats.org/drawingml/2006/wordprocessingDrawing" xmlns:w10="urn:schemas-microsoft-com:office:word" xmlns:w="http://schemas.openxmlformats.org/wordprocessingml/2006/main" xmlns:w14="http://schemas.microsoft.com/office/word/2010/wordml" xmlns:w15="http://schemas.microsoft.com/office/word/2012/wordml" xmlns:w16cid="http://schemas.microsoft.com/office/word/2016/wordml/cid" xmlns:w16se="http://schemas.microsoft.com/office/word/2015/wordml/symex" xmlns:wpg="http://schemas.microsoft.com/office/word/2010/wordprocessingGroup" xmlns:wpi="http://schemas.microsoft.com/office/word/2010/wordprocessingInk" xmlns:wne="http://schemas.microsoft.com/office/word/2006/wordml" xmlns:wps="http://schemas.microsoft.com/office/word/2010/wordprocessingShape" mc:Ignorable="w14 w15 w16se w16cid wp14">
   <w:abstractNum w:abstractNumId="0" w15:restartNumberingAfterBreak="0">
     <w:nsid w:val="029E1ED6"/>
     <w:multiLevelType w:val="multilevel"/>
@@ -25379,7 +26382,7 @@
 </file>
 
 <file path=word/styles.xml><?xml version="1.0" encoding="utf-8"?>
-<w:styles xmlns:mc="http://schemas.openxmlformats.org/markup-compatibility/2006" xmlns:r="http://schemas.openxmlformats.org/officeDocument/2006/relationships" xmlns:w="http://schemas.openxmlformats.org/wordprocessingml/2006/main" xmlns:w14="http://schemas.microsoft.com/office/word/2010/wordml" xmlns:w15="http://schemas.microsoft.com/office/word/2012/wordml" mc:Ignorable="w14 w15">
+<w:styles xmlns:mc="http://schemas.openxmlformats.org/markup-compatibility/2006" xmlns:r="http://schemas.openxmlformats.org/officeDocument/2006/relationships" xmlns:w="http://schemas.openxmlformats.org/wordprocessingml/2006/main" xmlns:w14="http://schemas.microsoft.com/office/word/2010/wordml" xmlns:w15="http://schemas.microsoft.com/office/word/2012/wordml" xmlns:w16cid="http://schemas.microsoft.com/office/word/2016/wordml/cid" xmlns:w16se="http://schemas.microsoft.com/office/word/2015/wordml/symex" mc:Ignorable="w14 w15 w16se w16cid">
   <w:docDefaults>
     <w:rPrDefault>
       <w:rPr>
@@ -25389,7 +26392,7 @@
     </w:rPrDefault>
     <w:pPrDefault/>
   </w:docDefaults>
-  <w:latentStyles w:defLockedState="0" w:defUIPriority="99" w:defSemiHidden="0" w:defUnhideWhenUsed="0" w:defQFormat="0" w:count="371">
+  <w:latentStyles w:defLockedState="0" w:defUIPriority="99" w:defSemiHidden="0" w:defUnhideWhenUsed="0" w:defQFormat="0" w:count="375">
     <w:lsdException w:name="Normal" w:uiPriority="0" w:qFormat="1"/>
     <w:lsdException w:name="heading 1" w:uiPriority="9" w:qFormat="1"/>
     <w:lsdException w:name="heading 2" w:semiHidden="1" w:uiPriority="9" w:unhideWhenUsed="1" w:qFormat="1"/>
@@ -25495,7 +26498,6 @@
     <w:lsdException w:name="HTML Sample" w:semiHidden="1" w:unhideWhenUsed="1"/>
     <w:lsdException w:name="HTML Typewriter" w:semiHidden="1" w:unhideWhenUsed="1"/>
     <w:lsdException w:name="HTML Variable" w:semiHidden="1" w:unhideWhenUsed="1"/>
-    <w:lsdException w:name="Normal Table" w:semiHidden="1" w:unhideWhenUsed="1"/>
     <w:lsdException w:name="annotation subject" w:semiHidden="1" w:unhideWhenUsed="1"/>
     <w:lsdException w:name="No List" w:semiHidden="1" w:unhideWhenUsed="1"/>
     <w:lsdException w:name="Outline List 1" w:semiHidden="1" w:unhideWhenUsed="1"/>
@@ -25539,10 +26541,8 @@
     <w:lsdException w:name="Table Elegant" w:semiHidden="1" w:unhideWhenUsed="1"/>
     <w:lsdException w:name="Table Professional" w:semiHidden="1" w:unhideWhenUsed="1"/>
     <w:lsdException w:name="Table Subtle 1" w:semiHidden="1" w:unhideWhenUsed="1"/>
-    <w:lsdException w:name="Table Subtle 2" w:semiHidden="1" w:unhideWhenUsed="1"/>
     <w:lsdException w:name="Table Web 1" w:semiHidden="1" w:unhideWhenUsed="1"/>
     <w:lsdException w:name="Table Web 2" w:semiHidden="1" w:unhideWhenUsed="1"/>
-    <w:lsdException w:name="Table Web 3" w:semiHidden="1" w:unhideWhenUsed="1"/>
     <w:lsdException w:name="Balloon Text" w:semiHidden="1" w:unhideWhenUsed="1"/>
     <w:lsdException w:name="Table Grid" w:uiPriority="59"/>
     <w:lsdException w:name="Table Theme" w:semiHidden="1" w:unhideWhenUsed="1"/>
@@ -25761,6 +26761,10 @@
     <w:lsdException w:name="List Table 5 Dark Accent 6" w:uiPriority="50"/>
     <w:lsdException w:name="List Table 6 Colorful Accent 6" w:uiPriority="51"/>
     <w:lsdException w:name="List Table 7 Colorful Accent 6" w:uiPriority="52"/>
+    <w:lsdException w:name="Mention" w:semiHidden="1" w:unhideWhenUsed="1"/>
+    <w:lsdException w:name="Smart Hyperlink" w:semiHidden="1" w:unhideWhenUsed="1"/>
+    <w:lsdException w:name="Hashtag" w:semiHidden="1" w:unhideWhenUsed="1"/>
+    <w:lsdException w:name="Unresolved Mention" w:semiHidden="1" w:unhideWhenUsed="1"/>
   </w:latentStyles>
   <w:style w:type="paragraph" w:default="1" w:styleId="Normal">
     <w:name w:val="Normal"/>
@@ -25771,7 +26775,7 @@
       <w:sz w:val="24"/>
     </w:rPr>
   </w:style>
-  <w:style w:type="paragraph" w:styleId="Heading1">
+  <w:style w:type="paragraph" w:styleId="Naslov1">
     <w:name w:val="heading 1"/>
     <w:basedOn w:val="Normal1"/>
     <w:next w:val="Normal1"/>
@@ -25789,7 +26793,7 @@
       <w:sz w:val="32"/>
     </w:rPr>
   </w:style>
-  <w:style w:type="paragraph" w:styleId="Heading2">
+  <w:style w:type="paragraph" w:styleId="Naslov2">
     <w:name w:val="heading 2"/>
     <w:basedOn w:val="Normal1"/>
     <w:next w:val="Normal1"/>
@@ -25807,7 +26811,7 @@
       <w:sz w:val="28"/>
     </w:rPr>
   </w:style>
-  <w:style w:type="paragraph" w:styleId="Heading3">
+  <w:style w:type="paragraph" w:styleId="Naslov3">
     <w:name w:val="heading 3"/>
     <w:basedOn w:val="Normal1"/>
     <w:next w:val="Normal1"/>
@@ -25826,7 +26830,7 @@
       <w:sz w:val="26"/>
     </w:rPr>
   </w:style>
-  <w:style w:type="paragraph" w:styleId="Heading4">
+  <w:style w:type="paragraph" w:styleId="Naslov4">
     <w:name w:val="heading 4"/>
     <w:basedOn w:val="Normal1"/>
     <w:next w:val="Normal1"/>
@@ -25843,7 +26847,7 @@
       <w:sz w:val="28"/>
     </w:rPr>
   </w:style>
-  <w:style w:type="paragraph" w:styleId="Heading5">
+  <w:style w:type="paragraph" w:styleId="Naslov5">
     <w:name w:val="heading 5"/>
     <w:basedOn w:val="Normal1"/>
     <w:next w:val="Normal1"/>
@@ -25861,7 +26865,7 @@
       <w:sz w:val="26"/>
     </w:rPr>
   </w:style>
-  <w:style w:type="paragraph" w:styleId="Heading6">
+  <w:style w:type="paragraph" w:styleId="Naslov6">
     <w:name w:val="heading 6"/>
     <w:basedOn w:val="Normal1"/>
     <w:next w:val="Normal1"/>
@@ -25878,13 +26882,13 @@
       <w:sz w:val="22"/>
     </w:rPr>
   </w:style>
-  <w:style w:type="character" w:default="1" w:styleId="DefaultParagraphFont">
+  <w:style w:type="character" w:default="1" w:styleId="Zadanifontodlomka">
     <w:name w:val="Default Paragraph Font"/>
     <w:uiPriority w:val="1"/>
     <w:semiHidden/>
     <w:unhideWhenUsed/>
   </w:style>
-  <w:style w:type="table" w:default="1" w:styleId="TableNormal">
+  <w:style w:type="table" w:default="1" w:styleId="Obinatablica">
     <w:name w:val="Normal Table"/>
     <w:uiPriority w:val="99"/>
     <w:semiHidden/>
@@ -25899,7 +26903,7 @@
       </w:tblCellMar>
     </w:tblPr>
   </w:style>
-  <w:style w:type="numbering" w:default="1" w:styleId="NoList">
+  <w:style w:type="numbering" w:default="1" w:styleId="Bezpopisa">
     <w:name w:val="No List"/>
     <w:uiPriority w:val="99"/>
     <w:semiHidden/>
@@ -25913,7 +26917,7 @@
       <w:sz w:val="24"/>
     </w:rPr>
   </w:style>
-  <w:style w:type="paragraph" w:styleId="Title">
+  <w:style w:type="paragraph" w:styleId="Naslov">
     <w:name w:val="Title"/>
     <w:basedOn w:val="Normal1"/>
     <w:next w:val="Normal1"/>
@@ -25929,7 +26933,7 @@
       <w:sz w:val="72"/>
     </w:rPr>
   </w:style>
-  <w:style w:type="paragraph" w:styleId="Subtitle">
+  <w:style w:type="paragraph" w:styleId="Podnaslov">
     <w:name w:val="Subtitle"/>
     <w:basedOn w:val="Normal1"/>
     <w:next w:val="Normal1"/>
@@ -25948,17 +26952,17 @@
     </w:rPr>
   </w:style>
   <w:style w:type="table" w:customStyle="1" w:styleId="a">
-    <w:basedOn w:val="TableNormal"/>
+    <w:basedOn w:val="Obinatablica"/>
     <w:rsid w:val="00BF7533"/>
     <w:tblPr>
       <w:tblStyleRowBandSize w:val="1"/>
       <w:tblStyleColBandSize w:val="1"/>
     </w:tblPr>
   </w:style>
-  <w:style w:type="paragraph" w:styleId="DocumentMap">
+  <w:style w:type="paragraph" w:styleId="Kartadokumenta">
     <w:name w:val="Document Map"/>
     <w:basedOn w:val="Normal"/>
-    <w:link w:val="DocumentMapChar"/>
+    <w:link w:val="KartadokumentaChar"/>
     <w:uiPriority w:val="99"/>
     <w:semiHidden/>
     <w:unhideWhenUsed/>
@@ -25969,9 +26973,9 @@
       <w:szCs w:val="16"/>
     </w:rPr>
   </w:style>
-  <w:style w:type="character" w:customStyle="1" w:styleId="DocumentMapChar">
-    <w:name w:val="Document Map Char"/>
-    <w:link w:val="DocumentMap"/>
+  <w:style w:type="character" w:customStyle="1" w:styleId="KartadokumentaChar">
+    <w:name w:val="Karta dokumenta Char"/>
+    <w:link w:val="Kartadokumenta"/>
     <w:uiPriority w:val="99"/>
     <w:semiHidden/>
     <w:rsid w:val="00451C50"/>
@@ -25981,10 +26985,10 @@
       <w:szCs w:val="16"/>
     </w:rPr>
   </w:style>
-  <w:style w:type="paragraph" w:styleId="Header">
+  <w:style w:type="paragraph" w:styleId="Zaglavlje">
     <w:name w:val="header"/>
     <w:basedOn w:val="Normal"/>
-    <w:link w:val="HeaderChar"/>
+    <w:link w:val="ZaglavljeChar"/>
     <w:uiPriority w:val="99"/>
     <w:unhideWhenUsed/>
     <w:rsid w:val="00CB480D"/>
@@ -25995,9 +26999,9 @@
       </w:tabs>
     </w:pPr>
   </w:style>
-  <w:style w:type="character" w:customStyle="1" w:styleId="HeaderChar">
-    <w:name w:val="Header Char"/>
-    <w:link w:val="Header"/>
+  <w:style w:type="character" w:customStyle="1" w:styleId="ZaglavljeChar">
+    <w:name w:val="Zaglavlje Char"/>
+    <w:link w:val="Zaglavlje"/>
     <w:uiPriority w:val="99"/>
     <w:rsid w:val="00CB480D"/>
     <w:rPr>
@@ -26006,10 +27010,10 @@
       <w:lang w:val="hr-HR" w:eastAsia="hr-HR"/>
     </w:rPr>
   </w:style>
-  <w:style w:type="paragraph" w:styleId="Footer">
+  <w:style w:type="paragraph" w:styleId="Podnoje">
     <w:name w:val="footer"/>
     <w:basedOn w:val="Normal"/>
-    <w:link w:val="FooterChar"/>
+    <w:link w:val="PodnojeChar"/>
     <w:uiPriority w:val="99"/>
     <w:unhideWhenUsed/>
     <w:rsid w:val="00CB480D"/>
@@ -26020,9 +27024,9 @@
       </w:tabs>
     </w:pPr>
   </w:style>
-  <w:style w:type="character" w:customStyle="1" w:styleId="FooterChar">
-    <w:name w:val="Footer Char"/>
-    <w:link w:val="Footer"/>
+  <w:style w:type="character" w:customStyle="1" w:styleId="PodnojeChar">
+    <w:name w:val="Podnožje Char"/>
+    <w:link w:val="Podnoje"/>
     <w:uiPriority w:val="99"/>
     <w:rsid w:val="00CB480D"/>
     <w:rPr>
@@ -26031,9 +27035,9 @@
       <w:lang w:val="hr-HR" w:eastAsia="hr-HR"/>
     </w:rPr>
   </w:style>
-  <w:style w:type="table" w:styleId="TableGrid">
+  <w:style w:type="table" w:styleId="Reetkatablice">
     <w:name w:val="Table Grid"/>
-    <w:basedOn w:val="TableNormal"/>
+    <w:basedOn w:val="Obinatablica"/>
     <w:uiPriority w:val="59"/>
     <w:rsid w:val="00D75D2C"/>
     <w:tblPr>
@@ -26049,7 +27053,7 @@
   </w:style>
   <w:style w:type="table" w:customStyle="1" w:styleId="PlainTable11">
     <w:name w:val="Plain Table 11"/>
-    <w:basedOn w:val="TableNormal"/>
+    <w:basedOn w:val="Obinatablica"/>
     <w:uiPriority w:val="41"/>
     <w:rsid w:val="00D75D2C"/>
     <w:tblPr>
@@ -26109,7 +27113,7 @@
   </w:style>
   <w:style w:type="table" w:customStyle="1" w:styleId="TableGridLight1">
     <w:name w:val="Table Grid Light1"/>
-    <w:basedOn w:val="TableNormal"/>
+    <w:basedOn w:val="Obinatablica"/>
     <w:uiPriority w:val="40"/>
     <w:rsid w:val="00D75D2C"/>
     <w:tblPr>
@@ -26125,7 +27129,7 @@
   </w:style>
   <w:style w:type="table" w:customStyle="1" w:styleId="PlainTable21">
     <w:name w:val="Plain Table 21"/>
-    <w:basedOn w:val="TableNormal"/>
+    <w:basedOn w:val="Obinatablica"/>
     <w:uiPriority w:val="42"/>
     <w:rsid w:val="00D75D2C"/>
     <w:tblPr>
@@ -26202,7 +27206,7 @@
   </w:style>
   <w:style w:type="table" w:customStyle="1" w:styleId="PlainTable31">
     <w:name w:val="Plain Table 31"/>
-    <w:basedOn w:val="TableNormal"/>
+    <w:basedOn w:val="Obinatablica"/>
     <w:uiPriority w:val="43"/>
     <w:rsid w:val="00D75D2C"/>
     <w:tblPr>
@@ -26292,7 +27296,7 @@
   </w:style>
   <w:style w:type="table" w:customStyle="1" w:styleId="PlainTable41">
     <w:name w:val="Plain Table 41"/>
-    <w:basedOn w:val="TableNormal"/>
+    <w:basedOn w:val="Obinatablica"/>
     <w:uiPriority w:val="44"/>
     <w:rsid w:val="00D75D2C"/>
     <w:tblPr>
@@ -26338,7 +27342,7 @@
   </w:style>
   <w:style w:type="table" w:customStyle="1" w:styleId="PlainTable51">
     <w:name w:val="Plain Table 51"/>
-    <w:basedOn w:val="TableNormal"/>
+    <w:basedOn w:val="Obinatablica"/>
     <w:uiPriority w:val="45"/>
     <w:rsid w:val="00D75D2C"/>
     <w:tblPr>
@@ -26455,7 +27459,7 @@
   </w:style>
   <w:style w:type="table" w:customStyle="1" w:styleId="ListTable3-Accent61">
     <w:name w:val="List Table 3 - Accent 61"/>
-    <w:basedOn w:val="TableNormal"/>
+    <w:basedOn w:val="Obinatablica"/>
     <w:uiPriority w:val="48"/>
     <w:rsid w:val="00D75D2C"/>
     <w:tblPr>
@@ -26576,7 +27580,7 @@
   </w:style>
   <w:style w:type="table" w:customStyle="1" w:styleId="GridTable2-Accent31">
     <w:name w:val="Grid Table 2 - Accent 31"/>
-    <w:basedOn w:val="TableNormal"/>
+    <w:basedOn w:val="Obinatablica"/>
     <w:uiPriority w:val="47"/>
     <w:rsid w:val="00D75D2C"/>
     <w:tblPr>
@@ -26646,9 +27650,9 @@
       </w:tcPr>
     </w:tblStylePr>
   </w:style>
-  <w:style w:type="paragraph" w:styleId="TOCHeading">
+  <w:style w:type="paragraph" w:styleId="TOCNaslov">
     <w:name w:val="TOC Heading"/>
-    <w:basedOn w:val="Heading1"/>
+    <w:basedOn w:val="Naslov1"/>
     <w:next w:val="Normal"/>
     <w:uiPriority w:val="39"/>
     <w:unhideWhenUsed/>
@@ -26667,7 +27671,7 @@
       <w:lang w:val="en-US" w:eastAsia="en-US"/>
     </w:rPr>
   </w:style>
-  <w:style w:type="paragraph" w:styleId="TOC1">
+  <w:style w:type="paragraph" w:styleId="Sadraj1">
     <w:name w:val="toc 1"/>
     <w:basedOn w:val="Normal"/>
     <w:next w:val="Normal"/>
@@ -26676,7 +27680,7 @@
     <w:unhideWhenUsed/>
     <w:rsid w:val="00AD38CE"/>
   </w:style>
-  <w:style w:type="paragraph" w:styleId="TOC2">
+  <w:style w:type="paragraph" w:styleId="Sadraj2">
     <w:name w:val="toc 2"/>
     <w:basedOn w:val="Normal"/>
     <w:next w:val="Normal"/>
@@ -26688,7 +27692,7 @@
       <w:ind w:left="240"/>
     </w:pPr>
   </w:style>
-  <w:style w:type="character" w:styleId="Hyperlink">
+  <w:style w:type="character" w:styleId="Hiperveza">
     <w:name w:val="Hyperlink"/>
     <w:uiPriority w:val="99"/>
     <w:unhideWhenUsed/>
@@ -26713,7 +27717,7 @@
       <w:szCs w:val="24"/>
     </w:rPr>
   </w:style>
-  <w:style w:type="character" w:styleId="Emphasis">
+  <w:style w:type="character" w:styleId="Istaknuto">
     <w:name w:val="Emphasis"/>
     <w:uiPriority w:val="20"/>
     <w:qFormat/>
@@ -27026,7 +28030,7 @@
 </file>
 
 <file path=customXml/itemProps1.xml><?xml version="1.0" encoding="utf-8"?>
-<ds:datastoreItem xmlns:ds="http://schemas.openxmlformats.org/officeDocument/2006/customXml" ds:itemID="{2D09E210-3507-4048-9DF6-9CCC9D32ABD3}">
+<ds:datastoreItem xmlns:ds="http://schemas.openxmlformats.org/officeDocument/2006/customXml" ds:itemID="{6B89AF36-27E6-41AC-B913-22D584B9357C}">
   <ds:schemaRefs>
     <ds:schemaRef ds:uri="http://schemas.openxmlformats.org/officeDocument/2006/bibliography"/>
   </ds:schemaRefs>

--- a/Dokumentacija/GuildBuild.docx
+++ b/Dokumentacija/GuildBuild.docx
@@ -327,7 +327,7 @@
     </w:p>
     <w:p>
       <w:pPr>
-        <w:pStyle w:val="Sadraj1"/>
+        <w:pStyle w:val="TOC1"/>
         <w:tabs>
           <w:tab w:val="left" w:pos="440"/>
           <w:tab w:val="right" w:leader="dot" w:pos="9061"/>
@@ -363,7 +363,7 @@
       <w:hyperlink w:anchor="_Toc431806045" w:history="1">
         <w:r>
           <w:rPr>
-            <w:rStyle w:val="Hiperveza"/>
+            <w:rStyle w:val="Hyperlink"/>
             <w:rFonts w:ascii="Arial" w:hAnsi="Arial" w:cs="Arial"/>
             <w:noProof/>
           </w:rPr>
@@ -382,7 +382,7 @@
         </w:r>
         <w:r>
           <w:rPr>
-            <w:rStyle w:val="Hiperveza"/>
+            <w:rStyle w:val="Hyperlink"/>
             <w:rFonts w:ascii="Arial" w:hAnsi="Arial" w:cs="Arial"/>
             <w:noProof/>
           </w:rPr>
@@ -447,7 +447,7 @@
     </w:p>
     <w:p>
       <w:pPr>
-        <w:pStyle w:val="Sadraj1"/>
+        <w:pStyle w:val="TOC1"/>
         <w:tabs>
           <w:tab w:val="left" w:pos="440"/>
           <w:tab w:val="right" w:leader="dot" w:pos="9061"/>
@@ -465,7 +465,7 @@
       <w:hyperlink w:anchor="_Toc431806046" w:history="1">
         <w:r>
           <w:rPr>
-            <w:rStyle w:val="Hiperveza"/>
+            <w:rStyle w:val="Hyperlink"/>
             <w:rFonts w:ascii="Arial" w:hAnsi="Arial" w:cs="Arial"/>
             <w:noProof/>
           </w:rPr>
@@ -484,7 +484,7 @@
         </w:r>
         <w:r>
           <w:rPr>
-            <w:rStyle w:val="Hiperveza"/>
+            <w:rStyle w:val="Hyperlink"/>
             <w:rFonts w:ascii="Arial" w:hAnsi="Arial" w:cs="Arial"/>
             <w:noProof/>
           </w:rPr>
@@ -549,7 +549,7 @@
     </w:p>
     <w:p>
       <w:pPr>
-        <w:pStyle w:val="Sadraj1"/>
+        <w:pStyle w:val="TOC1"/>
         <w:tabs>
           <w:tab w:val="left" w:pos="440"/>
           <w:tab w:val="right" w:leader="dot" w:pos="9061"/>
@@ -567,7 +567,7 @@
       <w:hyperlink w:anchor="_Toc431806047" w:history="1">
         <w:r>
           <w:rPr>
-            <w:rStyle w:val="Hiperveza"/>
+            <w:rStyle w:val="Hyperlink"/>
             <w:rFonts w:ascii="Arial" w:hAnsi="Arial" w:cs="Arial"/>
             <w:noProof/>
           </w:rPr>
@@ -586,7 +586,7 @@
         </w:r>
         <w:r>
           <w:rPr>
-            <w:rStyle w:val="Hiperveza"/>
+            <w:rStyle w:val="Hyperlink"/>
             <w:rFonts w:ascii="Arial" w:hAnsi="Arial" w:cs="Arial"/>
             <w:noProof/>
           </w:rPr>
@@ -651,7 +651,7 @@
     </w:p>
     <w:p>
       <w:pPr>
-        <w:pStyle w:val="Sadraj1"/>
+        <w:pStyle w:val="TOC1"/>
         <w:tabs>
           <w:tab w:val="left" w:pos="440"/>
           <w:tab w:val="right" w:leader="dot" w:pos="9061"/>
@@ -669,7 +669,7 @@
       <w:hyperlink w:anchor="_Toc431806048" w:history="1">
         <w:r>
           <w:rPr>
-            <w:rStyle w:val="Hiperveza"/>
+            <w:rStyle w:val="Hyperlink"/>
             <w:rFonts w:ascii="Arial" w:hAnsi="Arial" w:cs="Arial"/>
             <w:noProof/>
           </w:rPr>
@@ -688,7 +688,7 @@
         </w:r>
         <w:r>
           <w:rPr>
-            <w:rStyle w:val="Hiperveza"/>
+            <w:rStyle w:val="Hyperlink"/>
             <w:rFonts w:ascii="Arial" w:hAnsi="Arial" w:cs="Arial"/>
             <w:noProof/>
           </w:rPr>
@@ -753,7 +753,7 @@
     </w:p>
     <w:p>
       <w:pPr>
-        <w:pStyle w:val="Sadraj1"/>
+        <w:pStyle w:val="TOC1"/>
         <w:tabs>
           <w:tab w:val="left" w:pos="440"/>
           <w:tab w:val="right" w:leader="dot" w:pos="9061"/>
@@ -771,7 +771,7 @@
       <w:hyperlink w:anchor="_Toc431806049" w:history="1">
         <w:r>
           <w:rPr>
-            <w:rStyle w:val="Hiperveza"/>
+            <w:rStyle w:val="Hyperlink"/>
             <w:rFonts w:ascii="Arial" w:hAnsi="Arial" w:cs="Arial"/>
             <w:noProof/>
           </w:rPr>
@@ -790,7 +790,7 @@
         </w:r>
         <w:r>
           <w:rPr>
-            <w:rStyle w:val="Hiperveza"/>
+            <w:rStyle w:val="Hyperlink"/>
             <w:rFonts w:ascii="Arial" w:hAnsi="Arial" w:cs="Arial"/>
             <w:noProof/>
           </w:rPr>
@@ -855,7 +855,7 @@
     </w:p>
     <w:p>
       <w:pPr>
-        <w:pStyle w:val="Sadraj1"/>
+        <w:pStyle w:val="TOC1"/>
         <w:tabs>
           <w:tab w:val="left" w:pos="440"/>
           <w:tab w:val="right" w:leader="dot" w:pos="9061"/>
@@ -873,7 +873,7 @@
       <w:hyperlink w:anchor="_Toc431806050" w:history="1">
         <w:r>
           <w:rPr>
-            <w:rStyle w:val="Hiperveza"/>
+            <w:rStyle w:val="Hyperlink"/>
             <w:rFonts w:ascii="Arial" w:hAnsi="Arial" w:cs="Arial"/>
             <w:noProof/>
           </w:rPr>
@@ -892,7 +892,7 @@
         </w:r>
         <w:r>
           <w:rPr>
-            <w:rStyle w:val="Hiperveza"/>
+            <w:rStyle w:val="Hyperlink"/>
             <w:rFonts w:ascii="Arial" w:hAnsi="Arial" w:cs="Arial"/>
             <w:noProof/>
           </w:rPr>
@@ -957,7 +957,7 @@
     </w:p>
     <w:p>
       <w:pPr>
-        <w:pStyle w:val="Sadraj2"/>
+        <w:pStyle w:val="TOC2"/>
         <w:tabs>
           <w:tab w:val="left" w:pos="880"/>
           <w:tab w:val="right" w:leader="dot" w:pos="9061"/>
@@ -975,7 +975,7 @@
       <w:hyperlink w:anchor="_Toc431806051" w:history="1">
         <w:r>
           <w:rPr>
-            <w:rStyle w:val="Hiperveza"/>
+            <w:rStyle w:val="Hyperlink"/>
             <w:rFonts w:ascii="Arial" w:hAnsi="Arial" w:cs="Arial"/>
             <w:noProof/>
           </w:rPr>
@@ -994,7 +994,7 @@
         </w:r>
         <w:r>
           <w:rPr>
-            <w:rStyle w:val="Hiperveza"/>
+            <w:rStyle w:val="Hyperlink"/>
             <w:rFonts w:ascii="Arial" w:hAnsi="Arial" w:cs="Arial"/>
             <w:noProof/>
           </w:rPr>
@@ -1059,7 +1059,7 @@
     </w:p>
     <w:p>
       <w:pPr>
-        <w:pStyle w:val="Sadraj2"/>
+        <w:pStyle w:val="TOC2"/>
         <w:tabs>
           <w:tab w:val="left" w:pos="880"/>
           <w:tab w:val="right" w:leader="dot" w:pos="9061"/>
@@ -1077,7 +1077,7 @@
       <w:hyperlink w:anchor="_Toc431806052" w:history="1">
         <w:r>
           <w:rPr>
-            <w:rStyle w:val="Hiperveza"/>
+            <w:rStyle w:val="Hyperlink"/>
             <w:rFonts w:ascii="Arial" w:hAnsi="Arial" w:cs="Arial"/>
             <w:noProof/>
           </w:rPr>
@@ -1096,7 +1096,7 @@
         </w:r>
         <w:r>
           <w:rPr>
-            <w:rStyle w:val="Hiperveza"/>
+            <w:rStyle w:val="Hyperlink"/>
             <w:rFonts w:ascii="Arial" w:hAnsi="Arial" w:cs="Arial"/>
             <w:noProof/>
           </w:rPr>
@@ -1161,7 +1161,7 @@
     </w:p>
     <w:p>
       <w:pPr>
-        <w:pStyle w:val="Sadraj2"/>
+        <w:pStyle w:val="TOC2"/>
         <w:tabs>
           <w:tab w:val="left" w:pos="880"/>
           <w:tab w:val="right" w:leader="dot" w:pos="9061"/>
@@ -1179,7 +1179,7 @@
       <w:hyperlink w:anchor="_Toc431806053" w:history="1">
         <w:r>
           <w:rPr>
-            <w:rStyle w:val="Hiperveza"/>
+            <w:rStyle w:val="Hyperlink"/>
             <w:rFonts w:ascii="Arial" w:hAnsi="Arial" w:cs="Arial"/>
             <w:noProof/>
           </w:rPr>
@@ -1198,7 +1198,7 @@
         </w:r>
         <w:r>
           <w:rPr>
-            <w:rStyle w:val="Hiperveza"/>
+            <w:rStyle w:val="Hyperlink"/>
             <w:rFonts w:ascii="Arial" w:hAnsi="Arial" w:cs="Arial"/>
             <w:noProof/>
           </w:rPr>
@@ -1263,7 +1263,7 @@
     </w:p>
     <w:p>
       <w:pPr>
-        <w:pStyle w:val="Sadraj2"/>
+        <w:pStyle w:val="TOC2"/>
         <w:tabs>
           <w:tab w:val="left" w:pos="880"/>
           <w:tab w:val="right" w:leader="dot" w:pos="9061"/>
@@ -1281,7 +1281,7 @@
       <w:hyperlink w:anchor="_Toc431806054" w:history="1">
         <w:r>
           <w:rPr>
-            <w:rStyle w:val="Hiperveza"/>
+            <w:rStyle w:val="Hyperlink"/>
             <w:rFonts w:ascii="Arial" w:hAnsi="Arial" w:cs="Arial"/>
             <w:noProof/>
           </w:rPr>
@@ -1300,7 +1300,7 @@
         </w:r>
         <w:r>
           <w:rPr>
-            <w:rStyle w:val="Hiperveza"/>
+            <w:rStyle w:val="Hyperlink"/>
             <w:rFonts w:ascii="Arial" w:hAnsi="Arial" w:cs="Arial"/>
             <w:noProof/>
           </w:rPr>
@@ -1365,7 +1365,7 @@
     </w:p>
     <w:p>
       <w:pPr>
-        <w:pStyle w:val="Sadraj1"/>
+        <w:pStyle w:val="TOC1"/>
         <w:tabs>
           <w:tab w:val="left" w:pos="440"/>
           <w:tab w:val="right" w:leader="dot" w:pos="9061"/>
@@ -1383,7 +1383,7 @@
       <w:hyperlink w:anchor="_Toc431806055" w:history="1">
         <w:r>
           <w:rPr>
-            <w:rStyle w:val="Hiperveza"/>
+            <w:rStyle w:val="Hyperlink"/>
             <w:rFonts w:ascii="Arial" w:hAnsi="Arial" w:cs="Arial"/>
             <w:noProof/>
           </w:rPr>
@@ -1402,7 +1402,7 @@
         </w:r>
         <w:r>
           <w:rPr>
-            <w:rStyle w:val="Hiperveza"/>
+            <w:rStyle w:val="Hyperlink"/>
             <w:rFonts w:ascii="Arial" w:hAnsi="Arial" w:cs="Arial"/>
             <w:noProof/>
           </w:rPr>
@@ -1467,7 +1467,7 @@
     </w:p>
     <w:p>
       <w:pPr>
-        <w:pStyle w:val="Sadraj2"/>
+        <w:pStyle w:val="TOC2"/>
         <w:tabs>
           <w:tab w:val="left" w:pos="880"/>
           <w:tab w:val="right" w:leader="dot" w:pos="9061"/>
@@ -1485,7 +1485,7 @@
       <w:hyperlink w:anchor="_Toc431806056" w:history="1">
         <w:r>
           <w:rPr>
-            <w:rStyle w:val="Hiperveza"/>
+            <w:rStyle w:val="Hyperlink"/>
             <w:rFonts w:ascii="Arial" w:hAnsi="Arial" w:cs="Arial"/>
             <w:noProof/>
           </w:rPr>
@@ -1504,7 +1504,7 @@
         </w:r>
         <w:r>
           <w:rPr>
-            <w:rStyle w:val="Hiperveza"/>
+            <w:rStyle w:val="Hyperlink"/>
             <w:rFonts w:ascii="Arial" w:hAnsi="Arial" w:cs="Arial"/>
             <w:noProof/>
           </w:rPr>
@@ -1569,7 +1569,7 @@
     </w:p>
     <w:p>
       <w:pPr>
-        <w:pStyle w:val="Sadraj2"/>
+        <w:pStyle w:val="TOC2"/>
         <w:tabs>
           <w:tab w:val="left" w:pos="880"/>
           <w:tab w:val="right" w:leader="dot" w:pos="9061"/>
@@ -1587,7 +1587,7 @@
       <w:hyperlink w:anchor="_Toc431806057" w:history="1">
         <w:r>
           <w:rPr>
-            <w:rStyle w:val="Hiperveza"/>
+            <w:rStyle w:val="Hyperlink"/>
             <w:rFonts w:ascii="Arial" w:hAnsi="Arial" w:cs="Arial"/>
             <w:noProof/>
           </w:rPr>
@@ -1606,7 +1606,7 @@
         </w:r>
         <w:r>
           <w:rPr>
-            <w:rStyle w:val="Hiperveza"/>
+            <w:rStyle w:val="Hyperlink"/>
             <w:rFonts w:ascii="Arial" w:hAnsi="Arial" w:cs="Arial"/>
             <w:noProof/>
           </w:rPr>
@@ -1671,7 +1671,7 @@
     </w:p>
     <w:p>
       <w:pPr>
-        <w:pStyle w:val="Sadraj2"/>
+        <w:pStyle w:val="TOC2"/>
         <w:tabs>
           <w:tab w:val="left" w:pos="880"/>
           <w:tab w:val="right" w:leader="dot" w:pos="9061"/>
@@ -1689,7 +1689,7 @@
       <w:hyperlink w:anchor="_Toc431806058" w:history="1">
         <w:r>
           <w:rPr>
-            <w:rStyle w:val="Hiperveza"/>
+            <w:rStyle w:val="Hyperlink"/>
             <w:rFonts w:ascii="Arial" w:hAnsi="Arial" w:cs="Arial"/>
             <w:noProof/>
           </w:rPr>
@@ -1708,7 +1708,7 @@
         </w:r>
         <w:r>
           <w:rPr>
-            <w:rStyle w:val="Hiperveza"/>
+            <w:rStyle w:val="Hyperlink"/>
             <w:rFonts w:ascii="Arial" w:hAnsi="Arial" w:cs="Arial"/>
             <w:noProof/>
           </w:rPr>
@@ -1773,7 +1773,7 @@
     </w:p>
     <w:p>
       <w:pPr>
-        <w:pStyle w:val="Sadraj2"/>
+        <w:pStyle w:val="TOC2"/>
         <w:tabs>
           <w:tab w:val="left" w:pos="880"/>
           <w:tab w:val="right" w:leader="dot" w:pos="9061"/>
@@ -1791,7 +1791,7 @@
       <w:hyperlink w:anchor="_Toc431806059" w:history="1">
         <w:r>
           <w:rPr>
-            <w:rStyle w:val="Hiperveza"/>
+            <w:rStyle w:val="Hyperlink"/>
             <w:rFonts w:ascii="Arial" w:hAnsi="Arial" w:cs="Arial"/>
             <w:noProof/>
           </w:rPr>
@@ -1810,7 +1810,7 @@
         </w:r>
         <w:r>
           <w:rPr>
-            <w:rStyle w:val="Hiperveza"/>
+            <w:rStyle w:val="Hyperlink"/>
             <w:rFonts w:ascii="Arial" w:hAnsi="Arial" w:cs="Arial"/>
             <w:noProof/>
           </w:rPr>
@@ -1875,7 +1875,7 @@
     </w:p>
     <w:p>
       <w:pPr>
-        <w:pStyle w:val="Sadraj2"/>
+        <w:pStyle w:val="TOC2"/>
         <w:tabs>
           <w:tab w:val="left" w:pos="880"/>
           <w:tab w:val="right" w:leader="dot" w:pos="9061"/>
@@ -1893,7 +1893,7 @@
       <w:hyperlink w:anchor="_Toc431806060" w:history="1">
         <w:r>
           <w:rPr>
-            <w:rStyle w:val="Hiperveza"/>
+            <w:rStyle w:val="Hyperlink"/>
             <w:rFonts w:ascii="Arial" w:hAnsi="Arial" w:cs="Arial"/>
             <w:noProof/>
           </w:rPr>
@@ -1912,7 +1912,7 @@
         </w:r>
         <w:r>
           <w:rPr>
-            <w:rStyle w:val="Hiperveza"/>
+            <w:rStyle w:val="Hyperlink"/>
             <w:rFonts w:ascii="Arial" w:hAnsi="Arial" w:cs="Arial"/>
             <w:noProof/>
           </w:rPr>
@@ -1977,7 +1977,7 @@
     </w:p>
     <w:p>
       <w:pPr>
-        <w:pStyle w:val="Sadraj2"/>
+        <w:pStyle w:val="TOC2"/>
         <w:tabs>
           <w:tab w:val="left" w:pos="880"/>
           <w:tab w:val="right" w:leader="dot" w:pos="9061"/>
@@ -1995,7 +1995,7 @@
       <w:hyperlink w:anchor="_Toc431806061" w:history="1">
         <w:r>
           <w:rPr>
-            <w:rStyle w:val="Hiperveza"/>
+            <w:rStyle w:val="Hyperlink"/>
             <w:rFonts w:ascii="Arial" w:hAnsi="Arial" w:cs="Arial"/>
             <w:noProof/>
           </w:rPr>
@@ -2014,7 +2014,7 @@
         </w:r>
         <w:r>
           <w:rPr>
-            <w:rStyle w:val="Hiperveza"/>
+            <w:rStyle w:val="Hyperlink"/>
             <w:rFonts w:ascii="Arial" w:hAnsi="Arial" w:cs="Arial"/>
             <w:noProof/>
           </w:rPr>
@@ -2079,7 +2079,7 @@
     </w:p>
     <w:p>
       <w:pPr>
-        <w:pStyle w:val="Sadraj1"/>
+        <w:pStyle w:val="TOC1"/>
         <w:tabs>
           <w:tab w:val="left" w:pos="440"/>
           <w:tab w:val="right" w:leader="dot" w:pos="9061"/>
@@ -2097,7 +2097,7 @@
       <w:hyperlink w:anchor="_Toc431806062" w:history="1">
         <w:r>
           <w:rPr>
-            <w:rStyle w:val="Hiperveza"/>
+            <w:rStyle w:val="Hyperlink"/>
             <w:rFonts w:ascii="Arial" w:hAnsi="Arial" w:cs="Arial"/>
             <w:noProof/>
           </w:rPr>
@@ -2116,7 +2116,7 @@
         </w:r>
         <w:r>
           <w:rPr>
-            <w:rStyle w:val="Hiperveza"/>
+            <w:rStyle w:val="Hyperlink"/>
             <w:rFonts w:ascii="Arial" w:hAnsi="Arial" w:cs="Arial"/>
             <w:noProof/>
           </w:rPr>
@@ -2181,7 +2181,7 @@
     </w:p>
     <w:p>
       <w:pPr>
-        <w:pStyle w:val="Sadraj1"/>
+        <w:pStyle w:val="TOC1"/>
         <w:tabs>
           <w:tab w:val="left" w:pos="440"/>
           <w:tab w:val="right" w:leader="dot" w:pos="9061"/>
@@ -2199,7 +2199,7 @@
       <w:hyperlink w:anchor="_Toc431806063" w:history="1">
         <w:r>
           <w:rPr>
-            <w:rStyle w:val="Hiperveza"/>
+            <w:rStyle w:val="Hyperlink"/>
             <w:rFonts w:ascii="Arial" w:hAnsi="Arial" w:cs="Arial"/>
             <w:noProof/>
           </w:rPr>
@@ -2218,7 +2218,7 @@
         </w:r>
         <w:r>
           <w:rPr>
-            <w:rStyle w:val="Hiperveza"/>
+            <w:rStyle w:val="Hyperlink"/>
             <w:rFonts w:ascii="Arial" w:hAnsi="Arial" w:cs="Arial"/>
             <w:noProof/>
           </w:rPr>
@@ -2283,7 +2283,7 @@
     </w:p>
     <w:p>
       <w:pPr>
-        <w:pStyle w:val="Sadraj1"/>
+        <w:pStyle w:val="TOC1"/>
         <w:tabs>
           <w:tab w:val="right" w:leader="dot" w:pos="9061"/>
         </w:tabs>
@@ -2300,7 +2300,7 @@
       <w:hyperlink w:anchor="_Toc431806064" w:history="1">
         <w:r>
           <w:rPr>
-            <w:rStyle w:val="Hiperveza"/>
+            <w:rStyle w:val="Hyperlink"/>
             <w:rFonts w:ascii="Arial" w:hAnsi="Arial" w:cs="Arial"/>
             <w:noProof/>
           </w:rPr>
@@ -2365,7 +2365,7 @@
     </w:p>
     <w:p>
       <w:pPr>
-        <w:pStyle w:val="Sadraj1"/>
+        <w:pStyle w:val="TOC1"/>
         <w:tabs>
           <w:tab w:val="right" w:leader="dot" w:pos="9061"/>
         </w:tabs>
@@ -2382,7 +2382,7 @@
       <w:hyperlink w:anchor="_Toc431806065" w:history="1">
         <w:r>
           <w:rPr>
-            <w:rStyle w:val="Hiperveza"/>
+            <w:rStyle w:val="Hyperlink"/>
             <w:rFonts w:ascii="Arial" w:hAnsi="Arial" w:cs="Arial"/>
             <w:noProof/>
           </w:rPr>
@@ -2447,7 +2447,7 @@
     </w:p>
     <w:p>
       <w:pPr>
-        <w:pStyle w:val="Sadraj1"/>
+        <w:pStyle w:val="TOC1"/>
         <w:tabs>
           <w:tab w:val="right" w:leader="dot" w:pos="9061"/>
         </w:tabs>
@@ -2464,7 +2464,7 @@
       <w:hyperlink w:anchor="_Toc431806066" w:history="1">
         <w:r>
           <w:rPr>
-            <w:rStyle w:val="Hiperveza"/>
+            <w:rStyle w:val="Hyperlink"/>
             <w:rFonts w:ascii="Arial" w:hAnsi="Arial" w:cs="Arial"/>
             <w:noProof/>
           </w:rPr>
@@ -2529,7 +2529,7 @@
     </w:p>
     <w:p>
       <w:pPr>
-        <w:pStyle w:val="Sadraj1"/>
+        <w:pStyle w:val="TOC1"/>
         <w:tabs>
           <w:tab w:val="right" w:leader="dot" w:pos="9061"/>
         </w:tabs>
@@ -2546,7 +2546,7 @@
       <w:hyperlink w:anchor="_Toc431806067" w:history="1">
         <w:r>
           <w:rPr>
-            <w:rStyle w:val="Hiperveza"/>
+            <w:rStyle w:val="Hyperlink"/>
             <w:rFonts w:ascii="Arial" w:hAnsi="Arial" w:cs="Arial"/>
             <w:noProof/>
           </w:rPr>
@@ -2634,7 +2634,7 @@
     </w:p>
     <w:p>
       <w:pPr>
-        <w:pStyle w:val="Naslov1"/>
+        <w:pStyle w:val="Heading1"/>
         <w:numPr>
           <w:ilvl w:val="0"/>
           <w:numId w:val="3"/>
@@ -4160,6 +4160,228 @@
                 <w:rFonts w:ascii="Arial" w:hAnsi="Arial" w:cs="Arial"/>
               </w:rPr>
             </w:pPr>
+            <w:r>
+              <w:rPr>
+                <w:rFonts w:ascii="Arial" w:hAnsi="Arial" w:cs="Arial"/>
+              </w:rPr>
+              <w:t>0.3.4</w:t>
+            </w:r>
+          </w:p>
+        </w:tc>
+        <w:tc>
+          <w:tcPr>
+            <w:tcW w:w="5393" w:type="dxa"/>
+            <w:tcBorders>
+              <w:top w:val="single" w:sz="6" w:space="0" w:color="000000"/>
+              <w:left w:val="nil"/>
+              <w:bottom w:val="single" w:sz="6" w:space="0" w:color="000000"/>
+              <w:right w:val="single" w:sz="6" w:space="0" w:color="000000"/>
+            </w:tcBorders>
+            <w:vAlign w:val="center"/>
+          </w:tcPr>
+          <w:p>
+            <w:pPr>
+              <w:pStyle w:val="Normal1"/>
+              <w:spacing w:line="360" w:lineRule="auto"/>
+              <w:rPr>
+                <w:rFonts w:ascii="Arial" w:hAnsi="Arial" w:cs="Arial"/>
+              </w:rPr>
+            </w:pPr>
+            <w:r>
+              <w:rPr>
+                <w:rFonts w:ascii="Arial" w:hAnsi="Arial" w:cs="Arial"/>
+              </w:rPr>
+              <w:t>Dodani sekvencijski dijagrami UC3, UC4, UC5</w:t>
+            </w:r>
+          </w:p>
+        </w:tc>
+        <w:tc>
+          <w:tcPr>
+            <w:tcW w:w="1411" w:type="dxa"/>
+            <w:tcBorders>
+              <w:top w:val="single" w:sz="6" w:space="0" w:color="000000"/>
+              <w:left w:val="single" w:sz="6" w:space="0" w:color="000000"/>
+              <w:bottom w:val="single" w:sz="6" w:space="0" w:color="000000"/>
+              <w:right w:val="single" w:sz="6" w:space="0" w:color="000000"/>
+            </w:tcBorders>
+            <w:vAlign w:val="center"/>
+          </w:tcPr>
+          <w:p>
+            <w:pPr>
+              <w:pStyle w:val="Normal1"/>
+              <w:spacing w:line="360" w:lineRule="auto"/>
+              <w:rPr>
+                <w:rFonts w:ascii="Arial" w:hAnsi="Arial" w:cs="Arial"/>
+              </w:rPr>
+            </w:pPr>
+            <w:r>
+              <w:rPr>
+                <w:rFonts w:ascii="Arial" w:hAnsi="Arial" w:cs="Arial"/>
+              </w:rPr>
+              <w:t>Varga</w:t>
+            </w:r>
+          </w:p>
+        </w:tc>
+        <w:tc>
+          <w:tcPr>
+            <w:tcW w:w="1666" w:type="dxa"/>
+            <w:tcBorders>
+              <w:top w:val="single" w:sz="6" w:space="0" w:color="000000"/>
+              <w:left w:val="single" w:sz="6" w:space="0" w:color="000000"/>
+              <w:bottom w:val="single" w:sz="6" w:space="0" w:color="000000"/>
+              <w:right w:val="nil"/>
+            </w:tcBorders>
+            <w:vAlign w:val="center"/>
+          </w:tcPr>
+          <w:p>
+            <w:pPr>
+              <w:pStyle w:val="Normal1"/>
+              <w:spacing w:line="360" w:lineRule="auto"/>
+              <w:rPr>
+                <w:rFonts w:ascii="Arial" w:hAnsi="Arial" w:cs="Arial"/>
+              </w:rPr>
+            </w:pPr>
+            <w:r>
+              <w:rPr>
+                <w:rFonts w:ascii="Arial" w:hAnsi="Arial" w:cs="Arial"/>
+              </w:rPr>
+              <w:t>08.11.2017.</w:t>
+            </w:r>
+          </w:p>
+        </w:tc>
+      </w:tr>
+      <w:tr>
+        <w:tc>
+          <w:tcPr>
+            <w:tcW w:w="817" w:type="dxa"/>
+            <w:tcBorders>
+              <w:top w:val="single" w:sz="6" w:space="0" w:color="000000"/>
+              <w:left w:val="nil"/>
+              <w:bottom w:val="single" w:sz="6" w:space="0" w:color="000000"/>
+              <w:right w:val="single" w:sz="6" w:space="0" w:color="000000"/>
+            </w:tcBorders>
+            <w:vAlign w:val="center"/>
+          </w:tcPr>
+          <w:p>
+            <w:pPr>
+              <w:pStyle w:val="Normal1"/>
+              <w:spacing w:line="360" w:lineRule="auto"/>
+              <w:rPr>
+                <w:rFonts w:ascii="Arial" w:hAnsi="Arial" w:cs="Arial"/>
+              </w:rPr>
+            </w:pPr>
+            <w:r>
+              <w:rPr>
+                <w:rFonts w:ascii="Arial" w:hAnsi="Arial" w:cs="Arial"/>
+              </w:rPr>
+              <w:t>0.3.5</w:t>
+            </w:r>
+          </w:p>
+        </w:tc>
+        <w:tc>
+          <w:tcPr>
+            <w:tcW w:w="5393" w:type="dxa"/>
+            <w:tcBorders>
+              <w:top w:val="single" w:sz="6" w:space="0" w:color="000000"/>
+              <w:left w:val="nil"/>
+              <w:bottom w:val="single" w:sz="6" w:space="0" w:color="000000"/>
+              <w:right w:val="single" w:sz="6" w:space="0" w:color="000000"/>
+            </w:tcBorders>
+            <w:vAlign w:val="center"/>
+          </w:tcPr>
+          <w:p>
+            <w:pPr>
+              <w:pStyle w:val="Normal1"/>
+              <w:spacing w:line="360" w:lineRule="auto"/>
+              <w:rPr>
+                <w:rFonts w:ascii="Arial" w:hAnsi="Arial" w:cs="Arial"/>
+              </w:rPr>
+            </w:pPr>
+            <w:r>
+              <w:rPr>
+                <w:rFonts w:ascii="Arial" w:hAnsi="Arial" w:cs="Arial"/>
+              </w:rPr>
+              <w:t>Dodani sekvencijski dijagrami UC12, UC13, UC14, UC15</w:t>
+            </w:r>
+          </w:p>
+        </w:tc>
+        <w:tc>
+          <w:tcPr>
+            <w:tcW w:w="1411" w:type="dxa"/>
+            <w:tcBorders>
+              <w:top w:val="single" w:sz="6" w:space="0" w:color="000000"/>
+              <w:left w:val="single" w:sz="6" w:space="0" w:color="000000"/>
+              <w:bottom w:val="single" w:sz="6" w:space="0" w:color="000000"/>
+              <w:right w:val="single" w:sz="6" w:space="0" w:color="000000"/>
+            </w:tcBorders>
+            <w:vAlign w:val="center"/>
+          </w:tcPr>
+          <w:p>
+            <w:pPr>
+              <w:pStyle w:val="Normal1"/>
+              <w:spacing w:line="360" w:lineRule="auto"/>
+              <w:rPr>
+                <w:rFonts w:ascii="Arial" w:hAnsi="Arial" w:cs="Arial"/>
+              </w:rPr>
+            </w:pPr>
+            <w:r>
+              <w:rPr>
+                <w:rFonts w:ascii="Arial" w:hAnsi="Arial" w:cs="Arial"/>
+              </w:rPr>
+              <w:t>Premužić</w:t>
+            </w:r>
+          </w:p>
+        </w:tc>
+        <w:tc>
+          <w:tcPr>
+            <w:tcW w:w="1666" w:type="dxa"/>
+            <w:tcBorders>
+              <w:top w:val="single" w:sz="6" w:space="0" w:color="000000"/>
+              <w:left w:val="single" w:sz="6" w:space="0" w:color="000000"/>
+              <w:bottom w:val="single" w:sz="6" w:space="0" w:color="000000"/>
+              <w:right w:val="nil"/>
+            </w:tcBorders>
+            <w:vAlign w:val="center"/>
+          </w:tcPr>
+          <w:p>
+            <w:pPr>
+              <w:pStyle w:val="Normal1"/>
+              <w:spacing w:line="360" w:lineRule="auto"/>
+              <w:rPr>
+                <w:rFonts w:ascii="Arial" w:hAnsi="Arial" w:cs="Arial"/>
+              </w:rPr>
+            </w:pPr>
+            <w:r>
+              <w:rPr>
+                <w:rFonts w:ascii="Arial" w:hAnsi="Arial" w:cs="Arial"/>
+              </w:rPr>
+              <w:t>08.11.2017.</w:t>
+            </w:r>
+            <w:bookmarkStart w:id="2" w:name="_GoBack"/>
+            <w:bookmarkEnd w:id="2"/>
+          </w:p>
+        </w:tc>
+      </w:tr>
+      <w:tr>
+        <w:tc>
+          <w:tcPr>
+            <w:tcW w:w="817" w:type="dxa"/>
+            <w:tcBorders>
+              <w:top w:val="single" w:sz="6" w:space="0" w:color="000000"/>
+              <w:left w:val="nil"/>
+              <w:bottom w:val="single" w:sz="6" w:space="0" w:color="000000"/>
+              <w:right w:val="single" w:sz="6" w:space="0" w:color="000000"/>
+            </w:tcBorders>
+            <w:vAlign w:val="center"/>
+          </w:tcPr>
+          <w:p>
+            <w:pPr>
+              <w:pStyle w:val="Normal1"/>
+              <w:spacing w:line="360" w:lineRule="auto"/>
+              <w:rPr>
+                <w:rFonts w:ascii="Arial" w:hAnsi="Arial" w:cs="Arial"/>
+              </w:rPr>
+            </w:pPr>
           </w:p>
         </w:tc>
         <w:tc>
@@ -4656,178 +4878,6 @@
           </w:p>
         </w:tc>
       </w:tr>
-      <w:tr>
-        <w:tc>
-          <w:tcPr>
-            <w:tcW w:w="817" w:type="dxa"/>
-            <w:tcBorders>
-              <w:top w:val="single" w:sz="6" w:space="0" w:color="000000"/>
-              <w:left w:val="nil"/>
-              <w:bottom w:val="single" w:sz="6" w:space="0" w:color="000000"/>
-              <w:right w:val="single" w:sz="6" w:space="0" w:color="000000"/>
-            </w:tcBorders>
-            <w:vAlign w:val="center"/>
-          </w:tcPr>
-          <w:p>
-            <w:pPr>
-              <w:pStyle w:val="Normal1"/>
-              <w:spacing w:line="360" w:lineRule="auto"/>
-              <w:rPr>
-                <w:rFonts w:ascii="Arial" w:hAnsi="Arial" w:cs="Arial"/>
-              </w:rPr>
-            </w:pPr>
-          </w:p>
-        </w:tc>
-        <w:tc>
-          <w:tcPr>
-            <w:tcW w:w="5393" w:type="dxa"/>
-            <w:tcBorders>
-              <w:top w:val="single" w:sz="6" w:space="0" w:color="000000"/>
-              <w:left w:val="nil"/>
-              <w:bottom w:val="single" w:sz="6" w:space="0" w:color="000000"/>
-              <w:right w:val="single" w:sz="6" w:space="0" w:color="000000"/>
-            </w:tcBorders>
-            <w:vAlign w:val="center"/>
-          </w:tcPr>
-          <w:p>
-            <w:pPr>
-              <w:pStyle w:val="Normal1"/>
-              <w:spacing w:line="360" w:lineRule="auto"/>
-              <w:rPr>
-                <w:rFonts w:ascii="Arial" w:hAnsi="Arial" w:cs="Arial"/>
-              </w:rPr>
-            </w:pPr>
-          </w:p>
-        </w:tc>
-        <w:tc>
-          <w:tcPr>
-            <w:tcW w:w="1411" w:type="dxa"/>
-            <w:tcBorders>
-              <w:top w:val="single" w:sz="6" w:space="0" w:color="000000"/>
-              <w:left w:val="single" w:sz="6" w:space="0" w:color="000000"/>
-              <w:bottom w:val="single" w:sz="6" w:space="0" w:color="000000"/>
-              <w:right w:val="single" w:sz="6" w:space="0" w:color="000000"/>
-            </w:tcBorders>
-            <w:vAlign w:val="center"/>
-          </w:tcPr>
-          <w:p>
-            <w:pPr>
-              <w:pStyle w:val="Normal1"/>
-              <w:spacing w:line="360" w:lineRule="auto"/>
-              <w:rPr>
-                <w:rFonts w:ascii="Arial" w:hAnsi="Arial" w:cs="Arial"/>
-              </w:rPr>
-            </w:pPr>
-          </w:p>
-        </w:tc>
-        <w:tc>
-          <w:tcPr>
-            <w:tcW w:w="1666" w:type="dxa"/>
-            <w:tcBorders>
-              <w:top w:val="single" w:sz="6" w:space="0" w:color="000000"/>
-              <w:left w:val="single" w:sz="6" w:space="0" w:color="000000"/>
-              <w:bottom w:val="single" w:sz="6" w:space="0" w:color="000000"/>
-              <w:right w:val="nil"/>
-            </w:tcBorders>
-            <w:vAlign w:val="center"/>
-          </w:tcPr>
-          <w:p>
-            <w:pPr>
-              <w:pStyle w:val="Normal1"/>
-              <w:spacing w:line="360" w:lineRule="auto"/>
-              <w:rPr>
-                <w:rFonts w:ascii="Arial" w:hAnsi="Arial" w:cs="Arial"/>
-              </w:rPr>
-            </w:pPr>
-          </w:p>
-        </w:tc>
-      </w:tr>
-      <w:tr>
-        <w:tc>
-          <w:tcPr>
-            <w:tcW w:w="817" w:type="dxa"/>
-            <w:tcBorders>
-              <w:top w:val="single" w:sz="6" w:space="0" w:color="000000"/>
-              <w:left w:val="nil"/>
-              <w:bottom w:val="single" w:sz="6" w:space="0" w:color="000000"/>
-              <w:right w:val="single" w:sz="6" w:space="0" w:color="000000"/>
-            </w:tcBorders>
-            <w:vAlign w:val="center"/>
-          </w:tcPr>
-          <w:p>
-            <w:pPr>
-              <w:pStyle w:val="Normal1"/>
-              <w:spacing w:line="360" w:lineRule="auto"/>
-              <w:rPr>
-                <w:rFonts w:ascii="Arial" w:hAnsi="Arial" w:cs="Arial"/>
-              </w:rPr>
-            </w:pPr>
-          </w:p>
-        </w:tc>
-        <w:tc>
-          <w:tcPr>
-            <w:tcW w:w="5393" w:type="dxa"/>
-            <w:tcBorders>
-              <w:top w:val="single" w:sz="6" w:space="0" w:color="000000"/>
-              <w:left w:val="nil"/>
-              <w:bottom w:val="single" w:sz="6" w:space="0" w:color="000000"/>
-              <w:right w:val="single" w:sz="6" w:space="0" w:color="000000"/>
-            </w:tcBorders>
-            <w:vAlign w:val="center"/>
-          </w:tcPr>
-          <w:p>
-            <w:pPr>
-              <w:pStyle w:val="Normal1"/>
-              <w:spacing w:line="360" w:lineRule="auto"/>
-              <w:rPr>
-                <w:rFonts w:ascii="Arial" w:hAnsi="Arial" w:cs="Arial"/>
-              </w:rPr>
-            </w:pPr>
-          </w:p>
-        </w:tc>
-        <w:tc>
-          <w:tcPr>
-            <w:tcW w:w="1411" w:type="dxa"/>
-            <w:tcBorders>
-              <w:top w:val="single" w:sz="6" w:space="0" w:color="000000"/>
-              <w:left w:val="single" w:sz="6" w:space="0" w:color="000000"/>
-              <w:bottom w:val="single" w:sz="6" w:space="0" w:color="000000"/>
-              <w:right w:val="single" w:sz="6" w:space="0" w:color="000000"/>
-            </w:tcBorders>
-            <w:vAlign w:val="center"/>
-          </w:tcPr>
-          <w:p>
-            <w:pPr>
-              <w:pStyle w:val="Normal1"/>
-              <w:spacing w:line="360" w:lineRule="auto"/>
-              <w:rPr>
-                <w:rFonts w:ascii="Arial" w:hAnsi="Arial" w:cs="Arial"/>
-              </w:rPr>
-            </w:pPr>
-          </w:p>
-        </w:tc>
-        <w:tc>
-          <w:tcPr>
-            <w:tcW w:w="1666" w:type="dxa"/>
-            <w:tcBorders>
-              <w:top w:val="single" w:sz="6" w:space="0" w:color="000000"/>
-              <w:left w:val="single" w:sz="6" w:space="0" w:color="000000"/>
-              <w:bottom w:val="single" w:sz="6" w:space="0" w:color="000000"/>
-              <w:right w:val="nil"/>
-            </w:tcBorders>
-            <w:vAlign w:val="center"/>
-          </w:tcPr>
-          <w:p>
-            <w:pPr>
-              <w:pStyle w:val="Normal1"/>
-              <w:spacing w:line="360" w:lineRule="auto"/>
-              <w:rPr>
-                <w:rFonts w:ascii="Arial" w:hAnsi="Arial" w:cs="Arial"/>
-              </w:rPr>
-            </w:pPr>
-          </w:p>
-        </w:tc>
-      </w:tr>
     </w:tbl>
     <w:p>
       <w:pPr>
@@ -4843,26 +4893,26 @@
       <w:pPr>
         <w:pStyle w:val="Normal1"/>
       </w:pPr>
-      <w:bookmarkStart w:id="2" w:name="h.30j0zll" w:colFirst="0" w:colLast="0"/>
-      <w:bookmarkEnd w:id="2"/>
+      <w:bookmarkStart w:id="3" w:name="h.30j0zll" w:colFirst="0" w:colLast="0"/>
+      <w:bookmarkEnd w:id="3"/>
       <w:r>
         <w:br w:type="page"/>
       </w:r>
     </w:p>
     <w:p>
       <w:pPr>
-        <w:pStyle w:val="Naslov1"/>
+        <w:pStyle w:val="Heading1"/>
         <w:numPr>
           <w:ilvl w:val="0"/>
           <w:numId w:val="3"/>
         </w:numPr>
       </w:pPr>
-      <w:bookmarkStart w:id="3" w:name="_Toc431806046"/>
+      <w:bookmarkStart w:id="4" w:name="_Toc431806046"/>
       <w:r>
         <w:lastRenderedPageBreak/>
         <w:t>Opis projektnog zadatka</w:t>
       </w:r>
-      <w:bookmarkEnd w:id="3"/>
+      <w:bookmarkEnd w:id="4"/>
     </w:p>
     <w:p>
       <w:pPr>
@@ -5327,8 +5377,8 @@
         <w:spacing w:line="360" w:lineRule="auto"/>
         <w:jc w:val="both"/>
       </w:pPr>
-      <w:bookmarkStart w:id="4" w:name="h.1fob9te" w:colFirst="0" w:colLast="0"/>
-      <w:bookmarkEnd w:id="4"/>
+      <w:bookmarkStart w:id="5" w:name="h.1fob9te" w:colFirst="0" w:colLast="0"/>
+      <w:bookmarkEnd w:id="5"/>
     </w:p>
     <w:p>
       <w:pPr>
@@ -5340,7 +5390,7 @@
     </w:p>
     <w:p>
       <w:pPr>
-        <w:pStyle w:val="Naslov1"/>
+        <w:pStyle w:val="Heading1"/>
         <w:numPr>
           <w:ilvl w:val="0"/>
           <w:numId w:val="3"/>
@@ -5350,12 +5400,12 @@
         </w:tabs>
         <w:spacing w:line="360" w:lineRule="auto"/>
       </w:pPr>
-      <w:bookmarkStart w:id="5" w:name="_Toc431806047"/>
+      <w:bookmarkStart w:id="6" w:name="_Toc431806047"/>
       <w:r>
         <w:lastRenderedPageBreak/>
         <w:t>Pojmovnik</w:t>
       </w:r>
-      <w:bookmarkEnd w:id="5"/>
+      <w:bookmarkEnd w:id="6"/>
     </w:p>
     <w:p>
       <w:pPr>
@@ -5416,7 +5466,7 @@
     </w:p>
     <w:p>
       <w:pPr>
-        <w:pStyle w:val="Naslov1"/>
+        <w:pStyle w:val="Heading1"/>
         <w:numPr>
           <w:ilvl w:val="0"/>
           <w:numId w:val="3"/>
@@ -5426,12 +5476,12 @@
         </w:tabs>
         <w:spacing w:line="360" w:lineRule="auto"/>
       </w:pPr>
-      <w:bookmarkStart w:id="6" w:name="_Toc431806048"/>
+      <w:bookmarkStart w:id="7" w:name="_Toc431806048"/>
       <w:r>
         <w:lastRenderedPageBreak/>
         <w:t>Funkcionalni zahtjevi</w:t>
       </w:r>
-      <w:bookmarkEnd w:id="6"/>
+      <w:bookmarkEnd w:id="7"/>
     </w:p>
     <w:p>
       <w:pPr>
@@ -12898,8 +12948,8 @@
         <w:spacing w:line="360" w:lineRule="auto"/>
         <w:jc w:val="both"/>
       </w:pPr>
-      <w:bookmarkStart w:id="7" w:name="h.2et92p0" w:colFirst="0" w:colLast="0"/>
-      <w:bookmarkEnd w:id="7"/>
+      <w:bookmarkStart w:id="8" w:name="h.2et92p0" w:colFirst="0" w:colLast="0"/>
+      <w:bookmarkEnd w:id="8"/>
     </w:p>
     <w:p>
       <w:pPr>
@@ -13371,7 +13421,7 @@
           <w:sz w:val="28"/>
         </w:rPr>
       </w:pPr>
-      <w:bookmarkStart w:id="8" w:name="_Toc431806049"/>
+      <w:bookmarkStart w:id="9" w:name="_Toc431806049"/>
       <w:r>
         <w:rPr>
           <w:rFonts w:ascii="Arial" w:hAnsi="Arial" w:cs="Arial"/>
@@ -13676,12 +13726,706 @@
           <w:rFonts w:ascii="Arial" w:hAnsi="Arial" w:cs="Arial"/>
         </w:rPr>
       </w:pPr>
+    </w:p>
+    <w:p>
+      <w:pPr>
+        <w:rPr>
+          <w:rFonts w:ascii="Arial" w:hAnsi="Arial" w:cs="Arial"/>
+        </w:rPr>
+      </w:pPr>
+    </w:p>
+    <w:p>
+      <w:pPr>
+        <w:rPr>
+          <w:rFonts w:ascii="Arial" w:hAnsi="Arial" w:cs="Arial"/>
+        </w:rPr>
+      </w:pPr>
+    </w:p>
+    <w:p>
+      <w:pPr>
+        <w:rPr>
+          <w:rFonts w:ascii="Arial" w:hAnsi="Arial" w:cs="Arial"/>
+        </w:rPr>
+      </w:pPr>
+    </w:p>
+    <w:p>
+      <w:pPr>
+        <w:rPr>
+          <w:rFonts w:ascii="Arial" w:hAnsi="Arial" w:cs="Arial"/>
+        </w:rPr>
+      </w:pPr>
+    </w:p>
+    <w:p>
+      <w:pPr>
+        <w:rPr>
+          <w:rFonts w:ascii="Arial" w:hAnsi="Arial" w:cs="Arial"/>
+        </w:rPr>
+      </w:pPr>
+    </w:p>
+    <w:p>
+      <w:pPr>
+        <w:rPr>
+          <w:rFonts w:ascii="Arial" w:hAnsi="Arial" w:cs="Arial"/>
+        </w:rPr>
+      </w:pPr>
+    </w:p>
+    <w:p>
+      <w:pPr>
+        <w:rPr>
+          <w:rFonts w:ascii="Arial" w:hAnsi="Arial" w:cs="Arial"/>
+        </w:rPr>
+      </w:pPr>
+    </w:p>
+    <w:p>
+      <w:pPr>
+        <w:rPr>
+          <w:rFonts w:ascii="Arial" w:hAnsi="Arial" w:cs="Arial"/>
+        </w:rPr>
+      </w:pPr>
+    </w:p>
+    <w:p>
+      <w:pPr>
+        <w:rPr>
+          <w:rFonts w:ascii="Arial" w:hAnsi="Arial" w:cs="Arial"/>
+        </w:rPr>
+      </w:pPr>
+    </w:p>
+    <w:p>
+      <w:pPr>
+        <w:rPr>
+          <w:rFonts w:ascii="Arial" w:hAnsi="Arial" w:cs="Arial"/>
+        </w:rPr>
+      </w:pPr>
+    </w:p>
+    <w:p>
+      <w:pPr>
+        <w:rPr>
+          <w:rFonts w:ascii="Arial" w:hAnsi="Arial" w:cs="Arial"/>
+        </w:rPr>
+      </w:pPr>
+    </w:p>
+    <w:p>
+      <w:pPr>
+        <w:rPr>
+          <w:rFonts w:ascii="Arial" w:hAnsi="Arial" w:cs="Arial"/>
+        </w:rPr>
+      </w:pPr>
+    </w:p>
+    <w:p>
+      <w:pPr>
+        <w:rPr>
+          <w:rFonts w:ascii="Arial" w:hAnsi="Arial" w:cs="Arial"/>
+        </w:rPr>
+      </w:pPr>
+    </w:p>
+    <w:p>
+      <w:pPr>
+        <w:rPr>
+          <w:rFonts w:ascii="Arial" w:hAnsi="Arial" w:cs="Arial"/>
+        </w:rPr>
+      </w:pPr>
+    </w:p>
+    <w:p>
+      <w:pPr>
+        <w:rPr>
+          <w:rFonts w:ascii="Arial" w:hAnsi="Arial" w:cs="Arial"/>
+        </w:rPr>
+      </w:pPr>
+    </w:p>
+    <w:p>
+      <w:pPr>
+        <w:rPr>
+          <w:rFonts w:ascii="Arial" w:hAnsi="Arial" w:cs="Arial"/>
+        </w:rPr>
+      </w:pPr>
+    </w:p>
+    <w:p>
+      <w:pPr>
+        <w:rPr>
+          <w:rFonts w:ascii="Arial" w:hAnsi="Arial" w:cs="Arial"/>
+        </w:rPr>
+      </w:pPr>
+    </w:p>
+    <w:p>
+      <w:pPr>
+        <w:rPr>
+          <w:rFonts w:ascii="Arial" w:hAnsi="Arial" w:cs="Arial"/>
+        </w:rPr>
+      </w:pPr>
+      <w:r>
+        <w:rPr>
+          <w:rFonts w:ascii="Arial" w:hAnsi="Arial" w:cs="Arial"/>
+          <w:b/>
+        </w:rPr>
+        <w:lastRenderedPageBreak/>
+        <w:t xml:space="preserve">Obrazac uporabe UC3 </w:t>
+      </w:r>
+      <w:r>
+        <w:rPr>
+          <w:rFonts w:ascii="Arial" w:hAnsi="Arial" w:cs="Arial"/>
+        </w:rPr>
+        <w:t>(ObrišiProfil)</w:t>
+      </w:r>
+      <w:r>
+        <w:rPr>
+          <w:rFonts w:ascii="Arial" w:hAnsi="Arial" w:cs="Arial"/>
+        </w:rPr>
+        <w:t>:</w:t>
+      </w:r>
+    </w:p>
+    <w:p>
+      <w:pPr>
+        <w:rPr>
+          <w:rFonts w:ascii="Arial" w:hAnsi="Arial" w:cs="Arial"/>
+        </w:rPr>
+      </w:pPr>
+    </w:p>
+    <w:p>
+      <w:pPr>
+        <w:rPr>
+          <w:rFonts w:ascii="Arial" w:hAnsi="Arial" w:cs="Arial"/>
+        </w:rPr>
+      </w:pPr>
+      <w:r>
+        <w:rPr>
+          <w:rFonts w:ascii="Arial" w:hAnsi="Arial" w:cs="Arial"/>
+        </w:rPr>
+        <w:t>Registrirani korisnik odabire opciju brisanja svojeg korisničkog profila. Poslužitelj zaprima zahtjev i prosljeđuje ga bazi podataka te vraća poruku o uspješnom brisanju korisniku.</w:t>
+      </w:r>
+    </w:p>
+    <w:p>
+      <w:pPr>
+        <w:rPr>
+          <w:rFonts w:ascii="Arial" w:hAnsi="Arial" w:cs="Arial"/>
+        </w:rPr>
+      </w:pPr>
+    </w:p>
+    <w:p>
+      <w:pPr>
+        <w:rPr>
+          <w:rFonts w:ascii="Arial" w:hAnsi="Arial" w:cs="Arial"/>
+        </w:rPr>
+      </w:pPr>
+      <w:r>
+        <w:rPr>
+          <w:rFonts w:ascii="Arial" w:hAnsi="Arial" w:cs="Arial"/>
+          <w:noProof/>
+        </w:rPr>
+        <w:drawing>
+          <wp:inline distT="0" distB="0" distL="0" distR="0">
+            <wp:extent cx="5756910" cy="4452620"/>
+            <wp:effectExtent l="0" t="0" r="0" b="5080"/>
+            <wp:docPr id="8" name="Picture 8"/>
+            <wp:cNvGraphicFramePr>
+              <a:graphicFrameLocks xmlns:a="http://schemas.openxmlformats.org/drawingml/2006/main" noChangeAspect="1"/>
+            </wp:cNvGraphicFramePr>
+            <a:graphic xmlns:a="http://schemas.openxmlformats.org/drawingml/2006/main">
+              <a:graphicData uri="http://schemas.openxmlformats.org/drawingml/2006/picture">
+                <pic:pic xmlns:pic="http://schemas.openxmlformats.org/drawingml/2006/picture">
+                  <pic:nvPicPr>
+                    <pic:cNvPr id="0" name="Picture 1"/>
+                    <pic:cNvPicPr>
+                      <a:picLocks noChangeAspect="1" noChangeArrowheads="1"/>
+                    </pic:cNvPicPr>
+                  </pic:nvPicPr>
+                  <pic:blipFill>
+                    <a:blip r:embed="rId17">
+                      <a:extLst>
+                        <a:ext uri="{28A0092B-C50C-407E-A947-70E740481C1C}">
+                          <a14:useLocalDpi xmlns:a14="http://schemas.microsoft.com/office/drawing/2010/main" val="0"/>
+                        </a:ext>
+                      </a:extLst>
+                    </a:blip>
+                    <a:srcRect/>
+                    <a:stretch>
+                      <a:fillRect/>
+                    </a:stretch>
+                  </pic:blipFill>
+                  <pic:spPr bwMode="auto">
+                    <a:xfrm>
+                      <a:off x="0" y="0"/>
+                      <a:ext cx="5756910" cy="4452620"/>
+                    </a:xfrm>
+                    <a:prstGeom prst="rect">
+                      <a:avLst/>
+                    </a:prstGeom>
+                    <a:noFill/>
+                    <a:ln>
+                      <a:noFill/>
+                    </a:ln>
+                  </pic:spPr>
+                </pic:pic>
+              </a:graphicData>
+            </a:graphic>
+          </wp:inline>
+        </w:drawing>
+      </w:r>
       <w:r>
         <w:rPr>
           <w:rFonts w:ascii="Arial" w:hAnsi="Arial" w:cs="Arial"/>
         </w:rPr>
         <w:br w:type="page"/>
       </w:r>
+    </w:p>
+    <w:p>
+      <w:pPr>
+        <w:rPr>
+          <w:rFonts w:ascii="Arial" w:hAnsi="Arial" w:cs="Arial"/>
+        </w:rPr>
+      </w:pPr>
+      <w:r>
+        <w:rPr>
+          <w:rFonts w:ascii="Arial" w:hAnsi="Arial" w:cs="Arial"/>
+          <w:b/>
+        </w:rPr>
+        <w:lastRenderedPageBreak/>
+        <w:t xml:space="preserve">Obrazac uporabe UC4 </w:t>
+      </w:r>
+      <w:r>
+        <w:rPr>
+          <w:rFonts w:ascii="Arial" w:hAnsi="Arial" w:cs="Arial"/>
+        </w:rPr>
+        <w:t>(Stvori</w:t>
+      </w:r>
+      <w:r>
+        <w:rPr>
+          <w:rFonts w:ascii="Arial" w:hAnsi="Arial" w:cs="Arial"/>
+        </w:rPr>
+        <w:t xml:space="preserve"> ceh):</w:t>
+      </w:r>
+    </w:p>
+    <w:p>
+      <w:pPr>
+        <w:rPr>
+          <w:rFonts w:ascii="Arial" w:hAnsi="Arial" w:cs="Arial"/>
+        </w:rPr>
+      </w:pPr>
+    </w:p>
+    <w:p>
+      <w:pPr>
+        <w:rPr>
+          <w:rFonts w:ascii="Arial" w:hAnsi="Arial" w:cs="Arial"/>
+        </w:rPr>
+      </w:pPr>
+      <w:r>
+        <w:rPr>
+          <w:rFonts w:ascii="Arial" w:hAnsi="Arial" w:cs="Arial"/>
+        </w:rPr>
+        <w:t xml:space="preserve">Registrirani korisnik odabire opciju stvaranja ceha. Nakon unosa željenih podataka, podatke provjerava poslužitelj i šalje ih u bazu podataka. Korisnik nakon cijelog postupka prima </w:t>
+      </w:r>
+      <w:r>
+        <w:rPr>
+          <w:rFonts w:ascii="Arial" w:hAnsi="Arial" w:cs="Arial"/>
+        </w:rPr>
+        <w:t>poruku o uspješnosti stvaranja</w:t>
+      </w:r>
+      <w:r>
+        <w:rPr>
+          <w:rFonts w:ascii="Arial" w:hAnsi="Arial" w:cs="Arial"/>
+        </w:rPr>
+        <w:t xml:space="preserve"> ceha.</w:t>
+      </w:r>
+    </w:p>
+    <w:p>
+      <w:pPr>
+        <w:rPr>
+          <w:rFonts w:ascii="Arial" w:hAnsi="Arial" w:cs="Arial"/>
+        </w:rPr>
+      </w:pPr>
+      <w:r>
+        <w:rPr>
+          <w:rFonts w:ascii="Arial" w:hAnsi="Arial" w:cs="Arial"/>
+          <w:noProof/>
+        </w:rPr>
+        <w:drawing>
+          <wp:inline distT="0" distB="0" distL="0" distR="0">
+            <wp:extent cx="5756910" cy="4492625"/>
+            <wp:effectExtent l="0" t="0" r="0" b="3175"/>
+            <wp:docPr id="9" name="Picture 9"/>
+            <wp:cNvGraphicFramePr>
+              <a:graphicFrameLocks xmlns:a="http://schemas.openxmlformats.org/drawingml/2006/main" noChangeAspect="1"/>
+            </wp:cNvGraphicFramePr>
+            <a:graphic xmlns:a="http://schemas.openxmlformats.org/drawingml/2006/main">
+              <a:graphicData uri="http://schemas.openxmlformats.org/drawingml/2006/picture">
+                <pic:pic xmlns:pic="http://schemas.openxmlformats.org/drawingml/2006/picture">
+                  <pic:nvPicPr>
+                    <pic:cNvPr id="0" name="Picture 2"/>
+                    <pic:cNvPicPr>
+                      <a:picLocks noChangeAspect="1" noChangeArrowheads="1"/>
+                    </pic:cNvPicPr>
+                  </pic:nvPicPr>
+                  <pic:blipFill>
+                    <a:blip r:embed="rId18">
+                      <a:extLst>
+                        <a:ext uri="{28A0092B-C50C-407E-A947-70E740481C1C}">
+                          <a14:useLocalDpi xmlns:a14="http://schemas.microsoft.com/office/drawing/2010/main" val="0"/>
+                        </a:ext>
+                      </a:extLst>
+                    </a:blip>
+                    <a:srcRect/>
+                    <a:stretch>
+                      <a:fillRect/>
+                    </a:stretch>
+                  </pic:blipFill>
+                  <pic:spPr bwMode="auto">
+                    <a:xfrm>
+                      <a:off x="0" y="0"/>
+                      <a:ext cx="5756910" cy="4492625"/>
+                    </a:xfrm>
+                    <a:prstGeom prst="rect">
+                      <a:avLst/>
+                    </a:prstGeom>
+                    <a:noFill/>
+                    <a:ln>
+                      <a:noFill/>
+                    </a:ln>
+                  </pic:spPr>
+                </pic:pic>
+              </a:graphicData>
+            </a:graphic>
+          </wp:inline>
+        </w:drawing>
+      </w:r>
+    </w:p>
+    <w:p>
+      <w:pPr>
+        <w:rPr>
+          <w:rFonts w:ascii="Arial" w:hAnsi="Arial" w:cs="Arial"/>
+          <w:b/>
+        </w:rPr>
+      </w:pPr>
+    </w:p>
+    <w:p>
+      <w:pPr>
+        <w:rPr>
+          <w:rFonts w:ascii="Arial" w:hAnsi="Arial" w:cs="Arial"/>
+          <w:b/>
+        </w:rPr>
+      </w:pPr>
+    </w:p>
+    <w:p>
+      <w:pPr>
+        <w:rPr>
+          <w:rFonts w:ascii="Arial" w:hAnsi="Arial" w:cs="Arial"/>
+          <w:b/>
+        </w:rPr>
+      </w:pPr>
+    </w:p>
+    <w:p>
+      <w:pPr>
+        <w:rPr>
+          <w:rFonts w:ascii="Arial" w:hAnsi="Arial" w:cs="Arial"/>
+          <w:b/>
+        </w:rPr>
+      </w:pPr>
+    </w:p>
+    <w:p>
+      <w:pPr>
+        <w:rPr>
+          <w:rFonts w:ascii="Arial" w:hAnsi="Arial" w:cs="Arial"/>
+          <w:b/>
+        </w:rPr>
+      </w:pPr>
+    </w:p>
+    <w:p>
+      <w:pPr>
+        <w:rPr>
+          <w:rFonts w:ascii="Arial" w:hAnsi="Arial" w:cs="Arial"/>
+          <w:b/>
+        </w:rPr>
+      </w:pPr>
+    </w:p>
+    <w:p>
+      <w:pPr>
+        <w:rPr>
+          <w:rFonts w:ascii="Arial" w:hAnsi="Arial" w:cs="Arial"/>
+          <w:b/>
+        </w:rPr>
+      </w:pPr>
+    </w:p>
+    <w:p>
+      <w:pPr>
+        <w:rPr>
+          <w:rFonts w:ascii="Arial" w:hAnsi="Arial" w:cs="Arial"/>
+          <w:b/>
+        </w:rPr>
+      </w:pPr>
+    </w:p>
+    <w:p>
+      <w:pPr>
+        <w:rPr>
+          <w:rFonts w:ascii="Arial" w:hAnsi="Arial" w:cs="Arial"/>
+          <w:b/>
+        </w:rPr>
+      </w:pPr>
+    </w:p>
+    <w:p>
+      <w:pPr>
+        <w:rPr>
+          <w:rFonts w:ascii="Arial" w:hAnsi="Arial" w:cs="Arial"/>
+          <w:b/>
+        </w:rPr>
+      </w:pPr>
+    </w:p>
+    <w:p>
+      <w:pPr>
+        <w:rPr>
+          <w:rFonts w:ascii="Arial" w:hAnsi="Arial" w:cs="Arial"/>
+          <w:b/>
+        </w:rPr>
+      </w:pPr>
+    </w:p>
+    <w:p>
+      <w:pPr>
+        <w:rPr>
+          <w:rFonts w:ascii="Arial" w:hAnsi="Arial" w:cs="Arial"/>
+          <w:b/>
+        </w:rPr>
+      </w:pPr>
+    </w:p>
+    <w:p>
+      <w:pPr>
+        <w:rPr>
+          <w:rFonts w:ascii="Arial" w:hAnsi="Arial" w:cs="Arial"/>
+          <w:b/>
+        </w:rPr>
+      </w:pPr>
+    </w:p>
+    <w:p>
+      <w:pPr>
+        <w:rPr>
+          <w:rFonts w:ascii="Arial" w:hAnsi="Arial" w:cs="Arial"/>
+          <w:b/>
+        </w:rPr>
+      </w:pPr>
+    </w:p>
+    <w:p>
+      <w:pPr>
+        <w:rPr>
+          <w:rFonts w:ascii="Arial" w:hAnsi="Arial" w:cs="Arial"/>
+          <w:b/>
+        </w:rPr>
+      </w:pPr>
+    </w:p>
+    <w:p>
+      <w:pPr>
+        <w:rPr>
+          <w:rFonts w:ascii="Arial" w:hAnsi="Arial" w:cs="Arial"/>
+          <w:b/>
+        </w:rPr>
+      </w:pPr>
+    </w:p>
+    <w:p>
+      <w:pPr>
+        <w:rPr>
+          <w:rFonts w:ascii="Arial" w:hAnsi="Arial" w:cs="Arial"/>
+          <w:b/>
+        </w:rPr>
+      </w:pPr>
+    </w:p>
+    <w:p>
+      <w:pPr>
+        <w:rPr>
+          <w:rFonts w:ascii="Arial" w:hAnsi="Arial" w:cs="Arial"/>
+          <w:b/>
+        </w:rPr>
+      </w:pPr>
+    </w:p>
+    <w:p>
+      <w:pPr>
+        <w:rPr>
+          <w:rFonts w:ascii="Arial" w:hAnsi="Arial" w:cs="Arial"/>
+          <w:b/>
+        </w:rPr>
+      </w:pPr>
+    </w:p>
+    <w:p>
+      <w:pPr>
+        <w:rPr>
+          <w:rFonts w:ascii="Arial" w:hAnsi="Arial" w:cs="Arial"/>
+          <w:b/>
+        </w:rPr>
+      </w:pPr>
+    </w:p>
+    <w:p>
+      <w:pPr>
+        <w:rPr>
+          <w:rFonts w:ascii="Arial" w:hAnsi="Arial" w:cs="Arial"/>
+        </w:rPr>
+      </w:pPr>
+      <w:r>
+        <w:rPr>
+          <w:rFonts w:ascii="Arial" w:hAnsi="Arial" w:cs="Arial"/>
+          <w:b/>
+        </w:rPr>
+        <w:lastRenderedPageBreak/>
+        <w:t xml:space="preserve">Obrazac uporabe UC5 </w:t>
+      </w:r>
+      <w:r>
+        <w:rPr>
+          <w:rFonts w:ascii="Arial" w:hAnsi="Arial" w:cs="Arial"/>
+        </w:rPr>
+        <w:t>(Glasuj):</w:t>
+      </w:r>
+    </w:p>
+    <w:p>
+      <w:pPr>
+        <w:rPr>
+          <w:rFonts w:ascii="Arial" w:hAnsi="Arial" w:cs="Arial"/>
+        </w:rPr>
+      </w:pPr>
+    </w:p>
+    <w:p>
+      <w:pPr>
+        <w:rPr>
+          <w:rFonts w:ascii="Arial" w:hAnsi="Arial" w:cs="Arial"/>
+        </w:rPr>
+      </w:pPr>
+      <w:r>
+        <w:rPr>
+          <w:rFonts w:ascii="Arial" w:hAnsi="Arial" w:cs="Arial"/>
+        </w:rPr>
+        <w:t xml:space="preserve">Nakon što vođa napusti ceh bez prepuštanja vodstva svi koordinatori su preusmjereni na zaslon za glasanje. Pošto koordinator da svoj glas nekom od preostalih članova ceha poslužitelj šalje zaprimljeni glas u bazu podataka. Poslužitelj zatim dohvaća iz baze sve glasove i na temelju broja glasova odlučuje koji korisnik će biti novi vođa ceha. Pohranjuje novoga vođu u bazu podataka, a koordinatoru šalje poruku o uspješnosti glasovanja. Ako u postupku odlučivanja postoje dva ili više korisnika s izjednačenim najvećim brojem glasova onda se u bazi poništavaju svi glasovi, koordinatoru </w:t>
+      </w:r>
+      <w:r>
+        <w:rPr>
+          <w:rFonts w:ascii="Arial" w:hAnsi="Arial" w:cs="Arial"/>
+        </w:rPr>
+        <w:t>se javlja poruka o potrebnom ponovnom glasovanju i glasovanje se ponavlja.</w:t>
+      </w:r>
+    </w:p>
+    <w:p>
+      <w:pPr>
+        <w:rPr>
+          <w:rFonts w:ascii="Arial" w:hAnsi="Arial" w:cs="Arial"/>
+        </w:rPr>
+      </w:pPr>
+      <w:r>
+        <w:rPr>
+          <w:rFonts w:ascii="Arial" w:hAnsi="Arial" w:cs="Arial"/>
+          <w:noProof/>
+        </w:rPr>
+        <w:drawing>
+          <wp:inline distT="0" distB="0" distL="0" distR="0">
+            <wp:extent cx="5756910" cy="5343525"/>
+            <wp:effectExtent l="0" t="0" r="0" b="9525"/>
+            <wp:docPr id="13" name="Picture 13"/>
+            <wp:cNvGraphicFramePr>
+              <a:graphicFrameLocks xmlns:a="http://schemas.openxmlformats.org/drawingml/2006/main" noChangeAspect="1"/>
+            </wp:cNvGraphicFramePr>
+            <a:graphic xmlns:a="http://schemas.openxmlformats.org/drawingml/2006/main">
+              <a:graphicData uri="http://schemas.openxmlformats.org/drawingml/2006/picture">
+                <pic:pic xmlns:pic="http://schemas.openxmlformats.org/drawingml/2006/picture">
+                  <pic:nvPicPr>
+                    <pic:cNvPr id="0" name="Picture 3"/>
+                    <pic:cNvPicPr>
+                      <a:picLocks noChangeAspect="1" noChangeArrowheads="1"/>
+                    </pic:cNvPicPr>
+                  </pic:nvPicPr>
+                  <pic:blipFill>
+                    <a:blip r:embed="rId19">
+                      <a:extLst>
+                        <a:ext uri="{28A0092B-C50C-407E-A947-70E740481C1C}">
+                          <a14:useLocalDpi xmlns:a14="http://schemas.microsoft.com/office/drawing/2010/main" val="0"/>
+                        </a:ext>
+                      </a:extLst>
+                    </a:blip>
+                    <a:srcRect/>
+                    <a:stretch>
+                      <a:fillRect/>
+                    </a:stretch>
+                  </pic:blipFill>
+                  <pic:spPr bwMode="auto">
+                    <a:xfrm>
+                      <a:off x="0" y="0"/>
+                      <a:ext cx="5756910" cy="5343525"/>
+                    </a:xfrm>
+                    <a:prstGeom prst="rect">
+                      <a:avLst/>
+                    </a:prstGeom>
+                    <a:noFill/>
+                    <a:ln>
+                      <a:noFill/>
+                    </a:ln>
+                  </pic:spPr>
+                </pic:pic>
+              </a:graphicData>
+            </a:graphic>
+          </wp:inline>
+        </w:drawing>
+      </w:r>
+    </w:p>
+    <w:p>
+      <w:pPr>
+        <w:rPr>
+          <w:rFonts w:ascii="Arial" w:hAnsi="Arial" w:cs="Arial"/>
+          <w:b/>
+        </w:rPr>
+      </w:pPr>
+    </w:p>
+    <w:p>
+      <w:pPr>
+        <w:rPr>
+          <w:rFonts w:ascii="Arial" w:hAnsi="Arial" w:cs="Arial"/>
+          <w:b/>
+        </w:rPr>
+      </w:pPr>
+    </w:p>
+    <w:p>
+      <w:pPr>
+        <w:rPr>
+          <w:rFonts w:ascii="Arial" w:hAnsi="Arial" w:cs="Arial"/>
+          <w:b/>
+        </w:rPr>
+      </w:pPr>
+    </w:p>
+    <w:p>
+      <w:pPr>
+        <w:rPr>
+          <w:rFonts w:ascii="Arial" w:hAnsi="Arial" w:cs="Arial"/>
+          <w:b/>
+        </w:rPr>
+      </w:pPr>
+    </w:p>
+    <w:p>
+      <w:pPr>
+        <w:rPr>
+          <w:rFonts w:ascii="Arial" w:hAnsi="Arial" w:cs="Arial"/>
+          <w:b/>
+        </w:rPr>
+      </w:pPr>
+    </w:p>
+    <w:p>
+      <w:pPr>
+        <w:rPr>
+          <w:rFonts w:ascii="Arial" w:hAnsi="Arial" w:cs="Arial"/>
+          <w:b/>
+        </w:rPr>
+      </w:pPr>
+    </w:p>
+    <w:p>
+      <w:pPr>
+        <w:rPr>
+          <w:rFonts w:ascii="Arial" w:hAnsi="Arial" w:cs="Arial"/>
+          <w:b/>
+        </w:rPr>
+      </w:pPr>
+    </w:p>
+    <w:p>
+      <w:pPr>
+        <w:rPr>
+          <w:rFonts w:ascii="Arial" w:hAnsi="Arial" w:cs="Arial"/>
+          <w:b/>
+        </w:rPr>
+      </w:pPr>
+    </w:p>
+    <w:p>
+      <w:pPr>
+        <w:rPr>
+          <w:rFonts w:ascii="Arial" w:hAnsi="Arial" w:cs="Arial"/>
+          <w:b/>
+        </w:rPr>
+      </w:pPr>
     </w:p>
     <w:p>
       <w:pPr>
@@ -13787,7 +14531,7 @@
                     </pic:cNvPicPr>
                   </pic:nvPicPr>
                   <pic:blipFill>
-                    <a:blip r:embed="rId17">
+                    <a:blip r:embed="rId20">
                       <a:extLst>
                         <a:ext uri="{28A0092B-C50C-407E-A947-70E740481C1C}">
                           <a14:useLocalDpi xmlns:a14="http://schemas.microsoft.com/office/drawing/2010/main" val="0"/>
@@ -13949,7 +14693,7 @@
                     </pic:cNvPicPr>
                   </pic:nvPicPr>
                   <pic:blipFill>
-                    <a:blip r:embed="rId18">
+                    <a:blip r:embed="rId21">
                       <a:extLst>
                         <a:ext uri="{28A0092B-C50C-407E-A947-70E740481C1C}">
                           <a14:useLocalDpi xmlns:a14="http://schemas.microsoft.com/office/drawing/2010/main" val="0"/>
@@ -14104,7 +14848,7 @@
                     </pic:cNvPicPr>
                   </pic:nvPicPr>
                   <pic:blipFill>
-                    <a:blip r:embed="rId19">
+                    <a:blip r:embed="rId22">
                       <a:extLst>
                         <a:ext uri="{28A0092B-C50C-407E-A947-70E740481C1C}">
                           <a14:useLocalDpi xmlns:a14="http://schemas.microsoft.com/office/drawing/2010/main" val="0"/>
@@ -14280,7 +15024,7 @@
                     </pic:cNvPicPr>
                   </pic:nvPicPr>
                   <pic:blipFill>
-                    <a:blip r:embed="rId20">
+                    <a:blip r:embed="rId23">
                       <a:extLst>
                         <a:ext uri="{28A0092B-C50C-407E-A947-70E740481C1C}">
                           <a14:useLocalDpi xmlns:a14="http://schemas.microsoft.com/office/drawing/2010/main" val="0"/>
@@ -14422,7 +15166,7 @@
           <w:szCs w:val="24"/>
         </w:rPr>
       </w:pPr>
-      <w:bookmarkStart w:id="9" w:name="_Hlk497845152"/>
+      <w:bookmarkStart w:id="10" w:name="_Hlk497845152"/>
       <w:r>
         <w:rPr>
           <w:rFonts w:ascii="Arial" w:hAnsi="Arial" w:cs="Arial"/>
@@ -14491,7 +15235,7 @@
         </w:rPr>
       </w:pPr>
     </w:p>
-    <w:bookmarkEnd w:id="9"/>
+    <w:bookmarkEnd w:id="10"/>
     <w:p>
       <w:pPr>
         <w:rPr>
@@ -14519,7 +15263,7 @@
                     <pic:cNvPicPr/>
                   </pic:nvPicPr>
                   <pic:blipFill>
-                    <a:blip r:embed="rId21">
+                    <a:blip r:embed="rId24">
                       <a:extLst>
                         <a:ext uri="{28A0092B-C50C-407E-A947-70E740481C1C}">
                           <a14:useLocalDpi xmlns:a14="http://schemas.microsoft.com/office/drawing/2010/main" val="0"/>
@@ -14557,25 +15301,7 @@
         <w:rPr>
           <w:rFonts w:ascii="Arial" w:hAnsi="Arial" w:cs="Arial"/>
         </w:rPr>
-        <w:t>Slika 4.1</w:t>
-      </w:r>
-      <w:r>
-        <w:rPr>
-          <w:rFonts w:ascii="Arial" w:hAnsi="Arial" w:cs="Arial"/>
-        </w:rPr>
-        <w:t>4</w:t>
-      </w:r>
-      <w:r>
-        <w:rPr>
-          <w:rFonts w:ascii="Arial" w:hAnsi="Arial" w:cs="Arial"/>
-        </w:rPr>
-        <w:t>.</w:t>
-      </w:r>
-      <w:r>
-        <w:rPr>
-          <w:rFonts w:ascii="Arial" w:hAnsi="Arial" w:cs="Arial"/>
-        </w:rPr>
-        <w:t xml:space="preserve"> Sekvencijski dijagram za UC12</w:t>
+        <w:t>Slika 4.14. Sekvencijski dijagram za UC12</w:t>
       </w:r>
     </w:p>
     <w:p>
@@ -14695,7 +15421,7 @@
                     <pic:cNvPicPr/>
                   </pic:nvPicPr>
                   <pic:blipFill>
-                    <a:blip r:embed="rId22">
+                    <a:blip r:embed="rId25">
                       <a:extLst>
                         <a:ext uri="{28A0092B-C50C-407E-A947-70E740481C1C}">
                           <a14:useLocalDpi xmlns:a14="http://schemas.microsoft.com/office/drawing/2010/main" val="0"/>
@@ -14740,25 +15466,7 @@
         <w:rPr>
           <w:rFonts w:ascii="Arial" w:hAnsi="Arial" w:cs="Arial"/>
         </w:rPr>
-        <w:t>Slika 4.1</w:t>
-      </w:r>
-      <w:r>
-        <w:rPr>
-          <w:rFonts w:ascii="Arial" w:hAnsi="Arial" w:cs="Arial"/>
-        </w:rPr>
-        <w:t>5</w:t>
-      </w:r>
-      <w:r>
-        <w:rPr>
-          <w:rFonts w:ascii="Arial" w:hAnsi="Arial" w:cs="Arial"/>
-        </w:rPr>
-        <w:t>.</w:t>
-      </w:r>
-      <w:r>
-        <w:rPr>
-          <w:rFonts w:ascii="Arial" w:hAnsi="Arial" w:cs="Arial"/>
-        </w:rPr>
-        <w:t xml:space="preserve"> Sekvencijski dijagram za UC14</w:t>
+        <w:t>Slika 4.15. Sekvencijski dijagram za UC14</w:t>
       </w:r>
     </w:p>
     <w:p>
@@ -15012,7 +15720,7 @@
                     <pic:cNvPicPr/>
                   </pic:nvPicPr>
                   <pic:blipFill>
-                    <a:blip r:embed="rId23">
+                    <a:blip r:embed="rId26">
                       <a:extLst>
                         <a:ext uri="{28A0092B-C50C-407E-A947-70E740481C1C}">
                           <a14:useLocalDpi xmlns:a14="http://schemas.microsoft.com/office/drawing/2010/main" val="0"/>
@@ -15050,25 +15758,7 @@
         <w:rPr>
           <w:rFonts w:ascii="Arial" w:hAnsi="Arial" w:cs="Arial"/>
         </w:rPr>
-        <w:t>Slika 4.1</w:t>
-      </w:r>
-      <w:r>
-        <w:rPr>
-          <w:rFonts w:ascii="Arial" w:hAnsi="Arial" w:cs="Arial"/>
-        </w:rPr>
-        <w:t>6</w:t>
-      </w:r>
-      <w:r>
-        <w:rPr>
-          <w:rFonts w:ascii="Arial" w:hAnsi="Arial" w:cs="Arial"/>
-        </w:rPr>
-        <w:t>.</w:t>
-      </w:r>
-      <w:r>
-        <w:rPr>
-          <w:rFonts w:ascii="Arial" w:hAnsi="Arial" w:cs="Arial"/>
-        </w:rPr>
-        <w:t xml:space="preserve"> Sekvencijski dijagram za UC14</w:t>
+        <w:t>Slika 4.16. Sekvencijski dijagram za UC14</w:t>
       </w:r>
     </w:p>
     <w:p>
@@ -15198,7 +15888,7 @@
                     <pic:cNvPicPr/>
                   </pic:nvPicPr>
                   <pic:blipFill>
-                    <a:blip r:embed="rId24">
+                    <a:blip r:embed="rId27">
                       <a:extLst>
                         <a:ext uri="{28A0092B-C50C-407E-A947-70E740481C1C}">
                           <a14:useLocalDpi xmlns:a14="http://schemas.microsoft.com/office/drawing/2010/main" val="0"/>
@@ -15236,189 +15926,169 @@
         <w:rPr>
           <w:rFonts w:ascii="Arial" w:hAnsi="Arial" w:cs="Arial"/>
         </w:rPr>
-        <w:t>Slika 4.1</w:t>
-      </w:r>
-      <w:r>
-        <w:rPr>
-          <w:rFonts w:ascii="Arial" w:hAnsi="Arial" w:cs="Arial"/>
-        </w:rPr>
-        <w:t>7</w:t>
-      </w:r>
-      <w:r>
-        <w:rPr>
-          <w:rFonts w:ascii="Arial" w:hAnsi="Arial" w:cs="Arial"/>
-        </w:rPr>
-        <w:t>.</w:t>
-      </w:r>
-      <w:r>
-        <w:rPr>
-          <w:rFonts w:ascii="Arial" w:hAnsi="Arial" w:cs="Arial"/>
-        </w:rPr>
-        <w:t xml:space="preserve"> Sekvencijski dijagram za UC15</w:t>
-      </w:r>
-    </w:p>
-    <w:p>
-      <w:pPr>
-        <w:rPr>
-          <w:rFonts w:ascii="Arial" w:hAnsi="Arial" w:cs="Arial"/>
-        </w:rPr>
-      </w:pPr>
-    </w:p>
-    <w:p>
-      <w:pPr>
-        <w:rPr>
-          <w:rFonts w:ascii="Arial" w:hAnsi="Arial" w:cs="Arial"/>
-        </w:rPr>
-      </w:pPr>
-    </w:p>
-    <w:p>
-      <w:pPr>
-        <w:rPr>
-          <w:rFonts w:ascii="Arial" w:hAnsi="Arial" w:cs="Arial"/>
-        </w:rPr>
-      </w:pPr>
-    </w:p>
-    <w:p>
-      <w:pPr>
-        <w:rPr>
-          <w:rFonts w:ascii="Arial" w:hAnsi="Arial" w:cs="Arial"/>
-        </w:rPr>
-      </w:pPr>
-    </w:p>
-    <w:p>
-      <w:pPr>
-        <w:rPr>
-          <w:rFonts w:ascii="Arial" w:hAnsi="Arial" w:cs="Arial"/>
-        </w:rPr>
-      </w:pPr>
-    </w:p>
-    <w:p>
-      <w:pPr>
-        <w:rPr>
-          <w:rFonts w:ascii="Arial" w:hAnsi="Arial" w:cs="Arial"/>
-        </w:rPr>
-      </w:pPr>
-    </w:p>
-    <w:p>
-      <w:pPr>
-        <w:rPr>
-          <w:rFonts w:ascii="Arial" w:hAnsi="Arial" w:cs="Arial"/>
-        </w:rPr>
-      </w:pPr>
-    </w:p>
-    <w:p>
-      <w:pPr>
-        <w:rPr>
-          <w:rFonts w:ascii="Arial" w:hAnsi="Arial" w:cs="Arial"/>
-        </w:rPr>
-      </w:pPr>
-    </w:p>
-    <w:p>
-      <w:pPr>
-        <w:rPr>
-          <w:rFonts w:ascii="Arial" w:hAnsi="Arial" w:cs="Arial"/>
-        </w:rPr>
-      </w:pPr>
-    </w:p>
-    <w:p>
-      <w:pPr>
-        <w:rPr>
-          <w:rFonts w:ascii="Arial" w:hAnsi="Arial" w:cs="Arial"/>
-        </w:rPr>
-      </w:pPr>
-    </w:p>
-    <w:p>
-      <w:pPr>
-        <w:rPr>
-          <w:rFonts w:ascii="Arial" w:hAnsi="Arial" w:cs="Arial"/>
-        </w:rPr>
-      </w:pPr>
-    </w:p>
-    <w:p>
-      <w:pPr>
-        <w:rPr>
-          <w:rFonts w:ascii="Arial" w:hAnsi="Arial" w:cs="Arial"/>
-        </w:rPr>
-      </w:pPr>
-    </w:p>
-    <w:p>
-      <w:pPr>
-        <w:rPr>
-          <w:rFonts w:ascii="Arial" w:hAnsi="Arial" w:cs="Arial"/>
-        </w:rPr>
-      </w:pPr>
-    </w:p>
-    <w:p>
-      <w:pPr>
-        <w:rPr>
-          <w:rFonts w:ascii="Arial" w:hAnsi="Arial" w:cs="Arial"/>
-        </w:rPr>
-      </w:pPr>
-    </w:p>
-    <w:p>
-      <w:pPr>
-        <w:rPr>
-          <w:rFonts w:ascii="Arial" w:hAnsi="Arial" w:cs="Arial"/>
-        </w:rPr>
-      </w:pPr>
-    </w:p>
-    <w:p>
-      <w:pPr>
-        <w:rPr>
-          <w:rFonts w:ascii="Arial" w:hAnsi="Arial" w:cs="Arial"/>
-        </w:rPr>
-      </w:pPr>
-    </w:p>
-    <w:p>
-      <w:pPr>
-        <w:rPr>
-          <w:rFonts w:ascii="Arial" w:hAnsi="Arial" w:cs="Arial"/>
-        </w:rPr>
-      </w:pPr>
-    </w:p>
-    <w:p>
-      <w:pPr>
-        <w:rPr>
-          <w:rFonts w:ascii="Arial" w:hAnsi="Arial" w:cs="Arial"/>
-        </w:rPr>
-      </w:pPr>
-    </w:p>
-    <w:p>
-      <w:pPr>
-        <w:rPr>
-          <w:rFonts w:ascii="Arial" w:hAnsi="Arial" w:cs="Arial"/>
-        </w:rPr>
-      </w:pPr>
-    </w:p>
-    <w:p>
-      <w:pPr>
-        <w:rPr>
-          <w:rFonts w:ascii="Arial" w:hAnsi="Arial" w:cs="Arial"/>
-        </w:rPr>
-      </w:pPr>
-    </w:p>
-    <w:p>
-      <w:pPr>
-        <w:rPr>
-          <w:rFonts w:ascii="Arial" w:hAnsi="Arial" w:cs="Arial"/>
-        </w:rPr>
-      </w:pPr>
-    </w:p>
-    <w:p>
-      <w:pPr>
-        <w:rPr>
-          <w:rFonts w:ascii="Arial" w:hAnsi="Arial" w:cs="Arial"/>
-        </w:rPr>
-      </w:pPr>
-    </w:p>
-    <w:p>
-      <w:pPr>
-        <w:rPr>
-          <w:rFonts w:ascii="Arial" w:hAnsi="Arial" w:cs="Arial"/>
-        </w:rPr>
-      </w:pPr>
-      <w:bookmarkStart w:id="10" w:name="_GoBack"/>
-      <w:bookmarkEnd w:id="10"/>
+        <w:t>Slika 4.17. Sekvencijski dijagram za UC15</w:t>
+      </w:r>
+    </w:p>
+    <w:p>
+      <w:pPr>
+        <w:rPr>
+          <w:rFonts w:ascii="Arial" w:hAnsi="Arial" w:cs="Arial"/>
+        </w:rPr>
+      </w:pPr>
+    </w:p>
+    <w:p>
+      <w:pPr>
+        <w:rPr>
+          <w:rFonts w:ascii="Arial" w:hAnsi="Arial" w:cs="Arial"/>
+        </w:rPr>
+      </w:pPr>
+    </w:p>
+    <w:p>
+      <w:pPr>
+        <w:rPr>
+          <w:rFonts w:ascii="Arial" w:hAnsi="Arial" w:cs="Arial"/>
+        </w:rPr>
+      </w:pPr>
+    </w:p>
+    <w:p>
+      <w:pPr>
+        <w:rPr>
+          <w:rFonts w:ascii="Arial" w:hAnsi="Arial" w:cs="Arial"/>
+        </w:rPr>
+      </w:pPr>
+    </w:p>
+    <w:p>
+      <w:pPr>
+        <w:rPr>
+          <w:rFonts w:ascii="Arial" w:hAnsi="Arial" w:cs="Arial"/>
+        </w:rPr>
+      </w:pPr>
+    </w:p>
+    <w:p>
+      <w:pPr>
+        <w:rPr>
+          <w:rFonts w:ascii="Arial" w:hAnsi="Arial" w:cs="Arial"/>
+        </w:rPr>
+      </w:pPr>
+    </w:p>
+    <w:p>
+      <w:pPr>
+        <w:rPr>
+          <w:rFonts w:ascii="Arial" w:hAnsi="Arial" w:cs="Arial"/>
+        </w:rPr>
+      </w:pPr>
+    </w:p>
+    <w:p>
+      <w:pPr>
+        <w:rPr>
+          <w:rFonts w:ascii="Arial" w:hAnsi="Arial" w:cs="Arial"/>
+        </w:rPr>
+      </w:pPr>
+    </w:p>
+    <w:p>
+      <w:pPr>
+        <w:rPr>
+          <w:rFonts w:ascii="Arial" w:hAnsi="Arial" w:cs="Arial"/>
+        </w:rPr>
+      </w:pPr>
+    </w:p>
+    <w:p>
+      <w:pPr>
+        <w:rPr>
+          <w:rFonts w:ascii="Arial" w:hAnsi="Arial" w:cs="Arial"/>
+        </w:rPr>
+      </w:pPr>
+    </w:p>
+    <w:p>
+      <w:pPr>
+        <w:rPr>
+          <w:rFonts w:ascii="Arial" w:hAnsi="Arial" w:cs="Arial"/>
+        </w:rPr>
+      </w:pPr>
+    </w:p>
+    <w:p>
+      <w:pPr>
+        <w:rPr>
+          <w:rFonts w:ascii="Arial" w:hAnsi="Arial" w:cs="Arial"/>
+        </w:rPr>
+      </w:pPr>
+    </w:p>
+    <w:p>
+      <w:pPr>
+        <w:rPr>
+          <w:rFonts w:ascii="Arial" w:hAnsi="Arial" w:cs="Arial"/>
+        </w:rPr>
+      </w:pPr>
+    </w:p>
+    <w:p>
+      <w:pPr>
+        <w:rPr>
+          <w:rFonts w:ascii="Arial" w:hAnsi="Arial" w:cs="Arial"/>
+        </w:rPr>
+      </w:pPr>
+    </w:p>
+    <w:p>
+      <w:pPr>
+        <w:rPr>
+          <w:rFonts w:ascii="Arial" w:hAnsi="Arial" w:cs="Arial"/>
+        </w:rPr>
+      </w:pPr>
+    </w:p>
+    <w:p>
+      <w:pPr>
+        <w:rPr>
+          <w:rFonts w:ascii="Arial" w:hAnsi="Arial" w:cs="Arial"/>
+        </w:rPr>
+      </w:pPr>
+    </w:p>
+    <w:p>
+      <w:pPr>
+        <w:rPr>
+          <w:rFonts w:ascii="Arial" w:hAnsi="Arial" w:cs="Arial"/>
+        </w:rPr>
+      </w:pPr>
+    </w:p>
+    <w:p>
+      <w:pPr>
+        <w:rPr>
+          <w:rFonts w:ascii="Arial" w:hAnsi="Arial" w:cs="Arial"/>
+        </w:rPr>
+      </w:pPr>
+    </w:p>
+    <w:p>
+      <w:pPr>
+        <w:rPr>
+          <w:rFonts w:ascii="Arial" w:hAnsi="Arial" w:cs="Arial"/>
+        </w:rPr>
+      </w:pPr>
+    </w:p>
+    <w:p>
+      <w:pPr>
+        <w:rPr>
+          <w:rFonts w:ascii="Arial" w:hAnsi="Arial" w:cs="Arial"/>
+        </w:rPr>
+      </w:pPr>
+    </w:p>
+    <w:p>
+      <w:pPr>
+        <w:rPr>
+          <w:rFonts w:ascii="Arial" w:hAnsi="Arial" w:cs="Arial"/>
+        </w:rPr>
+      </w:pPr>
+    </w:p>
+    <w:p>
+      <w:pPr>
+        <w:rPr>
+          <w:rFonts w:ascii="Arial" w:hAnsi="Arial" w:cs="Arial"/>
+        </w:rPr>
+      </w:pPr>
+    </w:p>
+    <w:p>
+      <w:pPr>
+        <w:rPr>
+          <w:rFonts w:ascii="Arial" w:hAnsi="Arial" w:cs="Arial"/>
+        </w:rPr>
+      </w:pPr>
     </w:p>
     <w:p>
       <w:pPr>
@@ -15496,7 +16166,7 @@
                     <pic:cNvPicPr/>
                   </pic:nvPicPr>
                   <pic:blipFill>
-                    <a:blip r:embed="rId25">
+                    <a:blip r:embed="rId28">
                       <a:extLst>
                         <a:ext uri="{28A0092B-C50C-407E-A947-70E740481C1C}">
                           <a14:useLocalDpi xmlns:a14="http://schemas.microsoft.com/office/drawing/2010/main" val="0"/>
@@ -15632,7 +16302,7 @@
                     <pic:cNvPicPr/>
                   </pic:nvPicPr>
                   <pic:blipFill>
-                    <a:blip r:embed="rId26">
+                    <a:blip r:embed="rId29">
                       <a:extLst>
                         <a:ext uri="{28A0092B-C50C-407E-A947-70E740481C1C}">
                           <a14:useLocalDpi xmlns:a14="http://schemas.microsoft.com/office/drawing/2010/main" val="0"/>
@@ -15762,7 +16432,7 @@
                     <pic:cNvPicPr/>
                   </pic:nvPicPr>
                   <pic:blipFill>
-                    <a:blip r:embed="rId27">
+                    <a:blip r:embed="rId30">
                       <a:extLst>
                         <a:ext uri="{28A0092B-C50C-407E-A947-70E740481C1C}">
                           <a14:useLocalDpi xmlns:a14="http://schemas.microsoft.com/office/drawing/2010/main" val="0"/>
@@ -15818,7 +16488,7 @@
     </w:p>
     <w:p>
       <w:pPr>
-        <w:pStyle w:val="Naslov1"/>
+        <w:pStyle w:val="Heading1"/>
         <w:numPr>
           <w:ilvl w:val="0"/>
           <w:numId w:val="3"/>
@@ -15832,7 +16502,7 @@
         <w:lastRenderedPageBreak/>
         <w:t>Ostali zahtjevi</w:t>
       </w:r>
-      <w:bookmarkEnd w:id="8"/>
+      <w:bookmarkEnd w:id="9"/>
     </w:p>
     <w:p>
       <w:pPr>
@@ -15913,7 +16583,7 @@
     </w:p>
     <w:p>
       <w:pPr>
-        <w:pStyle w:val="Naslov1"/>
+        <w:pStyle w:val="Heading1"/>
         <w:numPr>
           <w:ilvl w:val="0"/>
           <w:numId w:val="3"/>
@@ -16216,7 +16886,7 @@
     </w:p>
     <w:p>
       <w:pPr>
-        <w:pStyle w:val="Naslov2"/>
+        <w:pStyle w:val="Heading2"/>
         <w:numPr>
           <w:ilvl w:val="1"/>
           <w:numId w:val="3"/>
@@ -16312,7 +16982,7 @@
     </w:p>
     <w:p>
       <w:pPr>
-        <w:pStyle w:val="Naslov2"/>
+        <w:pStyle w:val="Heading2"/>
         <w:numPr>
           <w:ilvl w:val="1"/>
           <w:numId w:val="3"/>
@@ -16418,7 +17088,7 @@
     </w:p>
     <w:p>
       <w:pPr>
-        <w:pStyle w:val="Naslov2"/>
+        <w:pStyle w:val="Heading2"/>
         <w:numPr>
           <w:ilvl w:val="1"/>
           <w:numId w:val="3"/>
@@ -16464,7 +17134,7 @@
     </w:p>
     <w:p>
       <w:pPr>
-        <w:pStyle w:val="Naslov2"/>
+        <w:pStyle w:val="Heading2"/>
         <w:numPr>
           <w:ilvl w:val="1"/>
           <w:numId w:val="3"/>
@@ -16549,7 +17219,7 @@
     </w:p>
     <w:p>
       <w:pPr>
-        <w:pStyle w:val="Naslov1"/>
+        <w:pStyle w:val="Heading1"/>
         <w:numPr>
           <w:ilvl w:val="0"/>
           <w:numId w:val="3"/>
@@ -16691,7 +17361,7 @@
     </w:p>
     <w:p>
       <w:pPr>
-        <w:pStyle w:val="Naslov2"/>
+        <w:pStyle w:val="Heading2"/>
         <w:numPr>
           <w:ilvl w:val="1"/>
           <w:numId w:val="3"/>
@@ -16744,7 +17414,7 @@
     </w:p>
     <w:p>
       <w:pPr>
-        <w:pStyle w:val="Naslov2"/>
+        <w:pStyle w:val="Heading2"/>
         <w:numPr>
           <w:ilvl w:val="1"/>
           <w:numId w:val="3"/>
@@ -16789,7 +17459,7 @@
     </w:p>
     <w:p>
       <w:pPr>
-        <w:pStyle w:val="Naslov2"/>
+        <w:pStyle w:val="Heading2"/>
         <w:numPr>
           <w:ilvl w:val="1"/>
           <w:numId w:val="3"/>
@@ -16843,7 +17513,7 @@
     </w:p>
     <w:p>
       <w:pPr>
-        <w:pStyle w:val="Naslov2"/>
+        <w:pStyle w:val="Heading2"/>
         <w:numPr>
           <w:ilvl w:val="1"/>
           <w:numId w:val="3"/>
@@ -16946,7 +17616,7 @@
     </w:p>
     <w:p>
       <w:pPr>
-        <w:pStyle w:val="Naslov2"/>
+        <w:pStyle w:val="Heading2"/>
         <w:numPr>
           <w:ilvl w:val="1"/>
           <w:numId w:val="3"/>
@@ -16990,7 +17660,7 @@
     </w:p>
     <w:p>
       <w:pPr>
-        <w:pStyle w:val="Naslov2"/>
+        <w:pStyle w:val="Heading2"/>
         <w:numPr>
           <w:ilvl w:val="1"/>
           <w:numId w:val="3"/>
@@ -17066,7 +17736,7 @@
     </w:p>
     <w:p>
       <w:pPr>
-        <w:pStyle w:val="Naslov1"/>
+        <w:pStyle w:val="Heading1"/>
         <w:numPr>
           <w:ilvl w:val="0"/>
           <w:numId w:val="3"/>
@@ -17233,7 +17903,7 @@
     </w:p>
     <w:p>
       <w:pPr>
-        <w:pStyle w:val="Naslov1"/>
+        <w:pStyle w:val="Heading1"/>
         <w:numPr>
           <w:ilvl w:val="0"/>
           <w:numId w:val="3"/>
@@ -17288,7 +17958,7 @@
         </w:rPr>
         <w:t xml:space="preserve">Oblikovanje programske potpore, FER ZEMRIS, </w:t>
       </w:r>
-      <w:hyperlink r:id="rId28">
+      <w:hyperlink r:id="rId31">
         <w:r>
           <w:rPr>
             <w:rFonts w:ascii="Arial" w:eastAsia="Arial" w:hAnsi="Arial" w:cs="Arial"/>
@@ -17298,7 +17968,7 @@
           <w:t>http://www.fer.hr/predmet/opp</w:t>
         </w:r>
       </w:hyperlink>
-      <w:hyperlink r:id="rId29"/>
+      <w:hyperlink r:id="rId32"/>
     </w:p>
     <w:p>
       <w:pPr>
@@ -17316,7 +17986,7 @@
         </w:rPr>
         <w:t xml:space="preserve">Oblikovanje programske potpore, FER ZEMRIS, </w:t>
       </w:r>
-      <w:hyperlink r:id="rId30">
+      <w:hyperlink r:id="rId33">
         <w:r>
           <w:rPr>
             <w:rFonts w:ascii="Arial" w:eastAsia="Arial" w:hAnsi="Arial" w:cs="Arial"/>
@@ -17326,11 +17996,11 @@
           <w:t>http://www.zemris.fer.hr/predmeti/opp</w:t>
         </w:r>
       </w:hyperlink>
-      <w:hyperlink r:id="rId31"/>
-    </w:p>
-    <w:p>
-      <w:pPr>
-        <w:pStyle w:val="Naslov1"/>
+      <w:hyperlink r:id="rId34"/>
+    </w:p>
+    <w:p>
+      <w:pPr>
+        <w:pStyle w:val="Heading1"/>
         <w:tabs>
           <w:tab w:val="left" w:pos="360"/>
         </w:tabs>
@@ -17666,7 +18336,7 @@
     </w:p>
     <w:p>
       <w:pPr>
-        <w:pStyle w:val="Naslov1"/>
+        <w:pStyle w:val="Heading1"/>
         <w:tabs>
           <w:tab w:val="left" w:pos="360"/>
         </w:tabs>
@@ -17713,7 +18383,7 @@
     </w:p>
     <w:p>
       <w:pPr>
-        <w:pStyle w:val="Naslov1"/>
+        <w:pStyle w:val="Heading1"/>
         <w:tabs>
           <w:tab w:val="left" w:pos="360"/>
         </w:tabs>
@@ -21232,7 +21902,7 @@
                     </pic:cNvPicPr>
                   </pic:nvPicPr>
                   <pic:blipFill>
-                    <a:blip r:embed="rId32">
+                    <a:blip r:embed="rId35">
                       <a:extLst>
                         <a:ext uri="{28A0092B-C50C-407E-A947-70E740481C1C}">
                           <a14:useLocalDpi xmlns:a14="http://schemas.microsoft.com/office/drawing/2010/main" val="0"/>
@@ -21274,7 +21944,7 @@
     </w:p>
     <w:p>
       <w:pPr>
-        <w:pStyle w:val="Naslov1"/>
+        <w:pStyle w:val="Heading1"/>
         <w:ind w:left="360" w:firstLine="0"/>
       </w:pPr>
       <w:bookmarkStart w:id="42" w:name="_Toc431806067"/>
@@ -21367,8 +22037,8 @@
       </w:pPr>
     </w:p>
     <w:sectPr>
-      <w:headerReference w:type="default" r:id="rId33"/>
-      <w:footerReference w:type="default" r:id="rId34"/>
+      <w:headerReference w:type="default" r:id="rId36"/>
+      <w:footerReference w:type="default" r:id="rId37"/>
       <w:pgSz w:w="11905" w:h="16837"/>
       <w:pgMar w:top="1417" w:right="1417" w:bottom="1417" w:left="1417" w:header="720" w:footer="720" w:gutter="0"/>
       <w:cols w:space="720"/>
@@ -21442,7 +22112,7 @@
       <w:rPr>
         <w:noProof/>
       </w:rPr>
-      <w:t>40</w:t>
+      <w:t>21</w:t>
     </w:r>
     <w:r>
       <w:fldChar w:fldCharType="end"/>
@@ -21467,7 +22137,7 @@
       <w:rPr>
         <w:noProof/>
       </w:rPr>
-      <w:t>53</w:t>
+      <w:t>56</w:t>
     </w:r>
     <w:r>
       <w:fldChar w:fldCharType="end"/>
@@ -21507,7 +22177,7 @@
         <w:noProof/>
         <w:sz w:val="20"/>
       </w:rPr>
-      <w:t>7. studenog 2017.</w:t>
+      <w:t>8. studenog 2017.</w:t>
     </w:r>
     <w:r>
       <w:rPr>
@@ -26498,6 +27168,7 @@
     <w:lsdException w:name="HTML Sample" w:semiHidden="1" w:unhideWhenUsed="1"/>
     <w:lsdException w:name="HTML Typewriter" w:semiHidden="1" w:unhideWhenUsed="1"/>
     <w:lsdException w:name="HTML Variable" w:semiHidden="1" w:unhideWhenUsed="1"/>
+    <w:lsdException w:name="Normal Table" w:semiHidden="1" w:unhideWhenUsed="1"/>
     <w:lsdException w:name="annotation subject" w:semiHidden="1" w:unhideWhenUsed="1"/>
     <w:lsdException w:name="No List" w:semiHidden="1" w:unhideWhenUsed="1"/>
     <w:lsdException w:name="Outline List 1" w:semiHidden="1" w:unhideWhenUsed="1"/>
@@ -26541,8 +27212,10 @@
     <w:lsdException w:name="Table Elegant" w:semiHidden="1" w:unhideWhenUsed="1"/>
     <w:lsdException w:name="Table Professional" w:semiHidden="1" w:unhideWhenUsed="1"/>
     <w:lsdException w:name="Table Subtle 1" w:semiHidden="1" w:unhideWhenUsed="1"/>
+    <w:lsdException w:name="Table Subtle 2" w:semiHidden="1" w:unhideWhenUsed="1"/>
     <w:lsdException w:name="Table Web 1" w:semiHidden="1" w:unhideWhenUsed="1"/>
     <w:lsdException w:name="Table Web 2" w:semiHidden="1" w:unhideWhenUsed="1"/>
+    <w:lsdException w:name="Table Web 3" w:semiHidden="1" w:unhideWhenUsed="1"/>
     <w:lsdException w:name="Balloon Text" w:semiHidden="1" w:unhideWhenUsed="1"/>
     <w:lsdException w:name="Table Grid" w:uiPriority="59"/>
     <w:lsdException w:name="Table Theme" w:semiHidden="1" w:unhideWhenUsed="1"/>
@@ -26775,7 +27448,7 @@
       <w:sz w:val="24"/>
     </w:rPr>
   </w:style>
-  <w:style w:type="paragraph" w:styleId="Naslov1">
+  <w:style w:type="paragraph" w:styleId="Heading1">
     <w:name w:val="heading 1"/>
     <w:basedOn w:val="Normal1"/>
     <w:next w:val="Normal1"/>
@@ -26793,7 +27466,7 @@
       <w:sz w:val="32"/>
     </w:rPr>
   </w:style>
-  <w:style w:type="paragraph" w:styleId="Naslov2">
+  <w:style w:type="paragraph" w:styleId="Heading2">
     <w:name w:val="heading 2"/>
     <w:basedOn w:val="Normal1"/>
     <w:next w:val="Normal1"/>
@@ -26811,7 +27484,7 @@
       <w:sz w:val="28"/>
     </w:rPr>
   </w:style>
-  <w:style w:type="paragraph" w:styleId="Naslov3">
+  <w:style w:type="paragraph" w:styleId="Heading3">
     <w:name w:val="heading 3"/>
     <w:basedOn w:val="Normal1"/>
     <w:next w:val="Normal1"/>
@@ -26830,7 +27503,7 @@
       <w:sz w:val="26"/>
     </w:rPr>
   </w:style>
-  <w:style w:type="paragraph" w:styleId="Naslov4">
+  <w:style w:type="paragraph" w:styleId="Heading4">
     <w:name w:val="heading 4"/>
     <w:basedOn w:val="Normal1"/>
     <w:next w:val="Normal1"/>
@@ -26847,7 +27520,7 @@
       <w:sz w:val="28"/>
     </w:rPr>
   </w:style>
-  <w:style w:type="paragraph" w:styleId="Naslov5">
+  <w:style w:type="paragraph" w:styleId="Heading5">
     <w:name w:val="heading 5"/>
     <w:basedOn w:val="Normal1"/>
     <w:next w:val="Normal1"/>
@@ -26865,7 +27538,7 @@
       <w:sz w:val="26"/>
     </w:rPr>
   </w:style>
-  <w:style w:type="paragraph" w:styleId="Naslov6">
+  <w:style w:type="paragraph" w:styleId="Heading6">
     <w:name w:val="heading 6"/>
     <w:basedOn w:val="Normal1"/>
     <w:next w:val="Normal1"/>
@@ -26882,13 +27555,13 @@
       <w:sz w:val="22"/>
     </w:rPr>
   </w:style>
-  <w:style w:type="character" w:default="1" w:styleId="Zadanifontodlomka">
+  <w:style w:type="character" w:default="1" w:styleId="DefaultParagraphFont">
     <w:name w:val="Default Paragraph Font"/>
     <w:uiPriority w:val="1"/>
     <w:semiHidden/>
     <w:unhideWhenUsed/>
   </w:style>
-  <w:style w:type="table" w:default="1" w:styleId="Obinatablica">
+  <w:style w:type="table" w:default="1" w:styleId="TableNormal">
     <w:name w:val="Normal Table"/>
     <w:uiPriority w:val="99"/>
     <w:semiHidden/>
@@ -26903,7 +27576,7 @@
       </w:tblCellMar>
     </w:tblPr>
   </w:style>
-  <w:style w:type="numbering" w:default="1" w:styleId="Bezpopisa">
+  <w:style w:type="numbering" w:default="1" w:styleId="NoList">
     <w:name w:val="No List"/>
     <w:uiPriority w:val="99"/>
     <w:semiHidden/>
@@ -26917,7 +27590,7 @@
       <w:sz w:val="24"/>
     </w:rPr>
   </w:style>
-  <w:style w:type="paragraph" w:styleId="Naslov">
+  <w:style w:type="paragraph" w:styleId="Title">
     <w:name w:val="Title"/>
     <w:basedOn w:val="Normal1"/>
     <w:next w:val="Normal1"/>
@@ -26933,7 +27606,7 @@
       <w:sz w:val="72"/>
     </w:rPr>
   </w:style>
-  <w:style w:type="paragraph" w:styleId="Podnaslov">
+  <w:style w:type="paragraph" w:styleId="Subtitle">
     <w:name w:val="Subtitle"/>
     <w:basedOn w:val="Normal1"/>
     <w:next w:val="Normal1"/>
@@ -26952,17 +27625,17 @@
     </w:rPr>
   </w:style>
   <w:style w:type="table" w:customStyle="1" w:styleId="a">
-    <w:basedOn w:val="Obinatablica"/>
+    <w:basedOn w:val="TableNormal"/>
     <w:rsid w:val="00BF7533"/>
     <w:tblPr>
       <w:tblStyleRowBandSize w:val="1"/>
       <w:tblStyleColBandSize w:val="1"/>
     </w:tblPr>
   </w:style>
-  <w:style w:type="paragraph" w:styleId="Kartadokumenta">
+  <w:style w:type="paragraph" w:styleId="DocumentMap">
     <w:name w:val="Document Map"/>
     <w:basedOn w:val="Normal"/>
-    <w:link w:val="KartadokumentaChar"/>
+    <w:link w:val="DocumentMapChar"/>
     <w:uiPriority w:val="99"/>
     <w:semiHidden/>
     <w:unhideWhenUsed/>
@@ -26973,9 +27646,9 @@
       <w:szCs w:val="16"/>
     </w:rPr>
   </w:style>
-  <w:style w:type="character" w:customStyle="1" w:styleId="KartadokumentaChar">
-    <w:name w:val="Karta dokumenta Char"/>
-    <w:link w:val="Kartadokumenta"/>
+  <w:style w:type="character" w:customStyle="1" w:styleId="DocumentMapChar">
+    <w:name w:val="Document Map Char"/>
+    <w:link w:val="DocumentMap"/>
     <w:uiPriority w:val="99"/>
     <w:semiHidden/>
     <w:rsid w:val="00451C50"/>
@@ -26985,10 +27658,10 @@
       <w:szCs w:val="16"/>
     </w:rPr>
   </w:style>
-  <w:style w:type="paragraph" w:styleId="Zaglavlje">
+  <w:style w:type="paragraph" w:styleId="Header">
     <w:name w:val="header"/>
     <w:basedOn w:val="Normal"/>
-    <w:link w:val="ZaglavljeChar"/>
+    <w:link w:val="HeaderChar"/>
     <w:uiPriority w:val="99"/>
     <w:unhideWhenUsed/>
     <w:rsid w:val="00CB480D"/>
@@ -26999,9 +27672,9 @@
       </w:tabs>
     </w:pPr>
   </w:style>
-  <w:style w:type="character" w:customStyle="1" w:styleId="ZaglavljeChar">
-    <w:name w:val="Zaglavlje Char"/>
-    <w:link w:val="Zaglavlje"/>
+  <w:style w:type="character" w:customStyle="1" w:styleId="HeaderChar">
+    <w:name w:val="Header Char"/>
+    <w:link w:val="Header"/>
     <w:uiPriority w:val="99"/>
     <w:rsid w:val="00CB480D"/>
     <w:rPr>
@@ -27010,10 +27683,10 @@
       <w:lang w:val="hr-HR" w:eastAsia="hr-HR"/>
     </w:rPr>
   </w:style>
-  <w:style w:type="paragraph" w:styleId="Podnoje">
+  <w:style w:type="paragraph" w:styleId="Footer">
     <w:name w:val="footer"/>
     <w:basedOn w:val="Normal"/>
-    <w:link w:val="PodnojeChar"/>
+    <w:link w:val="FooterChar"/>
     <w:uiPriority w:val="99"/>
     <w:unhideWhenUsed/>
     <w:rsid w:val="00CB480D"/>
@@ -27024,9 +27697,9 @@
       </w:tabs>
     </w:pPr>
   </w:style>
-  <w:style w:type="character" w:customStyle="1" w:styleId="PodnojeChar">
-    <w:name w:val="Podnožje Char"/>
-    <w:link w:val="Podnoje"/>
+  <w:style w:type="character" w:customStyle="1" w:styleId="FooterChar">
+    <w:name w:val="Footer Char"/>
+    <w:link w:val="Footer"/>
     <w:uiPriority w:val="99"/>
     <w:rsid w:val="00CB480D"/>
     <w:rPr>
@@ -27035,9 +27708,9 @@
       <w:lang w:val="hr-HR" w:eastAsia="hr-HR"/>
     </w:rPr>
   </w:style>
-  <w:style w:type="table" w:styleId="Reetkatablice">
+  <w:style w:type="table" w:styleId="TableGrid">
     <w:name w:val="Table Grid"/>
-    <w:basedOn w:val="Obinatablica"/>
+    <w:basedOn w:val="TableNormal"/>
     <w:uiPriority w:val="59"/>
     <w:rsid w:val="00D75D2C"/>
     <w:tblPr>
@@ -27053,7 +27726,7 @@
   </w:style>
   <w:style w:type="table" w:customStyle="1" w:styleId="PlainTable11">
     <w:name w:val="Plain Table 11"/>
-    <w:basedOn w:val="Obinatablica"/>
+    <w:basedOn w:val="TableNormal"/>
     <w:uiPriority w:val="41"/>
     <w:rsid w:val="00D75D2C"/>
     <w:tblPr>
@@ -27113,7 +27786,7 @@
   </w:style>
   <w:style w:type="table" w:customStyle="1" w:styleId="TableGridLight1">
     <w:name w:val="Table Grid Light1"/>
-    <w:basedOn w:val="Obinatablica"/>
+    <w:basedOn w:val="TableNormal"/>
     <w:uiPriority w:val="40"/>
     <w:rsid w:val="00D75D2C"/>
     <w:tblPr>
@@ -27129,7 +27802,7 @@
   </w:style>
   <w:style w:type="table" w:customStyle="1" w:styleId="PlainTable21">
     <w:name w:val="Plain Table 21"/>
-    <w:basedOn w:val="Obinatablica"/>
+    <w:basedOn w:val="TableNormal"/>
     <w:uiPriority w:val="42"/>
     <w:rsid w:val="00D75D2C"/>
     <w:tblPr>
@@ -27206,7 +27879,7 @@
   </w:style>
   <w:style w:type="table" w:customStyle="1" w:styleId="PlainTable31">
     <w:name w:val="Plain Table 31"/>
-    <w:basedOn w:val="Obinatablica"/>
+    <w:basedOn w:val="TableNormal"/>
     <w:uiPriority w:val="43"/>
     <w:rsid w:val="00D75D2C"/>
     <w:tblPr>
@@ -27296,7 +27969,7 @@
   </w:style>
   <w:style w:type="table" w:customStyle="1" w:styleId="PlainTable41">
     <w:name w:val="Plain Table 41"/>
-    <w:basedOn w:val="Obinatablica"/>
+    <w:basedOn w:val="TableNormal"/>
     <w:uiPriority w:val="44"/>
     <w:rsid w:val="00D75D2C"/>
     <w:tblPr>
@@ -27342,7 +28015,7 @@
   </w:style>
   <w:style w:type="table" w:customStyle="1" w:styleId="PlainTable51">
     <w:name w:val="Plain Table 51"/>
-    <w:basedOn w:val="Obinatablica"/>
+    <w:basedOn w:val="TableNormal"/>
     <w:uiPriority w:val="45"/>
     <w:rsid w:val="00D75D2C"/>
     <w:tblPr>
@@ -27459,7 +28132,7 @@
   </w:style>
   <w:style w:type="table" w:customStyle="1" w:styleId="ListTable3-Accent61">
     <w:name w:val="List Table 3 - Accent 61"/>
-    <w:basedOn w:val="Obinatablica"/>
+    <w:basedOn w:val="TableNormal"/>
     <w:uiPriority w:val="48"/>
     <w:rsid w:val="00D75D2C"/>
     <w:tblPr>
@@ -27580,7 +28253,7 @@
   </w:style>
   <w:style w:type="table" w:customStyle="1" w:styleId="GridTable2-Accent31">
     <w:name w:val="Grid Table 2 - Accent 31"/>
-    <w:basedOn w:val="Obinatablica"/>
+    <w:basedOn w:val="TableNormal"/>
     <w:uiPriority w:val="47"/>
     <w:rsid w:val="00D75D2C"/>
     <w:tblPr>
@@ -27650,9 +28323,9 @@
       </w:tcPr>
     </w:tblStylePr>
   </w:style>
-  <w:style w:type="paragraph" w:styleId="TOCNaslov">
+  <w:style w:type="paragraph" w:styleId="TOCHeading">
     <w:name w:val="TOC Heading"/>
-    <w:basedOn w:val="Naslov1"/>
+    <w:basedOn w:val="Heading1"/>
     <w:next w:val="Normal"/>
     <w:uiPriority w:val="39"/>
     <w:unhideWhenUsed/>
@@ -27671,7 +28344,7 @@
       <w:lang w:val="en-US" w:eastAsia="en-US"/>
     </w:rPr>
   </w:style>
-  <w:style w:type="paragraph" w:styleId="Sadraj1">
+  <w:style w:type="paragraph" w:styleId="TOC1">
     <w:name w:val="toc 1"/>
     <w:basedOn w:val="Normal"/>
     <w:next w:val="Normal"/>
@@ -27680,7 +28353,7 @@
     <w:unhideWhenUsed/>
     <w:rsid w:val="00AD38CE"/>
   </w:style>
-  <w:style w:type="paragraph" w:styleId="Sadraj2">
+  <w:style w:type="paragraph" w:styleId="TOC2">
     <w:name w:val="toc 2"/>
     <w:basedOn w:val="Normal"/>
     <w:next w:val="Normal"/>
@@ -27692,7 +28365,7 @@
       <w:ind w:left="240"/>
     </w:pPr>
   </w:style>
-  <w:style w:type="character" w:styleId="Hiperveza">
+  <w:style w:type="character" w:styleId="Hyperlink">
     <w:name w:val="Hyperlink"/>
     <w:uiPriority w:val="99"/>
     <w:unhideWhenUsed/>
@@ -27717,7 +28390,7 @@
       <w:szCs w:val="24"/>
     </w:rPr>
   </w:style>
-  <w:style w:type="character" w:styleId="Istaknuto">
+  <w:style w:type="character" w:styleId="Emphasis">
     <w:name w:val="Emphasis"/>
     <w:uiPriority w:val="20"/>
     <w:qFormat/>
@@ -28030,7 +28703,7 @@
 </file>
 
 <file path=customXml/itemProps1.xml><?xml version="1.0" encoding="utf-8"?>
-<ds:datastoreItem xmlns:ds="http://schemas.openxmlformats.org/officeDocument/2006/customXml" ds:itemID="{6B89AF36-27E6-41AC-B913-22D584B9357C}">
+<ds:datastoreItem xmlns:ds="http://schemas.openxmlformats.org/officeDocument/2006/customXml" ds:itemID="{82D595E5-D348-4A6C-A4D8-C19BA1E64C91}">
   <ds:schemaRefs>
     <ds:schemaRef ds:uri="http://schemas.openxmlformats.org/officeDocument/2006/bibliography"/>
   </ds:schemaRefs>

--- a/Dokumentacija/GuildBuild.docx
+++ b/Dokumentacija/GuildBuild.docx
@@ -4357,8 +4357,6 @@
               </w:rPr>
               <w:t>08.11.2017.</w:t>
             </w:r>
-            <w:bookmarkStart w:id="2" w:name="_GoBack"/>
-            <w:bookmarkEnd w:id="2"/>
           </w:p>
         </w:tc>
       </w:tr>
@@ -4382,6 +4380,12 @@
                 <w:rFonts w:ascii="Arial" w:hAnsi="Arial" w:cs="Arial"/>
               </w:rPr>
             </w:pPr>
+            <w:r>
+              <w:rPr>
+                <w:rFonts w:ascii="Arial" w:hAnsi="Arial" w:cs="Arial"/>
+              </w:rPr>
+              <w:t>0.3.6</w:t>
+            </w:r>
           </w:p>
         </w:tc>
         <w:tc>
@@ -4403,6 +4407,18 @@
                 <w:rFonts w:ascii="Arial" w:hAnsi="Arial" w:cs="Arial"/>
               </w:rPr>
             </w:pPr>
+            <w:r>
+              <w:rPr>
+                <w:rFonts w:ascii="Arial" w:hAnsi="Arial" w:cs="Arial"/>
+              </w:rPr>
+              <w:t xml:space="preserve">Dodani sekvencijski </w:t>
+            </w:r>
+            <w:r>
+              <w:rPr>
+                <w:rFonts w:ascii="Arial" w:hAnsi="Arial" w:cs="Arial"/>
+              </w:rPr>
+              <w:t>dijagrami UC8, UC9, UC19</w:t>
+            </w:r>
           </w:p>
         </w:tc>
         <w:tc>
@@ -4424,6 +4440,12 @@
                 <w:rFonts w:ascii="Arial" w:hAnsi="Arial" w:cs="Arial"/>
               </w:rPr>
             </w:pPr>
+            <w:r>
+              <w:rPr>
+                <w:rFonts w:ascii="Arial" w:hAnsi="Arial" w:cs="Arial"/>
+              </w:rPr>
+              <w:t>Krivošić</w:t>
+            </w:r>
           </w:p>
         </w:tc>
         <w:tc>
@@ -4445,6 +4467,14 @@
                 <w:rFonts w:ascii="Arial" w:hAnsi="Arial" w:cs="Arial"/>
               </w:rPr>
             </w:pPr>
+            <w:r>
+              <w:rPr>
+                <w:rFonts w:ascii="Arial" w:hAnsi="Arial" w:cs="Arial"/>
+              </w:rPr>
+              <w:t>10.11.2017.</w:t>
+            </w:r>
+            <w:bookmarkStart w:id="2" w:name="_GoBack"/>
+            <w:bookmarkEnd w:id="2"/>
           </w:p>
         </w:tc>
       </w:tr>
@@ -13960,6 +13990,28 @@
           </wp:inline>
         </w:drawing>
       </w:r>
+    </w:p>
+    <w:p>
+      <w:pPr>
+        <w:jc w:val="center"/>
+        <w:rPr>
+          <w:rFonts w:ascii="Arial" w:hAnsi="Arial" w:cs="Arial"/>
+        </w:rPr>
+      </w:pPr>
+      <w:r>
+        <w:rPr>
+          <w:rFonts w:ascii="Arial" w:hAnsi="Arial" w:cs="Arial"/>
+        </w:rPr>
+        <w:t>Slika 4.10. Sekvencijski dijagram za UC3</w:t>
+      </w:r>
+    </w:p>
+    <w:p>
+      <w:pPr>
+        <w:jc w:val="center"/>
+        <w:rPr>
+          <w:rFonts w:ascii="Arial" w:hAnsi="Arial" w:cs="Arial"/>
+        </w:rPr>
+      </w:pPr>
       <w:r>
         <w:rPr>
           <w:rFonts w:ascii="Arial" w:hAnsi="Arial" w:cs="Arial"/>
@@ -14089,6 +14141,40 @@
     </w:p>
     <w:p>
       <w:pPr>
+        <w:jc w:val="center"/>
+        <w:rPr>
+          <w:rFonts w:ascii="Arial" w:hAnsi="Arial" w:cs="Arial"/>
+        </w:rPr>
+      </w:pPr>
+      <w:r>
+        <w:rPr>
+          <w:rFonts w:ascii="Arial" w:hAnsi="Arial" w:cs="Arial"/>
+        </w:rPr>
+        <w:t>Slika 4.11</w:t>
+      </w:r>
+      <w:r>
+        <w:rPr>
+          <w:rFonts w:ascii="Arial" w:hAnsi="Arial" w:cs="Arial"/>
+        </w:rPr>
+        <w:t>. Sekvencijski dijagram za UC</w:t>
+      </w:r>
+      <w:r>
+        <w:rPr>
+          <w:rFonts w:ascii="Arial" w:hAnsi="Arial" w:cs="Arial"/>
+        </w:rPr>
+        <w:t>4</w:t>
+      </w:r>
+    </w:p>
+    <w:p>
+      <w:pPr>
+        <w:jc w:val="center"/>
+        <w:rPr>
+          <w:rFonts w:ascii="Arial" w:hAnsi="Arial" w:cs="Arial"/>
+        </w:rPr>
+      </w:pPr>
+    </w:p>
+    <w:p>
+      <w:pPr>
         <w:rPr>
           <w:rFonts w:ascii="Arial" w:hAnsi="Arial" w:cs="Arial"/>
           <w:b/>
@@ -14258,7 +14344,6 @@
           <w:rFonts w:ascii="Arial" w:hAnsi="Arial" w:cs="Arial"/>
           <w:b/>
         </w:rPr>
-        <w:lastRenderedPageBreak/>
         <w:t xml:space="preserve">Obrazac uporabe UC5 </w:t>
       </w:r>
       <w:r>
@@ -14357,6 +14442,28 @@
     </w:p>
     <w:p>
       <w:pPr>
+        <w:jc w:val="center"/>
+        <w:rPr>
+          <w:rFonts w:ascii="Arial" w:hAnsi="Arial" w:cs="Arial"/>
+        </w:rPr>
+      </w:pPr>
+      <w:r>
+        <w:rPr>
+          <w:rFonts w:ascii="Arial" w:hAnsi="Arial" w:cs="Arial"/>
+        </w:rPr>
+        <w:t>Slika 4.12. Sekvencijski dijagram za UC5</w:t>
+      </w:r>
+    </w:p>
+    <w:p>
+      <w:pPr>
+        <w:jc w:val="center"/>
+        <w:rPr>
+          <w:rFonts w:ascii="Arial" w:hAnsi="Arial" w:cs="Arial"/>
+        </w:rPr>
+      </w:pPr>
+    </w:p>
+    <w:p>
+      <w:pPr>
         <w:rPr>
           <w:rFonts w:ascii="Arial" w:hAnsi="Arial" w:cs="Arial"/>
           <w:b/>
@@ -14438,7 +14545,6 @@
           <w:rFonts w:ascii="Arial" w:hAnsi="Arial" w:cs="Arial"/>
           <w:b/>
         </w:rPr>
-        <w:lastRenderedPageBreak/>
         <w:t>Obrazac uporabe UC6</w:t>
       </w:r>
       <w:r>
@@ -14580,7 +14686,19 @@
         <w:rPr>
           <w:rFonts w:ascii="Arial" w:hAnsi="Arial" w:cs="Arial"/>
         </w:rPr>
-        <w:t>10. Sekvencijski dijagram za UC6</w:t>
+        <w:t>1</w:t>
+      </w:r>
+      <w:r>
+        <w:rPr>
+          <w:rFonts w:ascii="Arial" w:hAnsi="Arial" w:cs="Arial"/>
+        </w:rPr>
+        <w:t>3</w:t>
+      </w:r>
+      <w:r>
+        <w:rPr>
+          <w:rFonts w:ascii="Arial" w:hAnsi="Arial" w:cs="Arial"/>
+        </w:rPr>
+        <w:t>. Sekvencijski dijagram za UC6</w:t>
       </w:r>
     </w:p>
     <w:p>
@@ -14742,8 +14860,381 @@
         <w:rPr>
           <w:rFonts w:ascii="Arial" w:hAnsi="Arial" w:cs="Arial"/>
         </w:rPr>
-        <w:t>11. Sekvencijski dijagram za UC7</w:t>
-      </w:r>
+        <w:t>14</w:t>
+      </w:r>
+      <w:r>
+        <w:rPr>
+          <w:rFonts w:ascii="Arial" w:hAnsi="Arial" w:cs="Arial"/>
+        </w:rPr>
+        <w:t>. Sekvencijski dijagram za UC7</w:t>
+      </w:r>
+    </w:p>
+    <w:p>
+      <w:pPr>
+        <w:rPr>
+          <w:rFonts w:ascii="Arial" w:hAnsi="Arial" w:cs="Arial"/>
+        </w:rPr>
+      </w:pPr>
+      <w:r>
+        <w:rPr>
+          <w:rFonts w:ascii="Arial" w:hAnsi="Arial" w:cs="Arial"/>
+        </w:rPr>
+        <w:br w:type="page"/>
+      </w:r>
+    </w:p>
+    <w:p>
+      <w:pPr>
+        <w:pStyle w:val="Normal1"/>
+        <w:rPr>
+          <w:rFonts w:ascii="Arial" w:hAnsi="Arial" w:cs="Arial"/>
+          <w:szCs w:val="24"/>
+        </w:rPr>
+      </w:pPr>
+      <w:r>
+        <w:rPr>
+          <w:rFonts w:ascii="Arial" w:hAnsi="Arial" w:cs="Arial"/>
+          <w:b/>
+        </w:rPr>
+        <w:lastRenderedPageBreak/>
+        <w:t>Obrazac Uporabe UC8</w:t>
+      </w:r>
+      <w:r>
+        <w:rPr>
+          <w:rFonts w:ascii="Arial" w:hAnsi="Arial" w:cs="Arial"/>
+          <w:b/>
+        </w:rPr>
+        <w:t xml:space="preserve"> </w:t>
+      </w:r>
+      <w:r>
+        <w:rPr>
+          <w:rFonts w:ascii="Arial" w:hAnsi="Arial" w:cs="Arial"/>
+        </w:rPr>
+        <w:t>(</w:t>
+      </w:r>
+      <w:r>
+        <w:rPr>
+          <w:rFonts w:ascii="Arial" w:hAnsi="Arial" w:cs="Arial"/>
+          <w:szCs w:val="24"/>
+        </w:rPr>
+        <w:t>Obriši ceh</w:t>
+      </w:r>
+      <w:r>
+        <w:rPr>
+          <w:rFonts w:ascii="Arial" w:hAnsi="Arial" w:cs="Arial"/>
+        </w:rPr>
+        <w:t>)</w:t>
+      </w:r>
+      <w:r>
+        <w:rPr>
+          <w:rFonts w:ascii="Arial" w:hAnsi="Arial" w:cs="Arial"/>
+        </w:rPr>
+        <w:t>:</w:t>
+      </w:r>
+    </w:p>
+    <w:p>
+      <w:pPr>
+        <w:rPr>
+          <w:rFonts w:ascii="Arial" w:hAnsi="Arial" w:cs="Arial"/>
+        </w:rPr>
+      </w:pPr>
+    </w:p>
+    <w:p>
+      <w:pPr>
+        <w:rPr>
+          <w:rFonts w:ascii="Arial" w:hAnsi="Arial" w:cs="Arial"/>
+        </w:rPr>
+      </w:pPr>
+      <w:r>
+        <w:rPr>
+          <w:rFonts w:ascii="Arial" w:hAnsi="Arial" w:cs="Arial"/>
+        </w:rPr>
+        <w:t>Administrator otvara stranicu ceha kojeg želi obrisati i klikon na gumb odabire opciju brisanja ceha. Odabrani ce ceh se briše iz baze podataka te svim članovim se briše članstvo.</w:t>
+      </w:r>
+    </w:p>
+    <w:p>
+      <w:pPr>
+        <w:rPr>
+          <w:rFonts w:ascii="Arial" w:hAnsi="Arial" w:cs="Arial"/>
+        </w:rPr>
+      </w:pPr>
+      <w:r>
+        <w:rPr>
+          <w:rFonts w:ascii="Arial" w:hAnsi="Arial" w:cs="Arial"/>
+          <w:noProof/>
+        </w:rPr>
+        <w:drawing>
+          <wp:inline distT="0" distB="0" distL="0" distR="0">
+            <wp:extent cx="5760085" cy="3496310"/>
+            <wp:effectExtent l="0" t="0" r="0" b="8890"/>
+            <wp:docPr id="15" name="Picture 15"/>
+            <wp:cNvGraphicFramePr>
+              <a:graphicFrameLocks xmlns:a="http://schemas.openxmlformats.org/drawingml/2006/main" noChangeAspect="1"/>
+            </wp:cNvGraphicFramePr>
+            <a:graphic xmlns:a="http://schemas.openxmlformats.org/drawingml/2006/main">
+              <a:graphicData uri="http://schemas.openxmlformats.org/drawingml/2006/picture">
+                <pic:pic xmlns:pic="http://schemas.openxmlformats.org/drawingml/2006/picture">
+                  <pic:nvPicPr>
+                    <pic:cNvPr id="15" name="Adminstrator briše Ceh.jpg"/>
+                    <pic:cNvPicPr/>
+                  </pic:nvPicPr>
+                  <pic:blipFill>
+                    <a:blip r:embed="rId22">
+                      <a:extLst>
+                        <a:ext uri="{28A0092B-C50C-407E-A947-70E740481C1C}">
+                          <a14:useLocalDpi xmlns:a14="http://schemas.microsoft.com/office/drawing/2010/main" val="0"/>
+                        </a:ext>
+                      </a:extLst>
+                    </a:blip>
+                    <a:stretch>
+                      <a:fillRect/>
+                    </a:stretch>
+                  </pic:blipFill>
+                  <pic:spPr>
+                    <a:xfrm>
+                      <a:off x="0" y="0"/>
+                      <a:ext cx="5760085" cy="3496310"/>
+                    </a:xfrm>
+                    <a:prstGeom prst="rect">
+                      <a:avLst/>
+                    </a:prstGeom>
+                  </pic:spPr>
+                </pic:pic>
+              </a:graphicData>
+            </a:graphic>
+          </wp:inline>
+        </w:drawing>
+      </w:r>
+    </w:p>
+    <w:p>
+      <w:pPr>
+        <w:jc w:val="center"/>
+        <w:rPr>
+          <w:rFonts w:ascii="Arial" w:hAnsi="Arial" w:cs="Arial"/>
+        </w:rPr>
+      </w:pPr>
+      <w:r>
+        <w:rPr>
+          <w:rFonts w:ascii="Arial" w:hAnsi="Arial" w:cs="Arial"/>
+        </w:rPr>
+        <w:t>Slika 4.</w:t>
+      </w:r>
+      <w:r>
+        <w:rPr>
+          <w:rFonts w:ascii="Arial" w:hAnsi="Arial" w:cs="Arial"/>
+        </w:rPr>
+        <w:t>15.</w:t>
+      </w:r>
+      <w:r>
+        <w:rPr>
+          <w:rFonts w:ascii="Arial" w:hAnsi="Arial" w:cs="Arial"/>
+        </w:rPr>
+        <w:t xml:space="preserve"> Sekvencijski dijagram za UC8</w:t>
+      </w:r>
+    </w:p>
+    <w:p>
+      <w:pPr>
+        <w:rPr>
+          <w:rFonts w:ascii="Arial" w:hAnsi="Arial" w:cs="Arial"/>
+        </w:rPr>
+      </w:pPr>
+      <w:r>
+        <w:rPr>
+          <w:rFonts w:ascii="Arial" w:hAnsi="Arial" w:cs="Arial"/>
+        </w:rPr>
+        <w:br w:type="page"/>
+      </w:r>
+    </w:p>
+    <w:p>
+      <w:pPr>
+        <w:pStyle w:val="Normal1"/>
+        <w:rPr>
+          <w:rFonts w:ascii="Arial" w:hAnsi="Arial" w:cs="Arial"/>
+          <w:szCs w:val="24"/>
+        </w:rPr>
+      </w:pPr>
+      <w:r>
+        <w:rPr>
+          <w:rFonts w:ascii="Arial" w:hAnsi="Arial" w:cs="Arial"/>
+          <w:b/>
+        </w:rPr>
+        <w:lastRenderedPageBreak/>
+        <w:t>Obrazac Uporabe UC9</w:t>
+      </w:r>
+      <w:r>
+        <w:rPr>
+          <w:rFonts w:ascii="Arial" w:hAnsi="Arial" w:cs="Arial"/>
+          <w:b/>
+        </w:rPr>
+        <w:t xml:space="preserve"> </w:t>
+      </w:r>
+      <w:r>
+        <w:rPr>
+          <w:rFonts w:ascii="Arial" w:hAnsi="Arial" w:cs="Arial"/>
+        </w:rPr>
+        <w:t>(</w:t>
+      </w:r>
+      <w:r>
+        <w:rPr>
+          <w:rFonts w:ascii="Arial" w:hAnsi="Arial" w:cs="Arial"/>
+          <w:szCs w:val="24"/>
+        </w:rPr>
+        <w:t>Dodaj igru i klase</w:t>
+      </w:r>
+      <w:r>
+        <w:rPr>
+          <w:rFonts w:ascii="Arial" w:hAnsi="Arial" w:cs="Arial"/>
+        </w:rPr>
+        <w:t>):</w:t>
+      </w:r>
+    </w:p>
+    <w:p>
+      <w:pPr>
+        <w:rPr>
+          <w:rFonts w:ascii="Arial" w:hAnsi="Arial" w:cs="Arial"/>
+        </w:rPr>
+      </w:pPr>
+    </w:p>
+    <w:p>
+      <w:pPr>
+        <w:rPr>
+          <w:rFonts w:ascii="Arial" w:hAnsi="Arial" w:cs="Arial"/>
+        </w:rPr>
+      </w:pPr>
+      <w:r>
+        <w:rPr>
+          <w:rFonts w:ascii="Arial" w:hAnsi="Arial" w:cs="Arial"/>
+        </w:rPr>
+        <w:t>Administrator dodaje novu M</w:t>
+      </w:r>
+      <w:r>
+        <w:rPr>
+          <w:rFonts w:ascii="Arial" w:hAnsi="Arial" w:cs="Arial"/>
+        </w:rPr>
+        <w:t>MO</w:t>
+      </w:r>
+      <w:r>
+        <w:rPr>
+          <w:rFonts w:ascii="Arial" w:hAnsi="Arial" w:cs="Arial"/>
+        </w:rPr>
+        <w:t xml:space="preserve"> igru </w:t>
+      </w:r>
+      <w:r>
+        <w:rPr>
+          <w:rFonts w:ascii="Arial" w:hAnsi="Arial" w:cs="Arial"/>
+        </w:rPr>
+        <w:t>i klase za tu igru. Ti podaci se dodaju u bazu podataka.</w:t>
+      </w:r>
+    </w:p>
+    <w:p>
+      <w:pPr>
+        <w:jc w:val="center"/>
+        <w:rPr>
+          <w:rFonts w:ascii="Arial" w:hAnsi="Arial" w:cs="Arial"/>
+        </w:rPr>
+      </w:pPr>
+    </w:p>
+    <w:p>
+      <w:pPr>
+        <w:jc w:val="center"/>
+        <w:rPr>
+          <w:rFonts w:ascii="Arial" w:hAnsi="Arial" w:cs="Arial"/>
+        </w:rPr>
+      </w:pPr>
+      <w:r>
+        <w:rPr>
+          <w:rFonts w:ascii="Arial" w:hAnsi="Arial" w:cs="Arial"/>
+          <w:noProof/>
+        </w:rPr>
+        <w:drawing>
+          <wp:inline distT="0" distB="0" distL="0" distR="0">
+            <wp:extent cx="5843493" cy="3781425"/>
+            <wp:effectExtent l="0" t="0" r="5080" b="0"/>
+            <wp:docPr id="16" name="Picture 16"/>
+            <wp:cNvGraphicFramePr>
+              <a:graphicFrameLocks xmlns:a="http://schemas.openxmlformats.org/drawingml/2006/main" noChangeAspect="1"/>
+            </wp:cNvGraphicFramePr>
+            <a:graphic xmlns:a="http://schemas.openxmlformats.org/drawingml/2006/main">
+              <a:graphicData uri="http://schemas.openxmlformats.org/drawingml/2006/picture">
+                <pic:pic xmlns:pic="http://schemas.openxmlformats.org/drawingml/2006/picture">
+                  <pic:nvPicPr>
+                    <pic:cNvPr id="16" name="Administrator dodaje igru i klase.jpg"/>
+                    <pic:cNvPicPr/>
+                  </pic:nvPicPr>
+                  <pic:blipFill>
+                    <a:blip r:embed="rId23">
+                      <a:extLst>
+                        <a:ext uri="{28A0092B-C50C-407E-A947-70E740481C1C}">
+                          <a14:useLocalDpi xmlns:a14="http://schemas.microsoft.com/office/drawing/2010/main" val="0"/>
+                        </a:ext>
+                      </a:extLst>
+                    </a:blip>
+                    <a:stretch>
+                      <a:fillRect/>
+                    </a:stretch>
+                  </pic:blipFill>
+                  <pic:spPr>
+                    <a:xfrm>
+                      <a:off x="0" y="0"/>
+                      <a:ext cx="5847712" cy="3784155"/>
+                    </a:xfrm>
+                    <a:prstGeom prst="rect">
+                      <a:avLst/>
+                    </a:prstGeom>
+                  </pic:spPr>
+                </pic:pic>
+              </a:graphicData>
+            </a:graphic>
+          </wp:inline>
+        </w:drawing>
+      </w:r>
+    </w:p>
+    <w:p>
+      <w:pPr>
+        <w:jc w:val="center"/>
+        <w:rPr>
+          <w:rFonts w:ascii="Arial" w:hAnsi="Arial" w:cs="Arial"/>
+        </w:rPr>
+      </w:pPr>
+      <w:r>
+        <w:rPr>
+          <w:rFonts w:ascii="Arial" w:hAnsi="Arial" w:cs="Arial"/>
+        </w:rPr>
+        <w:t>Slika 4.</w:t>
+      </w:r>
+      <w:r>
+        <w:rPr>
+          <w:rFonts w:ascii="Arial" w:hAnsi="Arial" w:cs="Arial"/>
+        </w:rPr>
+        <w:t>16.</w:t>
+      </w:r>
+      <w:r>
+        <w:rPr>
+          <w:rFonts w:ascii="Arial" w:hAnsi="Arial" w:cs="Arial"/>
+        </w:rPr>
+        <w:t xml:space="preserve"> </w:t>
+      </w:r>
+      <w:r>
+        <w:rPr>
+          <w:rFonts w:ascii="Arial" w:hAnsi="Arial" w:cs="Arial"/>
+        </w:rPr>
+        <w:t>Sekvencijski dijagram za UC9</w:t>
+      </w:r>
+    </w:p>
+    <w:p>
+      <w:pPr>
+        <w:jc w:val="center"/>
+        <w:rPr>
+          <w:rFonts w:ascii="Arial" w:hAnsi="Arial" w:cs="Arial"/>
+        </w:rPr>
+      </w:pPr>
+    </w:p>
+    <w:p>
+      <w:pPr>
+        <w:jc w:val="center"/>
+        <w:rPr>
+          <w:rFonts w:ascii="Arial" w:hAnsi="Arial" w:cs="Arial"/>
+        </w:rPr>
+      </w:pPr>
     </w:p>
     <w:p>
       <w:pPr>
@@ -14848,7 +15339,7 @@
                     </pic:cNvPicPr>
                   </pic:nvPicPr>
                   <pic:blipFill>
-                    <a:blip r:embed="rId22">
+                    <a:blip r:embed="rId24">
                       <a:extLst>
                         <a:ext uri="{28A0092B-C50C-407E-A947-70E740481C1C}">
                           <a14:useLocalDpi xmlns:a14="http://schemas.microsoft.com/office/drawing/2010/main" val="0"/>
@@ -14897,7 +15388,13 @@
         <w:rPr>
           <w:rFonts w:ascii="Arial" w:hAnsi="Arial" w:cs="Arial"/>
         </w:rPr>
-        <w:t>2. Sekvencijski dijagram za UC10</w:t>
+        <w:t>7</w:t>
+      </w:r>
+      <w:r>
+        <w:rPr>
+          <w:rFonts w:ascii="Arial" w:hAnsi="Arial" w:cs="Arial"/>
+        </w:rPr>
+        <w:t>. Sekvencijski dijagram za UC10</w:t>
       </w:r>
     </w:p>
     <w:p>
@@ -15024,7 +15521,7 @@
                     </pic:cNvPicPr>
                   </pic:nvPicPr>
                   <pic:blipFill>
-                    <a:blip r:embed="rId23">
+                    <a:blip r:embed="rId25">
                       <a:extLst>
                         <a:ext uri="{28A0092B-C50C-407E-A947-70E740481C1C}">
                           <a14:useLocalDpi xmlns:a14="http://schemas.microsoft.com/office/drawing/2010/main" val="0"/>
@@ -15073,7 +15570,13 @@
         <w:rPr>
           <w:rFonts w:ascii="Arial" w:hAnsi="Arial" w:cs="Arial"/>
         </w:rPr>
-        <w:t>3. Sekvencijski dijagram za UC11</w:t>
+        <w:t>8</w:t>
+      </w:r>
+      <w:r>
+        <w:rPr>
+          <w:rFonts w:ascii="Arial" w:hAnsi="Arial" w:cs="Arial"/>
+        </w:rPr>
+        <w:t>. Sekvencijski dijagram za UC11</w:t>
       </w:r>
     </w:p>
     <w:p>
@@ -15263,7 +15766,7 @@
                     <pic:cNvPicPr/>
                   </pic:nvPicPr>
                   <pic:blipFill>
-                    <a:blip r:embed="rId24">
+                    <a:blip r:embed="rId26">
                       <a:extLst>
                         <a:ext uri="{28A0092B-C50C-407E-A947-70E740481C1C}">
                           <a14:useLocalDpi xmlns:a14="http://schemas.microsoft.com/office/drawing/2010/main" val="0"/>
@@ -15301,7 +15804,13 @@
         <w:rPr>
           <w:rFonts w:ascii="Arial" w:hAnsi="Arial" w:cs="Arial"/>
         </w:rPr>
-        <w:t>Slika 4.14. Sekvencijski dijagram za UC12</w:t>
+        <w:t>Slika 4.19</w:t>
+      </w:r>
+      <w:r>
+        <w:rPr>
+          <w:rFonts w:ascii="Arial" w:hAnsi="Arial" w:cs="Arial"/>
+        </w:rPr>
+        <w:t>. Sekvencijski dijagram za UC12</w:t>
       </w:r>
     </w:p>
     <w:p>
@@ -15421,7 +15930,7 @@
                     <pic:cNvPicPr/>
                   </pic:nvPicPr>
                   <pic:blipFill>
-                    <a:blip r:embed="rId25">
+                    <a:blip r:embed="rId27">
                       <a:extLst>
                         <a:ext uri="{28A0092B-C50C-407E-A947-70E740481C1C}">
                           <a14:useLocalDpi xmlns:a14="http://schemas.microsoft.com/office/drawing/2010/main" val="0"/>
@@ -15466,7 +15975,7 @@
         <w:rPr>
           <w:rFonts w:ascii="Arial" w:hAnsi="Arial" w:cs="Arial"/>
         </w:rPr>
-        <w:t>Slika 4.15. Sekvencijski dijagram za UC14</w:t>
+        <w:t>Slika 4.20. Sekvencijski dijagram za UC13</w:t>
       </w:r>
     </w:p>
     <w:p>
@@ -15720,7 +16229,7 @@
                     <pic:cNvPicPr/>
                   </pic:nvPicPr>
                   <pic:blipFill>
-                    <a:blip r:embed="rId26">
+                    <a:blip r:embed="rId28">
                       <a:extLst>
                         <a:ext uri="{28A0092B-C50C-407E-A947-70E740481C1C}">
                           <a14:useLocalDpi xmlns:a14="http://schemas.microsoft.com/office/drawing/2010/main" val="0"/>
@@ -15758,7 +16267,13 @@
         <w:rPr>
           <w:rFonts w:ascii="Arial" w:hAnsi="Arial" w:cs="Arial"/>
         </w:rPr>
-        <w:t>Slika 4.16. Sekvencijski dijagram za UC14</w:t>
+        <w:t>Slika 4.21</w:t>
+      </w:r>
+      <w:r>
+        <w:rPr>
+          <w:rFonts w:ascii="Arial" w:hAnsi="Arial" w:cs="Arial"/>
+        </w:rPr>
+        <w:t>. Sekvencijski dijagram za UC14</w:t>
       </w:r>
     </w:p>
     <w:p>
@@ -15888,7 +16403,7 @@
                     <pic:cNvPicPr/>
                   </pic:nvPicPr>
                   <pic:blipFill>
-                    <a:blip r:embed="rId27">
+                    <a:blip r:embed="rId29">
                       <a:extLst>
                         <a:ext uri="{28A0092B-C50C-407E-A947-70E740481C1C}">
                           <a14:useLocalDpi xmlns:a14="http://schemas.microsoft.com/office/drawing/2010/main" val="0"/>
@@ -15926,7 +16441,13 @@
         <w:rPr>
           <w:rFonts w:ascii="Arial" w:hAnsi="Arial" w:cs="Arial"/>
         </w:rPr>
-        <w:t>Slika 4.17. Sekvencijski dijagram za UC15</w:t>
+        <w:t>Slika 4.22</w:t>
+      </w:r>
+      <w:r>
+        <w:rPr>
+          <w:rFonts w:ascii="Arial" w:hAnsi="Arial" w:cs="Arial"/>
+        </w:rPr>
+        <w:t>. Sekvencijski dijagram za UC15</w:t>
       </w:r>
     </w:p>
     <w:p>
@@ -16163,272 +16684,6 @@
                 <pic:pic xmlns:pic="http://schemas.openxmlformats.org/drawingml/2006/picture">
                   <pic:nvPicPr>
                     <pic:cNvPr id="5" name="Postavi cilj na javni profil.jpg"/>
-                    <pic:cNvPicPr/>
-                  </pic:nvPicPr>
-                  <pic:blipFill>
-                    <a:blip r:embed="rId28">
-                      <a:extLst>
-                        <a:ext uri="{28A0092B-C50C-407E-A947-70E740481C1C}">
-                          <a14:useLocalDpi xmlns:a14="http://schemas.microsoft.com/office/drawing/2010/main" val="0"/>
-                        </a:ext>
-                      </a:extLst>
-                    </a:blip>
-                    <a:stretch>
-                      <a:fillRect/>
-                    </a:stretch>
-                  </pic:blipFill>
-                  <pic:spPr>
-                    <a:xfrm>
-                      <a:off x="0" y="0"/>
-                      <a:ext cx="5760085" cy="4479925"/>
-                    </a:xfrm>
-                    <a:prstGeom prst="rect">
-                      <a:avLst/>
-                    </a:prstGeom>
-                  </pic:spPr>
-                </pic:pic>
-              </a:graphicData>
-            </a:graphic>
-          </wp:inline>
-        </w:drawing>
-      </w:r>
-    </w:p>
-    <w:p>
-      <w:pPr>
-        <w:jc w:val="center"/>
-        <w:rPr>
-          <w:rFonts w:ascii="Arial" w:hAnsi="Arial" w:cs="Arial"/>
-        </w:rPr>
-      </w:pPr>
-      <w:r>
-        <w:rPr>
-          <w:rFonts w:ascii="Arial" w:hAnsi="Arial" w:cs="Arial"/>
-        </w:rPr>
-        <w:t>Slika 4.24. Sekvencijski dijagram za UC16</w:t>
-      </w:r>
-    </w:p>
-    <w:p>
-      <w:pPr>
-        <w:rPr>
-          <w:rFonts w:ascii="Arial" w:hAnsi="Arial" w:cs="Arial"/>
-        </w:rPr>
-      </w:pPr>
-      <w:r>
-        <w:rPr>
-          <w:rFonts w:ascii="Arial" w:hAnsi="Arial" w:cs="Arial"/>
-        </w:rPr>
-        <w:br w:type="page"/>
-      </w:r>
-    </w:p>
-    <w:p>
-      <w:pPr>
-        <w:rPr>
-          <w:rFonts w:ascii="Arial" w:hAnsi="Arial" w:cs="Arial"/>
-        </w:rPr>
-      </w:pPr>
-      <w:r>
-        <w:rPr>
-          <w:rFonts w:ascii="Arial" w:hAnsi="Arial" w:cs="Arial"/>
-          <w:b/>
-        </w:rPr>
-        <w:lastRenderedPageBreak/>
-        <w:t xml:space="preserve">Obrazac uporabe UC17 </w:t>
-      </w:r>
-      <w:r>
-        <w:rPr>
-          <w:rFonts w:ascii="Arial" w:hAnsi="Arial" w:cs="Arial"/>
-        </w:rPr>
-        <w:t>(</w:t>
-      </w:r>
-      <w:r>
-        <w:rPr>
-          <w:rFonts w:ascii="Arial" w:hAnsi="Arial" w:cs="Arial"/>
-        </w:rPr>
-        <w:t>Postavi obavijest)</w:t>
-      </w:r>
-    </w:p>
-    <w:p>
-      <w:pPr>
-        <w:rPr>
-          <w:rFonts w:ascii="Arial" w:hAnsi="Arial" w:cs="Arial"/>
-        </w:rPr>
-      </w:pPr>
-    </w:p>
-    <w:p>
-      <w:pPr>
-        <w:rPr>
-          <w:rFonts w:ascii="Arial" w:hAnsi="Arial" w:cs="Arial"/>
-        </w:rPr>
-      </w:pPr>
-      <w:r>
-        <w:rPr>
-          <w:rFonts w:ascii="Arial" w:hAnsi="Arial" w:cs="Arial"/>
-        </w:rPr>
-        <w:t>Vođa ceha odabire opciju postavljanja obavijesti. Poslužitelj provjerava da li korisnik ima ovlasti za to. Ako je korisnik vođa ceha ili tima, zahtjev je prihvaćen te se podaci unose u bazu podataka, a obavijest je postavljena na stranici ceha.</w:t>
-      </w:r>
-    </w:p>
-    <w:p>
-      <w:pPr>
-        <w:rPr>
-          <w:rFonts w:ascii="Arial" w:hAnsi="Arial" w:cs="Arial"/>
-        </w:rPr>
-      </w:pPr>
-    </w:p>
-    <w:p>
-      <w:pPr>
-        <w:rPr>
-          <w:rFonts w:ascii="Arial" w:hAnsi="Arial" w:cs="Arial"/>
-        </w:rPr>
-      </w:pPr>
-      <w:r>
-        <w:rPr>
-          <w:rFonts w:ascii="Arial" w:hAnsi="Arial" w:cs="Arial"/>
-          <w:noProof/>
-          <w:lang w:val="en-US" w:eastAsia="en-US"/>
-        </w:rPr>
-        <w:drawing>
-          <wp:inline distT="0" distB="0" distL="0" distR="0">
-            <wp:extent cx="5760085" cy="4490085"/>
-            <wp:effectExtent l="0" t="0" r="0" b="5715"/>
-            <wp:docPr id="6" name="Picture 6"/>
-            <wp:cNvGraphicFramePr>
-              <a:graphicFrameLocks xmlns:a="http://schemas.openxmlformats.org/drawingml/2006/main" noChangeAspect="1"/>
-            </wp:cNvGraphicFramePr>
-            <a:graphic xmlns:a="http://schemas.openxmlformats.org/drawingml/2006/main">
-              <a:graphicData uri="http://schemas.openxmlformats.org/drawingml/2006/picture">
-                <pic:pic xmlns:pic="http://schemas.openxmlformats.org/drawingml/2006/picture">
-                  <pic:nvPicPr>
-                    <pic:cNvPr id="6" name="Postavi obavijest.jpg"/>
-                    <pic:cNvPicPr/>
-                  </pic:nvPicPr>
-                  <pic:blipFill>
-                    <a:blip r:embed="rId29">
-                      <a:extLst>
-                        <a:ext uri="{28A0092B-C50C-407E-A947-70E740481C1C}">
-                          <a14:useLocalDpi xmlns:a14="http://schemas.microsoft.com/office/drawing/2010/main" val="0"/>
-                        </a:ext>
-                      </a:extLst>
-                    </a:blip>
-                    <a:stretch>
-                      <a:fillRect/>
-                    </a:stretch>
-                  </pic:blipFill>
-                  <pic:spPr>
-                    <a:xfrm>
-                      <a:off x="0" y="0"/>
-                      <a:ext cx="5760085" cy="4490085"/>
-                    </a:xfrm>
-                    <a:prstGeom prst="rect">
-                      <a:avLst/>
-                    </a:prstGeom>
-                  </pic:spPr>
-                </pic:pic>
-              </a:graphicData>
-            </a:graphic>
-          </wp:inline>
-        </w:drawing>
-      </w:r>
-    </w:p>
-    <w:p>
-      <w:pPr>
-        <w:jc w:val="center"/>
-        <w:rPr>
-          <w:rFonts w:ascii="Arial" w:hAnsi="Arial" w:cs="Arial"/>
-        </w:rPr>
-      </w:pPr>
-      <w:r>
-        <w:rPr>
-          <w:rFonts w:ascii="Arial" w:hAnsi="Arial" w:cs="Arial"/>
-        </w:rPr>
-        <w:t>Slika 4.25. Sekvencijski dijagram za UC17</w:t>
-      </w:r>
-    </w:p>
-    <w:p>
-      <w:pPr>
-        <w:rPr>
-          <w:rFonts w:ascii="Arial" w:hAnsi="Arial" w:cs="Arial"/>
-        </w:rPr>
-      </w:pPr>
-      <w:r>
-        <w:rPr>
-          <w:rFonts w:ascii="Arial" w:hAnsi="Arial" w:cs="Arial"/>
-        </w:rPr>
-        <w:br w:type="page"/>
-      </w:r>
-    </w:p>
-    <w:p>
-      <w:pPr>
-        <w:rPr>
-          <w:rFonts w:ascii="Arial" w:hAnsi="Arial" w:cs="Arial"/>
-        </w:rPr>
-      </w:pPr>
-      <w:r>
-        <w:rPr>
-          <w:rFonts w:ascii="Arial" w:hAnsi="Arial" w:cs="Arial"/>
-          <w:b/>
-        </w:rPr>
-        <w:lastRenderedPageBreak/>
-        <w:t xml:space="preserve">Obrazac uporabe UC18 </w:t>
-      </w:r>
-      <w:r>
-        <w:rPr>
-          <w:rFonts w:ascii="Arial" w:hAnsi="Arial" w:cs="Arial"/>
-        </w:rPr>
-        <w:t>(Pošalji poruku)</w:t>
-      </w:r>
-    </w:p>
-    <w:p>
-      <w:pPr>
-        <w:rPr>
-          <w:rFonts w:ascii="Arial" w:hAnsi="Arial" w:cs="Arial"/>
-        </w:rPr>
-      </w:pPr>
-    </w:p>
-    <w:p>
-      <w:pPr>
-        <w:rPr>
-          <w:rFonts w:ascii="Arial" w:hAnsi="Arial" w:cs="Arial"/>
-        </w:rPr>
-      </w:pPr>
-      <w:r>
-        <w:rPr>
-          <w:rFonts w:ascii="Arial" w:hAnsi="Arial" w:cs="Arial"/>
-        </w:rPr>
-        <w:t>Član ceha zatraži popis članova ceha kojem priprada. Poslužitelj dohvaćuje podatke iz baze podataka te se oni prikazuju na ekranu. Član odabire drugog člana kojem želi poslati poruku. Kada je poruka poslana, ona se sprema u bazu podataka, a korisnik dobiva obavijest da je poruka poslana.</w:t>
-      </w:r>
-    </w:p>
-    <w:p>
-      <w:pPr>
-        <w:rPr>
-          <w:rFonts w:ascii="Arial" w:hAnsi="Arial" w:cs="Arial"/>
-        </w:rPr>
-      </w:pPr>
-    </w:p>
-    <w:p>
-      <w:pPr>
-        <w:rPr>
-          <w:rFonts w:ascii="Arial" w:hAnsi="Arial" w:cs="Arial"/>
-        </w:rPr>
-      </w:pPr>
-      <w:r>
-        <w:rPr>
-          <w:rFonts w:ascii="Arial" w:hAnsi="Arial" w:cs="Arial"/>
-          <w:noProof/>
-          <w:lang w:val="en-US" w:eastAsia="en-US"/>
-        </w:rPr>
-        <w:drawing>
-          <wp:inline distT="0" distB="0" distL="0" distR="0">
-            <wp:extent cx="5760085" cy="4479925"/>
-            <wp:effectExtent l="0" t="0" r="0" b="0"/>
-            <wp:docPr id="7" name="Picture 7"/>
-            <wp:cNvGraphicFramePr>
-              <a:graphicFrameLocks xmlns:a="http://schemas.openxmlformats.org/drawingml/2006/main" noChangeAspect="1"/>
-            </wp:cNvGraphicFramePr>
-            <a:graphic xmlns:a="http://schemas.openxmlformats.org/drawingml/2006/main">
-              <a:graphicData uri="http://schemas.openxmlformats.org/drawingml/2006/picture">
-                <pic:pic xmlns:pic="http://schemas.openxmlformats.org/drawingml/2006/picture">
-                  <pic:nvPicPr>
-                    <pic:cNvPr id="7" name="Pošalji poruku.jpg"/>
                     <pic:cNvPicPr/>
                   </pic:nvPicPr>
                   <pic:blipFill>
@@ -16470,8 +16725,480 @@
         <w:rPr>
           <w:rFonts w:ascii="Arial" w:hAnsi="Arial" w:cs="Arial"/>
         </w:rPr>
-        <w:t>Slika 4.26. Sekvencijski dijagram za UC18</w:t>
-      </w:r>
+        <w:t>Slika 4.23</w:t>
+      </w:r>
+      <w:r>
+        <w:rPr>
+          <w:rFonts w:ascii="Arial" w:hAnsi="Arial" w:cs="Arial"/>
+        </w:rPr>
+        <w:t>. Sekvencijski dijagram za UC16</w:t>
+      </w:r>
+    </w:p>
+    <w:p>
+      <w:pPr>
+        <w:rPr>
+          <w:rFonts w:ascii="Arial" w:hAnsi="Arial" w:cs="Arial"/>
+        </w:rPr>
+      </w:pPr>
+      <w:r>
+        <w:rPr>
+          <w:rFonts w:ascii="Arial" w:hAnsi="Arial" w:cs="Arial"/>
+        </w:rPr>
+        <w:br w:type="page"/>
+      </w:r>
+    </w:p>
+    <w:p>
+      <w:pPr>
+        <w:rPr>
+          <w:rFonts w:ascii="Arial" w:hAnsi="Arial" w:cs="Arial"/>
+        </w:rPr>
+      </w:pPr>
+      <w:r>
+        <w:rPr>
+          <w:rFonts w:ascii="Arial" w:hAnsi="Arial" w:cs="Arial"/>
+          <w:b/>
+        </w:rPr>
+        <w:lastRenderedPageBreak/>
+        <w:t xml:space="preserve">Obrazac uporabe UC17 </w:t>
+      </w:r>
+      <w:r>
+        <w:rPr>
+          <w:rFonts w:ascii="Arial" w:hAnsi="Arial" w:cs="Arial"/>
+        </w:rPr>
+        <w:t>(</w:t>
+      </w:r>
+      <w:r>
+        <w:rPr>
+          <w:rFonts w:ascii="Arial" w:hAnsi="Arial" w:cs="Arial"/>
+        </w:rPr>
+        <w:t>Postavi obavijest)</w:t>
+      </w:r>
+    </w:p>
+    <w:p>
+      <w:pPr>
+        <w:rPr>
+          <w:rFonts w:ascii="Arial" w:hAnsi="Arial" w:cs="Arial"/>
+        </w:rPr>
+      </w:pPr>
+    </w:p>
+    <w:p>
+      <w:pPr>
+        <w:rPr>
+          <w:rFonts w:ascii="Arial" w:hAnsi="Arial" w:cs="Arial"/>
+        </w:rPr>
+      </w:pPr>
+      <w:r>
+        <w:rPr>
+          <w:rFonts w:ascii="Arial" w:hAnsi="Arial" w:cs="Arial"/>
+        </w:rPr>
+        <w:t>Vođa ceha odabire opciju postavljanja obavijesti. Poslužitelj provjerava da li korisnik ima ovlasti za to. Ako je korisnik vođa ceha ili tima, zahtjev je prihvaćen te se podaci unose u bazu podataka, a obavijest je postavljena na stranici ceha.</w:t>
+      </w:r>
+    </w:p>
+    <w:p>
+      <w:pPr>
+        <w:rPr>
+          <w:rFonts w:ascii="Arial" w:hAnsi="Arial" w:cs="Arial"/>
+        </w:rPr>
+      </w:pPr>
+    </w:p>
+    <w:p>
+      <w:pPr>
+        <w:rPr>
+          <w:rFonts w:ascii="Arial" w:hAnsi="Arial" w:cs="Arial"/>
+        </w:rPr>
+      </w:pPr>
+      <w:r>
+        <w:rPr>
+          <w:rFonts w:ascii="Arial" w:hAnsi="Arial" w:cs="Arial"/>
+          <w:noProof/>
+          <w:lang w:val="en-US" w:eastAsia="en-US"/>
+        </w:rPr>
+        <w:drawing>
+          <wp:inline distT="0" distB="0" distL="0" distR="0">
+            <wp:extent cx="5760085" cy="4490085"/>
+            <wp:effectExtent l="0" t="0" r="0" b="5715"/>
+            <wp:docPr id="6" name="Picture 6"/>
+            <wp:cNvGraphicFramePr>
+              <a:graphicFrameLocks xmlns:a="http://schemas.openxmlformats.org/drawingml/2006/main" noChangeAspect="1"/>
+            </wp:cNvGraphicFramePr>
+            <a:graphic xmlns:a="http://schemas.openxmlformats.org/drawingml/2006/main">
+              <a:graphicData uri="http://schemas.openxmlformats.org/drawingml/2006/picture">
+                <pic:pic xmlns:pic="http://schemas.openxmlformats.org/drawingml/2006/picture">
+                  <pic:nvPicPr>
+                    <pic:cNvPr id="6" name="Postavi obavijest.jpg"/>
+                    <pic:cNvPicPr/>
+                  </pic:nvPicPr>
+                  <pic:blipFill>
+                    <a:blip r:embed="rId31">
+                      <a:extLst>
+                        <a:ext uri="{28A0092B-C50C-407E-A947-70E740481C1C}">
+                          <a14:useLocalDpi xmlns:a14="http://schemas.microsoft.com/office/drawing/2010/main" val="0"/>
+                        </a:ext>
+                      </a:extLst>
+                    </a:blip>
+                    <a:stretch>
+                      <a:fillRect/>
+                    </a:stretch>
+                  </pic:blipFill>
+                  <pic:spPr>
+                    <a:xfrm>
+                      <a:off x="0" y="0"/>
+                      <a:ext cx="5760085" cy="4490085"/>
+                    </a:xfrm>
+                    <a:prstGeom prst="rect">
+                      <a:avLst/>
+                    </a:prstGeom>
+                  </pic:spPr>
+                </pic:pic>
+              </a:graphicData>
+            </a:graphic>
+          </wp:inline>
+        </w:drawing>
+      </w:r>
+    </w:p>
+    <w:p>
+      <w:pPr>
+        <w:jc w:val="center"/>
+        <w:rPr>
+          <w:rFonts w:ascii="Arial" w:hAnsi="Arial" w:cs="Arial"/>
+        </w:rPr>
+      </w:pPr>
+      <w:r>
+        <w:rPr>
+          <w:rFonts w:ascii="Arial" w:hAnsi="Arial" w:cs="Arial"/>
+        </w:rPr>
+        <w:t>Slika 4.24</w:t>
+      </w:r>
+      <w:r>
+        <w:rPr>
+          <w:rFonts w:ascii="Arial" w:hAnsi="Arial" w:cs="Arial"/>
+        </w:rPr>
+        <w:t>. Sekvencijski dijagram za UC17</w:t>
+      </w:r>
+    </w:p>
+    <w:p>
+      <w:pPr>
+        <w:rPr>
+          <w:rFonts w:ascii="Arial" w:hAnsi="Arial" w:cs="Arial"/>
+        </w:rPr>
+      </w:pPr>
+      <w:r>
+        <w:rPr>
+          <w:rFonts w:ascii="Arial" w:hAnsi="Arial" w:cs="Arial"/>
+        </w:rPr>
+        <w:br w:type="page"/>
+      </w:r>
+    </w:p>
+    <w:p>
+      <w:pPr>
+        <w:rPr>
+          <w:rFonts w:ascii="Arial" w:hAnsi="Arial" w:cs="Arial"/>
+        </w:rPr>
+      </w:pPr>
+      <w:r>
+        <w:rPr>
+          <w:rFonts w:ascii="Arial" w:hAnsi="Arial" w:cs="Arial"/>
+          <w:b/>
+        </w:rPr>
+        <w:lastRenderedPageBreak/>
+        <w:t xml:space="preserve">Obrazac uporabe UC18 </w:t>
+      </w:r>
+      <w:r>
+        <w:rPr>
+          <w:rFonts w:ascii="Arial" w:hAnsi="Arial" w:cs="Arial"/>
+        </w:rPr>
+        <w:t>(Pošalji poruku)</w:t>
+      </w:r>
+    </w:p>
+    <w:p>
+      <w:pPr>
+        <w:rPr>
+          <w:rFonts w:ascii="Arial" w:hAnsi="Arial" w:cs="Arial"/>
+        </w:rPr>
+      </w:pPr>
+    </w:p>
+    <w:p>
+      <w:pPr>
+        <w:rPr>
+          <w:rFonts w:ascii="Arial" w:hAnsi="Arial" w:cs="Arial"/>
+        </w:rPr>
+      </w:pPr>
+      <w:r>
+        <w:rPr>
+          <w:rFonts w:ascii="Arial" w:hAnsi="Arial" w:cs="Arial"/>
+        </w:rPr>
+        <w:t>Član ceha zatraži popis članova ceha kojem priprada. Poslužitelj dohvaćuje podatke iz baze podataka te se oni prikazuju na ekranu. Član odabire drugog člana kojem želi poslati poruku. Kada je poruka poslana, ona se sprema u bazu podataka, a korisnik dobiva obavijest da je poruka poslana.</w:t>
+      </w:r>
+    </w:p>
+    <w:p>
+      <w:pPr>
+        <w:rPr>
+          <w:rFonts w:ascii="Arial" w:hAnsi="Arial" w:cs="Arial"/>
+        </w:rPr>
+      </w:pPr>
+    </w:p>
+    <w:p>
+      <w:pPr>
+        <w:rPr>
+          <w:rFonts w:ascii="Arial" w:hAnsi="Arial" w:cs="Arial"/>
+        </w:rPr>
+      </w:pPr>
+      <w:r>
+        <w:rPr>
+          <w:rFonts w:ascii="Arial" w:hAnsi="Arial" w:cs="Arial"/>
+          <w:noProof/>
+          <w:lang w:val="en-US" w:eastAsia="en-US"/>
+        </w:rPr>
+        <w:drawing>
+          <wp:inline distT="0" distB="0" distL="0" distR="0">
+            <wp:extent cx="5760085" cy="4479925"/>
+            <wp:effectExtent l="0" t="0" r="0" b="0"/>
+            <wp:docPr id="7" name="Picture 7"/>
+            <wp:cNvGraphicFramePr>
+              <a:graphicFrameLocks xmlns:a="http://schemas.openxmlformats.org/drawingml/2006/main" noChangeAspect="1"/>
+            </wp:cNvGraphicFramePr>
+            <a:graphic xmlns:a="http://schemas.openxmlformats.org/drawingml/2006/main">
+              <a:graphicData uri="http://schemas.openxmlformats.org/drawingml/2006/picture">
+                <pic:pic xmlns:pic="http://schemas.openxmlformats.org/drawingml/2006/picture">
+                  <pic:nvPicPr>
+                    <pic:cNvPr id="7" name="Pošalji poruku.jpg"/>
+                    <pic:cNvPicPr/>
+                  </pic:nvPicPr>
+                  <pic:blipFill>
+                    <a:blip r:embed="rId32">
+                      <a:extLst>
+                        <a:ext uri="{28A0092B-C50C-407E-A947-70E740481C1C}">
+                          <a14:useLocalDpi xmlns:a14="http://schemas.microsoft.com/office/drawing/2010/main" val="0"/>
+                        </a:ext>
+                      </a:extLst>
+                    </a:blip>
+                    <a:stretch>
+                      <a:fillRect/>
+                    </a:stretch>
+                  </pic:blipFill>
+                  <pic:spPr>
+                    <a:xfrm>
+                      <a:off x="0" y="0"/>
+                      <a:ext cx="5760085" cy="4479925"/>
+                    </a:xfrm>
+                    <a:prstGeom prst="rect">
+                      <a:avLst/>
+                    </a:prstGeom>
+                  </pic:spPr>
+                </pic:pic>
+              </a:graphicData>
+            </a:graphic>
+          </wp:inline>
+        </w:drawing>
+      </w:r>
+    </w:p>
+    <w:p>
+      <w:pPr>
+        <w:jc w:val="center"/>
+        <w:rPr>
+          <w:rFonts w:ascii="Arial" w:hAnsi="Arial" w:cs="Arial"/>
+        </w:rPr>
+      </w:pPr>
+      <w:r>
+        <w:rPr>
+          <w:rFonts w:ascii="Arial" w:hAnsi="Arial" w:cs="Arial"/>
+        </w:rPr>
+        <w:t>Slika 4.25</w:t>
+      </w:r>
+      <w:r>
+        <w:rPr>
+          <w:rFonts w:ascii="Arial" w:hAnsi="Arial" w:cs="Arial"/>
+        </w:rPr>
+        <w:t>. Sekvencijski dijagram za UC18</w:t>
+      </w:r>
+    </w:p>
+    <w:p>
+      <w:pPr>
+        <w:rPr>
+          <w:rFonts w:ascii="Arial" w:hAnsi="Arial" w:cs="Arial"/>
+        </w:rPr>
+      </w:pPr>
+      <w:r>
+        <w:rPr>
+          <w:rFonts w:ascii="Arial" w:hAnsi="Arial" w:cs="Arial"/>
+        </w:rPr>
+        <w:br w:type="page"/>
+      </w:r>
+    </w:p>
+    <w:p>
+      <w:pPr>
+        <w:pStyle w:val="Normal1"/>
+        <w:rPr>
+          <w:rFonts w:ascii="Arial" w:hAnsi="Arial" w:cs="Arial"/>
+        </w:rPr>
+      </w:pPr>
+      <w:r>
+        <w:rPr>
+          <w:rFonts w:ascii="Arial" w:hAnsi="Arial" w:cs="Arial"/>
+          <w:b/>
+        </w:rPr>
+        <w:lastRenderedPageBreak/>
+        <w:t>Obrazac Uporabe UC1</w:t>
+      </w:r>
+      <w:r>
+        <w:rPr>
+          <w:rFonts w:ascii="Arial" w:hAnsi="Arial" w:cs="Arial"/>
+          <w:b/>
+        </w:rPr>
+        <w:t>9</w:t>
+      </w:r>
+      <w:r>
+        <w:rPr>
+          <w:rFonts w:ascii="Arial" w:hAnsi="Arial" w:cs="Arial"/>
+          <w:b/>
+        </w:rPr>
+        <w:t xml:space="preserve"> </w:t>
+      </w:r>
+      <w:r>
+        <w:rPr>
+          <w:rFonts w:ascii="Arial" w:hAnsi="Arial" w:cs="Arial"/>
+        </w:rPr>
+        <w:t>(</w:t>
+      </w:r>
+      <w:r>
+        <w:rPr>
+          <w:rFonts w:ascii="Arial" w:hAnsi="Arial" w:cs="Arial"/>
+          <w:szCs w:val="24"/>
+        </w:rPr>
+        <w:t>Dodaj/obriši korisnika</w:t>
+      </w:r>
+      <w:r>
+        <w:rPr>
+          <w:rFonts w:ascii="Arial" w:hAnsi="Arial" w:cs="Arial"/>
+        </w:rPr>
+        <w:t>)</w:t>
+      </w:r>
+      <w:r>
+        <w:rPr>
+          <w:rFonts w:ascii="Arial" w:hAnsi="Arial" w:cs="Arial"/>
+        </w:rPr>
+        <w:t>:</w:t>
+      </w:r>
+    </w:p>
+    <w:p>
+      <w:pPr>
+        <w:pStyle w:val="Normal1"/>
+        <w:rPr>
+          <w:rFonts w:ascii="Arial" w:hAnsi="Arial" w:cs="Arial"/>
+        </w:rPr>
+      </w:pPr>
+    </w:p>
+    <w:p>
+      <w:pPr>
+        <w:pStyle w:val="Normal1"/>
+        <w:rPr>
+          <w:rFonts w:ascii="Arial" w:hAnsi="Arial" w:cs="Arial"/>
+        </w:rPr>
+      </w:pPr>
+      <w:r>
+        <w:rPr>
+          <w:rFonts w:ascii="Arial" w:hAnsi="Arial" w:cs="Arial"/>
+        </w:rPr>
+        <w:t xml:space="preserve">Administrator odabire opciju dodavanja ili brisanja korisnika. Izvrši se provjera ispravnosti podataka ako korisnik kojeg se dodaje ne postoji u bazi onda </w:t>
+      </w:r>
+      <w:r>
+        <w:rPr>
+          <w:rFonts w:ascii="Arial" w:hAnsi="Arial" w:cs="Arial"/>
+        </w:rPr>
+        <w:t>onda se dodaje, a ako korisnik kojega se briše postoji u baze onda ga se uspješno obriše.</w:t>
+      </w:r>
+    </w:p>
+    <w:p>
+      <w:pPr>
+        <w:pStyle w:val="Normal1"/>
+        <w:rPr>
+          <w:rFonts w:ascii="Arial" w:hAnsi="Arial" w:cs="Arial"/>
+        </w:rPr>
+      </w:pPr>
+    </w:p>
+    <w:p>
+      <w:pPr>
+        <w:rPr>
+          <w:rFonts w:ascii="Arial" w:hAnsi="Arial" w:cs="Arial"/>
+        </w:rPr>
+      </w:pPr>
+      <w:r>
+        <w:rPr>
+          <w:rFonts w:ascii="Arial" w:hAnsi="Arial" w:cs="Arial"/>
+          <w:noProof/>
+        </w:rPr>
+        <w:drawing>
+          <wp:inline distT="0" distB="0" distL="0" distR="0">
+            <wp:extent cx="5953125" cy="4097162"/>
+            <wp:effectExtent l="0" t="0" r="0" b="0"/>
+            <wp:docPr id="17" name="Picture 17"/>
+            <wp:cNvGraphicFramePr>
+              <a:graphicFrameLocks xmlns:a="http://schemas.openxmlformats.org/drawingml/2006/main" noChangeAspect="1"/>
+            </wp:cNvGraphicFramePr>
+            <a:graphic xmlns:a="http://schemas.openxmlformats.org/drawingml/2006/main">
+              <a:graphicData uri="http://schemas.openxmlformats.org/drawingml/2006/picture">
+                <pic:pic xmlns:pic="http://schemas.openxmlformats.org/drawingml/2006/picture">
+                  <pic:nvPicPr>
+                    <pic:cNvPr id="17" name="Administrator dodaje_briše korisnika.jpg"/>
+                    <pic:cNvPicPr/>
+                  </pic:nvPicPr>
+                  <pic:blipFill>
+                    <a:blip r:embed="rId33">
+                      <a:extLst>
+                        <a:ext uri="{28A0092B-C50C-407E-A947-70E740481C1C}">
+                          <a14:useLocalDpi xmlns:a14="http://schemas.microsoft.com/office/drawing/2010/main" val="0"/>
+                        </a:ext>
+                      </a:extLst>
+                    </a:blip>
+                    <a:stretch>
+                      <a:fillRect/>
+                    </a:stretch>
+                  </pic:blipFill>
+                  <pic:spPr>
+                    <a:xfrm>
+                      <a:off x="0" y="0"/>
+                      <a:ext cx="5957804" cy="4100382"/>
+                    </a:xfrm>
+                    <a:prstGeom prst="rect">
+                      <a:avLst/>
+                    </a:prstGeom>
+                  </pic:spPr>
+                </pic:pic>
+              </a:graphicData>
+            </a:graphic>
+          </wp:inline>
+        </w:drawing>
+      </w:r>
+    </w:p>
+    <w:p>
+      <w:pPr>
+        <w:jc w:val="center"/>
+        <w:rPr>
+          <w:rFonts w:ascii="Arial" w:hAnsi="Arial" w:cs="Arial"/>
+        </w:rPr>
+      </w:pPr>
+      <w:r>
+        <w:rPr>
+          <w:rFonts w:ascii="Arial" w:hAnsi="Arial" w:cs="Arial"/>
+        </w:rPr>
+        <w:t>Slika 4.26. Sekvencijski dijagram za UC19</w:t>
+      </w:r>
+    </w:p>
+    <w:p>
+      <w:pPr>
+        <w:jc w:val="center"/>
+        <w:rPr>
+          <w:rFonts w:ascii="Arial" w:hAnsi="Arial" w:cs="Arial"/>
+        </w:rPr>
+      </w:pPr>
+    </w:p>
+    <w:p>
+      <w:pPr>
+        <w:jc w:val="center"/>
+        <w:rPr>
+          <w:rFonts w:ascii="Arial" w:hAnsi="Arial" w:cs="Arial"/>
+        </w:rPr>
+      </w:pPr>
     </w:p>
     <w:p>
       <w:pPr>
@@ -17958,7 +18685,7 @@
         </w:rPr>
         <w:t xml:space="preserve">Oblikovanje programske potpore, FER ZEMRIS, </w:t>
       </w:r>
-      <w:hyperlink r:id="rId31">
+      <w:hyperlink r:id="rId34">
         <w:r>
           <w:rPr>
             <w:rFonts w:ascii="Arial" w:eastAsia="Arial" w:hAnsi="Arial" w:cs="Arial"/>
@@ -17968,7 +18695,7 @@
           <w:t>http://www.fer.hr/predmet/opp</w:t>
         </w:r>
       </w:hyperlink>
-      <w:hyperlink r:id="rId32"/>
+      <w:hyperlink r:id="rId35"/>
     </w:p>
     <w:p>
       <w:pPr>
@@ -17986,7 +18713,7 @@
         </w:rPr>
         <w:t xml:space="preserve">Oblikovanje programske potpore, FER ZEMRIS, </w:t>
       </w:r>
-      <w:hyperlink r:id="rId33">
+      <w:hyperlink r:id="rId36">
         <w:r>
           <w:rPr>
             <w:rFonts w:ascii="Arial" w:eastAsia="Arial" w:hAnsi="Arial" w:cs="Arial"/>
@@ -17996,7 +18723,7 @@
           <w:t>http://www.zemris.fer.hr/predmeti/opp</w:t>
         </w:r>
       </w:hyperlink>
-      <w:hyperlink r:id="rId34"/>
+      <w:hyperlink r:id="rId37"/>
     </w:p>
     <w:p>
       <w:pPr>
@@ -21902,7 +22629,7 @@
                     </pic:cNvPicPr>
                   </pic:nvPicPr>
                   <pic:blipFill>
-                    <a:blip r:embed="rId35">
+                    <a:blip r:embed="rId38">
                       <a:extLst>
                         <a:ext uri="{28A0092B-C50C-407E-A947-70E740481C1C}">
                           <a14:useLocalDpi xmlns:a14="http://schemas.microsoft.com/office/drawing/2010/main" val="0"/>
@@ -22037,8 +22764,8 @@
       </w:pPr>
     </w:p>
     <w:sectPr>
-      <w:headerReference w:type="default" r:id="rId36"/>
-      <w:footerReference w:type="default" r:id="rId37"/>
+      <w:headerReference w:type="default" r:id="rId39"/>
+      <w:footerReference w:type="default" r:id="rId40"/>
       <w:pgSz w:w="11905" w:h="16837"/>
       <w:pgMar w:top="1417" w:right="1417" w:bottom="1417" w:left="1417" w:header="720" w:footer="720" w:gutter="0"/>
       <w:cols w:space="720"/>
@@ -22137,7 +22864,7 @@
       <w:rPr>
         <w:noProof/>
       </w:rPr>
-      <w:t>56</w:t>
+      <w:t>59</w:t>
     </w:r>
     <w:r>
       <w:fldChar w:fldCharType="end"/>
@@ -28703,7 +29430,7 @@
 </file>
 
 <file path=customXml/itemProps1.xml><?xml version="1.0" encoding="utf-8"?>
-<ds:datastoreItem xmlns:ds="http://schemas.openxmlformats.org/officeDocument/2006/customXml" ds:itemID="{82D595E5-D348-4A6C-A4D8-C19BA1E64C91}">
+<ds:datastoreItem xmlns:ds="http://schemas.openxmlformats.org/officeDocument/2006/customXml" ds:itemID="{72D4A49E-7C19-455A-B073-E3EC17CBAA9C}">
   <ds:schemaRefs>
     <ds:schemaRef ds:uri="http://schemas.openxmlformats.org/officeDocument/2006/bibliography"/>
   </ds:schemaRefs>

--- a/Dokumentacija/GuildBuild.docx
+++ b/Dokumentacija/GuildBuild.docx
@@ -107,6 +107,7 @@
         <w:spacing w:line="360" w:lineRule="auto"/>
         <w:jc w:val="center"/>
       </w:pPr>
+      <w:proofErr w:type="spellStart"/>
       <w:r>
         <w:rPr>
           <w:rFonts w:ascii="Arial" w:eastAsia="Arial" w:hAnsi="Arial" w:cs="Arial"/>
@@ -115,6 +116,7 @@
         </w:rPr>
         <w:t>GuildBuild</w:t>
       </w:r>
+      <w:proofErr w:type="spellEnd"/>
     </w:p>
     <w:p>
       <w:pPr>
@@ -127,7 +129,23 @@
           <w:rFonts w:ascii="Arial" w:eastAsia="Arial" w:hAnsi="Arial" w:cs="Arial"/>
           <w:sz w:val="32"/>
         </w:rPr>
-        <w:t xml:space="preserve">Dokumentacija, Rev. </w:t>
+        <w:t xml:space="preserve">Dokumentacija, </w:t>
+      </w:r>
+      <w:proofErr w:type="spellStart"/>
+      <w:r>
+        <w:rPr>
+          <w:rFonts w:ascii="Arial" w:eastAsia="Arial" w:hAnsi="Arial" w:cs="Arial"/>
+          <w:sz w:val="32"/>
+        </w:rPr>
+        <w:t>Rev</w:t>
+      </w:r>
+      <w:proofErr w:type="spellEnd"/>
+      <w:r>
+        <w:rPr>
+          <w:rFonts w:ascii="Arial" w:eastAsia="Arial" w:hAnsi="Arial" w:cs="Arial"/>
+          <w:sz w:val="32"/>
+        </w:rPr>
+        <w:t xml:space="preserve">. </w:t>
       </w:r>
       <w:r>
         <w:rPr>
@@ -192,6 +210,7 @@
         </w:rPr>
         <w:t xml:space="preserve">Grupa: </w:t>
       </w:r>
+      <w:proofErr w:type="spellStart"/>
       <w:r>
         <w:rPr>
           <w:rFonts w:ascii="Arial" w:eastAsia="Arial" w:hAnsi="Arial" w:cs="Arial"/>
@@ -199,6 +218,7 @@
         </w:rPr>
         <w:t>Amigosi</w:t>
       </w:r>
+      <w:proofErr w:type="spellEnd"/>
     </w:p>
     <w:p>
       <w:pPr>
@@ -217,8 +237,17 @@
           <w:rFonts w:ascii="Arial" w:eastAsia="Arial" w:hAnsi="Arial" w:cs="Arial"/>
           <w:i/>
         </w:rPr>
-        <w:t>Karlo Poljanec</w:t>
-      </w:r>
+        <w:t xml:space="preserve">Karlo </w:t>
+      </w:r>
+      <w:proofErr w:type="spellStart"/>
+      <w:r>
+        <w:rPr>
+          <w:rFonts w:ascii="Arial" w:eastAsia="Arial" w:hAnsi="Arial" w:cs="Arial"/>
+          <w:i/>
+        </w:rPr>
+        <w:t>Poljanec</w:t>
+      </w:r>
+      <w:proofErr w:type="spellEnd"/>
     </w:p>
     <w:p>
       <w:pPr>
@@ -285,8 +314,17 @@
           <w:rFonts w:ascii="Arial" w:eastAsia="Arial" w:hAnsi="Arial" w:cs="Arial"/>
           <w:i/>
         </w:rPr>
-        <w:t>Nikolina Frid</w:t>
-      </w:r>
+        <w:t xml:space="preserve">Nikolina </w:t>
+      </w:r>
+      <w:proofErr w:type="spellStart"/>
+      <w:r>
+        <w:rPr>
+          <w:rFonts w:ascii="Arial" w:eastAsia="Arial" w:hAnsi="Arial" w:cs="Arial"/>
+          <w:i/>
+        </w:rPr>
+        <w:t>Frid</w:t>
+      </w:r>
+      <w:proofErr w:type="spellEnd"/>
     </w:p>
     <w:p>
       <w:pPr>
@@ -327,7 +365,7 @@
     </w:p>
     <w:p>
       <w:pPr>
-        <w:pStyle w:val="TOC1"/>
+        <w:pStyle w:val="Sadraj1"/>
         <w:tabs>
           <w:tab w:val="left" w:pos="440"/>
           <w:tab w:val="right" w:leader="dot" w:pos="9061"/>
@@ -363,7 +401,7 @@
       <w:hyperlink w:anchor="_Toc431806045" w:history="1">
         <w:r>
           <w:rPr>
-            <w:rStyle w:val="Hyperlink"/>
+            <w:rStyle w:val="Hiperveza"/>
             <w:rFonts w:ascii="Arial" w:hAnsi="Arial" w:cs="Arial"/>
             <w:noProof/>
           </w:rPr>
@@ -382,7 +420,7 @@
         </w:r>
         <w:r>
           <w:rPr>
-            <w:rStyle w:val="Hyperlink"/>
+            <w:rStyle w:val="Hiperveza"/>
             <w:rFonts w:ascii="Arial" w:hAnsi="Arial" w:cs="Arial"/>
             <w:noProof/>
           </w:rPr>
@@ -447,7 +485,7 @@
     </w:p>
     <w:p>
       <w:pPr>
-        <w:pStyle w:val="TOC1"/>
+        <w:pStyle w:val="Sadraj1"/>
         <w:tabs>
           <w:tab w:val="left" w:pos="440"/>
           <w:tab w:val="right" w:leader="dot" w:pos="9061"/>
@@ -465,7 +503,7 @@
       <w:hyperlink w:anchor="_Toc431806046" w:history="1">
         <w:r>
           <w:rPr>
-            <w:rStyle w:val="Hyperlink"/>
+            <w:rStyle w:val="Hiperveza"/>
             <w:rFonts w:ascii="Arial" w:hAnsi="Arial" w:cs="Arial"/>
             <w:noProof/>
           </w:rPr>
@@ -484,7 +522,7 @@
         </w:r>
         <w:r>
           <w:rPr>
-            <w:rStyle w:val="Hyperlink"/>
+            <w:rStyle w:val="Hiperveza"/>
             <w:rFonts w:ascii="Arial" w:hAnsi="Arial" w:cs="Arial"/>
             <w:noProof/>
           </w:rPr>
@@ -549,7 +587,7 @@
     </w:p>
     <w:p>
       <w:pPr>
-        <w:pStyle w:val="TOC1"/>
+        <w:pStyle w:val="Sadraj1"/>
         <w:tabs>
           <w:tab w:val="left" w:pos="440"/>
           <w:tab w:val="right" w:leader="dot" w:pos="9061"/>
@@ -567,7 +605,7 @@
       <w:hyperlink w:anchor="_Toc431806047" w:history="1">
         <w:r>
           <w:rPr>
-            <w:rStyle w:val="Hyperlink"/>
+            <w:rStyle w:val="Hiperveza"/>
             <w:rFonts w:ascii="Arial" w:hAnsi="Arial" w:cs="Arial"/>
             <w:noProof/>
           </w:rPr>
@@ -586,7 +624,7 @@
         </w:r>
         <w:r>
           <w:rPr>
-            <w:rStyle w:val="Hyperlink"/>
+            <w:rStyle w:val="Hiperveza"/>
             <w:rFonts w:ascii="Arial" w:hAnsi="Arial" w:cs="Arial"/>
             <w:noProof/>
           </w:rPr>
@@ -651,7 +689,7 @@
     </w:p>
     <w:p>
       <w:pPr>
-        <w:pStyle w:val="TOC1"/>
+        <w:pStyle w:val="Sadraj1"/>
         <w:tabs>
           <w:tab w:val="left" w:pos="440"/>
           <w:tab w:val="right" w:leader="dot" w:pos="9061"/>
@@ -669,7 +707,7 @@
       <w:hyperlink w:anchor="_Toc431806048" w:history="1">
         <w:r>
           <w:rPr>
-            <w:rStyle w:val="Hyperlink"/>
+            <w:rStyle w:val="Hiperveza"/>
             <w:rFonts w:ascii="Arial" w:hAnsi="Arial" w:cs="Arial"/>
             <w:noProof/>
           </w:rPr>
@@ -688,7 +726,7 @@
         </w:r>
         <w:r>
           <w:rPr>
-            <w:rStyle w:val="Hyperlink"/>
+            <w:rStyle w:val="Hiperveza"/>
             <w:rFonts w:ascii="Arial" w:hAnsi="Arial" w:cs="Arial"/>
             <w:noProof/>
           </w:rPr>
@@ -753,7 +791,7 @@
     </w:p>
     <w:p>
       <w:pPr>
-        <w:pStyle w:val="TOC1"/>
+        <w:pStyle w:val="Sadraj1"/>
         <w:tabs>
           <w:tab w:val="left" w:pos="440"/>
           <w:tab w:val="right" w:leader="dot" w:pos="9061"/>
@@ -771,7 +809,7 @@
       <w:hyperlink w:anchor="_Toc431806049" w:history="1">
         <w:r>
           <w:rPr>
-            <w:rStyle w:val="Hyperlink"/>
+            <w:rStyle w:val="Hiperveza"/>
             <w:rFonts w:ascii="Arial" w:hAnsi="Arial" w:cs="Arial"/>
             <w:noProof/>
           </w:rPr>
@@ -790,7 +828,7 @@
         </w:r>
         <w:r>
           <w:rPr>
-            <w:rStyle w:val="Hyperlink"/>
+            <w:rStyle w:val="Hiperveza"/>
             <w:rFonts w:ascii="Arial" w:hAnsi="Arial" w:cs="Arial"/>
             <w:noProof/>
           </w:rPr>
@@ -855,7 +893,7 @@
     </w:p>
     <w:p>
       <w:pPr>
-        <w:pStyle w:val="TOC1"/>
+        <w:pStyle w:val="Sadraj1"/>
         <w:tabs>
           <w:tab w:val="left" w:pos="440"/>
           <w:tab w:val="right" w:leader="dot" w:pos="9061"/>
@@ -873,7 +911,7 @@
       <w:hyperlink w:anchor="_Toc431806050" w:history="1">
         <w:r>
           <w:rPr>
-            <w:rStyle w:val="Hyperlink"/>
+            <w:rStyle w:val="Hiperveza"/>
             <w:rFonts w:ascii="Arial" w:hAnsi="Arial" w:cs="Arial"/>
             <w:noProof/>
           </w:rPr>
@@ -892,7 +930,7 @@
         </w:r>
         <w:r>
           <w:rPr>
-            <w:rStyle w:val="Hyperlink"/>
+            <w:rStyle w:val="Hiperveza"/>
             <w:rFonts w:ascii="Arial" w:hAnsi="Arial" w:cs="Arial"/>
             <w:noProof/>
           </w:rPr>
@@ -957,7 +995,7 @@
     </w:p>
     <w:p>
       <w:pPr>
-        <w:pStyle w:val="TOC2"/>
+        <w:pStyle w:val="Sadraj2"/>
         <w:tabs>
           <w:tab w:val="left" w:pos="880"/>
           <w:tab w:val="right" w:leader="dot" w:pos="9061"/>
@@ -975,7 +1013,7 @@
       <w:hyperlink w:anchor="_Toc431806051" w:history="1">
         <w:r>
           <w:rPr>
-            <w:rStyle w:val="Hyperlink"/>
+            <w:rStyle w:val="Hiperveza"/>
             <w:rFonts w:ascii="Arial" w:hAnsi="Arial" w:cs="Arial"/>
             <w:noProof/>
           </w:rPr>
@@ -994,7 +1032,7 @@
         </w:r>
         <w:r>
           <w:rPr>
-            <w:rStyle w:val="Hyperlink"/>
+            <w:rStyle w:val="Hiperveza"/>
             <w:rFonts w:ascii="Arial" w:hAnsi="Arial" w:cs="Arial"/>
             <w:noProof/>
           </w:rPr>
@@ -1059,7 +1097,7 @@
     </w:p>
     <w:p>
       <w:pPr>
-        <w:pStyle w:val="TOC2"/>
+        <w:pStyle w:val="Sadraj2"/>
         <w:tabs>
           <w:tab w:val="left" w:pos="880"/>
           <w:tab w:val="right" w:leader="dot" w:pos="9061"/>
@@ -1077,7 +1115,7 @@
       <w:hyperlink w:anchor="_Toc431806052" w:history="1">
         <w:r>
           <w:rPr>
-            <w:rStyle w:val="Hyperlink"/>
+            <w:rStyle w:val="Hiperveza"/>
             <w:rFonts w:ascii="Arial" w:hAnsi="Arial" w:cs="Arial"/>
             <w:noProof/>
           </w:rPr>
@@ -1096,7 +1134,7 @@
         </w:r>
         <w:r>
           <w:rPr>
-            <w:rStyle w:val="Hyperlink"/>
+            <w:rStyle w:val="Hiperveza"/>
             <w:rFonts w:ascii="Arial" w:hAnsi="Arial" w:cs="Arial"/>
             <w:noProof/>
           </w:rPr>
@@ -1161,7 +1199,7 @@
     </w:p>
     <w:p>
       <w:pPr>
-        <w:pStyle w:val="TOC2"/>
+        <w:pStyle w:val="Sadraj2"/>
         <w:tabs>
           <w:tab w:val="left" w:pos="880"/>
           <w:tab w:val="right" w:leader="dot" w:pos="9061"/>
@@ -1179,7 +1217,7 @@
       <w:hyperlink w:anchor="_Toc431806053" w:history="1">
         <w:r>
           <w:rPr>
-            <w:rStyle w:val="Hyperlink"/>
+            <w:rStyle w:val="Hiperveza"/>
             <w:rFonts w:ascii="Arial" w:hAnsi="Arial" w:cs="Arial"/>
             <w:noProof/>
           </w:rPr>
@@ -1198,7 +1236,7 @@
         </w:r>
         <w:r>
           <w:rPr>
-            <w:rStyle w:val="Hyperlink"/>
+            <w:rStyle w:val="Hiperveza"/>
             <w:rFonts w:ascii="Arial" w:hAnsi="Arial" w:cs="Arial"/>
             <w:noProof/>
           </w:rPr>
@@ -1263,7 +1301,7 @@
     </w:p>
     <w:p>
       <w:pPr>
-        <w:pStyle w:val="TOC2"/>
+        <w:pStyle w:val="Sadraj2"/>
         <w:tabs>
           <w:tab w:val="left" w:pos="880"/>
           <w:tab w:val="right" w:leader="dot" w:pos="9061"/>
@@ -1281,7 +1319,7 @@
       <w:hyperlink w:anchor="_Toc431806054" w:history="1">
         <w:r>
           <w:rPr>
-            <w:rStyle w:val="Hyperlink"/>
+            <w:rStyle w:val="Hiperveza"/>
             <w:rFonts w:ascii="Arial" w:hAnsi="Arial" w:cs="Arial"/>
             <w:noProof/>
           </w:rPr>
@@ -1300,7 +1338,7 @@
         </w:r>
         <w:r>
           <w:rPr>
-            <w:rStyle w:val="Hyperlink"/>
+            <w:rStyle w:val="Hiperveza"/>
             <w:rFonts w:ascii="Arial" w:hAnsi="Arial" w:cs="Arial"/>
             <w:noProof/>
           </w:rPr>
@@ -1365,7 +1403,7 @@
     </w:p>
     <w:p>
       <w:pPr>
-        <w:pStyle w:val="TOC1"/>
+        <w:pStyle w:val="Sadraj1"/>
         <w:tabs>
           <w:tab w:val="left" w:pos="440"/>
           <w:tab w:val="right" w:leader="dot" w:pos="9061"/>
@@ -1383,7 +1421,7 @@
       <w:hyperlink w:anchor="_Toc431806055" w:history="1">
         <w:r>
           <w:rPr>
-            <w:rStyle w:val="Hyperlink"/>
+            <w:rStyle w:val="Hiperveza"/>
             <w:rFonts w:ascii="Arial" w:hAnsi="Arial" w:cs="Arial"/>
             <w:noProof/>
           </w:rPr>
@@ -1402,7 +1440,7 @@
         </w:r>
         <w:r>
           <w:rPr>
-            <w:rStyle w:val="Hyperlink"/>
+            <w:rStyle w:val="Hiperveza"/>
             <w:rFonts w:ascii="Arial" w:hAnsi="Arial" w:cs="Arial"/>
             <w:noProof/>
           </w:rPr>
@@ -1467,7 +1505,7 @@
     </w:p>
     <w:p>
       <w:pPr>
-        <w:pStyle w:val="TOC2"/>
+        <w:pStyle w:val="Sadraj2"/>
         <w:tabs>
           <w:tab w:val="left" w:pos="880"/>
           <w:tab w:val="right" w:leader="dot" w:pos="9061"/>
@@ -1485,7 +1523,7 @@
       <w:hyperlink w:anchor="_Toc431806056" w:history="1">
         <w:r>
           <w:rPr>
-            <w:rStyle w:val="Hyperlink"/>
+            <w:rStyle w:val="Hiperveza"/>
             <w:rFonts w:ascii="Arial" w:hAnsi="Arial" w:cs="Arial"/>
             <w:noProof/>
           </w:rPr>
@@ -1504,7 +1542,7 @@
         </w:r>
         <w:r>
           <w:rPr>
-            <w:rStyle w:val="Hyperlink"/>
+            <w:rStyle w:val="Hiperveza"/>
             <w:rFonts w:ascii="Arial" w:hAnsi="Arial" w:cs="Arial"/>
             <w:noProof/>
           </w:rPr>
@@ -1569,7 +1607,7 @@
     </w:p>
     <w:p>
       <w:pPr>
-        <w:pStyle w:val="TOC2"/>
+        <w:pStyle w:val="Sadraj2"/>
         <w:tabs>
           <w:tab w:val="left" w:pos="880"/>
           <w:tab w:val="right" w:leader="dot" w:pos="9061"/>
@@ -1587,7 +1625,7 @@
       <w:hyperlink w:anchor="_Toc431806057" w:history="1">
         <w:r>
           <w:rPr>
-            <w:rStyle w:val="Hyperlink"/>
+            <w:rStyle w:val="Hiperveza"/>
             <w:rFonts w:ascii="Arial" w:hAnsi="Arial" w:cs="Arial"/>
             <w:noProof/>
           </w:rPr>
@@ -1606,7 +1644,7 @@
         </w:r>
         <w:r>
           <w:rPr>
-            <w:rStyle w:val="Hyperlink"/>
+            <w:rStyle w:val="Hiperveza"/>
             <w:rFonts w:ascii="Arial" w:hAnsi="Arial" w:cs="Arial"/>
             <w:noProof/>
           </w:rPr>
@@ -1671,7 +1709,7 @@
     </w:p>
     <w:p>
       <w:pPr>
-        <w:pStyle w:val="TOC2"/>
+        <w:pStyle w:val="Sadraj2"/>
         <w:tabs>
           <w:tab w:val="left" w:pos="880"/>
           <w:tab w:val="right" w:leader="dot" w:pos="9061"/>
@@ -1689,7 +1727,7 @@
       <w:hyperlink w:anchor="_Toc431806058" w:history="1">
         <w:r>
           <w:rPr>
-            <w:rStyle w:val="Hyperlink"/>
+            <w:rStyle w:val="Hiperveza"/>
             <w:rFonts w:ascii="Arial" w:hAnsi="Arial" w:cs="Arial"/>
             <w:noProof/>
           </w:rPr>
@@ -1708,7 +1746,7 @@
         </w:r>
         <w:r>
           <w:rPr>
-            <w:rStyle w:val="Hyperlink"/>
+            <w:rStyle w:val="Hiperveza"/>
             <w:rFonts w:ascii="Arial" w:hAnsi="Arial" w:cs="Arial"/>
             <w:noProof/>
           </w:rPr>
@@ -1773,7 +1811,7 @@
     </w:p>
     <w:p>
       <w:pPr>
-        <w:pStyle w:val="TOC2"/>
+        <w:pStyle w:val="Sadraj2"/>
         <w:tabs>
           <w:tab w:val="left" w:pos="880"/>
           <w:tab w:val="right" w:leader="dot" w:pos="9061"/>
@@ -1791,7 +1829,7 @@
       <w:hyperlink w:anchor="_Toc431806059" w:history="1">
         <w:r>
           <w:rPr>
-            <w:rStyle w:val="Hyperlink"/>
+            <w:rStyle w:val="Hiperveza"/>
             <w:rFonts w:ascii="Arial" w:hAnsi="Arial" w:cs="Arial"/>
             <w:noProof/>
           </w:rPr>
@@ -1810,7 +1848,7 @@
         </w:r>
         <w:r>
           <w:rPr>
-            <w:rStyle w:val="Hyperlink"/>
+            <w:rStyle w:val="Hiperveza"/>
             <w:rFonts w:ascii="Arial" w:hAnsi="Arial" w:cs="Arial"/>
             <w:noProof/>
           </w:rPr>
@@ -1875,7 +1913,7 @@
     </w:p>
     <w:p>
       <w:pPr>
-        <w:pStyle w:val="TOC2"/>
+        <w:pStyle w:val="Sadraj2"/>
         <w:tabs>
           <w:tab w:val="left" w:pos="880"/>
           <w:tab w:val="right" w:leader="dot" w:pos="9061"/>
@@ -1893,7 +1931,7 @@
       <w:hyperlink w:anchor="_Toc431806060" w:history="1">
         <w:r>
           <w:rPr>
-            <w:rStyle w:val="Hyperlink"/>
+            <w:rStyle w:val="Hiperveza"/>
             <w:rFonts w:ascii="Arial" w:hAnsi="Arial" w:cs="Arial"/>
             <w:noProof/>
           </w:rPr>
@@ -1912,7 +1950,7 @@
         </w:r>
         <w:r>
           <w:rPr>
-            <w:rStyle w:val="Hyperlink"/>
+            <w:rStyle w:val="Hiperveza"/>
             <w:rFonts w:ascii="Arial" w:hAnsi="Arial" w:cs="Arial"/>
             <w:noProof/>
           </w:rPr>
@@ -1977,7 +2015,7 @@
     </w:p>
     <w:p>
       <w:pPr>
-        <w:pStyle w:val="TOC2"/>
+        <w:pStyle w:val="Sadraj2"/>
         <w:tabs>
           <w:tab w:val="left" w:pos="880"/>
           <w:tab w:val="right" w:leader="dot" w:pos="9061"/>
@@ -1995,7 +2033,7 @@
       <w:hyperlink w:anchor="_Toc431806061" w:history="1">
         <w:r>
           <w:rPr>
-            <w:rStyle w:val="Hyperlink"/>
+            <w:rStyle w:val="Hiperveza"/>
             <w:rFonts w:ascii="Arial" w:hAnsi="Arial" w:cs="Arial"/>
             <w:noProof/>
           </w:rPr>
@@ -2014,7 +2052,7 @@
         </w:r>
         <w:r>
           <w:rPr>
-            <w:rStyle w:val="Hyperlink"/>
+            <w:rStyle w:val="Hiperveza"/>
             <w:rFonts w:ascii="Arial" w:hAnsi="Arial" w:cs="Arial"/>
             <w:noProof/>
           </w:rPr>
@@ -2079,7 +2117,7 @@
     </w:p>
     <w:p>
       <w:pPr>
-        <w:pStyle w:val="TOC1"/>
+        <w:pStyle w:val="Sadraj1"/>
         <w:tabs>
           <w:tab w:val="left" w:pos="440"/>
           <w:tab w:val="right" w:leader="dot" w:pos="9061"/>
@@ -2097,7 +2135,7 @@
       <w:hyperlink w:anchor="_Toc431806062" w:history="1">
         <w:r>
           <w:rPr>
-            <w:rStyle w:val="Hyperlink"/>
+            <w:rStyle w:val="Hiperveza"/>
             <w:rFonts w:ascii="Arial" w:hAnsi="Arial" w:cs="Arial"/>
             <w:noProof/>
           </w:rPr>
@@ -2116,7 +2154,7 @@
         </w:r>
         <w:r>
           <w:rPr>
-            <w:rStyle w:val="Hyperlink"/>
+            <w:rStyle w:val="Hiperveza"/>
             <w:rFonts w:ascii="Arial" w:hAnsi="Arial" w:cs="Arial"/>
             <w:noProof/>
           </w:rPr>
@@ -2181,7 +2219,7 @@
     </w:p>
     <w:p>
       <w:pPr>
-        <w:pStyle w:val="TOC1"/>
+        <w:pStyle w:val="Sadraj1"/>
         <w:tabs>
           <w:tab w:val="left" w:pos="440"/>
           <w:tab w:val="right" w:leader="dot" w:pos="9061"/>
@@ -2199,7 +2237,7 @@
       <w:hyperlink w:anchor="_Toc431806063" w:history="1">
         <w:r>
           <w:rPr>
-            <w:rStyle w:val="Hyperlink"/>
+            <w:rStyle w:val="Hiperveza"/>
             <w:rFonts w:ascii="Arial" w:hAnsi="Arial" w:cs="Arial"/>
             <w:noProof/>
           </w:rPr>
@@ -2218,7 +2256,7 @@
         </w:r>
         <w:r>
           <w:rPr>
-            <w:rStyle w:val="Hyperlink"/>
+            <w:rStyle w:val="Hiperveza"/>
             <w:rFonts w:ascii="Arial" w:hAnsi="Arial" w:cs="Arial"/>
             <w:noProof/>
           </w:rPr>
@@ -2283,7 +2321,7 @@
     </w:p>
     <w:p>
       <w:pPr>
-        <w:pStyle w:val="TOC1"/>
+        <w:pStyle w:val="Sadraj1"/>
         <w:tabs>
           <w:tab w:val="right" w:leader="dot" w:pos="9061"/>
         </w:tabs>
@@ -2300,7 +2338,7 @@
       <w:hyperlink w:anchor="_Toc431806064" w:history="1">
         <w:r>
           <w:rPr>
-            <w:rStyle w:val="Hyperlink"/>
+            <w:rStyle w:val="Hiperveza"/>
             <w:rFonts w:ascii="Arial" w:hAnsi="Arial" w:cs="Arial"/>
             <w:noProof/>
           </w:rPr>
@@ -2365,7 +2403,7 @@
     </w:p>
     <w:p>
       <w:pPr>
-        <w:pStyle w:val="TOC1"/>
+        <w:pStyle w:val="Sadraj1"/>
         <w:tabs>
           <w:tab w:val="right" w:leader="dot" w:pos="9061"/>
         </w:tabs>
@@ -2382,7 +2420,7 @@
       <w:hyperlink w:anchor="_Toc431806065" w:history="1">
         <w:r>
           <w:rPr>
-            <w:rStyle w:val="Hyperlink"/>
+            <w:rStyle w:val="Hiperveza"/>
             <w:rFonts w:ascii="Arial" w:hAnsi="Arial" w:cs="Arial"/>
             <w:noProof/>
           </w:rPr>
@@ -2447,7 +2485,7 @@
     </w:p>
     <w:p>
       <w:pPr>
-        <w:pStyle w:val="TOC1"/>
+        <w:pStyle w:val="Sadraj1"/>
         <w:tabs>
           <w:tab w:val="right" w:leader="dot" w:pos="9061"/>
         </w:tabs>
@@ -2464,7 +2502,7 @@
       <w:hyperlink w:anchor="_Toc431806066" w:history="1">
         <w:r>
           <w:rPr>
-            <w:rStyle w:val="Hyperlink"/>
+            <w:rStyle w:val="Hiperveza"/>
             <w:rFonts w:ascii="Arial" w:hAnsi="Arial" w:cs="Arial"/>
             <w:noProof/>
           </w:rPr>
@@ -2529,7 +2567,7 @@
     </w:p>
     <w:p>
       <w:pPr>
-        <w:pStyle w:val="TOC1"/>
+        <w:pStyle w:val="Sadraj1"/>
         <w:tabs>
           <w:tab w:val="right" w:leader="dot" w:pos="9061"/>
         </w:tabs>
@@ -2546,7 +2584,7 @@
       <w:hyperlink w:anchor="_Toc431806067" w:history="1">
         <w:r>
           <w:rPr>
-            <w:rStyle w:val="Hyperlink"/>
+            <w:rStyle w:val="Hiperveza"/>
             <w:rFonts w:ascii="Arial" w:hAnsi="Arial" w:cs="Arial"/>
             <w:noProof/>
           </w:rPr>
@@ -2634,7 +2672,7 @@
     </w:p>
     <w:p>
       <w:pPr>
-        <w:pStyle w:val="Heading1"/>
+        <w:pStyle w:val="Naslov1"/>
         <w:numPr>
           <w:ilvl w:val="0"/>
           <w:numId w:val="3"/>
@@ -2690,12 +2728,21 @@
               <w:pStyle w:val="Normal1"/>
               <w:spacing w:line="360" w:lineRule="auto"/>
             </w:pPr>
+            <w:proofErr w:type="spellStart"/>
             <w:r>
               <w:rPr>
                 <w:rFonts w:ascii="Arial" w:eastAsia="Arial" w:hAnsi="Arial" w:cs="Arial"/>
                 <w:b/>
               </w:rPr>
-              <w:t>Rev.</w:t>
+              <w:t>Rev</w:t>
+            </w:r>
+            <w:proofErr w:type="spellEnd"/>
+            <w:r>
+              <w:rPr>
+                <w:rFonts w:ascii="Arial" w:eastAsia="Arial" w:hAnsi="Arial" w:cs="Arial"/>
+                <w:b/>
+              </w:rPr>
+              <w:t>.</w:t>
             </w:r>
           </w:p>
         </w:tc>
@@ -2837,12 +2884,14 @@
               <w:pStyle w:val="Normal1"/>
               <w:spacing w:line="360" w:lineRule="auto"/>
             </w:pPr>
+            <w:proofErr w:type="spellStart"/>
             <w:r>
               <w:rPr>
                 <w:rFonts w:ascii="Arial" w:eastAsia="Arial" w:hAnsi="Arial" w:cs="Arial"/>
               </w:rPr>
               <w:t>Poljanec</w:t>
             </w:r>
+            <w:proofErr w:type="spellEnd"/>
           </w:p>
         </w:tc>
         <w:tc>
@@ -2950,12 +2999,14 @@
                 <w:rFonts w:ascii="Arial" w:hAnsi="Arial" w:cs="Arial"/>
               </w:rPr>
             </w:pPr>
+            <w:proofErr w:type="spellStart"/>
             <w:r>
               <w:rPr>
                 <w:rFonts w:ascii="Arial" w:hAnsi="Arial" w:cs="Arial"/>
               </w:rPr>
               <w:t>Krivošić</w:t>
             </w:r>
+            <w:proofErr w:type="spellEnd"/>
           </w:p>
         </w:tc>
         <w:tc>
@@ -3182,12 +3233,14 @@
                 <w:rFonts w:ascii="Arial" w:hAnsi="Arial" w:cs="Arial"/>
               </w:rPr>
             </w:pPr>
+            <w:proofErr w:type="spellStart"/>
             <w:r>
               <w:rPr>
                 <w:rFonts w:ascii="Arial" w:hAnsi="Arial" w:cs="Arial"/>
               </w:rPr>
               <w:t>Premužić</w:t>
             </w:r>
+            <w:proofErr w:type="spellEnd"/>
           </w:p>
         </w:tc>
         <w:tc>
@@ -3408,12 +3461,14 @@
                 <w:rFonts w:ascii="Arial" w:hAnsi="Arial" w:cs="Arial"/>
               </w:rPr>
             </w:pPr>
+            <w:proofErr w:type="spellStart"/>
             <w:r>
               <w:rPr>
                 <w:rFonts w:ascii="Arial" w:hAnsi="Arial" w:cs="Arial"/>
               </w:rPr>
               <w:t>Lapat</w:t>
             </w:r>
+            <w:proofErr w:type="spellEnd"/>
           </w:p>
         </w:tc>
         <w:tc>
@@ -3518,12 +3573,14 @@
                 <w:rFonts w:ascii="Arial" w:hAnsi="Arial" w:cs="Arial"/>
               </w:rPr>
             </w:pPr>
+            <w:proofErr w:type="spellStart"/>
             <w:r>
               <w:rPr>
                 <w:rFonts w:ascii="Arial" w:hAnsi="Arial" w:cs="Arial"/>
               </w:rPr>
               <w:t>Kerman</w:t>
             </w:r>
+            <w:proofErr w:type="spellEnd"/>
           </w:p>
         </w:tc>
         <w:tc>
@@ -3634,12 +3691,14 @@
                 <w:rFonts w:ascii="Arial" w:hAnsi="Arial" w:cs="Arial"/>
               </w:rPr>
             </w:pPr>
+            <w:proofErr w:type="spellStart"/>
             <w:r>
               <w:rPr>
                 <w:rFonts w:ascii="Arial" w:hAnsi="Arial" w:cs="Arial"/>
               </w:rPr>
               <w:t>Poljanec</w:t>
             </w:r>
+            <w:proofErr w:type="spellEnd"/>
           </w:p>
         </w:tc>
         <w:tc>
@@ -3661,6 +3720,14 @@
                 <w:rFonts w:ascii="Arial" w:hAnsi="Arial" w:cs="Arial"/>
               </w:rPr>
             </w:pPr>
+            <w:r>
+              <w:rPr>
+                <w:rFonts w:ascii="Arial" w:hAnsi="Arial" w:cs="Arial"/>
+              </w:rPr>
+              <w:t>0</w:t>
+            </w:r>
+            <w:bookmarkStart w:id="2" w:name="_GoBack"/>
+            <w:bookmarkEnd w:id="2"/>
             <w:r>
               <w:rPr>
                 <w:rFonts w:ascii="Arial" w:hAnsi="Arial" w:cs="Arial"/>
@@ -3750,12 +3817,14 @@
                 <w:rFonts w:ascii="Arial" w:hAnsi="Arial" w:cs="Arial"/>
               </w:rPr>
             </w:pPr>
+            <w:proofErr w:type="spellStart"/>
             <w:r>
               <w:rPr>
                 <w:rFonts w:ascii="Arial" w:hAnsi="Arial" w:cs="Arial"/>
               </w:rPr>
               <w:t>Poljanec</w:t>
             </w:r>
+            <w:proofErr w:type="spellEnd"/>
           </w:p>
         </w:tc>
         <w:tc>
@@ -3777,6 +3846,12 @@
                 <w:rFonts w:ascii="Arial" w:hAnsi="Arial" w:cs="Arial"/>
               </w:rPr>
             </w:pPr>
+            <w:r>
+              <w:rPr>
+                <w:rFonts w:ascii="Arial" w:hAnsi="Arial" w:cs="Arial"/>
+              </w:rPr>
+              <w:t>0</w:t>
+            </w:r>
             <w:r>
               <w:rPr>
                 <w:rFonts w:ascii="Arial" w:hAnsi="Arial" w:cs="Arial"/>
@@ -3884,12 +3959,14 @@
                 <w:rFonts w:ascii="Arial" w:hAnsi="Arial" w:cs="Arial"/>
               </w:rPr>
             </w:pPr>
+            <w:proofErr w:type="spellStart"/>
             <w:r>
               <w:rPr>
                 <w:rFonts w:ascii="Arial" w:hAnsi="Arial" w:cs="Arial"/>
               </w:rPr>
               <w:t>Lapat</w:t>
             </w:r>
+            <w:proofErr w:type="spellEnd"/>
           </w:p>
         </w:tc>
         <w:tc>
@@ -3911,6 +3988,12 @@
                 <w:rFonts w:ascii="Arial" w:hAnsi="Arial" w:cs="Arial"/>
               </w:rPr>
             </w:pPr>
+            <w:r>
+              <w:rPr>
+                <w:rFonts w:ascii="Arial" w:hAnsi="Arial" w:cs="Arial"/>
+              </w:rPr>
+              <w:t>0</w:t>
+            </w:r>
             <w:r>
               <w:rPr>
                 <w:rFonts w:ascii="Arial" w:hAnsi="Arial" w:cs="Arial"/>
@@ -3971,7 +4054,21 @@
               <w:rPr>
                 <w:rFonts w:ascii="Arial" w:hAnsi="Arial" w:cs="Arial"/>
               </w:rPr>
-              <w:t>Ispravci obrazaca uporabe, sintaksnih pogrešaka i dijagrama obrazaca uporabe</w:t>
+              <w:t xml:space="preserve">Ispravci obrazaca uporabe, </w:t>
+            </w:r>
+            <w:proofErr w:type="spellStart"/>
+            <w:r>
+              <w:rPr>
+                <w:rFonts w:ascii="Arial" w:hAnsi="Arial" w:cs="Arial"/>
+              </w:rPr>
+              <w:t>sintaksnih</w:t>
+            </w:r>
+            <w:proofErr w:type="spellEnd"/>
+            <w:r>
+              <w:rPr>
+                <w:rFonts w:ascii="Arial" w:hAnsi="Arial" w:cs="Arial"/>
+              </w:rPr>
+              <w:t xml:space="preserve"> pogrešaka i dijagrama obrazaca uporabe</w:t>
             </w:r>
           </w:p>
         </w:tc>
@@ -4104,12 +4201,14 @@
                 <w:rFonts w:ascii="Arial" w:hAnsi="Arial" w:cs="Arial"/>
               </w:rPr>
             </w:pPr>
+            <w:proofErr w:type="spellStart"/>
             <w:r>
               <w:rPr>
                 <w:rFonts w:ascii="Arial" w:hAnsi="Arial" w:cs="Arial"/>
               </w:rPr>
               <w:t>Kerman</w:t>
             </w:r>
+            <w:proofErr w:type="spellEnd"/>
           </w:p>
         </w:tc>
         <w:tc>
@@ -4324,12 +4423,14 @@
                 <w:rFonts w:ascii="Arial" w:hAnsi="Arial" w:cs="Arial"/>
               </w:rPr>
             </w:pPr>
+            <w:proofErr w:type="spellStart"/>
             <w:r>
               <w:rPr>
                 <w:rFonts w:ascii="Arial" w:hAnsi="Arial" w:cs="Arial"/>
               </w:rPr>
               <w:t>Premužić</w:t>
             </w:r>
+            <w:proofErr w:type="spellEnd"/>
           </w:p>
         </w:tc>
         <w:tc>
@@ -4411,13 +4512,7 @@
               <w:rPr>
                 <w:rFonts w:ascii="Arial" w:hAnsi="Arial" w:cs="Arial"/>
               </w:rPr>
-              <w:t xml:space="preserve">Dodani sekvencijski </w:t>
-            </w:r>
-            <w:r>
-              <w:rPr>
-                <w:rFonts w:ascii="Arial" w:hAnsi="Arial" w:cs="Arial"/>
-              </w:rPr>
-              <w:t>dijagrami UC8, UC9, UC19</w:t>
+              <w:t>Dodani sekvencijski dijagrami UC8, UC9, UC19</w:t>
             </w:r>
           </w:p>
         </w:tc>
@@ -4440,12 +4535,14 @@
                 <w:rFonts w:ascii="Arial" w:hAnsi="Arial" w:cs="Arial"/>
               </w:rPr>
             </w:pPr>
+            <w:proofErr w:type="spellStart"/>
             <w:r>
               <w:rPr>
                 <w:rFonts w:ascii="Arial" w:hAnsi="Arial" w:cs="Arial"/>
               </w:rPr>
               <w:t>Krivošić</w:t>
             </w:r>
+            <w:proofErr w:type="spellEnd"/>
           </w:p>
         </w:tc>
         <w:tc>
@@ -4473,8 +4570,118 @@
               </w:rPr>
               <w:t>10.11.2017.</w:t>
             </w:r>
-            <w:bookmarkStart w:id="2" w:name="_GoBack"/>
-            <w:bookmarkEnd w:id="2"/>
+          </w:p>
+        </w:tc>
+      </w:tr>
+      <w:tr>
+        <w:tc>
+          <w:tcPr>
+            <w:tcW w:w="817" w:type="dxa"/>
+            <w:tcBorders>
+              <w:top w:val="single" w:sz="6" w:space="0" w:color="000000"/>
+              <w:left w:val="nil"/>
+              <w:bottom w:val="single" w:sz="6" w:space="0" w:color="000000"/>
+              <w:right w:val="single" w:sz="6" w:space="0" w:color="000000"/>
+            </w:tcBorders>
+            <w:vAlign w:val="center"/>
+          </w:tcPr>
+          <w:p>
+            <w:pPr>
+              <w:pStyle w:val="Normal1"/>
+              <w:spacing w:line="360" w:lineRule="auto"/>
+              <w:rPr>
+                <w:rFonts w:ascii="Arial" w:hAnsi="Arial" w:cs="Arial"/>
+              </w:rPr>
+            </w:pPr>
+            <w:r>
+              <w:rPr>
+                <w:rFonts w:ascii="Arial" w:hAnsi="Arial" w:cs="Arial"/>
+              </w:rPr>
+              <w:t>0.4</w:t>
+            </w:r>
+          </w:p>
+        </w:tc>
+        <w:tc>
+          <w:tcPr>
+            <w:tcW w:w="5393" w:type="dxa"/>
+            <w:tcBorders>
+              <w:top w:val="single" w:sz="6" w:space="0" w:color="000000"/>
+              <w:left w:val="nil"/>
+              <w:bottom w:val="single" w:sz="6" w:space="0" w:color="000000"/>
+              <w:right w:val="single" w:sz="6" w:space="0" w:color="000000"/>
+            </w:tcBorders>
+            <w:vAlign w:val="center"/>
+          </w:tcPr>
+          <w:p>
+            <w:pPr>
+              <w:pStyle w:val="Normal1"/>
+              <w:spacing w:line="360" w:lineRule="auto"/>
+              <w:rPr>
+                <w:rFonts w:ascii="Arial" w:hAnsi="Arial" w:cs="Arial"/>
+              </w:rPr>
+            </w:pPr>
+            <w:r>
+              <w:rPr>
+                <w:rFonts w:ascii="Arial" w:hAnsi="Arial" w:cs="Arial"/>
+              </w:rPr>
+              <w:t>Dodani ostali zahtjevi</w:t>
+            </w:r>
+          </w:p>
+        </w:tc>
+        <w:tc>
+          <w:tcPr>
+            <w:tcW w:w="1411" w:type="dxa"/>
+            <w:tcBorders>
+              <w:top w:val="single" w:sz="6" w:space="0" w:color="000000"/>
+              <w:left w:val="single" w:sz="6" w:space="0" w:color="000000"/>
+              <w:bottom w:val="single" w:sz="6" w:space="0" w:color="000000"/>
+              <w:right w:val="single" w:sz="6" w:space="0" w:color="000000"/>
+            </w:tcBorders>
+            <w:vAlign w:val="center"/>
+          </w:tcPr>
+          <w:p>
+            <w:pPr>
+              <w:pStyle w:val="Normal1"/>
+              <w:spacing w:line="360" w:lineRule="auto"/>
+              <w:rPr>
+                <w:rFonts w:ascii="Arial" w:hAnsi="Arial" w:cs="Arial"/>
+              </w:rPr>
+            </w:pPr>
+            <w:proofErr w:type="spellStart"/>
+            <w:r>
+              <w:rPr>
+                <w:rFonts w:ascii="Arial" w:hAnsi="Arial" w:cs="Arial"/>
+              </w:rPr>
+              <w:t>Poljanec</w:t>
+            </w:r>
+            <w:proofErr w:type="spellEnd"/>
+          </w:p>
+        </w:tc>
+        <w:tc>
+          <w:tcPr>
+            <w:tcW w:w="1666" w:type="dxa"/>
+            <w:tcBorders>
+              <w:top w:val="single" w:sz="6" w:space="0" w:color="000000"/>
+              <w:left w:val="single" w:sz="6" w:space="0" w:color="000000"/>
+              <w:bottom w:val="single" w:sz="6" w:space="0" w:color="000000"/>
+              <w:right w:val="nil"/>
+            </w:tcBorders>
+            <w:vAlign w:val="center"/>
+          </w:tcPr>
+          <w:p>
+            <w:pPr>
+              <w:pStyle w:val="Normal1"/>
+              <w:spacing w:line="360" w:lineRule="auto"/>
+              <w:rPr>
+                <w:rFonts w:ascii="Arial" w:hAnsi="Arial" w:cs="Arial"/>
+              </w:rPr>
+            </w:pPr>
+            <w:r>
+              <w:rPr>
+                <w:rFonts w:ascii="Arial" w:hAnsi="Arial" w:cs="Arial"/>
+              </w:rPr>
+              <w:t>13.11.2017.</w:t>
+            </w:r>
           </w:p>
         </w:tc>
       </w:tr>
@@ -4822,92 +5029,6 @@
           </w:p>
         </w:tc>
       </w:tr>
-      <w:tr>
-        <w:tc>
-          <w:tcPr>
-            <w:tcW w:w="817" w:type="dxa"/>
-            <w:tcBorders>
-              <w:top w:val="single" w:sz="6" w:space="0" w:color="000000"/>
-              <w:left w:val="nil"/>
-              <w:bottom w:val="single" w:sz="6" w:space="0" w:color="000000"/>
-              <w:right w:val="single" w:sz="6" w:space="0" w:color="000000"/>
-            </w:tcBorders>
-            <w:vAlign w:val="center"/>
-          </w:tcPr>
-          <w:p>
-            <w:pPr>
-              <w:pStyle w:val="Normal1"/>
-              <w:spacing w:line="360" w:lineRule="auto"/>
-              <w:rPr>
-                <w:rFonts w:ascii="Arial" w:hAnsi="Arial" w:cs="Arial"/>
-              </w:rPr>
-            </w:pPr>
-          </w:p>
-        </w:tc>
-        <w:tc>
-          <w:tcPr>
-            <w:tcW w:w="5393" w:type="dxa"/>
-            <w:tcBorders>
-              <w:top w:val="single" w:sz="6" w:space="0" w:color="000000"/>
-              <w:left w:val="nil"/>
-              <w:bottom w:val="single" w:sz="6" w:space="0" w:color="000000"/>
-              <w:right w:val="single" w:sz="6" w:space="0" w:color="000000"/>
-            </w:tcBorders>
-            <w:vAlign w:val="center"/>
-          </w:tcPr>
-          <w:p>
-            <w:pPr>
-              <w:pStyle w:val="Normal1"/>
-              <w:spacing w:line="360" w:lineRule="auto"/>
-              <w:rPr>
-                <w:rFonts w:ascii="Arial" w:hAnsi="Arial" w:cs="Arial"/>
-              </w:rPr>
-            </w:pPr>
-          </w:p>
-        </w:tc>
-        <w:tc>
-          <w:tcPr>
-            <w:tcW w:w="1411" w:type="dxa"/>
-            <w:tcBorders>
-              <w:top w:val="single" w:sz="6" w:space="0" w:color="000000"/>
-              <w:left w:val="single" w:sz="6" w:space="0" w:color="000000"/>
-              <w:bottom w:val="single" w:sz="6" w:space="0" w:color="000000"/>
-              <w:right w:val="single" w:sz="6" w:space="0" w:color="000000"/>
-            </w:tcBorders>
-            <w:vAlign w:val="center"/>
-          </w:tcPr>
-          <w:p>
-            <w:pPr>
-              <w:pStyle w:val="Normal1"/>
-              <w:spacing w:line="360" w:lineRule="auto"/>
-              <w:rPr>
-                <w:rFonts w:ascii="Arial" w:hAnsi="Arial" w:cs="Arial"/>
-              </w:rPr>
-            </w:pPr>
-          </w:p>
-        </w:tc>
-        <w:tc>
-          <w:tcPr>
-            <w:tcW w:w="1666" w:type="dxa"/>
-            <w:tcBorders>
-              <w:top w:val="single" w:sz="6" w:space="0" w:color="000000"/>
-              <w:left w:val="single" w:sz="6" w:space="0" w:color="000000"/>
-              <w:bottom w:val="single" w:sz="6" w:space="0" w:color="000000"/>
-              <w:right w:val="nil"/>
-            </w:tcBorders>
-            <w:vAlign w:val="center"/>
-          </w:tcPr>
-          <w:p>
-            <w:pPr>
-              <w:pStyle w:val="Normal1"/>
-              <w:spacing w:line="360" w:lineRule="auto"/>
-              <w:rPr>
-                <w:rFonts w:ascii="Arial" w:hAnsi="Arial" w:cs="Arial"/>
-              </w:rPr>
-            </w:pPr>
-          </w:p>
-        </w:tc>
-      </w:tr>
     </w:tbl>
     <w:p>
       <w:pPr>
@@ -4931,7 +5052,7 @@
     </w:p>
     <w:p>
       <w:pPr>
-        <w:pStyle w:val="Heading1"/>
+        <w:pStyle w:val="Naslov1"/>
         <w:numPr>
           <w:ilvl w:val="0"/>
           <w:numId w:val="3"/>
@@ -4962,7 +5083,21 @@
         <w:rPr>
           <w:rFonts w:ascii="Arial" w:hAnsi="Arial" w:cs="Arial"/>
         </w:rPr>
-        <w:t xml:space="preserve">Cilj projekta je razviti mobilnu aplikaciju GuildBuild </w:t>
+        <w:t xml:space="preserve">Cilj projekta je razviti mobilnu aplikaciju </w:t>
+      </w:r>
+      <w:proofErr w:type="spellStart"/>
+      <w:r>
+        <w:rPr>
+          <w:rFonts w:ascii="Arial" w:hAnsi="Arial" w:cs="Arial"/>
+        </w:rPr>
+        <w:t>GuildBuild</w:t>
+      </w:r>
+      <w:proofErr w:type="spellEnd"/>
+      <w:r>
+        <w:rPr>
+          <w:rFonts w:ascii="Arial" w:hAnsi="Arial" w:cs="Arial"/>
+        </w:rPr>
+        <w:t xml:space="preserve"> </w:t>
       </w:r>
       <w:r>
         <w:rPr>
@@ -4986,7 +5121,35 @@
         <w:rPr>
           <w:rFonts w:ascii="Arial" w:hAnsi="Arial" w:cs="Arial"/>
         </w:rPr>
-        <w:t xml:space="preserve"> zajednicama igrača MMO igara tzv. cehovima (eng. guild) bolju komunikaciju i organizaciju svoje zajednice kroz praćenje događaja, napretka, stečenih vještina koje posjeduju određeni članovi i sl.</w:t>
+        <w:t xml:space="preserve"> zajednicama igrača MMO igara tzv. cehovima (</w:t>
+      </w:r>
+      <w:proofErr w:type="spellStart"/>
+      <w:r>
+        <w:rPr>
+          <w:rFonts w:ascii="Arial" w:hAnsi="Arial" w:cs="Arial"/>
+        </w:rPr>
+        <w:t>eng</w:t>
+      </w:r>
+      <w:proofErr w:type="spellEnd"/>
+      <w:r>
+        <w:rPr>
+          <w:rFonts w:ascii="Arial" w:hAnsi="Arial" w:cs="Arial"/>
+        </w:rPr>
+        <w:t xml:space="preserve">. </w:t>
+      </w:r>
+      <w:proofErr w:type="spellStart"/>
+      <w:r>
+        <w:rPr>
+          <w:rFonts w:ascii="Arial" w:hAnsi="Arial" w:cs="Arial"/>
+        </w:rPr>
+        <w:t>guild</w:t>
+      </w:r>
+      <w:proofErr w:type="spellEnd"/>
+      <w:r>
+        <w:rPr>
+          <w:rFonts w:ascii="Arial" w:hAnsi="Arial" w:cs="Arial"/>
+        </w:rPr>
+        <w:t>) bolju komunikaciju i organizaciju svoje zajednice kroz praćenje događaja, napretka, stečenih vještina koje posjeduju određeni članovi i sl.</w:t>
       </w:r>
     </w:p>
     <w:p>
@@ -5294,19 +5457,103 @@
         <w:rPr>
           <w:rFonts w:ascii="Arial" w:hAnsi="Arial" w:cs="Arial"/>
         </w:rPr>
-        <w:t xml:space="preserve"> praćenje napredovanja ceha tako što vođa ceha navede ciljeve koje treba ispuniti, a koordinatori upisuju jesu li te ciljeve ispunili te navode koji su sve članovi u tome sudjelovali. Svaki cilj može imati podciljeve pa tako npr. za glavni cilj se može postaviti dovršetak neke operacije (eng. raid), </w:t>
-      </w:r>
-      <w:r>
-        <w:rPr>
-          <w:rFonts w:ascii="Arial" w:hAnsi="Arial" w:cs="Arial"/>
-        </w:rPr>
-        <w:t>a za pod</w:t>
-      </w:r>
-      <w:r>
-        <w:rPr>
-          <w:rFonts w:ascii="Arial" w:hAnsi="Arial" w:cs="Arial"/>
-        </w:rPr>
-        <w:t>ciljeve savladavanje nekog od protivnika u operaciji (eng. boss). Vođa ceha može odrediti da se neki od zadanih ciljeva (i stupanj ispunjenosti) vide na javnoj stranici ceha. Na profilu svakog člana je vidljiv popis svih ciljeva u čijem je ispunjenu sudjelovao.</w:t>
+        <w:t xml:space="preserve"> praćenje napredovanja ceha tako što vođa ceha navede ciljeve koje treba ispuniti, a koordinatori upisuju jesu li te ciljeve ispunili te navode koji su sve članovi u tome sudjelovali. Svaki cilj može imati </w:t>
+      </w:r>
+      <w:proofErr w:type="spellStart"/>
+      <w:r>
+        <w:rPr>
+          <w:rFonts w:ascii="Arial" w:hAnsi="Arial" w:cs="Arial"/>
+        </w:rPr>
+        <w:t>podciljeve</w:t>
+      </w:r>
+      <w:proofErr w:type="spellEnd"/>
+      <w:r>
+        <w:rPr>
+          <w:rFonts w:ascii="Arial" w:hAnsi="Arial" w:cs="Arial"/>
+        </w:rPr>
+        <w:t xml:space="preserve"> pa tako npr. za glavni cilj se može postaviti dovršetak neke operacije (</w:t>
+      </w:r>
+      <w:proofErr w:type="spellStart"/>
+      <w:r>
+        <w:rPr>
+          <w:rFonts w:ascii="Arial" w:hAnsi="Arial" w:cs="Arial"/>
+        </w:rPr>
+        <w:t>eng</w:t>
+      </w:r>
+      <w:proofErr w:type="spellEnd"/>
+      <w:r>
+        <w:rPr>
+          <w:rFonts w:ascii="Arial" w:hAnsi="Arial" w:cs="Arial"/>
+        </w:rPr>
+        <w:t xml:space="preserve">. </w:t>
+      </w:r>
+      <w:proofErr w:type="spellStart"/>
+      <w:r>
+        <w:rPr>
+          <w:rFonts w:ascii="Arial" w:hAnsi="Arial" w:cs="Arial"/>
+        </w:rPr>
+        <w:t>raid</w:t>
+      </w:r>
+      <w:proofErr w:type="spellEnd"/>
+      <w:r>
+        <w:rPr>
+          <w:rFonts w:ascii="Arial" w:hAnsi="Arial" w:cs="Arial"/>
+        </w:rPr>
+        <w:t xml:space="preserve">), </w:t>
+      </w:r>
+      <w:r>
+        <w:rPr>
+          <w:rFonts w:ascii="Arial" w:hAnsi="Arial" w:cs="Arial"/>
+        </w:rPr>
+        <w:t xml:space="preserve">a za </w:t>
+      </w:r>
+      <w:proofErr w:type="spellStart"/>
+      <w:r>
+        <w:rPr>
+          <w:rFonts w:ascii="Arial" w:hAnsi="Arial" w:cs="Arial"/>
+        </w:rPr>
+        <w:t>pod</w:t>
+      </w:r>
+      <w:r>
+        <w:rPr>
+          <w:rFonts w:ascii="Arial" w:hAnsi="Arial" w:cs="Arial"/>
+        </w:rPr>
+        <w:t>ciljeve</w:t>
+      </w:r>
+      <w:proofErr w:type="spellEnd"/>
+      <w:r>
+        <w:rPr>
+          <w:rFonts w:ascii="Arial" w:hAnsi="Arial" w:cs="Arial"/>
+        </w:rPr>
+        <w:t xml:space="preserve"> savladavanje nekog od protivnika u operaciji (</w:t>
+      </w:r>
+      <w:proofErr w:type="spellStart"/>
+      <w:r>
+        <w:rPr>
+          <w:rFonts w:ascii="Arial" w:hAnsi="Arial" w:cs="Arial"/>
+        </w:rPr>
+        <w:t>eng</w:t>
+      </w:r>
+      <w:proofErr w:type="spellEnd"/>
+      <w:r>
+        <w:rPr>
+          <w:rFonts w:ascii="Arial" w:hAnsi="Arial" w:cs="Arial"/>
+        </w:rPr>
+        <w:t xml:space="preserve">. </w:t>
+      </w:r>
+      <w:proofErr w:type="spellStart"/>
+      <w:r>
+        <w:rPr>
+          <w:rFonts w:ascii="Arial" w:hAnsi="Arial" w:cs="Arial"/>
+        </w:rPr>
+        <w:t>boss</w:t>
+      </w:r>
+      <w:proofErr w:type="spellEnd"/>
+      <w:r>
+        <w:rPr>
+          <w:rFonts w:ascii="Arial" w:hAnsi="Arial" w:cs="Arial"/>
+        </w:rPr>
+        <w:t>). Vođa ceha može odrediti da se neki od zadanih ciljeva (i stupanj ispunjenosti) vide na javnoj stranici ceha. Na profilu svakog člana je vidljiv popis svih ciljeva u čijem je ispunjenu sudjelovao.</w:t>
       </w:r>
     </w:p>
     <w:p>
@@ -5332,7 +5579,91 @@
         <w:rPr>
           <w:rFonts w:ascii="Arial" w:hAnsi="Arial" w:cs="Arial"/>
         </w:rPr>
-        <w:t>Svaki član na svom profilu navodi nazive svih likova koje ima u igri te njihovu klasu i razinu (eng. level). Također navodi i sve vještine (eng. crafting skills) koje taj lik posjeduje i njihovu razinu. Dodatno svaki član može još na svom profilu napisati nešto o sebi te postaviti svoj avatar. Članovi si međusobno mogu slati poruke unutar aplikacije, a vođa ceha i vođe timova imaju mogućnost postavljanja obavijesti na stranicu ceha koja je vidljiva svim članovima. Poruke koje je neki član dobio i/ili poslao su vidljive isključivo njemu (nisu vidljive ostalim članovima).</w:t>
+        <w:t>Svaki član na svom profilu navodi nazive svih likova koje ima u igri te njihovu klasu i razinu (</w:t>
+      </w:r>
+      <w:proofErr w:type="spellStart"/>
+      <w:r>
+        <w:rPr>
+          <w:rFonts w:ascii="Arial" w:hAnsi="Arial" w:cs="Arial"/>
+        </w:rPr>
+        <w:t>eng</w:t>
+      </w:r>
+      <w:proofErr w:type="spellEnd"/>
+      <w:r>
+        <w:rPr>
+          <w:rFonts w:ascii="Arial" w:hAnsi="Arial" w:cs="Arial"/>
+        </w:rPr>
+        <w:t xml:space="preserve">. </w:t>
+      </w:r>
+      <w:proofErr w:type="spellStart"/>
+      <w:r>
+        <w:rPr>
+          <w:rFonts w:ascii="Arial" w:hAnsi="Arial" w:cs="Arial"/>
+        </w:rPr>
+        <w:t>level</w:t>
+      </w:r>
+      <w:proofErr w:type="spellEnd"/>
+      <w:r>
+        <w:rPr>
+          <w:rFonts w:ascii="Arial" w:hAnsi="Arial" w:cs="Arial"/>
+        </w:rPr>
+        <w:t>). Također navodi i sve vještine (</w:t>
+      </w:r>
+      <w:proofErr w:type="spellStart"/>
+      <w:r>
+        <w:rPr>
+          <w:rFonts w:ascii="Arial" w:hAnsi="Arial" w:cs="Arial"/>
+        </w:rPr>
+        <w:t>eng</w:t>
+      </w:r>
+      <w:proofErr w:type="spellEnd"/>
+      <w:r>
+        <w:rPr>
+          <w:rFonts w:ascii="Arial" w:hAnsi="Arial" w:cs="Arial"/>
+        </w:rPr>
+        <w:t xml:space="preserve">. </w:t>
+      </w:r>
+      <w:proofErr w:type="spellStart"/>
+      <w:r>
+        <w:rPr>
+          <w:rFonts w:ascii="Arial" w:hAnsi="Arial" w:cs="Arial"/>
+        </w:rPr>
+        <w:t>crafting</w:t>
+      </w:r>
+      <w:proofErr w:type="spellEnd"/>
+      <w:r>
+        <w:rPr>
+          <w:rFonts w:ascii="Arial" w:hAnsi="Arial" w:cs="Arial"/>
+        </w:rPr>
+        <w:t xml:space="preserve"> </w:t>
+      </w:r>
+      <w:proofErr w:type="spellStart"/>
+      <w:r>
+        <w:rPr>
+          <w:rFonts w:ascii="Arial" w:hAnsi="Arial" w:cs="Arial"/>
+        </w:rPr>
+        <w:t>skills</w:t>
+      </w:r>
+      <w:proofErr w:type="spellEnd"/>
+      <w:r>
+        <w:rPr>
+          <w:rFonts w:ascii="Arial" w:hAnsi="Arial" w:cs="Arial"/>
+        </w:rPr>
+        <w:t xml:space="preserve">) koje taj lik posjeduje i njihovu razinu. Dodatno svaki član može još na svom profilu napisati nešto o sebi te postaviti svoj </w:t>
+      </w:r>
+      <w:proofErr w:type="spellStart"/>
+      <w:r>
+        <w:rPr>
+          <w:rFonts w:ascii="Arial" w:hAnsi="Arial" w:cs="Arial"/>
+        </w:rPr>
+        <w:t>avatar</w:t>
+      </w:r>
+      <w:proofErr w:type="spellEnd"/>
+      <w:r>
+        <w:rPr>
+          <w:rFonts w:ascii="Arial" w:hAnsi="Arial" w:cs="Arial"/>
+        </w:rPr>
+        <w:t>. Članovi si međusobno mogu slati poruke unutar aplikacije, a vođa ceha i vođe timova imaju mogućnost postavljanja obavijesti na stranicu ceha koja je vidljiva svim članovima. Poruke koje je neki član dobio i/ili poslao su vidljive isključivo njemu (nisu vidljive ostalim članovima).</w:t>
       </w:r>
     </w:p>
     <w:p>
@@ -5420,7 +5751,7 @@
     </w:p>
     <w:p>
       <w:pPr>
-        <w:pStyle w:val="Heading1"/>
+        <w:pStyle w:val="Naslov1"/>
         <w:numPr>
           <w:ilvl w:val="0"/>
           <w:numId w:val="3"/>
@@ -5484,7 +5815,49 @@
         <w:rPr>
           <w:szCs w:val="24"/>
         </w:rPr>
-        <w:t>engl. Massively Multiplayer Online Role-Playing Game, online igra sa puno               igrača u kojem svaki igrač ima svoju ulogu</w:t>
+        <w:t xml:space="preserve">engl. </w:t>
+      </w:r>
+      <w:proofErr w:type="spellStart"/>
+      <w:r>
+        <w:rPr>
+          <w:szCs w:val="24"/>
+        </w:rPr>
+        <w:t>Massively</w:t>
+      </w:r>
+      <w:proofErr w:type="spellEnd"/>
+      <w:r>
+        <w:rPr>
+          <w:szCs w:val="24"/>
+        </w:rPr>
+        <w:t xml:space="preserve"> </w:t>
+      </w:r>
+      <w:proofErr w:type="spellStart"/>
+      <w:r>
+        <w:rPr>
+          <w:szCs w:val="24"/>
+        </w:rPr>
+        <w:t>Multiplayer</w:t>
+      </w:r>
+      <w:proofErr w:type="spellEnd"/>
+      <w:r>
+        <w:rPr>
+          <w:szCs w:val="24"/>
+        </w:rPr>
+        <w:t xml:space="preserve"> Online Role-</w:t>
+      </w:r>
+      <w:proofErr w:type="spellStart"/>
+      <w:r>
+        <w:rPr>
+          <w:szCs w:val="24"/>
+        </w:rPr>
+        <w:t>Playing</w:t>
+      </w:r>
+      <w:proofErr w:type="spellEnd"/>
+      <w:r>
+        <w:rPr>
+          <w:szCs w:val="24"/>
+        </w:rPr>
+        <w:t xml:space="preserve"> Game, online igra sa puno               igrača u kojem svaki igrač ima svoju ulogu</w:t>
       </w:r>
       <w:r>
         <w:rPr>
@@ -5496,7 +5869,7 @@
     </w:p>
     <w:p>
       <w:pPr>
-        <w:pStyle w:val="Heading1"/>
+        <w:pStyle w:val="Naslov1"/>
         <w:numPr>
           <w:ilvl w:val="0"/>
           <w:numId w:val="3"/>
@@ -5593,12 +5966,21 @@
           <w:szCs w:val="24"/>
         </w:rPr>
       </w:pPr>
-      <w:r>
-        <w:rPr>
-          <w:rFonts w:ascii="Arial" w:hAnsi="Arial" w:cs="Arial"/>
-          <w:szCs w:val="24"/>
-        </w:rPr>
-        <w:t>Kordinatori ceha</w:t>
+      <w:proofErr w:type="spellStart"/>
+      <w:r>
+        <w:rPr>
+          <w:rFonts w:ascii="Arial" w:hAnsi="Arial" w:cs="Arial"/>
+          <w:szCs w:val="24"/>
+        </w:rPr>
+        <w:t>Kordinatori</w:t>
+      </w:r>
+      <w:proofErr w:type="spellEnd"/>
+      <w:r>
+        <w:rPr>
+          <w:rFonts w:ascii="Arial" w:hAnsi="Arial" w:cs="Arial"/>
+          <w:szCs w:val="24"/>
+        </w:rPr>
+        <w:t xml:space="preserve"> ceha</w:t>
       </w:r>
     </w:p>
     <w:p>
@@ -5679,6 +6061,7 @@
           <w:szCs w:val="28"/>
         </w:rPr>
       </w:pPr>
+      <w:proofErr w:type="spellStart"/>
       <w:r>
         <w:rPr>
           <w:rFonts w:ascii="Arial" w:hAnsi="Arial" w:cs="Arial"/>
@@ -5688,13 +6071,10 @@
           <w:sz w:val="28"/>
           <w:szCs w:val="28"/>
         </w:rPr>
-        <w:t>Aktori i njihovi funkcionalni zahtjevi</w:t>
-      </w:r>
-    </w:p>
-    <w:p>
-      <w:pPr>
-        <w:pStyle w:val="Normal1"/>
-        <w:ind w:left="360"/>
+        <w:t>Aktori</w:t>
+      </w:r>
+      <w:proofErr w:type="spellEnd"/>
+      <w:r>
         <w:rPr>
           <w:rFonts w:ascii="Arial" w:hAnsi="Arial" w:cs="Arial"/>
           <w:b/>
@@ -5703,6 +6083,21 @@
           <w:sz w:val="28"/>
           <w:szCs w:val="28"/>
         </w:rPr>
+        <w:t xml:space="preserve"> i njihovi funkcionalni zahtjevi</w:t>
+      </w:r>
+    </w:p>
+    <w:p>
+      <w:pPr>
+        <w:pStyle w:val="Normal1"/>
+        <w:ind w:left="360"/>
+        <w:rPr>
+          <w:rFonts w:ascii="Arial" w:hAnsi="Arial" w:cs="Arial"/>
+          <w:b/>
+          <w:bCs/>
+          <w:color w:val="auto"/>
+          <w:sz w:val="28"/>
+          <w:szCs w:val="28"/>
+        </w:rPr>
       </w:pPr>
     </w:p>
     <w:p>
@@ -8654,8 +9049,17 @@
           <w:rFonts w:ascii="Arial" w:hAnsi="Arial" w:cs="Arial"/>
           <w:szCs w:val="24"/>
         </w:rPr>
-        <w:t>ili unazađenje</w:t>
-      </w:r>
+        <w:t xml:space="preserve">ili </w:t>
+      </w:r>
+      <w:proofErr w:type="spellStart"/>
+      <w:r>
+        <w:rPr>
+          <w:rFonts w:ascii="Arial" w:hAnsi="Arial" w:cs="Arial"/>
+          <w:szCs w:val="24"/>
+        </w:rPr>
+        <w:t>unazađenje</w:t>
+      </w:r>
+      <w:proofErr w:type="spellEnd"/>
       <w:r>
         <w:rPr>
           <w:rFonts w:ascii="Arial" w:hAnsi="Arial" w:cs="Arial"/>
@@ -11339,7 +11743,15 @@
           <w:rFonts w:ascii="Arial" w:hAnsi="Arial" w:cs="Arial"/>
           <w:szCs w:val="24"/>
         </w:rPr>
-        <w:t xml:space="preserve"> – Odredi pod</w:t>
+        <w:t xml:space="preserve"> – Odredi </w:t>
+      </w:r>
+      <w:proofErr w:type="spellStart"/>
+      <w:r>
+        <w:rPr>
+          <w:rFonts w:ascii="Arial" w:hAnsi="Arial" w:cs="Arial"/>
+          <w:szCs w:val="24"/>
+        </w:rPr>
+        <w:t>pod</w:t>
       </w:r>
       <w:r>
         <w:rPr>
@@ -11348,6 +11760,7 @@
         </w:rPr>
         <w:t>cilj</w:t>
       </w:r>
+      <w:proofErr w:type="spellEnd"/>
     </w:p>
     <w:p>
       <w:pPr>
@@ -11418,7 +11831,23 @@
           <w:rFonts w:ascii="Arial" w:hAnsi="Arial" w:cs="Arial"/>
           <w:szCs w:val="24"/>
         </w:rPr>
-        <w:t xml:space="preserve"> Odrediti podcilj u nekom cilju</w:t>
+        <w:t xml:space="preserve"> Odrediti </w:t>
+      </w:r>
+      <w:proofErr w:type="spellStart"/>
+      <w:r>
+        <w:rPr>
+          <w:rFonts w:ascii="Arial" w:hAnsi="Arial" w:cs="Arial"/>
+          <w:szCs w:val="24"/>
+        </w:rPr>
+        <w:t>podcilj</w:t>
+      </w:r>
+      <w:proofErr w:type="spellEnd"/>
+      <w:r>
+        <w:rPr>
+          <w:rFonts w:ascii="Arial" w:hAnsi="Arial" w:cs="Arial"/>
+          <w:szCs w:val="24"/>
+        </w:rPr>
+        <w:t xml:space="preserve"> u nekom cilju</w:t>
       </w:r>
     </w:p>
     <w:p>
@@ -11474,8 +11903,17 @@
           <w:rFonts w:ascii="Arial" w:hAnsi="Arial" w:cs="Arial"/>
           <w:szCs w:val="24"/>
         </w:rPr>
-        <w:t xml:space="preserve"> Korisnik je vođa ceha i prijavljen je. Postoji cilj u kojem se navodi podcilj</w:t>
-      </w:r>
+        <w:t xml:space="preserve"> Korisnik je vođa ceha i prijavljen je. Postoji cilj u kojem se navodi </w:t>
+      </w:r>
+      <w:proofErr w:type="spellStart"/>
+      <w:r>
+        <w:rPr>
+          <w:rFonts w:ascii="Arial" w:hAnsi="Arial" w:cs="Arial"/>
+          <w:szCs w:val="24"/>
+        </w:rPr>
+        <w:t>podcilj</w:t>
+      </w:r>
+      <w:proofErr w:type="spellEnd"/>
     </w:p>
     <w:p>
       <w:pPr>
@@ -11502,7 +11940,23 @@
           <w:rFonts w:ascii="Arial" w:hAnsi="Arial" w:cs="Arial"/>
           <w:szCs w:val="24"/>
         </w:rPr>
-        <w:t xml:space="preserve"> Podcilj je naveden pod zadanim ciljem</w:t>
+        <w:t xml:space="preserve"> </w:t>
+      </w:r>
+      <w:proofErr w:type="spellStart"/>
+      <w:r>
+        <w:rPr>
+          <w:rFonts w:ascii="Arial" w:hAnsi="Arial" w:cs="Arial"/>
+          <w:szCs w:val="24"/>
+        </w:rPr>
+        <w:t>Podcilj</w:t>
+      </w:r>
+      <w:proofErr w:type="spellEnd"/>
+      <w:r>
+        <w:rPr>
+          <w:rFonts w:ascii="Arial" w:hAnsi="Arial" w:cs="Arial"/>
+          <w:szCs w:val="24"/>
+        </w:rPr>
+        <w:t xml:space="preserve"> je naveden pod zadanim ciljem</w:t>
       </w:r>
     </w:p>
     <w:p>
@@ -11543,8 +11997,17 @@
           <w:rFonts w:ascii="Arial" w:hAnsi="Arial" w:cs="Arial"/>
           <w:szCs w:val="24"/>
         </w:rPr>
-        <w:t>Vođa ceha odabire cilj u kojem želi navesti podcilj</w:t>
-      </w:r>
+        <w:t xml:space="preserve">Vođa ceha odabire cilj u kojem želi navesti </w:t>
+      </w:r>
+      <w:proofErr w:type="spellStart"/>
+      <w:r>
+        <w:rPr>
+          <w:rFonts w:ascii="Arial" w:hAnsi="Arial" w:cs="Arial"/>
+          <w:szCs w:val="24"/>
+        </w:rPr>
+        <w:t>podcilj</w:t>
+      </w:r>
+      <w:proofErr w:type="spellEnd"/>
     </w:p>
     <w:p>
       <w:pPr>
@@ -11563,7 +12026,23 @@
           <w:rFonts w:ascii="Arial" w:hAnsi="Arial" w:cs="Arial"/>
           <w:szCs w:val="24"/>
         </w:rPr>
-        <w:t>Klikom na gumb podcilj se dodaje cilju</w:t>
+        <w:t xml:space="preserve">Klikom na gumb </w:t>
+      </w:r>
+      <w:proofErr w:type="spellStart"/>
+      <w:r>
+        <w:rPr>
+          <w:rFonts w:ascii="Arial" w:hAnsi="Arial" w:cs="Arial"/>
+          <w:szCs w:val="24"/>
+        </w:rPr>
+        <w:t>podcilj</w:t>
+      </w:r>
+      <w:proofErr w:type="spellEnd"/>
+      <w:r>
+        <w:rPr>
+          <w:rFonts w:ascii="Arial" w:hAnsi="Arial" w:cs="Arial"/>
+          <w:szCs w:val="24"/>
+        </w:rPr>
+        <w:t xml:space="preserve"> se dodaje cilju</w:t>
       </w:r>
     </w:p>
     <w:p>
@@ -11578,12 +12057,21 @@
           <w:szCs w:val="24"/>
         </w:rPr>
       </w:pPr>
-      <w:r>
-        <w:rPr>
-          <w:rFonts w:ascii="Arial" w:hAnsi="Arial" w:cs="Arial"/>
-          <w:szCs w:val="24"/>
-        </w:rPr>
-        <w:t>Podcilj je dodan. Promjene se unose u bazu podataka</w:t>
+      <w:proofErr w:type="spellStart"/>
+      <w:r>
+        <w:rPr>
+          <w:rFonts w:ascii="Arial" w:hAnsi="Arial" w:cs="Arial"/>
+          <w:szCs w:val="24"/>
+        </w:rPr>
+        <w:t>Podcilj</w:t>
+      </w:r>
+      <w:proofErr w:type="spellEnd"/>
+      <w:r>
+        <w:rPr>
+          <w:rFonts w:ascii="Arial" w:hAnsi="Arial" w:cs="Arial"/>
+          <w:szCs w:val="24"/>
+        </w:rPr>
+        <w:t xml:space="preserve"> je dodan. Promjene se unose u bazu podataka</w:t>
       </w:r>
     </w:p>
     <w:p>
@@ -13488,7 +13976,21 @@
         <w:rPr>
           <w:rFonts w:ascii="Arial" w:hAnsi="Arial" w:cs="Arial"/>
         </w:rPr>
-        <w:t>(RegistrirajSe):</w:t>
+        <w:t>(</w:t>
+      </w:r>
+      <w:proofErr w:type="spellStart"/>
+      <w:r>
+        <w:rPr>
+          <w:rFonts w:ascii="Arial" w:hAnsi="Arial" w:cs="Arial"/>
+        </w:rPr>
+        <w:t>RegistrirajSe</w:t>
+      </w:r>
+      <w:proofErr w:type="spellEnd"/>
+      <w:r>
+        <w:rPr>
+          <w:rFonts w:ascii="Arial" w:hAnsi="Arial" w:cs="Arial"/>
+        </w:rPr>
+        <w:t>):</w:t>
       </w:r>
     </w:p>
     <w:p>
@@ -13638,7 +14140,21 @@
         <w:rPr>
           <w:rFonts w:ascii="Arial" w:hAnsi="Arial" w:cs="Arial"/>
         </w:rPr>
-        <w:t>(UrediProfil):</w:t>
+        <w:t>(</w:t>
+      </w:r>
+      <w:proofErr w:type="spellStart"/>
+      <w:r>
+        <w:rPr>
+          <w:rFonts w:ascii="Arial" w:hAnsi="Arial" w:cs="Arial"/>
+        </w:rPr>
+        <w:t>UrediProfil</w:t>
+      </w:r>
+      <w:proofErr w:type="spellEnd"/>
+      <w:r>
+        <w:rPr>
+          <w:rFonts w:ascii="Arial" w:hAnsi="Arial" w:cs="Arial"/>
+        </w:rPr>
+        <w:t>):</w:t>
       </w:r>
     </w:p>
     <w:p>
@@ -13894,7 +14410,21 @@
         <w:rPr>
           <w:rFonts w:ascii="Arial" w:hAnsi="Arial" w:cs="Arial"/>
         </w:rPr>
-        <w:t>(ObrišiProfil)</w:t>
+        <w:t>(</w:t>
+      </w:r>
+      <w:proofErr w:type="spellStart"/>
+      <w:r>
+        <w:rPr>
+          <w:rFonts w:ascii="Arial" w:hAnsi="Arial" w:cs="Arial"/>
+        </w:rPr>
+        <w:t>ObrišiProfil</w:t>
+      </w:r>
+      <w:proofErr w:type="spellEnd"/>
+      <w:r>
+        <w:rPr>
+          <w:rFonts w:ascii="Arial" w:hAnsi="Arial" w:cs="Arial"/>
+        </w:rPr>
+        <w:t>)</w:t>
       </w:r>
       <w:r>
         <w:rPr>
@@ -14150,19 +14680,7 @@
         <w:rPr>
           <w:rFonts w:ascii="Arial" w:hAnsi="Arial" w:cs="Arial"/>
         </w:rPr>
-        <w:t>Slika 4.11</w:t>
-      </w:r>
-      <w:r>
-        <w:rPr>
-          <w:rFonts w:ascii="Arial" w:hAnsi="Arial" w:cs="Arial"/>
-        </w:rPr>
-        <w:t>. Sekvencijski dijagram za UC</w:t>
-      </w:r>
-      <w:r>
-        <w:rPr>
-          <w:rFonts w:ascii="Arial" w:hAnsi="Arial" w:cs="Arial"/>
-        </w:rPr>
-        <w:t>4</w:t>
+        <w:t>Slika 4.11. Sekvencijski dijagram za UC4</w:t>
       </w:r>
     </w:p>
     <w:p>
@@ -14772,7 +15290,21 @@
         <w:rPr>
           <w:rFonts w:ascii="Arial" w:hAnsi="Arial" w:cs="Arial"/>
         </w:rPr>
-        <w:t>Korisnik otvara stranicu ceha te ispunjuje obrazac koji poslužitelj pohranjuje u bazu podataka. Korisnik dobiva informaciju je li njegov obrazac pohranjen uspješno ili ne.</w:t>
+        <w:t xml:space="preserve">Korisnik otvara stranicu ceha te </w:t>
+      </w:r>
+      <w:proofErr w:type="spellStart"/>
+      <w:r>
+        <w:rPr>
+          <w:rFonts w:ascii="Arial" w:hAnsi="Arial" w:cs="Arial"/>
+        </w:rPr>
+        <w:t>ispunjuje</w:t>
+      </w:r>
+      <w:proofErr w:type="spellEnd"/>
+      <w:r>
+        <w:rPr>
+          <w:rFonts w:ascii="Arial" w:hAnsi="Arial" w:cs="Arial"/>
+        </w:rPr>
+        <w:t xml:space="preserve"> obrazac koji poslužitelj pohranjuje u bazu podataka. Korisnik dobiva informaciju je li njegov obrazac pohranjen uspješno ili ne.</w:t>
       </w:r>
     </w:p>
     <w:p>
@@ -14948,7 +15480,35 @@
         <w:rPr>
           <w:rFonts w:ascii="Arial" w:hAnsi="Arial" w:cs="Arial"/>
         </w:rPr>
-        <w:t>Administrator otvara stranicu ceha kojeg želi obrisati i klikon na gumb odabire opciju brisanja ceha. Odabrani ce ceh se briše iz baze podataka te svim članovim se briše članstvo.</w:t>
+        <w:t xml:space="preserve">Administrator otvara stranicu ceha kojeg želi obrisati i </w:t>
+      </w:r>
+      <w:proofErr w:type="spellStart"/>
+      <w:r>
+        <w:rPr>
+          <w:rFonts w:ascii="Arial" w:hAnsi="Arial" w:cs="Arial"/>
+        </w:rPr>
+        <w:t>klikon</w:t>
+      </w:r>
+      <w:proofErr w:type="spellEnd"/>
+      <w:r>
+        <w:rPr>
+          <w:rFonts w:ascii="Arial" w:hAnsi="Arial" w:cs="Arial"/>
+        </w:rPr>
+        <w:t xml:space="preserve"> na gumb odabire opciju brisanja ceha. Odabrani </w:t>
+      </w:r>
+      <w:proofErr w:type="spellStart"/>
+      <w:r>
+        <w:rPr>
+          <w:rFonts w:ascii="Arial" w:hAnsi="Arial" w:cs="Arial"/>
+        </w:rPr>
+        <w:t>ce</w:t>
+      </w:r>
+      <w:proofErr w:type="spellEnd"/>
+      <w:r>
+        <w:rPr>
+          <w:rFonts w:ascii="Arial" w:hAnsi="Arial" w:cs="Arial"/>
+        </w:rPr>
+        <w:t xml:space="preserve"> ceh se briše iz baze podataka te svim članovim se briše članstvo.</w:t>
       </w:r>
     </w:p>
     <w:p>
@@ -15058,14 +15618,7 @@
           <w:b/>
         </w:rPr>
         <w:lastRenderedPageBreak/>
-        <w:t>Obrazac Uporabe UC9</w:t>
-      </w:r>
-      <w:r>
-        <w:rPr>
-          <w:rFonts w:ascii="Arial" w:hAnsi="Arial" w:cs="Arial"/>
-          <w:b/>
-        </w:rPr>
-        <w:t xml:space="preserve"> </w:t>
+        <w:t xml:space="preserve">Obrazac Uporabe UC9 </w:t>
       </w:r>
       <w:r>
         <w:rPr>
@@ -15211,13 +15764,7 @@
         <w:rPr>
           <w:rFonts w:ascii="Arial" w:hAnsi="Arial" w:cs="Arial"/>
         </w:rPr>
-        <w:t xml:space="preserve"> </w:t>
-      </w:r>
-      <w:r>
-        <w:rPr>
-          <w:rFonts w:ascii="Arial" w:hAnsi="Arial" w:cs="Arial"/>
-        </w:rPr>
-        <w:t>Sekvencijski dijagram za UC9</w:t>
+        <w:t xml:space="preserve"> Sekvencijski dijagram za UC9</w:t>
       </w:r>
     </w:p>
     <w:p>
@@ -16331,29 +16878,93 @@
           <w:rFonts w:ascii="Arial" w:hAnsi="Arial" w:cs="Arial"/>
           <w:szCs w:val="24"/>
         </w:rPr>
-        <w:t xml:space="preserve"> (Odredi podcilj): </w:t>
-      </w:r>
-    </w:p>
-    <w:p>
-      <w:pPr>
-        <w:rPr>
-          <w:rFonts w:ascii="Arial" w:hAnsi="Arial" w:cs="Arial"/>
-          <w:szCs w:val="24"/>
-        </w:rPr>
-      </w:pPr>
-    </w:p>
-    <w:p>
-      <w:pPr>
-        <w:rPr>
-          <w:rFonts w:ascii="Arial" w:hAnsi="Arial" w:cs="Arial"/>
-        </w:rPr>
-      </w:pPr>
-      <w:r>
-        <w:rPr>
-          <w:rFonts w:ascii="Arial" w:hAnsi="Arial" w:cs="Arial"/>
-          <w:szCs w:val="24"/>
-        </w:rPr>
-        <w:t>Vođa ceha odabire cilj za koji želi navesti podcilj. Poslužitelj dohvaća cilj, a vođa ceha navodi podcilj. Poslužitelj dodaje podcilj cilju i upisuje podatke u bazu podataka, a vođa ceha je obavješten o uspješnosti uređivanja cilja</w:t>
+        <w:t xml:space="preserve"> (Odredi </w:t>
+      </w:r>
+      <w:proofErr w:type="spellStart"/>
+      <w:r>
+        <w:rPr>
+          <w:rFonts w:ascii="Arial" w:hAnsi="Arial" w:cs="Arial"/>
+          <w:szCs w:val="24"/>
+        </w:rPr>
+        <w:t>podcilj</w:t>
+      </w:r>
+      <w:proofErr w:type="spellEnd"/>
+      <w:r>
+        <w:rPr>
+          <w:rFonts w:ascii="Arial" w:hAnsi="Arial" w:cs="Arial"/>
+          <w:szCs w:val="24"/>
+        </w:rPr>
+        <w:t xml:space="preserve">): </w:t>
+      </w:r>
+    </w:p>
+    <w:p>
+      <w:pPr>
+        <w:rPr>
+          <w:rFonts w:ascii="Arial" w:hAnsi="Arial" w:cs="Arial"/>
+          <w:szCs w:val="24"/>
+        </w:rPr>
+      </w:pPr>
+    </w:p>
+    <w:p>
+      <w:pPr>
+        <w:rPr>
+          <w:rFonts w:ascii="Arial" w:hAnsi="Arial" w:cs="Arial"/>
+        </w:rPr>
+      </w:pPr>
+      <w:r>
+        <w:rPr>
+          <w:rFonts w:ascii="Arial" w:hAnsi="Arial" w:cs="Arial"/>
+          <w:szCs w:val="24"/>
+        </w:rPr>
+        <w:t xml:space="preserve">Vođa ceha odabire cilj za koji želi navesti </w:t>
+      </w:r>
+      <w:proofErr w:type="spellStart"/>
+      <w:r>
+        <w:rPr>
+          <w:rFonts w:ascii="Arial" w:hAnsi="Arial" w:cs="Arial"/>
+          <w:szCs w:val="24"/>
+        </w:rPr>
+        <w:t>podcilj</w:t>
+      </w:r>
+      <w:proofErr w:type="spellEnd"/>
+      <w:r>
+        <w:rPr>
+          <w:rFonts w:ascii="Arial" w:hAnsi="Arial" w:cs="Arial"/>
+          <w:szCs w:val="24"/>
+        </w:rPr>
+        <w:t xml:space="preserve">. Poslužitelj dohvaća cilj, a vođa ceha navodi </w:t>
+      </w:r>
+      <w:proofErr w:type="spellStart"/>
+      <w:r>
+        <w:rPr>
+          <w:rFonts w:ascii="Arial" w:hAnsi="Arial" w:cs="Arial"/>
+          <w:szCs w:val="24"/>
+        </w:rPr>
+        <w:t>podcilj</w:t>
+      </w:r>
+      <w:proofErr w:type="spellEnd"/>
+      <w:r>
+        <w:rPr>
+          <w:rFonts w:ascii="Arial" w:hAnsi="Arial" w:cs="Arial"/>
+          <w:szCs w:val="24"/>
+        </w:rPr>
+        <w:t xml:space="preserve">. Poslužitelj dodaje </w:t>
+      </w:r>
+      <w:proofErr w:type="spellStart"/>
+      <w:r>
+        <w:rPr>
+          <w:rFonts w:ascii="Arial" w:hAnsi="Arial" w:cs="Arial"/>
+          <w:szCs w:val="24"/>
+        </w:rPr>
+        <w:t>podcilj</w:t>
+      </w:r>
+      <w:proofErr w:type="spellEnd"/>
+      <w:r>
+        <w:rPr>
+          <w:rFonts w:ascii="Arial" w:hAnsi="Arial" w:cs="Arial"/>
+          <w:szCs w:val="24"/>
+        </w:rPr>
+        <w:t xml:space="preserve"> cilju i upisuje podatke u bazu podataka, a vođa ceha je obavješten o uspješnosti uređivanja cilja</w:t>
       </w:r>
       <w:r>
         <w:rPr>
@@ -16623,7 +17234,23 @@
           <w:b/>
         </w:rPr>
         <w:lastRenderedPageBreak/>
-        <w:t xml:space="preserve">Obrazac uporade UC16 </w:t>
+        <w:t xml:space="preserve">Obrazac </w:t>
+      </w:r>
+      <w:proofErr w:type="spellStart"/>
+      <w:r>
+        <w:rPr>
+          <w:rFonts w:ascii="Arial" w:hAnsi="Arial" w:cs="Arial"/>
+          <w:b/>
+        </w:rPr>
+        <w:t>uporade</w:t>
+      </w:r>
+      <w:proofErr w:type="spellEnd"/>
+      <w:r>
+        <w:rPr>
+          <w:rFonts w:ascii="Arial" w:hAnsi="Arial" w:cs="Arial"/>
+          <w:b/>
+        </w:rPr>
+        <w:t xml:space="preserve"> UC16 </w:t>
       </w:r>
       <w:r>
         <w:rPr>
@@ -16927,7 +17554,35 @@
         <w:rPr>
           <w:rFonts w:ascii="Arial" w:hAnsi="Arial" w:cs="Arial"/>
         </w:rPr>
-        <w:t>Član ceha zatraži popis članova ceha kojem priprada. Poslužitelj dohvaćuje podatke iz baze podataka te se oni prikazuju na ekranu. Član odabire drugog člana kojem želi poslati poruku. Kada je poruka poslana, ona se sprema u bazu podataka, a korisnik dobiva obavijest da je poruka poslana.</w:t>
+        <w:t xml:space="preserve">Član ceha zatraži popis članova ceha kojem </w:t>
+      </w:r>
+      <w:proofErr w:type="spellStart"/>
+      <w:r>
+        <w:rPr>
+          <w:rFonts w:ascii="Arial" w:hAnsi="Arial" w:cs="Arial"/>
+        </w:rPr>
+        <w:t>priprada</w:t>
+      </w:r>
+      <w:proofErr w:type="spellEnd"/>
+      <w:r>
+        <w:rPr>
+          <w:rFonts w:ascii="Arial" w:hAnsi="Arial" w:cs="Arial"/>
+        </w:rPr>
+        <w:t xml:space="preserve">. Poslužitelj </w:t>
+      </w:r>
+      <w:proofErr w:type="spellStart"/>
+      <w:r>
+        <w:rPr>
+          <w:rFonts w:ascii="Arial" w:hAnsi="Arial" w:cs="Arial"/>
+        </w:rPr>
+        <w:t>dohvaćuje</w:t>
+      </w:r>
+      <w:proofErr w:type="spellEnd"/>
+      <w:r>
+        <w:rPr>
+          <w:rFonts w:ascii="Arial" w:hAnsi="Arial" w:cs="Arial"/>
+        </w:rPr>
+        <w:t xml:space="preserve"> podatke iz baze podataka te se oni prikazuju na ekranu. Član odabire drugog člana kojem želi poslati poruku. Kada je poruka poslana, ona se sprema u bazu podataka, a korisnik dobiva obavijest da je poruka poslana.</w:t>
       </w:r>
     </w:p>
     <w:p>
@@ -17038,21 +17693,7 @@
           <w:b/>
         </w:rPr>
         <w:lastRenderedPageBreak/>
-        <w:t>Obrazac Uporabe UC1</w:t>
-      </w:r>
-      <w:r>
-        <w:rPr>
-          <w:rFonts w:ascii="Arial" w:hAnsi="Arial" w:cs="Arial"/>
-          <w:b/>
-        </w:rPr>
-        <w:t>9</w:t>
-      </w:r>
-      <w:r>
-        <w:rPr>
-          <w:rFonts w:ascii="Arial" w:hAnsi="Arial" w:cs="Arial"/>
-          <w:b/>
-        </w:rPr>
-        <w:t xml:space="preserve"> </w:t>
+        <w:t xml:space="preserve">Obrazac Uporabe UC19 </w:t>
       </w:r>
       <w:r>
         <w:rPr>
@@ -17101,11 +17742,19 @@
         </w:rPr>
         <w:t xml:space="preserve">Administrator odabire opciju dodavanja ili brisanja korisnika. Izvrši se provjera ispravnosti podataka ako korisnik kojeg se dodaje ne postoji u bazi onda </w:t>
       </w:r>
-      <w:r>
-        <w:rPr>
-          <w:rFonts w:ascii="Arial" w:hAnsi="Arial" w:cs="Arial"/>
-        </w:rPr>
-        <w:t>onda se dodaje, a ako korisnik kojega se briše postoji u baze onda ga se uspješno obriše.</w:t>
+      <w:proofErr w:type="spellStart"/>
+      <w:r>
+        <w:rPr>
+          <w:rFonts w:ascii="Arial" w:hAnsi="Arial" w:cs="Arial"/>
+        </w:rPr>
+        <w:t>onda</w:t>
+      </w:r>
+      <w:proofErr w:type="spellEnd"/>
+      <w:r>
+        <w:rPr>
+          <w:rFonts w:ascii="Arial" w:hAnsi="Arial" w:cs="Arial"/>
+        </w:rPr>
+        <w:t xml:space="preserve"> se dodaje, a ako korisnik kojega se briše postoji u baze onda ga se uspješno obriše.</w:t>
       </w:r>
     </w:p>
     <w:p>
@@ -17215,7 +17864,7 @@
     </w:p>
     <w:p>
       <w:pPr>
-        <w:pStyle w:val="Heading1"/>
+        <w:pStyle w:val="Naslov1"/>
         <w:numPr>
           <w:ilvl w:val="0"/>
           <w:numId w:val="3"/>
@@ -17234,83 +17883,166 @@
     <w:p>
       <w:pPr>
         <w:pStyle w:val="Normal1"/>
+        <w:numPr>
+          <w:ilvl w:val="0"/>
+          <w:numId w:val="11"/>
+        </w:numPr>
         <w:spacing w:line="360" w:lineRule="auto"/>
         <w:jc w:val="both"/>
-      </w:pPr>
-      <w:r>
-        <w:rPr>
-          <w:rFonts w:ascii="Arial" w:eastAsia="Arial" w:hAnsi="Arial" w:cs="Arial"/>
-          <w:i/>
-          <w:sz w:val="20"/>
-        </w:rPr>
-        <w:t>Ostali ili nefunkcionalni zahtjevi nisu izravno vezani za primarnu funkciju sustava. Govore o određenim mjerama kvalitete i svojstvima i ograničenjima platforme i procesa ostvarenja sustava.</w:t>
-      </w:r>
-    </w:p>
-    <w:p>
-      <w:pPr>
-        <w:pStyle w:val="Normal1"/>
+        <w:rPr>
+          <w:rFonts w:ascii="Arial" w:hAnsi="Arial" w:cs="Arial"/>
+        </w:rPr>
+      </w:pPr>
+      <w:bookmarkStart w:id="11" w:name="h.tyjcwt" w:colFirst="0" w:colLast="0"/>
+      <w:bookmarkEnd w:id="11"/>
+      <w:r>
+        <w:rPr>
+          <w:rFonts w:ascii="Arial" w:hAnsi="Arial" w:cs="Arial"/>
+        </w:rPr>
+        <w:t>Sustav mora podržavati paralelan rad više korisnika</w:t>
+      </w:r>
+    </w:p>
+    <w:p>
+      <w:pPr>
+        <w:pStyle w:val="Normal1"/>
+        <w:numPr>
+          <w:ilvl w:val="0"/>
+          <w:numId w:val="11"/>
+        </w:numPr>
         <w:spacing w:line="360" w:lineRule="auto"/>
         <w:jc w:val="both"/>
-      </w:pPr>
-      <w:r>
-        <w:rPr>
-          <w:rFonts w:ascii="Arial" w:eastAsia="Arial" w:hAnsi="Arial" w:cs="Arial"/>
-          <w:i/>
-          <w:sz w:val="20"/>
-        </w:rPr>
-        <w:t>Pod mjerama i zahtjevima na kvalitetu sustava misli se na nekoliko aspekata: neosjetljivost na pogreške, (is)koristivost, pouzdanost, performanse, (p)održivost.</w:t>
-      </w:r>
-    </w:p>
-    <w:p>
-      <w:pPr>
-        <w:pStyle w:val="Normal1"/>
+        <w:rPr>
+          <w:rFonts w:ascii="Arial" w:hAnsi="Arial" w:cs="Arial"/>
+        </w:rPr>
+      </w:pPr>
+      <w:r>
+        <w:rPr>
+          <w:rFonts w:ascii="Arial" w:hAnsi="Arial" w:cs="Arial"/>
+        </w:rPr>
+        <w:t>Pretraga baze podataka koju inicira korisnik ne smije trajati duže od 10 sekundi</w:t>
+      </w:r>
+    </w:p>
+    <w:p>
+      <w:pPr>
+        <w:pStyle w:val="Normal1"/>
+        <w:numPr>
+          <w:ilvl w:val="0"/>
+          <w:numId w:val="11"/>
+        </w:numPr>
         <w:spacing w:line="360" w:lineRule="auto"/>
         <w:jc w:val="both"/>
-      </w:pPr>
-      <w:r>
-        <w:rPr>
-          <w:rFonts w:ascii="Arial" w:eastAsia="Arial" w:hAnsi="Arial" w:cs="Arial"/>
-          <w:i/>
-          <w:sz w:val="20"/>
-        </w:rPr>
-        <w:t>Pod ograničenjima se uglavnom misli na svojstva tehnologije i metodologiju implementacije: ograničenja tehnologije, vrijeme izrade, (ne)usvojeni standardi, informacije o procesu razvoja i oblikovanja.</w:t>
-      </w:r>
-    </w:p>
-    <w:p>
-      <w:pPr>
-        <w:pStyle w:val="Normal1"/>
+        <w:rPr>
+          <w:rFonts w:ascii="Arial" w:hAnsi="Arial" w:cs="Arial"/>
+        </w:rPr>
+      </w:pPr>
+      <w:r>
+        <w:rPr>
+          <w:rFonts w:ascii="Arial" w:hAnsi="Arial" w:cs="Arial"/>
+        </w:rPr>
+        <w:t>Korisničko sučelje mora omogućiti više različitih razina dostupnosti ovisno o</w:t>
+      </w:r>
+      <w:r>
+        <w:rPr>
+          <w:rFonts w:ascii="Arial" w:hAnsi="Arial" w:cs="Arial"/>
+        </w:rPr>
+        <w:t xml:space="preserve"> </w:t>
+      </w:r>
+      <w:r>
+        <w:rPr>
+          <w:rFonts w:ascii="Arial" w:hAnsi="Arial" w:cs="Arial"/>
+        </w:rPr>
+        <w:t>dodijeljenim korisničkim ovlastima</w:t>
+      </w:r>
+    </w:p>
+    <w:p>
+      <w:pPr>
+        <w:pStyle w:val="Normal1"/>
+        <w:numPr>
+          <w:ilvl w:val="0"/>
+          <w:numId w:val="11"/>
+        </w:numPr>
         <w:spacing w:line="360" w:lineRule="auto"/>
         <w:jc w:val="both"/>
-      </w:pPr>
-      <w:r>
-        <w:rPr>
-          <w:rFonts w:ascii="Arial" w:eastAsia="Arial" w:hAnsi="Arial" w:cs="Arial"/>
-          <w:i/>
-          <w:sz w:val="20"/>
-        </w:rPr>
-        <w:t>Svaki takav zahtjev potrebno je navesti u jednoj ili dvije rečenice.</w:t>
-      </w:r>
-    </w:p>
-    <w:p>
-      <w:pPr>
-        <w:pStyle w:val="Normal1"/>
+        <w:rPr>
+          <w:rFonts w:ascii="Arial" w:hAnsi="Arial" w:cs="Arial"/>
+        </w:rPr>
+      </w:pPr>
+      <w:r>
+        <w:rPr>
+          <w:rFonts w:ascii="Arial" w:hAnsi="Arial" w:cs="Arial"/>
+        </w:rPr>
+        <w:t xml:space="preserve">Opisana aplikacija mora </w:t>
+      </w:r>
+      <w:r>
+        <w:rPr>
+          <w:rFonts w:ascii="Arial" w:hAnsi="Arial" w:cs="Arial"/>
+        </w:rPr>
+        <w:t>biti prilagođena izvedbi na mobilnom uređaju</w:t>
+      </w:r>
+    </w:p>
+    <w:p>
+      <w:pPr>
+        <w:pStyle w:val="Normal1"/>
+        <w:numPr>
+          <w:ilvl w:val="0"/>
+          <w:numId w:val="11"/>
+        </w:numPr>
         <w:spacing w:line="360" w:lineRule="auto"/>
         <w:jc w:val="both"/>
-      </w:pPr>
-      <w:bookmarkStart w:id="11" w:name="h.tyjcwt" w:colFirst="0" w:colLast="0"/>
-      <w:bookmarkEnd w:id="11"/>
-    </w:p>
-    <w:p>
-      <w:pPr>
-        <w:pStyle w:val="Normal1"/>
-      </w:pPr>
-      <w:r>
+        <w:rPr>
+          <w:rFonts w:ascii="Arial" w:hAnsi="Arial" w:cs="Arial"/>
+        </w:rPr>
+      </w:pPr>
+      <w:r>
+        <w:rPr>
+          <w:rFonts w:ascii="Arial" w:hAnsi="Arial" w:cs="Arial"/>
+        </w:rPr>
+        <w:t>Administrator aplikacije je određen unaprijed</w:t>
+      </w:r>
+    </w:p>
+    <w:p>
+      <w:pPr>
+        <w:pStyle w:val="Normal1"/>
+        <w:numPr>
+          <w:ilvl w:val="0"/>
+          <w:numId w:val="11"/>
+        </w:numPr>
+        <w:spacing w:line="360" w:lineRule="auto"/>
+        <w:jc w:val="both"/>
+        <w:rPr>
+          <w:rFonts w:ascii="Arial" w:hAnsi="Arial" w:cs="Arial"/>
+        </w:rPr>
+      </w:pPr>
+      <w:r>
+        <w:rPr>
+          <w:rFonts w:ascii="Arial" w:hAnsi="Arial" w:cs="Arial"/>
+        </w:rPr>
+        <w:t>Sustav mora podr</w:t>
+      </w:r>
+      <w:r>
+        <w:rPr>
+          <w:rFonts w:ascii="Arial" w:hAnsi="Arial" w:cs="Arial"/>
+        </w:rPr>
+        <w:t>žavati znakove hrvatske abecede</w:t>
+      </w:r>
+    </w:p>
+    <w:p>
+      <w:pPr>
+        <w:pStyle w:val="Normal1"/>
+        <w:rPr>
+          <w:rFonts w:ascii="Arial" w:hAnsi="Arial" w:cs="Arial"/>
+        </w:rPr>
+      </w:pPr>
+      <w:r>
+        <w:rPr>
+          <w:rFonts w:ascii="Arial" w:hAnsi="Arial" w:cs="Arial"/>
+        </w:rPr>
         <w:br w:type="page"/>
       </w:r>
     </w:p>
     <w:p>
       <w:pPr>
-        <w:pStyle w:val="Heading1"/>
+        <w:pStyle w:val="Naslov1"/>
         <w:numPr>
           <w:ilvl w:val="0"/>
           <w:numId w:val="3"/>
@@ -17325,18 +18057,1003 @@
     </w:p>
     <w:p>
       <w:pPr>
+        <w:pStyle w:val="Naslov2"/>
+        <w:numPr>
+          <w:ilvl w:val="1"/>
+          <w:numId w:val="3"/>
+        </w:numPr>
+        <w:ind w:left="-426"/>
+        <w:rPr>
+          <w:b/>
+          <w:i w:val="0"/>
+        </w:rPr>
+      </w:pPr>
+      <w:bookmarkStart w:id="13" w:name="_Toc431806051"/>
+      <w:r>
+        <w:rPr>
+          <w:b/>
+          <w:i w:val="0"/>
+        </w:rPr>
+        <w:t>Svrha, opći prioriteti i skica sustava</w:t>
+      </w:r>
+      <w:bookmarkEnd w:id="13"/>
+    </w:p>
+    <w:p>
+      <w:pPr>
+        <w:pStyle w:val="Normal1"/>
+      </w:pPr>
+    </w:p>
+    <w:p>
+      <w:pPr>
+        <w:pStyle w:val="Normal1"/>
+        <w:spacing w:line="360" w:lineRule="auto"/>
+        <w:rPr>
+          <w:rFonts w:ascii="Arial" w:hAnsi="Arial" w:cs="Arial"/>
+        </w:rPr>
+      </w:pPr>
+      <w:bookmarkStart w:id="14" w:name="h.1t3h5sf" w:colFirst="0" w:colLast="0"/>
+      <w:bookmarkEnd w:id="14"/>
+      <w:r>
+        <w:rPr>
+          <w:rFonts w:ascii="Arial" w:hAnsi="Arial" w:cs="Arial"/>
+        </w:rPr>
+        <w:t xml:space="preserve">Prilikom odabira arhitekture sustava morali smo paziti na sljedeće: </w:t>
+      </w:r>
+      <w:r>
+        <w:rPr>
+          <w:rFonts w:ascii="Arial" w:hAnsi="Arial" w:cs="Arial"/>
+        </w:rPr>
+        <w:t xml:space="preserve">paralelan rad više korisnika, jednostavnost i pristupačnost upotrebe aplikacije i izvođenje u realnom vremenu. Zbog prije spomenutih zahtjeva odabrali smo arhitekturu mobilne aplikacije. </w:t>
+      </w:r>
+      <w:r>
+        <w:rPr>
+          <w:rFonts w:ascii="Arial" w:hAnsi="Arial" w:cs="Arial"/>
+        </w:rPr>
+        <w:br/>
+        <w:t>Arhitektura se može podijeliti na tri podsustava:</w:t>
+      </w:r>
+    </w:p>
+    <w:p>
+      <w:pPr>
+        <w:pStyle w:val="Normal1"/>
+        <w:numPr>
+          <w:ilvl w:val="0"/>
+          <w:numId w:val="48"/>
+        </w:numPr>
+        <w:spacing w:line="360" w:lineRule="auto"/>
+        <w:rPr>
+          <w:rFonts w:ascii="Arial" w:hAnsi="Arial" w:cs="Arial"/>
+        </w:rPr>
+      </w:pPr>
+      <w:r>
+        <w:rPr>
+          <w:rFonts w:ascii="Arial" w:hAnsi="Arial" w:cs="Arial"/>
+        </w:rPr>
+        <w:t>Baza podataka</w:t>
+      </w:r>
+    </w:p>
+    <w:p>
+      <w:pPr>
+        <w:pStyle w:val="Normal1"/>
+        <w:numPr>
+          <w:ilvl w:val="0"/>
+          <w:numId w:val="48"/>
+        </w:numPr>
+        <w:spacing w:line="360" w:lineRule="auto"/>
+        <w:rPr>
+          <w:rFonts w:ascii="Arial" w:hAnsi="Arial" w:cs="Arial"/>
+        </w:rPr>
+      </w:pPr>
+      <w:r>
+        <w:rPr>
+          <w:rFonts w:ascii="Arial" w:hAnsi="Arial" w:cs="Arial"/>
+        </w:rPr>
+        <w:t>Poslužitelj</w:t>
+      </w:r>
+    </w:p>
+    <w:p>
+      <w:pPr>
+        <w:pStyle w:val="Normal1"/>
+        <w:numPr>
+          <w:ilvl w:val="0"/>
+          <w:numId w:val="48"/>
+        </w:numPr>
+        <w:spacing w:line="360" w:lineRule="auto"/>
+        <w:rPr>
+          <w:rFonts w:ascii="Arial" w:hAnsi="Arial" w:cs="Arial"/>
+        </w:rPr>
+      </w:pPr>
+      <w:r>
+        <w:rPr>
+          <w:rFonts w:ascii="Arial" w:hAnsi="Arial" w:cs="Arial"/>
+          <w:noProof/>
+        </w:rPr>
+        <mc:AlternateContent>
+          <mc:Choice Requires="wps">
+            <w:drawing>
+              <wp:anchor distT="0" distB="0" distL="114300" distR="114300" simplePos="0" relativeHeight="251667456" behindDoc="0" locked="0" layoutInCell="1" allowOverlap="1" wp14:anchorId="60885C32" wp14:editId="6A45C799">
+                <wp:simplePos x="0" y="0"/>
+                <wp:positionH relativeFrom="column">
+                  <wp:posOffset>2593022</wp:posOffset>
+                </wp:positionH>
+                <wp:positionV relativeFrom="paragraph">
+                  <wp:posOffset>4101783</wp:posOffset>
+                </wp:positionV>
+                <wp:extent cx="531495" cy="358140"/>
+                <wp:effectExtent l="0" t="8572" r="31432" b="31433"/>
+                <wp:wrapNone/>
+                <wp:docPr id="38" name="Strelica: desno 38"/>
+                <wp:cNvGraphicFramePr/>
+                <a:graphic xmlns:a="http://schemas.openxmlformats.org/drawingml/2006/main">
+                  <a:graphicData uri="http://schemas.microsoft.com/office/word/2010/wordprocessingShape">
+                    <wps:wsp>
+                      <wps:cNvSpPr/>
+                      <wps:spPr>
+                        <a:xfrm rot="5400000">
+                          <a:off x="0" y="0"/>
+                          <a:ext cx="531495" cy="358140"/>
+                        </a:xfrm>
+                        <a:prstGeom prst="rightArrow">
+                          <a:avLst/>
+                        </a:prstGeom>
+                      </wps:spPr>
+                      <wps:style>
+                        <a:lnRef idx="2">
+                          <a:schemeClr val="accent4">
+                            <a:shade val="50000"/>
+                          </a:schemeClr>
+                        </a:lnRef>
+                        <a:fillRef idx="1">
+                          <a:schemeClr val="accent4"/>
+                        </a:fillRef>
+                        <a:effectRef idx="0">
+                          <a:schemeClr val="accent4"/>
+                        </a:effectRef>
+                        <a:fontRef idx="minor">
+                          <a:schemeClr val="lt1"/>
+                        </a:fontRef>
+                      </wps:style>
+                      <wps:bodyPr rot="0" spcFirstLastPara="0" vertOverflow="overflow" horzOverflow="overflow" vert="horz" wrap="square" lIns="91440" tIns="45720" rIns="91440" bIns="45720" numCol="1" spcCol="0" rtlCol="0" fromWordArt="0" anchor="ctr" anchorCtr="0" forceAA="0" compatLnSpc="1">
+                        <a:prstTxWarp prst="textNoShape">
+                          <a:avLst/>
+                        </a:prstTxWarp>
+                        <a:noAutofit/>
+                      </wps:bodyPr>
+                    </wps:wsp>
+                  </a:graphicData>
+                </a:graphic>
+                <wp14:sizeRelH relativeFrom="margin">
+                  <wp14:pctWidth>0</wp14:pctWidth>
+                </wp14:sizeRelH>
+              </wp:anchor>
+            </w:drawing>
+          </mc:Choice>
+          <mc:Fallback>
+            <w:pict>
+              <v:shapetype w14:anchorId="4ED33EA0" id="_x0000_t13" coordsize="21600,21600" o:spt="13" adj="16200,5400" path="m@0,l@0@1,0@1,0@2@0@2@0,21600,21600,10800xe">
+                <v:stroke joinstyle="miter"/>
+                <v:formulas>
+                  <v:f eqn="val #0"/>
+                  <v:f eqn="val #1"/>
+                  <v:f eqn="sum height 0 #1"/>
+                  <v:f eqn="sum 10800 0 #1"/>
+                  <v:f eqn="sum width 0 #0"/>
+                  <v:f eqn="prod @4 @3 10800"/>
+                  <v:f eqn="sum width 0 @5"/>
+                </v:formulas>
+                <v:path o:connecttype="custom" o:connectlocs="@0,0;0,10800;@0,21600;21600,10800" o:connectangles="270,180,90,0" textboxrect="0,@1,@6,@2"/>
+                <v:handles>
+                  <v:h position="#0,#1" xrange="0,21600" yrange="0,10800"/>
+                </v:handles>
+              </v:shapetype>
+              <v:shape id="Strelica: desno 38" o:spid="_x0000_s1026" type="#_x0000_t13" style="position:absolute;margin-left:204.15pt;margin-top:323pt;width:41.85pt;height:28.2pt;rotation:90;z-index:251667456;visibility:visible;mso-wrap-style:square;mso-width-percent:0;mso-wrap-distance-left:9pt;mso-wrap-distance-top:0;mso-wrap-distance-right:9pt;mso-wrap-distance-bottom:0;mso-position-horizontal:absolute;mso-position-horizontal-relative:text;mso-position-vertical:absolute;mso-position-vertical-relative:text;mso-width-percent:0;mso-width-relative:margin;v-text-anchor:middle" o:gfxdata="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" adj="14323" fillcolor="#ffc000 [3207]" strokecolor="#7f5f00 [1607]" strokeweight="1pt"/>
+            </w:pict>
+          </mc:Fallback>
+        </mc:AlternateContent>
+      </w:r>
+      <w:r>
+        <w:rPr>
+          <w:rFonts w:ascii="Arial" w:hAnsi="Arial" w:cs="Arial"/>
+          <w:noProof/>
+        </w:rPr>
+        <mc:AlternateContent>
+          <mc:Choice Requires="wps">
+            <w:drawing>
+              <wp:anchor distT="0" distB="0" distL="114300" distR="114300" simplePos="0" relativeHeight="251675648" behindDoc="0" locked="0" layoutInCell="1" allowOverlap="1">
+                <wp:simplePos x="0" y="0"/>
+                <wp:positionH relativeFrom="column">
+                  <wp:posOffset>1790065</wp:posOffset>
+                </wp:positionH>
+                <wp:positionV relativeFrom="paragraph">
+                  <wp:posOffset>4556125</wp:posOffset>
+                </wp:positionV>
+                <wp:extent cx="2171700" cy="1379220"/>
+                <wp:effectExtent l="0" t="0" r="19050" b="11430"/>
+                <wp:wrapNone/>
+                <wp:docPr id="35" name="Pravokutnik: zaobljeni kutovi 35"/>
+                <wp:cNvGraphicFramePr/>
+                <a:graphic xmlns:a="http://schemas.openxmlformats.org/drawingml/2006/main">
+                  <a:graphicData uri="http://schemas.microsoft.com/office/word/2010/wordprocessingShape">
+                    <wps:wsp>
+                      <wps:cNvSpPr/>
+                      <wps:spPr>
+                        <a:xfrm>
+                          <a:off x="0" y="0"/>
+                          <a:ext cx="2171700" cy="1379220"/>
+                        </a:xfrm>
+                        <a:prstGeom prst="roundRect">
+                          <a:avLst/>
+                        </a:prstGeom>
+                      </wps:spPr>
+                      <wps:style>
+                        <a:lnRef idx="2">
+                          <a:schemeClr val="accent6"/>
+                        </a:lnRef>
+                        <a:fillRef idx="1">
+                          <a:schemeClr val="lt1"/>
+                        </a:fillRef>
+                        <a:effectRef idx="0">
+                          <a:schemeClr val="accent6"/>
+                        </a:effectRef>
+                        <a:fontRef idx="minor">
+                          <a:schemeClr val="dk1"/>
+                        </a:fontRef>
+                      </wps:style>
+                      <wps:txbx>
+                        <w:txbxContent>
+                          <w:p>
+                            <w:pPr>
+                              <w:jc w:val="center"/>
+                              <w:rPr>
+                                <w:sz w:val="36"/>
+                              </w:rPr>
+                            </w:pPr>
+                            <w:r>
+                              <w:rPr>
+                                <w:sz w:val="44"/>
+                              </w:rPr>
+                              <w:t>Baza podataka</w:t>
+                            </w:r>
+                          </w:p>
+                        </w:txbxContent>
+                      </wps:txbx>
+                      <wps:bodyPr rot="0" spcFirstLastPara="0" vertOverflow="overflow" horzOverflow="overflow" vert="horz" wrap="square" lIns="91440" tIns="45720" rIns="91440" bIns="45720" numCol="1" spcCol="0" rtlCol="0" fromWordArt="0" anchor="ctr" anchorCtr="0" forceAA="0" compatLnSpc="1">
+                        <a:prstTxWarp prst="textNoShape">
+                          <a:avLst/>
+                        </a:prstTxWarp>
+                        <a:noAutofit/>
+                      </wps:bodyPr>
+                    </wps:wsp>
+                  </a:graphicData>
+                </a:graphic>
+              </wp:anchor>
+            </w:drawing>
+          </mc:Choice>
+          <mc:Fallback>
+            <w:pict>
+              <v:roundrect id="Pravokutnik: zaobljeni kutovi 35" o:spid="_x0000_s1026" style="position:absolute;left:0;text-align:left;margin-left:140.95pt;margin-top:358.75pt;width:171pt;height:108.6pt;z-index:251675648;visibility:visible;mso-wrap-style:square;mso-wrap-distance-left:9pt;mso-wrap-distance-top:0;mso-wrap-distance-right:9pt;mso-wrap-distance-bottom:0;mso-position-horizontal:absolute;mso-position-horizontal-relative:text;mso-position-vertical:absolute;mso-position-vertical-relative:text;v-text-anchor:middle" arcsize="10923f" o:gfxdata="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" fillcolor="white [3201]" strokecolor="#70ad47 [3209]" strokeweight="1pt">
+                <v:stroke joinstyle="miter"/>
+                <v:textbox>
+                  <w:txbxContent>
+                    <w:p>
+                      <w:pPr>
+                        <w:jc w:val="center"/>
+                        <w:rPr>
+                          <w:sz w:val="36"/>
+                        </w:rPr>
+                      </w:pPr>
+                      <w:r>
+                        <w:rPr>
+                          <w:sz w:val="44"/>
+                        </w:rPr>
+                        <w:t>Baza podataka</w:t>
+                      </w:r>
+                    </w:p>
+                  </w:txbxContent>
+                </v:textbox>
+              </v:roundrect>
+            </w:pict>
+          </mc:Fallback>
+        </mc:AlternateContent>
+      </w:r>
+      <w:r>
+        <w:rPr>
+          <w:rFonts w:ascii="Arial" w:hAnsi="Arial" w:cs="Arial"/>
+          <w:noProof/>
+        </w:rPr>
+        <mc:AlternateContent>
+          <mc:Choice Requires="wps">
+            <w:drawing>
+              <wp:anchor distT="0" distB="0" distL="114300" distR="114300" simplePos="0" relativeHeight="251659264" behindDoc="0" locked="0" layoutInCell="1" allowOverlap="1">
+                <wp:simplePos x="0" y="0"/>
+                <wp:positionH relativeFrom="column">
+                  <wp:posOffset>2597785</wp:posOffset>
+                </wp:positionH>
+                <wp:positionV relativeFrom="paragraph">
+                  <wp:posOffset>2182495</wp:posOffset>
+                </wp:positionV>
+                <wp:extent cx="525780" cy="358140"/>
+                <wp:effectExtent l="0" t="0" r="34290" b="34290"/>
+                <wp:wrapNone/>
+                <wp:docPr id="32" name="Strelica: desno 32"/>
+                <wp:cNvGraphicFramePr/>
+                <a:graphic xmlns:a="http://schemas.openxmlformats.org/drawingml/2006/main">
+                  <a:graphicData uri="http://schemas.microsoft.com/office/word/2010/wordprocessingShape">
+                    <wps:wsp>
+                      <wps:cNvSpPr/>
+                      <wps:spPr>
+                        <a:xfrm rot="5400000">
+                          <a:off x="0" y="0"/>
+                          <a:ext cx="525780" cy="358140"/>
+                        </a:xfrm>
+                        <a:prstGeom prst="rightArrow">
+                          <a:avLst/>
+                        </a:prstGeom>
+                      </wps:spPr>
+                      <wps:style>
+                        <a:lnRef idx="2">
+                          <a:schemeClr val="accent4">
+                            <a:shade val="50000"/>
+                          </a:schemeClr>
+                        </a:lnRef>
+                        <a:fillRef idx="1">
+                          <a:schemeClr val="accent4"/>
+                        </a:fillRef>
+                        <a:effectRef idx="0">
+                          <a:schemeClr val="accent4"/>
+                        </a:effectRef>
+                        <a:fontRef idx="minor">
+                          <a:schemeClr val="lt1"/>
+                        </a:fontRef>
+                      </wps:style>
+                      <wps:bodyPr rot="0" spcFirstLastPara="0" vertOverflow="overflow" horzOverflow="overflow" vert="horz" wrap="square" lIns="91440" tIns="45720" rIns="91440" bIns="45720" numCol="1" spcCol="0" rtlCol="0" fromWordArt="0" anchor="ctr" anchorCtr="0" forceAA="0" compatLnSpc="1">
+                        <a:prstTxWarp prst="textNoShape">
+                          <a:avLst/>
+                        </a:prstTxWarp>
+                        <a:noAutofit/>
+                      </wps:bodyPr>
+                    </wps:wsp>
+                  </a:graphicData>
+                </a:graphic>
+              </wp:anchor>
+            </w:drawing>
+          </mc:Choice>
+          <mc:Fallback>
+            <w:pict>
+              <v:shape w14:anchorId="6A209887" id="Strelica: desno 32" o:spid="_x0000_s1026" type="#_x0000_t13" style="position:absolute;margin-left:204.55pt;margin-top:171.85pt;width:41.4pt;height:28.2pt;rotation:90;z-index:251659264;visibility:visible;mso-wrap-style:square;mso-wrap-distance-left:9pt;mso-wrap-distance-top:0;mso-wrap-distance-right:9pt;mso-wrap-distance-bottom:0;mso-position-horizontal:absolute;mso-position-horizontal-relative:text;mso-position-vertical:absolute;mso-position-vertical-relative:text;v-text-anchor:middle" o:gfxdata="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" adj="14243" fillcolor="#ffc000 [3207]" strokecolor="#7f5f00 [1607]" strokeweight="1pt"/>
+            </w:pict>
+          </mc:Fallback>
+        </mc:AlternateContent>
+      </w:r>
+      <w:r>
+        <w:rPr>
+          <w:rFonts w:ascii="Arial" w:hAnsi="Arial" w:cs="Arial"/>
+          <w:noProof/>
+        </w:rPr>
+        <mc:AlternateContent>
+          <mc:Choice Requires="wpg">
+            <w:drawing>
+              <wp:anchor distT="0" distB="0" distL="114300" distR="114300" simplePos="0" relativeHeight="251641856" behindDoc="0" locked="0" layoutInCell="1" allowOverlap="1">
+                <wp:simplePos x="0" y="0"/>
+                <wp:positionH relativeFrom="column">
+                  <wp:posOffset>1782445</wp:posOffset>
+                </wp:positionH>
+                <wp:positionV relativeFrom="paragraph">
+                  <wp:posOffset>685165</wp:posOffset>
+                </wp:positionV>
+                <wp:extent cx="2171700" cy="1379220"/>
+                <wp:effectExtent l="0" t="0" r="19050" b="11430"/>
+                <wp:wrapNone/>
+                <wp:docPr id="33" name="Grupa 33"/>
+                <wp:cNvGraphicFramePr/>
+                <a:graphic xmlns:a="http://schemas.openxmlformats.org/drawingml/2006/main">
+                  <a:graphicData uri="http://schemas.microsoft.com/office/word/2010/wordprocessingGroup">
+                    <wpg:wgp>
+                      <wpg:cNvGrpSpPr/>
+                      <wpg:grpSpPr>
+                        <a:xfrm>
+                          <a:off x="0" y="0"/>
+                          <a:ext cx="2171700" cy="1379220"/>
+                          <a:chOff x="1752600" y="-335280"/>
+                          <a:chExt cx="2171700" cy="1379220"/>
+                        </a:xfrm>
+                      </wpg:grpSpPr>
+                      <wps:wsp>
+                        <wps:cNvPr id="30" name="Pravokutnik: zaobljeni kutovi 30"/>
+                        <wps:cNvSpPr/>
+                        <wps:spPr>
+                          <a:xfrm>
+                            <a:off x="1752600" y="-335280"/>
+                            <a:ext cx="2171700" cy="1379220"/>
+                          </a:xfrm>
+                          <a:prstGeom prst="roundRect">
+                            <a:avLst/>
+                          </a:prstGeom>
+                        </wps:spPr>
+                        <wps:style>
+                          <a:lnRef idx="2">
+                            <a:schemeClr val="accent6"/>
+                          </a:lnRef>
+                          <a:fillRef idx="1">
+                            <a:schemeClr val="lt1"/>
+                          </a:fillRef>
+                          <a:effectRef idx="0">
+                            <a:schemeClr val="accent6"/>
+                          </a:effectRef>
+                          <a:fontRef idx="minor">
+                            <a:schemeClr val="dk1"/>
+                          </a:fontRef>
+                        </wps:style>
+                        <wps:txbx>
+                          <w:txbxContent>
+                            <w:p>
+                              <w:pPr>
+                                <w:jc w:val="center"/>
+                              </w:pPr>
+                              <w:r>
+                                <w:br/>
+                              </w:r>
+                              <w:r>
+                                <w:br/>
+                              </w:r>
+                              <w:r>
+                                <w:br/>
+                              </w:r>
+                              <w:r>
+                                <w:br/>
+                              </w:r>
+                              <w:r>
+                                <w:rPr>
+                                  <w:sz w:val="32"/>
+                                </w:rPr>
+                                <w:t>Mobilna aplikacija</w:t>
+                              </w:r>
+                            </w:p>
+                          </w:txbxContent>
+                        </wps:txbx>
+                        <wps:bodyPr rot="0" spcFirstLastPara="0" vertOverflow="overflow" horzOverflow="overflow" vert="horz" wrap="square" lIns="91440" tIns="45720" rIns="91440" bIns="45720" numCol="1" spcCol="0" rtlCol="0" fromWordArt="0" anchor="ctr" anchorCtr="0" forceAA="0" compatLnSpc="1">
+                          <a:prstTxWarp prst="textNoShape">
+                            <a:avLst/>
+                          </a:prstTxWarp>
+                          <a:noAutofit/>
+                        </wps:bodyPr>
+                      </wps:wsp>
+                      <wps:wsp>
+                        <wps:cNvPr id="31" name="Pravokutnik 31"/>
+                        <wps:cNvSpPr/>
+                        <wps:spPr>
+                          <a:xfrm>
+                            <a:off x="2110740" y="-45720"/>
+                            <a:ext cx="1379220" cy="541020"/>
+                          </a:xfrm>
+                          <a:prstGeom prst="rect">
+                            <a:avLst/>
+                          </a:prstGeom>
+                        </wps:spPr>
+                        <wps:style>
+                          <a:lnRef idx="2">
+                            <a:schemeClr val="accent6"/>
+                          </a:lnRef>
+                          <a:fillRef idx="1">
+                            <a:schemeClr val="lt1"/>
+                          </a:fillRef>
+                          <a:effectRef idx="0">
+                            <a:schemeClr val="accent6"/>
+                          </a:effectRef>
+                          <a:fontRef idx="minor">
+                            <a:schemeClr val="dk1"/>
+                          </a:fontRef>
+                        </wps:style>
+                        <wps:txbx>
+                          <w:txbxContent>
+                            <w:p>
+                              <w:pPr>
+                                <w:jc w:val="center"/>
+                                <w:rPr>
+                                  <w:sz w:val="32"/>
+                                </w:rPr>
+                              </w:pPr>
+                              <w:r>
+                                <w:rPr>
+                                  <w:sz w:val="32"/>
+                                </w:rPr>
+                                <w:t>GUI</w:t>
+                              </w:r>
+                            </w:p>
+                          </w:txbxContent>
+                        </wps:txbx>
+                        <wps:bodyPr rot="0" spcFirstLastPara="0" vertOverflow="overflow" horzOverflow="overflow" vert="horz" wrap="square" lIns="91440" tIns="45720" rIns="91440" bIns="45720" numCol="1" spcCol="0" rtlCol="0" fromWordArt="0" anchor="ctr" anchorCtr="0" forceAA="0" compatLnSpc="1">
+                          <a:prstTxWarp prst="textNoShape">
+                            <a:avLst/>
+                          </a:prstTxWarp>
+                          <a:noAutofit/>
+                        </wps:bodyPr>
+                      </wps:wsp>
+                    </wpg:wgp>
+                  </a:graphicData>
+                </a:graphic>
+                <wp14:sizeRelH relativeFrom="margin">
+                  <wp14:pctWidth>0</wp14:pctWidth>
+                </wp14:sizeRelH>
+              </wp:anchor>
+            </w:drawing>
+          </mc:Choice>
+          <mc:Fallback>
+            <w:pict>
+              <v:group id="Grupa 33" o:spid="_x0000_s1027" style="position:absolute;left:0;text-align:left;margin-left:140.35pt;margin-top:53.95pt;width:171pt;height:108.6pt;z-index:251641856;mso-width-relative:margin" coordorigin="17526,-3352" coordsize="21717,13792" o:gfxdata="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">
+                <v:roundrect id="Pravokutnik: zaobljeni kutovi 30" o:spid="_x0000_s1028" style="position:absolute;left:17526;top:-3352;width:21717;height:13791;visibility:visible;mso-wrap-style:square;v-text-anchor:middle" arcsize="10923f" o:gfxdata="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" fillcolor="white [3201]" strokecolor="#70ad47 [3209]" strokeweight="1pt">
+                  <v:stroke joinstyle="miter"/>
+                  <v:textbox>
+                    <w:txbxContent>
+                      <w:p>
+                        <w:pPr>
+                          <w:jc w:val="center"/>
+                        </w:pPr>
+                        <w:r>
+                          <w:br/>
+                        </w:r>
+                        <w:r>
+                          <w:br/>
+                        </w:r>
+                        <w:r>
+                          <w:br/>
+                        </w:r>
+                        <w:r>
+                          <w:br/>
+                        </w:r>
+                        <w:r>
+                          <w:rPr>
+                            <w:sz w:val="32"/>
+                          </w:rPr>
+                          <w:t>Mobilna aplikacija</w:t>
+                        </w:r>
+                      </w:p>
+                    </w:txbxContent>
+                  </v:textbox>
+                </v:roundrect>
+                <v:rect id="Pravokutnik 31" o:spid="_x0000_s1029" style="position:absolute;left:21107;top:-457;width:13792;height:5410;visibility:visible;mso-wrap-style:square;v-text-anchor:middle" o:gfxdata="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" fillcolor="white [3201]" strokecolor="#70ad47 [3209]" strokeweight="1pt">
+                  <v:textbox>
+                    <w:txbxContent>
+                      <w:p>
+                        <w:pPr>
+                          <w:jc w:val="center"/>
+                          <w:rPr>
+                            <w:sz w:val="32"/>
+                          </w:rPr>
+                        </w:pPr>
+                        <w:r>
+                          <w:rPr>
+                            <w:sz w:val="32"/>
+                          </w:rPr>
+                          <w:t>GUI</w:t>
+                        </w:r>
+                      </w:p>
+                    </w:txbxContent>
+                  </v:textbox>
+                </v:rect>
+              </v:group>
+            </w:pict>
+          </mc:Fallback>
+        </mc:AlternateContent>
+      </w:r>
+      <w:r>
+        <w:rPr>
+          <w:rFonts w:ascii="Arial" w:hAnsi="Arial" w:cs="Arial"/>
+          <w:noProof/>
+        </w:rPr>
+        <mc:AlternateContent>
+          <mc:Choice Requires="wps">
+            <w:drawing>
+              <wp:anchor distT="0" distB="0" distL="114300" distR="114300" simplePos="0" relativeHeight="251687936" behindDoc="0" locked="0" layoutInCell="1" allowOverlap="1" wp14:anchorId="6A15E287" wp14:editId="64A0547E">
+                <wp:simplePos x="0" y="0"/>
+                <wp:positionH relativeFrom="column">
+                  <wp:posOffset>1782445</wp:posOffset>
+                </wp:positionH>
+                <wp:positionV relativeFrom="paragraph">
+                  <wp:posOffset>2643505</wp:posOffset>
+                </wp:positionV>
+                <wp:extent cx="2171700" cy="1379220"/>
+                <wp:effectExtent l="0" t="0" r="19050" b="11430"/>
+                <wp:wrapNone/>
+                <wp:docPr id="37" name="Pravokutnik: zaobljeni kutovi 37"/>
+                <wp:cNvGraphicFramePr/>
+                <a:graphic xmlns:a="http://schemas.openxmlformats.org/drawingml/2006/main">
+                  <a:graphicData uri="http://schemas.microsoft.com/office/word/2010/wordprocessingShape">
+                    <wps:wsp>
+                      <wps:cNvSpPr/>
+                      <wps:spPr>
+                        <a:xfrm>
+                          <a:off x="0" y="0"/>
+                          <a:ext cx="2171700" cy="1379220"/>
+                        </a:xfrm>
+                        <a:prstGeom prst="roundRect">
+                          <a:avLst/>
+                        </a:prstGeom>
+                      </wps:spPr>
+                      <wps:style>
+                        <a:lnRef idx="2">
+                          <a:schemeClr val="accent6"/>
+                        </a:lnRef>
+                        <a:fillRef idx="1">
+                          <a:schemeClr val="lt1"/>
+                        </a:fillRef>
+                        <a:effectRef idx="0">
+                          <a:schemeClr val="accent6"/>
+                        </a:effectRef>
+                        <a:fontRef idx="minor">
+                          <a:schemeClr val="dk1"/>
+                        </a:fontRef>
+                      </wps:style>
+                      <wps:txbx>
+                        <w:txbxContent>
+                          <w:p>
+                            <w:pPr>
+                              <w:jc w:val="center"/>
+                              <w:rPr>
+                                <w:sz w:val="36"/>
+                              </w:rPr>
+                            </w:pPr>
+                            <w:r>
+                              <w:rPr>
+                                <w:sz w:val="44"/>
+                              </w:rPr>
+                              <w:t>Poslužitelj</w:t>
+                            </w:r>
+                          </w:p>
+                        </w:txbxContent>
+                      </wps:txbx>
+                      <wps:bodyPr rot="0" spcFirstLastPara="0" vertOverflow="overflow" horzOverflow="overflow" vert="horz" wrap="square" lIns="91440" tIns="45720" rIns="91440" bIns="45720" numCol="1" spcCol="0" rtlCol="0" fromWordArt="0" anchor="ctr" anchorCtr="0" forceAA="0" compatLnSpc="1">
+                        <a:prstTxWarp prst="textNoShape">
+                          <a:avLst/>
+                        </a:prstTxWarp>
+                        <a:noAutofit/>
+                      </wps:bodyPr>
+                    </wps:wsp>
+                  </a:graphicData>
+                </a:graphic>
+              </wp:anchor>
+            </w:drawing>
+          </mc:Choice>
+          <mc:Fallback>
+            <w:pict>
+              <v:roundrect w14:anchorId="6A15E287" id="Pravokutnik: zaobljeni kutovi 37" o:spid="_x0000_s1030" style="position:absolute;left:0;text-align:left;margin-left:140.35pt;margin-top:208.15pt;width:171pt;height:108.6pt;z-index:251687936;visibility:visible;mso-wrap-style:square;mso-wrap-distance-left:9pt;mso-wrap-distance-top:0;mso-wrap-distance-right:9pt;mso-wrap-distance-bottom:0;mso-position-horizontal:absolute;mso-position-horizontal-relative:text;mso-position-vertical:absolute;mso-position-vertical-relative:text;v-text-anchor:middle" arcsize="10923f" o:gfxdata="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" fillcolor="white [3201]" strokecolor="#70ad47 [3209]" strokeweight="1pt">
+                <v:stroke joinstyle="miter"/>
+                <v:textbox>
+                  <w:txbxContent>
+                    <w:p>
+                      <w:pPr>
+                        <w:jc w:val="center"/>
+                        <w:rPr>
+                          <w:sz w:val="36"/>
+                        </w:rPr>
+                      </w:pPr>
+                      <w:r>
+                        <w:rPr>
+                          <w:sz w:val="44"/>
+                        </w:rPr>
+                        <w:t>Poslužitelj</w:t>
+                      </w:r>
+                    </w:p>
+                  </w:txbxContent>
+                </v:textbox>
+              </v:roundrect>
+            </w:pict>
+          </mc:Fallback>
+        </mc:AlternateContent>
+      </w:r>
+      <w:r>
+        <w:rPr>
+          <w:rFonts w:ascii="Arial" w:hAnsi="Arial" w:cs="Arial"/>
+        </w:rPr>
+        <w:t>Mobilna aplikacija</w:t>
+      </w:r>
+    </w:p>
+    <w:p>
+      <w:pPr>
+        <w:rPr>
+          <w:rFonts w:ascii="Arial" w:hAnsi="Arial" w:cs="Arial"/>
+        </w:rPr>
+      </w:pPr>
+      <w:r>
+        <w:rPr>
+          <w:rFonts w:ascii="Arial" w:hAnsi="Arial" w:cs="Arial"/>
+          <w:noProof/>
+        </w:rPr>
+        <mc:AlternateContent>
+          <mc:Choice Requires="wps">
+            <w:drawing>
+              <wp:anchor distT="45720" distB="45720" distL="114300" distR="114300" simplePos="0" relativeHeight="251689984" behindDoc="0" locked="0" layoutInCell="1" allowOverlap="1">
+                <wp:simplePos x="0" y="0"/>
+                <wp:positionH relativeFrom="column">
+                  <wp:posOffset>1751330</wp:posOffset>
+                </wp:positionH>
+                <wp:positionV relativeFrom="paragraph">
+                  <wp:posOffset>5690870</wp:posOffset>
+                </wp:positionV>
+                <wp:extent cx="2360930" cy="1404620"/>
+                <wp:effectExtent l="0" t="0" r="1270" b="0"/>
+                <wp:wrapSquare wrapText="bothSides"/>
+                <wp:docPr id="217" name="Tekstni okvir 2"/>
+                <wp:cNvGraphicFramePr>
+                  <a:graphicFrameLocks xmlns:a="http://schemas.openxmlformats.org/drawingml/2006/main"/>
+                </wp:cNvGraphicFramePr>
+                <a:graphic xmlns:a="http://schemas.openxmlformats.org/drawingml/2006/main">
+                  <a:graphicData uri="http://schemas.microsoft.com/office/word/2010/wordprocessingShape">
+                    <wps:wsp>
+                      <wps:cNvSpPr txBox="1">
+                        <a:spLocks noChangeArrowheads="1"/>
+                      </wps:cNvSpPr>
+                      <wps:spPr bwMode="auto">
+                        <a:xfrm>
+                          <a:off x="0" y="0"/>
+                          <a:ext cx="2360930" cy="1404620"/>
+                        </a:xfrm>
+                        <a:prstGeom prst="rect">
+                          <a:avLst/>
+                        </a:prstGeom>
+                        <a:solidFill>
+                          <a:srgbClr val="FFFFFF"/>
+                        </a:solidFill>
+                        <a:ln w="9525">
+                          <a:noFill/>
+                          <a:miter lim="800000"/>
+                          <a:headEnd/>
+                          <a:tailEnd/>
+                        </a:ln>
+                      </wps:spPr>
+                      <wps:txbx>
+                        <w:txbxContent>
+                          <w:p>
+                            <w:r>
+                              <w:t>Slika 6.1. Arhitektura sustava</w:t>
+                            </w:r>
+                          </w:p>
+                        </w:txbxContent>
+                      </wps:txbx>
+                      <wps:bodyPr rot="0" vert="horz" wrap="square" lIns="91440" tIns="45720" rIns="91440" bIns="45720" anchor="t" anchorCtr="0">
+                        <a:spAutoFit/>
+                      </wps:bodyPr>
+                    </wps:wsp>
+                  </a:graphicData>
+                </a:graphic>
+                <wp14:sizeRelH relativeFrom="margin">
+                  <wp14:pctWidth>40000</wp14:pctWidth>
+                </wp14:sizeRelH>
+                <wp14:sizeRelV relativeFrom="margin">
+                  <wp14:pctHeight>20000</wp14:pctHeight>
+                </wp14:sizeRelV>
+              </wp:anchor>
+            </w:drawing>
+          </mc:Choice>
+          <mc:Fallback>
+            <w:pict>
+              <v:shapetype id="_x0000_t202" coordsize="21600,21600" o:spt="202" path="m,l,21600r21600,l21600,xe">
+                <v:stroke joinstyle="miter"/>
+                <v:path gradientshapeok="t" o:connecttype="rect"/>
+              </v:shapetype>
+              <v:shape id="Tekstni okvir 2" o:spid="_x0000_s1031" type="#_x0000_t202" style="position:absolute;margin-left:137.9pt;margin-top:448.1pt;width:185.9pt;height:110.6pt;z-index:251689984;visibility:visible;mso-wrap-style:square;mso-width-percent:400;mso-height-percent:200;mso-wrap-distance-left:9pt;mso-wrap-distance-top:3.6pt;mso-wrap-distance-right:9pt;mso-wrap-distance-bottom:3.6pt;mso-position-horizontal:absolute;mso-position-horizontal-relative:text;mso-position-vertical:absolute;mso-position-vertical-relative:text;mso-width-percent:400;mso-height-percent:200;mso-width-relative:margin;mso-height-relative:margin;v-text-anchor:top" o:gfxdata="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" stroked="f">
+                <v:textbox style="mso-fit-shape-to-text:t">
+                  <w:txbxContent>
+                    <w:p>
+                      <w:r>
+                        <w:t>Slika 6.1. Arhitektura sustava</w:t>
+                      </w:r>
+                    </w:p>
+                  </w:txbxContent>
+                </v:textbox>
+                <w10:wrap type="square"/>
+              </v:shape>
+            </w:pict>
+          </mc:Fallback>
+        </mc:AlternateContent>
+      </w:r>
+      <w:r>
+        <w:rPr>
+          <w:rFonts w:ascii="Arial" w:hAnsi="Arial" w:cs="Arial"/>
+        </w:rPr>
+        <w:br w:type="page"/>
+      </w:r>
+    </w:p>
+    <w:p>
+      <w:pPr>
+        <w:pStyle w:val="Normal1"/>
+        <w:spacing w:line="360" w:lineRule="auto"/>
+        <w:rPr>
+          <w:rFonts w:ascii="Arial" w:hAnsi="Arial" w:cs="Arial"/>
+          <w:szCs w:val="24"/>
+        </w:rPr>
+      </w:pPr>
+      <w:r>
+        <w:rPr>
+          <w:rFonts w:ascii="Arial" w:hAnsi="Arial" w:cs="Arial"/>
+          <w:szCs w:val="24"/>
+        </w:rPr>
+        <w:lastRenderedPageBreak/>
+        <w:t xml:space="preserve">Dakle, krajnji sustav će se sastojati od </w:t>
+      </w:r>
+      <w:r>
+        <w:rPr>
+          <w:rFonts w:ascii="Arial" w:hAnsi="Arial" w:cs="Arial"/>
+          <w:szCs w:val="24"/>
+        </w:rPr>
+        <w:t>mobilne</w:t>
+      </w:r>
+      <w:r>
+        <w:rPr>
+          <w:rFonts w:ascii="Arial" w:hAnsi="Arial" w:cs="Arial"/>
+          <w:szCs w:val="24"/>
+        </w:rPr>
+        <w:t xml:space="preserve"> aplikacije koja će biti povezana s bazom podataka u kojoj će se pohranjivati podaci o </w:t>
+      </w:r>
+      <w:r>
+        <w:rPr>
+          <w:rFonts w:ascii="Arial" w:hAnsi="Arial" w:cs="Arial"/>
+          <w:szCs w:val="24"/>
+        </w:rPr>
+        <w:t>cehu, korisnicima, igrama, klasama itd.</w:t>
+      </w:r>
+    </w:p>
+    <w:p>
+      <w:pPr>
+        <w:pStyle w:val="Normal1"/>
+        <w:spacing w:line="360" w:lineRule="auto"/>
+        <w:rPr>
+          <w:rFonts w:ascii="Arial" w:hAnsi="Arial" w:cs="Arial"/>
+          <w:szCs w:val="24"/>
+        </w:rPr>
+      </w:pPr>
+    </w:p>
+    <w:p>
+      <w:pPr>
+        <w:rPr>
+          <w:rFonts w:ascii="Arial" w:hAnsi="Arial" w:cs="Arial"/>
+          <w:szCs w:val="24"/>
+        </w:rPr>
+      </w:pPr>
+      <w:r>
+        <w:rPr>
+          <w:rFonts w:ascii="Arial" w:hAnsi="Arial" w:cs="Arial"/>
+          <w:szCs w:val="24"/>
+        </w:rPr>
+        <w:br w:type="page"/>
+      </w:r>
+    </w:p>
+    <w:p>
+      <w:pPr>
+        <w:pStyle w:val="Naslov2"/>
+        <w:numPr>
+          <w:ilvl w:val="1"/>
+          <w:numId w:val="3"/>
+        </w:numPr>
+      </w:pPr>
+      <w:bookmarkStart w:id="15" w:name="_Toc431806052"/>
+      <w:r>
+        <w:lastRenderedPageBreak/>
+        <w:t>Dijagram razreda s opisom</w:t>
+      </w:r>
+      <w:bookmarkEnd w:id="15"/>
+    </w:p>
+    <w:p>
+      <w:pPr>
+        <w:pStyle w:val="Normal1"/>
+        <w:spacing w:line="360" w:lineRule="auto"/>
+      </w:pPr>
+    </w:p>
+    <w:p>
+      <w:pPr>
         <w:pStyle w:val="Normal1"/>
         <w:spacing w:line="360" w:lineRule="auto"/>
         <w:jc w:val="both"/>
       </w:pPr>
+      <w:proofErr w:type="spellStart"/>
       <w:r>
         <w:rPr>
           <w:rFonts w:ascii="Arial" w:eastAsia="Arial" w:hAnsi="Arial" w:cs="Arial"/>
           <w:i/>
           <w:sz w:val="20"/>
         </w:rPr>
-        <w:t>Ovo je je jedno od bitnijih poglavlja jer se opisuju temelji implementacije sustava. Moguće je razlikovati više aspekata arhitekture i oblikovanja sustava od kojih je većinu potrebno dokumentirati već prema zahtjevima projektnog zadatka. Neki od tih su: stil arhitekture i identifikacija podsustava, preslikavanje na radnu platformu, spremišta podataka, mrežni protokoli, globalni upravljački tok, sklopovsko-programski zahtjevi.</w:t>
-      </w:r>
+        <w:t>Potpoglavlje</w:t>
+      </w:r>
+      <w:proofErr w:type="spellEnd"/>
+      <w:r>
+        <w:rPr>
+          <w:rFonts w:ascii="Arial" w:eastAsia="Arial" w:hAnsi="Arial" w:cs="Arial"/>
+          <w:i/>
+          <w:sz w:val="20"/>
+        </w:rPr>
+        <w:t xml:space="preserve"> treba sadržavati dijagram razreda, jedan ili više njih, s opisima šta koji razred znači. Ono što je potrebno imati u dokumentaciji prilikom prve predaje je: svi razredi specifični za vaš projekt, nazivi metoda i vrste pristupa metodama (npr. javni, zaštićeni), nazive atributa razreda, veze i odnosi  između razreda, okviri (forme) grafičkog sučelja specifične za pojedini programski jezik, ako su vam poznate. </w:t>
+      </w:r>
+    </w:p>
+    <w:p>
+      <w:pPr>
+        <w:pStyle w:val="Normal1"/>
+        <w:spacing w:line="360" w:lineRule="auto"/>
+        <w:jc w:val="both"/>
+      </w:pPr>
+      <w:r>
+        <w:rPr>
+          <w:rFonts w:ascii="Arial" w:eastAsia="Arial" w:hAnsi="Arial" w:cs="Arial"/>
+          <w:i/>
+          <w:sz w:val="20"/>
+        </w:rPr>
+        <w:t xml:space="preserve">Primjer onoga što nije potrebno imati u dokumentaciji prilikom druge predaje su: tipovi parametara metoda razreda (npr. </w:t>
+      </w:r>
+      <w:proofErr w:type="spellStart"/>
+      <w:r>
+        <w:rPr>
+          <w:rFonts w:ascii="Arial" w:eastAsia="Arial" w:hAnsi="Arial" w:cs="Arial"/>
+          <w:i/>
+          <w:sz w:val="20"/>
+        </w:rPr>
+        <w:t>boolean</w:t>
+      </w:r>
+      <w:proofErr w:type="spellEnd"/>
+      <w:r>
+        <w:rPr>
+          <w:rFonts w:ascii="Arial" w:eastAsia="Arial" w:hAnsi="Arial" w:cs="Arial"/>
+          <w:i/>
+          <w:sz w:val="20"/>
+        </w:rPr>
+        <w:t xml:space="preserve">, </w:t>
+      </w:r>
+      <w:proofErr w:type="spellStart"/>
+      <w:r>
+        <w:rPr>
+          <w:rFonts w:ascii="Arial" w:eastAsia="Arial" w:hAnsi="Arial" w:cs="Arial"/>
+          <w:i/>
+          <w:sz w:val="20"/>
+        </w:rPr>
+        <w:t>int</w:t>
+      </w:r>
+      <w:proofErr w:type="spellEnd"/>
+      <w:r>
+        <w:rPr>
+          <w:rFonts w:ascii="Arial" w:eastAsia="Arial" w:hAnsi="Arial" w:cs="Arial"/>
+          <w:i/>
+          <w:sz w:val="20"/>
+        </w:rPr>
+        <w:t xml:space="preserve">), događaji (npr. </w:t>
+      </w:r>
+      <w:proofErr w:type="spellStart"/>
+      <w:r>
+        <w:rPr>
+          <w:rFonts w:ascii="Arial" w:eastAsia="Arial" w:hAnsi="Arial" w:cs="Arial"/>
+          <w:i/>
+          <w:sz w:val="20"/>
+        </w:rPr>
+        <w:t>klikovi</w:t>
+      </w:r>
+      <w:proofErr w:type="spellEnd"/>
+      <w:r>
+        <w:rPr>
+          <w:rFonts w:ascii="Arial" w:eastAsia="Arial" w:hAnsi="Arial" w:cs="Arial"/>
+          <w:i/>
+          <w:sz w:val="20"/>
+        </w:rPr>
+        <w:t xml:space="preserve"> miša). </w:t>
+      </w:r>
+    </w:p>
+    <w:p>
+      <w:pPr>
+        <w:pStyle w:val="Normal1"/>
+        <w:spacing w:line="360" w:lineRule="auto"/>
+        <w:jc w:val="both"/>
+      </w:pPr>
+      <w:r>
+        <w:rPr>
+          <w:rFonts w:ascii="Arial" w:eastAsia="Arial" w:hAnsi="Arial" w:cs="Arial"/>
+          <w:i/>
+          <w:sz w:val="20"/>
+        </w:rPr>
+        <w:t>Ako za neke stvari niste sigurni kako će biti implementirane, tada je bolje taj dio izostaviti prilikom prve predaje pa dopuniti na drugoj predaji. Prilikom druge predaje navest ćete sve one razrede sa svim detaljima koje direktno koristite u implementaciji sustava.</w:t>
+      </w:r>
+    </w:p>
+    <w:p>
+      <w:pPr>
+        <w:pStyle w:val="Normal1"/>
+        <w:spacing w:line="360" w:lineRule="auto"/>
+        <w:jc w:val="both"/>
+      </w:pPr>
     </w:p>
     <w:p>
       <w:pPr>
@@ -17360,248 +19077,8 @@
           <w:tab w:val="left" w:pos="14656"/>
         </w:tabs>
       </w:pPr>
-    </w:p>
-    <w:p>
-      <w:pPr>
-        <w:pStyle w:val="Normal1"/>
-        <w:spacing w:line="360" w:lineRule="auto"/>
-      </w:pPr>
-      <w:r>
-        <w:rPr>
-          <w:rFonts w:ascii="Arial" w:eastAsia="Arial" w:hAnsi="Arial" w:cs="Arial"/>
-          <w:i/>
-          <w:sz w:val="20"/>
-        </w:rPr>
-        <w:t>U svakoj stavci navedenoj u nastavku potrebno je dati tekstovni opis. te ilustrirati odgovarajućim UML dijagramima. Projektna grupa odlučuje gdje i koje sve dijagrame treba prikazati u pojedinim stavkama, ali cijela točka 6. Arhitektura i dizajn sustava, mora sadržavati barem po jedan:</w:t>
-      </w:r>
-    </w:p>
-    <w:p>
-      <w:pPr>
-        <w:pStyle w:val="Normal1"/>
-        <w:spacing w:line="360" w:lineRule="auto"/>
-        <w:ind w:left="284" w:firstLine="284"/>
-      </w:pPr>
-      <w:r>
-        <w:rPr>
-          <w:rFonts w:ascii="Arial" w:eastAsia="Arial" w:hAnsi="Arial" w:cs="Arial"/>
-          <w:i/>
-          <w:sz w:val="20"/>
-        </w:rPr>
-        <w:t>Dijagram razreda</w:t>
-      </w:r>
-    </w:p>
-    <w:p>
-      <w:pPr>
-        <w:pStyle w:val="Normal1"/>
-        <w:spacing w:line="360" w:lineRule="auto"/>
-      </w:pPr>
-      <w:r>
-        <w:rPr>
-          <w:rFonts w:ascii="Arial" w:eastAsia="Arial" w:hAnsi="Arial" w:cs="Arial"/>
-          <w:i/>
-          <w:sz w:val="20"/>
-        </w:rPr>
-        <w:t xml:space="preserve">          Dijagram objekata </w:t>
-      </w:r>
-    </w:p>
-    <w:p>
-      <w:pPr>
-        <w:pStyle w:val="Normal1"/>
-        <w:spacing w:line="360" w:lineRule="auto"/>
-      </w:pPr>
-      <w:r>
-        <w:rPr>
-          <w:rFonts w:ascii="Arial" w:eastAsia="Arial" w:hAnsi="Arial" w:cs="Arial"/>
-          <w:i/>
-          <w:sz w:val="20"/>
-        </w:rPr>
-        <w:t xml:space="preserve">          Dijagram stanja</w:t>
-      </w:r>
-    </w:p>
-    <w:p>
-      <w:pPr>
-        <w:pStyle w:val="Normal1"/>
-        <w:spacing w:line="360" w:lineRule="auto"/>
-      </w:pPr>
-      <w:r>
-        <w:rPr>
-          <w:rFonts w:ascii="Arial" w:eastAsia="Arial" w:hAnsi="Arial" w:cs="Arial"/>
-          <w:i/>
-          <w:sz w:val="20"/>
-        </w:rPr>
-        <w:t xml:space="preserve">          Dijagram aktivnosti</w:t>
-      </w:r>
-    </w:p>
-    <w:p>
-      <w:pPr>
-        <w:pStyle w:val="Normal1"/>
-        <w:spacing w:line="360" w:lineRule="auto"/>
-      </w:pPr>
-      <w:r>
-        <w:rPr>
-          <w:rFonts w:ascii="Arial" w:eastAsia="Arial" w:hAnsi="Arial" w:cs="Arial"/>
-          <w:i/>
-          <w:sz w:val="20"/>
-        </w:rPr>
-        <w:t xml:space="preserve">          Komunikacijski dijagram</w:t>
-      </w:r>
-    </w:p>
-    <w:p>
-      <w:pPr>
-        <w:pStyle w:val="Normal1"/>
-        <w:spacing w:line="360" w:lineRule="auto"/>
-      </w:pPr>
-      <w:r>
-        <w:rPr>
-          <w:rFonts w:ascii="Arial" w:eastAsia="Arial" w:hAnsi="Arial" w:cs="Arial"/>
-          <w:i/>
-          <w:sz w:val="20"/>
-        </w:rPr>
-        <w:t xml:space="preserve">          Dijagram komponenti</w:t>
-      </w:r>
-    </w:p>
-    <w:p>
-      <w:pPr>
-        <w:pStyle w:val="Normal1"/>
-        <w:spacing w:line="360" w:lineRule="auto"/>
-      </w:pPr>
-      <w:r>
-        <w:rPr>
-          <w:rFonts w:ascii="Arial" w:eastAsia="Arial" w:hAnsi="Arial" w:cs="Arial"/>
-          <w:i/>
-          <w:sz w:val="20"/>
-        </w:rPr>
-        <w:t xml:space="preserve"> Ostali UML dijagrami (npr. Sekvencijski za objekte) mogu se koristiti po potrebi.</w:t>
-      </w:r>
-    </w:p>
-    <w:p>
-      <w:pPr>
-        <w:pStyle w:val="Normal1"/>
-        <w:spacing w:line="360" w:lineRule="auto"/>
-      </w:pPr>
-    </w:p>
-    <w:p>
-      <w:pPr>
-        <w:pStyle w:val="Normal1"/>
-        <w:spacing w:line="360" w:lineRule="auto"/>
-      </w:pPr>
-      <w:r>
-        <w:rPr>
-          <w:rFonts w:ascii="Arial" w:eastAsia="Arial" w:hAnsi="Arial" w:cs="Arial"/>
-          <w:i/>
-          <w:sz w:val="20"/>
-        </w:rPr>
-        <w:t>Za crtanje UML dijagrama preporuka je koristiti alat Astah Community</w:t>
-      </w:r>
-      <w:r>
-        <w:rPr>
-          <w:rFonts w:ascii="Arial" w:eastAsia="Arial" w:hAnsi="Arial" w:cs="Arial"/>
-          <w:i/>
-          <w:sz w:val="20"/>
-        </w:rPr>
-        <w:t>.</w:t>
-      </w:r>
-    </w:p>
-    <w:p>
-      <w:pPr>
-        <w:pStyle w:val="Normal1"/>
-        <w:spacing w:line="360" w:lineRule="auto"/>
-      </w:pPr>
-      <w:r>
-        <w:rPr>
-          <w:rFonts w:ascii="Arial" w:eastAsia="Arial" w:hAnsi="Arial" w:cs="Arial"/>
-          <w:i/>
-          <w:sz w:val="20"/>
-        </w:rPr>
-        <w:t>Preporuča se da ovo poglavlje podijelite po sljedećim potpoglavljima:</w:t>
-      </w:r>
-    </w:p>
-    <w:p>
-      <w:pPr>
-        <w:pStyle w:val="Normal1"/>
-        <w:spacing w:line="360" w:lineRule="auto"/>
-      </w:pPr>
-    </w:p>
-    <w:p>
-      <w:pPr>
-        <w:pStyle w:val="Normal1"/>
-        <w:spacing w:line="360" w:lineRule="auto"/>
-      </w:pPr>
-      <w:r>
-        <w:rPr>
-          <w:rFonts w:ascii="Arial" w:eastAsia="Arial" w:hAnsi="Arial" w:cs="Arial"/>
-          <w:i/>
-          <w:sz w:val="20"/>
-        </w:rPr>
-        <w:t>6.1. Svrha, opći prioriteti i skica sustava</w:t>
-      </w:r>
-    </w:p>
-    <w:p>
-      <w:pPr>
-        <w:pStyle w:val="Normal1"/>
-        <w:spacing w:line="360" w:lineRule="auto"/>
-      </w:pPr>
-      <w:r>
-        <w:rPr>
-          <w:rFonts w:ascii="Arial" w:eastAsia="Arial" w:hAnsi="Arial" w:cs="Arial"/>
-          <w:i/>
-          <w:sz w:val="20"/>
-        </w:rPr>
-        <w:t>6.2. Dijagram razreda s opisom</w:t>
-      </w:r>
-    </w:p>
-    <w:p>
-      <w:pPr>
-        <w:pStyle w:val="Normal1"/>
-        <w:spacing w:line="360" w:lineRule="auto"/>
-      </w:pPr>
-      <w:r>
-        <w:rPr>
-          <w:rFonts w:ascii="Arial" w:eastAsia="Arial" w:hAnsi="Arial" w:cs="Arial"/>
-          <w:i/>
-          <w:sz w:val="20"/>
-        </w:rPr>
-        <w:t>6.3. Objektni dijagram.</w:t>
-      </w:r>
-    </w:p>
-    <w:p>
-      <w:pPr>
-        <w:pStyle w:val="Normal1"/>
-        <w:spacing w:line="360" w:lineRule="auto"/>
-      </w:pPr>
-      <w:r>
-        <w:rPr>
-          <w:rFonts w:ascii="Arial" w:eastAsia="Arial" w:hAnsi="Arial" w:cs="Arial"/>
-          <w:i/>
-          <w:sz w:val="20"/>
-        </w:rPr>
-        <w:t>6.4. Ostali UML dijagrami</w:t>
-      </w:r>
-    </w:p>
-    <w:p>
-      <w:pPr>
-        <w:pStyle w:val="Normal1"/>
-        <w:tabs>
-          <w:tab w:val="left" w:pos="916"/>
-          <w:tab w:val="left" w:pos="1832"/>
-          <w:tab w:val="left" w:pos="2748"/>
-          <w:tab w:val="left" w:pos="3664"/>
-          <w:tab w:val="left" w:pos="4580"/>
-          <w:tab w:val="left" w:pos="5496"/>
-          <w:tab w:val="left" w:pos="6412"/>
-          <w:tab w:val="left" w:pos="7328"/>
-          <w:tab w:val="left" w:pos="8244"/>
-          <w:tab w:val="left" w:pos="9160"/>
-          <w:tab w:val="left" w:pos="10076"/>
-          <w:tab w:val="left" w:pos="10992"/>
-          <w:tab w:val="left" w:pos="11908"/>
-          <w:tab w:val="left" w:pos="12824"/>
-          <w:tab w:val="left" w:pos="13740"/>
-          <w:tab w:val="left" w:pos="14656"/>
-        </w:tabs>
-      </w:pPr>
-      <w:bookmarkStart w:id="13" w:name="h.3dy6vkm" w:colFirst="0" w:colLast="0"/>
-      <w:bookmarkEnd w:id="13"/>
+      <w:bookmarkStart w:id="16" w:name="h.4d34og8" w:colFirst="0" w:colLast="0"/>
+      <w:bookmarkEnd w:id="16"/>
     </w:p>
     <w:p>
       <w:pPr>
@@ -17613,91 +19090,41 @@
     </w:p>
     <w:p>
       <w:pPr>
-        <w:pStyle w:val="Heading2"/>
+        <w:pStyle w:val="Naslov2"/>
         <w:numPr>
           <w:ilvl w:val="1"/>
           <w:numId w:val="3"/>
         </w:numPr>
       </w:pPr>
-      <w:bookmarkStart w:id="14" w:name="_Toc431806051"/>
+      <w:bookmarkStart w:id="17" w:name="_Toc431806053"/>
       <w:r>
         <w:lastRenderedPageBreak/>
-        <w:t>Svrha, opći prioriteti i skica sustava</w:t>
-      </w:r>
-      <w:bookmarkEnd w:id="14"/>
-    </w:p>
-    <w:p>
-      <w:pPr>
-        <w:pStyle w:val="Normal1"/>
-        <w:tabs>
-          <w:tab w:val="left" w:pos="916"/>
-          <w:tab w:val="left" w:pos="1832"/>
-          <w:tab w:val="left" w:pos="2748"/>
-          <w:tab w:val="left" w:pos="3664"/>
-          <w:tab w:val="left" w:pos="4580"/>
-          <w:tab w:val="left" w:pos="5496"/>
-          <w:tab w:val="left" w:pos="6412"/>
-          <w:tab w:val="left" w:pos="7328"/>
-          <w:tab w:val="left" w:pos="8244"/>
-          <w:tab w:val="left" w:pos="9160"/>
-          <w:tab w:val="left" w:pos="10076"/>
-          <w:tab w:val="left" w:pos="10992"/>
-          <w:tab w:val="left" w:pos="11908"/>
-          <w:tab w:val="left" w:pos="12824"/>
-          <w:tab w:val="left" w:pos="13740"/>
-          <w:tab w:val="left" w:pos="14656"/>
-        </w:tabs>
-      </w:pPr>
+        <w:t>Dijagram objekata</w:t>
+      </w:r>
+      <w:bookmarkEnd w:id="17"/>
     </w:p>
     <w:p>
       <w:pPr>
         <w:pStyle w:val="Normal1"/>
         <w:spacing w:line="360" w:lineRule="auto"/>
-      </w:pPr>
+        <w:jc w:val="both"/>
+      </w:pPr>
+    </w:p>
+    <w:p>
+      <w:pPr>
+        <w:pStyle w:val="Normal1"/>
+        <w:jc w:val="both"/>
+      </w:pPr>
+      <w:bookmarkStart w:id="18" w:name="h.2s8eyo1" w:colFirst="0" w:colLast="0"/>
+      <w:bookmarkEnd w:id="18"/>
       <w:r>
         <w:rPr>
           <w:rFonts w:ascii="Arial" w:eastAsia="Arial" w:hAnsi="Arial" w:cs="Arial"/>
           <w:i/>
           <w:sz w:val="20"/>
         </w:rPr>
-        <w:t xml:space="preserve">Potpoglavlje treba sadržavati sljedeće: </w:t>
-      </w:r>
-    </w:p>
-    <w:p>
-      <w:pPr>
-        <w:pStyle w:val="Normal1"/>
-        <w:spacing w:line="360" w:lineRule="auto"/>
-      </w:pPr>
-      <w:r>
-        <w:rPr>
-          <w:rFonts w:ascii="Arial" w:eastAsia="Arial" w:hAnsi="Arial" w:cs="Arial"/>
-          <w:i/>
-          <w:sz w:val="20"/>
-        </w:rPr>
-        <w:t>Koji sustav ili dio sustava ovaj dio dokumentacije opisuje, izbor arhitekture temeljem principa oblikovanja pokazanih na predavanjima (objasniti zašto ste baš odabrali takvu arhitekturu).</w:t>
-      </w:r>
-    </w:p>
-    <w:p>
-      <w:pPr>
-        <w:pStyle w:val="Normal1"/>
-        <w:spacing w:line="360" w:lineRule="auto"/>
-      </w:pPr>
-      <w:r>
-        <w:rPr>
-          <w:rFonts w:ascii="Arial" w:eastAsia="Arial" w:hAnsi="Arial" w:cs="Arial"/>
-          <w:i/>
-          <w:sz w:val="20"/>
-        </w:rPr>
-        <w:t>Organizacija sustava s najviše razine apstrakcije (npr. klijent-poslužitelj, baza podataka, datotečni sustav, grafičko sučelje (ako nije do kraja poznato, dopuniti u 2. ciklusu)).</w:t>
-      </w:r>
-    </w:p>
-    <w:p>
-      <w:pPr>
-        <w:pStyle w:val="Normal1"/>
-        <w:spacing w:line="360" w:lineRule="auto"/>
-      </w:pPr>
-      <w:bookmarkStart w:id="15" w:name="h.1t3h5sf" w:colFirst="0" w:colLast="0"/>
-      <w:bookmarkEnd w:id="15"/>
+        <w:t>Prikazati stanje sustava u određenom trenutku. Dio je Revizije 1.</w:t>
+      </w:r>
     </w:p>
     <w:p>
       <w:pPr>
@@ -17709,23 +19136,22 @@
     </w:p>
     <w:p>
       <w:pPr>
-        <w:pStyle w:val="Heading2"/>
+        <w:pStyle w:val="Naslov2"/>
         <w:numPr>
           <w:ilvl w:val="1"/>
           <w:numId w:val="3"/>
         </w:numPr>
       </w:pPr>
-      <w:bookmarkStart w:id="16" w:name="_Toc431806052"/>
+      <w:bookmarkStart w:id="19" w:name="_Toc431806054"/>
       <w:r>
         <w:lastRenderedPageBreak/>
-        <w:t>Dijagram razreda s opisom</w:t>
-      </w:r>
-      <w:bookmarkEnd w:id="16"/>
-    </w:p>
-    <w:p>
-      <w:pPr>
-        <w:pStyle w:val="Normal1"/>
-        <w:spacing w:line="360" w:lineRule="auto"/>
+        <w:t>Ostali UML dijagrami</w:t>
+      </w:r>
+      <w:bookmarkEnd w:id="19"/>
+    </w:p>
+    <w:p>
+      <w:pPr>
+        <w:pStyle w:val="Normal1"/>
       </w:pPr>
     </w:p>
     <w:p>
@@ -17740,7 +19166,7 @@
           <w:i/>
           <w:sz w:val="20"/>
         </w:rPr>
-        <w:t xml:space="preserve">Potpoglavlje treba sadržavati dijagram razreda, jedan ili više njih, s opisima šta koji razred znači. Ono što je potrebno imati u dokumentaciji prilikom prve predaje je: svi razredi specifični za vaš projekt, nazivi metoda i vrste pristupa metodama (npr. javni, zaštićeni), nazive atributa razreda, veze i odnosi  između razreda, okviri (forme) grafičkog sučelja specifične za pojedini programski jezik, ako su vam poznate. </w:t>
+        <w:t>Ovdje počinju sadržaji Revizije 2.</w:t>
       </w:r>
     </w:p>
     <w:p>
@@ -17755,23 +19181,94 @@
           <w:i/>
           <w:sz w:val="20"/>
         </w:rPr>
-        <w:t xml:space="preserve">Primjer onoga što nije potrebno imati u dokumentaciji prilikom druge predaje su: tipovi parametara metoda razreda (npr. boolean, int), događaji (npr. klikovi miša). </w:t>
-      </w:r>
-    </w:p>
-    <w:p>
-      <w:pPr>
-        <w:pStyle w:val="Normal1"/>
-        <w:spacing w:line="360" w:lineRule="auto"/>
-        <w:jc w:val="both"/>
-      </w:pPr>
+        <w:t xml:space="preserve">U ovom </w:t>
+      </w:r>
+      <w:proofErr w:type="spellStart"/>
       <w:r>
         <w:rPr>
           <w:rFonts w:ascii="Arial" w:eastAsia="Arial" w:hAnsi="Arial" w:cs="Arial"/>
           <w:i/>
           <w:sz w:val="20"/>
         </w:rPr>
-        <w:t>Ako za neke stvari niste sigurni kako će biti implementirane, tada je bolje taj dio izostaviti prilikom prve predaje pa dopuniti na drugoj predaji. Prilikom druge predaje navest ćete sve one razrede sa svim detaljima koje direktno koristite u implementaciji sustava.</w:t>
-      </w:r>
+        <w:t>potpoglavlju</w:t>
+      </w:r>
+      <w:proofErr w:type="spellEnd"/>
+      <w:r>
+        <w:rPr>
+          <w:rFonts w:ascii="Arial" w:eastAsia="Arial" w:hAnsi="Arial" w:cs="Arial"/>
+          <w:i/>
+          <w:sz w:val="20"/>
+        </w:rPr>
+        <w:t xml:space="preserve"> potrebno je uvrstiti dodatna četiri dijagrama koji prikazuju arhitekturu sustava i to: komunikacijski dijagram, dijagram stanja, </w:t>
+      </w:r>
+      <w:proofErr w:type="spellStart"/>
+      <w:r>
+        <w:rPr>
+          <w:rFonts w:ascii="Arial" w:eastAsia="Arial" w:hAnsi="Arial" w:cs="Arial"/>
+          <w:i/>
+          <w:sz w:val="20"/>
+        </w:rPr>
+        <w:t>dijagam</w:t>
+      </w:r>
+      <w:proofErr w:type="spellEnd"/>
+      <w:r>
+        <w:rPr>
+          <w:rFonts w:ascii="Arial" w:eastAsia="Arial" w:hAnsi="Arial" w:cs="Arial"/>
+          <w:i/>
+          <w:sz w:val="20"/>
+        </w:rPr>
+        <w:t xml:space="preserve"> aktivnosti i dijagram komponenti. Potrebno je dati barem po jedan primjerak svakog od dijagrama. Potrebno je da svaki od dijagrama prikazuje (jedan) bitan dio funkcionalnosti sustava. Dijagram komponenti treba prikazivati sve komponente sustava. Prema potrebi, ovdje se mogu dodati i neki dodatni sekvencijski dijagrami za objekte.</w:t>
+      </w:r>
+    </w:p>
+    <w:p>
+      <w:pPr>
+        <w:pStyle w:val="Normal1"/>
+        <w:jc w:val="both"/>
+      </w:pPr>
+    </w:p>
+    <w:p>
+      <w:pPr>
+        <w:pStyle w:val="Normal1"/>
+        <w:spacing w:line="360" w:lineRule="auto"/>
+        <w:jc w:val="center"/>
+      </w:pPr>
+    </w:p>
+    <w:p>
+      <w:pPr>
+        <w:pStyle w:val="Normal1"/>
+        <w:ind w:firstLine="284"/>
+      </w:pPr>
+    </w:p>
+    <w:p>
+      <w:pPr>
+        <w:pStyle w:val="Normal1"/>
+        <w:spacing w:line="360" w:lineRule="auto"/>
+      </w:pPr>
+      <w:bookmarkStart w:id="20" w:name="h.17dp8vu" w:colFirst="0" w:colLast="0"/>
+      <w:bookmarkEnd w:id="20"/>
+    </w:p>
+    <w:p>
+      <w:pPr>
+        <w:pStyle w:val="Normal1"/>
+      </w:pPr>
+      <w:r>
+        <w:br w:type="page"/>
+      </w:r>
+    </w:p>
+    <w:p>
+      <w:pPr>
+        <w:pStyle w:val="Naslov1"/>
+        <w:numPr>
+          <w:ilvl w:val="0"/>
+          <w:numId w:val="3"/>
+        </w:numPr>
+      </w:pPr>
+      <w:bookmarkStart w:id="21" w:name="_Toc431806055"/>
+      <w:r>
+        <w:lastRenderedPageBreak/>
+        <w:t>Implementacija i korisničko sučelje</w:t>
+      </w:r>
+      <w:bookmarkEnd w:id="21"/>
     </w:p>
     <w:p>
       <w:pPr>
@@ -17783,50 +19280,154 @@
     <w:p>
       <w:pPr>
         <w:pStyle w:val="Normal1"/>
-        <w:tabs>
-          <w:tab w:val="left" w:pos="916"/>
-          <w:tab w:val="left" w:pos="1832"/>
-          <w:tab w:val="left" w:pos="2748"/>
-          <w:tab w:val="left" w:pos="3664"/>
-          <w:tab w:val="left" w:pos="4580"/>
-          <w:tab w:val="left" w:pos="5496"/>
-          <w:tab w:val="left" w:pos="6412"/>
-          <w:tab w:val="left" w:pos="7328"/>
-          <w:tab w:val="left" w:pos="8244"/>
-          <w:tab w:val="left" w:pos="9160"/>
-          <w:tab w:val="left" w:pos="10076"/>
-          <w:tab w:val="left" w:pos="10992"/>
-          <w:tab w:val="left" w:pos="11908"/>
-          <w:tab w:val="left" w:pos="12824"/>
-          <w:tab w:val="left" w:pos="13740"/>
-          <w:tab w:val="left" w:pos="14656"/>
-        </w:tabs>
-      </w:pPr>
-      <w:bookmarkStart w:id="17" w:name="h.4d34og8" w:colFirst="0" w:colLast="0"/>
-      <w:bookmarkEnd w:id="17"/>
-    </w:p>
-    <w:p>
-      <w:pPr>
-        <w:pStyle w:val="Normal1"/>
-      </w:pPr>
-      <w:r>
-        <w:br w:type="page"/>
-      </w:r>
-    </w:p>
-    <w:p>
-      <w:pPr>
-        <w:pStyle w:val="Heading2"/>
+        <w:spacing w:line="360" w:lineRule="auto"/>
+        <w:jc w:val="both"/>
+      </w:pPr>
+      <w:r>
+        <w:rPr>
+          <w:rFonts w:ascii="Arial" w:eastAsia="Arial" w:hAnsi="Arial" w:cs="Arial"/>
+          <w:i/>
+          <w:sz w:val="20"/>
+        </w:rPr>
+        <w:t>U ovom poglavlju potrebno je:</w:t>
+      </w:r>
+    </w:p>
+    <w:p>
+      <w:pPr>
+        <w:pStyle w:val="Normal1"/>
+        <w:spacing w:line="360" w:lineRule="auto"/>
+        <w:ind w:left="284" w:firstLine="284"/>
+        <w:jc w:val="both"/>
+      </w:pPr>
+      <w:r>
+        <w:rPr>
+          <w:rFonts w:ascii="Arial" w:eastAsia="Arial" w:hAnsi="Arial" w:cs="Arial"/>
+          <w:i/>
+          <w:sz w:val="20"/>
+        </w:rPr>
+        <w:t>dati dijagram razmještaja (</w:t>
+      </w:r>
+      <w:proofErr w:type="spellStart"/>
+      <w:r>
+        <w:rPr>
+          <w:rFonts w:ascii="Arial" w:eastAsia="Arial" w:hAnsi="Arial" w:cs="Arial"/>
+          <w:i/>
+          <w:sz w:val="20"/>
+        </w:rPr>
+        <w:t>deployment</w:t>
+      </w:r>
+      <w:proofErr w:type="spellEnd"/>
+      <w:r>
+        <w:rPr>
+          <w:rFonts w:ascii="Arial" w:eastAsia="Arial" w:hAnsi="Arial" w:cs="Arial"/>
+          <w:i/>
+          <w:sz w:val="20"/>
+        </w:rPr>
+        <w:t xml:space="preserve"> dijagram)</w:t>
+      </w:r>
+    </w:p>
+    <w:p>
+      <w:pPr>
+        <w:pStyle w:val="Normal1"/>
+        <w:spacing w:line="360" w:lineRule="auto"/>
+        <w:ind w:left="284" w:firstLine="284"/>
+        <w:jc w:val="both"/>
+      </w:pPr>
+      <w:r>
+        <w:rPr>
+          <w:rFonts w:ascii="Arial" w:eastAsia="Arial" w:hAnsi="Arial" w:cs="Arial"/>
+          <w:i/>
+          <w:sz w:val="20"/>
+        </w:rPr>
+        <w:t>navesti koje su tehnologije i alati korišteni u razvoju sustava</w:t>
+      </w:r>
+    </w:p>
+    <w:p>
+      <w:pPr>
+        <w:pStyle w:val="Normal1"/>
+        <w:spacing w:line="360" w:lineRule="auto"/>
+        <w:ind w:left="284" w:firstLine="284"/>
+        <w:jc w:val="both"/>
+      </w:pPr>
+      <w:r>
+        <w:rPr>
+          <w:rFonts w:ascii="Arial" w:eastAsia="Arial" w:hAnsi="Arial" w:cs="Arial"/>
+          <w:i/>
+          <w:sz w:val="20"/>
+        </w:rPr>
+        <w:t>dati isječak programskog koda koji implementira neku od temeljnih funkcionalnosti u sustavu</w:t>
+      </w:r>
+    </w:p>
+    <w:p>
+      <w:pPr>
+        <w:pStyle w:val="Normal1"/>
+        <w:spacing w:line="360" w:lineRule="auto"/>
+        <w:ind w:left="284" w:firstLine="284"/>
+        <w:jc w:val="both"/>
+      </w:pPr>
+      <w:r>
+        <w:rPr>
+          <w:rFonts w:ascii="Arial" w:eastAsia="Arial" w:hAnsi="Arial" w:cs="Arial"/>
+          <w:i/>
+          <w:sz w:val="20"/>
+        </w:rPr>
+        <w:t>objasniti kako je ispitano implementirano rješenje i pokazati bar 4 ispitna scenarija</w:t>
+      </w:r>
+    </w:p>
+    <w:p>
+      <w:pPr>
+        <w:pStyle w:val="Normal1"/>
+        <w:spacing w:line="360" w:lineRule="auto"/>
+        <w:ind w:left="284" w:firstLine="284"/>
+        <w:jc w:val="both"/>
+      </w:pPr>
+      <w:r>
+        <w:rPr>
+          <w:rFonts w:ascii="Arial" w:eastAsia="Arial" w:hAnsi="Arial" w:cs="Arial"/>
+          <w:i/>
+          <w:sz w:val="20"/>
+        </w:rPr>
+        <w:t xml:space="preserve">dati upute za instalaciju </w:t>
+      </w:r>
+    </w:p>
+    <w:p>
+      <w:pPr>
+        <w:pStyle w:val="Normal1"/>
+        <w:spacing w:line="360" w:lineRule="auto"/>
+        <w:ind w:left="284" w:firstLine="284"/>
+        <w:jc w:val="both"/>
+      </w:pPr>
+      <w:r>
+        <w:rPr>
+          <w:rFonts w:ascii="Arial" w:eastAsia="Arial" w:hAnsi="Arial" w:cs="Arial"/>
+          <w:i/>
+          <w:sz w:val="20"/>
+        </w:rPr>
+        <w:t xml:space="preserve">dati upute za korištenje </w:t>
+      </w:r>
+    </w:p>
+    <w:p>
+      <w:pPr>
+        <w:pStyle w:val="Normal1"/>
+        <w:spacing w:line="360" w:lineRule="auto"/>
+        <w:jc w:val="both"/>
+      </w:pPr>
+      <w:bookmarkStart w:id="22" w:name="h.3rdcrjn" w:colFirst="0" w:colLast="0"/>
+      <w:bookmarkEnd w:id="22"/>
+    </w:p>
+    <w:p>
+      <w:pPr>
+        <w:pStyle w:val="Naslov2"/>
         <w:numPr>
           <w:ilvl w:val="1"/>
           <w:numId w:val="3"/>
         </w:numPr>
       </w:pPr>
-      <w:bookmarkStart w:id="18" w:name="_Toc431806053"/>
-      <w:r>
-        <w:lastRenderedPageBreak/>
-        <w:t>Dijagram objekata</w:t>
-      </w:r>
-      <w:bookmarkEnd w:id="18"/>
+      <w:bookmarkStart w:id="23" w:name="_Toc431806056"/>
+      <w:r>
+        <w:t>Dijagram razmještaja</w:t>
+      </w:r>
+      <w:bookmarkEnd w:id="23"/>
     </w:p>
     <w:p>
       <w:pPr>
@@ -17838,18 +19439,26 @@
     <w:p>
       <w:pPr>
         <w:pStyle w:val="Normal1"/>
+        <w:spacing w:line="360" w:lineRule="auto"/>
         <w:jc w:val="both"/>
       </w:pPr>
-      <w:bookmarkStart w:id="19" w:name="h.2s8eyo1" w:colFirst="0" w:colLast="0"/>
-      <w:bookmarkEnd w:id="19"/>
       <w:r>
         <w:rPr>
           <w:rFonts w:ascii="Arial" w:eastAsia="Arial" w:hAnsi="Arial" w:cs="Arial"/>
           <w:i/>
           <w:sz w:val="20"/>
         </w:rPr>
-        <w:t>Prikazati stanje sustava u određenom trenutku. Dio je Revizije 1.</w:t>
-      </w:r>
+        <w:t>Potrebno je umetnuti dijagram razmještaja i po potrebi ga opisati.</w:t>
+      </w:r>
+    </w:p>
+    <w:p>
+      <w:pPr>
+        <w:pStyle w:val="Normal1"/>
+        <w:spacing w:line="360" w:lineRule="auto"/>
+        <w:jc w:val="both"/>
+      </w:pPr>
+      <w:bookmarkStart w:id="24" w:name="h.26in1rg" w:colFirst="0" w:colLast="0"/>
+      <w:bookmarkEnd w:id="24"/>
     </w:p>
     <w:p>
       <w:pPr>
@@ -17861,22 +19470,24 @@
     </w:p>
     <w:p>
       <w:pPr>
-        <w:pStyle w:val="Heading2"/>
+        <w:pStyle w:val="Naslov2"/>
         <w:numPr>
           <w:ilvl w:val="1"/>
           <w:numId w:val="3"/>
         </w:numPr>
       </w:pPr>
-      <w:bookmarkStart w:id="20" w:name="_Toc431806054"/>
+      <w:bookmarkStart w:id="25" w:name="_Toc431806057"/>
       <w:r>
         <w:lastRenderedPageBreak/>
-        <w:t>Ostali UML dijagrami</w:t>
-      </w:r>
-      <w:bookmarkEnd w:id="20"/>
-    </w:p>
-    <w:p>
-      <w:pPr>
-        <w:pStyle w:val="Normal1"/>
+        <w:t>Korištene tehnologije i alati</w:t>
+      </w:r>
+      <w:bookmarkEnd w:id="25"/>
+    </w:p>
+    <w:p>
+      <w:pPr>
+        <w:pStyle w:val="Normal1"/>
+        <w:spacing w:line="360" w:lineRule="auto"/>
+        <w:jc w:val="both"/>
       </w:pPr>
     </w:p>
     <w:p>
@@ -17891,8 +19502,40 @@
           <w:i/>
           <w:sz w:val="20"/>
         </w:rPr>
-        <w:t>Ovdje počinju sadržaji Revizije 2.</w:t>
-      </w:r>
+        <w:t>Navesti sve tehnologije i alate koji su primijenjeni pri izradi projekta te ih ukratko opisati; njihovo značenje i mjesto i način primjene.</w:t>
+      </w:r>
+    </w:p>
+    <w:p>
+      <w:pPr>
+        <w:pStyle w:val="Normal1"/>
+      </w:pPr>
+      <w:r>
+        <w:br w:type="page"/>
+      </w:r>
+    </w:p>
+    <w:p>
+      <w:pPr>
+        <w:pStyle w:val="Naslov2"/>
+        <w:numPr>
+          <w:ilvl w:val="1"/>
+          <w:numId w:val="3"/>
+        </w:numPr>
+      </w:pPr>
+      <w:bookmarkStart w:id="26" w:name="h.lnxbz9" w:colFirst="0" w:colLast="0"/>
+      <w:bookmarkStart w:id="27" w:name="_Toc431806058"/>
+      <w:bookmarkEnd w:id="26"/>
+      <w:r>
+        <w:lastRenderedPageBreak/>
+        <w:t>Isječak programskog koda vezan za temeljnu funkcionalnost sustava</w:t>
+      </w:r>
+      <w:bookmarkEnd w:id="27"/>
+    </w:p>
+    <w:p>
+      <w:pPr>
+        <w:pStyle w:val="Normal1"/>
+        <w:spacing w:line="360" w:lineRule="auto"/>
+        <w:jc w:val="both"/>
+      </w:pPr>
     </w:p>
     <w:p>
       <w:pPr>
@@ -17906,35 +19549,118 @@
           <w:i/>
           <w:sz w:val="20"/>
         </w:rPr>
-        <w:t>U ovom potpoglavlju potrebno je uvrstiti dodatna četiri dijagrama koji prikazuju arhitekturu sustava i to: komunikacijski dijagram, dijagram stanja, dijagam aktivnosti i dijagram komponenti. Potrebno je dati barem po jedan primjerak svakog od dijagrama. Potrebno je da svaki od dijagrama prikazuje (jedan) bitan dio funkcionalnosti sustava. Dijagram komponenti treba prikazivati sve komponente sustava. Prema potrebi, ovdje se mogu dodati i neki dodatni sekvencijski dijagrami za objekte.</w:t>
-      </w:r>
-    </w:p>
-    <w:p>
-      <w:pPr>
-        <w:pStyle w:val="Normal1"/>
+        <w:t>U ovom poglavlju potrebno je prikazati isječak programa koji prema mišljenju studenta ostvaruje temeljnu funkcionalnost u sustavu (ili nekom modulu).</w:t>
+      </w:r>
+    </w:p>
+    <w:p>
+      <w:pPr>
+        <w:pStyle w:val="Normal1"/>
+        <w:spacing w:line="360" w:lineRule="auto"/>
         <w:jc w:val="both"/>
       </w:pPr>
     </w:p>
     <w:p>
       <w:pPr>
         <w:pStyle w:val="Normal1"/>
+      </w:pPr>
+      <w:r>
+        <w:br w:type="page"/>
+      </w:r>
+    </w:p>
+    <w:p>
+      <w:pPr>
+        <w:pStyle w:val="Naslov2"/>
+        <w:numPr>
+          <w:ilvl w:val="1"/>
+          <w:numId w:val="3"/>
+        </w:numPr>
+      </w:pPr>
+      <w:bookmarkStart w:id="28" w:name="h.35nkun2" w:colFirst="0" w:colLast="0"/>
+      <w:bookmarkStart w:id="29" w:name="_Toc431806059"/>
+      <w:bookmarkEnd w:id="28"/>
+      <w:r>
+        <w:lastRenderedPageBreak/>
+        <w:t>Ispitivanje programskog rješenja</w:t>
+      </w:r>
+      <w:bookmarkEnd w:id="29"/>
+    </w:p>
+    <w:p>
+      <w:pPr>
+        <w:pStyle w:val="Normal1"/>
+      </w:pPr>
+    </w:p>
+    <w:p>
+      <w:pPr>
+        <w:pStyle w:val="Normal1"/>
         <w:spacing w:line="360" w:lineRule="auto"/>
-        <w:jc w:val="center"/>
-      </w:pPr>
-    </w:p>
-    <w:p>
-      <w:pPr>
-        <w:pStyle w:val="Normal1"/>
-        <w:ind w:firstLine="284"/>
-      </w:pPr>
+        <w:jc w:val="both"/>
+      </w:pPr>
+      <w:r>
+        <w:rPr>
+          <w:rFonts w:ascii="Arial" w:eastAsia="Arial" w:hAnsi="Arial" w:cs="Arial"/>
+          <w:i/>
+          <w:sz w:val="20"/>
+        </w:rPr>
+        <w:t>U ovom poglavlju je potrebno opisati provedbu ispitivanja implementiranih funkcionalnosti s prikazom odabira ispitnih slučajeva.</w:t>
+      </w:r>
     </w:p>
     <w:p>
       <w:pPr>
         <w:pStyle w:val="Normal1"/>
         <w:spacing w:line="360" w:lineRule="auto"/>
-      </w:pPr>
-      <w:bookmarkStart w:id="21" w:name="h.17dp8vu" w:colFirst="0" w:colLast="0"/>
-      <w:bookmarkEnd w:id="21"/>
+        <w:jc w:val="both"/>
+      </w:pPr>
+      <w:r>
+        <w:rPr>
+          <w:rFonts w:ascii="Arial" w:eastAsia="Arial" w:hAnsi="Arial" w:cs="Arial"/>
+          <w:i/>
+          <w:sz w:val="20"/>
+        </w:rPr>
+        <w:t>Prilikom prezentacije svojih</w:t>
+      </w:r>
+      <w:r>
+        <w:rPr>
+          <w:rFonts w:ascii="Arial" w:eastAsia="Arial" w:hAnsi="Arial" w:cs="Arial"/>
+          <w:i/>
+          <w:sz w:val="20"/>
+        </w:rPr>
+        <w:t xml:space="preserve"> Ispitnih scenarija (minimalno četiri</w:t>
+      </w:r>
+      <w:r>
+        <w:rPr>
+          <w:rFonts w:ascii="Arial" w:eastAsia="Arial" w:hAnsi="Arial" w:cs="Arial"/>
+          <w:i/>
+          <w:sz w:val="20"/>
+        </w:rPr>
+        <w:t>) studenti trebaju ispitati temeljnu funkcionalnost i rubne uvjete. Poželjno je da se napravi i ispitni slučaj koji koristi funkcionalnosti koje nisu implementirane te da se vidi na koji način sustav reagira kada nešto nije u potpunosti ostvareno.</w:t>
+      </w:r>
+    </w:p>
+    <w:p>
+      <w:pPr>
+        <w:pStyle w:val="Normal1"/>
+        <w:spacing w:line="360" w:lineRule="auto"/>
+        <w:jc w:val="both"/>
+      </w:pPr>
+      <w:r>
+        <w:rPr>
+          <w:rFonts w:ascii="Arial" w:eastAsia="Arial" w:hAnsi="Arial" w:cs="Arial"/>
+          <w:i/>
+          <w:sz w:val="20"/>
+        </w:rPr>
+        <w:t xml:space="preserve">Različiti ulazi za ispitne scenarije trebaju pokrivati temeljnu funkcionalnost nekog modula i nekoliko rubnih uvjeta. </w:t>
+      </w:r>
+    </w:p>
+    <w:p>
+      <w:pPr>
+        <w:pStyle w:val="Normal1"/>
+        <w:jc w:val="both"/>
+      </w:pPr>
+    </w:p>
+    <w:p>
+      <w:pPr>
+        <w:pStyle w:val="Normal1"/>
+        <w:jc w:val="both"/>
+      </w:pPr>
     </w:p>
     <w:p>
       <w:pPr>
@@ -17946,18 +19672,141 @@
     </w:p>
     <w:p>
       <w:pPr>
-        <w:pStyle w:val="Heading1"/>
+        <w:pStyle w:val="Naslov2"/>
+        <w:numPr>
+          <w:ilvl w:val="1"/>
+          <w:numId w:val="3"/>
+        </w:numPr>
+      </w:pPr>
+      <w:bookmarkStart w:id="30" w:name="h.1ksv4uv" w:colFirst="0" w:colLast="0"/>
+      <w:bookmarkStart w:id="31" w:name="_Toc431806060"/>
+      <w:bookmarkEnd w:id="30"/>
+      <w:r>
+        <w:lastRenderedPageBreak/>
+        <w:t>Upute za instalaciju</w:t>
+      </w:r>
+      <w:bookmarkEnd w:id="31"/>
+    </w:p>
+    <w:p>
+      <w:pPr>
+        <w:pStyle w:val="Normal1"/>
+      </w:pPr>
+    </w:p>
+    <w:p>
+      <w:pPr>
+        <w:pStyle w:val="Normal1"/>
+        <w:jc w:val="both"/>
+      </w:pPr>
+      <w:r>
+        <w:rPr>
+          <w:rFonts w:ascii="Arial" w:eastAsia="Arial" w:hAnsi="Arial" w:cs="Arial"/>
+          <w:i/>
+          <w:sz w:val="20"/>
+        </w:rPr>
+        <w:t>U ovom poglavlju potrebno je dati upute za instalaciju ostvarenog prototipa.</w:t>
+      </w:r>
+    </w:p>
+    <w:p>
+      <w:pPr>
+        <w:pStyle w:val="Normal1"/>
+      </w:pPr>
+      <w:r>
+        <w:br w:type="page"/>
+      </w:r>
+    </w:p>
+    <w:p>
+      <w:pPr>
+        <w:pStyle w:val="Naslov2"/>
+        <w:numPr>
+          <w:ilvl w:val="1"/>
+          <w:numId w:val="3"/>
+        </w:numPr>
+      </w:pPr>
+      <w:bookmarkStart w:id="32" w:name="h.44sinio" w:colFirst="0" w:colLast="0"/>
+      <w:bookmarkStart w:id="33" w:name="_Toc431806061"/>
+      <w:bookmarkEnd w:id="32"/>
+      <w:r>
+        <w:lastRenderedPageBreak/>
+        <w:t>Korisničke upute</w:t>
+      </w:r>
+      <w:bookmarkEnd w:id="33"/>
+    </w:p>
+    <w:p>
+      <w:pPr>
+        <w:pStyle w:val="Normal1"/>
+      </w:pPr>
+    </w:p>
+    <w:p>
+      <w:pPr>
+        <w:pStyle w:val="Normal1"/>
+        <w:spacing w:line="360" w:lineRule="auto"/>
+        <w:jc w:val="both"/>
+      </w:pPr>
+      <w:r>
+        <w:rPr>
+          <w:rFonts w:ascii="Arial" w:eastAsia="Arial" w:hAnsi="Arial" w:cs="Arial"/>
+          <w:i/>
+          <w:sz w:val="20"/>
+        </w:rPr>
+        <w:t xml:space="preserve">Korisničke upute ovisit će o količini implementirane funkcionalnosti. Očekuje se da upute budu na oko </w:t>
+      </w:r>
+      <w:r>
+        <w:rPr>
+          <w:rFonts w:ascii="Arial" w:eastAsia="Arial" w:hAnsi="Arial" w:cs="Arial"/>
+          <w:i/>
+          <w:sz w:val="20"/>
+        </w:rPr>
+        <w:t>pet</w:t>
+      </w:r>
+      <w:r>
+        <w:rPr>
+          <w:rFonts w:ascii="Arial" w:eastAsia="Arial" w:hAnsi="Arial" w:cs="Arial"/>
+          <w:i/>
+          <w:sz w:val="20"/>
+        </w:rPr>
+        <w:t xml:space="preserve"> A4 stranica koje će dati potpuni opis funkcionalnosti sustava sa stajališt</w:t>
+      </w:r>
+      <w:r>
+        <w:rPr>
+          <w:rFonts w:ascii="Arial" w:eastAsia="Arial" w:hAnsi="Arial" w:cs="Arial"/>
+          <w:i/>
+          <w:sz w:val="20"/>
+        </w:rPr>
+        <w:t>a krajnjeg korisnika.</w:t>
+      </w:r>
+    </w:p>
+    <w:p>
+      <w:pPr>
+        <w:pStyle w:val="Normal1"/>
+      </w:pPr>
+      <w:bookmarkStart w:id="34" w:name="h.2jxsxqh" w:colFirst="0" w:colLast="0"/>
+      <w:bookmarkEnd w:id="34"/>
+    </w:p>
+    <w:p>
+      <w:pPr>
+        <w:pStyle w:val="Normal1"/>
+      </w:pPr>
+      <w:r>
+        <w:br w:type="page"/>
+      </w:r>
+    </w:p>
+    <w:p>
+      <w:pPr>
+        <w:pStyle w:val="Naslov1"/>
         <w:numPr>
           <w:ilvl w:val="0"/>
           <w:numId w:val="3"/>
         </w:numPr>
       </w:pPr>
-      <w:bookmarkStart w:id="22" w:name="_Toc431806055"/>
+      <w:bookmarkStart w:id="35" w:name="_Toc431806062"/>
       <w:r>
         <w:lastRenderedPageBreak/>
-        <w:t>Implementacija i korisničko sučelje</w:t>
-      </w:r>
-      <w:bookmarkEnd w:id="22"/>
+        <w:t>Zaključak</w:t>
+      </w:r>
+      <w:r>
+        <w:t xml:space="preserve"> i budući rad</w:t>
+      </w:r>
+      <w:bookmarkEnd w:id="35"/>
     </w:p>
     <w:p>
       <w:pPr>
@@ -17978,316 +19827,95 @@
           <w:i/>
           <w:sz w:val="20"/>
         </w:rPr>
-        <w:t>U ovom poglavlju potrebno je:</w:t>
-      </w:r>
-    </w:p>
-    <w:p>
-      <w:pPr>
-        <w:pStyle w:val="Normal1"/>
-        <w:spacing w:line="360" w:lineRule="auto"/>
-        <w:ind w:left="284" w:firstLine="284"/>
-        <w:jc w:val="both"/>
-      </w:pPr>
+        <w:t xml:space="preserve">U ovom poglavlju potrebno je </w:t>
+      </w:r>
       <w:r>
         <w:rPr>
           <w:rFonts w:ascii="Arial" w:eastAsia="Arial" w:hAnsi="Arial" w:cs="Arial"/>
           <w:i/>
           <w:sz w:val="20"/>
         </w:rPr>
-        <w:t>dati dijagram razmještaja (deployment dijagram)</w:t>
-      </w:r>
-    </w:p>
-    <w:p>
-      <w:pPr>
-        <w:pStyle w:val="Normal1"/>
-        <w:spacing w:line="360" w:lineRule="auto"/>
-        <w:ind w:left="284" w:firstLine="284"/>
-        <w:jc w:val="both"/>
-      </w:pPr>
+        <w:t>napisati</w:t>
+      </w:r>
       <w:r>
         <w:rPr>
           <w:rFonts w:ascii="Arial" w:eastAsia="Arial" w:hAnsi="Arial" w:cs="Arial"/>
           <w:i/>
           <w:sz w:val="20"/>
         </w:rPr>
-        <w:t>navesti koje su tehnologije i alati korišteni u razvoju sustava</w:t>
-      </w:r>
-    </w:p>
-    <w:p>
-      <w:pPr>
-        <w:pStyle w:val="Normal1"/>
-        <w:spacing w:line="360" w:lineRule="auto"/>
-        <w:ind w:left="284" w:firstLine="284"/>
-        <w:jc w:val="both"/>
-      </w:pPr>
+        <w:t xml:space="preserve"> </w:t>
+      </w:r>
       <w:r>
         <w:rPr>
           <w:rFonts w:ascii="Arial" w:eastAsia="Arial" w:hAnsi="Arial" w:cs="Arial"/>
           <w:i/>
           <w:sz w:val="20"/>
         </w:rPr>
-        <w:t>dati isječak programskog koda koji implementira neku od temeljnih funkcionalnosti u sustavu</w:t>
-      </w:r>
-    </w:p>
-    <w:p>
-      <w:pPr>
-        <w:pStyle w:val="Normal1"/>
-        <w:spacing w:line="360" w:lineRule="auto"/>
-        <w:ind w:left="284" w:firstLine="284"/>
-        <w:jc w:val="both"/>
-      </w:pPr>
+        <w:t>osvrt na vrijeme izrade projektnog zadatka</w:t>
+      </w:r>
       <w:r>
         <w:rPr>
           <w:rFonts w:ascii="Arial" w:eastAsia="Arial" w:hAnsi="Arial" w:cs="Arial"/>
           <w:i/>
           <w:sz w:val="20"/>
         </w:rPr>
-        <w:t>objasniti kako je ispitano implementirano rješenje i pokazati bar 4 ispitna scenarija</w:t>
-      </w:r>
-    </w:p>
-    <w:p>
-      <w:pPr>
-        <w:pStyle w:val="Normal1"/>
-        <w:spacing w:line="360" w:lineRule="auto"/>
-        <w:ind w:left="284" w:firstLine="284"/>
-        <w:jc w:val="both"/>
-      </w:pPr>
+        <w:t>, koji su tehnički izazovi prepoznati, jesu li riješeni ili kako bi mogli biti riješeni, koja su znanja stečena pri izradi projekta,</w:t>
+      </w:r>
       <w:r>
         <w:rPr>
           <w:rFonts w:ascii="Arial" w:eastAsia="Arial" w:hAnsi="Arial" w:cs="Arial"/>
           <w:i/>
           <w:sz w:val="20"/>
         </w:rPr>
-        <w:t xml:space="preserve">dati upute za instalaciju </w:t>
-      </w:r>
-    </w:p>
-    <w:p>
-      <w:pPr>
-        <w:pStyle w:val="Normal1"/>
-        <w:spacing w:line="360" w:lineRule="auto"/>
-        <w:ind w:left="284" w:firstLine="284"/>
-        <w:jc w:val="both"/>
-      </w:pPr>
+        <w:t xml:space="preserve"> </w:t>
+      </w:r>
       <w:r>
         <w:rPr>
           <w:rFonts w:ascii="Arial" w:eastAsia="Arial" w:hAnsi="Arial" w:cs="Arial"/>
           <w:i/>
           <w:sz w:val="20"/>
         </w:rPr>
-        <w:t xml:space="preserve">dati upute za korištenje </w:t>
-      </w:r>
-    </w:p>
-    <w:p>
-      <w:pPr>
-        <w:pStyle w:val="Normal1"/>
-        <w:spacing w:line="360" w:lineRule="auto"/>
-        <w:jc w:val="both"/>
-      </w:pPr>
-      <w:bookmarkStart w:id="23" w:name="h.3rdcrjn" w:colFirst="0" w:colLast="0"/>
-      <w:bookmarkEnd w:id="23"/>
-    </w:p>
-    <w:p>
-      <w:pPr>
-        <w:pStyle w:val="Heading2"/>
-        <w:numPr>
-          <w:ilvl w:val="1"/>
-          <w:numId w:val="3"/>
-        </w:numPr>
-      </w:pPr>
-      <w:bookmarkStart w:id="24" w:name="_Toc431806056"/>
-      <w:r>
-        <w:t>Dijagram razmještaja</w:t>
-      </w:r>
-      <w:bookmarkEnd w:id="24"/>
-    </w:p>
-    <w:p>
-      <w:pPr>
-        <w:pStyle w:val="Normal1"/>
-        <w:spacing w:line="360" w:lineRule="auto"/>
-        <w:jc w:val="both"/>
-      </w:pPr>
-    </w:p>
-    <w:p>
-      <w:pPr>
-        <w:pStyle w:val="Normal1"/>
-        <w:spacing w:line="360" w:lineRule="auto"/>
-        <w:jc w:val="both"/>
-      </w:pPr>
+        <w:t xml:space="preserve">koja bi znanja bila posebno potrebna za brže i kvalitetnije ostvarenje projekta i koje bi bile </w:t>
+      </w:r>
       <w:r>
         <w:rPr>
           <w:rFonts w:ascii="Arial" w:eastAsia="Arial" w:hAnsi="Arial" w:cs="Arial"/>
           <w:i/>
           <w:sz w:val="20"/>
         </w:rPr>
-        <w:t>Potrebno je umetnuti dijagram razmještaja i po potrebi ga opisati.</w:t>
-      </w:r>
-    </w:p>
-    <w:p>
-      <w:pPr>
-        <w:pStyle w:val="Normal1"/>
-        <w:spacing w:line="360" w:lineRule="auto"/>
-        <w:jc w:val="both"/>
-      </w:pPr>
-      <w:bookmarkStart w:id="25" w:name="h.26in1rg" w:colFirst="0" w:colLast="0"/>
-      <w:bookmarkEnd w:id="25"/>
-    </w:p>
-    <w:p>
-      <w:pPr>
-        <w:pStyle w:val="Normal1"/>
-      </w:pPr>
-      <w:r>
-        <w:br w:type="page"/>
-      </w:r>
-    </w:p>
-    <w:p>
-      <w:pPr>
-        <w:pStyle w:val="Heading2"/>
-        <w:numPr>
-          <w:ilvl w:val="1"/>
-          <w:numId w:val="3"/>
-        </w:numPr>
-      </w:pPr>
-      <w:bookmarkStart w:id="26" w:name="_Toc431806057"/>
-      <w:r>
-        <w:lastRenderedPageBreak/>
-        <w:t>Korištene tehnologije i alati</w:t>
-      </w:r>
-      <w:bookmarkEnd w:id="26"/>
-    </w:p>
-    <w:p>
-      <w:pPr>
-        <w:pStyle w:val="Normal1"/>
-        <w:spacing w:line="360" w:lineRule="auto"/>
-        <w:jc w:val="both"/>
-      </w:pPr>
-    </w:p>
-    <w:p>
-      <w:pPr>
-        <w:pStyle w:val="Normal1"/>
-        <w:spacing w:line="360" w:lineRule="auto"/>
-        <w:jc w:val="both"/>
-      </w:pPr>
+        <w:t>perspektive za</w:t>
+      </w:r>
       <w:r>
         <w:rPr>
           <w:rFonts w:ascii="Arial" w:eastAsia="Arial" w:hAnsi="Arial" w:cs="Arial"/>
           <w:i/>
           <w:sz w:val="20"/>
         </w:rPr>
-        <w:t>Navesti sve tehnologije i alate koji su primijenjeni pri izradi projekta te ih ukratko opisati; njihovo značenje i mjesto i način primjene.</w:t>
-      </w:r>
-    </w:p>
-    <w:p>
-      <w:pPr>
-        <w:pStyle w:val="Normal1"/>
-      </w:pPr>
-      <w:r>
-        <w:br w:type="page"/>
-      </w:r>
-    </w:p>
-    <w:p>
-      <w:pPr>
-        <w:pStyle w:val="Heading2"/>
-        <w:numPr>
-          <w:ilvl w:val="1"/>
-          <w:numId w:val="3"/>
-        </w:numPr>
-      </w:pPr>
-      <w:bookmarkStart w:id="27" w:name="h.lnxbz9" w:colFirst="0" w:colLast="0"/>
-      <w:bookmarkStart w:id="28" w:name="_Toc431806058"/>
-      <w:bookmarkEnd w:id="27"/>
-      <w:r>
-        <w:lastRenderedPageBreak/>
-        <w:t>Isječak programskog koda vezan za temeljnu funkcionalnost sustava</w:t>
-      </w:r>
-      <w:bookmarkEnd w:id="28"/>
-    </w:p>
-    <w:p>
-      <w:pPr>
-        <w:pStyle w:val="Normal1"/>
-        <w:spacing w:line="360" w:lineRule="auto"/>
-        <w:jc w:val="both"/>
-      </w:pPr>
-    </w:p>
-    <w:p>
-      <w:pPr>
-        <w:pStyle w:val="Normal1"/>
-        <w:spacing w:line="360" w:lineRule="auto"/>
-        <w:jc w:val="both"/>
-      </w:pPr>
+        <w:t xml:space="preserve"> nastav</w:t>
+      </w:r>
       <w:r>
         <w:rPr>
           <w:rFonts w:ascii="Arial" w:eastAsia="Arial" w:hAnsi="Arial" w:cs="Arial"/>
           <w:i/>
           <w:sz w:val="20"/>
         </w:rPr>
-        <w:t>U ovom poglavlju potrebno je prikazati isječak programa koji prema mišljenju studenta ostvaruje temeljnu funkcionalnost u sustavu (ili nekom modulu).</w:t>
-      </w:r>
-    </w:p>
-    <w:p>
-      <w:pPr>
-        <w:pStyle w:val="Normal1"/>
-        <w:spacing w:line="360" w:lineRule="auto"/>
-        <w:jc w:val="both"/>
-      </w:pPr>
-    </w:p>
-    <w:p>
-      <w:pPr>
-        <w:pStyle w:val="Normal1"/>
-      </w:pPr>
-      <w:r>
-        <w:br w:type="page"/>
-      </w:r>
-    </w:p>
-    <w:p>
-      <w:pPr>
-        <w:pStyle w:val="Heading2"/>
-        <w:numPr>
-          <w:ilvl w:val="1"/>
-          <w:numId w:val="3"/>
-        </w:numPr>
-      </w:pPr>
-      <w:bookmarkStart w:id="29" w:name="h.35nkun2" w:colFirst="0" w:colLast="0"/>
-      <w:bookmarkStart w:id="30" w:name="_Toc431806059"/>
-      <w:bookmarkEnd w:id="29"/>
-      <w:r>
-        <w:lastRenderedPageBreak/>
-        <w:t>Ispitivanje programskog rješenja</w:t>
-      </w:r>
-      <w:bookmarkEnd w:id="30"/>
-    </w:p>
-    <w:p>
-      <w:pPr>
-        <w:pStyle w:val="Normal1"/>
-      </w:pPr>
-    </w:p>
-    <w:p>
-      <w:pPr>
-        <w:pStyle w:val="Normal1"/>
-        <w:spacing w:line="360" w:lineRule="auto"/>
-        <w:jc w:val="both"/>
-      </w:pPr>
+        <w:t>ak rada</w:t>
+      </w:r>
       <w:r>
         <w:rPr>
           <w:rFonts w:ascii="Arial" w:eastAsia="Arial" w:hAnsi="Arial" w:cs="Arial"/>
           <w:i/>
           <w:sz w:val="20"/>
         </w:rPr>
-        <w:t>U ovom poglavlju je potrebno opisati provedbu ispitivanja implementiranih funkcionalnosti s prikazom odabira ispitnih slučajeva.</w:t>
-      </w:r>
-    </w:p>
-    <w:p>
-      <w:pPr>
-        <w:pStyle w:val="Normal1"/>
-        <w:spacing w:line="360" w:lineRule="auto"/>
-        <w:jc w:val="both"/>
-      </w:pPr>
+        <w:t xml:space="preserve"> </w:t>
+      </w:r>
       <w:r>
         <w:rPr>
           <w:rFonts w:ascii="Arial" w:eastAsia="Arial" w:hAnsi="Arial" w:cs="Arial"/>
           <w:i/>
           <w:sz w:val="20"/>
         </w:rPr>
-        <w:t>Prilikom prezentacije svojih</w:t>
+        <w:t>u</w:t>
       </w:r>
       <w:r>
         <w:rPr>
@@ -18295,7 +19923,7 @@
           <w:i/>
           <w:sz w:val="20"/>
         </w:rPr>
-        <w:t xml:space="preserve"> Ispitnih scenarija (minimalno četiri</w:t>
+        <w:t xml:space="preserve"> projekt</w:t>
       </w:r>
       <w:r>
         <w:rPr>
@@ -18303,35 +19931,23 @@
           <w:i/>
           <w:sz w:val="20"/>
         </w:rPr>
-        <w:t>) studenti trebaju ispitati temeljnu funkcionalnost i rubne uvjete. Poželjno je da se napravi i ispitni slučaj koji koristi funkcionalnosti koje nisu implementirane te da se vidi na koji način sustav reagira kada nešto nije u potpunosti ostvareno.</w:t>
-      </w:r>
-    </w:p>
-    <w:p>
-      <w:pPr>
-        <w:pStyle w:val="Normal1"/>
-        <w:spacing w:line="360" w:lineRule="auto"/>
-        <w:jc w:val="both"/>
-      </w:pPr>
+        <w:t>noj grupi</w:t>
+      </w:r>
       <w:r>
         <w:rPr>
           <w:rFonts w:ascii="Arial" w:eastAsia="Arial" w:hAnsi="Arial" w:cs="Arial"/>
           <w:i/>
           <w:sz w:val="20"/>
         </w:rPr>
-        <w:t xml:space="preserve">Različiti ulazi za ispitne scenarije trebaju pokrivati temeljnu funkcionalnost nekog modula i nekoliko rubnih uvjeta. </w:t>
-      </w:r>
-    </w:p>
-    <w:p>
-      <w:pPr>
-        <w:pStyle w:val="Normal1"/>
-        <w:jc w:val="both"/>
-      </w:pPr>
-    </w:p>
-    <w:p>
-      <w:pPr>
-        <w:pStyle w:val="Normal1"/>
-        <w:jc w:val="both"/>
-      </w:pPr>
+        <w:t>.</w:t>
+      </w:r>
+    </w:p>
+    <w:p>
+      <w:pPr>
+        <w:pStyle w:val="Normal1"/>
+      </w:pPr>
+      <w:bookmarkStart w:id="36" w:name="h.z337ya" w:colFirst="0" w:colLast="0"/>
+      <w:bookmarkEnd w:id="36"/>
     </w:p>
     <w:p>
       <w:pPr>
@@ -18343,305 +19959,18 @@
     </w:p>
     <w:p>
       <w:pPr>
-        <w:pStyle w:val="Heading2"/>
-        <w:numPr>
-          <w:ilvl w:val="1"/>
-          <w:numId w:val="3"/>
-        </w:numPr>
-      </w:pPr>
-      <w:bookmarkStart w:id="31" w:name="h.1ksv4uv" w:colFirst="0" w:colLast="0"/>
-      <w:bookmarkStart w:id="32" w:name="_Toc431806060"/>
-      <w:bookmarkEnd w:id="31"/>
-      <w:r>
-        <w:lastRenderedPageBreak/>
-        <w:t>Upute za instalaciju</w:t>
-      </w:r>
-      <w:bookmarkEnd w:id="32"/>
-    </w:p>
-    <w:p>
-      <w:pPr>
-        <w:pStyle w:val="Normal1"/>
-      </w:pPr>
-    </w:p>
-    <w:p>
-      <w:pPr>
-        <w:pStyle w:val="Normal1"/>
-        <w:jc w:val="both"/>
-      </w:pPr>
-      <w:r>
-        <w:rPr>
-          <w:rFonts w:ascii="Arial" w:eastAsia="Arial" w:hAnsi="Arial" w:cs="Arial"/>
-          <w:i/>
-          <w:sz w:val="20"/>
-        </w:rPr>
-        <w:t>U ovom poglavlju potrebno je dati upute za instalaciju ostvarenog prototipa.</w:t>
-      </w:r>
-    </w:p>
-    <w:p>
-      <w:pPr>
-        <w:pStyle w:val="Normal1"/>
-      </w:pPr>
-      <w:r>
-        <w:br w:type="page"/>
-      </w:r>
-    </w:p>
-    <w:p>
-      <w:pPr>
-        <w:pStyle w:val="Heading2"/>
-        <w:numPr>
-          <w:ilvl w:val="1"/>
-          <w:numId w:val="3"/>
-        </w:numPr>
-      </w:pPr>
-      <w:bookmarkStart w:id="33" w:name="h.44sinio" w:colFirst="0" w:colLast="0"/>
-      <w:bookmarkStart w:id="34" w:name="_Toc431806061"/>
-      <w:bookmarkEnd w:id="33"/>
-      <w:r>
-        <w:lastRenderedPageBreak/>
-        <w:t>Korisničke upute</w:t>
-      </w:r>
-      <w:bookmarkEnd w:id="34"/>
-    </w:p>
-    <w:p>
-      <w:pPr>
-        <w:pStyle w:val="Normal1"/>
-      </w:pPr>
-    </w:p>
-    <w:p>
-      <w:pPr>
-        <w:pStyle w:val="Normal1"/>
-        <w:spacing w:line="360" w:lineRule="auto"/>
-        <w:jc w:val="both"/>
-      </w:pPr>
-      <w:r>
-        <w:rPr>
-          <w:rFonts w:ascii="Arial" w:eastAsia="Arial" w:hAnsi="Arial" w:cs="Arial"/>
-          <w:i/>
-          <w:sz w:val="20"/>
-        </w:rPr>
-        <w:t xml:space="preserve">Korisničke upute ovisit će o količini implementirane funkcionalnosti. Očekuje se da upute budu na oko </w:t>
-      </w:r>
-      <w:r>
-        <w:rPr>
-          <w:rFonts w:ascii="Arial" w:eastAsia="Arial" w:hAnsi="Arial" w:cs="Arial"/>
-          <w:i/>
-          <w:sz w:val="20"/>
-        </w:rPr>
-        <w:t>pet</w:t>
-      </w:r>
-      <w:r>
-        <w:rPr>
-          <w:rFonts w:ascii="Arial" w:eastAsia="Arial" w:hAnsi="Arial" w:cs="Arial"/>
-          <w:i/>
-          <w:sz w:val="20"/>
-        </w:rPr>
-        <w:t xml:space="preserve"> A4 stranica koje će dati potpuni opis funkcionalnosti sustava sa stajališt</w:t>
-      </w:r>
-      <w:r>
-        <w:rPr>
-          <w:rFonts w:ascii="Arial" w:eastAsia="Arial" w:hAnsi="Arial" w:cs="Arial"/>
-          <w:i/>
-          <w:sz w:val="20"/>
-        </w:rPr>
-        <w:t>a krajnjeg korisnika.</w:t>
-      </w:r>
-    </w:p>
-    <w:p>
-      <w:pPr>
-        <w:pStyle w:val="Normal1"/>
-      </w:pPr>
-      <w:bookmarkStart w:id="35" w:name="h.2jxsxqh" w:colFirst="0" w:colLast="0"/>
-      <w:bookmarkEnd w:id="35"/>
-    </w:p>
-    <w:p>
-      <w:pPr>
-        <w:pStyle w:val="Normal1"/>
-      </w:pPr>
-      <w:r>
-        <w:br w:type="page"/>
-      </w:r>
-    </w:p>
-    <w:p>
-      <w:pPr>
-        <w:pStyle w:val="Heading1"/>
+        <w:pStyle w:val="Naslov1"/>
         <w:numPr>
           <w:ilvl w:val="0"/>
           <w:numId w:val="3"/>
         </w:numPr>
       </w:pPr>
-      <w:bookmarkStart w:id="36" w:name="_Toc431806062"/>
-      <w:r>
-        <w:lastRenderedPageBreak/>
-        <w:t>Zaključak</w:t>
-      </w:r>
-      <w:r>
-        <w:t xml:space="preserve"> i budući rad</w:t>
-      </w:r>
-      <w:bookmarkEnd w:id="36"/>
-    </w:p>
-    <w:p>
-      <w:pPr>
-        <w:pStyle w:val="Normal1"/>
-        <w:spacing w:line="360" w:lineRule="auto"/>
-        <w:jc w:val="both"/>
-      </w:pPr>
-    </w:p>
-    <w:p>
-      <w:pPr>
-        <w:pStyle w:val="Normal1"/>
-        <w:spacing w:line="360" w:lineRule="auto"/>
-        <w:jc w:val="both"/>
-      </w:pPr>
-      <w:r>
-        <w:rPr>
-          <w:rFonts w:ascii="Arial" w:eastAsia="Arial" w:hAnsi="Arial" w:cs="Arial"/>
-          <w:i/>
-          <w:sz w:val="20"/>
-        </w:rPr>
-        <w:t xml:space="preserve">U ovom poglavlju potrebno je </w:t>
-      </w:r>
-      <w:r>
-        <w:rPr>
-          <w:rFonts w:ascii="Arial" w:eastAsia="Arial" w:hAnsi="Arial" w:cs="Arial"/>
-          <w:i/>
-          <w:sz w:val="20"/>
-        </w:rPr>
-        <w:t>napisati</w:t>
-      </w:r>
-      <w:r>
-        <w:rPr>
-          <w:rFonts w:ascii="Arial" w:eastAsia="Arial" w:hAnsi="Arial" w:cs="Arial"/>
-          <w:i/>
-          <w:sz w:val="20"/>
-        </w:rPr>
-        <w:t xml:space="preserve"> </w:t>
-      </w:r>
-      <w:r>
-        <w:rPr>
-          <w:rFonts w:ascii="Arial" w:eastAsia="Arial" w:hAnsi="Arial" w:cs="Arial"/>
-          <w:i/>
-          <w:sz w:val="20"/>
-        </w:rPr>
-        <w:t>osvrt na vrijeme izrade projektnog zadatka</w:t>
-      </w:r>
-      <w:r>
-        <w:rPr>
-          <w:rFonts w:ascii="Arial" w:eastAsia="Arial" w:hAnsi="Arial" w:cs="Arial"/>
-          <w:i/>
-          <w:sz w:val="20"/>
-        </w:rPr>
-        <w:t>, koji su tehnički izazovi prepoznati, jesu li riješeni ili kako bi mogli biti riješeni, koja su znanja stečena pri izradi projekta,</w:t>
-      </w:r>
-      <w:r>
-        <w:rPr>
-          <w:rFonts w:ascii="Arial" w:eastAsia="Arial" w:hAnsi="Arial" w:cs="Arial"/>
-          <w:i/>
-          <w:sz w:val="20"/>
-        </w:rPr>
-        <w:t xml:space="preserve"> </w:t>
-      </w:r>
-      <w:r>
-        <w:rPr>
-          <w:rFonts w:ascii="Arial" w:eastAsia="Arial" w:hAnsi="Arial" w:cs="Arial"/>
-          <w:i/>
-          <w:sz w:val="20"/>
-        </w:rPr>
-        <w:t xml:space="preserve">koja bi znanja bila posebno potrebna za brže i kvalitetnije ostvarenje projekta i koje bi bile </w:t>
-      </w:r>
-      <w:r>
-        <w:rPr>
-          <w:rFonts w:ascii="Arial" w:eastAsia="Arial" w:hAnsi="Arial" w:cs="Arial"/>
-          <w:i/>
-          <w:sz w:val="20"/>
-        </w:rPr>
-        <w:t>perspektive za</w:t>
-      </w:r>
-      <w:r>
-        <w:rPr>
-          <w:rFonts w:ascii="Arial" w:eastAsia="Arial" w:hAnsi="Arial" w:cs="Arial"/>
-          <w:i/>
-          <w:sz w:val="20"/>
-        </w:rPr>
-        <w:t xml:space="preserve"> nastav</w:t>
-      </w:r>
-      <w:r>
-        <w:rPr>
-          <w:rFonts w:ascii="Arial" w:eastAsia="Arial" w:hAnsi="Arial" w:cs="Arial"/>
-          <w:i/>
-          <w:sz w:val="20"/>
-        </w:rPr>
-        <w:t>ak rada</w:t>
-      </w:r>
-      <w:r>
-        <w:rPr>
-          <w:rFonts w:ascii="Arial" w:eastAsia="Arial" w:hAnsi="Arial" w:cs="Arial"/>
-          <w:i/>
-          <w:sz w:val="20"/>
-        </w:rPr>
-        <w:t xml:space="preserve"> </w:t>
-      </w:r>
-      <w:r>
-        <w:rPr>
-          <w:rFonts w:ascii="Arial" w:eastAsia="Arial" w:hAnsi="Arial" w:cs="Arial"/>
-          <w:i/>
-          <w:sz w:val="20"/>
-        </w:rPr>
-        <w:t>u</w:t>
-      </w:r>
-      <w:r>
-        <w:rPr>
-          <w:rFonts w:ascii="Arial" w:eastAsia="Arial" w:hAnsi="Arial" w:cs="Arial"/>
-          <w:i/>
-          <w:sz w:val="20"/>
-        </w:rPr>
-        <w:t xml:space="preserve"> projekt</w:t>
-      </w:r>
-      <w:r>
-        <w:rPr>
-          <w:rFonts w:ascii="Arial" w:eastAsia="Arial" w:hAnsi="Arial" w:cs="Arial"/>
-          <w:i/>
-          <w:sz w:val="20"/>
-        </w:rPr>
-        <w:t>noj grupi</w:t>
-      </w:r>
-      <w:r>
-        <w:rPr>
-          <w:rFonts w:ascii="Arial" w:eastAsia="Arial" w:hAnsi="Arial" w:cs="Arial"/>
-          <w:i/>
-          <w:sz w:val="20"/>
-        </w:rPr>
-        <w:t>.</w:t>
-      </w:r>
-    </w:p>
-    <w:p>
-      <w:pPr>
-        <w:pStyle w:val="Normal1"/>
-      </w:pPr>
-      <w:bookmarkStart w:id="37" w:name="h.z337ya" w:colFirst="0" w:colLast="0"/>
-      <w:bookmarkEnd w:id="37"/>
-    </w:p>
-    <w:p>
-      <w:pPr>
-        <w:pStyle w:val="Normal1"/>
-      </w:pPr>
-      <w:r>
-        <w:br w:type="page"/>
-      </w:r>
-    </w:p>
-    <w:p>
-      <w:pPr>
-        <w:pStyle w:val="Heading1"/>
-        <w:numPr>
-          <w:ilvl w:val="0"/>
-          <w:numId w:val="3"/>
-        </w:numPr>
-      </w:pPr>
-      <w:bookmarkStart w:id="38" w:name="_Toc431806063"/>
+      <w:bookmarkStart w:id="37" w:name="_Toc431806063"/>
       <w:r>
         <w:lastRenderedPageBreak/>
         <w:t>Popis literature</w:t>
       </w:r>
-      <w:bookmarkEnd w:id="38"/>
+      <w:bookmarkEnd w:id="37"/>
     </w:p>
     <w:p>
       <w:pPr>
@@ -18727,7 +20056,7 @@
     </w:p>
     <w:p>
       <w:pPr>
-        <w:pStyle w:val="Heading1"/>
+        <w:pStyle w:val="Naslov1"/>
         <w:tabs>
           <w:tab w:val="left" w:pos="360"/>
         </w:tabs>
@@ -18737,7 +20066,7 @@
       <w:r>
         <w:br w:type="page"/>
       </w:r>
-      <w:bookmarkStart w:id="39" w:name="_Toc431806064"/>
+      <w:bookmarkStart w:id="38" w:name="_Toc431806064"/>
       <w:r>
         <w:lastRenderedPageBreak/>
         <w:t xml:space="preserve">Dodatak A: </w:t>
@@ -18754,7 +20083,7 @@
       <w:r>
         <w:t>)</w:t>
       </w:r>
-      <w:bookmarkEnd w:id="39"/>
+      <w:bookmarkEnd w:id="38"/>
     </w:p>
     <w:p>
       <w:pPr>
@@ -18933,7 +20262,7 @@
           <w:rFonts w:ascii="Arial" w:eastAsia="Arial" w:hAnsi="Arial" w:cs="Arial"/>
           <w:sz w:val="22"/>
         </w:rPr>
-        <w:t>Slika 4.10. Sekvencijski dijagram za UC7</w:t>
+        <w:t>Slika 4.10. Sekvencijski dijagram za UC3</w:t>
       </w:r>
     </w:p>
     <w:p>
@@ -18951,7 +20280,14 @@
           <w:rFonts w:ascii="Arial" w:eastAsia="Arial" w:hAnsi="Arial" w:cs="Arial"/>
           <w:sz w:val="22"/>
         </w:rPr>
-        <w:t>Slika 4.11. Sekvencijski dijagram za UC8</w:t>
+        <w:t>Slika 4.</w:t>
+      </w:r>
+      <w:r>
+        <w:rPr>
+          <w:rFonts w:ascii="Arial" w:eastAsia="Arial" w:hAnsi="Arial" w:cs="Arial"/>
+          <w:sz w:val="22"/>
+        </w:rPr>
+        <w:t>11. Sekvencijski dijagram za UC4</w:t>
       </w:r>
     </w:p>
     <w:p>
@@ -18969,7 +20305,14 @@
           <w:rFonts w:ascii="Arial" w:eastAsia="Arial" w:hAnsi="Arial" w:cs="Arial"/>
           <w:sz w:val="22"/>
         </w:rPr>
-        <w:t>Slika 4.12. Sekvencijski dijagram za UC11</w:t>
+        <w:t>Slika 4.</w:t>
+      </w:r>
+      <w:r>
+        <w:rPr>
+          <w:rFonts w:ascii="Arial" w:eastAsia="Arial" w:hAnsi="Arial" w:cs="Arial"/>
+          <w:sz w:val="22"/>
+        </w:rPr>
+        <w:t>12. Sekvencijski dijagram za UC5</w:t>
       </w:r>
     </w:p>
     <w:p>
@@ -18987,7 +20330,14 @@
           <w:rFonts w:ascii="Arial" w:eastAsia="Arial" w:hAnsi="Arial" w:cs="Arial"/>
           <w:sz w:val="22"/>
         </w:rPr>
-        <w:t>Slika 4.13. Sekvencijski dijagram za UC12</w:t>
+        <w:t>Slika 4.</w:t>
+      </w:r>
+      <w:r>
+        <w:rPr>
+          <w:rFonts w:ascii="Arial" w:eastAsia="Arial" w:hAnsi="Arial" w:cs="Arial"/>
+          <w:sz w:val="22"/>
+        </w:rPr>
+        <w:t>13. Sekvencijski dijagram za UC6</w:t>
       </w:r>
     </w:p>
     <w:p>
@@ -19005,7 +20355,21 @@
           <w:rFonts w:ascii="Arial" w:eastAsia="Arial" w:hAnsi="Arial" w:cs="Arial"/>
           <w:sz w:val="22"/>
         </w:rPr>
-        <w:t>Slika 4.24. Sekvencijski dijagram za UC16</w:t>
+        <w:t>Slika 4.</w:t>
+      </w:r>
+      <w:r>
+        <w:rPr>
+          <w:rFonts w:ascii="Arial" w:eastAsia="Arial" w:hAnsi="Arial" w:cs="Arial"/>
+          <w:sz w:val="22"/>
+        </w:rPr>
+        <w:t>14</w:t>
+      </w:r>
+      <w:r>
+        <w:rPr>
+          <w:rFonts w:ascii="Arial" w:eastAsia="Arial" w:hAnsi="Arial" w:cs="Arial"/>
+          <w:sz w:val="22"/>
+        </w:rPr>
+        <w:t>. Sekvencijski dijagram za UC7</w:t>
       </w:r>
     </w:p>
     <w:p>
@@ -19023,7 +20387,21 @@
           <w:rFonts w:ascii="Arial" w:eastAsia="Arial" w:hAnsi="Arial" w:cs="Arial"/>
           <w:sz w:val="22"/>
         </w:rPr>
-        <w:t>Slika 4.25. Sekvencijski dijagram za UC17</w:t>
+        <w:t>Slika 4.</w:t>
+      </w:r>
+      <w:r>
+        <w:rPr>
+          <w:rFonts w:ascii="Arial" w:eastAsia="Arial" w:hAnsi="Arial" w:cs="Arial"/>
+          <w:sz w:val="22"/>
+        </w:rPr>
+        <w:t>15</w:t>
+      </w:r>
+      <w:r>
+        <w:rPr>
+          <w:rFonts w:ascii="Arial" w:eastAsia="Arial" w:hAnsi="Arial" w:cs="Arial"/>
+          <w:sz w:val="22"/>
+        </w:rPr>
+        <w:t>. Sekvencijski dijagram za UC8</w:t>
       </w:r>
     </w:p>
     <w:p>
@@ -19041,7 +20419,345 @@
           <w:rFonts w:ascii="Arial" w:eastAsia="Arial" w:hAnsi="Arial" w:cs="Arial"/>
           <w:sz w:val="22"/>
         </w:rPr>
-        <w:t>Slika 4.26. Sekvencijski dijagram za UC18</w:t>
+        <w:t>Slika 4.</w:t>
+      </w:r>
+      <w:r>
+        <w:rPr>
+          <w:rFonts w:ascii="Arial" w:eastAsia="Arial" w:hAnsi="Arial" w:cs="Arial"/>
+          <w:sz w:val="22"/>
+        </w:rPr>
+        <w:t>16. Sekvencijski dijagram za UC9</w:t>
+      </w:r>
+    </w:p>
+    <w:p>
+      <w:pPr>
+        <w:pStyle w:val="Normal1"/>
+        <w:spacing w:line="360" w:lineRule="auto"/>
+        <w:jc w:val="both"/>
+        <w:rPr>
+          <w:rFonts w:ascii="Arial" w:eastAsia="Arial" w:hAnsi="Arial" w:cs="Arial"/>
+          <w:sz w:val="22"/>
+        </w:rPr>
+      </w:pPr>
+      <w:r>
+        <w:rPr>
+          <w:rFonts w:ascii="Arial" w:eastAsia="Arial" w:hAnsi="Arial" w:cs="Arial"/>
+          <w:sz w:val="22"/>
+        </w:rPr>
+        <w:t>Slika 4.</w:t>
+      </w:r>
+      <w:r>
+        <w:rPr>
+          <w:rFonts w:ascii="Arial" w:eastAsia="Arial" w:hAnsi="Arial" w:cs="Arial"/>
+          <w:sz w:val="22"/>
+        </w:rPr>
+        <w:t>17. Sekvencijski dijagram za UC10</w:t>
+      </w:r>
+    </w:p>
+    <w:p>
+      <w:pPr>
+        <w:pStyle w:val="Normal1"/>
+        <w:spacing w:line="360" w:lineRule="auto"/>
+        <w:jc w:val="both"/>
+        <w:rPr>
+          <w:rFonts w:ascii="Arial" w:eastAsia="Arial" w:hAnsi="Arial" w:cs="Arial"/>
+          <w:sz w:val="22"/>
+        </w:rPr>
+      </w:pPr>
+      <w:r>
+        <w:rPr>
+          <w:rFonts w:ascii="Arial" w:eastAsia="Arial" w:hAnsi="Arial" w:cs="Arial"/>
+          <w:sz w:val="22"/>
+        </w:rPr>
+        <w:t>Slika 4.</w:t>
+      </w:r>
+      <w:r>
+        <w:rPr>
+          <w:rFonts w:ascii="Arial" w:eastAsia="Arial" w:hAnsi="Arial" w:cs="Arial"/>
+          <w:sz w:val="22"/>
+        </w:rPr>
+        <w:t>18</w:t>
+      </w:r>
+      <w:r>
+        <w:rPr>
+          <w:rFonts w:ascii="Arial" w:eastAsia="Arial" w:hAnsi="Arial" w:cs="Arial"/>
+          <w:sz w:val="22"/>
+        </w:rPr>
+        <w:t>. Sekvencijski dijagram za UC11</w:t>
+      </w:r>
+    </w:p>
+    <w:p>
+      <w:pPr>
+        <w:pStyle w:val="Normal1"/>
+        <w:spacing w:line="360" w:lineRule="auto"/>
+        <w:jc w:val="both"/>
+        <w:rPr>
+          <w:rFonts w:ascii="Arial" w:eastAsia="Arial" w:hAnsi="Arial" w:cs="Arial"/>
+          <w:sz w:val="22"/>
+        </w:rPr>
+      </w:pPr>
+      <w:r>
+        <w:rPr>
+          <w:rFonts w:ascii="Arial" w:eastAsia="Arial" w:hAnsi="Arial" w:cs="Arial"/>
+          <w:sz w:val="22"/>
+        </w:rPr>
+        <w:t>Slika 4.</w:t>
+      </w:r>
+      <w:r>
+        <w:rPr>
+          <w:rFonts w:ascii="Arial" w:eastAsia="Arial" w:hAnsi="Arial" w:cs="Arial"/>
+          <w:sz w:val="22"/>
+        </w:rPr>
+        <w:t>19</w:t>
+      </w:r>
+      <w:r>
+        <w:rPr>
+          <w:rFonts w:ascii="Arial" w:eastAsia="Arial" w:hAnsi="Arial" w:cs="Arial"/>
+          <w:sz w:val="22"/>
+        </w:rPr>
+        <w:t>. Sekvencijski dijagram za UC12</w:t>
+      </w:r>
+    </w:p>
+    <w:p>
+      <w:pPr>
+        <w:pStyle w:val="Normal1"/>
+        <w:spacing w:line="360" w:lineRule="auto"/>
+        <w:jc w:val="both"/>
+        <w:rPr>
+          <w:rFonts w:ascii="Arial" w:eastAsia="Arial" w:hAnsi="Arial" w:cs="Arial"/>
+          <w:sz w:val="22"/>
+        </w:rPr>
+      </w:pPr>
+      <w:r>
+        <w:rPr>
+          <w:rFonts w:ascii="Arial" w:eastAsia="Arial" w:hAnsi="Arial" w:cs="Arial"/>
+          <w:sz w:val="22"/>
+        </w:rPr>
+        <w:t>Slika 4.</w:t>
+      </w:r>
+      <w:r>
+        <w:rPr>
+          <w:rFonts w:ascii="Arial" w:eastAsia="Arial" w:hAnsi="Arial" w:cs="Arial"/>
+          <w:sz w:val="22"/>
+        </w:rPr>
+        <w:t>20</w:t>
+      </w:r>
+      <w:r>
+        <w:rPr>
+          <w:rFonts w:ascii="Arial" w:eastAsia="Arial" w:hAnsi="Arial" w:cs="Arial"/>
+          <w:sz w:val="22"/>
+        </w:rPr>
+        <w:t>. Sekvencijski dijagram za UC1</w:t>
+      </w:r>
+      <w:r>
+        <w:rPr>
+          <w:rFonts w:ascii="Arial" w:eastAsia="Arial" w:hAnsi="Arial" w:cs="Arial"/>
+          <w:sz w:val="22"/>
+        </w:rPr>
+        <w:t>3</w:t>
+      </w:r>
+    </w:p>
+    <w:p>
+      <w:pPr>
+        <w:pStyle w:val="Normal1"/>
+        <w:spacing w:line="360" w:lineRule="auto"/>
+        <w:jc w:val="both"/>
+        <w:rPr>
+          <w:rFonts w:ascii="Arial" w:eastAsia="Arial" w:hAnsi="Arial" w:cs="Arial"/>
+          <w:sz w:val="22"/>
+        </w:rPr>
+      </w:pPr>
+      <w:r>
+        <w:rPr>
+          <w:rFonts w:ascii="Arial" w:eastAsia="Arial" w:hAnsi="Arial" w:cs="Arial"/>
+          <w:sz w:val="22"/>
+        </w:rPr>
+        <w:t>Slika 4.</w:t>
+      </w:r>
+      <w:r>
+        <w:rPr>
+          <w:rFonts w:ascii="Arial" w:eastAsia="Arial" w:hAnsi="Arial" w:cs="Arial"/>
+          <w:sz w:val="22"/>
+        </w:rPr>
+        <w:t>21</w:t>
+      </w:r>
+      <w:r>
+        <w:rPr>
+          <w:rFonts w:ascii="Arial" w:eastAsia="Arial" w:hAnsi="Arial" w:cs="Arial"/>
+          <w:sz w:val="22"/>
+        </w:rPr>
+        <w:t>. Sekvencijski dijagram za UC1</w:t>
+      </w:r>
+      <w:r>
+        <w:rPr>
+          <w:rFonts w:ascii="Arial" w:eastAsia="Arial" w:hAnsi="Arial" w:cs="Arial"/>
+          <w:sz w:val="22"/>
+        </w:rPr>
+        <w:t>4</w:t>
+      </w:r>
+    </w:p>
+    <w:p>
+      <w:pPr>
+        <w:pStyle w:val="Normal1"/>
+        <w:spacing w:line="360" w:lineRule="auto"/>
+        <w:jc w:val="both"/>
+        <w:rPr>
+          <w:rFonts w:ascii="Arial" w:eastAsia="Arial" w:hAnsi="Arial" w:cs="Arial"/>
+          <w:sz w:val="22"/>
+        </w:rPr>
+      </w:pPr>
+      <w:r>
+        <w:rPr>
+          <w:rFonts w:ascii="Arial" w:eastAsia="Arial" w:hAnsi="Arial" w:cs="Arial"/>
+          <w:sz w:val="22"/>
+        </w:rPr>
+        <w:t>Slika 4.</w:t>
+      </w:r>
+      <w:r>
+        <w:rPr>
+          <w:rFonts w:ascii="Arial" w:eastAsia="Arial" w:hAnsi="Arial" w:cs="Arial"/>
+          <w:sz w:val="22"/>
+        </w:rPr>
+        <w:t>22. Sekvencijski dijagram za UC15</w:t>
+      </w:r>
+    </w:p>
+    <w:p>
+      <w:pPr>
+        <w:pStyle w:val="Normal1"/>
+        <w:spacing w:line="360" w:lineRule="auto"/>
+        <w:jc w:val="both"/>
+        <w:rPr>
+          <w:rFonts w:ascii="Arial" w:eastAsia="Arial" w:hAnsi="Arial" w:cs="Arial"/>
+          <w:sz w:val="22"/>
+        </w:rPr>
+      </w:pPr>
+      <w:r>
+        <w:rPr>
+          <w:rFonts w:ascii="Arial" w:eastAsia="Arial" w:hAnsi="Arial" w:cs="Arial"/>
+          <w:sz w:val="22"/>
+        </w:rPr>
+        <w:t>Slika 4.</w:t>
+      </w:r>
+      <w:r>
+        <w:rPr>
+          <w:rFonts w:ascii="Arial" w:eastAsia="Arial" w:hAnsi="Arial" w:cs="Arial"/>
+          <w:sz w:val="22"/>
+        </w:rPr>
+        <w:t>23</w:t>
+      </w:r>
+      <w:r>
+        <w:rPr>
+          <w:rFonts w:ascii="Arial" w:eastAsia="Arial" w:hAnsi="Arial" w:cs="Arial"/>
+          <w:sz w:val="22"/>
+        </w:rPr>
+        <w:t>. Sekvencijski dijagram za UC16</w:t>
+      </w:r>
+    </w:p>
+    <w:p>
+      <w:pPr>
+        <w:pStyle w:val="Normal1"/>
+        <w:spacing w:line="360" w:lineRule="auto"/>
+        <w:jc w:val="both"/>
+        <w:rPr>
+          <w:rFonts w:ascii="Arial" w:eastAsia="Arial" w:hAnsi="Arial" w:cs="Arial"/>
+          <w:sz w:val="22"/>
+        </w:rPr>
+      </w:pPr>
+      <w:r>
+        <w:rPr>
+          <w:rFonts w:ascii="Arial" w:eastAsia="Arial" w:hAnsi="Arial" w:cs="Arial"/>
+          <w:sz w:val="22"/>
+        </w:rPr>
+        <w:t>Slika 4.</w:t>
+      </w:r>
+      <w:r>
+        <w:rPr>
+          <w:rFonts w:ascii="Arial" w:eastAsia="Arial" w:hAnsi="Arial" w:cs="Arial"/>
+          <w:sz w:val="22"/>
+        </w:rPr>
+        <w:t>24</w:t>
+      </w:r>
+      <w:r>
+        <w:rPr>
+          <w:rFonts w:ascii="Arial" w:eastAsia="Arial" w:hAnsi="Arial" w:cs="Arial"/>
+          <w:sz w:val="22"/>
+        </w:rPr>
+        <w:t>. Sekvencijski dijagram za UC17</w:t>
+      </w:r>
+    </w:p>
+    <w:p>
+      <w:pPr>
+        <w:pStyle w:val="Normal1"/>
+        <w:spacing w:line="360" w:lineRule="auto"/>
+        <w:jc w:val="both"/>
+        <w:rPr>
+          <w:rFonts w:ascii="Arial" w:eastAsia="Arial" w:hAnsi="Arial" w:cs="Arial"/>
+          <w:sz w:val="22"/>
+        </w:rPr>
+      </w:pPr>
+      <w:r>
+        <w:rPr>
+          <w:rFonts w:ascii="Arial" w:eastAsia="Arial" w:hAnsi="Arial" w:cs="Arial"/>
+          <w:sz w:val="22"/>
+        </w:rPr>
+        <w:t>Slika 4.</w:t>
+      </w:r>
+      <w:r>
+        <w:rPr>
+          <w:rFonts w:ascii="Arial" w:eastAsia="Arial" w:hAnsi="Arial" w:cs="Arial"/>
+          <w:sz w:val="22"/>
+        </w:rPr>
+        <w:t>25</w:t>
+      </w:r>
+      <w:r>
+        <w:rPr>
+          <w:rFonts w:ascii="Arial" w:eastAsia="Arial" w:hAnsi="Arial" w:cs="Arial"/>
+          <w:sz w:val="22"/>
+        </w:rPr>
+        <w:t>. Sekvencijski dijagram za UC18</w:t>
+      </w:r>
+    </w:p>
+    <w:p>
+      <w:pPr>
+        <w:pStyle w:val="Normal1"/>
+        <w:spacing w:line="360" w:lineRule="auto"/>
+        <w:jc w:val="both"/>
+        <w:rPr>
+          <w:rFonts w:ascii="Arial" w:eastAsia="Arial" w:hAnsi="Arial" w:cs="Arial"/>
+          <w:sz w:val="22"/>
+        </w:rPr>
+      </w:pPr>
+      <w:r>
+        <w:rPr>
+          <w:rFonts w:ascii="Arial" w:eastAsia="Arial" w:hAnsi="Arial" w:cs="Arial"/>
+          <w:sz w:val="22"/>
+        </w:rPr>
+        <w:t>Slika 4.</w:t>
+      </w:r>
+      <w:r>
+        <w:rPr>
+          <w:rFonts w:ascii="Arial" w:eastAsia="Arial" w:hAnsi="Arial" w:cs="Arial"/>
+          <w:sz w:val="22"/>
+        </w:rPr>
+        <w:t>26. Sekvencijski dijagram za UC19</w:t>
+      </w:r>
+    </w:p>
+    <w:p>
+      <w:pPr>
+        <w:pStyle w:val="Normal1"/>
+        <w:spacing w:line="360" w:lineRule="auto"/>
+        <w:jc w:val="both"/>
+        <w:rPr>
+          <w:rFonts w:ascii="Arial" w:eastAsia="Arial" w:hAnsi="Arial" w:cs="Arial"/>
+          <w:sz w:val="22"/>
+        </w:rPr>
+      </w:pPr>
+      <w:r>
+        <w:rPr>
+          <w:rFonts w:ascii="Arial" w:eastAsia="Arial" w:hAnsi="Arial" w:cs="Arial"/>
+          <w:sz w:val="22"/>
+        </w:rPr>
+        <w:t>Slika 6.1. Arhitektura sustava</w:t>
       </w:r>
     </w:p>
     <w:p>
@@ -19063,19 +20779,19 @@
     </w:p>
     <w:p>
       <w:pPr>
-        <w:pStyle w:val="Heading1"/>
+        <w:pStyle w:val="Naslov1"/>
         <w:tabs>
           <w:tab w:val="left" w:pos="360"/>
         </w:tabs>
         <w:spacing w:line="360" w:lineRule="auto"/>
         <w:ind w:left="360" w:firstLine="0"/>
       </w:pPr>
-      <w:bookmarkStart w:id="40" w:name="_Toc431806065"/>
+      <w:bookmarkStart w:id="39" w:name="_Toc431806065"/>
       <w:r>
         <w:lastRenderedPageBreak/>
         <w:t>Dodatak B: Dnevnik sastajanja</w:t>
       </w:r>
-      <w:bookmarkEnd w:id="40"/>
+      <w:bookmarkEnd w:id="39"/>
     </w:p>
     <w:p>
       <w:pPr>
@@ -19110,7 +20826,7 @@
     </w:p>
     <w:p>
       <w:pPr>
-        <w:pStyle w:val="Heading1"/>
+        <w:pStyle w:val="Naslov1"/>
         <w:tabs>
           <w:tab w:val="left" w:pos="360"/>
         </w:tabs>
@@ -19120,7 +20836,7 @@
       <w:r>
         <w:br w:type="page"/>
       </w:r>
-      <w:bookmarkStart w:id="41" w:name="_Toc431806066"/>
+      <w:bookmarkStart w:id="40" w:name="_Toc431806066"/>
       <w:r>
         <w:lastRenderedPageBreak/>
         <w:t xml:space="preserve">Dodatak C: Prikaz </w:t>
@@ -19128,7 +20844,7 @@
       <w:r>
         <w:t>aktivnosti grupe</w:t>
       </w:r>
-      <w:bookmarkEnd w:id="41"/>
+      <w:bookmarkEnd w:id="40"/>
     </w:p>
     <w:p>
       <w:pPr>
@@ -19235,12 +20951,21 @@
         </w:rPr>
         <w:t xml:space="preserve">dijagram pregleda promjena nad datotekama projekta. Potrebno je u </w:t>
       </w:r>
+      <w:proofErr w:type="spellStart"/>
       <w:r>
         <w:rPr>
           <w:rFonts w:ascii="Arial" w:eastAsia="Arial" w:hAnsi="Arial" w:cs="Arial"/>
           <w:sz w:val="20"/>
         </w:rPr>
-        <w:t xml:space="preserve">BitBucket </w:t>
+        <w:t>BitBucket</w:t>
+      </w:r>
+      <w:proofErr w:type="spellEnd"/>
+      <w:r>
+        <w:rPr>
+          <w:rFonts w:ascii="Arial" w:eastAsia="Arial" w:hAnsi="Arial" w:cs="Arial"/>
+          <w:sz w:val="20"/>
+        </w:rPr>
+        <w:t xml:space="preserve"> </w:t>
       </w:r>
       <w:r>
         <w:rPr>
@@ -19250,6 +20975,7 @@
         </w:rPr>
         <w:t xml:space="preserve">sučelju instalirati dodatak </w:t>
       </w:r>
+      <w:proofErr w:type="spellStart"/>
       <w:r>
         <w:rPr>
           <w:rFonts w:ascii="Arial" w:eastAsia="Arial" w:hAnsi="Arial" w:cs="Arial"/>
@@ -19257,6 +20983,7 @@
         </w:rPr>
         <w:t>AwesomeGraph</w:t>
       </w:r>
+      <w:proofErr w:type="spellEnd"/>
       <w:r>
         <w:rPr>
           <w:rFonts w:ascii="Arial" w:eastAsia="Arial" w:hAnsi="Arial" w:cs="Arial"/>
@@ -19281,12 +21008,21 @@
         </w:rPr>
         <w:t>'</w:t>
       </w:r>
+      <w:proofErr w:type="spellStart"/>
       <w:r>
         <w:rPr>
           <w:rFonts w:ascii="Arial" w:eastAsia="Arial" w:hAnsi="Arial" w:cs="Arial"/>
           <w:sz w:val="20"/>
         </w:rPr>
-        <w:t xml:space="preserve">commit' </w:t>
+        <w:t>commit</w:t>
+      </w:r>
+      <w:proofErr w:type="spellEnd"/>
+      <w:r>
+        <w:rPr>
+          <w:rFonts w:ascii="Arial" w:eastAsia="Arial" w:hAnsi="Arial" w:cs="Arial"/>
+          <w:sz w:val="20"/>
+        </w:rPr>
+        <w:t xml:space="preserve">' </w:t>
       </w:r>
       <w:r>
         <w:rPr>
@@ -19467,8 +21203,17 @@
                 <w:rFonts w:ascii="Arial" w:hAnsi="Arial" w:cs="Arial"/>
                 <w:sz w:val="20"/>
               </w:rPr>
-              <w:t>Karlo Poljanec</w:t>
+              <w:t xml:space="preserve">Karlo </w:t>
             </w:r>
+            <w:proofErr w:type="spellStart"/>
+            <w:r>
+              <w:rPr>
+                <w:rFonts w:ascii="Arial" w:hAnsi="Arial" w:cs="Arial"/>
+                <w:sz w:val="20"/>
+              </w:rPr>
+              <w:t>Poljanec</w:t>
+            </w:r>
+            <w:proofErr w:type="spellEnd"/>
           </w:p>
         </w:tc>
         <w:tc>
@@ -19491,8 +21236,17 @@
                 <w:rFonts w:ascii="Arial" w:hAnsi="Arial" w:cs="Arial"/>
                 <w:sz w:val="20"/>
               </w:rPr>
-              <w:t>Filip Kerman</w:t>
+              <w:t xml:space="preserve">Filip </w:t>
             </w:r>
+            <w:proofErr w:type="spellStart"/>
+            <w:r>
+              <w:rPr>
+                <w:rFonts w:ascii="Arial" w:hAnsi="Arial" w:cs="Arial"/>
+                <w:sz w:val="20"/>
+              </w:rPr>
+              <w:t>Kerman</w:t>
+            </w:r>
+            <w:proofErr w:type="spellEnd"/>
           </w:p>
         </w:tc>
         <w:tc>
@@ -19515,8 +21269,17 @@
                 <w:rFonts w:ascii="Arial" w:hAnsi="Arial" w:cs="Arial"/>
                 <w:sz w:val="20"/>
               </w:rPr>
-              <w:t>Matija Krivošić</w:t>
+              <w:t xml:space="preserve">Matija </w:t>
             </w:r>
+            <w:proofErr w:type="spellStart"/>
+            <w:r>
+              <w:rPr>
+                <w:rFonts w:ascii="Arial" w:hAnsi="Arial" w:cs="Arial"/>
+                <w:sz w:val="20"/>
+              </w:rPr>
+              <w:t>Krivošić</w:t>
+            </w:r>
+            <w:proofErr w:type="spellEnd"/>
           </w:p>
         </w:tc>
         <w:tc>
@@ -19539,8 +21302,17 @@
                 <w:rFonts w:ascii="Arial" w:hAnsi="Arial" w:cs="Arial"/>
                 <w:sz w:val="20"/>
               </w:rPr>
-              <w:t>Kruno Lapat</w:t>
+              <w:t xml:space="preserve">Kruno </w:t>
             </w:r>
+            <w:proofErr w:type="spellStart"/>
+            <w:r>
+              <w:rPr>
+                <w:rFonts w:ascii="Arial" w:hAnsi="Arial" w:cs="Arial"/>
+                <w:sz w:val="20"/>
+              </w:rPr>
+              <w:t>Lapat</w:t>
+            </w:r>
+            <w:proofErr w:type="spellEnd"/>
           </w:p>
         </w:tc>
         <w:tc>
@@ -19563,8 +21335,17 @@
                 <w:rFonts w:ascii="Arial" w:hAnsi="Arial" w:cs="Arial"/>
                 <w:sz w:val="20"/>
               </w:rPr>
-              <w:t>Ivan Premužić</w:t>
+              <w:t xml:space="preserve">Ivan </w:t>
             </w:r>
+            <w:proofErr w:type="spellStart"/>
+            <w:r>
+              <w:rPr>
+                <w:rFonts w:ascii="Arial" w:hAnsi="Arial" w:cs="Arial"/>
+                <w:sz w:val="20"/>
+              </w:rPr>
+              <w:t>Premužić</w:t>
+            </w:r>
+            <w:proofErr w:type="spellEnd"/>
           </w:p>
         </w:tc>
         <w:tc>
@@ -22671,15 +24452,15 @@
     </w:p>
     <w:p>
       <w:pPr>
-        <w:pStyle w:val="Heading1"/>
+        <w:pStyle w:val="Naslov1"/>
         <w:ind w:left="360" w:firstLine="0"/>
       </w:pPr>
-      <w:bookmarkStart w:id="42" w:name="_Toc431806067"/>
+      <w:bookmarkStart w:id="41" w:name="_Toc431806067"/>
       <w:r>
         <w:lastRenderedPageBreak/>
         <w:t>Dodatak D: Plan rada / Pregled rada i stanje ostvarenja</w:t>
       </w:r>
-      <w:bookmarkEnd w:id="42"/>
+      <w:bookmarkEnd w:id="41"/>
     </w:p>
     <w:p>
       <w:pPr>
@@ -22729,7 +24510,43 @@
           <w:i/>
           <w:sz w:val="20"/>
         </w:rPr>
-        <w:t>(u rev. 1) koji je plan rada za rev. 2,</w:t>
+        <w:t xml:space="preserve">(u </w:t>
+      </w:r>
+      <w:proofErr w:type="spellStart"/>
+      <w:r>
+        <w:rPr>
+          <w:rFonts w:ascii="Arial" w:hAnsi="Arial" w:cs="Arial"/>
+          <w:i/>
+          <w:sz w:val="20"/>
+        </w:rPr>
+        <w:t>rev</w:t>
+      </w:r>
+      <w:proofErr w:type="spellEnd"/>
+      <w:r>
+        <w:rPr>
+          <w:rFonts w:ascii="Arial" w:hAnsi="Arial" w:cs="Arial"/>
+          <w:i/>
+          <w:sz w:val="20"/>
+        </w:rPr>
+        <w:t xml:space="preserve">. 1) koji je plan rada za </w:t>
+      </w:r>
+      <w:proofErr w:type="spellStart"/>
+      <w:r>
+        <w:rPr>
+          <w:rFonts w:ascii="Arial" w:hAnsi="Arial" w:cs="Arial"/>
+          <w:i/>
+          <w:sz w:val="20"/>
+        </w:rPr>
+        <w:t>rev</w:t>
+      </w:r>
+      <w:proofErr w:type="spellEnd"/>
+      <w:r>
+        <w:rPr>
+          <w:rFonts w:ascii="Arial" w:hAnsi="Arial" w:cs="Arial"/>
+          <w:i/>
+          <w:sz w:val="20"/>
+        </w:rPr>
+        <w:t>. 2,</w:t>
       </w:r>
     </w:p>
     <w:p>
@@ -22748,7 +24565,25 @@
           <w:i/>
           <w:sz w:val="20"/>
         </w:rPr>
-        <w:t>(u rev. 2) koji je status implementacije u odnosu na postavljene ciljeve, procjenu vremena dovršetka projekta (ako zadatak nije u potpunosti ispunjen), koje bi bile smjernice za daljnji rad kad bi se nastavilo s projektom te u čemu bi se sastojale buduće nadogradnje.</w:t>
+        <w:t xml:space="preserve">(u </w:t>
+      </w:r>
+      <w:proofErr w:type="spellStart"/>
+      <w:r>
+        <w:rPr>
+          <w:rFonts w:ascii="Arial" w:eastAsia="Arial" w:hAnsi="Arial" w:cs="Arial"/>
+          <w:i/>
+          <w:sz w:val="20"/>
+        </w:rPr>
+        <w:t>rev</w:t>
+      </w:r>
+      <w:proofErr w:type="spellEnd"/>
+      <w:r>
+        <w:rPr>
+          <w:rFonts w:ascii="Arial" w:eastAsia="Arial" w:hAnsi="Arial" w:cs="Arial"/>
+          <w:i/>
+          <w:sz w:val="20"/>
+        </w:rPr>
+        <w:t>. 2) koji je status implementacije u odnosu na postavljene ciljeve, procjenu vremena dovršetka projekta (ako zadatak nije u potpunosti ispunjen), koje bi bile smjernice za daljnji rad kad bi se nastavilo s projektom te u čemu bi se sastojale buduće nadogradnje.</w:t>
       </w:r>
     </w:p>
     <w:p>
@@ -22803,6 +24638,7 @@
         <w:tab w:val="right" w:pos="9072"/>
       </w:tabs>
     </w:pPr>
+    <w:proofErr w:type="spellStart"/>
     <w:r>
       <w:rPr>
         <w:rFonts w:ascii="Arial" w:eastAsia="Arial" w:hAnsi="Arial" w:cs="Arial"/>
@@ -22811,6 +24647,7 @@
       </w:rPr>
       <w:t>Amigosi</w:t>
     </w:r>
+    <w:proofErr w:type="spellEnd"/>
     <w:r>
       <w:rPr>
         <w:rFonts w:ascii="Arial" w:eastAsia="Arial" w:hAnsi="Arial" w:cs="Arial"/>
@@ -22904,7 +24741,7 @@
         <w:noProof/>
         <w:sz w:val="20"/>
       </w:rPr>
-      <w:t>8. studenog 2017.</w:t>
+      <w:t>13. studenog 2017.</w:t>
     </w:r>
     <w:r>
       <w:rPr>
@@ -22919,7 +24756,7 @@
         <w:lang w:val="en-US" w:eastAsia="en-US"/>
       </w:rPr>
       <w:drawing>
-        <wp:anchor distT="0" distB="0" distL="114300" distR="114300" simplePos="0" relativeHeight="251656704" behindDoc="0" locked="0" layoutInCell="0" allowOverlap="0">
+        <wp:anchor distT="0" distB="0" distL="114300" distR="114300" simplePos="0" relativeHeight="251627520" behindDoc="0" locked="0" layoutInCell="0" allowOverlap="0">
           <wp:simplePos x="0" y="0"/>
           <wp:positionH relativeFrom="margin">
             <wp:posOffset>-25400</wp:posOffset>
@@ -23106,6 +24943,7 @@
         </wp:anchor>
       </w:drawing>
     </w:r>
+    <w:proofErr w:type="spellStart"/>
     <w:r>
       <w:rPr>
         <w:rFonts w:ascii="Arial" w:eastAsia="Arial" w:hAnsi="Arial" w:cs="Arial"/>
@@ -23113,6 +24951,7 @@
       </w:rPr>
       <w:t>GuildBuild</w:t>
     </w:r>
+    <w:proofErr w:type="spellEnd"/>
   </w:p>
 </w:hdr>
 </file>
@@ -26603,7 +28442,7 @@
   <w:abstractNum w:abstractNumId="35" w15:restartNumberingAfterBreak="0">
     <w:nsid w:val="57B32F5C"/>
     <w:multiLevelType w:val="hybridMultilevel"/>
-    <w:tmpl w:val="77B04176"/>
+    <w:tmpl w:val="0E9CEB9E"/>
     <w:lvl w:ilvl="0" w:tplc="041A0001">
       <w:start w:val="1"/>
       <w:numFmt w:val="bullet"/>
@@ -26916,6 +28755,92 @@
     </w:lvl>
   </w:abstractNum>
   <w:abstractNum w:abstractNumId="38" w15:restartNumberingAfterBreak="0">
+    <w:nsid w:val="61484D93"/>
+    <w:multiLevelType w:val="hybridMultilevel"/>
+    <w:tmpl w:val="A2480FC2"/>
+    <w:lvl w:ilvl="0" w:tplc="041A000F">
+      <w:start w:val="1"/>
+      <w:numFmt w:val="decimal"/>
+      <w:lvlText w:val="%1."/>
+      <w:lvlJc w:val="left"/>
+      <w:pPr>
+        <w:ind w:left="3600" w:hanging="360"/>
+      </w:pPr>
+    </w:lvl>
+    <w:lvl w:ilvl="1" w:tplc="041A0019" w:tentative="1">
+      <w:start w:val="1"/>
+      <w:numFmt w:val="lowerLetter"/>
+      <w:lvlText w:val="%2."/>
+      <w:lvlJc w:val="left"/>
+      <w:pPr>
+        <w:ind w:left="4320" w:hanging="360"/>
+      </w:pPr>
+    </w:lvl>
+    <w:lvl w:ilvl="2" w:tplc="041A001B" w:tentative="1">
+      <w:start w:val="1"/>
+      <w:numFmt w:val="lowerRoman"/>
+      <w:lvlText w:val="%3."/>
+      <w:lvlJc w:val="right"/>
+      <w:pPr>
+        <w:ind w:left="5040" w:hanging="180"/>
+      </w:pPr>
+    </w:lvl>
+    <w:lvl w:ilvl="3" w:tplc="041A000F" w:tentative="1">
+      <w:start w:val="1"/>
+      <w:numFmt w:val="decimal"/>
+      <w:lvlText w:val="%4."/>
+      <w:lvlJc w:val="left"/>
+      <w:pPr>
+        <w:ind w:left="5760" w:hanging="360"/>
+      </w:pPr>
+    </w:lvl>
+    <w:lvl w:ilvl="4" w:tplc="041A0019" w:tentative="1">
+      <w:start w:val="1"/>
+      <w:numFmt w:val="lowerLetter"/>
+      <w:lvlText w:val="%5."/>
+      <w:lvlJc w:val="left"/>
+      <w:pPr>
+        <w:ind w:left="6480" w:hanging="360"/>
+      </w:pPr>
+    </w:lvl>
+    <w:lvl w:ilvl="5" w:tplc="041A001B" w:tentative="1">
+      <w:start w:val="1"/>
+      <w:numFmt w:val="lowerRoman"/>
+      <w:lvlText w:val="%6."/>
+      <w:lvlJc w:val="right"/>
+      <w:pPr>
+        <w:ind w:left="7200" w:hanging="180"/>
+      </w:pPr>
+    </w:lvl>
+    <w:lvl w:ilvl="6" w:tplc="041A000F" w:tentative="1">
+      <w:start w:val="1"/>
+      <w:numFmt w:val="decimal"/>
+      <w:lvlText w:val="%7."/>
+      <w:lvlJc w:val="left"/>
+      <w:pPr>
+        <w:ind w:left="7920" w:hanging="360"/>
+      </w:pPr>
+    </w:lvl>
+    <w:lvl w:ilvl="7" w:tplc="041A0019" w:tentative="1">
+      <w:start w:val="1"/>
+      <w:numFmt w:val="lowerLetter"/>
+      <w:lvlText w:val="%8."/>
+      <w:lvlJc w:val="left"/>
+      <w:pPr>
+        <w:ind w:left="8640" w:hanging="360"/>
+      </w:pPr>
+    </w:lvl>
+    <w:lvl w:ilvl="8" w:tplc="041A001B" w:tentative="1">
+      <w:start w:val="1"/>
+      <w:numFmt w:val="lowerRoman"/>
+      <w:lvlText w:val="%9."/>
+      <w:lvlJc w:val="right"/>
+      <w:pPr>
+        <w:ind w:left="9360" w:hanging="180"/>
+      </w:pPr>
+    </w:lvl>
+  </w:abstractNum>
+  <w:abstractNum w:abstractNumId="39" w15:restartNumberingAfterBreak="0">
     <w:nsid w:val="62202966"/>
     <w:multiLevelType w:val="hybridMultilevel"/>
     <w:tmpl w:val="DA8E34BA"/>
@@ -27004,7 +28929,7 @@
       </w:pPr>
     </w:lvl>
   </w:abstractNum>
-  <w:abstractNum w:abstractNumId="39" w15:restartNumberingAfterBreak="0">
+  <w:abstractNum w:abstractNumId="40" w15:restartNumberingAfterBreak="0">
     <w:nsid w:val="667E4617"/>
     <w:multiLevelType w:val="hybridMultilevel"/>
     <w:tmpl w:val="55DAE2D0"/>
@@ -27117,7 +29042,7 @@
       </w:rPr>
     </w:lvl>
   </w:abstractNum>
-  <w:abstractNum w:abstractNumId="40" w15:restartNumberingAfterBreak="0">
+  <w:abstractNum w:abstractNumId="41" w15:restartNumberingAfterBreak="0">
     <w:nsid w:val="691762BA"/>
     <w:multiLevelType w:val="multilevel"/>
     <w:tmpl w:val="D1FC2BCA"/>
@@ -27230,7 +29155,7 @@
       </w:rPr>
     </w:lvl>
   </w:abstractNum>
-  <w:abstractNum w:abstractNumId="41" w15:restartNumberingAfterBreak="0">
+  <w:abstractNum w:abstractNumId="42" w15:restartNumberingAfterBreak="0">
     <w:nsid w:val="69F80A15"/>
     <w:multiLevelType w:val="hybridMultilevel"/>
     <w:tmpl w:val="B608EEC2"/>
@@ -27343,7 +29268,7 @@
       </w:rPr>
     </w:lvl>
   </w:abstractNum>
-  <w:abstractNum w:abstractNumId="42" w15:restartNumberingAfterBreak="0">
+  <w:abstractNum w:abstractNumId="43" w15:restartNumberingAfterBreak="0">
     <w:nsid w:val="6AB32247"/>
     <w:multiLevelType w:val="hybridMultilevel"/>
     <w:tmpl w:val="5EF8BC26"/>
@@ -27429,7 +29354,7 @@
       </w:pPr>
     </w:lvl>
   </w:abstractNum>
-  <w:abstractNum w:abstractNumId="43" w15:restartNumberingAfterBreak="0">
+  <w:abstractNum w:abstractNumId="44" w15:restartNumberingAfterBreak="0">
     <w:nsid w:val="6ACA067E"/>
     <w:multiLevelType w:val="hybridMultilevel"/>
     <w:tmpl w:val="3F76EBA6"/>
@@ -27518,7 +29443,7 @@
       </w:pPr>
     </w:lvl>
   </w:abstractNum>
-  <w:abstractNum w:abstractNumId="44" w15:restartNumberingAfterBreak="0">
+  <w:abstractNum w:abstractNumId="45" w15:restartNumberingAfterBreak="0">
     <w:nsid w:val="7BD161B9"/>
     <w:multiLevelType w:val="hybridMultilevel"/>
     <w:tmpl w:val="63E4A458"/>
@@ -27617,7 +29542,7 @@
     <w:abstractNumId w:val="34"/>
   </w:num>
   <w:num w:numId="4">
-    <w:abstractNumId w:val="40"/>
+    <w:abstractNumId w:val="41"/>
   </w:num>
   <w:num w:numId="5">
     <w:abstractNumId w:val="4"/>
@@ -27632,7 +29557,7 @@
     <w:abstractNumId w:val="9"/>
   </w:num>
   <w:num w:numId="9">
-    <w:abstractNumId w:val="41"/>
+    <w:abstractNumId w:val="42"/>
   </w:num>
   <w:num w:numId="10">
     <w:abstractNumId w:val="8"/>
@@ -27695,7 +29620,7 @@
     <w:abstractNumId w:val="2"/>
   </w:num>
   <w:num w:numId="21">
-    <w:abstractNumId w:val="39"/>
+    <w:abstractNumId w:val="40"/>
   </w:num>
   <w:num w:numId="22">
     <w:abstractNumId w:val="31"/>
@@ -27710,7 +29635,7 @@
     <w:abstractNumId w:val="24"/>
   </w:num>
   <w:num w:numId="26">
-    <w:abstractNumId w:val="43"/>
+    <w:abstractNumId w:val="44"/>
   </w:num>
   <w:num w:numId="27">
     <w:abstractNumId w:val="28"/>
@@ -27728,7 +29653,7 @@
     <w:abstractNumId w:val="17"/>
   </w:num>
   <w:num w:numId="32">
-    <w:abstractNumId w:val="42"/>
+    <w:abstractNumId w:val="43"/>
   </w:num>
   <w:num w:numId="33">
     <w:abstractNumId w:val="26"/>
@@ -27749,7 +29674,7 @@
     <w:abstractNumId w:val="7"/>
   </w:num>
   <w:num w:numId="39">
-    <w:abstractNumId w:val="44"/>
+    <w:abstractNumId w:val="45"/>
   </w:num>
   <w:num w:numId="40">
     <w:abstractNumId w:val="32"/>
@@ -27761,7 +29686,7 @@
     <w:abstractNumId w:val="18"/>
   </w:num>
   <w:num w:numId="43">
-    <w:abstractNumId w:val="38"/>
+    <w:abstractNumId w:val="39"/>
   </w:num>
   <w:num w:numId="44">
     <w:abstractNumId w:val="25"/>
@@ -27774,6 +29699,9 @@
   </w:num>
   <w:num w:numId="47">
     <w:abstractNumId w:val="10"/>
+  </w:num>
+  <w:num w:numId="48">
+    <w:abstractNumId w:val="38"/>
   </w:num>
 </w:numbering>
 </file>
@@ -28175,7 +30103,7 @@
       <w:sz w:val="24"/>
     </w:rPr>
   </w:style>
-  <w:style w:type="paragraph" w:styleId="Heading1">
+  <w:style w:type="paragraph" w:styleId="Naslov1">
     <w:name w:val="heading 1"/>
     <w:basedOn w:val="Normal1"/>
     <w:next w:val="Normal1"/>
@@ -28193,7 +30121,7 @@
       <w:sz w:val="32"/>
     </w:rPr>
   </w:style>
-  <w:style w:type="paragraph" w:styleId="Heading2">
+  <w:style w:type="paragraph" w:styleId="Naslov2">
     <w:name w:val="heading 2"/>
     <w:basedOn w:val="Normal1"/>
     <w:next w:val="Normal1"/>
@@ -28211,7 +30139,7 @@
       <w:sz w:val="28"/>
     </w:rPr>
   </w:style>
-  <w:style w:type="paragraph" w:styleId="Heading3">
+  <w:style w:type="paragraph" w:styleId="Naslov3">
     <w:name w:val="heading 3"/>
     <w:basedOn w:val="Normal1"/>
     <w:next w:val="Normal1"/>
@@ -28230,7 +30158,7 @@
       <w:sz w:val="26"/>
     </w:rPr>
   </w:style>
-  <w:style w:type="paragraph" w:styleId="Heading4">
+  <w:style w:type="paragraph" w:styleId="Naslov4">
     <w:name w:val="heading 4"/>
     <w:basedOn w:val="Normal1"/>
     <w:next w:val="Normal1"/>
@@ -28247,7 +30175,7 @@
       <w:sz w:val="28"/>
     </w:rPr>
   </w:style>
-  <w:style w:type="paragraph" w:styleId="Heading5">
+  <w:style w:type="paragraph" w:styleId="Naslov5">
     <w:name w:val="heading 5"/>
     <w:basedOn w:val="Normal1"/>
     <w:next w:val="Normal1"/>
@@ -28265,7 +30193,7 @@
       <w:sz w:val="26"/>
     </w:rPr>
   </w:style>
-  <w:style w:type="paragraph" w:styleId="Heading6">
+  <w:style w:type="paragraph" w:styleId="Naslov6">
     <w:name w:val="heading 6"/>
     <w:basedOn w:val="Normal1"/>
     <w:next w:val="Normal1"/>
@@ -28282,13 +30210,13 @@
       <w:sz w:val="22"/>
     </w:rPr>
   </w:style>
-  <w:style w:type="character" w:default="1" w:styleId="DefaultParagraphFont">
+  <w:style w:type="character" w:default="1" w:styleId="Zadanifontodlomka">
     <w:name w:val="Default Paragraph Font"/>
     <w:uiPriority w:val="1"/>
     <w:semiHidden/>
     <w:unhideWhenUsed/>
   </w:style>
-  <w:style w:type="table" w:default="1" w:styleId="TableNormal">
+  <w:style w:type="table" w:default="1" w:styleId="Obinatablica">
     <w:name w:val="Normal Table"/>
     <w:uiPriority w:val="99"/>
     <w:semiHidden/>
@@ -28303,7 +30231,7 @@
       </w:tblCellMar>
     </w:tblPr>
   </w:style>
-  <w:style w:type="numbering" w:default="1" w:styleId="NoList">
+  <w:style w:type="numbering" w:default="1" w:styleId="Bezpopisa">
     <w:name w:val="No List"/>
     <w:uiPriority w:val="99"/>
     <w:semiHidden/>
@@ -28317,7 +30245,7 @@
       <w:sz w:val="24"/>
     </w:rPr>
   </w:style>
-  <w:style w:type="paragraph" w:styleId="Title">
+  <w:style w:type="paragraph" w:styleId="Naslov">
     <w:name w:val="Title"/>
     <w:basedOn w:val="Normal1"/>
     <w:next w:val="Normal1"/>
@@ -28333,7 +30261,7 @@
       <w:sz w:val="72"/>
     </w:rPr>
   </w:style>
-  <w:style w:type="paragraph" w:styleId="Subtitle">
+  <w:style w:type="paragraph" w:styleId="Podnaslov">
     <w:name w:val="Subtitle"/>
     <w:basedOn w:val="Normal1"/>
     <w:next w:val="Normal1"/>
@@ -28352,17 +30280,17 @@
     </w:rPr>
   </w:style>
   <w:style w:type="table" w:customStyle="1" w:styleId="a">
-    <w:basedOn w:val="TableNormal"/>
+    <w:basedOn w:val="Obinatablica"/>
     <w:rsid w:val="00BF7533"/>
     <w:tblPr>
       <w:tblStyleRowBandSize w:val="1"/>
       <w:tblStyleColBandSize w:val="1"/>
     </w:tblPr>
   </w:style>
-  <w:style w:type="paragraph" w:styleId="DocumentMap">
+  <w:style w:type="paragraph" w:styleId="Kartadokumenta">
     <w:name w:val="Document Map"/>
     <w:basedOn w:val="Normal"/>
-    <w:link w:val="DocumentMapChar"/>
+    <w:link w:val="KartadokumentaChar"/>
     <w:uiPriority w:val="99"/>
     <w:semiHidden/>
     <w:unhideWhenUsed/>
@@ -28373,9 +30301,9 @@
       <w:szCs w:val="16"/>
     </w:rPr>
   </w:style>
-  <w:style w:type="character" w:customStyle="1" w:styleId="DocumentMapChar">
-    <w:name w:val="Document Map Char"/>
-    <w:link w:val="DocumentMap"/>
+  <w:style w:type="character" w:customStyle="1" w:styleId="KartadokumentaChar">
+    <w:name w:val="Karta dokumenta Char"/>
+    <w:link w:val="Kartadokumenta"/>
     <w:uiPriority w:val="99"/>
     <w:semiHidden/>
     <w:rsid w:val="00451C50"/>
@@ -28385,10 +30313,10 @@
       <w:szCs w:val="16"/>
     </w:rPr>
   </w:style>
-  <w:style w:type="paragraph" w:styleId="Header">
+  <w:style w:type="paragraph" w:styleId="Zaglavlje">
     <w:name w:val="header"/>
     <w:basedOn w:val="Normal"/>
-    <w:link w:val="HeaderChar"/>
+    <w:link w:val="ZaglavljeChar"/>
     <w:uiPriority w:val="99"/>
     <w:unhideWhenUsed/>
     <w:rsid w:val="00CB480D"/>
@@ -28399,9 +30327,9 @@
       </w:tabs>
     </w:pPr>
   </w:style>
-  <w:style w:type="character" w:customStyle="1" w:styleId="HeaderChar">
-    <w:name w:val="Header Char"/>
-    <w:link w:val="Header"/>
+  <w:style w:type="character" w:customStyle="1" w:styleId="ZaglavljeChar">
+    <w:name w:val="Zaglavlje Char"/>
+    <w:link w:val="Zaglavlje"/>
     <w:uiPriority w:val="99"/>
     <w:rsid w:val="00CB480D"/>
     <w:rPr>
@@ -28410,10 +30338,10 @@
       <w:lang w:val="hr-HR" w:eastAsia="hr-HR"/>
     </w:rPr>
   </w:style>
-  <w:style w:type="paragraph" w:styleId="Footer">
+  <w:style w:type="paragraph" w:styleId="Podnoje">
     <w:name w:val="footer"/>
     <w:basedOn w:val="Normal"/>
-    <w:link w:val="FooterChar"/>
+    <w:link w:val="PodnojeChar"/>
     <w:uiPriority w:val="99"/>
     <w:unhideWhenUsed/>
     <w:rsid w:val="00CB480D"/>
@@ -28424,9 +30352,9 @@
       </w:tabs>
     </w:pPr>
   </w:style>
-  <w:style w:type="character" w:customStyle="1" w:styleId="FooterChar">
-    <w:name w:val="Footer Char"/>
-    <w:link w:val="Footer"/>
+  <w:style w:type="character" w:customStyle="1" w:styleId="PodnojeChar">
+    <w:name w:val="Podnožje Char"/>
+    <w:link w:val="Podnoje"/>
     <w:uiPriority w:val="99"/>
     <w:rsid w:val="00CB480D"/>
     <w:rPr>
@@ -28435,9 +30363,9 @@
       <w:lang w:val="hr-HR" w:eastAsia="hr-HR"/>
     </w:rPr>
   </w:style>
-  <w:style w:type="table" w:styleId="TableGrid">
+  <w:style w:type="table" w:styleId="Reetkatablice">
     <w:name w:val="Table Grid"/>
-    <w:basedOn w:val="TableNormal"/>
+    <w:basedOn w:val="Obinatablica"/>
     <w:uiPriority w:val="59"/>
     <w:rsid w:val="00D75D2C"/>
     <w:tblPr>
@@ -28453,7 +30381,7 @@
   </w:style>
   <w:style w:type="table" w:customStyle="1" w:styleId="PlainTable11">
     <w:name w:val="Plain Table 11"/>
-    <w:basedOn w:val="TableNormal"/>
+    <w:basedOn w:val="Obinatablica"/>
     <w:uiPriority w:val="41"/>
     <w:rsid w:val="00D75D2C"/>
     <w:tblPr>
@@ -28513,7 +30441,7 @@
   </w:style>
   <w:style w:type="table" w:customStyle="1" w:styleId="TableGridLight1">
     <w:name w:val="Table Grid Light1"/>
-    <w:basedOn w:val="TableNormal"/>
+    <w:basedOn w:val="Obinatablica"/>
     <w:uiPriority w:val="40"/>
     <w:rsid w:val="00D75D2C"/>
     <w:tblPr>
@@ -28529,7 +30457,7 @@
   </w:style>
   <w:style w:type="table" w:customStyle="1" w:styleId="PlainTable21">
     <w:name w:val="Plain Table 21"/>
-    <w:basedOn w:val="TableNormal"/>
+    <w:basedOn w:val="Obinatablica"/>
     <w:uiPriority w:val="42"/>
     <w:rsid w:val="00D75D2C"/>
     <w:tblPr>
@@ -28606,7 +30534,7 @@
   </w:style>
   <w:style w:type="table" w:customStyle="1" w:styleId="PlainTable31">
     <w:name w:val="Plain Table 31"/>
-    <w:basedOn w:val="TableNormal"/>
+    <w:basedOn w:val="Obinatablica"/>
     <w:uiPriority w:val="43"/>
     <w:rsid w:val="00D75D2C"/>
     <w:tblPr>
@@ -28696,7 +30624,7 @@
   </w:style>
   <w:style w:type="table" w:customStyle="1" w:styleId="PlainTable41">
     <w:name w:val="Plain Table 41"/>
-    <w:basedOn w:val="TableNormal"/>
+    <w:basedOn w:val="Obinatablica"/>
     <w:uiPriority w:val="44"/>
     <w:rsid w:val="00D75D2C"/>
     <w:tblPr>
@@ -28742,7 +30670,7 @@
   </w:style>
   <w:style w:type="table" w:customStyle="1" w:styleId="PlainTable51">
     <w:name w:val="Plain Table 51"/>
-    <w:basedOn w:val="TableNormal"/>
+    <w:basedOn w:val="Obinatablica"/>
     <w:uiPriority w:val="45"/>
     <w:rsid w:val="00D75D2C"/>
     <w:tblPr>
@@ -28859,7 +30787,7 @@
   </w:style>
   <w:style w:type="table" w:customStyle="1" w:styleId="ListTable3-Accent61">
     <w:name w:val="List Table 3 - Accent 61"/>
-    <w:basedOn w:val="TableNormal"/>
+    <w:basedOn w:val="Obinatablica"/>
     <w:uiPriority w:val="48"/>
     <w:rsid w:val="00D75D2C"/>
     <w:tblPr>
@@ -28980,7 +30908,7 @@
   </w:style>
   <w:style w:type="table" w:customStyle="1" w:styleId="GridTable2-Accent31">
     <w:name w:val="Grid Table 2 - Accent 31"/>
-    <w:basedOn w:val="TableNormal"/>
+    <w:basedOn w:val="Obinatablica"/>
     <w:uiPriority w:val="47"/>
     <w:rsid w:val="00D75D2C"/>
     <w:tblPr>
@@ -29050,9 +30978,9 @@
       </w:tcPr>
     </w:tblStylePr>
   </w:style>
-  <w:style w:type="paragraph" w:styleId="TOCHeading">
+  <w:style w:type="paragraph" w:styleId="TOCNaslov">
     <w:name w:val="TOC Heading"/>
-    <w:basedOn w:val="Heading1"/>
+    <w:basedOn w:val="Naslov1"/>
     <w:next w:val="Normal"/>
     <w:uiPriority w:val="39"/>
     <w:unhideWhenUsed/>
@@ -29071,7 +30999,7 @@
       <w:lang w:val="en-US" w:eastAsia="en-US"/>
     </w:rPr>
   </w:style>
-  <w:style w:type="paragraph" w:styleId="TOC1">
+  <w:style w:type="paragraph" w:styleId="Sadraj1">
     <w:name w:val="toc 1"/>
     <w:basedOn w:val="Normal"/>
     <w:next w:val="Normal"/>
@@ -29080,7 +31008,7 @@
     <w:unhideWhenUsed/>
     <w:rsid w:val="00AD38CE"/>
   </w:style>
-  <w:style w:type="paragraph" w:styleId="TOC2">
+  <w:style w:type="paragraph" w:styleId="Sadraj2">
     <w:name w:val="toc 2"/>
     <w:basedOn w:val="Normal"/>
     <w:next w:val="Normal"/>
@@ -29092,7 +31020,7 @@
       <w:ind w:left="240"/>
     </w:pPr>
   </w:style>
-  <w:style w:type="character" w:styleId="Hyperlink">
+  <w:style w:type="character" w:styleId="Hiperveza">
     <w:name w:val="Hyperlink"/>
     <w:uiPriority w:val="99"/>
     <w:unhideWhenUsed/>
@@ -29117,7 +31045,7 @@
       <w:szCs w:val="24"/>
     </w:rPr>
   </w:style>
-  <w:style w:type="character" w:styleId="Emphasis">
+  <w:style w:type="character" w:styleId="Istaknuto">
     <w:name w:val="Emphasis"/>
     <w:uiPriority w:val="20"/>
     <w:qFormat/>
@@ -29430,7 +31358,7 @@
 </file>
 
 <file path=customXml/itemProps1.xml><?xml version="1.0" encoding="utf-8"?>
-<ds:datastoreItem xmlns:ds="http://schemas.openxmlformats.org/officeDocument/2006/customXml" ds:itemID="{72D4A49E-7C19-455A-B073-E3EC17CBAA9C}">
+<ds:datastoreItem xmlns:ds="http://schemas.openxmlformats.org/officeDocument/2006/customXml" ds:itemID="{5EAD9356-2509-4BB8-8357-112F1ACEF8AC}">
   <ds:schemaRefs>
     <ds:schemaRef ds:uri="http://schemas.openxmlformats.org/officeDocument/2006/bibliography"/>
   </ds:schemaRefs>

--- a/Dokumentacija/GuildBuild.docx
+++ b/Dokumentacija/GuildBuild.docx
@@ -107,7 +107,6 @@
         <w:spacing w:line="360" w:lineRule="auto"/>
         <w:jc w:val="center"/>
       </w:pPr>
-      <w:proofErr w:type="spellStart"/>
       <w:r>
         <w:rPr>
           <w:rFonts w:ascii="Arial" w:eastAsia="Arial" w:hAnsi="Arial" w:cs="Arial"/>
@@ -116,7 +115,6 @@
         </w:rPr>
         <w:t>GuildBuild</w:t>
       </w:r>
-      <w:proofErr w:type="spellEnd"/>
     </w:p>
     <w:p>
       <w:pPr>
@@ -129,23 +127,7 @@
           <w:rFonts w:ascii="Arial" w:eastAsia="Arial" w:hAnsi="Arial" w:cs="Arial"/>
           <w:sz w:val="32"/>
         </w:rPr>
-        <w:t xml:space="preserve">Dokumentacija, </w:t>
-      </w:r>
-      <w:proofErr w:type="spellStart"/>
-      <w:r>
-        <w:rPr>
-          <w:rFonts w:ascii="Arial" w:eastAsia="Arial" w:hAnsi="Arial" w:cs="Arial"/>
-          <w:sz w:val="32"/>
-        </w:rPr>
-        <w:t>Rev</w:t>
-      </w:r>
-      <w:proofErr w:type="spellEnd"/>
-      <w:r>
-        <w:rPr>
-          <w:rFonts w:ascii="Arial" w:eastAsia="Arial" w:hAnsi="Arial" w:cs="Arial"/>
-          <w:sz w:val="32"/>
-        </w:rPr>
-        <w:t xml:space="preserve">. </w:t>
+        <w:t xml:space="preserve">Dokumentacija, Rev. </w:t>
       </w:r>
       <w:r>
         <w:rPr>
@@ -210,7 +192,6 @@
         </w:rPr>
         <w:t xml:space="preserve">Grupa: </w:t>
       </w:r>
-      <w:proofErr w:type="spellStart"/>
       <w:r>
         <w:rPr>
           <w:rFonts w:ascii="Arial" w:eastAsia="Arial" w:hAnsi="Arial" w:cs="Arial"/>
@@ -218,7 +199,6 @@
         </w:rPr>
         <w:t>Amigosi</w:t>
       </w:r>
-      <w:proofErr w:type="spellEnd"/>
     </w:p>
     <w:p>
       <w:pPr>
@@ -237,94 +217,76 @@
           <w:rFonts w:ascii="Arial" w:eastAsia="Arial" w:hAnsi="Arial" w:cs="Arial"/>
           <w:i/>
         </w:rPr>
-        <w:t xml:space="preserve">Karlo </w:t>
-      </w:r>
-      <w:proofErr w:type="spellStart"/>
+        <w:t>Karlo Poljanec</w:t>
+      </w:r>
+    </w:p>
+    <w:p>
+      <w:pPr>
+        <w:pStyle w:val="Normal1"/>
+        <w:spacing w:line="360" w:lineRule="auto"/>
+        <w:jc w:val="center"/>
+      </w:pPr>
+    </w:p>
+    <w:p>
+      <w:pPr>
+        <w:pStyle w:val="Normal1"/>
+        <w:spacing w:line="360" w:lineRule="auto"/>
+        <w:jc w:val="center"/>
+      </w:pPr>
+      <w:r>
+        <w:rPr>
+          <w:rFonts w:ascii="Arial" w:eastAsia="Arial" w:hAnsi="Arial" w:cs="Arial"/>
+        </w:rPr>
+        <w:t xml:space="preserve">Datum predaje: </w:t>
+      </w:r>
+    </w:p>
+    <w:p>
+      <w:pPr>
+        <w:pStyle w:val="Normal1"/>
+        <w:spacing w:line="360" w:lineRule="auto"/>
+        <w:jc w:val="center"/>
+      </w:pPr>
+    </w:p>
+    <w:p>
+      <w:pPr>
+        <w:pStyle w:val="Normal1"/>
+        <w:spacing w:line="360" w:lineRule="auto"/>
+        <w:jc w:val="center"/>
+      </w:pPr>
+    </w:p>
+    <w:p>
+      <w:pPr>
+        <w:pStyle w:val="Normal1"/>
+        <w:spacing w:line="360" w:lineRule="auto"/>
+        <w:jc w:val="center"/>
+      </w:pPr>
+    </w:p>
+    <w:p>
+      <w:pPr>
+        <w:pStyle w:val="Normal1"/>
+        <w:spacing w:line="360" w:lineRule="auto"/>
+        <w:jc w:val="center"/>
+      </w:pPr>
+    </w:p>
+    <w:p>
+      <w:pPr>
+        <w:pStyle w:val="Normal1"/>
+        <w:spacing w:line="360" w:lineRule="auto"/>
+        <w:jc w:val="center"/>
+      </w:pPr>
+      <w:r>
+        <w:rPr>
+          <w:rFonts w:ascii="Arial" w:eastAsia="Arial" w:hAnsi="Arial" w:cs="Arial"/>
+        </w:rPr>
+        <w:t xml:space="preserve">Nastavnik: </w:t>
+      </w:r>
       <w:r>
         <w:rPr>
           <w:rFonts w:ascii="Arial" w:eastAsia="Arial" w:hAnsi="Arial" w:cs="Arial"/>
           <w:i/>
         </w:rPr>
-        <w:t>Poljanec</w:t>
-      </w:r>
-      <w:proofErr w:type="spellEnd"/>
-    </w:p>
-    <w:p>
-      <w:pPr>
-        <w:pStyle w:val="Normal1"/>
-        <w:spacing w:line="360" w:lineRule="auto"/>
-        <w:jc w:val="center"/>
-      </w:pPr>
-    </w:p>
-    <w:p>
-      <w:pPr>
-        <w:pStyle w:val="Normal1"/>
-        <w:spacing w:line="360" w:lineRule="auto"/>
-        <w:jc w:val="center"/>
-      </w:pPr>
-      <w:r>
-        <w:rPr>
-          <w:rFonts w:ascii="Arial" w:eastAsia="Arial" w:hAnsi="Arial" w:cs="Arial"/>
-        </w:rPr>
-        <w:t xml:space="preserve">Datum predaje: </w:t>
-      </w:r>
-    </w:p>
-    <w:p>
-      <w:pPr>
-        <w:pStyle w:val="Normal1"/>
-        <w:spacing w:line="360" w:lineRule="auto"/>
-        <w:jc w:val="center"/>
-      </w:pPr>
-    </w:p>
-    <w:p>
-      <w:pPr>
-        <w:pStyle w:val="Normal1"/>
-        <w:spacing w:line="360" w:lineRule="auto"/>
-        <w:jc w:val="center"/>
-      </w:pPr>
-    </w:p>
-    <w:p>
-      <w:pPr>
-        <w:pStyle w:val="Normal1"/>
-        <w:spacing w:line="360" w:lineRule="auto"/>
-        <w:jc w:val="center"/>
-      </w:pPr>
-    </w:p>
-    <w:p>
-      <w:pPr>
-        <w:pStyle w:val="Normal1"/>
-        <w:spacing w:line="360" w:lineRule="auto"/>
-        <w:jc w:val="center"/>
-      </w:pPr>
-    </w:p>
-    <w:p>
-      <w:pPr>
-        <w:pStyle w:val="Normal1"/>
-        <w:spacing w:line="360" w:lineRule="auto"/>
-        <w:jc w:val="center"/>
-      </w:pPr>
-      <w:r>
-        <w:rPr>
-          <w:rFonts w:ascii="Arial" w:eastAsia="Arial" w:hAnsi="Arial" w:cs="Arial"/>
-        </w:rPr>
-        <w:t xml:space="preserve">Nastavnik: </w:t>
-      </w:r>
-      <w:r>
-        <w:rPr>
-          <w:rFonts w:ascii="Arial" w:eastAsia="Arial" w:hAnsi="Arial" w:cs="Arial"/>
-          <w:i/>
-        </w:rPr>
-        <w:t xml:space="preserve">Nikolina </w:t>
-      </w:r>
-      <w:proofErr w:type="spellStart"/>
-      <w:r>
-        <w:rPr>
-          <w:rFonts w:ascii="Arial" w:eastAsia="Arial" w:hAnsi="Arial" w:cs="Arial"/>
-          <w:i/>
-        </w:rPr>
-        <w:t>Frid</w:t>
-      </w:r>
-      <w:proofErr w:type="spellEnd"/>
+        <w:t>Nikolina Frid</w:t>
+      </w:r>
     </w:p>
     <w:p>
       <w:pPr>
@@ -365,7 +327,7 @@
     </w:p>
     <w:p>
       <w:pPr>
-        <w:pStyle w:val="TOC1"/>
+        <w:pStyle w:val="Sadraj1"/>
         <w:tabs>
           <w:tab w:val="left" w:pos="440"/>
           <w:tab w:val="right" w:leader="dot" w:pos="9061"/>
@@ -401,7 +363,7 @@
       <w:hyperlink w:anchor="_Toc431806045" w:history="1">
         <w:r>
           <w:rPr>
-            <w:rStyle w:val="Hyperlink"/>
+            <w:rStyle w:val="Hiperveza"/>
             <w:rFonts w:ascii="Arial" w:hAnsi="Arial" w:cs="Arial"/>
             <w:noProof/>
           </w:rPr>
@@ -420,7 +382,7 @@
         </w:r>
         <w:r>
           <w:rPr>
-            <w:rStyle w:val="Hyperlink"/>
+            <w:rStyle w:val="Hiperveza"/>
             <w:rFonts w:ascii="Arial" w:hAnsi="Arial" w:cs="Arial"/>
             <w:noProof/>
           </w:rPr>
@@ -485,7 +447,7 @@
     </w:p>
     <w:p>
       <w:pPr>
-        <w:pStyle w:val="TOC1"/>
+        <w:pStyle w:val="Sadraj1"/>
         <w:tabs>
           <w:tab w:val="left" w:pos="440"/>
           <w:tab w:val="right" w:leader="dot" w:pos="9061"/>
@@ -503,7 +465,7 @@
       <w:hyperlink w:anchor="_Toc431806046" w:history="1">
         <w:r>
           <w:rPr>
-            <w:rStyle w:val="Hyperlink"/>
+            <w:rStyle w:val="Hiperveza"/>
             <w:rFonts w:ascii="Arial" w:hAnsi="Arial" w:cs="Arial"/>
             <w:noProof/>
           </w:rPr>
@@ -522,7 +484,7 @@
         </w:r>
         <w:r>
           <w:rPr>
-            <w:rStyle w:val="Hyperlink"/>
+            <w:rStyle w:val="Hiperveza"/>
             <w:rFonts w:ascii="Arial" w:hAnsi="Arial" w:cs="Arial"/>
             <w:noProof/>
           </w:rPr>
@@ -587,7 +549,7 @@
     </w:p>
     <w:p>
       <w:pPr>
-        <w:pStyle w:val="TOC1"/>
+        <w:pStyle w:val="Sadraj1"/>
         <w:tabs>
           <w:tab w:val="left" w:pos="440"/>
           <w:tab w:val="right" w:leader="dot" w:pos="9061"/>
@@ -605,7 +567,7 @@
       <w:hyperlink w:anchor="_Toc431806047" w:history="1">
         <w:r>
           <w:rPr>
-            <w:rStyle w:val="Hyperlink"/>
+            <w:rStyle w:val="Hiperveza"/>
             <w:rFonts w:ascii="Arial" w:hAnsi="Arial" w:cs="Arial"/>
             <w:noProof/>
           </w:rPr>
@@ -624,7 +586,7 @@
         </w:r>
         <w:r>
           <w:rPr>
-            <w:rStyle w:val="Hyperlink"/>
+            <w:rStyle w:val="Hiperveza"/>
             <w:rFonts w:ascii="Arial" w:hAnsi="Arial" w:cs="Arial"/>
             <w:noProof/>
           </w:rPr>
@@ -689,7 +651,7 @@
     </w:p>
     <w:p>
       <w:pPr>
-        <w:pStyle w:val="TOC1"/>
+        <w:pStyle w:val="Sadraj1"/>
         <w:tabs>
           <w:tab w:val="left" w:pos="440"/>
           <w:tab w:val="right" w:leader="dot" w:pos="9061"/>
@@ -707,7 +669,7 @@
       <w:hyperlink w:anchor="_Toc431806048" w:history="1">
         <w:r>
           <w:rPr>
-            <w:rStyle w:val="Hyperlink"/>
+            <w:rStyle w:val="Hiperveza"/>
             <w:rFonts w:ascii="Arial" w:hAnsi="Arial" w:cs="Arial"/>
             <w:noProof/>
           </w:rPr>
@@ -726,7 +688,7 @@
         </w:r>
         <w:r>
           <w:rPr>
-            <w:rStyle w:val="Hyperlink"/>
+            <w:rStyle w:val="Hiperveza"/>
             <w:rFonts w:ascii="Arial" w:hAnsi="Arial" w:cs="Arial"/>
             <w:noProof/>
           </w:rPr>
@@ -791,7 +753,7 @@
     </w:p>
     <w:p>
       <w:pPr>
-        <w:pStyle w:val="TOC1"/>
+        <w:pStyle w:val="Sadraj1"/>
         <w:tabs>
           <w:tab w:val="left" w:pos="440"/>
           <w:tab w:val="right" w:leader="dot" w:pos="9061"/>
@@ -809,7 +771,7 @@
       <w:hyperlink w:anchor="_Toc431806049" w:history="1">
         <w:r>
           <w:rPr>
-            <w:rStyle w:val="Hyperlink"/>
+            <w:rStyle w:val="Hiperveza"/>
             <w:rFonts w:ascii="Arial" w:hAnsi="Arial" w:cs="Arial"/>
             <w:noProof/>
           </w:rPr>
@@ -828,7 +790,7 @@
         </w:r>
         <w:r>
           <w:rPr>
-            <w:rStyle w:val="Hyperlink"/>
+            <w:rStyle w:val="Hiperveza"/>
             <w:rFonts w:ascii="Arial" w:hAnsi="Arial" w:cs="Arial"/>
             <w:noProof/>
           </w:rPr>
@@ -893,7 +855,7 @@
     </w:p>
     <w:p>
       <w:pPr>
-        <w:pStyle w:val="TOC1"/>
+        <w:pStyle w:val="Sadraj1"/>
         <w:tabs>
           <w:tab w:val="left" w:pos="440"/>
           <w:tab w:val="right" w:leader="dot" w:pos="9061"/>
@@ -911,7 +873,7 @@
       <w:hyperlink w:anchor="_Toc431806050" w:history="1">
         <w:r>
           <w:rPr>
-            <w:rStyle w:val="Hyperlink"/>
+            <w:rStyle w:val="Hiperveza"/>
             <w:rFonts w:ascii="Arial" w:hAnsi="Arial" w:cs="Arial"/>
             <w:noProof/>
           </w:rPr>
@@ -930,7 +892,7 @@
         </w:r>
         <w:r>
           <w:rPr>
-            <w:rStyle w:val="Hyperlink"/>
+            <w:rStyle w:val="Hiperveza"/>
             <w:rFonts w:ascii="Arial" w:hAnsi="Arial" w:cs="Arial"/>
             <w:noProof/>
           </w:rPr>
@@ -995,7 +957,7 @@
     </w:p>
     <w:p>
       <w:pPr>
-        <w:pStyle w:val="TOC2"/>
+        <w:pStyle w:val="Sadraj2"/>
         <w:tabs>
           <w:tab w:val="left" w:pos="880"/>
           <w:tab w:val="right" w:leader="dot" w:pos="9061"/>
@@ -1013,7 +975,7 @@
       <w:hyperlink w:anchor="_Toc431806051" w:history="1">
         <w:r>
           <w:rPr>
-            <w:rStyle w:val="Hyperlink"/>
+            <w:rStyle w:val="Hiperveza"/>
             <w:rFonts w:ascii="Arial" w:hAnsi="Arial" w:cs="Arial"/>
             <w:noProof/>
           </w:rPr>
@@ -1032,7 +994,7 @@
         </w:r>
         <w:r>
           <w:rPr>
-            <w:rStyle w:val="Hyperlink"/>
+            <w:rStyle w:val="Hiperveza"/>
             <w:rFonts w:ascii="Arial" w:hAnsi="Arial" w:cs="Arial"/>
             <w:noProof/>
           </w:rPr>
@@ -1097,7 +1059,7 @@
     </w:p>
     <w:p>
       <w:pPr>
-        <w:pStyle w:val="TOC2"/>
+        <w:pStyle w:val="Sadraj2"/>
         <w:tabs>
           <w:tab w:val="left" w:pos="880"/>
           <w:tab w:val="right" w:leader="dot" w:pos="9061"/>
@@ -1115,7 +1077,7 @@
       <w:hyperlink w:anchor="_Toc431806052" w:history="1">
         <w:r>
           <w:rPr>
-            <w:rStyle w:val="Hyperlink"/>
+            <w:rStyle w:val="Hiperveza"/>
             <w:rFonts w:ascii="Arial" w:hAnsi="Arial" w:cs="Arial"/>
             <w:noProof/>
           </w:rPr>
@@ -1134,7 +1096,7 @@
         </w:r>
         <w:r>
           <w:rPr>
-            <w:rStyle w:val="Hyperlink"/>
+            <w:rStyle w:val="Hiperveza"/>
             <w:rFonts w:ascii="Arial" w:hAnsi="Arial" w:cs="Arial"/>
             <w:noProof/>
           </w:rPr>
@@ -1199,7 +1161,7 @@
     </w:p>
     <w:p>
       <w:pPr>
-        <w:pStyle w:val="TOC2"/>
+        <w:pStyle w:val="Sadraj2"/>
         <w:tabs>
           <w:tab w:val="left" w:pos="880"/>
           <w:tab w:val="right" w:leader="dot" w:pos="9061"/>
@@ -1217,7 +1179,7 @@
       <w:hyperlink w:anchor="_Toc431806053" w:history="1">
         <w:r>
           <w:rPr>
-            <w:rStyle w:val="Hyperlink"/>
+            <w:rStyle w:val="Hiperveza"/>
             <w:rFonts w:ascii="Arial" w:hAnsi="Arial" w:cs="Arial"/>
             <w:noProof/>
           </w:rPr>
@@ -1236,7 +1198,7 @@
         </w:r>
         <w:r>
           <w:rPr>
-            <w:rStyle w:val="Hyperlink"/>
+            <w:rStyle w:val="Hiperveza"/>
             <w:rFonts w:ascii="Arial" w:hAnsi="Arial" w:cs="Arial"/>
             <w:noProof/>
           </w:rPr>
@@ -1301,7 +1263,7 @@
     </w:p>
     <w:p>
       <w:pPr>
-        <w:pStyle w:val="TOC2"/>
+        <w:pStyle w:val="Sadraj2"/>
         <w:tabs>
           <w:tab w:val="left" w:pos="880"/>
           <w:tab w:val="right" w:leader="dot" w:pos="9061"/>
@@ -1319,7 +1281,7 @@
       <w:hyperlink w:anchor="_Toc431806054" w:history="1">
         <w:r>
           <w:rPr>
-            <w:rStyle w:val="Hyperlink"/>
+            <w:rStyle w:val="Hiperveza"/>
             <w:rFonts w:ascii="Arial" w:hAnsi="Arial" w:cs="Arial"/>
             <w:noProof/>
           </w:rPr>
@@ -1338,7 +1300,7 @@
         </w:r>
         <w:r>
           <w:rPr>
-            <w:rStyle w:val="Hyperlink"/>
+            <w:rStyle w:val="Hiperveza"/>
             <w:rFonts w:ascii="Arial" w:hAnsi="Arial" w:cs="Arial"/>
             <w:noProof/>
           </w:rPr>
@@ -1403,7 +1365,7 @@
     </w:p>
     <w:p>
       <w:pPr>
-        <w:pStyle w:val="TOC1"/>
+        <w:pStyle w:val="Sadraj1"/>
         <w:tabs>
           <w:tab w:val="left" w:pos="440"/>
           <w:tab w:val="right" w:leader="dot" w:pos="9061"/>
@@ -1421,7 +1383,7 @@
       <w:hyperlink w:anchor="_Toc431806055" w:history="1">
         <w:r>
           <w:rPr>
-            <w:rStyle w:val="Hyperlink"/>
+            <w:rStyle w:val="Hiperveza"/>
             <w:rFonts w:ascii="Arial" w:hAnsi="Arial" w:cs="Arial"/>
             <w:noProof/>
           </w:rPr>
@@ -1440,7 +1402,7 @@
         </w:r>
         <w:r>
           <w:rPr>
-            <w:rStyle w:val="Hyperlink"/>
+            <w:rStyle w:val="Hiperveza"/>
             <w:rFonts w:ascii="Arial" w:hAnsi="Arial" w:cs="Arial"/>
             <w:noProof/>
           </w:rPr>
@@ -1505,7 +1467,7 @@
     </w:p>
     <w:p>
       <w:pPr>
-        <w:pStyle w:val="TOC2"/>
+        <w:pStyle w:val="Sadraj2"/>
         <w:tabs>
           <w:tab w:val="left" w:pos="880"/>
           <w:tab w:val="right" w:leader="dot" w:pos="9061"/>
@@ -1523,7 +1485,7 @@
       <w:hyperlink w:anchor="_Toc431806056" w:history="1">
         <w:r>
           <w:rPr>
-            <w:rStyle w:val="Hyperlink"/>
+            <w:rStyle w:val="Hiperveza"/>
             <w:rFonts w:ascii="Arial" w:hAnsi="Arial" w:cs="Arial"/>
             <w:noProof/>
           </w:rPr>
@@ -1542,7 +1504,7 @@
         </w:r>
         <w:r>
           <w:rPr>
-            <w:rStyle w:val="Hyperlink"/>
+            <w:rStyle w:val="Hiperveza"/>
             <w:rFonts w:ascii="Arial" w:hAnsi="Arial" w:cs="Arial"/>
             <w:noProof/>
           </w:rPr>
@@ -1607,7 +1569,7 @@
     </w:p>
     <w:p>
       <w:pPr>
-        <w:pStyle w:val="TOC2"/>
+        <w:pStyle w:val="Sadraj2"/>
         <w:tabs>
           <w:tab w:val="left" w:pos="880"/>
           <w:tab w:val="right" w:leader="dot" w:pos="9061"/>
@@ -1625,7 +1587,7 @@
       <w:hyperlink w:anchor="_Toc431806057" w:history="1">
         <w:r>
           <w:rPr>
-            <w:rStyle w:val="Hyperlink"/>
+            <w:rStyle w:val="Hiperveza"/>
             <w:rFonts w:ascii="Arial" w:hAnsi="Arial" w:cs="Arial"/>
             <w:noProof/>
           </w:rPr>
@@ -1644,7 +1606,7 @@
         </w:r>
         <w:r>
           <w:rPr>
-            <w:rStyle w:val="Hyperlink"/>
+            <w:rStyle w:val="Hiperveza"/>
             <w:rFonts w:ascii="Arial" w:hAnsi="Arial" w:cs="Arial"/>
             <w:noProof/>
           </w:rPr>
@@ -1709,7 +1671,7 @@
     </w:p>
     <w:p>
       <w:pPr>
-        <w:pStyle w:val="TOC2"/>
+        <w:pStyle w:val="Sadraj2"/>
         <w:tabs>
           <w:tab w:val="left" w:pos="880"/>
           <w:tab w:val="right" w:leader="dot" w:pos="9061"/>
@@ -1727,7 +1689,7 @@
       <w:hyperlink w:anchor="_Toc431806058" w:history="1">
         <w:r>
           <w:rPr>
-            <w:rStyle w:val="Hyperlink"/>
+            <w:rStyle w:val="Hiperveza"/>
             <w:rFonts w:ascii="Arial" w:hAnsi="Arial" w:cs="Arial"/>
             <w:noProof/>
           </w:rPr>
@@ -1746,7 +1708,7 @@
         </w:r>
         <w:r>
           <w:rPr>
-            <w:rStyle w:val="Hyperlink"/>
+            <w:rStyle w:val="Hiperveza"/>
             <w:rFonts w:ascii="Arial" w:hAnsi="Arial" w:cs="Arial"/>
             <w:noProof/>
           </w:rPr>
@@ -1811,7 +1773,7 @@
     </w:p>
     <w:p>
       <w:pPr>
-        <w:pStyle w:val="TOC2"/>
+        <w:pStyle w:val="Sadraj2"/>
         <w:tabs>
           <w:tab w:val="left" w:pos="880"/>
           <w:tab w:val="right" w:leader="dot" w:pos="9061"/>
@@ -1829,7 +1791,7 @@
       <w:hyperlink w:anchor="_Toc431806059" w:history="1">
         <w:r>
           <w:rPr>
-            <w:rStyle w:val="Hyperlink"/>
+            <w:rStyle w:val="Hiperveza"/>
             <w:rFonts w:ascii="Arial" w:hAnsi="Arial" w:cs="Arial"/>
             <w:noProof/>
           </w:rPr>
@@ -1848,7 +1810,7 @@
         </w:r>
         <w:r>
           <w:rPr>
-            <w:rStyle w:val="Hyperlink"/>
+            <w:rStyle w:val="Hiperveza"/>
             <w:rFonts w:ascii="Arial" w:hAnsi="Arial" w:cs="Arial"/>
             <w:noProof/>
           </w:rPr>
@@ -1913,7 +1875,7 @@
     </w:p>
     <w:p>
       <w:pPr>
-        <w:pStyle w:val="TOC2"/>
+        <w:pStyle w:val="Sadraj2"/>
         <w:tabs>
           <w:tab w:val="left" w:pos="880"/>
           <w:tab w:val="right" w:leader="dot" w:pos="9061"/>
@@ -1931,7 +1893,7 @@
       <w:hyperlink w:anchor="_Toc431806060" w:history="1">
         <w:r>
           <w:rPr>
-            <w:rStyle w:val="Hyperlink"/>
+            <w:rStyle w:val="Hiperveza"/>
             <w:rFonts w:ascii="Arial" w:hAnsi="Arial" w:cs="Arial"/>
             <w:noProof/>
           </w:rPr>
@@ -1950,7 +1912,7 @@
         </w:r>
         <w:r>
           <w:rPr>
-            <w:rStyle w:val="Hyperlink"/>
+            <w:rStyle w:val="Hiperveza"/>
             <w:rFonts w:ascii="Arial" w:hAnsi="Arial" w:cs="Arial"/>
             <w:noProof/>
           </w:rPr>
@@ -2015,7 +1977,7 @@
     </w:p>
     <w:p>
       <w:pPr>
-        <w:pStyle w:val="TOC2"/>
+        <w:pStyle w:val="Sadraj2"/>
         <w:tabs>
           <w:tab w:val="left" w:pos="880"/>
           <w:tab w:val="right" w:leader="dot" w:pos="9061"/>
@@ -2033,7 +1995,7 @@
       <w:hyperlink w:anchor="_Toc431806061" w:history="1">
         <w:r>
           <w:rPr>
-            <w:rStyle w:val="Hyperlink"/>
+            <w:rStyle w:val="Hiperveza"/>
             <w:rFonts w:ascii="Arial" w:hAnsi="Arial" w:cs="Arial"/>
             <w:noProof/>
           </w:rPr>
@@ -2052,7 +2014,7 @@
         </w:r>
         <w:r>
           <w:rPr>
-            <w:rStyle w:val="Hyperlink"/>
+            <w:rStyle w:val="Hiperveza"/>
             <w:rFonts w:ascii="Arial" w:hAnsi="Arial" w:cs="Arial"/>
             <w:noProof/>
           </w:rPr>
@@ -2117,7 +2079,7 @@
     </w:p>
     <w:p>
       <w:pPr>
-        <w:pStyle w:val="TOC1"/>
+        <w:pStyle w:val="Sadraj1"/>
         <w:tabs>
           <w:tab w:val="left" w:pos="440"/>
           <w:tab w:val="right" w:leader="dot" w:pos="9061"/>
@@ -2135,7 +2097,7 @@
       <w:hyperlink w:anchor="_Toc431806062" w:history="1">
         <w:r>
           <w:rPr>
-            <w:rStyle w:val="Hyperlink"/>
+            <w:rStyle w:val="Hiperveza"/>
             <w:rFonts w:ascii="Arial" w:hAnsi="Arial" w:cs="Arial"/>
             <w:noProof/>
           </w:rPr>
@@ -2154,7 +2116,7 @@
         </w:r>
         <w:r>
           <w:rPr>
-            <w:rStyle w:val="Hyperlink"/>
+            <w:rStyle w:val="Hiperveza"/>
             <w:rFonts w:ascii="Arial" w:hAnsi="Arial" w:cs="Arial"/>
             <w:noProof/>
           </w:rPr>
@@ -2219,7 +2181,7 @@
     </w:p>
     <w:p>
       <w:pPr>
-        <w:pStyle w:val="TOC1"/>
+        <w:pStyle w:val="Sadraj1"/>
         <w:tabs>
           <w:tab w:val="left" w:pos="440"/>
           <w:tab w:val="right" w:leader="dot" w:pos="9061"/>
@@ -2237,7 +2199,7 @@
       <w:hyperlink w:anchor="_Toc431806063" w:history="1">
         <w:r>
           <w:rPr>
-            <w:rStyle w:val="Hyperlink"/>
+            <w:rStyle w:val="Hiperveza"/>
             <w:rFonts w:ascii="Arial" w:hAnsi="Arial" w:cs="Arial"/>
             <w:noProof/>
           </w:rPr>
@@ -2256,7 +2218,7 @@
         </w:r>
         <w:r>
           <w:rPr>
-            <w:rStyle w:val="Hyperlink"/>
+            <w:rStyle w:val="Hiperveza"/>
             <w:rFonts w:ascii="Arial" w:hAnsi="Arial" w:cs="Arial"/>
             <w:noProof/>
           </w:rPr>
@@ -2321,7 +2283,7 @@
     </w:p>
     <w:p>
       <w:pPr>
-        <w:pStyle w:val="TOC1"/>
+        <w:pStyle w:val="Sadraj1"/>
         <w:tabs>
           <w:tab w:val="right" w:leader="dot" w:pos="9061"/>
         </w:tabs>
@@ -2338,7 +2300,7 @@
       <w:hyperlink w:anchor="_Toc431806064" w:history="1">
         <w:r>
           <w:rPr>
-            <w:rStyle w:val="Hyperlink"/>
+            <w:rStyle w:val="Hiperveza"/>
             <w:rFonts w:ascii="Arial" w:hAnsi="Arial" w:cs="Arial"/>
             <w:noProof/>
           </w:rPr>
@@ -2403,7 +2365,7 @@
     </w:p>
     <w:p>
       <w:pPr>
-        <w:pStyle w:val="TOC1"/>
+        <w:pStyle w:val="Sadraj1"/>
         <w:tabs>
           <w:tab w:val="right" w:leader="dot" w:pos="9061"/>
         </w:tabs>
@@ -2420,7 +2382,7 @@
       <w:hyperlink w:anchor="_Toc431806065" w:history="1">
         <w:r>
           <w:rPr>
-            <w:rStyle w:val="Hyperlink"/>
+            <w:rStyle w:val="Hiperveza"/>
             <w:rFonts w:ascii="Arial" w:hAnsi="Arial" w:cs="Arial"/>
             <w:noProof/>
           </w:rPr>
@@ -2485,7 +2447,7 @@
     </w:p>
     <w:p>
       <w:pPr>
-        <w:pStyle w:val="TOC1"/>
+        <w:pStyle w:val="Sadraj1"/>
         <w:tabs>
           <w:tab w:val="right" w:leader="dot" w:pos="9061"/>
         </w:tabs>
@@ -2502,7 +2464,7 @@
       <w:hyperlink w:anchor="_Toc431806066" w:history="1">
         <w:r>
           <w:rPr>
-            <w:rStyle w:val="Hyperlink"/>
+            <w:rStyle w:val="Hiperveza"/>
             <w:rFonts w:ascii="Arial" w:hAnsi="Arial" w:cs="Arial"/>
             <w:noProof/>
           </w:rPr>
@@ -2567,7 +2529,7 @@
     </w:p>
     <w:p>
       <w:pPr>
-        <w:pStyle w:val="TOC1"/>
+        <w:pStyle w:val="Sadraj1"/>
         <w:tabs>
           <w:tab w:val="right" w:leader="dot" w:pos="9061"/>
         </w:tabs>
@@ -2584,7 +2546,7 @@
       <w:hyperlink w:anchor="_Toc431806067" w:history="1">
         <w:r>
           <w:rPr>
-            <w:rStyle w:val="Hyperlink"/>
+            <w:rStyle w:val="Hiperveza"/>
             <w:rFonts w:ascii="Arial" w:hAnsi="Arial" w:cs="Arial"/>
             <w:noProof/>
           </w:rPr>
@@ -2672,7 +2634,7 @@
     </w:p>
     <w:p>
       <w:pPr>
-        <w:pStyle w:val="Heading1"/>
+        <w:pStyle w:val="Naslov1"/>
         <w:numPr>
           <w:ilvl w:val="0"/>
           <w:numId w:val="2"/>
@@ -2728,21 +2690,12 @@
               <w:pStyle w:val="Normal1"/>
               <w:spacing w:line="360" w:lineRule="auto"/>
             </w:pPr>
-            <w:proofErr w:type="spellStart"/>
             <w:r>
               <w:rPr>
                 <w:rFonts w:ascii="Arial" w:eastAsia="Arial" w:hAnsi="Arial" w:cs="Arial"/>
                 <w:b/>
               </w:rPr>
-              <w:t>Rev</w:t>
-            </w:r>
-            <w:proofErr w:type="spellEnd"/>
-            <w:r>
-              <w:rPr>
-                <w:rFonts w:ascii="Arial" w:eastAsia="Arial" w:hAnsi="Arial" w:cs="Arial"/>
-                <w:b/>
-              </w:rPr>
-              <w:t>.</w:t>
+              <w:t>Rev.</w:t>
             </w:r>
           </w:p>
         </w:tc>
@@ -2884,14 +2837,12 @@
               <w:pStyle w:val="Normal1"/>
               <w:spacing w:line="360" w:lineRule="auto"/>
             </w:pPr>
-            <w:proofErr w:type="spellStart"/>
             <w:r>
               <w:rPr>
                 <w:rFonts w:ascii="Arial" w:eastAsia="Arial" w:hAnsi="Arial" w:cs="Arial"/>
               </w:rPr>
               <w:t>Poljanec</w:t>
             </w:r>
-            <w:proofErr w:type="spellEnd"/>
           </w:p>
         </w:tc>
         <w:tc>
@@ -2999,14 +2950,12 @@
                 <w:rFonts w:ascii="Arial" w:hAnsi="Arial" w:cs="Arial"/>
               </w:rPr>
             </w:pPr>
-            <w:proofErr w:type="spellStart"/>
             <w:r>
               <w:rPr>
                 <w:rFonts w:ascii="Arial" w:hAnsi="Arial" w:cs="Arial"/>
               </w:rPr>
               <w:t>Krivošić</w:t>
             </w:r>
-            <w:proofErr w:type="spellEnd"/>
           </w:p>
         </w:tc>
         <w:tc>
@@ -3233,14 +3182,12 @@
                 <w:rFonts w:ascii="Arial" w:hAnsi="Arial" w:cs="Arial"/>
               </w:rPr>
             </w:pPr>
-            <w:proofErr w:type="spellStart"/>
             <w:r>
               <w:rPr>
                 <w:rFonts w:ascii="Arial" w:hAnsi="Arial" w:cs="Arial"/>
               </w:rPr>
               <w:t>Premužić</w:t>
             </w:r>
-            <w:proofErr w:type="spellEnd"/>
           </w:p>
         </w:tc>
         <w:tc>
@@ -3461,14 +3408,12 @@
                 <w:rFonts w:ascii="Arial" w:hAnsi="Arial" w:cs="Arial"/>
               </w:rPr>
             </w:pPr>
-            <w:proofErr w:type="spellStart"/>
             <w:r>
               <w:rPr>
                 <w:rFonts w:ascii="Arial" w:hAnsi="Arial" w:cs="Arial"/>
               </w:rPr>
               <w:t>Lapat</w:t>
             </w:r>
-            <w:proofErr w:type="spellEnd"/>
           </w:p>
         </w:tc>
         <w:tc>
@@ -3573,14 +3518,12 @@
                 <w:rFonts w:ascii="Arial" w:hAnsi="Arial" w:cs="Arial"/>
               </w:rPr>
             </w:pPr>
-            <w:proofErr w:type="spellStart"/>
             <w:r>
               <w:rPr>
                 <w:rFonts w:ascii="Arial" w:hAnsi="Arial" w:cs="Arial"/>
               </w:rPr>
               <w:t>Kerman</w:t>
             </w:r>
-            <w:proofErr w:type="spellEnd"/>
           </w:p>
         </w:tc>
         <w:tc>
@@ -3691,14 +3634,12 @@
                 <w:rFonts w:ascii="Arial" w:hAnsi="Arial" w:cs="Arial"/>
               </w:rPr>
             </w:pPr>
-            <w:proofErr w:type="spellStart"/>
             <w:r>
               <w:rPr>
                 <w:rFonts w:ascii="Arial" w:hAnsi="Arial" w:cs="Arial"/>
               </w:rPr>
               <w:t>Poljanec</w:t>
             </w:r>
-            <w:proofErr w:type="spellEnd"/>
           </w:p>
         </w:tc>
         <w:tc>
@@ -3815,14 +3756,12 @@
                 <w:rFonts w:ascii="Arial" w:hAnsi="Arial" w:cs="Arial"/>
               </w:rPr>
             </w:pPr>
-            <w:proofErr w:type="spellStart"/>
             <w:r>
               <w:rPr>
                 <w:rFonts w:ascii="Arial" w:hAnsi="Arial" w:cs="Arial"/>
               </w:rPr>
               <w:t>Poljanec</w:t>
             </w:r>
-            <w:proofErr w:type="spellEnd"/>
           </w:p>
         </w:tc>
         <w:tc>
@@ -3957,14 +3896,12 @@
                 <w:rFonts w:ascii="Arial" w:hAnsi="Arial" w:cs="Arial"/>
               </w:rPr>
             </w:pPr>
-            <w:proofErr w:type="spellStart"/>
             <w:r>
               <w:rPr>
                 <w:rFonts w:ascii="Arial" w:hAnsi="Arial" w:cs="Arial"/>
               </w:rPr>
               <w:t>Lapat</w:t>
             </w:r>
-            <w:proofErr w:type="spellEnd"/>
           </w:p>
         </w:tc>
         <w:tc>
@@ -4052,21 +3989,7 @@
               <w:rPr>
                 <w:rFonts w:ascii="Arial" w:hAnsi="Arial" w:cs="Arial"/>
               </w:rPr>
-              <w:t xml:space="preserve">Ispravci obrazaca uporabe, </w:t>
-            </w:r>
-            <w:proofErr w:type="spellStart"/>
-            <w:r>
-              <w:rPr>
-                <w:rFonts w:ascii="Arial" w:hAnsi="Arial" w:cs="Arial"/>
-              </w:rPr>
-              <w:t>sintaksnih</w:t>
-            </w:r>
-            <w:proofErr w:type="spellEnd"/>
-            <w:r>
-              <w:rPr>
-                <w:rFonts w:ascii="Arial" w:hAnsi="Arial" w:cs="Arial"/>
-              </w:rPr>
-              <w:t xml:space="preserve"> pogrešaka i dijagrama obrazaca uporabe</w:t>
+              <w:t>Ispravci obrazaca uporabe, sintaksnih pogrešaka i dijagrama obrazaca uporabe</w:t>
             </w:r>
           </w:p>
         </w:tc>
@@ -4199,14 +4122,12 @@
                 <w:rFonts w:ascii="Arial" w:hAnsi="Arial" w:cs="Arial"/>
               </w:rPr>
             </w:pPr>
-            <w:proofErr w:type="spellStart"/>
             <w:r>
               <w:rPr>
                 <w:rFonts w:ascii="Arial" w:hAnsi="Arial" w:cs="Arial"/>
               </w:rPr>
               <w:t>Kerman</w:t>
             </w:r>
-            <w:proofErr w:type="spellEnd"/>
           </w:p>
         </w:tc>
         <w:tc>
@@ -4421,14 +4342,12 @@
                 <w:rFonts w:ascii="Arial" w:hAnsi="Arial" w:cs="Arial"/>
               </w:rPr>
             </w:pPr>
-            <w:proofErr w:type="spellStart"/>
             <w:r>
               <w:rPr>
                 <w:rFonts w:ascii="Arial" w:hAnsi="Arial" w:cs="Arial"/>
               </w:rPr>
               <w:t>Premužić</w:t>
             </w:r>
-            <w:proofErr w:type="spellEnd"/>
           </w:p>
         </w:tc>
         <w:tc>
@@ -4533,14 +4452,12 @@
                 <w:rFonts w:ascii="Arial" w:hAnsi="Arial" w:cs="Arial"/>
               </w:rPr>
             </w:pPr>
-            <w:proofErr w:type="spellStart"/>
             <w:r>
               <w:rPr>
                 <w:rFonts w:ascii="Arial" w:hAnsi="Arial" w:cs="Arial"/>
               </w:rPr>
               <w:t>Krivošić</w:t>
             </w:r>
-            <w:proofErr w:type="spellEnd"/>
           </w:p>
         </w:tc>
         <w:tc>
@@ -4645,14 +4562,12 @@
                 <w:rFonts w:ascii="Arial" w:hAnsi="Arial" w:cs="Arial"/>
               </w:rPr>
             </w:pPr>
-            <w:proofErr w:type="spellStart"/>
             <w:r>
               <w:rPr>
                 <w:rFonts w:ascii="Arial" w:hAnsi="Arial" w:cs="Arial"/>
               </w:rPr>
               <w:t>Poljanec</w:t>
             </w:r>
-            <w:proofErr w:type="spellEnd"/>
           </w:p>
         </w:tc>
         <w:tc>
@@ -4757,19 +4672,11 @@
                 <w:rFonts w:ascii="Arial" w:hAnsi="Arial" w:cs="Arial"/>
               </w:rPr>
             </w:pPr>
-            <w:proofErr w:type="spellStart"/>
             <w:r>
               <w:rPr>
                 <w:rFonts w:ascii="Arial" w:hAnsi="Arial" w:cs="Arial"/>
               </w:rPr>
-              <w:t>Poljanec</w:t>
-            </w:r>
-            <w:proofErr w:type="spellEnd"/>
-            <w:r>
-              <w:rPr>
-                <w:rFonts w:ascii="Arial" w:hAnsi="Arial" w:cs="Arial"/>
-              </w:rPr>
-              <w:t>, Varga</w:t>
+              <w:t>Poljanec, Varga</w:t>
             </w:r>
           </w:p>
         </w:tc>
@@ -4798,8 +4705,6 @@
               </w:rPr>
               <w:t>13.11.2017.</w:t>
             </w:r>
-            <w:bookmarkStart w:id="2" w:name="_GoBack"/>
-            <w:bookmarkEnd w:id="2"/>
           </w:p>
         </w:tc>
       </w:tr>
@@ -4823,6 +4728,12 @@
                 <w:rFonts w:ascii="Arial" w:hAnsi="Arial" w:cs="Arial"/>
               </w:rPr>
             </w:pPr>
+            <w:r>
+              <w:rPr>
+                <w:rFonts w:ascii="Arial" w:hAnsi="Arial" w:cs="Arial"/>
+              </w:rPr>
+              <w:t>0.6</w:t>
+            </w:r>
           </w:p>
         </w:tc>
         <w:tc>
@@ -4844,6 +4755,12 @@
                 <w:rFonts w:ascii="Arial" w:hAnsi="Arial" w:cs="Arial"/>
               </w:rPr>
             </w:pPr>
+            <w:r>
+              <w:rPr>
+                <w:rFonts w:ascii="Arial" w:hAnsi="Arial" w:cs="Arial"/>
+              </w:rPr>
+              <w:t>Ispravljanje pogrešaka</w:t>
+            </w:r>
           </w:p>
         </w:tc>
         <w:tc>
@@ -4865,6 +4782,12 @@
                 <w:rFonts w:ascii="Arial" w:hAnsi="Arial" w:cs="Arial"/>
               </w:rPr>
             </w:pPr>
+            <w:r>
+              <w:rPr>
+                <w:rFonts w:ascii="Arial" w:hAnsi="Arial" w:cs="Arial"/>
+              </w:rPr>
+              <w:t>Poljanec</w:t>
+            </w:r>
           </w:p>
         </w:tc>
         <w:tc>
@@ -4886,6 +4809,12 @@
                 <w:rFonts w:ascii="Arial" w:hAnsi="Arial" w:cs="Arial"/>
               </w:rPr>
             </w:pPr>
+            <w:r>
+              <w:rPr>
+                <w:rFonts w:ascii="Arial" w:hAnsi="Arial" w:cs="Arial"/>
+              </w:rPr>
+              <w:t>13.11.2017.</w:t>
+            </w:r>
           </w:p>
         </w:tc>
       </w:tr>
@@ -5076,26 +5005,26 @@
       <w:pPr>
         <w:pStyle w:val="Normal1"/>
       </w:pPr>
-      <w:bookmarkStart w:id="3" w:name="h.30j0zll" w:colFirst="0" w:colLast="0"/>
-      <w:bookmarkEnd w:id="3"/>
+      <w:bookmarkStart w:id="2" w:name="h.30j0zll" w:colFirst="0" w:colLast="0"/>
+      <w:bookmarkEnd w:id="2"/>
       <w:r>
         <w:br w:type="page"/>
       </w:r>
     </w:p>
     <w:p>
       <w:pPr>
-        <w:pStyle w:val="Heading1"/>
+        <w:pStyle w:val="Naslov1"/>
         <w:numPr>
           <w:ilvl w:val="0"/>
           <w:numId w:val="2"/>
         </w:numPr>
       </w:pPr>
-      <w:bookmarkStart w:id="4" w:name="_Toc431806046"/>
+      <w:bookmarkStart w:id="3" w:name="_Toc431806046"/>
       <w:r>
         <w:lastRenderedPageBreak/>
         <w:t>Opis projektnog zadatka</w:t>
       </w:r>
-      <w:bookmarkEnd w:id="4"/>
+      <w:bookmarkEnd w:id="3"/>
     </w:p>
     <w:p>
       <w:pPr>
@@ -5115,21 +5044,7 @@
         <w:rPr>
           <w:rFonts w:ascii="Arial" w:hAnsi="Arial" w:cs="Arial"/>
         </w:rPr>
-        <w:t xml:space="preserve">Cilj projekta je razviti mobilnu aplikaciju </w:t>
-      </w:r>
-      <w:proofErr w:type="spellStart"/>
-      <w:r>
-        <w:rPr>
-          <w:rFonts w:ascii="Arial" w:hAnsi="Arial" w:cs="Arial"/>
-        </w:rPr>
-        <w:t>GuildBuild</w:t>
-      </w:r>
-      <w:proofErr w:type="spellEnd"/>
-      <w:r>
-        <w:rPr>
-          <w:rFonts w:ascii="Arial" w:hAnsi="Arial" w:cs="Arial"/>
-        </w:rPr>
-        <w:t xml:space="preserve"> </w:t>
+        <w:t xml:space="preserve">Cilj projekta je razviti mobilnu aplikaciju GuildBuild </w:t>
       </w:r>
       <w:r>
         <w:rPr>
@@ -5153,35 +5068,7 @@
         <w:rPr>
           <w:rFonts w:ascii="Arial" w:hAnsi="Arial" w:cs="Arial"/>
         </w:rPr>
-        <w:t xml:space="preserve"> zajednicama igrača MMO igara tzv. cehovima (</w:t>
-      </w:r>
-      <w:proofErr w:type="spellStart"/>
-      <w:r>
-        <w:rPr>
-          <w:rFonts w:ascii="Arial" w:hAnsi="Arial" w:cs="Arial"/>
-        </w:rPr>
-        <w:t>eng</w:t>
-      </w:r>
-      <w:proofErr w:type="spellEnd"/>
-      <w:r>
-        <w:rPr>
-          <w:rFonts w:ascii="Arial" w:hAnsi="Arial" w:cs="Arial"/>
-        </w:rPr>
-        <w:t xml:space="preserve">. </w:t>
-      </w:r>
-      <w:proofErr w:type="spellStart"/>
-      <w:r>
-        <w:rPr>
-          <w:rFonts w:ascii="Arial" w:hAnsi="Arial" w:cs="Arial"/>
-        </w:rPr>
-        <w:t>guild</w:t>
-      </w:r>
-      <w:proofErr w:type="spellEnd"/>
-      <w:r>
-        <w:rPr>
-          <w:rFonts w:ascii="Arial" w:hAnsi="Arial" w:cs="Arial"/>
-        </w:rPr>
-        <w:t>) bolju komunikaciju i organizaciju svoje zajednice kroz praćenje događaja, napretka, stečenih vještina koje posjeduju određeni članovi i sl.</w:t>
+        <w:t xml:space="preserve"> zajednicama igrača MMO igara tzv. cehovima (eng. guild) bolju komunikaciju i organizaciju svoje zajednice kroz praćenje događaja, napretka, stečenih vještina koje posjeduju određeni članovi i sl.</w:t>
       </w:r>
     </w:p>
     <w:p>
@@ -5489,103 +5376,19 @@
         <w:rPr>
           <w:rFonts w:ascii="Arial" w:hAnsi="Arial" w:cs="Arial"/>
         </w:rPr>
-        <w:t xml:space="preserve"> praćenje napredovanja ceha tako što vođa ceha navede ciljeve koje treba ispuniti, a koordinatori upisuju jesu li te ciljeve ispunili te navode koji su sve članovi u tome sudjelovali. Svaki cilj može imati </w:t>
-      </w:r>
-      <w:proofErr w:type="spellStart"/>
-      <w:r>
-        <w:rPr>
-          <w:rFonts w:ascii="Arial" w:hAnsi="Arial" w:cs="Arial"/>
-        </w:rPr>
-        <w:t>podciljeve</w:t>
-      </w:r>
-      <w:proofErr w:type="spellEnd"/>
-      <w:r>
-        <w:rPr>
-          <w:rFonts w:ascii="Arial" w:hAnsi="Arial" w:cs="Arial"/>
-        </w:rPr>
-        <w:t xml:space="preserve"> pa tako npr. za glavni cilj se može postaviti dovršetak neke operacije (</w:t>
-      </w:r>
-      <w:proofErr w:type="spellStart"/>
-      <w:r>
-        <w:rPr>
-          <w:rFonts w:ascii="Arial" w:hAnsi="Arial" w:cs="Arial"/>
-        </w:rPr>
-        <w:t>eng</w:t>
-      </w:r>
-      <w:proofErr w:type="spellEnd"/>
-      <w:r>
-        <w:rPr>
-          <w:rFonts w:ascii="Arial" w:hAnsi="Arial" w:cs="Arial"/>
-        </w:rPr>
-        <w:t xml:space="preserve">. </w:t>
-      </w:r>
-      <w:proofErr w:type="spellStart"/>
-      <w:r>
-        <w:rPr>
-          <w:rFonts w:ascii="Arial" w:hAnsi="Arial" w:cs="Arial"/>
-        </w:rPr>
-        <w:t>raid</w:t>
-      </w:r>
-      <w:proofErr w:type="spellEnd"/>
-      <w:r>
-        <w:rPr>
-          <w:rFonts w:ascii="Arial" w:hAnsi="Arial" w:cs="Arial"/>
-        </w:rPr>
-        <w:t xml:space="preserve">), </w:t>
-      </w:r>
-      <w:r>
-        <w:rPr>
-          <w:rFonts w:ascii="Arial" w:hAnsi="Arial" w:cs="Arial"/>
-        </w:rPr>
-        <w:t xml:space="preserve">a za </w:t>
-      </w:r>
-      <w:proofErr w:type="spellStart"/>
-      <w:r>
-        <w:rPr>
-          <w:rFonts w:ascii="Arial" w:hAnsi="Arial" w:cs="Arial"/>
-        </w:rPr>
-        <w:t>pod</w:t>
-      </w:r>
-      <w:r>
-        <w:rPr>
-          <w:rFonts w:ascii="Arial" w:hAnsi="Arial" w:cs="Arial"/>
-        </w:rPr>
-        <w:t>ciljeve</w:t>
-      </w:r>
-      <w:proofErr w:type="spellEnd"/>
-      <w:r>
-        <w:rPr>
-          <w:rFonts w:ascii="Arial" w:hAnsi="Arial" w:cs="Arial"/>
-        </w:rPr>
-        <w:t xml:space="preserve"> savladavanje nekog od protivnika u operaciji (</w:t>
-      </w:r>
-      <w:proofErr w:type="spellStart"/>
-      <w:r>
-        <w:rPr>
-          <w:rFonts w:ascii="Arial" w:hAnsi="Arial" w:cs="Arial"/>
-        </w:rPr>
-        <w:t>eng</w:t>
-      </w:r>
-      <w:proofErr w:type="spellEnd"/>
-      <w:r>
-        <w:rPr>
-          <w:rFonts w:ascii="Arial" w:hAnsi="Arial" w:cs="Arial"/>
-        </w:rPr>
-        <w:t xml:space="preserve">. </w:t>
-      </w:r>
-      <w:proofErr w:type="spellStart"/>
-      <w:r>
-        <w:rPr>
-          <w:rFonts w:ascii="Arial" w:hAnsi="Arial" w:cs="Arial"/>
-        </w:rPr>
-        <w:t>boss</w:t>
-      </w:r>
-      <w:proofErr w:type="spellEnd"/>
-      <w:r>
-        <w:rPr>
-          <w:rFonts w:ascii="Arial" w:hAnsi="Arial" w:cs="Arial"/>
-        </w:rPr>
-        <w:t>). Vođa ceha može odrediti da se neki od zadanih ciljeva (i stupanj ispunjenosti) vide na javnoj stranici ceha. Na profilu svakog člana je vidljiv popis svih ciljeva u čijem je ispunjenu sudjelovao.</w:t>
+        <w:t xml:space="preserve"> praćenje napredovanja ceha tako što vođa ceha navede ciljeve koje treba ispuniti, a koordinatori upisuju jesu li te ciljeve ispunili te navode koji su sve članovi u tome sudjelovali. Svaki cilj može imati podciljeve pa tako npr. za glavni cilj se može postaviti dovršetak neke operacije (eng. raid), </w:t>
+      </w:r>
+      <w:r>
+        <w:rPr>
+          <w:rFonts w:ascii="Arial" w:hAnsi="Arial" w:cs="Arial"/>
+        </w:rPr>
+        <w:t>a za pod</w:t>
+      </w:r>
+      <w:r>
+        <w:rPr>
+          <w:rFonts w:ascii="Arial" w:hAnsi="Arial" w:cs="Arial"/>
+        </w:rPr>
+        <w:t>ciljeve savladavanje nekog od protivnika u operaciji (eng. boss). Vođa ceha može odrediti da se neki od zadanih ciljeva (i stupanj ispunjenosti) vide na javnoj stranici ceha. Na profilu svakog člana je vidljiv popis svih ciljeva u čijem je ispunjenu sudjelovao.</w:t>
       </w:r>
     </w:p>
     <w:p>
@@ -5611,91 +5414,7 @@
         <w:rPr>
           <w:rFonts w:ascii="Arial" w:hAnsi="Arial" w:cs="Arial"/>
         </w:rPr>
-        <w:t>Svaki član na svom profilu navodi nazive svih likova koje ima u igri te njihovu klasu i razinu (</w:t>
-      </w:r>
-      <w:proofErr w:type="spellStart"/>
-      <w:r>
-        <w:rPr>
-          <w:rFonts w:ascii="Arial" w:hAnsi="Arial" w:cs="Arial"/>
-        </w:rPr>
-        <w:t>eng</w:t>
-      </w:r>
-      <w:proofErr w:type="spellEnd"/>
-      <w:r>
-        <w:rPr>
-          <w:rFonts w:ascii="Arial" w:hAnsi="Arial" w:cs="Arial"/>
-        </w:rPr>
-        <w:t xml:space="preserve">. </w:t>
-      </w:r>
-      <w:proofErr w:type="spellStart"/>
-      <w:r>
-        <w:rPr>
-          <w:rFonts w:ascii="Arial" w:hAnsi="Arial" w:cs="Arial"/>
-        </w:rPr>
-        <w:t>level</w:t>
-      </w:r>
-      <w:proofErr w:type="spellEnd"/>
-      <w:r>
-        <w:rPr>
-          <w:rFonts w:ascii="Arial" w:hAnsi="Arial" w:cs="Arial"/>
-        </w:rPr>
-        <w:t>). Također navodi i sve vještine (</w:t>
-      </w:r>
-      <w:proofErr w:type="spellStart"/>
-      <w:r>
-        <w:rPr>
-          <w:rFonts w:ascii="Arial" w:hAnsi="Arial" w:cs="Arial"/>
-        </w:rPr>
-        <w:t>eng</w:t>
-      </w:r>
-      <w:proofErr w:type="spellEnd"/>
-      <w:r>
-        <w:rPr>
-          <w:rFonts w:ascii="Arial" w:hAnsi="Arial" w:cs="Arial"/>
-        </w:rPr>
-        <w:t xml:space="preserve">. </w:t>
-      </w:r>
-      <w:proofErr w:type="spellStart"/>
-      <w:r>
-        <w:rPr>
-          <w:rFonts w:ascii="Arial" w:hAnsi="Arial" w:cs="Arial"/>
-        </w:rPr>
-        <w:t>crafting</w:t>
-      </w:r>
-      <w:proofErr w:type="spellEnd"/>
-      <w:r>
-        <w:rPr>
-          <w:rFonts w:ascii="Arial" w:hAnsi="Arial" w:cs="Arial"/>
-        </w:rPr>
-        <w:t xml:space="preserve"> </w:t>
-      </w:r>
-      <w:proofErr w:type="spellStart"/>
-      <w:r>
-        <w:rPr>
-          <w:rFonts w:ascii="Arial" w:hAnsi="Arial" w:cs="Arial"/>
-        </w:rPr>
-        <w:t>skills</w:t>
-      </w:r>
-      <w:proofErr w:type="spellEnd"/>
-      <w:r>
-        <w:rPr>
-          <w:rFonts w:ascii="Arial" w:hAnsi="Arial" w:cs="Arial"/>
-        </w:rPr>
-        <w:t xml:space="preserve">) koje taj lik posjeduje i njihovu razinu. Dodatno svaki član može još na svom profilu napisati nešto o sebi te postaviti svoj </w:t>
-      </w:r>
-      <w:proofErr w:type="spellStart"/>
-      <w:r>
-        <w:rPr>
-          <w:rFonts w:ascii="Arial" w:hAnsi="Arial" w:cs="Arial"/>
-        </w:rPr>
-        <w:t>avatar</w:t>
-      </w:r>
-      <w:proofErr w:type="spellEnd"/>
-      <w:r>
-        <w:rPr>
-          <w:rFonts w:ascii="Arial" w:hAnsi="Arial" w:cs="Arial"/>
-        </w:rPr>
-        <w:t>. Članovi si međusobno mogu slati poruke unutar aplikacije, a vođa ceha i vođe timova imaju mogućnost postavljanja obavijesti na stranicu ceha koja je vidljiva svim članovima. Poruke koje je neki član dobio i/ili poslao su vidljive isključivo njemu (nisu vidljive ostalim članovima).</w:t>
+        <w:t>Svaki član na svom profilu navodi nazive svih likova koje ima u igri te njihovu klasu i razinu (eng. level). Također navodi i sve vještine (eng. crafting skills) koje taj lik posjeduje i njihovu razinu. Dodatno svaki član može još na svom profilu napisati nešto o sebi te postaviti svoj avatar. Članovi si međusobno mogu slati poruke unutar aplikacije, a vođa ceha i vođe timova imaju mogućnost postavljanja obavijesti na stranicu ceha koja je vidljiva svim članovima. Poruke koje je neki član dobio i/ili poslao su vidljive isključivo njemu (nisu vidljive ostalim članovima).</w:t>
       </w:r>
     </w:p>
     <w:p>
@@ -5770,8 +5489,8 @@
         <w:spacing w:line="360" w:lineRule="auto"/>
         <w:jc w:val="both"/>
       </w:pPr>
-      <w:bookmarkStart w:id="5" w:name="h.1fob9te" w:colFirst="0" w:colLast="0"/>
-      <w:bookmarkEnd w:id="5"/>
+      <w:bookmarkStart w:id="4" w:name="h.1fob9te" w:colFirst="0" w:colLast="0"/>
+      <w:bookmarkEnd w:id="4"/>
     </w:p>
     <w:p>
       <w:pPr>
@@ -5783,7 +5502,7 @@
     </w:p>
     <w:p>
       <w:pPr>
-        <w:pStyle w:val="Heading1"/>
+        <w:pStyle w:val="Naslov1"/>
         <w:numPr>
           <w:ilvl w:val="0"/>
           <w:numId w:val="2"/>
@@ -5793,12 +5512,12 @@
         </w:tabs>
         <w:spacing w:line="360" w:lineRule="auto"/>
       </w:pPr>
-      <w:bookmarkStart w:id="6" w:name="_Toc431806047"/>
+      <w:bookmarkStart w:id="5" w:name="_Toc431806047"/>
       <w:r>
         <w:lastRenderedPageBreak/>
         <w:t>Pojmovnik</w:t>
       </w:r>
-      <w:bookmarkEnd w:id="6"/>
+      <w:bookmarkEnd w:id="5"/>
     </w:p>
     <w:p>
       <w:pPr>
@@ -5847,49 +5566,7 @@
         <w:rPr>
           <w:szCs w:val="24"/>
         </w:rPr>
-        <w:t xml:space="preserve">engl. </w:t>
-      </w:r>
-      <w:proofErr w:type="spellStart"/>
-      <w:r>
-        <w:rPr>
-          <w:szCs w:val="24"/>
-        </w:rPr>
-        <w:t>Massively</w:t>
-      </w:r>
-      <w:proofErr w:type="spellEnd"/>
-      <w:r>
-        <w:rPr>
-          <w:szCs w:val="24"/>
-        </w:rPr>
-        <w:t xml:space="preserve"> </w:t>
-      </w:r>
-      <w:proofErr w:type="spellStart"/>
-      <w:r>
-        <w:rPr>
-          <w:szCs w:val="24"/>
-        </w:rPr>
-        <w:t>Multiplayer</w:t>
-      </w:r>
-      <w:proofErr w:type="spellEnd"/>
-      <w:r>
-        <w:rPr>
-          <w:szCs w:val="24"/>
-        </w:rPr>
-        <w:t xml:space="preserve"> Online Role-</w:t>
-      </w:r>
-      <w:proofErr w:type="spellStart"/>
-      <w:r>
-        <w:rPr>
-          <w:szCs w:val="24"/>
-        </w:rPr>
-        <w:t>Playing</w:t>
-      </w:r>
-      <w:proofErr w:type="spellEnd"/>
-      <w:r>
-        <w:rPr>
-          <w:szCs w:val="24"/>
-        </w:rPr>
-        <w:t xml:space="preserve"> Game, online igra sa puno               igrača u kojem svaki igrač ima svoju ulogu</w:t>
+        <w:t>engl. Massively Multiplayer Online Role-Playing Game, online igra sa puno               igrača u kojem svaki igrač ima svoju ulogu</w:t>
       </w:r>
       <w:r>
         <w:rPr>
@@ -5901,7 +5578,7 @@
     </w:p>
     <w:p>
       <w:pPr>
-        <w:pStyle w:val="Heading1"/>
+        <w:pStyle w:val="Naslov1"/>
         <w:numPr>
           <w:ilvl w:val="0"/>
           <w:numId w:val="2"/>
@@ -5911,12 +5588,12 @@
         </w:tabs>
         <w:spacing w:line="360" w:lineRule="auto"/>
       </w:pPr>
-      <w:bookmarkStart w:id="7" w:name="_Toc431806048"/>
+      <w:bookmarkStart w:id="6" w:name="_Toc431806048"/>
       <w:r>
         <w:lastRenderedPageBreak/>
         <w:t>Funkcionalni zahtjevi</w:t>
       </w:r>
-      <w:bookmarkEnd w:id="7"/>
+      <w:bookmarkEnd w:id="6"/>
     </w:p>
     <w:p>
       <w:pPr>
@@ -5998,21 +5675,12 @@
           <w:szCs w:val="24"/>
         </w:rPr>
       </w:pPr>
-      <w:proofErr w:type="spellStart"/>
-      <w:r>
-        <w:rPr>
-          <w:rFonts w:ascii="Arial" w:hAnsi="Arial" w:cs="Arial"/>
-          <w:szCs w:val="24"/>
-        </w:rPr>
-        <w:t>Kordinatori</w:t>
-      </w:r>
-      <w:proofErr w:type="spellEnd"/>
-      <w:r>
-        <w:rPr>
-          <w:rFonts w:ascii="Arial" w:hAnsi="Arial" w:cs="Arial"/>
-          <w:szCs w:val="24"/>
-        </w:rPr>
-        <w:t xml:space="preserve"> ceha</w:t>
+      <w:r>
+        <w:rPr>
+          <w:rFonts w:ascii="Arial" w:hAnsi="Arial" w:cs="Arial"/>
+          <w:szCs w:val="24"/>
+        </w:rPr>
+        <w:t>Kordinatori ceha</w:t>
       </w:r>
     </w:p>
     <w:p>
@@ -6093,7 +5761,6 @@
           <w:szCs w:val="28"/>
         </w:rPr>
       </w:pPr>
-      <w:proofErr w:type="spellStart"/>
       <w:r>
         <w:rPr>
           <w:rFonts w:ascii="Arial" w:hAnsi="Arial" w:cs="Arial"/>
@@ -6103,10 +5770,13 @@
           <w:sz w:val="28"/>
           <w:szCs w:val="28"/>
         </w:rPr>
-        <w:t>Aktori</w:t>
-      </w:r>
-      <w:proofErr w:type="spellEnd"/>
-      <w:r>
+        <w:t>Aktori i njihovi funkcionalni zahtjevi</w:t>
+      </w:r>
+    </w:p>
+    <w:p>
+      <w:pPr>
+        <w:pStyle w:val="Normal1"/>
+        <w:ind w:left="360"/>
         <w:rPr>
           <w:rFonts w:ascii="Arial" w:hAnsi="Arial" w:cs="Arial"/>
           <w:b/>
@@ -6115,21 +5785,6 @@
           <w:sz w:val="28"/>
           <w:szCs w:val="28"/>
         </w:rPr>
-        <w:t xml:space="preserve"> i njihovi funkcionalni zahtjevi</w:t>
-      </w:r>
-    </w:p>
-    <w:p>
-      <w:pPr>
-        <w:pStyle w:val="Normal1"/>
-        <w:ind w:left="360"/>
-        <w:rPr>
-          <w:rFonts w:ascii="Arial" w:hAnsi="Arial" w:cs="Arial"/>
-          <w:b/>
-          <w:bCs/>
-          <w:color w:val="auto"/>
-          <w:sz w:val="28"/>
-          <w:szCs w:val="28"/>
-        </w:rPr>
       </w:pPr>
     </w:p>
     <w:p>
@@ -7542,8 +7197,8 @@
       <w:pPr>
         <w:pStyle w:val="Normal1"/>
         <w:numPr>
-          <w:ilvl w:val="0"/>
-          <w:numId w:val="31"/>
+          <w:ilvl w:val="1"/>
+          <w:numId w:val="45"/>
         </w:numPr>
         <w:rPr>
           <w:rFonts w:ascii="Arial" w:hAnsi="Arial" w:cs="Arial"/>
@@ -8470,8 +8125,8 @@
       <w:pPr>
         <w:pStyle w:val="Normal1"/>
         <w:numPr>
-          <w:ilvl w:val="0"/>
-          <w:numId w:val="29"/>
+          <w:ilvl w:val="1"/>
+          <w:numId w:val="46"/>
         </w:numPr>
         <w:rPr>
           <w:rFonts w:ascii="Arial" w:hAnsi="Arial" w:cs="Arial"/>
@@ -8845,15 +8500,16 @@
         </w:numPr>
         <w:rPr>
           <w:rFonts w:ascii="Arial" w:hAnsi="Arial" w:cs="Arial"/>
-          <w:szCs w:val="24"/>
-        </w:rPr>
-      </w:pPr>
-      <w:r>
-        <w:rPr>
-          <w:rFonts w:ascii="Arial" w:hAnsi="Arial" w:cs="Arial"/>
           <w:b/>
           <w:szCs w:val="24"/>
         </w:rPr>
+      </w:pPr>
+      <w:r>
+        <w:rPr>
+          <w:rFonts w:ascii="Arial" w:hAnsi="Arial" w:cs="Arial"/>
+          <w:b/>
+          <w:szCs w:val="24"/>
+        </w:rPr>
         <w:t>Mogući drugi scenarij:</w:t>
       </w:r>
     </w:p>
@@ -8861,9 +8517,10 @@
       <w:pPr>
         <w:pStyle w:val="Normal1"/>
         <w:numPr>
-          <w:ilvl w:val="0"/>
-          <w:numId w:val="30"/>
+          <w:ilvl w:val="1"/>
+          <w:numId w:val="2"/>
         </w:numPr>
+        <w:ind w:left="3261" w:hanging="709"/>
         <w:rPr>
           <w:rFonts w:ascii="Arial" w:hAnsi="Arial" w:cs="Arial"/>
           <w:szCs w:val="24"/>
@@ -8882,6 +8539,7 @@
         <w:pStyle w:val="Normal1"/>
         <w:rPr>
           <w:rFonts w:ascii="Arial" w:hAnsi="Arial" w:cs="Arial"/>
+          <w:b/>
           <w:szCs w:val="24"/>
         </w:rPr>
       </w:pPr>
@@ -8993,7 +8651,6 @@
           <w:rFonts w:ascii="Arial" w:hAnsi="Arial" w:cs="Arial"/>
           <w:szCs w:val="24"/>
         </w:rPr>
-        <w:lastRenderedPageBreak/>
         <w:t>UC6</w:t>
       </w:r>
       <w:r>
@@ -9081,17 +8738,8 @@
           <w:rFonts w:ascii="Arial" w:hAnsi="Arial" w:cs="Arial"/>
           <w:szCs w:val="24"/>
         </w:rPr>
-        <w:t xml:space="preserve">ili </w:t>
-      </w:r>
-      <w:proofErr w:type="spellStart"/>
-      <w:r>
-        <w:rPr>
-          <w:rFonts w:ascii="Arial" w:hAnsi="Arial" w:cs="Arial"/>
-          <w:szCs w:val="24"/>
-        </w:rPr>
-        <w:t>unazađenje</w:t>
-      </w:r>
-      <w:proofErr w:type="spellEnd"/>
+        <w:t>ili unazađenje</w:t>
+      </w:r>
       <w:r>
         <w:rPr>
           <w:rFonts w:ascii="Arial" w:hAnsi="Arial" w:cs="Arial"/>
@@ -9353,14 +9001,16 @@
       <w:pPr>
         <w:pStyle w:val="Normal1"/>
         <w:numPr>
-          <w:ilvl w:val="3"/>
-          <w:numId w:val="32"/>
+          <w:ilvl w:val="1"/>
+          <w:numId w:val="52"/>
         </w:numPr>
         <w:rPr>
           <w:rFonts w:ascii="Arial" w:hAnsi="Arial" w:cs="Arial"/>
           <w:szCs w:val="24"/>
         </w:rPr>
       </w:pPr>
+      <w:bookmarkStart w:id="7" w:name="_GoBack"/>
+      <w:bookmarkEnd w:id="7"/>
       <w:r>
         <w:rPr>
           <w:rFonts w:ascii="Arial" w:hAnsi="Arial" w:cs="Arial"/>
@@ -9379,15 +9029,26 @@
     <w:p>
       <w:pPr>
         <w:pStyle w:val="Normal1"/>
-        <w:numPr>
-          <w:ilvl w:val="3"/>
-          <w:numId w:val="32"/>
-        </w:numPr>
-        <w:rPr>
-          <w:rFonts w:ascii="Arial" w:hAnsi="Arial" w:cs="Arial"/>
-          <w:szCs w:val="24"/>
-        </w:rPr>
-      </w:pPr>
+        <w:ind w:left="3261" w:hanging="741"/>
+        <w:rPr>
+          <w:rFonts w:ascii="Arial" w:hAnsi="Arial" w:cs="Arial"/>
+          <w:szCs w:val="24"/>
+        </w:rPr>
+      </w:pPr>
+      <w:r>
+        <w:rPr>
+          <w:rFonts w:ascii="Arial" w:hAnsi="Arial" w:cs="Arial"/>
+          <w:szCs w:val="24"/>
+        </w:rPr>
+        <w:t xml:space="preserve">2.2. </w:t>
+      </w:r>
+      <w:r>
+        <w:rPr>
+          <w:rFonts w:ascii="Arial" w:hAnsi="Arial" w:cs="Arial"/>
+          <w:szCs w:val="24"/>
+        </w:rPr>
+        <w:t xml:space="preserve">    </w:t>
+      </w:r>
       <w:r>
         <w:rPr>
           <w:rFonts w:ascii="Arial" w:hAnsi="Arial" w:cs="Arial"/>
@@ -9406,15 +9067,26 @@
     <w:p>
       <w:pPr>
         <w:pStyle w:val="Normal1"/>
-        <w:numPr>
-          <w:ilvl w:val="3"/>
-          <w:numId w:val="32"/>
-        </w:numPr>
-        <w:rPr>
-          <w:rFonts w:ascii="Arial" w:hAnsi="Arial" w:cs="Arial"/>
-          <w:szCs w:val="24"/>
-        </w:rPr>
-      </w:pPr>
+        <w:ind w:left="2520"/>
+        <w:rPr>
+          <w:rFonts w:ascii="Arial" w:hAnsi="Arial" w:cs="Arial"/>
+          <w:szCs w:val="24"/>
+        </w:rPr>
+      </w:pPr>
+      <w:r>
+        <w:rPr>
+          <w:rFonts w:ascii="Arial" w:hAnsi="Arial" w:cs="Arial"/>
+          <w:szCs w:val="24"/>
+        </w:rPr>
+        <w:t xml:space="preserve">2.3. </w:t>
+      </w:r>
+      <w:r>
+        <w:rPr>
+          <w:rFonts w:ascii="Arial" w:hAnsi="Arial" w:cs="Arial"/>
+          <w:szCs w:val="24"/>
+        </w:rPr>
+        <w:t xml:space="preserve">    </w:t>
+      </w:r>
       <w:r>
         <w:rPr>
           <w:rFonts w:ascii="Arial" w:hAnsi="Arial" w:cs="Arial"/>
@@ -10052,7 +9724,6 @@
           <w:rFonts w:ascii="Arial" w:hAnsi="Arial" w:cs="Arial"/>
           <w:szCs w:val="24"/>
         </w:rPr>
-        <w:lastRenderedPageBreak/>
         <w:t>UC9</w:t>
       </w:r>
       <w:r>
@@ -10351,20 +10022,35 @@
       <w:pPr>
         <w:pStyle w:val="Normal1"/>
         <w:numPr>
-          <w:ilvl w:val="3"/>
-          <w:numId w:val="33"/>
+          <w:ilvl w:val="1"/>
+          <w:numId w:val="52"/>
         </w:numPr>
-        <w:rPr>
-          <w:rFonts w:ascii="Arial" w:hAnsi="Arial" w:cs="Arial"/>
-          <w:szCs w:val="24"/>
-        </w:rPr>
-      </w:pPr>
-      <w:r>
-        <w:rPr>
-          <w:rFonts w:ascii="Arial" w:hAnsi="Arial" w:cs="Arial"/>
-          <w:szCs w:val="24"/>
-        </w:rPr>
-        <w:t>Igra postoji u bazi podataka. Administratoru se ispisuje poruka i zahtjeva se ispravak podataka.</w:t>
+        <w:ind w:left="3261" w:hanging="709"/>
+        <w:rPr>
+          <w:rFonts w:ascii="Arial" w:hAnsi="Arial" w:cs="Arial"/>
+          <w:szCs w:val="24"/>
+        </w:rPr>
+      </w:pPr>
+      <w:r>
+        <w:rPr>
+          <w:rFonts w:ascii="Arial" w:hAnsi="Arial" w:cs="Arial"/>
+          <w:szCs w:val="24"/>
+        </w:rPr>
+        <w:t>Igra postoji u bazi podataka. Admi</w:t>
+      </w:r>
+      <w:r>
+        <w:rPr>
+          <w:rFonts w:ascii="Arial" w:hAnsi="Arial" w:cs="Arial"/>
+          <w:szCs w:val="24"/>
+        </w:rPr>
+        <w:t xml:space="preserve">nistratoru se ispisuje poruka i </w:t>
+      </w:r>
+      <w:r>
+        <w:rPr>
+          <w:rFonts w:ascii="Arial" w:hAnsi="Arial" w:cs="Arial"/>
+          <w:szCs w:val="24"/>
+        </w:rPr>
+        <w:t>zahtjeva se ispravak podataka.</w:t>
       </w:r>
     </w:p>
     <w:p>
@@ -11014,7 +10700,6 @@
           <w:rFonts w:ascii="Arial" w:hAnsi="Arial" w:cs="Arial"/>
           <w:szCs w:val="24"/>
         </w:rPr>
-        <w:lastRenderedPageBreak/>
         <w:t>UC12</w:t>
       </w:r>
       <w:r>
@@ -11775,15 +11460,7 @@
           <w:rFonts w:ascii="Arial" w:hAnsi="Arial" w:cs="Arial"/>
           <w:szCs w:val="24"/>
         </w:rPr>
-        <w:t xml:space="preserve"> – Odredi </w:t>
-      </w:r>
-      <w:proofErr w:type="spellStart"/>
-      <w:r>
-        <w:rPr>
-          <w:rFonts w:ascii="Arial" w:hAnsi="Arial" w:cs="Arial"/>
-          <w:szCs w:val="24"/>
-        </w:rPr>
-        <w:t>pod</w:t>
+        <w:t xml:space="preserve"> – Odredi pod</w:t>
       </w:r>
       <w:r>
         <w:rPr>
@@ -11792,7 +11469,6 @@
         </w:rPr>
         <w:t>cilj</w:t>
       </w:r>
-      <w:proofErr w:type="spellEnd"/>
     </w:p>
     <w:p>
       <w:pPr>
@@ -11863,23 +11539,7 @@
           <w:rFonts w:ascii="Arial" w:hAnsi="Arial" w:cs="Arial"/>
           <w:szCs w:val="24"/>
         </w:rPr>
-        <w:t xml:space="preserve"> Odrediti </w:t>
-      </w:r>
-      <w:proofErr w:type="spellStart"/>
-      <w:r>
-        <w:rPr>
-          <w:rFonts w:ascii="Arial" w:hAnsi="Arial" w:cs="Arial"/>
-          <w:szCs w:val="24"/>
-        </w:rPr>
-        <w:t>podcilj</w:t>
-      </w:r>
-      <w:proofErr w:type="spellEnd"/>
-      <w:r>
-        <w:rPr>
-          <w:rFonts w:ascii="Arial" w:hAnsi="Arial" w:cs="Arial"/>
-          <w:szCs w:val="24"/>
-        </w:rPr>
-        <w:t xml:space="preserve"> u nekom cilju</w:t>
+        <w:t xml:space="preserve"> Odrediti podcilj u nekom cilju</w:t>
       </w:r>
     </w:p>
     <w:p>
@@ -11935,17 +11595,8 @@
           <w:rFonts w:ascii="Arial" w:hAnsi="Arial" w:cs="Arial"/>
           <w:szCs w:val="24"/>
         </w:rPr>
-        <w:t xml:space="preserve"> Korisnik je vođa ceha i prijavljen je. Postoji cilj u kojem se navodi </w:t>
-      </w:r>
-      <w:proofErr w:type="spellStart"/>
-      <w:r>
-        <w:rPr>
-          <w:rFonts w:ascii="Arial" w:hAnsi="Arial" w:cs="Arial"/>
-          <w:szCs w:val="24"/>
-        </w:rPr>
-        <w:t>podcilj</w:t>
-      </w:r>
-      <w:proofErr w:type="spellEnd"/>
+        <w:t xml:space="preserve"> Korisnik je vođa ceha i prijavljen je. Postoji cilj u kojem se navodi podcilj</w:t>
+      </w:r>
     </w:p>
     <w:p>
       <w:pPr>
@@ -11972,23 +11623,7 @@
           <w:rFonts w:ascii="Arial" w:hAnsi="Arial" w:cs="Arial"/>
           <w:szCs w:val="24"/>
         </w:rPr>
-        <w:t xml:space="preserve"> </w:t>
-      </w:r>
-      <w:proofErr w:type="spellStart"/>
-      <w:r>
-        <w:rPr>
-          <w:rFonts w:ascii="Arial" w:hAnsi="Arial" w:cs="Arial"/>
-          <w:szCs w:val="24"/>
-        </w:rPr>
-        <w:t>Podcilj</w:t>
-      </w:r>
-      <w:proofErr w:type="spellEnd"/>
-      <w:r>
-        <w:rPr>
-          <w:rFonts w:ascii="Arial" w:hAnsi="Arial" w:cs="Arial"/>
-          <w:szCs w:val="24"/>
-        </w:rPr>
-        <w:t xml:space="preserve"> je naveden pod zadanim ciljem</w:t>
+        <w:t xml:space="preserve"> Podcilj je naveden pod zadanim ciljem</w:t>
       </w:r>
     </w:p>
     <w:p>
@@ -12016,8 +11651,8 @@
       <w:pPr>
         <w:pStyle w:val="Normal1"/>
         <w:numPr>
-          <w:ilvl w:val="1"/>
-          <w:numId w:val="16"/>
+          <w:ilvl w:val="3"/>
+          <w:numId w:val="32"/>
         </w:numPr>
         <w:rPr>
           <w:rFonts w:ascii="Arial" w:hAnsi="Arial" w:cs="Arial"/>
@@ -12029,24 +11664,15 @@
           <w:rFonts w:ascii="Arial" w:hAnsi="Arial" w:cs="Arial"/>
           <w:szCs w:val="24"/>
         </w:rPr>
-        <w:t xml:space="preserve">Vođa ceha odabire cilj u kojem želi navesti </w:t>
-      </w:r>
-      <w:proofErr w:type="spellStart"/>
-      <w:r>
-        <w:rPr>
-          <w:rFonts w:ascii="Arial" w:hAnsi="Arial" w:cs="Arial"/>
-          <w:szCs w:val="24"/>
-        </w:rPr>
-        <w:t>podcilj</w:t>
-      </w:r>
-      <w:proofErr w:type="spellEnd"/>
+        <w:t>Vođa ceha odabire cilj u kojem želi navesti podcilj</w:t>
+      </w:r>
     </w:p>
     <w:p>
       <w:pPr>
         <w:pStyle w:val="Normal1"/>
         <w:numPr>
-          <w:ilvl w:val="1"/>
-          <w:numId w:val="16"/>
+          <w:ilvl w:val="3"/>
+          <w:numId w:val="32"/>
         </w:numPr>
         <w:rPr>
           <w:rFonts w:ascii="Arial" w:hAnsi="Arial" w:cs="Arial"/>
@@ -12058,52 +11684,27 @@
           <w:rFonts w:ascii="Arial" w:hAnsi="Arial" w:cs="Arial"/>
           <w:szCs w:val="24"/>
         </w:rPr>
-        <w:t xml:space="preserve">Klikom na gumb </w:t>
-      </w:r>
-      <w:proofErr w:type="spellStart"/>
-      <w:r>
-        <w:rPr>
-          <w:rFonts w:ascii="Arial" w:hAnsi="Arial" w:cs="Arial"/>
-          <w:szCs w:val="24"/>
-        </w:rPr>
-        <w:t>podcilj</w:t>
-      </w:r>
-      <w:proofErr w:type="spellEnd"/>
-      <w:r>
-        <w:rPr>
-          <w:rFonts w:ascii="Arial" w:hAnsi="Arial" w:cs="Arial"/>
-          <w:szCs w:val="24"/>
-        </w:rPr>
-        <w:t xml:space="preserve"> se dodaje cilju</w:t>
+        <w:t>Klikom na gumb podcilj se dodaje cilju</w:t>
       </w:r>
     </w:p>
     <w:p>
       <w:pPr>
         <w:pStyle w:val="Normal1"/>
         <w:numPr>
-          <w:ilvl w:val="1"/>
-          <w:numId w:val="16"/>
+          <w:ilvl w:val="3"/>
+          <w:numId w:val="32"/>
         </w:numPr>
         <w:rPr>
           <w:rFonts w:ascii="Arial" w:hAnsi="Arial" w:cs="Arial"/>
           <w:szCs w:val="24"/>
         </w:rPr>
       </w:pPr>
-      <w:proofErr w:type="spellStart"/>
-      <w:r>
-        <w:rPr>
-          <w:rFonts w:ascii="Arial" w:hAnsi="Arial" w:cs="Arial"/>
-          <w:szCs w:val="24"/>
-        </w:rPr>
-        <w:t>Podcilj</w:t>
-      </w:r>
-      <w:proofErr w:type="spellEnd"/>
-      <w:r>
-        <w:rPr>
-          <w:rFonts w:ascii="Arial" w:hAnsi="Arial" w:cs="Arial"/>
-          <w:szCs w:val="24"/>
-        </w:rPr>
-        <w:t xml:space="preserve"> je dodan. Promjene se unose u bazu podataka</w:t>
+      <w:r>
+        <w:rPr>
+          <w:rFonts w:ascii="Arial" w:hAnsi="Arial" w:cs="Arial"/>
+          <w:szCs w:val="24"/>
+        </w:rPr>
+        <w:t>Podcilj je dodan. Promjene se unose u bazu podataka</w:t>
       </w:r>
     </w:p>
     <w:p>
@@ -13104,7 +12705,6 @@
           <w:rFonts w:ascii="Arial" w:hAnsi="Arial" w:cs="Arial"/>
           <w:szCs w:val="24"/>
         </w:rPr>
-        <w:lastRenderedPageBreak/>
         <w:t>UC19</w:t>
       </w:r>
       <w:r>
@@ -13375,8 +12975,8 @@
       <w:pPr>
         <w:pStyle w:val="Normal1"/>
         <w:numPr>
-          <w:ilvl w:val="0"/>
-          <w:numId w:val="16"/>
+          <w:ilvl w:val="1"/>
+          <w:numId w:val="9"/>
         </w:numPr>
         <w:rPr>
           <w:rFonts w:ascii="Arial" w:hAnsi="Arial" w:cs="Arial"/>
@@ -13397,9 +12997,8 @@
         <w:pStyle w:val="Normal1"/>
         <w:numPr>
           <w:ilvl w:val="1"/>
-          <w:numId w:val="16"/>
+          <w:numId w:val="50"/>
         </w:numPr>
-        <w:ind w:left="2977"/>
         <w:rPr>
           <w:rFonts w:ascii="Arial" w:hAnsi="Arial" w:cs="Arial"/>
           <w:szCs w:val="24"/>
@@ -13439,14 +13038,13 @@
       <w:r>
         <w:rPr>
           <w:noProof/>
-          <w:lang w:val="en-US" w:eastAsia="en-US"/>
         </w:rPr>
         <w:lastRenderedPageBreak/>
         <w:drawing>
           <wp:inline distT="0" distB="0" distL="0" distR="0">
-            <wp:extent cx="5758562" cy="8434425"/>
-            <wp:effectExtent l="0" t="0" r="0" b="5080"/>
-            <wp:docPr id="18" name="Picture 18" descr="C:\Users\Ivan\AppData\Local\Microsoft\Windows\INetCache\Content.Word\Sustav.png"/>
+            <wp:extent cx="5318125" cy="8252460"/>
+            <wp:effectExtent l="0" t="0" r="0" b="0"/>
+            <wp:docPr id="51" name="Slika 51"/>
             <wp:cNvGraphicFramePr>
               <a:graphicFrameLocks xmlns:a="http://schemas.openxmlformats.org/drawingml/2006/main" noChangeAspect="1"/>
             </wp:cNvGraphicFramePr>
@@ -13454,7 +13052,7 @@
               <a:graphicData uri="http://schemas.openxmlformats.org/drawingml/2006/picture">
                 <pic:pic xmlns:pic="http://schemas.openxmlformats.org/drawingml/2006/picture">
                   <pic:nvPicPr>
-                    <pic:cNvPr id="0" name="Picture 3" descr="C:\Users\Ivan\AppData\Local\Microsoft\Windows\INetCache\Content.Word\Sustav.png"/>
+                    <pic:cNvPr id="0" name="Picture 6"/>
                     <pic:cNvPicPr>
                       <a:picLocks noChangeAspect="1" noChangeArrowheads="1"/>
                     </pic:cNvPicPr>
@@ -13475,7 +13073,7 @@
                   <pic:spPr bwMode="auto">
                     <a:xfrm>
                       <a:off x="0" y="0"/>
-                      <a:ext cx="5781123" cy="8467470"/>
+                      <a:ext cx="5327020" cy="8266263"/>
                     </a:xfrm>
                     <a:prstGeom prst="rect">
                       <a:avLst/>
@@ -13529,13 +13127,119 @@
       <w:r>
         <w:rPr>
           <w:noProof/>
-          <w:lang w:val="en-US" w:eastAsia="en-US"/>
+        </w:rPr>
+        <mc:AlternateContent>
+          <mc:Choice Requires="wps">
+            <w:drawing>
+              <wp:anchor distT="45720" distB="45720" distL="114300" distR="114300" simplePos="0" relativeHeight="251695104" behindDoc="0" locked="0" layoutInCell="1" allowOverlap="1">
+                <wp:simplePos x="0" y="0"/>
+                <wp:positionH relativeFrom="column">
+                  <wp:posOffset>3641725</wp:posOffset>
+                </wp:positionH>
+                <wp:positionV relativeFrom="paragraph">
+                  <wp:posOffset>1500505</wp:posOffset>
+                </wp:positionV>
+                <wp:extent cx="1531620" cy="373380"/>
+                <wp:effectExtent l="0" t="0" r="0" b="7620"/>
+                <wp:wrapNone/>
+                <wp:docPr id="53" name="Tekstni okvir 2"/>
+                <wp:cNvGraphicFramePr>
+                  <a:graphicFrameLocks xmlns:a="http://schemas.openxmlformats.org/drawingml/2006/main"/>
+                </wp:cNvGraphicFramePr>
+                <a:graphic xmlns:a="http://schemas.openxmlformats.org/drawingml/2006/main">
+                  <a:graphicData uri="http://schemas.microsoft.com/office/word/2010/wordprocessingShape">
+                    <wps:wsp>
+                      <wps:cNvSpPr txBox="1">
+                        <a:spLocks noChangeArrowheads="1"/>
+                      </wps:cNvSpPr>
+                      <wps:spPr bwMode="auto">
+                        <a:xfrm>
+                          <a:off x="0" y="0"/>
+                          <a:ext cx="1531620" cy="373380"/>
+                        </a:xfrm>
+                        <a:prstGeom prst="rect">
+                          <a:avLst/>
+                        </a:prstGeom>
+                        <a:solidFill>
+                          <a:srgbClr val="FFFFFF"/>
+                        </a:solidFill>
+                        <a:ln w="9525">
+                          <a:noFill/>
+                          <a:miter lim="800000"/>
+                          <a:headEnd/>
+                          <a:tailEnd/>
+                        </a:ln>
+                      </wps:spPr>
+                      <wps:txbx>
+                        <w:txbxContent>
+                          <w:p>
+                            <w:pPr>
+                              <w:rPr>
+                                <w:sz w:val="18"/>
+                              </w:rPr>
+                            </w:pPr>
+                            <w:r>
+                              <w:rPr>
+                                <w:sz w:val="18"/>
+                              </w:rPr>
+                              <w:t>Koristi se isti obrazac za dvije situacije.</w:t>
+                            </w:r>
+                          </w:p>
+                        </w:txbxContent>
+                      </wps:txbx>
+                      <wps:bodyPr rot="0" vert="horz" wrap="square" lIns="91440" tIns="45720" rIns="91440" bIns="45720" anchor="t" anchorCtr="0">
+                        <a:noAutofit/>
+                      </wps:bodyPr>
+                    </wps:wsp>
+                  </a:graphicData>
+                </a:graphic>
+                <wp14:sizeRelH relativeFrom="margin">
+                  <wp14:pctWidth>0</wp14:pctWidth>
+                </wp14:sizeRelH>
+                <wp14:sizeRelV relativeFrom="margin">
+                  <wp14:pctHeight>0</wp14:pctHeight>
+                </wp14:sizeRelV>
+              </wp:anchor>
+            </w:drawing>
+          </mc:Choice>
+          <mc:Fallback>
+            <w:pict>
+              <v:shapetype id="_x0000_t202" coordsize="21600,21600" o:spt="202" path="m,l,21600r21600,l21600,xe">
+                <v:stroke joinstyle="miter"/>
+                <v:path gradientshapeok="t" o:connecttype="rect"/>
+              </v:shapetype>
+              <v:shape id="Tekstni okvir 2" o:spid="_x0000_s1026" type="#_x0000_t202" style="position:absolute;left:0;text-align:left;margin-left:286.75pt;margin-top:118.15pt;width:120.6pt;height:29.4pt;z-index:251695104;visibility:visible;mso-wrap-style:square;mso-width-percent:0;mso-height-percent:0;mso-wrap-distance-left:9pt;mso-wrap-distance-top:3.6pt;mso-wrap-distance-right:9pt;mso-wrap-distance-bottom:3.6pt;mso-position-horizontal:absolute;mso-position-horizontal-relative:text;mso-position-vertical:absolute;mso-position-vertical-relative:text;mso-width-percent:0;mso-height-percent:0;mso-width-relative:margin;mso-height-relative:margin;v-text-anchor:top" o:gfxdata="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" stroked="f">
+                <v:textbox>
+                  <w:txbxContent>
+                    <w:p>
+                      <w:pPr>
+                        <w:rPr>
+                          <w:sz w:val="18"/>
+                        </w:rPr>
+                      </w:pPr>
+                      <w:r>
+                        <w:rPr>
+                          <w:sz w:val="18"/>
+                        </w:rPr>
+                        <w:t>Koristi se isti obrazac za dvije situacije.</w:t>
+                      </w:r>
+                    </w:p>
+                  </w:txbxContent>
+                </v:textbox>
+              </v:shape>
+            </w:pict>
+          </mc:Fallback>
+        </mc:AlternateContent>
+      </w:r>
+      <w:r>
+        <w:rPr>
+          <w:noProof/>
         </w:rPr>
         <w:drawing>
           <wp:inline distT="0" distB="0" distL="0" distR="0">
-            <wp:extent cx="5760085" cy="4214470"/>
+            <wp:extent cx="5760085" cy="4368149"/>
             <wp:effectExtent l="0" t="0" r="0" b="0"/>
-            <wp:docPr id="19" name="Picture 19" descr="C:\Users\Ivan\AppData\Local\Microsoft\Windows\INetCache\Content.Word\Administrator.png"/>
+            <wp:docPr id="52" name="Slika 52"/>
             <wp:cNvGraphicFramePr>
               <a:graphicFrameLocks xmlns:a="http://schemas.openxmlformats.org/drawingml/2006/main" noChangeAspect="1"/>
             </wp:cNvGraphicFramePr>
@@ -13543,7 +13247,7 @@
               <a:graphicData uri="http://schemas.openxmlformats.org/drawingml/2006/picture">
                 <pic:pic xmlns:pic="http://schemas.openxmlformats.org/drawingml/2006/picture">
                   <pic:nvPicPr>
-                    <pic:cNvPr id="0" name="Picture 5" descr="C:\Users\Ivan\AppData\Local\Microsoft\Windows\INetCache\Content.Word\Administrator.png"/>
+                    <pic:cNvPr id="0" name="Picture 8"/>
                     <pic:cNvPicPr>
                       <a:picLocks noChangeAspect="1" noChangeArrowheads="1"/>
                     </pic:cNvPicPr>
@@ -13564,7 +13268,7 @@
                   <pic:spPr bwMode="auto">
                     <a:xfrm>
                       <a:off x="0" y="0"/>
-                      <a:ext cx="5760085" cy="4214470"/>
+                      <a:ext cx="5760085" cy="4368149"/>
                     </a:xfrm>
                     <a:prstGeom prst="rect">
                       <a:avLst/>
@@ -13601,13 +13305,12 @@
       <w:r>
         <w:rPr>
           <w:noProof/>
-          <w:lang w:val="en-US" w:eastAsia="en-US"/>
         </w:rPr>
         <w:drawing>
           <wp:inline distT="0" distB="0" distL="0" distR="0">
-            <wp:extent cx="5760085" cy="2822620"/>
+            <wp:extent cx="5760085" cy="2860146"/>
             <wp:effectExtent l="0" t="0" r="0" b="0"/>
-            <wp:docPr id="20" name="Picture 20" descr="C:\Users\Ivan\AppData\Local\Microsoft\Windows\INetCache\Content.Word\Anonimni korisnik.png"/>
+            <wp:docPr id="54" name="Slika 54"/>
             <wp:cNvGraphicFramePr>
               <a:graphicFrameLocks xmlns:a="http://schemas.openxmlformats.org/drawingml/2006/main" noChangeAspect="1"/>
             </wp:cNvGraphicFramePr>
@@ -13615,7 +13318,7 @@
               <a:graphicData uri="http://schemas.openxmlformats.org/drawingml/2006/picture">
                 <pic:pic xmlns:pic="http://schemas.openxmlformats.org/drawingml/2006/picture">
                   <pic:nvPicPr>
-                    <pic:cNvPr id="0" name="Picture 7" descr="C:\Users\Ivan\AppData\Local\Microsoft\Windows\INetCache\Content.Word\Anonimni korisnik.png"/>
+                    <pic:cNvPr id="0" name="Picture 10"/>
                     <pic:cNvPicPr>
                       <a:picLocks noChangeAspect="1" noChangeArrowheads="1"/>
                     </pic:cNvPicPr>
@@ -13636,7 +13339,7 @@
                   <pic:spPr bwMode="auto">
                     <a:xfrm>
                       <a:off x="0" y="0"/>
-                      <a:ext cx="5760085" cy="2822620"/>
+                      <a:ext cx="5760085" cy="2860146"/>
                     </a:xfrm>
                     <a:prstGeom prst="rect">
                       <a:avLst/>
@@ -13675,14 +13378,13 @@
       <w:r>
         <w:rPr>
           <w:noProof/>
-          <w:lang w:val="en-US" w:eastAsia="en-US"/>
         </w:rPr>
         <w:lastRenderedPageBreak/>
         <w:drawing>
           <wp:inline distT="0" distB="0" distL="0" distR="0">
-            <wp:extent cx="5760085" cy="3895438"/>
+            <wp:extent cx="5760085" cy="3944559"/>
             <wp:effectExtent l="0" t="0" r="0" b="0"/>
-            <wp:docPr id="21" name="Picture 21" descr="C:\Users\Ivan\AppData\Local\Microsoft\Windows\INetCache\Content.Word\Registrirani korisnik.png"/>
+            <wp:docPr id="55" name="Slika 55"/>
             <wp:cNvGraphicFramePr>
               <a:graphicFrameLocks xmlns:a="http://schemas.openxmlformats.org/drawingml/2006/main" noChangeAspect="1"/>
             </wp:cNvGraphicFramePr>
@@ -13690,7 +13392,7 @@
               <a:graphicData uri="http://schemas.openxmlformats.org/drawingml/2006/picture">
                 <pic:pic xmlns:pic="http://schemas.openxmlformats.org/drawingml/2006/picture">
                   <pic:nvPicPr>
-                    <pic:cNvPr id="0" name="Picture 9" descr="C:\Users\Ivan\AppData\Local\Microsoft\Windows\INetCache\Content.Word\Registrirani korisnik.png"/>
+                    <pic:cNvPr id="0" name="Picture 12"/>
                     <pic:cNvPicPr>
                       <a:picLocks noChangeAspect="1" noChangeArrowheads="1"/>
                     </pic:cNvPicPr>
@@ -13711,7 +13413,7 @@
                   <pic:spPr bwMode="auto">
                     <a:xfrm>
                       <a:off x="0" y="0"/>
-                      <a:ext cx="5760085" cy="3895438"/>
+                      <a:ext cx="5760085" cy="3944559"/>
                     </a:xfrm>
                     <a:prstGeom prst="rect">
                       <a:avLst/>
@@ -13748,14 +13450,13 @@
       <w:r>
         <w:rPr>
           <w:noProof/>
-          <w:lang w:val="en-US" w:eastAsia="en-US"/>
         </w:rPr>
         <w:lastRenderedPageBreak/>
         <w:drawing>
           <wp:inline distT="0" distB="0" distL="0" distR="0">
-            <wp:extent cx="6356908" cy="7263765"/>
-            <wp:effectExtent l="0" t="0" r="6350" b="0"/>
-            <wp:docPr id="22" name="Picture 22" descr="C:\Users\Ivan\AppData\Local\Microsoft\Windows\INetCache\Content.Word\Član ceha.png"/>
+            <wp:extent cx="5760085" cy="5283959"/>
+            <wp:effectExtent l="0" t="0" r="0" b="0"/>
+            <wp:docPr id="56" name="Slika 56"/>
             <wp:cNvGraphicFramePr>
               <a:graphicFrameLocks xmlns:a="http://schemas.openxmlformats.org/drawingml/2006/main" noChangeAspect="1"/>
             </wp:cNvGraphicFramePr>
@@ -13763,7 +13464,7 @@
               <a:graphicData uri="http://schemas.openxmlformats.org/drawingml/2006/picture">
                 <pic:pic xmlns:pic="http://schemas.openxmlformats.org/drawingml/2006/picture">
                   <pic:nvPicPr>
-                    <pic:cNvPr id="0" name="Picture 11" descr="C:\Users\Ivan\AppData\Local\Microsoft\Windows\INetCache\Content.Word\Član ceha.png"/>
+                    <pic:cNvPr id="0" name="Picture 14"/>
                     <pic:cNvPicPr>
                       <a:picLocks noChangeAspect="1" noChangeArrowheads="1"/>
                     </pic:cNvPicPr>
@@ -13784,7 +13485,7 @@
                   <pic:spPr bwMode="auto">
                     <a:xfrm>
                       <a:off x="0" y="0"/>
-                      <a:ext cx="6362342" cy="7269975"/>
+                      <a:ext cx="5760085" cy="5283959"/>
                     </a:xfrm>
                     <a:prstGeom prst="rect">
                       <a:avLst/>
@@ -13821,14 +13522,13 @@
       <w:r>
         <w:rPr>
           <w:noProof/>
-          <w:lang w:val="en-US" w:eastAsia="en-US"/>
         </w:rPr>
         <w:lastRenderedPageBreak/>
         <w:drawing>
           <wp:inline distT="0" distB="0" distL="0" distR="0">
-            <wp:extent cx="6363970" cy="7783372"/>
-            <wp:effectExtent l="0" t="0" r="0" b="8255"/>
-            <wp:docPr id="23" name="Picture 23" descr="C:\Users\Ivan\AppData\Local\Microsoft\Windows\INetCache\Content.Word\Koordinator.png"/>
+            <wp:extent cx="5760085" cy="6644355"/>
+            <wp:effectExtent l="0" t="0" r="0" b="4445"/>
+            <wp:docPr id="238" name="Slika 238"/>
             <wp:cNvGraphicFramePr>
               <a:graphicFrameLocks xmlns:a="http://schemas.openxmlformats.org/drawingml/2006/main" noChangeAspect="1"/>
             </wp:cNvGraphicFramePr>
@@ -13836,7 +13536,7 @@
               <a:graphicData uri="http://schemas.openxmlformats.org/drawingml/2006/picture">
                 <pic:pic xmlns:pic="http://schemas.openxmlformats.org/drawingml/2006/picture">
                   <pic:nvPicPr>
-                    <pic:cNvPr id="0" name="Picture 13" descr="C:\Users\Ivan\AppData\Local\Microsoft\Windows\INetCache\Content.Word\Koordinator.png"/>
+                    <pic:cNvPr id="0" name="Picture 16"/>
                     <pic:cNvPicPr>
                       <a:picLocks noChangeAspect="1" noChangeArrowheads="1"/>
                     </pic:cNvPicPr>
@@ -13857,7 +13557,7 @@
                   <pic:spPr bwMode="auto">
                     <a:xfrm>
                       <a:off x="0" y="0"/>
-                      <a:ext cx="6371106" cy="7792099"/>
+                      <a:ext cx="5760085" cy="6644355"/>
                     </a:xfrm>
                     <a:prstGeom prst="rect">
                       <a:avLst/>
@@ -13897,14 +13597,13 @@
       <w:r>
         <w:rPr>
           <w:noProof/>
-          <w:lang w:val="en-US" w:eastAsia="en-US"/>
         </w:rPr>
         <w:lastRenderedPageBreak/>
         <w:drawing>
           <wp:inline distT="0" distB="0" distL="0" distR="0">
-            <wp:extent cx="6152083" cy="7929245"/>
-            <wp:effectExtent l="0" t="0" r="1270" b="0"/>
-            <wp:docPr id="24" name="Picture 24" descr="C:\Users\Ivan\AppData\Local\Microsoft\Windows\INetCache\Content.Word\Vođa ceha.png"/>
+            <wp:extent cx="5760085" cy="7552111"/>
+            <wp:effectExtent l="0" t="0" r="0" b="0"/>
+            <wp:docPr id="239" name="Slika 239"/>
             <wp:cNvGraphicFramePr>
               <a:graphicFrameLocks xmlns:a="http://schemas.openxmlformats.org/drawingml/2006/main" noChangeAspect="1"/>
             </wp:cNvGraphicFramePr>
@@ -13912,7 +13611,7 @@
               <a:graphicData uri="http://schemas.openxmlformats.org/drawingml/2006/picture">
                 <pic:pic xmlns:pic="http://schemas.openxmlformats.org/drawingml/2006/picture">
                   <pic:nvPicPr>
-                    <pic:cNvPr id="0" name="Picture 15" descr="C:\Users\Ivan\AppData\Local\Microsoft\Windows\INetCache\Content.Word\Vođa ceha.png"/>
+                    <pic:cNvPr id="0" name="Picture 18"/>
                     <pic:cNvPicPr>
                       <a:picLocks noChangeAspect="1" noChangeArrowheads="1"/>
                     </pic:cNvPicPr>
@@ -13933,7 +13632,7 @@
                   <pic:spPr bwMode="auto">
                     <a:xfrm>
                       <a:off x="0" y="0"/>
-                      <a:ext cx="6155271" cy="7933354"/>
+                      <a:ext cx="5760085" cy="7552111"/>
                     </a:xfrm>
                     <a:prstGeom prst="rect">
                       <a:avLst/>
@@ -14008,21 +13707,7 @@
         <w:rPr>
           <w:rFonts w:ascii="Arial" w:hAnsi="Arial" w:cs="Arial"/>
         </w:rPr>
-        <w:t>(</w:t>
-      </w:r>
-      <w:proofErr w:type="spellStart"/>
-      <w:r>
-        <w:rPr>
-          <w:rFonts w:ascii="Arial" w:hAnsi="Arial" w:cs="Arial"/>
-        </w:rPr>
-        <w:t>RegistrirajSe</w:t>
-      </w:r>
-      <w:proofErr w:type="spellEnd"/>
-      <w:r>
-        <w:rPr>
-          <w:rFonts w:ascii="Arial" w:hAnsi="Arial" w:cs="Arial"/>
-        </w:rPr>
-        <w:t>):</w:t>
+        <w:t>(RegistrirajSe):</w:t>
       </w:r>
     </w:p>
     <w:p>
@@ -14075,13 +13760,12 @@
       <w:r>
         <w:rPr>
           <w:noProof/>
-          <w:lang w:val="en-US" w:eastAsia="en-US"/>
         </w:rPr>
         <w:drawing>
           <wp:inline distT="0" distB="0" distL="0" distR="0">
-            <wp:extent cx="5760085" cy="4619150"/>
-            <wp:effectExtent l="0" t="0" r="0" b="0"/>
-            <wp:docPr id="25" name="Picture 25" descr="C:\Users\Ivan\AppData\Local\Microsoft\Windows\INetCache\Content.Word\Registriraj se.png"/>
+            <wp:extent cx="5760085" cy="4623777"/>
+            <wp:effectExtent l="0" t="0" r="0" b="5715"/>
+            <wp:docPr id="240" name="Slika 240"/>
             <wp:cNvGraphicFramePr>
               <a:graphicFrameLocks xmlns:a="http://schemas.openxmlformats.org/drawingml/2006/main" noChangeAspect="1"/>
             </wp:cNvGraphicFramePr>
@@ -14089,7 +13773,7 @@
               <a:graphicData uri="http://schemas.openxmlformats.org/drawingml/2006/picture">
                 <pic:pic xmlns:pic="http://schemas.openxmlformats.org/drawingml/2006/picture">
                   <pic:nvPicPr>
-                    <pic:cNvPr id="0" name="Picture 17" descr="C:\Users\Ivan\AppData\Local\Microsoft\Windows\INetCache\Content.Word\Registriraj se.png"/>
+                    <pic:cNvPr id="0" name="Picture 20"/>
                     <pic:cNvPicPr>
                       <a:picLocks noChangeAspect="1" noChangeArrowheads="1"/>
                     </pic:cNvPicPr>
@@ -14110,7 +13794,7 @@
                   <pic:spPr bwMode="auto">
                     <a:xfrm>
                       <a:off x="0" y="0"/>
-                      <a:ext cx="5760085" cy="4619150"/>
+                      <a:ext cx="5760085" cy="4623777"/>
                     </a:xfrm>
                     <a:prstGeom prst="rect">
                       <a:avLst/>
@@ -14172,21 +13856,7 @@
         <w:rPr>
           <w:rFonts w:ascii="Arial" w:hAnsi="Arial" w:cs="Arial"/>
         </w:rPr>
-        <w:t>(</w:t>
-      </w:r>
-      <w:proofErr w:type="spellStart"/>
-      <w:r>
-        <w:rPr>
-          <w:rFonts w:ascii="Arial" w:hAnsi="Arial" w:cs="Arial"/>
-        </w:rPr>
-        <w:t>UrediProfil</w:t>
-      </w:r>
-      <w:proofErr w:type="spellEnd"/>
-      <w:r>
-        <w:rPr>
-          <w:rFonts w:ascii="Arial" w:hAnsi="Arial" w:cs="Arial"/>
-        </w:rPr>
-        <w:t>):</w:t>
+        <w:t>(UrediProfil):</w:t>
       </w:r>
     </w:p>
     <w:p>
@@ -14442,21 +14112,7 @@
         <w:rPr>
           <w:rFonts w:ascii="Arial" w:hAnsi="Arial" w:cs="Arial"/>
         </w:rPr>
-        <w:t>(</w:t>
-      </w:r>
-      <w:proofErr w:type="spellStart"/>
-      <w:r>
-        <w:rPr>
-          <w:rFonts w:ascii="Arial" w:hAnsi="Arial" w:cs="Arial"/>
-        </w:rPr>
-        <w:t>ObrišiProfil</w:t>
-      </w:r>
-      <w:proofErr w:type="spellEnd"/>
-      <w:r>
-        <w:rPr>
-          <w:rFonts w:ascii="Arial" w:hAnsi="Arial" w:cs="Arial"/>
-        </w:rPr>
-        <w:t>)</w:t>
+        <w:t>(ObrišiProfil)</w:t>
       </w:r>
       <w:r>
         <w:rPr>
@@ -15167,13 +14823,12 @@
       <w:r>
         <w:rPr>
           <w:noProof/>
-          <w:lang w:val="en-US" w:eastAsia="en-US"/>
         </w:rPr>
         <w:drawing>
           <wp:inline distT="0" distB="0" distL="0" distR="0">
-            <wp:extent cx="5760085" cy="5036656"/>
-            <wp:effectExtent l="0" t="0" r="0" b="0"/>
-            <wp:docPr id="26" name="Picture 26" descr="C:\Users\Ivan\AppData\Local\Microsoft\Windows\INetCache\Content.Word\Unaprijedi_unazadi.png"/>
+            <wp:extent cx="5760085" cy="5038919"/>
+            <wp:effectExtent l="0" t="0" r="0" b="9525"/>
+            <wp:docPr id="241" name="Slika 241"/>
             <wp:cNvGraphicFramePr>
               <a:graphicFrameLocks xmlns:a="http://schemas.openxmlformats.org/drawingml/2006/main" noChangeAspect="1"/>
             </wp:cNvGraphicFramePr>
@@ -15181,7 +14836,7 @@
               <a:graphicData uri="http://schemas.openxmlformats.org/drawingml/2006/picture">
                 <pic:pic xmlns:pic="http://schemas.openxmlformats.org/drawingml/2006/picture">
                   <pic:nvPicPr>
-                    <pic:cNvPr id="0" name="Picture 19" descr="C:\Users\Ivan\AppData\Local\Microsoft\Windows\INetCache\Content.Word\Unaprijedi_unazadi.png"/>
+                    <pic:cNvPr id="0" name="Picture 22"/>
                     <pic:cNvPicPr>
                       <a:picLocks noChangeAspect="1" noChangeArrowheads="1"/>
                     </pic:cNvPicPr>
@@ -15202,7 +14857,7 @@
                   <pic:spPr bwMode="auto">
                     <a:xfrm>
                       <a:off x="0" y="0"/>
-                      <a:ext cx="5760085" cy="5036656"/>
+                      <a:ext cx="5760085" cy="5038919"/>
                     </a:xfrm>
                     <a:prstGeom prst="rect">
                       <a:avLst/>
@@ -15322,21 +14977,7 @@
         <w:rPr>
           <w:rFonts w:ascii="Arial" w:hAnsi="Arial" w:cs="Arial"/>
         </w:rPr>
-        <w:t xml:space="preserve">Korisnik otvara stranicu ceha te </w:t>
-      </w:r>
-      <w:proofErr w:type="spellStart"/>
-      <w:r>
-        <w:rPr>
-          <w:rFonts w:ascii="Arial" w:hAnsi="Arial" w:cs="Arial"/>
-        </w:rPr>
-        <w:t>ispunjuje</w:t>
-      </w:r>
-      <w:proofErr w:type="spellEnd"/>
-      <w:r>
-        <w:rPr>
-          <w:rFonts w:ascii="Arial" w:hAnsi="Arial" w:cs="Arial"/>
-        </w:rPr>
-        <w:t xml:space="preserve"> obrazac koji poslužitelj pohranjuje u bazu podataka. Korisnik dobiva informaciju je li njegov obrazac pohranjen uspješno ili ne.</w:t>
+        <w:t>Korisnik otvara stranicu ceha te ispunjuje obrazac koji poslužitelj pohranjuje u bazu podataka. Korisnik dobiva informaciju je li njegov obrazac pohranjen uspješno ili ne.</w:t>
       </w:r>
     </w:p>
     <w:p>
@@ -15512,35 +15153,7 @@
         <w:rPr>
           <w:rFonts w:ascii="Arial" w:hAnsi="Arial" w:cs="Arial"/>
         </w:rPr>
-        <w:t xml:space="preserve">Administrator otvara stranicu ceha kojeg želi obrisati i </w:t>
-      </w:r>
-      <w:proofErr w:type="spellStart"/>
-      <w:r>
-        <w:rPr>
-          <w:rFonts w:ascii="Arial" w:hAnsi="Arial" w:cs="Arial"/>
-        </w:rPr>
-        <w:t>klikon</w:t>
-      </w:r>
-      <w:proofErr w:type="spellEnd"/>
-      <w:r>
-        <w:rPr>
-          <w:rFonts w:ascii="Arial" w:hAnsi="Arial" w:cs="Arial"/>
-        </w:rPr>
-        <w:t xml:space="preserve"> na gumb odabire opciju brisanja ceha. Odabrani </w:t>
-      </w:r>
-      <w:proofErr w:type="spellStart"/>
-      <w:r>
-        <w:rPr>
-          <w:rFonts w:ascii="Arial" w:hAnsi="Arial" w:cs="Arial"/>
-        </w:rPr>
-        <w:t>ce</w:t>
-      </w:r>
-      <w:proofErr w:type="spellEnd"/>
-      <w:r>
-        <w:rPr>
-          <w:rFonts w:ascii="Arial" w:hAnsi="Arial" w:cs="Arial"/>
-        </w:rPr>
-        <w:t xml:space="preserve"> ceh se briše iz baze podataka te svim članovim se briše članstvo.</w:t>
+        <w:t>Administrator otvara stranicu ceha kojeg želi obrisati i klikon na gumb odabire opciju brisanja ceha. Odabrani ce ceh se briše iz baze podataka te svim članovim se briše članstvo.</w:t>
       </w:r>
     </w:p>
     <w:p>
@@ -16910,93 +16523,29 @@
           <w:rFonts w:ascii="Arial" w:hAnsi="Arial" w:cs="Arial"/>
           <w:szCs w:val="24"/>
         </w:rPr>
-        <w:t xml:space="preserve"> (Odredi </w:t>
-      </w:r>
-      <w:proofErr w:type="spellStart"/>
-      <w:r>
-        <w:rPr>
-          <w:rFonts w:ascii="Arial" w:hAnsi="Arial" w:cs="Arial"/>
-          <w:szCs w:val="24"/>
-        </w:rPr>
-        <w:t>podcilj</w:t>
-      </w:r>
-      <w:proofErr w:type="spellEnd"/>
-      <w:r>
-        <w:rPr>
-          <w:rFonts w:ascii="Arial" w:hAnsi="Arial" w:cs="Arial"/>
-          <w:szCs w:val="24"/>
-        </w:rPr>
-        <w:t xml:space="preserve">): </w:t>
-      </w:r>
-    </w:p>
-    <w:p>
-      <w:pPr>
-        <w:rPr>
-          <w:rFonts w:ascii="Arial" w:hAnsi="Arial" w:cs="Arial"/>
-          <w:szCs w:val="24"/>
-        </w:rPr>
-      </w:pPr>
-    </w:p>
-    <w:p>
-      <w:pPr>
-        <w:rPr>
-          <w:rFonts w:ascii="Arial" w:hAnsi="Arial" w:cs="Arial"/>
-        </w:rPr>
-      </w:pPr>
-      <w:r>
-        <w:rPr>
-          <w:rFonts w:ascii="Arial" w:hAnsi="Arial" w:cs="Arial"/>
-          <w:szCs w:val="24"/>
-        </w:rPr>
-        <w:t xml:space="preserve">Vođa ceha odabire cilj za koji želi navesti </w:t>
-      </w:r>
-      <w:proofErr w:type="spellStart"/>
-      <w:r>
-        <w:rPr>
-          <w:rFonts w:ascii="Arial" w:hAnsi="Arial" w:cs="Arial"/>
-          <w:szCs w:val="24"/>
-        </w:rPr>
-        <w:t>podcilj</w:t>
-      </w:r>
-      <w:proofErr w:type="spellEnd"/>
-      <w:r>
-        <w:rPr>
-          <w:rFonts w:ascii="Arial" w:hAnsi="Arial" w:cs="Arial"/>
-          <w:szCs w:val="24"/>
-        </w:rPr>
-        <w:t xml:space="preserve">. Poslužitelj dohvaća cilj, a vođa ceha navodi </w:t>
-      </w:r>
-      <w:proofErr w:type="spellStart"/>
-      <w:r>
-        <w:rPr>
-          <w:rFonts w:ascii="Arial" w:hAnsi="Arial" w:cs="Arial"/>
-          <w:szCs w:val="24"/>
-        </w:rPr>
-        <w:t>podcilj</w:t>
-      </w:r>
-      <w:proofErr w:type="spellEnd"/>
-      <w:r>
-        <w:rPr>
-          <w:rFonts w:ascii="Arial" w:hAnsi="Arial" w:cs="Arial"/>
-          <w:szCs w:val="24"/>
-        </w:rPr>
-        <w:t xml:space="preserve">. Poslužitelj dodaje </w:t>
-      </w:r>
-      <w:proofErr w:type="spellStart"/>
-      <w:r>
-        <w:rPr>
-          <w:rFonts w:ascii="Arial" w:hAnsi="Arial" w:cs="Arial"/>
-          <w:szCs w:val="24"/>
-        </w:rPr>
-        <w:t>podcilj</w:t>
-      </w:r>
-      <w:proofErr w:type="spellEnd"/>
-      <w:r>
-        <w:rPr>
-          <w:rFonts w:ascii="Arial" w:hAnsi="Arial" w:cs="Arial"/>
-          <w:szCs w:val="24"/>
-        </w:rPr>
-        <w:t xml:space="preserve"> cilju i upisuje podatke u bazu podataka, a vođa ceha je obavješten o uspješnosti uređivanja cilja</w:t>
+        <w:t xml:space="preserve"> (Odredi podcilj): </w:t>
+      </w:r>
+    </w:p>
+    <w:p>
+      <w:pPr>
+        <w:rPr>
+          <w:rFonts w:ascii="Arial" w:hAnsi="Arial" w:cs="Arial"/>
+          <w:szCs w:val="24"/>
+        </w:rPr>
+      </w:pPr>
+    </w:p>
+    <w:p>
+      <w:pPr>
+        <w:rPr>
+          <w:rFonts w:ascii="Arial" w:hAnsi="Arial" w:cs="Arial"/>
+        </w:rPr>
+      </w:pPr>
+      <w:r>
+        <w:rPr>
+          <w:rFonts w:ascii="Arial" w:hAnsi="Arial" w:cs="Arial"/>
+          <w:szCs w:val="24"/>
+        </w:rPr>
+        <w:t>Vođa ceha odabire cilj za koji želi navesti podcilj. Poslužitelj dohvaća cilj, a vođa ceha navodi podcilj. Poslužitelj dodaje podcilj cilju i upisuje podatke u bazu podataka, a vođa ceha je obavješten o uspješnosti uređivanja cilja</w:t>
       </w:r>
       <w:r>
         <w:rPr>
@@ -17266,23 +16815,7 @@
           <w:b/>
         </w:rPr>
         <w:lastRenderedPageBreak/>
-        <w:t xml:space="preserve">Obrazac </w:t>
-      </w:r>
-      <w:proofErr w:type="spellStart"/>
-      <w:r>
-        <w:rPr>
-          <w:rFonts w:ascii="Arial" w:hAnsi="Arial" w:cs="Arial"/>
-          <w:b/>
-        </w:rPr>
-        <w:t>uporade</w:t>
-      </w:r>
-      <w:proofErr w:type="spellEnd"/>
-      <w:r>
-        <w:rPr>
-          <w:rFonts w:ascii="Arial" w:hAnsi="Arial" w:cs="Arial"/>
-          <w:b/>
-        </w:rPr>
-        <w:t xml:space="preserve"> UC16 </w:t>
+        <w:t xml:space="preserve">Obrazac uporade UC16 </w:t>
       </w:r>
       <w:r>
         <w:rPr>
@@ -17586,35 +17119,7 @@
         <w:rPr>
           <w:rFonts w:ascii="Arial" w:hAnsi="Arial" w:cs="Arial"/>
         </w:rPr>
-        <w:t xml:space="preserve">Član ceha zatraži popis članova ceha kojem </w:t>
-      </w:r>
-      <w:proofErr w:type="spellStart"/>
-      <w:r>
-        <w:rPr>
-          <w:rFonts w:ascii="Arial" w:hAnsi="Arial" w:cs="Arial"/>
-        </w:rPr>
-        <w:t>priprada</w:t>
-      </w:r>
-      <w:proofErr w:type="spellEnd"/>
-      <w:r>
-        <w:rPr>
-          <w:rFonts w:ascii="Arial" w:hAnsi="Arial" w:cs="Arial"/>
-        </w:rPr>
-        <w:t xml:space="preserve">. Poslužitelj </w:t>
-      </w:r>
-      <w:proofErr w:type="spellStart"/>
-      <w:r>
-        <w:rPr>
-          <w:rFonts w:ascii="Arial" w:hAnsi="Arial" w:cs="Arial"/>
-        </w:rPr>
-        <w:t>dohvaćuje</w:t>
-      </w:r>
-      <w:proofErr w:type="spellEnd"/>
-      <w:r>
-        <w:rPr>
-          <w:rFonts w:ascii="Arial" w:hAnsi="Arial" w:cs="Arial"/>
-        </w:rPr>
-        <w:t xml:space="preserve"> podatke iz baze podataka te se oni prikazuju na ekranu. Član odabire drugog člana kojem želi poslati poruku. Kada je poruka poslana, ona se sprema u bazu podataka, a korisnik dobiva obavijest da je poruka poslana.</w:t>
+        <w:t>Član ceha zatraži popis članova ceha kojem priprada. Poslužitelj dohvaćuje podatke iz baze podataka te se oni prikazuju na ekranu. Član odabire drugog člana kojem želi poslati poruku. Kada je poruka poslana, ona se sprema u bazu podataka, a korisnik dobiva obavijest da je poruka poslana.</w:t>
       </w:r>
     </w:p>
     <w:p>
@@ -17774,19 +17279,11 @@
         </w:rPr>
         <w:t xml:space="preserve">Administrator odabire opciju dodavanja ili brisanja korisnika. Izvrši se provjera ispravnosti podataka ako korisnik kojeg se dodaje ne postoji u bazi onda </w:t>
       </w:r>
-      <w:proofErr w:type="spellStart"/>
-      <w:r>
-        <w:rPr>
-          <w:rFonts w:ascii="Arial" w:hAnsi="Arial" w:cs="Arial"/>
-        </w:rPr>
-        <w:t>onda</w:t>
-      </w:r>
-      <w:proofErr w:type="spellEnd"/>
-      <w:r>
-        <w:rPr>
-          <w:rFonts w:ascii="Arial" w:hAnsi="Arial" w:cs="Arial"/>
-        </w:rPr>
-        <w:t xml:space="preserve"> se dodaje, a ako korisnik kojega se briše postoji u baze onda ga se uspješno obriše.</w:t>
+      <w:r>
+        <w:rPr>
+          <w:rFonts w:ascii="Arial" w:hAnsi="Arial" w:cs="Arial"/>
+        </w:rPr>
+        <w:t>onda se dodaje, a ako korisnik kojega se briše postoji u baze onda ga se uspješno obriše.</w:t>
       </w:r>
     </w:p>
     <w:p>
@@ -17896,10 +17393,10 @@
     </w:p>
     <w:p>
       <w:pPr>
-        <w:pStyle w:val="Heading1"/>
+        <w:pStyle w:val="Naslov1"/>
         <w:numPr>
           <w:ilvl w:val="0"/>
-          <w:numId w:val="2"/>
+          <w:numId w:val="46"/>
         </w:numPr>
         <w:tabs>
           <w:tab w:val="left" w:pos="360"/>
@@ -18074,10 +17571,10 @@
     </w:p>
     <w:p>
       <w:pPr>
-        <w:pStyle w:val="Heading1"/>
+        <w:pStyle w:val="Naslov1"/>
         <w:numPr>
           <w:ilvl w:val="0"/>
-          <w:numId w:val="2"/>
+          <w:numId w:val="46"/>
         </w:numPr>
       </w:pPr>
       <w:bookmarkStart w:id="12" w:name="_Toc431806050"/>
@@ -18089,10 +17586,10 @@
     </w:p>
     <w:p>
       <w:pPr>
-        <w:pStyle w:val="Heading2"/>
+        <w:pStyle w:val="Naslov2"/>
         <w:numPr>
           <w:ilvl w:val="1"/>
-          <w:numId w:val="2"/>
+          <w:numId w:val="46"/>
         </w:numPr>
         <w:ind w:left="-426"/>
         <w:rPr>
@@ -18204,7 +17701,7 @@
         <mc:AlternateContent>
           <mc:Choice Requires="wps">
             <w:drawing>
-              <wp:anchor distT="0" distB="0" distL="114300" distR="114300" simplePos="0" relativeHeight="251648000" behindDoc="0" locked="0" layoutInCell="1" allowOverlap="1" wp14:anchorId="60885C32" wp14:editId="6A45C799">
+              <wp:anchor distT="0" distB="0" distL="114300" distR="114300" simplePos="0" relativeHeight="251638272" behindDoc="0" locked="0" layoutInCell="1" allowOverlap="1" wp14:anchorId="60885C32" wp14:editId="6A45C799">
                 <wp:simplePos x="0" y="0"/>
                 <wp:positionH relativeFrom="column">
                   <wp:posOffset>2593022</wp:posOffset>
@@ -18263,7 +17760,7 @@
           </mc:Choice>
           <mc:Fallback>
             <w:pict>
-              <v:shapetype w14:anchorId="47192D11" id="_x0000_t13" coordsize="21600,21600" o:spt="13" adj="16200,5400" path="m@0,l@0@1,0@1,0@2@0@2@0,21600,21600,10800xe">
+              <v:shapetype w14:anchorId="3B691C15" id="_x0000_t13" coordsize="21600,21600" o:spt="13" adj="16200,5400" path="m@0,l@0@1,0@1,0@2@0@2@0,21600,21600,10800xe">
                 <v:stroke joinstyle="miter"/>
                 <v:formulas>
                   <v:f eqn="val #0"/>
@@ -18279,7 +17776,7 @@
                   <v:h position="#0,#1" xrange="0,21600" yrange="0,10800"/>
                 </v:handles>
               </v:shapetype>
-              <v:shape id="Strelica: desno 38" o:spid="_x0000_s1026" type="#_x0000_t13" style="position:absolute;margin-left:204.15pt;margin-top:323pt;width:41.85pt;height:28.2pt;rotation:90;z-index:251648000;visibility:visible;mso-wrap-style:square;mso-width-percent:0;mso-wrap-distance-left:9pt;mso-wrap-distance-top:0;mso-wrap-distance-right:9pt;mso-wrap-distance-bottom:0;mso-position-horizontal:absolute;mso-position-horizontal-relative:text;mso-position-vertical:absolute;mso-position-vertical-relative:text;mso-width-percent:0;mso-width-relative:margin;v-text-anchor:middle" o:gfxdata="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" adj="14323" fillcolor="#ffc000 [3207]" strokecolor="#7f5f00 [1607]" strokeweight="1pt"/>
+              <v:shape id="Strelica: desno 38" o:spid="_x0000_s1026" type="#_x0000_t13" style="position:absolute;margin-left:204.15pt;margin-top:323pt;width:41.85pt;height:28.2pt;rotation:90;z-index:251638272;visibility:visible;mso-wrap-style:square;mso-width-percent:0;mso-wrap-distance-left:9pt;mso-wrap-distance-top:0;mso-wrap-distance-right:9pt;mso-wrap-distance-bottom:0;mso-position-horizontal:absolute;mso-position-horizontal-relative:text;mso-position-vertical:absolute;mso-position-vertical-relative:text;mso-width-percent:0;mso-width-relative:margin;v-text-anchor:middle" o:gfxdata="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" adj="14323" fillcolor="#ffc000 [3207]" strokecolor="#7f5f00 [1607]" strokeweight="1pt"/>
             </w:pict>
           </mc:Fallback>
         </mc:AlternateContent>
@@ -18292,7 +17789,7 @@
         <mc:AlternateContent>
           <mc:Choice Requires="wps">
             <w:drawing>
-              <wp:anchor distT="0" distB="0" distL="114300" distR="114300" simplePos="0" relativeHeight="251650048" behindDoc="0" locked="0" layoutInCell="1" allowOverlap="1">
+              <wp:anchor distT="0" distB="0" distL="114300" distR="114300" simplePos="0" relativeHeight="251640320" behindDoc="0" locked="0" layoutInCell="1" allowOverlap="1">
                 <wp:simplePos x="0" y="0"/>
                 <wp:positionH relativeFrom="column">
                   <wp:posOffset>1790065</wp:posOffset>
@@ -18364,7 +17861,7 @@
           </mc:Choice>
           <mc:Fallback>
             <w:pict>
-              <v:roundrect id="Pravokutnik: zaobljeni kutovi 35" o:spid="_x0000_s1026" style="position:absolute;left:0;text-align:left;margin-left:140.95pt;margin-top:358.75pt;width:171pt;height:108.6pt;z-index:251650048;visibility:visible;mso-wrap-style:square;mso-wrap-distance-left:9pt;mso-wrap-distance-top:0;mso-wrap-distance-right:9pt;mso-wrap-distance-bottom:0;mso-position-horizontal:absolute;mso-position-horizontal-relative:text;mso-position-vertical:absolute;mso-position-vertical-relative:text;v-text-anchor:middle" arcsize="10923f" o:gfxdata="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" fillcolor="white [3201]" strokecolor="#70ad47 [3209]" strokeweight="1pt">
+              <v:roundrect id="Pravokutnik: zaobljeni kutovi 35" o:spid="_x0000_s1027" style="position:absolute;left:0;text-align:left;margin-left:140.95pt;margin-top:358.75pt;width:171pt;height:108.6pt;z-index:251640320;visibility:visible;mso-wrap-style:square;mso-wrap-distance-left:9pt;mso-wrap-distance-top:0;mso-wrap-distance-right:9pt;mso-wrap-distance-bottom:0;mso-position-horizontal:absolute;mso-position-horizontal-relative:text;mso-position-vertical:absolute;mso-position-vertical-relative:text;v-text-anchor:middle" arcsize="10923f" o:gfxdata="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" fillcolor="white [3201]" strokecolor="#70ad47 [3209]" strokeweight="1pt">
                 <v:stroke joinstyle="miter"/>
                 <v:textbox>
                   <w:txbxContent>
@@ -18397,7 +17894,7 @@
         <mc:AlternateContent>
           <mc:Choice Requires="wps">
             <w:drawing>
-              <wp:anchor distT="0" distB="0" distL="114300" distR="114300" simplePos="0" relativeHeight="251646976" behindDoc="0" locked="0" layoutInCell="1" allowOverlap="1">
+              <wp:anchor distT="0" distB="0" distL="114300" distR="114300" simplePos="0" relativeHeight="251636224" behindDoc="0" locked="0" layoutInCell="1" allowOverlap="1">
                 <wp:simplePos x="0" y="0"/>
                 <wp:positionH relativeFrom="column">
                   <wp:posOffset>2597785</wp:posOffset>
@@ -18453,7 +17950,7 @@
           </mc:Choice>
           <mc:Fallback>
             <w:pict>
-              <v:shape w14:anchorId="02DA57E4" id="Strelica: desno 32" o:spid="_x0000_s1026" type="#_x0000_t13" style="position:absolute;margin-left:204.55pt;margin-top:171.85pt;width:41.4pt;height:28.2pt;rotation:90;z-index:251646976;visibility:visible;mso-wrap-style:square;mso-wrap-distance-left:9pt;mso-wrap-distance-top:0;mso-wrap-distance-right:9pt;mso-wrap-distance-bottom:0;mso-position-horizontal:absolute;mso-position-horizontal-relative:text;mso-position-vertical:absolute;mso-position-vertical-relative:text;v-text-anchor:middle" o:gfxdata="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" adj="14243" fillcolor="#ffc000 [3207]" strokecolor="#7f5f00 [1607]" strokeweight="1pt"/>
+              <v:shape w14:anchorId="02164534" id="Strelica: desno 32" o:spid="_x0000_s1026" type="#_x0000_t13" style="position:absolute;margin-left:204.55pt;margin-top:171.85pt;width:41.4pt;height:28.2pt;rotation:90;z-index:251636224;visibility:visible;mso-wrap-style:square;mso-wrap-distance-left:9pt;mso-wrap-distance-top:0;mso-wrap-distance-right:9pt;mso-wrap-distance-bottom:0;mso-position-horizontal:absolute;mso-position-horizontal-relative:text;mso-position-vertical:absolute;mso-position-vertical-relative:text;v-text-anchor:middle" o:gfxdata="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" adj="14243" fillcolor="#ffc000 [3207]" strokecolor="#7f5f00 [1607]" strokeweight="1pt"/>
             </w:pict>
           </mc:Fallback>
         </mc:AlternateContent>
@@ -18466,7 +17963,7 @@
         <mc:AlternateContent>
           <mc:Choice Requires="wpg">
             <w:drawing>
-              <wp:anchor distT="0" distB="0" distL="114300" distR="114300" simplePos="0" relativeHeight="251645952" behindDoc="0" locked="0" layoutInCell="1" allowOverlap="1">
+              <wp:anchor distT="0" distB="0" distL="114300" distR="114300" simplePos="0" relativeHeight="251634176" behindDoc="0" locked="0" layoutInCell="1" allowOverlap="1">
                 <wp:simplePos x="0" y="0"/>
                 <wp:positionH relativeFrom="column">
                   <wp:posOffset>1782445</wp:posOffset>
@@ -18613,8 +18110,8 @@
           </mc:Choice>
           <mc:Fallback>
             <w:pict>
-              <v:group id="Grupa 33" o:spid="_x0000_s1027" style="position:absolute;left:0;text-align:left;margin-left:140.35pt;margin-top:53.95pt;width:171pt;height:108.6pt;z-index:251645952;mso-width-relative:margin" coordorigin="17526,-3352" coordsize="21717,13792" o:gfxdata="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">
-                <v:roundrect id="Pravokutnik: zaobljeni kutovi 30" o:spid="_x0000_s1028" style="position:absolute;left:17526;top:-3352;width:21717;height:13791;visibility:visible;mso-wrap-style:square;v-text-anchor:middle" arcsize="10923f" o:gfxdata="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" fillcolor="white [3201]" strokecolor="#70ad47 [3209]" strokeweight="1pt">
+              <v:group id="Grupa 33" o:spid="_x0000_s1028" style="position:absolute;left:0;text-align:left;margin-left:140.35pt;margin-top:53.95pt;width:171pt;height:108.6pt;z-index:251634176;mso-width-relative:margin" coordorigin="17526,-3352" coordsize="21717,13792" o:gfxdata="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">
+                <v:roundrect id="Pravokutnik: zaobljeni kutovi 30" o:spid="_x0000_s1029" style="position:absolute;left:17526;top:-3352;width:21717;height:13791;visibility:visible;mso-wrap-style:square;v-text-anchor:middle" arcsize="10923f" o:gfxdata="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" fillcolor="white [3201]" strokecolor="#70ad47 [3209]" strokeweight="1pt">
                   <v:stroke joinstyle="miter"/>
                   <v:textbox>
                     <w:txbxContent>
@@ -18644,7 +18141,7 @@
                     </w:txbxContent>
                   </v:textbox>
                 </v:roundrect>
-                <v:rect id="Pravokutnik 31" o:spid="_x0000_s1029" style="position:absolute;left:21107;top:-457;width:13792;height:5410;visibility:visible;mso-wrap-style:square;v-text-anchor:middle" o:gfxdata="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" fillcolor="white [3201]" strokecolor="#70ad47 [3209]" strokeweight="1pt">
+                <v:rect id="Pravokutnik 31" o:spid="_x0000_s1030" style="position:absolute;left:21107;top:-457;width:13792;height:5410;visibility:visible;mso-wrap-style:square;v-text-anchor:middle" o:gfxdata="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" fillcolor="white [3201]" strokecolor="#70ad47 [3209]" strokeweight="1pt">
                   <v:textbox>
                     <w:txbxContent>
                       <w:p>
@@ -18677,7 +18174,7 @@
         <mc:AlternateContent>
           <mc:Choice Requires="wps">
             <w:drawing>
-              <wp:anchor distT="0" distB="0" distL="114300" distR="114300" simplePos="0" relativeHeight="251651072" behindDoc="0" locked="0" layoutInCell="1" allowOverlap="1" wp14:anchorId="6A15E287" wp14:editId="64A0547E">
+              <wp:anchor distT="0" distB="0" distL="114300" distR="114300" simplePos="0" relativeHeight="251644416" behindDoc="0" locked="0" layoutInCell="1" allowOverlap="1" wp14:anchorId="6A15E287" wp14:editId="64A0547E">
                 <wp:simplePos x="0" y="0"/>
                 <wp:positionH relativeFrom="column">
                   <wp:posOffset>1782445</wp:posOffset>
@@ -18749,7 +18246,7 @@
           </mc:Choice>
           <mc:Fallback>
             <w:pict>
-              <v:roundrect w14:anchorId="6A15E287" id="Pravokutnik: zaobljeni kutovi 37" o:spid="_x0000_s1030" style="position:absolute;left:0;text-align:left;margin-left:140.35pt;margin-top:208.15pt;width:171pt;height:108.6pt;z-index:251651072;visibility:visible;mso-wrap-style:square;mso-wrap-distance-left:9pt;mso-wrap-distance-top:0;mso-wrap-distance-right:9pt;mso-wrap-distance-bottom:0;mso-position-horizontal:absolute;mso-position-horizontal-relative:text;mso-position-vertical:absolute;mso-position-vertical-relative:text;v-text-anchor:middle" arcsize="10923f" o:gfxdata="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" fillcolor="white [3201]" strokecolor="#70ad47 [3209]" strokeweight="1pt">
+              <v:roundrect w14:anchorId="6A15E287" id="Pravokutnik: zaobljeni kutovi 37" o:spid="_x0000_s1031" style="position:absolute;left:0;text-align:left;margin-left:140.35pt;margin-top:208.15pt;width:171pt;height:108.6pt;z-index:251644416;visibility:visible;mso-wrap-style:square;mso-wrap-distance-left:9pt;mso-wrap-distance-top:0;mso-wrap-distance-right:9pt;mso-wrap-distance-bottom:0;mso-position-horizontal:absolute;mso-position-horizontal-relative:text;mso-position-vertical:absolute;mso-position-vertical-relative:text;v-text-anchor:middle" arcsize="10923f" o:gfxdata="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" fillcolor="white [3201]" strokecolor="#70ad47 [3209]" strokeweight="1pt">
                 <v:stroke joinstyle="miter"/>
                 <v:textbox>
                   <w:txbxContent>
@@ -18795,7 +18292,7 @@
         <mc:AlternateContent>
           <mc:Choice Requires="wps">
             <w:drawing>
-              <wp:anchor distT="45720" distB="45720" distL="114300" distR="114300" simplePos="0" relativeHeight="251652096" behindDoc="0" locked="0" layoutInCell="1" allowOverlap="1">
+              <wp:anchor distT="45720" distB="45720" distL="114300" distR="114300" simplePos="0" relativeHeight="251646464" behindDoc="0" locked="0" layoutInCell="1" allowOverlap="1">
                 <wp:simplePos x="0" y="0"/>
                 <wp:positionH relativeFrom="column">
                   <wp:posOffset>1751330</wp:posOffset>
@@ -18860,11 +18357,7 @@
           </mc:Choice>
           <mc:Fallback>
             <w:pict>
-              <v:shapetype id="_x0000_t202" coordsize="21600,21600" o:spt="202" path="m,l,21600r21600,l21600,xe">
-                <v:stroke joinstyle="miter"/>
-                <v:path gradientshapeok="t" o:connecttype="rect"/>
-              </v:shapetype>
-              <v:shape id="Tekstni okvir 2" o:spid="_x0000_s1031" type="#_x0000_t202" style="position:absolute;margin-left:137.9pt;margin-top:448.1pt;width:185.9pt;height:110.6pt;z-index:251652096;visibility:visible;mso-wrap-style:square;mso-width-percent:400;mso-height-percent:200;mso-wrap-distance-left:9pt;mso-wrap-distance-top:3.6pt;mso-wrap-distance-right:9pt;mso-wrap-distance-bottom:3.6pt;mso-position-horizontal:absolute;mso-position-horizontal-relative:text;mso-position-vertical:absolute;mso-position-vertical-relative:text;mso-width-percent:400;mso-height-percent:200;mso-width-relative:margin;mso-height-relative:margin;v-text-anchor:top" o:gfxdata="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" stroked="f">
+              <v:shape id="_x0000_s1032" type="#_x0000_t202" style="position:absolute;margin-left:137.9pt;margin-top:448.1pt;width:185.9pt;height:110.6pt;z-index:251646464;visibility:visible;mso-wrap-style:square;mso-width-percent:400;mso-height-percent:200;mso-wrap-distance-left:9pt;mso-wrap-distance-top:3.6pt;mso-wrap-distance-right:9pt;mso-wrap-distance-bottom:3.6pt;mso-position-horizontal:absolute;mso-position-horizontal-relative:text;mso-position-vertical:absolute;mso-position-vertical-relative:text;mso-width-percent:400;mso-height-percent:200;mso-width-relative:margin;mso-height-relative:margin;v-text-anchor:top" o:gfxdata="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" stroked="f">
                 <v:textbox style="mso-fit-shape-to-text:t">
                   <w:txbxContent>
                     <w:p>
@@ -19228,21 +18721,12 @@
           <w:szCs w:val="24"/>
         </w:rPr>
       </w:pPr>
-      <w:proofErr w:type="spellStart"/>
-      <w:r>
-        <w:rPr>
-          <w:rFonts w:ascii="Arial" w:hAnsi="Arial" w:cs="Arial"/>
-          <w:szCs w:val="24"/>
-        </w:rPr>
-        <w:t>statusR</w:t>
-      </w:r>
-      <w:proofErr w:type="spellEnd"/>
-      <w:r>
-        <w:rPr>
-          <w:rFonts w:ascii="Arial" w:hAnsi="Arial" w:cs="Arial"/>
-          <w:szCs w:val="24"/>
-        </w:rPr>
-        <w:t xml:space="preserve"> BIT – status registracije (1 – registriran, 0 – čeka potvrdu)</w:t>
+      <w:r>
+        <w:rPr>
+          <w:rFonts w:ascii="Arial" w:hAnsi="Arial" w:cs="Arial"/>
+          <w:szCs w:val="24"/>
+        </w:rPr>
+        <w:t>statusR BIT – status registracije (1 – registriran, 0 – čeka potvrdu)</w:t>
       </w:r>
     </w:p>
     <w:p>
@@ -19283,21 +18767,12 @@
           <w:szCs w:val="24"/>
         </w:rPr>
       </w:pPr>
-      <w:proofErr w:type="spellStart"/>
-      <w:r>
-        <w:rPr>
-          <w:rFonts w:ascii="Arial" w:hAnsi="Arial" w:cs="Arial"/>
-          <w:szCs w:val="24"/>
-        </w:rPr>
-        <w:t>sifCeh</w:t>
-      </w:r>
-      <w:proofErr w:type="spellEnd"/>
-      <w:r>
-        <w:rPr>
-          <w:rFonts w:ascii="Arial" w:hAnsi="Arial" w:cs="Arial"/>
-          <w:szCs w:val="24"/>
-        </w:rPr>
-        <w:t xml:space="preserve"> INT – šifra ceha kojemu korisnik pripada</w:t>
+      <w:r>
+        <w:rPr>
+          <w:rFonts w:ascii="Arial" w:hAnsi="Arial" w:cs="Arial"/>
+          <w:szCs w:val="24"/>
+        </w:rPr>
+        <w:t>sifCeh INT – šifra ceha kojemu korisnik pripada</w:t>
       </w:r>
     </w:p>
     <w:p>
@@ -19315,21 +18790,12 @@
           <w:szCs w:val="24"/>
         </w:rPr>
       </w:pPr>
-      <w:proofErr w:type="spellStart"/>
-      <w:r>
-        <w:rPr>
-          <w:rFonts w:ascii="Arial" w:hAnsi="Arial" w:cs="Arial"/>
-          <w:szCs w:val="24"/>
-        </w:rPr>
-        <w:t>statusP</w:t>
-      </w:r>
-      <w:proofErr w:type="spellEnd"/>
-      <w:r>
-        <w:rPr>
-          <w:rFonts w:ascii="Arial" w:hAnsi="Arial" w:cs="Arial"/>
-          <w:szCs w:val="24"/>
-        </w:rPr>
-        <w:t xml:space="preserve"> BIT – status prijave za ceh (1 – potvrđen, 0 – čeka na potvrdu koordinatora ili vođe)</w:t>
+      <w:r>
+        <w:rPr>
+          <w:rFonts w:ascii="Arial" w:hAnsi="Arial" w:cs="Arial"/>
+          <w:szCs w:val="24"/>
+        </w:rPr>
+        <w:t>statusP BIT – status prijave za ceh (1 – potvrđen, 0 – čeka na potvrdu koordinatora ili vođe)</w:t>
       </w:r>
     </w:p>
     <w:p>
@@ -19431,21 +18897,12 @@
           <w:szCs w:val="24"/>
         </w:rPr>
       </w:pPr>
-      <w:proofErr w:type="spellStart"/>
-      <w:r>
-        <w:rPr>
-          <w:rFonts w:ascii="Arial" w:hAnsi="Arial" w:cs="Arial"/>
-          <w:szCs w:val="24"/>
-        </w:rPr>
-        <w:t>sifCeh</w:t>
-      </w:r>
-      <w:proofErr w:type="spellEnd"/>
-      <w:r>
-        <w:rPr>
-          <w:rFonts w:ascii="Arial" w:hAnsi="Arial" w:cs="Arial"/>
-          <w:szCs w:val="24"/>
-        </w:rPr>
-        <w:t xml:space="preserve"> </w:t>
+      <w:r>
+        <w:rPr>
+          <w:rFonts w:ascii="Arial" w:hAnsi="Arial" w:cs="Arial"/>
+          <w:szCs w:val="24"/>
+        </w:rPr>
+        <w:t xml:space="preserve">sifCeh </w:t>
       </w:r>
       <w:r>
         <w:rPr>
@@ -19495,21 +18952,12 @@
           <w:szCs w:val="24"/>
         </w:rPr>
       </w:pPr>
-      <w:proofErr w:type="spellStart"/>
-      <w:r>
-        <w:rPr>
-          <w:rFonts w:ascii="Arial" w:hAnsi="Arial" w:cs="Arial"/>
-          <w:szCs w:val="24"/>
-        </w:rPr>
-        <w:t>sifIgre</w:t>
-      </w:r>
-      <w:proofErr w:type="spellEnd"/>
-      <w:r>
-        <w:rPr>
-          <w:rFonts w:ascii="Arial" w:hAnsi="Arial" w:cs="Arial"/>
-          <w:szCs w:val="24"/>
-        </w:rPr>
-        <w:t xml:space="preserve"> INT – šifra igre kojoj ceh pripada</w:t>
+      <w:r>
+        <w:rPr>
+          <w:rFonts w:ascii="Arial" w:hAnsi="Arial" w:cs="Arial"/>
+          <w:szCs w:val="24"/>
+        </w:rPr>
+        <w:t>sifIgre INT – šifra igre kojoj ceh pripada</w:t>
       </w:r>
     </w:p>
     <w:p>
@@ -19560,23 +19008,7 @@
           <w:rFonts w:ascii="Arial" w:hAnsi="Arial" w:cs="Arial"/>
           <w:szCs w:val="24"/>
         </w:rPr>
-        <w:t>= {</w:t>
-      </w:r>
-      <w:proofErr w:type="spellStart"/>
-      <w:r>
-        <w:rPr>
-          <w:rFonts w:ascii="Arial" w:hAnsi="Arial" w:cs="Arial"/>
-          <w:szCs w:val="24"/>
-        </w:rPr>
-        <w:t>sifCeh</w:t>
-      </w:r>
-      <w:proofErr w:type="spellEnd"/>
-      <w:r>
-        <w:rPr>
-          <w:rFonts w:ascii="Arial" w:hAnsi="Arial" w:cs="Arial"/>
-          <w:szCs w:val="24"/>
-        </w:rPr>
-        <w:t>}</w:t>
+        <w:t>= {sifCeh}</w:t>
       </w:r>
     </w:p>
     <w:p>
@@ -19628,21 +19060,12 @@
           <w:szCs w:val="24"/>
         </w:rPr>
       </w:pPr>
-      <w:proofErr w:type="spellStart"/>
-      <w:r>
-        <w:rPr>
-          <w:rFonts w:ascii="Arial" w:hAnsi="Arial" w:cs="Arial"/>
-          <w:szCs w:val="24"/>
-        </w:rPr>
-        <w:t>sifIgre</w:t>
-      </w:r>
-      <w:proofErr w:type="spellEnd"/>
-      <w:r>
-        <w:rPr>
-          <w:rFonts w:ascii="Arial" w:hAnsi="Arial" w:cs="Arial"/>
-          <w:szCs w:val="24"/>
-        </w:rPr>
-        <w:t xml:space="preserve"> INT – šifra igre</w:t>
+      <w:r>
+        <w:rPr>
+          <w:rFonts w:ascii="Arial" w:hAnsi="Arial" w:cs="Arial"/>
+          <w:szCs w:val="24"/>
+        </w:rPr>
+        <w:t>sifIgre INT – šifra igre</w:t>
       </w:r>
     </w:p>
     <w:p>
@@ -19693,23 +19116,7 @@
           <w:rFonts w:ascii="Arial" w:hAnsi="Arial" w:cs="Arial"/>
           <w:szCs w:val="24"/>
         </w:rPr>
-        <w:t>= {</w:t>
-      </w:r>
-      <w:proofErr w:type="spellStart"/>
-      <w:r>
-        <w:rPr>
-          <w:rFonts w:ascii="Arial" w:hAnsi="Arial" w:cs="Arial"/>
-          <w:szCs w:val="24"/>
-        </w:rPr>
-        <w:t>sifIgre</w:t>
-      </w:r>
-      <w:proofErr w:type="spellEnd"/>
-      <w:r>
-        <w:rPr>
-          <w:rFonts w:ascii="Arial" w:hAnsi="Arial" w:cs="Arial"/>
-          <w:szCs w:val="24"/>
-        </w:rPr>
-        <w:t>}</w:t>
+        <w:t>= {sifIgre}</w:t>
       </w:r>
     </w:p>
     <w:p>
@@ -19761,21 +19168,12 @@
           <w:szCs w:val="24"/>
         </w:rPr>
       </w:pPr>
-      <w:proofErr w:type="spellStart"/>
-      <w:r>
-        <w:rPr>
-          <w:rFonts w:ascii="Arial" w:hAnsi="Arial" w:cs="Arial"/>
-          <w:szCs w:val="24"/>
-        </w:rPr>
-        <w:t>sifKlase</w:t>
-      </w:r>
-      <w:proofErr w:type="spellEnd"/>
-      <w:r>
-        <w:rPr>
-          <w:rFonts w:ascii="Arial" w:hAnsi="Arial" w:cs="Arial"/>
-          <w:szCs w:val="24"/>
-        </w:rPr>
-        <w:t xml:space="preserve"> INT – šifra klase</w:t>
+      <w:r>
+        <w:rPr>
+          <w:rFonts w:ascii="Arial" w:hAnsi="Arial" w:cs="Arial"/>
+          <w:szCs w:val="24"/>
+        </w:rPr>
+        <w:t>sifKlase INT – šifra klase</w:t>
       </w:r>
     </w:p>
     <w:p>
@@ -19818,21 +19216,12 @@
           <w:szCs w:val="24"/>
         </w:rPr>
       </w:pPr>
-      <w:proofErr w:type="spellStart"/>
-      <w:r>
-        <w:rPr>
-          <w:rFonts w:ascii="Arial" w:hAnsi="Arial" w:cs="Arial"/>
-          <w:szCs w:val="24"/>
-        </w:rPr>
-        <w:t>sifIgre</w:t>
-      </w:r>
-      <w:proofErr w:type="spellEnd"/>
-      <w:r>
-        <w:rPr>
-          <w:rFonts w:ascii="Arial" w:hAnsi="Arial" w:cs="Arial"/>
-          <w:szCs w:val="24"/>
-        </w:rPr>
-        <w:t xml:space="preserve"> INT – šifra igre kojoj klasa pripada</w:t>
+      <w:r>
+        <w:rPr>
+          <w:rFonts w:ascii="Arial" w:hAnsi="Arial" w:cs="Arial"/>
+          <w:szCs w:val="24"/>
+        </w:rPr>
+        <w:t>sifIgre INT – šifra igre kojoj klasa pripada</w:t>
       </w:r>
     </w:p>
     <w:p>
@@ -19859,23 +19248,7 @@
           <w:rFonts w:ascii="Arial" w:hAnsi="Arial" w:cs="Arial"/>
           <w:szCs w:val="24"/>
         </w:rPr>
-        <w:t xml:space="preserve"> = {</w:t>
-      </w:r>
-      <w:proofErr w:type="spellStart"/>
-      <w:r>
-        <w:rPr>
-          <w:rFonts w:ascii="Arial" w:hAnsi="Arial" w:cs="Arial"/>
-          <w:szCs w:val="24"/>
-        </w:rPr>
-        <w:t>sifKlase</w:t>
-      </w:r>
-      <w:proofErr w:type="spellEnd"/>
-      <w:r>
-        <w:rPr>
-          <w:rFonts w:ascii="Arial" w:hAnsi="Arial" w:cs="Arial"/>
-          <w:szCs w:val="24"/>
-        </w:rPr>
-        <w:t>}</w:t>
+        <w:t xml:space="preserve"> = {sifKlase}</w:t>
       </w:r>
     </w:p>
     <w:p>
@@ -19951,21 +19324,12 @@
           <w:szCs w:val="24"/>
         </w:rPr>
       </w:pPr>
-      <w:proofErr w:type="spellStart"/>
-      <w:r>
-        <w:rPr>
-          <w:rFonts w:ascii="Arial" w:hAnsi="Arial" w:cs="Arial"/>
-          <w:szCs w:val="24"/>
-        </w:rPr>
-        <w:t>level</w:t>
-      </w:r>
-      <w:proofErr w:type="spellEnd"/>
-      <w:r>
-        <w:rPr>
-          <w:rFonts w:ascii="Arial" w:hAnsi="Arial" w:cs="Arial"/>
-          <w:szCs w:val="24"/>
-        </w:rPr>
-        <w:t xml:space="preserve"> INT – razina lika</w:t>
+      <w:r>
+        <w:rPr>
+          <w:rFonts w:ascii="Arial" w:hAnsi="Arial" w:cs="Arial"/>
+          <w:szCs w:val="24"/>
+        </w:rPr>
+        <w:t>level INT – razina lika</w:t>
       </w:r>
     </w:p>
     <w:p>
@@ -19984,21 +19348,12 @@
           <w:szCs w:val="24"/>
         </w:rPr>
       </w:pPr>
-      <w:proofErr w:type="spellStart"/>
-      <w:r>
-        <w:rPr>
-          <w:rFonts w:ascii="Arial" w:hAnsi="Arial" w:cs="Arial"/>
-          <w:szCs w:val="24"/>
-        </w:rPr>
-        <w:t>sifKlase</w:t>
-      </w:r>
-      <w:proofErr w:type="spellEnd"/>
-      <w:r>
-        <w:rPr>
-          <w:rFonts w:ascii="Arial" w:hAnsi="Arial" w:cs="Arial"/>
-          <w:szCs w:val="24"/>
-        </w:rPr>
-        <w:t xml:space="preserve"> INT – klasa kojoj lik pripada</w:t>
+      <w:r>
+        <w:rPr>
+          <w:rFonts w:ascii="Arial" w:hAnsi="Arial" w:cs="Arial"/>
+          <w:szCs w:val="24"/>
+        </w:rPr>
+        <w:t>sifKlase INT – klasa kojoj lik pripada</w:t>
       </w:r>
     </w:p>
     <w:p>
@@ -20017,21 +19372,12 @@
           <w:szCs w:val="24"/>
         </w:rPr>
       </w:pPr>
-      <w:proofErr w:type="spellStart"/>
-      <w:r>
-        <w:rPr>
-          <w:rFonts w:ascii="Arial" w:hAnsi="Arial" w:cs="Arial"/>
-          <w:szCs w:val="24"/>
-        </w:rPr>
-        <w:t>craftingSkills</w:t>
-      </w:r>
-      <w:proofErr w:type="spellEnd"/>
-      <w:r>
-        <w:rPr>
-          <w:rFonts w:ascii="Arial" w:hAnsi="Arial" w:cs="Arial"/>
-          <w:szCs w:val="24"/>
-        </w:rPr>
-        <w:t xml:space="preserve"> VARCHAR(500) – vještine koje lik posjeduje i njihove razine</w:t>
+      <w:r>
+        <w:rPr>
+          <w:rFonts w:ascii="Arial" w:hAnsi="Arial" w:cs="Arial"/>
+          <w:szCs w:val="24"/>
+        </w:rPr>
+        <w:t>craftingSkills VARCHAR(500) – vještine koje lik posjeduje i njihove razine</w:t>
       </w:r>
     </w:p>
     <w:p>
@@ -20058,23 +19404,7 @@
           <w:rFonts w:ascii="Arial" w:hAnsi="Arial" w:cs="Arial"/>
           <w:szCs w:val="24"/>
         </w:rPr>
-        <w:t xml:space="preserve">= {nadimak, </w:t>
-      </w:r>
-      <w:proofErr w:type="spellStart"/>
-      <w:r>
-        <w:rPr>
-          <w:rFonts w:ascii="Arial" w:hAnsi="Arial" w:cs="Arial"/>
-          <w:szCs w:val="24"/>
-        </w:rPr>
-        <w:t>sifKlase</w:t>
-      </w:r>
-      <w:proofErr w:type="spellEnd"/>
-      <w:r>
-        <w:rPr>
-          <w:rFonts w:ascii="Arial" w:hAnsi="Arial" w:cs="Arial"/>
-          <w:szCs w:val="24"/>
-        </w:rPr>
-        <w:t>}</w:t>
+        <w:t>= {nadimak, sifKlase}</w:t>
       </w:r>
     </w:p>
     <w:p>
@@ -20126,21 +19456,12 @@
           <w:szCs w:val="24"/>
         </w:rPr>
       </w:pPr>
-      <w:proofErr w:type="spellStart"/>
-      <w:r>
-        <w:rPr>
-          <w:rFonts w:ascii="Arial" w:hAnsi="Arial" w:cs="Arial"/>
-          <w:szCs w:val="24"/>
-        </w:rPr>
-        <w:t>sifCeha</w:t>
-      </w:r>
-      <w:proofErr w:type="spellEnd"/>
-      <w:r>
-        <w:rPr>
-          <w:rFonts w:ascii="Arial" w:hAnsi="Arial" w:cs="Arial"/>
-          <w:szCs w:val="24"/>
-        </w:rPr>
-        <w:t xml:space="preserve"> INT – ceh u koji se korisnik želi pridružiti</w:t>
+      <w:r>
+        <w:rPr>
+          <w:rFonts w:ascii="Arial" w:hAnsi="Arial" w:cs="Arial"/>
+          <w:szCs w:val="24"/>
+        </w:rPr>
+        <w:t>sifCeha INT – ceh u koji se korisnik želi pridružiti</w:t>
       </w:r>
     </w:p>
     <w:p>
@@ -20215,23 +19536,7 @@
           <w:rFonts w:ascii="Arial" w:hAnsi="Arial" w:cs="Arial"/>
           <w:szCs w:val="24"/>
         </w:rPr>
-        <w:t xml:space="preserve">= {nadimak, </w:t>
-      </w:r>
-      <w:proofErr w:type="spellStart"/>
-      <w:r>
-        <w:rPr>
-          <w:rFonts w:ascii="Arial" w:hAnsi="Arial" w:cs="Arial"/>
-          <w:szCs w:val="24"/>
-        </w:rPr>
-        <w:t>sifCeha</w:t>
-      </w:r>
-      <w:proofErr w:type="spellEnd"/>
-      <w:r>
-        <w:rPr>
-          <w:rFonts w:ascii="Arial" w:hAnsi="Arial" w:cs="Arial"/>
-          <w:szCs w:val="24"/>
-        </w:rPr>
-        <w:t>}</w:t>
+        <w:t>= {nadimak, sifCeha}</w:t>
       </w:r>
     </w:p>
     <w:p>
@@ -20283,21 +19588,12 @@
           <w:szCs w:val="24"/>
         </w:rPr>
       </w:pPr>
-      <w:proofErr w:type="spellStart"/>
-      <w:r>
-        <w:rPr>
-          <w:rFonts w:ascii="Arial" w:hAnsi="Arial" w:cs="Arial"/>
-          <w:szCs w:val="24"/>
-        </w:rPr>
-        <w:t>sifDog</w:t>
-      </w:r>
-      <w:proofErr w:type="spellEnd"/>
-      <w:r>
-        <w:rPr>
-          <w:rFonts w:ascii="Arial" w:hAnsi="Arial" w:cs="Arial"/>
-          <w:szCs w:val="24"/>
-        </w:rPr>
-        <w:t xml:space="preserve"> INT – šifra događaja</w:t>
+      <w:r>
+        <w:rPr>
+          <w:rFonts w:ascii="Arial" w:hAnsi="Arial" w:cs="Arial"/>
+          <w:szCs w:val="24"/>
+        </w:rPr>
+        <w:t>sifDog INT – šifra događaja</w:t>
       </w:r>
     </w:p>
     <w:p>
@@ -20315,21 +19611,12 @@
           <w:szCs w:val="24"/>
         </w:rPr>
       </w:pPr>
-      <w:proofErr w:type="spellStart"/>
-      <w:r>
-        <w:rPr>
-          <w:rFonts w:ascii="Arial" w:hAnsi="Arial" w:cs="Arial"/>
-          <w:szCs w:val="24"/>
-        </w:rPr>
-        <w:t>nazivDog</w:t>
-      </w:r>
-      <w:proofErr w:type="spellEnd"/>
-      <w:r>
-        <w:rPr>
-          <w:rFonts w:ascii="Arial" w:hAnsi="Arial" w:cs="Arial"/>
-          <w:szCs w:val="24"/>
-        </w:rPr>
-        <w:t xml:space="preserve"> VARCHAR(100) – naziv događaja</w:t>
+      <w:r>
+        <w:rPr>
+          <w:rFonts w:ascii="Arial" w:hAnsi="Arial" w:cs="Arial"/>
+          <w:szCs w:val="24"/>
+        </w:rPr>
+        <w:t>nazivDog VARCHAR(100) – naziv događaja</w:t>
       </w:r>
     </w:p>
     <w:p>
@@ -20347,21 +19634,12 @@
           <w:szCs w:val="24"/>
         </w:rPr>
       </w:pPr>
-      <w:proofErr w:type="spellStart"/>
-      <w:r>
-        <w:rPr>
-          <w:rFonts w:ascii="Arial" w:hAnsi="Arial" w:cs="Arial"/>
-          <w:szCs w:val="24"/>
-        </w:rPr>
-        <w:t>sifCeh</w:t>
-      </w:r>
-      <w:proofErr w:type="spellEnd"/>
-      <w:r>
-        <w:rPr>
-          <w:rFonts w:ascii="Arial" w:hAnsi="Arial" w:cs="Arial"/>
-          <w:szCs w:val="24"/>
-        </w:rPr>
-        <w:t xml:space="preserve"> INT – šifra ceha kojemu događaj pripada</w:t>
+      <w:r>
+        <w:rPr>
+          <w:rFonts w:ascii="Arial" w:hAnsi="Arial" w:cs="Arial"/>
+          <w:szCs w:val="24"/>
+        </w:rPr>
+        <w:t>sifCeh INT – šifra ceha kojemu događaj pripada</w:t>
       </w:r>
     </w:p>
     <w:p>
@@ -20407,28 +19685,7 @@
           <w:rFonts w:ascii="Arial" w:hAnsi="Arial" w:cs="Arial"/>
           <w:szCs w:val="24"/>
         </w:rPr>
-        <w:t>vidljiv</w:t>
-      </w:r>
-      <w:r>
-        <w:rPr>
-          <w:rFonts w:ascii="Arial" w:hAnsi="Arial" w:cs="Arial"/>
-          <w:szCs w:val="24"/>
-        </w:rPr>
-        <w:t xml:space="preserve"> BIT – </w:t>
-      </w:r>
-      <w:r>
-        <w:rPr>
-          <w:rFonts w:ascii="Arial" w:hAnsi="Arial" w:cs="Arial"/>
-          <w:szCs w:val="24"/>
-        </w:rPr>
-        <w:t>vidljivost</w:t>
-      </w:r>
-      <w:r>
-        <w:rPr>
-          <w:rFonts w:ascii="Arial" w:hAnsi="Arial" w:cs="Arial"/>
-          <w:szCs w:val="24"/>
-        </w:rPr>
-        <w:t xml:space="preserve"> događaja </w:t>
+        <w:t xml:space="preserve">vidljiv BIT – vidljivost događaja </w:t>
       </w:r>
       <w:r>
         <w:rPr>
@@ -20442,35 +19699,7 @@
           <w:rFonts w:ascii="Arial" w:hAnsi="Arial" w:cs="Arial"/>
           <w:szCs w:val="24"/>
         </w:rPr>
-        <w:t xml:space="preserve">(1 – </w:t>
-      </w:r>
-      <w:r>
-        <w:rPr>
-          <w:rFonts w:ascii="Arial" w:hAnsi="Arial" w:cs="Arial"/>
-          <w:szCs w:val="24"/>
-        </w:rPr>
-        <w:t>vidljiv</w:t>
-      </w:r>
-      <w:r>
-        <w:rPr>
-          <w:rFonts w:ascii="Arial" w:hAnsi="Arial" w:cs="Arial"/>
-          <w:szCs w:val="24"/>
-        </w:rPr>
-        <w:t xml:space="preserve">, 0 – </w:t>
-      </w:r>
-      <w:r>
-        <w:rPr>
-          <w:rFonts w:ascii="Arial" w:hAnsi="Arial" w:cs="Arial"/>
-          <w:szCs w:val="24"/>
-        </w:rPr>
-        <w:t>nevidljiv</w:t>
-      </w:r>
-      <w:r>
-        <w:rPr>
-          <w:rFonts w:ascii="Arial" w:hAnsi="Arial" w:cs="Arial"/>
-          <w:szCs w:val="24"/>
-        </w:rPr>
-        <w:t>)</w:t>
+        <w:t>(1 – vidljiv, 0 – nevidljiv)</w:t>
       </w:r>
     </w:p>
     <w:p>
@@ -20497,23 +19726,7 @@
           <w:rFonts w:ascii="Arial" w:hAnsi="Arial" w:cs="Arial"/>
           <w:szCs w:val="24"/>
         </w:rPr>
-        <w:t xml:space="preserve"> = {</w:t>
-      </w:r>
-      <w:proofErr w:type="spellStart"/>
-      <w:r>
-        <w:rPr>
-          <w:rFonts w:ascii="Arial" w:hAnsi="Arial" w:cs="Arial"/>
-          <w:szCs w:val="24"/>
-        </w:rPr>
-        <w:t>sifDog</w:t>
-      </w:r>
-      <w:proofErr w:type="spellEnd"/>
-      <w:r>
-        <w:rPr>
-          <w:rFonts w:ascii="Arial" w:hAnsi="Arial" w:cs="Arial"/>
-          <w:szCs w:val="24"/>
-        </w:rPr>
-        <w:t>}</w:t>
+        <w:t xml:space="preserve"> = {sifDog}</w:t>
       </w:r>
     </w:p>
     <w:p>
@@ -20565,21 +19778,12 @@
           <w:szCs w:val="24"/>
         </w:rPr>
       </w:pPr>
-      <w:proofErr w:type="spellStart"/>
-      <w:r>
-        <w:rPr>
-          <w:rFonts w:ascii="Arial" w:hAnsi="Arial" w:cs="Arial"/>
-          <w:szCs w:val="24"/>
-        </w:rPr>
-        <w:t>sifCilja</w:t>
-      </w:r>
-      <w:proofErr w:type="spellEnd"/>
-      <w:r>
-        <w:rPr>
-          <w:rFonts w:ascii="Arial" w:hAnsi="Arial" w:cs="Arial"/>
-          <w:szCs w:val="24"/>
-        </w:rPr>
-        <w:t xml:space="preserve"> INT – šifra cilja</w:t>
+      <w:r>
+        <w:rPr>
+          <w:rFonts w:ascii="Arial" w:hAnsi="Arial" w:cs="Arial"/>
+          <w:szCs w:val="24"/>
+        </w:rPr>
+        <w:t>sifCilja INT – šifra cilja</w:t>
       </w:r>
     </w:p>
     <w:p>
@@ -20622,21 +19826,12 @@
           <w:szCs w:val="24"/>
         </w:rPr>
       </w:pPr>
-      <w:proofErr w:type="spellStart"/>
-      <w:r>
-        <w:rPr>
-          <w:rFonts w:ascii="Arial" w:hAnsi="Arial" w:cs="Arial"/>
-          <w:szCs w:val="24"/>
-        </w:rPr>
-        <w:t>sifDog</w:t>
-      </w:r>
-      <w:proofErr w:type="spellEnd"/>
-      <w:r>
-        <w:rPr>
-          <w:rFonts w:ascii="Arial" w:hAnsi="Arial" w:cs="Arial"/>
-          <w:szCs w:val="24"/>
-        </w:rPr>
-        <w:t xml:space="preserve"> INT – šifra događaja kojemu cilj pripada</w:t>
+      <w:r>
+        <w:rPr>
+          <w:rFonts w:ascii="Arial" w:hAnsi="Arial" w:cs="Arial"/>
+          <w:szCs w:val="24"/>
+        </w:rPr>
+        <w:t>sifDog INT – šifra događaja kojemu cilj pripada</w:t>
       </w:r>
     </w:p>
     <w:p>
@@ -20701,23 +19896,7 @@
           <w:rFonts w:ascii="Arial" w:hAnsi="Arial" w:cs="Arial"/>
           <w:szCs w:val="24"/>
         </w:rPr>
-        <w:t>= {</w:t>
-      </w:r>
-      <w:proofErr w:type="spellStart"/>
-      <w:r>
-        <w:rPr>
-          <w:rFonts w:ascii="Arial" w:hAnsi="Arial" w:cs="Arial"/>
-          <w:szCs w:val="24"/>
-        </w:rPr>
-        <w:t>sifCilja</w:t>
-      </w:r>
-      <w:proofErr w:type="spellEnd"/>
-      <w:r>
-        <w:rPr>
-          <w:rFonts w:ascii="Arial" w:hAnsi="Arial" w:cs="Arial"/>
-          <w:szCs w:val="24"/>
-        </w:rPr>
-        <w:t>}</w:t>
+        <w:t>= {sifCilja}</w:t>
       </w:r>
     </w:p>
     <w:p>
@@ -20744,24 +19923,14 @@
           <w:szCs w:val="24"/>
         </w:rPr>
       </w:pPr>
-      <w:proofErr w:type="spellStart"/>
       <w:r>
         <w:rPr>
           <w:rFonts w:ascii="Arial" w:hAnsi="Arial" w:cs="Arial"/>
           <w:b/>
           <w:szCs w:val="24"/>
         </w:rPr>
-        <w:t>Podc</w:t>
-      </w:r>
-      <w:r>
-        <w:rPr>
-          <w:rFonts w:ascii="Arial" w:hAnsi="Arial" w:cs="Arial"/>
-          <w:b/>
-          <w:szCs w:val="24"/>
-        </w:rPr>
-        <w:t>ilj</w:t>
-      </w:r>
-      <w:proofErr w:type="spellEnd"/>
+        <w:t>Podcilj</w:t>
+      </w:r>
     </w:p>
     <w:p>
       <w:pPr>
@@ -20779,52 +19948,13 @@
           <w:szCs w:val="24"/>
         </w:rPr>
       </w:pPr>
-      <w:proofErr w:type="spellStart"/>
-      <w:r>
-        <w:rPr>
-          <w:rFonts w:ascii="Arial" w:hAnsi="Arial" w:cs="Arial"/>
-          <w:szCs w:val="24"/>
-        </w:rPr>
-        <w:t>sif</w:t>
-      </w:r>
-      <w:r>
-        <w:rPr>
-          <w:rFonts w:ascii="Arial" w:hAnsi="Arial" w:cs="Arial"/>
-          <w:szCs w:val="24"/>
-        </w:rPr>
-        <w:t>Podci</w:t>
-      </w:r>
-      <w:r>
-        <w:rPr>
-          <w:rFonts w:ascii="Arial" w:hAnsi="Arial" w:cs="Arial"/>
-          <w:szCs w:val="24"/>
-        </w:rPr>
-        <w:t>lja</w:t>
-      </w:r>
-      <w:proofErr w:type="spellEnd"/>
-      <w:r>
-        <w:rPr>
-          <w:rFonts w:ascii="Arial" w:hAnsi="Arial" w:cs="Arial"/>
-          <w:szCs w:val="24"/>
-        </w:rPr>
-        <w:t xml:space="preserve"> INT – šifra </w:t>
-      </w:r>
-      <w:proofErr w:type="spellStart"/>
-      <w:r>
-        <w:rPr>
-          <w:rFonts w:ascii="Arial" w:hAnsi="Arial" w:cs="Arial"/>
-          <w:szCs w:val="24"/>
-        </w:rPr>
-        <w:t>pod</w:t>
-      </w:r>
-      <w:r>
-        <w:rPr>
-          <w:rFonts w:ascii="Arial" w:hAnsi="Arial" w:cs="Arial"/>
-          <w:szCs w:val="24"/>
-        </w:rPr>
-        <w:t>cilja</w:t>
-      </w:r>
-      <w:proofErr w:type="spellEnd"/>
+      <w:r>
+        <w:rPr>
+          <w:rFonts w:ascii="Arial" w:hAnsi="Arial" w:cs="Arial"/>
+          <w:szCs w:val="24"/>
+        </w:rPr>
+        <w:t>sifPodcilja INT – šifra podcilja</w:t>
+      </w:r>
     </w:p>
     <w:p>
       <w:pPr>
@@ -20847,24 +19977,8 @@
           <w:rFonts w:ascii="Arial" w:hAnsi="Arial" w:cs="Arial"/>
           <w:szCs w:val="24"/>
         </w:rPr>
-        <w:t xml:space="preserve">naziv VARCHAR(50) – naziv </w:t>
-      </w:r>
-      <w:proofErr w:type="spellStart"/>
-      <w:r>
-        <w:rPr>
-          <w:rFonts w:ascii="Arial" w:hAnsi="Arial" w:cs="Arial"/>
-          <w:szCs w:val="24"/>
-        </w:rPr>
-        <w:t>pod</w:t>
-      </w:r>
-      <w:r>
-        <w:rPr>
-          <w:rFonts w:ascii="Arial" w:hAnsi="Arial" w:cs="Arial"/>
-          <w:szCs w:val="24"/>
-        </w:rPr>
-        <w:t>cilja</w:t>
-      </w:r>
-      <w:proofErr w:type="spellEnd"/>
+        <w:t>naziv VARCHAR(50) – naziv podcilja</w:t>
+      </w:r>
     </w:p>
     <w:p>
       <w:pPr>
@@ -20882,65 +19996,12 @@
           <w:szCs w:val="24"/>
         </w:rPr>
       </w:pPr>
-      <w:proofErr w:type="spellStart"/>
-      <w:r>
-        <w:rPr>
-          <w:rFonts w:ascii="Arial" w:hAnsi="Arial" w:cs="Arial"/>
-          <w:szCs w:val="24"/>
-        </w:rPr>
-        <w:t>sif</w:t>
-      </w:r>
-      <w:r>
-        <w:rPr>
-          <w:rFonts w:ascii="Arial" w:hAnsi="Arial" w:cs="Arial"/>
-          <w:szCs w:val="24"/>
-        </w:rPr>
-        <w:t>Cilja</w:t>
-      </w:r>
-      <w:proofErr w:type="spellEnd"/>
-      <w:r>
-        <w:rPr>
-          <w:rFonts w:ascii="Arial" w:hAnsi="Arial" w:cs="Arial"/>
-          <w:szCs w:val="24"/>
-        </w:rPr>
-        <w:t xml:space="preserve"> INT – šifra </w:t>
-      </w:r>
-      <w:r>
-        <w:rPr>
-          <w:rFonts w:ascii="Arial" w:hAnsi="Arial" w:cs="Arial"/>
-          <w:szCs w:val="24"/>
-        </w:rPr>
-        <w:t>cilja</w:t>
-      </w:r>
-      <w:r>
-        <w:rPr>
-          <w:rFonts w:ascii="Arial" w:hAnsi="Arial" w:cs="Arial"/>
-          <w:szCs w:val="24"/>
-        </w:rPr>
-        <w:t xml:space="preserve"> kojemu </w:t>
-      </w:r>
-      <w:proofErr w:type="spellStart"/>
-      <w:r>
-        <w:rPr>
-          <w:rFonts w:ascii="Arial" w:hAnsi="Arial" w:cs="Arial"/>
-          <w:szCs w:val="24"/>
-        </w:rPr>
-        <w:t>pod</w:t>
-      </w:r>
-      <w:r>
-        <w:rPr>
-          <w:rFonts w:ascii="Arial" w:hAnsi="Arial" w:cs="Arial"/>
-          <w:szCs w:val="24"/>
-        </w:rPr>
-        <w:t>cilj</w:t>
-      </w:r>
-      <w:proofErr w:type="spellEnd"/>
-      <w:r>
-        <w:rPr>
-          <w:rFonts w:ascii="Arial" w:hAnsi="Arial" w:cs="Arial"/>
-          <w:szCs w:val="24"/>
-        </w:rPr>
-        <w:t xml:space="preserve"> pripada</w:t>
+      <w:r>
+        <w:rPr>
+          <w:rFonts w:ascii="Arial" w:hAnsi="Arial" w:cs="Arial"/>
+          <w:szCs w:val="24"/>
+        </w:rPr>
+        <w:t>sifCilja INT – šifra cilja kojemu podcilj pripada</w:t>
       </w:r>
     </w:p>
     <w:p>
@@ -20966,7 +20027,6 @@
         </w:rPr>
         <w:t xml:space="preserve">ispunjen BIT – ispunjenost </w:t>
       </w:r>
-      <w:proofErr w:type="spellStart"/>
       <w:r>
         <w:rPr>
           <w:rFonts w:ascii="Arial" w:hAnsi="Arial" w:cs="Arial"/>
@@ -20981,7 +20041,6 @@
         </w:rPr>
         <w:t>cilja</w:t>
       </w:r>
-      <w:proofErr w:type="spellEnd"/>
       <w:r>
         <w:rPr>
           <w:rFonts w:ascii="Arial" w:hAnsi="Arial" w:cs="Arial"/>
@@ -21014,15 +20073,7 @@
           <w:rFonts w:ascii="Arial" w:hAnsi="Arial" w:cs="Arial"/>
           <w:szCs w:val="24"/>
         </w:rPr>
-        <w:t>= {</w:t>
-      </w:r>
-      <w:proofErr w:type="spellStart"/>
-      <w:r>
-        <w:rPr>
-          <w:rFonts w:ascii="Arial" w:hAnsi="Arial" w:cs="Arial"/>
-          <w:szCs w:val="24"/>
-        </w:rPr>
-        <w:t>sif</w:t>
+        <w:t>= {sif</w:t>
       </w:r>
       <w:r>
         <w:rPr>
@@ -21036,15 +20087,7 @@
           <w:rFonts w:ascii="Arial" w:hAnsi="Arial" w:cs="Arial"/>
           <w:szCs w:val="24"/>
         </w:rPr>
-        <w:t>ilja</w:t>
-      </w:r>
-      <w:proofErr w:type="spellEnd"/>
-      <w:r>
-        <w:rPr>
-          <w:rFonts w:ascii="Arial" w:hAnsi="Arial" w:cs="Arial"/>
-          <w:szCs w:val="24"/>
-        </w:rPr>
-        <w:t>}</w:t>
+        <w:t>ilja}</w:t>
       </w:r>
     </w:p>
     <w:p>
@@ -21096,21 +20139,12 @@
           <w:szCs w:val="24"/>
         </w:rPr>
       </w:pPr>
-      <w:proofErr w:type="spellStart"/>
-      <w:r>
-        <w:rPr>
-          <w:rFonts w:ascii="Arial" w:hAnsi="Arial" w:cs="Arial"/>
-          <w:szCs w:val="24"/>
-        </w:rPr>
-        <w:t>sifDog</w:t>
-      </w:r>
-      <w:proofErr w:type="spellEnd"/>
-      <w:r>
-        <w:rPr>
-          <w:rFonts w:ascii="Arial" w:hAnsi="Arial" w:cs="Arial"/>
-          <w:szCs w:val="24"/>
-        </w:rPr>
-        <w:t xml:space="preserve"> INT – šifra događaja</w:t>
+      <w:r>
+        <w:rPr>
+          <w:rFonts w:ascii="Arial" w:hAnsi="Arial" w:cs="Arial"/>
+          <w:szCs w:val="24"/>
+        </w:rPr>
+        <w:t>sifDog INT – šifra događaja</w:t>
       </w:r>
     </w:p>
     <w:p>
@@ -21161,23 +20195,7 @@
           <w:rFonts w:ascii="Arial" w:hAnsi="Arial" w:cs="Arial"/>
           <w:szCs w:val="24"/>
         </w:rPr>
-        <w:t>= {</w:t>
-      </w:r>
-      <w:proofErr w:type="spellStart"/>
-      <w:r>
-        <w:rPr>
-          <w:rFonts w:ascii="Arial" w:hAnsi="Arial" w:cs="Arial"/>
-          <w:szCs w:val="24"/>
-        </w:rPr>
-        <w:t>sifDog</w:t>
-      </w:r>
-      <w:proofErr w:type="spellEnd"/>
-      <w:r>
-        <w:rPr>
-          <w:rFonts w:ascii="Arial" w:hAnsi="Arial" w:cs="Arial"/>
-          <w:szCs w:val="24"/>
-        </w:rPr>
-        <w:t>, nadimak}</w:t>
+        <w:t>= {sifDog, nadimak}</w:t>
       </w:r>
     </w:p>
     <w:p>
@@ -21302,21 +20320,12 @@
           <w:szCs w:val="24"/>
         </w:rPr>
       </w:pPr>
-      <w:proofErr w:type="spellStart"/>
-      <w:r>
-        <w:rPr>
-          <w:rFonts w:ascii="Arial" w:hAnsi="Arial" w:cs="Arial"/>
-          <w:szCs w:val="24"/>
-        </w:rPr>
-        <w:t>sifCeha</w:t>
-      </w:r>
-      <w:proofErr w:type="spellEnd"/>
-      <w:r>
-        <w:rPr>
-          <w:rFonts w:ascii="Arial" w:hAnsi="Arial" w:cs="Arial"/>
-          <w:szCs w:val="24"/>
-        </w:rPr>
-        <w:t xml:space="preserve"> INT – šifra ceha u kojem se glasovanje provodi</w:t>
+      <w:r>
+        <w:rPr>
+          <w:rFonts w:ascii="Arial" w:hAnsi="Arial" w:cs="Arial"/>
+          <w:szCs w:val="24"/>
+        </w:rPr>
+        <w:t>sifCeha INT – šifra ceha u kojem se glasovanje provodi</w:t>
       </w:r>
     </w:p>
     <w:p>
@@ -21335,21 +20344,12 @@
           <w:szCs w:val="24"/>
         </w:rPr>
       </w:pPr>
-      <w:proofErr w:type="spellStart"/>
-      <w:r>
-        <w:rPr>
-          <w:rFonts w:ascii="Arial" w:hAnsi="Arial" w:cs="Arial"/>
-          <w:szCs w:val="24"/>
-        </w:rPr>
-        <w:t>brGlasova</w:t>
-      </w:r>
-      <w:proofErr w:type="spellEnd"/>
-      <w:r>
-        <w:rPr>
-          <w:rFonts w:ascii="Arial" w:hAnsi="Arial" w:cs="Arial"/>
-          <w:szCs w:val="24"/>
-        </w:rPr>
-        <w:t xml:space="preserve"> INT – broj glasova za pojedinog člana</w:t>
+      <w:r>
+        <w:rPr>
+          <w:rFonts w:ascii="Arial" w:hAnsi="Arial" w:cs="Arial"/>
+          <w:szCs w:val="24"/>
+        </w:rPr>
+        <w:t>brGlasova INT – broj glasova za pojedinog člana</w:t>
       </w:r>
     </w:p>
     <w:p>
@@ -21376,23 +20376,7 @@
           <w:rFonts w:ascii="Arial" w:hAnsi="Arial" w:cs="Arial"/>
           <w:szCs w:val="24"/>
         </w:rPr>
-        <w:t>= {</w:t>
-      </w:r>
-      <w:proofErr w:type="spellStart"/>
-      <w:r>
-        <w:rPr>
-          <w:rFonts w:ascii="Arial" w:hAnsi="Arial" w:cs="Arial"/>
-          <w:szCs w:val="24"/>
-        </w:rPr>
-        <w:t>sifCeha</w:t>
-      </w:r>
-      <w:proofErr w:type="spellEnd"/>
-      <w:r>
-        <w:rPr>
-          <w:rFonts w:ascii="Arial" w:hAnsi="Arial" w:cs="Arial"/>
-          <w:szCs w:val="24"/>
-        </w:rPr>
-        <w:t>, nadimak}</w:t>
+        <w:t>= {sifCeha, nadimak}</w:t>
       </w:r>
     </w:p>
     <w:p>
@@ -21408,12 +20392,13 @@
       <w:r>
         <w:rPr>
           <w:rFonts w:ascii="Arial" w:hAnsi="Arial" w:cs="Arial"/>
+          <w:noProof/>
           <w:szCs w:val="24"/>
         </w:rPr>
         <mc:AlternateContent>
           <mc:Choice Requires="wps">
             <w:drawing>
-              <wp:anchor distT="45720" distB="45720" distL="114300" distR="114300" simplePos="0" relativeHeight="251977728" behindDoc="1" locked="0" layoutInCell="1" allowOverlap="1" wp14:anchorId="36C3C4B1" wp14:editId="0F5D97BD">
+              <wp:anchor distT="45720" distB="45720" distL="114300" distR="114300" simplePos="0" relativeHeight="251722240" behindDoc="1" locked="0" layoutInCell="1" allowOverlap="1" wp14:anchorId="36C3C4B1" wp14:editId="0F5D97BD">
                 <wp:simplePos x="0" y="0"/>
                 <wp:positionH relativeFrom="column">
                   <wp:posOffset>3272321</wp:posOffset>
@@ -21478,7 +20463,7 @@
           </mc:Choice>
           <mc:Fallback>
             <w:pict>
-              <v:shape w14:anchorId="36C3C4B1" id="_x0000_s1032" type="#_x0000_t202" style="position:absolute;left:0;text-align:left;margin-left:257.65pt;margin-top:2.9pt;width:23.65pt;height:21.3pt;z-index:-251338752;visibility:visible;mso-wrap-style:square;mso-width-percent:0;mso-height-percent:0;mso-wrap-distance-left:9pt;mso-wrap-distance-top:3.6pt;mso-wrap-distance-right:9pt;mso-wrap-distance-bottom:3.6pt;mso-position-horizontal:absolute;mso-position-horizontal-relative:text;mso-position-vertical:absolute;mso-position-vertical-relative:text;mso-width-percent:0;mso-height-percent:0;mso-width-relative:margin;mso-height-relative:margin;v-text-anchor:top" o:gfxdata="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" stroked="f">
+              <v:shape w14:anchorId="36C3C4B1" id="_x0000_s1033" type="#_x0000_t202" style="position:absolute;left:0;text-align:left;margin-left:257.65pt;margin-top:2.9pt;width:23.65pt;height:21.3pt;z-index:-251594240;visibility:visible;mso-wrap-style:square;mso-width-percent:0;mso-height-percent:0;mso-wrap-distance-left:9pt;mso-wrap-distance-top:3.6pt;mso-wrap-distance-right:9pt;mso-wrap-distance-bottom:3.6pt;mso-position-horizontal:absolute;mso-position-horizontal-relative:text;mso-position-vertical:absolute;mso-position-vertical-relative:text;mso-width-percent:0;mso-height-percent:0;mso-width-relative:margin;mso-height-relative:margin;v-text-anchor:top" o:gfxdata="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" stroked="f">
                 <v:textbox>
                   <w:txbxContent>
                     <w:p>
@@ -21496,12 +20481,13 @@
       <w:r>
         <w:rPr>
           <w:rFonts w:ascii="Arial" w:hAnsi="Arial" w:cs="Arial"/>
+          <w:noProof/>
           <w:szCs w:val="24"/>
         </w:rPr>
         <mc:AlternateContent>
           <mc:Choice Requires="wps">
             <w:drawing>
-              <wp:anchor distT="45720" distB="45720" distL="114300" distR="114300" simplePos="0" relativeHeight="251994112" behindDoc="1" locked="0" layoutInCell="1" allowOverlap="1" wp14:anchorId="64BC4BE4" wp14:editId="26B84A0A">
+              <wp:anchor distT="45720" distB="45720" distL="114300" distR="114300" simplePos="0" relativeHeight="251724288" behindDoc="1" locked="0" layoutInCell="1" allowOverlap="1" wp14:anchorId="64BC4BE4" wp14:editId="26B84A0A">
                 <wp:simplePos x="0" y="0"/>
                 <wp:positionH relativeFrom="column">
                   <wp:posOffset>1004570</wp:posOffset>
@@ -21566,7 +20552,7 @@
           </mc:Choice>
           <mc:Fallback>
             <w:pict>
-              <v:shape w14:anchorId="64BC4BE4" id="_x0000_s1033" type="#_x0000_t202" style="position:absolute;left:0;text-align:left;margin-left:79.1pt;margin-top:4.55pt;width:23.65pt;height:21.3pt;z-index:-251322368;visibility:visible;mso-wrap-style:square;mso-width-percent:0;mso-height-percent:0;mso-wrap-distance-left:9pt;mso-wrap-distance-top:3.6pt;mso-wrap-distance-right:9pt;mso-wrap-distance-bottom:3.6pt;mso-position-horizontal:absolute;mso-position-horizontal-relative:text;mso-position-vertical:absolute;mso-position-vertical-relative:text;mso-width-percent:0;mso-height-percent:0;mso-width-relative:margin;mso-height-relative:margin;v-text-anchor:top" o:gfxdata="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" stroked="f">
+              <v:shape w14:anchorId="64BC4BE4" id="_x0000_s1034" type="#_x0000_t202" style="position:absolute;left:0;text-align:left;margin-left:79.1pt;margin-top:4.55pt;width:23.65pt;height:21.3pt;z-index:-251592192;visibility:visible;mso-wrap-style:square;mso-width-percent:0;mso-height-percent:0;mso-wrap-distance-left:9pt;mso-wrap-distance-top:3.6pt;mso-wrap-distance-right:9pt;mso-wrap-distance-bottom:3.6pt;mso-position-horizontal:absolute;mso-position-horizontal-relative:text;mso-position-vertical:absolute;mso-position-vertical-relative:text;mso-width-percent:0;mso-height-percent:0;mso-width-relative:margin;mso-height-relative:margin;v-text-anchor:top" o:gfxdata="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" stroked="f">
                 <v:textbox>
                   <w:txbxContent>
                     <w:p>
@@ -21584,12 +20570,13 @@
       <w:r>
         <w:rPr>
           <w:rFonts w:ascii="Arial" w:hAnsi="Arial" w:cs="Arial"/>
+          <w:noProof/>
           <w:szCs w:val="24"/>
         </w:rPr>
         <mc:AlternateContent>
           <mc:Choice Requires="wps">
             <w:drawing>
-              <wp:anchor distT="45720" distB="45720" distL="114300" distR="114300" simplePos="0" relativeHeight="251830272" behindDoc="1" locked="0" layoutInCell="1" allowOverlap="1" wp14:anchorId="2FF3E616" wp14:editId="3ACE9E1A">
+              <wp:anchor distT="45720" distB="45720" distL="114300" distR="114300" simplePos="0" relativeHeight="251691520" behindDoc="1" locked="0" layoutInCell="1" allowOverlap="1" wp14:anchorId="2FF3E616" wp14:editId="3ACE9E1A">
                 <wp:simplePos x="0" y="0"/>
                 <wp:positionH relativeFrom="column">
                   <wp:posOffset>4467860</wp:posOffset>
@@ -21654,7 +20641,7 @@
           </mc:Choice>
           <mc:Fallback>
             <w:pict>
-              <v:shape w14:anchorId="2FF3E616" id="_x0000_s1034" type="#_x0000_t202" style="position:absolute;left:0;text-align:left;margin-left:351.8pt;margin-top:2.9pt;width:23.65pt;height:21.3pt;z-index:-251486208;visibility:visible;mso-wrap-style:square;mso-width-percent:0;mso-height-percent:0;mso-wrap-distance-left:9pt;mso-wrap-distance-top:3.6pt;mso-wrap-distance-right:9pt;mso-wrap-distance-bottom:3.6pt;mso-position-horizontal:absolute;mso-position-horizontal-relative:text;mso-position-vertical:absolute;mso-position-vertical-relative:text;mso-width-percent:0;mso-height-percent:0;mso-width-relative:margin;mso-height-relative:margin;v-text-anchor:top" o:gfxdata="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" stroked="f">
+              <v:shape w14:anchorId="2FF3E616" id="_x0000_s1035" type="#_x0000_t202" style="position:absolute;left:0;text-align:left;margin-left:351.8pt;margin-top:2.9pt;width:23.65pt;height:21.3pt;z-index:-251624960;visibility:visible;mso-wrap-style:square;mso-width-percent:0;mso-height-percent:0;mso-wrap-distance-left:9pt;mso-wrap-distance-top:3.6pt;mso-wrap-distance-right:9pt;mso-wrap-distance-bottom:3.6pt;mso-position-horizontal:absolute;mso-position-horizontal-relative:text;mso-position-vertical:absolute;mso-position-vertical-relative:text;mso-width-percent:0;mso-height-percent:0;mso-width-relative:margin;mso-height-relative:margin;v-text-anchor:top" o:gfxdata="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" stroked="f">
                 <v:textbox>
                   <w:txbxContent>
                     <w:p>
@@ -21672,12 +20659,13 @@
       <w:r>
         <w:rPr>
           <w:rFonts w:ascii="Arial" w:hAnsi="Arial" w:cs="Arial"/>
+          <w:noProof/>
           <w:szCs w:val="24"/>
         </w:rPr>
         <mc:AlternateContent>
           <mc:Choice Requires="wps">
             <w:drawing>
-              <wp:anchor distT="45720" distB="45720" distL="114300" distR="114300" simplePos="0" relativeHeight="251850752" behindDoc="1" locked="0" layoutInCell="1" allowOverlap="1" wp14:anchorId="1BA67249" wp14:editId="5B7B19E8">
+              <wp:anchor distT="45720" distB="45720" distL="114300" distR="114300" simplePos="0" relativeHeight="251699712" behindDoc="1" locked="0" layoutInCell="1" allowOverlap="1" wp14:anchorId="1BA67249" wp14:editId="5B7B19E8">
                 <wp:simplePos x="0" y="0"/>
                 <wp:positionH relativeFrom="column">
                   <wp:posOffset>2359964</wp:posOffset>
@@ -21742,7 +20730,7 @@
           </mc:Choice>
           <mc:Fallback>
             <w:pict>
-              <v:shape w14:anchorId="1BA67249" id="_x0000_s1035" type="#_x0000_t202" style="position:absolute;left:0;text-align:left;margin-left:185.8pt;margin-top:3.95pt;width:23.65pt;height:21.3pt;z-index:-251465728;visibility:visible;mso-wrap-style:square;mso-width-percent:0;mso-height-percent:0;mso-wrap-distance-left:9pt;mso-wrap-distance-top:3.6pt;mso-wrap-distance-right:9pt;mso-wrap-distance-bottom:3.6pt;mso-position-horizontal:absolute;mso-position-horizontal-relative:text;mso-position-vertical:absolute;mso-position-vertical-relative:text;mso-width-percent:0;mso-height-percent:0;mso-width-relative:margin;mso-height-relative:margin;v-text-anchor:top" o:gfxdata="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" stroked="f">
+              <v:shape w14:anchorId="1BA67249" id="_x0000_s1036" type="#_x0000_t202" style="position:absolute;left:0;text-align:left;margin-left:185.8pt;margin-top:3.95pt;width:23.65pt;height:21.3pt;z-index:-251616768;visibility:visible;mso-wrap-style:square;mso-width-percent:0;mso-height-percent:0;mso-wrap-distance-left:9pt;mso-wrap-distance-top:3.6pt;mso-wrap-distance-right:9pt;mso-wrap-distance-bottom:3.6pt;mso-position-horizontal:absolute;mso-position-horizontal-relative:text;mso-position-vertical:absolute;mso-position-vertical-relative:text;mso-width-percent:0;mso-height-percent:0;mso-width-relative:margin;mso-height-relative:margin;v-text-anchor:top" o:gfxdata="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" stroked="f">
                 <v:textbox>
                   <w:txbxContent>
                     <w:p>
@@ -21760,12 +20748,13 @@
       <w:r>
         <w:rPr>
           <w:rFonts w:ascii="Arial" w:hAnsi="Arial" w:cs="Arial"/>
+          <w:noProof/>
           <w:szCs w:val="24"/>
         </w:rPr>
         <mc:AlternateContent>
           <mc:Choice Requires="wps">
             <w:drawing>
-              <wp:anchor distT="0" distB="0" distL="114300" distR="114300" simplePos="0" relativeHeight="251461632" behindDoc="0" locked="0" layoutInCell="1" allowOverlap="1" wp14:anchorId="1D5DD608" wp14:editId="33E8B6D1">
+              <wp:anchor distT="0" distB="0" distL="114300" distR="114300" simplePos="0" relativeHeight="251587072" behindDoc="0" locked="0" layoutInCell="1" allowOverlap="1" wp14:anchorId="1D5DD608" wp14:editId="33E8B6D1">
                 <wp:simplePos x="0" y="0"/>
                 <wp:positionH relativeFrom="margin">
                   <wp:posOffset>2346960</wp:posOffset>
@@ -21837,7 +20826,7 @@
           </mc:Choice>
           <mc:Fallback>
             <w:pict>
-              <v:roundrect w14:anchorId="1D5DD608" id="Pravokutnik: zaobljeni kutovi 1" o:spid="_x0000_s1036" style="position:absolute;left:0;text-align:left;margin-left:184.8pt;margin-top:124.8pt;width:82.8pt;height:30.6pt;z-index:251461632;visibility:visible;mso-wrap-style:square;mso-width-percent:0;mso-height-percent:0;mso-wrap-distance-left:9pt;mso-wrap-distance-top:0;mso-wrap-distance-right:9pt;mso-wrap-distance-bottom:0;mso-position-horizontal:absolute;mso-position-horizontal-relative:margin;mso-position-vertical:absolute;mso-position-vertical-relative:text;mso-width-percent:0;mso-height-percent:0;mso-width-relative:margin;mso-height-relative:margin;v-text-anchor:middle" arcsize="10923f" o:gfxdata="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" fillcolor="#82a0d7 [2164]" strokecolor="#4472c4 [3204]" strokeweight=".5pt">
+              <v:roundrect w14:anchorId="1D5DD608" id="Pravokutnik: zaobljeni kutovi 1" o:spid="_x0000_s1037" style="position:absolute;left:0;text-align:left;margin-left:184.8pt;margin-top:124.8pt;width:82.8pt;height:30.6pt;z-index:251587072;visibility:visible;mso-wrap-style:square;mso-width-percent:0;mso-height-percent:0;mso-wrap-distance-left:9pt;mso-wrap-distance-top:0;mso-wrap-distance-right:9pt;mso-wrap-distance-bottom:0;mso-position-horizontal:absolute;mso-position-horizontal-relative:margin;mso-position-vertical:absolute;mso-position-vertical-relative:text;mso-width-percent:0;mso-height-percent:0;mso-width-relative:margin;mso-height-relative:margin;v-text-anchor:middle" arcsize="10923f" o:gfxdata="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" fillcolor="#82a0d7 [2164]" strokecolor="#4472c4 [3204]" strokeweight=".5pt">
                 <v:fill color2="#678ccf [2612]" rotate="t" colors="0 #a8b7df;.5 #9aabd9;1 #879ed7" focus="100%" type="gradient">
                   <o:fill v:ext="view" type="gradientUnscaled"/>
                 </v:fill>
@@ -21863,12 +20852,13 @@
       <w:r>
         <w:rPr>
           <w:rFonts w:ascii="Arial" w:hAnsi="Arial" w:cs="Arial"/>
+          <w:noProof/>
           <w:szCs w:val="24"/>
         </w:rPr>
         <mc:AlternateContent>
           <mc:Choice Requires="wps">
             <w:drawing>
-              <wp:anchor distT="0" distB="0" distL="114300" distR="114300" simplePos="0" relativeHeight="251469824" behindDoc="0" locked="0" layoutInCell="1" allowOverlap="1" wp14:anchorId="5FA1B8EC" wp14:editId="5A401365">
+              <wp:anchor distT="0" distB="0" distL="114300" distR="114300" simplePos="0" relativeHeight="251589120" behindDoc="0" locked="0" layoutInCell="1" allowOverlap="1" wp14:anchorId="5FA1B8EC" wp14:editId="5A401365">
                 <wp:simplePos x="0" y="0"/>
                 <wp:positionH relativeFrom="margin">
                   <wp:posOffset>4693285</wp:posOffset>
@@ -21940,7 +20930,7 @@
           </mc:Choice>
           <mc:Fallback>
             <w:pict>
-              <v:roundrect w14:anchorId="5FA1B8EC" id="Pravokutnik: zaobljeni kutovi 2" o:spid="_x0000_s1037" style="position:absolute;left:0;text-align:left;margin-left:369.55pt;margin-top:4.25pt;width:82.8pt;height:30.6pt;z-index:251469824;visibility:visible;mso-wrap-style:square;mso-width-percent:0;mso-height-percent:0;mso-wrap-distance-left:9pt;mso-wrap-distance-top:0;mso-wrap-distance-right:9pt;mso-wrap-distance-bottom:0;mso-position-horizontal:absolute;mso-position-horizontal-relative:margin;mso-position-vertical:absolute;mso-position-vertical-relative:text;mso-width-percent:0;mso-height-percent:0;mso-width-relative:margin;mso-height-relative:margin;v-text-anchor:middle" arcsize="10923f" o:gfxdata="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" fillcolor="#82a0d7 [2164]" strokecolor="#4472c4 [3204]" strokeweight=".5pt">
+              <v:roundrect w14:anchorId="5FA1B8EC" id="Pravokutnik: zaobljeni kutovi 2" o:spid="_x0000_s1038" style="position:absolute;left:0;text-align:left;margin-left:369.55pt;margin-top:4.25pt;width:82.8pt;height:30.6pt;z-index:251589120;visibility:visible;mso-wrap-style:square;mso-width-percent:0;mso-height-percent:0;mso-wrap-distance-left:9pt;mso-wrap-distance-top:0;mso-wrap-distance-right:9pt;mso-wrap-distance-bottom:0;mso-position-horizontal:absolute;mso-position-horizontal-relative:margin;mso-position-vertical:absolute;mso-position-vertical-relative:text;mso-width-percent:0;mso-height-percent:0;mso-width-relative:margin;mso-height-relative:margin;v-text-anchor:middle" arcsize="10923f" o:gfxdata="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" fillcolor="#82a0d7 [2164]" strokecolor="#4472c4 [3204]" strokeweight=".5pt">
                 <v:fill color2="#678ccf [2612]" rotate="t" colors="0 #a8b7df;.5 #9aabd9;1 #879ed7" focus="100%" type="gradient">
                   <o:fill v:ext="view" type="gradientUnscaled"/>
                 </v:fill>
@@ -21966,12 +20956,13 @@
       <w:r>
         <w:rPr>
           <w:rFonts w:ascii="Arial" w:hAnsi="Arial" w:cs="Arial"/>
+          <w:noProof/>
           <w:szCs w:val="24"/>
         </w:rPr>
         <mc:AlternateContent>
           <mc:Choice Requires="wps">
             <w:drawing>
-              <wp:anchor distT="0" distB="0" distL="114300" distR="114300" simplePos="0" relativeHeight="251478016" behindDoc="0" locked="0" layoutInCell="1" allowOverlap="1" wp14:anchorId="76C6DF02" wp14:editId="4666583F">
+              <wp:anchor distT="0" distB="0" distL="114300" distR="114300" simplePos="0" relativeHeight="251591168" behindDoc="0" locked="0" layoutInCell="1" allowOverlap="1" wp14:anchorId="76C6DF02" wp14:editId="4666583F">
                 <wp:simplePos x="0" y="0"/>
                 <wp:positionH relativeFrom="margin">
                   <wp:posOffset>0</wp:posOffset>
@@ -22043,7 +21034,7 @@
           </mc:Choice>
           <mc:Fallback>
             <w:pict>
-              <v:roundrect w14:anchorId="76C6DF02" id="Pravokutnik: zaobljeni kutovi 3" o:spid="_x0000_s1038" style="position:absolute;left:0;text-align:left;margin-left:0;margin-top:242.4pt;width:82.8pt;height:30.6pt;z-index:251478016;visibility:visible;mso-wrap-style:square;mso-width-percent:0;mso-height-percent:0;mso-wrap-distance-left:9pt;mso-wrap-distance-top:0;mso-wrap-distance-right:9pt;mso-wrap-distance-bottom:0;mso-position-horizontal:absolute;mso-position-horizontal-relative:margin;mso-position-vertical:absolute;mso-position-vertical-relative:text;mso-width-percent:0;mso-height-percent:0;mso-width-relative:margin;mso-height-relative:margin;v-text-anchor:middle" arcsize="10923f" o:gfxdata="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" fillcolor="#82a0d7 [2164]" strokecolor="#4472c4 [3204]" strokeweight=".5pt">
+              <v:roundrect w14:anchorId="76C6DF02" id="Pravokutnik: zaobljeni kutovi 3" o:spid="_x0000_s1039" style="position:absolute;left:0;text-align:left;margin-left:0;margin-top:242.4pt;width:82.8pt;height:30.6pt;z-index:251591168;visibility:visible;mso-wrap-style:square;mso-width-percent:0;mso-height-percent:0;mso-wrap-distance-left:9pt;mso-wrap-distance-top:0;mso-wrap-distance-right:9pt;mso-wrap-distance-bottom:0;mso-position-horizontal:absolute;mso-position-horizontal-relative:margin;mso-position-vertical:absolute;mso-position-vertical-relative:text;mso-width-percent:0;mso-height-percent:0;mso-width-relative:margin;mso-height-relative:margin;v-text-anchor:middle" arcsize="10923f" o:gfxdata="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" fillcolor="#82a0d7 [2164]" strokecolor="#4472c4 [3204]" strokeweight=".5pt">
                 <v:fill color2="#678ccf [2612]" rotate="t" colors="0 #a8b7df;.5 #9aabd9;1 #879ed7" focus="100%" type="gradient">
                   <o:fill v:ext="view" type="gradientUnscaled"/>
                 </v:fill>
@@ -22069,12 +21060,13 @@
       <w:r>
         <w:rPr>
           <w:rFonts w:ascii="Arial" w:hAnsi="Arial" w:cs="Arial"/>
+          <w:noProof/>
           <w:szCs w:val="24"/>
         </w:rPr>
         <mc:AlternateContent>
           <mc:Choice Requires="wps">
             <w:drawing>
-              <wp:anchor distT="0" distB="0" distL="114300" distR="114300" simplePos="0" relativeHeight="251486208" behindDoc="0" locked="0" layoutInCell="1" allowOverlap="1" wp14:anchorId="3E4BAE59" wp14:editId="786C5589">
+              <wp:anchor distT="0" distB="0" distL="114300" distR="114300" simplePos="0" relativeHeight="251593216" behindDoc="0" locked="0" layoutInCell="1" allowOverlap="1" wp14:anchorId="3E4BAE59" wp14:editId="786C5589">
                 <wp:simplePos x="0" y="0"/>
                 <wp:positionH relativeFrom="margin">
                   <wp:posOffset>2621915</wp:posOffset>
@@ -22146,7 +21138,7 @@
           </mc:Choice>
           <mc:Fallback>
             <w:pict>
-              <v:roundrect w14:anchorId="3E4BAE59" id="Pravokutnik: zaobljeni kutovi 4" o:spid="_x0000_s1039" style="position:absolute;left:0;text-align:left;margin-left:206.45pt;margin-top:4.8pt;width:51.35pt;height:30.6pt;z-index:251486208;visibility:visible;mso-wrap-style:square;mso-width-percent:0;mso-height-percent:0;mso-wrap-distance-left:9pt;mso-wrap-distance-top:0;mso-wrap-distance-right:9pt;mso-wrap-distance-bottom:0;mso-position-horizontal:absolute;mso-position-horizontal-relative:margin;mso-position-vertical:absolute;mso-position-vertical-relative:text;mso-width-percent:0;mso-height-percent:0;mso-width-relative:margin;mso-height-relative:margin;v-text-anchor:middle" arcsize="10923f" o:gfxdata="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" fillcolor="#82a0d7 [2164]" strokecolor="#4472c4 [3204]" strokeweight=".5pt">
+              <v:roundrect w14:anchorId="3E4BAE59" id="Pravokutnik: zaobljeni kutovi 4" o:spid="_x0000_s1040" style="position:absolute;left:0;text-align:left;margin-left:206.45pt;margin-top:4.8pt;width:51.35pt;height:30.6pt;z-index:251593216;visibility:visible;mso-wrap-style:square;mso-width-percent:0;mso-height-percent:0;mso-wrap-distance-left:9pt;mso-wrap-distance-top:0;mso-wrap-distance-right:9pt;mso-wrap-distance-bottom:0;mso-position-horizontal:absolute;mso-position-horizontal-relative:margin;mso-position-vertical:absolute;mso-position-vertical-relative:text;mso-width-percent:0;mso-height-percent:0;mso-width-relative:margin;mso-height-relative:margin;v-text-anchor:middle" arcsize="10923f" o:gfxdata="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" fillcolor="#82a0d7 [2164]" strokecolor="#4472c4 [3204]" strokeweight=".5pt">
                 <v:fill color2="#678ccf [2612]" rotate="t" colors="0 #a8b7df;.5 #9aabd9;1 #879ed7" focus="100%" type="gradient">
                   <o:fill v:ext="view" type="gradientUnscaled"/>
                 </v:fill>
@@ -22172,12 +21164,13 @@
       <w:r>
         <w:rPr>
           <w:rFonts w:ascii="Arial" w:hAnsi="Arial" w:cs="Arial"/>
+          <w:noProof/>
           <w:szCs w:val="24"/>
         </w:rPr>
         <mc:AlternateContent>
           <mc:Choice Requires="wps">
             <w:drawing>
-              <wp:anchor distT="0" distB="0" distL="114300" distR="114300" simplePos="0" relativeHeight="251494400" behindDoc="0" locked="0" layoutInCell="1" allowOverlap="1" wp14:anchorId="60236DB1" wp14:editId="4A340D85">
+              <wp:anchor distT="0" distB="0" distL="114300" distR="114300" simplePos="0" relativeHeight="251595264" behindDoc="0" locked="0" layoutInCell="1" allowOverlap="1" wp14:anchorId="60236DB1" wp14:editId="4A340D85">
                 <wp:simplePos x="0" y="0"/>
                 <wp:positionH relativeFrom="margin">
                   <wp:posOffset>0</wp:posOffset>
@@ -22249,7 +21242,7 @@
           </mc:Choice>
           <mc:Fallback>
             <w:pict>
-              <v:roundrect w14:anchorId="60236DB1" id="Pravokutnik: zaobljeni kutovi 5" o:spid="_x0000_s1040" style="position:absolute;left:0;text-align:left;margin-left:0;margin-top:6pt;width:82.8pt;height:30.6pt;z-index:251494400;visibility:visible;mso-wrap-style:square;mso-width-percent:0;mso-height-percent:0;mso-wrap-distance-left:9pt;mso-wrap-distance-top:0;mso-wrap-distance-right:9pt;mso-wrap-distance-bottom:0;mso-position-horizontal:absolute;mso-position-horizontal-relative:margin;mso-position-vertical:absolute;mso-position-vertical-relative:text;mso-width-percent:0;mso-height-percent:0;mso-width-relative:margin;mso-height-relative:margin;v-text-anchor:middle" arcsize="10923f" o:gfxdata="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" fillcolor="#82a0d7 [2164]" strokecolor="#4472c4 [3204]" strokeweight=".5pt">
+              <v:roundrect w14:anchorId="60236DB1" id="Pravokutnik: zaobljeni kutovi 5" o:spid="_x0000_s1041" style="position:absolute;left:0;text-align:left;margin-left:0;margin-top:6pt;width:82.8pt;height:30.6pt;z-index:251595264;visibility:visible;mso-wrap-style:square;mso-width-percent:0;mso-height-percent:0;mso-wrap-distance-left:9pt;mso-wrap-distance-top:0;mso-wrap-distance-right:9pt;mso-wrap-distance-bottom:0;mso-position-horizontal:absolute;mso-position-horizontal-relative:margin;mso-position-vertical:absolute;mso-position-vertical-relative:text;mso-width-percent:0;mso-height-percent:0;mso-width-relative:margin;mso-height-relative:margin;v-text-anchor:middle" arcsize="10923f" o:gfxdata="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" fillcolor="#82a0d7 [2164]" strokecolor="#4472c4 [3204]" strokeweight=".5pt">
                 <v:fill color2="#678ccf [2612]" rotate="t" colors="0 #a8b7df;.5 #9aabd9;1 #879ed7" focus="100%" type="gradient">
                   <o:fill v:ext="view" type="gradientUnscaled"/>
                 </v:fill>
@@ -22275,12 +21268,13 @@
       <w:r>
         <w:rPr>
           <w:rFonts w:ascii="Arial" w:hAnsi="Arial" w:cs="Arial"/>
+          <w:noProof/>
           <w:szCs w:val="24"/>
         </w:rPr>
         <mc:AlternateContent>
           <mc:Choice Requires="wps">
             <w:drawing>
-              <wp:anchor distT="0" distB="0" distL="114300" distR="114300" simplePos="0" relativeHeight="251502592" behindDoc="0" locked="0" layoutInCell="1" allowOverlap="1" wp14:anchorId="383F4067" wp14:editId="6D967074">
+              <wp:anchor distT="0" distB="0" distL="114300" distR="114300" simplePos="0" relativeHeight="251597312" behindDoc="0" locked="0" layoutInCell="1" allowOverlap="1" wp14:anchorId="383F4067" wp14:editId="6D967074">
                 <wp:simplePos x="0" y="0"/>
                 <wp:positionH relativeFrom="margin">
                   <wp:posOffset>4319905</wp:posOffset>
@@ -22352,7 +21346,7 @@
           </mc:Choice>
           <mc:Fallback>
             <w:pict>
-              <v:roundrect w14:anchorId="383F4067" id="Pravokutnik: zaobljeni kutovi 7" o:spid="_x0000_s1041" style="position:absolute;left:0;text-align:left;margin-left:340.15pt;margin-top:240.6pt;width:82.8pt;height:30.6pt;z-index:251502592;visibility:visible;mso-wrap-style:square;mso-width-percent:0;mso-height-percent:0;mso-wrap-distance-left:9pt;mso-wrap-distance-top:0;mso-wrap-distance-right:9pt;mso-wrap-distance-bottom:0;mso-position-horizontal:absolute;mso-position-horizontal-relative:margin;mso-position-vertical:absolute;mso-position-vertical-relative:text;mso-width-percent:0;mso-height-percent:0;mso-width-relative:margin;mso-height-relative:margin;v-text-anchor:middle" arcsize="10923f" o:gfxdata="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" fillcolor="#82a0d7 [2164]" strokecolor="#4472c4 [3204]" strokeweight=".5pt">
+              <v:roundrect w14:anchorId="383F4067" id="Pravokutnik: zaobljeni kutovi 7" o:spid="_x0000_s1042" style="position:absolute;left:0;text-align:left;margin-left:340.15pt;margin-top:240.6pt;width:82.8pt;height:30.6pt;z-index:251597312;visibility:visible;mso-wrap-style:square;mso-width-percent:0;mso-height-percent:0;mso-wrap-distance-left:9pt;mso-wrap-distance-top:0;mso-wrap-distance-right:9pt;mso-wrap-distance-bottom:0;mso-position-horizontal:absolute;mso-position-horizontal-relative:margin;mso-position-vertical:absolute;mso-position-vertical-relative:text;mso-width-percent:0;mso-height-percent:0;mso-width-relative:margin;mso-height-relative:margin;v-text-anchor:middle" arcsize="10923f" o:gfxdata="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" fillcolor="#82a0d7 [2164]" strokecolor="#4472c4 [3204]" strokeweight=".5pt">
                 <v:fill color2="#678ccf [2612]" rotate="t" colors="0 #a8b7df;.5 #9aabd9;1 #879ed7" focus="100%" type="gradient">
                   <o:fill v:ext="view" type="gradientUnscaled"/>
                 </v:fill>
@@ -22378,12 +21372,13 @@
       <w:r>
         <w:rPr>
           <w:rFonts w:ascii="Arial" w:hAnsi="Arial" w:cs="Arial"/>
+          <w:noProof/>
           <w:szCs w:val="24"/>
         </w:rPr>
         <mc:AlternateContent>
           <mc:Choice Requires="wps">
             <w:drawing>
-              <wp:anchor distT="0" distB="0" distL="114300" distR="114300" simplePos="0" relativeHeight="251510784" behindDoc="0" locked="0" layoutInCell="1" allowOverlap="1" wp14:anchorId="218F21F6" wp14:editId="0B16A6A6">
+              <wp:anchor distT="0" distB="0" distL="114300" distR="114300" simplePos="0" relativeHeight="251599360" behindDoc="0" locked="0" layoutInCell="1" allowOverlap="1" wp14:anchorId="218F21F6" wp14:editId="0B16A6A6">
                 <wp:simplePos x="0" y="0"/>
                 <wp:positionH relativeFrom="margin">
                   <wp:posOffset>4693285</wp:posOffset>
@@ -22455,7 +21450,7 @@
           </mc:Choice>
           <mc:Fallback>
             <w:pict>
-              <v:roundrect w14:anchorId="218F21F6" id="Pravokutnik: zaobljeni kutovi 8" o:spid="_x0000_s1042" style="position:absolute;left:0;text-align:left;margin-left:369.55pt;margin-top:124.2pt;width:82.8pt;height:33pt;z-index:251510784;visibility:visible;mso-wrap-style:square;mso-width-percent:0;mso-height-percent:0;mso-wrap-distance-left:9pt;mso-wrap-distance-top:0;mso-wrap-distance-right:9pt;mso-wrap-distance-bottom:0;mso-position-horizontal:absolute;mso-position-horizontal-relative:margin;mso-position-vertical:absolute;mso-position-vertical-relative:text;mso-width-percent:0;mso-height-percent:0;mso-width-relative:margin;mso-height-relative:margin;v-text-anchor:middle" arcsize="10923f" o:gfxdata="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" fillcolor="#82a0d7 [2164]" strokecolor="#4472c4 [3204]" strokeweight=".5pt">
+              <v:roundrect w14:anchorId="218F21F6" id="Pravokutnik: zaobljeni kutovi 8" o:spid="_x0000_s1043" style="position:absolute;left:0;text-align:left;margin-left:369.55pt;margin-top:124.2pt;width:82.8pt;height:33pt;z-index:251599360;visibility:visible;mso-wrap-style:square;mso-width-percent:0;mso-height-percent:0;mso-wrap-distance-left:9pt;mso-wrap-distance-top:0;mso-wrap-distance-right:9pt;mso-wrap-distance-bottom:0;mso-position-horizontal:absolute;mso-position-horizontal-relative:margin;mso-position-vertical:absolute;mso-position-vertical-relative:text;mso-width-percent:0;mso-height-percent:0;mso-width-relative:margin;mso-height-relative:margin;v-text-anchor:middle" arcsize="10923f" o:gfxdata="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" fillcolor="#82a0d7 [2164]" strokecolor="#4472c4 [3204]" strokeweight=".5pt">
                 <v:fill color2="#678ccf [2612]" rotate="t" colors="0 #a8b7df;.5 #9aabd9;1 #879ed7" focus="100%" type="gradient">
                   <o:fill v:ext="view" type="gradientUnscaled"/>
                 </v:fill>
@@ -22481,12 +21476,13 @@
       <w:r>
         <w:rPr>
           <w:rFonts w:ascii="Arial" w:hAnsi="Arial" w:cs="Arial"/>
+          <w:noProof/>
           <w:szCs w:val="24"/>
         </w:rPr>
         <mc:AlternateContent>
           <mc:Choice Requires="wps">
             <w:drawing>
-              <wp:anchor distT="0" distB="0" distL="114300" distR="114300" simplePos="0" relativeHeight="251518976" behindDoc="0" locked="0" layoutInCell="1" allowOverlap="1" wp14:anchorId="52754D47" wp14:editId="792273EE">
+              <wp:anchor distT="0" distB="0" distL="114300" distR="114300" simplePos="0" relativeHeight="251601408" behindDoc="0" locked="0" layoutInCell="1" allowOverlap="1" wp14:anchorId="52754D47" wp14:editId="792273EE">
                 <wp:simplePos x="0" y="0"/>
                 <wp:positionH relativeFrom="margin">
                   <wp:posOffset>2460625</wp:posOffset>
@@ -22532,11 +21528,9 @@
                             <w:pPr>
                               <w:jc w:val="center"/>
                             </w:pPr>
-                            <w:proofErr w:type="spellStart"/>
                             <w:r>
                               <w:t>Podcilj</w:t>
                             </w:r>
-                            <w:proofErr w:type="spellEnd"/>
                           </w:p>
                         </w:txbxContent>
                       </wps:txbx>
@@ -22560,7 +21554,7 @@
           </mc:Choice>
           <mc:Fallback>
             <w:pict>
-              <v:roundrect w14:anchorId="52754D47" id="Pravokutnik: zaobljeni kutovi 9" o:spid="_x0000_s1043" style="position:absolute;left:0;text-align:left;margin-left:193.75pt;margin-top:513pt;width:82.8pt;height:30.6pt;z-index:251518976;visibility:visible;mso-wrap-style:square;mso-width-percent:0;mso-height-percent:0;mso-wrap-distance-left:9pt;mso-wrap-distance-top:0;mso-wrap-distance-right:9pt;mso-wrap-distance-bottom:0;mso-position-horizontal:absolute;mso-position-horizontal-relative:margin;mso-position-vertical:absolute;mso-position-vertical-relative:text;mso-width-percent:0;mso-height-percent:0;mso-width-relative:margin;mso-height-relative:margin;v-text-anchor:middle" arcsize="10923f" o:gfxdata="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" fillcolor="#82a0d7 [2164]" strokecolor="#4472c4 [3204]" strokeweight=".5pt">
+              <v:roundrect w14:anchorId="52754D47" id="Pravokutnik: zaobljeni kutovi 9" o:spid="_x0000_s1044" style="position:absolute;left:0;text-align:left;margin-left:193.75pt;margin-top:513pt;width:82.8pt;height:30.6pt;z-index:251601408;visibility:visible;mso-wrap-style:square;mso-width-percent:0;mso-height-percent:0;mso-wrap-distance-left:9pt;mso-wrap-distance-top:0;mso-wrap-distance-right:9pt;mso-wrap-distance-bottom:0;mso-position-horizontal:absolute;mso-position-horizontal-relative:margin;mso-position-vertical:absolute;mso-position-vertical-relative:text;mso-width-percent:0;mso-height-percent:0;mso-width-relative:margin;mso-height-relative:margin;v-text-anchor:middle" arcsize="10923f" o:gfxdata="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" fillcolor="#82a0d7 [2164]" strokecolor="#4472c4 [3204]" strokeweight=".5pt">
                 <v:fill color2="#678ccf [2612]" rotate="t" colors="0 #a8b7df;.5 #9aabd9;1 #879ed7" focus="100%" type="gradient">
                   <o:fill v:ext="view" type="gradientUnscaled"/>
                 </v:fill>
@@ -22571,11 +21565,9 @@
                       <w:pPr>
                         <w:jc w:val="center"/>
                       </w:pPr>
-                      <w:proofErr w:type="spellStart"/>
                       <w:r>
                         <w:t>Podcilj</w:t>
                       </w:r>
-                      <w:proofErr w:type="spellEnd"/>
                     </w:p>
                   </w:txbxContent>
                 </v:textbox>
@@ -22588,12 +21580,13 @@
       <w:r>
         <w:rPr>
           <w:rFonts w:ascii="Arial" w:hAnsi="Arial" w:cs="Arial"/>
+          <w:noProof/>
           <w:szCs w:val="24"/>
         </w:rPr>
         <mc:AlternateContent>
           <mc:Choice Requires="wps">
             <w:drawing>
-              <wp:anchor distT="0" distB="0" distL="114300" distR="114300" simplePos="0" relativeHeight="251527168" behindDoc="0" locked="0" layoutInCell="1" allowOverlap="1" wp14:anchorId="0E706829" wp14:editId="09589536">
+              <wp:anchor distT="0" distB="0" distL="114300" distR="114300" simplePos="0" relativeHeight="251603456" behindDoc="0" locked="0" layoutInCell="1" allowOverlap="1" wp14:anchorId="0E706829" wp14:editId="09589536">
                 <wp:simplePos x="0" y="0"/>
                 <wp:positionH relativeFrom="margin">
                   <wp:posOffset>2475865</wp:posOffset>
@@ -22665,7 +21658,7 @@
           </mc:Choice>
           <mc:Fallback>
             <w:pict>
-              <v:roundrect w14:anchorId="0E706829" id="Pravokutnik: zaobljeni kutovi 10" o:spid="_x0000_s1044" style="position:absolute;left:0;text-align:left;margin-left:194.95pt;margin-top:413.4pt;width:82.8pt;height:30.6pt;z-index:251527168;visibility:visible;mso-wrap-style:square;mso-width-percent:0;mso-height-percent:0;mso-wrap-distance-left:9pt;mso-wrap-distance-top:0;mso-wrap-distance-right:9pt;mso-wrap-distance-bottom:0;mso-position-horizontal:absolute;mso-position-horizontal-relative:margin;mso-position-vertical:absolute;mso-position-vertical-relative:text;mso-width-percent:0;mso-height-percent:0;mso-width-relative:margin;mso-height-relative:margin;v-text-anchor:middle" arcsize="10923f" o:gfxdata="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" fillcolor="#82a0d7 [2164]" strokecolor="#4472c4 [3204]" strokeweight=".5pt">
+              <v:roundrect w14:anchorId="0E706829" id="Pravokutnik: zaobljeni kutovi 10" o:spid="_x0000_s1045" style="position:absolute;left:0;text-align:left;margin-left:194.95pt;margin-top:413.4pt;width:82.8pt;height:30.6pt;z-index:251603456;visibility:visible;mso-wrap-style:square;mso-width-percent:0;mso-height-percent:0;mso-wrap-distance-left:9pt;mso-wrap-distance-top:0;mso-wrap-distance-right:9pt;mso-wrap-distance-bottom:0;mso-position-horizontal:absolute;mso-position-horizontal-relative:margin;mso-position-vertical:absolute;mso-position-vertical-relative:text;mso-width-percent:0;mso-height-percent:0;mso-width-relative:margin;mso-height-relative:margin;v-text-anchor:middle" arcsize="10923f" o:gfxdata="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" fillcolor="#82a0d7 [2164]" strokecolor="#4472c4 [3204]" strokeweight=".5pt">
                 <v:fill color2="#678ccf [2612]" rotate="t" colors="0 #a8b7df;.5 #9aabd9;1 #879ed7" focus="100%" type="gradient">
                   <o:fill v:ext="view" type="gradientUnscaled"/>
                 </v:fill>
@@ -22691,12 +21684,13 @@
       <w:r>
         <w:rPr>
           <w:rFonts w:ascii="Arial" w:hAnsi="Arial" w:cs="Arial"/>
+          <w:noProof/>
           <w:szCs w:val="24"/>
         </w:rPr>
         <mc:AlternateContent>
           <mc:Choice Requires="wps">
             <w:drawing>
-              <wp:anchor distT="0" distB="0" distL="114300" distR="114300" simplePos="0" relativeHeight="251535360" behindDoc="0" locked="0" layoutInCell="1" allowOverlap="1" wp14:anchorId="6DB5F8C1" wp14:editId="7914E73E">
+              <wp:anchor distT="0" distB="0" distL="114300" distR="114300" simplePos="0" relativeHeight="251605504" behindDoc="0" locked="0" layoutInCell="1" allowOverlap="1" wp14:anchorId="6DB5F8C1" wp14:editId="7914E73E">
                 <wp:simplePos x="0" y="0"/>
                 <wp:positionH relativeFrom="margin">
                   <wp:posOffset>2460625</wp:posOffset>
@@ -22770,7 +21764,7 @@
           </mc:Choice>
           <mc:Fallback>
             <w:pict>
-              <v:roundrect w14:anchorId="6DB5F8C1" id="Pravokutnik: zaobljeni kutovi 11" o:spid="_x0000_s1045" style="position:absolute;left:0;text-align:left;margin-left:193.75pt;margin-top:305.4pt;width:82.8pt;height:31.8pt;z-index:251535360;visibility:visible;mso-wrap-style:square;mso-width-percent:0;mso-height-percent:0;mso-wrap-distance-left:9pt;mso-wrap-distance-top:0;mso-wrap-distance-right:9pt;mso-wrap-distance-bottom:0;mso-position-horizontal:absolute;mso-position-horizontal-relative:margin;mso-position-vertical:absolute;mso-position-vertical-relative:text;mso-width-percent:0;mso-height-percent:0;mso-width-relative:margin;mso-height-relative:margin;v-text-anchor:middle" arcsize="2266f" o:gfxdata="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" fillcolor="#82a0d7 [2164]" strokecolor="#4472c4 [3204]" strokeweight=".5pt">
+              <v:roundrect w14:anchorId="6DB5F8C1" id="Pravokutnik: zaobljeni kutovi 11" o:spid="_x0000_s1046" style="position:absolute;left:0;text-align:left;margin-left:193.75pt;margin-top:305.4pt;width:82.8pt;height:31.8pt;z-index:251605504;visibility:visible;mso-wrap-style:square;mso-width-percent:0;mso-height-percent:0;mso-wrap-distance-left:9pt;mso-wrap-distance-top:0;mso-wrap-distance-right:9pt;mso-wrap-distance-bottom:0;mso-position-horizontal:absolute;mso-position-horizontal-relative:margin;mso-position-vertical:absolute;mso-position-vertical-relative:text;mso-width-percent:0;mso-height-percent:0;mso-width-relative:margin;mso-height-relative:margin;v-text-anchor:middle" arcsize="2266f" o:gfxdata="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" fillcolor="#82a0d7 [2164]" strokecolor="#4472c4 [3204]" strokeweight=".5pt">
                 <v:fill color2="#678ccf [2612]" rotate="t" colors="0 #a8b7df;.5 #9aabd9;1 #879ed7" focus="100%" type="gradient">
                   <o:fill v:ext="view" type="gradientUnscaled"/>
                 </v:fill>
@@ -22796,12 +21790,13 @@
       <w:r>
         <w:rPr>
           <w:rFonts w:ascii="Arial" w:hAnsi="Arial" w:cs="Arial"/>
+          <w:noProof/>
           <w:szCs w:val="24"/>
         </w:rPr>
         <mc:AlternateContent>
           <mc:Choice Requires="wps">
             <w:drawing>
-              <wp:anchor distT="0" distB="0" distL="114300" distR="114300" simplePos="0" relativeHeight="251543552" behindDoc="0" locked="0" layoutInCell="1" allowOverlap="1" wp14:anchorId="163E1FD8" wp14:editId="68585445">
+              <wp:anchor distT="0" distB="0" distL="114300" distR="114300" simplePos="0" relativeHeight="251607552" behindDoc="0" locked="0" layoutInCell="1" allowOverlap="1" wp14:anchorId="163E1FD8" wp14:editId="68585445">
                 <wp:simplePos x="0" y="0"/>
                 <wp:positionH relativeFrom="margin">
                   <wp:posOffset>0</wp:posOffset>
@@ -22873,7 +21868,7 @@
           </mc:Choice>
           <mc:Fallback>
             <w:pict>
-              <v:roundrect w14:anchorId="163E1FD8" id="Pravokutnik: zaobljeni kutovi 12" o:spid="_x0000_s1046" style="position:absolute;left:0;text-align:left;margin-left:0;margin-top:123.6pt;width:82.8pt;height:30.6pt;z-index:251543552;visibility:visible;mso-wrap-style:square;mso-width-percent:0;mso-height-percent:0;mso-wrap-distance-left:9pt;mso-wrap-distance-top:0;mso-wrap-distance-right:9pt;mso-wrap-distance-bottom:0;mso-position-horizontal:absolute;mso-position-horizontal-relative:margin;mso-position-vertical:absolute;mso-position-vertical-relative:text;mso-width-percent:0;mso-height-percent:0;mso-width-relative:margin;mso-height-relative:margin;v-text-anchor:middle" arcsize="10923f" o:gfxdata="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" fillcolor="#82a0d7 [2164]" strokecolor="#4472c4 [3204]" strokeweight=".5pt">
+              <v:roundrect w14:anchorId="163E1FD8" id="Pravokutnik: zaobljeni kutovi 12" o:spid="_x0000_s1047" style="position:absolute;left:0;text-align:left;margin-left:0;margin-top:123.6pt;width:82.8pt;height:30.6pt;z-index:251607552;visibility:visible;mso-wrap-style:square;mso-width-percent:0;mso-height-percent:0;mso-wrap-distance-left:9pt;mso-wrap-distance-top:0;mso-wrap-distance-right:9pt;mso-wrap-distance-bottom:0;mso-position-horizontal:absolute;mso-position-horizontal-relative:margin;mso-position-vertical:absolute;mso-position-vertical-relative:text;mso-width-percent:0;mso-height-percent:0;mso-width-relative:margin;mso-height-relative:margin;v-text-anchor:middle" arcsize="10923f" o:gfxdata="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" fillcolor="#82a0d7 [2164]" strokecolor="#4472c4 [3204]" strokeweight=".5pt">
                 <v:fill color2="#678ccf [2612]" rotate="t" colors="0 #a8b7df;.5 #9aabd9;1 #879ed7" focus="100%" type="gradient">
                   <o:fill v:ext="view" type="gradientUnscaled"/>
                 </v:fill>
@@ -22899,12 +21894,13 @@
       <w:r>
         <w:rPr>
           <w:rFonts w:ascii="Arial" w:hAnsi="Arial" w:cs="Arial"/>
+          <w:noProof/>
           <w:szCs w:val="24"/>
         </w:rPr>
         <mc:AlternateContent>
           <mc:Choice Requires="wps">
             <w:drawing>
-              <wp:anchor distT="0" distB="0" distL="114300" distR="114300" simplePos="0" relativeHeight="251551744" behindDoc="0" locked="0" layoutInCell="1" allowOverlap="1" wp14:anchorId="33FA2FDE" wp14:editId="200B2281">
+              <wp:anchor distT="0" distB="0" distL="114300" distR="114300" simplePos="0" relativeHeight="251609600" behindDoc="0" locked="0" layoutInCell="1" allowOverlap="1" wp14:anchorId="33FA2FDE" wp14:editId="200B2281">
                 <wp:simplePos x="0" y="0"/>
                 <wp:positionH relativeFrom="column">
                   <wp:posOffset>1264285</wp:posOffset>
@@ -22985,7 +21981,7 @@
                 <v:stroke joinstyle="miter"/>
                 <v:path gradientshapeok="t" o:connecttype="rect" textboxrect="5400,5400,16200,16200"/>
               </v:shapetype>
-              <v:shape id="Dijagram toka: Odluka 17" o:spid="_x0000_s1047" type="#_x0000_t110" style="position:absolute;left:0;text-align:left;margin-left:99.55pt;margin-top:3.3pt;width:87.6pt;height:38.4pt;z-index:251551744;visibility:visible;mso-wrap-style:square;mso-width-percent:0;mso-wrap-distance-left:9pt;mso-wrap-distance-top:0;mso-wrap-distance-right:9pt;mso-wrap-distance-bottom:0;mso-position-horizontal:absolute;mso-position-horizontal-relative:text;mso-position-vertical:absolute;mso-position-vertical-relative:text;mso-width-percent:0;mso-width-relative:margin;v-text-anchor:middle" o:gfxdata="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" fillcolor="#4472c4 [3204]" strokecolor="#1f3763 [1604]" strokeweight="1pt">
+              <v:shape id="Dijagram toka: Odluka 17" o:spid="_x0000_s1048" type="#_x0000_t110" style="position:absolute;left:0;text-align:left;margin-left:99.55pt;margin-top:3.3pt;width:87.6pt;height:38.4pt;z-index:251609600;visibility:visible;mso-wrap-style:square;mso-width-percent:0;mso-wrap-distance-left:9pt;mso-wrap-distance-top:0;mso-wrap-distance-right:9pt;mso-wrap-distance-bottom:0;mso-position-horizontal:absolute;mso-position-horizontal-relative:text;mso-position-vertical:absolute;mso-position-vertical-relative:text;mso-width-percent:0;mso-width-relative:margin;v-text-anchor:middle" o:gfxdata="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" fillcolor="#4472c4 [3204]" strokecolor="#1f3763 [1604]" strokeweight="1pt">
                 <v:textbox>
                   <w:txbxContent>
                     <w:p>
@@ -23012,12 +22008,13 @@
       <w:r>
         <w:rPr>
           <w:rFonts w:ascii="Arial" w:hAnsi="Arial" w:cs="Arial"/>
+          <w:noProof/>
           <w:szCs w:val="24"/>
         </w:rPr>
         <mc:AlternateContent>
           <mc:Choice Requires="wps">
             <w:drawing>
-              <wp:anchor distT="0" distB="0" distL="114300" distR="114300" simplePos="0" relativeHeight="251559936" behindDoc="0" locked="0" layoutInCell="1" allowOverlap="1" wp14:anchorId="7867F6E2" wp14:editId="4777327D">
+              <wp:anchor distT="0" distB="0" distL="114300" distR="114300" simplePos="0" relativeHeight="251611648" behindDoc="0" locked="0" layoutInCell="1" allowOverlap="1" wp14:anchorId="7867F6E2" wp14:editId="4777327D">
                 <wp:simplePos x="0" y="0"/>
                 <wp:positionH relativeFrom="column">
                   <wp:posOffset>2399665</wp:posOffset>
@@ -23094,7 +22091,7 @@
           </mc:Choice>
           <mc:Fallback>
             <w:pict>
-              <v:shape w14:anchorId="7867F6E2" id="Dijagram toka: Odluka 18" o:spid="_x0000_s1048" type="#_x0000_t110" style="position:absolute;left:0;text-align:left;margin-left:188.95pt;margin-top:65.1pt;width:87.6pt;height:38.4pt;z-index:251559936;visibility:visible;mso-wrap-style:square;mso-width-percent:0;mso-wrap-distance-left:9pt;mso-wrap-distance-top:0;mso-wrap-distance-right:9pt;mso-wrap-distance-bottom:0;mso-position-horizontal:absolute;mso-position-horizontal-relative:text;mso-position-vertical:absolute;mso-position-vertical-relative:text;mso-width-percent:0;mso-width-relative:margin;v-text-anchor:middle" o:gfxdata="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" fillcolor="#4472c4 [3204]" strokecolor="#1f3763 [1604]" strokeweight="1pt">
+              <v:shape w14:anchorId="7867F6E2" id="Dijagram toka: Odluka 18" o:spid="_x0000_s1049" type="#_x0000_t110" style="position:absolute;left:0;text-align:left;margin-left:188.95pt;margin-top:65.1pt;width:87.6pt;height:38.4pt;z-index:251611648;visibility:visible;mso-wrap-style:square;mso-width-percent:0;mso-wrap-distance-left:9pt;mso-wrap-distance-top:0;mso-wrap-distance-right:9pt;mso-wrap-distance-bottom:0;mso-position-horizontal:absolute;mso-position-horizontal-relative:text;mso-position-vertical:absolute;mso-position-vertical-relative:text;mso-width-percent:0;mso-width-relative:margin;v-text-anchor:middle" o:gfxdata="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" fillcolor="#4472c4 [3204]" strokecolor="#1f3763 [1604]" strokeweight="1pt">
                 <v:textbox>
                   <w:txbxContent>
                     <w:p>
@@ -23121,12 +22118,13 @@
       <w:r>
         <w:rPr>
           <w:rFonts w:ascii="Arial" w:hAnsi="Arial" w:cs="Arial"/>
+          <w:noProof/>
           <w:szCs w:val="24"/>
         </w:rPr>
         <mc:AlternateContent>
           <mc:Choice Requires="wps">
             <w:drawing>
-              <wp:anchor distT="0" distB="0" distL="114300" distR="114300" simplePos="0" relativeHeight="251568128" behindDoc="0" locked="0" layoutInCell="1" allowOverlap="1" wp14:anchorId="10224C71" wp14:editId="0EDB4E91">
+              <wp:anchor distT="0" distB="0" distL="114300" distR="114300" simplePos="0" relativeHeight="251613696" behindDoc="0" locked="0" layoutInCell="1" allowOverlap="1" wp14:anchorId="10224C71" wp14:editId="0EDB4E91">
                 <wp:simplePos x="0" y="0"/>
                 <wp:positionH relativeFrom="margin">
                   <wp:posOffset>19050</wp:posOffset>
@@ -23203,7 +22201,7 @@
           </mc:Choice>
           <mc:Fallback>
             <w:pict>
-              <v:shape w14:anchorId="10224C71" id="Dijagram toka: Odluka 19" o:spid="_x0000_s1049" type="#_x0000_t110" style="position:absolute;left:0;text-align:left;margin-left:1.5pt;margin-top:60.6pt;width:87.6pt;height:38.4pt;z-index:251568128;visibility:visible;mso-wrap-style:square;mso-width-percent:0;mso-wrap-distance-left:9pt;mso-wrap-distance-top:0;mso-wrap-distance-right:9pt;mso-wrap-distance-bottom:0;mso-position-horizontal:absolute;mso-position-horizontal-relative:margin;mso-position-vertical:absolute;mso-position-vertical-relative:text;mso-width-percent:0;mso-width-relative:margin;v-text-anchor:middle" o:gfxdata="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" fillcolor="#4472c4 [3204]" strokecolor="#1f3763 [1604]" strokeweight="1pt">
+              <v:shape w14:anchorId="10224C71" id="Dijagram toka: Odluka 19" o:spid="_x0000_s1050" type="#_x0000_t110" style="position:absolute;left:0;text-align:left;margin-left:1.5pt;margin-top:60.6pt;width:87.6pt;height:38.4pt;z-index:251613696;visibility:visible;mso-wrap-style:square;mso-width-percent:0;mso-wrap-distance-left:9pt;mso-wrap-distance-top:0;mso-wrap-distance-right:9pt;mso-wrap-distance-bottom:0;mso-position-horizontal:absolute;mso-position-horizontal-relative:margin;mso-position-vertical:absolute;mso-position-vertical-relative:text;mso-width-percent:0;mso-width-relative:margin;v-text-anchor:middle" o:gfxdata="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" fillcolor="#4472c4 [3204]" strokecolor="#1f3763 [1604]" strokeweight="1pt">
                 <v:textbox>
                   <w:txbxContent>
                     <w:p>
@@ -23231,12 +22229,13 @@
       <w:r>
         <w:rPr>
           <w:rFonts w:ascii="Arial" w:hAnsi="Arial" w:cs="Arial"/>
+          <w:noProof/>
           <w:szCs w:val="24"/>
         </w:rPr>
         <mc:AlternateContent>
           <mc:Choice Requires="wps">
             <w:drawing>
-              <wp:anchor distT="0" distB="0" distL="114300" distR="114300" simplePos="0" relativeHeight="251576320" behindDoc="0" locked="0" layoutInCell="1" allowOverlap="1" wp14:anchorId="55B7D479" wp14:editId="085EF7A2">
+              <wp:anchor distT="0" distB="0" distL="114300" distR="114300" simplePos="0" relativeHeight="251615744" behindDoc="0" locked="0" layoutInCell="1" allowOverlap="1" wp14:anchorId="55B7D479" wp14:editId="085EF7A2">
                 <wp:simplePos x="0" y="0"/>
                 <wp:positionH relativeFrom="margin">
                   <wp:posOffset>19050</wp:posOffset>
@@ -23313,7 +22312,7 @@
           </mc:Choice>
           <mc:Fallback>
             <w:pict>
-              <v:shape w14:anchorId="55B7D479" id="Dijagram toka: Odluka 20" o:spid="_x0000_s1050" type="#_x0000_t110" style="position:absolute;left:0;text-align:left;margin-left:1.5pt;margin-top:184.8pt;width:87.6pt;height:38.4pt;z-index:251576320;visibility:visible;mso-wrap-style:square;mso-width-percent:0;mso-wrap-distance-left:9pt;mso-wrap-distance-top:0;mso-wrap-distance-right:9pt;mso-wrap-distance-bottom:0;mso-position-horizontal:absolute;mso-position-horizontal-relative:margin;mso-position-vertical:absolute;mso-position-vertical-relative:text;mso-width-percent:0;mso-width-relative:margin;v-text-anchor:middle" o:gfxdata="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" fillcolor="#4472c4 [3204]" strokecolor="#1f3763 [1604]" strokeweight="1pt">
+              <v:shape w14:anchorId="55B7D479" id="Dijagram toka: Odluka 20" o:spid="_x0000_s1051" type="#_x0000_t110" style="position:absolute;left:0;text-align:left;margin-left:1.5pt;margin-top:184.8pt;width:87.6pt;height:38.4pt;z-index:251615744;visibility:visible;mso-wrap-style:square;mso-width-percent:0;mso-wrap-distance-left:9pt;mso-wrap-distance-top:0;mso-wrap-distance-right:9pt;mso-wrap-distance-bottom:0;mso-position-horizontal:absolute;mso-position-horizontal-relative:margin;mso-position-vertical:absolute;mso-position-vertical-relative:text;mso-width-percent:0;mso-width-relative:margin;v-text-anchor:middle" o:gfxdata="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" fillcolor="#4472c4 [3204]" strokecolor="#1f3763 [1604]" strokeweight="1pt">
                 <v:textbox>
                   <w:txbxContent>
                     <w:p>
@@ -23341,12 +22340,13 @@
       <w:r>
         <w:rPr>
           <w:rFonts w:ascii="Arial" w:hAnsi="Arial" w:cs="Arial"/>
+          <w:noProof/>
           <w:szCs w:val="24"/>
         </w:rPr>
         <mc:AlternateContent>
           <mc:Choice Requires="wps">
             <w:drawing>
-              <wp:anchor distT="0" distB="0" distL="114300" distR="114300" simplePos="0" relativeHeight="251584512" behindDoc="0" locked="0" layoutInCell="1" allowOverlap="1" wp14:anchorId="6C7DE9F6" wp14:editId="3585747C">
+              <wp:anchor distT="0" distB="0" distL="114300" distR="114300" simplePos="0" relativeHeight="251617792" behindDoc="0" locked="0" layoutInCell="1" allowOverlap="1" wp14:anchorId="6C7DE9F6" wp14:editId="3585747C">
                 <wp:simplePos x="0" y="0"/>
                 <wp:positionH relativeFrom="column">
                   <wp:posOffset>1333500</wp:posOffset>
@@ -23423,7 +22423,7 @@
           </mc:Choice>
           <mc:Fallback>
             <w:pict>
-              <v:shape w14:anchorId="6C7DE9F6" id="Dijagram toka: Odluka 21" o:spid="_x0000_s1051" type="#_x0000_t110" style="position:absolute;left:0;text-align:left;margin-left:105pt;margin-top:183.05pt;width:87.6pt;height:38.4pt;z-index:251584512;visibility:visible;mso-wrap-style:square;mso-width-percent:0;mso-wrap-distance-left:9pt;mso-wrap-distance-top:0;mso-wrap-distance-right:9pt;mso-wrap-distance-bottom:0;mso-position-horizontal:absolute;mso-position-horizontal-relative:text;mso-position-vertical:absolute;mso-position-vertical-relative:text;mso-width-percent:0;mso-width-relative:margin;v-text-anchor:middle" o:gfxdata="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" fillcolor="#4472c4 [3204]" strokecolor="#1f3763 [1604]" strokeweight="1pt">
+              <v:shape w14:anchorId="6C7DE9F6" id="Dijagram toka: Odluka 21" o:spid="_x0000_s1052" type="#_x0000_t110" style="position:absolute;left:0;text-align:left;margin-left:105pt;margin-top:183.05pt;width:87.6pt;height:38.4pt;z-index:251617792;visibility:visible;mso-wrap-style:square;mso-width-percent:0;mso-wrap-distance-left:9pt;mso-wrap-distance-top:0;mso-wrap-distance-right:9pt;mso-wrap-distance-bottom:0;mso-position-horizontal:absolute;mso-position-horizontal-relative:text;mso-position-vertical:absolute;mso-position-vertical-relative:text;mso-width-percent:0;mso-width-relative:margin;v-text-anchor:middle" o:gfxdata="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" fillcolor="#4472c4 [3204]" strokecolor="#1f3763 [1604]" strokeweight="1pt">
                 <v:textbox>
                   <w:txbxContent>
                     <w:p>
@@ -23450,12 +22450,13 @@
       <w:r>
         <w:rPr>
           <w:rFonts w:ascii="Arial" w:hAnsi="Arial" w:cs="Arial"/>
+          <w:noProof/>
           <w:szCs w:val="24"/>
         </w:rPr>
         <mc:AlternateContent>
           <mc:Choice Requires="wps">
             <w:drawing>
-              <wp:anchor distT="0" distB="0" distL="114300" distR="114300" simplePos="0" relativeHeight="251592704" behindDoc="0" locked="0" layoutInCell="1" allowOverlap="1" wp14:anchorId="3648F7EF" wp14:editId="285C5C39">
+              <wp:anchor distT="0" distB="0" distL="114300" distR="114300" simplePos="0" relativeHeight="251619840" behindDoc="0" locked="0" layoutInCell="1" allowOverlap="1" wp14:anchorId="3648F7EF" wp14:editId="285C5C39">
                 <wp:simplePos x="0" y="0"/>
                 <wp:positionH relativeFrom="column">
                   <wp:posOffset>2300605</wp:posOffset>
@@ -23532,7 +22533,7 @@
           </mc:Choice>
           <mc:Fallback>
             <w:pict>
-              <v:shape w14:anchorId="3648F7EF" id="Dijagram toka: Odluka 22" o:spid="_x0000_s1052" type="#_x0000_t110" style="position:absolute;left:0;text-align:left;margin-left:181.15pt;margin-top:234.3pt;width:100.8pt;height:38.4pt;z-index:251592704;visibility:visible;mso-wrap-style:square;mso-width-percent:0;mso-wrap-distance-left:9pt;mso-wrap-distance-top:0;mso-wrap-distance-right:9pt;mso-wrap-distance-bottom:0;mso-position-horizontal:absolute;mso-position-horizontal-relative:text;mso-position-vertical:absolute;mso-position-vertical-relative:text;mso-width-percent:0;mso-width-relative:margin;v-text-anchor:middle" o:gfxdata="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" fillcolor="#4472c4 [3204]" strokecolor="#1f3763 [1604]" strokeweight="1pt">
+              <v:shape w14:anchorId="3648F7EF" id="Dijagram toka: Odluka 22" o:spid="_x0000_s1053" type="#_x0000_t110" style="position:absolute;left:0;text-align:left;margin-left:181.15pt;margin-top:234.3pt;width:100.8pt;height:38.4pt;z-index:251619840;visibility:visible;mso-wrap-style:square;mso-width-percent:0;mso-wrap-distance-left:9pt;mso-wrap-distance-top:0;mso-wrap-distance-right:9pt;mso-wrap-distance-bottom:0;mso-position-horizontal:absolute;mso-position-horizontal-relative:text;mso-position-vertical:absolute;mso-position-vertical-relative:text;mso-width-percent:0;mso-width-relative:margin;v-text-anchor:middle" o:gfxdata="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" fillcolor="#4472c4 [3204]" strokecolor="#1f3763 [1604]" strokeweight="1pt">
                 <v:textbox>
                   <w:txbxContent>
                     <w:p>
@@ -23559,12 +22560,13 @@
       <w:r>
         <w:rPr>
           <w:rFonts w:ascii="Arial" w:hAnsi="Arial" w:cs="Arial"/>
+          <w:noProof/>
           <w:szCs w:val="24"/>
         </w:rPr>
         <mc:AlternateContent>
           <mc:Choice Requires="wps">
             <w:drawing>
-              <wp:anchor distT="0" distB="0" distL="114300" distR="114300" simplePos="0" relativeHeight="251600896" behindDoc="0" locked="0" layoutInCell="1" allowOverlap="1" wp14:anchorId="229CC321" wp14:editId="72F68E72">
+              <wp:anchor distT="0" distB="0" distL="114300" distR="114300" simplePos="0" relativeHeight="251621888" behindDoc="0" locked="0" layoutInCell="1" allowOverlap="1" wp14:anchorId="229CC321" wp14:editId="72F68E72">
                 <wp:simplePos x="0" y="0"/>
                 <wp:positionH relativeFrom="column">
                   <wp:posOffset>3778885</wp:posOffset>
@@ -23641,7 +22643,7 @@
           </mc:Choice>
           <mc:Fallback>
             <w:pict>
-              <v:shape w14:anchorId="229CC321" id="Dijagram toka: Odluka 23" o:spid="_x0000_s1053" type="#_x0000_t110" style="position:absolute;left:0;text-align:left;margin-left:297.55pt;margin-top:1.5pt;width:58.8pt;height:38.4pt;z-index:251600896;visibility:visible;mso-wrap-style:square;mso-width-percent:0;mso-wrap-distance-left:9pt;mso-wrap-distance-top:0;mso-wrap-distance-right:9pt;mso-wrap-distance-bottom:0;mso-position-horizontal:absolute;mso-position-horizontal-relative:text;mso-position-vertical:absolute;mso-position-vertical-relative:text;mso-width-percent:0;mso-width-relative:margin;v-text-anchor:middle" o:gfxdata="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" fillcolor="#4472c4 [3204]" strokecolor="#1f3763 [1604]" strokeweight="1pt">
+              <v:shape w14:anchorId="229CC321" id="Dijagram toka: Odluka 23" o:spid="_x0000_s1054" type="#_x0000_t110" style="position:absolute;left:0;text-align:left;margin-left:297.55pt;margin-top:1.5pt;width:58.8pt;height:38.4pt;z-index:251621888;visibility:visible;mso-wrap-style:square;mso-width-percent:0;mso-wrap-distance-left:9pt;mso-wrap-distance-top:0;mso-wrap-distance-right:9pt;mso-wrap-distance-bottom:0;mso-position-horizontal:absolute;mso-position-horizontal-relative:text;mso-position-vertical:absolute;mso-position-vertical-relative:text;mso-width-percent:0;mso-width-relative:margin;v-text-anchor:middle" o:gfxdata="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" fillcolor="#4472c4 [3204]" strokecolor="#1f3763 [1604]" strokeweight="1pt">
                 <v:textbox>
                   <w:txbxContent>
                     <w:p>
@@ -23668,12 +22670,13 @@
       <w:r>
         <w:rPr>
           <w:rFonts w:ascii="Arial" w:hAnsi="Arial" w:cs="Arial"/>
+          <w:noProof/>
           <w:szCs w:val="24"/>
         </w:rPr>
         <mc:AlternateContent>
           <mc:Choice Requires="wps">
             <w:drawing>
-              <wp:anchor distT="0" distB="0" distL="114300" distR="114300" simplePos="0" relativeHeight="251609088" behindDoc="0" locked="0" layoutInCell="1" allowOverlap="1" wp14:anchorId="250C6738" wp14:editId="67E09267">
+              <wp:anchor distT="0" distB="0" distL="114300" distR="114300" simplePos="0" relativeHeight="251623936" behindDoc="0" locked="0" layoutInCell="1" allowOverlap="1" wp14:anchorId="250C6738" wp14:editId="67E09267">
                 <wp:simplePos x="0" y="0"/>
                 <wp:positionH relativeFrom="column">
                   <wp:posOffset>3481705</wp:posOffset>
@@ -23750,7 +22753,7 @@
           </mc:Choice>
           <mc:Fallback>
             <w:pict>
-              <v:shape w14:anchorId="250C6738" id="Dijagram toka: Odluka 24" o:spid="_x0000_s1054" type="#_x0000_t110" style="position:absolute;left:0;text-align:left;margin-left:274.15pt;margin-top:123.9pt;width:85.8pt;height:38.4pt;z-index:251609088;visibility:visible;mso-wrap-style:square;mso-width-percent:0;mso-wrap-distance-left:9pt;mso-wrap-distance-top:0;mso-wrap-distance-right:9pt;mso-wrap-distance-bottom:0;mso-position-horizontal:absolute;mso-position-horizontal-relative:text;mso-position-vertical:absolute;mso-position-vertical-relative:text;mso-width-percent:0;mso-width-relative:margin;v-text-anchor:middle" o:gfxdata="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" fillcolor="#4472c4 [3204]" strokecolor="#1f3763 [1604]" strokeweight="1pt">
+              <v:shape w14:anchorId="250C6738" id="Dijagram toka: Odluka 24" o:spid="_x0000_s1055" type="#_x0000_t110" style="position:absolute;left:0;text-align:left;margin-left:274.15pt;margin-top:123.9pt;width:85.8pt;height:38.4pt;z-index:251623936;visibility:visible;mso-wrap-style:square;mso-width-percent:0;mso-wrap-distance-left:9pt;mso-wrap-distance-top:0;mso-wrap-distance-right:9pt;mso-wrap-distance-bottom:0;mso-position-horizontal:absolute;mso-position-horizontal-relative:text;mso-position-vertical:absolute;mso-position-vertical-relative:text;mso-width-percent:0;mso-width-relative:margin;v-text-anchor:middle" o:gfxdata="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" fillcolor="#4472c4 [3204]" strokecolor="#1f3763 [1604]" strokeweight="1pt">
                 <v:textbox>
                   <w:txbxContent>
                     <w:p>
@@ -23777,12 +22780,13 @@
       <w:r>
         <w:rPr>
           <w:rFonts w:ascii="Arial" w:hAnsi="Arial" w:cs="Arial"/>
+          <w:noProof/>
           <w:szCs w:val="24"/>
         </w:rPr>
         <mc:AlternateContent>
           <mc:Choice Requires="wps">
             <w:drawing>
-              <wp:anchor distT="0" distB="0" distL="114300" distR="114300" simplePos="0" relativeHeight="251617280" behindDoc="0" locked="0" layoutInCell="1" allowOverlap="1" wp14:anchorId="73945703" wp14:editId="1CDB03E1">
+              <wp:anchor distT="0" distB="0" distL="114300" distR="114300" simplePos="0" relativeHeight="251625984" behindDoc="0" locked="0" layoutInCell="1" allowOverlap="1" wp14:anchorId="73945703" wp14:editId="1CDB03E1">
                 <wp:simplePos x="0" y="0"/>
                 <wp:positionH relativeFrom="column">
                   <wp:posOffset>2399665</wp:posOffset>
@@ -23859,7 +22863,7 @@
           </mc:Choice>
           <mc:Fallback>
             <w:pict>
-              <v:shape w14:anchorId="73945703" id="Dijagram toka: Odluka 25" o:spid="_x0000_s1055" type="#_x0000_t110" style="position:absolute;left:0;text-align:left;margin-left:188.95pt;margin-top:462.9pt;width:87.6pt;height:38.4pt;z-index:251617280;visibility:visible;mso-wrap-style:square;mso-width-percent:0;mso-wrap-distance-left:9pt;mso-wrap-distance-top:0;mso-wrap-distance-right:9pt;mso-wrap-distance-bottom:0;mso-position-horizontal:absolute;mso-position-horizontal-relative:text;mso-position-vertical:absolute;mso-position-vertical-relative:text;mso-width-percent:0;mso-width-relative:margin;v-text-anchor:middle" o:gfxdata="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" fillcolor="#4472c4 [3204]" strokecolor="#1f3763 [1604]" strokeweight="1pt">
+              <v:shape w14:anchorId="73945703" id="Dijagram toka: Odluka 25" o:spid="_x0000_s1056" type="#_x0000_t110" style="position:absolute;left:0;text-align:left;margin-left:188.95pt;margin-top:462.9pt;width:87.6pt;height:38.4pt;z-index:251625984;visibility:visible;mso-wrap-style:square;mso-width-percent:0;mso-wrap-distance-left:9pt;mso-wrap-distance-top:0;mso-wrap-distance-right:9pt;mso-wrap-distance-bottom:0;mso-position-horizontal:absolute;mso-position-horizontal-relative:text;mso-position-vertical:absolute;mso-position-vertical-relative:text;mso-width-percent:0;mso-width-relative:margin;v-text-anchor:middle" o:gfxdata="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" fillcolor="#4472c4 [3204]" strokecolor="#1f3763 [1604]" strokeweight="1pt">
                 <v:textbox>
                   <w:txbxContent>
                     <w:p>
@@ -23886,12 +22890,13 @@
       <w:r>
         <w:rPr>
           <w:rFonts w:ascii="Arial" w:hAnsi="Arial" w:cs="Arial"/>
+          <w:noProof/>
           <w:szCs w:val="24"/>
         </w:rPr>
         <mc:AlternateContent>
           <mc:Choice Requires="wps">
             <w:drawing>
-              <wp:anchor distT="0" distB="0" distL="114300" distR="114300" simplePos="0" relativeHeight="251625472" behindDoc="0" locked="0" layoutInCell="1" allowOverlap="1" wp14:anchorId="7819A5F5" wp14:editId="0B008EE2">
+              <wp:anchor distT="0" distB="0" distL="114300" distR="114300" simplePos="0" relativeHeight="251628032" behindDoc="0" locked="0" layoutInCell="1" allowOverlap="1" wp14:anchorId="7819A5F5" wp14:editId="0B008EE2">
                 <wp:simplePos x="0" y="0"/>
                 <wp:positionH relativeFrom="column">
                   <wp:posOffset>2407285</wp:posOffset>
@@ -23968,7 +22973,7 @@
           </mc:Choice>
           <mc:Fallback>
             <w:pict>
-              <v:shape w14:anchorId="7819A5F5" id="Dijagram toka: Odluka 26" o:spid="_x0000_s1056" type="#_x0000_t110" style="position:absolute;left:0;text-align:left;margin-left:189.55pt;margin-top:357.3pt;width:87.6pt;height:38.4pt;z-index:251625472;visibility:visible;mso-wrap-style:square;mso-width-percent:0;mso-wrap-distance-left:9pt;mso-wrap-distance-top:0;mso-wrap-distance-right:9pt;mso-wrap-distance-bottom:0;mso-position-horizontal:absolute;mso-position-horizontal-relative:text;mso-position-vertical:absolute;mso-position-vertical-relative:text;mso-width-percent:0;mso-width-relative:margin;v-text-anchor:middle" o:gfxdata="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" fillcolor="#4472c4 [3204]" strokecolor="#1f3763 [1604]" strokeweight="1pt">
+              <v:shape w14:anchorId="7819A5F5" id="Dijagram toka: Odluka 26" o:spid="_x0000_s1057" type="#_x0000_t110" style="position:absolute;left:0;text-align:left;margin-left:189.55pt;margin-top:357.3pt;width:87.6pt;height:38.4pt;z-index:251628032;visibility:visible;mso-wrap-style:square;mso-width-percent:0;mso-wrap-distance-left:9pt;mso-wrap-distance-top:0;mso-wrap-distance-right:9pt;mso-wrap-distance-bottom:0;mso-position-horizontal:absolute;mso-position-horizontal-relative:text;mso-position-vertical:absolute;mso-position-vertical-relative:text;mso-width-percent:0;mso-width-relative:margin;v-text-anchor:middle" o:gfxdata="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" fillcolor="#4472c4 [3204]" strokecolor="#1f3763 [1604]" strokeweight="1pt">
                 <v:textbox>
                   <w:txbxContent>
                     <w:p>
@@ -23995,12 +23000,13 @@
       <w:r>
         <w:rPr>
           <w:rFonts w:ascii="Arial" w:hAnsi="Arial" w:cs="Arial"/>
+          <w:noProof/>
           <w:szCs w:val="24"/>
         </w:rPr>
         <mc:AlternateContent>
           <mc:Choice Requires="wps">
             <w:drawing>
-              <wp:anchor distT="0" distB="0" distL="114300" distR="114300" simplePos="0" relativeHeight="251633664" behindDoc="0" locked="0" layoutInCell="1" allowOverlap="1" wp14:anchorId="651DD050" wp14:editId="43CD71FE">
+              <wp:anchor distT="0" distB="0" distL="114300" distR="114300" simplePos="0" relativeHeight="251630080" behindDoc="0" locked="0" layoutInCell="1" allowOverlap="1" wp14:anchorId="651DD050" wp14:editId="43CD71FE">
                 <wp:simplePos x="0" y="0"/>
                 <wp:positionH relativeFrom="column">
                   <wp:posOffset>2384425</wp:posOffset>
@@ -24049,7 +23055,7 @@
           </mc:Choice>
           <mc:Fallback>
             <w:pict>
-              <v:line w14:anchorId="578329EF" id="Ravni poveznik 27" o:spid="_x0000_s1026" style="position:absolute;z-index:251633664;visibility:visible;mso-wrap-style:square;mso-wrap-distance-left:9pt;mso-wrap-distance-top:0;mso-wrap-distance-right:9pt;mso-wrap-distance-bottom:0;mso-position-horizontal:absolute;mso-position-horizontal-relative:text;mso-position-vertical:absolute;mso-position-vertical-relative:text" from="187.75pt,21pt" to="206.35pt,21pt" o:gfxdata="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" strokecolor="#4472c4 [3204]" strokeweight=".5pt">
+              <v:line w14:anchorId="37012AD4" id="Ravni poveznik 27" o:spid="_x0000_s1026" style="position:absolute;z-index:251630080;visibility:visible;mso-wrap-style:square;mso-wrap-distance-left:9pt;mso-wrap-distance-top:0;mso-wrap-distance-right:9pt;mso-wrap-distance-bottom:0;mso-position-horizontal:absolute;mso-position-horizontal-relative:text;mso-position-vertical:absolute;mso-position-vertical-relative:text" from="187.75pt,21pt" to="206.35pt,21pt" o:gfxdata="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" strokecolor="#4472c4 [3204]" strokeweight=".5pt">
                 <v:stroke joinstyle="miter"/>
               </v:line>
             </w:pict>
@@ -24059,12 +23065,13 @@
       <w:r>
         <w:rPr>
           <w:rFonts w:ascii="Arial" w:hAnsi="Arial" w:cs="Arial"/>
+          <w:noProof/>
           <w:szCs w:val="24"/>
         </w:rPr>
         <mc:AlternateContent>
           <mc:Choice Requires="wps">
             <w:drawing>
-              <wp:anchor distT="0" distB="0" distL="114300" distR="114300" simplePos="0" relativeHeight="251641856" behindDoc="0" locked="0" layoutInCell="1" allowOverlap="1" wp14:anchorId="41211B10" wp14:editId="2E18141F">
+              <wp:anchor distT="0" distB="0" distL="114300" distR="114300" simplePos="0" relativeHeight="251632128" behindDoc="0" locked="0" layoutInCell="1" allowOverlap="1" wp14:anchorId="41211B10" wp14:editId="2E18141F">
                 <wp:simplePos x="0" y="0"/>
                 <wp:positionH relativeFrom="column">
                   <wp:posOffset>1051560</wp:posOffset>
@@ -24116,7 +23123,7 @@
           </mc:Choice>
           <mc:Fallback>
             <w:pict>
-              <v:line w14:anchorId="425BB983" id="Ravni poveznik 28" o:spid="_x0000_s1026" style="position:absolute;flip:x;z-index:251641856;visibility:visible;mso-wrap-style:square;mso-width-percent:0;mso-wrap-distance-left:9pt;mso-wrap-distance-top:0;mso-wrap-distance-right:9pt;mso-wrap-distance-bottom:0;mso-position-horizontal:absolute;mso-position-horizontal-relative:text;mso-position-vertical:absolute;mso-position-vertical-relative:text;mso-width-percent:0;mso-width-relative:margin" from="82.8pt,21.45pt" to="101.15pt,21.8pt" o:gfxdata="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" strokecolor="#4472c4 [3204]" strokeweight=".5pt">
+              <v:line w14:anchorId="3BF2C464" id="Ravni poveznik 28" o:spid="_x0000_s1026" style="position:absolute;flip:x;z-index:251632128;visibility:visible;mso-wrap-style:square;mso-width-percent:0;mso-wrap-distance-left:9pt;mso-wrap-distance-top:0;mso-wrap-distance-right:9pt;mso-wrap-distance-bottom:0;mso-position-horizontal:absolute;mso-position-horizontal-relative:text;mso-position-vertical:absolute;mso-position-vertical-relative:text;mso-width-percent:0;mso-width-relative:margin" from="82.8pt,21.45pt" to="101.15pt,21.8pt" o:gfxdata="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" strokecolor="#4472c4 [3204]" strokeweight=".5pt">
                 <v:stroke joinstyle="miter"/>
               </v:line>
             </w:pict>
@@ -24126,12 +23133,13 @@
       <w:r>
         <w:rPr>
           <w:rFonts w:ascii="Arial" w:hAnsi="Arial" w:cs="Arial"/>
+          <w:noProof/>
           <w:szCs w:val="24"/>
         </w:rPr>
         <mc:AlternateContent>
           <mc:Choice Requires="wps">
             <w:drawing>
-              <wp:anchor distT="0" distB="0" distL="114300" distR="114300" simplePos="0" relativeHeight="251650048" behindDoc="0" locked="0" layoutInCell="1" allowOverlap="1" wp14:anchorId="6D368B03" wp14:editId="607FDBD0">
+              <wp:anchor distT="0" distB="0" distL="114300" distR="114300" simplePos="0" relativeHeight="251642368" behindDoc="0" locked="0" layoutInCell="1" allowOverlap="1" wp14:anchorId="6D368B03" wp14:editId="607FDBD0">
                 <wp:simplePos x="0" y="0"/>
                 <wp:positionH relativeFrom="column">
                   <wp:posOffset>578485</wp:posOffset>
@@ -24180,7 +23188,7 @@
           </mc:Choice>
           <mc:Fallback>
             <w:pict>
-              <v:line w14:anchorId="72DFD368" id="Ravni poveznik 29" o:spid="_x0000_s1026" style="position:absolute;flip:y;z-index:251650048;visibility:visible;mso-wrap-style:square;mso-wrap-distance-left:9pt;mso-wrap-distance-top:0;mso-wrap-distance-right:9pt;mso-wrap-distance-bottom:0;mso-position-horizontal:absolute;mso-position-horizontal-relative:text;mso-position-vertical:absolute;mso-position-vertical-relative:text" from="45.55pt,36.6pt" to="45.55pt,57.6pt" o:gfxdata="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" strokecolor="#4472c4 [3204]" strokeweight=".5pt">
+              <v:line w14:anchorId="73546EE9" id="Ravni poveznik 29" o:spid="_x0000_s1026" style="position:absolute;flip:y;z-index:251642368;visibility:visible;mso-wrap-style:square;mso-wrap-distance-left:9pt;mso-wrap-distance-top:0;mso-wrap-distance-right:9pt;mso-wrap-distance-bottom:0;mso-position-horizontal:absolute;mso-position-horizontal-relative:text;mso-position-vertical:absolute;mso-position-vertical-relative:text" from="45.55pt,36.6pt" to="45.55pt,57.6pt" o:gfxdata="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" strokecolor="#4472c4 [3204]" strokeweight=".5pt">
                 <v:stroke joinstyle="miter"/>
               </v:line>
             </w:pict>
@@ -24190,12 +23198,13 @@
       <w:r>
         <w:rPr>
           <w:rFonts w:ascii="Arial" w:hAnsi="Arial" w:cs="Arial"/>
+          <w:noProof/>
           <w:szCs w:val="24"/>
         </w:rPr>
         <mc:AlternateContent>
           <mc:Choice Requires="wps">
             <w:drawing>
-              <wp:anchor distT="0" distB="0" distL="114300" distR="114300" simplePos="0" relativeHeight="251658240" behindDoc="0" locked="0" layoutInCell="1" allowOverlap="1" wp14:anchorId="129EF16F" wp14:editId="76A0FC1F">
+              <wp:anchor distT="0" distB="0" distL="114300" distR="114300" simplePos="0" relativeHeight="251648512" behindDoc="0" locked="0" layoutInCell="1" allowOverlap="1" wp14:anchorId="129EF16F" wp14:editId="76A0FC1F">
                 <wp:simplePos x="0" y="0"/>
                 <wp:positionH relativeFrom="column">
                   <wp:posOffset>578485</wp:posOffset>
@@ -24244,7 +23253,7 @@
           </mc:Choice>
           <mc:Fallback>
             <w:pict>
-              <v:line w14:anchorId="1EF8E75B" id="Ravni poveznik 30" o:spid="_x0000_s1026" style="position:absolute;z-index:251658240;visibility:visible;mso-wrap-style:square;mso-wrap-distance-left:9pt;mso-wrap-distance-top:0;mso-wrap-distance-right:9pt;mso-wrap-distance-bottom:0;mso-position-horizontal:absolute;mso-position-horizontal-relative:text;mso-position-vertical:absolute;mso-position-vertical-relative:text" from="45.55pt,96pt" to="45.55pt,124.2pt" o:gfxdata="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" strokecolor="#4472c4 [3204]" strokeweight=".5pt">
+              <v:line w14:anchorId="4797D762" id="Ravni poveznik 30" o:spid="_x0000_s1026" style="position:absolute;z-index:251648512;visibility:visible;mso-wrap-style:square;mso-wrap-distance-left:9pt;mso-wrap-distance-top:0;mso-wrap-distance-right:9pt;mso-wrap-distance-bottom:0;mso-position-horizontal:absolute;mso-position-horizontal-relative:text;mso-position-vertical:absolute;mso-position-vertical-relative:text" from="45.55pt,96pt" to="45.55pt,124.2pt" o:gfxdata="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" strokecolor="#4472c4 [3204]" strokeweight=".5pt">
                 <v:stroke joinstyle="miter"/>
               </v:line>
             </w:pict>
@@ -24254,12 +23263,13 @@
       <w:r>
         <w:rPr>
           <w:rFonts w:ascii="Arial" w:hAnsi="Arial" w:cs="Arial"/>
+          <w:noProof/>
           <w:szCs w:val="24"/>
         </w:rPr>
         <mc:AlternateContent>
           <mc:Choice Requires="wps">
             <w:drawing>
-              <wp:anchor distT="0" distB="0" distL="114300" distR="114300" simplePos="0" relativeHeight="251666432" behindDoc="0" locked="0" layoutInCell="1" allowOverlap="1" wp14:anchorId="1282C7E1" wp14:editId="3E3AB624">
+              <wp:anchor distT="0" distB="0" distL="114300" distR="114300" simplePos="0" relativeHeight="251650560" behindDoc="0" locked="0" layoutInCell="1" allowOverlap="1" wp14:anchorId="1282C7E1" wp14:editId="3E3AB624">
                 <wp:simplePos x="0" y="0"/>
                 <wp:positionH relativeFrom="column">
                   <wp:posOffset>583565</wp:posOffset>
@@ -24308,7 +23318,7 @@
           </mc:Choice>
           <mc:Fallback>
             <w:pict>
-              <v:line w14:anchorId="43F33C7A" id="Ravni poveznik 31" o:spid="_x0000_s1026" style="position:absolute;flip:y;z-index:251666432;visibility:visible;mso-wrap-style:square;mso-wrap-distance-left:9pt;mso-wrap-distance-top:0;mso-wrap-distance-right:9pt;mso-wrap-distance-bottom:0;mso-position-horizontal:absolute;mso-position-horizontal-relative:text;mso-position-vertical:absolute;mso-position-vertical-relative:text" from="45.95pt,154.2pt" to="45.95pt,181.8pt" o:gfxdata="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" strokecolor="#4472c4 [3204]" strokeweight=".5pt">
+              <v:line w14:anchorId="0BCDA590" id="Ravni poveznik 31" o:spid="_x0000_s1026" style="position:absolute;flip:y;z-index:251650560;visibility:visible;mso-wrap-style:square;mso-wrap-distance-left:9pt;mso-wrap-distance-top:0;mso-wrap-distance-right:9pt;mso-wrap-distance-bottom:0;mso-position-horizontal:absolute;mso-position-horizontal-relative:text;mso-position-vertical:absolute;mso-position-vertical-relative:text" from="45.95pt,154.2pt" to="45.95pt,181.8pt" o:gfxdata="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" strokecolor="#4472c4 [3204]" strokeweight=".5pt">
                 <v:stroke joinstyle="miter"/>
               </v:line>
             </w:pict>
@@ -24318,12 +23328,13 @@
       <w:r>
         <w:rPr>
           <w:rFonts w:ascii="Arial" w:hAnsi="Arial" w:cs="Arial"/>
+          <w:noProof/>
           <w:szCs w:val="24"/>
         </w:rPr>
         <mc:AlternateContent>
           <mc:Choice Requires="wps">
             <w:drawing>
-              <wp:anchor distT="0" distB="0" distL="114300" distR="114300" simplePos="0" relativeHeight="251674624" behindDoc="0" locked="0" layoutInCell="1" allowOverlap="1" wp14:anchorId="2236CF2B" wp14:editId="2BB67279">
+              <wp:anchor distT="0" distB="0" distL="114300" distR="114300" simplePos="0" relativeHeight="251652608" behindDoc="0" locked="0" layoutInCell="1" allowOverlap="1" wp14:anchorId="2236CF2B" wp14:editId="2BB67279">
                 <wp:simplePos x="0" y="0"/>
                 <wp:positionH relativeFrom="column">
                   <wp:posOffset>578485</wp:posOffset>
@@ -24372,7 +23383,7 @@
           </mc:Choice>
           <mc:Fallback>
             <w:pict>
-              <v:line w14:anchorId="26C272A9" id="Ravni poveznik 32" o:spid="_x0000_s1026" style="position:absolute;z-index:251674624;visibility:visible;mso-wrap-style:square;mso-wrap-distance-left:9pt;mso-wrap-distance-top:0;mso-wrap-distance-right:9pt;mso-wrap-distance-bottom:0;mso-position-horizontal:absolute;mso-position-horizontal-relative:text;mso-position-vertical:absolute;mso-position-vertical-relative:text" from="45.55pt,220.2pt" to="45.55pt,242.4pt" o:gfxdata="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" strokecolor="#4472c4 [3204]" strokeweight=".5pt">
+              <v:line w14:anchorId="4AE5A683" id="Ravni poveznik 32" o:spid="_x0000_s1026" style="position:absolute;z-index:251652608;visibility:visible;mso-wrap-style:square;mso-wrap-distance-left:9pt;mso-wrap-distance-top:0;mso-wrap-distance-right:9pt;mso-wrap-distance-bottom:0;mso-position-horizontal:absolute;mso-position-horizontal-relative:text;mso-position-vertical:absolute;mso-position-vertical-relative:text" from="45.55pt,220.2pt" to="45.55pt,242.4pt" o:gfxdata="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" strokecolor="#4472c4 [3204]" strokeweight=".5pt">
                 <v:stroke joinstyle="miter"/>
               </v:line>
             </w:pict>
@@ -24382,12 +23393,13 @@
       <w:r>
         <w:rPr>
           <w:rFonts w:ascii="Arial" w:hAnsi="Arial" w:cs="Arial"/>
+          <w:noProof/>
           <w:szCs w:val="24"/>
         </w:rPr>
         <mc:AlternateContent>
           <mc:Choice Requires="wps">
             <w:drawing>
-              <wp:anchor distT="0" distB="0" distL="114300" distR="114300" simplePos="0" relativeHeight="251682816" behindDoc="0" locked="0" layoutInCell="1" allowOverlap="1" wp14:anchorId="1F82C705" wp14:editId="7719C376">
+              <wp:anchor distT="0" distB="0" distL="114300" distR="114300" simplePos="0" relativeHeight="251654656" behindDoc="0" locked="0" layoutInCell="1" allowOverlap="1" wp14:anchorId="1F82C705" wp14:editId="7719C376">
                 <wp:simplePos x="0" y="0"/>
                 <wp:positionH relativeFrom="column">
                   <wp:posOffset>1902460</wp:posOffset>
@@ -24442,7 +23454,7 @@
           </mc:Choice>
           <mc:Fallback>
             <w:pict>
-              <v:line w14:anchorId="0988FFA9" id="Ravni poveznik 33" o:spid="_x0000_s1026" style="position:absolute;z-index:251682816;visibility:visible;mso-wrap-style:square;mso-width-percent:0;mso-height-percent:0;mso-wrap-distance-left:9pt;mso-wrap-distance-top:0;mso-wrap-distance-right:9pt;mso-wrap-distance-bottom:0;mso-position-horizontal:absolute;mso-position-horizontal-relative:text;mso-position-vertical:absolute;mso-position-vertical-relative:text;mso-width-percent:0;mso-height-percent:0;mso-width-relative:margin;mso-height-relative:margin" from="149.8pt,220.1pt" to="150.45pt,256.75pt" o:gfxdata="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" strokecolor="#4472c4 [3204]" strokeweight=".5pt">
+              <v:line w14:anchorId="5F4445ED" id="Ravni poveznik 33" o:spid="_x0000_s1026" style="position:absolute;z-index:251654656;visibility:visible;mso-wrap-style:square;mso-width-percent:0;mso-height-percent:0;mso-wrap-distance-left:9pt;mso-wrap-distance-top:0;mso-wrap-distance-right:9pt;mso-wrap-distance-bottom:0;mso-position-horizontal:absolute;mso-position-horizontal-relative:text;mso-position-vertical:absolute;mso-position-vertical-relative:text;mso-width-percent:0;mso-height-percent:0;mso-width-relative:margin;mso-height-relative:margin" from="149.8pt,220.1pt" to="150.45pt,256.75pt" o:gfxdata="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" strokecolor="#4472c4 [3204]" strokeweight=".5pt">
                 <v:stroke joinstyle="miter"/>
               </v:line>
             </w:pict>
@@ -24452,12 +23464,13 @@
       <w:r>
         <w:rPr>
           <w:rFonts w:ascii="Arial" w:hAnsi="Arial" w:cs="Arial"/>
+          <w:noProof/>
           <w:szCs w:val="24"/>
         </w:rPr>
         <mc:AlternateContent>
           <mc:Choice Requires="wps">
             <w:drawing>
-              <wp:anchor distT="0" distB="0" distL="114300" distR="114300" simplePos="0" relativeHeight="251691008" behindDoc="0" locked="0" layoutInCell="1" allowOverlap="1" wp14:anchorId="0477DF4C" wp14:editId="05BE08EE">
+              <wp:anchor distT="0" distB="0" distL="114300" distR="114300" simplePos="0" relativeHeight="251656704" behindDoc="0" locked="0" layoutInCell="1" allowOverlap="1" wp14:anchorId="0477DF4C" wp14:editId="05BE08EE">
                 <wp:simplePos x="0" y="0"/>
                 <wp:positionH relativeFrom="column">
                   <wp:posOffset>1051560</wp:posOffset>
@@ -24509,7 +23522,7 @@
           </mc:Choice>
           <mc:Fallback>
             <w:pict>
-              <v:line w14:anchorId="702D640C" id="Ravni poveznik 34" o:spid="_x0000_s1026" style="position:absolute;flip:x;z-index:251691008;visibility:visible;mso-wrap-style:square;mso-width-percent:0;mso-wrap-distance-left:9pt;mso-wrap-distance-top:0;mso-wrap-distance-right:9pt;mso-wrap-distance-bottom:0;mso-position-horizontal:absolute;mso-position-horizontal-relative:text;mso-position-vertical:absolute;mso-position-vertical-relative:text;mso-width-percent:0;mso-width-relative:margin" from="82.8pt,256.8pt" to="150.45pt,257.15pt" o:gfxdata="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" strokecolor="#4472c4 [3204]" strokeweight=".5pt">
+              <v:line w14:anchorId="6466104A" id="Ravni poveznik 34" o:spid="_x0000_s1026" style="position:absolute;flip:x;z-index:251656704;visibility:visible;mso-wrap-style:square;mso-width-percent:0;mso-wrap-distance-left:9pt;mso-wrap-distance-top:0;mso-wrap-distance-right:9pt;mso-wrap-distance-bottom:0;mso-position-horizontal:absolute;mso-position-horizontal-relative:text;mso-position-vertical:absolute;mso-position-vertical-relative:text;mso-width-percent:0;mso-width-relative:margin" from="82.8pt,256.8pt" to="150.45pt,257.15pt" o:gfxdata="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" strokecolor="#4472c4 [3204]" strokeweight=".5pt">
                 <v:stroke joinstyle="miter"/>
               </v:line>
             </w:pict>
@@ -24519,12 +23532,13 @@
       <w:r>
         <w:rPr>
           <w:rFonts w:ascii="Arial" w:hAnsi="Arial" w:cs="Arial"/>
+          <w:noProof/>
           <w:szCs w:val="24"/>
         </w:rPr>
         <mc:AlternateContent>
           <mc:Choice Requires="wps">
             <w:drawing>
-              <wp:anchor distT="0" distB="0" distL="114300" distR="114300" simplePos="0" relativeHeight="251699200" behindDoc="0" locked="0" layoutInCell="1" allowOverlap="1" wp14:anchorId="70C68D2F" wp14:editId="0C232F9A">
+              <wp:anchor distT="0" distB="0" distL="114300" distR="114300" simplePos="0" relativeHeight="251658752" behindDoc="0" locked="0" layoutInCell="1" allowOverlap="1" wp14:anchorId="70C68D2F" wp14:editId="0C232F9A">
                 <wp:simplePos x="0" y="0"/>
                 <wp:positionH relativeFrom="column">
                   <wp:posOffset>1898015</wp:posOffset>
@@ -24573,7 +23587,7 @@
           </mc:Choice>
           <mc:Fallback>
             <w:pict>
-              <v:line w14:anchorId="5E3BF5F2" id="Ravni poveznik 35" o:spid="_x0000_s1026" style="position:absolute;flip:y;z-index:251699200;visibility:visible;mso-wrap-style:square;mso-wrap-distance-left:9pt;mso-wrap-distance-top:0;mso-wrap-distance-right:9pt;mso-wrap-distance-bottom:0;mso-position-horizontal:absolute;mso-position-horizontal-relative:text;mso-position-vertical:absolute;mso-position-vertical-relative:text" from="149.45pt,141.8pt" to="149.45pt,181.8pt" o:gfxdata="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" strokecolor="#4472c4 [3204]" strokeweight=".5pt">
+              <v:line w14:anchorId="39D29203" id="Ravni poveznik 35" o:spid="_x0000_s1026" style="position:absolute;flip:y;z-index:251658752;visibility:visible;mso-wrap-style:square;mso-wrap-distance-left:9pt;mso-wrap-distance-top:0;mso-wrap-distance-right:9pt;mso-wrap-distance-bottom:0;mso-position-horizontal:absolute;mso-position-horizontal-relative:text;mso-position-vertical:absolute;mso-position-vertical-relative:text" from="149.45pt,141.8pt" to="149.45pt,181.8pt" o:gfxdata="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" strokecolor="#4472c4 [3204]" strokeweight=".5pt">
                 <v:stroke joinstyle="miter"/>
               </v:line>
             </w:pict>
@@ -24583,12 +23597,13 @@
       <w:r>
         <w:rPr>
           <w:rFonts w:ascii="Arial" w:hAnsi="Arial" w:cs="Arial"/>
+          <w:noProof/>
           <w:szCs w:val="24"/>
         </w:rPr>
         <mc:AlternateContent>
           <mc:Choice Requires="wps">
             <w:drawing>
-              <wp:anchor distT="0" distB="0" distL="114300" distR="114300" simplePos="0" relativeHeight="251707392" behindDoc="0" locked="0" layoutInCell="1" allowOverlap="1" wp14:anchorId="56FF49AB" wp14:editId="1AB9FAEB">
+              <wp:anchor distT="0" distB="0" distL="114300" distR="114300" simplePos="0" relativeHeight="251660800" behindDoc="0" locked="0" layoutInCell="1" allowOverlap="1" wp14:anchorId="56FF49AB" wp14:editId="1AB9FAEB">
                 <wp:simplePos x="0" y="0"/>
                 <wp:positionH relativeFrom="column">
                   <wp:posOffset>1898015</wp:posOffset>
@@ -24637,7 +23652,7 @@
           </mc:Choice>
           <mc:Fallback>
             <w:pict>
-              <v:line w14:anchorId="73553A58" id="Ravni poveznik 36" o:spid="_x0000_s1026" style="position:absolute;flip:x;z-index:251707392;visibility:visible;mso-wrap-style:square;mso-wrap-distance-left:9pt;mso-wrap-distance-top:0;mso-wrap-distance-right:9pt;mso-wrap-distance-bottom:0;mso-position-horizontal:absolute;mso-position-horizontal-relative:text;mso-position-vertical:absolute;mso-position-vertical-relative:text" from="149.45pt,141.8pt" to="184.8pt,141.8pt" o:gfxdata="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" strokecolor="#4472c4 [3204]" strokeweight=".5pt">
+              <v:line w14:anchorId="6BCA57A1" id="Ravni poveznik 36" o:spid="_x0000_s1026" style="position:absolute;flip:x;z-index:251660800;visibility:visible;mso-wrap-style:square;mso-wrap-distance-left:9pt;mso-wrap-distance-top:0;mso-wrap-distance-right:9pt;mso-wrap-distance-bottom:0;mso-position-horizontal:absolute;mso-position-horizontal-relative:text;mso-position-vertical:absolute;mso-position-vertical-relative:text" from="149.45pt,141.8pt" to="184.8pt,141.8pt" o:gfxdata="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" strokecolor="#4472c4 [3204]" strokeweight=".5pt">
                 <v:stroke joinstyle="miter"/>
               </v:line>
             </w:pict>
@@ -24647,12 +23662,13 @@
       <w:r>
         <w:rPr>
           <w:rFonts w:ascii="Arial" w:hAnsi="Arial" w:cs="Arial"/>
+          <w:noProof/>
           <w:szCs w:val="24"/>
         </w:rPr>
         <mc:AlternateContent>
           <mc:Choice Requires="wps">
             <w:drawing>
-              <wp:anchor distT="0" distB="0" distL="114300" distR="114300" simplePos="0" relativeHeight="251715584" behindDoc="0" locked="0" layoutInCell="1" allowOverlap="1" wp14:anchorId="67C903ED" wp14:editId="25A87B88">
+              <wp:anchor distT="0" distB="0" distL="114300" distR="114300" simplePos="0" relativeHeight="251662848" behindDoc="0" locked="0" layoutInCell="1" allowOverlap="1" wp14:anchorId="67C903ED" wp14:editId="25A87B88">
                 <wp:simplePos x="0" y="0"/>
                 <wp:positionH relativeFrom="column">
                   <wp:posOffset>2956560</wp:posOffset>
@@ -24701,7 +23717,7 @@
           </mc:Choice>
           <mc:Fallback>
             <w:pict>
-              <v:line w14:anchorId="45F5D965" id="Ravni poveznik 37" o:spid="_x0000_s1026" style="position:absolute;flip:y;z-index:251715584;visibility:visible;mso-wrap-style:square;mso-wrap-distance-left:9pt;mso-wrap-distance-top:0;mso-wrap-distance-right:9pt;mso-wrap-distance-bottom:0;mso-position-horizontal:absolute;mso-position-horizontal-relative:text;mso-position-vertical:absolute;mso-position-vertical-relative:text" from="232.8pt,35.4pt" to="232.8pt,63.45pt" o:gfxdata="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" strokecolor="#4472c4 [3204]" strokeweight=".5pt">
+              <v:line w14:anchorId="1FCE5BE0" id="Ravni poveznik 37" o:spid="_x0000_s1026" style="position:absolute;flip:y;z-index:251662848;visibility:visible;mso-wrap-style:square;mso-wrap-distance-left:9pt;mso-wrap-distance-top:0;mso-wrap-distance-right:9pt;mso-wrap-distance-bottom:0;mso-position-horizontal:absolute;mso-position-horizontal-relative:text;mso-position-vertical:absolute;mso-position-vertical-relative:text" from="232.8pt,35.4pt" to="232.8pt,63.45pt" o:gfxdata="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" strokecolor="#4472c4 [3204]" strokeweight=".5pt">
                 <v:stroke joinstyle="miter"/>
               </v:line>
             </w:pict>
@@ -24711,12 +23727,13 @@
       <w:r>
         <w:rPr>
           <w:rFonts w:ascii="Arial" w:hAnsi="Arial" w:cs="Arial"/>
+          <w:noProof/>
           <w:szCs w:val="24"/>
         </w:rPr>
         <mc:AlternateContent>
           <mc:Choice Requires="wps">
             <w:drawing>
-              <wp:anchor distT="0" distB="0" distL="114300" distR="114300" simplePos="0" relativeHeight="251723776" behindDoc="0" locked="0" layoutInCell="1" allowOverlap="1" wp14:anchorId="1CB1F3B1" wp14:editId="71DE9621">
+              <wp:anchor distT="0" distB="0" distL="114300" distR="114300" simplePos="0" relativeHeight="251664896" behindDoc="0" locked="0" layoutInCell="1" allowOverlap="1" wp14:anchorId="1CB1F3B1" wp14:editId="71DE9621">
                 <wp:simplePos x="0" y="0"/>
                 <wp:positionH relativeFrom="column">
                   <wp:posOffset>2961005</wp:posOffset>
@@ -24765,7 +23782,7 @@
           </mc:Choice>
           <mc:Fallback>
             <w:pict>
-              <v:line w14:anchorId="3E8FB9FE" id="Ravni poveznik 38" o:spid="_x0000_s1026" style="position:absolute;z-index:251723776;visibility:visible;mso-wrap-style:square;mso-wrap-distance-left:9pt;mso-wrap-distance-top:0;mso-wrap-distance-right:9pt;mso-wrap-distance-bottom:0;mso-position-horizontal:absolute;mso-position-horizontal-relative:text;mso-position-vertical:absolute;mso-position-vertical-relative:text" from="233.15pt,102.2pt" to="233.15pt,124.8pt" o:gfxdata="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" strokecolor="#4472c4 [3204]" strokeweight=".5pt">
+              <v:line w14:anchorId="3D609988" id="Ravni poveznik 38" o:spid="_x0000_s1026" style="position:absolute;z-index:251664896;visibility:visible;mso-wrap-style:square;mso-wrap-distance-left:9pt;mso-wrap-distance-top:0;mso-wrap-distance-right:9pt;mso-wrap-distance-bottom:0;mso-position-horizontal:absolute;mso-position-horizontal-relative:text;mso-position-vertical:absolute;mso-position-vertical-relative:text" from="233.15pt,102.2pt" to="233.15pt,124.8pt" o:gfxdata="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" strokecolor="#4472c4 [3204]" strokeweight=".5pt">
                 <v:stroke joinstyle="miter"/>
               </v:line>
             </w:pict>
@@ -24775,12 +23792,13 @@
       <w:r>
         <w:rPr>
           <w:rFonts w:ascii="Arial" w:hAnsi="Arial" w:cs="Arial"/>
+          <w:noProof/>
           <w:szCs w:val="24"/>
         </w:rPr>
         <mc:AlternateContent>
           <mc:Choice Requires="wps">
             <w:drawing>
-              <wp:anchor distT="0" distB="0" distL="114300" distR="114300" simplePos="0" relativeHeight="251731968" behindDoc="0" locked="0" layoutInCell="1" allowOverlap="1" wp14:anchorId="3E777709" wp14:editId="081E6127">
+              <wp:anchor distT="0" distB="0" distL="114300" distR="114300" simplePos="0" relativeHeight="251666944" behindDoc="0" locked="0" layoutInCell="1" allowOverlap="1" wp14:anchorId="3E777709" wp14:editId="081E6127">
                 <wp:simplePos x="0" y="0"/>
                 <wp:positionH relativeFrom="column">
                   <wp:posOffset>3273425</wp:posOffset>
@@ -24832,7 +23850,7 @@
           </mc:Choice>
           <mc:Fallback>
             <w:pict>
-              <v:line w14:anchorId="75A3CFD0" id="Ravni poveznik 39" o:spid="_x0000_s1026" style="position:absolute;flip:x;z-index:251731968;visibility:visible;mso-wrap-style:square;mso-width-percent:0;mso-wrap-distance-left:9pt;mso-wrap-distance-top:0;mso-wrap-distance-right:9pt;mso-wrap-distance-bottom:0;mso-position-horizontal:absolute;mso-position-horizontal-relative:text;mso-position-vertical:absolute;mso-position-vertical-relative:text;mso-width-percent:0;mso-width-relative:margin" from="257.75pt,19.45pt" to="297.6pt,19.45pt" o:gfxdata="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" strokecolor="#4472c4 [3204]" strokeweight=".5pt">
+              <v:line w14:anchorId="583DE2AF" id="Ravni poveznik 39" o:spid="_x0000_s1026" style="position:absolute;flip:x;z-index:251666944;visibility:visible;mso-wrap-style:square;mso-width-percent:0;mso-wrap-distance-left:9pt;mso-wrap-distance-top:0;mso-wrap-distance-right:9pt;mso-wrap-distance-bottom:0;mso-position-horizontal:absolute;mso-position-horizontal-relative:text;mso-position-vertical:absolute;mso-position-vertical-relative:text;mso-width-percent:0;mso-width-relative:margin" from="257.75pt,19.45pt" to="297.6pt,19.45pt" o:gfxdata="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" strokecolor="#4472c4 [3204]" strokeweight=".5pt">
                 <v:stroke joinstyle="miter"/>
               </v:line>
             </w:pict>
@@ -24842,12 +23860,13 @@
       <w:r>
         <w:rPr>
           <w:rFonts w:ascii="Arial" w:hAnsi="Arial" w:cs="Arial"/>
+          <w:noProof/>
           <w:szCs w:val="24"/>
         </w:rPr>
         <mc:AlternateContent>
           <mc:Choice Requires="wps">
             <w:drawing>
-              <wp:anchor distT="0" distB="0" distL="114300" distR="114300" simplePos="0" relativeHeight="251740160" behindDoc="0" locked="0" layoutInCell="1" allowOverlap="1" wp14:anchorId="5DC49612" wp14:editId="59BE0B80">
+              <wp:anchor distT="0" distB="0" distL="114300" distR="114300" simplePos="0" relativeHeight="251668992" behindDoc="0" locked="0" layoutInCell="1" allowOverlap="1" wp14:anchorId="5DC49612" wp14:editId="59BE0B80">
                 <wp:simplePos x="0" y="0"/>
                 <wp:positionH relativeFrom="column">
                   <wp:posOffset>4528820</wp:posOffset>
@@ -24896,7 +23915,7 @@
           </mc:Choice>
           <mc:Fallback>
             <w:pict>
-              <v:line w14:anchorId="2A2289CE" id="Ravni poveznik 40" o:spid="_x0000_s1026" style="position:absolute;z-index:251740160;visibility:visible;mso-wrap-style:square;mso-wrap-distance-left:9pt;mso-wrap-distance-top:0;mso-wrap-distance-right:9pt;mso-wrap-distance-bottom:0;mso-position-horizontal:absolute;mso-position-horizontal-relative:text;mso-position-vertical:absolute;mso-position-vertical-relative:text" from="356.6pt,19.1pt" to="369.45pt,19.1pt" o:gfxdata="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" strokecolor="#4472c4 [3204]" strokeweight=".5pt">
+              <v:line w14:anchorId="751FF431" id="Ravni poveznik 40" o:spid="_x0000_s1026" style="position:absolute;z-index:251668992;visibility:visible;mso-wrap-style:square;mso-wrap-distance-left:9pt;mso-wrap-distance-top:0;mso-wrap-distance-right:9pt;mso-wrap-distance-bottom:0;mso-position-horizontal:absolute;mso-position-horizontal-relative:text;mso-position-vertical:absolute;mso-position-vertical-relative:text" from="356.6pt,19.1pt" to="369.45pt,19.1pt" o:gfxdata="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" strokecolor="#4472c4 [3204]" strokeweight=".5pt">
                 <v:stroke joinstyle="miter"/>
               </v:line>
             </w:pict>
@@ -24906,12 +23925,13 @@
       <w:r>
         <w:rPr>
           <w:rFonts w:ascii="Arial" w:hAnsi="Arial" w:cs="Arial"/>
+          <w:noProof/>
           <w:szCs w:val="24"/>
         </w:rPr>
         <mc:AlternateContent>
           <mc:Choice Requires="wps">
             <w:drawing>
-              <wp:anchor distT="0" distB="0" distL="114300" distR="114300" simplePos="0" relativeHeight="251748352" behindDoc="0" locked="0" layoutInCell="1" allowOverlap="1" wp14:anchorId="33338465" wp14:editId="5A6AEA89">
+              <wp:anchor distT="0" distB="0" distL="114300" distR="114300" simplePos="0" relativeHeight="251671040" behindDoc="0" locked="0" layoutInCell="1" allowOverlap="1" wp14:anchorId="33338465" wp14:editId="5A6AEA89">
                 <wp:simplePos x="0" y="0"/>
                 <wp:positionH relativeFrom="column">
                   <wp:posOffset>3398520</wp:posOffset>
@@ -24960,7 +23980,7 @@
           </mc:Choice>
           <mc:Fallback>
             <w:pict>
-              <v:line w14:anchorId="7C47A7F7" id="Ravni poveznik 41" o:spid="_x0000_s1026" style="position:absolute;flip:x;z-index:251748352;visibility:visible;mso-wrap-style:square;mso-wrap-distance-left:9pt;mso-wrap-distance-top:0;mso-wrap-distance-right:9pt;mso-wrap-distance-bottom:0;mso-position-horizontal:absolute;mso-position-horizontal-relative:text;mso-position-vertical:absolute;mso-position-vertical-relative:text" from="267.6pt,141.8pt" to="275.15pt,141.8pt" o:gfxdata="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" strokecolor="#4472c4 [3204]" strokeweight=".5pt">
+              <v:line w14:anchorId="3A88991D" id="Ravni poveznik 41" o:spid="_x0000_s1026" style="position:absolute;flip:x;z-index:251671040;visibility:visible;mso-wrap-style:square;mso-wrap-distance-left:9pt;mso-wrap-distance-top:0;mso-wrap-distance-right:9pt;mso-wrap-distance-bottom:0;mso-position-horizontal:absolute;mso-position-horizontal-relative:text;mso-position-vertical:absolute;mso-position-vertical-relative:text" from="267.6pt,141.8pt" to="275.15pt,141.8pt" o:gfxdata="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" strokecolor="#4472c4 [3204]" strokeweight=".5pt">
                 <v:stroke joinstyle="miter"/>
               </v:line>
             </w:pict>
@@ -24970,12 +23990,13 @@
       <w:r>
         <w:rPr>
           <w:rFonts w:ascii="Arial" w:hAnsi="Arial" w:cs="Arial"/>
+          <w:noProof/>
           <w:szCs w:val="24"/>
         </w:rPr>
         <mc:AlternateContent>
           <mc:Choice Requires="wps">
             <w:drawing>
-              <wp:anchor distT="0" distB="0" distL="114300" distR="114300" simplePos="0" relativeHeight="251756544" behindDoc="0" locked="0" layoutInCell="1" allowOverlap="1" wp14:anchorId="6ED6B866" wp14:editId="3E6D1E09">
+              <wp:anchor distT="0" distB="0" distL="114300" distR="114300" simplePos="0" relativeHeight="251673088" behindDoc="0" locked="0" layoutInCell="1" allowOverlap="1" wp14:anchorId="6ED6B866" wp14:editId="3E6D1E09">
                 <wp:simplePos x="0" y="0"/>
                 <wp:positionH relativeFrom="column">
                   <wp:posOffset>4573270</wp:posOffset>
@@ -25027,7 +24048,7 @@
           </mc:Choice>
           <mc:Fallback>
             <w:pict>
-              <v:line w14:anchorId="0CC13819" id="Ravni poveznik 42" o:spid="_x0000_s1026" style="position:absolute;z-index:251756544;visibility:visible;mso-wrap-style:square;mso-width-percent:0;mso-wrap-distance-left:9pt;mso-wrap-distance-top:0;mso-wrap-distance-right:9pt;mso-wrap-distance-bottom:0;mso-position-horizontal:absolute;mso-position-horizontal-relative:text;mso-position-vertical:absolute;mso-position-vertical-relative:text;mso-width-percent:0;mso-width-relative:margin" from="360.1pt,141.45pt" to="369.45pt,141.45pt" o:gfxdata="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" strokecolor="#4472c4 [3204]" strokeweight=".5pt">
+              <v:line w14:anchorId="3354408B" id="Ravni poveznik 42" o:spid="_x0000_s1026" style="position:absolute;z-index:251673088;visibility:visible;mso-wrap-style:square;mso-width-percent:0;mso-wrap-distance-left:9pt;mso-wrap-distance-top:0;mso-wrap-distance-right:9pt;mso-wrap-distance-bottom:0;mso-position-horizontal:absolute;mso-position-horizontal-relative:text;mso-position-vertical:absolute;mso-position-vertical-relative:text;mso-width-percent:0;mso-width-relative:margin" from="360.1pt,141.45pt" to="369.45pt,141.45pt" o:gfxdata="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" strokecolor="#4472c4 [3204]" strokeweight=".5pt">
                 <v:stroke joinstyle="miter"/>
               </v:line>
             </w:pict>
@@ -25037,12 +24058,13 @@
       <w:r>
         <w:rPr>
           <w:rFonts w:ascii="Arial" w:hAnsi="Arial" w:cs="Arial"/>
+          <w:noProof/>
           <w:szCs w:val="24"/>
         </w:rPr>
         <mc:AlternateContent>
           <mc:Choice Requires="wps">
             <w:drawing>
-              <wp:anchor distT="0" distB="0" distL="114300" distR="114300" simplePos="0" relativeHeight="251764736" behindDoc="0" locked="0" layoutInCell="1" allowOverlap="1" wp14:anchorId="7F7B9A64" wp14:editId="43DEF952">
+              <wp:anchor distT="0" distB="0" distL="114300" distR="114300" simplePos="0" relativeHeight="251675136" behindDoc="0" locked="0" layoutInCell="1" allowOverlap="1" wp14:anchorId="7F7B9A64" wp14:editId="43DEF952">
                 <wp:simplePos x="0" y="0"/>
                 <wp:positionH relativeFrom="column">
                   <wp:posOffset>2943860</wp:posOffset>
@@ -25091,7 +24113,7 @@
           </mc:Choice>
           <mc:Fallback>
             <w:pict>
-              <v:line w14:anchorId="05C0DD15" id="Ravni poveznik 43" o:spid="_x0000_s1026" style="position:absolute;flip:y;z-index:251764736;visibility:visible;mso-wrap-style:square;mso-wrap-distance-left:9pt;mso-wrap-distance-top:0;mso-wrap-distance-right:9pt;mso-wrap-distance-bottom:0;mso-position-horizontal:absolute;mso-position-horizontal-relative:text;mso-position-vertical:absolute;mso-position-vertical-relative:text" from="231.8pt,155.4pt" to="231.8pt,233.15pt" o:gfxdata="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" strokecolor="#4472c4 [3204]" strokeweight=".5pt">
+              <v:line w14:anchorId="21D189F7" id="Ravni poveznik 43" o:spid="_x0000_s1026" style="position:absolute;flip:y;z-index:251675136;visibility:visible;mso-wrap-style:square;mso-wrap-distance-left:9pt;mso-wrap-distance-top:0;mso-wrap-distance-right:9pt;mso-wrap-distance-bottom:0;mso-position-horizontal:absolute;mso-position-horizontal-relative:text;mso-position-vertical:absolute;mso-position-vertical-relative:text" from="231.8pt,155.4pt" to="231.8pt,233.15pt" o:gfxdata="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" strokecolor="#4472c4 [3204]" strokeweight=".5pt">
                 <v:stroke joinstyle="miter"/>
               </v:line>
             </w:pict>
@@ -25101,12 +24123,13 @@
       <w:r>
         <w:rPr>
           <w:rFonts w:ascii="Arial" w:hAnsi="Arial" w:cs="Arial"/>
+          <w:noProof/>
           <w:szCs w:val="24"/>
         </w:rPr>
         <mc:AlternateContent>
           <mc:Choice Requires="wps">
             <w:drawing>
-              <wp:anchor distT="0" distB="0" distL="114300" distR="114300" simplePos="0" relativeHeight="251772928" behindDoc="0" locked="0" layoutInCell="1" allowOverlap="1" wp14:anchorId="5D0EADC8" wp14:editId="172DAB59">
+              <wp:anchor distT="0" distB="0" distL="114300" distR="114300" simplePos="0" relativeHeight="251677184" behindDoc="0" locked="0" layoutInCell="1" allowOverlap="1" wp14:anchorId="5D0EADC8" wp14:editId="172DAB59">
                 <wp:simplePos x="0" y="0"/>
                 <wp:positionH relativeFrom="column">
                   <wp:posOffset>3584575</wp:posOffset>
@@ -25155,7 +24178,7 @@
           </mc:Choice>
           <mc:Fallback>
             <w:pict>
-              <v:line w14:anchorId="24B8A249" id="Ravni poveznik 44" o:spid="_x0000_s1026" style="position:absolute;z-index:251772928;visibility:visible;mso-wrap-style:square;mso-wrap-distance-left:9pt;mso-wrap-distance-top:0;mso-wrap-distance-right:9pt;mso-wrap-distance-bottom:0;mso-position-horizontal:absolute;mso-position-horizontal-relative:text;mso-position-vertical:absolute;mso-position-vertical-relative:text" from="282.25pt,252.45pt" to="340.1pt,252.45pt" o:gfxdata="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" strokecolor="#4472c4 [3204]" strokeweight=".5pt">
+              <v:line w14:anchorId="04C09128" id="Ravni poveznik 44" o:spid="_x0000_s1026" style="position:absolute;z-index:251677184;visibility:visible;mso-wrap-style:square;mso-wrap-distance-left:9pt;mso-wrap-distance-top:0;mso-wrap-distance-right:9pt;mso-wrap-distance-bottom:0;mso-position-horizontal:absolute;mso-position-horizontal-relative:text;mso-position-vertical:absolute;mso-position-vertical-relative:text" from="282.25pt,252.45pt" to="340.1pt,252.45pt" o:gfxdata="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" strokecolor="#4472c4 [3204]" strokeweight=".5pt">
                 <v:stroke joinstyle="miter"/>
               </v:line>
             </w:pict>
@@ -25165,12 +24188,13 @@
       <w:r>
         <w:rPr>
           <w:rFonts w:ascii="Arial" w:hAnsi="Arial" w:cs="Arial"/>
+          <w:noProof/>
           <w:szCs w:val="24"/>
         </w:rPr>
         <mc:AlternateContent>
           <mc:Choice Requires="wps">
             <w:drawing>
-              <wp:anchor distT="0" distB="0" distL="114300" distR="114300" simplePos="0" relativeHeight="251781120" behindDoc="0" locked="0" layoutInCell="1" allowOverlap="1" wp14:anchorId="528122CE" wp14:editId="3F212CAD">
+              <wp:anchor distT="0" distB="0" distL="114300" distR="114300" simplePos="0" relativeHeight="251679232" behindDoc="0" locked="0" layoutInCell="1" allowOverlap="1" wp14:anchorId="528122CE" wp14:editId="3F212CAD">
                 <wp:simplePos x="0" y="0"/>
                 <wp:positionH relativeFrom="column">
                   <wp:posOffset>2948305</wp:posOffset>
@@ -25219,7 +24243,7 @@
           </mc:Choice>
           <mc:Fallback>
             <w:pict>
-              <v:line w14:anchorId="04E09629" id="Ravni poveznik 45" o:spid="_x0000_s1026" style="position:absolute;z-index:251781120;visibility:visible;mso-wrap-style:square;mso-wrap-distance-left:9pt;mso-wrap-distance-top:0;mso-wrap-distance-right:9pt;mso-wrap-distance-bottom:0;mso-position-horizontal:absolute;mso-position-horizontal-relative:text;mso-position-vertical:absolute;mso-position-vertical-relative:text" from="232.15pt,271.5pt" to="232.15pt,306.1pt" o:gfxdata="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" strokecolor="#4472c4 [3204]" strokeweight=".5pt">
+              <v:line w14:anchorId="26D7EEA3" id="Ravni poveznik 45" o:spid="_x0000_s1026" style="position:absolute;z-index:251679232;visibility:visible;mso-wrap-style:square;mso-wrap-distance-left:9pt;mso-wrap-distance-top:0;mso-wrap-distance-right:9pt;mso-wrap-distance-bottom:0;mso-position-horizontal:absolute;mso-position-horizontal-relative:text;mso-position-vertical:absolute;mso-position-vertical-relative:text" from="232.15pt,271.5pt" to="232.15pt,306.1pt" o:gfxdata="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" strokecolor="#4472c4 [3204]" strokeweight=".5pt">
                 <v:stroke joinstyle="miter"/>
               </v:line>
             </w:pict>
@@ -25229,12 +24253,13 @@
       <w:r>
         <w:rPr>
           <w:rFonts w:ascii="Arial" w:hAnsi="Arial" w:cs="Arial"/>
+          <w:noProof/>
           <w:szCs w:val="24"/>
         </w:rPr>
         <mc:AlternateContent>
           <mc:Choice Requires="wps">
             <w:drawing>
-              <wp:anchor distT="0" distB="0" distL="114300" distR="114300" simplePos="0" relativeHeight="251789312" behindDoc="0" locked="0" layoutInCell="1" allowOverlap="1" wp14:anchorId="1B1A77C5" wp14:editId="61717756">
+              <wp:anchor distT="0" distB="0" distL="114300" distR="114300" simplePos="0" relativeHeight="251681280" behindDoc="0" locked="0" layoutInCell="1" allowOverlap="1" wp14:anchorId="1B1A77C5" wp14:editId="61717756">
                 <wp:simplePos x="0" y="0"/>
                 <wp:positionH relativeFrom="column">
                   <wp:posOffset>2969260</wp:posOffset>
@@ -25283,7 +24308,7 @@
           </mc:Choice>
           <mc:Fallback>
             <w:pict>
-              <v:line w14:anchorId="223F3A1B" id="Ravni poveznik 46" o:spid="_x0000_s1026" style="position:absolute;flip:y;z-index:251789312;visibility:visible;mso-wrap-style:square;mso-wrap-distance-left:9pt;mso-wrap-distance-top:0;mso-wrap-distance-right:9pt;mso-wrap-distance-bottom:0;mso-position-horizontal:absolute;mso-position-horizontal-relative:text;mso-position-vertical:absolute;mso-position-vertical-relative:text" from="233.8pt,337.25pt" to="233.8pt,356.45pt" o:gfxdata="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" strokecolor="#4472c4 [3204]" strokeweight=".5pt">
+              <v:line w14:anchorId="336572ED" id="Ravni poveznik 46" o:spid="_x0000_s1026" style="position:absolute;flip:y;z-index:251681280;visibility:visible;mso-wrap-style:square;mso-wrap-distance-left:9pt;mso-wrap-distance-top:0;mso-wrap-distance-right:9pt;mso-wrap-distance-bottom:0;mso-position-horizontal:absolute;mso-position-horizontal-relative:text;mso-position-vertical:absolute;mso-position-vertical-relative:text" from="233.8pt,337.25pt" to="233.8pt,356.45pt" o:gfxdata="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" strokecolor="#4472c4 [3204]" strokeweight=".5pt">
                 <v:stroke joinstyle="miter"/>
               </v:line>
             </w:pict>
@@ -25293,12 +24318,13 @@
       <w:r>
         <w:rPr>
           <w:rFonts w:ascii="Arial" w:hAnsi="Arial" w:cs="Arial"/>
+          <w:noProof/>
           <w:szCs w:val="24"/>
         </w:rPr>
         <mc:AlternateContent>
           <mc:Choice Requires="wps">
             <w:drawing>
-              <wp:anchor distT="0" distB="0" distL="114300" distR="114300" simplePos="0" relativeHeight="251797504" behindDoc="0" locked="0" layoutInCell="1" allowOverlap="1" wp14:anchorId="59E3FBB3" wp14:editId="1A3BE0BD">
+              <wp:anchor distT="0" distB="0" distL="114300" distR="114300" simplePos="0" relativeHeight="251683328" behindDoc="0" locked="0" layoutInCell="1" allowOverlap="1" wp14:anchorId="59E3FBB3" wp14:editId="1A3BE0BD">
                 <wp:simplePos x="0" y="0"/>
                 <wp:positionH relativeFrom="column">
                   <wp:posOffset>2969260</wp:posOffset>
@@ -25347,7 +24373,7 @@
           </mc:Choice>
           <mc:Fallback>
             <w:pict>
-              <v:line w14:anchorId="686D887B" id="Ravni poveznik 47" o:spid="_x0000_s1026" style="position:absolute;z-index:251797504;visibility:visible;mso-wrap-style:square;mso-wrap-distance-left:9pt;mso-wrap-distance-top:0;mso-wrap-distance-right:9pt;mso-wrap-distance-bottom:0;mso-position-horizontal:absolute;mso-position-horizontal-relative:text;mso-position-vertical:absolute;mso-position-vertical-relative:text" from="233.8pt,394.1pt" to="233.8pt,413.75pt" o:gfxdata="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" strokecolor="#4472c4 [3204]" strokeweight=".5pt">
+              <v:line w14:anchorId="123BD182" id="Ravni poveznik 47" o:spid="_x0000_s1026" style="position:absolute;z-index:251683328;visibility:visible;mso-wrap-style:square;mso-wrap-distance-left:9pt;mso-wrap-distance-top:0;mso-wrap-distance-right:9pt;mso-wrap-distance-bottom:0;mso-position-horizontal:absolute;mso-position-horizontal-relative:text;mso-position-vertical:absolute;mso-position-vertical-relative:text" from="233.8pt,394.1pt" to="233.8pt,413.75pt" o:gfxdata="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" strokecolor="#4472c4 [3204]" strokeweight=".5pt">
                 <v:stroke joinstyle="miter"/>
               </v:line>
             </w:pict>
@@ -25357,12 +24383,13 @@
       <w:r>
         <w:rPr>
           <w:rFonts w:ascii="Arial" w:hAnsi="Arial" w:cs="Arial"/>
+          <w:noProof/>
           <w:szCs w:val="24"/>
         </w:rPr>
         <mc:AlternateContent>
           <mc:Choice Requires="wps">
             <w:drawing>
-              <wp:anchor distT="0" distB="0" distL="114300" distR="114300" simplePos="0" relativeHeight="251805696" behindDoc="0" locked="0" layoutInCell="1" allowOverlap="1" wp14:anchorId="00A9F713" wp14:editId="1378541E">
+              <wp:anchor distT="0" distB="0" distL="114300" distR="114300" simplePos="0" relativeHeight="251685376" behindDoc="0" locked="0" layoutInCell="1" allowOverlap="1" wp14:anchorId="00A9F713" wp14:editId="1378541E">
                 <wp:simplePos x="0" y="0"/>
                 <wp:positionH relativeFrom="column">
                   <wp:posOffset>2961005</wp:posOffset>
@@ -25411,7 +24438,7 @@
           </mc:Choice>
           <mc:Fallback>
             <w:pict>
-              <v:line w14:anchorId="18D94EF6" id="Ravni poveznik 48" o:spid="_x0000_s1026" style="position:absolute;flip:y;z-index:251805696;visibility:visible;mso-wrap-style:square;mso-wrap-distance-left:9pt;mso-wrap-distance-top:0;mso-wrap-distance-right:9pt;mso-wrap-distance-bottom:0;mso-position-horizontal:absolute;mso-position-horizontal-relative:text;mso-position-vertical:absolute;mso-position-vertical-relative:text" from="233.15pt,444.05pt" to="233.15pt,461.45pt" o:gfxdata="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" strokecolor="#4472c4 [3204]" strokeweight=".5pt">
+              <v:line w14:anchorId="302523A0" id="Ravni poveznik 48" o:spid="_x0000_s1026" style="position:absolute;flip:y;z-index:251685376;visibility:visible;mso-wrap-style:square;mso-wrap-distance-left:9pt;mso-wrap-distance-top:0;mso-wrap-distance-right:9pt;mso-wrap-distance-bottom:0;mso-position-horizontal:absolute;mso-position-horizontal-relative:text;mso-position-vertical:absolute;mso-position-vertical-relative:text" from="233.15pt,444.05pt" to="233.15pt,461.45pt" o:gfxdata="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" strokecolor="#4472c4 [3204]" strokeweight=".5pt">
                 <v:stroke joinstyle="miter"/>
               </v:line>
             </w:pict>
@@ -25421,12 +24448,13 @@
       <w:r>
         <w:rPr>
           <w:rFonts w:ascii="Arial" w:hAnsi="Arial" w:cs="Arial"/>
+          <w:noProof/>
           <w:szCs w:val="24"/>
         </w:rPr>
         <mc:AlternateContent>
           <mc:Choice Requires="wps">
             <w:drawing>
-              <wp:anchor distT="0" distB="0" distL="114300" distR="114300" simplePos="0" relativeHeight="251813888" behindDoc="0" locked="0" layoutInCell="1" allowOverlap="1" wp14:anchorId="4D1891F3" wp14:editId="42A3E71D">
+              <wp:anchor distT="0" distB="0" distL="114300" distR="114300" simplePos="0" relativeHeight="251687424" behindDoc="0" locked="0" layoutInCell="1" allowOverlap="1" wp14:anchorId="4D1891F3" wp14:editId="42A3E71D">
                 <wp:simplePos x="0" y="0"/>
                 <wp:positionH relativeFrom="column">
                   <wp:posOffset>2961005</wp:posOffset>
@@ -25475,7 +24503,7 @@
           </mc:Choice>
           <mc:Fallback>
             <w:pict>
-              <v:line w14:anchorId="548B05A5" id="Ravni poveznik 49" o:spid="_x0000_s1026" style="position:absolute;z-index:251813888;visibility:visible;mso-wrap-style:square;mso-wrap-distance-left:9pt;mso-wrap-distance-top:0;mso-wrap-distance-right:9pt;mso-wrap-distance-bottom:0;mso-position-horizontal:absolute;mso-position-horizontal-relative:text;mso-position-vertical:absolute;mso-position-vertical-relative:text" from="233.15pt,499.85pt" to="233.15pt,512.45pt" o:gfxdata="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" strokecolor="#4472c4 [3204]" strokeweight=".5pt">
+              <v:line w14:anchorId="1884B2D9" id="Ravni poveznik 49" o:spid="_x0000_s1026" style="position:absolute;z-index:251687424;visibility:visible;mso-wrap-style:square;mso-wrap-distance-left:9pt;mso-wrap-distance-top:0;mso-wrap-distance-right:9pt;mso-wrap-distance-bottom:0;mso-position-horizontal:absolute;mso-position-horizontal-relative:text;mso-position-vertical:absolute;mso-position-vertical-relative:text" from="233.15pt,499.85pt" to="233.15pt,512.45pt" o:gfxdata="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" strokecolor="#4472c4 [3204]" strokeweight=".5pt">
                 <v:stroke joinstyle="miter"/>
               </v:line>
             </w:pict>
@@ -25485,12 +24513,13 @@
       <w:r>
         <w:rPr>
           <w:rFonts w:ascii="Arial" w:hAnsi="Arial" w:cs="Arial"/>
+          <w:noProof/>
           <w:szCs w:val="24"/>
         </w:rPr>
         <mc:AlternateContent>
           <mc:Choice Requires="wps">
             <w:drawing>
-              <wp:anchor distT="45720" distB="45720" distL="114300" distR="114300" simplePos="0" relativeHeight="251822080" behindDoc="1" locked="0" layoutInCell="1" allowOverlap="1" wp14:anchorId="2B385B17" wp14:editId="2C0B592C">
+              <wp:anchor distT="45720" distB="45720" distL="114300" distR="114300" simplePos="0" relativeHeight="251689472" behindDoc="1" locked="0" layoutInCell="1" allowOverlap="1" wp14:anchorId="2B385B17" wp14:editId="2C0B592C">
                 <wp:simplePos x="0" y="0"/>
                 <wp:positionH relativeFrom="column">
                   <wp:posOffset>2896870</wp:posOffset>
@@ -25555,7 +24584,7 @@
           </mc:Choice>
           <mc:Fallback>
             <w:pict>
-              <v:shape w14:anchorId="2B385B17" id="_x0000_s1057" type="#_x0000_t202" style="position:absolute;left:0;text-align:left;margin-left:228.1pt;margin-top:108.4pt;width:23.65pt;height:21.3pt;z-index:-251494400;visibility:visible;mso-wrap-style:square;mso-width-percent:0;mso-height-percent:0;mso-wrap-distance-left:9pt;mso-wrap-distance-top:3.6pt;mso-wrap-distance-right:9pt;mso-wrap-distance-bottom:3.6pt;mso-position-horizontal:absolute;mso-position-horizontal-relative:text;mso-position-vertical:absolute;mso-position-vertical-relative:text;mso-width-percent:0;mso-height-percent:0;mso-width-relative:margin;mso-height-relative:margin;v-text-anchor:top" o:gfxdata="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" stroked="f">
+              <v:shape w14:anchorId="2B385B17" id="_x0000_s1058" type="#_x0000_t202" style="position:absolute;left:0;text-align:left;margin-left:228.1pt;margin-top:108.4pt;width:23.65pt;height:21.3pt;z-index:-251627008;visibility:visible;mso-wrap-style:square;mso-width-percent:0;mso-height-percent:0;mso-wrap-distance-left:9pt;mso-wrap-distance-top:3.6pt;mso-wrap-distance-right:9pt;mso-wrap-distance-bottom:3.6pt;mso-position-horizontal:absolute;mso-position-horizontal-relative:text;mso-position-vertical:absolute;mso-position-vertical-relative:text;mso-width-percent:0;mso-height-percent:0;mso-width-relative:margin;mso-height-relative:margin;v-text-anchor:top" o:gfxdata="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" stroked="f">
                 <v:textbox>
                   <w:txbxContent>
                     <w:p>
@@ -25573,12 +24602,13 @@
       <w:r>
         <w:rPr>
           <w:rFonts w:ascii="Arial" w:hAnsi="Arial" w:cs="Arial"/>
+          <w:noProof/>
           <w:szCs w:val="24"/>
         </w:rPr>
         <mc:AlternateContent>
           <mc:Choice Requires="wps">
             <w:drawing>
-              <wp:anchor distT="45720" distB="45720" distL="114300" distR="114300" simplePos="0" relativeHeight="251867136" behindDoc="1" locked="0" layoutInCell="1" allowOverlap="1" wp14:anchorId="26679C13" wp14:editId="6FDB5898">
+              <wp:anchor distT="45720" distB="45720" distL="114300" distR="114300" simplePos="0" relativeHeight="251703808" behindDoc="1" locked="0" layoutInCell="1" allowOverlap="1" wp14:anchorId="26679C13" wp14:editId="6FDB5898">
                 <wp:simplePos x="0" y="0"/>
                 <wp:positionH relativeFrom="column">
                   <wp:posOffset>2892425</wp:posOffset>
@@ -25643,7 +24673,7 @@
           </mc:Choice>
           <mc:Fallback>
             <w:pict>
-              <v:shape w14:anchorId="26679C13" id="_x0000_s1058" type="#_x0000_t202" style="position:absolute;left:0;text-align:left;margin-left:227.75pt;margin-top:289.7pt;width:23.65pt;height:21.3pt;z-index:-251449344;visibility:visible;mso-wrap-style:square;mso-width-percent:0;mso-height-percent:0;mso-wrap-distance-left:9pt;mso-wrap-distance-top:3.6pt;mso-wrap-distance-right:9pt;mso-wrap-distance-bottom:3.6pt;mso-position-horizontal:absolute;mso-position-horizontal-relative:text;mso-position-vertical:absolute;mso-position-vertical-relative:text;mso-width-percent:0;mso-height-percent:0;mso-width-relative:margin;mso-height-relative:margin;v-text-anchor:top" o:gfxdata="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" stroked="f">
+              <v:shape w14:anchorId="26679C13" id="_x0000_s1059" type="#_x0000_t202" style="position:absolute;left:0;text-align:left;margin-left:227.75pt;margin-top:289.7pt;width:23.65pt;height:21.3pt;z-index:-251612672;visibility:visible;mso-wrap-style:square;mso-width-percent:0;mso-height-percent:0;mso-wrap-distance-left:9pt;mso-wrap-distance-top:3.6pt;mso-wrap-distance-right:9pt;mso-wrap-distance-bottom:3.6pt;mso-position-horizontal:absolute;mso-position-horizontal-relative:text;mso-position-vertical:absolute;mso-position-vertical-relative:text;mso-width-percent:0;mso-height-percent:0;mso-width-relative:margin;mso-height-relative:margin;v-text-anchor:top" o:gfxdata="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" stroked="f">
                 <v:textbox>
                   <w:txbxContent>
                     <w:p>
@@ -25661,12 +24691,13 @@
       <w:r>
         <w:rPr>
           <w:rFonts w:ascii="Arial" w:hAnsi="Arial" w:cs="Arial"/>
+          <w:noProof/>
           <w:szCs w:val="24"/>
         </w:rPr>
         <mc:AlternateContent>
           <mc:Choice Requires="wps">
             <w:drawing>
-              <wp:anchor distT="45720" distB="45720" distL="114300" distR="114300" simplePos="0" relativeHeight="251879424" behindDoc="1" locked="0" layoutInCell="1" allowOverlap="1" wp14:anchorId="31384B05" wp14:editId="57A2D4AF">
+              <wp:anchor distT="45720" distB="45720" distL="114300" distR="114300" simplePos="0" relativeHeight="251705856" behindDoc="1" locked="0" layoutInCell="1" allowOverlap="1" wp14:anchorId="31384B05" wp14:editId="57A2D4AF">
                 <wp:simplePos x="0" y="0"/>
                 <wp:positionH relativeFrom="column">
                   <wp:posOffset>2884170</wp:posOffset>
@@ -25731,7 +24762,7 @@
           </mc:Choice>
           <mc:Fallback>
             <w:pict>
-              <v:shape w14:anchorId="31384B05" id="_x0000_s1059" type="#_x0000_t202" style="position:absolute;left:0;text-align:left;margin-left:227.1pt;margin-top:157.7pt;width:23.65pt;height:21.3pt;z-index:-251437056;visibility:visible;mso-wrap-style:square;mso-width-percent:0;mso-height-percent:0;mso-wrap-distance-left:9pt;mso-wrap-distance-top:3.6pt;mso-wrap-distance-right:9pt;mso-wrap-distance-bottom:3.6pt;mso-position-horizontal:absolute;mso-position-horizontal-relative:text;mso-position-vertical:absolute;mso-position-vertical-relative:text;mso-width-percent:0;mso-height-percent:0;mso-width-relative:margin;mso-height-relative:margin;v-text-anchor:top" o:gfxdata="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" stroked="f">
+              <v:shape w14:anchorId="31384B05" id="_x0000_s1060" type="#_x0000_t202" style="position:absolute;left:0;text-align:left;margin-left:227.1pt;margin-top:157.7pt;width:23.65pt;height:21.3pt;z-index:-251610624;visibility:visible;mso-wrap-style:square;mso-width-percent:0;mso-height-percent:0;mso-wrap-distance-left:9pt;mso-wrap-distance-top:3.6pt;mso-wrap-distance-right:9pt;mso-wrap-distance-bottom:3.6pt;mso-position-horizontal:absolute;mso-position-horizontal-relative:text;mso-position-vertical:absolute;mso-position-vertical-relative:text;mso-width-percent:0;mso-height-percent:0;mso-width-relative:margin;mso-height-relative:margin;v-text-anchor:top" o:gfxdata="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